--- a/CRDMA/docs/Cruise Data Management Application - Technical Documentation.docx
+++ b/CRDMA/docs/Cruise Data Management Application - Technical Documentation.docx
@@ -179,8 +179,6 @@
         </w:rPr>
         <w:t>Resources:</w:t>
       </w:r>
-      <w:bookmarkStart w:id="0" w:name="_GoBack"/>
-      <w:bookmarkEnd w:id="0"/>
     </w:p>
     <w:p>
       <w:pPr>
@@ -299,7 +297,7 @@
         <w:rPr>
           <w:rFonts w:cstheme="minorHAnsi"/>
         </w:rPr>
-        <w:t>1</w:t>
+        <w:t>2</w:t>
       </w:r>
       <w:r>
         <w:rPr>
@@ -349,7 +347,7 @@
         <w:rPr>
           <w:rFonts w:cstheme="minorHAnsi"/>
         </w:rPr>
-        <w:t>1</w:t>
+        <w:t>2</w:t>
       </w:r>
       <w:r>
         <w:rPr>
@@ -494,13 +492,11 @@
         </w:numPr>
         <w:rPr>
           <w:rFonts w:cstheme="minorHAnsi"/>
-          <w:highlight w:val="yellow"/>
-        </w:rPr>
-      </w:pPr>
-      <w:r>
-        <w:rPr>
-          <w:rFonts w:cstheme="minorHAnsi"/>
-          <w:highlight w:val="yellow"/>
+        </w:rPr>
+      </w:pPr>
+      <w:r>
+        <w:rPr>
+          <w:rFonts w:cstheme="minorHAnsi"/>
         </w:rPr>
         <w:t xml:space="preserve">Test Application: </w:t>
       </w:r>
@@ -509,15 +505,13 @@
           <w:rPr>
             <w:rStyle w:val="Hyperlink"/>
             <w:rFonts w:cstheme="minorHAnsi"/>
-            <w:highlight w:val="yellow"/>
           </w:rPr>
-          <w:t>https://midt.pic.gov/apex_pict/f?p=140</w:t>
+          <w:t>https://midt.pic.gov/apex_pict/f?p=287</w:t>
         </w:r>
       </w:hyperlink>
       <w:r>
         <w:rPr>
           <w:rFonts w:cstheme="minorHAnsi"/>
-          <w:highlight w:val="yellow"/>
         </w:rPr>
         <w:t xml:space="preserve"> </w:t>
       </w:r>
@@ -534,6 +528,8 @@
           <w:highlight w:val="yellow"/>
         </w:rPr>
       </w:pPr>
+      <w:bookmarkStart w:id="0" w:name="_GoBack"/>
+      <w:bookmarkEnd w:id="0"/>
       <w:r>
         <w:rPr>
           <w:rFonts w:cstheme="minorHAnsi"/>
@@ -7968,7 +7964,7 @@
 </file>
 
 <file path=customXml/itemProps1.xml><?xml version="1.0" encoding="utf-8"?>
-<ds:datastoreItem xmlns:ds="http://schemas.openxmlformats.org/officeDocument/2006/customXml" ds:itemID="{46BB26DB-3449-4EF0-8800-59D3A265419E}">
+<ds:datastoreItem xmlns:ds="http://schemas.openxmlformats.org/officeDocument/2006/customXml" ds:itemID="{0342F435-7D58-44BA-819E-1F83F5AB9012}">
   <ds:schemaRefs>
     <ds:schemaRef ds:uri="http://schemas.openxmlformats.org/officeDocument/2006/bibliography"/>
   </ds:schemaRefs>

--- a/CRDMA/docs/Cruise Data Management Application - Technical Documentation.docx
+++ b/CRDMA/docs/Cruise Data Management Application - Technical Documentation.docx
@@ -297,7 +297,7 @@
         <w:rPr>
           <w:rFonts w:cstheme="minorHAnsi"/>
         </w:rPr>
-        <w:t>2</w:t>
+        <w:t>3</w:t>
       </w:r>
       <w:r>
         <w:rPr>
@@ -347,7 +347,7 @@
         <w:rPr>
           <w:rFonts w:cstheme="minorHAnsi"/>
         </w:rPr>
-        <w:t>2</w:t>
+        <w:t>3</w:t>
       </w:r>
       <w:r>
         <w:rPr>
@@ -528,8 +528,6 @@
           <w:highlight w:val="yellow"/>
         </w:rPr>
       </w:pPr>
-      <w:bookmarkStart w:id="0" w:name="_GoBack"/>
-      <w:bookmarkEnd w:id="0"/>
       <w:r>
         <w:rPr>
           <w:rFonts w:cstheme="minorHAnsi"/>
@@ -1296,10 +1294,10 @@
           <w:rFonts w:asciiTheme="minorHAnsi" w:hAnsiTheme="minorHAnsi" w:cstheme="minorHAnsi"/>
         </w:rPr>
       </w:pPr>
-      <w:bookmarkStart w:id="1" w:name="table_2"/>
-      <w:bookmarkStart w:id="2" w:name="app_pages"/>
+      <w:bookmarkStart w:id="0" w:name="table_2"/>
+      <w:bookmarkStart w:id="1" w:name="app_pages"/>
+      <w:bookmarkEnd w:id="0"/>
       <w:bookmarkEnd w:id="1"/>
-      <w:bookmarkEnd w:id="2"/>
       <w:r>
         <w:rPr>
           <w:rFonts w:asciiTheme="minorHAnsi" w:hAnsiTheme="minorHAnsi" w:cstheme="minorHAnsi"/>
@@ -2107,6 +2105,12 @@
         </w:rPr>
         <w:t>Clicking on the "Apply Changes" button will attempt to save the record and reload the page</w:t>
       </w:r>
+      <w:r>
+        <w:rPr>
+          <w:rFonts w:cstheme="minorHAnsi"/>
+        </w:rPr>
+        <w:t xml:space="preserve">.  </w:t>
+      </w:r>
     </w:p>
     <w:p>
       <w:pPr>
@@ -2123,7 +2127,13 @@
         <w:rPr>
           <w:rFonts w:cstheme="minorHAnsi"/>
         </w:rPr>
-        <w:t>Associated Records:</w:t>
+        <w:t>Cruise Attributes Region Tabs</w:t>
+      </w:r>
+      <w:r>
+        <w:rPr>
+          <w:rFonts w:cstheme="minorHAnsi"/>
+        </w:rPr>
+        <w:t>:</w:t>
       </w:r>
     </w:p>
     <w:p>
@@ -2141,6 +2151,66 @@
         <w:rPr>
           <w:rFonts w:cstheme="minorHAnsi"/>
         </w:rPr>
+        <w:t xml:space="preserve">**Note: this region is only visible if the </w:t>
+      </w:r>
+      <w:r>
+        <w:rPr>
+          <w:rFonts w:cstheme="minorHAnsi"/>
+        </w:rPr>
+        <w:t>Edit icon was clicked on the Cruise List page</w:t>
+      </w:r>
+    </w:p>
+    <w:p>
+      <w:pPr>
+        <w:pStyle w:val="ListParagraph"/>
+        <w:numPr>
+          <w:ilvl w:val="4"/>
+          <w:numId w:val="2"/>
+        </w:numPr>
+        <w:rPr>
+          <w:rFonts w:cstheme="minorHAnsi"/>
+        </w:rPr>
+      </w:pPr>
+      <w:r>
+        <w:rPr>
+          <w:rFonts w:cstheme="minorHAnsi"/>
+        </w:rPr>
+        <w:t>Cruise Summary:</w:t>
+      </w:r>
+    </w:p>
+    <w:p>
+      <w:pPr>
+        <w:pStyle w:val="ListParagraph"/>
+        <w:numPr>
+          <w:ilvl w:val="5"/>
+          <w:numId w:val="2"/>
+        </w:numPr>
+        <w:rPr>
+          <w:rFonts w:cstheme="minorHAnsi"/>
+        </w:rPr>
+      </w:pPr>
+      <w:r>
+        <w:rPr>
+          <w:rFonts w:cstheme="minorHAnsi"/>
+        </w:rPr>
+        <w:t>This read-only region shows aggregate information for the given cruise</w:t>
+      </w:r>
+    </w:p>
+    <w:p>
+      <w:pPr>
+        <w:pStyle w:val="ListParagraph"/>
+        <w:numPr>
+          <w:ilvl w:val="4"/>
+          <w:numId w:val="2"/>
+        </w:numPr>
+        <w:rPr>
+          <w:rFonts w:cstheme="minorHAnsi"/>
+        </w:rPr>
+      </w:pPr>
+      <w:r>
+        <w:rPr>
+          <w:rFonts w:cstheme="minorHAnsi"/>
+        </w:rPr>
         <w:t>Cruise Legs:</w:t>
       </w:r>
     </w:p>
@@ -2225,7 +2295,7 @@
         <w:rPr>
           <w:rFonts w:cstheme="minorHAnsi"/>
         </w:rPr>
-        <w:t>Primary Survey Category</w:t>
+        <w:t>Shuttle Fields and Preset Options:</w:t>
       </w:r>
     </w:p>
     <w:p>
@@ -2243,43 +2313,1398 @@
         <w:rPr>
           <w:rFonts w:cstheme="minorHAnsi"/>
         </w:rPr>
+        <w:lastRenderedPageBreak/>
+        <w:t xml:space="preserve">This setup is implemented for all many-to-many </w:t>
+      </w:r>
+      <w:r>
+        <w:rPr>
+          <w:rFonts w:cstheme="minorHAnsi"/>
+        </w:rPr>
+        <w:t xml:space="preserve">cruise table </w:t>
+      </w:r>
+      <w:r>
+        <w:rPr>
+          <w:rFonts w:cstheme="minorHAnsi"/>
+        </w:rPr>
+        <w:t>relationships with the following reference tables:</w:t>
+      </w:r>
+    </w:p>
+    <w:p>
+      <w:pPr>
+        <w:pStyle w:val="ListParagraph"/>
+        <w:numPr>
+          <w:ilvl w:val="6"/>
+          <w:numId w:val="2"/>
+        </w:numPr>
+        <w:rPr>
+          <w:rFonts w:cstheme="minorHAnsi"/>
+        </w:rPr>
+      </w:pPr>
+      <w:r>
+        <w:rPr>
+          <w:rFonts w:cstheme="minorHAnsi"/>
+        </w:rPr>
+        <w:t xml:space="preserve">Primary Survey Category, Secondary Survey Category, Target </w:t>
+      </w:r>
+      <w:r>
+        <w:rPr>
+          <w:rFonts w:cstheme="minorHAnsi"/>
+        </w:rPr>
+        <w:t>Species - ESA</w:t>
+      </w:r>
+      <w:r>
+        <w:rPr>
+          <w:rFonts w:cstheme="minorHAnsi"/>
+        </w:rPr>
+        <w:t>, T</w:t>
+      </w:r>
+      <w:r>
+        <w:rPr>
+          <w:rFonts w:cstheme="minorHAnsi"/>
+        </w:rPr>
+        <w:t>arget Species - MMPA</w:t>
+      </w:r>
+      <w:r>
+        <w:rPr>
+          <w:rFonts w:cstheme="minorHAnsi"/>
+        </w:rPr>
+        <w:t xml:space="preserve">, </w:t>
+      </w:r>
+      <w:r>
+        <w:rPr>
+          <w:rFonts w:cstheme="minorHAnsi"/>
+        </w:rPr>
+        <w:t>Target Species - FSSI</w:t>
+      </w:r>
+      <w:r>
+        <w:rPr>
+          <w:rFonts w:cstheme="minorHAnsi"/>
+        </w:rPr>
+        <w:t>, Expected Species Categories</w:t>
+      </w:r>
+    </w:p>
+    <w:p>
+      <w:pPr>
+        <w:pStyle w:val="ListParagraph"/>
+        <w:numPr>
+          <w:ilvl w:val="5"/>
+          <w:numId w:val="2"/>
+        </w:numPr>
+        <w:rPr>
+          <w:rFonts w:cstheme="minorHAnsi"/>
+        </w:rPr>
+      </w:pPr>
+      <w:r>
+        <w:rPr>
+          <w:rFonts w:cstheme="minorHAnsi"/>
+        </w:rPr>
+        <w:t xml:space="preserve">A shuttle field is available showing all of the options for a given reference table (e.g. Expected Species Categories).  </w:t>
+      </w:r>
+      <w:r>
+        <w:rPr>
+          <w:rFonts w:cstheme="minorHAnsi"/>
+        </w:rPr>
+        <w:t>Users select records to associate with the given cruise by moving opt</w:t>
+      </w:r>
+      <w:r>
+        <w:rPr>
+          <w:rFonts w:cstheme="minorHAnsi"/>
+        </w:rPr>
+        <w:t>ions to the right side of the field</w:t>
+      </w:r>
+      <w:r>
+        <w:rPr>
+          <w:rFonts w:cstheme="minorHAnsi"/>
+        </w:rPr>
+        <w:t xml:space="preserve">.  </w:t>
+      </w:r>
+    </w:p>
+    <w:p>
+      <w:pPr>
+        <w:pStyle w:val="ListParagraph"/>
+        <w:numPr>
+          <w:ilvl w:val="5"/>
+          <w:numId w:val="2"/>
+        </w:numPr>
+        <w:rPr>
+          <w:rFonts w:cstheme="minorHAnsi"/>
+        </w:rPr>
+      </w:pPr>
+      <w:r>
+        <w:rPr>
+          <w:rFonts w:cstheme="minorHAnsi"/>
+        </w:rPr>
+        <w:t>Preset Region:</w:t>
+      </w:r>
+    </w:p>
+    <w:p>
+      <w:pPr>
+        <w:pStyle w:val="ListParagraph"/>
+        <w:numPr>
+          <w:ilvl w:val="6"/>
+          <w:numId w:val="2"/>
+        </w:numPr>
+        <w:rPr>
+          <w:rFonts w:cstheme="minorHAnsi"/>
+        </w:rPr>
+      </w:pPr>
+      <w:r>
+        <w:rPr>
+          <w:rFonts w:cstheme="minorHAnsi"/>
+        </w:rPr>
+        <w:t>The preset region contains a select field that lists all defined presets for the given reference table.</w:t>
+      </w:r>
+    </w:p>
+    <w:p>
+      <w:pPr>
+        <w:pStyle w:val="ListParagraph"/>
+        <w:numPr>
+          <w:ilvl w:val="6"/>
+          <w:numId w:val="2"/>
+        </w:numPr>
+        <w:rPr>
+          <w:rFonts w:cstheme="minorHAnsi"/>
+        </w:rPr>
+      </w:pPr>
+      <w:r>
+        <w:rPr>
+          <w:rFonts w:cstheme="minorHAnsi"/>
+        </w:rPr>
+        <w:t xml:space="preserve">A classic report containing the reference table options defined for the given preset is displayed below the select field.  </w:t>
+      </w:r>
+    </w:p>
+    <w:p>
+      <w:pPr>
+        <w:pStyle w:val="ListParagraph"/>
+        <w:numPr>
+          <w:ilvl w:val="6"/>
+          <w:numId w:val="2"/>
+        </w:numPr>
+        <w:rPr>
+          <w:rFonts w:cstheme="minorHAnsi"/>
+        </w:rPr>
+      </w:pPr>
+      <w:r>
+        <w:rPr>
+          <w:rFonts w:cstheme="minorHAnsi"/>
+        </w:rPr>
+        <w:t>C</w:t>
+      </w:r>
+      <w:r>
+        <w:rPr>
+          <w:rFonts w:cstheme="minorHAnsi"/>
+        </w:rPr>
+        <w:t>hanging the select field value will reload</w:t>
+      </w:r>
+      <w:r>
+        <w:rPr>
+          <w:rFonts w:cstheme="minorHAnsi"/>
+        </w:rPr>
+        <w:t xml:space="preserve"> the report with the corresponding reference table options defined for the chosen preset</w:t>
+      </w:r>
+    </w:p>
+    <w:p>
+      <w:pPr>
+        <w:pStyle w:val="ListParagraph"/>
+        <w:numPr>
+          <w:ilvl w:val="6"/>
+          <w:numId w:val="2"/>
+        </w:numPr>
+        <w:rPr>
+          <w:rFonts w:cstheme="minorHAnsi"/>
+        </w:rPr>
+      </w:pPr>
+      <w:r>
+        <w:rPr>
+          <w:rFonts w:cstheme="minorHAnsi"/>
+        </w:rPr>
+        <w:t>Clicking the Select Preset button will update the shuttle field to select the options defined for the chosen preset</w:t>
+      </w:r>
+    </w:p>
+    <w:p>
+      <w:pPr>
+        <w:pStyle w:val="ListParagraph"/>
+        <w:numPr>
+          <w:ilvl w:val="5"/>
+          <w:numId w:val="2"/>
+        </w:numPr>
+        <w:rPr>
+          <w:rFonts w:cstheme="minorHAnsi"/>
+        </w:rPr>
+      </w:pPr>
+      <w:r>
+        <w:rPr>
+          <w:rFonts w:cstheme="minorHAnsi"/>
+        </w:rPr>
+        <w:t xml:space="preserve">Clicking on the "Apply Changes" button will </w:t>
+      </w:r>
+      <w:r>
+        <w:rPr>
+          <w:rFonts w:cstheme="minorHAnsi"/>
+        </w:rPr>
+        <w:t xml:space="preserve">also </w:t>
+      </w:r>
+      <w:r>
+        <w:rPr>
+          <w:rFonts w:cstheme="minorHAnsi"/>
+        </w:rPr>
+        <w:t xml:space="preserve">attempt to save the </w:t>
+      </w:r>
+      <w:r>
+        <w:rPr>
+          <w:rFonts w:cstheme="minorHAnsi"/>
+        </w:rPr>
+        <w:t>associated records</w:t>
+      </w:r>
+      <w:r>
+        <w:rPr>
+          <w:rFonts w:cstheme="minorHAnsi"/>
+        </w:rPr>
+        <w:t>.</w:t>
+      </w:r>
+    </w:p>
+    <w:p>
+      <w:pPr>
+        <w:pStyle w:val="ListParagraph"/>
+        <w:numPr>
+          <w:ilvl w:val="4"/>
+          <w:numId w:val="2"/>
+        </w:numPr>
+        <w:rPr>
+          <w:rFonts w:cstheme="minorHAnsi"/>
+        </w:rPr>
+      </w:pPr>
+      <w:r>
+        <w:rPr>
+          <w:rFonts w:cstheme="minorHAnsi"/>
+        </w:rPr>
+        <w:t>Target Species - Other Species</w:t>
+      </w:r>
+    </w:p>
+    <w:p>
+      <w:pPr>
+        <w:pStyle w:val="ListParagraph"/>
+        <w:numPr>
+          <w:ilvl w:val="5"/>
+          <w:numId w:val="2"/>
+        </w:numPr>
+        <w:rPr>
+          <w:rFonts w:cstheme="minorHAnsi"/>
+        </w:rPr>
+      </w:pPr>
+      <w:r>
+        <w:rPr>
+          <w:rFonts w:cstheme="minorHAnsi"/>
+        </w:rPr>
+        <w:t xml:space="preserve">This tabular form can be used to associate new target </w:t>
+      </w:r>
+      <w:r>
+        <w:rPr>
+          <w:rFonts w:cstheme="minorHAnsi"/>
+        </w:rPr>
+        <w:t>other species</w:t>
+      </w:r>
+      <w:r>
+        <w:rPr>
+          <w:rFonts w:cstheme="minorHAnsi"/>
+        </w:rPr>
+        <w:t xml:space="preserve"> or edit associated target </w:t>
+      </w:r>
+      <w:r>
+        <w:rPr>
+          <w:rFonts w:cstheme="minorHAnsi"/>
+        </w:rPr>
+        <w:t>other</w:t>
+      </w:r>
+      <w:r>
+        <w:rPr>
+          <w:rFonts w:cstheme="minorHAnsi"/>
+        </w:rPr>
+        <w:t xml:space="preserve"> species for the selected cruise</w:t>
+      </w:r>
+    </w:p>
+    <w:p>
+      <w:pPr>
+        <w:pStyle w:val="ListParagraph"/>
+        <w:numPr>
+          <w:ilvl w:val="5"/>
+          <w:numId w:val="2"/>
+        </w:numPr>
+        <w:rPr>
+          <w:rFonts w:cstheme="minorHAnsi"/>
+        </w:rPr>
+      </w:pPr>
+      <w:r>
+        <w:rPr>
+          <w:rFonts w:cstheme="minorHAnsi"/>
+        </w:rPr>
+        <w:t>Clicking on the "Apply Changes" button will also attempt to save the associated records.</w:t>
+      </w:r>
+    </w:p>
+    <w:p>
+      <w:pPr>
+        <w:pStyle w:val="ListParagraph"/>
+        <w:numPr>
+          <w:ilvl w:val="2"/>
+          <w:numId w:val="2"/>
+        </w:numPr>
+        <w:rPr>
+          <w:rFonts w:cstheme="minorHAnsi"/>
+        </w:rPr>
+      </w:pPr>
+      <w:r>
+        <w:rPr>
+          <w:rFonts w:cstheme="minorHAnsi"/>
+        </w:rPr>
+        <w:t>When creating/updating a cruise record s</w:t>
+      </w:r>
+      <w:r>
+        <w:rPr>
+          <w:rFonts w:cstheme="minorHAnsi"/>
+        </w:rPr>
+        <w:t>imple validation is implemented on the form to require either the "Standard Survey Name" or the "Standard Survey Name (Other)" fields to be entered.</w:t>
+      </w:r>
+    </w:p>
+    <w:p>
+      <w:pPr>
+        <w:pStyle w:val="ListParagraph"/>
+        <w:numPr>
+          <w:ilvl w:val="1"/>
+          <w:numId w:val="2"/>
+        </w:numPr>
+        <w:rPr>
+          <w:rFonts w:cstheme="minorHAnsi"/>
+        </w:rPr>
+      </w:pPr>
+      <w:r>
+        <w:rPr>
+          <w:rFonts w:cstheme="minorHAnsi"/>
+        </w:rPr>
+        <w:t>(Page ID: 2</w:t>
+      </w:r>
+      <w:r>
+        <w:rPr>
+          <w:rFonts w:cstheme="minorHAnsi"/>
+        </w:rPr>
+        <w:t>3</w:t>
+      </w:r>
+      <w:r>
+        <w:rPr>
+          <w:rFonts w:cstheme="minorHAnsi"/>
+        </w:rPr>
+        <w:t>0) View/Edit Cruise</w:t>
+      </w:r>
+      <w:r>
+        <w:rPr>
+          <w:rFonts w:cstheme="minorHAnsi"/>
+        </w:rPr>
+        <w:t xml:space="preserve"> Leg</w:t>
+      </w:r>
+    </w:p>
+    <w:p>
+      <w:pPr>
+        <w:pStyle w:val="ListParagraph"/>
+        <w:numPr>
+          <w:ilvl w:val="2"/>
+          <w:numId w:val="2"/>
+        </w:numPr>
+        <w:rPr>
+          <w:rFonts w:cstheme="minorHAnsi"/>
+        </w:rPr>
+      </w:pPr>
+      <w:r>
+        <w:rPr>
+          <w:rFonts w:cstheme="minorHAnsi"/>
+        </w:rPr>
+        <w:t xml:space="preserve">This page </w:t>
+      </w:r>
+      <w:r>
+        <w:rPr>
+          <w:rFonts w:cstheme="minorHAnsi"/>
+        </w:rPr>
+        <w:t xml:space="preserve">accepts two parameters; a </w:t>
+      </w:r>
+      <w:r>
+        <w:rPr>
+          <w:rFonts w:cstheme="minorHAnsi"/>
+        </w:rPr>
+        <w:t>Cruise ID</w:t>
+      </w:r>
+      <w:r>
+        <w:rPr>
+          <w:rFonts w:cstheme="minorHAnsi"/>
+        </w:rPr>
+        <w:t xml:space="preserve"> and a </w:t>
+      </w:r>
+      <w:r>
+        <w:rPr>
+          <w:rFonts w:cstheme="minorHAnsi"/>
+        </w:rPr>
+        <w:t>Cruise Leg ID</w:t>
+      </w:r>
+      <w:r>
+        <w:rPr>
+          <w:rFonts w:cstheme="minorHAnsi"/>
+        </w:rPr>
+        <w:t xml:space="preserve">.  </w:t>
+      </w:r>
+      <w:r>
+        <w:rPr>
+          <w:rFonts w:cstheme="minorHAnsi"/>
+        </w:rPr>
+        <w:t xml:space="preserve">If both parameters are blank the </w:t>
+      </w:r>
+      <w:r>
+        <w:rPr>
+          <w:rFonts w:cstheme="minorHAnsi"/>
+        </w:rPr>
+        <w:t xml:space="preserve">page displays an error message. </w:t>
+      </w:r>
+    </w:p>
+    <w:p>
+      <w:pPr>
+        <w:pStyle w:val="ListParagraph"/>
+        <w:numPr>
+          <w:ilvl w:val="2"/>
+          <w:numId w:val="2"/>
+        </w:numPr>
+        <w:rPr>
+          <w:rFonts w:cstheme="minorHAnsi"/>
+        </w:rPr>
+      </w:pPr>
+      <w:r>
+        <w:rPr>
+          <w:rFonts w:cstheme="minorHAnsi"/>
+        </w:rPr>
+        <w:t xml:space="preserve">When a Cruise ID is specified the page will display all Cruise information and </w:t>
+      </w:r>
+      <w:r>
+        <w:rPr>
+          <w:rFonts w:cstheme="minorHAnsi"/>
+        </w:rPr>
+        <w:t>specific</w:t>
+      </w:r>
+      <w:r>
+        <w:rPr>
+          <w:rFonts w:cstheme="minorHAnsi"/>
+        </w:rPr>
+        <w:t xml:space="preserve"> associated record values (e.g. </w:t>
+      </w:r>
+      <w:r>
+        <w:rPr>
+          <w:rFonts w:cstheme="minorHAnsi"/>
+        </w:rPr>
+        <w:t xml:space="preserve">cruise start/end dates, number of associated legs, fiscal year, URL, etc.) </w:t>
+      </w:r>
+      <w:r>
+        <w:rPr>
+          <w:rFonts w:cstheme="minorHAnsi"/>
+        </w:rPr>
+        <w:t xml:space="preserve">for the specified Cruise.    </w:t>
+      </w:r>
+    </w:p>
+    <w:p>
+      <w:pPr>
+        <w:pStyle w:val="ListParagraph"/>
+        <w:numPr>
+          <w:ilvl w:val="3"/>
+          <w:numId w:val="2"/>
+        </w:numPr>
+        <w:rPr>
+          <w:rFonts w:cstheme="minorHAnsi"/>
+        </w:rPr>
+      </w:pPr>
+      <w:r>
+        <w:rPr>
+          <w:rFonts w:cstheme="minorHAnsi"/>
+        </w:rPr>
+        <w:t xml:space="preserve">The Cruise Legs section of the page will display all associated Cruise Legs for the specified Cruise.  Clicking the Edit button next to a given Cruise Leg will </w:t>
+      </w:r>
+      <w:r>
+        <w:rPr>
+          <w:rFonts w:cstheme="minorHAnsi"/>
+        </w:rPr>
+        <w:lastRenderedPageBreak/>
+        <w:t xml:space="preserve">reload the page with the given Cruise Leg specified.  When the mouse pointer hovers over any column heading the associated tooltip will be displayed.   </w:t>
+      </w:r>
+    </w:p>
+    <w:p>
+      <w:pPr>
+        <w:pStyle w:val="ListParagraph"/>
+        <w:numPr>
+          <w:ilvl w:val="2"/>
+          <w:numId w:val="2"/>
+        </w:numPr>
+        <w:rPr>
+          <w:rFonts w:cstheme="minorHAnsi"/>
+        </w:rPr>
+      </w:pPr>
+      <w:r>
+        <w:rPr>
+          <w:rFonts w:cstheme="minorHAnsi"/>
+        </w:rPr>
+        <w:t xml:space="preserve">If only a Cruise ID is specified </w:t>
+      </w:r>
+      <w:r>
+        <w:rPr>
+          <w:rFonts w:cstheme="minorHAnsi"/>
+        </w:rPr>
+        <w:t>(</w:t>
+      </w:r>
+      <w:r>
+        <w:rPr>
+          <w:rFonts w:cstheme="minorHAnsi"/>
+        </w:rPr>
+        <w:t xml:space="preserve">click the </w:t>
+      </w:r>
+      <w:r>
+        <w:rPr>
+          <w:rFonts w:cstheme="minorHAnsi"/>
+        </w:rPr>
+        <w:t xml:space="preserve">Create button on </w:t>
+      </w:r>
+      <w:r>
+        <w:rPr>
+          <w:rFonts w:cstheme="minorHAnsi"/>
+        </w:rPr>
+        <w:t xml:space="preserve">Cruise Legs section of the View/Edit </w:t>
+      </w:r>
+      <w:r>
+        <w:rPr>
+          <w:rFonts w:cstheme="minorHAnsi"/>
+        </w:rPr>
+        <w:t>Cruise page)</w:t>
+      </w:r>
+      <w:r>
+        <w:rPr>
+          <w:rFonts w:cstheme="minorHAnsi"/>
+        </w:rPr>
+        <w:t xml:space="preserve"> an authorized user is a</w:t>
+      </w:r>
+      <w:r>
+        <w:rPr>
+          <w:rFonts w:cstheme="minorHAnsi"/>
+        </w:rPr>
+        <w:t xml:space="preserve">llowed to create a new cruise </w:t>
+      </w:r>
+      <w:r>
+        <w:rPr>
+          <w:rFonts w:cstheme="minorHAnsi"/>
+        </w:rPr>
+        <w:t xml:space="preserve">leg </w:t>
+      </w:r>
+      <w:r>
+        <w:rPr>
+          <w:rFonts w:cstheme="minorHAnsi"/>
+        </w:rPr>
+        <w:t>record</w:t>
+      </w:r>
+      <w:r>
+        <w:rPr>
+          <w:rFonts w:cstheme="minorHAnsi"/>
+        </w:rPr>
+        <w:t xml:space="preserve"> associated with the specified cruise</w:t>
+      </w:r>
+      <w:r>
+        <w:rPr>
+          <w:rFonts w:cstheme="minorHAnsi"/>
+        </w:rPr>
+        <w:t xml:space="preserve">.  The data form will allow the new cruise </w:t>
+      </w:r>
+      <w:r>
+        <w:rPr>
+          <w:rFonts w:cstheme="minorHAnsi"/>
+        </w:rPr>
+        <w:t xml:space="preserve">leg </w:t>
+      </w:r>
+      <w:r>
+        <w:rPr>
+          <w:rFonts w:cstheme="minorHAnsi"/>
+        </w:rPr>
+        <w:t>information to be specified</w:t>
+      </w:r>
+    </w:p>
+    <w:p>
+      <w:pPr>
+        <w:pStyle w:val="ListParagraph"/>
+        <w:numPr>
+          <w:ilvl w:val="3"/>
+          <w:numId w:val="2"/>
+        </w:numPr>
+        <w:rPr>
+          <w:rFonts w:cstheme="minorHAnsi"/>
+        </w:rPr>
+      </w:pPr>
+      <w:r>
+        <w:rPr>
+          <w:rFonts w:cstheme="minorHAnsi"/>
+        </w:rPr>
+        <w:t xml:space="preserve">Clicking on the "Create" button will save the record and reload the page with the new cruise </w:t>
+      </w:r>
+      <w:r>
+        <w:rPr>
+          <w:rFonts w:cstheme="minorHAnsi"/>
+        </w:rPr>
+        <w:t xml:space="preserve">leg </w:t>
+      </w:r>
+      <w:r>
+        <w:rPr>
+          <w:rFonts w:cstheme="minorHAnsi"/>
+        </w:rPr>
+        <w:t>selected allowing the user to create records (e.g.</w:t>
+      </w:r>
+      <w:r>
+        <w:rPr>
+          <w:rFonts w:cstheme="minorHAnsi"/>
+        </w:rPr>
+        <w:t xml:space="preserve"> regions, gear, regional ecosystems</w:t>
+      </w:r>
+      <w:r>
+        <w:rPr>
+          <w:rFonts w:cstheme="minorHAnsi"/>
+        </w:rPr>
+        <w:t>, etc.) associated with the new cruise</w:t>
+      </w:r>
+      <w:r>
+        <w:rPr>
+          <w:rFonts w:cstheme="minorHAnsi"/>
+        </w:rPr>
+        <w:t xml:space="preserve"> leg</w:t>
+      </w:r>
+    </w:p>
+    <w:p>
+      <w:pPr>
+        <w:pStyle w:val="ListParagraph"/>
+        <w:numPr>
+          <w:ilvl w:val="3"/>
+          <w:numId w:val="2"/>
+        </w:numPr>
+        <w:rPr>
+          <w:rFonts w:cstheme="minorHAnsi"/>
+        </w:rPr>
+      </w:pPr>
+      <w:r>
+        <w:rPr>
+          <w:rFonts w:cstheme="minorHAnsi"/>
+        </w:rPr>
+        <w:t xml:space="preserve">Clicking on the "Create </w:t>
+      </w:r>
+      <w:proofErr w:type="gramStart"/>
+      <w:r>
+        <w:rPr>
+          <w:rFonts w:cstheme="minorHAnsi"/>
+        </w:rPr>
+        <w:t>Another</w:t>
+      </w:r>
+      <w:proofErr w:type="gramEnd"/>
+      <w:r>
+        <w:rPr>
+          <w:rFonts w:cstheme="minorHAnsi"/>
+        </w:rPr>
+        <w:t xml:space="preserve">" button will save the record and reload the page with no cruise </w:t>
+      </w:r>
+      <w:r>
+        <w:rPr>
+          <w:rFonts w:cstheme="minorHAnsi"/>
+        </w:rPr>
+        <w:t xml:space="preserve">leg </w:t>
+      </w:r>
+      <w:r>
+        <w:rPr>
+          <w:rFonts w:cstheme="minorHAnsi"/>
+        </w:rPr>
+        <w:t xml:space="preserve">selected to allow the user to create another cruise </w:t>
+      </w:r>
+      <w:r>
+        <w:rPr>
+          <w:rFonts w:cstheme="minorHAnsi"/>
+        </w:rPr>
+        <w:t xml:space="preserve">leg </w:t>
+      </w:r>
+      <w:r>
+        <w:rPr>
+          <w:rFonts w:cstheme="minorHAnsi"/>
+        </w:rPr>
+        <w:t>record</w:t>
+      </w:r>
+      <w:r>
+        <w:rPr>
+          <w:rFonts w:cstheme="minorHAnsi"/>
+        </w:rPr>
+        <w:t xml:space="preserve"> for the specified cruise</w:t>
+      </w:r>
+      <w:r>
+        <w:rPr>
+          <w:rFonts w:cstheme="minorHAnsi"/>
+        </w:rPr>
+        <w:t>.</w:t>
+      </w:r>
+    </w:p>
+    <w:p>
+      <w:pPr>
+        <w:pStyle w:val="ListParagraph"/>
+        <w:numPr>
+          <w:ilvl w:val="2"/>
+          <w:numId w:val="2"/>
+        </w:numPr>
+        <w:rPr>
+          <w:rFonts w:cstheme="minorHAnsi"/>
+        </w:rPr>
+      </w:pPr>
+      <w:r>
+        <w:rPr>
+          <w:rFonts w:cstheme="minorHAnsi"/>
+        </w:rPr>
+        <w:t xml:space="preserve">If a Cruise </w:t>
+      </w:r>
+      <w:r>
+        <w:rPr>
+          <w:rFonts w:cstheme="minorHAnsi"/>
+        </w:rPr>
+        <w:t xml:space="preserve">Leg </w:t>
+      </w:r>
+      <w:r>
+        <w:rPr>
+          <w:rFonts w:cstheme="minorHAnsi"/>
+        </w:rPr>
+        <w:t>ID</w:t>
+      </w:r>
+      <w:r>
+        <w:rPr>
+          <w:rFonts w:cstheme="minorHAnsi"/>
+        </w:rPr>
+        <w:t xml:space="preserve"> </w:t>
+      </w:r>
+      <w:r>
+        <w:rPr>
+          <w:rFonts w:cstheme="minorHAnsi"/>
+        </w:rPr>
+        <w:t xml:space="preserve">is specified (click the </w:t>
+      </w:r>
+      <w:r>
+        <w:rPr>
+          <w:rFonts w:cstheme="minorHAnsi"/>
+        </w:rPr>
+        <w:t xml:space="preserve">Edit icon on </w:t>
+      </w:r>
+      <w:r>
+        <w:rPr>
+          <w:rFonts w:cstheme="minorHAnsi"/>
+        </w:rPr>
+        <w:t xml:space="preserve">Cruise Legs section of the View/Edit </w:t>
+      </w:r>
+      <w:r>
+        <w:rPr>
+          <w:rFonts w:cstheme="minorHAnsi"/>
+        </w:rPr>
+        <w:t xml:space="preserve">Cruise </w:t>
+      </w:r>
+      <w:r>
+        <w:rPr>
+          <w:rFonts w:cstheme="minorHAnsi"/>
+        </w:rPr>
+        <w:t>or View/Edit Cruise Leg pages</w:t>
+      </w:r>
+      <w:r>
+        <w:rPr>
+          <w:rFonts w:cstheme="minorHAnsi"/>
+        </w:rPr>
+        <w:t>)</w:t>
+      </w:r>
+      <w:r>
+        <w:rPr>
+          <w:rFonts w:cstheme="minorHAnsi"/>
+        </w:rPr>
+        <w:t xml:space="preserve"> an authorized user can edit the selected cruise </w:t>
+      </w:r>
+      <w:r>
+        <w:rPr>
+          <w:rFonts w:cstheme="minorHAnsi"/>
+        </w:rPr>
+        <w:t xml:space="preserve">leg </w:t>
+      </w:r>
+      <w:r>
+        <w:rPr>
+          <w:rFonts w:cstheme="minorHAnsi"/>
+        </w:rPr>
+        <w:t>record and all associated records.</w:t>
+      </w:r>
+    </w:p>
+    <w:p>
+      <w:pPr>
+        <w:pStyle w:val="ListParagraph"/>
+        <w:numPr>
+          <w:ilvl w:val="3"/>
+          <w:numId w:val="2"/>
+        </w:numPr>
+        <w:rPr>
+          <w:rFonts w:cstheme="minorHAnsi"/>
+        </w:rPr>
+      </w:pPr>
+      <w:r>
+        <w:rPr>
+          <w:rFonts w:cstheme="minorHAnsi"/>
+        </w:rPr>
+        <w:t xml:space="preserve">Clicking on the "Delete" button will prompt the user to confirm if they want to delete the selected cruise </w:t>
+      </w:r>
+      <w:r>
+        <w:rPr>
+          <w:rFonts w:cstheme="minorHAnsi"/>
+        </w:rPr>
+        <w:t xml:space="preserve">leg </w:t>
+      </w:r>
+      <w:r>
+        <w:rPr>
+          <w:rFonts w:cstheme="minorHAnsi"/>
+        </w:rPr>
+        <w:t>record.  Clicking the "OK" button will attempt to delete the record but it will fail unless there are no records</w:t>
+      </w:r>
+      <w:r>
+        <w:rPr>
+          <w:rFonts w:cstheme="minorHAnsi"/>
+        </w:rPr>
+        <w:t xml:space="preserve"> that reference</w:t>
+      </w:r>
+      <w:r>
+        <w:rPr>
+          <w:rFonts w:cstheme="minorHAnsi"/>
+        </w:rPr>
+        <w:t xml:space="preserve"> with the</w:t>
+      </w:r>
+      <w:r>
+        <w:rPr>
+          <w:rFonts w:cstheme="minorHAnsi"/>
+        </w:rPr>
+        <w:t xml:space="preserve"> specified</w:t>
+      </w:r>
+      <w:r>
+        <w:rPr>
+          <w:rFonts w:cstheme="minorHAnsi"/>
+        </w:rPr>
+        <w:t xml:space="preserve"> Cruise </w:t>
+      </w:r>
+      <w:r>
+        <w:rPr>
+          <w:rFonts w:cstheme="minorHAnsi"/>
+        </w:rPr>
+        <w:t xml:space="preserve">Leg </w:t>
+      </w:r>
+      <w:r>
+        <w:rPr>
+          <w:rFonts w:cstheme="minorHAnsi"/>
+        </w:rPr>
+        <w:t>record, if it is successful the user is forwarded to the Cruise List page.  Clicking the "Cancel" button will cancel the delete action.</w:t>
+      </w:r>
+    </w:p>
+    <w:p>
+      <w:pPr>
+        <w:pStyle w:val="ListParagraph"/>
+        <w:numPr>
+          <w:ilvl w:val="3"/>
+          <w:numId w:val="2"/>
+        </w:numPr>
+        <w:rPr>
+          <w:rFonts w:cstheme="minorHAnsi"/>
+        </w:rPr>
+      </w:pPr>
+      <w:r>
+        <w:rPr>
+          <w:rFonts w:cstheme="minorHAnsi"/>
+        </w:rPr>
+        <w:t>Clicking on the "Apply Changes" button will attempt to save the record and reload the page</w:t>
+      </w:r>
+    </w:p>
+    <w:p>
+      <w:pPr>
+        <w:pStyle w:val="ListParagraph"/>
+        <w:numPr>
+          <w:ilvl w:val="3"/>
+          <w:numId w:val="2"/>
+        </w:numPr>
+        <w:rPr>
+          <w:rFonts w:cstheme="minorHAnsi"/>
+        </w:rPr>
+      </w:pPr>
+      <w:r>
+        <w:rPr>
+          <w:rFonts w:cstheme="minorHAnsi"/>
+        </w:rPr>
+        <w:t>Leg Attributes Region Tabs:</w:t>
+      </w:r>
+    </w:p>
+    <w:p>
+      <w:pPr>
+        <w:pStyle w:val="ListParagraph"/>
+        <w:numPr>
+          <w:ilvl w:val="4"/>
+          <w:numId w:val="2"/>
+        </w:numPr>
+        <w:rPr>
+          <w:rFonts w:cstheme="minorHAnsi"/>
+        </w:rPr>
+      </w:pPr>
+      <w:r>
+        <w:rPr>
+          <w:rFonts w:cstheme="minorHAnsi"/>
+        </w:rPr>
+        <w:t xml:space="preserve">Leg </w:t>
+      </w:r>
+      <w:r>
+        <w:rPr>
+          <w:rFonts w:cstheme="minorHAnsi"/>
+        </w:rPr>
+        <w:t>Summary:</w:t>
+      </w:r>
+    </w:p>
+    <w:p>
+      <w:pPr>
+        <w:pStyle w:val="ListParagraph"/>
+        <w:numPr>
+          <w:ilvl w:val="5"/>
+          <w:numId w:val="2"/>
+        </w:numPr>
+        <w:rPr>
+          <w:rFonts w:cstheme="minorHAnsi"/>
+        </w:rPr>
+      </w:pPr>
+      <w:r>
+        <w:rPr>
+          <w:rFonts w:cstheme="minorHAnsi"/>
+        </w:rPr>
+        <w:t xml:space="preserve">This read-only region shows aggregate information for the given </w:t>
+      </w:r>
+      <w:r>
+        <w:rPr>
+          <w:rFonts w:cstheme="minorHAnsi"/>
+        </w:rPr>
+        <w:t>cruise leg</w:t>
+      </w:r>
+    </w:p>
+    <w:p>
+      <w:pPr>
+        <w:pStyle w:val="ListParagraph"/>
+        <w:numPr>
+          <w:ilvl w:val="4"/>
+          <w:numId w:val="2"/>
+        </w:numPr>
+        <w:rPr>
+          <w:rFonts w:cstheme="minorHAnsi"/>
+        </w:rPr>
+      </w:pPr>
+      <w:r>
+        <w:rPr>
+          <w:rFonts w:cstheme="minorHAnsi"/>
+        </w:rPr>
+        <w:t>Shuttle Fields and Preset Options:</w:t>
+      </w:r>
+    </w:p>
+    <w:p>
+      <w:pPr>
+        <w:pStyle w:val="ListParagraph"/>
+        <w:numPr>
+          <w:ilvl w:val="5"/>
+          <w:numId w:val="2"/>
+        </w:numPr>
+        <w:rPr>
+          <w:rFonts w:cstheme="minorHAnsi"/>
+        </w:rPr>
+      </w:pPr>
+      <w:r>
+        <w:rPr>
+          <w:rFonts w:cstheme="minorHAnsi"/>
+        </w:rPr>
+        <w:t>This setup is implemented for all many-to-many cruise leg</w:t>
+      </w:r>
+      <w:r>
+        <w:rPr>
+          <w:rFonts w:cstheme="minorHAnsi"/>
+        </w:rPr>
+        <w:t xml:space="preserve"> table </w:t>
+      </w:r>
+      <w:r>
+        <w:rPr>
+          <w:rFonts w:cstheme="minorHAnsi"/>
+        </w:rPr>
+        <w:t>relationships with the following reference tables:</w:t>
+      </w:r>
+    </w:p>
+    <w:p>
+      <w:pPr>
+        <w:pStyle w:val="ListParagraph"/>
+        <w:numPr>
+          <w:ilvl w:val="6"/>
+          <w:numId w:val="2"/>
+        </w:numPr>
+        <w:rPr>
+          <w:rFonts w:cstheme="minorHAnsi"/>
+        </w:rPr>
+      </w:pPr>
+      <w:r>
+        <w:rPr>
+          <w:rFonts w:cstheme="minorHAnsi"/>
+        </w:rPr>
+        <w:t xml:space="preserve">Regional Ecosystems, Gear, Regions </w:t>
+      </w:r>
+    </w:p>
+    <w:p>
+      <w:pPr>
+        <w:pStyle w:val="ListParagraph"/>
+        <w:numPr>
+          <w:ilvl w:val="5"/>
+          <w:numId w:val="2"/>
+        </w:numPr>
+        <w:rPr>
+          <w:rFonts w:cstheme="minorHAnsi"/>
+        </w:rPr>
+      </w:pPr>
+      <w:r>
+        <w:rPr>
+          <w:rFonts w:cstheme="minorHAnsi"/>
+        </w:rPr>
+        <w:t xml:space="preserve">A shuttle field is available showing all of the options for a given reference table (e.g. Gear).  Users select records to associate with the given cruise leg by moving options to the right side of the field.  </w:t>
+      </w:r>
+    </w:p>
+    <w:p>
+      <w:pPr>
+        <w:pStyle w:val="ListParagraph"/>
+        <w:numPr>
+          <w:ilvl w:val="5"/>
+          <w:numId w:val="2"/>
+        </w:numPr>
+        <w:rPr>
+          <w:rFonts w:cstheme="minorHAnsi"/>
+        </w:rPr>
+      </w:pPr>
+      <w:r>
+        <w:rPr>
+          <w:rFonts w:cstheme="minorHAnsi"/>
+        </w:rPr>
+        <w:t>Preset Region:</w:t>
+      </w:r>
+    </w:p>
+    <w:p>
+      <w:pPr>
+        <w:pStyle w:val="ListParagraph"/>
+        <w:numPr>
+          <w:ilvl w:val="6"/>
+          <w:numId w:val="2"/>
+        </w:numPr>
+        <w:rPr>
+          <w:rFonts w:cstheme="minorHAnsi"/>
+        </w:rPr>
+      </w:pPr>
+      <w:r>
+        <w:rPr>
+          <w:rFonts w:cstheme="minorHAnsi"/>
+        </w:rPr>
+        <w:t>The preset region contains a select field that lists all defined presets for the given reference table.</w:t>
+      </w:r>
+    </w:p>
+    <w:p>
+      <w:pPr>
+        <w:pStyle w:val="ListParagraph"/>
+        <w:numPr>
+          <w:ilvl w:val="6"/>
+          <w:numId w:val="2"/>
+        </w:numPr>
+        <w:rPr>
+          <w:rFonts w:cstheme="minorHAnsi"/>
+        </w:rPr>
+      </w:pPr>
+      <w:r>
+        <w:rPr>
+          <w:rFonts w:cstheme="minorHAnsi"/>
+        </w:rPr>
+        <w:lastRenderedPageBreak/>
+        <w:t xml:space="preserve">A classic report containing the reference table options defined for the given preset is displayed below the select field.  </w:t>
+      </w:r>
+    </w:p>
+    <w:p>
+      <w:pPr>
+        <w:pStyle w:val="ListParagraph"/>
+        <w:numPr>
+          <w:ilvl w:val="6"/>
+          <w:numId w:val="2"/>
+        </w:numPr>
+        <w:rPr>
+          <w:rFonts w:cstheme="minorHAnsi"/>
+        </w:rPr>
+      </w:pPr>
+      <w:r>
+        <w:rPr>
+          <w:rFonts w:cstheme="minorHAnsi"/>
+        </w:rPr>
+        <w:t>C</w:t>
+      </w:r>
+      <w:r>
+        <w:rPr>
+          <w:rFonts w:cstheme="minorHAnsi"/>
+        </w:rPr>
+        <w:t>hanging the select field value will reload</w:t>
+      </w:r>
+      <w:r>
+        <w:rPr>
+          <w:rFonts w:cstheme="minorHAnsi"/>
+        </w:rPr>
+        <w:t xml:space="preserve"> the report with the corresponding reference table options defined for the chosen preset</w:t>
+      </w:r>
+    </w:p>
+    <w:p>
+      <w:pPr>
+        <w:pStyle w:val="ListParagraph"/>
+        <w:numPr>
+          <w:ilvl w:val="6"/>
+          <w:numId w:val="2"/>
+        </w:numPr>
+        <w:rPr>
+          <w:rFonts w:cstheme="minorHAnsi"/>
+        </w:rPr>
+      </w:pPr>
+      <w:r>
+        <w:rPr>
+          <w:rFonts w:cstheme="minorHAnsi"/>
+        </w:rPr>
+        <w:t>Clicking the Select Preset button will update the shuttle field to select the options defined for the chosen preset</w:t>
+      </w:r>
+    </w:p>
+    <w:p>
+      <w:pPr>
+        <w:pStyle w:val="ListParagraph"/>
+        <w:numPr>
+          <w:ilvl w:val="5"/>
+          <w:numId w:val="2"/>
+        </w:numPr>
+        <w:rPr>
+          <w:rFonts w:cstheme="minorHAnsi"/>
+        </w:rPr>
+      </w:pPr>
+      <w:r>
+        <w:rPr>
+          <w:rFonts w:cstheme="minorHAnsi"/>
+        </w:rPr>
+        <w:t xml:space="preserve">Clicking on the "Apply Changes" button will </w:t>
+      </w:r>
+      <w:r>
+        <w:rPr>
+          <w:rFonts w:cstheme="minorHAnsi"/>
+        </w:rPr>
+        <w:t xml:space="preserve">also </w:t>
+      </w:r>
+      <w:r>
+        <w:rPr>
+          <w:rFonts w:cstheme="minorHAnsi"/>
+        </w:rPr>
+        <w:t xml:space="preserve">attempt to save the </w:t>
+      </w:r>
+      <w:r>
+        <w:rPr>
+          <w:rFonts w:cstheme="minorHAnsi"/>
+        </w:rPr>
+        <w:t>associated records</w:t>
+      </w:r>
+      <w:r>
+        <w:rPr>
+          <w:rFonts w:cstheme="minorHAnsi"/>
+        </w:rPr>
+        <w:t>.</w:t>
+      </w:r>
+    </w:p>
+    <w:p>
+      <w:pPr>
+        <w:pStyle w:val="ListParagraph"/>
+        <w:numPr>
+          <w:ilvl w:val="4"/>
+          <w:numId w:val="2"/>
+        </w:numPr>
+        <w:rPr>
+          <w:rFonts w:cstheme="minorHAnsi"/>
+        </w:rPr>
+      </w:pPr>
+      <w:r>
+        <w:rPr>
+          <w:rFonts w:cstheme="minorHAnsi"/>
+        </w:rPr>
+        <w:t>Leg Aliases</w:t>
+      </w:r>
+    </w:p>
+    <w:p>
+      <w:pPr>
+        <w:pStyle w:val="ListParagraph"/>
+        <w:numPr>
+          <w:ilvl w:val="5"/>
+          <w:numId w:val="2"/>
+        </w:numPr>
+        <w:rPr>
+          <w:rFonts w:cstheme="minorHAnsi"/>
+        </w:rPr>
+      </w:pPr>
+      <w:r>
+        <w:rPr>
+          <w:rFonts w:cstheme="minorHAnsi"/>
+        </w:rPr>
         <w:t xml:space="preserve">This tabular form can be used to </w:t>
       </w:r>
       <w:r>
         <w:rPr>
           <w:rFonts w:cstheme="minorHAnsi"/>
         </w:rPr>
-        <w:t>associate</w:t>
-      </w:r>
-      <w:r>
-        <w:rPr>
-          <w:rFonts w:cstheme="minorHAnsi"/>
-        </w:rPr>
-        <w:t xml:space="preserve"> new primary survey categories or edit </w:t>
-      </w:r>
-      <w:r>
-        <w:rPr>
-          <w:rFonts w:cstheme="minorHAnsi"/>
-        </w:rPr>
-        <w:t xml:space="preserve">associated </w:t>
-      </w:r>
-      <w:r>
-        <w:rPr>
-          <w:rFonts w:cstheme="minorHAnsi"/>
-        </w:rPr>
-        <w:t xml:space="preserve">primary survey categories </w:t>
-      </w:r>
-      <w:r>
-        <w:rPr>
-          <w:rFonts w:cstheme="minorHAnsi"/>
-        </w:rPr>
-        <w:t xml:space="preserve">for </w:t>
-      </w:r>
-      <w:r>
-        <w:rPr>
-          <w:rFonts w:cstheme="minorHAnsi"/>
-        </w:rPr>
-        <w:t>the selected cruise</w:t>
+        <w:t xml:space="preserve">create new Leg Aliases </w:t>
+      </w:r>
+      <w:r>
+        <w:rPr>
+          <w:rFonts w:cstheme="minorHAnsi"/>
+        </w:rPr>
+        <w:t xml:space="preserve">or edit </w:t>
+      </w:r>
+      <w:r>
+        <w:rPr>
+          <w:rFonts w:cstheme="minorHAnsi"/>
+        </w:rPr>
+        <w:t>existing Leg Aliases</w:t>
+      </w:r>
+      <w:r>
+        <w:rPr>
+          <w:rFonts w:cstheme="minorHAnsi"/>
+        </w:rPr>
+        <w:t xml:space="preserve"> for the selected cruise leg</w:t>
+      </w:r>
+    </w:p>
+    <w:p>
+      <w:pPr>
+        <w:pStyle w:val="ListParagraph"/>
+        <w:numPr>
+          <w:ilvl w:val="5"/>
+          <w:numId w:val="2"/>
+        </w:numPr>
+        <w:rPr>
+          <w:rFonts w:cstheme="minorHAnsi"/>
+        </w:rPr>
+      </w:pPr>
+      <w:r>
+        <w:rPr>
+          <w:rFonts w:cstheme="minorHAnsi"/>
+        </w:rPr>
+        <w:t>Clicking on the "Apply Changes" button will also attempt to save the associated records.</w:t>
+      </w:r>
+    </w:p>
+    <w:p>
+      <w:pPr>
+        <w:pStyle w:val="ListParagraph"/>
+        <w:numPr>
+          <w:ilvl w:val="2"/>
+          <w:numId w:val="2"/>
+        </w:numPr>
+        <w:rPr>
+          <w:rFonts w:cstheme="minorHAnsi"/>
+        </w:rPr>
+      </w:pPr>
+      <w:r>
+        <w:rPr>
+          <w:rFonts w:cstheme="minorHAnsi"/>
+        </w:rPr>
+        <w:t xml:space="preserve">When creating/updating a cruise </w:t>
+      </w:r>
+      <w:r>
+        <w:rPr>
+          <w:rFonts w:cstheme="minorHAnsi"/>
+        </w:rPr>
+        <w:t xml:space="preserve">leg </w:t>
+      </w:r>
+      <w:r>
+        <w:rPr>
+          <w:rFonts w:cstheme="minorHAnsi"/>
+        </w:rPr>
+        <w:t>record s</w:t>
+      </w:r>
+      <w:r>
+        <w:rPr>
+          <w:rFonts w:cstheme="minorHAnsi"/>
+        </w:rPr>
+        <w:t xml:space="preserve">imple validation is implemented on the form to require </w:t>
+      </w:r>
+      <w:r>
+        <w:rPr>
+          <w:rFonts w:cstheme="minorHAnsi"/>
+        </w:rPr>
+        <w:t>that the Start Date must occur before the End Date</w:t>
+      </w:r>
+      <w:r>
+        <w:rPr>
+          <w:rFonts w:cstheme="minorHAnsi"/>
+        </w:rPr>
+        <w:t>.</w:t>
+      </w:r>
+    </w:p>
+    <w:p>
+      <w:pPr>
+        <w:pStyle w:val="ListParagraph"/>
+        <w:numPr>
+          <w:ilvl w:val="1"/>
+          <w:numId w:val="2"/>
+        </w:numPr>
+        <w:rPr>
+          <w:rFonts w:cstheme="minorHAnsi"/>
+        </w:rPr>
+      </w:pPr>
+      <w:r>
+        <w:rPr>
+          <w:rFonts w:cstheme="minorHAnsi"/>
+        </w:rPr>
+        <w:t>Reference List Management Pages</w:t>
+      </w:r>
+    </w:p>
+    <w:p>
+      <w:pPr>
+        <w:pStyle w:val="ListParagraph"/>
+        <w:numPr>
+          <w:ilvl w:val="2"/>
+          <w:numId w:val="2"/>
+        </w:numPr>
+        <w:rPr>
+          <w:rFonts w:cstheme="minorHAnsi"/>
+        </w:rPr>
+      </w:pPr>
+      <w:r>
+        <w:rPr>
+          <w:rFonts w:cstheme="minorHAnsi"/>
+        </w:rPr>
+        <w:t>The "View" pages (e.g. View Vessels) are listed under the "Reference Lists" navigation menu item</w:t>
+      </w:r>
+    </w:p>
+    <w:p>
+      <w:pPr>
+        <w:pStyle w:val="ListParagraph"/>
+        <w:numPr>
+          <w:ilvl w:val="2"/>
+          <w:numId w:val="2"/>
+        </w:numPr>
+        <w:rPr>
+          <w:rFonts w:cstheme="minorHAnsi"/>
+        </w:rPr>
+      </w:pPr>
+      <w:r>
+        <w:rPr>
+          <w:rFonts w:cstheme="minorHAnsi"/>
+        </w:rPr>
+        <w:t>All Reference List Management pages have the same functionality for the given type of reference list:</w:t>
+      </w:r>
+    </w:p>
+    <w:p>
+      <w:pPr>
+        <w:pStyle w:val="ListParagraph"/>
+        <w:numPr>
+          <w:ilvl w:val="3"/>
+          <w:numId w:val="2"/>
+        </w:numPr>
+        <w:rPr>
+          <w:rFonts w:cstheme="minorHAnsi"/>
+        </w:rPr>
+      </w:pPr>
+      <w:r>
+        <w:rPr>
+          <w:rFonts w:cstheme="minorHAnsi"/>
+        </w:rPr>
+        <w:t>View Reference Record Page List:</w:t>
       </w:r>
     </w:p>
     <w:p>
@@ -2297,7 +3722,139 @@
         <w:rPr>
           <w:rFonts w:cstheme="minorHAnsi"/>
         </w:rPr>
-        <w:t>Secondary Survey Category</w:t>
+        <w:t>Page ID: 300</w:t>
+      </w:r>
+      <w:r>
+        <w:rPr>
+          <w:rFonts w:cstheme="minorHAnsi"/>
+        </w:rPr>
+        <w:t xml:space="preserve"> - 399</w:t>
+      </w:r>
+      <w:r>
+        <w:rPr>
+          <w:rFonts w:cstheme="minorHAnsi"/>
+        </w:rPr>
+        <w:t xml:space="preserve"> </w:t>
+      </w:r>
+      <w:r>
+        <w:rPr>
+          <w:rFonts w:cstheme="minorHAnsi"/>
+        </w:rPr>
+        <w:t xml:space="preserve">(e.g. Page ID: </w:t>
+      </w:r>
+      <w:r>
+        <w:rPr>
+          <w:rFonts w:cstheme="minorHAnsi"/>
+        </w:rPr>
+        <w:t>320</w:t>
+      </w:r>
+      <w:r>
+        <w:rPr>
+          <w:rFonts w:cstheme="minorHAnsi"/>
+        </w:rPr>
+        <w:t xml:space="preserve"> -</w:t>
+      </w:r>
+      <w:r>
+        <w:rPr>
+          <w:rFonts w:cstheme="minorHAnsi"/>
+        </w:rPr>
+        <w:t xml:space="preserve"> View Platform Types</w:t>
+      </w:r>
+      <w:r>
+        <w:rPr>
+          <w:rFonts w:cstheme="minorHAnsi"/>
+        </w:rPr>
+        <w:t>)</w:t>
+      </w:r>
+    </w:p>
+    <w:p>
+      <w:pPr>
+        <w:pStyle w:val="ListParagraph"/>
+        <w:numPr>
+          <w:ilvl w:val="3"/>
+          <w:numId w:val="2"/>
+        </w:numPr>
+        <w:rPr>
+          <w:rFonts w:cstheme="minorHAnsi"/>
+        </w:rPr>
+      </w:pPr>
+      <w:r>
+        <w:rPr>
+          <w:rFonts w:cstheme="minorHAnsi"/>
+        </w:rPr>
+        <w:t>View Reference Record Page:</w:t>
+      </w:r>
+    </w:p>
+    <w:p>
+      <w:pPr>
+        <w:pStyle w:val="ListParagraph"/>
+        <w:numPr>
+          <w:ilvl w:val="4"/>
+          <w:numId w:val="2"/>
+        </w:numPr>
+        <w:rPr>
+          <w:rFonts w:cstheme="minorHAnsi"/>
+        </w:rPr>
+      </w:pPr>
+      <w:r>
+        <w:rPr>
+          <w:rFonts w:cstheme="minorHAnsi"/>
+        </w:rPr>
+        <w:t xml:space="preserve">This page lists all of the </w:t>
+      </w:r>
+      <w:r>
+        <w:rPr>
+          <w:rFonts w:cstheme="minorHAnsi"/>
+        </w:rPr>
+        <w:t>records</w:t>
+      </w:r>
+      <w:r>
+        <w:rPr>
+          <w:rFonts w:cstheme="minorHAnsi"/>
+        </w:rPr>
+        <w:t xml:space="preserve"> in the database </w:t>
+      </w:r>
+      <w:r>
+        <w:rPr>
+          <w:rFonts w:cstheme="minorHAnsi"/>
+        </w:rPr>
+        <w:t xml:space="preserve">for the reference record type </w:t>
+      </w:r>
+      <w:r>
+        <w:rPr>
+          <w:rFonts w:cstheme="minorHAnsi"/>
+        </w:rPr>
+        <w:t xml:space="preserve">using an interactive report with an edit icon next to each row.  Clicking on the edit icon will open </w:t>
+      </w:r>
+      <w:r>
+        <w:rPr>
+          <w:rFonts w:cstheme="minorHAnsi"/>
+        </w:rPr>
+        <w:t>a modular window containing the V</w:t>
+      </w:r>
+      <w:r>
+        <w:rPr>
+          <w:rFonts w:cstheme="minorHAnsi"/>
+        </w:rPr>
+        <w:t xml:space="preserve">iew/Edit </w:t>
+      </w:r>
+      <w:r>
+        <w:rPr>
+          <w:rFonts w:cstheme="minorHAnsi"/>
+        </w:rPr>
+        <w:t xml:space="preserve">form with the corresponding </w:t>
+      </w:r>
+      <w:r>
+        <w:rPr>
+          <w:rFonts w:cstheme="minorHAnsi"/>
+        </w:rPr>
+        <w:t>record</w:t>
+      </w:r>
+      <w:r>
+        <w:rPr>
+          <w:rFonts w:cstheme="minorHAnsi"/>
+        </w:rPr>
+        <w:t xml:space="preserve">'s information.  </w:t>
       </w:r>
     </w:p>
     <w:p>
@@ -2315,44 +3872,344 @@
         <w:rPr>
           <w:rFonts w:cstheme="minorHAnsi"/>
         </w:rPr>
+        <w:t xml:space="preserve">Clicking the </w:t>
+      </w:r>
+      <w:r>
+        <w:rPr>
+          <w:rFonts w:cstheme="minorHAnsi"/>
+        </w:rPr>
+        <w:t>"</w:t>
+      </w:r>
+      <w:r>
+        <w:rPr>
+          <w:rFonts w:cstheme="minorHAnsi"/>
+        </w:rPr>
+        <w:t>Cancel</w:t>
+      </w:r>
+      <w:r>
+        <w:rPr>
+          <w:rFonts w:cstheme="minorHAnsi"/>
+        </w:rPr>
+        <w:t>"</w:t>
+      </w:r>
+      <w:r>
+        <w:rPr>
+          <w:rFonts w:cstheme="minorHAnsi"/>
+        </w:rPr>
+        <w:t xml:space="preserve"> button </w:t>
+      </w:r>
+      <w:r>
+        <w:rPr>
+          <w:rFonts w:cstheme="minorHAnsi"/>
+        </w:rPr>
+        <w:t>will close the modular window</w:t>
+      </w:r>
+    </w:p>
+    <w:p>
+      <w:pPr>
+        <w:pStyle w:val="ListParagraph"/>
+        <w:numPr>
+          <w:ilvl w:val="5"/>
+          <w:numId w:val="2"/>
+        </w:numPr>
+        <w:rPr>
+          <w:rFonts w:cstheme="minorHAnsi"/>
+        </w:rPr>
+      </w:pPr>
+      <w:r>
+        <w:rPr>
+          <w:rFonts w:cstheme="minorHAnsi"/>
+        </w:rPr>
+        <w:t xml:space="preserve">Clicking the "Delete" button will prompt the user to confirm if they want to delete the selected </w:t>
+      </w:r>
+      <w:r>
+        <w:rPr>
+          <w:rFonts w:cstheme="minorHAnsi"/>
+        </w:rPr>
+        <w:t>record</w:t>
+      </w:r>
+      <w:r>
+        <w:rPr>
+          <w:rFonts w:cstheme="minorHAnsi"/>
+        </w:rPr>
+        <w:t xml:space="preserve">.  Clicking the "OK" button will attempt to delete the record but it will fail unless there are no records that reference the specified </w:t>
+      </w:r>
+      <w:r>
+        <w:rPr>
+          <w:rFonts w:cstheme="minorHAnsi"/>
+        </w:rPr>
+        <w:t>record</w:t>
+      </w:r>
+      <w:r>
+        <w:rPr>
+          <w:rFonts w:cstheme="minorHAnsi"/>
+        </w:rPr>
+        <w:t xml:space="preserve">, if it is successful the </w:t>
+      </w:r>
+      <w:r>
+        <w:rPr>
+          <w:rFonts w:cstheme="minorHAnsi"/>
+        </w:rPr>
+        <w:t>modular window is closed and the list is updated.</w:t>
+      </w:r>
+    </w:p>
+    <w:p>
+      <w:pPr>
+        <w:pStyle w:val="ListParagraph"/>
+        <w:numPr>
+          <w:ilvl w:val="5"/>
+          <w:numId w:val="2"/>
+        </w:numPr>
+        <w:rPr>
+          <w:rFonts w:cstheme="minorHAnsi"/>
+        </w:rPr>
+      </w:pPr>
+      <w:r>
+        <w:rPr>
+          <w:rFonts w:cstheme="minorHAnsi"/>
+        </w:rPr>
+        <w:t>Clicking the "Apply Changes" button will attempt to save the updated record values.  If the values are valid the modular window will be closed.</w:t>
+      </w:r>
+    </w:p>
+    <w:p>
+      <w:pPr>
+        <w:pStyle w:val="ListParagraph"/>
+        <w:numPr>
+          <w:ilvl w:val="4"/>
+          <w:numId w:val="2"/>
+        </w:numPr>
+        <w:rPr>
+          <w:rFonts w:cstheme="minorHAnsi"/>
+        </w:rPr>
+      </w:pPr>
+      <w:r>
+        <w:rPr>
+          <w:rFonts w:cstheme="minorHAnsi"/>
+        </w:rPr>
         <w:lastRenderedPageBreak/>
-        <w:t xml:space="preserve">This tabular form can be used to </w:t>
-      </w:r>
-      <w:r>
-        <w:rPr>
-          <w:rFonts w:cstheme="minorHAnsi"/>
-        </w:rPr>
-        <w:t xml:space="preserve">associate </w:t>
-      </w:r>
-      <w:r>
-        <w:rPr>
-          <w:rFonts w:cstheme="minorHAnsi"/>
-        </w:rPr>
-        <w:t xml:space="preserve">new </w:t>
-      </w:r>
-      <w:r>
-        <w:rPr>
-          <w:rFonts w:cstheme="minorHAnsi"/>
-        </w:rPr>
-        <w:t>secondary</w:t>
-      </w:r>
-      <w:r>
-        <w:rPr>
-          <w:rFonts w:cstheme="minorHAnsi"/>
-        </w:rPr>
-        <w:t xml:space="preserve"> survey categories or edit </w:t>
-      </w:r>
-      <w:r>
-        <w:rPr>
-          <w:rFonts w:cstheme="minorHAnsi"/>
-        </w:rPr>
-        <w:t>associate</w:t>
-      </w:r>
-      <w:r>
-        <w:rPr>
-          <w:rFonts w:cstheme="minorHAnsi"/>
-        </w:rPr>
-        <w:t>d</w:t>
+        <w:t xml:space="preserve">Clicking the "Create" button at the top of the report will open the modular window with a form to create the new reference record.   </w:t>
+      </w:r>
+    </w:p>
+    <w:p>
+      <w:pPr>
+        <w:pStyle w:val="ListParagraph"/>
+        <w:numPr>
+          <w:ilvl w:val="5"/>
+          <w:numId w:val="2"/>
+        </w:numPr>
+        <w:rPr>
+          <w:rFonts w:cstheme="minorHAnsi"/>
+        </w:rPr>
+      </w:pPr>
+      <w:r>
+        <w:rPr>
+          <w:rFonts w:cstheme="minorHAnsi"/>
+        </w:rPr>
+        <w:t>Clicking the "Cancel" button will close the modular window</w:t>
+      </w:r>
+    </w:p>
+    <w:p>
+      <w:pPr>
+        <w:pStyle w:val="ListParagraph"/>
+        <w:numPr>
+          <w:ilvl w:val="5"/>
+          <w:numId w:val="2"/>
+        </w:numPr>
+        <w:rPr>
+          <w:rFonts w:cstheme="minorHAnsi"/>
+        </w:rPr>
+      </w:pPr>
+      <w:r>
+        <w:rPr>
+          <w:rFonts w:cstheme="minorHAnsi"/>
+        </w:rPr>
+        <w:t xml:space="preserve">Clicking the "Apply Changes" button will attempt to save the </w:t>
+      </w:r>
+      <w:r>
+        <w:rPr>
+          <w:rFonts w:cstheme="minorHAnsi"/>
+        </w:rPr>
+        <w:t>new</w:t>
+      </w:r>
+      <w:r>
+        <w:rPr>
+          <w:rFonts w:cstheme="minorHAnsi"/>
+        </w:rPr>
+        <w:t xml:space="preserve"> record values.  If the values are valid the modular window will be closed.</w:t>
+      </w:r>
+    </w:p>
+    <w:p>
+      <w:pPr>
+        <w:pStyle w:val="ListParagraph"/>
+        <w:numPr>
+          <w:ilvl w:val="1"/>
+          <w:numId w:val="2"/>
+        </w:numPr>
+        <w:rPr>
+          <w:rFonts w:cstheme="minorHAnsi"/>
+        </w:rPr>
+      </w:pPr>
+      <w:r>
+        <w:rPr>
+          <w:rFonts w:cstheme="minorHAnsi"/>
+        </w:rPr>
+        <w:t xml:space="preserve">Reference List </w:t>
+      </w:r>
+      <w:r>
+        <w:rPr>
+          <w:rFonts w:cstheme="minorHAnsi"/>
+        </w:rPr>
+        <w:t xml:space="preserve">Preset </w:t>
+      </w:r>
+      <w:r>
+        <w:rPr>
+          <w:rFonts w:cstheme="minorHAnsi"/>
+        </w:rPr>
+        <w:t>Management Pages</w:t>
+      </w:r>
+    </w:p>
+    <w:p>
+      <w:pPr>
+        <w:pStyle w:val="ListParagraph"/>
+        <w:numPr>
+          <w:ilvl w:val="2"/>
+          <w:numId w:val="2"/>
+        </w:numPr>
+        <w:rPr>
+          <w:rFonts w:cstheme="minorHAnsi"/>
+        </w:rPr>
+      </w:pPr>
+      <w:r>
+        <w:rPr>
+          <w:rFonts w:cstheme="minorHAnsi"/>
+        </w:rPr>
+        <w:t xml:space="preserve">The "View" pages (e.g. View </w:t>
+      </w:r>
+      <w:r>
+        <w:rPr>
+          <w:rFonts w:cstheme="minorHAnsi"/>
+        </w:rPr>
+        <w:t>Regional Ecosystems</w:t>
+      </w:r>
+      <w:r>
+        <w:rPr>
+          <w:rFonts w:cstheme="minorHAnsi"/>
+        </w:rPr>
+        <w:t>) are listed under the "</w:t>
+      </w:r>
+      <w:r>
+        <w:rPr>
+          <w:rFonts w:cstheme="minorHAnsi"/>
+        </w:rPr>
+        <w:t>Presets</w:t>
+      </w:r>
+      <w:r>
+        <w:rPr>
+          <w:rFonts w:cstheme="minorHAnsi"/>
+        </w:rPr>
+        <w:t>" navigation menu item</w:t>
+      </w:r>
+    </w:p>
+    <w:p>
+      <w:pPr>
+        <w:pStyle w:val="ListParagraph"/>
+        <w:numPr>
+          <w:ilvl w:val="2"/>
+          <w:numId w:val="2"/>
+        </w:numPr>
+        <w:rPr>
+          <w:rFonts w:cstheme="minorHAnsi"/>
+        </w:rPr>
+      </w:pPr>
+      <w:r>
+        <w:rPr>
+          <w:rFonts w:cstheme="minorHAnsi"/>
+        </w:rPr>
+        <w:t xml:space="preserve">All </w:t>
+      </w:r>
+      <w:r>
+        <w:rPr>
+          <w:rFonts w:cstheme="minorHAnsi"/>
+        </w:rPr>
+        <w:t xml:space="preserve">Preset </w:t>
+      </w:r>
+      <w:r>
+        <w:rPr>
+          <w:rFonts w:cstheme="minorHAnsi"/>
+        </w:rPr>
+        <w:t>Management pages have the same functionality for the given type of reference list:</w:t>
+      </w:r>
+    </w:p>
+    <w:p>
+      <w:pPr>
+        <w:pStyle w:val="ListParagraph"/>
+        <w:numPr>
+          <w:ilvl w:val="3"/>
+          <w:numId w:val="2"/>
+        </w:numPr>
+        <w:rPr>
+          <w:rFonts w:cstheme="minorHAnsi"/>
+        </w:rPr>
+      </w:pPr>
+      <w:r>
+        <w:rPr>
+          <w:rFonts w:cstheme="minorHAnsi"/>
+        </w:rPr>
+        <w:t xml:space="preserve">View Reference </w:t>
+      </w:r>
+      <w:r>
+        <w:rPr>
+          <w:rFonts w:cstheme="minorHAnsi"/>
+        </w:rPr>
+        <w:t xml:space="preserve">Preset </w:t>
+      </w:r>
+      <w:r>
+        <w:rPr>
+          <w:rFonts w:cstheme="minorHAnsi"/>
+        </w:rPr>
+        <w:t>Record Page List:</w:t>
+      </w:r>
+    </w:p>
+    <w:p>
+      <w:pPr>
+        <w:pStyle w:val="ListParagraph"/>
+        <w:numPr>
+          <w:ilvl w:val="4"/>
+          <w:numId w:val="2"/>
+        </w:numPr>
+        <w:rPr>
+          <w:rFonts w:cstheme="minorHAnsi"/>
+        </w:rPr>
+      </w:pPr>
+      <w:r>
+        <w:rPr>
+          <w:rFonts w:cstheme="minorHAnsi"/>
+        </w:rPr>
+        <w:t xml:space="preserve">Page ID: </w:t>
+      </w:r>
+      <w:r>
+        <w:rPr>
+          <w:rFonts w:cstheme="minorHAnsi"/>
+        </w:rPr>
+        <w:t>4</w:t>
+      </w:r>
+      <w:r>
+        <w:rPr>
+          <w:rFonts w:cstheme="minorHAnsi"/>
+        </w:rPr>
+        <w:t>00</w:t>
+      </w:r>
+      <w:r>
+        <w:rPr>
+          <w:rFonts w:cstheme="minorHAnsi"/>
+        </w:rPr>
+        <w:t xml:space="preserve"> - 499 (e.g. Page ID: 400 - View Regional Ecosystem Presets</w:t>
+      </w:r>
+      <w:r>
+        <w:rPr>
+          <w:rFonts w:cstheme="minorHAnsi"/>
+        </w:rPr>
+        <w:t>)</w:t>
       </w:r>
       <w:r>
         <w:rPr>
@@ -2360,29 +4217,47 @@
         </w:rPr>
         <w:t xml:space="preserve"> </w:t>
       </w:r>
-      <w:r>
-        <w:rPr>
-          <w:rFonts w:cstheme="minorHAnsi"/>
-        </w:rPr>
-        <w:t>secondary</w:t>
-      </w:r>
-      <w:r>
-        <w:rPr>
-          <w:rFonts w:cstheme="minorHAnsi"/>
-        </w:rPr>
-        <w:t xml:space="preserve"> survey categories </w:t>
-      </w:r>
-      <w:r>
-        <w:rPr>
-          <w:rFonts w:cstheme="minorHAnsi"/>
-        </w:rPr>
-        <w:t xml:space="preserve">for </w:t>
-      </w:r>
-      <w:r>
-        <w:rPr>
-          <w:rFonts w:cstheme="minorHAnsi"/>
-        </w:rPr>
-        <w:t>the selected cruise</w:t>
+    </w:p>
+    <w:p>
+      <w:pPr>
+        <w:pStyle w:val="ListParagraph"/>
+        <w:numPr>
+          <w:ilvl w:val="3"/>
+          <w:numId w:val="2"/>
+        </w:numPr>
+        <w:rPr>
+          <w:rFonts w:cstheme="minorHAnsi"/>
+        </w:rPr>
+      </w:pPr>
+      <w:r>
+        <w:rPr>
+          <w:rFonts w:cstheme="minorHAnsi"/>
+        </w:rPr>
+        <w:t>View Reference</w:t>
+      </w:r>
+      <w:r>
+        <w:rPr>
+          <w:rFonts w:cstheme="minorHAnsi"/>
+        </w:rPr>
+        <w:t xml:space="preserve"> </w:t>
+      </w:r>
+      <w:r>
+        <w:rPr>
+          <w:rFonts w:cstheme="minorHAnsi"/>
+        </w:rPr>
+        <w:t xml:space="preserve">Preset </w:t>
+      </w:r>
+      <w:r>
+        <w:rPr>
+          <w:rFonts w:cstheme="minorHAnsi"/>
+        </w:rPr>
+        <w:t xml:space="preserve">Record </w:t>
+      </w:r>
+      <w:r>
+        <w:rPr>
+          <w:rFonts w:cstheme="minorHAnsi"/>
+        </w:rPr>
+        <w:t>Page:</w:t>
       </w:r>
     </w:p>
     <w:p>
@@ -2400,79 +4275,49 @@
         <w:rPr>
           <w:rFonts w:cstheme="minorHAnsi"/>
         </w:rPr>
-        <w:t>Target Species - ESA</w:t>
-      </w:r>
-    </w:p>
-    <w:p>
-      <w:pPr>
-        <w:pStyle w:val="ListParagraph"/>
-        <w:numPr>
-          <w:ilvl w:val="5"/>
-          <w:numId w:val="2"/>
-        </w:numPr>
-        <w:rPr>
-          <w:rFonts w:cstheme="minorHAnsi"/>
-        </w:rPr>
-      </w:pPr>
-      <w:r>
-        <w:rPr>
-          <w:rFonts w:cstheme="minorHAnsi"/>
-        </w:rPr>
-        <w:t xml:space="preserve">This tabular form can be used to </w:t>
-      </w:r>
-      <w:r>
-        <w:rPr>
-          <w:rFonts w:cstheme="minorHAnsi"/>
-        </w:rPr>
-        <w:t xml:space="preserve">associate </w:t>
-      </w:r>
-      <w:r>
-        <w:rPr>
-          <w:rFonts w:cstheme="minorHAnsi"/>
-        </w:rPr>
-        <w:t xml:space="preserve">new </w:t>
-      </w:r>
-      <w:r>
-        <w:rPr>
-          <w:rFonts w:cstheme="minorHAnsi"/>
-        </w:rPr>
-        <w:t xml:space="preserve">target ESA species </w:t>
-      </w:r>
-      <w:r>
-        <w:rPr>
-          <w:rFonts w:cstheme="minorHAnsi"/>
-        </w:rPr>
-        <w:t xml:space="preserve">or edit </w:t>
-      </w:r>
-      <w:r>
-        <w:rPr>
-          <w:rFonts w:cstheme="minorHAnsi"/>
-        </w:rPr>
-        <w:t>associate</w:t>
-      </w:r>
-      <w:r>
-        <w:rPr>
-          <w:rFonts w:cstheme="minorHAnsi"/>
-        </w:rPr>
-        <w:t xml:space="preserve">d </w:t>
-      </w:r>
-      <w:r>
-        <w:rPr>
-          <w:rFonts w:cstheme="minorHAnsi"/>
-        </w:rPr>
-        <w:t xml:space="preserve">target ESA species </w:t>
-      </w:r>
-      <w:r>
-        <w:rPr>
-          <w:rFonts w:cstheme="minorHAnsi"/>
-        </w:rPr>
-        <w:t xml:space="preserve">for </w:t>
-      </w:r>
-      <w:r>
-        <w:rPr>
-          <w:rFonts w:cstheme="minorHAnsi"/>
-        </w:rPr>
-        <w:t>the selected cruise</w:t>
+        <w:t xml:space="preserve">This page lists all of the </w:t>
+      </w:r>
+      <w:r>
+        <w:rPr>
+          <w:rFonts w:cstheme="minorHAnsi"/>
+        </w:rPr>
+        <w:t xml:space="preserve">preset </w:t>
+      </w:r>
+      <w:r>
+        <w:rPr>
+          <w:rFonts w:cstheme="minorHAnsi"/>
+        </w:rPr>
+        <w:t>records</w:t>
+      </w:r>
+      <w:r>
+        <w:rPr>
+          <w:rFonts w:cstheme="minorHAnsi"/>
+        </w:rPr>
+        <w:t xml:space="preserve"> in the database </w:t>
+      </w:r>
+      <w:r>
+        <w:rPr>
+          <w:rFonts w:cstheme="minorHAnsi"/>
+        </w:rPr>
+        <w:t xml:space="preserve">for the reference record type </w:t>
+      </w:r>
+      <w:r>
+        <w:rPr>
+          <w:rFonts w:cstheme="minorHAnsi"/>
+        </w:rPr>
+        <w:t xml:space="preserve">using an interactive report with an edit icon next to each row.  Clicking on the edit icon will </w:t>
+      </w:r>
+      <w:r>
+        <w:rPr>
+          <w:rFonts w:cstheme="minorHAnsi"/>
+        </w:rPr>
+        <w:t xml:space="preserve">redirect the user to a View/Edit Preset Page with a form displaying the </w:t>
+      </w:r>
+      <w:r>
+        <w:rPr>
+          <w:rFonts w:cstheme="minorHAnsi"/>
+        </w:rPr>
+        <w:t xml:space="preserve">corresponding record's information.  </w:t>
       </w:r>
     </w:p>
     <w:p>
@@ -2490,49 +4335,61 @@
         <w:rPr>
           <w:rFonts w:cstheme="minorHAnsi"/>
         </w:rPr>
-        <w:t>Target Species - MMPA</w:t>
-      </w:r>
-    </w:p>
-    <w:p>
-      <w:pPr>
-        <w:pStyle w:val="ListParagraph"/>
-        <w:numPr>
-          <w:ilvl w:val="5"/>
-          <w:numId w:val="2"/>
-        </w:numPr>
-        <w:rPr>
-          <w:rFonts w:cstheme="minorHAnsi"/>
-        </w:rPr>
-      </w:pPr>
-      <w:r>
-        <w:rPr>
-          <w:rFonts w:cstheme="minorHAnsi"/>
-        </w:rPr>
-        <w:t xml:space="preserve">This tabular form can be used to associate new target </w:t>
-      </w:r>
-      <w:r>
-        <w:rPr>
-          <w:rFonts w:cstheme="minorHAnsi"/>
-        </w:rPr>
-        <w:t>MMPA</w:t>
-      </w:r>
-      <w:r>
-        <w:rPr>
-          <w:rFonts w:cstheme="minorHAnsi"/>
-        </w:rPr>
-        <w:t xml:space="preserve"> species or edit associated target </w:t>
-      </w:r>
-      <w:r>
-        <w:rPr>
-          <w:rFonts w:cstheme="minorHAnsi"/>
-        </w:rPr>
-        <w:t>MMPA</w:t>
-      </w:r>
-      <w:r>
-        <w:rPr>
-          <w:rFonts w:cstheme="minorHAnsi"/>
-        </w:rPr>
-        <w:t xml:space="preserve"> species for the selected cruise</w:t>
+        <w:t xml:space="preserve">Clicking the "Create" button at the top of the report will </w:t>
+      </w:r>
+      <w:r>
+        <w:rPr>
+          <w:rFonts w:cstheme="minorHAnsi"/>
+        </w:rPr>
+        <w:t>redirect the user to a View/Edit Preset page with a blank form t</w:t>
+      </w:r>
+      <w:r>
+        <w:rPr>
+          <w:rFonts w:cstheme="minorHAnsi"/>
+        </w:rPr>
+        <w:t xml:space="preserve">o create the new reference record.   </w:t>
+      </w:r>
+    </w:p>
+    <w:p>
+      <w:pPr>
+        <w:pStyle w:val="ListParagraph"/>
+        <w:numPr>
+          <w:ilvl w:val="3"/>
+          <w:numId w:val="2"/>
+        </w:numPr>
+        <w:rPr>
+          <w:rFonts w:cstheme="minorHAnsi"/>
+        </w:rPr>
+      </w:pPr>
+      <w:r>
+        <w:rPr>
+          <w:rFonts w:cstheme="minorHAnsi"/>
+        </w:rPr>
+        <w:t xml:space="preserve">View/Edit </w:t>
+      </w:r>
+      <w:r>
+        <w:rPr>
+          <w:rFonts w:cstheme="minorHAnsi"/>
+        </w:rPr>
+        <w:t xml:space="preserve">Reference </w:t>
+      </w:r>
+      <w:r>
+        <w:rPr>
+          <w:rFonts w:cstheme="minorHAnsi"/>
+        </w:rPr>
+        <w:t xml:space="preserve">Preset </w:t>
+      </w:r>
+      <w:r>
+        <w:rPr>
+          <w:rFonts w:cstheme="minorHAnsi"/>
+        </w:rPr>
+        <w:t xml:space="preserve">Record </w:t>
+      </w:r>
+      <w:r>
+        <w:rPr>
+          <w:rFonts w:cstheme="minorHAnsi"/>
+        </w:rPr>
+        <w:t>Page:</w:t>
       </w:r>
     </w:p>
     <w:p>
@@ -2550,49 +4407,7 @@
         <w:rPr>
           <w:rFonts w:cstheme="minorHAnsi"/>
         </w:rPr>
-        <w:t>Target Species - FSSI</w:t>
-      </w:r>
-    </w:p>
-    <w:p>
-      <w:pPr>
-        <w:pStyle w:val="ListParagraph"/>
-        <w:numPr>
-          <w:ilvl w:val="5"/>
-          <w:numId w:val="2"/>
-        </w:numPr>
-        <w:rPr>
-          <w:rFonts w:cstheme="minorHAnsi"/>
-        </w:rPr>
-      </w:pPr>
-      <w:r>
-        <w:rPr>
-          <w:rFonts w:cstheme="minorHAnsi"/>
-        </w:rPr>
-        <w:t xml:space="preserve">This tabular form can be used to associate new target </w:t>
-      </w:r>
-      <w:r>
-        <w:rPr>
-          <w:rFonts w:cstheme="minorHAnsi"/>
-        </w:rPr>
-        <w:t xml:space="preserve">FSSI </w:t>
-      </w:r>
-      <w:r>
-        <w:rPr>
-          <w:rFonts w:cstheme="minorHAnsi"/>
-        </w:rPr>
-        <w:t xml:space="preserve">species or edit associated target </w:t>
-      </w:r>
-      <w:r>
-        <w:rPr>
-          <w:rFonts w:cstheme="minorHAnsi"/>
-        </w:rPr>
-        <w:t>FSSI</w:t>
-      </w:r>
-      <w:r>
-        <w:rPr>
-          <w:rFonts w:cstheme="minorHAnsi"/>
-        </w:rPr>
-        <w:t xml:space="preserve"> species for the selected cruise</w:t>
+        <w:t xml:space="preserve">This page contains a form to define the given reference preset record's information (e.g. name, description).  The form also contains a shuttle field that allows the user to define the corresponding reference records for the given preset record.  </w:t>
       </w:r>
     </w:p>
     <w:p>
@@ -2610,49 +4425,13 @@
         <w:rPr>
           <w:rFonts w:cstheme="minorHAnsi"/>
         </w:rPr>
-        <w:t>Target Species - Other Species</w:t>
-      </w:r>
-    </w:p>
-    <w:p>
-      <w:pPr>
-        <w:pStyle w:val="ListParagraph"/>
-        <w:numPr>
-          <w:ilvl w:val="5"/>
-          <w:numId w:val="2"/>
-        </w:numPr>
-        <w:rPr>
-          <w:rFonts w:cstheme="minorHAnsi"/>
-        </w:rPr>
-      </w:pPr>
-      <w:r>
-        <w:rPr>
-          <w:rFonts w:cstheme="minorHAnsi"/>
-        </w:rPr>
-        <w:t xml:space="preserve">This tabular form can be used to associate new target </w:t>
-      </w:r>
-      <w:r>
-        <w:rPr>
-          <w:rFonts w:cstheme="minorHAnsi"/>
-        </w:rPr>
-        <w:t>other species</w:t>
-      </w:r>
-      <w:r>
-        <w:rPr>
-          <w:rFonts w:cstheme="minorHAnsi"/>
-        </w:rPr>
-        <w:t xml:space="preserve"> or edit associated target </w:t>
-      </w:r>
-      <w:r>
-        <w:rPr>
-          <w:rFonts w:cstheme="minorHAnsi"/>
-        </w:rPr>
-        <w:t>other</w:t>
-      </w:r>
-      <w:r>
-        <w:rPr>
-          <w:rFonts w:cstheme="minorHAnsi"/>
-        </w:rPr>
-        <w:t xml:space="preserve"> species for the selected cruise</w:t>
+        <w:t xml:space="preserve">Clicking the "Cancel" button will </w:t>
+      </w:r>
+      <w:r>
+        <w:rPr>
+          <w:rFonts w:cstheme="minorHAnsi"/>
+        </w:rPr>
+        <w:t>redirect the user back to the corresponding View Reference Preset Record page</w:t>
       </w:r>
     </w:p>
     <w:p>
@@ -2670,460 +4449,80 @@
         <w:rPr>
           <w:rFonts w:cstheme="minorHAnsi"/>
         </w:rPr>
-        <w:t>Expected Species Categories</w:t>
-      </w:r>
-    </w:p>
-    <w:p>
-      <w:pPr>
-        <w:pStyle w:val="ListParagraph"/>
-        <w:numPr>
-          <w:ilvl w:val="5"/>
-          <w:numId w:val="2"/>
-        </w:numPr>
-        <w:rPr>
-          <w:rFonts w:cstheme="minorHAnsi"/>
-        </w:rPr>
-      </w:pPr>
-      <w:r>
-        <w:rPr>
-          <w:rFonts w:cstheme="minorHAnsi"/>
-        </w:rPr>
-        <w:t xml:space="preserve">This tabular form can be used to associate new </w:t>
-      </w:r>
-      <w:r>
-        <w:rPr>
-          <w:rFonts w:cstheme="minorHAnsi"/>
-        </w:rPr>
-        <w:t xml:space="preserve">expected </w:t>
-      </w:r>
-      <w:r>
-        <w:rPr>
-          <w:rFonts w:cstheme="minorHAnsi"/>
-        </w:rPr>
-        <w:t>species</w:t>
-      </w:r>
-      <w:r>
-        <w:rPr>
-          <w:rFonts w:cstheme="minorHAnsi"/>
-        </w:rPr>
-        <w:t xml:space="preserve"> categories</w:t>
-      </w:r>
-      <w:r>
-        <w:rPr>
-          <w:rFonts w:cstheme="minorHAnsi"/>
-        </w:rPr>
-        <w:t xml:space="preserve"> or edit associated </w:t>
-      </w:r>
-      <w:r>
-        <w:rPr>
-          <w:rFonts w:cstheme="minorHAnsi"/>
-        </w:rPr>
-        <w:t>expected</w:t>
-      </w:r>
-      <w:r>
-        <w:rPr>
-          <w:rFonts w:cstheme="minorHAnsi"/>
-        </w:rPr>
-        <w:t xml:space="preserve"> species </w:t>
-      </w:r>
-      <w:r>
-        <w:rPr>
-          <w:rFonts w:cstheme="minorHAnsi"/>
-        </w:rPr>
-        <w:t xml:space="preserve">categories </w:t>
-      </w:r>
-      <w:r>
-        <w:rPr>
-          <w:rFonts w:cstheme="minorHAnsi"/>
-        </w:rPr>
-        <w:t>for the selected cruise</w:t>
-      </w:r>
-    </w:p>
-    <w:p>
-      <w:pPr>
-        <w:pStyle w:val="ListParagraph"/>
-        <w:numPr>
-          <w:ilvl w:val="2"/>
-          <w:numId w:val="2"/>
-        </w:numPr>
-        <w:rPr>
-          <w:rFonts w:cstheme="minorHAnsi"/>
-        </w:rPr>
-      </w:pPr>
-      <w:r>
-        <w:rPr>
-          <w:rFonts w:cstheme="minorHAnsi"/>
-        </w:rPr>
-        <w:t>When creating/updating a cruise record s</w:t>
-      </w:r>
-      <w:r>
-        <w:rPr>
-          <w:rFonts w:cstheme="minorHAnsi"/>
-        </w:rPr>
-        <w:t>imple validation is implemented on the form to require either the "Standard Survey Name" or the "Standard Survey Name (Other)" fields to be entered.</w:t>
-      </w:r>
-    </w:p>
-    <w:p>
-      <w:pPr>
-        <w:pStyle w:val="ListParagraph"/>
-        <w:numPr>
-          <w:ilvl w:val="1"/>
-          <w:numId w:val="2"/>
-        </w:numPr>
-        <w:rPr>
-          <w:rFonts w:cstheme="minorHAnsi"/>
-        </w:rPr>
-      </w:pPr>
-      <w:r>
-        <w:rPr>
-          <w:rFonts w:cstheme="minorHAnsi"/>
-        </w:rPr>
-        <w:t>(Page ID: 2</w:t>
-      </w:r>
-      <w:r>
-        <w:rPr>
-          <w:rFonts w:cstheme="minorHAnsi"/>
-        </w:rPr>
-        <w:t>3</w:t>
-      </w:r>
-      <w:r>
-        <w:rPr>
-          <w:rFonts w:cstheme="minorHAnsi"/>
-        </w:rPr>
-        <w:t>0) View/Edit Cruise</w:t>
-      </w:r>
-      <w:r>
-        <w:rPr>
-          <w:rFonts w:cstheme="minorHAnsi"/>
-        </w:rPr>
-        <w:t xml:space="preserve"> Leg</w:t>
-      </w:r>
-    </w:p>
-    <w:p>
-      <w:pPr>
-        <w:pStyle w:val="ListParagraph"/>
-        <w:numPr>
-          <w:ilvl w:val="2"/>
-          <w:numId w:val="2"/>
-        </w:numPr>
-        <w:rPr>
-          <w:rFonts w:cstheme="minorHAnsi"/>
-        </w:rPr>
-      </w:pPr>
-      <w:r>
-        <w:rPr>
-          <w:rFonts w:cstheme="minorHAnsi"/>
-        </w:rPr>
-        <w:t xml:space="preserve">This page </w:t>
-      </w:r>
-      <w:r>
-        <w:rPr>
-          <w:rFonts w:cstheme="minorHAnsi"/>
-        </w:rPr>
-        <w:t xml:space="preserve">accepts two parameters; a </w:t>
-      </w:r>
-      <w:r>
-        <w:rPr>
-          <w:rFonts w:cstheme="minorHAnsi"/>
-        </w:rPr>
-        <w:t>Cruise ID</w:t>
-      </w:r>
-      <w:r>
-        <w:rPr>
-          <w:rFonts w:cstheme="minorHAnsi"/>
-        </w:rPr>
-        <w:t xml:space="preserve"> and a </w:t>
-      </w:r>
-      <w:r>
-        <w:rPr>
-          <w:rFonts w:cstheme="minorHAnsi"/>
-        </w:rPr>
-        <w:t>Cruise Leg ID</w:t>
-      </w:r>
-      <w:r>
-        <w:rPr>
-          <w:rFonts w:cstheme="minorHAnsi"/>
-        </w:rPr>
-        <w:t xml:space="preserve">.  </w:t>
-      </w:r>
-      <w:r>
-        <w:rPr>
-          <w:rFonts w:cstheme="minorHAnsi"/>
-        </w:rPr>
-        <w:t xml:space="preserve">If both parameters are blank the </w:t>
-      </w:r>
-      <w:r>
-        <w:rPr>
-          <w:rFonts w:cstheme="minorHAnsi"/>
-        </w:rPr>
-        <w:t xml:space="preserve">page displays an error message. </w:t>
-      </w:r>
-    </w:p>
-    <w:p>
-      <w:pPr>
-        <w:pStyle w:val="ListParagraph"/>
-        <w:numPr>
-          <w:ilvl w:val="2"/>
-          <w:numId w:val="2"/>
-        </w:numPr>
-        <w:rPr>
-          <w:rFonts w:cstheme="minorHAnsi"/>
-        </w:rPr>
-      </w:pPr>
-      <w:r>
-        <w:rPr>
-          <w:rFonts w:cstheme="minorHAnsi"/>
-        </w:rPr>
-        <w:t xml:space="preserve">When a Cruise ID is specified the page will display all Cruise information and </w:t>
-      </w:r>
-      <w:r>
-        <w:rPr>
-          <w:rFonts w:cstheme="minorHAnsi"/>
-        </w:rPr>
-        <w:t>specific</w:t>
-      </w:r>
-      <w:r>
-        <w:rPr>
-          <w:rFonts w:cstheme="minorHAnsi"/>
-        </w:rPr>
-        <w:t xml:space="preserve"> associated record values (e.g. </w:t>
-      </w:r>
-      <w:r>
-        <w:rPr>
-          <w:rFonts w:cstheme="minorHAnsi"/>
-        </w:rPr>
-        <w:t xml:space="preserve">cruise start/end dates, number of associated legs, fiscal year, URL, etc.) </w:t>
-      </w:r>
-      <w:r>
-        <w:rPr>
-          <w:rFonts w:cstheme="minorHAnsi"/>
-        </w:rPr>
-        <w:t xml:space="preserve">for the specified Cruise.    </w:t>
-      </w:r>
-    </w:p>
-    <w:p>
-      <w:pPr>
-        <w:pStyle w:val="ListParagraph"/>
-        <w:numPr>
-          <w:ilvl w:val="3"/>
-          <w:numId w:val="2"/>
-        </w:numPr>
-        <w:rPr>
-          <w:rFonts w:cstheme="minorHAnsi"/>
-        </w:rPr>
-      </w:pPr>
-      <w:r>
-        <w:rPr>
-          <w:rFonts w:cstheme="minorHAnsi"/>
-        </w:rPr>
-        <w:t xml:space="preserve">The Cruise Legs section of the page will display all associated Cruise Legs for the specified Cruise.  Clicking the Edit button next to a given Cruise Leg will reload the page with the given Cruise Leg specified.  When the mouse pointer hovers over any column heading the associated tooltip will be displayed.   </w:t>
-      </w:r>
-    </w:p>
-    <w:p>
-      <w:pPr>
-        <w:pStyle w:val="ListParagraph"/>
-        <w:numPr>
-          <w:ilvl w:val="2"/>
-          <w:numId w:val="2"/>
-        </w:numPr>
-        <w:rPr>
-          <w:rFonts w:cstheme="minorHAnsi"/>
-        </w:rPr>
-      </w:pPr>
-      <w:r>
-        <w:rPr>
-          <w:rFonts w:cstheme="minorHAnsi"/>
-        </w:rPr>
-        <w:t xml:space="preserve">If only a Cruise ID is specified </w:t>
-      </w:r>
-      <w:r>
-        <w:rPr>
-          <w:rFonts w:cstheme="minorHAnsi"/>
-        </w:rPr>
-        <w:t>(</w:t>
-      </w:r>
-      <w:r>
-        <w:rPr>
-          <w:rFonts w:cstheme="minorHAnsi"/>
-        </w:rPr>
-        <w:t xml:space="preserve">click the </w:t>
-      </w:r>
-      <w:r>
-        <w:rPr>
-          <w:rFonts w:cstheme="minorHAnsi"/>
-        </w:rPr>
-        <w:t xml:space="preserve">Create button on </w:t>
-      </w:r>
-      <w:r>
-        <w:rPr>
-          <w:rFonts w:cstheme="minorHAnsi"/>
-        </w:rPr>
-        <w:t xml:space="preserve">Cruise Legs section of the View/Edit </w:t>
-      </w:r>
-      <w:r>
-        <w:rPr>
-          <w:rFonts w:cstheme="minorHAnsi"/>
-        </w:rPr>
-        <w:t>Cruise page)</w:t>
-      </w:r>
-      <w:r>
-        <w:rPr>
-          <w:rFonts w:cstheme="minorHAnsi"/>
-        </w:rPr>
-        <w:t xml:space="preserve"> an authorized user is a</w:t>
-      </w:r>
-      <w:r>
-        <w:rPr>
-          <w:rFonts w:cstheme="minorHAnsi"/>
-        </w:rPr>
-        <w:t xml:space="preserve">llowed to create a new cruise </w:t>
-      </w:r>
-      <w:r>
-        <w:rPr>
-          <w:rFonts w:cstheme="minorHAnsi"/>
-        </w:rPr>
-        <w:t xml:space="preserve">leg </w:t>
-      </w:r>
-      <w:r>
-        <w:rPr>
-          <w:rFonts w:cstheme="minorHAnsi"/>
-        </w:rPr>
-        <w:t>record</w:t>
-      </w:r>
-      <w:r>
-        <w:rPr>
-          <w:rFonts w:cstheme="minorHAnsi"/>
-        </w:rPr>
-        <w:t xml:space="preserve"> associated with the specified cruise</w:t>
-      </w:r>
-      <w:r>
-        <w:rPr>
-          <w:rFonts w:cstheme="minorHAnsi"/>
-        </w:rPr>
-        <w:t xml:space="preserve">.  The data form will allow the new cruise </w:t>
-      </w:r>
-      <w:r>
-        <w:rPr>
-          <w:rFonts w:cstheme="minorHAnsi"/>
-        </w:rPr>
-        <w:t xml:space="preserve">leg </w:t>
-      </w:r>
-      <w:r>
-        <w:rPr>
-          <w:rFonts w:cstheme="minorHAnsi"/>
-        </w:rPr>
-        <w:t>information to be specified</w:t>
-      </w:r>
-    </w:p>
-    <w:p>
-      <w:pPr>
-        <w:pStyle w:val="ListParagraph"/>
-        <w:numPr>
-          <w:ilvl w:val="3"/>
-          <w:numId w:val="2"/>
-        </w:numPr>
-        <w:rPr>
-          <w:rFonts w:cstheme="minorHAnsi"/>
-        </w:rPr>
-      </w:pPr>
+        <w:t xml:space="preserve">If the "Edit" button on the View Reference Preset Record page was clicked the user will see a "Delete" button.  </w:t>
+      </w:r>
+      <w:r>
+        <w:rPr>
+          <w:rFonts w:cstheme="minorHAnsi"/>
+        </w:rPr>
+        <w:t xml:space="preserve">Clicking the "Delete" button will prompt the user to confirm if they want to delete the selected record.  Clicking the "OK" button will attempt to delete the record but it will fail unless there are no records that reference the specified record, if it is successful the user is redirected to the View Reference </w:t>
+      </w:r>
+      <w:r>
+        <w:rPr>
+          <w:rFonts w:cstheme="minorHAnsi"/>
+        </w:rPr>
+        <w:t xml:space="preserve">Preset </w:t>
+      </w:r>
+      <w:r>
+        <w:rPr>
+          <w:rFonts w:cstheme="minorHAnsi"/>
+        </w:rPr>
+        <w:t>Record Page.</w:t>
+      </w:r>
+    </w:p>
+    <w:p>
+      <w:pPr>
+        <w:pStyle w:val="ListParagraph"/>
+        <w:numPr>
+          <w:ilvl w:val="4"/>
+          <w:numId w:val="2"/>
+        </w:numPr>
+        <w:rPr>
+          <w:rFonts w:cstheme="minorHAnsi"/>
+        </w:rPr>
+      </w:pPr>
+      <w:r>
+        <w:rPr>
+          <w:rFonts w:cstheme="minorHAnsi"/>
+        </w:rPr>
+        <w:t>Clicking the "Apply Changes" button will attempt to save the updated record values</w:t>
+      </w:r>
+      <w:r>
+        <w:rPr>
+          <w:rFonts w:cstheme="minorHAnsi"/>
+        </w:rPr>
+        <w:t xml:space="preserve"> if the record already exists and it will </w:t>
+      </w:r>
+      <w:r>
+        <w:rPr>
+          <w:rFonts w:cstheme="minorHAnsi"/>
+        </w:rPr>
+        <w:t>attempt to save the new record values</w:t>
+      </w:r>
+      <w:r>
+        <w:rPr>
+          <w:rFonts w:cstheme="minorHAnsi"/>
+        </w:rPr>
+        <w:t xml:space="preserve"> if the record does not already exist</w:t>
+      </w:r>
+      <w:r>
+        <w:rPr>
+          <w:rFonts w:cstheme="minorHAnsi"/>
+        </w:rPr>
+        <w:t xml:space="preserve">.  If </w:t>
+      </w:r>
       <w:r>
         <w:rPr>
           <w:rFonts w:cstheme="minorHAnsi"/>
         </w:rPr>
         <w:lastRenderedPageBreak/>
-        <w:t xml:space="preserve">Clicking on the "Create" button will save the record and reload the page with the new cruise </w:t>
-      </w:r>
-      <w:r>
-        <w:rPr>
-          <w:rFonts w:cstheme="minorHAnsi"/>
-        </w:rPr>
-        <w:t xml:space="preserve">leg </w:t>
-      </w:r>
-      <w:r>
-        <w:rPr>
-          <w:rFonts w:cstheme="minorHAnsi"/>
-        </w:rPr>
-        <w:t>selected allowing the user to create records (e.g.</w:t>
-      </w:r>
-      <w:r>
-        <w:rPr>
-          <w:rFonts w:cstheme="minorHAnsi"/>
-        </w:rPr>
-        <w:t xml:space="preserve"> regions, gear, regional ecosystems</w:t>
-      </w:r>
-      <w:r>
-        <w:rPr>
-          <w:rFonts w:cstheme="minorHAnsi"/>
-        </w:rPr>
-        <w:t>, etc.) associated with the new cruise</w:t>
-      </w:r>
-      <w:r>
-        <w:rPr>
-          <w:rFonts w:cstheme="minorHAnsi"/>
-        </w:rPr>
-        <w:t xml:space="preserve"> leg</w:t>
-      </w:r>
-    </w:p>
-    <w:p>
-      <w:pPr>
-        <w:pStyle w:val="ListParagraph"/>
-        <w:numPr>
-          <w:ilvl w:val="3"/>
-          <w:numId w:val="2"/>
-        </w:numPr>
-        <w:rPr>
-          <w:rFonts w:cstheme="minorHAnsi"/>
-        </w:rPr>
-      </w:pPr>
-      <w:r>
-        <w:rPr>
-          <w:rFonts w:cstheme="minorHAnsi"/>
-        </w:rPr>
-        <w:t xml:space="preserve">Clicking on the "Create </w:t>
-      </w:r>
-      <w:proofErr w:type="gramStart"/>
-      <w:r>
-        <w:rPr>
-          <w:rFonts w:cstheme="minorHAnsi"/>
-        </w:rPr>
-        <w:t>Another</w:t>
-      </w:r>
-      <w:proofErr w:type="gramEnd"/>
-      <w:r>
-        <w:rPr>
-          <w:rFonts w:cstheme="minorHAnsi"/>
-        </w:rPr>
-        <w:t xml:space="preserve">" button will save the record and reload the page with no cruise </w:t>
-      </w:r>
-      <w:r>
-        <w:rPr>
-          <w:rFonts w:cstheme="minorHAnsi"/>
-        </w:rPr>
-        <w:t xml:space="preserve">leg </w:t>
-      </w:r>
-      <w:r>
-        <w:rPr>
-          <w:rFonts w:cstheme="minorHAnsi"/>
-        </w:rPr>
-        <w:t xml:space="preserve">selected to allow the user to create another cruise </w:t>
-      </w:r>
-      <w:r>
-        <w:rPr>
-          <w:rFonts w:cstheme="minorHAnsi"/>
-        </w:rPr>
-        <w:t xml:space="preserve">leg </w:t>
-      </w:r>
-      <w:r>
-        <w:rPr>
-          <w:rFonts w:cstheme="minorHAnsi"/>
-        </w:rPr>
-        <w:t>record</w:t>
-      </w:r>
-      <w:r>
-        <w:rPr>
-          <w:rFonts w:cstheme="minorHAnsi"/>
-        </w:rPr>
-        <w:t xml:space="preserve"> for the specified cruise</w:t>
+        <w:t xml:space="preserve">the values are valid the </w:t>
+      </w:r>
+      <w:r>
+        <w:rPr>
+          <w:rFonts w:cstheme="minorHAnsi"/>
+        </w:rPr>
+        <w:t>user is redirected to the View Reference Preset Record Page</w:t>
       </w:r>
       <w:r>
         <w:rPr>
@@ -3136,847 +4535,6 @@
       <w:pPr>
         <w:pStyle w:val="ListParagraph"/>
         <w:numPr>
-          <w:ilvl w:val="2"/>
-          <w:numId w:val="2"/>
-        </w:numPr>
-        <w:rPr>
-          <w:rFonts w:cstheme="minorHAnsi"/>
-        </w:rPr>
-      </w:pPr>
-      <w:r>
-        <w:rPr>
-          <w:rFonts w:cstheme="minorHAnsi"/>
-        </w:rPr>
-        <w:t xml:space="preserve">If a Cruise </w:t>
-      </w:r>
-      <w:r>
-        <w:rPr>
-          <w:rFonts w:cstheme="minorHAnsi"/>
-        </w:rPr>
-        <w:t xml:space="preserve">Leg </w:t>
-      </w:r>
-      <w:r>
-        <w:rPr>
-          <w:rFonts w:cstheme="minorHAnsi"/>
-        </w:rPr>
-        <w:t>ID</w:t>
-      </w:r>
-      <w:r>
-        <w:rPr>
-          <w:rFonts w:cstheme="minorHAnsi"/>
-        </w:rPr>
-        <w:t xml:space="preserve"> </w:t>
-      </w:r>
-      <w:r>
-        <w:rPr>
-          <w:rFonts w:cstheme="minorHAnsi"/>
-        </w:rPr>
-        <w:t xml:space="preserve">is specified (click the </w:t>
-      </w:r>
-      <w:r>
-        <w:rPr>
-          <w:rFonts w:cstheme="minorHAnsi"/>
-        </w:rPr>
-        <w:t xml:space="preserve">Edit icon on </w:t>
-      </w:r>
-      <w:r>
-        <w:rPr>
-          <w:rFonts w:cstheme="minorHAnsi"/>
-        </w:rPr>
-        <w:t xml:space="preserve">Cruise Legs section of the View/Edit </w:t>
-      </w:r>
-      <w:r>
-        <w:rPr>
-          <w:rFonts w:cstheme="minorHAnsi"/>
-        </w:rPr>
-        <w:t xml:space="preserve">Cruise </w:t>
-      </w:r>
-      <w:r>
-        <w:rPr>
-          <w:rFonts w:cstheme="minorHAnsi"/>
-        </w:rPr>
-        <w:t>or View/Edit Cruise Leg pages</w:t>
-      </w:r>
-      <w:r>
-        <w:rPr>
-          <w:rFonts w:cstheme="minorHAnsi"/>
-        </w:rPr>
-        <w:t>)</w:t>
-      </w:r>
-      <w:r>
-        <w:rPr>
-          <w:rFonts w:cstheme="minorHAnsi"/>
-        </w:rPr>
-        <w:t xml:space="preserve"> an authorized user can edit the selected cruise </w:t>
-      </w:r>
-      <w:r>
-        <w:rPr>
-          <w:rFonts w:cstheme="minorHAnsi"/>
-        </w:rPr>
-        <w:t xml:space="preserve">leg </w:t>
-      </w:r>
-      <w:r>
-        <w:rPr>
-          <w:rFonts w:cstheme="minorHAnsi"/>
-        </w:rPr>
-        <w:t>record and all associated records.</w:t>
-      </w:r>
-    </w:p>
-    <w:p>
-      <w:pPr>
-        <w:pStyle w:val="ListParagraph"/>
-        <w:numPr>
-          <w:ilvl w:val="3"/>
-          <w:numId w:val="2"/>
-        </w:numPr>
-        <w:rPr>
-          <w:rFonts w:cstheme="minorHAnsi"/>
-        </w:rPr>
-      </w:pPr>
-      <w:r>
-        <w:rPr>
-          <w:rFonts w:cstheme="minorHAnsi"/>
-        </w:rPr>
-        <w:t xml:space="preserve">Clicking on the "Delete" button will prompt the user to confirm if they want to delete the selected cruise </w:t>
-      </w:r>
-      <w:r>
-        <w:rPr>
-          <w:rFonts w:cstheme="minorHAnsi"/>
-        </w:rPr>
-        <w:t xml:space="preserve">leg </w:t>
-      </w:r>
-      <w:r>
-        <w:rPr>
-          <w:rFonts w:cstheme="minorHAnsi"/>
-        </w:rPr>
-        <w:t>record.  Clicking the "OK" button will attempt to delete the record but it will fail unless there are no records</w:t>
-      </w:r>
-      <w:r>
-        <w:rPr>
-          <w:rFonts w:cstheme="minorHAnsi"/>
-        </w:rPr>
-        <w:t xml:space="preserve"> that reference</w:t>
-      </w:r>
-      <w:r>
-        <w:rPr>
-          <w:rFonts w:cstheme="minorHAnsi"/>
-        </w:rPr>
-        <w:t xml:space="preserve"> with the</w:t>
-      </w:r>
-      <w:r>
-        <w:rPr>
-          <w:rFonts w:cstheme="minorHAnsi"/>
-        </w:rPr>
-        <w:t xml:space="preserve"> specified</w:t>
-      </w:r>
-      <w:r>
-        <w:rPr>
-          <w:rFonts w:cstheme="minorHAnsi"/>
-        </w:rPr>
-        <w:t xml:space="preserve"> Cruise </w:t>
-      </w:r>
-      <w:r>
-        <w:rPr>
-          <w:rFonts w:cstheme="minorHAnsi"/>
-        </w:rPr>
-        <w:t xml:space="preserve">Leg </w:t>
-      </w:r>
-      <w:r>
-        <w:rPr>
-          <w:rFonts w:cstheme="minorHAnsi"/>
-        </w:rPr>
-        <w:t>record, if it is successful the user is forwarded to the Cruise List page.  Clicking the "Cancel" button will cancel the delete action.</w:t>
-      </w:r>
-    </w:p>
-    <w:p>
-      <w:pPr>
-        <w:pStyle w:val="ListParagraph"/>
-        <w:numPr>
-          <w:ilvl w:val="3"/>
-          <w:numId w:val="2"/>
-        </w:numPr>
-        <w:rPr>
-          <w:rFonts w:cstheme="minorHAnsi"/>
-        </w:rPr>
-      </w:pPr>
-      <w:r>
-        <w:rPr>
-          <w:rFonts w:cstheme="minorHAnsi"/>
-        </w:rPr>
-        <w:t>Clicking on the "Apply Changes" button will attempt to save the record and reload the page</w:t>
-      </w:r>
-    </w:p>
-    <w:p>
-      <w:pPr>
-        <w:pStyle w:val="ListParagraph"/>
-        <w:numPr>
-          <w:ilvl w:val="3"/>
-          <w:numId w:val="2"/>
-        </w:numPr>
-        <w:rPr>
-          <w:rFonts w:cstheme="minorHAnsi"/>
-        </w:rPr>
-      </w:pPr>
-      <w:r>
-        <w:rPr>
-          <w:rFonts w:cstheme="minorHAnsi"/>
-        </w:rPr>
-        <w:t>Associated Records:</w:t>
-      </w:r>
-    </w:p>
-    <w:p>
-      <w:pPr>
-        <w:pStyle w:val="ListParagraph"/>
-        <w:numPr>
-          <w:ilvl w:val="4"/>
-          <w:numId w:val="2"/>
-        </w:numPr>
-        <w:rPr>
-          <w:rFonts w:cstheme="minorHAnsi"/>
-        </w:rPr>
-      </w:pPr>
-      <w:r>
-        <w:rPr>
-          <w:rFonts w:cstheme="minorHAnsi"/>
-        </w:rPr>
-        <w:t>Gear</w:t>
-      </w:r>
-    </w:p>
-    <w:p>
-      <w:pPr>
-        <w:pStyle w:val="ListParagraph"/>
-        <w:numPr>
-          <w:ilvl w:val="5"/>
-          <w:numId w:val="2"/>
-        </w:numPr>
-        <w:rPr>
-          <w:rFonts w:cstheme="minorHAnsi"/>
-        </w:rPr>
-      </w:pPr>
-      <w:r>
-        <w:rPr>
-          <w:rFonts w:cstheme="minorHAnsi"/>
-        </w:rPr>
-        <w:t xml:space="preserve">This tabular form can be used to </w:t>
-      </w:r>
-      <w:r>
-        <w:rPr>
-          <w:rFonts w:cstheme="minorHAnsi"/>
-        </w:rPr>
-        <w:t>associate new Gear</w:t>
-      </w:r>
-      <w:r>
-        <w:rPr>
-          <w:rFonts w:cstheme="minorHAnsi"/>
-        </w:rPr>
-        <w:t xml:space="preserve"> or edit </w:t>
-      </w:r>
-      <w:r>
-        <w:rPr>
-          <w:rFonts w:cstheme="minorHAnsi"/>
-        </w:rPr>
-        <w:t>associated Gear</w:t>
-      </w:r>
-      <w:r>
-        <w:rPr>
-          <w:rFonts w:cstheme="minorHAnsi"/>
-        </w:rPr>
-        <w:t xml:space="preserve"> </w:t>
-      </w:r>
-      <w:r>
-        <w:rPr>
-          <w:rFonts w:cstheme="minorHAnsi"/>
-        </w:rPr>
-        <w:t xml:space="preserve">for </w:t>
-      </w:r>
-      <w:r>
-        <w:rPr>
-          <w:rFonts w:cstheme="minorHAnsi"/>
-        </w:rPr>
-        <w:t>the selected cruise</w:t>
-      </w:r>
-      <w:r>
-        <w:rPr>
-          <w:rFonts w:cstheme="minorHAnsi"/>
-        </w:rPr>
-        <w:t xml:space="preserve"> leg</w:t>
-      </w:r>
-    </w:p>
-    <w:p>
-      <w:pPr>
-        <w:pStyle w:val="ListParagraph"/>
-        <w:numPr>
-          <w:ilvl w:val="4"/>
-          <w:numId w:val="2"/>
-        </w:numPr>
-        <w:rPr>
-          <w:rFonts w:cstheme="minorHAnsi"/>
-        </w:rPr>
-      </w:pPr>
-      <w:r>
-        <w:rPr>
-          <w:rFonts w:cstheme="minorHAnsi"/>
-        </w:rPr>
-        <w:t xml:space="preserve">Regional </w:t>
-      </w:r>
-      <w:r>
-        <w:rPr>
-          <w:rFonts w:cstheme="minorHAnsi"/>
-        </w:rPr>
-        <w:t>Ecosystems</w:t>
-      </w:r>
-    </w:p>
-    <w:p>
-      <w:pPr>
-        <w:pStyle w:val="ListParagraph"/>
-        <w:numPr>
-          <w:ilvl w:val="5"/>
-          <w:numId w:val="2"/>
-        </w:numPr>
-        <w:rPr>
-          <w:rFonts w:cstheme="minorHAnsi"/>
-        </w:rPr>
-      </w:pPr>
-      <w:r>
-        <w:rPr>
-          <w:rFonts w:cstheme="minorHAnsi"/>
-        </w:rPr>
-        <w:t>This tabular form can be used to associate new Regional Ecosystems or edit associated Regional Ecosystems for the selected cruise leg</w:t>
-      </w:r>
-    </w:p>
-    <w:p>
-      <w:pPr>
-        <w:pStyle w:val="ListParagraph"/>
-        <w:numPr>
-          <w:ilvl w:val="4"/>
-          <w:numId w:val="2"/>
-        </w:numPr>
-        <w:rPr>
-          <w:rFonts w:cstheme="minorHAnsi"/>
-        </w:rPr>
-      </w:pPr>
-      <w:r>
-        <w:rPr>
-          <w:rFonts w:cstheme="minorHAnsi"/>
-        </w:rPr>
-        <w:t>Regions</w:t>
-      </w:r>
-    </w:p>
-    <w:p>
-      <w:pPr>
-        <w:pStyle w:val="ListParagraph"/>
-        <w:numPr>
-          <w:ilvl w:val="5"/>
-          <w:numId w:val="2"/>
-        </w:numPr>
-        <w:rPr>
-          <w:rFonts w:cstheme="minorHAnsi"/>
-        </w:rPr>
-      </w:pPr>
-      <w:r>
-        <w:rPr>
-          <w:rFonts w:cstheme="minorHAnsi"/>
-        </w:rPr>
-        <w:t>This tabular form can b</w:t>
-      </w:r>
-      <w:r>
-        <w:rPr>
-          <w:rFonts w:cstheme="minorHAnsi"/>
-        </w:rPr>
-        <w:t>e used to associate new Regions</w:t>
-      </w:r>
-      <w:r>
-        <w:rPr>
-          <w:rFonts w:cstheme="minorHAnsi"/>
-        </w:rPr>
-        <w:t xml:space="preserve"> or edit associated Region</w:t>
-      </w:r>
-      <w:r>
-        <w:rPr>
-          <w:rFonts w:cstheme="minorHAnsi"/>
-        </w:rPr>
-        <w:t>s</w:t>
-      </w:r>
-      <w:r>
-        <w:rPr>
-          <w:rFonts w:cstheme="minorHAnsi"/>
-        </w:rPr>
-        <w:t xml:space="preserve"> for the selected cruise leg</w:t>
-      </w:r>
-    </w:p>
-    <w:p>
-      <w:pPr>
-        <w:pStyle w:val="ListParagraph"/>
-        <w:numPr>
-          <w:ilvl w:val="4"/>
-          <w:numId w:val="2"/>
-        </w:numPr>
-        <w:rPr>
-          <w:rFonts w:cstheme="minorHAnsi"/>
-        </w:rPr>
-      </w:pPr>
-      <w:r>
-        <w:rPr>
-          <w:rFonts w:cstheme="minorHAnsi"/>
-        </w:rPr>
-        <w:t>Leg Aliases</w:t>
-      </w:r>
-    </w:p>
-    <w:p>
-      <w:pPr>
-        <w:pStyle w:val="ListParagraph"/>
-        <w:numPr>
-          <w:ilvl w:val="5"/>
-          <w:numId w:val="2"/>
-        </w:numPr>
-        <w:rPr>
-          <w:rFonts w:cstheme="minorHAnsi"/>
-        </w:rPr>
-      </w:pPr>
-      <w:r>
-        <w:rPr>
-          <w:rFonts w:cstheme="minorHAnsi"/>
-        </w:rPr>
-        <w:t xml:space="preserve">This tabular form can be used to </w:t>
-      </w:r>
-      <w:r>
-        <w:rPr>
-          <w:rFonts w:cstheme="minorHAnsi"/>
-        </w:rPr>
-        <w:t xml:space="preserve">create new Leg Aliases </w:t>
-      </w:r>
-      <w:r>
-        <w:rPr>
-          <w:rFonts w:cstheme="minorHAnsi"/>
-        </w:rPr>
-        <w:t xml:space="preserve">or edit </w:t>
-      </w:r>
-      <w:r>
-        <w:rPr>
-          <w:rFonts w:cstheme="minorHAnsi"/>
-        </w:rPr>
-        <w:t>existing Leg Aliases</w:t>
-      </w:r>
-      <w:r>
-        <w:rPr>
-          <w:rFonts w:cstheme="minorHAnsi"/>
-        </w:rPr>
-        <w:t xml:space="preserve"> for the selected cruise leg</w:t>
-      </w:r>
-    </w:p>
-    <w:p>
-      <w:pPr>
-        <w:pStyle w:val="ListParagraph"/>
-        <w:numPr>
-          <w:ilvl w:val="2"/>
-          <w:numId w:val="2"/>
-        </w:numPr>
-        <w:rPr>
-          <w:rFonts w:cstheme="minorHAnsi"/>
-        </w:rPr>
-      </w:pPr>
-      <w:r>
-        <w:rPr>
-          <w:rFonts w:cstheme="minorHAnsi"/>
-        </w:rPr>
-        <w:t xml:space="preserve">When creating/updating a cruise </w:t>
-      </w:r>
-      <w:r>
-        <w:rPr>
-          <w:rFonts w:cstheme="minorHAnsi"/>
-        </w:rPr>
-        <w:t xml:space="preserve">leg </w:t>
-      </w:r>
-      <w:r>
-        <w:rPr>
-          <w:rFonts w:cstheme="minorHAnsi"/>
-        </w:rPr>
-        <w:t>record s</w:t>
-      </w:r>
-      <w:r>
-        <w:rPr>
-          <w:rFonts w:cstheme="minorHAnsi"/>
-        </w:rPr>
-        <w:t xml:space="preserve">imple validation is implemented on the form to require </w:t>
-      </w:r>
-      <w:r>
-        <w:rPr>
-          <w:rFonts w:cstheme="minorHAnsi"/>
-        </w:rPr>
-        <w:t>that the Start Date must occur before the End Date</w:t>
-      </w:r>
-      <w:r>
-        <w:rPr>
-          <w:rFonts w:cstheme="minorHAnsi"/>
-        </w:rPr>
-        <w:t>.</w:t>
-      </w:r>
-    </w:p>
-    <w:p>
-      <w:pPr>
-        <w:pStyle w:val="ListParagraph"/>
-        <w:numPr>
-          <w:ilvl w:val="1"/>
-          <w:numId w:val="2"/>
-        </w:numPr>
-        <w:rPr>
-          <w:rFonts w:cstheme="minorHAnsi"/>
-        </w:rPr>
-      </w:pPr>
-      <w:r>
-        <w:rPr>
-          <w:rFonts w:cstheme="minorHAnsi"/>
-        </w:rPr>
-        <w:t>Reference List Management Pages</w:t>
-      </w:r>
-    </w:p>
-    <w:p>
-      <w:pPr>
-        <w:pStyle w:val="ListParagraph"/>
-        <w:numPr>
-          <w:ilvl w:val="2"/>
-          <w:numId w:val="2"/>
-        </w:numPr>
-        <w:rPr>
-          <w:rFonts w:cstheme="minorHAnsi"/>
-        </w:rPr>
-      </w:pPr>
-      <w:r>
-        <w:rPr>
-          <w:rFonts w:cstheme="minorHAnsi"/>
-        </w:rPr>
-        <w:t>The "View" pages (e.g. View Vessels) are listed under the "Reference Lists" navigation menu item</w:t>
-      </w:r>
-    </w:p>
-    <w:p>
-      <w:pPr>
-        <w:pStyle w:val="ListParagraph"/>
-        <w:numPr>
-          <w:ilvl w:val="2"/>
-          <w:numId w:val="2"/>
-        </w:numPr>
-        <w:rPr>
-          <w:rFonts w:cstheme="minorHAnsi"/>
-        </w:rPr>
-      </w:pPr>
-      <w:r>
-        <w:rPr>
-          <w:rFonts w:cstheme="minorHAnsi"/>
-        </w:rPr>
-        <w:t>All Reference List Management pages have the same functionality for the given type of reference list:</w:t>
-      </w:r>
-    </w:p>
-    <w:p>
-      <w:pPr>
-        <w:pStyle w:val="ListParagraph"/>
-        <w:numPr>
-          <w:ilvl w:val="3"/>
-          <w:numId w:val="2"/>
-        </w:numPr>
-        <w:rPr>
-          <w:rFonts w:cstheme="minorHAnsi"/>
-        </w:rPr>
-      </w:pPr>
-      <w:r>
-        <w:rPr>
-          <w:rFonts w:cstheme="minorHAnsi"/>
-        </w:rPr>
-        <w:t>View Reference Record Page List:</w:t>
-      </w:r>
-    </w:p>
-    <w:p>
-      <w:pPr>
-        <w:pStyle w:val="ListParagraph"/>
-        <w:numPr>
-          <w:ilvl w:val="4"/>
-          <w:numId w:val="2"/>
-        </w:numPr>
-        <w:rPr>
-          <w:rFonts w:cstheme="minorHAnsi"/>
-        </w:rPr>
-      </w:pPr>
-      <w:r>
-        <w:rPr>
-          <w:rFonts w:cstheme="minorHAnsi"/>
-        </w:rPr>
-        <w:t>(Page ID: 300) View Vessels, (Page ID: 310) View Regional Ecosystems</w:t>
-      </w:r>
-    </w:p>
-    <w:p>
-      <w:pPr>
-        <w:pStyle w:val="ListParagraph"/>
-        <w:numPr>
-          <w:ilvl w:val="3"/>
-          <w:numId w:val="2"/>
-        </w:numPr>
-        <w:rPr>
-          <w:rFonts w:cstheme="minorHAnsi"/>
-        </w:rPr>
-      </w:pPr>
-      <w:r>
-        <w:rPr>
-          <w:rFonts w:cstheme="minorHAnsi"/>
-        </w:rPr>
-        <w:lastRenderedPageBreak/>
-        <w:t>View Reference Record Page:</w:t>
-      </w:r>
-    </w:p>
-    <w:p>
-      <w:pPr>
-        <w:pStyle w:val="ListParagraph"/>
-        <w:numPr>
-          <w:ilvl w:val="4"/>
-          <w:numId w:val="2"/>
-        </w:numPr>
-        <w:rPr>
-          <w:rFonts w:cstheme="minorHAnsi"/>
-        </w:rPr>
-      </w:pPr>
-      <w:r>
-        <w:rPr>
-          <w:rFonts w:cstheme="minorHAnsi"/>
-        </w:rPr>
-        <w:t xml:space="preserve">This page lists all of the </w:t>
-      </w:r>
-      <w:r>
-        <w:rPr>
-          <w:rFonts w:cstheme="minorHAnsi"/>
-        </w:rPr>
-        <w:t>records</w:t>
-      </w:r>
-      <w:r>
-        <w:rPr>
-          <w:rFonts w:cstheme="minorHAnsi"/>
-        </w:rPr>
-        <w:t xml:space="preserve"> in the database </w:t>
-      </w:r>
-      <w:r>
-        <w:rPr>
-          <w:rFonts w:cstheme="minorHAnsi"/>
-        </w:rPr>
-        <w:t xml:space="preserve">for the reference record type </w:t>
-      </w:r>
-      <w:r>
-        <w:rPr>
-          <w:rFonts w:cstheme="minorHAnsi"/>
-        </w:rPr>
-        <w:t xml:space="preserve">using an interactive report with an edit icon next to each row.  Clicking on the edit icon will open </w:t>
-      </w:r>
-      <w:r>
-        <w:rPr>
-          <w:rFonts w:cstheme="minorHAnsi"/>
-        </w:rPr>
-        <w:t>a modular window containing the V</w:t>
-      </w:r>
-      <w:r>
-        <w:rPr>
-          <w:rFonts w:cstheme="minorHAnsi"/>
-        </w:rPr>
-        <w:t xml:space="preserve">iew/Edit </w:t>
-      </w:r>
-      <w:r>
-        <w:rPr>
-          <w:rFonts w:cstheme="minorHAnsi"/>
-        </w:rPr>
-        <w:t xml:space="preserve">form with the corresponding </w:t>
-      </w:r>
-      <w:r>
-        <w:rPr>
-          <w:rFonts w:cstheme="minorHAnsi"/>
-        </w:rPr>
-        <w:t>record</w:t>
-      </w:r>
-      <w:r>
-        <w:rPr>
-          <w:rFonts w:cstheme="minorHAnsi"/>
-        </w:rPr>
-        <w:t xml:space="preserve">'s information.  </w:t>
-      </w:r>
-    </w:p>
-    <w:p>
-      <w:pPr>
-        <w:pStyle w:val="ListParagraph"/>
-        <w:numPr>
-          <w:ilvl w:val="5"/>
-          <w:numId w:val="2"/>
-        </w:numPr>
-        <w:rPr>
-          <w:rFonts w:cstheme="minorHAnsi"/>
-        </w:rPr>
-      </w:pPr>
-      <w:r>
-        <w:rPr>
-          <w:rFonts w:cstheme="minorHAnsi"/>
-        </w:rPr>
-        <w:t xml:space="preserve">Clicking the </w:t>
-      </w:r>
-      <w:r>
-        <w:rPr>
-          <w:rFonts w:cstheme="minorHAnsi"/>
-        </w:rPr>
-        <w:t>"</w:t>
-      </w:r>
-      <w:r>
-        <w:rPr>
-          <w:rFonts w:cstheme="minorHAnsi"/>
-        </w:rPr>
-        <w:t>Cancel</w:t>
-      </w:r>
-      <w:r>
-        <w:rPr>
-          <w:rFonts w:cstheme="minorHAnsi"/>
-        </w:rPr>
-        <w:t>"</w:t>
-      </w:r>
-      <w:r>
-        <w:rPr>
-          <w:rFonts w:cstheme="minorHAnsi"/>
-        </w:rPr>
-        <w:t xml:space="preserve"> button </w:t>
-      </w:r>
-      <w:r>
-        <w:rPr>
-          <w:rFonts w:cstheme="minorHAnsi"/>
-        </w:rPr>
-        <w:t>will close the modular window</w:t>
-      </w:r>
-    </w:p>
-    <w:p>
-      <w:pPr>
-        <w:pStyle w:val="ListParagraph"/>
-        <w:numPr>
-          <w:ilvl w:val="5"/>
-          <w:numId w:val="2"/>
-        </w:numPr>
-        <w:rPr>
-          <w:rFonts w:cstheme="minorHAnsi"/>
-        </w:rPr>
-      </w:pPr>
-      <w:r>
-        <w:rPr>
-          <w:rFonts w:cstheme="minorHAnsi"/>
-        </w:rPr>
-        <w:t xml:space="preserve">Clicking the "Delete" button will prompt the user to confirm if they want to delete the selected </w:t>
-      </w:r>
-      <w:r>
-        <w:rPr>
-          <w:rFonts w:cstheme="minorHAnsi"/>
-        </w:rPr>
-        <w:t>record</w:t>
-      </w:r>
-      <w:r>
-        <w:rPr>
-          <w:rFonts w:cstheme="minorHAnsi"/>
-        </w:rPr>
-        <w:t xml:space="preserve">.  Clicking the "OK" button will attempt to delete the record but it will fail unless there are no records that reference the specified </w:t>
-      </w:r>
-      <w:r>
-        <w:rPr>
-          <w:rFonts w:cstheme="minorHAnsi"/>
-        </w:rPr>
-        <w:t>record</w:t>
-      </w:r>
-      <w:r>
-        <w:rPr>
-          <w:rFonts w:cstheme="minorHAnsi"/>
-        </w:rPr>
-        <w:t xml:space="preserve">, if it is successful the </w:t>
-      </w:r>
-      <w:r>
-        <w:rPr>
-          <w:rFonts w:cstheme="minorHAnsi"/>
-        </w:rPr>
-        <w:t>modular window is closed and the list is updated.</w:t>
-      </w:r>
-    </w:p>
-    <w:p>
-      <w:pPr>
-        <w:pStyle w:val="ListParagraph"/>
-        <w:numPr>
-          <w:ilvl w:val="5"/>
-          <w:numId w:val="2"/>
-        </w:numPr>
-        <w:rPr>
-          <w:rFonts w:cstheme="minorHAnsi"/>
-        </w:rPr>
-      </w:pPr>
-      <w:r>
-        <w:rPr>
-          <w:rFonts w:cstheme="minorHAnsi"/>
-        </w:rPr>
-        <w:t>Clicking the "Apply Changes" button will attempt to save the updated record values.  If the values are valid the modular window will be closed.</w:t>
-      </w:r>
-    </w:p>
-    <w:p>
-      <w:pPr>
-        <w:pStyle w:val="ListParagraph"/>
-        <w:numPr>
-          <w:ilvl w:val="4"/>
-          <w:numId w:val="2"/>
-        </w:numPr>
-        <w:rPr>
-          <w:rFonts w:cstheme="minorHAnsi"/>
-        </w:rPr>
-      </w:pPr>
-      <w:r>
-        <w:rPr>
-          <w:rFonts w:cstheme="minorHAnsi"/>
-        </w:rPr>
-        <w:t xml:space="preserve">Clicking the "Create" button at the top of the report will open the modular window with a form to create the new reference record.   </w:t>
-      </w:r>
-    </w:p>
-    <w:p>
-      <w:pPr>
-        <w:pStyle w:val="ListParagraph"/>
-        <w:numPr>
-          <w:ilvl w:val="5"/>
-          <w:numId w:val="2"/>
-        </w:numPr>
-        <w:rPr>
-          <w:rFonts w:cstheme="minorHAnsi"/>
-        </w:rPr>
-      </w:pPr>
-      <w:r>
-        <w:rPr>
-          <w:rFonts w:cstheme="minorHAnsi"/>
-        </w:rPr>
-        <w:t>Clicking the "Cancel" button will close the modular window</w:t>
-      </w:r>
-    </w:p>
-    <w:p>
-      <w:pPr>
-        <w:pStyle w:val="ListParagraph"/>
-        <w:numPr>
-          <w:ilvl w:val="5"/>
-          <w:numId w:val="2"/>
-        </w:numPr>
-        <w:rPr>
-          <w:rFonts w:cstheme="minorHAnsi"/>
-        </w:rPr>
-      </w:pPr>
-      <w:r>
-        <w:rPr>
-          <w:rFonts w:cstheme="minorHAnsi"/>
-        </w:rPr>
-        <w:t xml:space="preserve">Clicking the "Apply Changes" button will attempt to save the </w:t>
-      </w:r>
-      <w:r>
-        <w:rPr>
-          <w:rFonts w:cstheme="minorHAnsi"/>
-        </w:rPr>
-        <w:t>new</w:t>
-      </w:r>
-      <w:r>
-        <w:rPr>
-          <w:rFonts w:cstheme="minorHAnsi"/>
-        </w:rPr>
-        <w:t xml:space="preserve"> record values.  If the values are valid the modular window will be closed.</w:t>
-      </w:r>
-    </w:p>
-    <w:p>
-      <w:pPr>
-        <w:pStyle w:val="ListParagraph"/>
-        <w:numPr>
           <w:ilvl w:val="0"/>
           <w:numId w:val="2"/>
         </w:numPr>
@@ -4002,6 +4560,8 @@
         </w:rPr>
         <w:t xml:space="preserve">): </w:t>
       </w:r>
+      <w:bookmarkStart w:id="2" w:name="_GoBack"/>
+      <w:bookmarkEnd w:id="2"/>
     </w:p>
     <w:p>
       <w:pPr>
@@ -4327,7 +4887,6 @@
         <w:rPr>
           <w:rFonts w:cstheme="minorHAnsi"/>
         </w:rPr>
-        <w:lastRenderedPageBreak/>
         <w:t xml:space="preserve">Principle of least privilege:  All of the data tables and support objects are defined in the </w:t>
       </w:r>
       <w:r>
@@ -6472,7 +7031,7 @@
         <w:rFonts w:ascii="Wingdings" w:hAnsi="Wingdings" w:hint="default"/>
       </w:rPr>
     </w:lvl>
-    <w:lvl w:ilvl="6" w:tplc="04090001" w:tentative="1">
+    <w:lvl w:ilvl="6" w:tplc="04090001">
       <w:start w:val="1"/>
       <w:numFmt w:val="bullet"/>
       <w:lvlText w:val=""/>
@@ -7964,7 +8523,7 @@
 </file>
 
 <file path=customXml/itemProps1.xml><?xml version="1.0" encoding="utf-8"?>
-<ds:datastoreItem xmlns:ds="http://schemas.openxmlformats.org/officeDocument/2006/customXml" ds:itemID="{0342F435-7D58-44BA-819E-1F83F5AB9012}">
+<ds:datastoreItem xmlns:ds="http://schemas.openxmlformats.org/officeDocument/2006/customXml" ds:itemID="{15171730-D537-4F7A-84FC-199A74E787D6}">
   <ds:schemaRefs>
     <ds:schemaRef ds:uri="http://schemas.openxmlformats.org/officeDocument/2006/bibliography"/>
   </ds:schemaRefs>

--- a/CRDMA/docs/Cruise Data Management Application - Technical Documentation.docx
+++ b/CRDMA/docs/Cruise Data Management Application - Technical Documentation.docx
@@ -255,14 +255,12 @@
         </w:rPr>
         <w:t>CRDMA\</w:t>
       </w:r>
-      <w:proofErr w:type="spellStart"/>
       <w:r>
         <w:rPr>
           <w:rFonts w:cstheme="minorHAnsi"/>
         </w:rPr>
         <w:t>application_code</w:t>
       </w:r>
-      <w:proofErr w:type="spellEnd"/>
       <w:r>
         <w:rPr>
           <w:rFonts w:cstheme="minorHAnsi"/>
@@ -297,27 +295,13 @@
         <w:rPr>
           <w:rFonts w:cstheme="minorHAnsi"/>
         </w:rPr>
-        <w:t>3</w:t>
-      </w:r>
-      <w:r>
-        <w:rPr>
-          <w:rFonts w:cstheme="minorHAnsi"/>
-        </w:rPr>
-        <w:t xml:space="preserve"> (</w:t>
-      </w:r>
-      <w:proofErr w:type="spellStart"/>
-      <w:r>
-        <w:rPr>
-          <w:rFonts w:cstheme="minorHAnsi"/>
-        </w:rPr>
-        <w:t>Git</w:t>
-      </w:r>
-      <w:proofErr w:type="spellEnd"/>
-      <w:r>
-        <w:rPr>
-          <w:rFonts w:cstheme="minorHAnsi"/>
-        </w:rPr>
-        <w:t xml:space="preserve"> tag:</w:t>
+        <w:t>4</w:t>
+      </w:r>
+      <w:r>
+        <w:rPr>
+          <w:rFonts w:cstheme="minorHAnsi"/>
+        </w:rPr>
+        <w:t xml:space="preserve"> (Git tag:</w:t>
       </w:r>
       <w:r>
         <w:rPr>
@@ -347,8 +331,10 @@
         <w:rPr>
           <w:rFonts w:cstheme="minorHAnsi"/>
         </w:rPr>
-        <w:t>3</w:t>
-      </w:r>
+        <w:t>4</w:t>
+      </w:r>
+      <w:bookmarkStart w:id="0" w:name="_GoBack"/>
+      <w:bookmarkEnd w:id="0"/>
       <w:r>
         <w:rPr>
           <w:rFonts w:cstheme="minorHAnsi"/>
@@ -1294,10 +1280,10 @@
           <w:rFonts w:asciiTheme="minorHAnsi" w:hAnsiTheme="minorHAnsi" w:cstheme="minorHAnsi"/>
         </w:rPr>
       </w:pPr>
-      <w:bookmarkStart w:id="0" w:name="table_2"/>
-      <w:bookmarkStart w:id="1" w:name="app_pages"/>
-      <w:bookmarkEnd w:id="0"/>
+      <w:bookmarkStart w:id="1" w:name="table_2"/>
+      <w:bookmarkStart w:id="2" w:name="app_pages"/>
       <w:bookmarkEnd w:id="1"/>
+      <w:bookmarkEnd w:id="2"/>
       <w:r>
         <w:rPr>
           <w:rFonts w:asciiTheme="minorHAnsi" w:hAnsiTheme="minorHAnsi" w:cstheme="minorHAnsi"/>
@@ -1939,6 +1925,120 @@
         <w:rPr>
           <w:rFonts w:cstheme="minorHAnsi"/>
         </w:rPr>
+        <w:t xml:space="preserve">Certain </w:t>
+      </w:r>
+      <w:r>
+        <w:rPr>
+          <w:rFonts w:cstheme="minorHAnsi"/>
+        </w:rPr>
+        <w:t>drop down field</w:t>
+      </w:r>
+      <w:r>
+        <w:rPr>
+          <w:rFonts w:cstheme="minorHAnsi"/>
+        </w:rPr>
+        <w:t xml:space="preserve">s </w:t>
+      </w:r>
+      <w:r>
+        <w:rPr>
+          <w:rFonts w:cstheme="minorHAnsi"/>
+        </w:rPr>
+        <w:t>(e.g. Standard Survey Name)</w:t>
+      </w:r>
+      <w:r>
+        <w:rPr>
+          <w:rFonts w:cstheme="minorHAnsi"/>
+        </w:rPr>
+        <w:t xml:space="preserve"> </w:t>
+      </w:r>
+      <w:r>
+        <w:rPr>
+          <w:rFonts w:cstheme="minorHAnsi"/>
+        </w:rPr>
+        <w:t>have</w:t>
+      </w:r>
+      <w:r>
+        <w:rPr>
+          <w:rFonts w:cstheme="minorHAnsi"/>
+        </w:rPr>
+        <w:t xml:space="preserve"> a corresponding </w:t>
+      </w:r>
+      <w:r>
+        <w:rPr>
+          <w:rFonts w:cstheme="minorHAnsi"/>
+        </w:rPr>
+        <w:t xml:space="preserve">"Filter List" </w:t>
+      </w:r>
+      <w:r>
+        <w:rPr>
+          <w:rFonts w:cstheme="minorHAnsi"/>
+        </w:rPr>
+        <w:t xml:space="preserve">checkbox </w:t>
+      </w:r>
+      <w:r>
+        <w:rPr>
+          <w:rFonts w:cstheme="minorHAnsi"/>
+        </w:rPr>
+        <w:t>to filter the values</w:t>
+      </w:r>
+      <w:r>
+        <w:rPr>
+          <w:rFonts w:cstheme="minorHAnsi"/>
+        </w:rPr>
+        <w:t xml:space="preserve"> available</w:t>
+      </w:r>
+      <w:r>
+        <w:rPr>
+          <w:rFonts w:cstheme="minorHAnsi"/>
+        </w:rPr>
+        <w:t xml:space="preserve">; checking the box </w:t>
+      </w:r>
+      <w:r>
+        <w:rPr>
+          <w:rFonts w:cstheme="minorHAnsi"/>
+        </w:rPr>
+        <w:t xml:space="preserve">will update the </w:t>
+      </w:r>
+      <w:r>
+        <w:rPr>
+          <w:rFonts w:cstheme="minorHAnsi"/>
+        </w:rPr>
+        <w:t xml:space="preserve">select </w:t>
+      </w:r>
+      <w:r>
+        <w:rPr>
+          <w:rFonts w:cstheme="minorHAnsi"/>
+        </w:rPr>
+        <w:t xml:space="preserve">field to filter out all reference table options that are not marked as "Visible in App" and </w:t>
+      </w:r>
+      <w:r>
+        <w:rPr>
+          <w:rFonts w:cstheme="minorHAnsi"/>
+        </w:rPr>
+        <w:t xml:space="preserve">unchecking the box </w:t>
+      </w:r>
+      <w:r>
+        <w:rPr>
+          <w:rFonts w:cstheme="minorHAnsi"/>
+        </w:rPr>
+        <w:t>will display all options in the database</w:t>
+      </w:r>
+    </w:p>
+    <w:p>
+      <w:pPr>
+        <w:pStyle w:val="ListParagraph"/>
+        <w:numPr>
+          <w:ilvl w:val="3"/>
+          <w:numId w:val="2"/>
+        </w:numPr>
+        <w:rPr>
+          <w:rFonts w:cstheme="minorHAnsi"/>
+        </w:rPr>
+      </w:pPr>
+      <w:r>
+        <w:rPr>
+          <w:rFonts w:cstheme="minorHAnsi"/>
+        </w:rPr>
         <w:t>Clicking on the "Create" button will save the record and reload the page with the new cruise selected allowing the user to create records (e.g. cruise legs, target species, etc.) associated with the new cruise</w:t>
       </w:r>
     </w:p>
@@ -1957,21 +2057,7 @@
         <w:rPr>
           <w:rFonts w:cstheme="minorHAnsi"/>
         </w:rPr>
-        <w:t xml:space="preserve">Clicking on the "Create </w:t>
-      </w:r>
-      <w:proofErr w:type="gramStart"/>
-      <w:r>
-        <w:rPr>
-          <w:rFonts w:cstheme="minorHAnsi"/>
-        </w:rPr>
-        <w:t>Another</w:t>
-      </w:r>
-      <w:proofErr w:type="gramEnd"/>
-      <w:r>
-        <w:rPr>
-          <w:rFonts w:cstheme="minorHAnsi"/>
-        </w:rPr>
-        <w:t xml:space="preserve">" button will save the record and </w:t>
+        <w:t xml:space="preserve">Clicking on the "Create Another" button will save the record and </w:t>
       </w:r>
       <w:r>
         <w:rPr>
@@ -2247,6 +2333,7 @@
         <w:rPr>
           <w:rFonts w:cstheme="minorHAnsi"/>
         </w:rPr>
+        <w:lastRenderedPageBreak/>
         <w:t xml:space="preserve">The user can </w:t>
       </w:r>
       <w:r>
@@ -2313,14 +2400,1071 @@
         <w:rPr>
           <w:rFonts w:cstheme="minorHAnsi"/>
         </w:rPr>
+        <w:t xml:space="preserve">This setup is implemented for all many-to-many </w:t>
+      </w:r>
+      <w:r>
+        <w:rPr>
+          <w:rFonts w:cstheme="minorHAnsi"/>
+        </w:rPr>
+        <w:t xml:space="preserve">cruise table </w:t>
+      </w:r>
+      <w:r>
+        <w:rPr>
+          <w:rFonts w:cstheme="minorHAnsi"/>
+        </w:rPr>
+        <w:t>relationships with the following reference tables:</w:t>
+      </w:r>
+    </w:p>
+    <w:p>
+      <w:pPr>
+        <w:pStyle w:val="ListParagraph"/>
+        <w:numPr>
+          <w:ilvl w:val="6"/>
+          <w:numId w:val="2"/>
+        </w:numPr>
+        <w:rPr>
+          <w:rFonts w:cstheme="minorHAnsi"/>
+        </w:rPr>
+      </w:pPr>
+      <w:r>
+        <w:rPr>
+          <w:rFonts w:cstheme="minorHAnsi"/>
+        </w:rPr>
+        <w:t xml:space="preserve">Primary Survey Category, Secondary Survey Category, Target </w:t>
+      </w:r>
+      <w:r>
+        <w:rPr>
+          <w:rFonts w:cstheme="minorHAnsi"/>
+        </w:rPr>
+        <w:t>Species - ESA</w:t>
+      </w:r>
+      <w:r>
+        <w:rPr>
+          <w:rFonts w:cstheme="minorHAnsi"/>
+        </w:rPr>
+        <w:t>, T</w:t>
+      </w:r>
+      <w:r>
+        <w:rPr>
+          <w:rFonts w:cstheme="minorHAnsi"/>
+        </w:rPr>
+        <w:t>arget Species - MMPA</w:t>
+      </w:r>
+      <w:r>
+        <w:rPr>
+          <w:rFonts w:cstheme="minorHAnsi"/>
+        </w:rPr>
+        <w:t xml:space="preserve">, </w:t>
+      </w:r>
+      <w:r>
+        <w:rPr>
+          <w:rFonts w:cstheme="minorHAnsi"/>
+        </w:rPr>
+        <w:t>Target Species - FSSI</w:t>
+      </w:r>
+      <w:r>
+        <w:rPr>
+          <w:rFonts w:cstheme="minorHAnsi"/>
+        </w:rPr>
+        <w:t>, Expected Species Categories</w:t>
+      </w:r>
+    </w:p>
+    <w:p>
+      <w:pPr>
+        <w:pStyle w:val="ListParagraph"/>
+        <w:numPr>
+          <w:ilvl w:val="5"/>
+          <w:numId w:val="2"/>
+        </w:numPr>
+        <w:rPr>
+          <w:rFonts w:cstheme="minorHAnsi"/>
+        </w:rPr>
+      </w:pPr>
+      <w:r>
+        <w:rPr>
+          <w:rFonts w:cstheme="minorHAnsi"/>
+        </w:rPr>
+        <w:t xml:space="preserve">A shuttle field is available showing all of the options for a given reference table (e.g. Expected Species Categories).  </w:t>
+      </w:r>
+      <w:r>
+        <w:rPr>
+          <w:rFonts w:cstheme="minorHAnsi"/>
+        </w:rPr>
+        <w:t>Users select records to associate with the given cruise by moving opt</w:t>
+      </w:r>
+      <w:r>
+        <w:rPr>
+          <w:rFonts w:cstheme="minorHAnsi"/>
+        </w:rPr>
+        <w:t>ions to the right side of the field</w:t>
+      </w:r>
+      <w:r>
+        <w:rPr>
+          <w:rFonts w:cstheme="minorHAnsi"/>
+        </w:rPr>
+        <w:t xml:space="preserve">.  </w:t>
+      </w:r>
+    </w:p>
+    <w:p>
+      <w:pPr>
+        <w:pStyle w:val="ListParagraph"/>
+        <w:numPr>
+          <w:ilvl w:val="5"/>
+          <w:numId w:val="2"/>
+        </w:numPr>
+        <w:rPr>
+          <w:rFonts w:cstheme="minorHAnsi"/>
+        </w:rPr>
+      </w:pPr>
+      <w:r>
+        <w:rPr>
+          <w:rFonts w:cstheme="minorHAnsi"/>
+        </w:rPr>
+        <w:t>Preset Region:</w:t>
+      </w:r>
+    </w:p>
+    <w:p>
+      <w:pPr>
+        <w:pStyle w:val="ListParagraph"/>
+        <w:numPr>
+          <w:ilvl w:val="6"/>
+          <w:numId w:val="2"/>
+        </w:numPr>
+        <w:rPr>
+          <w:rFonts w:cstheme="minorHAnsi"/>
+        </w:rPr>
+      </w:pPr>
+      <w:r>
+        <w:rPr>
+          <w:rFonts w:cstheme="minorHAnsi"/>
+        </w:rPr>
+        <w:t>The preset region contains a select field that lists all defined presets for the given reference table.</w:t>
+      </w:r>
+    </w:p>
+    <w:p>
+      <w:pPr>
+        <w:pStyle w:val="ListParagraph"/>
+        <w:numPr>
+          <w:ilvl w:val="6"/>
+          <w:numId w:val="2"/>
+        </w:numPr>
+        <w:rPr>
+          <w:rFonts w:cstheme="minorHAnsi"/>
+        </w:rPr>
+      </w:pPr>
+      <w:r>
+        <w:rPr>
+          <w:rFonts w:cstheme="minorHAnsi"/>
+        </w:rPr>
+        <w:t xml:space="preserve">A classic report containing the reference table options defined for the given preset is displayed below the select field.  </w:t>
+      </w:r>
+    </w:p>
+    <w:p>
+      <w:pPr>
+        <w:pStyle w:val="ListParagraph"/>
+        <w:numPr>
+          <w:ilvl w:val="6"/>
+          <w:numId w:val="2"/>
+        </w:numPr>
+        <w:rPr>
+          <w:rFonts w:cstheme="minorHAnsi"/>
+        </w:rPr>
+      </w:pPr>
+      <w:r>
+        <w:rPr>
+          <w:rFonts w:cstheme="minorHAnsi"/>
+        </w:rPr>
+        <w:t>C</w:t>
+      </w:r>
+      <w:r>
+        <w:rPr>
+          <w:rFonts w:cstheme="minorHAnsi"/>
+        </w:rPr>
+        <w:t>hanging the select field value will reload</w:t>
+      </w:r>
+      <w:r>
+        <w:rPr>
+          <w:rFonts w:cstheme="minorHAnsi"/>
+        </w:rPr>
+        <w:t xml:space="preserve"> the report with the corresponding reference table options defined for the chosen preset</w:t>
+      </w:r>
+    </w:p>
+    <w:p>
+      <w:pPr>
+        <w:pStyle w:val="ListParagraph"/>
+        <w:numPr>
+          <w:ilvl w:val="6"/>
+          <w:numId w:val="2"/>
+        </w:numPr>
+        <w:rPr>
+          <w:rFonts w:cstheme="minorHAnsi"/>
+        </w:rPr>
+      </w:pPr>
+      <w:r>
+        <w:rPr>
+          <w:rFonts w:cstheme="minorHAnsi"/>
+        </w:rPr>
+        <w:t>Clicking the Select Preset button will update the shuttle field to select the options defined for the chosen preset</w:t>
+      </w:r>
+    </w:p>
+    <w:p>
+      <w:pPr>
+        <w:pStyle w:val="ListParagraph"/>
+        <w:numPr>
+          <w:ilvl w:val="5"/>
+          <w:numId w:val="2"/>
+        </w:numPr>
+        <w:rPr>
+          <w:rFonts w:cstheme="minorHAnsi"/>
+        </w:rPr>
+      </w:pPr>
+      <w:r>
+        <w:rPr>
+          <w:rFonts w:cstheme="minorHAnsi"/>
+        </w:rPr>
+        <w:t>Filtering:</w:t>
+      </w:r>
+    </w:p>
+    <w:p>
+      <w:pPr>
+        <w:pStyle w:val="ListParagraph"/>
+        <w:numPr>
+          <w:ilvl w:val="6"/>
+          <w:numId w:val="2"/>
+        </w:numPr>
+        <w:rPr>
+          <w:rFonts w:cstheme="minorHAnsi"/>
+        </w:rPr>
+      </w:pPr>
+      <w:r>
+        <w:rPr>
+          <w:rFonts w:cstheme="minorHAnsi"/>
+        </w:rPr>
+        <w:t xml:space="preserve">Certain shuttle fields have a corresponding "Filter List?" drop down field.  Choosing "Yes" will </w:t>
+      </w:r>
+      <w:r>
+        <w:rPr>
+          <w:rFonts w:cstheme="minorHAnsi"/>
+        </w:rPr>
+        <w:t xml:space="preserve">update the shuttle field to </w:t>
+      </w:r>
+      <w:r>
+        <w:rPr>
+          <w:rFonts w:cstheme="minorHAnsi"/>
+        </w:rPr>
+        <w:t>filter out all reference table options that are not marked as "Visible in App" and choosing "No" will display all options in the database</w:t>
+      </w:r>
+    </w:p>
+    <w:p>
+      <w:pPr>
+        <w:pStyle w:val="ListParagraph"/>
+        <w:numPr>
+          <w:ilvl w:val="5"/>
+          <w:numId w:val="2"/>
+        </w:numPr>
+        <w:rPr>
+          <w:rFonts w:cstheme="minorHAnsi"/>
+        </w:rPr>
+      </w:pPr>
+      <w:r>
+        <w:rPr>
+          <w:rFonts w:cstheme="minorHAnsi"/>
+        </w:rPr>
+        <w:t xml:space="preserve">Clicking on the "Apply Changes" button will </w:t>
+      </w:r>
+      <w:r>
+        <w:rPr>
+          <w:rFonts w:cstheme="minorHAnsi"/>
+        </w:rPr>
+        <w:t xml:space="preserve">also </w:t>
+      </w:r>
+      <w:r>
+        <w:rPr>
+          <w:rFonts w:cstheme="minorHAnsi"/>
+        </w:rPr>
+        <w:t xml:space="preserve">attempt to save the </w:t>
+      </w:r>
+      <w:r>
+        <w:rPr>
+          <w:rFonts w:cstheme="minorHAnsi"/>
+        </w:rPr>
+        <w:t>associated records</w:t>
+      </w:r>
+      <w:r>
+        <w:rPr>
+          <w:rFonts w:cstheme="minorHAnsi"/>
+        </w:rPr>
+        <w:t>.</w:t>
+      </w:r>
+    </w:p>
+    <w:p>
+      <w:pPr>
+        <w:pStyle w:val="ListParagraph"/>
+        <w:numPr>
+          <w:ilvl w:val="4"/>
+          <w:numId w:val="2"/>
+        </w:numPr>
+        <w:rPr>
+          <w:rFonts w:cstheme="minorHAnsi"/>
+        </w:rPr>
+      </w:pPr>
+      <w:r>
+        <w:rPr>
+          <w:rFonts w:cstheme="minorHAnsi"/>
+        </w:rPr>
+        <w:t>Target Species - Other Species</w:t>
+      </w:r>
+    </w:p>
+    <w:p>
+      <w:pPr>
+        <w:pStyle w:val="ListParagraph"/>
+        <w:numPr>
+          <w:ilvl w:val="5"/>
+          <w:numId w:val="2"/>
+        </w:numPr>
+        <w:rPr>
+          <w:rFonts w:cstheme="minorHAnsi"/>
+        </w:rPr>
+      </w:pPr>
+      <w:r>
+        <w:rPr>
+          <w:rFonts w:cstheme="minorHAnsi"/>
+        </w:rPr>
+        <w:t xml:space="preserve">This tabular form can be used to associate new target </w:t>
+      </w:r>
+      <w:r>
+        <w:rPr>
+          <w:rFonts w:cstheme="minorHAnsi"/>
+        </w:rPr>
+        <w:t>other species</w:t>
+      </w:r>
+      <w:r>
+        <w:rPr>
+          <w:rFonts w:cstheme="minorHAnsi"/>
+        </w:rPr>
+        <w:t xml:space="preserve"> or edit associated target </w:t>
+      </w:r>
+      <w:r>
+        <w:rPr>
+          <w:rFonts w:cstheme="minorHAnsi"/>
+        </w:rPr>
+        <w:t>other</w:t>
+      </w:r>
+      <w:r>
+        <w:rPr>
+          <w:rFonts w:cstheme="minorHAnsi"/>
+        </w:rPr>
+        <w:t xml:space="preserve"> species for the selected cruise</w:t>
+      </w:r>
+    </w:p>
+    <w:p>
+      <w:pPr>
+        <w:pStyle w:val="ListParagraph"/>
+        <w:numPr>
+          <w:ilvl w:val="5"/>
+          <w:numId w:val="2"/>
+        </w:numPr>
+        <w:rPr>
+          <w:rFonts w:cstheme="minorHAnsi"/>
+        </w:rPr>
+      </w:pPr>
+      <w:r>
+        <w:rPr>
+          <w:rFonts w:cstheme="minorHAnsi"/>
+        </w:rPr>
         <w:lastRenderedPageBreak/>
-        <w:t xml:space="preserve">This setup is implemented for all many-to-many </w:t>
-      </w:r>
-      <w:r>
-        <w:rPr>
-          <w:rFonts w:cstheme="minorHAnsi"/>
-        </w:rPr>
-        <w:t xml:space="preserve">cruise table </w:t>
+        <w:t>Clicking on the "Apply Changes" button will also attempt to save the associated records.</w:t>
+      </w:r>
+    </w:p>
+    <w:p>
+      <w:pPr>
+        <w:pStyle w:val="ListParagraph"/>
+        <w:numPr>
+          <w:ilvl w:val="2"/>
+          <w:numId w:val="2"/>
+        </w:numPr>
+        <w:rPr>
+          <w:rFonts w:cstheme="minorHAnsi"/>
+        </w:rPr>
+      </w:pPr>
+      <w:r>
+        <w:rPr>
+          <w:rFonts w:cstheme="minorHAnsi"/>
+        </w:rPr>
+        <w:t>When creating/updating a cruise record s</w:t>
+      </w:r>
+      <w:r>
+        <w:rPr>
+          <w:rFonts w:cstheme="minorHAnsi"/>
+        </w:rPr>
+        <w:t>imple validation is implemented on the form to require either the "Standard Survey Name" or the "Standard Survey Name (Other)" fields to be entered.</w:t>
+      </w:r>
+    </w:p>
+    <w:p>
+      <w:pPr>
+        <w:pStyle w:val="ListParagraph"/>
+        <w:numPr>
+          <w:ilvl w:val="1"/>
+          <w:numId w:val="2"/>
+        </w:numPr>
+        <w:rPr>
+          <w:rFonts w:cstheme="minorHAnsi"/>
+        </w:rPr>
+      </w:pPr>
+      <w:r>
+        <w:rPr>
+          <w:rFonts w:cstheme="minorHAnsi"/>
+        </w:rPr>
+        <w:t>(Page ID: 2</w:t>
+      </w:r>
+      <w:r>
+        <w:rPr>
+          <w:rFonts w:cstheme="minorHAnsi"/>
+        </w:rPr>
+        <w:t>3</w:t>
+      </w:r>
+      <w:r>
+        <w:rPr>
+          <w:rFonts w:cstheme="minorHAnsi"/>
+        </w:rPr>
+        <w:t>0) View/Edit Cruise</w:t>
+      </w:r>
+      <w:r>
+        <w:rPr>
+          <w:rFonts w:cstheme="minorHAnsi"/>
+        </w:rPr>
+        <w:t xml:space="preserve"> Leg</w:t>
+      </w:r>
+    </w:p>
+    <w:p>
+      <w:pPr>
+        <w:pStyle w:val="ListParagraph"/>
+        <w:numPr>
+          <w:ilvl w:val="2"/>
+          <w:numId w:val="2"/>
+        </w:numPr>
+        <w:rPr>
+          <w:rFonts w:cstheme="minorHAnsi"/>
+        </w:rPr>
+      </w:pPr>
+      <w:r>
+        <w:rPr>
+          <w:rFonts w:cstheme="minorHAnsi"/>
+        </w:rPr>
+        <w:t xml:space="preserve">This page </w:t>
+      </w:r>
+      <w:r>
+        <w:rPr>
+          <w:rFonts w:cstheme="minorHAnsi"/>
+        </w:rPr>
+        <w:t xml:space="preserve">accepts two parameters; a </w:t>
+      </w:r>
+      <w:r>
+        <w:rPr>
+          <w:rFonts w:cstheme="minorHAnsi"/>
+        </w:rPr>
+        <w:t>Cruise ID</w:t>
+      </w:r>
+      <w:r>
+        <w:rPr>
+          <w:rFonts w:cstheme="minorHAnsi"/>
+        </w:rPr>
+        <w:t xml:space="preserve"> and a </w:t>
+      </w:r>
+      <w:r>
+        <w:rPr>
+          <w:rFonts w:cstheme="minorHAnsi"/>
+        </w:rPr>
+        <w:t>Cruise Leg ID</w:t>
+      </w:r>
+      <w:r>
+        <w:rPr>
+          <w:rFonts w:cstheme="minorHAnsi"/>
+        </w:rPr>
+        <w:t xml:space="preserve">.  </w:t>
+      </w:r>
+      <w:r>
+        <w:rPr>
+          <w:rFonts w:cstheme="minorHAnsi"/>
+        </w:rPr>
+        <w:t xml:space="preserve">If both parameters are blank the </w:t>
+      </w:r>
+      <w:r>
+        <w:rPr>
+          <w:rFonts w:cstheme="minorHAnsi"/>
+        </w:rPr>
+        <w:t xml:space="preserve">page displays an error message. </w:t>
+      </w:r>
+    </w:p>
+    <w:p>
+      <w:pPr>
+        <w:pStyle w:val="ListParagraph"/>
+        <w:numPr>
+          <w:ilvl w:val="2"/>
+          <w:numId w:val="2"/>
+        </w:numPr>
+        <w:rPr>
+          <w:rFonts w:cstheme="minorHAnsi"/>
+        </w:rPr>
+      </w:pPr>
+      <w:r>
+        <w:rPr>
+          <w:rFonts w:cstheme="minorHAnsi"/>
+        </w:rPr>
+        <w:t xml:space="preserve">When a Cruise ID is specified the page will display all Cruise information and </w:t>
+      </w:r>
+      <w:r>
+        <w:rPr>
+          <w:rFonts w:cstheme="minorHAnsi"/>
+        </w:rPr>
+        <w:t>specific</w:t>
+      </w:r>
+      <w:r>
+        <w:rPr>
+          <w:rFonts w:cstheme="minorHAnsi"/>
+        </w:rPr>
+        <w:t xml:space="preserve"> associated record values (e.g. </w:t>
+      </w:r>
+      <w:r>
+        <w:rPr>
+          <w:rFonts w:cstheme="minorHAnsi"/>
+        </w:rPr>
+        <w:t xml:space="preserve">cruise start/end dates, number of associated legs, fiscal year, URL, etc.) </w:t>
+      </w:r>
+      <w:r>
+        <w:rPr>
+          <w:rFonts w:cstheme="minorHAnsi"/>
+        </w:rPr>
+        <w:t xml:space="preserve">for the specified Cruise.    </w:t>
+      </w:r>
+    </w:p>
+    <w:p>
+      <w:pPr>
+        <w:pStyle w:val="ListParagraph"/>
+        <w:numPr>
+          <w:ilvl w:val="3"/>
+          <w:numId w:val="2"/>
+        </w:numPr>
+        <w:rPr>
+          <w:rFonts w:cstheme="minorHAnsi"/>
+        </w:rPr>
+      </w:pPr>
+      <w:r>
+        <w:rPr>
+          <w:rFonts w:cstheme="minorHAnsi"/>
+        </w:rPr>
+        <w:t xml:space="preserve">The Cruise Legs section of the page will display all associated Cruise Legs for the specified Cruise.  Clicking the Edit button next to a given Cruise Leg will reload the page with the given Cruise Leg specified.  When the mouse pointer hovers over any column heading the associated tooltip will be displayed.   </w:t>
+      </w:r>
+    </w:p>
+    <w:p>
+      <w:pPr>
+        <w:pStyle w:val="ListParagraph"/>
+        <w:numPr>
+          <w:ilvl w:val="2"/>
+          <w:numId w:val="2"/>
+        </w:numPr>
+        <w:rPr>
+          <w:rFonts w:cstheme="minorHAnsi"/>
+        </w:rPr>
+      </w:pPr>
+      <w:r>
+        <w:rPr>
+          <w:rFonts w:cstheme="minorHAnsi"/>
+        </w:rPr>
+        <w:t xml:space="preserve">If only a Cruise ID is specified </w:t>
+      </w:r>
+      <w:r>
+        <w:rPr>
+          <w:rFonts w:cstheme="minorHAnsi"/>
+        </w:rPr>
+        <w:t>(</w:t>
+      </w:r>
+      <w:r>
+        <w:rPr>
+          <w:rFonts w:cstheme="minorHAnsi"/>
+        </w:rPr>
+        <w:t xml:space="preserve">click the </w:t>
+      </w:r>
+      <w:r>
+        <w:rPr>
+          <w:rFonts w:cstheme="minorHAnsi"/>
+        </w:rPr>
+        <w:t xml:space="preserve">Create button on </w:t>
+      </w:r>
+      <w:r>
+        <w:rPr>
+          <w:rFonts w:cstheme="minorHAnsi"/>
+        </w:rPr>
+        <w:t xml:space="preserve">Cruise Legs section of the View/Edit </w:t>
+      </w:r>
+      <w:r>
+        <w:rPr>
+          <w:rFonts w:cstheme="minorHAnsi"/>
+        </w:rPr>
+        <w:t>Cruise page)</w:t>
+      </w:r>
+      <w:r>
+        <w:rPr>
+          <w:rFonts w:cstheme="minorHAnsi"/>
+        </w:rPr>
+        <w:t xml:space="preserve"> an authorized user is a</w:t>
+      </w:r>
+      <w:r>
+        <w:rPr>
+          <w:rFonts w:cstheme="minorHAnsi"/>
+        </w:rPr>
+        <w:t xml:space="preserve">llowed to create a new cruise </w:t>
+      </w:r>
+      <w:r>
+        <w:rPr>
+          <w:rFonts w:cstheme="minorHAnsi"/>
+        </w:rPr>
+        <w:t xml:space="preserve">leg </w:t>
+      </w:r>
+      <w:r>
+        <w:rPr>
+          <w:rFonts w:cstheme="minorHAnsi"/>
+        </w:rPr>
+        <w:t>record</w:t>
+      </w:r>
+      <w:r>
+        <w:rPr>
+          <w:rFonts w:cstheme="minorHAnsi"/>
+        </w:rPr>
+        <w:t xml:space="preserve"> associated with the specified cruise</w:t>
+      </w:r>
+      <w:r>
+        <w:rPr>
+          <w:rFonts w:cstheme="minorHAnsi"/>
+        </w:rPr>
+        <w:t xml:space="preserve">.  The data form will allow the new cruise </w:t>
+      </w:r>
+      <w:r>
+        <w:rPr>
+          <w:rFonts w:cstheme="minorHAnsi"/>
+        </w:rPr>
+        <w:t xml:space="preserve">leg </w:t>
+      </w:r>
+      <w:r>
+        <w:rPr>
+          <w:rFonts w:cstheme="minorHAnsi"/>
+        </w:rPr>
+        <w:t>information to be specified</w:t>
+      </w:r>
+    </w:p>
+    <w:p>
+      <w:pPr>
+        <w:pStyle w:val="ListParagraph"/>
+        <w:numPr>
+          <w:ilvl w:val="3"/>
+          <w:numId w:val="2"/>
+        </w:numPr>
+        <w:rPr>
+          <w:rFonts w:cstheme="minorHAnsi"/>
+        </w:rPr>
+      </w:pPr>
+      <w:r>
+        <w:rPr>
+          <w:rFonts w:cstheme="minorHAnsi"/>
+        </w:rPr>
+        <w:t xml:space="preserve">Certain drop down fields (e.g. </w:t>
+      </w:r>
+      <w:r>
+        <w:rPr>
+          <w:rFonts w:cstheme="minorHAnsi"/>
+        </w:rPr>
+        <w:t>Vessel</w:t>
+      </w:r>
+      <w:r>
+        <w:rPr>
+          <w:rFonts w:cstheme="minorHAnsi"/>
+        </w:rPr>
+        <w:t>) have a corresponding "Filter List" checkbox to filter the values available; checking the box will update the select field to filter out all reference table options that are not marked as "Visible in App" and unchecking the box will display all options in the database</w:t>
+      </w:r>
+    </w:p>
+    <w:p>
+      <w:pPr>
+        <w:pStyle w:val="ListParagraph"/>
+        <w:numPr>
+          <w:ilvl w:val="3"/>
+          <w:numId w:val="2"/>
+        </w:numPr>
+        <w:rPr>
+          <w:rFonts w:cstheme="minorHAnsi"/>
+        </w:rPr>
+      </w:pPr>
+      <w:r>
+        <w:rPr>
+          <w:rFonts w:cstheme="minorHAnsi"/>
+        </w:rPr>
+        <w:t xml:space="preserve">Clicking on the "Create" button will save the record and reload the page with the new cruise </w:t>
+      </w:r>
+      <w:r>
+        <w:rPr>
+          <w:rFonts w:cstheme="minorHAnsi"/>
+        </w:rPr>
+        <w:t xml:space="preserve">leg </w:t>
+      </w:r>
+      <w:r>
+        <w:rPr>
+          <w:rFonts w:cstheme="minorHAnsi"/>
+        </w:rPr>
+        <w:t>selected allowing the user to create records (e.g.</w:t>
+      </w:r>
+      <w:r>
+        <w:rPr>
+          <w:rFonts w:cstheme="minorHAnsi"/>
+        </w:rPr>
+        <w:t xml:space="preserve"> regions, gear, regional ecosystems</w:t>
+      </w:r>
+      <w:r>
+        <w:rPr>
+          <w:rFonts w:cstheme="minorHAnsi"/>
+        </w:rPr>
+        <w:t>, etc.) associated with the new cruise</w:t>
+      </w:r>
+      <w:r>
+        <w:rPr>
+          <w:rFonts w:cstheme="minorHAnsi"/>
+        </w:rPr>
+        <w:t xml:space="preserve"> leg</w:t>
+      </w:r>
+    </w:p>
+    <w:p>
+      <w:pPr>
+        <w:pStyle w:val="ListParagraph"/>
+        <w:numPr>
+          <w:ilvl w:val="3"/>
+          <w:numId w:val="2"/>
+        </w:numPr>
+        <w:rPr>
+          <w:rFonts w:cstheme="minorHAnsi"/>
+        </w:rPr>
+      </w:pPr>
+      <w:r>
+        <w:rPr>
+          <w:rFonts w:cstheme="minorHAnsi"/>
+        </w:rPr>
+        <w:t xml:space="preserve">Clicking on the "Create Another" button will save the record and reload the page with no cruise </w:t>
+      </w:r>
+      <w:r>
+        <w:rPr>
+          <w:rFonts w:cstheme="minorHAnsi"/>
+        </w:rPr>
+        <w:t xml:space="preserve">leg </w:t>
+      </w:r>
+      <w:r>
+        <w:rPr>
+          <w:rFonts w:cstheme="minorHAnsi"/>
+        </w:rPr>
+        <w:t xml:space="preserve">selected to allow the user to create another cruise </w:t>
+      </w:r>
+      <w:r>
+        <w:rPr>
+          <w:rFonts w:cstheme="minorHAnsi"/>
+        </w:rPr>
+        <w:t xml:space="preserve">leg </w:t>
+      </w:r>
+      <w:r>
+        <w:rPr>
+          <w:rFonts w:cstheme="minorHAnsi"/>
+        </w:rPr>
+        <w:t>record</w:t>
+      </w:r>
+      <w:r>
+        <w:rPr>
+          <w:rFonts w:cstheme="minorHAnsi"/>
+        </w:rPr>
+        <w:t xml:space="preserve"> for the specified cruise</w:t>
+      </w:r>
+      <w:r>
+        <w:rPr>
+          <w:rFonts w:cstheme="minorHAnsi"/>
+        </w:rPr>
+        <w:t>.</w:t>
+      </w:r>
+    </w:p>
+    <w:p>
+      <w:pPr>
+        <w:pStyle w:val="ListParagraph"/>
+        <w:numPr>
+          <w:ilvl w:val="2"/>
+          <w:numId w:val="2"/>
+        </w:numPr>
+        <w:rPr>
+          <w:rFonts w:cstheme="minorHAnsi"/>
+        </w:rPr>
+      </w:pPr>
+      <w:r>
+        <w:rPr>
+          <w:rFonts w:cstheme="minorHAnsi"/>
+        </w:rPr>
+        <w:t xml:space="preserve">If a Cruise </w:t>
+      </w:r>
+      <w:r>
+        <w:rPr>
+          <w:rFonts w:cstheme="minorHAnsi"/>
+        </w:rPr>
+        <w:t xml:space="preserve">Leg </w:t>
+      </w:r>
+      <w:r>
+        <w:rPr>
+          <w:rFonts w:cstheme="minorHAnsi"/>
+        </w:rPr>
+        <w:t>ID</w:t>
+      </w:r>
+      <w:r>
+        <w:rPr>
+          <w:rFonts w:cstheme="minorHAnsi"/>
+        </w:rPr>
+        <w:t xml:space="preserve"> </w:t>
+      </w:r>
+      <w:r>
+        <w:rPr>
+          <w:rFonts w:cstheme="minorHAnsi"/>
+        </w:rPr>
+        <w:t xml:space="preserve">is specified (click the </w:t>
+      </w:r>
+      <w:r>
+        <w:rPr>
+          <w:rFonts w:cstheme="minorHAnsi"/>
+        </w:rPr>
+        <w:t xml:space="preserve">Edit icon on </w:t>
+      </w:r>
+      <w:r>
+        <w:rPr>
+          <w:rFonts w:cstheme="minorHAnsi"/>
+        </w:rPr>
+        <w:t xml:space="preserve">Cruise Legs section of the View/Edit </w:t>
+      </w:r>
+      <w:r>
+        <w:rPr>
+          <w:rFonts w:cstheme="minorHAnsi"/>
+        </w:rPr>
+        <w:t xml:space="preserve">Cruise </w:t>
+      </w:r>
+      <w:r>
+        <w:rPr>
+          <w:rFonts w:cstheme="minorHAnsi"/>
+        </w:rPr>
+        <w:t>or View/Edit Cruise Leg pages</w:t>
+      </w:r>
+      <w:r>
+        <w:rPr>
+          <w:rFonts w:cstheme="minorHAnsi"/>
+        </w:rPr>
+        <w:t>)</w:t>
+      </w:r>
+      <w:r>
+        <w:rPr>
+          <w:rFonts w:cstheme="minorHAnsi"/>
+        </w:rPr>
+        <w:t xml:space="preserve"> an authorized user can edit the selected cruise </w:t>
+      </w:r>
+      <w:r>
+        <w:rPr>
+          <w:rFonts w:cstheme="minorHAnsi"/>
+        </w:rPr>
+        <w:t xml:space="preserve">leg </w:t>
+      </w:r>
+      <w:r>
+        <w:rPr>
+          <w:rFonts w:cstheme="minorHAnsi"/>
+        </w:rPr>
+        <w:t>record and all associated records.</w:t>
+      </w:r>
+    </w:p>
+    <w:p>
+      <w:pPr>
+        <w:pStyle w:val="ListParagraph"/>
+        <w:numPr>
+          <w:ilvl w:val="3"/>
+          <w:numId w:val="2"/>
+        </w:numPr>
+        <w:rPr>
+          <w:rFonts w:cstheme="minorHAnsi"/>
+        </w:rPr>
+      </w:pPr>
+      <w:r>
+        <w:rPr>
+          <w:rFonts w:cstheme="minorHAnsi"/>
+        </w:rPr>
+        <w:t xml:space="preserve">Clicking on the "Delete" button will prompt the user to confirm if they want to delete the selected cruise </w:t>
+      </w:r>
+      <w:r>
+        <w:rPr>
+          <w:rFonts w:cstheme="minorHAnsi"/>
+        </w:rPr>
+        <w:t xml:space="preserve">leg </w:t>
+      </w:r>
+      <w:r>
+        <w:rPr>
+          <w:rFonts w:cstheme="minorHAnsi"/>
+        </w:rPr>
+        <w:t>record.  Clicking the "OK" button will attempt to delete the record but it will fail unless there are no records</w:t>
+      </w:r>
+      <w:r>
+        <w:rPr>
+          <w:rFonts w:cstheme="minorHAnsi"/>
+        </w:rPr>
+        <w:t xml:space="preserve"> that reference</w:t>
+      </w:r>
+      <w:r>
+        <w:rPr>
+          <w:rFonts w:cstheme="minorHAnsi"/>
+        </w:rPr>
+        <w:t xml:space="preserve"> with the</w:t>
+      </w:r>
+      <w:r>
+        <w:rPr>
+          <w:rFonts w:cstheme="minorHAnsi"/>
+        </w:rPr>
+        <w:t xml:space="preserve"> specified</w:t>
+      </w:r>
+      <w:r>
+        <w:rPr>
+          <w:rFonts w:cstheme="minorHAnsi"/>
+        </w:rPr>
+        <w:t xml:space="preserve"> Cruise </w:t>
+      </w:r>
+      <w:r>
+        <w:rPr>
+          <w:rFonts w:cstheme="minorHAnsi"/>
+        </w:rPr>
+        <w:t xml:space="preserve">Leg </w:t>
+      </w:r>
+      <w:r>
+        <w:rPr>
+          <w:rFonts w:cstheme="minorHAnsi"/>
+        </w:rPr>
+        <w:t>record, if it is successful the user is forwarded to the Cruise List page.  Clicking the "Cancel" button will cancel the delete action.</w:t>
+      </w:r>
+    </w:p>
+    <w:p>
+      <w:pPr>
+        <w:pStyle w:val="ListParagraph"/>
+        <w:numPr>
+          <w:ilvl w:val="3"/>
+          <w:numId w:val="2"/>
+        </w:numPr>
+        <w:rPr>
+          <w:rFonts w:cstheme="minorHAnsi"/>
+        </w:rPr>
+      </w:pPr>
+      <w:r>
+        <w:rPr>
+          <w:rFonts w:cstheme="minorHAnsi"/>
+        </w:rPr>
+        <w:lastRenderedPageBreak/>
+        <w:t>Clicking on the "Apply Changes" button will attempt to save the record and reload the page</w:t>
+      </w:r>
+    </w:p>
+    <w:p>
+      <w:pPr>
+        <w:pStyle w:val="ListParagraph"/>
+        <w:numPr>
+          <w:ilvl w:val="3"/>
+          <w:numId w:val="2"/>
+        </w:numPr>
+        <w:rPr>
+          <w:rFonts w:cstheme="minorHAnsi"/>
+        </w:rPr>
+      </w:pPr>
+      <w:r>
+        <w:rPr>
+          <w:rFonts w:cstheme="minorHAnsi"/>
+        </w:rPr>
+        <w:t>Leg Attributes Region Tabs:</w:t>
+      </w:r>
+    </w:p>
+    <w:p>
+      <w:pPr>
+        <w:pStyle w:val="ListParagraph"/>
+        <w:numPr>
+          <w:ilvl w:val="4"/>
+          <w:numId w:val="2"/>
+        </w:numPr>
+        <w:rPr>
+          <w:rFonts w:cstheme="minorHAnsi"/>
+        </w:rPr>
+      </w:pPr>
+      <w:r>
+        <w:rPr>
+          <w:rFonts w:cstheme="minorHAnsi"/>
+        </w:rPr>
+        <w:t xml:space="preserve">Leg </w:t>
+      </w:r>
+      <w:r>
+        <w:rPr>
+          <w:rFonts w:cstheme="minorHAnsi"/>
+        </w:rPr>
+        <w:t>Summary:</w:t>
+      </w:r>
+    </w:p>
+    <w:p>
+      <w:pPr>
+        <w:pStyle w:val="ListParagraph"/>
+        <w:numPr>
+          <w:ilvl w:val="5"/>
+          <w:numId w:val="2"/>
+        </w:numPr>
+        <w:rPr>
+          <w:rFonts w:cstheme="minorHAnsi"/>
+        </w:rPr>
+      </w:pPr>
+      <w:r>
+        <w:rPr>
+          <w:rFonts w:cstheme="minorHAnsi"/>
+        </w:rPr>
+        <w:t xml:space="preserve">This read-only region shows aggregate information for the given </w:t>
+      </w:r>
+      <w:r>
+        <w:rPr>
+          <w:rFonts w:cstheme="minorHAnsi"/>
+        </w:rPr>
+        <w:t>cruise leg</w:t>
+      </w:r>
+    </w:p>
+    <w:p>
+      <w:pPr>
+        <w:pStyle w:val="ListParagraph"/>
+        <w:numPr>
+          <w:ilvl w:val="4"/>
+          <w:numId w:val="2"/>
+        </w:numPr>
+        <w:rPr>
+          <w:rFonts w:cstheme="minorHAnsi"/>
+        </w:rPr>
+      </w:pPr>
+      <w:r>
+        <w:rPr>
+          <w:rFonts w:cstheme="minorHAnsi"/>
+        </w:rPr>
+        <w:t>Shuttle Fields and Preset Options:</w:t>
+      </w:r>
+    </w:p>
+    <w:p>
+      <w:pPr>
+        <w:pStyle w:val="ListParagraph"/>
+        <w:numPr>
+          <w:ilvl w:val="5"/>
+          <w:numId w:val="2"/>
+        </w:numPr>
+        <w:rPr>
+          <w:rFonts w:cstheme="minorHAnsi"/>
+        </w:rPr>
+      </w:pPr>
+      <w:r>
+        <w:rPr>
+          <w:rFonts w:cstheme="minorHAnsi"/>
+        </w:rPr>
+        <w:t>This setup is implemented for all many-to-many cruise leg</w:t>
+      </w:r>
+      <w:r>
+        <w:rPr>
+          <w:rFonts w:cstheme="minorHAnsi"/>
+        </w:rPr>
+        <w:t xml:space="preserve"> table </w:t>
       </w:r>
       <w:r>
         <w:rPr>
@@ -2344,43 +3488,7 @@
         <w:rPr>
           <w:rFonts w:cstheme="minorHAnsi"/>
         </w:rPr>
-        <w:t xml:space="preserve">Primary Survey Category, Secondary Survey Category, Target </w:t>
-      </w:r>
-      <w:r>
-        <w:rPr>
-          <w:rFonts w:cstheme="minorHAnsi"/>
-        </w:rPr>
-        <w:t>Species - ESA</w:t>
-      </w:r>
-      <w:r>
-        <w:rPr>
-          <w:rFonts w:cstheme="minorHAnsi"/>
-        </w:rPr>
-        <w:t>, T</w:t>
-      </w:r>
-      <w:r>
-        <w:rPr>
-          <w:rFonts w:cstheme="minorHAnsi"/>
-        </w:rPr>
-        <w:t>arget Species - MMPA</w:t>
-      </w:r>
-      <w:r>
-        <w:rPr>
-          <w:rFonts w:cstheme="minorHAnsi"/>
-        </w:rPr>
-        <w:t xml:space="preserve">, </w:t>
-      </w:r>
-      <w:r>
-        <w:rPr>
-          <w:rFonts w:cstheme="minorHAnsi"/>
-        </w:rPr>
-        <w:t>Target Species - FSSI</w:t>
-      </w:r>
-      <w:r>
-        <w:rPr>
-          <w:rFonts w:cstheme="minorHAnsi"/>
-        </w:rPr>
-        <w:t>, Expected Species Categories</w:t>
+        <w:t xml:space="preserve">Regional Ecosystems, Gear, Regions </w:t>
       </w:r>
     </w:p>
     <w:p>
@@ -2398,25 +3506,7 @@
         <w:rPr>
           <w:rFonts w:cstheme="minorHAnsi"/>
         </w:rPr>
-        <w:t xml:space="preserve">A shuttle field is available showing all of the options for a given reference table (e.g. Expected Species Categories).  </w:t>
-      </w:r>
-      <w:r>
-        <w:rPr>
-          <w:rFonts w:cstheme="minorHAnsi"/>
-        </w:rPr>
-        <w:t>Users select records to associate with the given cruise by moving opt</w:t>
-      </w:r>
-      <w:r>
-        <w:rPr>
-          <w:rFonts w:cstheme="minorHAnsi"/>
-        </w:rPr>
-        <w:t>ions to the right side of the field</w:t>
-      </w:r>
-      <w:r>
-        <w:rPr>
-          <w:rFonts w:cstheme="minorHAnsi"/>
-        </w:rPr>
-        <w:t xml:space="preserve">.  </w:t>
+        <w:t xml:space="preserve">A shuttle field is available showing all of the options for a given reference table (e.g. Gear).  Users select records to associate with the given cruise leg by moving options to the right side of the field.  </w:t>
       </w:r>
     </w:p>
     <w:p>
@@ -2536,6 +3626,42 @@
         <w:rPr>
           <w:rFonts w:cstheme="minorHAnsi"/>
         </w:rPr>
+        <w:t>Filtering:</w:t>
+      </w:r>
+    </w:p>
+    <w:p>
+      <w:pPr>
+        <w:pStyle w:val="ListParagraph"/>
+        <w:numPr>
+          <w:ilvl w:val="6"/>
+          <w:numId w:val="2"/>
+        </w:numPr>
+        <w:rPr>
+          <w:rFonts w:cstheme="minorHAnsi"/>
+        </w:rPr>
+      </w:pPr>
+      <w:r>
+        <w:rPr>
+          <w:rFonts w:cstheme="minorHAnsi"/>
+        </w:rPr>
+        <w:t>Certain shuttle fields have a corresponding "Filter List?" drop down field.  Choosing "Yes" will update the shuttle field to filter out all reference table options that are not marked as "Visible in App" and choosing "No" will display all options in the database</w:t>
+      </w:r>
+    </w:p>
+    <w:p>
+      <w:pPr>
+        <w:pStyle w:val="ListParagraph"/>
+        <w:numPr>
+          <w:ilvl w:val="5"/>
+          <w:numId w:val="2"/>
+        </w:numPr>
+        <w:rPr>
+          <w:rFonts w:cstheme="minorHAnsi"/>
+        </w:rPr>
+      </w:pPr>
+      <w:r>
+        <w:rPr>
+          <w:rFonts w:cstheme="minorHAnsi"/>
+        </w:rPr>
         <w:t xml:space="preserve">Clicking on the "Apply Changes" button will </w:t>
       </w:r>
       <w:r>
@@ -2578,7 +3704,7 @@
         <w:rPr>
           <w:rFonts w:cstheme="minorHAnsi"/>
         </w:rPr>
-        <w:t>Target Species - Other Species</w:t>
+        <w:t>Leg Aliases</w:t>
       </w:r>
     </w:p>
     <w:p>
@@ -2596,31 +3722,31 @@
         <w:rPr>
           <w:rFonts w:cstheme="minorHAnsi"/>
         </w:rPr>
-        <w:t xml:space="preserve">This tabular form can be used to associate new target </w:t>
-      </w:r>
-      <w:r>
-        <w:rPr>
-          <w:rFonts w:cstheme="minorHAnsi"/>
-        </w:rPr>
-        <w:t>other species</w:t>
-      </w:r>
-      <w:r>
-        <w:rPr>
-          <w:rFonts w:cstheme="minorHAnsi"/>
-        </w:rPr>
-        <w:t xml:space="preserve"> or edit associated target </w:t>
-      </w:r>
-      <w:r>
-        <w:rPr>
-          <w:rFonts w:cstheme="minorHAnsi"/>
-        </w:rPr>
-        <w:t>other</w:t>
-      </w:r>
-      <w:r>
-        <w:rPr>
-          <w:rFonts w:cstheme="minorHAnsi"/>
-        </w:rPr>
-        <w:t xml:space="preserve"> species for the selected cruise</w:t>
+        <w:t xml:space="preserve">This tabular form can be used to </w:t>
+      </w:r>
+      <w:r>
+        <w:rPr>
+          <w:rFonts w:cstheme="minorHAnsi"/>
+        </w:rPr>
+        <w:t xml:space="preserve">create new Leg Aliases </w:t>
+      </w:r>
+      <w:r>
+        <w:rPr>
+          <w:rFonts w:cstheme="minorHAnsi"/>
+        </w:rPr>
+        <w:t xml:space="preserve">or edit </w:t>
+      </w:r>
+      <w:r>
+        <w:rPr>
+          <w:rFonts w:cstheme="minorHAnsi"/>
+        </w:rPr>
+        <w:t>existing Leg Aliases</w:t>
+      </w:r>
+      <w:r>
+        <w:rPr>
+          <w:rFonts w:cstheme="minorHAnsi"/>
+        </w:rPr>
+        <w:t xml:space="preserve"> for the selected cruise leg</w:t>
       </w:r>
     </w:p>
     <w:p>
@@ -2656,13 +3782,38 @@
         <w:rPr>
           <w:rFonts w:cstheme="minorHAnsi"/>
         </w:rPr>
-        <w:t>When creating/updating a cruise record s</w:t>
-      </w:r>
-      <w:r>
-        <w:rPr>
-          <w:rFonts w:cstheme="minorHAnsi"/>
-        </w:rPr>
-        <w:t>imple validation is implemented on the form to require either the "Standard Survey Name" or the "Standard Survey Name (Other)" fields to be entered.</w:t>
+        <w:lastRenderedPageBreak/>
+        <w:t xml:space="preserve">When creating/updating a cruise </w:t>
+      </w:r>
+      <w:r>
+        <w:rPr>
+          <w:rFonts w:cstheme="minorHAnsi"/>
+        </w:rPr>
+        <w:t xml:space="preserve">leg </w:t>
+      </w:r>
+      <w:r>
+        <w:rPr>
+          <w:rFonts w:cstheme="minorHAnsi"/>
+        </w:rPr>
+        <w:t>record s</w:t>
+      </w:r>
+      <w:r>
+        <w:rPr>
+          <w:rFonts w:cstheme="minorHAnsi"/>
+        </w:rPr>
+        <w:t xml:space="preserve">imple validation is implemented on the form to require </w:t>
+      </w:r>
+      <w:r>
+        <w:rPr>
+          <w:rFonts w:cstheme="minorHAnsi"/>
+        </w:rPr>
+        <w:t>that the Start Date must occur before the End Date</w:t>
+      </w:r>
+      <w:r>
+        <w:rPr>
+          <w:rFonts w:cstheme="minorHAnsi"/>
+        </w:rPr>
+        <w:t>.</w:t>
       </w:r>
     </w:p>
     <w:p>
@@ -2680,25 +3831,7 @@
         <w:rPr>
           <w:rFonts w:cstheme="minorHAnsi"/>
         </w:rPr>
-        <w:t>(Page ID: 2</w:t>
-      </w:r>
-      <w:r>
-        <w:rPr>
-          <w:rFonts w:cstheme="minorHAnsi"/>
-        </w:rPr>
-        <w:t>3</w:t>
-      </w:r>
-      <w:r>
-        <w:rPr>
-          <w:rFonts w:cstheme="minorHAnsi"/>
-        </w:rPr>
-        <w:t>0) View/Edit Cruise</w:t>
-      </w:r>
-      <w:r>
-        <w:rPr>
-          <w:rFonts w:cstheme="minorHAnsi"/>
-        </w:rPr>
-        <w:t xml:space="preserve"> Leg</w:t>
+        <w:t>Reference List Management Pages</w:t>
       </w:r>
     </w:p>
     <w:p>
@@ -2716,49 +3849,7 @@
         <w:rPr>
           <w:rFonts w:cstheme="minorHAnsi"/>
         </w:rPr>
-        <w:t xml:space="preserve">This page </w:t>
-      </w:r>
-      <w:r>
-        <w:rPr>
-          <w:rFonts w:cstheme="minorHAnsi"/>
-        </w:rPr>
-        <w:t xml:space="preserve">accepts two parameters; a </w:t>
-      </w:r>
-      <w:r>
-        <w:rPr>
-          <w:rFonts w:cstheme="minorHAnsi"/>
-        </w:rPr>
-        <w:t>Cruise ID</w:t>
-      </w:r>
-      <w:r>
-        <w:rPr>
-          <w:rFonts w:cstheme="minorHAnsi"/>
-        </w:rPr>
-        <w:t xml:space="preserve"> and a </w:t>
-      </w:r>
-      <w:r>
-        <w:rPr>
-          <w:rFonts w:cstheme="minorHAnsi"/>
-        </w:rPr>
-        <w:t>Cruise Leg ID</w:t>
-      </w:r>
-      <w:r>
-        <w:rPr>
-          <w:rFonts w:cstheme="minorHAnsi"/>
-        </w:rPr>
-        <w:t xml:space="preserve">.  </w:t>
-      </w:r>
-      <w:r>
-        <w:rPr>
-          <w:rFonts w:cstheme="minorHAnsi"/>
-        </w:rPr>
-        <w:t xml:space="preserve">If both parameters are blank the </w:t>
-      </w:r>
-      <w:r>
-        <w:rPr>
-          <w:rFonts w:cstheme="minorHAnsi"/>
-        </w:rPr>
-        <w:t xml:space="preserve">page displays an error message. </w:t>
+        <w:t>The "View" pages (e.g. View Vessels) are listed under the "Reference Lists" navigation menu item</w:t>
       </w:r>
     </w:p>
     <w:p>
@@ -2776,31 +3867,7 @@
         <w:rPr>
           <w:rFonts w:cstheme="minorHAnsi"/>
         </w:rPr>
-        <w:t xml:space="preserve">When a Cruise ID is specified the page will display all Cruise information and </w:t>
-      </w:r>
-      <w:r>
-        <w:rPr>
-          <w:rFonts w:cstheme="minorHAnsi"/>
-        </w:rPr>
-        <w:t>specific</w:t>
-      </w:r>
-      <w:r>
-        <w:rPr>
-          <w:rFonts w:cstheme="minorHAnsi"/>
-        </w:rPr>
-        <w:t xml:space="preserve"> associated record values (e.g. </w:t>
-      </w:r>
-      <w:r>
-        <w:rPr>
-          <w:rFonts w:cstheme="minorHAnsi"/>
-        </w:rPr>
-        <w:t xml:space="preserve">cruise start/end dates, number of associated legs, fiscal year, URL, etc.) </w:t>
-      </w:r>
-      <w:r>
-        <w:rPr>
-          <w:rFonts w:cstheme="minorHAnsi"/>
-        </w:rPr>
-        <w:t xml:space="preserve">for the specified Cruise.    </w:t>
+        <w:t>All Reference List Management pages have the same functionality for the given type of reference list:</w:t>
       </w:r>
     </w:p>
     <w:p>
@@ -2818,110 +3885,572 @@
         <w:rPr>
           <w:rFonts w:cstheme="minorHAnsi"/>
         </w:rPr>
-        <w:t xml:space="preserve">The Cruise Legs section of the page will display all associated Cruise Legs for the specified Cruise.  Clicking the Edit button next to a given Cruise Leg will </w:t>
-      </w:r>
+        <w:t>View Reference Record Page List:</w:t>
+      </w:r>
+    </w:p>
+    <w:p>
+      <w:pPr>
+        <w:pStyle w:val="ListParagraph"/>
+        <w:numPr>
+          <w:ilvl w:val="4"/>
+          <w:numId w:val="2"/>
+        </w:numPr>
+        <w:rPr>
+          <w:rFonts w:cstheme="minorHAnsi"/>
+        </w:rPr>
+      </w:pPr>
+      <w:r>
+        <w:rPr>
+          <w:rFonts w:cstheme="minorHAnsi"/>
+        </w:rPr>
+        <w:t>Page ID: 300</w:t>
+      </w:r>
+      <w:r>
+        <w:rPr>
+          <w:rFonts w:cstheme="minorHAnsi"/>
+        </w:rPr>
+        <w:t xml:space="preserve"> - 399</w:t>
+      </w:r>
+      <w:r>
+        <w:rPr>
+          <w:rFonts w:cstheme="minorHAnsi"/>
+        </w:rPr>
+        <w:t xml:space="preserve"> </w:t>
+      </w:r>
+      <w:r>
+        <w:rPr>
+          <w:rFonts w:cstheme="minorHAnsi"/>
+        </w:rPr>
+        <w:t xml:space="preserve">(e.g. Page ID: </w:t>
+      </w:r>
+      <w:r>
+        <w:rPr>
+          <w:rFonts w:cstheme="minorHAnsi"/>
+        </w:rPr>
+        <w:t>320</w:t>
+      </w:r>
+      <w:r>
+        <w:rPr>
+          <w:rFonts w:cstheme="minorHAnsi"/>
+        </w:rPr>
+        <w:t xml:space="preserve"> -</w:t>
+      </w:r>
+      <w:r>
+        <w:rPr>
+          <w:rFonts w:cstheme="minorHAnsi"/>
+        </w:rPr>
+        <w:t xml:space="preserve"> View Platform Types</w:t>
+      </w:r>
+      <w:r>
+        <w:rPr>
+          <w:rFonts w:cstheme="minorHAnsi"/>
+        </w:rPr>
+        <w:t>)</w:t>
+      </w:r>
+    </w:p>
+    <w:p>
+      <w:pPr>
+        <w:pStyle w:val="ListParagraph"/>
+        <w:numPr>
+          <w:ilvl w:val="3"/>
+          <w:numId w:val="2"/>
+        </w:numPr>
+        <w:rPr>
+          <w:rFonts w:cstheme="minorHAnsi"/>
+        </w:rPr>
+      </w:pPr>
+      <w:r>
+        <w:rPr>
+          <w:rFonts w:cstheme="minorHAnsi"/>
+        </w:rPr>
+        <w:t>View Reference Record Page:</w:t>
+      </w:r>
+    </w:p>
+    <w:p>
+      <w:pPr>
+        <w:pStyle w:val="ListParagraph"/>
+        <w:numPr>
+          <w:ilvl w:val="4"/>
+          <w:numId w:val="2"/>
+        </w:numPr>
+        <w:rPr>
+          <w:rFonts w:cstheme="minorHAnsi"/>
+        </w:rPr>
+      </w:pPr>
+      <w:r>
+        <w:rPr>
+          <w:rFonts w:cstheme="minorHAnsi"/>
+        </w:rPr>
+        <w:t xml:space="preserve">This page lists all of the </w:t>
+      </w:r>
+      <w:r>
+        <w:rPr>
+          <w:rFonts w:cstheme="minorHAnsi"/>
+        </w:rPr>
+        <w:t>records</w:t>
+      </w:r>
+      <w:r>
+        <w:rPr>
+          <w:rFonts w:cstheme="minorHAnsi"/>
+        </w:rPr>
+        <w:t xml:space="preserve"> in the database </w:t>
+      </w:r>
+      <w:r>
+        <w:rPr>
+          <w:rFonts w:cstheme="minorHAnsi"/>
+        </w:rPr>
+        <w:t xml:space="preserve">for the reference record type </w:t>
+      </w:r>
+      <w:r>
+        <w:rPr>
+          <w:rFonts w:cstheme="minorHAnsi"/>
+        </w:rPr>
+        <w:t xml:space="preserve">using an interactive report with an edit icon next to each row.  Clicking on the edit icon will open </w:t>
+      </w:r>
+      <w:r>
+        <w:rPr>
+          <w:rFonts w:cstheme="minorHAnsi"/>
+        </w:rPr>
+        <w:t>a modular window containing the V</w:t>
+      </w:r>
+      <w:r>
+        <w:rPr>
+          <w:rFonts w:cstheme="minorHAnsi"/>
+        </w:rPr>
+        <w:t xml:space="preserve">iew/Edit </w:t>
+      </w:r>
+      <w:r>
+        <w:rPr>
+          <w:rFonts w:cstheme="minorHAnsi"/>
+        </w:rPr>
+        <w:t xml:space="preserve">form with the corresponding </w:t>
+      </w:r>
+      <w:r>
+        <w:rPr>
+          <w:rFonts w:cstheme="minorHAnsi"/>
+        </w:rPr>
+        <w:t>record</w:t>
+      </w:r>
+      <w:r>
+        <w:rPr>
+          <w:rFonts w:cstheme="minorHAnsi"/>
+        </w:rPr>
+        <w:t xml:space="preserve">'s information.  </w:t>
+      </w:r>
+    </w:p>
+    <w:p>
+      <w:pPr>
+        <w:pStyle w:val="ListParagraph"/>
+        <w:numPr>
+          <w:ilvl w:val="5"/>
+          <w:numId w:val="2"/>
+        </w:numPr>
+        <w:rPr>
+          <w:rFonts w:cstheme="minorHAnsi"/>
+        </w:rPr>
+      </w:pPr>
+      <w:r>
+        <w:rPr>
+          <w:rFonts w:cstheme="minorHAnsi"/>
+        </w:rPr>
+        <w:t xml:space="preserve">Clicking the </w:t>
+      </w:r>
+      <w:r>
+        <w:rPr>
+          <w:rFonts w:cstheme="minorHAnsi"/>
+        </w:rPr>
+        <w:t>"</w:t>
+      </w:r>
+      <w:r>
+        <w:rPr>
+          <w:rFonts w:cstheme="minorHAnsi"/>
+        </w:rPr>
+        <w:t>Cancel</w:t>
+      </w:r>
+      <w:r>
+        <w:rPr>
+          <w:rFonts w:cstheme="minorHAnsi"/>
+        </w:rPr>
+        <w:t>"</w:t>
+      </w:r>
+      <w:r>
+        <w:rPr>
+          <w:rFonts w:cstheme="minorHAnsi"/>
+        </w:rPr>
+        <w:t xml:space="preserve"> button </w:t>
+      </w:r>
+      <w:r>
+        <w:rPr>
+          <w:rFonts w:cstheme="minorHAnsi"/>
+        </w:rPr>
+        <w:t>will close the modular window</w:t>
+      </w:r>
+    </w:p>
+    <w:p>
+      <w:pPr>
+        <w:pStyle w:val="ListParagraph"/>
+        <w:numPr>
+          <w:ilvl w:val="5"/>
+          <w:numId w:val="2"/>
+        </w:numPr>
+        <w:rPr>
+          <w:rFonts w:cstheme="minorHAnsi"/>
+        </w:rPr>
+      </w:pPr>
+      <w:r>
+        <w:rPr>
+          <w:rFonts w:cstheme="minorHAnsi"/>
+        </w:rPr>
+        <w:t xml:space="preserve">Clicking the "Delete" button will prompt the user to confirm if they want to delete the selected </w:t>
+      </w:r>
+      <w:r>
+        <w:rPr>
+          <w:rFonts w:cstheme="minorHAnsi"/>
+        </w:rPr>
+        <w:t>record</w:t>
+      </w:r>
+      <w:r>
+        <w:rPr>
+          <w:rFonts w:cstheme="minorHAnsi"/>
+        </w:rPr>
+        <w:t xml:space="preserve">.  Clicking the "OK" button will attempt to delete the record but it will fail unless there are no records that reference the specified </w:t>
+      </w:r>
+      <w:r>
+        <w:rPr>
+          <w:rFonts w:cstheme="minorHAnsi"/>
+        </w:rPr>
+        <w:t>record</w:t>
+      </w:r>
+      <w:r>
+        <w:rPr>
+          <w:rFonts w:cstheme="minorHAnsi"/>
+        </w:rPr>
+        <w:t xml:space="preserve">, if it is successful the </w:t>
+      </w:r>
+      <w:r>
+        <w:rPr>
+          <w:rFonts w:cstheme="minorHAnsi"/>
+        </w:rPr>
+        <w:t>modular window is closed and the list is updated.</w:t>
+      </w:r>
+    </w:p>
+    <w:p>
+      <w:pPr>
+        <w:pStyle w:val="ListParagraph"/>
+        <w:numPr>
+          <w:ilvl w:val="5"/>
+          <w:numId w:val="2"/>
+        </w:numPr>
+        <w:rPr>
+          <w:rFonts w:cstheme="minorHAnsi"/>
+        </w:rPr>
+      </w:pPr>
+      <w:r>
+        <w:rPr>
+          <w:rFonts w:cstheme="minorHAnsi"/>
+        </w:rPr>
+        <w:t>Clicking the "Apply Changes" button will attempt to save the updated record values.  If the values are valid the modular window will be closed.</w:t>
+      </w:r>
+    </w:p>
+    <w:p>
+      <w:pPr>
+        <w:pStyle w:val="ListParagraph"/>
+        <w:numPr>
+          <w:ilvl w:val="4"/>
+          <w:numId w:val="2"/>
+        </w:numPr>
+        <w:rPr>
+          <w:rFonts w:cstheme="minorHAnsi"/>
+        </w:rPr>
+      </w:pPr>
+      <w:r>
+        <w:rPr>
+          <w:rFonts w:cstheme="minorHAnsi"/>
+        </w:rPr>
+        <w:t xml:space="preserve">Clicking the "Create" button at the top of the report will open the modular window with a form to create the new reference record.   </w:t>
+      </w:r>
+    </w:p>
+    <w:p>
+      <w:pPr>
+        <w:pStyle w:val="ListParagraph"/>
+        <w:numPr>
+          <w:ilvl w:val="5"/>
+          <w:numId w:val="2"/>
+        </w:numPr>
+        <w:rPr>
+          <w:rFonts w:cstheme="minorHAnsi"/>
+        </w:rPr>
+      </w:pPr>
+      <w:r>
+        <w:rPr>
+          <w:rFonts w:cstheme="minorHAnsi"/>
+        </w:rPr>
+        <w:t>Clicking the "Cancel" button will close the modular window</w:t>
+      </w:r>
+    </w:p>
+    <w:p>
+      <w:pPr>
+        <w:pStyle w:val="ListParagraph"/>
+        <w:numPr>
+          <w:ilvl w:val="5"/>
+          <w:numId w:val="2"/>
+        </w:numPr>
+        <w:rPr>
+          <w:rFonts w:cstheme="minorHAnsi"/>
+        </w:rPr>
+      </w:pPr>
+      <w:r>
+        <w:rPr>
+          <w:rFonts w:cstheme="minorHAnsi"/>
+        </w:rPr>
+        <w:t xml:space="preserve">Clicking the "Apply Changes" button will attempt to save the </w:t>
+      </w:r>
+      <w:r>
+        <w:rPr>
+          <w:rFonts w:cstheme="minorHAnsi"/>
+        </w:rPr>
+        <w:t>new</w:t>
+      </w:r>
+      <w:r>
+        <w:rPr>
+          <w:rFonts w:cstheme="minorHAnsi"/>
+        </w:rPr>
+        <w:t xml:space="preserve"> record values.  If the values are valid the modular window will be closed.</w:t>
+      </w:r>
+    </w:p>
+    <w:p>
+      <w:pPr>
+        <w:pStyle w:val="ListParagraph"/>
+        <w:numPr>
+          <w:ilvl w:val="1"/>
+          <w:numId w:val="2"/>
+        </w:numPr>
+        <w:rPr>
+          <w:rFonts w:cstheme="minorHAnsi"/>
+        </w:rPr>
+      </w:pPr>
+      <w:r>
+        <w:rPr>
+          <w:rFonts w:cstheme="minorHAnsi"/>
+        </w:rPr>
+        <w:t>Reference List Preset Management Pages</w:t>
+      </w:r>
+    </w:p>
+    <w:p>
+      <w:pPr>
+        <w:pStyle w:val="ListParagraph"/>
+        <w:numPr>
+          <w:ilvl w:val="2"/>
+          <w:numId w:val="2"/>
+        </w:numPr>
+        <w:rPr>
+          <w:rFonts w:cstheme="minorHAnsi"/>
+        </w:rPr>
+      </w:pPr>
+      <w:r>
+        <w:rPr>
+          <w:rFonts w:cstheme="minorHAnsi"/>
+        </w:rPr>
+        <w:t>The "View" pages (e.g. View Regional Ecosystems) are listed under the "Presets" navigation menu item</w:t>
+      </w:r>
+    </w:p>
+    <w:p>
+      <w:pPr>
+        <w:pStyle w:val="ListParagraph"/>
+        <w:numPr>
+          <w:ilvl w:val="2"/>
+          <w:numId w:val="2"/>
+        </w:numPr>
+        <w:rPr>
+          <w:rFonts w:cstheme="minorHAnsi"/>
+        </w:rPr>
+      </w:pPr>
+      <w:r>
+        <w:rPr>
+          <w:rFonts w:cstheme="minorHAnsi"/>
+        </w:rPr>
+        <w:t>All Preset Management pages have the same functionality for the given type of reference list:</w:t>
+      </w:r>
+    </w:p>
+    <w:p>
+      <w:pPr>
+        <w:pStyle w:val="ListParagraph"/>
+        <w:numPr>
+          <w:ilvl w:val="3"/>
+          <w:numId w:val="2"/>
+        </w:numPr>
+        <w:rPr>
+          <w:rFonts w:cstheme="minorHAnsi"/>
+        </w:rPr>
+      </w:pPr>
+      <w:r>
+        <w:rPr>
+          <w:rFonts w:cstheme="minorHAnsi"/>
+        </w:rPr>
+        <w:t xml:space="preserve">View Reference </w:t>
+      </w:r>
+      <w:r>
+        <w:rPr>
+          <w:rFonts w:cstheme="minorHAnsi"/>
+        </w:rPr>
+        <w:t xml:space="preserve">Preset </w:t>
+      </w:r>
+      <w:r>
+        <w:rPr>
+          <w:rFonts w:cstheme="minorHAnsi"/>
+        </w:rPr>
+        <w:t>Record Page List:</w:t>
+      </w:r>
+    </w:p>
+    <w:p>
+      <w:pPr>
+        <w:pStyle w:val="ListParagraph"/>
+        <w:numPr>
+          <w:ilvl w:val="4"/>
+          <w:numId w:val="2"/>
+        </w:numPr>
+        <w:rPr>
+          <w:rFonts w:cstheme="minorHAnsi"/>
+        </w:rPr>
+      </w:pPr>
+      <w:r>
+        <w:rPr>
+          <w:rFonts w:cstheme="minorHAnsi"/>
+        </w:rPr>
+        <w:t xml:space="preserve">Page ID: 400 - 499 (e.g. Page ID: 400 - View Regional Ecosystem Presets) </w:t>
+      </w:r>
+    </w:p>
+    <w:p>
+      <w:pPr>
+        <w:pStyle w:val="ListParagraph"/>
+        <w:numPr>
+          <w:ilvl w:val="3"/>
+          <w:numId w:val="2"/>
+        </w:numPr>
+        <w:rPr>
+          <w:rFonts w:cstheme="minorHAnsi"/>
+        </w:rPr>
+      </w:pPr>
+      <w:r>
+        <w:rPr>
+          <w:rFonts w:cstheme="minorHAnsi"/>
+        </w:rPr>
+        <w:t>View Reference</w:t>
+      </w:r>
+      <w:r>
+        <w:rPr>
+          <w:rFonts w:cstheme="minorHAnsi"/>
+        </w:rPr>
+        <w:t xml:space="preserve"> </w:t>
+      </w:r>
+      <w:r>
+        <w:rPr>
+          <w:rFonts w:cstheme="minorHAnsi"/>
+        </w:rPr>
+        <w:t xml:space="preserve">Preset </w:t>
+      </w:r>
+      <w:r>
+        <w:rPr>
+          <w:rFonts w:cstheme="minorHAnsi"/>
+        </w:rPr>
+        <w:t xml:space="preserve">Record </w:t>
+      </w:r>
+      <w:r>
+        <w:rPr>
+          <w:rFonts w:cstheme="minorHAnsi"/>
+        </w:rPr>
+        <w:t>Page:</w:t>
+      </w:r>
+    </w:p>
+    <w:p>
+      <w:pPr>
+        <w:pStyle w:val="ListParagraph"/>
+        <w:numPr>
+          <w:ilvl w:val="4"/>
+          <w:numId w:val="2"/>
+        </w:numPr>
+        <w:rPr>
+          <w:rFonts w:cstheme="minorHAnsi"/>
+        </w:rPr>
+      </w:pPr>
       <w:r>
         <w:rPr>
           <w:rFonts w:cstheme="minorHAnsi"/>
         </w:rPr>
         <w:lastRenderedPageBreak/>
-        <w:t xml:space="preserve">reload the page with the given Cruise Leg specified.  When the mouse pointer hovers over any column heading the associated tooltip will be displayed.   </w:t>
-      </w:r>
-    </w:p>
-    <w:p>
-      <w:pPr>
-        <w:pStyle w:val="ListParagraph"/>
-        <w:numPr>
-          <w:ilvl w:val="2"/>
-          <w:numId w:val="2"/>
-        </w:numPr>
-        <w:rPr>
-          <w:rFonts w:cstheme="minorHAnsi"/>
-        </w:rPr>
-      </w:pPr>
-      <w:r>
-        <w:rPr>
-          <w:rFonts w:cstheme="minorHAnsi"/>
-        </w:rPr>
-        <w:t xml:space="preserve">If only a Cruise ID is specified </w:t>
-      </w:r>
-      <w:r>
-        <w:rPr>
-          <w:rFonts w:cstheme="minorHAnsi"/>
-        </w:rPr>
-        <w:t>(</w:t>
-      </w:r>
-      <w:r>
-        <w:rPr>
-          <w:rFonts w:cstheme="minorHAnsi"/>
-        </w:rPr>
-        <w:t xml:space="preserve">click the </w:t>
-      </w:r>
-      <w:r>
-        <w:rPr>
-          <w:rFonts w:cstheme="minorHAnsi"/>
-        </w:rPr>
-        <w:t xml:space="preserve">Create button on </w:t>
-      </w:r>
-      <w:r>
-        <w:rPr>
-          <w:rFonts w:cstheme="minorHAnsi"/>
-        </w:rPr>
-        <w:t xml:space="preserve">Cruise Legs section of the View/Edit </w:t>
-      </w:r>
-      <w:r>
-        <w:rPr>
-          <w:rFonts w:cstheme="minorHAnsi"/>
-        </w:rPr>
-        <w:t>Cruise page)</w:t>
-      </w:r>
-      <w:r>
-        <w:rPr>
-          <w:rFonts w:cstheme="minorHAnsi"/>
-        </w:rPr>
-        <w:t xml:space="preserve"> an authorized user is a</w:t>
-      </w:r>
-      <w:r>
-        <w:rPr>
-          <w:rFonts w:cstheme="minorHAnsi"/>
-        </w:rPr>
-        <w:t xml:space="preserve">llowed to create a new cruise </w:t>
-      </w:r>
-      <w:r>
-        <w:rPr>
-          <w:rFonts w:cstheme="minorHAnsi"/>
-        </w:rPr>
-        <w:t xml:space="preserve">leg </w:t>
-      </w:r>
-      <w:r>
-        <w:rPr>
-          <w:rFonts w:cstheme="minorHAnsi"/>
-        </w:rPr>
-        <w:t>record</w:t>
-      </w:r>
-      <w:r>
-        <w:rPr>
-          <w:rFonts w:cstheme="minorHAnsi"/>
-        </w:rPr>
-        <w:t xml:space="preserve"> associated with the specified cruise</w:t>
-      </w:r>
-      <w:r>
-        <w:rPr>
-          <w:rFonts w:cstheme="minorHAnsi"/>
-        </w:rPr>
-        <w:t xml:space="preserve">.  The data form will allow the new cruise </w:t>
-      </w:r>
-      <w:r>
-        <w:rPr>
-          <w:rFonts w:cstheme="minorHAnsi"/>
-        </w:rPr>
-        <w:t xml:space="preserve">leg </w:t>
-      </w:r>
-      <w:r>
-        <w:rPr>
-          <w:rFonts w:cstheme="minorHAnsi"/>
-        </w:rPr>
-        <w:t>information to be specified</w:t>
+        <w:t xml:space="preserve">This page lists all of the </w:t>
+      </w:r>
+      <w:r>
+        <w:rPr>
+          <w:rFonts w:cstheme="minorHAnsi"/>
+        </w:rPr>
+        <w:t xml:space="preserve">preset </w:t>
+      </w:r>
+      <w:r>
+        <w:rPr>
+          <w:rFonts w:cstheme="minorHAnsi"/>
+        </w:rPr>
+        <w:t>records</w:t>
+      </w:r>
+      <w:r>
+        <w:rPr>
+          <w:rFonts w:cstheme="minorHAnsi"/>
+        </w:rPr>
+        <w:t xml:space="preserve"> in the database </w:t>
+      </w:r>
+      <w:r>
+        <w:rPr>
+          <w:rFonts w:cstheme="minorHAnsi"/>
+        </w:rPr>
+        <w:t xml:space="preserve">for the reference record type </w:t>
+      </w:r>
+      <w:r>
+        <w:rPr>
+          <w:rFonts w:cstheme="minorHAnsi"/>
+        </w:rPr>
+        <w:t xml:space="preserve">using an interactive report with an edit icon next to each row.  Clicking on the edit icon will </w:t>
+      </w:r>
+      <w:r>
+        <w:rPr>
+          <w:rFonts w:cstheme="minorHAnsi"/>
+        </w:rPr>
+        <w:t xml:space="preserve">redirect the user to a View/Edit Preset Page with a form displaying the </w:t>
+      </w:r>
+      <w:r>
+        <w:rPr>
+          <w:rFonts w:cstheme="minorHAnsi"/>
+        </w:rPr>
+        <w:t xml:space="preserve">corresponding record's information.  </w:t>
+      </w:r>
+    </w:p>
+    <w:p>
+      <w:pPr>
+        <w:pStyle w:val="ListParagraph"/>
+        <w:numPr>
+          <w:ilvl w:val="4"/>
+          <w:numId w:val="2"/>
+        </w:numPr>
+        <w:rPr>
+          <w:rFonts w:cstheme="minorHAnsi"/>
+        </w:rPr>
+      </w:pPr>
+      <w:r>
+        <w:rPr>
+          <w:rFonts w:cstheme="minorHAnsi"/>
+        </w:rPr>
+        <w:t xml:space="preserve">Clicking the "Create" button at the top of the report will </w:t>
+      </w:r>
+      <w:r>
+        <w:rPr>
+          <w:rFonts w:cstheme="minorHAnsi"/>
+        </w:rPr>
+        <w:t>redirect the user to a View/Edit Preset page with a blank form t</w:t>
+      </w:r>
+      <w:r>
+        <w:rPr>
+          <w:rFonts w:cstheme="minorHAnsi"/>
+        </w:rPr>
+        <w:t xml:space="preserve">o create the new reference record.   </w:t>
       </w:r>
     </w:p>
     <w:p>
@@ -2939,99 +4468,145 @@
         <w:rPr>
           <w:rFonts w:cstheme="minorHAnsi"/>
         </w:rPr>
-        <w:t xml:space="preserve">Clicking on the "Create" button will save the record and reload the page with the new cruise </w:t>
-      </w:r>
-      <w:r>
-        <w:rPr>
-          <w:rFonts w:cstheme="minorHAnsi"/>
-        </w:rPr>
-        <w:t xml:space="preserve">leg </w:t>
-      </w:r>
-      <w:r>
-        <w:rPr>
-          <w:rFonts w:cstheme="minorHAnsi"/>
-        </w:rPr>
-        <w:t>selected allowing the user to create records (e.g.</w:t>
-      </w:r>
-      <w:r>
-        <w:rPr>
-          <w:rFonts w:cstheme="minorHAnsi"/>
-        </w:rPr>
-        <w:t xml:space="preserve"> regions, gear, regional ecosystems</w:t>
-      </w:r>
-      <w:r>
-        <w:rPr>
-          <w:rFonts w:cstheme="minorHAnsi"/>
-        </w:rPr>
-        <w:t>, etc.) associated with the new cruise</w:t>
-      </w:r>
-      <w:r>
-        <w:rPr>
-          <w:rFonts w:cstheme="minorHAnsi"/>
-        </w:rPr>
-        <w:t xml:space="preserve"> leg</w:t>
-      </w:r>
-    </w:p>
-    <w:p>
-      <w:pPr>
-        <w:pStyle w:val="ListParagraph"/>
-        <w:numPr>
-          <w:ilvl w:val="3"/>
-          <w:numId w:val="2"/>
-        </w:numPr>
-        <w:rPr>
-          <w:rFonts w:cstheme="minorHAnsi"/>
-        </w:rPr>
-      </w:pPr>
-      <w:r>
-        <w:rPr>
-          <w:rFonts w:cstheme="minorHAnsi"/>
-        </w:rPr>
-        <w:t xml:space="preserve">Clicking on the "Create </w:t>
-      </w:r>
-      <w:proofErr w:type="gramStart"/>
-      <w:r>
-        <w:rPr>
-          <w:rFonts w:cstheme="minorHAnsi"/>
-        </w:rPr>
-        <w:t>Another</w:t>
-      </w:r>
-      <w:proofErr w:type="gramEnd"/>
-      <w:r>
-        <w:rPr>
-          <w:rFonts w:cstheme="minorHAnsi"/>
-        </w:rPr>
-        <w:t xml:space="preserve">" button will save the record and reload the page with no cruise </w:t>
-      </w:r>
-      <w:r>
-        <w:rPr>
-          <w:rFonts w:cstheme="minorHAnsi"/>
-        </w:rPr>
-        <w:t xml:space="preserve">leg </w:t>
-      </w:r>
-      <w:r>
-        <w:rPr>
-          <w:rFonts w:cstheme="minorHAnsi"/>
-        </w:rPr>
-        <w:t xml:space="preserve">selected to allow the user to create another cruise </w:t>
-      </w:r>
-      <w:r>
-        <w:rPr>
-          <w:rFonts w:cstheme="minorHAnsi"/>
-        </w:rPr>
-        <w:t xml:space="preserve">leg </w:t>
-      </w:r>
-      <w:r>
-        <w:rPr>
-          <w:rFonts w:cstheme="minorHAnsi"/>
-        </w:rPr>
-        <w:t>record</w:t>
-      </w:r>
-      <w:r>
-        <w:rPr>
-          <w:rFonts w:cstheme="minorHAnsi"/>
-        </w:rPr>
-        <w:t xml:space="preserve"> for the specified cruise</w:t>
+        <w:t xml:space="preserve">View/Edit </w:t>
+      </w:r>
+      <w:r>
+        <w:rPr>
+          <w:rFonts w:cstheme="minorHAnsi"/>
+        </w:rPr>
+        <w:t xml:space="preserve">Reference </w:t>
+      </w:r>
+      <w:r>
+        <w:rPr>
+          <w:rFonts w:cstheme="minorHAnsi"/>
+        </w:rPr>
+        <w:t xml:space="preserve">Preset </w:t>
+      </w:r>
+      <w:r>
+        <w:rPr>
+          <w:rFonts w:cstheme="minorHAnsi"/>
+        </w:rPr>
+        <w:t xml:space="preserve">Record </w:t>
+      </w:r>
+      <w:r>
+        <w:rPr>
+          <w:rFonts w:cstheme="minorHAnsi"/>
+        </w:rPr>
+        <w:t>Page:</w:t>
+      </w:r>
+    </w:p>
+    <w:p>
+      <w:pPr>
+        <w:pStyle w:val="ListParagraph"/>
+        <w:numPr>
+          <w:ilvl w:val="4"/>
+          <w:numId w:val="2"/>
+        </w:numPr>
+        <w:rPr>
+          <w:rFonts w:cstheme="minorHAnsi"/>
+        </w:rPr>
+      </w:pPr>
+      <w:r>
+        <w:rPr>
+          <w:rFonts w:cstheme="minorHAnsi"/>
+        </w:rPr>
+        <w:t xml:space="preserve">This page contains a form to define the given reference preset record's information (e.g. name, description).  The form also contains a shuttle field that allows the user to define the corresponding reference records for the given preset record.  </w:t>
+      </w:r>
+    </w:p>
+    <w:p>
+      <w:pPr>
+        <w:pStyle w:val="ListParagraph"/>
+        <w:numPr>
+          <w:ilvl w:val="4"/>
+          <w:numId w:val="2"/>
+        </w:numPr>
+        <w:rPr>
+          <w:rFonts w:cstheme="minorHAnsi"/>
+        </w:rPr>
+      </w:pPr>
+      <w:r>
+        <w:rPr>
+          <w:rFonts w:cstheme="minorHAnsi"/>
+        </w:rPr>
+        <w:t xml:space="preserve">Clicking the "Cancel" button will </w:t>
+      </w:r>
+      <w:r>
+        <w:rPr>
+          <w:rFonts w:cstheme="minorHAnsi"/>
+        </w:rPr>
+        <w:t>redirect the user back to the corresponding View Reference Preset Record page</w:t>
+      </w:r>
+    </w:p>
+    <w:p>
+      <w:pPr>
+        <w:pStyle w:val="ListParagraph"/>
+        <w:numPr>
+          <w:ilvl w:val="4"/>
+          <w:numId w:val="2"/>
+        </w:numPr>
+        <w:rPr>
+          <w:rFonts w:cstheme="minorHAnsi"/>
+        </w:rPr>
+      </w:pPr>
+      <w:r>
+        <w:rPr>
+          <w:rFonts w:cstheme="minorHAnsi"/>
+        </w:rPr>
+        <w:t xml:space="preserve">If the "Edit" button on the View Reference Preset Record page was clicked the user will see a "Delete" button.  </w:t>
+      </w:r>
+      <w:r>
+        <w:rPr>
+          <w:rFonts w:cstheme="minorHAnsi"/>
+        </w:rPr>
+        <w:t xml:space="preserve">Clicking the "Delete" button will prompt the user to confirm if they want to delete the selected record.  Clicking the "OK" button will attempt to delete the record but it will fail unless there are no records that reference the specified record, if it is successful the user is redirected to the View Reference </w:t>
+      </w:r>
+      <w:r>
+        <w:rPr>
+          <w:rFonts w:cstheme="minorHAnsi"/>
+        </w:rPr>
+        <w:t xml:space="preserve">Preset </w:t>
+      </w:r>
+      <w:r>
+        <w:rPr>
+          <w:rFonts w:cstheme="minorHAnsi"/>
+        </w:rPr>
+        <w:t>Record Page.</w:t>
+      </w:r>
+    </w:p>
+    <w:p>
+      <w:pPr>
+        <w:pStyle w:val="ListParagraph"/>
+        <w:numPr>
+          <w:ilvl w:val="4"/>
+          <w:numId w:val="2"/>
+        </w:numPr>
+        <w:rPr>
+          <w:rFonts w:cstheme="minorHAnsi"/>
+        </w:rPr>
+      </w:pPr>
+      <w:r>
+        <w:rPr>
+          <w:rFonts w:cstheme="minorHAnsi"/>
+        </w:rPr>
+        <w:t>Clicking the "Apply Changes" button will attempt to save the updated record values if the record already exists and it will attempt to save the new record values</w:t>
+      </w:r>
+      <w:r>
+        <w:rPr>
+          <w:rFonts w:cstheme="minorHAnsi"/>
+        </w:rPr>
+        <w:t xml:space="preserve"> if the record does not already exist</w:t>
+      </w:r>
+      <w:r>
+        <w:rPr>
+          <w:rFonts w:cstheme="minorHAnsi"/>
+        </w:rPr>
+        <w:t xml:space="preserve">.  If the values are valid the </w:t>
+      </w:r>
+      <w:r>
+        <w:rPr>
+          <w:rFonts w:cstheme="minorHAnsi"/>
+        </w:rPr>
+        <w:t>user is redirected to the View Reference Preset Record Page</w:t>
       </w:r>
       <w:r>
         <w:rPr>
@@ -3044,1497 +4619,6 @@
       <w:pPr>
         <w:pStyle w:val="ListParagraph"/>
         <w:numPr>
-          <w:ilvl w:val="2"/>
-          <w:numId w:val="2"/>
-        </w:numPr>
-        <w:rPr>
-          <w:rFonts w:cstheme="minorHAnsi"/>
-        </w:rPr>
-      </w:pPr>
-      <w:r>
-        <w:rPr>
-          <w:rFonts w:cstheme="minorHAnsi"/>
-        </w:rPr>
-        <w:t xml:space="preserve">If a Cruise </w:t>
-      </w:r>
-      <w:r>
-        <w:rPr>
-          <w:rFonts w:cstheme="minorHAnsi"/>
-        </w:rPr>
-        <w:t xml:space="preserve">Leg </w:t>
-      </w:r>
-      <w:r>
-        <w:rPr>
-          <w:rFonts w:cstheme="minorHAnsi"/>
-        </w:rPr>
-        <w:t>ID</w:t>
-      </w:r>
-      <w:r>
-        <w:rPr>
-          <w:rFonts w:cstheme="minorHAnsi"/>
-        </w:rPr>
-        <w:t xml:space="preserve"> </w:t>
-      </w:r>
-      <w:r>
-        <w:rPr>
-          <w:rFonts w:cstheme="minorHAnsi"/>
-        </w:rPr>
-        <w:t xml:space="preserve">is specified (click the </w:t>
-      </w:r>
-      <w:r>
-        <w:rPr>
-          <w:rFonts w:cstheme="minorHAnsi"/>
-        </w:rPr>
-        <w:t xml:space="preserve">Edit icon on </w:t>
-      </w:r>
-      <w:r>
-        <w:rPr>
-          <w:rFonts w:cstheme="minorHAnsi"/>
-        </w:rPr>
-        <w:t xml:space="preserve">Cruise Legs section of the View/Edit </w:t>
-      </w:r>
-      <w:r>
-        <w:rPr>
-          <w:rFonts w:cstheme="minorHAnsi"/>
-        </w:rPr>
-        <w:t xml:space="preserve">Cruise </w:t>
-      </w:r>
-      <w:r>
-        <w:rPr>
-          <w:rFonts w:cstheme="minorHAnsi"/>
-        </w:rPr>
-        <w:t>or View/Edit Cruise Leg pages</w:t>
-      </w:r>
-      <w:r>
-        <w:rPr>
-          <w:rFonts w:cstheme="minorHAnsi"/>
-        </w:rPr>
-        <w:t>)</w:t>
-      </w:r>
-      <w:r>
-        <w:rPr>
-          <w:rFonts w:cstheme="minorHAnsi"/>
-        </w:rPr>
-        <w:t xml:space="preserve"> an authorized user can edit the selected cruise </w:t>
-      </w:r>
-      <w:r>
-        <w:rPr>
-          <w:rFonts w:cstheme="minorHAnsi"/>
-        </w:rPr>
-        <w:t xml:space="preserve">leg </w:t>
-      </w:r>
-      <w:r>
-        <w:rPr>
-          <w:rFonts w:cstheme="minorHAnsi"/>
-        </w:rPr>
-        <w:t>record and all associated records.</w:t>
-      </w:r>
-    </w:p>
-    <w:p>
-      <w:pPr>
-        <w:pStyle w:val="ListParagraph"/>
-        <w:numPr>
-          <w:ilvl w:val="3"/>
-          <w:numId w:val="2"/>
-        </w:numPr>
-        <w:rPr>
-          <w:rFonts w:cstheme="minorHAnsi"/>
-        </w:rPr>
-      </w:pPr>
-      <w:r>
-        <w:rPr>
-          <w:rFonts w:cstheme="minorHAnsi"/>
-        </w:rPr>
-        <w:t xml:space="preserve">Clicking on the "Delete" button will prompt the user to confirm if they want to delete the selected cruise </w:t>
-      </w:r>
-      <w:r>
-        <w:rPr>
-          <w:rFonts w:cstheme="minorHAnsi"/>
-        </w:rPr>
-        <w:t xml:space="preserve">leg </w:t>
-      </w:r>
-      <w:r>
-        <w:rPr>
-          <w:rFonts w:cstheme="minorHAnsi"/>
-        </w:rPr>
-        <w:t>record.  Clicking the "OK" button will attempt to delete the record but it will fail unless there are no records</w:t>
-      </w:r>
-      <w:r>
-        <w:rPr>
-          <w:rFonts w:cstheme="minorHAnsi"/>
-        </w:rPr>
-        <w:t xml:space="preserve"> that reference</w:t>
-      </w:r>
-      <w:r>
-        <w:rPr>
-          <w:rFonts w:cstheme="minorHAnsi"/>
-        </w:rPr>
-        <w:t xml:space="preserve"> with the</w:t>
-      </w:r>
-      <w:r>
-        <w:rPr>
-          <w:rFonts w:cstheme="minorHAnsi"/>
-        </w:rPr>
-        <w:t xml:space="preserve"> specified</w:t>
-      </w:r>
-      <w:r>
-        <w:rPr>
-          <w:rFonts w:cstheme="minorHAnsi"/>
-        </w:rPr>
-        <w:t xml:space="preserve"> Cruise </w:t>
-      </w:r>
-      <w:r>
-        <w:rPr>
-          <w:rFonts w:cstheme="minorHAnsi"/>
-        </w:rPr>
-        <w:t xml:space="preserve">Leg </w:t>
-      </w:r>
-      <w:r>
-        <w:rPr>
-          <w:rFonts w:cstheme="minorHAnsi"/>
-        </w:rPr>
-        <w:t>record, if it is successful the user is forwarded to the Cruise List page.  Clicking the "Cancel" button will cancel the delete action.</w:t>
-      </w:r>
-    </w:p>
-    <w:p>
-      <w:pPr>
-        <w:pStyle w:val="ListParagraph"/>
-        <w:numPr>
-          <w:ilvl w:val="3"/>
-          <w:numId w:val="2"/>
-        </w:numPr>
-        <w:rPr>
-          <w:rFonts w:cstheme="minorHAnsi"/>
-        </w:rPr>
-      </w:pPr>
-      <w:r>
-        <w:rPr>
-          <w:rFonts w:cstheme="minorHAnsi"/>
-        </w:rPr>
-        <w:t>Clicking on the "Apply Changes" button will attempt to save the record and reload the page</w:t>
-      </w:r>
-    </w:p>
-    <w:p>
-      <w:pPr>
-        <w:pStyle w:val="ListParagraph"/>
-        <w:numPr>
-          <w:ilvl w:val="3"/>
-          <w:numId w:val="2"/>
-        </w:numPr>
-        <w:rPr>
-          <w:rFonts w:cstheme="minorHAnsi"/>
-        </w:rPr>
-      </w:pPr>
-      <w:r>
-        <w:rPr>
-          <w:rFonts w:cstheme="minorHAnsi"/>
-        </w:rPr>
-        <w:t>Leg Attributes Region Tabs:</w:t>
-      </w:r>
-    </w:p>
-    <w:p>
-      <w:pPr>
-        <w:pStyle w:val="ListParagraph"/>
-        <w:numPr>
-          <w:ilvl w:val="4"/>
-          <w:numId w:val="2"/>
-        </w:numPr>
-        <w:rPr>
-          <w:rFonts w:cstheme="minorHAnsi"/>
-        </w:rPr>
-      </w:pPr>
-      <w:r>
-        <w:rPr>
-          <w:rFonts w:cstheme="minorHAnsi"/>
-        </w:rPr>
-        <w:t xml:space="preserve">Leg </w:t>
-      </w:r>
-      <w:r>
-        <w:rPr>
-          <w:rFonts w:cstheme="minorHAnsi"/>
-        </w:rPr>
-        <w:t>Summary:</w:t>
-      </w:r>
-    </w:p>
-    <w:p>
-      <w:pPr>
-        <w:pStyle w:val="ListParagraph"/>
-        <w:numPr>
-          <w:ilvl w:val="5"/>
-          <w:numId w:val="2"/>
-        </w:numPr>
-        <w:rPr>
-          <w:rFonts w:cstheme="minorHAnsi"/>
-        </w:rPr>
-      </w:pPr>
-      <w:r>
-        <w:rPr>
-          <w:rFonts w:cstheme="minorHAnsi"/>
-        </w:rPr>
-        <w:t xml:space="preserve">This read-only region shows aggregate information for the given </w:t>
-      </w:r>
-      <w:r>
-        <w:rPr>
-          <w:rFonts w:cstheme="minorHAnsi"/>
-        </w:rPr>
-        <w:t>cruise leg</w:t>
-      </w:r>
-    </w:p>
-    <w:p>
-      <w:pPr>
-        <w:pStyle w:val="ListParagraph"/>
-        <w:numPr>
-          <w:ilvl w:val="4"/>
-          <w:numId w:val="2"/>
-        </w:numPr>
-        <w:rPr>
-          <w:rFonts w:cstheme="minorHAnsi"/>
-        </w:rPr>
-      </w:pPr>
-      <w:r>
-        <w:rPr>
-          <w:rFonts w:cstheme="minorHAnsi"/>
-        </w:rPr>
-        <w:t>Shuttle Fields and Preset Options:</w:t>
-      </w:r>
-    </w:p>
-    <w:p>
-      <w:pPr>
-        <w:pStyle w:val="ListParagraph"/>
-        <w:numPr>
-          <w:ilvl w:val="5"/>
-          <w:numId w:val="2"/>
-        </w:numPr>
-        <w:rPr>
-          <w:rFonts w:cstheme="minorHAnsi"/>
-        </w:rPr>
-      </w:pPr>
-      <w:r>
-        <w:rPr>
-          <w:rFonts w:cstheme="minorHAnsi"/>
-        </w:rPr>
-        <w:t>This setup is implemented for all many-to-many cruise leg</w:t>
-      </w:r>
-      <w:r>
-        <w:rPr>
-          <w:rFonts w:cstheme="minorHAnsi"/>
-        </w:rPr>
-        <w:t xml:space="preserve"> table </w:t>
-      </w:r>
-      <w:r>
-        <w:rPr>
-          <w:rFonts w:cstheme="minorHAnsi"/>
-        </w:rPr>
-        <w:t>relationships with the following reference tables:</w:t>
-      </w:r>
-    </w:p>
-    <w:p>
-      <w:pPr>
-        <w:pStyle w:val="ListParagraph"/>
-        <w:numPr>
-          <w:ilvl w:val="6"/>
-          <w:numId w:val="2"/>
-        </w:numPr>
-        <w:rPr>
-          <w:rFonts w:cstheme="minorHAnsi"/>
-        </w:rPr>
-      </w:pPr>
-      <w:r>
-        <w:rPr>
-          <w:rFonts w:cstheme="minorHAnsi"/>
-        </w:rPr>
-        <w:t xml:space="preserve">Regional Ecosystems, Gear, Regions </w:t>
-      </w:r>
-    </w:p>
-    <w:p>
-      <w:pPr>
-        <w:pStyle w:val="ListParagraph"/>
-        <w:numPr>
-          <w:ilvl w:val="5"/>
-          <w:numId w:val="2"/>
-        </w:numPr>
-        <w:rPr>
-          <w:rFonts w:cstheme="minorHAnsi"/>
-        </w:rPr>
-      </w:pPr>
-      <w:r>
-        <w:rPr>
-          <w:rFonts w:cstheme="minorHAnsi"/>
-        </w:rPr>
-        <w:t xml:space="preserve">A shuttle field is available showing all of the options for a given reference table (e.g. Gear).  Users select records to associate with the given cruise leg by moving options to the right side of the field.  </w:t>
-      </w:r>
-    </w:p>
-    <w:p>
-      <w:pPr>
-        <w:pStyle w:val="ListParagraph"/>
-        <w:numPr>
-          <w:ilvl w:val="5"/>
-          <w:numId w:val="2"/>
-        </w:numPr>
-        <w:rPr>
-          <w:rFonts w:cstheme="minorHAnsi"/>
-        </w:rPr>
-      </w:pPr>
-      <w:r>
-        <w:rPr>
-          <w:rFonts w:cstheme="minorHAnsi"/>
-        </w:rPr>
-        <w:t>Preset Region:</w:t>
-      </w:r>
-    </w:p>
-    <w:p>
-      <w:pPr>
-        <w:pStyle w:val="ListParagraph"/>
-        <w:numPr>
-          <w:ilvl w:val="6"/>
-          <w:numId w:val="2"/>
-        </w:numPr>
-        <w:rPr>
-          <w:rFonts w:cstheme="minorHAnsi"/>
-        </w:rPr>
-      </w:pPr>
-      <w:r>
-        <w:rPr>
-          <w:rFonts w:cstheme="minorHAnsi"/>
-        </w:rPr>
-        <w:t>The preset region contains a select field that lists all defined presets for the given reference table.</w:t>
-      </w:r>
-    </w:p>
-    <w:p>
-      <w:pPr>
-        <w:pStyle w:val="ListParagraph"/>
-        <w:numPr>
-          <w:ilvl w:val="6"/>
-          <w:numId w:val="2"/>
-        </w:numPr>
-        <w:rPr>
-          <w:rFonts w:cstheme="minorHAnsi"/>
-        </w:rPr>
-      </w:pPr>
-      <w:r>
-        <w:rPr>
-          <w:rFonts w:cstheme="minorHAnsi"/>
-        </w:rPr>
-        <w:lastRenderedPageBreak/>
-        <w:t xml:space="preserve">A classic report containing the reference table options defined for the given preset is displayed below the select field.  </w:t>
-      </w:r>
-    </w:p>
-    <w:p>
-      <w:pPr>
-        <w:pStyle w:val="ListParagraph"/>
-        <w:numPr>
-          <w:ilvl w:val="6"/>
-          <w:numId w:val="2"/>
-        </w:numPr>
-        <w:rPr>
-          <w:rFonts w:cstheme="minorHAnsi"/>
-        </w:rPr>
-      </w:pPr>
-      <w:r>
-        <w:rPr>
-          <w:rFonts w:cstheme="minorHAnsi"/>
-        </w:rPr>
-        <w:t>C</w:t>
-      </w:r>
-      <w:r>
-        <w:rPr>
-          <w:rFonts w:cstheme="minorHAnsi"/>
-        </w:rPr>
-        <w:t>hanging the select field value will reload</w:t>
-      </w:r>
-      <w:r>
-        <w:rPr>
-          <w:rFonts w:cstheme="minorHAnsi"/>
-        </w:rPr>
-        <w:t xml:space="preserve"> the report with the corresponding reference table options defined for the chosen preset</w:t>
-      </w:r>
-    </w:p>
-    <w:p>
-      <w:pPr>
-        <w:pStyle w:val="ListParagraph"/>
-        <w:numPr>
-          <w:ilvl w:val="6"/>
-          <w:numId w:val="2"/>
-        </w:numPr>
-        <w:rPr>
-          <w:rFonts w:cstheme="minorHAnsi"/>
-        </w:rPr>
-      </w:pPr>
-      <w:r>
-        <w:rPr>
-          <w:rFonts w:cstheme="minorHAnsi"/>
-        </w:rPr>
-        <w:t>Clicking the Select Preset button will update the shuttle field to select the options defined for the chosen preset</w:t>
-      </w:r>
-    </w:p>
-    <w:p>
-      <w:pPr>
-        <w:pStyle w:val="ListParagraph"/>
-        <w:numPr>
-          <w:ilvl w:val="5"/>
-          <w:numId w:val="2"/>
-        </w:numPr>
-        <w:rPr>
-          <w:rFonts w:cstheme="minorHAnsi"/>
-        </w:rPr>
-      </w:pPr>
-      <w:r>
-        <w:rPr>
-          <w:rFonts w:cstheme="minorHAnsi"/>
-        </w:rPr>
-        <w:t xml:space="preserve">Clicking on the "Apply Changes" button will </w:t>
-      </w:r>
-      <w:r>
-        <w:rPr>
-          <w:rFonts w:cstheme="minorHAnsi"/>
-        </w:rPr>
-        <w:t xml:space="preserve">also </w:t>
-      </w:r>
-      <w:r>
-        <w:rPr>
-          <w:rFonts w:cstheme="minorHAnsi"/>
-        </w:rPr>
-        <w:t xml:space="preserve">attempt to save the </w:t>
-      </w:r>
-      <w:r>
-        <w:rPr>
-          <w:rFonts w:cstheme="minorHAnsi"/>
-        </w:rPr>
-        <w:t>associated records</w:t>
-      </w:r>
-      <w:r>
-        <w:rPr>
-          <w:rFonts w:cstheme="minorHAnsi"/>
-        </w:rPr>
-        <w:t>.</w:t>
-      </w:r>
-    </w:p>
-    <w:p>
-      <w:pPr>
-        <w:pStyle w:val="ListParagraph"/>
-        <w:numPr>
-          <w:ilvl w:val="4"/>
-          <w:numId w:val="2"/>
-        </w:numPr>
-        <w:rPr>
-          <w:rFonts w:cstheme="minorHAnsi"/>
-        </w:rPr>
-      </w:pPr>
-      <w:r>
-        <w:rPr>
-          <w:rFonts w:cstheme="minorHAnsi"/>
-        </w:rPr>
-        <w:t>Leg Aliases</w:t>
-      </w:r>
-    </w:p>
-    <w:p>
-      <w:pPr>
-        <w:pStyle w:val="ListParagraph"/>
-        <w:numPr>
-          <w:ilvl w:val="5"/>
-          <w:numId w:val="2"/>
-        </w:numPr>
-        <w:rPr>
-          <w:rFonts w:cstheme="minorHAnsi"/>
-        </w:rPr>
-      </w:pPr>
-      <w:r>
-        <w:rPr>
-          <w:rFonts w:cstheme="minorHAnsi"/>
-        </w:rPr>
-        <w:t xml:space="preserve">This tabular form can be used to </w:t>
-      </w:r>
-      <w:r>
-        <w:rPr>
-          <w:rFonts w:cstheme="minorHAnsi"/>
-        </w:rPr>
-        <w:t xml:space="preserve">create new Leg Aliases </w:t>
-      </w:r>
-      <w:r>
-        <w:rPr>
-          <w:rFonts w:cstheme="minorHAnsi"/>
-        </w:rPr>
-        <w:t xml:space="preserve">or edit </w:t>
-      </w:r>
-      <w:r>
-        <w:rPr>
-          <w:rFonts w:cstheme="minorHAnsi"/>
-        </w:rPr>
-        <w:t>existing Leg Aliases</w:t>
-      </w:r>
-      <w:r>
-        <w:rPr>
-          <w:rFonts w:cstheme="minorHAnsi"/>
-        </w:rPr>
-        <w:t xml:space="preserve"> for the selected cruise leg</w:t>
-      </w:r>
-    </w:p>
-    <w:p>
-      <w:pPr>
-        <w:pStyle w:val="ListParagraph"/>
-        <w:numPr>
-          <w:ilvl w:val="5"/>
-          <w:numId w:val="2"/>
-        </w:numPr>
-        <w:rPr>
-          <w:rFonts w:cstheme="minorHAnsi"/>
-        </w:rPr>
-      </w:pPr>
-      <w:r>
-        <w:rPr>
-          <w:rFonts w:cstheme="minorHAnsi"/>
-        </w:rPr>
-        <w:t>Clicking on the "Apply Changes" button will also attempt to save the associated records.</w:t>
-      </w:r>
-    </w:p>
-    <w:p>
-      <w:pPr>
-        <w:pStyle w:val="ListParagraph"/>
-        <w:numPr>
-          <w:ilvl w:val="2"/>
-          <w:numId w:val="2"/>
-        </w:numPr>
-        <w:rPr>
-          <w:rFonts w:cstheme="minorHAnsi"/>
-        </w:rPr>
-      </w:pPr>
-      <w:r>
-        <w:rPr>
-          <w:rFonts w:cstheme="minorHAnsi"/>
-        </w:rPr>
-        <w:t xml:space="preserve">When creating/updating a cruise </w:t>
-      </w:r>
-      <w:r>
-        <w:rPr>
-          <w:rFonts w:cstheme="minorHAnsi"/>
-        </w:rPr>
-        <w:t xml:space="preserve">leg </w:t>
-      </w:r>
-      <w:r>
-        <w:rPr>
-          <w:rFonts w:cstheme="minorHAnsi"/>
-        </w:rPr>
-        <w:t>record s</w:t>
-      </w:r>
-      <w:r>
-        <w:rPr>
-          <w:rFonts w:cstheme="minorHAnsi"/>
-        </w:rPr>
-        <w:t xml:space="preserve">imple validation is implemented on the form to require </w:t>
-      </w:r>
-      <w:r>
-        <w:rPr>
-          <w:rFonts w:cstheme="minorHAnsi"/>
-        </w:rPr>
-        <w:t>that the Start Date must occur before the End Date</w:t>
-      </w:r>
-      <w:r>
-        <w:rPr>
-          <w:rFonts w:cstheme="minorHAnsi"/>
-        </w:rPr>
-        <w:t>.</w:t>
-      </w:r>
-    </w:p>
-    <w:p>
-      <w:pPr>
-        <w:pStyle w:val="ListParagraph"/>
-        <w:numPr>
-          <w:ilvl w:val="1"/>
-          <w:numId w:val="2"/>
-        </w:numPr>
-        <w:rPr>
-          <w:rFonts w:cstheme="minorHAnsi"/>
-        </w:rPr>
-      </w:pPr>
-      <w:r>
-        <w:rPr>
-          <w:rFonts w:cstheme="minorHAnsi"/>
-        </w:rPr>
-        <w:t>Reference List Management Pages</w:t>
-      </w:r>
-    </w:p>
-    <w:p>
-      <w:pPr>
-        <w:pStyle w:val="ListParagraph"/>
-        <w:numPr>
-          <w:ilvl w:val="2"/>
-          <w:numId w:val="2"/>
-        </w:numPr>
-        <w:rPr>
-          <w:rFonts w:cstheme="minorHAnsi"/>
-        </w:rPr>
-      </w:pPr>
-      <w:r>
-        <w:rPr>
-          <w:rFonts w:cstheme="minorHAnsi"/>
-        </w:rPr>
-        <w:t>The "View" pages (e.g. View Vessels) are listed under the "Reference Lists" navigation menu item</w:t>
-      </w:r>
-    </w:p>
-    <w:p>
-      <w:pPr>
-        <w:pStyle w:val="ListParagraph"/>
-        <w:numPr>
-          <w:ilvl w:val="2"/>
-          <w:numId w:val="2"/>
-        </w:numPr>
-        <w:rPr>
-          <w:rFonts w:cstheme="minorHAnsi"/>
-        </w:rPr>
-      </w:pPr>
-      <w:r>
-        <w:rPr>
-          <w:rFonts w:cstheme="minorHAnsi"/>
-        </w:rPr>
-        <w:t>All Reference List Management pages have the same functionality for the given type of reference list:</w:t>
-      </w:r>
-    </w:p>
-    <w:p>
-      <w:pPr>
-        <w:pStyle w:val="ListParagraph"/>
-        <w:numPr>
-          <w:ilvl w:val="3"/>
-          <w:numId w:val="2"/>
-        </w:numPr>
-        <w:rPr>
-          <w:rFonts w:cstheme="minorHAnsi"/>
-        </w:rPr>
-      </w:pPr>
-      <w:r>
-        <w:rPr>
-          <w:rFonts w:cstheme="minorHAnsi"/>
-        </w:rPr>
-        <w:t>View Reference Record Page List:</w:t>
-      </w:r>
-    </w:p>
-    <w:p>
-      <w:pPr>
-        <w:pStyle w:val="ListParagraph"/>
-        <w:numPr>
-          <w:ilvl w:val="4"/>
-          <w:numId w:val="2"/>
-        </w:numPr>
-        <w:rPr>
-          <w:rFonts w:cstheme="minorHAnsi"/>
-        </w:rPr>
-      </w:pPr>
-      <w:r>
-        <w:rPr>
-          <w:rFonts w:cstheme="minorHAnsi"/>
-        </w:rPr>
-        <w:t>Page ID: 300</w:t>
-      </w:r>
-      <w:r>
-        <w:rPr>
-          <w:rFonts w:cstheme="minorHAnsi"/>
-        </w:rPr>
-        <w:t xml:space="preserve"> - 399</w:t>
-      </w:r>
-      <w:r>
-        <w:rPr>
-          <w:rFonts w:cstheme="minorHAnsi"/>
-        </w:rPr>
-        <w:t xml:space="preserve"> </w:t>
-      </w:r>
-      <w:r>
-        <w:rPr>
-          <w:rFonts w:cstheme="minorHAnsi"/>
-        </w:rPr>
-        <w:t xml:space="preserve">(e.g. Page ID: </w:t>
-      </w:r>
-      <w:r>
-        <w:rPr>
-          <w:rFonts w:cstheme="minorHAnsi"/>
-        </w:rPr>
-        <w:t>320</w:t>
-      </w:r>
-      <w:r>
-        <w:rPr>
-          <w:rFonts w:cstheme="minorHAnsi"/>
-        </w:rPr>
-        <w:t xml:space="preserve"> -</w:t>
-      </w:r>
-      <w:r>
-        <w:rPr>
-          <w:rFonts w:cstheme="minorHAnsi"/>
-        </w:rPr>
-        <w:t xml:space="preserve"> View Platform Types</w:t>
-      </w:r>
-      <w:r>
-        <w:rPr>
-          <w:rFonts w:cstheme="minorHAnsi"/>
-        </w:rPr>
-        <w:t>)</w:t>
-      </w:r>
-    </w:p>
-    <w:p>
-      <w:pPr>
-        <w:pStyle w:val="ListParagraph"/>
-        <w:numPr>
-          <w:ilvl w:val="3"/>
-          <w:numId w:val="2"/>
-        </w:numPr>
-        <w:rPr>
-          <w:rFonts w:cstheme="minorHAnsi"/>
-        </w:rPr>
-      </w:pPr>
-      <w:r>
-        <w:rPr>
-          <w:rFonts w:cstheme="minorHAnsi"/>
-        </w:rPr>
-        <w:t>View Reference Record Page:</w:t>
-      </w:r>
-    </w:p>
-    <w:p>
-      <w:pPr>
-        <w:pStyle w:val="ListParagraph"/>
-        <w:numPr>
-          <w:ilvl w:val="4"/>
-          <w:numId w:val="2"/>
-        </w:numPr>
-        <w:rPr>
-          <w:rFonts w:cstheme="minorHAnsi"/>
-        </w:rPr>
-      </w:pPr>
-      <w:r>
-        <w:rPr>
-          <w:rFonts w:cstheme="minorHAnsi"/>
-        </w:rPr>
-        <w:t xml:space="preserve">This page lists all of the </w:t>
-      </w:r>
-      <w:r>
-        <w:rPr>
-          <w:rFonts w:cstheme="minorHAnsi"/>
-        </w:rPr>
-        <w:t>records</w:t>
-      </w:r>
-      <w:r>
-        <w:rPr>
-          <w:rFonts w:cstheme="minorHAnsi"/>
-        </w:rPr>
-        <w:t xml:space="preserve"> in the database </w:t>
-      </w:r>
-      <w:r>
-        <w:rPr>
-          <w:rFonts w:cstheme="minorHAnsi"/>
-        </w:rPr>
-        <w:t xml:space="preserve">for the reference record type </w:t>
-      </w:r>
-      <w:r>
-        <w:rPr>
-          <w:rFonts w:cstheme="minorHAnsi"/>
-        </w:rPr>
-        <w:t xml:space="preserve">using an interactive report with an edit icon next to each row.  Clicking on the edit icon will open </w:t>
-      </w:r>
-      <w:r>
-        <w:rPr>
-          <w:rFonts w:cstheme="minorHAnsi"/>
-        </w:rPr>
-        <w:t>a modular window containing the V</w:t>
-      </w:r>
-      <w:r>
-        <w:rPr>
-          <w:rFonts w:cstheme="minorHAnsi"/>
-        </w:rPr>
-        <w:t xml:space="preserve">iew/Edit </w:t>
-      </w:r>
-      <w:r>
-        <w:rPr>
-          <w:rFonts w:cstheme="minorHAnsi"/>
-        </w:rPr>
-        <w:t xml:space="preserve">form with the corresponding </w:t>
-      </w:r>
-      <w:r>
-        <w:rPr>
-          <w:rFonts w:cstheme="minorHAnsi"/>
-        </w:rPr>
-        <w:t>record</w:t>
-      </w:r>
-      <w:r>
-        <w:rPr>
-          <w:rFonts w:cstheme="minorHAnsi"/>
-        </w:rPr>
-        <w:t xml:space="preserve">'s information.  </w:t>
-      </w:r>
-    </w:p>
-    <w:p>
-      <w:pPr>
-        <w:pStyle w:val="ListParagraph"/>
-        <w:numPr>
-          <w:ilvl w:val="5"/>
-          <w:numId w:val="2"/>
-        </w:numPr>
-        <w:rPr>
-          <w:rFonts w:cstheme="minorHAnsi"/>
-        </w:rPr>
-      </w:pPr>
-      <w:r>
-        <w:rPr>
-          <w:rFonts w:cstheme="minorHAnsi"/>
-        </w:rPr>
-        <w:t xml:space="preserve">Clicking the </w:t>
-      </w:r>
-      <w:r>
-        <w:rPr>
-          <w:rFonts w:cstheme="minorHAnsi"/>
-        </w:rPr>
-        <w:t>"</w:t>
-      </w:r>
-      <w:r>
-        <w:rPr>
-          <w:rFonts w:cstheme="minorHAnsi"/>
-        </w:rPr>
-        <w:t>Cancel</w:t>
-      </w:r>
-      <w:r>
-        <w:rPr>
-          <w:rFonts w:cstheme="minorHAnsi"/>
-        </w:rPr>
-        <w:t>"</w:t>
-      </w:r>
-      <w:r>
-        <w:rPr>
-          <w:rFonts w:cstheme="minorHAnsi"/>
-        </w:rPr>
-        <w:t xml:space="preserve"> button </w:t>
-      </w:r>
-      <w:r>
-        <w:rPr>
-          <w:rFonts w:cstheme="minorHAnsi"/>
-        </w:rPr>
-        <w:t>will close the modular window</w:t>
-      </w:r>
-    </w:p>
-    <w:p>
-      <w:pPr>
-        <w:pStyle w:val="ListParagraph"/>
-        <w:numPr>
-          <w:ilvl w:val="5"/>
-          <w:numId w:val="2"/>
-        </w:numPr>
-        <w:rPr>
-          <w:rFonts w:cstheme="minorHAnsi"/>
-        </w:rPr>
-      </w:pPr>
-      <w:r>
-        <w:rPr>
-          <w:rFonts w:cstheme="minorHAnsi"/>
-        </w:rPr>
-        <w:t xml:space="preserve">Clicking the "Delete" button will prompt the user to confirm if they want to delete the selected </w:t>
-      </w:r>
-      <w:r>
-        <w:rPr>
-          <w:rFonts w:cstheme="minorHAnsi"/>
-        </w:rPr>
-        <w:t>record</w:t>
-      </w:r>
-      <w:r>
-        <w:rPr>
-          <w:rFonts w:cstheme="minorHAnsi"/>
-        </w:rPr>
-        <w:t xml:space="preserve">.  Clicking the "OK" button will attempt to delete the record but it will fail unless there are no records that reference the specified </w:t>
-      </w:r>
-      <w:r>
-        <w:rPr>
-          <w:rFonts w:cstheme="minorHAnsi"/>
-        </w:rPr>
-        <w:t>record</w:t>
-      </w:r>
-      <w:r>
-        <w:rPr>
-          <w:rFonts w:cstheme="minorHAnsi"/>
-        </w:rPr>
-        <w:t xml:space="preserve">, if it is successful the </w:t>
-      </w:r>
-      <w:r>
-        <w:rPr>
-          <w:rFonts w:cstheme="minorHAnsi"/>
-        </w:rPr>
-        <w:t>modular window is closed and the list is updated.</w:t>
-      </w:r>
-    </w:p>
-    <w:p>
-      <w:pPr>
-        <w:pStyle w:val="ListParagraph"/>
-        <w:numPr>
-          <w:ilvl w:val="5"/>
-          <w:numId w:val="2"/>
-        </w:numPr>
-        <w:rPr>
-          <w:rFonts w:cstheme="minorHAnsi"/>
-        </w:rPr>
-      </w:pPr>
-      <w:r>
-        <w:rPr>
-          <w:rFonts w:cstheme="minorHAnsi"/>
-        </w:rPr>
-        <w:t>Clicking the "Apply Changes" button will attempt to save the updated record values.  If the values are valid the modular window will be closed.</w:t>
-      </w:r>
-    </w:p>
-    <w:p>
-      <w:pPr>
-        <w:pStyle w:val="ListParagraph"/>
-        <w:numPr>
-          <w:ilvl w:val="4"/>
-          <w:numId w:val="2"/>
-        </w:numPr>
-        <w:rPr>
-          <w:rFonts w:cstheme="minorHAnsi"/>
-        </w:rPr>
-      </w:pPr>
-      <w:r>
-        <w:rPr>
-          <w:rFonts w:cstheme="minorHAnsi"/>
-        </w:rPr>
-        <w:lastRenderedPageBreak/>
-        <w:t xml:space="preserve">Clicking the "Create" button at the top of the report will open the modular window with a form to create the new reference record.   </w:t>
-      </w:r>
-    </w:p>
-    <w:p>
-      <w:pPr>
-        <w:pStyle w:val="ListParagraph"/>
-        <w:numPr>
-          <w:ilvl w:val="5"/>
-          <w:numId w:val="2"/>
-        </w:numPr>
-        <w:rPr>
-          <w:rFonts w:cstheme="minorHAnsi"/>
-        </w:rPr>
-      </w:pPr>
-      <w:r>
-        <w:rPr>
-          <w:rFonts w:cstheme="minorHAnsi"/>
-        </w:rPr>
-        <w:t>Clicking the "Cancel" button will close the modular window</w:t>
-      </w:r>
-    </w:p>
-    <w:p>
-      <w:pPr>
-        <w:pStyle w:val="ListParagraph"/>
-        <w:numPr>
-          <w:ilvl w:val="5"/>
-          <w:numId w:val="2"/>
-        </w:numPr>
-        <w:rPr>
-          <w:rFonts w:cstheme="minorHAnsi"/>
-        </w:rPr>
-      </w:pPr>
-      <w:r>
-        <w:rPr>
-          <w:rFonts w:cstheme="minorHAnsi"/>
-        </w:rPr>
-        <w:t xml:space="preserve">Clicking the "Apply Changes" button will attempt to save the </w:t>
-      </w:r>
-      <w:r>
-        <w:rPr>
-          <w:rFonts w:cstheme="minorHAnsi"/>
-        </w:rPr>
-        <w:t>new</w:t>
-      </w:r>
-      <w:r>
-        <w:rPr>
-          <w:rFonts w:cstheme="minorHAnsi"/>
-        </w:rPr>
-        <w:t xml:space="preserve"> record values.  If the values are valid the modular window will be closed.</w:t>
-      </w:r>
-    </w:p>
-    <w:p>
-      <w:pPr>
-        <w:pStyle w:val="ListParagraph"/>
-        <w:numPr>
-          <w:ilvl w:val="1"/>
-          <w:numId w:val="2"/>
-        </w:numPr>
-        <w:rPr>
-          <w:rFonts w:cstheme="minorHAnsi"/>
-        </w:rPr>
-      </w:pPr>
-      <w:r>
-        <w:rPr>
-          <w:rFonts w:cstheme="minorHAnsi"/>
-        </w:rPr>
-        <w:t xml:space="preserve">Reference List </w:t>
-      </w:r>
-      <w:r>
-        <w:rPr>
-          <w:rFonts w:cstheme="minorHAnsi"/>
-        </w:rPr>
-        <w:t xml:space="preserve">Preset </w:t>
-      </w:r>
-      <w:r>
-        <w:rPr>
-          <w:rFonts w:cstheme="minorHAnsi"/>
-        </w:rPr>
-        <w:t>Management Pages</w:t>
-      </w:r>
-    </w:p>
-    <w:p>
-      <w:pPr>
-        <w:pStyle w:val="ListParagraph"/>
-        <w:numPr>
-          <w:ilvl w:val="2"/>
-          <w:numId w:val="2"/>
-        </w:numPr>
-        <w:rPr>
-          <w:rFonts w:cstheme="minorHAnsi"/>
-        </w:rPr>
-      </w:pPr>
-      <w:r>
-        <w:rPr>
-          <w:rFonts w:cstheme="minorHAnsi"/>
-        </w:rPr>
-        <w:t xml:space="preserve">The "View" pages (e.g. View </w:t>
-      </w:r>
-      <w:r>
-        <w:rPr>
-          <w:rFonts w:cstheme="minorHAnsi"/>
-        </w:rPr>
-        <w:t>Regional Ecosystems</w:t>
-      </w:r>
-      <w:r>
-        <w:rPr>
-          <w:rFonts w:cstheme="minorHAnsi"/>
-        </w:rPr>
-        <w:t>) are listed under the "</w:t>
-      </w:r>
-      <w:r>
-        <w:rPr>
-          <w:rFonts w:cstheme="minorHAnsi"/>
-        </w:rPr>
-        <w:t>Presets</w:t>
-      </w:r>
-      <w:r>
-        <w:rPr>
-          <w:rFonts w:cstheme="minorHAnsi"/>
-        </w:rPr>
-        <w:t>" navigation menu item</w:t>
-      </w:r>
-    </w:p>
-    <w:p>
-      <w:pPr>
-        <w:pStyle w:val="ListParagraph"/>
-        <w:numPr>
-          <w:ilvl w:val="2"/>
-          <w:numId w:val="2"/>
-        </w:numPr>
-        <w:rPr>
-          <w:rFonts w:cstheme="minorHAnsi"/>
-        </w:rPr>
-      </w:pPr>
-      <w:r>
-        <w:rPr>
-          <w:rFonts w:cstheme="minorHAnsi"/>
-        </w:rPr>
-        <w:t xml:space="preserve">All </w:t>
-      </w:r>
-      <w:r>
-        <w:rPr>
-          <w:rFonts w:cstheme="minorHAnsi"/>
-        </w:rPr>
-        <w:t xml:space="preserve">Preset </w:t>
-      </w:r>
-      <w:r>
-        <w:rPr>
-          <w:rFonts w:cstheme="minorHAnsi"/>
-        </w:rPr>
-        <w:t>Management pages have the same functionality for the given type of reference list:</w:t>
-      </w:r>
-    </w:p>
-    <w:p>
-      <w:pPr>
-        <w:pStyle w:val="ListParagraph"/>
-        <w:numPr>
-          <w:ilvl w:val="3"/>
-          <w:numId w:val="2"/>
-        </w:numPr>
-        <w:rPr>
-          <w:rFonts w:cstheme="minorHAnsi"/>
-        </w:rPr>
-      </w:pPr>
-      <w:r>
-        <w:rPr>
-          <w:rFonts w:cstheme="minorHAnsi"/>
-        </w:rPr>
-        <w:t xml:space="preserve">View Reference </w:t>
-      </w:r>
-      <w:r>
-        <w:rPr>
-          <w:rFonts w:cstheme="minorHAnsi"/>
-        </w:rPr>
-        <w:t xml:space="preserve">Preset </w:t>
-      </w:r>
-      <w:r>
-        <w:rPr>
-          <w:rFonts w:cstheme="minorHAnsi"/>
-        </w:rPr>
-        <w:t>Record Page List:</w:t>
-      </w:r>
-    </w:p>
-    <w:p>
-      <w:pPr>
-        <w:pStyle w:val="ListParagraph"/>
-        <w:numPr>
-          <w:ilvl w:val="4"/>
-          <w:numId w:val="2"/>
-        </w:numPr>
-        <w:rPr>
-          <w:rFonts w:cstheme="minorHAnsi"/>
-        </w:rPr>
-      </w:pPr>
-      <w:r>
-        <w:rPr>
-          <w:rFonts w:cstheme="minorHAnsi"/>
-        </w:rPr>
-        <w:t xml:space="preserve">Page ID: </w:t>
-      </w:r>
-      <w:r>
-        <w:rPr>
-          <w:rFonts w:cstheme="minorHAnsi"/>
-        </w:rPr>
-        <w:t>4</w:t>
-      </w:r>
-      <w:r>
-        <w:rPr>
-          <w:rFonts w:cstheme="minorHAnsi"/>
-        </w:rPr>
-        <w:t>00</w:t>
-      </w:r>
-      <w:r>
-        <w:rPr>
-          <w:rFonts w:cstheme="minorHAnsi"/>
-        </w:rPr>
-        <w:t xml:space="preserve"> - 499 (e.g. Page ID: 400 - View Regional Ecosystem Presets</w:t>
-      </w:r>
-      <w:r>
-        <w:rPr>
-          <w:rFonts w:cstheme="minorHAnsi"/>
-        </w:rPr>
-        <w:t>)</w:t>
-      </w:r>
-      <w:r>
-        <w:rPr>
-          <w:rFonts w:cstheme="minorHAnsi"/>
-        </w:rPr>
-        <w:t xml:space="preserve"> </w:t>
-      </w:r>
-    </w:p>
-    <w:p>
-      <w:pPr>
-        <w:pStyle w:val="ListParagraph"/>
-        <w:numPr>
-          <w:ilvl w:val="3"/>
-          <w:numId w:val="2"/>
-        </w:numPr>
-        <w:rPr>
-          <w:rFonts w:cstheme="minorHAnsi"/>
-        </w:rPr>
-      </w:pPr>
-      <w:r>
-        <w:rPr>
-          <w:rFonts w:cstheme="minorHAnsi"/>
-        </w:rPr>
-        <w:t>View Reference</w:t>
-      </w:r>
-      <w:r>
-        <w:rPr>
-          <w:rFonts w:cstheme="minorHAnsi"/>
-        </w:rPr>
-        <w:t xml:space="preserve"> </w:t>
-      </w:r>
-      <w:r>
-        <w:rPr>
-          <w:rFonts w:cstheme="minorHAnsi"/>
-        </w:rPr>
-        <w:t xml:space="preserve">Preset </w:t>
-      </w:r>
-      <w:r>
-        <w:rPr>
-          <w:rFonts w:cstheme="minorHAnsi"/>
-        </w:rPr>
-        <w:t xml:space="preserve">Record </w:t>
-      </w:r>
-      <w:r>
-        <w:rPr>
-          <w:rFonts w:cstheme="minorHAnsi"/>
-        </w:rPr>
-        <w:t>Page:</w:t>
-      </w:r>
-    </w:p>
-    <w:p>
-      <w:pPr>
-        <w:pStyle w:val="ListParagraph"/>
-        <w:numPr>
-          <w:ilvl w:val="4"/>
-          <w:numId w:val="2"/>
-        </w:numPr>
-        <w:rPr>
-          <w:rFonts w:cstheme="minorHAnsi"/>
-        </w:rPr>
-      </w:pPr>
-      <w:r>
-        <w:rPr>
-          <w:rFonts w:cstheme="minorHAnsi"/>
-        </w:rPr>
-        <w:t xml:space="preserve">This page lists all of the </w:t>
-      </w:r>
-      <w:r>
-        <w:rPr>
-          <w:rFonts w:cstheme="minorHAnsi"/>
-        </w:rPr>
-        <w:t xml:space="preserve">preset </w:t>
-      </w:r>
-      <w:r>
-        <w:rPr>
-          <w:rFonts w:cstheme="minorHAnsi"/>
-        </w:rPr>
-        <w:t>records</w:t>
-      </w:r>
-      <w:r>
-        <w:rPr>
-          <w:rFonts w:cstheme="minorHAnsi"/>
-        </w:rPr>
-        <w:t xml:space="preserve"> in the database </w:t>
-      </w:r>
-      <w:r>
-        <w:rPr>
-          <w:rFonts w:cstheme="minorHAnsi"/>
-        </w:rPr>
-        <w:t xml:space="preserve">for the reference record type </w:t>
-      </w:r>
-      <w:r>
-        <w:rPr>
-          <w:rFonts w:cstheme="minorHAnsi"/>
-        </w:rPr>
-        <w:t xml:space="preserve">using an interactive report with an edit icon next to each row.  Clicking on the edit icon will </w:t>
-      </w:r>
-      <w:r>
-        <w:rPr>
-          <w:rFonts w:cstheme="minorHAnsi"/>
-        </w:rPr>
-        <w:t xml:space="preserve">redirect the user to a View/Edit Preset Page with a form displaying the </w:t>
-      </w:r>
-      <w:r>
-        <w:rPr>
-          <w:rFonts w:cstheme="minorHAnsi"/>
-        </w:rPr>
-        <w:t xml:space="preserve">corresponding record's information.  </w:t>
-      </w:r>
-    </w:p>
-    <w:p>
-      <w:pPr>
-        <w:pStyle w:val="ListParagraph"/>
-        <w:numPr>
-          <w:ilvl w:val="4"/>
-          <w:numId w:val="2"/>
-        </w:numPr>
-        <w:rPr>
-          <w:rFonts w:cstheme="minorHAnsi"/>
-        </w:rPr>
-      </w:pPr>
-      <w:r>
-        <w:rPr>
-          <w:rFonts w:cstheme="minorHAnsi"/>
-        </w:rPr>
-        <w:t xml:space="preserve">Clicking the "Create" button at the top of the report will </w:t>
-      </w:r>
-      <w:r>
-        <w:rPr>
-          <w:rFonts w:cstheme="minorHAnsi"/>
-        </w:rPr>
-        <w:t>redirect the user to a View/Edit Preset page with a blank form t</w:t>
-      </w:r>
-      <w:r>
-        <w:rPr>
-          <w:rFonts w:cstheme="minorHAnsi"/>
-        </w:rPr>
-        <w:t xml:space="preserve">o create the new reference record.   </w:t>
-      </w:r>
-    </w:p>
-    <w:p>
-      <w:pPr>
-        <w:pStyle w:val="ListParagraph"/>
-        <w:numPr>
-          <w:ilvl w:val="3"/>
-          <w:numId w:val="2"/>
-        </w:numPr>
-        <w:rPr>
-          <w:rFonts w:cstheme="minorHAnsi"/>
-        </w:rPr>
-      </w:pPr>
-      <w:r>
-        <w:rPr>
-          <w:rFonts w:cstheme="minorHAnsi"/>
-        </w:rPr>
-        <w:t xml:space="preserve">View/Edit </w:t>
-      </w:r>
-      <w:r>
-        <w:rPr>
-          <w:rFonts w:cstheme="minorHAnsi"/>
-        </w:rPr>
-        <w:t xml:space="preserve">Reference </w:t>
-      </w:r>
-      <w:r>
-        <w:rPr>
-          <w:rFonts w:cstheme="minorHAnsi"/>
-        </w:rPr>
-        <w:t xml:space="preserve">Preset </w:t>
-      </w:r>
-      <w:r>
-        <w:rPr>
-          <w:rFonts w:cstheme="minorHAnsi"/>
-        </w:rPr>
-        <w:t xml:space="preserve">Record </w:t>
-      </w:r>
-      <w:r>
-        <w:rPr>
-          <w:rFonts w:cstheme="minorHAnsi"/>
-        </w:rPr>
-        <w:t>Page:</w:t>
-      </w:r>
-    </w:p>
-    <w:p>
-      <w:pPr>
-        <w:pStyle w:val="ListParagraph"/>
-        <w:numPr>
-          <w:ilvl w:val="4"/>
-          <w:numId w:val="2"/>
-        </w:numPr>
-        <w:rPr>
-          <w:rFonts w:cstheme="minorHAnsi"/>
-        </w:rPr>
-      </w:pPr>
-      <w:r>
-        <w:rPr>
-          <w:rFonts w:cstheme="minorHAnsi"/>
-        </w:rPr>
-        <w:t xml:space="preserve">This page contains a form to define the given reference preset record's information (e.g. name, description).  The form also contains a shuttle field that allows the user to define the corresponding reference records for the given preset record.  </w:t>
-      </w:r>
-    </w:p>
-    <w:p>
-      <w:pPr>
-        <w:pStyle w:val="ListParagraph"/>
-        <w:numPr>
-          <w:ilvl w:val="4"/>
-          <w:numId w:val="2"/>
-        </w:numPr>
-        <w:rPr>
-          <w:rFonts w:cstheme="minorHAnsi"/>
-        </w:rPr>
-      </w:pPr>
-      <w:r>
-        <w:rPr>
-          <w:rFonts w:cstheme="minorHAnsi"/>
-        </w:rPr>
-        <w:t xml:space="preserve">Clicking the "Cancel" button will </w:t>
-      </w:r>
-      <w:r>
-        <w:rPr>
-          <w:rFonts w:cstheme="minorHAnsi"/>
-        </w:rPr>
-        <w:t>redirect the user back to the corresponding View Reference Preset Record page</w:t>
-      </w:r>
-    </w:p>
-    <w:p>
-      <w:pPr>
-        <w:pStyle w:val="ListParagraph"/>
-        <w:numPr>
-          <w:ilvl w:val="4"/>
-          <w:numId w:val="2"/>
-        </w:numPr>
-        <w:rPr>
-          <w:rFonts w:cstheme="minorHAnsi"/>
-        </w:rPr>
-      </w:pPr>
-      <w:r>
-        <w:rPr>
-          <w:rFonts w:cstheme="minorHAnsi"/>
-        </w:rPr>
-        <w:t xml:space="preserve">If the "Edit" button on the View Reference Preset Record page was clicked the user will see a "Delete" button.  </w:t>
-      </w:r>
-      <w:r>
-        <w:rPr>
-          <w:rFonts w:cstheme="minorHAnsi"/>
-        </w:rPr>
-        <w:t xml:space="preserve">Clicking the "Delete" button will prompt the user to confirm if they want to delete the selected record.  Clicking the "OK" button will attempt to delete the record but it will fail unless there are no records that reference the specified record, if it is successful the user is redirected to the View Reference </w:t>
-      </w:r>
-      <w:r>
-        <w:rPr>
-          <w:rFonts w:cstheme="minorHAnsi"/>
-        </w:rPr>
-        <w:t xml:space="preserve">Preset </w:t>
-      </w:r>
-      <w:r>
-        <w:rPr>
-          <w:rFonts w:cstheme="minorHAnsi"/>
-        </w:rPr>
-        <w:t>Record Page.</w:t>
-      </w:r>
-    </w:p>
-    <w:p>
-      <w:pPr>
-        <w:pStyle w:val="ListParagraph"/>
-        <w:numPr>
-          <w:ilvl w:val="4"/>
-          <w:numId w:val="2"/>
-        </w:numPr>
-        <w:rPr>
-          <w:rFonts w:cstheme="minorHAnsi"/>
-        </w:rPr>
-      </w:pPr>
-      <w:r>
-        <w:rPr>
-          <w:rFonts w:cstheme="minorHAnsi"/>
-        </w:rPr>
-        <w:t>Clicking the "Apply Changes" button will attempt to save the updated record values</w:t>
-      </w:r>
-      <w:r>
-        <w:rPr>
-          <w:rFonts w:cstheme="minorHAnsi"/>
-        </w:rPr>
-        <w:t xml:space="preserve"> if the record already exists and it will </w:t>
-      </w:r>
-      <w:r>
-        <w:rPr>
-          <w:rFonts w:cstheme="minorHAnsi"/>
-        </w:rPr>
-        <w:t>attempt to save the new record values</w:t>
-      </w:r>
-      <w:r>
-        <w:rPr>
-          <w:rFonts w:cstheme="minorHAnsi"/>
-        </w:rPr>
-        <w:t xml:space="preserve"> if the record does not already exist</w:t>
-      </w:r>
-      <w:r>
-        <w:rPr>
-          <w:rFonts w:cstheme="minorHAnsi"/>
-        </w:rPr>
-        <w:t xml:space="preserve">.  If </w:t>
-      </w:r>
-      <w:r>
-        <w:rPr>
-          <w:rFonts w:cstheme="minorHAnsi"/>
-        </w:rPr>
-        <w:lastRenderedPageBreak/>
-        <w:t xml:space="preserve">the values are valid the </w:t>
-      </w:r>
-      <w:r>
-        <w:rPr>
-          <w:rFonts w:cstheme="minorHAnsi"/>
-        </w:rPr>
-        <w:t>user is redirected to the View Reference Preset Record Page</w:t>
-      </w:r>
-      <w:r>
-        <w:rPr>
-          <w:rFonts w:cstheme="minorHAnsi"/>
-        </w:rPr>
-        <w:t>.</w:t>
-      </w:r>
-    </w:p>
-    <w:p>
-      <w:pPr>
-        <w:pStyle w:val="ListParagraph"/>
-        <w:numPr>
           <w:ilvl w:val="0"/>
           <w:numId w:val="2"/>
         </w:numPr>
@@ -4560,8 +4644,6 @@
         </w:rPr>
         <w:t xml:space="preserve">): </w:t>
       </w:r>
-      <w:bookmarkStart w:id="2" w:name="_GoBack"/>
-      <w:bookmarkEnd w:id="2"/>
     </w:p>
     <w:p>
       <w:pPr>
@@ -4773,6 +4855,7 @@
         <w:rPr>
           <w:rFonts w:cstheme="minorHAnsi"/>
         </w:rPr>
+        <w:lastRenderedPageBreak/>
         <w:t xml:space="preserve">Advisor Report Explanation: </w:t>
       </w:r>
       <w:r>
@@ -4992,7 +5075,6 @@
         <w:t xml:space="preserve">see </w:t>
       </w:r>
       <w:hyperlink r:id="rId23" w:history="1">
-        <w:proofErr w:type="spellStart"/>
         <w:r>
           <w:rPr>
             <w:rStyle w:val="Hyperlink"/>
@@ -5007,7 +5089,6 @@
           </w:rPr>
           <w:t>CRUISE_APP_permissions</w:t>
         </w:r>
-        <w:proofErr w:type="spellEnd"/>
       </w:hyperlink>
       <w:r>
         <w:rPr>
@@ -8523,7 +8604,7 @@
 </file>
 
 <file path=customXml/itemProps1.xml><?xml version="1.0" encoding="utf-8"?>
-<ds:datastoreItem xmlns:ds="http://schemas.openxmlformats.org/officeDocument/2006/customXml" ds:itemID="{15171730-D537-4F7A-84FC-199A74E787D6}">
+<ds:datastoreItem xmlns:ds="http://schemas.openxmlformats.org/officeDocument/2006/customXml" ds:itemID="{7B5B6933-AAF5-4A47-99E6-DE67CF25F1B6}">
   <ds:schemaRefs>
     <ds:schemaRef ds:uri="http://schemas.openxmlformats.org/officeDocument/2006/bibliography"/>
   </ds:schemaRefs>

--- a/CRDMA/docs/Cruise Data Management Application - Technical Documentation.docx
+++ b/CRDMA/docs/Cruise Data Management Application - Technical Documentation.docx
@@ -96,7 +96,15 @@
         <w:rPr>
           <w:rFonts w:cstheme="minorHAnsi"/>
         </w:rPr>
-        <w:t xml:space="preserve">was </w:t>
+        <w:t>wa</w:t>
+      </w:r>
+      <w:bookmarkStart w:id="0" w:name="_GoBack"/>
+      <w:bookmarkEnd w:id="0"/>
+      <w:r>
+        <w:rPr>
+          <w:rFonts w:cstheme="minorHAnsi"/>
+        </w:rPr>
+        <w:t xml:space="preserve">s </w:t>
       </w:r>
       <w:r>
         <w:rPr>
@@ -255,12 +263,14 @@
         </w:rPr>
         <w:t>CRDMA\</w:t>
       </w:r>
+      <w:proofErr w:type="spellStart"/>
       <w:r>
         <w:rPr>
           <w:rFonts w:cstheme="minorHAnsi"/>
         </w:rPr>
         <w:t>application_code</w:t>
       </w:r>
+      <w:proofErr w:type="spellEnd"/>
       <w:r>
         <w:rPr>
           <w:rFonts w:cstheme="minorHAnsi"/>
@@ -295,13 +305,27 @@
         <w:rPr>
           <w:rFonts w:cstheme="minorHAnsi"/>
         </w:rPr>
-        <w:t>4</w:t>
-      </w:r>
-      <w:r>
-        <w:rPr>
-          <w:rFonts w:cstheme="minorHAnsi"/>
-        </w:rPr>
-        <w:t xml:space="preserve"> (Git tag:</w:t>
+        <w:t>5</w:t>
+      </w:r>
+      <w:r>
+        <w:rPr>
+          <w:rFonts w:cstheme="minorHAnsi"/>
+        </w:rPr>
+        <w:t xml:space="preserve"> (</w:t>
+      </w:r>
+      <w:proofErr w:type="spellStart"/>
+      <w:r>
+        <w:rPr>
+          <w:rFonts w:cstheme="minorHAnsi"/>
+        </w:rPr>
+        <w:t>Git</w:t>
+      </w:r>
+      <w:proofErr w:type="spellEnd"/>
+      <w:r>
+        <w:rPr>
+          <w:rFonts w:cstheme="minorHAnsi"/>
+        </w:rPr>
+        <w:t xml:space="preserve"> tag:</w:t>
       </w:r>
       <w:r>
         <w:rPr>
@@ -331,10 +355,8 @@
         <w:rPr>
           <w:rFonts w:cstheme="minorHAnsi"/>
         </w:rPr>
-        <w:t>4</w:t>
-      </w:r>
-      <w:bookmarkStart w:id="0" w:name="_GoBack"/>
-      <w:bookmarkEnd w:id="0"/>
+        <w:t>5</w:t>
+      </w:r>
       <w:r>
         <w:rPr>
           <w:rFonts w:cstheme="minorHAnsi"/>
@@ -352,7 +374,6 @@
         <w:spacing w:after="0"/>
         <w:rPr>
           <w:rFonts w:cstheme="minorHAnsi"/>
-          <w:highlight w:val="yellow"/>
         </w:rPr>
       </w:pPr>
       <w:hyperlink r:id="rId7" w:history="1">
@@ -360,9 +381,8 @@
           <w:rPr>
             <w:rStyle w:val="Hyperlink"/>
             <w:rFonts w:cstheme="minorHAnsi"/>
-            <w:highlight w:val="yellow"/>
           </w:rPr>
-          <w:t>CTD Data Management Application - End User Documentation.docx</w:t>
+          <w:t>End User Documentation.docx</w:t>
         </w:r>
       </w:hyperlink>
     </w:p>
@@ -389,7 +409,7 @@
             <w:rFonts w:cstheme="minorHAnsi"/>
             <w:highlight w:val="yellow"/>
           </w:rPr>
-          <w:t>CTD Data Management Application - Testing Documentation.docx</w:t>
+          <w:t>Testing Documentation.docx</w:t>
         </w:r>
       </w:hyperlink>
     </w:p>
@@ -511,32 +531,16 @@
         </w:numPr>
         <w:rPr>
           <w:rFonts w:cstheme="minorHAnsi"/>
-          <w:highlight w:val="yellow"/>
-        </w:rPr>
-      </w:pPr>
-      <w:r>
-        <w:rPr>
-          <w:rFonts w:cstheme="minorHAnsi"/>
-          <w:highlight w:val="yellow"/>
+        </w:rPr>
+      </w:pPr>
+      <w:r>
+        <w:rPr>
+          <w:rFonts w:cstheme="minorHAnsi"/>
         </w:rPr>
         <w:t xml:space="preserve">Production Application: </w:t>
       </w:r>
-      <w:hyperlink r:id="rId12" w:history="1">
-        <w:r>
-          <w:rPr>
-            <w:rStyle w:val="Hyperlink"/>
-            <w:rFonts w:cstheme="minorHAnsi"/>
-            <w:highlight w:val="yellow"/>
-          </w:rPr>
-          <w:t>https://mid1.pic.gov/apex_pic/f?p=140</w:t>
-        </w:r>
-      </w:hyperlink>
-      <w:r>
-        <w:rPr>
-          <w:rFonts w:cstheme="minorHAnsi"/>
-          <w:highlight w:val="yellow"/>
-        </w:rPr>
-        <w:t xml:space="preserve"> </w:t>
+      <w:r>
+        <w:t>TBD</w:t>
       </w:r>
     </w:p>
     <w:p>
@@ -660,7 +664,7 @@
         </w:rPr>
         <w:t xml:space="preserve">Installed Modules (see </w:t>
       </w:r>
-      <w:hyperlink r:id="rId13" w:history="1">
+      <w:hyperlink r:id="rId12" w:history="1">
         <w:r>
           <w:rPr>
             <w:rStyle w:val="Hyperlink"/>
@@ -710,7 +714,7 @@
           <w:rFonts w:cstheme="minorHAnsi"/>
         </w:rPr>
       </w:pPr>
-      <w:hyperlink r:id="rId14" w:history="1">
+      <w:hyperlink r:id="rId13" w:history="1">
         <w:r>
           <w:rPr>
             <w:rFonts w:cstheme="minorHAnsi"/>
@@ -732,7 +736,7 @@
           <w:rFonts w:cstheme="minorHAnsi"/>
         </w:rPr>
       </w:pPr>
-      <w:hyperlink r:id="rId15" w:history="1">
+      <w:hyperlink r:id="rId14" w:history="1">
         <w:r>
           <w:rPr>
             <w:rFonts w:cstheme="minorHAnsi"/>
@@ -784,7 +788,7 @@
         </w:rPr>
         <w:t xml:space="preserve">The business rules for the CDMA are defined in the </w:t>
       </w:r>
-      <w:hyperlink r:id="rId16" w:history="1">
+      <w:hyperlink r:id="rId15" w:history="1">
         <w:r>
           <w:rPr>
             <w:rStyle w:val="Hyperlink"/>
@@ -801,7 +805,7 @@
         </w:rPr>
         <w:t xml:space="preserve"> and each specific business rule listed in the </w:t>
       </w:r>
-      <w:hyperlink r:id="rId17" w:history="1">
+      <w:hyperlink r:id="rId16" w:history="1">
         <w:r>
           <w:rPr>
             <w:rStyle w:val="Hyperlink"/>
@@ -857,7 +861,7 @@
           <w:rFonts w:cstheme="minorHAnsi"/>
         </w:rPr>
       </w:pPr>
-      <w:hyperlink r:id="rId18" w:history="1">
+      <w:hyperlink r:id="rId17" w:history="1">
         <w:r>
           <w:rPr>
             <w:rStyle w:val="Hyperlink"/>
@@ -946,7 +950,7 @@
         </w:rPr>
         <w:t xml:space="preserve"> button and then navigate to the </w:t>
       </w:r>
-      <w:hyperlink r:id="rId19" w:history="1">
+      <w:hyperlink r:id="rId18" w:history="1">
         <w:r>
           <w:rPr>
             <w:rStyle w:val="Hyperlink"/>
@@ -1360,7 +1364,7 @@
         <w:rPr>
           <w:rFonts w:cstheme="minorHAnsi"/>
         </w:rPr>
-        <w:t xml:space="preserve">the number of cruises, cruise legs, and days at sea for </w:t>
+        <w:t xml:space="preserve">the number of cruises and days at sea for </w:t>
       </w:r>
       <w:r>
         <w:rPr>
@@ -1414,7 +1418,7 @@
         <w:rPr>
           <w:rFonts w:cstheme="minorHAnsi"/>
         </w:rPr>
-        <w:t xml:space="preserve">Chart report of the number of cruises, cruise legs, and days at sea for all </w:t>
+        <w:t xml:space="preserve">Chart report of the number of cruises and days at sea for all </w:t>
       </w:r>
       <w:r>
         <w:rPr>
@@ -1522,7 +1526,7 @@
         <w:rPr>
           <w:rFonts w:cstheme="minorHAnsi"/>
         </w:rPr>
-        <w:t xml:space="preserve">the number of cruises, cruise legs, and days at sea </w:t>
+        <w:t xml:space="preserve">the number of cruises and days at sea </w:t>
       </w:r>
       <w:r>
         <w:rPr>
@@ -1558,7 +1562,25 @@
         <w:rPr>
           <w:rFonts w:cstheme="minorHAnsi"/>
         </w:rPr>
-        <w:t xml:space="preserve">3 Chart reports for the selected fiscal year display the number of cruises, cruise legs, and days at sea respectively grouped by Survey Name </w:t>
+        <w:t>2</w:t>
+      </w:r>
+      <w:r>
+        <w:rPr>
+          <w:rFonts w:cstheme="minorHAnsi"/>
+        </w:rPr>
+        <w:t xml:space="preserve"> Chart reports for the selected fiscal year display the number of cruises</w:t>
+      </w:r>
+      <w:r>
+        <w:rPr>
+          <w:rFonts w:cstheme="minorHAnsi"/>
+        </w:rPr>
+        <w:t xml:space="preserve"> </w:t>
+      </w:r>
+      <w:r>
+        <w:rPr>
+          <w:rFonts w:cstheme="minorHAnsi"/>
+        </w:rPr>
+        <w:t xml:space="preserve">and days at sea respectively grouped by Survey Name </w:t>
       </w:r>
     </w:p>
     <w:p>
@@ -1648,7 +1670,19 @@
         <w:rPr>
           <w:rFonts w:cstheme="minorHAnsi"/>
         </w:rPr>
-        <w:t xml:space="preserve">Chart report of the number of cruises, cruise legs, and days at sea for the selected </w:t>
+        <w:t>Chart report of the number of cruises</w:t>
+      </w:r>
+      <w:r>
+        <w:rPr>
+          <w:rFonts w:cstheme="minorHAnsi"/>
+        </w:rPr>
+        <w:t xml:space="preserve"> </w:t>
+      </w:r>
+      <w:r>
+        <w:rPr>
+          <w:rFonts w:cstheme="minorHAnsi"/>
+        </w:rPr>
+        <w:t xml:space="preserve">and days at sea for the selected </w:t>
       </w:r>
       <w:r>
         <w:rPr>
@@ -1672,7 +1706,37 @@
         <w:rPr>
           <w:rFonts w:cstheme="minorHAnsi"/>
         </w:rPr>
-        <w:t xml:space="preserve">3 Chart reports for the selected fiscal year display the number of cruises, cruise legs, and days at sea respectively grouped by </w:t>
+        <w:t>2</w:t>
+      </w:r>
+      <w:r>
+        <w:rPr>
+          <w:rFonts w:cstheme="minorHAnsi"/>
+        </w:rPr>
+        <w:t xml:space="preserve"> Chart reports for the selected </w:t>
+      </w:r>
+      <w:r>
+        <w:rPr>
+          <w:rFonts w:cstheme="minorHAnsi"/>
+        </w:rPr>
+        <w:t>Survey Name</w:t>
+      </w:r>
+      <w:r>
+        <w:rPr>
+          <w:rFonts w:cstheme="minorHAnsi"/>
+        </w:rPr>
+        <w:t xml:space="preserve"> display the number of cruises</w:t>
+      </w:r>
+      <w:r>
+        <w:rPr>
+          <w:rFonts w:cstheme="minorHAnsi"/>
+        </w:rPr>
+        <w:t xml:space="preserve"> </w:t>
+      </w:r>
+      <w:r>
+        <w:rPr>
+          <w:rFonts w:cstheme="minorHAnsi"/>
+        </w:rPr>
+        <w:t xml:space="preserve">and days at sea respectively grouped by </w:t>
       </w:r>
       <w:r>
         <w:rPr>
@@ -1750,8 +1814,38 @@
         <w:rPr>
           <w:rFonts w:cstheme="minorHAnsi"/>
         </w:rPr>
+        <w:t>Authorized users can create a new cruise by clicking the Create button which will forward them to the View/Edit Cruise page with no cruise selected.</w:t>
+      </w:r>
+    </w:p>
+    <w:p>
+      <w:pPr>
+        <w:pStyle w:val="ListParagraph"/>
+        <w:numPr>
+          <w:ilvl w:val="2"/>
+          <w:numId w:val="2"/>
+        </w:numPr>
+        <w:rPr>
+          <w:rFonts w:cstheme="minorHAnsi"/>
+        </w:rPr>
+      </w:pPr>
+      <w:r>
+        <w:rPr>
+          <w:rFonts w:cstheme="minorHAnsi"/>
+        </w:rPr>
         <w:lastRenderedPageBreak/>
-        <w:t>Authorized users can create a new cruise by clicking the Create button which will forward them to the View/Edit Cruise page with no cruise selected.</w:t>
+        <w:t xml:space="preserve">Authorized users can view or edit a given cruise by clicking the Edit icon next to the </w:t>
+      </w:r>
+      <w:r>
+        <w:rPr>
+          <w:rFonts w:cstheme="minorHAnsi"/>
+        </w:rPr>
+        <w:t>cruise</w:t>
+      </w:r>
+      <w:r>
+        <w:rPr>
+          <w:rFonts w:cstheme="minorHAnsi"/>
+        </w:rPr>
+        <w:t>'s table row which will forward them to the View/Edit Cruise page with the corresponding cruise selected.</w:t>
       </w:r>
     </w:p>
     <w:p>
@@ -1769,19 +1863,25 @@
         <w:rPr>
           <w:rFonts w:cstheme="minorHAnsi"/>
         </w:rPr>
-        <w:t xml:space="preserve">Authorized users can view or edit a given cruise by clicking the Edit icon next to the </w:t>
-      </w:r>
-      <w:r>
-        <w:rPr>
-          <w:rFonts w:cstheme="minorHAnsi"/>
-        </w:rPr>
-        <w:t>cruise</w:t>
-      </w:r>
-      <w:r>
-        <w:rPr>
-          <w:rFonts w:cstheme="minorHAnsi"/>
-        </w:rPr>
-        <w:t>'s table row which will forward them to the View/Edit Cruise page with the corresponding cruise selected.</w:t>
+        <w:t>Standard interactive report tooltips are available for all columns included in the report</w:t>
+      </w:r>
+    </w:p>
+    <w:p>
+      <w:pPr>
+        <w:pStyle w:val="ListParagraph"/>
+        <w:numPr>
+          <w:ilvl w:val="1"/>
+          <w:numId w:val="2"/>
+        </w:numPr>
+        <w:rPr>
+          <w:rFonts w:cstheme="minorHAnsi"/>
+        </w:rPr>
+      </w:pPr>
+      <w:r>
+        <w:rPr>
+          <w:rFonts w:cstheme="minorHAnsi"/>
+        </w:rPr>
+        <w:t>(Page ID: 220) View/Edit Cruise</w:t>
       </w:r>
     </w:p>
     <w:p>
@@ -1799,7 +1899,989 @@
         <w:rPr>
           <w:rFonts w:cstheme="minorHAnsi"/>
         </w:rPr>
-        <w:t>Standard interactive report tooltips are available for all columns included in the report</w:t>
+        <w:t xml:space="preserve">The page accepts one parameter, a </w:t>
+      </w:r>
+      <w:r>
+        <w:rPr>
+          <w:rFonts w:cstheme="minorHAnsi"/>
+        </w:rPr>
+        <w:t>Cruise ID</w:t>
+      </w:r>
+      <w:r>
+        <w:rPr>
+          <w:rFonts w:cstheme="minorHAnsi"/>
+        </w:rPr>
+        <w:t xml:space="preserve">.  If no </w:t>
+      </w:r>
+      <w:r>
+        <w:rPr>
+          <w:rFonts w:cstheme="minorHAnsi"/>
+        </w:rPr>
+        <w:t>Cruise ID</w:t>
+      </w:r>
+      <w:r>
+        <w:rPr>
+          <w:rFonts w:cstheme="minorHAnsi"/>
+        </w:rPr>
+        <w:t xml:space="preserve"> is specified </w:t>
+      </w:r>
+      <w:r>
+        <w:rPr>
+          <w:rFonts w:cstheme="minorHAnsi"/>
+        </w:rPr>
+        <w:t>(</w:t>
+      </w:r>
+      <w:r>
+        <w:rPr>
+          <w:rFonts w:cstheme="minorHAnsi"/>
+        </w:rPr>
+        <w:t xml:space="preserve">click </w:t>
+      </w:r>
+      <w:r>
+        <w:rPr>
+          <w:rFonts w:cstheme="minorHAnsi"/>
+        </w:rPr>
+        <w:t xml:space="preserve">the </w:t>
+      </w:r>
+      <w:r>
+        <w:rPr>
+          <w:rFonts w:cstheme="minorHAnsi"/>
+        </w:rPr>
+        <w:t>Create button on Cruise List page)</w:t>
+      </w:r>
+      <w:r>
+        <w:rPr>
+          <w:rFonts w:cstheme="minorHAnsi"/>
+        </w:rPr>
+        <w:t xml:space="preserve"> an authorized user is a</w:t>
+      </w:r>
+      <w:r>
+        <w:rPr>
+          <w:rFonts w:cstheme="minorHAnsi"/>
+        </w:rPr>
+        <w:t xml:space="preserve">llowed </w:t>
+      </w:r>
+      <w:r>
+        <w:rPr>
+          <w:rFonts w:cstheme="minorHAnsi"/>
+        </w:rPr>
+        <w:t xml:space="preserve">to create a new cruise record.  The data form will allow the </w:t>
+      </w:r>
+      <w:r>
+        <w:rPr>
+          <w:rFonts w:cstheme="minorHAnsi"/>
+        </w:rPr>
+        <w:t>new cruise information to be specified</w:t>
+      </w:r>
+    </w:p>
+    <w:p>
+      <w:pPr>
+        <w:pStyle w:val="ListParagraph"/>
+        <w:numPr>
+          <w:ilvl w:val="3"/>
+          <w:numId w:val="2"/>
+        </w:numPr>
+        <w:rPr>
+          <w:rFonts w:cstheme="minorHAnsi"/>
+        </w:rPr>
+      </w:pPr>
+      <w:r>
+        <w:rPr>
+          <w:rFonts w:cstheme="minorHAnsi"/>
+        </w:rPr>
+        <w:t xml:space="preserve">Certain </w:t>
+      </w:r>
+      <w:r>
+        <w:rPr>
+          <w:rFonts w:cstheme="minorHAnsi"/>
+        </w:rPr>
+        <w:t>drop down field</w:t>
+      </w:r>
+      <w:r>
+        <w:rPr>
+          <w:rFonts w:cstheme="minorHAnsi"/>
+        </w:rPr>
+        <w:t xml:space="preserve">s </w:t>
+      </w:r>
+      <w:r>
+        <w:rPr>
+          <w:rFonts w:cstheme="minorHAnsi"/>
+        </w:rPr>
+        <w:t>(e.g. Standard Survey Name)</w:t>
+      </w:r>
+      <w:r>
+        <w:rPr>
+          <w:rFonts w:cstheme="minorHAnsi"/>
+        </w:rPr>
+        <w:t xml:space="preserve"> </w:t>
+      </w:r>
+      <w:r>
+        <w:rPr>
+          <w:rFonts w:cstheme="minorHAnsi"/>
+        </w:rPr>
+        <w:t>have</w:t>
+      </w:r>
+      <w:r>
+        <w:rPr>
+          <w:rFonts w:cstheme="minorHAnsi"/>
+        </w:rPr>
+        <w:t xml:space="preserve"> a corresponding </w:t>
+      </w:r>
+      <w:r>
+        <w:rPr>
+          <w:rFonts w:cstheme="minorHAnsi"/>
+        </w:rPr>
+        <w:t xml:space="preserve">"Filter List" </w:t>
+      </w:r>
+      <w:r>
+        <w:rPr>
+          <w:rFonts w:cstheme="minorHAnsi"/>
+        </w:rPr>
+        <w:t xml:space="preserve">checkbox </w:t>
+      </w:r>
+      <w:r>
+        <w:rPr>
+          <w:rFonts w:cstheme="minorHAnsi"/>
+        </w:rPr>
+        <w:t>to filter the values</w:t>
+      </w:r>
+      <w:r>
+        <w:rPr>
+          <w:rFonts w:cstheme="minorHAnsi"/>
+        </w:rPr>
+        <w:t xml:space="preserve"> available</w:t>
+      </w:r>
+      <w:r>
+        <w:rPr>
+          <w:rFonts w:cstheme="minorHAnsi"/>
+        </w:rPr>
+        <w:t xml:space="preserve">; checking the box </w:t>
+      </w:r>
+      <w:r>
+        <w:rPr>
+          <w:rFonts w:cstheme="minorHAnsi"/>
+        </w:rPr>
+        <w:t xml:space="preserve">will update the </w:t>
+      </w:r>
+      <w:r>
+        <w:rPr>
+          <w:rFonts w:cstheme="minorHAnsi"/>
+        </w:rPr>
+        <w:t xml:space="preserve">select </w:t>
+      </w:r>
+      <w:r>
+        <w:rPr>
+          <w:rFonts w:cstheme="minorHAnsi"/>
+        </w:rPr>
+        <w:t xml:space="preserve">field to filter out all reference table options that are not marked as "Visible in App" and </w:t>
+      </w:r>
+      <w:r>
+        <w:rPr>
+          <w:rFonts w:cstheme="minorHAnsi"/>
+        </w:rPr>
+        <w:t xml:space="preserve">unchecking the box </w:t>
+      </w:r>
+      <w:r>
+        <w:rPr>
+          <w:rFonts w:cstheme="minorHAnsi"/>
+        </w:rPr>
+        <w:t>will display all options in the database</w:t>
+      </w:r>
+    </w:p>
+    <w:p>
+      <w:pPr>
+        <w:pStyle w:val="ListParagraph"/>
+        <w:numPr>
+          <w:ilvl w:val="3"/>
+          <w:numId w:val="2"/>
+        </w:numPr>
+        <w:rPr>
+          <w:rFonts w:cstheme="minorHAnsi"/>
+        </w:rPr>
+      </w:pPr>
+      <w:r>
+        <w:rPr>
+          <w:rFonts w:cstheme="minorHAnsi"/>
+        </w:rPr>
+        <w:t>Clicking on the "Create" button will save the record and reload the page with the new cruise selected allowing the user to create records (e.g. cruise legs, target species, etc.) associated with the new cruise</w:t>
+      </w:r>
+    </w:p>
+    <w:p>
+      <w:pPr>
+        <w:pStyle w:val="ListParagraph"/>
+        <w:numPr>
+          <w:ilvl w:val="3"/>
+          <w:numId w:val="2"/>
+        </w:numPr>
+        <w:rPr>
+          <w:rFonts w:cstheme="minorHAnsi"/>
+        </w:rPr>
+      </w:pPr>
+      <w:r>
+        <w:rPr>
+          <w:rFonts w:cstheme="minorHAnsi"/>
+        </w:rPr>
+        <w:t xml:space="preserve">Clicking on the "Create </w:t>
+      </w:r>
+      <w:proofErr w:type="gramStart"/>
+      <w:r>
+        <w:rPr>
+          <w:rFonts w:cstheme="minorHAnsi"/>
+        </w:rPr>
+        <w:t>Another</w:t>
+      </w:r>
+      <w:proofErr w:type="gramEnd"/>
+      <w:r>
+        <w:rPr>
+          <w:rFonts w:cstheme="minorHAnsi"/>
+        </w:rPr>
+        <w:t xml:space="preserve">" button will save the record and </w:t>
+      </w:r>
+      <w:r>
+        <w:rPr>
+          <w:rFonts w:cstheme="minorHAnsi"/>
+        </w:rPr>
+        <w:t>reload the page with no cruise selected to allow the user to create another cruise record.</w:t>
+      </w:r>
+    </w:p>
+    <w:p>
+      <w:pPr>
+        <w:pStyle w:val="ListParagraph"/>
+        <w:numPr>
+          <w:ilvl w:val="2"/>
+          <w:numId w:val="2"/>
+        </w:numPr>
+        <w:rPr>
+          <w:rFonts w:cstheme="minorHAnsi"/>
+        </w:rPr>
+      </w:pPr>
+      <w:r>
+        <w:rPr>
+          <w:rFonts w:cstheme="minorHAnsi"/>
+        </w:rPr>
+        <w:t>If a Cruise ID</w:t>
+      </w:r>
+      <w:r>
+        <w:rPr>
+          <w:rFonts w:cstheme="minorHAnsi"/>
+        </w:rPr>
+        <w:t xml:space="preserve"> </w:t>
+      </w:r>
+      <w:r>
+        <w:rPr>
+          <w:rFonts w:cstheme="minorHAnsi"/>
+        </w:rPr>
+        <w:t xml:space="preserve">is specified (click the </w:t>
+      </w:r>
+      <w:r>
+        <w:rPr>
+          <w:rFonts w:cstheme="minorHAnsi"/>
+        </w:rPr>
+        <w:t>Edit icon on Cruise List page)</w:t>
+      </w:r>
+      <w:r>
+        <w:rPr>
+          <w:rFonts w:cstheme="minorHAnsi"/>
+        </w:rPr>
+        <w:t xml:space="preserve"> an </w:t>
+      </w:r>
+      <w:r>
+        <w:rPr>
+          <w:rFonts w:cstheme="minorHAnsi"/>
+        </w:rPr>
+        <w:t xml:space="preserve">authorized user </w:t>
+      </w:r>
+      <w:r>
+        <w:rPr>
+          <w:rFonts w:cstheme="minorHAnsi"/>
+        </w:rPr>
+        <w:t>can edit</w:t>
+      </w:r>
+      <w:r>
+        <w:rPr>
+          <w:rFonts w:cstheme="minorHAnsi"/>
+        </w:rPr>
+        <w:t xml:space="preserve"> the selected cruise record</w:t>
+      </w:r>
+      <w:r>
+        <w:rPr>
+          <w:rFonts w:cstheme="minorHAnsi"/>
+        </w:rPr>
+        <w:t xml:space="preserve"> and all associated records</w:t>
+      </w:r>
+      <w:r>
+        <w:rPr>
+          <w:rFonts w:cstheme="minorHAnsi"/>
+        </w:rPr>
+        <w:t>.</w:t>
+      </w:r>
+    </w:p>
+    <w:p>
+      <w:pPr>
+        <w:pStyle w:val="ListParagraph"/>
+        <w:numPr>
+          <w:ilvl w:val="3"/>
+          <w:numId w:val="2"/>
+        </w:numPr>
+        <w:rPr>
+          <w:rFonts w:cstheme="minorHAnsi"/>
+        </w:rPr>
+      </w:pPr>
+      <w:r>
+        <w:rPr>
+          <w:rFonts w:cstheme="minorHAnsi"/>
+        </w:rPr>
+        <w:t xml:space="preserve">Clicking on the "Delete" button will prompt the user to confirm if they want to delete the selected cruise record.  Clicking the "OK" button will attempt to delete the record but it will fail unless there are no records </w:t>
+      </w:r>
+      <w:r>
+        <w:rPr>
+          <w:rFonts w:cstheme="minorHAnsi"/>
+        </w:rPr>
+        <w:t xml:space="preserve">that reference the </w:t>
+      </w:r>
+      <w:r>
+        <w:rPr>
+          <w:rFonts w:cstheme="minorHAnsi"/>
+        </w:rPr>
+        <w:t xml:space="preserve">specified </w:t>
+      </w:r>
+      <w:r>
+        <w:rPr>
+          <w:rFonts w:cstheme="minorHAnsi"/>
+        </w:rPr>
+        <w:t>Cruise record, if it is successful the user is forwarded to the Cruise List page.  Clicking the "Cancel" button will cancel the delete action.</w:t>
+      </w:r>
+    </w:p>
+    <w:p>
+      <w:pPr>
+        <w:pStyle w:val="ListParagraph"/>
+        <w:numPr>
+          <w:ilvl w:val="3"/>
+          <w:numId w:val="2"/>
+        </w:numPr>
+        <w:rPr>
+          <w:rFonts w:cstheme="minorHAnsi"/>
+        </w:rPr>
+      </w:pPr>
+      <w:r>
+        <w:rPr>
+          <w:rFonts w:cstheme="minorHAnsi"/>
+        </w:rPr>
+        <w:t>Clicking on the "Apply Changes" button will attempt to save the record and reload the page</w:t>
+      </w:r>
+      <w:r>
+        <w:rPr>
+          <w:rFonts w:cstheme="minorHAnsi"/>
+        </w:rPr>
+        <w:t xml:space="preserve">.  </w:t>
+      </w:r>
+    </w:p>
+    <w:p>
+      <w:pPr>
+        <w:pStyle w:val="ListParagraph"/>
+        <w:numPr>
+          <w:ilvl w:val="3"/>
+          <w:numId w:val="2"/>
+        </w:numPr>
+        <w:rPr>
+          <w:rFonts w:cstheme="minorHAnsi"/>
+        </w:rPr>
+      </w:pPr>
+      <w:r>
+        <w:rPr>
+          <w:rFonts w:cstheme="minorHAnsi"/>
+        </w:rPr>
+        <w:t>Cruise Attributes Region Tabs</w:t>
+      </w:r>
+      <w:r>
+        <w:rPr>
+          <w:rFonts w:cstheme="minorHAnsi"/>
+        </w:rPr>
+        <w:t>:</w:t>
+      </w:r>
+    </w:p>
+    <w:p>
+      <w:pPr>
+        <w:pStyle w:val="ListParagraph"/>
+        <w:numPr>
+          <w:ilvl w:val="4"/>
+          <w:numId w:val="2"/>
+        </w:numPr>
+        <w:rPr>
+          <w:rFonts w:cstheme="minorHAnsi"/>
+        </w:rPr>
+      </w:pPr>
+      <w:r>
+        <w:rPr>
+          <w:rFonts w:cstheme="minorHAnsi"/>
+        </w:rPr>
+        <w:t xml:space="preserve">**Note: this region is only visible if the </w:t>
+      </w:r>
+      <w:r>
+        <w:rPr>
+          <w:rFonts w:cstheme="minorHAnsi"/>
+        </w:rPr>
+        <w:t>Edit icon was clicked on the Cruise List page</w:t>
+      </w:r>
+    </w:p>
+    <w:p>
+      <w:pPr>
+        <w:pStyle w:val="ListParagraph"/>
+        <w:numPr>
+          <w:ilvl w:val="4"/>
+          <w:numId w:val="2"/>
+        </w:numPr>
+        <w:rPr>
+          <w:rFonts w:cstheme="minorHAnsi"/>
+        </w:rPr>
+      </w:pPr>
+      <w:r>
+        <w:rPr>
+          <w:rFonts w:cstheme="minorHAnsi"/>
+        </w:rPr>
+        <w:t>Cruise Summary:</w:t>
+      </w:r>
+    </w:p>
+    <w:p>
+      <w:pPr>
+        <w:pStyle w:val="ListParagraph"/>
+        <w:numPr>
+          <w:ilvl w:val="5"/>
+          <w:numId w:val="2"/>
+        </w:numPr>
+        <w:rPr>
+          <w:rFonts w:cstheme="minorHAnsi"/>
+        </w:rPr>
+      </w:pPr>
+      <w:r>
+        <w:rPr>
+          <w:rFonts w:cstheme="minorHAnsi"/>
+        </w:rPr>
+        <w:t>This read-only region shows aggregate information for the given cruise</w:t>
+      </w:r>
+    </w:p>
+    <w:p>
+      <w:pPr>
+        <w:pStyle w:val="ListParagraph"/>
+        <w:numPr>
+          <w:ilvl w:val="4"/>
+          <w:numId w:val="2"/>
+        </w:numPr>
+        <w:rPr>
+          <w:rFonts w:cstheme="minorHAnsi"/>
+        </w:rPr>
+      </w:pPr>
+      <w:r>
+        <w:rPr>
+          <w:rFonts w:cstheme="minorHAnsi"/>
+        </w:rPr>
+        <w:t>Cruise Legs:</w:t>
+      </w:r>
+    </w:p>
+    <w:p>
+      <w:pPr>
+        <w:pStyle w:val="ListParagraph"/>
+        <w:numPr>
+          <w:ilvl w:val="5"/>
+          <w:numId w:val="2"/>
+        </w:numPr>
+        <w:rPr>
+          <w:rFonts w:cstheme="minorHAnsi"/>
+        </w:rPr>
+      </w:pPr>
+      <w:r>
+        <w:rPr>
+          <w:rFonts w:cstheme="minorHAnsi"/>
+        </w:rPr>
+        <w:t>The user can create a new cruise leg associated with the selected Cruise record by clicking the "Create" button on the Cruise Legs section</w:t>
+      </w:r>
+    </w:p>
+    <w:p>
+      <w:pPr>
+        <w:pStyle w:val="ListParagraph"/>
+        <w:numPr>
+          <w:ilvl w:val="5"/>
+          <w:numId w:val="2"/>
+        </w:numPr>
+        <w:rPr>
+          <w:rFonts w:cstheme="minorHAnsi"/>
+        </w:rPr>
+      </w:pPr>
+      <w:r>
+        <w:rPr>
+          <w:rFonts w:cstheme="minorHAnsi"/>
+        </w:rPr>
+        <w:t xml:space="preserve">The user can </w:t>
+      </w:r>
+      <w:r>
+        <w:rPr>
+          <w:rFonts w:cstheme="minorHAnsi"/>
+        </w:rPr>
+        <w:t xml:space="preserve">view or edit a given cruise leg by clicking the Edit icon next to the cruise leg's table row which will </w:t>
+      </w:r>
+      <w:r>
+        <w:rPr>
+          <w:rFonts w:cstheme="minorHAnsi"/>
+        </w:rPr>
+        <w:lastRenderedPageBreak/>
+        <w:t xml:space="preserve">forward them to the View/Edit Cruise </w:t>
+      </w:r>
+      <w:r>
+        <w:rPr>
+          <w:rFonts w:cstheme="minorHAnsi"/>
+        </w:rPr>
+        <w:t xml:space="preserve">Leg </w:t>
+      </w:r>
+      <w:r>
+        <w:rPr>
+          <w:rFonts w:cstheme="minorHAnsi"/>
+        </w:rPr>
+        <w:t xml:space="preserve">page with the corresponding cruise </w:t>
+      </w:r>
+      <w:r>
+        <w:rPr>
+          <w:rFonts w:cstheme="minorHAnsi"/>
+        </w:rPr>
+        <w:t xml:space="preserve">leg </w:t>
+      </w:r>
+      <w:r>
+        <w:rPr>
+          <w:rFonts w:cstheme="minorHAnsi"/>
+        </w:rPr>
+        <w:t xml:space="preserve">selected </w:t>
+      </w:r>
+    </w:p>
+    <w:p>
+      <w:pPr>
+        <w:pStyle w:val="ListParagraph"/>
+        <w:numPr>
+          <w:ilvl w:val="4"/>
+          <w:numId w:val="2"/>
+        </w:numPr>
+        <w:rPr>
+          <w:rFonts w:cstheme="minorHAnsi"/>
+        </w:rPr>
+      </w:pPr>
+      <w:r>
+        <w:rPr>
+          <w:rFonts w:cstheme="minorHAnsi"/>
+        </w:rPr>
+        <w:t>Shuttle Fields and Preset Options:</w:t>
+      </w:r>
+    </w:p>
+    <w:p>
+      <w:pPr>
+        <w:pStyle w:val="ListParagraph"/>
+        <w:numPr>
+          <w:ilvl w:val="5"/>
+          <w:numId w:val="2"/>
+        </w:numPr>
+        <w:rPr>
+          <w:rFonts w:cstheme="minorHAnsi"/>
+        </w:rPr>
+      </w:pPr>
+      <w:r>
+        <w:rPr>
+          <w:rFonts w:cstheme="minorHAnsi"/>
+        </w:rPr>
+        <w:t xml:space="preserve">This setup is implemented for all many-to-many </w:t>
+      </w:r>
+      <w:r>
+        <w:rPr>
+          <w:rFonts w:cstheme="minorHAnsi"/>
+        </w:rPr>
+        <w:t xml:space="preserve">cruise table </w:t>
+      </w:r>
+      <w:r>
+        <w:rPr>
+          <w:rFonts w:cstheme="minorHAnsi"/>
+        </w:rPr>
+        <w:t>relationships with the following reference tables:</w:t>
+      </w:r>
+    </w:p>
+    <w:p>
+      <w:pPr>
+        <w:pStyle w:val="ListParagraph"/>
+        <w:numPr>
+          <w:ilvl w:val="6"/>
+          <w:numId w:val="2"/>
+        </w:numPr>
+        <w:rPr>
+          <w:rFonts w:cstheme="minorHAnsi"/>
+        </w:rPr>
+      </w:pPr>
+      <w:r>
+        <w:rPr>
+          <w:rFonts w:cstheme="minorHAnsi"/>
+        </w:rPr>
+        <w:t xml:space="preserve">Primary Survey Category, Secondary Survey Category, Target </w:t>
+      </w:r>
+      <w:r>
+        <w:rPr>
+          <w:rFonts w:cstheme="minorHAnsi"/>
+        </w:rPr>
+        <w:t>Species - ESA</w:t>
+      </w:r>
+      <w:r>
+        <w:rPr>
+          <w:rFonts w:cstheme="minorHAnsi"/>
+        </w:rPr>
+        <w:t>, T</w:t>
+      </w:r>
+      <w:r>
+        <w:rPr>
+          <w:rFonts w:cstheme="minorHAnsi"/>
+        </w:rPr>
+        <w:t>arget Species - MMPA</w:t>
+      </w:r>
+      <w:r>
+        <w:rPr>
+          <w:rFonts w:cstheme="minorHAnsi"/>
+        </w:rPr>
+        <w:t xml:space="preserve">, </w:t>
+      </w:r>
+      <w:r>
+        <w:rPr>
+          <w:rFonts w:cstheme="minorHAnsi"/>
+        </w:rPr>
+        <w:t>Target Species - FSSI</w:t>
+      </w:r>
+      <w:r>
+        <w:rPr>
+          <w:rFonts w:cstheme="minorHAnsi"/>
+        </w:rPr>
+        <w:t>, Expected Species Categories</w:t>
+      </w:r>
+    </w:p>
+    <w:p>
+      <w:pPr>
+        <w:pStyle w:val="ListParagraph"/>
+        <w:numPr>
+          <w:ilvl w:val="5"/>
+          <w:numId w:val="2"/>
+        </w:numPr>
+        <w:rPr>
+          <w:rFonts w:cstheme="minorHAnsi"/>
+        </w:rPr>
+      </w:pPr>
+      <w:r>
+        <w:rPr>
+          <w:rFonts w:cstheme="minorHAnsi"/>
+        </w:rPr>
+        <w:t xml:space="preserve">A shuttle field is available showing all of the options for a given reference table (e.g. Expected Species Categories).  </w:t>
+      </w:r>
+      <w:r>
+        <w:rPr>
+          <w:rFonts w:cstheme="minorHAnsi"/>
+        </w:rPr>
+        <w:t>Users select records to associate with the given cruise by moving opt</w:t>
+      </w:r>
+      <w:r>
+        <w:rPr>
+          <w:rFonts w:cstheme="minorHAnsi"/>
+        </w:rPr>
+        <w:t>ions to the right side of the field</w:t>
+      </w:r>
+      <w:r>
+        <w:rPr>
+          <w:rFonts w:cstheme="minorHAnsi"/>
+        </w:rPr>
+        <w:t xml:space="preserve">.  </w:t>
+      </w:r>
+    </w:p>
+    <w:p>
+      <w:pPr>
+        <w:pStyle w:val="ListParagraph"/>
+        <w:numPr>
+          <w:ilvl w:val="5"/>
+          <w:numId w:val="2"/>
+        </w:numPr>
+        <w:rPr>
+          <w:rFonts w:cstheme="minorHAnsi"/>
+        </w:rPr>
+      </w:pPr>
+      <w:r>
+        <w:rPr>
+          <w:rFonts w:cstheme="minorHAnsi"/>
+        </w:rPr>
+        <w:t>Preset Region:</w:t>
+      </w:r>
+    </w:p>
+    <w:p>
+      <w:pPr>
+        <w:pStyle w:val="ListParagraph"/>
+        <w:numPr>
+          <w:ilvl w:val="6"/>
+          <w:numId w:val="2"/>
+        </w:numPr>
+        <w:rPr>
+          <w:rFonts w:cstheme="minorHAnsi"/>
+        </w:rPr>
+      </w:pPr>
+      <w:r>
+        <w:rPr>
+          <w:rFonts w:cstheme="minorHAnsi"/>
+        </w:rPr>
+        <w:t>The preset region contains a select field that lists all defined presets for the given reference table.</w:t>
+      </w:r>
+    </w:p>
+    <w:p>
+      <w:pPr>
+        <w:pStyle w:val="ListParagraph"/>
+        <w:numPr>
+          <w:ilvl w:val="6"/>
+          <w:numId w:val="2"/>
+        </w:numPr>
+        <w:rPr>
+          <w:rFonts w:cstheme="minorHAnsi"/>
+        </w:rPr>
+      </w:pPr>
+      <w:r>
+        <w:rPr>
+          <w:rFonts w:cstheme="minorHAnsi"/>
+        </w:rPr>
+        <w:t xml:space="preserve">A classic report containing the reference table options defined for the given preset is displayed below the select field.  </w:t>
+      </w:r>
+    </w:p>
+    <w:p>
+      <w:pPr>
+        <w:pStyle w:val="ListParagraph"/>
+        <w:numPr>
+          <w:ilvl w:val="6"/>
+          <w:numId w:val="2"/>
+        </w:numPr>
+        <w:rPr>
+          <w:rFonts w:cstheme="minorHAnsi"/>
+        </w:rPr>
+      </w:pPr>
+      <w:r>
+        <w:rPr>
+          <w:rFonts w:cstheme="minorHAnsi"/>
+        </w:rPr>
+        <w:t>C</w:t>
+      </w:r>
+      <w:r>
+        <w:rPr>
+          <w:rFonts w:cstheme="minorHAnsi"/>
+        </w:rPr>
+        <w:t>hanging the select field value will reload</w:t>
+      </w:r>
+      <w:r>
+        <w:rPr>
+          <w:rFonts w:cstheme="minorHAnsi"/>
+        </w:rPr>
+        <w:t xml:space="preserve"> the report with the corresponding reference table options defined for the chosen preset</w:t>
+      </w:r>
+    </w:p>
+    <w:p>
+      <w:pPr>
+        <w:pStyle w:val="ListParagraph"/>
+        <w:numPr>
+          <w:ilvl w:val="6"/>
+          <w:numId w:val="2"/>
+        </w:numPr>
+        <w:rPr>
+          <w:rFonts w:cstheme="minorHAnsi"/>
+        </w:rPr>
+      </w:pPr>
+      <w:r>
+        <w:rPr>
+          <w:rFonts w:cstheme="minorHAnsi"/>
+        </w:rPr>
+        <w:t>Clicking the Select Preset button will update the shuttle field to select the options defined for the chosen preset</w:t>
+      </w:r>
+    </w:p>
+    <w:p>
+      <w:pPr>
+        <w:pStyle w:val="ListParagraph"/>
+        <w:numPr>
+          <w:ilvl w:val="5"/>
+          <w:numId w:val="2"/>
+        </w:numPr>
+        <w:rPr>
+          <w:rFonts w:cstheme="minorHAnsi"/>
+        </w:rPr>
+      </w:pPr>
+      <w:r>
+        <w:rPr>
+          <w:rFonts w:cstheme="minorHAnsi"/>
+        </w:rPr>
+        <w:t>Filtering:</w:t>
+      </w:r>
+    </w:p>
+    <w:p>
+      <w:pPr>
+        <w:pStyle w:val="ListParagraph"/>
+        <w:numPr>
+          <w:ilvl w:val="6"/>
+          <w:numId w:val="2"/>
+        </w:numPr>
+        <w:rPr>
+          <w:rFonts w:cstheme="minorHAnsi"/>
+        </w:rPr>
+      </w:pPr>
+      <w:r>
+        <w:rPr>
+          <w:rFonts w:cstheme="minorHAnsi"/>
+        </w:rPr>
+        <w:t xml:space="preserve">Certain shuttle fields have a corresponding "Filter List?" drop down field.  Choosing "Yes" will </w:t>
+      </w:r>
+      <w:r>
+        <w:rPr>
+          <w:rFonts w:cstheme="minorHAnsi"/>
+        </w:rPr>
+        <w:t xml:space="preserve">update the shuttle field to </w:t>
+      </w:r>
+      <w:r>
+        <w:rPr>
+          <w:rFonts w:cstheme="minorHAnsi"/>
+        </w:rPr>
+        <w:t>filter out all reference table options that are not marked as "Visible in App" and choosing "No" will display all options in the database</w:t>
+      </w:r>
+    </w:p>
+    <w:p>
+      <w:pPr>
+        <w:pStyle w:val="ListParagraph"/>
+        <w:numPr>
+          <w:ilvl w:val="5"/>
+          <w:numId w:val="2"/>
+        </w:numPr>
+        <w:rPr>
+          <w:rFonts w:cstheme="minorHAnsi"/>
+        </w:rPr>
+      </w:pPr>
+      <w:r>
+        <w:rPr>
+          <w:rFonts w:cstheme="minorHAnsi"/>
+        </w:rPr>
+        <w:t xml:space="preserve">Clicking on the "Apply Changes" button will </w:t>
+      </w:r>
+      <w:r>
+        <w:rPr>
+          <w:rFonts w:cstheme="minorHAnsi"/>
+        </w:rPr>
+        <w:t xml:space="preserve">also </w:t>
+      </w:r>
+      <w:r>
+        <w:rPr>
+          <w:rFonts w:cstheme="minorHAnsi"/>
+        </w:rPr>
+        <w:t xml:space="preserve">attempt to save the </w:t>
+      </w:r>
+      <w:r>
+        <w:rPr>
+          <w:rFonts w:cstheme="minorHAnsi"/>
+        </w:rPr>
+        <w:t>associated records</w:t>
+      </w:r>
+      <w:r>
+        <w:rPr>
+          <w:rFonts w:cstheme="minorHAnsi"/>
+        </w:rPr>
+        <w:t>.</w:t>
+      </w:r>
+    </w:p>
+    <w:p>
+      <w:pPr>
+        <w:pStyle w:val="ListParagraph"/>
+        <w:numPr>
+          <w:ilvl w:val="4"/>
+          <w:numId w:val="2"/>
+        </w:numPr>
+        <w:rPr>
+          <w:rFonts w:cstheme="minorHAnsi"/>
+        </w:rPr>
+      </w:pPr>
+      <w:r>
+        <w:rPr>
+          <w:rFonts w:cstheme="minorHAnsi"/>
+        </w:rPr>
+        <w:t>Target Species - Other Species</w:t>
+      </w:r>
+    </w:p>
+    <w:p>
+      <w:pPr>
+        <w:pStyle w:val="ListParagraph"/>
+        <w:numPr>
+          <w:ilvl w:val="5"/>
+          <w:numId w:val="2"/>
+        </w:numPr>
+        <w:rPr>
+          <w:rFonts w:cstheme="minorHAnsi"/>
+        </w:rPr>
+      </w:pPr>
+      <w:r>
+        <w:rPr>
+          <w:rFonts w:cstheme="minorHAnsi"/>
+        </w:rPr>
+        <w:t xml:space="preserve">This tabular form can be used to associate new target </w:t>
+      </w:r>
+      <w:r>
+        <w:rPr>
+          <w:rFonts w:cstheme="minorHAnsi"/>
+        </w:rPr>
+        <w:t>other species</w:t>
+      </w:r>
+      <w:r>
+        <w:rPr>
+          <w:rFonts w:cstheme="minorHAnsi"/>
+        </w:rPr>
+        <w:t xml:space="preserve"> or edit associated target </w:t>
+      </w:r>
+      <w:r>
+        <w:rPr>
+          <w:rFonts w:cstheme="minorHAnsi"/>
+        </w:rPr>
+        <w:t>other</w:t>
+      </w:r>
+      <w:r>
+        <w:rPr>
+          <w:rFonts w:cstheme="minorHAnsi"/>
+        </w:rPr>
+        <w:t xml:space="preserve"> species for the selected cruise</w:t>
+      </w:r>
+    </w:p>
+    <w:p>
+      <w:pPr>
+        <w:pStyle w:val="ListParagraph"/>
+        <w:numPr>
+          <w:ilvl w:val="5"/>
+          <w:numId w:val="2"/>
+        </w:numPr>
+        <w:rPr>
+          <w:rFonts w:cstheme="minorHAnsi"/>
+        </w:rPr>
+      </w:pPr>
+      <w:r>
+        <w:rPr>
+          <w:rFonts w:cstheme="minorHAnsi"/>
+        </w:rPr>
+        <w:t>Clicking on the "Apply Changes" button will also attempt to save the associated records.</w:t>
+      </w:r>
+    </w:p>
+    <w:p>
+      <w:pPr>
+        <w:pStyle w:val="ListParagraph"/>
+        <w:numPr>
+          <w:ilvl w:val="2"/>
+          <w:numId w:val="2"/>
+        </w:numPr>
+        <w:rPr>
+          <w:rFonts w:cstheme="minorHAnsi"/>
+        </w:rPr>
+      </w:pPr>
+      <w:r>
+        <w:rPr>
+          <w:rFonts w:cstheme="minorHAnsi"/>
+        </w:rPr>
+        <w:lastRenderedPageBreak/>
+        <w:t>When creating/updating a cruise record s</w:t>
+      </w:r>
+      <w:r>
+        <w:rPr>
+          <w:rFonts w:cstheme="minorHAnsi"/>
+        </w:rPr>
+        <w:t>imple validation is implemented on the form to require either the "Standard Survey Name" or the "Standard Survey Name (Other)" fields to be entered.</w:t>
       </w:r>
     </w:p>
     <w:p>
@@ -1817,7 +2899,25 @@
         <w:rPr>
           <w:rFonts w:cstheme="minorHAnsi"/>
         </w:rPr>
-        <w:t>(Page ID: 220) View/Edit Cruise</w:t>
+        <w:t>(Page ID: 2</w:t>
+      </w:r>
+      <w:r>
+        <w:rPr>
+          <w:rFonts w:cstheme="minorHAnsi"/>
+        </w:rPr>
+        <w:t>3</w:t>
+      </w:r>
+      <w:r>
+        <w:rPr>
+          <w:rFonts w:cstheme="minorHAnsi"/>
+        </w:rPr>
+        <w:t>0) View/Edit Cruise</w:t>
+      </w:r>
+      <w:r>
+        <w:rPr>
+          <w:rFonts w:cstheme="minorHAnsi"/>
+        </w:rPr>
+        <w:t xml:space="preserve"> Leg</w:t>
       </w:r>
     </w:p>
     <w:p>
@@ -1835,7 +2935,13 @@
         <w:rPr>
           <w:rFonts w:cstheme="minorHAnsi"/>
         </w:rPr>
-        <w:t xml:space="preserve">The page accepts one parameter, a </w:t>
+        <w:t xml:space="preserve">This page </w:t>
+      </w:r>
+      <w:r>
+        <w:rPr>
+          <w:rFonts w:cstheme="minorHAnsi"/>
+        </w:rPr>
+        <w:t xml:space="preserve">accepts two parameters; a </w:t>
       </w:r>
       <w:r>
         <w:rPr>
@@ -1847,19 +2953,109 @@
         <w:rPr>
           <w:rFonts w:cstheme="minorHAnsi"/>
         </w:rPr>
-        <w:t xml:space="preserve">.  If no </w:t>
-      </w:r>
-      <w:r>
-        <w:rPr>
-          <w:rFonts w:cstheme="minorHAnsi"/>
-        </w:rPr>
-        <w:t>Cruise ID</w:t>
-      </w:r>
-      <w:r>
-        <w:rPr>
-          <w:rFonts w:cstheme="minorHAnsi"/>
-        </w:rPr>
-        <w:t xml:space="preserve"> is specified </w:t>
+        <w:t xml:space="preserve"> and a </w:t>
+      </w:r>
+      <w:r>
+        <w:rPr>
+          <w:rFonts w:cstheme="minorHAnsi"/>
+        </w:rPr>
+        <w:t>Cruise Leg ID</w:t>
+      </w:r>
+      <w:r>
+        <w:rPr>
+          <w:rFonts w:cstheme="minorHAnsi"/>
+        </w:rPr>
+        <w:t xml:space="preserve">.  </w:t>
+      </w:r>
+      <w:r>
+        <w:rPr>
+          <w:rFonts w:cstheme="minorHAnsi"/>
+        </w:rPr>
+        <w:t xml:space="preserve">If both parameters are blank the </w:t>
+      </w:r>
+      <w:r>
+        <w:rPr>
+          <w:rFonts w:cstheme="minorHAnsi"/>
+        </w:rPr>
+        <w:t xml:space="preserve">page displays an error message. </w:t>
+      </w:r>
+    </w:p>
+    <w:p>
+      <w:pPr>
+        <w:pStyle w:val="ListParagraph"/>
+        <w:numPr>
+          <w:ilvl w:val="2"/>
+          <w:numId w:val="2"/>
+        </w:numPr>
+        <w:rPr>
+          <w:rFonts w:cstheme="minorHAnsi"/>
+        </w:rPr>
+      </w:pPr>
+      <w:r>
+        <w:rPr>
+          <w:rFonts w:cstheme="minorHAnsi"/>
+        </w:rPr>
+        <w:t xml:space="preserve">When a Cruise ID is specified the page will display all Cruise information and </w:t>
+      </w:r>
+      <w:r>
+        <w:rPr>
+          <w:rFonts w:cstheme="minorHAnsi"/>
+        </w:rPr>
+        <w:t>specific</w:t>
+      </w:r>
+      <w:r>
+        <w:rPr>
+          <w:rFonts w:cstheme="minorHAnsi"/>
+        </w:rPr>
+        <w:t xml:space="preserve"> associated record values (e.g. </w:t>
+      </w:r>
+      <w:r>
+        <w:rPr>
+          <w:rFonts w:cstheme="minorHAnsi"/>
+        </w:rPr>
+        <w:t xml:space="preserve">cruise start/end dates, number of associated legs, fiscal year, URL, etc.) </w:t>
+      </w:r>
+      <w:r>
+        <w:rPr>
+          <w:rFonts w:cstheme="minorHAnsi"/>
+        </w:rPr>
+        <w:t xml:space="preserve">for the specified Cruise.    </w:t>
+      </w:r>
+    </w:p>
+    <w:p>
+      <w:pPr>
+        <w:pStyle w:val="ListParagraph"/>
+        <w:numPr>
+          <w:ilvl w:val="3"/>
+          <w:numId w:val="2"/>
+        </w:numPr>
+        <w:rPr>
+          <w:rFonts w:cstheme="minorHAnsi"/>
+        </w:rPr>
+      </w:pPr>
+      <w:r>
+        <w:rPr>
+          <w:rFonts w:cstheme="minorHAnsi"/>
+        </w:rPr>
+        <w:t xml:space="preserve">The Cruise Legs section of the page will display all associated Cruise Legs for the specified Cruise.  Clicking the Edit button next to a given Cruise Leg will reload the page with the given Cruise Leg specified.  When the mouse pointer hovers over any column heading the associated tooltip will be displayed.   </w:t>
+      </w:r>
+    </w:p>
+    <w:p>
+      <w:pPr>
+        <w:pStyle w:val="ListParagraph"/>
+        <w:numPr>
+          <w:ilvl w:val="2"/>
+          <w:numId w:val="2"/>
+        </w:numPr>
+        <w:rPr>
+          <w:rFonts w:cstheme="minorHAnsi"/>
+        </w:rPr>
+      </w:pPr>
+      <w:r>
+        <w:rPr>
+          <w:rFonts w:cstheme="minorHAnsi"/>
+        </w:rPr>
+        <w:t xml:space="preserve">If only a Cruise ID is specified </w:t>
       </w:r>
       <w:r>
         <w:rPr>
@@ -1871,19 +3067,25 @@
         <w:rPr>
           <w:rFonts w:cstheme="minorHAnsi"/>
         </w:rPr>
-        <w:t xml:space="preserve">click </w:t>
-      </w:r>
-      <w:r>
-        <w:rPr>
-          <w:rFonts w:cstheme="minorHAnsi"/>
-        </w:rPr>
-        <w:t xml:space="preserve">the </w:t>
-      </w:r>
-      <w:r>
-        <w:rPr>
-          <w:rFonts w:cstheme="minorHAnsi"/>
-        </w:rPr>
-        <w:t>Create button on Cruise List page)</w:t>
+        <w:t xml:space="preserve">click the </w:t>
+      </w:r>
+      <w:r>
+        <w:rPr>
+          <w:rFonts w:cstheme="minorHAnsi"/>
+        </w:rPr>
+        <w:t xml:space="preserve">Create button on </w:t>
+      </w:r>
+      <w:r>
+        <w:rPr>
+          <w:rFonts w:cstheme="minorHAnsi"/>
+        </w:rPr>
+        <w:t xml:space="preserve">Cruise Legs section of the View/Edit </w:t>
+      </w:r>
+      <w:r>
+        <w:rPr>
+          <w:rFonts w:cstheme="minorHAnsi"/>
+        </w:rPr>
+        <w:t>Cruise page)</w:t>
       </w:r>
       <w:r>
         <w:rPr>
@@ -1895,19 +3097,43 @@
         <w:rPr>
           <w:rFonts w:cstheme="minorHAnsi"/>
         </w:rPr>
-        <w:t xml:space="preserve">llowed </w:t>
-      </w:r>
-      <w:r>
-        <w:rPr>
-          <w:rFonts w:cstheme="minorHAnsi"/>
-        </w:rPr>
-        <w:t xml:space="preserve">to create a new cruise record.  The data form will allow the </w:t>
-      </w:r>
-      <w:r>
-        <w:rPr>
-          <w:rFonts w:cstheme="minorHAnsi"/>
-        </w:rPr>
-        <w:t>new cruise information to be specified</w:t>
+        <w:t xml:space="preserve">llowed to create a new cruise </w:t>
+      </w:r>
+      <w:r>
+        <w:rPr>
+          <w:rFonts w:cstheme="minorHAnsi"/>
+        </w:rPr>
+        <w:t xml:space="preserve">leg </w:t>
+      </w:r>
+      <w:r>
+        <w:rPr>
+          <w:rFonts w:cstheme="minorHAnsi"/>
+        </w:rPr>
+        <w:t>record</w:t>
+      </w:r>
+      <w:r>
+        <w:rPr>
+          <w:rFonts w:cstheme="minorHAnsi"/>
+        </w:rPr>
+        <w:t xml:space="preserve"> associated with the specified cruise</w:t>
+      </w:r>
+      <w:r>
+        <w:rPr>
+          <w:rFonts w:cstheme="minorHAnsi"/>
+        </w:rPr>
+        <w:t xml:space="preserve">.  The data form will allow the new cruise </w:t>
+      </w:r>
+      <w:r>
+        <w:rPr>
+          <w:rFonts w:cstheme="minorHAnsi"/>
+        </w:rPr>
+        <w:t xml:space="preserve">leg </w:t>
+      </w:r>
+      <w:r>
+        <w:rPr>
+          <w:rFonts w:cstheme="minorHAnsi"/>
+        </w:rPr>
+        <w:t>information to be specified</w:t>
       </w:r>
     </w:p>
     <w:p>
@@ -1925,25 +3151,165 @@
         <w:rPr>
           <w:rFonts w:cstheme="minorHAnsi"/>
         </w:rPr>
-        <w:t xml:space="preserve">Certain </w:t>
-      </w:r>
-      <w:r>
-        <w:rPr>
-          <w:rFonts w:cstheme="minorHAnsi"/>
-        </w:rPr>
-        <w:t>drop down field</w:t>
-      </w:r>
-      <w:r>
-        <w:rPr>
-          <w:rFonts w:cstheme="minorHAnsi"/>
-        </w:rPr>
-        <w:t xml:space="preserve">s </w:t>
-      </w:r>
-      <w:r>
-        <w:rPr>
-          <w:rFonts w:cstheme="minorHAnsi"/>
-        </w:rPr>
-        <w:t>(e.g. Standard Survey Name)</w:t>
+        <w:t xml:space="preserve">Certain drop down fields (e.g. </w:t>
+      </w:r>
+      <w:r>
+        <w:rPr>
+          <w:rFonts w:cstheme="minorHAnsi"/>
+        </w:rPr>
+        <w:t>Vessel</w:t>
+      </w:r>
+      <w:r>
+        <w:rPr>
+          <w:rFonts w:cstheme="minorHAnsi"/>
+        </w:rPr>
+        <w:t>) have a corresponding "Filter List" checkbox to filter the values available; checking the box will update the select field to filter out all reference table options that are not marked as "Visible in App" and unchecking the box will display all options in the database</w:t>
+      </w:r>
+    </w:p>
+    <w:p>
+      <w:pPr>
+        <w:pStyle w:val="ListParagraph"/>
+        <w:numPr>
+          <w:ilvl w:val="3"/>
+          <w:numId w:val="2"/>
+        </w:numPr>
+        <w:rPr>
+          <w:rFonts w:cstheme="minorHAnsi"/>
+        </w:rPr>
+      </w:pPr>
+      <w:r>
+        <w:rPr>
+          <w:rFonts w:cstheme="minorHAnsi"/>
+        </w:rPr>
+        <w:t xml:space="preserve">Clicking on the "Create" button will save the record and reload the page with the new cruise </w:t>
+      </w:r>
+      <w:r>
+        <w:rPr>
+          <w:rFonts w:cstheme="minorHAnsi"/>
+        </w:rPr>
+        <w:t xml:space="preserve">leg </w:t>
+      </w:r>
+      <w:r>
+        <w:rPr>
+          <w:rFonts w:cstheme="minorHAnsi"/>
+        </w:rPr>
+        <w:t>selected allowing the user to create records (e.g.</w:t>
+      </w:r>
+      <w:r>
+        <w:rPr>
+          <w:rFonts w:cstheme="minorHAnsi"/>
+        </w:rPr>
+        <w:t xml:space="preserve"> regions, gear, regional ecosystems</w:t>
+      </w:r>
+      <w:r>
+        <w:rPr>
+          <w:rFonts w:cstheme="minorHAnsi"/>
+        </w:rPr>
+        <w:t>, etc.) associated with the new cruise</w:t>
+      </w:r>
+      <w:r>
+        <w:rPr>
+          <w:rFonts w:cstheme="minorHAnsi"/>
+        </w:rPr>
+        <w:t xml:space="preserve"> leg</w:t>
+      </w:r>
+    </w:p>
+    <w:p>
+      <w:pPr>
+        <w:pStyle w:val="ListParagraph"/>
+        <w:numPr>
+          <w:ilvl w:val="3"/>
+          <w:numId w:val="2"/>
+        </w:numPr>
+        <w:rPr>
+          <w:rFonts w:cstheme="minorHAnsi"/>
+        </w:rPr>
+      </w:pPr>
+      <w:r>
+        <w:rPr>
+          <w:rFonts w:cstheme="minorHAnsi"/>
+        </w:rPr>
+        <w:t xml:space="preserve">Clicking on the "Create </w:t>
+      </w:r>
+      <w:proofErr w:type="gramStart"/>
+      <w:r>
+        <w:rPr>
+          <w:rFonts w:cstheme="minorHAnsi"/>
+        </w:rPr>
+        <w:t>Another</w:t>
+      </w:r>
+      <w:proofErr w:type="gramEnd"/>
+      <w:r>
+        <w:rPr>
+          <w:rFonts w:cstheme="minorHAnsi"/>
+        </w:rPr>
+        <w:t xml:space="preserve">" button will save the record and reload the page with no cruise </w:t>
+      </w:r>
+      <w:r>
+        <w:rPr>
+          <w:rFonts w:cstheme="minorHAnsi"/>
+        </w:rPr>
+        <w:t xml:space="preserve">leg </w:t>
+      </w:r>
+      <w:r>
+        <w:rPr>
+          <w:rFonts w:cstheme="minorHAnsi"/>
+        </w:rPr>
+        <w:t xml:space="preserve">selected to allow the user to create another cruise </w:t>
+      </w:r>
+      <w:r>
+        <w:rPr>
+          <w:rFonts w:cstheme="minorHAnsi"/>
+        </w:rPr>
+        <w:t xml:space="preserve">leg </w:t>
+      </w:r>
+      <w:r>
+        <w:rPr>
+          <w:rFonts w:cstheme="minorHAnsi"/>
+        </w:rPr>
+        <w:t>record</w:t>
+      </w:r>
+      <w:r>
+        <w:rPr>
+          <w:rFonts w:cstheme="minorHAnsi"/>
+        </w:rPr>
+        <w:t xml:space="preserve"> for the specified cruise</w:t>
+      </w:r>
+      <w:r>
+        <w:rPr>
+          <w:rFonts w:cstheme="minorHAnsi"/>
+        </w:rPr>
+        <w:t>.</w:t>
+      </w:r>
+    </w:p>
+    <w:p>
+      <w:pPr>
+        <w:pStyle w:val="ListParagraph"/>
+        <w:numPr>
+          <w:ilvl w:val="2"/>
+          <w:numId w:val="2"/>
+        </w:numPr>
+        <w:rPr>
+          <w:rFonts w:cstheme="minorHAnsi"/>
+        </w:rPr>
+      </w:pPr>
+      <w:r>
+        <w:rPr>
+          <w:rFonts w:cstheme="minorHAnsi"/>
+        </w:rPr>
+        <w:t xml:space="preserve">If a Cruise </w:t>
+      </w:r>
+      <w:r>
+        <w:rPr>
+          <w:rFonts w:cstheme="minorHAnsi"/>
+        </w:rPr>
+        <w:t xml:space="preserve">Leg </w:t>
+      </w:r>
+      <w:r>
+        <w:rPr>
+          <w:rFonts w:cstheme="minorHAnsi"/>
+        </w:rPr>
+        <w:t>ID</w:t>
       </w:r>
       <w:r>
         <w:rPr>
@@ -1955,73 +3321,55 @@
         <w:rPr>
           <w:rFonts w:cstheme="minorHAnsi"/>
         </w:rPr>
-        <w:t>have</w:t>
-      </w:r>
-      <w:r>
-        <w:rPr>
-          <w:rFonts w:cstheme="minorHAnsi"/>
-        </w:rPr>
-        <w:t xml:space="preserve"> a corresponding </w:t>
-      </w:r>
-      <w:r>
-        <w:rPr>
-          <w:rFonts w:cstheme="minorHAnsi"/>
-        </w:rPr>
-        <w:t xml:space="preserve">"Filter List" </w:t>
-      </w:r>
-      <w:r>
-        <w:rPr>
-          <w:rFonts w:cstheme="minorHAnsi"/>
-        </w:rPr>
-        <w:t xml:space="preserve">checkbox </w:t>
-      </w:r>
-      <w:r>
-        <w:rPr>
-          <w:rFonts w:cstheme="minorHAnsi"/>
-        </w:rPr>
-        <w:t>to filter the values</w:t>
-      </w:r>
-      <w:r>
-        <w:rPr>
-          <w:rFonts w:cstheme="minorHAnsi"/>
-        </w:rPr>
-        <w:t xml:space="preserve"> available</w:t>
-      </w:r>
-      <w:r>
-        <w:rPr>
-          <w:rFonts w:cstheme="minorHAnsi"/>
-        </w:rPr>
-        <w:t xml:space="preserve">; checking the box </w:t>
-      </w:r>
-      <w:r>
-        <w:rPr>
-          <w:rFonts w:cstheme="minorHAnsi"/>
-        </w:rPr>
-        <w:t xml:space="preserve">will update the </w:t>
-      </w:r>
-      <w:r>
-        <w:rPr>
-          <w:rFonts w:cstheme="minorHAnsi"/>
-        </w:rPr>
-        <w:t xml:space="preserve">select </w:t>
-      </w:r>
-      <w:r>
-        <w:rPr>
-          <w:rFonts w:cstheme="minorHAnsi"/>
-        </w:rPr>
-        <w:t xml:space="preserve">field to filter out all reference table options that are not marked as "Visible in App" and </w:t>
-      </w:r>
-      <w:r>
-        <w:rPr>
-          <w:rFonts w:cstheme="minorHAnsi"/>
-        </w:rPr>
-        <w:t xml:space="preserve">unchecking the box </w:t>
-      </w:r>
-      <w:r>
-        <w:rPr>
-          <w:rFonts w:cstheme="minorHAnsi"/>
-        </w:rPr>
-        <w:t>will display all options in the database</w:t>
+        <w:t xml:space="preserve">is specified (click the </w:t>
+      </w:r>
+      <w:r>
+        <w:rPr>
+          <w:rFonts w:cstheme="minorHAnsi"/>
+        </w:rPr>
+        <w:t xml:space="preserve">Edit icon on </w:t>
+      </w:r>
+      <w:r>
+        <w:rPr>
+          <w:rFonts w:cstheme="minorHAnsi"/>
+        </w:rPr>
+        <w:t xml:space="preserve">Cruise Legs section of the View/Edit </w:t>
+      </w:r>
+      <w:r>
+        <w:rPr>
+          <w:rFonts w:cstheme="minorHAnsi"/>
+        </w:rPr>
+        <w:t xml:space="preserve">Cruise </w:t>
+      </w:r>
+      <w:r>
+        <w:rPr>
+          <w:rFonts w:cstheme="minorHAnsi"/>
+        </w:rPr>
+        <w:t>or View/Edit Cruise Leg pages</w:t>
+      </w:r>
+      <w:r>
+        <w:rPr>
+          <w:rFonts w:cstheme="minorHAnsi"/>
+        </w:rPr>
+        <w:t>)</w:t>
+      </w:r>
+      <w:r>
+        <w:rPr>
+          <w:rFonts w:cstheme="minorHAnsi"/>
+        </w:rPr>
+        <w:t xml:space="preserve"> an authorized user can edit the selected cruise </w:t>
+      </w:r>
+      <w:r>
+        <w:rPr>
+          <w:rFonts w:cstheme="minorHAnsi"/>
+        </w:rPr>
+        <w:t xml:space="preserve">leg </w:t>
+      </w:r>
+      <w:r>
+        <w:rPr>
+          <w:rFonts w:cstheme="minorHAnsi"/>
+        </w:rPr>
+        <w:t>record and all associated records.</w:t>
       </w:r>
     </w:p>
     <w:p>
@@ -2039,7 +3387,55 @@
         <w:rPr>
           <w:rFonts w:cstheme="minorHAnsi"/>
         </w:rPr>
-        <w:t>Clicking on the "Create" button will save the record and reload the page with the new cruise selected allowing the user to create records (e.g. cruise legs, target species, etc.) associated with the new cruise</w:t>
+        <w:t xml:space="preserve">Clicking on the "Delete" button will prompt the user to confirm if they want to delete the selected cruise </w:t>
+      </w:r>
+      <w:r>
+        <w:rPr>
+          <w:rFonts w:cstheme="minorHAnsi"/>
+        </w:rPr>
+        <w:t xml:space="preserve">leg </w:t>
+      </w:r>
+      <w:r>
+        <w:rPr>
+          <w:rFonts w:cstheme="minorHAnsi"/>
+        </w:rPr>
+        <w:t>record.  Clicking the "OK" button will attempt to delete the record but it will fail unless there are no records</w:t>
+      </w:r>
+      <w:r>
+        <w:rPr>
+          <w:rFonts w:cstheme="minorHAnsi"/>
+        </w:rPr>
+        <w:t xml:space="preserve"> that reference</w:t>
+      </w:r>
+      <w:r>
+        <w:rPr>
+          <w:rFonts w:cstheme="minorHAnsi"/>
+        </w:rPr>
+        <w:t xml:space="preserve"> with the</w:t>
+      </w:r>
+      <w:r>
+        <w:rPr>
+          <w:rFonts w:cstheme="minorHAnsi"/>
+        </w:rPr>
+        <w:t xml:space="preserve"> specified</w:t>
+      </w:r>
+      <w:r>
+        <w:rPr>
+          <w:rFonts w:cstheme="minorHAnsi"/>
+        </w:rPr>
+        <w:t xml:space="preserve"> Cruise </w:t>
+      </w:r>
+      <w:r>
+        <w:rPr>
+          <w:rFonts w:cstheme="minorHAnsi"/>
+        </w:rPr>
+        <w:t xml:space="preserve">Leg </w:t>
+      </w:r>
+      <w:r>
+        <w:rPr>
+          <w:rFonts w:cstheme="minorHAnsi"/>
+        </w:rPr>
+        <w:t>record, if it is successful the user is forwarded to the Cruise List page.  Clicking the "Cancel" button will cancel the delete action.</w:t>
       </w:r>
     </w:p>
     <w:p>
@@ -2057,13 +3453,416 @@
         <w:rPr>
           <w:rFonts w:cstheme="minorHAnsi"/>
         </w:rPr>
-        <w:t xml:space="preserve">Clicking on the "Create Another" button will save the record and </w:t>
-      </w:r>
-      <w:r>
-        <w:rPr>
-          <w:rFonts w:cstheme="minorHAnsi"/>
-        </w:rPr>
-        <w:t>reload the page with no cruise selected to allow the user to create another cruise record.</w:t>
+        <w:t>Clicking on the "Apply Changes" button will attempt to save the record and reload the page</w:t>
+      </w:r>
+    </w:p>
+    <w:p>
+      <w:pPr>
+        <w:pStyle w:val="ListParagraph"/>
+        <w:numPr>
+          <w:ilvl w:val="3"/>
+          <w:numId w:val="2"/>
+        </w:numPr>
+        <w:rPr>
+          <w:rFonts w:cstheme="minorHAnsi"/>
+        </w:rPr>
+      </w:pPr>
+      <w:r>
+        <w:rPr>
+          <w:rFonts w:cstheme="minorHAnsi"/>
+        </w:rPr>
+        <w:t>Leg Attributes Region Tabs:</w:t>
+      </w:r>
+    </w:p>
+    <w:p>
+      <w:pPr>
+        <w:pStyle w:val="ListParagraph"/>
+        <w:numPr>
+          <w:ilvl w:val="4"/>
+          <w:numId w:val="2"/>
+        </w:numPr>
+        <w:rPr>
+          <w:rFonts w:cstheme="minorHAnsi"/>
+        </w:rPr>
+      </w:pPr>
+      <w:r>
+        <w:rPr>
+          <w:rFonts w:cstheme="minorHAnsi"/>
+        </w:rPr>
+        <w:lastRenderedPageBreak/>
+        <w:t xml:space="preserve">Leg </w:t>
+      </w:r>
+      <w:r>
+        <w:rPr>
+          <w:rFonts w:cstheme="minorHAnsi"/>
+        </w:rPr>
+        <w:t>Summary:</w:t>
+      </w:r>
+    </w:p>
+    <w:p>
+      <w:pPr>
+        <w:pStyle w:val="ListParagraph"/>
+        <w:numPr>
+          <w:ilvl w:val="5"/>
+          <w:numId w:val="2"/>
+        </w:numPr>
+        <w:rPr>
+          <w:rFonts w:cstheme="minorHAnsi"/>
+        </w:rPr>
+      </w:pPr>
+      <w:r>
+        <w:rPr>
+          <w:rFonts w:cstheme="minorHAnsi"/>
+        </w:rPr>
+        <w:t xml:space="preserve">This read-only region shows aggregate information for the given </w:t>
+      </w:r>
+      <w:r>
+        <w:rPr>
+          <w:rFonts w:cstheme="minorHAnsi"/>
+        </w:rPr>
+        <w:t>cruise leg</w:t>
+      </w:r>
+    </w:p>
+    <w:p>
+      <w:pPr>
+        <w:pStyle w:val="ListParagraph"/>
+        <w:numPr>
+          <w:ilvl w:val="4"/>
+          <w:numId w:val="2"/>
+        </w:numPr>
+        <w:rPr>
+          <w:rFonts w:cstheme="minorHAnsi"/>
+        </w:rPr>
+      </w:pPr>
+      <w:r>
+        <w:rPr>
+          <w:rFonts w:cstheme="minorHAnsi"/>
+        </w:rPr>
+        <w:t>Shuttle Fields and Preset Options:</w:t>
+      </w:r>
+    </w:p>
+    <w:p>
+      <w:pPr>
+        <w:pStyle w:val="ListParagraph"/>
+        <w:numPr>
+          <w:ilvl w:val="5"/>
+          <w:numId w:val="2"/>
+        </w:numPr>
+        <w:rPr>
+          <w:rFonts w:cstheme="minorHAnsi"/>
+        </w:rPr>
+      </w:pPr>
+      <w:r>
+        <w:rPr>
+          <w:rFonts w:cstheme="minorHAnsi"/>
+        </w:rPr>
+        <w:t>This setup is implemented for all many-to-many cruise leg</w:t>
+      </w:r>
+      <w:r>
+        <w:rPr>
+          <w:rFonts w:cstheme="minorHAnsi"/>
+        </w:rPr>
+        <w:t xml:space="preserve"> table </w:t>
+      </w:r>
+      <w:r>
+        <w:rPr>
+          <w:rFonts w:cstheme="minorHAnsi"/>
+        </w:rPr>
+        <w:t>relationships with the following reference tables:</w:t>
+      </w:r>
+    </w:p>
+    <w:p>
+      <w:pPr>
+        <w:pStyle w:val="ListParagraph"/>
+        <w:numPr>
+          <w:ilvl w:val="6"/>
+          <w:numId w:val="2"/>
+        </w:numPr>
+        <w:rPr>
+          <w:rFonts w:cstheme="minorHAnsi"/>
+        </w:rPr>
+      </w:pPr>
+      <w:r>
+        <w:rPr>
+          <w:rFonts w:cstheme="minorHAnsi"/>
+        </w:rPr>
+        <w:t xml:space="preserve">Regional Ecosystems, Gear, Regions </w:t>
+      </w:r>
+    </w:p>
+    <w:p>
+      <w:pPr>
+        <w:pStyle w:val="ListParagraph"/>
+        <w:numPr>
+          <w:ilvl w:val="5"/>
+          <w:numId w:val="2"/>
+        </w:numPr>
+        <w:rPr>
+          <w:rFonts w:cstheme="minorHAnsi"/>
+        </w:rPr>
+      </w:pPr>
+      <w:r>
+        <w:rPr>
+          <w:rFonts w:cstheme="minorHAnsi"/>
+        </w:rPr>
+        <w:t xml:space="preserve">A shuttle field is available showing all of the options for a given reference table (e.g. Gear).  Users select records to associate with the given cruise leg by moving options to the right side of the field.  </w:t>
+      </w:r>
+    </w:p>
+    <w:p>
+      <w:pPr>
+        <w:pStyle w:val="ListParagraph"/>
+        <w:numPr>
+          <w:ilvl w:val="5"/>
+          <w:numId w:val="2"/>
+        </w:numPr>
+        <w:rPr>
+          <w:rFonts w:cstheme="minorHAnsi"/>
+        </w:rPr>
+      </w:pPr>
+      <w:r>
+        <w:rPr>
+          <w:rFonts w:cstheme="minorHAnsi"/>
+        </w:rPr>
+        <w:t>Preset Region:</w:t>
+      </w:r>
+    </w:p>
+    <w:p>
+      <w:pPr>
+        <w:pStyle w:val="ListParagraph"/>
+        <w:numPr>
+          <w:ilvl w:val="6"/>
+          <w:numId w:val="2"/>
+        </w:numPr>
+        <w:rPr>
+          <w:rFonts w:cstheme="minorHAnsi"/>
+        </w:rPr>
+      </w:pPr>
+      <w:r>
+        <w:rPr>
+          <w:rFonts w:cstheme="minorHAnsi"/>
+        </w:rPr>
+        <w:t>The preset region contains a select field that lists all defined presets for the given reference table.</w:t>
+      </w:r>
+    </w:p>
+    <w:p>
+      <w:pPr>
+        <w:pStyle w:val="ListParagraph"/>
+        <w:numPr>
+          <w:ilvl w:val="6"/>
+          <w:numId w:val="2"/>
+        </w:numPr>
+        <w:rPr>
+          <w:rFonts w:cstheme="minorHAnsi"/>
+        </w:rPr>
+      </w:pPr>
+      <w:r>
+        <w:rPr>
+          <w:rFonts w:cstheme="minorHAnsi"/>
+        </w:rPr>
+        <w:t xml:space="preserve">A classic report containing the reference table options defined for the given preset is displayed below the select field.  </w:t>
+      </w:r>
+    </w:p>
+    <w:p>
+      <w:pPr>
+        <w:pStyle w:val="ListParagraph"/>
+        <w:numPr>
+          <w:ilvl w:val="6"/>
+          <w:numId w:val="2"/>
+        </w:numPr>
+        <w:rPr>
+          <w:rFonts w:cstheme="minorHAnsi"/>
+        </w:rPr>
+      </w:pPr>
+      <w:r>
+        <w:rPr>
+          <w:rFonts w:cstheme="minorHAnsi"/>
+        </w:rPr>
+        <w:t>C</w:t>
+      </w:r>
+      <w:r>
+        <w:rPr>
+          <w:rFonts w:cstheme="minorHAnsi"/>
+        </w:rPr>
+        <w:t>hanging the select field value will reload</w:t>
+      </w:r>
+      <w:r>
+        <w:rPr>
+          <w:rFonts w:cstheme="minorHAnsi"/>
+        </w:rPr>
+        <w:t xml:space="preserve"> the report with the corresponding reference table options defined for the chosen preset</w:t>
+      </w:r>
+    </w:p>
+    <w:p>
+      <w:pPr>
+        <w:pStyle w:val="ListParagraph"/>
+        <w:numPr>
+          <w:ilvl w:val="6"/>
+          <w:numId w:val="2"/>
+        </w:numPr>
+        <w:rPr>
+          <w:rFonts w:cstheme="minorHAnsi"/>
+        </w:rPr>
+      </w:pPr>
+      <w:r>
+        <w:rPr>
+          <w:rFonts w:cstheme="minorHAnsi"/>
+        </w:rPr>
+        <w:t>Clicking the Select Preset button will update the shuttle field to select the options defined for the chosen preset</w:t>
+      </w:r>
+    </w:p>
+    <w:p>
+      <w:pPr>
+        <w:pStyle w:val="ListParagraph"/>
+        <w:numPr>
+          <w:ilvl w:val="5"/>
+          <w:numId w:val="2"/>
+        </w:numPr>
+        <w:rPr>
+          <w:rFonts w:cstheme="minorHAnsi"/>
+        </w:rPr>
+      </w:pPr>
+      <w:r>
+        <w:rPr>
+          <w:rFonts w:cstheme="minorHAnsi"/>
+        </w:rPr>
+        <w:t>Filtering:</w:t>
+      </w:r>
+    </w:p>
+    <w:p>
+      <w:pPr>
+        <w:pStyle w:val="ListParagraph"/>
+        <w:numPr>
+          <w:ilvl w:val="6"/>
+          <w:numId w:val="2"/>
+        </w:numPr>
+        <w:rPr>
+          <w:rFonts w:cstheme="minorHAnsi"/>
+        </w:rPr>
+      </w:pPr>
+      <w:r>
+        <w:rPr>
+          <w:rFonts w:cstheme="minorHAnsi"/>
+        </w:rPr>
+        <w:t>Certain shuttle fields have a corresponding "Filter List?" drop down field.  Choosing "Yes" will update the shuttle field to filter out all reference table options that are not marked as "Visible in App" and choosing "No" will display all options in the database</w:t>
+      </w:r>
+    </w:p>
+    <w:p>
+      <w:pPr>
+        <w:pStyle w:val="ListParagraph"/>
+        <w:numPr>
+          <w:ilvl w:val="5"/>
+          <w:numId w:val="2"/>
+        </w:numPr>
+        <w:rPr>
+          <w:rFonts w:cstheme="minorHAnsi"/>
+        </w:rPr>
+      </w:pPr>
+      <w:r>
+        <w:rPr>
+          <w:rFonts w:cstheme="minorHAnsi"/>
+        </w:rPr>
+        <w:t xml:space="preserve">Clicking on the "Apply Changes" button will </w:t>
+      </w:r>
+      <w:r>
+        <w:rPr>
+          <w:rFonts w:cstheme="minorHAnsi"/>
+        </w:rPr>
+        <w:t xml:space="preserve">also </w:t>
+      </w:r>
+      <w:r>
+        <w:rPr>
+          <w:rFonts w:cstheme="minorHAnsi"/>
+        </w:rPr>
+        <w:t xml:space="preserve">attempt to save the </w:t>
+      </w:r>
+      <w:r>
+        <w:rPr>
+          <w:rFonts w:cstheme="minorHAnsi"/>
+        </w:rPr>
+        <w:t>associated records</w:t>
+      </w:r>
+      <w:r>
+        <w:rPr>
+          <w:rFonts w:cstheme="minorHAnsi"/>
+        </w:rPr>
+        <w:t>.</w:t>
+      </w:r>
+    </w:p>
+    <w:p>
+      <w:pPr>
+        <w:pStyle w:val="ListParagraph"/>
+        <w:numPr>
+          <w:ilvl w:val="4"/>
+          <w:numId w:val="2"/>
+        </w:numPr>
+        <w:rPr>
+          <w:rFonts w:cstheme="minorHAnsi"/>
+        </w:rPr>
+      </w:pPr>
+      <w:r>
+        <w:rPr>
+          <w:rFonts w:cstheme="minorHAnsi"/>
+        </w:rPr>
+        <w:t>Leg Aliases</w:t>
+      </w:r>
+    </w:p>
+    <w:p>
+      <w:pPr>
+        <w:pStyle w:val="ListParagraph"/>
+        <w:numPr>
+          <w:ilvl w:val="5"/>
+          <w:numId w:val="2"/>
+        </w:numPr>
+        <w:rPr>
+          <w:rFonts w:cstheme="minorHAnsi"/>
+        </w:rPr>
+      </w:pPr>
+      <w:r>
+        <w:rPr>
+          <w:rFonts w:cstheme="minorHAnsi"/>
+        </w:rPr>
+        <w:t xml:space="preserve">This tabular form can be used to </w:t>
+      </w:r>
+      <w:r>
+        <w:rPr>
+          <w:rFonts w:cstheme="minorHAnsi"/>
+        </w:rPr>
+        <w:t xml:space="preserve">create new Leg Aliases </w:t>
+      </w:r>
+      <w:r>
+        <w:rPr>
+          <w:rFonts w:cstheme="minorHAnsi"/>
+        </w:rPr>
+        <w:t xml:space="preserve">or edit </w:t>
+      </w:r>
+      <w:r>
+        <w:rPr>
+          <w:rFonts w:cstheme="minorHAnsi"/>
+        </w:rPr>
+        <w:t>existing Leg Aliases</w:t>
+      </w:r>
+      <w:r>
+        <w:rPr>
+          <w:rFonts w:cstheme="minorHAnsi"/>
+        </w:rPr>
+        <w:t xml:space="preserve"> for the selected cruise leg</w:t>
+      </w:r>
+    </w:p>
+    <w:p>
+      <w:pPr>
+        <w:pStyle w:val="ListParagraph"/>
+        <w:numPr>
+          <w:ilvl w:val="5"/>
+          <w:numId w:val="2"/>
+        </w:numPr>
+        <w:rPr>
+          <w:rFonts w:cstheme="minorHAnsi"/>
+        </w:rPr>
+      </w:pPr>
+      <w:r>
+        <w:rPr>
+          <w:rFonts w:cstheme="minorHAnsi"/>
+        </w:rPr>
+        <w:t>Clicking on the "Apply Changes" button will also attempt to save the associated records.</w:t>
       </w:r>
     </w:p>
     <w:p>
@@ -2081,7 +3880,134 @@
         <w:rPr>
           <w:rFonts w:cstheme="minorHAnsi"/>
         </w:rPr>
-        <w:t>If a Cruise ID</w:t>
+        <w:t xml:space="preserve">When creating/updating a cruise </w:t>
+      </w:r>
+      <w:r>
+        <w:rPr>
+          <w:rFonts w:cstheme="minorHAnsi"/>
+        </w:rPr>
+        <w:t xml:space="preserve">leg </w:t>
+      </w:r>
+      <w:r>
+        <w:rPr>
+          <w:rFonts w:cstheme="minorHAnsi"/>
+        </w:rPr>
+        <w:t>record s</w:t>
+      </w:r>
+      <w:r>
+        <w:rPr>
+          <w:rFonts w:cstheme="minorHAnsi"/>
+        </w:rPr>
+        <w:t xml:space="preserve">imple validation is implemented on the form to require </w:t>
+      </w:r>
+      <w:r>
+        <w:rPr>
+          <w:rFonts w:cstheme="minorHAnsi"/>
+        </w:rPr>
+        <w:t>that the Start Date must occur before the End Date</w:t>
+      </w:r>
+      <w:r>
+        <w:rPr>
+          <w:rFonts w:cstheme="minorHAnsi"/>
+        </w:rPr>
+        <w:t>.</w:t>
+      </w:r>
+    </w:p>
+    <w:p>
+      <w:pPr>
+        <w:pStyle w:val="ListParagraph"/>
+        <w:numPr>
+          <w:ilvl w:val="1"/>
+          <w:numId w:val="2"/>
+        </w:numPr>
+        <w:rPr>
+          <w:rFonts w:cstheme="minorHAnsi"/>
+        </w:rPr>
+      </w:pPr>
+      <w:r>
+        <w:rPr>
+          <w:rFonts w:cstheme="minorHAnsi"/>
+        </w:rPr>
+        <w:t>Reference List Management Pages</w:t>
+      </w:r>
+    </w:p>
+    <w:p>
+      <w:pPr>
+        <w:pStyle w:val="ListParagraph"/>
+        <w:numPr>
+          <w:ilvl w:val="2"/>
+          <w:numId w:val="2"/>
+        </w:numPr>
+        <w:rPr>
+          <w:rFonts w:cstheme="minorHAnsi"/>
+        </w:rPr>
+      </w:pPr>
+      <w:r>
+        <w:rPr>
+          <w:rFonts w:cstheme="minorHAnsi"/>
+        </w:rPr>
+        <w:lastRenderedPageBreak/>
+        <w:t>The "View" pages (e.g. View Vessels) are listed under the "Reference Lists" navigation menu item</w:t>
+      </w:r>
+    </w:p>
+    <w:p>
+      <w:pPr>
+        <w:pStyle w:val="ListParagraph"/>
+        <w:numPr>
+          <w:ilvl w:val="2"/>
+          <w:numId w:val="2"/>
+        </w:numPr>
+        <w:rPr>
+          <w:rFonts w:cstheme="minorHAnsi"/>
+        </w:rPr>
+      </w:pPr>
+      <w:r>
+        <w:rPr>
+          <w:rFonts w:cstheme="minorHAnsi"/>
+        </w:rPr>
+        <w:t>All Reference List Management pages have the same functionality for the given type of reference list:</w:t>
+      </w:r>
+    </w:p>
+    <w:p>
+      <w:pPr>
+        <w:pStyle w:val="ListParagraph"/>
+        <w:numPr>
+          <w:ilvl w:val="3"/>
+          <w:numId w:val="2"/>
+        </w:numPr>
+        <w:rPr>
+          <w:rFonts w:cstheme="minorHAnsi"/>
+        </w:rPr>
+      </w:pPr>
+      <w:r>
+        <w:rPr>
+          <w:rFonts w:cstheme="minorHAnsi"/>
+        </w:rPr>
+        <w:t>View Reference Record Page List:</w:t>
+      </w:r>
+    </w:p>
+    <w:p>
+      <w:pPr>
+        <w:pStyle w:val="ListParagraph"/>
+        <w:numPr>
+          <w:ilvl w:val="4"/>
+          <w:numId w:val="2"/>
+        </w:numPr>
+        <w:rPr>
+          <w:rFonts w:cstheme="minorHAnsi"/>
+        </w:rPr>
+      </w:pPr>
+      <w:r>
+        <w:rPr>
+          <w:rFonts w:cstheme="minorHAnsi"/>
+        </w:rPr>
+        <w:t>Page ID: 300</w:t>
+      </w:r>
+      <w:r>
+        <w:rPr>
+          <w:rFonts w:cstheme="minorHAnsi"/>
+        </w:rPr>
+        <w:t xml:space="preserve"> - 399</w:t>
       </w:r>
       <w:r>
         <w:rPr>
@@ -2093,49 +4019,31 @@
         <w:rPr>
           <w:rFonts w:cstheme="minorHAnsi"/>
         </w:rPr>
-        <w:t xml:space="preserve">is specified (click the </w:t>
-      </w:r>
-      <w:r>
-        <w:rPr>
-          <w:rFonts w:cstheme="minorHAnsi"/>
-        </w:rPr>
-        <w:t>Edit icon on Cruise List page)</w:t>
-      </w:r>
-      <w:r>
-        <w:rPr>
-          <w:rFonts w:cstheme="minorHAnsi"/>
-        </w:rPr>
-        <w:t xml:space="preserve"> an </w:t>
-      </w:r>
-      <w:r>
-        <w:rPr>
-          <w:rFonts w:cstheme="minorHAnsi"/>
-        </w:rPr>
-        <w:t xml:space="preserve">authorized user </w:t>
-      </w:r>
-      <w:r>
-        <w:rPr>
-          <w:rFonts w:cstheme="minorHAnsi"/>
-        </w:rPr>
-        <w:t>can edit</w:t>
-      </w:r>
-      <w:r>
-        <w:rPr>
-          <w:rFonts w:cstheme="minorHAnsi"/>
-        </w:rPr>
-        <w:t xml:space="preserve"> the selected cruise record</w:t>
-      </w:r>
-      <w:r>
-        <w:rPr>
-          <w:rFonts w:cstheme="minorHAnsi"/>
-        </w:rPr>
-        <w:t xml:space="preserve"> and all associated records</w:t>
-      </w:r>
-      <w:r>
-        <w:rPr>
-          <w:rFonts w:cstheme="minorHAnsi"/>
-        </w:rPr>
-        <w:t>.</w:t>
+        <w:t xml:space="preserve">(e.g. Page ID: </w:t>
+      </w:r>
+      <w:r>
+        <w:rPr>
+          <w:rFonts w:cstheme="minorHAnsi"/>
+        </w:rPr>
+        <w:t>320</w:t>
+      </w:r>
+      <w:r>
+        <w:rPr>
+          <w:rFonts w:cstheme="minorHAnsi"/>
+        </w:rPr>
+        <w:t xml:space="preserve"> -</w:t>
+      </w:r>
+      <w:r>
+        <w:rPr>
+          <w:rFonts w:cstheme="minorHAnsi"/>
+        </w:rPr>
+        <w:t xml:space="preserve"> View Platform Types</w:t>
+      </w:r>
+      <w:r>
+        <w:rPr>
+          <w:rFonts w:cstheme="minorHAnsi"/>
+        </w:rPr>
+        <w:t>)</w:t>
       </w:r>
     </w:p>
     <w:p>
@@ -2153,25 +4061,313 @@
         <w:rPr>
           <w:rFonts w:cstheme="minorHAnsi"/>
         </w:rPr>
-        <w:t xml:space="preserve">Clicking on the "Delete" button will prompt the user to confirm if they want to delete the selected cruise record.  Clicking the "OK" button will attempt to delete the record but it will fail unless there are no records </w:t>
-      </w:r>
-      <w:r>
-        <w:rPr>
-          <w:rFonts w:cstheme="minorHAnsi"/>
-        </w:rPr>
-        <w:t xml:space="preserve">that reference the </w:t>
-      </w:r>
-      <w:r>
-        <w:rPr>
-          <w:rFonts w:cstheme="minorHAnsi"/>
-        </w:rPr>
-        <w:t xml:space="preserve">specified </w:t>
-      </w:r>
-      <w:r>
-        <w:rPr>
-          <w:rFonts w:cstheme="minorHAnsi"/>
-        </w:rPr>
-        <w:t>Cruise record, if it is successful the user is forwarded to the Cruise List page.  Clicking the "Cancel" button will cancel the delete action.</w:t>
+        <w:t>View Reference Record Page:</w:t>
+      </w:r>
+    </w:p>
+    <w:p>
+      <w:pPr>
+        <w:pStyle w:val="ListParagraph"/>
+        <w:numPr>
+          <w:ilvl w:val="4"/>
+          <w:numId w:val="2"/>
+        </w:numPr>
+        <w:rPr>
+          <w:rFonts w:cstheme="minorHAnsi"/>
+        </w:rPr>
+      </w:pPr>
+      <w:r>
+        <w:rPr>
+          <w:rFonts w:cstheme="minorHAnsi"/>
+        </w:rPr>
+        <w:t xml:space="preserve">This page lists all of the </w:t>
+      </w:r>
+      <w:r>
+        <w:rPr>
+          <w:rFonts w:cstheme="minorHAnsi"/>
+        </w:rPr>
+        <w:t>records</w:t>
+      </w:r>
+      <w:r>
+        <w:rPr>
+          <w:rFonts w:cstheme="minorHAnsi"/>
+        </w:rPr>
+        <w:t xml:space="preserve"> in the database </w:t>
+      </w:r>
+      <w:r>
+        <w:rPr>
+          <w:rFonts w:cstheme="minorHAnsi"/>
+        </w:rPr>
+        <w:t xml:space="preserve">for the reference record type </w:t>
+      </w:r>
+      <w:r>
+        <w:rPr>
+          <w:rFonts w:cstheme="minorHAnsi"/>
+        </w:rPr>
+        <w:t xml:space="preserve">using an interactive report with an edit icon next to each row.  Clicking on the edit icon will open </w:t>
+      </w:r>
+      <w:r>
+        <w:rPr>
+          <w:rFonts w:cstheme="minorHAnsi"/>
+        </w:rPr>
+        <w:t>a modular window containing the V</w:t>
+      </w:r>
+      <w:r>
+        <w:rPr>
+          <w:rFonts w:cstheme="minorHAnsi"/>
+        </w:rPr>
+        <w:t xml:space="preserve">iew/Edit </w:t>
+      </w:r>
+      <w:r>
+        <w:rPr>
+          <w:rFonts w:cstheme="minorHAnsi"/>
+        </w:rPr>
+        <w:t xml:space="preserve">form with the corresponding </w:t>
+      </w:r>
+      <w:r>
+        <w:rPr>
+          <w:rFonts w:cstheme="minorHAnsi"/>
+        </w:rPr>
+        <w:t>record</w:t>
+      </w:r>
+      <w:r>
+        <w:rPr>
+          <w:rFonts w:cstheme="minorHAnsi"/>
+        </w:rPr>
+        <w:t xml:space="preserve">'s information.  </w:t>
+      </w:r>
+    </w:p>
+    <w:p>
+      <w:pPr>
+        <w:pStyle w:val="ListParagraph"/>
+        <w:numPr>
+          <w:ilvl w:val="5"/>
+          <w:numId w:val="2"/>
+        </w:numPr>
+        <w:rPr>
+          <w:rFonts w:cstheme="minorHAnsi"/>
+        </w:rPr>
+      </w:pPr>
+      <w:r>
+        <w:rPr>
+          <w:rFonts w:cstheme="minorHAnsi"/>
+        </w:rPr>
+        <w:t xml:space="preserve">Clicking the </w:t>
+      </w:r>
+      <w:r>
+        <w:rPr>
+          <w:rFonts w:cstheme="minorHAnsi"/>
+        </w:rPr>
+        <w:t>"</w:t>
+      </w:r>
+      <w:r>
+        <w:rPr>
+          <w:rFonts w:cstheme="minorHAnsi"/>
+        </w:rPr>
+        <w:t>Cancel</w:t>
+      </w:r>
+      <w:r>
+        <w:rPr>
+          <w:rFonts w:cstheme="minorHAnsi"/>
+        </w:rPr>
+        <w:t>"</w:t>
+      </w:r>
+      <w:r>
+        <w:rPr>
+          <w:rFonts w:cstheme="minorHAnsi"/>
+        </w:rPr>
+        <w:t xml:space="preserve"> button </w:t>
+      </w:r>
+      <w:r>
+        <w:rPr>
+          <w:rFonts w:cstheme="minorHAnsi"/>
+        </w:rPr>
+        <w:t>will close the modular window</w:t>
+      </w:r>
+    </w:p>
+    <w:p>
+      <w:pPr>
+        <w:pStyle w:val="ListParagraph"/>
+        <w:numPr>
+          <w:ilvl w:val="5"/>
+          <w:numId w:val="2"/>
+        </w:numPr>
+        <w:rPr>
+          <w:rFonts w:cstheme="minorHAnsi"/>
+        </w:rPr>
+      </w:pPr>
+      <w:r>
+        <w:rPr>
+          <w:rFonts w:cstheme="minorHAnsi"/>
+        </w:rPr>
+        <w:t xml:space="preserve">Clicking the "Delete" button will prompt the user to confirm if they want to delete the selected </w:t>
+      </w:r>
+      <w:r>
+        <w:rPr>
+          <w:rFonts w:cstheme="minorHAnsi"/>
+        </w:rPr>
+        <w:t>record</w:t>
+      </w:r>
+      <w:r>
+        <w:rPr>
+          <w:rFonts w:cstheme="minorHAnsi"/>
+        </w:rPr>
+        <w:t xml:space="preserve">.  Clicking the "OK" button will attempt to delete the record but it will fail unless there are no records that reference the specified </w:t>
+      </w:r>
+      <w:r>
+        <w:rPr>
+          <w:rFonts w:cstheme="minorHAnsi"/>
+        </w:rPr>
+        <w:t>record</w:t>
+      </w:r>
+      <w:r>
+        <w:rPr>
+          <w:rFonts w:cstheme="minorHAnsi"/>
+        </w:rPr>
+        <w:t xml:space="preserve">, if it is successful the </w:t>
+      </w:r>
+      <w:r>
+        <w:rPr>
+          <w:rFonts w:cstheme="minorHAnsi"/>
+        </w:rPr>
+        <w:t>modular window is closed and the list is updated.</w:t>
+      </w:r>
+    </w:p>
+    <w:p>
+      <w:pPr>
+        <w:pStyle w:val="ListParagraph"/>
+        <w:numPr>
+          <w:ilvl w:val="5"/>
+          <w:numId w:val="2"/>
+        </w:numPr>
+        <w:rPr>
+          <w:rFonts w:cstheme="minorHAnsi"/>
+        </w:rPr>
+      </w:pPr>
+      <w:r>
+        <w:rPr>
+          <w:rFonts w:cstheme="minorHAnsi"/>
+        </w:rPr>
+        <w:t>Clicking the "Apply Changes" button will attempt to save the updated record values.  If the values are valid the modular window will be closed.</w:t>
+      </w:r>
+    </w:p>
+    <w:p>
+      <w:pPr>
+        <w:pStyle w:val="ListParagraph"/>
+        <w:numPr>
+          <w:ilvl w:val="4"/>
+          <w:numId w:val="2"/>
+        </w:numPr>
+        <w:rPr>
+          <w:rFonts w:cstheme="minorHAnsi"/>
+        </w:rPr>
+      </w:pPr>
+      <w:r>
+        <w:rPr>
+          <w:rFonts w:cstheme="minorHAnsi"/>
+        </w:rPr>
+        <w:t xml:space="preserve">Clicking the "Create" button at the top of the report will open the modular window with a form to create the new reference record.   </w:t>
+      </w:r>
+    </w:p>
+    <w:p>
+      <w:pPr>
+        <w:pStyle w:val="ListParagraph"/>
+        <w:numPr>
+          <w:ilvl w:val="5"/>
+          <w:numId w:val="2"/>
+        </w:numPr>
+        <w:rPr>
+          <w:rFonts w:cstheme="minorHAnsi"/>
+        </w:rPr>
+      </w:pPr>
+      <w:r>
+        <w:rPr>
+          <w:rFonts w:cstheme="minorHAnsi"/>
+        </w:rPr>
+        <w:t>Clicking the "Cancel" button will close the modular window</w:t>
+      </w:r>
+    </w:p>
+    <w:p>
+      <w:pPr>
+        <w:pStyle w:val="ListParagraph"/>
+        <w:numPr>
+          <w:ilvl w:val="5"/>
+          <w:numId w:val="2"/>
+        </w:numPr>
+        <w:rPr>
+          <w:rFonts w:cstheme="minorHAnsi"/>
+        </w:rPr>
+      </w:pPr>
+      <w:r>
+        <w:rPr>
+          <w:rFonts w:cstheme="minorHAnsi"/>
+        </w:rPr>
+        <w:t xml:space="preserve">Clicking the "Apply Changes" button will attempt to save the </w:t>
+      </w:r>
+      <w:r>
+        <w:rPr>
+          <w:rFonts w:cstheme="minorHAnsi"/>
+        </w:rPr>
+        <w:t>new</w:t>
+      </w:r>
+      <w:r>
+        <w:rPr>
+          <w:rFonts w:cstheme="minorHAnsi"/>
+        </w:rPr>
+        <w:t xml:space="preserve"> record values.  If the values are valid the modular window will be closed.</w:t>
+      </w:r>
+    </w:p>
+    <w:p>
+      <w:pPr>
+        <w:pStyle w:val="ListParagraph"/>
+        <w:numPr>
+          <w:ilvl w:val="1"/>
+          <w:numId w:val="2"/>
+        </w:numPr>
+        <w:rPr>
+          <w:rFonts w:cstheme="minorHAnsi"/>
+        </w:rPr>
+      </w:pPr>
+      <w:r>
+        <w:rPr>
+          <w:rFonts w:cstheme="minorHAnsi"/>
+        </w:rPr>
+        <w:t>Reference List Preset Management Pages</w:t>
+      </w:r>
+    </w:p>
+    <w:p>
+      <w:pPr>
+        <w:pStyle w:val="ListParagraph"/>
+        <w:numPr>
+          <w:ilvl w:val="2"/>
+          <w:numId w:val="2"/>
+        </w:numPr>
+        <w:rPr>
+          <w:rFonts w:cstheme="minorHAnsi"/>
+        </w:rPr>
+      </w:pPr>
+      <w:r>
+        <w:rPr>
+          <w:rFonts w:cstheme="minorHAnsi"/>
+        </w:rPr>
+        <w:t>The "View" pages (e.g. View Regional Ecosystems) are listed under the "Presets" navigation menu item</w:t>
+      </w:r>
+    </w:p>
+    <w:p>
+      <w:pPr>
+        <w:pStyle w:val="ListParagraph"/>
+        <w:numPr>
+          <w:ilvl w:val="2"/>
+          <w:numId w:val="2"/>
+        </w:numPr>
+        <w:rPr>
+          <w:rFonts w:cstheme="minorHAnsi"/>
+        </w:rPr>
+      </w:pPr>
+      <w:r>
+        <w:rPr>
+          <w:rFonts w:cstheme="minorHAnsi"/>
+        </w:rPr>
+        <w:t>All Preset Management pages have the same functionality for the given type of reference list:</w:t>
       </w:r>
     </w:p>
     <w:p>
@@ -2189,13 +4385,37 @@
         <w:rPr>
           <w:rFonts w:cstheme="minorHAnsi"/>
         </w:rPr>
-        <w:t>Clicking on the "Apply Changes" button will attempt to save the record and reload the page</w:t>
-      </w:r>
-      <w:r>
-        <w:rPr>
-          <w:rFonts w:cstheme="minorHAnsi"/>
-        </w:rPr>
-        <w:t xml:space="preserve">.  </w:t>
+        <w:t xml:space="preserve">View Reference </w:t>
+      </w:r>
+      <w:r>
+        <w:rPr>
+          <w:rFonts w:cstheme="minorHAnsi"/>
+        </w:rPr>
+        <w:t xml:space="preserve">Preset </w:t>
+      </w:r>
+      <w:r>
+        <w:rPr>
+          <w:rFonts w:cstheme="minorHAnsi"/>
+        </w:rPr>
+        <w:t>Record Page List:</w:t>
+      </w:r>
+    </w:p>
+    <w:p>
+      <w:pPr>
+        <w:pStyle w:val="ListParagraph"/>
+        <w:numPr>
+          <w:ilvl w:val="4"/>
+          <w:numId w:val="2"/>
+        </w:numPr>
+        <w:rPr>
+          <w:rFonts w:cstheme="minorHAnsi"/>
+        </w:rPr>
+      </w:pPr>
+      <w:r>
+        <w:rPr>
+          <w:rFonts w:cstheme="minorHAnsi"/>
+        </w:rPr>
+        <w:t xml:space="preserve">Page ID: 400 - 499 (e.g. Page ID: 400 - View Regional Ecosystem Presets) </w:t>
       </w:r>
     </w:p>
     <w:p>
@@ -2213,13 +4433,31 @@
         <w:rPr>
           <w:rFonts w:cstheme="minorHAnsi"/>
         </w:rPr>
-        <w:t>Cruise Attributes Region Tabs</w:t>
-      </w:r>
-      <w:r>
-        <w:rPr>
-          <w:rFonts w:cstheme="minorHAnsi"/>
-        </w:rPr>
-        <w:t>:</w:t>
+        <w:t>View Reference</w:t>
+      </w:r>
+      <w:r>
+        <w:rPr>
+          <w:rFonts w:cstheme="minorHAnsi"/>
+        </w:rPr>
+        <w:t xml:space="preserve"> </w:t>
+      </w:r>
+      <w:r>
+        <w:rPr>
+          <w:rFonts w:cstheme="minorHAnsi"/>
+        </w:rPr>
+        <w:t xml:space="preserve">Preset </w:t>
+      </w:r>
+      <w:r>
+        <w:rPr>
+          <w:rFonts w:cstheme="minorHAnsi"/>
+        </w:rPr>
+        <w:t xml:space="preserve">Record </w:t>
+      </w:r>
+      <w:r>
+        <w:rPr>
+          <w:rFonts w:cstheme="minorHAnsi"/>
+        </w:rPr>
+        <w:t>Page:</w:t>
       </w:r>
     </w:p>
     <w:p>
@@ -2237,2184 +4475,50 @@
         <w:rPr>
           <w:rFonts w:cstheme="minorHAnsi"/>
         </w:rPr>
-        <w:t xml:space="preserve">**Note: this region is only visible if the </w:t>
-      </w:r>
-      <w:r>
-        <w:rPr>
-          <w:rFonts w:cstheme="minorHAnsi"/>
-        </w:rPr>
-        <w:t>Edit icon was clicked on the Cruise List page</w:t>
-      </w:r>
-    </w:p>
-    <w:p>
-      <w:pPr>
-        <w:pStyle w:val="ListParagraph"/>
-        <w:numPr>
-          <w:ilvl w:val="4"/>
-          <w:numId w:val="2"/>
-        </w:numPr>
-        <w:rPr>
-          <w:rFonts w:cstheme="minorHAnsi"/>
-        </w:rPr>
-      </w:pPr>
-      <w:r>
-        <w:rPr>
-          <w:rFonts w:cstheme="minorHAnsi"/>
-        </w:rPr>
-        <w:t>Cruise Summary:</w:t>
-      </w:r>
-    </w:p>
-    <w:p>
-      <w:pPr>
-        <w:pStyle w:val="ListParagraph"/>
-        <w:numPr>
-          <w:ilvl w:val="5"/>
-          <w:numId w:val="2"/>
-        </w:numPr>
-        <w:rPr>
-          <w:rFonts w:cstheme="minorHAnsi"/>
-        </w:rPr>
-      </w:pPr>
-      <w:r>
-        <w:rPr>
-          <w:rFonts w:cstheme="minorHAnsi"/>
-        </w:rPr>
-        <w:t>This read-only region shows aggregate information for the given cruise</w:t>
-      </w:r>
-    </w:p>
-    <w:p>
-      <w:pPr>
-        <w:pStyle w:val="ListParagraph"/>
-        <w:numPr>
-          <w:ilvl w:val="4"/>
-          <w:numId w:val="2"/>
-        </w:numPr>
-        <w:rPr>
-          <w:rFonts w:cstheme="minorHAnsi"/>
-        </w:rPr>
-      </w:pPr>
-      <w:r>
-        <w:rPr>
-          <w:rFonts w:cstheme="minorHAnsi"/>
-        </w:rPr>
-        <w:t>Cruise Legs:</w:t>
-      </w:r>
-    </w:p>
-    <w:p>
-      <w:pPr>
-        <w:pStyle w:val="ListParagraph"/>
-        <w:numPr>
-          <w:ilvl w:val="5"/>
-          <w:numId w:val="2"/>
-        </w:numPr>
-        <w:rPr>
-          <w:rFonts w:cstheme="minorHAnsi"/>
-        </w:rPr>
-      </w:pPr>
-      <w:r>
-        <w:rPr>
-          <w:rFonts w:cstheme="minorHAnsi"/>
-        </w:rPr>
-        <w:t>The user can create a new cruise leg associated with the selected Cruise record by clicking the "Create" button on the Cruise Legs section</w:t>
-      </w:r>
-    </w:p>
-    <w:p>
-      <w:pPr>
-        <w:pStyle w:val="ListParagraph"/>
-        <w:numPr>
-          <w:ilvl w:val="5"/>
-          <w:numId w:val="2"/>
-        </w:numPr>
-        <w:rPr>
-          <w:rFonts w:cstheme="minorHAnsi"/>
-        </w:rPr>
-      </w:pPr>
+        <w:t xml:space="preserve">This page lists all of the </w:t>
+      </w:r>
+      <w:r>
+        <w:rPr>
+          <w:rFonts w:cstheme="minorHAnsi"/>
+        </w:rPr>
+        <w:t xml:space="preserve">preset </w:t>
+      </w:r>
+      <w:r>
+        <w:rPr>
+          <w:rFonts w:cstheme="minorHAnsi"/>
+        </w:rPr>
+        <w:t>records</w:t>
+      </w:r>
+      <w:r>
+        <w:rPr>
+          <w:rFonts w:cstheme="minorHAnsi"/>
+        </w:rPr>
+        <w:t xml:space="preserve"> in the database </w:t>
+      </w:r>
+      <w:r>
+        <w:rPr>
+          <w:rFonts w:cstheme="minorHAnsi"/>
+        </w:rPr>
+        <w:t xml:space="preserve">for the reference record type </w:t>
+      </w:r>
+      <w:r>
+        <w:rPr>
+          <w:rFonts w:cstheme="minorHAnsi"/>
+        </w:rPr>
+        <w:t xml:space="preserve">using an interactive report with an edit icon next to each row.  Clicking on the edit icon will </w:t>
+      </w:r>
+      <w:r>
+        <w:rPr>
+          <w:rFonts w:cstheme="minorHAnsi"/>
+        </w:rPr>
+        <w:t xml:space="preserve">redirect the user to a </w:t>
+      </w:r>
       <w:r>
         <w:rPr>
           <w:rFonts w:cstheme="minorHAnsi"/>
         </w:rPr>
         <w:lastRenderedPageBreak/>
-        <w:t xml:space="preserve">The user can </w:t>
-      </w:r>
-      <w:r>
-        <w:rPr>
-          <w:rFonts w:cstheme="minorHAnsi"/>
-        </w:rPr>
-        <w:t xml:space="preserve">view or edit a given cruise leg by clicking the Edit icon next to the cruise leg's table row which will forward them to the View/Edit Cruise </w:t>
-      </w:r>
-      <w:r>
-        <w:rPr>
-          <w:rFonts w:cstheme="minorHAnsi"/>
-        </w:rPr>
-        <w:t xml:space="preserve">Leg </w:t>
-      </w:r>
-      <w:r>
-        <w:rPr>
-          <w:rFonts w:cstheme="minorHAnsi"/>
-        </w:rPr>
-        <w:t xml:space="preserve">page with the corresponding cruise </w:t>
-      </w:r>
-      <w:r>
-        <w:rPr>
-          <w:rFonts w:cstheme="minorHAnsi"/>
-        </w:rPr>
-        <w:t xml:space="preserve">leg </w:t>
-      </w:r>
-      <w:r>
-        <w:rPr>
-          <w:rFonts w:cstheme="minorHAnsi"/>
-        </w:rPr>
-        <w:t xml:space="preserve">selected </w:t>
-      </w:r>
-    </w:p>
-    <w:p>
-      <w:pPr>
-        <w:pStyle w:val="ListParagraph"/>
-        <w:numPr>
-          <w:ilvl w:val="4"/>
-          <w:numId w:val="2"/>
-        </w:numPr>
-        <w:rPr>
-          <w:rFonts w:cstheme="minorHAnsi"/>
-        </w:rPr>
-      </w:pPr>
-      <w:r>
-        <w:rPr>
-          <w:rFonts w:cstheme="minorHAnsi"/>
-        </w:rPr>
-        <w:t>Shuttle Fields and Preset Options:</w:t>
-      </w:r>
-    </w:p>
-    <w:p>
-      <w:pPr>
-        <w:pStyle w:val="ListParagraph"/>
-        <w:numPr>
-          <w:ilvl w:val="5"/>
-          <w:numId w:val="2"/>
-        </w:numPr>
-        <w:rPr>
-          <w:rFonts w:cstheme="minorHAnsi"/>
-        </w:rPr>
-      </w:pPr>
-      <w:r>
-        <w:rPr>
-          <w:rFonts w:cstheme="minorHAnsi"/>
-        </w:rPr>
-        <w:t xml:space="preserve">This setup is implemented for all many-to-many </w:t>
-      </w:r>
-      <w:r>
-        <w:rPr>
-          <w:rFonts w:cstheme="minorHAnsi"/>
-        </w:rPr>
-        <w:t xml:space="preserve">cruise table </w:t>
-      </w:r>
-      <w:r>
-        <w:rPr>
-          <w:rFonts w:cstheme="minorHAnsi"/>
-        </w:rPr>
-        <w:t>relationships with the following reference tables:</w:t>
-      </w:r>
-    </w:p>
-    <w:p>
-      <w:pPr>
-        <w:pStyle w:val="ListParagraph"/>
-        <w:numPr>
-          <w:ilvl w:val="6"/>
-          <w:numId w:val="2"/>
-        </w:numPr>
-        <w:rPr>
-          <w:rFonts w:cstheme="minorHAnsi"/>
-        </w:rPr>
-      </w:pPr>
-      <w:r>
-        <w:rPr>
-          <w:rFonts w:cstheme="minorHAnsi"/>
-        </w:rPr>
-        <w:t xml:space="preserve">Primary Survey Category, Secondary Survey Category, Target </w:t>
-      </w:r>
-      <w:r>
-        <w:rPr>
-          <w:rFonts w:cstheme="minorHAnsi"/>
-        </w:rPr>
-        <w:t>Species - ESA</w:t>
-      </w:r>
-      <w:r>
-        <w:rPr>
-          <w:rFonts w:cstheme="minorHAnsi"/>
-        </w:rPr>
-        <w:t>, T</w:t>
-      </w:r>
-      <w:r>
-        <w:rPr>
-          <w:rFonts w:cstheme="minorHAnsi"/>
-        </w:rPr>
-        <w:t>arget Species - MMPA</w:t>
-      </w:r>
-      <w:r>
-        <w:rPr>
-          <w:rFonts w:cstheme="minorHAnsi"/>
-        </w:rPr>
-        <w:t xml:space="preserve">, </w:t>
-      </w:r>
-      <w:r>
-        <w:rPr>
-          <w:rFonts w:cstheme="minorHAnsi"/>
-        </w:rPr>
-        <w:t>Target Species - FSSI</w:t>
-      </w:r>
-      <w:r>
-        <w:rPr>
-          <w:rFonts w:cstheme="minorHAnsi"/>
-        </w:rPr>
-        <w:t>, Expected Species Categories</w:t>
-      </w:r>
-    </w:p>
-    <w:p>
-      <w:pPr>
-        <w:pStyle w:val="ListParagraph"/>
-        <w:numPr>
-          <w:ilvl w:val="5"/>
-          <w:numId w:val="2"/>
-        </w:numPr>
-        <w:rPr>
-          <w:rFonts w:cstheme="minorHAnsi"/>
-        </w:rPr>
-      </w:pPr>
-      <w:r>
-        <w:rPr>
-          <w:rFonts w:cstheme="minorHAnsi"/>
-        </w:rPr>
-        <w:t xml:space="preserve">A shuttle field is available showing all of the options for a given reference table (e.g. Expected Species Categories).  </w:t>
-      </w:r>
-      <w:r>
-        <w:rPr>
-          <w:rFonts w:cstheme="minorHAnsi"/>
-        </w:rPr>
-        <w:t>Users select records to associate with the given cruise by moving opt</w:t>
-      </w:r>
-      <w:r>
-        <w:rPr>
-          <w:rFonts w:cstheme="minorHAnsi"/>
-        </w:rPr>
-        <w:t>ions to the right side of the field</w:t>
-      </w:r>
-      <w:r>
-        <w:rPr>
-          <w:rFonts w:cstheme="minorHAnsi"/>
-        </w:rPr>
-        <w:t xml:space="preserve">.  </w:t>
-      </w:r>
-    </w:p>
-    <w:p>
-      <w:pPr>
-        <w:pStyle w:val="ListParagraph"/>
-        <w:numPr>
-          <w:ilvl w:val="5"/>
-          <w:numId w:val="2"/>
-        </w:numPr>
-        <w:rPr>
-          <w:rFonts w:cstheme="minorHAnsi"/>
-        </w:rPr>
-      </w:pPr>
-      <w:r>
-        <w:rPr>
-          <w:rFonts w:cstheme="minorHAnsi"/>
-        </w:rPr>
-        <w:t>Preset Region:</w:t>
-      </w:r>
-    </w:p>
-    <w:p>
-      <w:pPr>
-        <w:pStyle w:val="ListParagraph"/>
-        <w:numPr>
-          <w:ilvl w:val="6"/>
-          <w:numId w:val="2"/>
-        </w:numPr>
-        <w:rPr>
-          <w:rFonts w:cstheme="minorHAnsi"/>
-        </w:rPr>
-      </w:pPr>
-      <w:r>
-        <w:rPr>
-          <w:rFonts w:cstheme="minorHAnsi"/>
-        </w:rPr>
-        <w:t>The preset region contains a select field that lists all defined presets for the given reference table.</w:t>
-      </w:r>
-    </w:p>
-    <w:p>
-      <w:pPr>
-        <w:pStyle w:val="ListParagraph"/>
-        <w:numPr>
-          <w:ilvl w:val="6"/>
-          <w:numId w:val="2"/>
-        </w:numPr>
-        <w:rPr>
-          <w:rFonts w:cstheme="minorHAnsi"/>
-        </w:rPr>
-      </w:pPr>
-      <w:r>
-        <w:rPr>
-          <w:rFonts w:cstheme="minorHAnsi"/>
-        </w:rPr>
-        <w:t xml:space="preserve">A classic report containing the reference table options defined for the given preset is displayed below the select field.  </w:t>
-      </w:r>
-    </w:p>
-    <w:p>
-      <w:pPr>
-        <w:pStyle w:val="ListParagraph"/>
-        <w:numPr>
-          <w:ilvl w:val="6"/>
-          <w:numId w:val="2"/>
-        </w:numPr>
-        <w:rPr>
-          <w:rFonts w:cstheme="minorHAnsi"/>
-        </w:rPr>
-      </w:pPr>
-      <w:r>
-        <w:rPr>
-          <w:rFonts w:cstheme="minorHAnsi"/>
-        </w:rPr>
-        <w:t>C</w:t>
-      </w:r>
-      <w:r>
-        <w:rPr>
-          <w:rFonts w:cstheme="minorHAnsi"/>
-        </w:rPr>
-        <w:t>hanging the select field value will reload</w:t>
-      </w:r>
-      <w:r>
-        <w:rPr>
-          <w:rFonts w:cstheme="minorHAnsi"/>
-        </w:rPr>
-        <w:t xml:space="preserve"> the report with the corresponding reference table options defined for the chosen preset</w:t>
-      </w:r>
-    </w:p>
-    <w:p>
-      <w:pPr>
-        <w:pStyle w:val="ListParagraph"/>
-        <w:numPr>
-          <w:ilvl w:val="6"/>
-          <w:numId w:val="2"/>
-        </w:numPr>
-        <w:rPr>
-          <w:rFonts w:cstheme="minorHAnsi"/>
-        </w:rPr>
-      </w:pPr>
-      <w:r>
-        <w:rPr>
-          <w:rFonts w:cstheme="minorHAnsi"/>
-        </w:rPr>
-        <w:t>Clicking the Select Preset button will update the shuttle field to select the options defined for the chosen preset</w:t>
-      </w:r>
-    </w:p>
-    <w:p>
-      <w:pPr>
-        <w:pStyle w:val="ListParagraph"/>
-        <w:numPr>
-          <w:ilvl w:val="5"/>
-          <w:numId w:val="2"/>
-        </w:numPr>
-        <w:rPr>
-          <w:rFonts w:cstheme="minorHAnsi"/>
-        </w:rPr>
-      </w:pPr>
-      <w:r>
-        <w:rPr>
-          <w:rFonts w:cstheme="minorHAnsi"/>
-        </w:rPr>
-        <w:t>Filtering:</w:t>
-      </w:r>
-    </w:p>
-    <w:p>
-      <w:pPr>
-        <w:pStyle w:val="ListParagraph"/>
-        <w:numPr>
-          <w:ilvl w:val="6"/>
-          <w:numId w:val="2"/>
-        </w:numPr>
-        <w:rPr>
-          <w:rFonts w:cstheme="minorHAnsi"/>
-        </w:rPr>
-      </w:pPr>
-      <w:r>
-        <w:rPr>
-          <w:rFonts w:cstheme="minorHAnsi"/>
-        </w:rPr>
-        <w:t xml:space="preserve">Certain shuttle fields have a corresponding "Filter List?" drop down field.  Choosing "Yes" will </w:t>
-      </w:r>
-      <w:r>
-        <w:rPr>
-          <w:rFonts w:cstheme="minorHAnsi"/>
-        </w:rPr>
-        <w:t xml:space="preserve">update the shuttle field to </w:t>
-      </w:r>
-      <w:r>
-        <w:rPr>
-          <w:rFonts w:cstheme="minorHAnsi"/>
-        </w:rPr>
-        <w:t>filter out all reference table options that are not marked as "Visible in App" and choosing "No" will display all options in the database</w:t>
-      </w:r>
-    </w:p>
-    <w:p>
-      <w:pPr>
-        <w:pStyle w:val="ListParagraph"/>
-        <w:numPr>
-          <w:ilvl w:val="5"/>
-          <w:numId w:val="2"/>
-        </w:numPr>
-        <w:rPr>
-          <w:rFonts w:cstheme="minorHAnsi"/>
-        </w:rPr>
-      </w:pPr>
-      <w:r>
-        <w:rPr>
-          <w:rFonts w:cstheme="minorHAnsi"/>
-        </w:rPr>
-        <w:t xml:space="preserve">Clicking on the "Apply Changes" button will </w:t>
-      </w:r>
-      <w:r>
-        <w:rPr>
-          <w:rFonts w:cstheme="minorHAnsi"/>
-        </w:rPr>
-        <w:t xml:space="preserve">also </w:t>
-      </w:r>
-      <w:r>
-        <w:rPr>
-          <w:rFonts w:cstheme="minorHAnsi"/>
-        </w:rPr>
-        <w:t xml:space="preserve">attempt to save the </w:t>
-      </w:r>
-      <w:r>
-        <w:rPr>
-          <w:rFonts w:cstheme="minorHAnsi"/>
-        </w:rPr>
-        <w:t>associated records</w:t>
-      </w:r>
-      <w:r>
-        <w:rPr>
-          <w:rFonts w:cstheme="minorHAnsi"/>
-        </w:rPr>
-        <w:t>.</w:t>
-      </w:r>
-    </w:p>
-    <w:p>
-      <w:pPr>
-        <w:pStyle w:val="ListParagraph"/>
-        <w:numPr>
-          <w:ilvl w:val="4"/>
-          <w:numId w:val="2"/>
-        </w:numPr>
-        <w:rPr>
-          <w:rFonts w:cstheme="minorHAnsi"/>
-        </w:rPr>
-      </w:pPr>
-      <w:r>
-        <w:rPr>
-          <w:rFonts w:cstheme="minorHAnsi"/>
-        </w:rPr>
-        <w:t>Target Species - Other Species</w:t>
-      </w:r>
-    </w:p>
-    <w:p>
-      <w:pPr>
-        <w:pStyle w:val="ListParagraph"/>
-        <w:numPr>
-          <w:ilvl w:val="5"/>
-          <w:numId w:val="2"/>
-        </w:numPr>
-        <w:rPr>
-          <w:rFonts w:cstheme="minorHAnsi"/>
-        </w:rPr>
-      </w:pPr>
-      <w:r>
-        <w:rPr>
-          <w:rFonts w:cstheme="minorHAnsi"/>
-        </w:rPr>
-        <w:t xml:space="preserve">This tabular form can be used to associate new target </w:t>
-      </w:r>
-      <w:r>
-        <w:rPr>
-          <w:rFonts w:cstheme="minorHAnsi"/>
-        </w:rPr>
-        <w:t>other species</w:t>
-      </w:r>
-      <w:r>
-        <w:rPr>
-          <w:rFonts w:cstheme="minorHAnsi"/>
-        </w:rPr>
-        <w:t xml:space="preserve"> or edit associated target </w:t>
-      </w:r>
-      <w:r>
-        <w:rPr>
-          <w:rFonts w:cstheme="minorHAnsi"/>
-        </w:rPr>
-        <w:t>other</w:t>
-      </w:r>
-      <w:r>
-        <w:rPr>
-          <w:rFonts w:cstheme="minorHAnsi"/>
-        </w:rPr>
-        <w:t xml:space="preserve"> species for the selected cruise</w:t>
-      </w:r>
-    </w:p>
-    <w:p>
-      <w:pPr>
-        <w:pStyle w:val="ListParagraph"/>
-        <w:numPr>
-          <w:ilvl w:val="5"/>
-          <w:numId w:val="2"/>
-        </w:numPr>
-        <w:rPr>
-          <w:rFonts w:cstheme="minorHAnsi"/>
-        </w:rPr>
-      </w:pPr>
-      <w:r>
-        <w:rPr>
-          <w:rFonts w:cstheme="minorHAnsi"/>
-        </w:rPr>
-        <w:lastRenderedPageBreak/>
-        <w:t>Clicking on the "Apply Changes" button will also attempt to save the associated records.</w:t>
-      </w:r>
-    </w:p>
-    <w:p>
-      <w:pPr>
-        <w:pStyle w:val="ListParagraph"/>
-        <w:numPr>
-          <w:ilvl w:val="2"/>
-          <w:numId w:val="2"/>
-        </w:numPr>
-        <w:rPr>
-          <w:rFonts w:cstheme="minorHAnsi"/>
-        </w:rPr>
-      </w:pPr>
-      <w:r>
-        <w:rPr>
-          <w:rFonts w:cstheme="minorHAnsi"/>
-        </w:rPr>
-        <w:t>When creating/updating a cruise record s</w:t>
-      </w:r>
-      <w:r>
-        <w:rPr>
-          <w:rFonts w:cstheme="minorHAnsi"/>
-        </w:rPr>
-        <w:t>imple validation is implemented on the form to require either the "Standard Survey Name" or the "Standard Survey Name (Other)" fields to be entered.</w:t>
-      </w:r>
-    </w:p>
-    <w:p>
-      <w:pPr>
-        <w:pStyle w:val="ListParagraph"/>
-        <w:numPr>
-          <w:ilvl w:val="1"/>
-          <w:numId w:val="2"/>
-        </w:numPr>
-        <w:rPr>
-          <w:rFonts w:cstheme="minorHAnsi"/>
-        </w:rPr>
-      </w:pPr>
-      <w:r>
-        <w:rPr>
-          <w:rFonts w:cstheme="minorHAnsi"/>
-        </w:rPr>
-        <w:t>(Page ID: 2</w:t>
-      </w:r>
-      <w:r>
-        <w:rPr>
-          <w:rFonts w:cstheme="minorHAnsi"/>
-        </w:rPr>
-        <w:t>3</w:t>
-      </w:r>
-      <w:r>
-        <w:rPr>
-          <w:rFonts w:cstheme="minorHAnsi"/>
-        </w:rPr>
-        <w:t>0) View/Edit Cruise</w:t>
-      </w:r>
-      <w:r>
-        <w:rPr>
-          <w:rFonts w:cstheme="minorHAnsi"/>
-        </w:rPr>
-        <w:t xml:space="preserve"> Leg</w:t>
-      </w:r>
-    </w:p>
-    <w:p>
-      <w:pPr>
-        <w:pStyle w:val="ListParagraph"/>
-        <w:numPr>
-          <w:ilvl w:val="2"/>
-          <w:numId w:val="2"/>
-        </w:numPr>
-        <w:rPr>
-          <w:rFonts w:cstheme="minorHAnsi"/>
-        </w:rPr>
-      </w:pPr>
-      <w:r>
-        <w:rPr>
-          <w:rFonts w:cstheme="minorHAnsi"/>
-        </w:rPr>
-        <w:t xml:space="preserve">This page </w:t>
-      </w:r>
-      <w:r>
-        <w:rPr>
-          <w:rFonts w:cstheme="minorHAnsi"/>
-        </w:rPr>
-        <w:t xml:space="preserve">accepts two parameters; a </w:t>
-      </w:r>
-      <w:r>
-        <w:rPr>
-          <w:rFonts w:cstheme="minorHAnsi"/>
-        </w:rPr>
-        <w:t>Cruise ID</w:t>
-      </w:r>
-      <w:r>
-        <w:rPr>
-          <w:rFonts w:cstheme="minorHAnsi"/>
-        </w:rPr>
-        <w:t xml:space="preserve"> and a </w:t>
-      </w:r>
-      <w:r>
-        <w:rPr>
-          <w:rFonts w:cstheme="minorHAnsi"/>
-        </w:rPr>
-        <w:t>Cruise Leg ID</w:t>
-      </w:r>
-      <w:r>
-        <w:rPr>
-          <w:rFonts w:cstheme="minorHAnsi"/>
-        </w:rPr>
-        <w:t xml:space="preserve">.  </w:t>
-      </w:r>
-      <w:r>
-        <w:rPr>
-          <w:rFonts w:cstheme="minorHAnsi"/>
-        </w:rPr>
-        <w:t xml:space="preserve">If both parameters are blank the </w:t>
-      </w:r>
-      <w:r>
-        <w:rPr>
-          <w:rFonts w:cstheme="minorHAnsi"/>
-        </w:rPr>
-        <w:t xml:space="preserve">page displays an error message. </w:t>
-      </w:r>
-    </w:p>
-    <w:p>
-      <w:pPr>
-        <w:pStyle w:val="ListParagraph"/>
-        <w:numPr>
-          <w:ilvl w:val="2"/>
-          <w:numId w:val="2"/>
-        </w:numPr>
-        <w:rPr>
-          <w:rFonts w:cstheme="minorHAnsi"/>
-        </w:rPr>
-      </w:pPr>
-      <w:r>
-        <w:rPr>
-          <w:rFonts w:cstheme="minorHAnsi"/>
-        </w:rPr>
-        <w:t xml:space="preserve">When a Cruise ID is specified the page will display all Cruise information and </w:t>
-      </w:r>
-      <w:r>
-        <w:rPr>
-          <w:rFonts w:cstheme="minorHAnsi"/>
-        </w:rPr>
-        <w:t>specific</w:t>
-      </w:r>
-      <w:r>
-        <w:rPr>
-          <w:rFonts w:cstheme="minorHAnsi"/>
-        </w:rPr>
-        <w:t xml:space="preserve"> associated record values (e.g. </w:t>
-      </w:r>
-      <w:r>
-        <w:rPr>
-          <w:rFonts w:cstheme="minorHAnsi"/>
-        </w:rPr>
-        <w:t xml:space="preserve">cruise start/end dates, number of associated legs, fiscal year, URL, etc.) </w:t>
-      </w:r>
-      <w:r>
-        <w:rPr>
-          <w:rFonts w:cstheme="minorHAnsi"/>
-        </w:rPr>
-        <w:t xml:space="preserve">for the specified Cruise.    </w:t>
-      </w:r>
-    </w:p>
-    <w:p>
-      <w:pPr>
-        <w:pStyle w:val="ListParagraph"/>
-        <w:numPr>
-          <w:ilvl w:val="3"/>
-          <w:numId w:val="2"/>
-        </w:numPr>
-        <w:rPr>
-          <w:rFonts w:cstheme="minorHAnsi"/>
-        </w:rPr>
-      </w:pPr>
-      <w:r>
-        <w:rPr>
-          <w:rFonts w:cstheme="minorHAnsi"/>
-        </w:rPr>
-        <w:t xml:space="preserve">The Cruise Legs section of the page will display all associated Cruise Legs for the specified Cruise.  Clicking the Edit button next to a given Cruise Leg will reload the page with the given Cruise Leg specified.  When the mouse pointer hovers over any column heading the associated tooltip will be displayed.   </w:t>
-      </w:r>
-    </w:p>
-    <w:p>
-      <w:pPr>
-        <w:pStyle w:val="ListParagraph"/>
-        <w:numPr>
-          <w:ilvl w:val="2"/>
-          <w:numId w:val="2"/>
-        </w:numPr>
-        <w:rPr>
-          <w:rFonts w:cstheme="minorHAnsi"/>
-        </w:rPr>
-      </w:pPr>
-      <w:r>
-        <w:rPr>
-          <w:rFonts w:cstheme="minorHAnsi"/>
-        </w:rPr>
-        <w:t xml:space="preserve">If only a Cruise ID is specified </w:t>
-      </w:r>
-      <w:r>
-        <w:rPr>
-          <w:rFonts w:cstheme="minorHAnsi"/>
-        </w:rPr>
-        <w:t>(</w:t>
-      </w:r>
-      <w:r>
-        <w:rPr>
-          <w:rFonts w:cstheme="minorHAnsi"/>
-        </w:rPr>
-        <w:t xml:space="preserve">click the </w:t>
-      </w:r>
-      <w:r>
-        <w:rPr>
-          <w:rFonts w:cstheme="minorHAnsi"/>
-        </w:rPr>
-        <w:t xml:space="preserve">Create button on </w:t>
-      </w:r>
-      <w:r>
-        <w:rPr>
-          <w:rFonts w:cstheme="minorHAnsi"/>
-        </w:rPr>
-        <w:t xml:space="preserve">Cruise Legs section of the View/Edit </w:t>
-      </w:r>
-      <w:r>
-        <w:rPr>
-          <w:rFonts w:cstheme="minorHAnsi"/>
-        </w:rPr>
-        <w:t>Cruise page)</w:t>
-      </w:r>
-      <w:r>
-        <w:rPr>
-          <w:rFonts w:cstheme="minorHAnsi"/>
-        </w:rPr>
-        <w:t xml:space="preserve"> an authorized user is a</w:t>
-      </w:r>
-      <w:r>
-        <w:rPr>
-          <w:rFonts w:cstheme="minorHAnsi"/>
-        </w:rPr>
-        <w:t xml:space="preserve">llowed to create a new cruise </w:t>
-      </w:r>
-      <w:r>
-        <w:rPr>
-          <w:rFonts w:cstheme="minorHAnsi"/>
-        </w:rPr>
-        <w:t xml:space="preserve">leg </w:t>
-      </w:r>
-      <w:r>
-        <w:rPr>
-          <w:rFonts w:cstheme="minorHAnsi"/>
-        </w:rPr>
-        <w:t>record</w:t>
-      </w:r>
-      <w:r>
-        <w:rPr>
-          <w:rFonts w:cstheme="minorHAnsi"/>
-        </w:rPr>
-        <w:t xml:space="preserve"> associated with the specified cruise</w:t>
-      </w:r>
-      <w:r>
-        <w:rPr>
-          <w:rFonts w:cstheme="minorHAnsi"/>
-        </w:rPr>
-        <w:t xml:space="preserve">.  The data form will allow the new cruise </w:t>
-      </w:r>
-      <w:r>
-        <w:rPr>
-          <w:rFonts w:cstheme="minorHAnsi"/>
-        </w:rPr>
-        <w:t xml:space="preserve">leg </w:t>
-      </w:r>
-      <w:r>
-        <w:rPr>
-          <w:rFonts w:cstheme="minorHAnsi"/>
-        </w:rPr>
-        <w:t>information to be specified</w:t>
-      </w:r>
-    </w:p>
-    <w:p>
-      <w:pPr>
-        <w:pStyle w:val="ListParagraph"/>
-        <w:numPr>
-          <w:ilvl w:val="3"/>
-          <w:numId w:val="2"/>
-        </w:numPr>
-        <w:rPr>
-          <w:rFonts w:cstheme="minorHAnsi"/>
-        </w:rPr>
-      </w:pPr>
-      <w:r>
-        <w:rPr>
-          <w:rFonts w:cstheme="minorHAnsi"/>
-        </w:rPr>
-        <w:t xml:space="preserve">Certain drop down fields (e.g. </w:t>
-      </w:r>
-      <w:r>
-        <w:rPr>
-          <w:rFonts w:cstheme="minorHAnsi"/>
-        </w:rPr>
-        <w:t>Vessel</w:t>
-      </w:r>
-      <w:r>
-        <w:rPr>
-          <w:rFonts w:cstheme="minorHAnsi"/>
-        </w:rPr>
-        <w:t>) have a corresponding "Filter List" checkbox to filter the values available; checking the box will update the select field to filter out all reference table options that are not marked as "Visible in App" and unchecking the box will display all options in the database</w:t>
-      </w:r>
-    </w:p>
-    <w:p>
-      <w:pPr>
-        <w:pStyle w:val="ListParagraph"/>
-        <w:numPr>
-          <w:ilvl w:val="3"/>
-          <w:numId w:val="2"/>
-        </w:numPr>
-        <w:rPr>
-          <w:rFonts w:cstheme="minorHAnsi"/>
-        </w:rPr>
-      </w:pPr>
-      <w:r>
-        <w:rPr>
-          <w:rFonts w:cstheme="minorHAnsi"/>
-        </w:rPr>
-        <w:t xml:space="preserve">Clicking on the "Create" button will save the record and reload the page with the new cruise </w:t>
-      </w:r>
-      <w:r>
-        <w:rPr>
-          <w:rFonts w:cstheme="minorHAnsi"/>
-        </w:rPr>
-        <w:t xml:space="preserve">leg </w:t>
-      </w:r>
-      <w:r>
-        <w:rPr>
-          <w:rFonts w:cstheme="minorHAnsi"/>
-        </w:rPr>
-        <w:t>selected allowing the user to create records (e.g.</w:t>
-      </w:r>
-      <w:r>
-        <w:rPr>
-          <w:rFonts w:cstheme="minorHAnsi"/>
-        </w:rPr>
-        <w:t xml:space="preserve"> regions, gear, regional ecosystems</w:t>
-      </w:r>
-      <w:r>
-        <w:rPr>
-          <w:rFonts w:cstheme="minorHAnsi"/>
-        </w:rPr>
-        <w:t>, etc.) associated with the new cruise</w:t>
-      </w:r>
-      <w:r>
-        <w:rPr>
-          <w:rFonts w:cstheme="minorHAnsi"/>
-        </w:rPr>
-        <w:t xml:space="preserve"> leg</w:t>
-      </w:r>
-    </w:p>
-    <w:p>
-      <w:pPr>
-        <w:pStyle w:val="ListParagraph"/>
-        <w:numPr>
-          <w:ilvl w:val="3"/>
-          <w:numId w:val="2"/>
-        </w:numPr>
-        <w:rPr>
-          <w:rFonts w:cstheme="minorHAnsi"/>
-        </w:rPr>
-      </w:pPr>
-      <w:r>
-        <w:rPr>
-          <w:rFonts w:cstheme="minorHAnsi"/>
-        </w:rPr>
-        <w:t xml:space="preserve">Clicking on the "Create Another" button will save the record and reload the page with no cruise </w:t>
-      </w:r>
-      <w:r>
-        <w:rPr>
-          <w:rFonts w:cstheme="minorHAnsi"/>
-        </w:rPr>
-        <w:t xml:space="preserve">leg </w:t>
-      </w:r>
-      <w:r>
-        <w:rPr>
-          <w:rFonts w:cstheme="minorHAnsi"/>
-        </w:rPr>
-        <w:t xml:space="preserve">selected to allow the user to create another cruise </w:t>
-      </w:r>
-      <w:r>
-        <w:rPr>
-          <w:rFonts w:cstheme="minorHAnsi"/>
-        </w:rPr>
-        <w:t xml:space="preserve">leg </w:t>
-      </w:r>
-      <w:r>
-        <w:rPr>
-          <w:rFonts w:cstheme="minorHAnsi"/>
-        </w:rPr>
-        <w:t>record</w:t>
-      </w:r>
-      <w:r>
-        <w:rPr>
-          <w:rFonts w:cstheme="minorHAnsi"/>
-        </w:rPr>
-        <w:t xml:space="preserve"> for the specified cruise</w:t>
-      </w:r>
-      <w:r>
-        <w:rPr>
-          <w:rFonts w:cstheme="minorHAnsi"/>
-        </w:rPr>
-        <w:t>.</w:t>
-      </w:r>
-    </w:p>
-    <w:p>
-      <w:pPr>
-        <w:pStyle w:val="ListParagraph"/>
-        <w:numPr>
-          <w:ilvl w:val="2"/>
-          <w:numId w:val="2"/>
-        </w:numPr>
-        <w:rPr>
-          <w:rFonts w:cstheme="minorHAnsi"/>
-        </w:rPr>
-      </w:pPr>
-      <w:r>
-        <w:rPr>
-          <w:rFonts w:cstheme="minorHAnsi"/>
-        </w:rPr>
-        <w:t xml:space="preserve">If a Cruise </w:t>
-      </w:r>
-      <w:r>
-        <w:rPr>
-          <w:rFonts w:cstheme="minorHAnsi"/>
-        </w:rPr>
-        <w:t xml:space="preserve">Leg </w:t>
-      </w:r>
-      <w:r>
-        <w:rPr>
-          <w:rFonts w:cstheme="minorHAnsi"/>
-        </w:rPr>
-        <w:t>ID</w:t>
-      </w:r>
-      <w:r>
-        <w:rPr>
-          <w:rFonts w:cstheme="minorHAnsi"/>
-        </w:rPr>
-        <w:t xml:space="preserve"> </w:t>
-      </w:r>
-      <w:r>
-        <w:rPr>
-          <w:rFonts w:cstheme="minorHAnsi"/>
-        </w:rPr>
-        <w:t xml:space="preserve">is specified (click the </w:t>
-      </w:r>
-      <w:r>
-        <w:rPr>
-          <w:rFonts w:cstheme="minorHAnsi"/>
-        </w:rPr>
-        <w:t xml:space="preserve">Edit icon on </w:t>
-      </w:r>
-      <w:r>
-        <w:rPr>
-          <w:rFonts w:cstheme="minorHAnsi"/>
-        </w:rPr>
-        <w:t xml:space="preserve">Cruise Legs section of the View/Edit </w:t>
-      </w:r>
-      <w:r>
-        <w:rPr>
-          <w:rFonts w:cstheme="minorHAnsi"/>
-        </w:rPr>
-        <w:t xml:space="preserve">Cruise </w:t>
-      </w:r>
-      <w:r>
-        <w:rPr>
-          <w:rFonts w:cstheme="minorHAnsi"/>
-        </w:rPr>
-        <w:t>or View/Edit Cruise Leg pages</w:t>
-      </w:r>
-      <w:r>
-        <w:rPr>
-          <w:rFonts w:cstheme="minorHAnsi"/>
-        </w:rPr>
-        <w:t>)</w:t>
-      </w:r>
-      <w:r>
-        <w:rPr>
-          <w:rFonts w:cstheme="minorHAnsi"/>
-        </w:rPr>
-        <w:t xml:space="preserve"> an authorized user can edit the selected cruise </w:t>
-      </w:r>
-      <w:r>
-        <w:rPr>
-          <w:rFonts w:cstheme="minorHAnsi"/>
-        </w:rPr>
-        <w:t xml:space="preserve">leg </w:t>
-      </w:r>
-      <w:r>
-        <w:rPr>
-          <w:rFonts w:cstheme="minorHAnsi"/>
-        </w:rPr>
-        <w:t>record and all associated records.</w:t>
-      </w:r>
-    </w:p>
-    <w:p>
-      <w:pPr>
-        <w:pStyle w:val="ListParagraph"/>
-        <w:numPr>
-          <w:ilvl w:val="3"/>
-          <w:numId w:val="2"/>
-        </w:numPr>
-        <w:rPr>
-          <w:rFonts w:cstheme="minorHAnsi"/>
-        </w:rPr>
-      </w:pPr>
-      <w:r>
-        <w:rPr>
-          <w:rFonts w:cstheme="minorHAnsi"/>
-        </w:rPr>
-        <w:t xml:space="preserve">Clicking on the "Delete" button will prompt the user to confirm if they want to delete the selected cruise </w:t>
-      </w:r>
-      <w:r>
-        <w:rPr>
-          <w:rFonts w:cstheme="minorHAnsi"/>
-        </w:rPr>
-        <w:t xml:space="preserve">leg </w:t>
-      </w:r>
-      <w:r>
-        <w:rPr>
-          <w:rFonts w:cstheme="minorHAnsi"/>
-        </w:rPr>
-        <w:t>record.  Clicking the "OK" button will attempt to delete the record but it will fail unless there are no records</w:t>
-      </w:r>
-      <w:r>
-        <w:rPr>
-          <w:rFonts w:cstheme="minorHAnsi"/>
-        </w:rPr>
-        <w:t xml:space="preserve"> that reference</w:t>
-      </w:r>
-      <w:r>
-        <w:rPr>
-          <w:rFonts w:cstheme="minorHAnsi"/>
-        </w:rPr>
-        <w:t xml:space="preserve"> with the</w:t>
-      </w:r>
-      <w:r>
-        <w:rPr>
-          <w:rFonts w:cstheme="minorHAnsi"/>
-        </w:rPr>
-        <w:t xml:space="preserve"> specified</w:t>
-      </w:r>
-      <w:r>
-        <w:rPr>
-          <w:rFonts w:cstheme="minorHAnsi"/>
-        </w:rPr>
-        <w:t xml:space="preserve"> Cruise </w:t>
-      </w:r>
-      <w:r>
-        <w:rPr>
-          <w:rFonts w:cstheme="minorHAnsi"/>
-        </w:rPr>
-        <w:t xml:space="preserve">Leg </w:t>
-      </w:r>
-      <w:r>
-        <w:rPr>
-          <w:rFonts w:cstheme="minorHAnsi"/>
-        </w:rPr>
-        <w:t>record, if it is successful the user is forwarded to the Cruise List page.  Clicking the "Cancel" button will cancel the delete action.</w:t>
-      </w:r>
-    </w:p>
-    <w:p>
-      <w:pPr>
-        <w:pStyle w:val="ListParagraph"/>
-        <w:numPr>
-          <w:ilvl w:val="3"/>
-          <w:numId w:val="2"/>
-        </w:numPr>
-        <w:rPr>
-          <w:rFonts w:cstheme="minorHAnsi"/>
-        </w:rPr>
-      </w:pPr>
-      <w:r>
-        <w:rPr>
-          <w:rFonts w:cstheme="minorHAnsi"/>
-        </w:rPr>
-        <w:lastRenderedPageBreak/>
-        <w:t>Clicking on the "Apply Changes" button will attempt to save the record and reload the page</w:t>
-      </w:r>
-    </w:p>
-    <w:p>
-      <w:pPr>
-        <w:pStyle w:val="ListParagraph"/>
-        <w:numPr>
-          <w:ilvl w:val="3"/>
-          <w:numId w:val="2"/>
-        </w:numPr>
-        <w:rPr>
-          <w:rFonts w:cstheme="minorHAnsi"/>
-        </w:rPr>
-      </w:pPr>
-      <w:r>
-        <w:rPr>
-          <w:rFonts w:cstheme="minorHAnsi"/>
-        </w:rPr>
-        <w:t>Leg Attributes Region Tabs:</w:t>
-      </w:r>
-    </w:p>
-    <w:p>
-      <w:pPr>
-        <w:pStyle w:val="ListParagraph"/>
-        <w:numPr>
-          <w:ilvl w:val="4"/>
-          <w:numId w:val="2"/>
-        </w:numPr>
-        <w:rPr>
-          <w:rFonts w:cstheme="minorHAnsi"/>
-        </w:rPr>
-      </w:pPr>
-      <w:r>
-        <w:rPr>
-          <w:rFonts w:cstheme="minorHAnsi"/>
-        </w:rPr>
-        <w:t xml:space="preserve">Leg </w:t>
-      </w:r>
-      <w:r>
-        <w:rPr>
-          <w:rFonts w:cstheme="minorHAnsi"/>
-        </w:rPr>
-        <w:t>Summary:</w:t>
-      </w:r>
-    </w:p>
-    <w:p>
-      <w:pPr>
-        <w:pStyle w:val="ListParagraph"/>
-        <w:numPr>
-          <w:ilvl w:val="5"/>
-          <w:numId w:val="2"/>
-        </w:numPr>
-        <w:rPr>
-          <w:rFonts w:cstheme="minorHAnsi"/>
-        </w:rPr>
-      </w:pPr>
-      <w:r>
-        <w:rPr>
-          <w:rFonts w:cstheme="minorHAnsi"/>
-        </w:rPr>
-        <w:t xml:space="preserve">This read-only region shows aggregate information for the given </w:t>
-      </w:r>
-      <w:r>
-        <w:rPr>
-          <w:rFonts w:cstheme="minorHAnsi"/>
-        </w:rPr>
-        <w:t>cruise leg</w:t>
-      </w:r>
-    </w:p>
-    <w:p>
-      <w:pPr>
-        <w:pStyle w:val="ListParagraph"/>
-        <w:numPr>
-          <w:ilvl w:val="4"/>
-          <w:numId w:val="2"/>
-        </w:numPr>
-        <w:rPr>
-          <w:rFonts w:cstheme="minorHAnsi"/>
-        </w:rPr>
-      </w:pPr>
-      <w:r>
-        <w:rPr>
-          <w:rFonts w:cstheme="minorHAnsi"/>
-        </w:rPr>
-        <w:t>Shuttle Fields and Preset Options:</w:t>
-      </w:r>
-    </w:p>
-    <w:p>
-      <w:pPr>
-        <w:pStyle w:val="ListParagraph"/>
-        <w:numPr>
-          <w:ilvl w:val="5"/>
-          <w:numId w:val="2"/>
-        </w:numPr>
-        <w:rPr>
-          <w:rFonts w:cstheme="minorHAnsi"/>
-        </w:rPr>
-      </w:pPr>
-      <w:r>
-        <w:rPr>
-          <w:rFonts w:cstheme="minorHAnsi"/>
-        </w:rPr>
-        <w:t>This setup is implemented for all many-to-many cruise leg</w:t>
-      </w:r>
-      <w:r>
-        <w:rPr>
-          <w:rFonts w:cstheme="minorHAnsi"/>
-        </w:rPr>
-        <w:t xml:space="preserve"> table </w:t>
-      </w:r>
-      <w:r>
-        <w:rPr>
-          <w:rFonts w:cstheme="minorHAnsi"/>
-        </w:rPr>
-        <w:t>relationships with the following reference tables:</w:t>
-      </w:r>
-    </w:p>
-    <w:p>
-      <w:pPr>
-        <w:pStyle w:val="ListParagraph"/>
-        <w:numPr>
-          <w:ilvl w:val="6"/>
-          <w:numId w:val="2"/>
-        </w:numPr>
-        <w:rPr>
-          <w:rFonts w:cstheme="minorHAnsi"/>
-        </w:rPr>
-      </w:pPr>
-      <w:r>
-        <w:rPr>
-          <w:rFonts w:cstheme="minorHAnsi"/>
-        </w:rPr>
-        <w:t xml:space="preserve">Regional Ecosystems, Gear, Regions </w:t>
-      </w:r>
-    </w:p>
-    <w:p>
-      <w:pPr>
-        <w:pStyle w:val="ListParagraph"/>
-        <w:numPr>
-          <w:ilvl w:val="5"/>
-          <w:numId w:val="2"/>
-        </w:numPr>
-        <w:rPr>
-          <w:rFonts w:cstheme="minorHAnsi"/>
-        </w:rPr>
-      </w:pPr>
-      <w:r>
-        <w:rPr>
-          <w:rFonts w:cstheme="minorHAnsi"/>
-        </w:rPr>
-        <w:t xml:space="preserve">A shuttle field is available showing all of the options for a given reference table (e.g. Gear).  Users select records to associate with the given cruise leg by moving options to the right side of the field.  </w:t>
-      </w:r>
-    </w:p>
-    <w:p>
-      <w:pPr>
-        <w:pStyle w:val="ListParagraph"/>
-        <w:numPr>
-          <w:ilvl w:val="5"/>
-          <w:numId w:val="2"/>
-        </w:numPr>
-        <w:rPr>
-          <w:rFonts w:cstheme="minorHAnsi"/>
-        </w:rPr>
-      </w:pPr>
-      <w:r>
-        <w:rPr>
-          <w:rFonts w:cstheme="minorHAnsi"/>
-        </w:rPr>
-        <w:t>Preset Region:</w:t>
-      </w:r>
-    </w:p>
-    <w:p>
-      <w:pPr>
-        <w:pStyle w:val="ListParagraph"/>
-        <w:numPr>
-          <w:ilvl w:val="6"/>
-          <w:numId w:val="2"/>
-        </w:numPr>
-        <w:rPr>
-          <w:rFonts w:cstheme="minorHAnsi"/>
-        </w:rPr>
-      </w:pPr>
-      <w:r>
-        <w:rPr>
-          <w:rFonts w:cstheme="minorHAnsi"/>
-        </w:rPr>
-        <w:t>The preset region contains a select field that lists all defined presets for the given reference table.</w:t>
-      </w:r>
-    </w:p>
-    <w:p>
-      <w:pPr>
-        <w:pStyle w:val="ListParagraph"/>
-        <w:numPr>
-          <w:ilvl w:val="6"/>
-          <w:numId w:val="2"/>
-        </w:numPr>
-        <w:rPr>
-          <w:rFonts w:cstheme="minorHAnsi"/>
-        </w:rPr>
-      </w:pPr>
-      <w:r>
-        <w:rPr>
-          <w:rFonts w:cstheme="minorHAnsi"/>
-        </w:rPr>
-        <w:t xml:space="preserve">A classic report containing the reference table options defined for the given preset is displayed below the select field.  </w:t>
-      </w:r>
-    </w:p>
-    <w:p>
-      <w:pPr>
-        <w:pStyle w:val="ListParagraph"/>
-        <w:numPr>
-          <w:ilvl w:val="6"/>
-          <w:numId w:val="2"/>
-        </w:numPr>
-        <w:rPr>
-          <w:rFonts w:cstheme="minorHAnsi"/>
-        </w:rPr>
-      </w:pPr>
-      <w:r>
-        <w:rPr>
-          <w:rFonts w:cstheme="minorHAnsi"/>
-        </w:rPr>
-        <w:t>C</w:t>
-      </w:r>
-      <w:r>
-        <w:rPr>
-          <w:rFonts w:cstheme="minorHAnsi"/>
-        </w:rPr>
-        <w:t>hanging the select field value will reload</w:t>
-      </w:r>
-      <w:r>
-        <w:rPr>
-          <w:rFonts w:cstheme="minorHAnsi"/>
-        </w:rPr>
-        <w:t xml:space="preserve"> the report with the corresponding reference table options defined for the chosen preset</w:t>
-      </w:r>
-    </w:p>
-    <w:p>
-      <w:pPr>
-        <w:pStyle w:val="ListParagraph"/>
-        <w:numPr>
-          <w:ilvl w:val="6"/>
-          <w:numId w:val="2"/>
-        </w:numPr>
-        <w:rPr>
-          <w:rFonts w:cstheme="minorHAnsi"/>
-        </w:rPr>
-      </w:pPr>
-      <w:r>
-        <w:rPr>
-          <w:rFonts w:cstheme="minorHAnsi"/>
-        </w:rPr>
-        <w:t>Clicking the Select Preset button will update the shuttle field to select the options defined for the chosen preset</w:t>
-      </w:r>
-    </w:p>
-    <w:p>
-      <w:pPr>
-        <w:pStyle w:val="ListParagraph"/>
-        <w:numPr>
-          <w:ilvl w:val="5"/>
-          <w:numId w:val="2"/>
-        </w:numPr>
-        <w:rPr>
-          <w:rFonts w:cstheme="minorHAnsi"/>
-        </w:rPr>
-      </w:pPr>
-      <w:r>
-        <w:rPr>
-          <w:rFonts w:cstheme="minorHAnsi"/>
-        </w:rPr>
-        <w:t>Filtering:</w:t>
-      </w:r>
-    </w:p>
-    <w:p>
-      <w:pPr>
-        <w:pStyle w:val="ListParagraph"/>
-        <w:numPr>
-          <w:ilvl w:val="6"/>
-          <w:numId w:val="2"/>
-        </w:numPr>
-        <w:rPr>
-          <w:rFonts w:cstheme="minorHAnsi"/>
-        </w:rPr>
-      </w:pPr>
-      <w:r>
-        <w:rPr>
-          <w:rFonts w:cstheme="minorHAnsi"/>
-        </w:rPr>
-        <w:t>Certain shuttle fields have a corresponding "Filter List?" drop down field.  Choosing "Yes" will update the shuttle field to filter out all reference table options that are not marked as "Visible in App" and choosing "No" will display all options in the database</w:t>
-      </w:r>
-    </w:p>
-    <w:p>
-      <w:pPr>
-        <w:pStyle w:val="ListParagraph"/>
-        <w:numPr>
-          <w:ilvl w:val="5"/>
-          <w:numId w:val="2"/>
-        </w:numPr>
-        <w:rPr>
-          <w:rFonts w:cstheme="minorHAnsi"/>
-        </w:rPr>
-      </w:pPr>
-      <w:r>
-        <w:rPr>
-          <w:rFonts w:cstheme="minorHAnsi"/>
-        </w:rPr>
-        <w:t xml:space="preserve">Clicking on the "Apply Changes" button will </w:t>
-      </w:r>
-      <w:r>
-        <w:rPr>
-          <w:rFonts w:cstheme="minorHAnsi"/>
-        </w:rPr>
-        <w:t xml:space="preserve">also </w:t>
-      </w:r>
-      <w:r>
-        <w:rPr>
-          <w:rFonts w:cstheme="minorHAnsi"/>
-        </w:rPr>
-        <w:t xml:space="preserve">attempt to save the </w:t>
-      </w:r>
-      <w:r>
-        <w:rPr>
-          <w:rFonts w:cstheme="minorHAnsi"/>
-        </w:rPr>
-        <w:t>associated records</w:t>
-      </w:r>
-      <w:r>
-        <w:rPr>
-          <w:rFonts w:cstheme="minorHAnsi"/>
-        </w:rPr>
-        <w:t>.</w:t>
-      </w:r>
-    </w:p>
-    <w:p>
-      <w:pPr>
-        <w:pStyle w:val="ListParagraph"/>
-        <w:numPr>
-          <w:ilvl w:val="4"/>
-          <w:numId w:val="2"/>
-        </w:numPr>
-        <w:rPr>
-          <w:rFonts w:cstheme="minorHAnsi"/>
-        </w:rPr>
-      </w:pPr>
-      <w:r>
-        <w:rPr>
-          <w:rFonts w:cstheme="minorHAnsi"/>
-        </w:rPr>
-        <w:t>Leg Aliases</w:t>
-      </w:r>
-    </w:p>
-    <w:p>
-      <w:pPr>
-        <w:pStyle w:val="ListParagraph"/>
-        <w:numPr>
-          <w:ilvl w:val="5"/>
-          <w:numId w:val="2"/>
-        </w:numPr>
-        <w:rPr>
-          <w:rFonts w:cstheme="minorHAnsi"/>
-        </w:rPr>
-      </w:pPr>
-      <w:r>
-        <w:rPr>
-          <w:rFonts w:cstheme="minorHAnsi"/>
-        </w:rPr>
-        <w:t xml:space="preserve">This tabular form can be used to </w:t>
-      </w:r>
-      <w:r>
-        <w:rPr>
-          <w:rFonts w:cstheme="minorHAnsi"/>
-        </w:rPr>
-        <w:t xml:space="preserve">create new Leg Aliases </w:t>
-      </w:r>
-      <w:r>
-        <w:rPr>
-          <w:rFonts w:cstheme="minorHAnsi"/>
-        </w:rPr>
-        <w:t xml:space="preserve">or edit </w:t>
-      </w:r>
-      <w:r>
-        <w:rPr>
-          <w:rFonts w:cstheme="minorHAnsi"/>
-        </w:rPr>
-        <w:t>existing Leg Aliases</w:t>
-      </w:r>
-      <w:r>
-        <w:rPr>
-          <w:rFonts w:cstheme="minorHAnsi"/>
-        </w:rPr>
-        <w:t xml:space="preserve"> for the selected cruise leg</w:t>
-      </w:r>
-    </w:p>
-    <w:p>
-      <w:pPr>
-        <w:pStyle w:val="ListParagraph"/>
-        <w:numPr>
-          <w:ilvl w:val="5"/>
-          <w:numId w:val="2"/>
-        </w:numPr>
-        <w:rPr>
-          <w:rFonts w:cstheme="minorHAnsi"/>
-        </w:rPr>
-      </w:pPr>
-      <w:r>
-        <w:rPr>
-          <w:rFonts w:cstheme="minorHAnsi"/>
-        </w:rPr>
-        <w:t>Clicking on the "Apply Changes" button will also attempt to save the associated records.</w:t>
-      </w:r>
-    </w:p>
-    <w:p>
-      <w:pPr>
-        <w:pStyle w:val="ListParagraph"/>
-        <w:numPr>
-          <w:ilvl w:val="2"/>
-          <w:numId w:val="2"/>
-        </w:numPr>
-        <w:rPr>
-          <w:rFonts w:cstheme="minorHAnsi"/>
-        </w:rPr>
-      </w:pPr>
-      <w:r>
-        <w:rPr>
-          <w:rFonts w:cstheme="minorHAnsi"/>
-        </w:rPr>
-        <w:lastRenderedPageBreak/>
-        <w:t xml:space="preserve">When creating/updating a cruise </w:t>
-      </w:r>
-      <w:r>
-        <w:rPr>
-          <w:rFonts w:cstheme="minorHAnsi"/>
-        </w:rPr>
-        <w:t xml:space="preserve">leg </w:t>
-      </w:r>
-      <w:r>
-        <w:rPr>
-          <w:rFonts w:cstheme="minorHAnsi"/>
-        </w:rPr>
-        <w:t>record s</w:t>
-      </w:r>
-      <w:r>
-        <w:rPr>
-          <w:rFonts w:cstheme="minorHAnsi"/>
-        </w:rPr>
-        <w:t xml:space="preserve">imple validation is implemented on the form to require </w:t>
-      </w:r>
-      <w:r>
-        <w:rPr>
-          <w:rFonts w:cstheme="minorHAnsi"/>
-        </w:rPr>
-        <w:t>that the Start Date must occur before the End Date</w:t>
-      </w:r>
-      <w:r>
-        <w:rPr>
-          <w:rFonts w:cstheme="minorHAnsi"/>
-        </w:rPr>
-        <w:t>.</w:t>
-      </w:r>
-    </w:p>
-    <w:p>
-      <w:pPr>
-        <w:pStyle w:val="ListParagraph"/>
-        <w:numPr>
-          <w:ilvl w:val="1"/>
-          <w:numId w:val="2"/>
-        </w:numPr>
-        <w:rPr>
-          <w:rFonts w:cstheme="minorHAnsi"/>
-        </w:rPr>
-      </w:pPr>
-      <w:r>
-        <w:rPr>
-          <w:rFonts w:cstheme="minorHAnsi"/>
-        </w:rPr>
-        <w:t>Reference List Management Pages</w:t>
-      </w:r>
-    </w:p>
-    <w:p>
-      <w:pPr>
-        <w:pStyle w:val="ListParagraph"/>
-        <w:numPr>
-          <w:ilvl w:val="2"/>
-          <w:numId w:val="2"/>
-        </w:numPr>
-        <w:rPr>
-          <w:rFonts w:cstheme="minorHAnsi"/>
-        </w:rPr>
-      </w:pPr>
-      <w:r>
-        <w:rPr>
-          <w:rFonts w:cstheme="minorHAnsi"/>
-        </w:rPr>
-        <w:t>The "View" pages (e.g. View Vessels) are listed under the "Reference Lists" navigation menu item</w:t>
-      </w:r>
-    </w:p>
-    <w:p>
-      <w:pPr>
-        <w:pStyle w:val="ListParagraph"/>
-        <w:numPr>
-          <w:ilvl w:val="2"/>
-          <w:numId w:val="2"/>
-        </w:numPr>
-        <w:rPr>
-          <w:rFonts w:cstheme="minorHAnsi"/>
-        </w:rPr>
-      </w:pPr>
-      <w:r>
-        <w:rPr>
-          <w:rFonts w:cstheme="minorHAnsi"/>
-        </w:rPr>
-        <w:t>All Reference List Management pages have the same functionality for the given type of reference list:</w:t>
-      </w:r>
-    </w:p>
-    <w:p>
-      <w:pPr>
-        <w:pStyle w:val="ListParagraph"/>
-        <w:numPr>
-          <w:ilvl w:val="3"/>
-          <w:numId w:val="2"/>
-        </w:numPr>
-        <w:rPr>
-          <w:rFonts w:cstheme="minorHAnsi"/>
-        </w:rPr>
-      </w:pPr>
-      <w:r>
-        <w:rPr>
-          <w:rFonts w:cstheme="minorHAnsi"/>
-        </w:rPr>
-        <w:t>View Reference Record Page List:</w:t>
-      </w:r>
-    </w:p>
-    <w:p>
-      <w:pPr>
-        <w:pStyle w:val="ListParagraph"/>
-        <w:numPr>
-          <w:ilvl w:val="4"/>
-          <w:numId w:val="2"/>
-        </w:numPr>
-        <w:rPr>
-          <w:rFonts w:cstheme="minorHAnsi"/>
-        </w:rPr>
-      </w:pPr>
-      <w:r>
-        <w:rPr>
-          <w:rFonts w:cstheme="minorHAnsi"/>
-        </w:rPr>
-        <w:t>Page ID: 300</w:t>
-      </w:r>
-      <w:r>
-        <w:rPr>
-          <w:rFonts w:cstheme="minorHAnsi"/>
-        </w:rPr>
-        <w:t xml:space="preserve"> - 399</w:t>
-      </w:r>
-      <w:r>
-        <w:rPr>
-          <w:rFonts w:cstheme="minorHAnsi"/>
-        </w:rPr>
-        <w:t xml:space="preserve"> </w:t>
-      </w:r>
-      <w:r>
-        <w:rPr>
-          <w:rFonts w:cstheme="minorHAnsi"/>
-        </w:rPr>
-        <w:t xml:space="preserve">(e.g. Page ID: </w:t>
-      </w:r>
-      <w:r>
-        <w:rPr>
-          <w:rFonts w:cstheme="minorHAnsi"/>
-        </w:rPr>
-        <w:t>320</w:t>
-      </w:r>
-      <w:r>
-        <w:rPr>
-          <w:rFonts w:cstheme="minorHAnsi"/>
-        </w:rPr>
-        <w:t xml:space="preserve"> -</w:t>
-      </w:r>
-      <w:r>
-        <w:rPr>
-          <w:rFonts w:cstheme="minorHAnsi"/>
-        </w:rPr>
-        <w:t xml:space="preserve"> View Platform Types</w:t>
-      </w:r>
-      <w:r>
-        <w:rPr>
-          <w:rFonts w:cstheme="minorHAnsi"/>
-        </w:rPr>
-        <w:t>)</w:t>
-      </w:r>
-    </w:p>
-    <w:p>
-      <w:pPr>
-        <w:pStyle w:val="ListParagraph"/>
-        <w:numPr>
-          <w:ilvl w:val="3"/>
-          <w:numId w:val="2"/>
-        </w:numPr>
-        <w:rPr>
-          <w:rFonts w:cstheme="minorHAnsi"/>
-        </w:rPr>
-      </w:pPr>
-      <w:r>
-        <w:rPr>
-          <w:rFonts w:cstheme="minorHAnsi"/>
-        </w:rPr>
-        <w:t>View Reference Record Page:</w:t>
-      </w:r>
-    </w:p>
-    <w:p>
-      <w:pPr>
-        <w:pStyle w:val="ListParagraph"/>
-        <w:numPr>
-          <w:ilvl w:val="4"/>
-          <w:numId w:val="2"/>
-        </w:numPr>
-        <w:rPr>
-          <w:rFonts w:cstheme="minorHAnsi"/>
-        </w:rPr>
-      </w:pPr>
-      <w:r>
-        <w:rPr>
-          <w:rFonts w:cstheme="minorHAnsi"/>
-        </w:rPr>
-        <w:t xml:space="preserve">This page lists all of the </w:t>
-      </w:r>
-      <w:r>
-        <w:rPr>
-          <w:rFonts w:cstheme="minorHAnsi"/>
-        </w:rPr>
-        <w:t>records</w:t>
-      </w:r>
-      <w:r>
-        <w:rPr>
-          <w:rFonts w:cstheme="minorHAnsi"/>
-        </w:rPr>
-        <w:t xml:space="preserve"> in the database </w:t>
-      </w:r>
-      <w:r>
-        <w:rPr>
-          <w:rFonts w:cstheme="minorHAnsi"/>
-        </w:rPr>
-        <w:t xml:space="preserve">for the reference record type </w:t>
-      </w:r>
-      <w:r>
-        <w:rPr>
-          <w:rFonts w:cstheme="minorHAnsi"/>
-        </w:rPr>
-        <w:t xml:space="preserve">using an interactive report with an edit icon next to each row.  Clicking on the edit icon will open </w:t>
-      </w:r>
-      <w:r>
-        <w:rPr>
-          <w:rFonts w:cstheme="minorHAnsi"/>
-        </w:rPr>
-        <w:t>a modular window containing the V</w:t>
-      </w:r>
-      <w:r>
-        <w:rPr>
-          <w:rFonts w:cstheme="minorHAnsi"/>
-        </w:rPr>
-        <w:t xml:space="preserve">iew/Edit </w:t>
-      </w:r>
-      <w:r>
-        <w:rPr>
-          <w:rFonts w:cstheme="minorHAnsi"/>
-        </w:rPr>
-        <w:t xml:space="preserve">form with the corresponding </w:t>
-      </w:r>
-      <w:r>
-        <w:rPr>
-          <w:rFonts w:cstheme="minorHAnsi"/>
-        </w:rPr>
-        <w:t>record</w:t>
-      </w:r>
-      <w:r>
-        <w:rPr>
-          <w:rFonts w:cstheme="minorHAnsi"/>
-        </w:rPr>
-        <w:t xml:space="preserve">'s information.  </w:t>
-      </w:r>
-    </w:p>
-    <w:p>
-      <w:pPr>
-        <w:pStyle w:val="ListParagraph"/>
-        <w:numPr>
-          <w:ilvl w:val="5"/>
-          <w:numId w:val="2"/>
-        </w:numPr>
-        <w:rPr>
-          <w:rFonts w:cstheme="minorHAnsi"/>
-        </w:rPr>
-      </w:pPr>
-      <w:r>
-        <w:rPr>
-          <w:rFonts w:cstheme="minorHAnsi"/>
-        </w:rPr>
-        <w:t xml:space="preserve">Clicking the </w:t>
-      </w:r>
-      <w:r>
-        <w:rPr>
-          <w:rFonts w:cstheme="minorHAnsi"/>
-        </w:rPr>
-        <w:t>"</w:t>
-      </w:r>
-      <w:r>
-        <w:rPr>
-          <w:rFonts w:cstheme="minorHAnsi"/>
-        </w:rPr>
-        <w:t>Cancel</w:t>
-      </w:r>
-      <w:r>
-        <w:rPr>
-          <w:rFonts w:cstheme="minorHAnsi"/>
-        </w:rPr>
-        <w:t>"</w:t>
-      </w:r>
-      <w:r>
-        <w:rPr>
-          <w:rFonts w:cstheme="minorHAnsi"/>
-        </w:rPr>
-        <w:t xml:space="preserve"> button </w:t>
-      </w:r>
-      <w:r>
-        <w:rPr>
-          <w:rFonts w:cstheme="minorHAnsi"/>
-        </w:rPr>
-        <w:t>will close the modular window</w:t>
-      </w:r>
-    </w:p>
-    <w:p>
-      <w:pPr>
-        <w:pStyle w:val="ListParagraph"/>
-        <w:numPr>
-          <w:ilvl w:val="5"/>
-          <w:numId w:val="2"/>
-        </w:numPr>
-        <w:rPr>
-          <w:rFonts w:cstheme="minorHAnsi"/>
-        </w:rPr>
-      </w:pPr>
-      <w:r>
-        <w:rPr>
-          <w:rFonts w:cstheme="minorHAnsi"/>
-        </w:rPr>
-        <w:t xml:space="preserve">Clicking the "Delete" button will prompt the user to confirm if they want to delete the selected </w:t>
-      </w:r>
-      <w:r>
-        <w:rPr>
-          <w:rFonts w:cstheme="minorHAnsi"/>
-        </w:rPr>
-        <w:t>record</w:t>
-      </w:r>
-      <w:r>
-        <w:rPr>
-          <w:rFonts w:cstheme="minorHAnsi"/>
-        </w:rPr>
-        <w:t xml:space="preserve">.  Clicking the "OK" button will attempt to delete the record but it will fail unless there are no records that reference the specified </w:t>
-      </w:r>
-      <w:r>
-        <w:rPr>
-          <w:rFonts w:cstheme="minorHAnsi"/>
-        </w:rPr>
-        <w:t>record</w:t>
-      </w:r>
-      <w:r>
-        <w:rPr>
-          <w:rFonts w:cstheme="minorHAnsi"/>
-        </w:rPr>
-        <w:t xml:space="preserve">, if it is successful the </w:t>
-      </w:r>
-      <w:r>
-        <w:rPr>
-          <w:rFonts w:cstheme="minorHAnsi"/>
-        </w:rPr>
-        <w:t>modular window is closed and the list is updated.</w:t>
-      </w:r>
-    </w:p>
-    <w:p>
-      <w:pPr>
-        <w:pStyle w:val="ListParagraph"/>
-        <w:numPr>
-          <w:ilvl w:val="5"/>
-          <w:numId w:val="2"/>
-        </w:numPr>
-        <w:rPr>
-          <w:rFonts w:cstheme="minorHAnsi"/>
-        </w:rPr>
-      </w:pPr>
-      <w:r>
-        <w:rPr>
-          <w:rFonts w:cstheme="minorHAnsi"/>
-        </w:rPr>
-        <w:t>Clicking the "Apply Changes" button will attempt to save the updated record values.  If the values are valid the modular window will be closed.</w:t>
-      </w:r>
-    </w:p>
-    <w:p>
-      <w:pPr>
-        <w:pStyle w:val="ListParagraph"/>
-        <w:numPr>
-          <w:ilvl w:val="4"/>
-          <w:numId w:val="2"/>
-        </w:numPr>
-        <w:rPr>
-          <w:rFonts w:cstheme="minorHAnsi"/>
-        </w:rPr>
-      </w:pPr>
-      <w:r>
-        <w:rPr>
-          <w:rFonts w:cstheme="minorHAnsi"/>
-        </w:rPr>
-        <w:t xml:space="preserve">Clicking the "Create" button at the top of the report will open the modular window with a form to create the new reference record.   </w:t>
-      </w:r>
-    </w:p>
-    <w:p>
-      <w:pPr>
-        <w:pStyle w:val="ListParagraph"/>
-        <w:numPr>
-          <w:ilvl w:val="5"/>
-          <w:numId w:val="2"/>
-        </w:numPr>
-        <w:rPr>
-          <w:rFonts w:cstheme="minorHAnsi"/>
-        </w:rPr>
-      </w:pPr>
-      <w:r>
-        <w:rPr>
-          <w:rFonts w:cstheme="minorHAnsi"/>
-        </w:rPr>
-        <w:t>Clicking the "Cancel" button will close the modular window</w:t>
-      </w:r>
-    </w:p>
-    <w:p>
-      <w:pPr>
-        <w:pStyle w:val="ListParagraph"/>
-        <w:numPr>
-          <w:ilvl w:val="5"/>
-          <w:numId w:val="2"/>
-        </w:numPr>
-        <w:rPr>
-          <w:rFonts w:cstheme="minorHAnsi"/>
-        </w:rPr>
-      </w:pPr>
-      <w:r>
-        <w:rPr>
-          <w:rFonts w:cstheme="minorHAnsi"/>
-        </w:rPr>
-        <w:t xml:space="preserve">Clicking the "Apply Changes" button will attempt to save the </w:t>
-      </w:r>
-      <w:r>
-        <w:rPr>
-          <w:rFonts w:cstheme="minorHAnsi"/>
-        </w:rPr>
-        <w:t>new</w:t>
-      </w:r>
-      <w:r>
-        <w:rPr>
-          <w:rFonts w:cstheme="minorHAnsi"/>
-        </w:rPr>
-        <w:t xml:space="preserve"> record values.  If the values are valid the modular window will be closed.</w:t>
-      </w:r>
-    </w:p>
-    <w:p>
-      <w:pPr>
-        <w:pStyle w:val="ListParagraph"/>
-        <w:numPr>
-          <w:ilvl w:val="1"/>
-          <w:numId w:val="2"/>
-        </w:numPr>
-        <w:rPr>
-          <w:rFonts w:cstheme="minorHAnsi"/>
-        </w:rPr>
-      </w:pPr>
-      <w:r>
-        <w:rPr>
-          <w:rFonts w:cstheme="minorHAnsi"/>
-        </w:rPr>
-        <w:t>Reference List Preset Management Pages</w:t>
-      </w:r>
-    </w:p>
-    <w:p>
-      <w:pPr>
-        <w:pStyle w:val="ListParagraph"/>
-        <w:numPr>
-          <w:ilvl w:val="2"/>
-          <w:numId w:val="2"/>
-        </w:numPr>
-        <w:rPr>
-          <w:rFonts w:cstheme="minorHAnsi"/>
-        </w:rPr>
-      </w:pPr>
-      <w:r>
-        <w:rPr>
-          <w:rFonts w:cstheme="minorHAnsi"/>
-        </w:rPr>
-        <w:t>The "View" pages (e.g. View Regional Ecosystems) are listed under the "Presets" navigation menu item</w:t>
-      </w:r>
-    </w:p>
-    <w:p>
-      <w:pPr>
-        <w:pStyle w:val="ListParagraph"/>
-        <w:numPr>
-          <w:ilvl w:val="2"/>
-          <w:numId w:val="2"/>
-        </w:numPr>
-        <w:rPr>
-          <w:rFonts w:cstheme="minorHAnsi"/>
-        </w:rPr>
-      </w:pPr>
-      <w:r>
-        <w:rPr>
-          <w:rFonts w:cstheme="minorHAnsi"/>
-        </w:rPr>
-        <w:t>All Preset Management pages have the same functionality for the given type of reference list:</w:t>
-      </w:r>
-    </w:p>
-    <w:p>
-      <w:pPr>
-        <w:pStyle w:val="ListParagraph"/>
-        <w:numPr>
-          <w:ilvl w:val="3"/>
-          <w:numId w:val="2"/>
-        </w:numPr>
-        <w:rPr>
-          <w:rFonts w:cstheme="minorHAnsi"/>
-        </w:rPr>
-      </w:pPr>
-      <w:r>
-        <w:rPr>
-          <w:rFonts w:cstheme="minorHAnsi"/>
-        </w:rPr>
-        <w:t xml:space="preserve">View Reference </w:t>
-      </w:r>
-      <w:r>
-        <w:rPr>
-          <w:rFonts w:cstheme="minorHAnsi"/>
-        </w:rPr>
-        <w:t xml:space="preserve">Preset </w:t>
-      </w:r>
-      <w:r>
-        <w:rPr>
-          <w:rFonts w:cstheme="minorHAnsi"/>
-        </w:rPr>
-        <w:t>Record Page List:</w:t>
-      </w:r>
-    </w:p>
-    <w:p>
-      <w:pPr>
-        <w:pStyle w:val="ListParagraph"/>
-        <w:numPr>
-          <w:ilvl w:val="4"/>
-          <w:numId w:val="2"/>
-        </w:numPr>
-        <w:rPr>
-          <w:rFonts w:cstheme="minorHAnsi"/>
-        </w:rPr>
-      </w:pPr>
-      <w:r>
-        <w:rPr>
-          <w:rFonts w:cstheme="minorHAnsi"/>
-        </w:rPr>
-        <w:t xml:space="preserve">Page ID: 400 - 499 (e.g. Page ID: 400 - View Regional Ecosystem Presets) </w:t>
-      </w:r>
-    </w:p>
-    <w:p>
-      <w:pPr>
-        <w:pStyle w:val="ListParagraph"/>
-        <w:numPr>
-          <w:ilvl w:val="3"/>
-          <w:numId w:val="2"/>
-        </w:numPr>
-        <w:rPr>
-          <w:rFonts w:cstheme="minorHAnsi"/>
-        </w:rPr>
-      </w:pPr>
-      <w:r>
-        <w:rPr>
-          <w:rFonts w:cstheme="minorHAnsi"/>
-        </w:rPr>
-        <w:t>View Reference</w:t>
-      </w:r>
-      <w:r>
-        <w:rPr>
-          <w:rFonts w:cstheme="minorHAnsi"/>
-        </w:rPr>
-        <w:t xml:space="preserve"> </w:t>
-      </w:r>
-      <w:r>
-        <w:rPr>
-          <w:rFonts w:cstheme="minorHAnsi"/>
-        </w:rPr>
-        <w:t xml:space="preserve">Preset </w:t>
-      </w:r>
-      <w:r>
-        <w:rPr>
-          <w:rFonts w:cstheme="minorHAnsi"/>
-        </w:rPr>
-        <w:t xml:space="preserve">Record </w:t>
-      </w:r>
-      <w:r>
-        <w:rPr>
-          <w:rFonts w:cstheme="minorHAnsi"/>
-        </w:rPr>
-        <w:t>Page:</w:t>
-      </w:r>
-    </w:p>
-    <w:p>
-      <w:pPr>
-        <w:pStyle w:val="ListParagraph"/>
-        <w:numPr>
-          <w:ilvl w:val="4"/>
-          <w:numId w:val="2"/>
-        </w:numPr>
-        <w:rPr>
-          <w:rFonts w:cstheme="minorHAnsi"/>
-        </w:rPr>
-      </w:pPr>
-      <w:r>
-        <w:rPr>
-          <w:rFonts w:cstheme="minorHAnsi"/>
-        </w:rPr>
-        <w:lastRenderedPageBreak/>
-        <w:t xml:space="preserve">This page lists all of the </w:t>
-      </w:r>
-      <w:r>
-        <w:rPr>
-          <w:rFonts w:cstheme="minorHAnsi"/>
-        </w:rPr>
-        <w:t xml:space="preserve">preset </w:t>
-      </w:r>
-      <w:r>
-        <w:rPr>
-          <w:rFonts w:cstheme="minorHAnsi"/>
-        </w:rPr>
-        <w:t>records</w:t>
-      </w:r>
-      <w:r>
-        <w:rPr>
-          <w:rFonts w:cstheme="minorHAnsi"/>
-        </w:rPr>
-        <w:t xml:space="preserve"> in the database </w:t>
-      </w:r>
-      <w:r>
-        <w:rPr>
-          <w:rFonts w:cstheme="minorHAnsi"/>
-        </w:rPr>
-        <w:t xml:space="preserve">for the reference record type </w:t>
-      </w:r>
-      <w:r>
-        <w:rPr>
-          <w:rFonts w:cstheme="minorHAnsi"/>
-        </w:rPr>
-        <w:t xml:space="preserve">using an interactive report with an edit icon next to each row.  Clicking on the edit icon will </w:t>
-      </w:r>
-      <w:r>
-        <w:rPr>
-          <w:rFonts w:cstheme="minorHAnsi"/>
-        </w:rPr>
-        <w:t xml:space="preserve">redirect the user to a View/Edit Preset Page with a form displaying the </w:t>
+        <w:t xml:space="preserve">View/Edit Preset Page with a form displaying the </w:t>
       </w:r>
       <w:r>
         <w:rPr>
@@ -4707,7 +4811,7 @@
         </w:rPr>
         <w:t xml:space="preserve"> (for details see </w:t>
       </w:r>
-      <w:hyperlink r:id="rId20" w:history="1">
+      <w:hyperlink r:id="rId19" w:history="1">
         <w:r>
           <w:rPr>
             <w:rStyle w:val="Hyperlink"/>
@@ -4855,7 +4959,6 @@
         <w:rPr>
           <w:rFonts w:cstheme="minorHAnsi"/>
         </w:rPr>
-        <w:lastRenderedPageBreak/>
         <w:t xml:space="preserve">Advisor Report Explanation: </w:t>
       </w:r>
       <w:r>
@@ -4905,6 +5008,46 @@
           <w:rFonts w:cstheme="minorHAnsi"/>
         </w:rPr>
         <w:t xml:space="preserve"> is implemented using the Authorization Application Module and is referenced in the </w:t>
+      </w:r>
+      <w:hyperlink r:id="rId20" w:history="1">
+        <w:r>
+          <w:rPr>
+            <w:rStyle w:val="Hyperlink"/>
+            <w:rFonts w:cstheme="minorHAnsi"/>
+          </w:rPr>
+          <w:t>Database Documentation</w:t>
+        </w:r>
+      </w:hyperlink>
+    </w:p>
+    <w:p>
+      <w:pPr>
+        <w:pStyle w:val="ListParagraph"/>
+        <w:numPr>
+          <w:ilvl w:val="1"/>
+          <w:numId w:val="1"/>
+        </w:numPr>
+        <w:rPr>
+          <w:rFonts w:cstheme="minorHAnsi"/>
+        </w:rPr>
+      </w:pPr>
+      <w:r>
+        <w:rPr>
+          <w:rFonts w:cstheme="minorHAnsi"/>
+        </w:rPr>
+        <w:lastRenderedPageBreak/>
+        <w:t xml:space="preserve">Security Control SI-11 Error Handling is addressed using the </w:t>
+      </w:r>
+      <w:r>
+        <w:rPr>
+          <w:rFonts w:cstheme="minorHAnsi"/>
+        </w:rPr>
+        <w:t>Error Handling Module</w:t>
+      </w:r>
+      <w:r>
+        <w:rPr>
+          <w:rFonts w:cstheme="minorHAnsi"/>
+        </w:rPr>
+        <w:t xml:space="preserve"> and is referenced in the </w:t>
       </w:r>
       <w:hyperlink r:id="rId21" w:history="1">
         <w:r>
@@ -4931,150 +5074,112 @@
         <w:rPr>
           <w:rFonts w:cstheme="minorHAnsi"/>
         </w:rPr>
-        <w:t xml:space="preserve">Security Control SI-11 Error Handling is addressed using the </w:t>
-      </w:r>
-      <w:r>
-        <w:rPr>
-          <w:rFonts w:cstheme="minorHAnsi"/>
-        </w:rPr>
-        <w:t>Error Handling Module</w:t>
-      </w:r>
-      <w:r>
-        <w:rPr>
-          <w:rFonts w:cstheme="minorHAnsi"/>
-        </w:rPr>
-        <w:t xml:space="preserve"> and is referenced in the </w:t>
+        <w:t xml:space="preserve">Principle of least privilege:  All of the data tables and support objects are defined in the </w:t>
+      </w:r>
+      <w:r>
+        <w:rPr>
+          <w:rFonts w:cstheme="minorHAnsi"/>
+        </w:rPr>
+        <w:t>CEN_</w:t>
+      </w:r>
+      <w:r>
+        <w:rPr>
+          <w:rFonts w:cstheme="minorHAnsi"/>
+        </w:rPr>
+        <w:t>CRUISE</w:t>
+      </w:r>
+      <w:r>
+        <w:rPr>
+          <w:rFonts w:cstheme="minorHAnsi"/>
+        </w:rPr>
+        <w:t xml:space="preserve"> </w:t>
+      </w:r>
+      <w:r>
+        <w:rPr>
+          <w:rFonts w:cstheme="minorHAnsi"/>
+        </w:rPr>
+        <w:t xml:space="preserve">data </w:t>
+      </w:r>
+      <w:r>
+        <w:rPr>
+          <w:rFonts w:cstheme="minorHAnsi"/>
+        </w:rPr>
+        <w:t xml:space="preserve">schema, the APEX application's parsing schema (shadow schema) which is used to actually interact with the underlying database is </w:t>
+      </w:r>
+      <w:r>
+        <w:rPr>
+          <w:rFonts w:cstheme="minorHAnsi"/>
+        </w:rPr>
+        <w:t>CEN_</w:t>
+      </w:r>
+      <w:r>
+        <w:rPr>
+          <w:rFonts w:cstheme="minorHAnsi"/>
+        </w:rPr>
+        <w:t>CRUISE</w:t>
+      </w:r>
+      <w:r>
+        <w:rPr>
+          <w:rFonts w:cstheme="minorHAnsi"/>
+        </w:rPr>
+        <w:t>_APP</w:t>
+      </w:r>
+      <w:r>
+        <w:rPr>
+          <w:rFonts w:cstheme="minorHAnsi"/>
+        </w:rPr>
+        <w:t xml:space="preserve">.  </w:t>
+      </w:r>
+      <w:r>
+        <w:rPr>
+          <w:rFonts w:cstheme="minorHAnsi"/>
+        </w:rPr>
+        <w:t>CEN_</w:t>
+      </w:r>
+      <w:r>
+        <w:rPr>
+          <w:rFonts w:cstheme="minorHAnsi"/>
+        </w:rPr>
+        <w:t>CRUISE</w:t>
+      </w:r>
+      <w:r>
+        <w:rPr>
+          <w:rFonts w:cstheme="minorHAnsi"/>
+        </w:rPr>
+        <w:t>_APP</w:t>
+      </w:r>
+      <w:r>
+        <w:rPr>
+          <w:rFonts w:cstheme="minorHAnsi"/>
+        </w:rPr>
+        <w:t xml:space="preserve"> has very limited permissions on the </w:t>
+      </w:r>
+      <w:r>
+        <w:rPr>
+          <w:rFonts w:cstheme="minorHAnsi"/>
+        </w:rPr>
+        <w:t>CEN_</w:t>
+      </w:r>
+      <w:r>
+        <w:rPr>
+          <w:rFonts w:cstheme="minorHAnsi"/>
+        </w:rPr>
+        <w:t>CRUISE</w:t>
+      </w:r>
+      <w:r>
+        <w:rPr>
+          <w:rFonts w:cstheme="minorHAnsi"/>
+        </w:rPr>
+        <w:t xml:space="preserve"> schema based on the required functionality of the application (</w:t>
+      </w:r>
+      <w:r>
+        <w:rPr>
+          <w:rFonts w:cstheme="minorHAnsi"/>
+        </w:rPr>
+        <w:t xml:space="preserve">see </w:t>
       </w:r>
       <w:hyperlink r:id="rId22" w:history="1">
-        <w:r>
-          <w:rPr>
-            <w:rStyle w:val="Hyperlink"/>
-            <w:rFonts w:cstheme="minorHAnsi"/>
-          </w:rPr>
-          <w:t>Database Documentation</w:t>
-        </w:r>
-      </w:hyperlink>
-    </w:p>
-    <w:p>
-      <w:pPr>
-        <w:pStyle w:val="ListParagraph"/>
-        <w:numPr>
-          <w:ilvl w:val="1"/>
-          <w:numId w:val="1"/>
-        </w:numPr>
-        <w:rPr>
-          <w:rFonts w:cstheme="minorHAnsi"/>
-        </w:rPr>
-      </w:pPr>
-      <w:r>
-        <w:rPr>
-          <w:rFonts w:cstheme="minorHAnsi"/>
-        </w:rPr>
-        <w:t xml:space="preserve">Principle of least privilege:  All of the data tables and support objects are defined in the </w:t>
-      </w:r>
-      <w:r>
-        <w:rPr>
-          <w:rFonts w:cstheme="minorHAnsi"/>
-        </w:rPr>
-        <w:t>CEN_</w:t>
-      </w:r>
-      <w:r>
-        <w:rPr>
-          <w:rFonts w:cstheme="minorHAnsi"/>
-        </w:rPr>
-        <w:t>CRUISE</w:t>
-      </w:r>
-      <w:r>
-        <w:rPr>
-          <w:rFonts w:cstheme="minorHAnsi"/>
-        </w:rPr>
-        <w:t xml:space="preserve"> </w:t>
-      </w:r>
-      <w:r>
-        <w:rPr>
-          <w:rFonts w:cstheme="minorHAnsi"/>
-        </w:rPr>
-        <w:t xml:space="preserve">data </w:t>
-      </w:r>
-      <w:r>
-        <w:rPr>
-          <w:rFonts w:cstheme="minorHAnsi"/>
-        </w:rPr>
-        <w:t xml:space="preserve">schema, the APEX application's parsing schema (shadow schema) which is used to actually interact with the underlying database is </w:t>
-      </w:r>
-      <w:r>
-        <w:rPr>
-          <w:rFonts w:cstheme="minorHAnsi"/>
-        </w:rPr>
-        <w:t>CEN_</w:t>
-      </w:r>
-      <w:r>
-        <w:rPr>
-          <w:rFonts w:cstheme="minorHAnsi"/>
-        </w:rPr>
-        <w:t>CRUISE</w:t>
-      </w:r>
-      <w:r>
-        <w:rPr>
-          <w:rFonts w:cstheme="minorHAnsi"/>
-        </w:rPr>
-        <w:t>_APP</w:t>
-      </w:r>
-      <w:r>
-        <w:rPr>
-          <w:rFonts w:cstheme="minorHAnsi"/>
-        </w:rPr>
-        <w:t xml:space="preserve">.  </w:t>
-      </w:r>
-      <w:r>
-        <w:rPr>
-          <w:rFonts w:cstheme="minorHAnsi"/>
-        </w:rPr>
-        <w:t>CEN_</w:t>
-      </w:r>
-      <w:r>
-        <w:rPr>
-          <w:rFonts w:cstheme="minorHAnsi"/>
-        </w:rPr>
-        <w:t>CRUISE</w:t>
-      </w:r>
-      <w:r>
-        <w:rPr>
-          <w:rFonts w:cstheme="minorHAnsi"/>
-        </w:rPr>
-        <w:t>_APP</w:t>
-      </w:r>
-      <w:r>
-        <w:rPr>
-          <w:rFonts w:cstheme="minorHAnsi"/>
-        </w:rPr>
-        <w:t xml:space="preserve"> has very limited permissions on the </w:t>
-      </w:r>
-      <w:r>
-        <w:rPr>
-          <w:rFonts w:cstheme="minorHAnsi"/>
-        </w:rPr>
-        <w:t>CEN_</w:t>
-      </w:r>
-      <w:r>
-        <w:rPr>
-          <w:rFonts w:cstheme="minorHAnsi"/>
-        </w:rPr>
-        <w:t>CRUISE</w:t>
-      </w:r>
-      <w:r>
-        <w:rPr>
-          <w:rFonts w:cstheme="minorHAnsi"/>
-        </w:rPr>
-        <w:t xml:space="preserve"> schema based on the required functionality of the application (</w:t>
-      </w:r>
-      <w:r>
-        <w:rPr>
-          <w:rFonts w:cstheme="minorHAnsi"/>
-        </w:rPr>
-        <w:t xml:space="preserve">see </w:t>
-      </w:r>
-      <w:hyperlink r:id="rId23" w:history="1">
+        <w:proofErr w:type="spellStart"/>
         <w:r>
           <w:rPr>
             <w:rStyle w:val="Hyperlink"/>
@@ -5089,6 +5194,7 @@
           </w:rPr>
           <w:t>CRUISE_APP_permissions</w:t>
         </w:r>
+        <w:proofErr w:type="spellEnd"/>
       </w:hyperlink>
       <w:r>
         <w:rPr>
@@ -8604,7 +8710,7 @@
 </file>
 
 <file path=customXml/itemProps1.xml><?xml version="1.0" encoding="utf-8"?>
-<ds:datastoreItem xmlns:ds="http://schemas.openxmlformats.org/officeDocument/2006/customXml" ds:itemID="{7B5B6933-AAF5-4A47-99E6-DE67CF25F1B6}">
+<ds:datastoreItem xmlns:ds="http://schemas.openxmlformats.org/officeDocument/2006/customXml" ds:itemID="{445B6E65-2E66-4D02-8590-8279DF5A865F}">
   <ds:schemaRefs>
     <ds:schemaRef ds:uri="http://schemas.openxmlformats.org/officeDocument/2006/bibliography"/>
   </ds:schemaRefs>

--- a/CRDMA/docs/Cruise Data Management Application - Technical Documentation.docx
+++ b/CRDMA/docs/Cruise Data Management Application - Technical Documentation.docx
@@ -96,15 +96,7 @@
         <w:rPr>
           <w:rFonts w:cstheme="minorHAnsi"/>
         </w:rPr>
-        <w:t>wa</w:t>
-      </w:r>
-      <w:bookmarkStart w:id="0" w:name="_GoBack"/>
-      <w:bookmarkEnd w:id="0"/>
-      <w:r>
-        <w:rPr>
-          <w:rFonts w:cstheme="minorHAnsi"/>
-        </w:rPr>
-        <w:t xml:space="preserve">s </w:t>
+        <w:t xml:space="preserve">was </w:t>
       </w:r>
       <w:r>
         <w:rPr>
@@ -263,14 +255,12 @@
         </w:rPr>
         <w:t>CRDMA\</w:t>
       </w:r>
-      <w:proofErr w:type="spellStart"/>
       <w:r>
         <w:rPr>
           <w:rFonts w:cstheme="minorHAnsi"/>
         </w:rPr>
         <w:t>application_code</w:t>
       </w:r>
-      <w:proofErr w:type="spellEnd"/>
       <w:r>
         <w:rPr>
           <w:rFonts w:cstheme="minorHAnsi"/>
@@ -305,27 +295,13 @@
         <w:rPr>
           <w:rFonts w:cstheme="minorHAnsi"/>
         </w:rPr>
-        <w:t>5</w:t>
-      </w:r>
-      <w:r>
-        <w:rPr>
-          <w:rFonts w:cstheme="minorHAnsi"/>
-        </w:rPr>
-        <w:t xml:space="preserve"> (</w:t>
-      </w:r>
-      <w:proofErr w:type="spellStart"/>
-      <w:r>
-        <w:rPr>
-          <w:rFonts w:cstheme="minorHAnsi"/>
-        </w:rPr>
-        <w:t>Git</w:t>
-      </w:r>
-      <w:proofErr w:type="spellEnd"/>
-      <w:r>
-        <w:rPr>
-          <w:rFonts w:cstheme="minorHAnsi"/>
-        </w:rPr>
-        <w:t xml:space="preserve"> tag:</w:t>
+        <w:t>6</w:t>
+      </w:r>
+      <w:r>
+        <w:rPr>
+          <w:rFonts w:cstheme="minorHAnsi"/>
+        </w:rPr>
+        <w:t xml:space="preserve"> (Git tag:</w:t>
       </w:r>
       <w:r>
         <w:rPr>
@@ -355,7 +331,7 @@
         <w:rPr>
           <w:rFonts w:cstheme="minorHAnsi"/>
         </w:rPr>
-        <w:t>5</w:t>
+        <w:t>6</w:t>
       </w:r>
       <w:r>
         <w:rPr>
@@ -1284,10 +1260,10 @@
           <w:rFonts w:asciiTheme="minorHAnsi" w:hAnsiTheme="minorHAnsi" w:cstheme="minorHAnsi"/>
         </w:rPr>
       </w:pPr>
-      <w:bookmarkStart w:id="1" w:name="table_2"/>
-      <w:bookmarkStart w:id="2" w:name="app_pages"/>
+      <w:bookmarkStart w:id="0" w:name="table_2"/>
+      <w:bookmarkStart w:id="1" w:name="app_pages"/>
+      <w:bookmarkEnd w:id="0"/>
       <w:bookmarkEnd w:id="1"/>
-      <w:bookmarkEnd w:id="2"/>
       <w:r>
         <w:rPr>
           <w:rFonts w:asciiTheme="minorHAnsi" w:hAnsiTheme="minorHAnsi" w:cstheme="minorHAnsi"/>
@@ -2121,21 +2097,7 @@
         <w:rPr>
           <w:rFonts w:cstheme="minorHAnsi"/>
         </w:rPr>
-        <w:t xml:space="preserve">Clicking on the "Create </w:t>
-      </w:r>
-      <w:proofErr w:type="gramStart"/>
-      <w:r>
-        <w:rPr>
-          <w:rFonts w:cstheme="minorHAnsi"/>
-        </w:rPr>
-        <w:t>Another</w:t>
-      </w:r>
-      <w:proofErr w:type="gramEnd"/>
-      <w:r>
-        <w:rPr>
-          <w:rFonts w:cstheme="minorHAnsi"/>
-        </w:rPr>
-        <w:t xml:space="preserve">" button will save the record and </w:t>
+        <w:t xml:space="preserve">Clicking on the "Create Another" button will save the record and </w:t>
       </w:r>
       <w:r>
         <w:rPr>
@@ -3229,21 +3191,7 @@
         <w:rPr>
           <w:rFonts w:cstheme="minorHAnsi"/>
         </w:rPr>
-        <w:t xml:space="preserve">Clicking on the "Create </w:t>
-      </w:r>
-      <w:proofErr w:type="gramStart"/>
-      <w:r>
-        <w:rPr>
-          <w:rFonts w:cstheme="minorHAnsi"/>
-        </w:rPr>
-        <w:t>Another</w:t>
-      </w:r>
-      <w:proofErr w:type="gramEnd"/>
-      <w:r>
-        <w:rPr>
-          <w:rFonts w:cstheme="minorHAnsi"/>
-        </w:rPr>
-        <w:t xml:space="preserve">" button will save the record and reload the page with no cruise </w:t>
+        <w:t xml:space="preserve">Clicking on the "Create Another" button will save the record and reload the page with no cruise </w:t>
       </w:r>
       <w:r>
         <w:rPr>
@@ -4616,6 +4564,26 @@
         </w:rPr>
         <w:t xml:space="preserve">This page contains a form to define the given reference preset record's information (e.g. name, description).  The form also contains a shuttle field that allows the user to define the corresponding reference records for the given preset record.  </w:t>
       </w:r>
+    </w:p>
+    <w:p>
+      <w:pPr>
+        <w:pStyle w:val="ListParagraph"/>
+        <w:numPr>
+          <w:ilvl w:val="5"/>
+          <w:numId w:val="2"/>
+        </w:numPr>
+        <w:rPr>
+          <w:rFonts w:cstheme="minorHAnsi"/>
+        </w:rPr>
+      </w:pPr>
+      <w:r>
+        <w:rPr>
+          <w:rFonts w:cstheme="minorHAnsi"/>
+        </w:rPr>
+        <w:t>Certain reference tables have a "Filter List" checkbox that allows the user to toggle the filtered/full list of options in the shuttle field (e.g. ESA Target Species)</w:t>
+      </w:r>
+      <w:bookmarkStart w:id="2" w:name="_GoBack"/>
+      <w:bookmarkEnd w:id="2"/>
     </w:p>
     <w:p>
       <w:pPr>
@@ -4959,6 +4927,7 @@
         <w:rPr>
           <w:rFonts w:cstheme="minorHAnsi"/>
         </w:rPr>
+        <w:lastRenderedPageBreak/>
         <w:t xml:space="preserve">Advisor Report Explanation: </w:t>
       </w:r>
       <w:r>
@@ -5034,7 +5003,6 @@
         <w:rPr>
           <w:rFonts w:cstheme="minorHAnsi"/>
         </w:rPr>
-        <w:lastRenderedPageBreak/>
         <w:t xml:space="preserve">Security Control SI-11 Error Handling is addressed using the </w:t>
       </w:r>
       <w:r>
@@ -5179,7 +5147,6 @@
         <w:t xml:space="preserve">see </w:t>
       </w:r>
       <w:hyperlink r:id="rId22" w:history="1">
-        <w:proofErr w:type="spellStart"/>
         <w:r>
           <w:rPr>
             <w:rStyle w:val="Hyperlink"/>
@@ -5194,7 +5161,6 @@
           </w:rPr>
           <w:t>CRUISE_APP_permissions</w:t>
         </w:r>
-        <w:proofErr w:type="spellEnd"/>
       </w:hyperlink>
       <w:r>
         <w:rPr>
@@ -8710,7 +8676,7 @@
 </file>
 
 <file path=customXml/itemProps1.xml><?xml version="1.0" encoding="utf-8"?>
-<ds:datastoreItem xmlns:ds="http://schemas.openxmlformats.org/officeDocument/2006/customXml" ds:itemID="{445B6E65-2E66-4D02-8590-8279DF5A865F}">
+<ds:datastoreItem xmlns:ds="http://schemas.openxmlformats.org/officeDocument/2006/customXml" ds:itemID="{4A4864C7-A149-4814-9EEC-DAA04DA0D9F6}">
   <ds:schemaRefs>
     <ds:schemaRef ds:uri="http://schemas.openxmlformats.org/officeDocument/2006/bibliography"/>
   </ds:schemaRefs>

--- a/CRDMA/docs/Cruise Data Management Application - Technical Documentation.docx
+++ b/CRDMA/docs/Cruise Data Management Application - Technical Documentation.docx
@@ -144,25 +144,13 @@
         <w:rPr>
           <w:rFonts w:cstheme="minorHAnsi"/>
         </w:rPr>
-        <w:t xml:space="preserve">for PIFSC cruise operations.  The CRDMA allows authorized users to manage cruise information and </w:t>
-      </w:r>
-      <w:r>
-        <w:rPr>
-          <w:rFonts w:cstheme="minorHAnsi"/>
-        </w:rPr>
-        <w:t xml:space="preserve">to view/annotate </w:t>
-      </w:r>
-      <w:r>
-        <w:rPr>
-          <w:rFonts w:cstheme="minorHAnsi"/>
-        </w:rPr>
-        <w:t>cruise</w:t>
-      </w:r>
-      <w:r>
-        <w:rPr>
-          <w:rFonts w:cstheme="minorHAnsi"/>
-        </w:rPr>
-        <w:t xml:space="preserve"> data validation issues identified by QC queries.  </w:t>
+        <w:t>for PIFSC cruise operations.  The CRDMA allows authorized users to manage cruise information</w:t>
+      </w:r>
+      <w:r>
+        <w:rPr>
+          <w:rFonts w:cstheme="minorHAnsi"/>
+        </w:rPr>
+        <w:t xml:space="preserve">.  </w:t>
       </w:r>
     </w:p>
     <w:p>
@@ -255,12 +243,14 @@
         </w:rPr>
         <w:t>CRDMA\</w:t>
       </w:r>
+      <w:proofErr w:type="spellStart"/>
       <w:r>
         <w:rPr>
           <w:rFonts w:cstheme="minorHAnsi"/>
         </w:rPr>
         <w:t>application_code</w:t>
       </w:r>
+      <w:proofErr w:type="spellEnd"/>
       <w:r>
         <w:rPr>
           <w:rFonts w:cstheme="minorHAnsi"/>
@@ -295,13 +285,27 @@
         <w:rPr>
           <w:rFonts w:cstheme="minorHAnsi"/>
         </w:rPr>
-        <w:t>6</w:t>
-      </w:r>
-      <w:r>
-        <w:rPr>
-          <w:rFonts w:cstheme="minorHAnsi"/>
-        </w:rPr>
-        <w:t xml:space="preserve"> (Git tag:</w:t>
+        <w:t>7</w:t>
+      </w:r>
+      <w:r>
+        <w:rPr>
+          <w:rFonts w:cstheme="minorHAnsi"/>
+        </w:rPr>
+        <w:t xml:space="preserve"> (</w:t>
+      </w:r>
+      <w:proofErr w:type="spellStart"/>
+      <w:r>
+        <w:rPr>
+          <w:rFonts w:cstheme="minorHAnsi"/>
+        </w:rPr>
+        <w:t>Git</w:t>
+      </w:r>
+      <w:proofErr w:type="spellEnd"/>
+      <w:r>
+        <w:rPr>
+          <w:rFonts w:cstheme="minorHAnsi"/>
+        </w:rPr>
+        <w:t xml:space="preserve"> tag:</w:t>
       </w:r>
       <w:r>
         <w:rPr>
@@ -331,7 +335,7 @@
         <w:rPr>
           <w:rFonts w:cstheme="minorHAnsi"/>
         </w:rPr>
-        <w:t>6</w:t>
+        <w:t>7</w:t>
       </w:r>
       <w:r>
         <w:rPr>
@@ -1809,7 +1813,13 @@
           <w:rFonts w:cstheme="minorHAnsi"/>
         </w:rPr>
         <w:lastRenderedPageBreak/>
-        <w:t xml:space="preserve">Authorized users can view or edit a given cruise by clicking the Edit icon next to the </w:t>
+        <w:t xml:space="preserve">Authorized users can view or edit a given cruise by clicking the Edit icon </w:t>
+      </w:r>
+      <w:r>
+        <w:rPr>
+          <w:rFonts w:cstheme="minorHAnsi"/>
+        </w:rPr>
+        <w:t xml:space="preserve">on a given </w:t>
       </w:r>
       <w:r>
         <w:rPr>
@@ -1839,6 +1849,92 @@
         <w:rPr>
           <w:rFonts w:cstheme="minorHAnsi"/>
         </w:rPr>
+        <w:t xml:space="preserve">Authorized users can copy the values from an existing cruise by clicking </w:t>
+      </w:r>
+      <w:r>
+        <w:rPr>
+          <w:rFonts w:cstheme="minorHAnsi"/>
+        </w:rPr>
+        <w:t>the C</w:t>
+      </w:r>
+      <w:r>
+        <w:rPr>
+          <w:rFonts w:cstheme="minorHAnsi"/>
+        </w:rPr>
+        <w:t>opy icon on a given cruise's table row will forward them to the View/Edit Cruise page with the corresponding cruise's values in the form so they can be modified appropriately and saved.  This functionality was intended to streamline data entry by allowing a similar existing cruise</w:t>
+      </w:r>
+      <w:r>
+        <w:rPr>
+          <w:rFonts w:cstheme="minorHAnsi"/>
+        </w:rPr>
+        <w:t>'s values</w:t>
+      </w:r>
+      <w:r>
+        <w:rPr>
+          <w:rFonts w:cstheme="minorHAnsi"/>
+        </w:rPr>
+        <w:t xml:space="preserve"> to be copied </w:t>
+      </w:r>
+      <w:r>
+        <w:rPr>
+          <w:rFonts w:cstheme="minorHAnsi"/>
+        </w:rPr>
+        <w:t xml:space="preserve">and modified </w:t>
+      </w:r>
+      <w:r>
+        <w:rPr>
+          <w:rFonts w:cstheme="minorHAnsi"/>
+        </w:rPr>
+        <w:t>instead of defining each value manually.</w:t>
+      </w:r>
+    </w:p>
+    <w:p>
+      <w:pPr>
+        <w:pStyle w:val="ListParagraph"/>
+        <w:numPr>
+          <w:ilvl w:val="3"/>
+          <w:numId w:val="2"/>
+        </w:numPr>
+        <w:rPr>
+          <w:rFonts w:cstheme="minorHAnsi"/>
+        </w:rPr>
+      </w:pPr>
+      <w:r>
+        <w:rPr>
+          <w:rFonts w:cstheme="minorHAnsi"/>
+        </w:rPr>
+        <w:t xml:space="preserve">**Note: the new cruise record is not saved until the "Create" or "Create </w:t>
+      </w:r>
+      <w:proofErr w:type="gramStart"/>
+      <w:r>
+        <w:rPr>
+          <w:rFonts w:cstheme="minorHAnsi"/>
+        </w:rPr>
+        <w:t>Another</w:t>
+      </w:r>
+      <w:proofErr w:type="gramEnd"/>
+      <w:r>
+        <w:rPr>
+          <w:rFonts w:cstheme="minorHAnsi"/>
+        </w:rPr>
+        <w:t>" button is clicked and successfully processed.</w:t>
+      </w:r>
+    </w:p>
+    <w:p>
+      <w:pPr>
+        <w:pStyle w:val="ListParagraph"/>
+        <w:numPr>
+          <w:ilvl w:val="2"/>
+          <w:numId w:val="2"/>
+        </w:numPr>
+        <w:rPr>
+          <w:rFonts w:cstheme="minorHAnsi"/>
+        </w:rPr>
+      </w:pPr>
+      <w:r>
+        <w:rPr>
+          <w:rFonts w:cstheme="minorHAnsi"/>
+        </w:rPr>
         <w:t>Standard interactive report tooltips are available for all columns included in the report</w:t>
       </w:r>
     </w:p>
@@ -2097,7 +2193,21 @@
         <w:rPr>
           <w:rFonts w:cstheme="minorHAnsi"/>
         </w:rPr>
-        <w:t xml:space="preserve">Clicking on the "Create Another" button will save the record and </w:t>
+        <w:t xml:space="preserve">Clicking on the "Create </w:t>
+      </w:r>
+      <w:proofErr w:type="gramStart"/>
+      <w:r>
+        <w:rPr>
+          <w:rFonts w:cstheme="minorHAnsi"/>
+        </w:rPr>
+        <w:t>Another</w:t>
+      </w:r>
+      <w:proofErr w:type="gramEnd"/>
+      <w:r>
+        <w:rPr>
+          <w:rFonts w:cstheme="minorHAnsi"/>
+        </w:rPr>
+        <w:t xml:space="preserve">" button will save the record and </w:t>
       </w:r>
       <w:r>
         <w:rPr>
@@ -2242,6 +2352,30 @@
       <w:pPr>
         <w:pStyle w:val="ListParagraph"/>
         <w:numPr>
+          <w:ilvl w:val="2"/>
+          <w:numId w:val="2"/>
+        </w:numPr>
+        <w:rPr>
+          <w:rFonts w:cstheme="minorHAnsi"/>
+        </w:rPr>
+      </w:pPr>
+      <w:r>
+        <w:rPr>
+          <w:rFonts w:cstheme="minorHAnsi"/>
+        </w:rPr>
+        <w:t>Cruise Attributes Region Tabs</w:t>
+      </w:r>
+      <w:r>
+        <w:rPr>
+          <w:rFonts w:cstheme="minorHAnsi"/>
+        </w:rPr>
+        <w:t>:</w:t>
+      </w:r>
+    </w:p>
+    <w:p>
+      <w:pPr>
+        <w:pStyle w:val="ListParagraph"/>
+        <w:numPr>
           <w:ilvl w:val="3"/>
           <w:numId w:val="2"/>
         </w:numPr>
@@ -2253,13 +2387,7 @@
         <w:rPr>
           <w:rFonts w:cstheme="minorHAnsi"/>
         </w:rPr>
-        <w:t>Cruise Attributes Region Tabs</w:t>
-      </w:r>
-      <w:r>
-        <w:rPr>
-          <w:rFonts w:cstheme="minorHAnsi"/>
-        </w:rPr>
-        <w:t>:</w:t>
+        <w:t>Cruise Summary:</w:t>
       </w:r>
     </w:p>
     <w:p>
@@ -2277,13 +2405,8 @@
         <w:rPr>
           <w:rFonts w:cstheme="minorHAnsi"/>
         </w:rPr>
-        <w:t xml:space="preserve">**Note: this region is only visible if the </w:t>
-      </w:r>
-      <w:r>
-        <w:rPr>
-          <w:rFonts w:cstheme="minorHAnsi"/>
-        </w:rPr>
-        <w:t>Edit icon was clicked on the Cruise List page</w:t>
+        <w:lastRenderedPageBreak/>
+        <w:t>**Note: this region is only visible if the Edit icon was clicked on the Cruise List page or if the record was just created using the "Create" button</w:t>
       </w:r>
     </w:p>
     <w:p>
@@ -2301,7 +2424,247 @@
         <w:rPr>
           <w:rFonts w:cstheme="minorHAnsi"/>
         </w:rPr>
-        <w:t>Cruise Summary:</w:t>
+        <w:t>This read-only region shows aggregate information for the given cruise</w:t>
+      </w:r>
+    </w:p>
+    <w:p>
+      <w:pPr>
+        <w:pStyle w:val="ListParagraph"/>
+        <w:numPr>
+          <w:ilvl w:val="3"/>
+          <w:numId w:val="2"/>
+        </w:numPr>
+        <w:rPr>
+          <w:rFonts w:cstheme="minorHAnsi"/>
+        </w:rPr>
+      </w:pPr>
+      <w:r>
+        <w:rPr>
+          <w:rFonts w:cstheme="minorHAnsi"/>
+        </w:rPr>
+        <w:t>Cruise Legs:</w:t>
+      </w:r>
+    </w:p>
+    <w:p>
+      <w:pPr>
+        <w:pStyle w:val="ListParagraph"/>
+        <w:numPr>
+          <w:ilvl w:val="4"/>
+          <w:numId w:val="2"/>
+        </w:numPr>
+        <w:rPr>
+          <w:rFonts w:cstheme="minorHAnsi"/>
+        </w:rPr>
+      </w:pPr>
+      <w:r>
+        <w:rPr>
+          <w:rFonts w:cstheme="minorHAnsi"/>
+        </w:rPr>
+        <w:t xml:space="preserve">**Note: this region is only visible if the Edit icon was clicked on the Cruise List page or if the record was </w:t>
+      </w:r>
+      <w:r>
+        <w:rPr>
+          <w:rFonts w:cstheme="minorHAnsi"/>
+        </w:rPr>
+        <w:t xml:space="preserve">just </w:t>
+      </w:r>
+      <w:r>
+        <w:rPr>
+          <w:rFonts w:cstheme="minorHAnsi"/>
+        </w:rPr>
+        <w:t>created using the "Create" button</w:t>
+      </w:r>
+    </w:p>
+    <w:p>
+      <w:pPr>
+        <w:pStyle w:val="ListParagraph"/>
+        <w:numPr>
+          <w:ilvl w:val="4"/>
+          <w:numId w:val="2"/>
+        </w:numPr>
+        <w:rPr>
+          <w:rFonts w:cstheme="minorHAnsi"/>
+        </w:rPr>
+      </w:pPr>
+      <w:r>
+        <w:rPr>
+          <w:rFonts w:cstheme="minorHAnsi"/>
+        </w:rPr>
+        <w:t>The user can create a new cruise leg associated with the selected Cruise record by clicking the "Create" button on the Cruise Legs section</w:t>
+      </w:r>
+    </w:p>
+    <w:p>
+      <w:pPr>
+        <w:pStyle w:val="ListParagraph"/>
+        <w:numPr>
+          <w:ilvl w:val="4"/>
+          <w:numId w:val="2"/>
+        </w:numPr>
+        <w:rPr>
+          <w:rFonts w:cstheme="minorHAnsi"/>
+        </w:rPr>
+      </w:pPr>
+      <w:r>
+        <w:rPr>
+          <w:rFonts w:cstheme="minorHAnsi"/>
+        </w:rPr>
+        <w:t xml:space="preserve">The user can </w:t>
+      </w:r>
+      <w:r>
+        <w:rPr>
+          <w:rFonts w:cstheme="minorHAnsi"/>
+        </w:rPr>
+        <w:t xml:space="preserve">view or edit a given cruise leg by clicking the Edit icon </w:t>
+      </w:r>
+      <w:r>
+        <w:rPr>
+          <w:rFonts w:cstheme="minorHAnsi"/>
+        </w:rPr>
+        <w:t xml:space="preserve">on a given </w:t>
+      </w:r>
+      <w:r>
+        <w:rPr>
+          <w:rFonts w:cstheme="minorHAnsi"/>
+        </w:rPr>
+        <w:t xml:space="preserve">cruise leg's table row which will forward them to the View/Edit Cruise </w:t>
+      </w:r>
+      <w:r>
+        <w:rPr>
+          <w:rFonts w:cstheme="minorHAnsi"/>
+        </w:rPr>
+        <w:t xml:space="preserve">Leg </w:t>
+      </w:r>
+      <w:r>
+        <w:rPr>
+          <w:rFonts w:cstheme="minorHAnsi"/>
+        </w:rPr>
+        <w:t xml:space="preserve">page with the corresponding cruise </w:t>
+      </w:r>
+      <w:r>
+        <w:rPr>
+          <w:rFonts w:cstheme="minorHAnsi"/>
+        </w:rPr>
+        <w:t xml:space="preserve">leg </w:t>
+      </w:r>
+      <w:r>
+        <w:rPr>
+          <w:rFonts w:cstheme="minorHAnsi"/>
+        </w:rPr>
+        <w:t xml:space="preserve">selected </w:t>
+      </w:r>
+    </w:p>
+    <w:p>
+      <w:pPr>
+        <w:pStyle w:val="ListParagraph"/>
+        <w:numPr>
+          <w:ilvl w:val="4"/>
+          <w:numId w:val="2"/>
+        </w:numPr>
+        <w:rPr>
+          <w:rFonts w:cstheme="minorHAnsi"/>
+        </w:rPr>
+      </w:pPr>
+      <w:r>
+        <w:rPr>
+          <w:rFonts w:cstheme="minorHAnsi"/>
+        </w:rPr>
+        <w:t xml:space="preserve">Authorized users can copy the values from an existing cruise </w:t>
+      </w:r>
+      <w:r>
+        <w:rPr>
+          <w:rFonts w:cstheme="minorHAnsi"/>
+        </w:rPr>
+        <w:t xml:space="preserve">leg </w:t>
+      </w:r>
+      <w:r>
+        <w:rPr>
+          <w:rFonts w:cstheme="minorHAnsi"/>
+        </w:rPr>
+        <w:t xml:space="preserve">by clicking the </w:t>
+      </w:r>
+      <w:r>
+        <w:rPr>
+          <w:rFonts w:cstheme="minorHAnsi"/>
+        </w:rPr>
+        <w:t>C</w:t>
+      </w:r>
+      <w:r>
+        <w:rPr>
+          <w:rFonts w:cstheme="minorHAnsi"/>
+        </w:rPr>
+        <w:t xml:space="preserve">opy icon on a given </w:t>
+      </w:r>
+      <w:r>
+        <w:rPr>
+          <w:rFonts w:cstheme="minorHAnsi"/>
+        </w:rPr>
+        <w:t>leg's</w:t>
+      </w:r>
+      <w:r>
+        <w:rPr>
+          <w:rFonts w:cstheme="minorHAnsi"/>
+        </w:rPr>
+        <w:t xml:space="preserve"> table row will forward them to the View/Edit Cruise </w:t>
+      </w:r>
+      <w:r>
+        <w:rPr>
+          <w:rFonts w:cstheme="minorHAnsi"/>
+        </w:rPr>
+        <w:t xml:space="preserve">Leg </w:t>
+      </w:r>
+      <w:r>
+        <w:rPr>
+          <w:rFonts w:cstheme="minorHAnsi"/>
+        </w:rPr>
+        <w:t xml:space="preserve">page with the corresponding </w:t>
+      </w:r>
+      <w:r>
+        <w:rPr>
+          <w:rFonts w:cstheme="minorHAnsi"/>
+        </w:rPr>
+        <w:t>cruise leg's</w:t>
+      </w:r>
+      <w:r>
+        <w:rPr>
+          <w:rFonts w:cstheme="minorHAnsi"/>
+        </w:rPr>
+        <w:t xml:space="preserve"> values in the form so they can be modified appropriately</w:t>
+      </w:r>
+      <w:r>
+        <w:rPr>
+          <w:rFonts w:cstheme="minorHAnsi"/>
+        </w:rPr>
+        <w:t xml:space="preserve"> and saved</w:t>
+      </w:r>
+      <w:r>
+        <w:rPr>
+          <w:rFonts w:cstheme="minorHAnsi"/>
+        </w:rPr>
+        <w:t>.  This functionality was intended to streamline data entry by allowing a similar existing cruise</w:t>
+      </w:r>
+      <w:r>
+        <w:rPr>
+          <w:rFonts w:cstheme="minorHAnsi"/>
+        </w:rPr>
+        <w:t xml:space="preserve"> leg's values </w:t>
+      </w:r>
+      <w:r>
+        <w:rPr>
+          <w:rFonts w:cstheme="minorHAnsi"/>
+        </w:rPr>
+        <w:t xml:space="preserve">to be copied </w:t>
+      </w:r>
+      <w:r>
+        <w:rPr>
+          <w:rFonts w:cstheme="minorHAnsi"/>
+        </w:rPr>
+        <w:t xml:space="preserve">and modified </w:t>
+      </w:r>
+      <w:r>
+        <w:rPr>
+          <w:rFonts w:cstheme="minorHAnsi"/>
+        </w:rPr>
+        <w:t>instead of defining each value manually.</w:t>
       </w:r>
     </w:p>
     <w:p>
@@ -2319,7 +2682,51 @@
         <w:rPr>
           <w:rFonts w:cstheme="minorHAnsi"/>
         </w:rPr>
-        <w:t>This read-only region shows aggregate information for the given cruise</w:t>
+        <w:t xml:space="preserve">**Note: the new cruise </w:t>
+      </w:r>
+      <w:r>
+        <w:rPr>
+          <w:rFonts w:cstheme="minorHAnsi"/>
+        </w:rPr>
+        <w:t xml:space="preserve">leg </w:t>
+      </w:r>
+      <w:r>
+        <w:rPr>
+          <w:rFonts w:cstheme="minorHAnsi"/>
+        </w:rPr>
+        <w:t xml:space="preserve">record is not saved until the "Create" or "Create </w:t>
+      </w:r>
+      <w:proofErr w:type="gramStart"/>
+      <w:r>
+        <w:rPr>
+          <w:rFonts w:cstheme="minorHAnsi"/>
+        </w:rPr>
+        <w:t>Another</w:t>
+      </w:r>
+      <w:proofErr w:type="gramEnd"/>
+      <w:r>
+        <w:rPr>
+          <w:rFonts w:cstheme="minorHAnsi"/>
+        </w:rPr>
+        <w:t>" button is clicked and successfully processed.</w:t>
+      </w:r>
+    </w:p>
+    <w:p>
+      <w:pPr>
+        <w:pStyle w:val="ListParagraph"/>
+        <w:numPr>
+          <w:ilvl w:val="3"/>
+          <w:numId w:val="2"/>
+        </w:numPr>
+        <w:rPr>
+          <w:rFonts w:cstheme="minorHAnsi"/>
+        </w:rPr>
+      </w:pPr>
+      <w:r>
+        <w:rPr>
+          <w:rFonts w:cstheme="minorHAnsi"/>
+        </w:rPr>
+        <w:t>Shuttle Fields and Preset Options:</w:t>
       </w:r>
     </w:p>
     <w:p>
@@ -2337,7 +2744,19 @@
         <w:rPr>
           <w:rFonts w:cstheme="minorHAnsi"/>
         </w:rPr>
-        <w:t>Cruise Legs:</w:t>
+        <w:t xml:space="preserve">This setup is implemented for all many-to-many </w:t>
+      </w:r>
+      <w:r>
+        <w:rPr>
+          <w:rFonts w:cstheme="minorHAnsi"/>
+        </w:rPr>
+        <w:t xml:space="preserve">cruise table </w:t>
+      </w:r>
+      <w:r>
+        <w:rPr>
+          <w:rFonts w:cstheme="minorHAnsi"/>
+        </w:rPr>
+        <w:t>relationships with the following reference tables:</w:t>
       </w:r>
     </w:p>
     <w:p>
@@ -2355,7 +2774,97 @@
         <w:rPr>
           <w:rFonts w:cstheme="minorHAnsi"/>
         </w:rPr>
-        <w:t>The user can create a new cruise leg associated with the selected Cruise record by clicking the "Create" button on the Cruise Legs section</w:t>
+        <w:t xml:space="preserve">Primary Survey Category, Secondary Survey Category, Target </w:t>
+      </w:r>
+      <w:r>
+        <w:rPr>
+          <w:rFonts w:cstheme="minorHAnsi"/>
+        </w:rPr>
+        <w:t>Species - ESA</w:t>
+      </w:r>
+      <w:r>
+        <w:rPr>
+          <w:rFonts w:cstheme="minorHAnsi"/>
+        </w:rPr>
+        <w:t>, T</w:t>
+      </w:r>
+      <w:r>
+        <w:rPr>
+          <w:rFonts w:cstheme="minorHAnsi"/>
+        </w:rPr>
+        <w:t>arget Species - MMPA</w:t>
+      </w:r>
+      <w:r>
+        <w:rPr>
+          <w:rFonts w:cstheme="minorHAnsi"/>
+        </w:rPr>
+        <w:t xml:space="preserve">, </w:t>
+      </w:r>
+      <w:r>
+        <w:rPr>
+          <w:rFonts w:cstheme="minorHAnsi"/>
+        </w:rPr>
+        <w:t>Target Species - FSSI</w:t>
+      </w:r>
+      <w:r>
+        <w:rPr>
+          <w:rFonts w:cstheme="minorHAnsi"/>
+        </w:rPr>
+        <w:t>, Expected Species Categories</w:t>
+      </w:r>
+    </w:p>
+    <w:p>
+      <w:pPr>
+        <w:pStyle w:val="ListParagraph"/>
+        <w:numPr>
+          <w:ilvl w:val="4"/>
+          <w:numId w:val="2"/>
+        </w:numPr>
+        <w:rPr>
+          <w:rFonts w:cstheme="minorHAnsi"/>
+        </w:rPr>
+      </w:pPr>
+      <w:r>
+        <w:rPr>
+          <w:rFonts w:cstheme="minorHAnsi"/>
+        </w:rPr>
+        <w:t xml:space="preserve">A shuttle field is available showing all of the options for a given reference table (e.g. Expected Species Categories).  </w:t>
+      </w:r>
+      <w:r>
+        <w:rPr>
+          <w:rFonts w:cstheme="minorHAnsi"/>
+        </w:rPr>
+        <w:t>Users select records to associate with the given cruise by moving opt</w:t>
+      </w:r>
+      <w:r>
+        <w:rPr>
+          <w:rFonts w:cstheme="minorHAnsi"/>
+        </w:rPr>
+        <w:t>ions to the right side of the field</w:t>
+      </w:r>
+      <w:r>
+        <w:rPr>
+          <w:rFonts w:cstheme="minorHAnsi"/>
+        </w:rPr>
+        <w:t xml:space="preserve">.  </w:t>
+      </w:r>
+    </w:p>
+    <w:p>
+      <w:pPr>
+        <w:pStyle w:val="ListParagraph"/>
+        <w:numPr>
+          <w:ilvl w:val="4"/>
+          <w:numId w:val="2"/>
+        </w:numPr>
+        <w:rPr>
+          <w:rFonts w:cstheme="minorHAnsi"/>
+        </w:rPr>
+      </w:pPr>
+      <w:r>
+        <w:rPr>
+          <w:rFonts w:cstheme="minorHAnsi"/>
+        </w:rPr>
+        <w:t>Preset Region:</w:t>
       </w:r>
     </w:p>
     <w:p>
@@ -2373,20 +2882,881 @@
         <w:rPr>
           <w:rFonts w:cstheme="minorHAnsi"/>
         </w:rPr>
-        <w:t xml:space="preserve">The user can </w:t>
-      </w:r>
-      <w:r>
-        <w:rPr>
-          <w:rFonts w:cstheme="minorHAnsi"/>
-        </w:rPr>
-        <w:t xml:space="preserve">view or edit a given cruise leg by clicking the Edit icon next to the cruise leg's table row which will </w:t>
-      </w:r>
+        <w:t>The preset region contains a select field that lists all defined presets for the given reference table.</w:t>
+      </w:r>
+    </w:p>
+    <w:p>
+      <w:pPr>
+        <w:pStyle w:val="ListParagraph"/>
+        <w:numPr>
+          <w:ilvl w:val="5"/>
+          <w:numId w:val="2"/>
+        </w:numPr>
+        <w:rPr>
+          <w:rFonts w:cstheme="minorHAnsi"/>
+        </w:rPr>
+      </w:pPr>
+      <w:r>
+        <w:rPr>
+          <w:rFonts w:cstheme="minorHAnsi"/>
+        </w:rPr>
+        <w:t xml:space="preserve">A classic report containing the reference table options defined for the given preset is displayed below the select field.  </w:t>
+      </w:r>
+    </w:p>
+    <w:p>
+      <w:pPr>
+        <w:pStyle w:val="ListParagraph"/>
+        <w:numPr>
+          <w:ilvl w:val="5"/>
+          <w:numId w:val="2"/>
+        </w:numPr>
+        <w:rPr>
+          <w:rFonts w:cstheme="minorHAnsi"/>
+        </w:rPr>
+      </w:pPr>
       <w:r>
         <w:rPr>
           <w:rFonts w:cstheme="minorHAnsi"/>
         </w:rPr>
         <w:lastRenderedPageBreak/>
-        <w:t xml:space="preserve">forward them to the View/Edit Cruise </w:t>
+        <w:t>C</w:t>
+      </w:r>
+      <w:r>
+        <w:rPr>
+          <w:rFonts w:cstheme="minorHAnsi"/>
+        </w:rPr>
+        <w:t>hanging the select field value will reload</w:t>
+      </w:r>
+      <w:r>
+        <w:rPr>
+          <w:rFonts w:cstheme="minorHAnsi"/>
+        </w:rPr>
+        <w:t xml:space="preserve"> the report with the corresponding reference table options defined for the chosen preset</w:t>
+      </w:r>
+    </w:p>
+    <w:p>
+      <w:pPr>
+        <w:pStyle w:val="ListParagraph"/>
+        <w:numPr>
+          <w:ilvl w:val="5"/>
+          <w:numId w:val="2"/>
+        </w:numPr>
+        <w:rPr>
+          <w:rFonts w:cstheme="minorHAnsi"/>
+        </w:rPr>
+      </w:pPr>
+      <w:r>
+        <w:rPr>
+          <w:rFonts w:cstheme="minorHAnsi"/>
+        </w:rPr>
+        <w:t>Clicking the Select Preset button will update the shuttle field to select the options defined for the chosen preset</w:t>
+      </w:r>
+    </w:p>
+    <w:p>
+      <w:pPr>
+        <w:pStyle w:val="ListParagraph"/>
+        <w:numPr>
+          <w:ilvl w:val="4"/>
+          <w:numId w:val="2"/>
+        </w:numPr>
+        <w:rPr>
+          <w:rFonts w:cstheme="minorHAnsi"/>
+        </w:rPr>
+      </w:pPr>
+      <w:r>
+        <w:rPr>
+          <w:rFonts w:cstheme="minorHAnsi"/>
+        </w:rPr>
+        <w:t>Filtering:</w:t>
+      </w:r>
+    </w:p>
+    <w:p>
+      <w:pPr>
+        <w:pStyle w:val="ListParagraph"/>
+        <w:numPr>
+          <w:ilvl w:val="5"/>
+          <w:numId w:val="2"/>
+        </w:numPr>
+        <w:rPr>
+          <w:rFonts w:cstheme="minorHAnsi"/>
+        </w:rPr>
+      </w:pPr>
+      <w:r>
+        <w:rPr>
+          <w:rFonts w:cstheme="minorHAnsi"/>
+        </w:rPr>
+        <w:t xml:space="preserve">Certain shuttle fields have a corresponding "Filter List?" </w:t>
+      </w:r>
+      <w:r>
+        <w:rPr>
+          <w:rFonts w:cstheme="minorHAnsi"/>
+        </w:rPr>
+        <w:t>checkbox field</w:t>
+      </w:r>
+      <w:r>
+        <w:rPr>
+          <w:rFonts w:cstheme="minorHAnsi"/>
+        </w:rPr>
+        <w:t xml:space="preserve">.  </w:t>
+      </w:r>
+      <w:r>
+        <w:rPr>
+          <w:rFonts w:cstheme="minorHAnsi"/>
+        </w:rPr>
+        <w:t xml:space="preserve">Checking the box </w:t>
+      </w:r>
+      <w:r>
+        <w:rPr>
+          <w:rFonts w:cstheme="minorHAnsi"/>
+        </w:rPr>
+        <w:t xml:space="preserve">will </w:t>
+      </w:r>
+      <w:r>
+        <w:rPr>
+          <w:rFonts w:cstheme="minorHAnsi"/>
+        </w:rPr>
+        <w:t xml:space="preserve">update the shuttle field to </w:t>
+      </w:r>
+      <w:r>
+        <w:rPr>
+          <w:rFonts w:cstheme="minorHAnsi"/>
+        </w:rPr>
+        <w:t xml:space="preserve">filter out all reference table options that are not marked as "Visible in App" and </w:t>
+      </w:r>
+      <w:r>
+        <w:rPr>
+          <w:rFonts w:cstheme="minorHAnsi"/>
+        </w:rPr>
+        <w:t xml:space="preserve">unchecking the box </w:t>
+      </w:r>
+      <w:r>
+        <w:rPr>
+          <w:rFonts w:cstheme="minorHAnsi"/>
+        </w:rPr>
+        <w:t>will display all options in the database</w:t>
+      </w:r>
+    </w:p>
+    <w:p>
+      <w:pPr>
+        <w:pStyle w:val="ListParagraph"/>
+        <w:numPr>
+          <w:ilvl w:val="4"/>
+          <w:numId w:val="2"/>
+        </w:numPr>
+        <w:rPr>
+          <w:rFonts w:cstheme="minorHAnsi"/>
+        </w:rPr>
+      </w:pPr>
+      <w:r>
+        <w:rPr>
+          <w:rFonts w:cstheme="minorHAnsi"/>
+        </w:rPr>
+        <w:t xml:space="preserve">Clicking on the </w:t>
+      </w:r>
+      <w:r>
+        <w:rPr>
+          <w:rFonts w:cstheme="minorHAnsi"/>
+        </w:rPr>
+        <w:t xml:space="preserve">"Create", "Create </w:t>
+      </w:r>
+      <w:proofErr w:type="gramStart"/>
+      <w:r>
+        <w:rPr>
+          <w:rFonts w:cstheme="minorHAnsi"/>
+        </w:rPr>
+        <w:t>Another</w:t>
+      </w:r>
+      <w:proofErr w:type="gramEnd"/>
+      <w:r>
+        <w:rPr>
+          <w:rFonts w:cstheme="minorHAnsi"/>
+        </w:rPr>
+        <w:t xml:space="preserve">", or </w:t>
+      </w:r>
+      <w:r>
+        <w:rPr>
+          <w:rFonts w:cstheme="minorHAnsi"/>
+        </w:rPr>
+        <w:t xml:space="preserve">"Apply Changes" button will </w:t>
+      </w:r>
+      <w:r>
+        <w:rPr>
+          <w:rFonts w:cstheme="minorHAnsi"/>
+        </w:rPr>
+        <w:t xml:space="preserve">also </w:t>
+      </w:r>
+      <w:r>
+        <w:rPr>
+          <w:rFonts w:cstheme="minorHAnsi"/>
+        </w:rPr>
+        <w:t xml:space="preserve">attempt to save the </w:t>
+      </w:r>
+      <w:r>
+        <w:rPr>
+          <w:rFonts w:cstheme="minorHAnsi"/>
+        </w:rPr>
+        <w:t>associated records</w:t>
+      </w:r>
+      <w:r>
+        <w:rPr>
+          <w:rFonts w:cstheme="minorHAnsi"/>
+        </w:rPr>
+        <w:t>.</w:t>
+      </w:r>
+    </w:p>
+    <w:p>
+      <w:pPr>
+        <w:pStyle w:val="ListParagraph"/>
+        <w:numPr>
+          <w:ilvl w:val="3"/>
+          <w:numId w:val="2"/>
+        </w:numPr>
+        <w:rPr>
+          <w:rFonts w:cstheme="minorHAnsi"/>
+        </w:rPr>
+      </w:pPr>
+      <w:r>
+        <w:rPr>
+          <w:rFonts w:cstheme="minorHAnsi"/>
+        </w:rPr>
+        <w:t>Target Species - Other Species</w:t>
+      </w:r>
+    </w:p>
+    <w:p>
+      <w:pPr>
+        <w:pStyle w:val="ListParagraph"/>
+        <w:numPr>
+          <w:ilvl w:val="4"/>
+          <w:numId w:val="2"/>
+        </w:numPr>
+        <w:rPr>
+          <w:rFonts w:cstheme="minorHAnsi"/>
+        </w:rPr>
+      </w:pPr>
+      <w:r>
+        <w:rPr>
+          <w:rFonts w:cstheme="minorHAnsi"/>
+        </w:rPr>
+        <w:t xml:space="preserve">This tabular form can be used to associate new target </w:t>
+      </w:r>
+      <w:r>
+        <w:rPr>
+          <w:rFonts w:cstheme="minorHAnsi"/>
+        </w:rPr>
+        <w:t>other species</w:t>
+      </w:r>
+      <w:r>
+        <w:rPr>
+          <w:rFonts w:cstheme="minorHAnsi"/>
+        </w:rPr>
+        <w:t xml:space="preserve"> or edit associated target </w:t>
+      </w:r>
+      <w:r>
+        <w:rPr>
+          <w:rFonts w:cstheme="minorHAnsi"/>
+        </w:rPr>
+        <w:t>other</w:t>
+      </w:r>
+      <w:r>
+        <w:rPr>
+          <w:rFonts w:cstheme="minorHAnsi"/>
+        </w:rPr>
+        <w:t xml:space="preserve"> species for the selected cruise</w:t>
+      </w:r>
+    </w:p>
+    <w:p>
+      <w:pPr>
+        <w:pStyle w:val="ListParagraph"/>
+        <w:numPr>
+          <w:ilvl w:val="4"/>
+          <w:numId w:val="2"/>
+        </w:numPr>
+        <w:rPr>
+          <w:rFonts w:cstheme="minorHAnsi"/>
+        </w:rPr>
+      </w:pPr>
+      <w:r>
+        <w:rPr>
+          <w:rFonts w:cstheme="minorHAnsi"/>
+        </w:rPr>
+        <w:t xml:space="preserve">Clicking on the "Create", "Create </w:t>
+      </w:r>
+      <w:proofErr w:type="gramStart"/>
+      <w:r>
+        <w:rPr>
+          <w:rFonts w:cstheme="minorHAnsi"/>
+        </w:rPr>
+        <w:t>Another</w:t>
+      </w:r>
+      <w:proofErr w:type="gramEnd"/>
+      <w:r>
+        <w:rPr>
+          <w:rFonts w:cstheme="minorHAnsi"/>
+        </w:rPr>
+        <w:t>", or "Apply Changes" button will also attempt to save the associated records</w:t>
+      </w:r>
+      <w:r>
+        <w:rPr>
+          <w:rFonts w:cstheme="minorHAnsi"/>
+        </w:rPr>
+        <w:t>.</w:t>
+      </w:r>
+    </w:p>
+    <w:p>
+      <w:pPr>
+        <w:pStyle w:val="ListParagraph"/>
+        <w:numPr>
+          <w:ilvl w:val="2"/>
+          <w:numId w:val="2"/>
+        </w:numPr>
+        <w:rPr>
+          <w:rFonts w:cstheme="minorHAnsi"/>
+        </w:rPr>
+      </w:pPr>
+      <w:r>
+        <w:rPr>
+          <w:rFonts w:cstheme="minorHAnsi"/>
+        </w:rPr>
+        <w:t>When creating/updating a cruise record s</w:t>
+      </w:r>
+      <w:r>
+        <w:rPr>
+          <w:rFonts w:cstheme="minorHAnsi"/>
+        </w:rPr>
+        <w:t>imple validation is implemented on the form to require either the "Standard Survey Name" or the "Standard Survey Name (Other)" fields to be entered.</w:t>
+      </w:r>
+    </w:p>
+    <w:p>
+      <w:pPr>
+        <w:pStyle w:val="ListParagraph"/>
+        <w:numPr>
+          <w:ilvl w:val="1"/>
+          <w:numId w:val="2"/>
+        </w:numPr>
+        <w:rPr>
+          <w:rFonts w:cstheme="minorHAnsi"/>
+        </w:rPr>
+      </w:pPr>
+      <w:r>
+        <w:rPr>
+          <w:rFonts w:cstheme="minorHAnsi"/>
+        </w:rPr>
+        <w:t>(Page ID: 2</w:t>
+      </w:r>
+      <w:r>
+        <w:rPr>
+          <w:rFonts w:cstheme="minorHAnsi"/>
+        </w:rPr>
+        <w:t>3</w:t>
+      </w:r>
+      <w:r>
+        <w:rPr>
+          <w:rFonts w:cstheme="minorHAnsi"/>
+        </w:rPr>
+        <w:t>0) View/Edit Cruise</w:t>
+      </w:r>
+      <w:r>
+        <w:rPr>
+          <w:rFonts w:cstheme="minorHAnsi"/>
+        </w:rPr>
+        <w:t xml:space="preserve"> Leg</w:t>
+      </w:r>
+    </w:p>
+    <w:p>
+      <w:pPr>
+        <w:pStyle w:val="ListParagraph"/>
+        <w:numPr>
+          <w:ilvl w:val="2"/>
+          <w:numId w:val="2"/>
+        </w:numPr>
+        <w:rPr>
+          <w:rFonts w:cstheme="minorHAnsi"/>
+        </w:rPr>
+      </w:pPr>
+      <w:r>
+        <w:rPr>
+          <w:rFonts w:cstheme="minorHAnsi"/>
+        </w:rPr>
+        <w:t xml:space="preserve">This page </w:t>
+      </w:r>
+      <w:r>
+        <w:rPr>
+          <w:rFonts w:cstheme="minorHAnsi"/>
+        </w:rPr>
+        <w:t xml:space="preserve">accepts two parameters; a </w:t>
+      </w:r>
+      <w:r>
+        <w:rPr>
+          <w:rFonts w:cstheme="minorHAnsi"/>
+        </w:rPr>
+        <w:t>Cruise ID</w:t>
+      </w:r>
+      <w:r>
+        <w:rPr>
+          <w:rFonts w:cstheme="minorHAnsi"/>
+        </w:rPr>
+        <w:t xml:space="preserve"> and a </w:t>
+      </w:r>
+      <w:r>
+        <w:rPr>
+          <w:rFonts w:cstheme="minorHAnsi"/>
+        </w:rPr>
+        <w:t>Cruise Leg ID</w:t>
+      </w:r>
+      <w:r>
+        <w:rPr>
+          <w:rFonts w:cstheme="minorHAnsi"/>
+        </w:rPr>
+        <w:t xml:space="preserve">.  </w:t>
+      </w:r>
+      <w:r>
+        <w:rPr>
+          <w:rFonts w:cstheme="minorHAnsi"/>
+        </w:rPr>
+        <w:t xml:space="preserve">If both parameters are blank the </w:t>
+      </w:r>
+      <w:r>
+        <w:rPr>
+          <w:rFonts w:cstheme="minorHAnsi"/>
+        </w:rPr>
+        <w:t xml:space="preserve">page displays an error message. </w:t>
+      </w:r>
+    </w:p>
+    <w:p>
+      <w:pPr>
+        <w:pStyle w:val="ListParagraph"/>
+        <w:numPr>
+          <w:ilvl w:val="2"/>
+          <w:numId w:val="2"/>
+        </w:numPr>
+        <w:rPr>
+          <w:rFonts w:cstheme="minorHAnsi"/>
+        </w:rPr>
+      </w:pPr>
+      <w:r>
+        <w:rPr>
+          <w:rFonts w:cstheme="minorHAnsi"/>
+        </w:rPr>
+        <w:t xml:space="preserve">When a Cruise ID is specified the page will display all Cruise information and </w:t>
+      </w:r>
+      <w:r>
+        <w:rPr>
+          <w:rFonts w:cstheme="minorHAnsi"/>
+        </w:rPr>
+        <w:t>specific</w:t>
+      </w:r>
+      <w:r>
+        <w:rPr>
+          <w:rFonts w:cstheme="minorHAnsi"/>
+        </w:rPr>
+        <w:t xml:space="preserve"> associated record values (e.g. </w:t>
+      </w:r>
+      <w:r>
+        <w:rPr>
+          <w:rFonts w:cstheme="minorHAnsi"/>
+        </w:rPr>
+        <w:t xml:space="preserve">cruise start/end dates, number of associated legs, fiscal year, URL, etc.) </w:t>
+      </w:r>
+      <w:r>
+        <w:rPr>
+          <w:rFonts w:cstheme="minorHAnsi"/>
+        </w:rPr>
+        <w:t xml:space="preserve">for the specified Cruise.    </w:t>
+      </w:r>
+    </w:p>
+    <w:p>
+      <w:pPr>
+        <w:pStyle w:val="ListParagraph"/>
+        <w:numPr>
+          <w:ilvl w:val="3"/>
+          <w:numId w:val="2"/>
+        </w:numPr>
+        <w:rPr>
+          <w:rFonts w:cstheme="minorHAnsi"/>
+        </w:rPr>
+      </w:pPr>
+      <w:r>
+        <w:rPr>
+          <w:rFonts w:cstheme="minorHAnsi"/>
+        </w:rPr>
+        <w:t xml:space="preserve">The Cruise Legs section of the page will display all associated Cruise Legs for the specified Cruise.  </w:t>
+      </w:r>
+    </w:p>
+    <w:p>
+      <w:pPr>
+        <w:pStyle w:val="ListParagraph"/>
+        <w:numPr>
+          <w:ilvl w:val="4"/>
+          <w:numId w:val="2"/>
+        </w:numPr>
+        <w:rPr>
+          <w:rFonts w:cstheme="minorHAnsi"/>
+        </w:rPr>
+      </w:pPr>
+      <w:r>
+        <w:rPr>
+          <w:rFonts w:cstheme="minorHAnsi"/>
+        </w:rPr>
+        <w:t xml:space="preserve">Clicking the Edit </w:t>
+      </w:r>
+      <w:r>
+        <w:rPr>
+          <w:rFonts w:cstheme="minorHAnsi"/>
+        </w:rPr>
+        <w:t>icon</w:t>
+      </w:r>
+      <w:r>
+        <w:rPr>
+          <w:rFonts w:cstheme="minorHAnsi"/>
+        </w:rPr>
+        <w:t xml:space="preserve"> next to a given Cruise Leg will reload the page with the given Cruise Leg specified.  </w:t>
+      </w:r>
+    </w:p>
+    <w:p>
+      <w:pPr>
+        <w:pStyle w:val="ListParagraph"/>
+        <w:numPr>
+          <w:ilvl w:val="4"/>
+          <w:numId w:val="2"/>
+        </w:numPr>
+        <w:rPr>
+          <w:rFonts w:cstheme="minorHAnsi"/>
+        </w:rPr>
+      </w:pPr>
+      <w:r>
+        <w:rPr>
+          <w:rFonts w:cstheme="minorHAnsi"/>
+        </w:rPr>
+        <w:t xml:space="preserve">Clicking the </w:t>
+      </w:r>
+      <w:r>
+        <w:rPr>
+          <w:rFonts w:cstheme="minorHAnsi"/>
+        </w:rPr>
+        <w:t xml:space="preserve">Copy icon next to a given Cruise Leg will reload the page with the </w:t>
+      </w:r>
+      <w:r>
+        <w:rPr>
+          <w:rFonts w:cstheme="minorHAnsi"/>
+        </w:rPr>
+        <w:t>corresponding cruise leg's values in the form so they can be modified appropriately and saved.  This functionality was intended to streamline data entry by allowing a similar existing cruise leg's values to be copied and modified instead of defining each value manually.</w:t>
+      </w:r>
+      <w:r>
+        <w:rPr>
+          <w:rFonts w:cstheme="minorHAnsi"/>
+        </w:rPr>
+        <w:t xml:space="preserve"> </w:t>
+      </w:r>
+    </w:p>
+    <w:p>
+      <w:pPr>
+        <w:pStyle w:val="ListParagraph"/>
+        <w:numPr>
+          <w:ilvl w:val="5"/>
+          <w:numId w:val="2"/>
+        </w:numPr>
+        <w:rPr>
+          <w:rFonts w:cstheme="minorHAnsi"/>
+        </w:rPr>
+      </w:pPr>
+      <w:r>
+        <w:rPr>
+          <w:rFonts w:cstheme="minorHAnsi"/>
+        </w:rPr>
+        <w:t xml:space="preserve">**Note: the new cruise leg record is not saved until the "Create" or "Create </w:t>
+      </w:r>
+      <w:proofErr w:type="gramStart"/>
+      <w:r>
+        <w:rPr>
+          <w:rFonts w:cstheme="minorHAnsi"/>
+        </w:rPr>
+        <w:t>Another</w:t>
+      </w:r>
+      <w:proofErr w:type="gramEnd"/>
+      <w:r>
+        <w:rPr>
+          <w:rFonts w:cstheme="minorHAnsi"/>
+        </w:rPr>
+        <w:t>" button is clicked and successfully processed.</w:t>
+      </w:r>
+    </w:p>
+    <w:p>
+      <w:pPr>
+        <w:pStyle w:val="ListParagraph"/>
+        <w:numPr>
+          <w:ilvl w:val="4"/>
+          <w:numId w:val="2"/>
+        </w:numPr>
+        <w:rPr>
+          <w:rFonts w:cstheme="minorHAnsi"/>
+        </w:rPr>
+      </w:pPr>
+      <w:r>
+        <w:rPr>
+          <w:rFonts w:cstheme="minorHAnsi"/>
+        </w:rPr>
+        <w:t xml:space="preserve">When the mouse pointer hovers over any column heading the associated tooltip will be displayed.   </w:t>
+      </w:r>
+    </w:p>
+    <w:p>
+      <w:pPr>
+        <w:pStyle w:val="ListParagraph"/>
+        <w:numPr>
+          <w:ilvl w:val="2"/>
+          <w:numId w:val="2"/>
+        </w:numPr>
+        <w:rPr>
+          <w:rFonts w:cstheme="minorHAnsi"/>
+        </w:rPr>
+      </w:pPr>
+      <w:r>
+        <w:rPr>
+          <w:rFonts w:cstheme="minorHAnsi"/>
+        </w:rPr>
+        <w:lastRenderedPageBreak/>
+        <w:t xml:space="preserve">If only a Cruise ID is specified </w:t>
+      </w:r>
+      <w:r>
+        <w:rPr>
+          <w:rFonts w:cstheme="minorHAnsi"/>
+        </w:rPr>
+        <w:t>(</w:t>
+      </w:r>
+      <w:r>
+        <w:rPr>
+          <w:rFonts w:cstheme="minorHAnsi"/>
+        </w:rPr>
+        <w:t xml:space="preserve">click the </w:t>
+      </w:r>
+      <w:r>
+        <w:rPr>
+          <w:rFonts w:cstheme="minorHAnsi"/>
+        </w:rPr>
+        <w:t xml:space="preserve">Create button on </w:t>
+      </w:r>
+      <w:r>
+        <w:rPr>
+          <w:rFonts w:cstheme="minorHAnsi"/>
+        </w:rPr>
+        <w:t xml:space="preserve">Cruise Legs section of the View/Edit </w:t>
+      </w:r>
+      <w:r>
+        <w:rPr>
+          <w:rFonts w:cstheme="minorHAnsi"/>
+        </w:rPr>
+        <w:t>Cruise page)</w:t>
+      </w:r>
+      <w:r>
+        <w:rPr>
+          <w:rFonts w:cstheme="minorHAnsi"/>
+        </w:rPr>
+        <w:t xml:space="preserve"> an authorized user is a</w:t>
+      </w:r>
+      <w:r>
+        <w:rPr>
+          <w:rFonts w:cstheme="minorHAnsi"/>
+        </w:rPr>
+        <w:t xml:space="preserve">llowed to create a new cruise </w:t>
+      </w:r>
+      <w:r>
+        <w:rPr>
+          <w:rFonts w:cstheme="minorHAnsi"/>
+        </w:rPr>
+        <w:t xml:space="preserve">leg </w:t>
+      </w:r>
+      <w:r>
+        <w:rPr>
+          <w:rFonts w:cstheme="minorHAnsi"/>
+        </w:rPr>
+        <w:t>record</w:t>
+      </w:r>
+      <w:r>
+        <w:rPr>
+          <w:rFonts w:cstheme="minorHAnsi"/>
+        </w:rPr>
+        <w:t xml:space="preserve"> associated with the specified cruise</w:t>
+      </w:r>
+      <w:r>
+        <w:rPr>
+          <w:rFonts w:cstheme="minorHAnsi"/>
+        </w:rPr>
+        <w:t xml:space="preserve">.  The data form will allow the new cruise </w:t>
+      </w:r>
+      <w:r>
+        <w:rPr>
+          <w:rFonts w:cstheme="minorHAnsi"/>
+        </w:rPr>
+        <w:t xml:space="preserve">leg </w:t>
+      </w:r>
+      <w:r>
+        <w:rPr>
+          <w:rFonts w:cstheme="minorHAnsi"/>
+        </w:rPr>
+        <w:t>information to be specified</w:t>
+      </w:r>
+    </w:p>
+    <w:p>
+      <w:pPr>
+        <w:pStyle w:val="ListParagraph"/>
+        <w:numPr>
+          <w:ilvl w:val="3"/>
+          <w:numId w:val="2"/>
+        </w:numPr>
+        <w:rPr>
+          <w:rFonts w:cstheme="minorHAnsi"/>
+        </w:rPr>
+      </w:pPr>
+      <w:r>
+        <w:rPr>
+          <w:rFonts w:cstheme="minorHAnsi"/>
+        </w:rPr>
+        <w:t xml:space="preserve">Certain drop down fields (e.g. </w:t>
+      </w:r>
+      <w:r>
+        <w:rPr>
+          <w:rFonts w:cstheme="minorHAnsi"/>
+        </w:rPr>
+        <w:t>Vessel</w:t>
+      </w:r>
+      <w:r>
+        <w:rPr>
+          <w:rFonts w:cstheme="minorHAnsi"/>
+        </w:rPr>
+        <w:t>) have a corresponding "Filter List" checkbox to filter the values available; checking the box will update the select field to filter out all reference table options that are not marked as "Visible in App" and unchecking the box will display all options in the database</w:t>
+      </w:r>
+    </w:p>
+    <w:p>
+      <w:pPr>
+        <w:pStyle w:val="ListParagraph"/>
+        <w:numPr>
+          <w:ilvl w:val="3"/>
+          <w:numId w:val="2"/>
+        </w:numPr>
+        <w:rPr>
+          <w:rFonts w:cstheme="minorHAnsi"/>
+        </w:rPr>
+      </w:pPr>
+      <w:r>
+        <w:rPr>
+          <w:rFonts w:cstheme="minorHAnsi"/>
+        </w:rPr>
+        <w:t xml:space="preserve">Clicking on the "Create" button will save the record and reload the page with the new cruise </w:t>
+      </w:r>
+      <w:r>
+        <w:rPr>
+          <w:rFonts w:cstheme="minorHAnsi"/>
+        </w:rPr>
+        <w:t xml:space="preserve">leg </w:t>
+      </w:r>
+      <w:r>
+        <w:rPr>
+          <w:rFonts w:cstheme="minorHAnsi"/>
+        </w:rPr>
+        <w:t>selected allowing the user to create records (e.g.</w:t>
+      </w:r>
+      <w:r>
+        <w:rPr>
+          <w:rFonts w:cstheme="minorHAnsi"/>
+        </w:rPr>
+        <w:t xml:space="preserve"> regions, gear, regional ecosystems</w:t>
+      </w:r>
+      <w:r>
+        <w:rPr>
+          <w:rFonts w:cstheme="minorHAnsi"/>
+        </w:rPr>
+        <w:t>, etc.) associated with the new cruise</w:t>
+      </w:r>
+      <w:r>
+        <w:rPr>
+          <w:rFonts w:cstheme="minorHAnsi"/>
+        </w:rPr>
+        <w:t xml:space="preserve"> leg</w:t>
+      </w:r>
+    </w:p>
+    <w:p>
+      <w:pPr>
+        <w:pStyle w:val="ListParagraph"/>
+        <w:numPr>
+          <w:ilvl w:val="3"/>
+          <w:numId w:val="2"/>
+        </w:numPr>
+        <w:rPr>
+          <w:rFonts w:cstheme="minorHAnsi"/>
+        </w:rPr>
+      </w:pPr>
+      <w:r>
+        <w:rPr>
+          <w:rFonts w:cstheme="minorHAnsi"/>
+        </w:rPr>
+        <w:t xml:space="preserve">Clicking on the "Create </w:t>
+      </w:r>
+      <w:proofErr w:type="gramStart"/>
+      <w:r>
+        <w:rPr>
+          <w:rFonts w:cstheme="minorHAnsi"/>
+        </w:rPr>
+        <w:t>Another</w:t>
+      </w:r>
+      <w:proofErr w:type="gramEnd"/>
+      <w:r>
+        <w:rPr>
+          <w:rFonts w:cstheme="minorHAnsi"/>
+        </w:rPr>
+        <w:t xml:space="preserve">" button will save the record and reload the page with no cruise </w:t>
+      </w:r>
+      <w:r>
+        <w:rPr>
+          <w:rFonts w:cstheme="minorHAnsi"/>
+        </w:rPr>
+        <w:t xml:space="preserve">leg </w:t>
+      </w:r>
+      <w:r>
+        <w:rPr>
+          <w:rFonts w:cstheme="minorHAnsi"/>
+        </w:rPr>
+        <w:t xml:space="preserve">selected to allow the user to create another cruise </w:t>
+      </w:r>
+      <w:r>
+        <w:rPr>
+          <w:rFonts w:cstheme="minorHAnsi"/>
+        </w:rPr>
+        <w:t xml:space="preserve">leg </w:t>
+      </w:r>
+      <w:r>
+        <w:rPr>
+          <w:rFonts w:cstheme="minorHAnsi"/>
+        </w:rPr>
+        <w:t>record</w:t>
+      </w:r>
+      <w:r>
+        <w:rPr>
+          <w:rFonts w:cstheme="minorHAnsi"/>
+        </w:rPr>
+        <w:t xml:space="preserve"> for the specified cruise</w:t>
+      </w:r>
+      <w:r>
+        <w:rPr>
+          <w:rFonts w:cstheme="minorHAnsi"/>
+        </w:rPr>
+        <w:t>.</w:t>
+      </w:r>
+    </w:p>
+    <w:p>
+      <w:pPr>
+        <w:pStyle w:val="ListParagraph"/>
+        <w:numPr>
+          <w:ilvl w:val="2"/>
+          <w:numId w:val="2"/>
+        </w:numPr>
+        <w:rPr>
+          <w:rFonts w:cstheme="minorHAnsi"/>
+        </w:rPr>
+      </w:pPr>
+      <w:r>
+        <w:rPr>
+          <w:rFonts w:cstheme="minorHAnsi"/>
+        </w:rPr>
+        <w:t xml:space="preserve">If a Cruise </w:t>
       </w:r>
       <w:r>
         <w:rPr>
@@ -2398,7 +3768,55 @@
         <w:rPr>
           <w:rFonts w:cstheme="minorHAnsi"/>
         </w:rPr>
-        <w:t xml:space="preserve">page with the corresponding cruise </w:t>
+        <w:t>ID</w:t>
+      </w:r>
+      <w:r>
+        <w:rPr>
+          <w:rFonts w:cstheme="minorHAnsi"/>
+        </w:rPr>
+        <w:t xml:space="preserve"> </w:t>
+      </w:r>
+      <w:r>
+        <w:rPr>
+          <w:rFonts w:cstheme="minorHAnsi"/>
+        </w:rPr>
+        <w:t xml:space="preserve">is specified (click the </w:t>
+      </w:r>
+      <w:r>
+        <w:rPr>
+          <w:rFonts w:cstheme="minorHAnsi"/>
+        </w:rPr>
+        <w:t xml:space="preserve">Edit icon on </w:t>
+      </w:r>
+      <w:r>
+        <w:rPr>
+          <w:rFonts w:cstheme="minorHAnsi"/>
+        </w:rPr>
+        <w:t xml:space="preserve">Cruise Legs section of the View/Edit </w:t>
+      </w:r>
+      <w:r>
+        <w:rPr>
+          <w:rFonts w:cstheme="minorHAnsi"/>
+        </w:rPr>
+        <w:t xml:space="preserve">Cruise </w:t>
+      </w:r>
+      <w:r>
+        <w:rPr>
+          <w:rFonts w:cstheme="minorHAnsi"/>
+        </w:rPr>
+        <w:t>or View/Edit Cruise Leg pages</w:t>
+      </w:r>
+      <w:r>
+        <w:rPr>
+          <w:rFonts w:cstheme="minorHAnsi"/>
+        </w:rPr>
+        <w:t>)</w:t>
+      </w:r>
+      <w:r>
+        <w:rPr>
+          <w:rFonts w:cstheme="minorHAnsi"/>
+        </w:rPr>
+        <w:t xml:space="preserve"> an authorized user can edit the selected cruise </w:t>
       </w:r>
       <w:r>
         <w:rPr>
@@ -2410,7 +3828,133 @@
         <w:rPr>
           <w:rFonts w:cstheme="minorHAnsi"/>
         </w:rPr>
-        <w:t xml:space="preserve">selected </w:t>
+        <w:t>record and all associated records.</w:t>
+      </w:r>
+    </w:p>
+    <w:p>
+      <w:pPr>
+        <w:pStyle w:val="ListParagraph"/>
+        <w:numPr>
+          <w:ilvl w:val="3"/>
+          <w:numId w:val="2"/>
+        </w:numPr>
+        <w:rPr>
+          <w:rFonts w:cstheme="minorHAnsi"/>
+        </w:rPr>
+      </w:pPr>
+      <w:r>
+        <w:rPr>
+          <w:rFonts w:cstheme="minorHAnsi"/>
+        </w:rPr>
+        <w:t xml:space="preserve">Clicking on the "Delete" button will prompt the user to confirm if they want to delete the selected cruise </w:t>
+      </w:r>
+      <w:r>
+        <w:rPr>
+          <w:rFonts w:cstheme="minorHAnsi"/>
+        </w:rPr>
+        <w:t xml:space="preserve">leg </w:t>
+      </w:r>
+      <w:r>
+        <w:rPr>
+          <w:rFonts w:cstheme="minorHAnsi"/>
+        </w:rPr>
+        <w:t>record.  Clicking the "OK" button will attempt to delete the record but it will fail unless there are no records</w:t>
+      </w:r>
+      <w:r>
+        <w:rPr>
+          <w:rFonts w:cstheme="minorHAnsi"/>
+        </w:rPr>
+        <w:t xml:space="preserve"> that reference</w:t>
+      </w:r>
+      <w:r>
+        <w:rPr>
+          <w:rFonts w:cstheme="minorHAnsi"/>
+        </w:rPr>
+        <w:t xml:space="preserve"> with the</w:t>
+      </w:r>
+      <w:r>
+        <w:rPr>
+          <w:rFonts w:cstheme="minorHAnsi"/>
+        </w:rPr>
+        <w:t xml:space="preserve"> specified</w:t>
+      </w:r>
+      <w:r>
+        <w:rPr>
+          <w:rFonts w:cstheme="minorHAnsi"/>
+        </w:rPr>
+        <w:t xml:space="preserve"> Cruise </w:t>
+      </w:r>
+      <w:r>
+        <w:rPr>
+          <w:rFonts w:cstheme="minorHAnsi"/>
+        </w:rPr>
+        <w:t xml:space="preserve">Leg </w:t>
+      </w:r>
+      <w:r>
+        <w:rPr>
+          <w:rFonts w:cstheme="minorHAnsi"/>
+        </w:rPr>
+        <w:t>record, if it is successful the user is forwarded to the Cruise List page.  Clicking the "Cancel" button will cancel the delete action.</w:t>
+      </w:r>
+    </w:p>
+    <w:p>
+      <w:pPr>
+        <w:pStyle w:val="ListParagraph"/>
+        <w:numPr>
+          <w:ilvl w:val="3"/>
+          <w:numId w:val="2"/>
+        </w:numPr>
+        <w:rPr>
+          <w:rFonts w:cstheme="minorHAnsi"/>
+        </w:rPr>
+      </w:pPr>
+      <w:r>
+        <w:rPr>
+          <w:rFonts w:cstheme="minorHAnsi"/>
+        </w:rPr>
+        <w:t>Clicking on the "Apply Changes" button will attempt to save the record and reload the page</w:t>
+      </w:r>
+    </w:p>
+    <w:p>
+      <w:pPr>
+        <w:pStyle w:val="ListParagraph"/>
+        <w:numPr>
+          <w:ilvl w:val="2"/>
+          <w:numId w:val="2"/>
+        </w:numPr>
+        <w:rPr>
+          <w:rFonts w:cstheme="minorHAnsi"/>
+        </w:rPr>
+      </w:pPr>
+      <w:r>
+        <w:rPr>
+          <w:rFonts w:cstheme="minorHAnsi"/>
+        </w:rPr>
+        <w:t>Leg Attributes Region Tabs:</w:t>
+      </w:r>
+    </w:p>
+    <w:p>
+      <w:pPr>
+        <w:pStyle w:val="ListParagraph"/>
+        <w:numPr>
+          <w:ilvl w:val="3"/>
+          <w:numId w:val="2"/>
+        </w:numPr>
+        <w:rPr>
+          <w:rFonts w:cstheme="minorHAnsi"/>
+        </w:rPr>
+      </w:pPr>
+      <w:r>
+        <w:rPr>
+          <w:rFonts w:cstheme="minorHAnsi"/>
+        </w:rPr>
+        <w:t xml:space="preserve">Leg </w:t>
+      </w:r>
+      <w:r>
+        <w:rPr>
+          <w:rFonts w:cstheme="minorHAnsi"/>
+        </w:rPr>
+        <w:t>Summary:</w:t>
       </w:r>
     </w:p>
     <w:p>
@@ -2428,6 +3972,60 @@
         <w:rPr>
           <w:rFonts w:cstheme="minorHAnsi"/>
         </w:rPr>
+        <w:t xml:space="preserve">**Note: this region is only visible if the Edit icon was clicked on the Cruise </w:t>
+      </w:r>
+      <w:r>
+        <w:rPr>
+          <w:rFonts w:cstheme="minorHAnsi"/>
+        </w:rPr>
+        <w:t xml:space="preserve">Legs report </w:t>
+      </w:r>
+      <w:r>
+        <w:rPr>
+          <w:rFonts w:cstheme="minorHAnsi"/>
+        </w:rPr>
+        <w:t>or if the record was just created using the "Create" button</w:t>
+      </w:r>
+    </w:p>
+    <w:p>
+      <w:pPr>
+        <w:pStyle w:val="ListParagraph"/>
+        <w:numPr>
+          <w:ilvl w:val="4"/>
+          <w:numId w:val="2"/>
+        </w:numPr>
+        <w:rPr>
+          <w:rFonts w:cstheme="minorHAnsi"/>
+        </w:rPr>
+      </w:pPr>
+      <w:r>
+        <w:rPr>
+          <w:rFonts w:cstheme="minorHAnsi"/>
+        </w:rPr>
+        <w:t xml:space="preserve">This read-only region shows aggregate information for the given </w:t>
+      </w:r>
+      <w:r>
+        <w:rPr>
+          <w:rFonts w:cstheme="minorHAnsi"/>
+        </w:rPr>
+        <w:t>cruise leg</w:t>
+      </w:r>
+    </w:p>
+    <w:p>
+      <w:pPr>
+        <w:pStyle w:val="ListParagraph"/>
+        <w:numPr>
+          <w:ilvl w:val="3"/>
+          <w:numId w:val="2"/>
+        </w:numPr>
+        <w:rPr>
+          <w:rFonts w:cstheme="minorHAnsi"/>
+        </w:rPr>
+      </w:pPr>
+      <w:r>
+        <w:rPr>
+          <w:rFonts w:cstheme="minorHAnsi"/>
+        </w:rPr>
         <w:t>Shuttle Fields and Preset Options:</w:t>
       </w:r>
     </w:p>
@@ -2435,6 +4033,36 @@
       <w:pPr>
         <w:pStyle w:val="ListParagraph"/>
         <w:numPr>
+          <w:ilvl w:val="4"/>
+          <w:numId w:val="2"/>
+        </w:numPr>
+        <w:rPr>
+          <w:rFonts w:cstheme="minorHAnsi"/>
+        </w:rPr>
+      </w:pPr>
+      <w:r>
+        <w:rPr>
+          <w:rFonts w:cstheme="minorHAnsi"/>
+        </w:rPr>
+        <w:t>This setup is implemented for all many-to-many cruise leg</w:t>
+      </w:r>
+      <w:r>
+        <w:rPr>
+          <w:rFonts w:cstheme="minorHAnsi"/>
+        </w:rPr>
+        <w:t xml:space="preserve"> table </w:t>
+      </w:r>
+      <w:r>
+        <w:rPr>
+          <w:rFonts w:cstheme="minorHAnsi"/>
+        </w:rPr>
+        <w:t>relationships with the following reference tables:</w:t>
+      </w:r>
+    </w:p>
+    <w:p>
+      <w:pPr>
+        <w:pStyle w:val="ListParagraph"/>
+        <w:numPr>
           <w:ilvl w:val="5"/>
           <w:numId w:val="2"/>
         </w:numPr>
@@ -2446,73 +4074,43 @@
         <w:rPr>
           <w:rFonts w:cstheme="minorHAnsi"/>
         </w:rPr>
-        <w:t xml:space="preserve">This setup is implemented for all many-to-many </w:t>
-      </w:r>
-      <w:r>
-        <w:rPr>
-          <w:rFonts w:cstheme="minorHAnsi"/>
-        </w:rPr>
-        <w:t xml:space="preserve">cruise table </w:t>
-      </w:r>
-      <w:r>
-        <w:rPr>
-          <w:rFonts w:cstheme="minorHAnsi"/>
-        </w:rPr>
-        <w:t>relationships with the following reference tables:</w:t>
-      </w:r>
-    </w:p>
-    <w:p>
-      <w:pPr>
-        <w:pStyle w:val="ListParagraph"/>
-        <w:numPr>
-          <w:ilvl w:val="6"/>
-          <w:numId w:val="2"/>
-        </w:numPr>
-        <w:rPr>
-          <w:rFonts w:cstheme="minorHAnsi"/>
-        </w:rPr>
-      </w:pPr>
-      <w:r>
-        <w:rPr>
-          <w:rFonts w:cstheme="minorHAnsi"/>
-        </w:rPr>
-        <w:t xml:space="preserve">Primary Survey Category, Secondary Survey Category, Target </w:t>
-      </w:r>
-      <w:r>
-        <w:rPr>
-          <w:rFonts w:cstheme="minorHAnsi"/>
-        </w:rPr>
-        <w:t>Species - ESA</w:t>
-      </w:r>
-      <w:r>
-        <w:rPr>
-          <w:rFonts w:cstheme="minorHAnsi"/>
-        </w:rPr>
-        <w:t>, T</w:t>
-      </w:r>
-      <w:r>
-        <w:rPr>
-          <w:rFonts w:cstheme="minorHAnsi"/>
-        </w:rPr>
-        <w:t>arget Species - MMPA</w:t>
-      </w:r>
-      <w:r>
-        <w:rPr>
-          <w:rFonts w:cstheme="minorHAnsi"/>
-        </w:rPr>
-        <w:t xml:space="preserve">, </w:t>
-      </w:r>
-      <w:r>
-        <w:rPr>
-          <w:rFonts w:cstheme="minorHAnsi"/>
-        </w:rPr>
-        <w:t>Target Species - FSSI</w:t>
-      </w:r>
-      <w:r>
-        <w:rPr>
-          <w:rFonts w:cstheme="minorHAnsi"/>
-        </w:rPr>
-        <w:t>, Expected Species Categories</w:t>
+        <w:t xml:space="preserve">Regional Ecosystems, Gear, Regions </w:t>
+      </w:r>
+    </w:p>
+    <w:p>
+      <w:pPr>
+        <w:pStyle w:val="ListParagraph"/>
+        <w:numPr>
+          <w:ilvl w:val="4"/>
+          <w:numId w:val="2"/>
+        </w:numPr>
+        <w:rPr>
+          <w:rFonts w:cstheme="minorHAnsi"/>
+        </w:rPr>
+      </w:pPr>
+      <w:r>
+        <w:rPr>
+          <w:rFonts w:cstheme="minorHAnsi"/>
+        </w:rPr>
+        <w:t xml:space="preserve">A shuttle field is available showing all of the options for a given reference table (e.g. Gear).  Users select records to associate with the given cruise leg by moving options to the right side of the field.  </w:t>
+      </w:r>
+    </w:p>
+    <w:p>
+      <w:pPr>
+        <w:pStyle w:val="ListParagraph"/>
+        <w:numPr>
+          <w:ilvl w:val="4"/>
+          <w:numId w:val="2"/>
+        </w:numPr>
+        <w:rPr>
+          <w:rFonts w:cstheme="minorHAnsi"/>
+        </w:rPr>
+      </w:pPr>
+      <w:r>
+        <w:rPr>
+          <w:rFonts w:cstheme="minorHAnsi"/>
+        </w:rPr>
+        <w:t>Preset Region:</w:t>
       </w:r>
     </w:p>
     <w:p>
@@ -2530,25 +4128,8 @@
         <w:rPr>
           <w:rFonts w:cstheme="minorHAnsi"/>
         </w:rPr>
-        <w:t xml:space="preserve">A shuttle field is available showing all of the options for a given reference table (e.g. Expected Species Categories).  </w:t>
-      </w:r>
-      <w:r>
-        <w:rPr>
-          <w:rFonts w:cstheme="minorHAnsi"/>
-        </w:rPr>
-        <w:t>Users select records to associate with the given cruise by moving opt</w:t>
-      </w:r>
-      <w:r>
-        <w:rPr>
-          <w:rFonts w:cstheme="minorHAnsi"/>
-        </w:rPr>
-        <w:t>ions to the right side of the field</w:t>
-      </w:r>
-      <w:r>
-        <w:rPr>
-          <w:rFonts w:cstheme="minorHAnsi"/>
-        </w:rPr>
-        <w:t xml:space="preserve">.  </w:t>
+        <w:lastRenderedPageBreak/>
+        <w:t>The preset region contains a select field that lists all defined presets for the given reference table.</w:t>
       </w:r>
     </w:p>
     <w:p>
@@ -2566,42 +4147,6 @@
         <w:rPr>
           <w:rFonts w:cstheme="minorHAnsi"/>
         </w:rPr>
-        <w:t>Preset Region:</w:t>
-      </w:r>
-    </w:p>
-    <w:p>
-      <w:pPr>
-        <w:pStyle w:val="ListParagraph"/>
-        <w:numPr>
-          <w:ilvl w:val="6"/>
-          <w:numId w:val="2"/>
-        </w:numPr>
-        <w:rPr>
-          <w:rFonts w:cstheme="minorHAnsi"/>
-        </w:rPr>
-      </w:pPr>
-      <w:r>
-        <w:rPr>
-          <w:rFonts w:cstheme="minorHAnsi"/>
-        </w:rPr>
-        <w:t>The preset region contains a select field that lists all defined presets for the given reference table.</w:t>
-      </w:r>
-    </w:p>
-    <w:p>
-      <w:pPr>
-        <w:pStyle w:val="ListParagraph"/>
-        <w:numPr>
-          <w:ilvl w:val="6"/>
-          <w:numId w:val="2"/>
-        </w:numPr>
-        <w:rPr>
-          <w:rFonts w:cstheme="minorHAnsi"/>
-        </w:rPr>
-      </w:pPr>
-      <w:r>
-        <w:rPr>
-          <w:rFonts w:cstheme="minorHAnsi"/>
-        </w:rPr>
         <w:t xml:space="preserve">A classic report containing the reference table options defined for the given preset is displayed below the select field.  </w:t>
       </w:r>
     </w:p>
@@ -2609,7 +4154,7 @@
       <w:pPr>
         <w:pStyle w:val="ListParagraph"/>
         <w:numPr>
-          <w:ilvl w:val="6"/>
+          <w:ilvl w:val="5"/>
           <w:numId w:val="2"/>
         </w:numPr>
         <w:rPr>
@@ -2639,7 +4184,7 @@
       <w:pPr>
         <w:pStyle w:val="ListParagraph"/>
         <w:numPr>
-          <w:ilvl w:val="6"/>
+          <w:ilvl w:val="5"/>
           <w:numId w:val="2"/>
         </w:numPr>
         <w:rPr>
@@ -2657,6 +4202,24 @@
       <w:pPr>
         <w:pStyle w:val="ListParagraph"/>
         <w:numPr>
+          <w:ilvl w:val="4"/>
+          <w:numId w:val="2"/>
+        </w:numPr>
+        <w:rPr>
+          <w:rFonts w:cstheme="minorHAnsi"/>
+        </w:rPr>
+      </w:pPr>
+      <w:r>
+        <w:rPr>
+          <w:rFonts w:cstheme="minorHAnsi"/>
+        </w:rPr>
+        <w:t>Filtering:</w:t>
+      </w:r>
+    </w:p>
+    <w:p>
+      <w:pPr>
+        <w:pStyle w:val="ListParagraph"/>
+        <w:numPr>
           <w:ilvl w:val="5"/>
           <w:numId w:val="2"/>
         </w:numPr>
@@ -2668,73 +4231,75 @@
         <w:rPr>
           <w:rFonts w:cstheme="minorHAnsi"/>
         </w:rPr>
-        <w:t>Filtering:</w:t>
-      </w:r>
-    </w:p>
-    <w:p>
-      <w:pPr>
-        <w:pStyle w:val="ListParagraph"/>
-        <w:numPr>
-          <w:ilvl w:val="6"/>
-          <w:numId w:val="2"/>
-        </w:numPr>
-        <w:rPr>
-          <w:rFonts w:cstheme="minorHAnsi"/>
-        </w:rPr>
-      </w:pPr>
-      <w:r>
-        <w:rPr>
-          <w:rFonts w:cstheme="minorHAnsi"/>
-        </w:rPr>
-        <w:t xml:space="preserve">Certain shuttle fields have a corresponding "Filter List?" drop down field.  Choosing "Yes" will </w:t>
-      </w:r>
-      <w:r>
-        <w:rPr>
-          <w:rFonts w:cstheme="minorHAnsi"/>
-        </w:rPr>
-        <w:t xml:space="preserve">update the shuttle field to </w:t>
-      </w:r>
-      <w:r>
-        <w:rPr>
-          <w:rFonts w:cstheme="minorHAnsi"/>
-        </w:rPr>
-        <w:t>filter out all reference table options that are not marked as "Visible in App" and choosing "No" will display all options in the database</w:t>
-      </w:r>
-    </w:p>
-    <w:p>
-      <w:pPr>
-        <w:pStyle w:val="ListParagraph"/>
-        <w:numPr>
-          <w:ilvl w:val="5"/>
-          <w:numId w:val="2"/>
-        </w:numPr>
-        <w:rPr>
-          <w:rFonts w:cstheme="minorHAnsi"/>
-        </w:rPr>
-      </w:pPr>
-      <w:r>
-        <w:rPr>
-          <w:rFonts w:cstheme="minorHAnsi"/>
-        </w:rPr>
-        <w:t xml:space="preserve">Clicking on the "Apply Changes" button will </w:t>
-      </w:r>
-      <w:r>
-        <w:rPr>
-          <w:rFonts w:cstheme="minorHAnsi"/>
-        </w:rPr>
-        <w:t xml:space="preserve">also </w:t>
-      </w:r>
-      <w:r>
-        <w:rPr>
-          <w:rFonts w:cstheme="minorHAnsi"/>
-        </w:rPr>
-        <w:t xml:space="preserve">attempt to save the </w:t>
-      </w:r>
-      <w:r>
-        <w:rPr>
-          <w:rFonts w:cstheme="minorHAnsi"/>
-        </w:rPr>
-        <w:t>associated records</w:t>
+        <w:t xml:space="preserve">Certain shuttle fields have a corresponding "Filter List?" </w:t>
+      </w:r>
+      <w:r>
+        <w:rPr>
+          <w:rFonts w:cstheme="minorHAnsi"/>
+        </w:rPr>
+        <w:t>checkbox</w:t>
+      </w:r>
+      <w:r>
+        <w:rPr>
+          <w:rFonts w:cstheme="minorHAnsi"/>
+        </w:rPr>
+        <w:t xml:space="preserve"> field.  </w:t>
+      </w:r>
+      <w:r>
+        <w:rPr>
+          <w:rFonts w:cstheme="minorHAnsi"/>
+        </w:rPr>
+        <w:t xml:space="preserve">Checking the box </w:t>
+      </w:r>
+      <w:r>
+        <w:rPr>
+          <w:rFonts w:cstheme="minorHAnsi"/>
+        </w:rPr>
+        <w:t xml:space="preserve">will update the shuttle field to filter out all reference table options that are not marked as "Visible in App" and </w:t>
+      </w:r>
+      <w:r>
+        <w:rPr>
+          <w:rFonts w:cstheme="minorHAnsi"/>
+        </w:rPr>
+        <w:t xml:space="preserve">unchecking the box </w:t>
+      </w:r>
+      <w:r>
+        <w:rPr>
+          <w:rFonts w:cstheme="minorHAnsi"/>
+        </w:rPr>
+        <w:t>will display all options in the database</w:t>
+      </w:r>
+    </w:p>
+    <w:p>
+      <w:pPr>
+        <w:pStyle w:val="ListParagraph"/>
+        <w:numPr>
+          <w:ilvl w:val="4"/>
+          <w:numId w:val="2"/>
+        </w:numPr>
+        <w:rPr>
+          <w:rFonts w:cstheme="minorHAnsi"/>
+        </w:rPr>
+      </w:pPr>
+      <w:r>
+        <w:rPr>
+          <w:rFonts w:cstheme="minorHAnsi"/>
+        </w:rPr>
+        <w:t xml:space="preserve">Clicking on the "Create", "Create </w:t>
+      </w:r>
+      <w:proofErr w:type="gramStart"/>
+      <w:r>
+        <w:rPr>
+          <w:rFonts w:cstheme="minorHAnsi"/>
+        </w:rPr>
+        <w:t>Another</w:t>
+      </w:r>
+      <w:proofErr w:type="gramEnd"/>
+      <w:r>
+        <w:rPr>
+          <w:rFonts w:cstheme="minorHAnsi"/>
+        </w:rPr>
+        <w:t>", or "Apply Changes" button will also attempt to save the associated records</w:t>
       </w:r>
       <w:r>
         <w:rPr>
@@ -2747,6 +4312,24 @@
       <w:pPr>
         <w:pStyle w:val="ListParagraph"/>
         <w:numPr>
+          <w:ilvl w:val="3"/>
+          <w:numId w:val="2"/>
+        </w:numPr>
+        <w:rPr>
+          <w:rFonts w:cstheme="minorHAnsi"/>
+        </w:rPr>
+      </w:pPr>
+      <w:r>
+        <w:rPr>
+          <w:rFonts w:cstheme="minorHAnsi"/>
+        </w:rPr>
+        <w:t>Leg Aliases</w:t>
+      </w:r>
+    </w:p>
+    <w:p>
+      <w:pPr>
+        <w:pStyle w:val="ListParagraph"/>
+        <w:numPr>
           <w:ilvl w:val="4"/>
           <w:numId w:val="2"/>
         </w:numPr>
@@ -2758,668 +4341,31 @@
         <w:rPr>
           <w:rFonts w:cstheme="minorHAnsi"/>
         </w:rPr>
-        <w:t>Target Species - Other Species</w:t>
-      </w:r>
-    </w:p>
-    <w:p>
-      <w:pPr>
-        <w:pStyle w:val="ListParagraph"/>
-        <w:numPr>
-          <w:ilvl w:val="5"/>
-          <w:numId w:val="2"/>
-        </w:numPr>
-        <w:rPr>
-          <w:rFonts w:cstheme="minorHAnsi"/>
-        </w:rPr>
-      </w:pPr>
-      <w:r>
-        <w:rPr>
-          <w:rFonts w:cstheme="minorHAnsi"/>
-        </w:rPr>
-        <w:t xml:space="preserve">This tabular form can be used to associate new target </w:t>
-      </w:r>
-      <w:r>
-        <w:rPr>
-          <w:rFonts w:cstheme="minorHAnsi"/>
-        </w:rPr>
-        <w:t>other species</w:t>
-      </w:r>
-      <w:r>
-        <w:rPr>
-          <w:rFonts w:cstheme="minorHAnsi"/>
-        </w:rPr>
-        <w:t xml:space="preserve"> or edit associated target </w:t>
-      </w:r>
-      <w:r>
-        <w:rPr>
-          <w:rFonts w:cstheme="minorHAnsi"/>
-        </w:rPr>
-        <w:t>other</w:t>
-      </w:r>
-      <w:r>
-        <w:rPr>
-          <w:rFonts w:cstheme="minorHAnsi"/>
-        </w:rPr>
-        <w:t xml:space="preserve"> species for the selected cruise</w:t>
-      </w:r>
-    </w:p>
-    <w:p>
-      <w:pPr>
-        <w:pStyle w:val="ListParagraph"/>
-        <w:numPr>
-          <w:ilvl w:val="5"/>
-          <w:numId w:val="2"/>
-        </w:numPr>
-        <w:rPr>
-          <w:rFonts w:cstheme="minorHAnsi"/>
-        </w:rPr>
-      </w:pPr>
-      <w:r>
-        <w:rPr>
-          <w:rFonts w:cstheme="minorHAnsi"/>
-        </w:rPr>
-        <w:t>Clicking on the "Apply Changes" button will also attempt to save the associated records.</w:t>
-      </w:r>
-    </w:p>
-    <w:p>
-      <w:pPr>
-        <w:pStyle w:val="ListParagraph"/>
-        <w:numPr>
-          <w:ilvl w:val="2"/>
-          <w:numId w:val="2"/>
-        </w:numPr>
-        <w:rPr>
-          <w:rFonts w:cstheme="minorHAnsi"/>
-        </w:rPr>
-      </w:pPr>
-      <w:r>
-        <w:rPr>
-          <w:rFonts w:cstheme="minorHAnsi"/>
-        </w:rPr>
-        <w:lastRenderedPageBreak/>
-        <w:t>When creating/updating a cruise record s</w:t>
-      </w:r>
-      <w:r>
-        <w:rPr>
-          <w:rFonts w:cstheme="minorHAnsi"/>
-        </w:rPr>
-        <w:t>imple validation is implemented on the form to require either the "Standard Survey Name" or the "Standard Survey Name (Other)" fields to be entered.</w:t>
-      </w:r>
-    </w:p>
-    <w:p>
-      <w:pPr>
-        <w:pStyle w:val="ListParagraph"/>
-        <w:numPr>
-          <w:ilvl w:val="1"/>
-          <w:numId w:val="2"/>
-        </w:numPr>
-        <w:rPr>
-          <w:rFonts w:cstheme="minorHAnsi"/>
-        </w:rPr>
-      </w:pPr>
-      <w:r>
-        <w:rPr>
-          <w:rFonts w:cstheme="minorHAnsi"/>
-        </w:rPr>
-        <w:t>(Page ID: 2</w:t>
-      </w:r>
-      <w:r>
-        <w:rPr>
-          <w:rFonts w:cstheme="minorHAnsi"/>
-        </w:rPr>
-        <w:t>3</w:t>
-      </w:r>
-      <w:r>
-        <w:rPr>
-          <w:rFonts w:cstheme="minorHAnsi"/>
-        </w:rPr>
-        <w:t>0) View/Edit Cruise</w:t>
-      </w:r>
-      <w:r>
-        <w:rPr>
-          <w:rFonts w:cstheme="minorHAnsi"/>
-        </w:rPr>
-        <w:t xml:space="preserve"> Leg</w:t>
-      </w:r>
-    </w:p>
-    <w:p>
-      <w:pPr>
-        <w:pStyle w:val="ListParagraph"/>
-        <w:numPr>
-          <w:ilvl w:val="2"/>
-          <w:numId w:val="2"/>
-        </w:numPr>
-        <w:rPr>
-          <w:rFonts w:cstheme="minorHAnsi"/>
-        </w:rPr>
-      </w:pPr>
-      <w:r>
-        <w:rPr>
-          <w:rFonts w:cstheme="minorHAnsi"/>
-        </w:rPr>
-        <w:t xml:space="preserve">This page </w:t>
-      </w:r>
-      <w:r>
-        <w:rPr>
-          <w:rFonts w:cstheme="minorHAnsi"/>
-        </w:rPr>
-        <w:t xml:space="preserve">accepts two parameters; a </w:t>
-      </w:r>
-      <w:r>
-        <w:rPr>
-          <w:rFonts w:cstheme="minorHAnsi"/>
-        </w:rPr>
-        <w:t>Cruise ID</w:t>
-      </w:r>
-      <w:r>
-        <w:rPr>
-          <w:rFonts w:cstheme="minorHAnsi"/>
-        </w:rPr>
-        <w:t xml:space="preserve"> and a </w:t>
-      </w:r>
-      <w:r>
-        <w:rPr>
-          <w:rFonts w:cstheme="minorHAnsi"/>
-        </w:rPr>
-        <w:t>Cruise Leg ID</w:t>
-      </w:r>
-      <w:r>
-        <w:rPr>
-          <w:rFonts w:cstheme="minorHAnsi"/>
-        </w:rPr>
-        <w:t xml:space="preserve">.  </w:t>
-      </w:r>
-      <w:r>
-        <w:rPr>
-          <w:rFonts w:cstheme="minorHAnsi"/>
-        </w:rPr>
-        <w:t xml:space="preserve">If both parameters are blank the </w:t>
-      </w:r>
-      <w:r>
-        <w:rPr>
-          <w:rFonts w:cstheme="minorHAnsi"/>
-        </w:rPr>
-        <w:t xml:space="preserve">page displays an error message. </w:t>
-      </w:r>
-    </w:p>
-    <w:p>
-      <w:pPr>
-        <w:pStyle w:val="ListParagraph"/>
-        <w:numPr>
-          <w:ilvl w:val="2"/>
-          <w:numId w:val="2"/>
-        </w:numPr>
-        <w:rPr>
-          <w:rFonts w:cstheme="minorHAnsi"/>
-        </w:rPr>
-      </w:pPr>
-      <w:r>
-        <w:rPr>
-          <w:rFonts w:cstheme="minorHAnsi"/>
-        </w:rPr>
-        <w:t xml:space="preserve">When a Cruise ID is specified the page will display all Cruise information and </w:t>
-      </w:r>
-      <w:r>
-        <w:rPr>
-          <w:rFonts w:cstheme="minorHAnsi"/>
-        </w:rPr>
-        <w:t>specific</w:t>
-      </w:r>
-      <w:r>
-        <w:rPr>
-          <w:rFonts w:cstheme="minorHAnsi"/>
-        </w:rPr>
-        <w:t xml:space="preserve"> associated record values (e.g. </w:t>
-      </w:r>
-      <w:r>
-        <w:rPr>
-          <w:rFonts w:cstheme="minorHAnsi"/>
-        </w:rPr>
-        <w:t xml:space="preserve">cruise start/end dates, number of associated legs, fiscal year, URL, etc.) </w:t>
-      </w:r>
-      <w:r>
-        <w:rPr>
-          <w:rFonts w:cstheme="minorHAnsi"/>
-        </w:rPr>
-        <w:t xml:space="preserve">for the specified Cruise.    </w:t>
-      </w:r>
-    </w:p>
-    <w:p>
-      <w:pPr>
-        <w:pStyle w:val="ListParagraph"/>
-        <w:numPr>
-          <w:ilvl w:val="3"/>
-          <w:numId w:val="2"/>
-        </w:numPr>
-        <w:rPr>
-          <w:rFonts w:cstheme="minorHAnsi"/>
-        </w:rPr>
-      </w:pPr>
-      <w:r>
-        <w:rPr>
-          <w:rFonts w:cstheme="minorHAnsi"/>
-        </w:rPr>
-        <w:t xml:space="preserve">The Cruise Legs section of the page will display all associated Cruise Legs for the specified Cruise.  Clicking the Edit button next to a given Cruise Leg will reload the page with the given Cruise Leg specified.  When the mouse pointer hovers over any column heading the associated tooltip will be displayed.   </w:t>
-      </w:r>
-    </w:p>
-    <w:p>
-      <w:pPr>
-        <w:pStyle w:val="ListParagraph"/>
-        <w:numPr>
-          <w:ilvl w:val="2"/>
-          <w:numId w:val="2"/>
-        </w:numPr>
-        <w:rPr>
-          <w:rFonts w:cstheme="minorHAnsi"/>
-        </w:rPr>
-      </w:pPr>
-      <w:r>
-        <w:rPr>
-          <w:rFonts w:cstheme="minorHAnsi"/>
-        </w:rPr>
-        <w:t xml:space="preserve">If only a Cruise ID is specified </w:t>
-      </w:r>
-      <w:r>
-        <w:rPr>
-          <w:rFonts w:cstheme="minorHAnsi"/>
-        </w:rPr>
-        <w:t>(</w:t>
-      </w:r>
-      <w:r>
-        <w:rPr>
-          <w:rFonts w:cstheme="minorHAnsi"/>
-        </w:rPr>
-        <w:t xml:space="preserve">click the </w:t>
-      </w:r>
-      <w:r>
-        <w:rPr>
-          <w:rFonts w:cstheme="minorHAnsi"/>
-        </w:rPr>
-        <w:t xml:space="preserve">Create button on </w:t>
-      </w:r>
-      <w:r>
-        <w:rPr>
-          <w:rFonts w:cstheme="minorHAnsi"/>
-        </w:rPr>
-        <w:t xml:space="preserve">Cruise Legs section of the View/Edit </w:t>
-      </w:r>
-      <w:r>
-        <w:rPr>
-          <w:rFonts w:cstheme="minorHAnsi"/>
-        </w:rPr>
-        <w:t>Cruise page)</w:t>
-      </w:r>
-      <w:r>
-        <w:rPr>
-          <w:rFonts w:cstheme="minorHAnsi"/>
-        </w:rPr>
-        <w:t xml:space="preserve"> an authorized user is a</w:t>
-      </w:r>
-      <w:r>
-        <w:rPr>
-          <w:rFonts w:cstheme="minorHAnsi"/>
-        </w:rPr>
-        <w:t xml:space="preserve">llowed to create a new cruise </w:t>
-      </w:r>
-      <w:r>
-        <w:rPr>
-          <w:rFonts w:cstheme="minorHAnsi"/>
-        </w:rPr>
-        <w:t xml:space="preserve">leg </w:t>
-      </w:r>
-      <w:r>
-        <w:rPr>
-          <w:rFonts w:cstheme="minorHAnsi"/>
-        </w:rPr>
-        <w:t>record</w:t>
-      </w:r>
-      <w:r>
-        <w:rPr>
-          <w:rFonts w:cstheme="minorHAnsi"/>
-        </w:rPr>
-        <w:t xml:space="preserve"> associated with the specified cruise</w:t>
-      </w:r>
-      <w:r>
-        <w:rPr>
-          <w:rFonts w:cstheme="minorHAnsi"/>
-        </w:rPr>
-        <w:t xml:space="preserve">.  The data form will allow the new cruise </w:t>
-      </w:r>
-      <w:r>
-        <w:rPr>
-          <w:rFonts w:cstheme="minorHAnsi"/>
-        </w:rPr>
-        <w:t xml:space="preserve">leg </w:t>
-      </w:r>
-      <w:r>
-        <w:rPr>
-          <w:rFonts w:cstheme="minorHAnsi"/>
-        </w:rPr>
-        <w:t>information to be specified</w:t>
-      </w:r>
-    </w:p>
-    <w:p>
-      <w:pPr>
-        <w:pStyle w:val="ListParagraph"/>
-        <w:numPr>
-          <w:ilvl w:val="3"/>
-          <w:numId w:val="2"/>
-        </w:numPr>
-        <w:rPr>
-          <w:rFonts w:cstheme="minorHAnsi"/>
-        </w:rPr>
-      </w:pPr>
-      <w:r>
-        <w:rPr>
-          <w:rFonts w:cstheme="minorHAnsi"/>
-        </w:rPr>
-        <w:t xml:space="preserve">Certain drop down fields (e.g. </w:t>
-      </w:r>
-      <w:r>
-        <w:rPr>
-          <w:rFonts w:cstheme="minorHAnsi"/>
-        </w:rPr>
-        <w:t>Vessel</w:t>
-      </w:r>
-      <w:r>
-        <w:rPr>
-          <w:rFonts w:cstheme="minorHAnsi"/>
-        </w:rPr>
-        <w:t>) have a corresponding "Filter List" checkbox to filter the values available; checking the box will update the select field to filter out all reference table options that are not marked as "Visible in App" and unchecking the box will display all options in the database</w:t>
-      </w:r>
-    </w:p>
-    <w:p>
-      <w:pPr>
-        <w:pStyle w:val="ListParagraph"/>
-        <w:numPr>
-          <w:ilvl w:val="3"/>
-          <w:numId w:val="2"/>
-        </w:numPr>
-        <w:rPr>
-          <w:rFonts w:cstheme="minorHAnsi"/>
-        </w:rPr>
-      </w:pPr>
-      <w:r>
-        <w:rPr>
-          <w:rFonts w:cstheme="minorHAnsi"/>
-        </w:rPr>
-        <w:t xml:space="preserve">Clicking on the "Create" button will save the record and reload the page with the new cruise </w:t>
-      </w:r>
-      <w:r>
-        <w:rPr>
-          <w:rFonts w:cstheme="minorHAnsi"/>
-        </w:rPr>
-        <w:t xml:space="preserve">leg </w:t>
-      </w:r>
-      <w:r>
-        <w:rPr>
-          <w:rFonts w:cstheme="minorHAnsi"/>
-        </w:rPr>
-        <w:t>selected allowing the user to create records (e.g.</w:t>
-      </w:r>
-      <w:r>
-        <w:rPr>
-          <w:rFonts w:cstheme="minorHAnsi"/>
-        </w:rPr>
-        <w:t xml:space="preserve"> regions, gear, regional ecosystems</w:t>
-      </w:r>
-      <w:r>
-        <w:rPr>
-          <w:rFonts w:cstheme="minorHAnsi"/>
-        </w:rPr>
-        <w:t>, etc.) associated with the new cruise</w:t>
-      </w:r>
-      <w:r>
-        <w:rPr>
-          <w:rFonts w:cstheme="minorHAnsi"/>
-        </w:rPr>
-        <w:t xml:space="preserve"> leg</w:t>
-      </w:r>
-    </w:p>
-    <w:p>
-      <w:pPr>
-        <w:pStyle w:val="ListParagraph"/>
-        <w:numPr>
-          <w:ilvl w:val="3"/>
-          <w:numId w:val="2"/>
-        </w:numPr>
-        <w:rPr>
-          <w:rFonts w:cstheme="minorHAnsi"/>
-        </w:rPr>
-      </w:pPr>
-      <w:r>
-        <w:rPr>
-          <w:rFonts w:cstheme="minorHAnsi"/>
-        </w:rPr>
-        <w:t xml:space="preserve">Clicking on the "Create Another" button will save the record and reload the page with no cruise </w:t>
-      </w:r>
-      <w:r>
-        <w:rPr>
-          <w:rFonts w:cstheme="minorHAnsi"/>
-        </w:rPr>
-        <w:t xml:space="preserve">leg </w:t>
-      </w:r>
-      <w:r>
-        <w:rPr>
-          <w:rFonts w:cstheme="minorHAnsi"/>
-        </w:rPr>
-        <w:t xml:space="preserve">selected to allow the user to create another cruise </w:t>
-      </w:r>
-      <w:r>
-        <w:rPr>
-          <w:rFonts w:cstheme="minorHAnsi"/>
-        </w:rPr>
-        <w:t xml:space="preserve">leg </w:t>
-      </w:r>
-      <w:r>
-        <w:rPr>
-          <w:rFonts w:cstheme="minorHAnsi"/>
-        </w:rPr>
-        <w:t>record</w:t>
-      </w:r>
-      <w:r>
-        <w:rPr>
-          <w:rFonts w:cstheme="minorHAnsi"/>
-        </w:rPr>
-        <w:t xml:space="preserve"> for the specified cruise</w:t>
-      </w:r>
-      <w:r>
-        <w:rPr>
-          <w:rFonts w:cstheme="minorHAnsi"/>
-        </w:rPr>
-        <w:t>.</w:t>
-      </w:r>
-    </w:p>
-    <w:p>
-      <w:pPr>
-        <w:pStyle w:val="ListParagraph"/>
-        <w:numPr>
-          <w:ilvl w:val="2"/>
-          <w:numId w:val="2"/>
-        </w:numPr>
-        <w:rPr>
-          <w:rFonts w:cstheme="minorHAnsi"/>
-        </w:rPr>
-      </w:pPr>
-      <w:r>
-        <w:rPr>
-          <w:rFonts w:cstheme="minorHAnsi"/>
-        </w:rPr>
-        <w:t xml:space="preserve">If a Cruise </w:t>
-      </w:r>
-      <w:r>
-        <w:rPr>
-          <w:rFonts w:cstheme="minorHAnsi"/>
-        </w:rPr>
-        <w:t xml:space="preserve">Leg </w:t>
-      </w:r>
-      <w:r>
-        <w:rPr>
-          <w:rFonts w:cstheme="minorHAnsi"/>
-        </w:rPr>
-        <w:t>ID</w:t>
-      </w:r>
-      <w:r>
-        <w:rPr>
-          <w:rFonts w:cstheme="minorHAnsi"/>
-        </w:rPr>
-        <w:t xml:space="preserve"> </w:t>
-      </w:r>
-      <w:r>
-        <w:rPr>
-          <w:rFonts w:cstheme="minorHAnsi"/>
-        </w:rPr>
-        <w:t xml:space="preserve">is specified (click the </w:t>
-      </w:r>
-      <w:r>
-        <w:rPr>
-          <w:rFonts w:cstheme="minorHAnsi"/>
-        </w:rPr>
-        <w:t xml:space="preserve">Edit icon on </w:t>
-      </w:r>
-      <w:r>
-        <w:rPr>
-          <w:rFonts w:cstheme="minorHAnsi"/>
-        </w:rPr>
-        <w:t xml:space="preserve">Cruise Legs section of the View/Edit </w:t>
-      </w:r>
-      <w:r>
-        <w:rPr>
-          <w:rFonts w:cstheme="minorHAnsi"/>
-        </w:rPr>
-        <w:t xml:space="preserve">Cruise </w:t>
-      </w:r>
-      <w:r>
-        <w:rPr>
-          <w:rFonts w:cstheme="minorHAnsi"/>
-        </w:rPr>
-        <w:t>or View/Edit Cruise Leg pages</w:t>
-      </w:r>
-      <w:r>
-        <w:rPr>
-          <w:rFonts w:cstheme="minorHAnsi"/>
-        </w:rPr>
-        <w:t>)</w:t>
-      </w:r>
-      <w:r>
-        <w:rPr>
-          <w:rFonts w:cstheme="minorHAnsi"/>
-        </w:rPr>
-        <w:t xml:space="preserve"> an authorized user can edit the selected cruise </w:t>
-      </w:r>
-      <w:r>
-        <w:rPr>
-          <w:rFonts w:cstheme="minorHAnsi"/>
-        </w:rPr>
-        <w:t xml:space="preserve">leg </w:t>
-      </w:r>
-      <w:r>
-        <w:rPr>
-          <w:rFonts w:cstheme="minorHAnsi"/>
-        </w:rPr>
-        <w:t>record and all associated records.</w:t>
-      </w:r>
-    </w:p>
-    <w:p>
-      <w:pPr>
-        <w:pStyle w:val="ListParagraph"/>
-        <w:numPr>
-          <w:ilvl w:val="3"/>
-          <w:numId w:val="2"/>
-        </w:numPr>
-        <w:rPr>
-          <w:rFonts w:cstheme="minorHAnsi"/>
-        </w:rPr>
-      </w:pPr>
-      <w:r>
-        <w:rPr>
-          <w:rFonts w:cstheme="minorHAnsi"/>
-        </w:rPr>
-        <w:t xml:space="preserve">Clicking on the "Delete" button will prompt the user to confirm if they want to delete the selected cruise </w:t>
-      </w:r>
-      <w:r>
-        <w:rPr>
-          <w:rFonts w:cstheme="minorHAnsi"/>
-        </w:rPr>
-        <w:t xml:space="preserve">leg </w:t>
-      </w:r>
-      <w:r>
-        <w:rPr>
-          <w:rFonts w:cstheme="minorHAnsi"/>
-        </w:rPr>
-        <w:t>record.  Clicking the "OK" button will attempt to delete the record but it will fail unless there are no records</w:t>
-      </w:r>
-      <w:r>
-        <w:rPr>
-          <w:rFonts w:cstheme="minorHAnsi"/>
-        </w:rPr>
-        <w:t xml:space="preserve"> that reference</w:t>
-      </w:r>
-      <w:r>
-        <w:rPr>
-          <w:rFonts w:cstheme="minorHAnsi"/>
-        </w:rPr>
-        <w:t xml:space="preserve"> with the</w:t>
-      </w:r>
-      <w:r>
-        <w:rPr>
-          <w:rFonts w:cstheme="minorHAnsi"/>
-        </w:rPr>
-        <w:t xml:space="preserve"> specified</w:t>
-      </w:r>
-      <w:r>
-        <w:rPr>
-          <w:rFonts w:cstheme="minorHAnsi"/>
-        </w:rPr>
-        <w:t xml:space="preserve"> Cruise </w:t>
-      </w:r>
-      <w:r>
-        <w:rPr>
-          <w:rFonts w:cstheme="minorHAnsi"/>
-        </w:rPr>
-        <w:t xml:space="preserve">Leg </w:t>
-      </w:r>
-      <w:r>
-        <w:rPr>
-          <w:rFonts w:cstheme="minorHAnsi"/>
-        </w:rPr>
-        <w:t>record, if it is successful the user is forwarded to the Cruise List page.  Clicking the "Cancel" button will cancel the delete action.</w:t>
-      </w:r>
-    </w:p>
-    <w:p>
-      <w:pPr>
-        <w:pStyle w:val="ListParagraph"/>
-        <w:numPr>
-          <w:ilvl w:val="3"/>
-          <w:numId w:val="2"/>
-        </w:numPr>
-        <w:rPr>
-          <w:rFonts w:cstheme="minorHAnsi"/>
-        </w:rPr>
-      </w:pPr>
-      <w:r>
-        <w:rPr>
-          <w:rFonts w:cstheme="minorHAnsi"/>
-        </w:rPr>
-        <w:t>Clicking on the "Apply Changes" button will attempt to save the record and reload the page</w:t>
-      </w:r>
-    </w:p>
-    <w:p>
-      <w:pPr>
-        <w:pStyle w:val="ListParagraph"/>
-        <w:numPr>
-          <w:ilvl w:val="3"/>
-          <w:numId w:val="2"/>
-        </w:numPr>
-        <w:rPr>
-          <w:rFonts w:cstheme="minorHAnsi"/>
-        </w:rPr>
-      </w:pPr>
-      <w:r>
-        <w:rPr>
-          <w:rFonts w:cstheme="minorHAnsi"/>
-        </w:rPr>
-        <w:t>Leg Attributes Region Tabs:</w:t>
+        <w:t xml:space="preserve">This tabular form can be used to </w:t>
+      </w:r>
+      <w:r>
+        <w:rPr>
+          <w:rFonts w:cstheme="minorHAnsi"/>
+        </w:rPr>
+        <w:t xml:space="preserve">create new Leg Aliases </w:t>
+      </w:r>
+      <w:r>
+        <w:rPr>
+          <w:rFonts w:cstheme="minorHAnsi"/>
+        </w:rPr>
+        <w:t xml:space="preserve">or edit </w:t>
+      </w:r>
+      <w:r>
+        <w:rPr>
+          <w:rFonts w:cstheme="minorHAnsi"/>
+        </w:rPr>
+        <w:t>existing Leg Aliases</w:t>
+      </w:r>
+      <w:r>
+        <w:rPr>
+          <w:rFonts w:cstheme="minorHAnsi"/>
+        </w:rPr>
+        <w:t xml:space="preserve"> for the selected cruise leg</w:t>
       </w:r>
     </w:p>
     <w:p>
@@ -3437,1153 +4383,150 @@
         <w:rPr>
           <w:rFonts w:cstheme="minorHAnsi"/>
         </w:rPr>
-        <w:lastRenderedPageBreak/>
-        <w:t xml:space="preserve">Leg </w:t>
-      </w:r>
-      <w:r>
-        <w:rPr>
-          <w:rFonts w:cstheme="minorHAnsi"/>
-        </w:rPr>
-        <w:t>Summary:</w:t>
-      </w:r>
-    </w:p>
-    <w:p>
-      <w:pPr>
-        <w:pStyle w:val="ListParagraph"/>
-        <w:numPr>
-          <w:ilvl w:val="5"/>
-          <w:numId w:val="2"/>
-        </w:numPr>
-        <w:rPr>
-          <w:rFonts w:cstheme="minorHAnsi"/>
-        </w:rPr>
-      </w:pPr>
-      <w:r>
-        <w:rPr>
-          <w:rFonts w:cstheme="minorHAnsi"/>
-        </w:rPr>
-        <w:t xml:space="preserve">This read-only region shows aggregate information for the given </w:t>
-      </w:r>
-      <w:r>
-        <w:rPr>
-          <w:rFonts w:cstheme="minorHAnsi"/>
-        </w:rPr>
-        <w:t>cruise leg</w:t>
-      </w:r>
-    </w:p>
-    <w:p>
-      <w:pPr>
-        <w:pStyle w:val="ListParagraph"/>
-        <w:numPr>
-          <w:ilvl w:val="4"/>
-          <w:numId w:val="2"/>
-        </w:numPr>
-        <w:rPr>
-          <w:rFonts w:cstheme="minorHAnsi"/>
-        </w:rPr>
-      </w:pPr>
-      <w:r>
-        <w:rPr>
-          <w:rFonts w:cstheme="minorHAnsi"/>
-        </w:rPr>
-        <w:t>Shuttle Fields and Preset Options:</w:t>
-      </w:r>
-    </w:p>
-    <w:p>
-      <w:pPr>
-        <w:pStyle w:val="ListParagraph"/>
-        <w:numPr>
-          <w:ilvl w:val="5"/>
-          <w:numId w:val="2"/>
-        </w:numPr>
-        <w:rPr>
-          <w:rFonts w:cstheme="minorHAnsi"/>
-        </w:rPr>
-      </w:pPr>
-      <w:r>
-        <w:rPr>
-          <w:rFonts w:cstheme="minorHAnsi"/>
-        </w:rPr>
-        <w:t>This setup is implemented for all many-to-many cruise leg</w:t>
-      </w:r>
-      <w:r>
-        <w:rPr>
-          <w:rFonts w:cstheme="minorHAnsi"/>
-        </w:rPr>
-        <w:t xml:space="preserve"> table </w:t>
-      </w:r>
-      <w:r>
-        <w:rPr>
-          <w:rFonts w:cstheme="minorHAnsi"/>
-        </w:rPr>
-        <w:t>relationships with the following reference tables:</w:t>
-      </w:r>
-    </w:p>
-    <w:p>
-      <w:pPr>
-        <w:pStyle w:val="ListParagraph"/>
-        <w:numPr>
-          <w:ilvl w:val="6"/>
-          <w:numId w:val="2"/>
-        </w:numPr>
-        <w:rPr>
-          <w:rFonts w:cstheme="minorHAnsi"/>
-        </w:rPr>
-      </w:pPr>
-      <w:r>
-        <w:rPr>
-          <w:rFonts w:cstheme="minorHAnsi"/>
-        </w:rPr>
-        <w:t xml:space="preserve">Regional Ecosystems, Gear, Regions </w:t>
-      </w:r>
-    </w:p>
-    <w:p>
-      <w:pPr>
-        <w:pStyle w:val="ListParagraph"/>
-        <w:numPr>
-          <w:ilvl w:val="5"/>
-          <w:numId w:val="2"/>
-        </w:numPr>
-        <w:rPr>
-          <w:rFonts w:cstheme="minorHAnsi"/>
-        </w:rPr>
-      </w:pPr>
-      <w:r>
-        <w:rPr>
-          <w:rFonts w:cstheme="minorHAnsi"/>
-        </w:rPr>
-        <w:t xml:space="preserve">A shuttle field is available showing all of the options for a given reference table (e.g. Gear).  Users select records to associate with the given cruise leg by moving options to the right side of the field.  </w:t>
-      </w:r>
-    </w:p>
-    <w:p>
-      <w:pPr>
-        <w:pStyle w:val="ListParagraph"/>
-        <w:numPr>
-          <w:ilvl w:val="5"/>
-          <w:numId w:val="2"/>
-        </w:numPr>
-        <w:rPr>
-          <w:rFonts w:cstheme="minorHAnsi"/>
-        </w:rPr>
-      </w:pPr>
-      <w:r>
-        <w:rPr>
-          <w:rFonts w:cstheme="minorHAnsi"/>
-        </w:rPr>
-        <w:t>Preset Region:</w:t>
-      </w:r>
-    </w:p>
-    <w:p>
-      <w:pPr>
-        <w:pStyle w:val="ListParagraph"/>
-        <w:numPr>
-          <w:ilvl w:val="6"/>
-          <w:numId w:val="2"/>
-        </w:numPr>
-        <w:rPr>
-          <w:rFonts w:cstheme="minorHAnsi"/>
-        </w:rPr>
-      </w:pPr>
-      <w:r>
-        <w:rPr>
-          <w:rFonts w:cstheme="minorHAnsi"/>
-        </w:rPr>
-        <w:t>The preset region contains a select field that lists all defined presets for the given reference table.</w:t>
-      </w:r>
-    </w:p>
-    <w:p>
-      <w:pPr>
-        <w:pStyle w:val="ListParagraph"/>
-        <w:numPr>
-          <w:ilvl w:val="6"/>
-          <w:numId w:val="2"/>
-        </w:numPr>
-        <w:rPr>
-          <w:rFonts w:cstheme="minorHAnsi"/>
-        </w:rPr>
-      </w:pPr>
-      <w:r>
-        <w:rPr>
-          <w:rFonts w:cstheme="minorHAnsi"/>
-        </w:rPr>
-        <w:t xml:space="preserve">A classic report containing the reference table options defined for the given preset is displayed below the select field.  </w:t>
-      </w:r>
-    </w:p>
-    <w:p>
-      <w:pPr>
-        <w:pStyle w:val="ListParagraph"/>
-        <w:numPr>
-          <w:ilvl w:val="6"/>
-          <w:numId w:val="2"/>
-        </w:numPr>
-        <w:rPr>
-          <w:rFonts w:cstheme="minorHAnsi"/>
-        </w:rPr>
-      </w:pPr>
-      <w:r>
-        <w:rPr>
-          <w:rFonts w:cstheme="minorHAnsi"/>
-        </w:rPr>
-        <w:t>C</w:t>
-      </w:r>
-      <w:r>
-        <w:rPr>
-          <w:rFonts w:cstheme="minorHAnsi"/>
-        </w:rPr>
-        <w:t>hanging the select field value will reload</w:t>
-      </w:r>
-      <w:r>
-        <w:rPr>
-          <w:rFonts w:cstheme="minorHAnsi"/>
-        </w:rPr>
-        <w:t xml:space="preserve"> the report with the corresponding reference table options defined for the chosen preset</w:t>
-      </w:r>
-    </w:p>
-    <w:p>
-      <w:pPr>
-        <w:pStyle w:val="ListParagraph"/>
-        <w:numPr>
-          <w:ilvl w:val="6"/>
-          <w:numId w:val="2"/>
-        </w:numPr>
-        <w:rPr>
-          <w:rFonts w:cstheme="minorHAnsi"/>
-        </w:rPr>
-      </w:pPr>
-      <w:r>
-        <w:rPr>
-          <w:rFonts w:cstheme="minorHAnsi"/>
-        </w:rPr>
-        <w:t>Clicking the Select Preset button will update the shuttle field to select the options defined for the chosen preset</w:t>
-      </w:r>
-    </w:p>
-    <w:p>
-      <w:pPr>
-        <w:pStyle w:val="ListParagraph"/>
-        <w:numPr>
-          <w:ilvl w:val="5"/>
-          <w:numId w:val="2"/>
-        </w:numPr>
-        <w:rPr>
-          <w:rFonts w:cstheme="minorHAnsi"/>
-        </w:rPr>
-      </w:pPr>
-      <w:r>
-        <w:rPr>
-          <w:rFonts w:cstheme="minorHAnsi"/>
-        </w:rPr>
-        <w:t>Filtering:</w:t>
-      </w:r>
-    </w:p>
-    <w:p>
-      <w:pPr>
-        <w:pStyle w:val="ListParagraph"/>
-        <w:numPr>
-          <w:ilvl w:val="6"/>
-          <w:numId w:val="2"/>
-        </w:numPr>
-        <w:rPr>
-          <w:rFonts w:cstheme="minorHAnsi"/>
-        </w:rPr>
-      </w:pPr>
-      <w:r>
-        <w:rPr>
-          <w:rFonts w:cstheme="minorHAnsi"/>
-        </w:rPr>
-        <w:t>Certain shuttle fields have a corresponding "Filter List?" drop down field.  Choosing "Yes" will update the shuttle field to filter out all reference table options that are not marked as "Visible in App" and choosing "No" will display all options in the database</w:t>
-      </w:r>
-    </w:p>
-    <w:p>
-      <w:pPr>
-        <w:pStyle w:val="ListParagraph"/>
-        <w:numPr>
-          <w:ilvl w:val="5"/>
-          <w:numId w:val="2"/>
-        </w:numPr>
-        <w:rPr>
-          <w:rFonts w:cstheme="minorHAnsi"/>
-        </w:rPr>
-      </w:pPr>
-      <w:r>
-        <w:rPr>
-          <w:rFonts w:cstheme="minorHAnsi"/>
-        </w:rPr>
-        <w:t xml:space="preserve">Clicking on the "Apply Changes" button will </w:t>
-      </w:r>
-      <w:r>
-        <w:rPr>
-          <w:rFonts w:cstheme="minorHAnsi"/>
-        </w:rPr>
-        <w:t xml:space="preserve">also </w:t>
-      </w:r>
-      <w:r>
-        <w:rPr>
-          <w:rFonts w:cstheme="minorHAnsi"/>
-        </w:rPr>
-        <w:t xml:space="preserve">attempt to save the </w:t>
-      </w:r>
-      <w:r>
-        <w:rPr>
-          <w:rFonts w:cstheme="minorHAnsi"/>
-        </w:rPr>
-        <w:t>associated records</w:t>
-      </w:r>
-      <w:r>
-        <w:rPr>
-          <w:rFonts w:cstheme="minorHAnsi"/>
-        </w:rPr>
-        <w:t>.</w:t>
-      </w:r>
-    </w:p>
-    <w:p>
-      <w:pPr>
-        <w:pStyle w:val="ListParagraph"/>
-        <w:numPr>
-          <w:ilvl w:val="4"/>
-          <w:numId w:val="2"/>
-        </w:numPr>
-        <w:rPr>
-          <w:rFonts w:cstheme="minorHAnsi"/>
-        </w:rPr>
-      </w:pPr>
-      <w:r>
-        <w:rPr>
-          <w:rFonts w:cstheme="minorHAnsi"/>
-        </w:rPr>
-        <w:t>Leg Aliases</w:t>
-      </w:r>
-    </w:p>
-    <w:p>
-      <w:pPr>
-        <w:pStyle w:val="ListParagraph"/>
-        <w:numPr>
-          <w:ilvl w:val="5"/>
-          <w:numId w:val="2"/>
-        </w:numPr>
-        <w:rPr>
-          <w:rFonts w:cstheme="minorHAnsi"/>
-        </w:rPr>
-      </w:pPr>
-      <w:r>
-        <w:rPr>
-          <w:rFonts w:cstheme="minorHAnsi"/>
-        </w:rPr>
-        <w:t xml:space="preserve">This tabular form can be used to </w:t>
-      </w:r>
-      <w:r>
-        <w:rPr>
-          <w:rFonts w:cstheme="minorHAnsi"/>
-        </w:rPr>
-        <w:t xml:space="preserve">create new Leg Aliases </w:t>
-      </w:r>
-      <w:r>
-        <w:rPr>
-          <w:rFonts w:cstheme="minorHAnsi"/>
-        </w:rPr>
-        <w:t xml:space="preserve">or edit </w:t>
-      </w:r>
-      <w:r>
-        <w:rPr>
-          <w:rFonts w:cstheme="minorHAnsi"/>
-        </w:rPr>
-        <w:t>existing Leg Aliases</w:t>
-      </w:r>
-      <w:r>
-        <w:rPr>
-          <w:rFonts w:cstheme="minorHAnsi"/>
-        </w:rPr>
-        <w:t xml:space="preserve"> for the selected cruise leg</w:t>
-      </w:r>
-    </w:p>
-    <w:p>
-      <w:pPr>
-        <w:pStyle w:val="ListParagraph"/>
-        <w:numPr>
-          <w:ilvl w:val="5"/>
-          <w:numId w:val="2"/>
-        </w:numPr>
-        <w:rPr>
-          <w:rFonts w:cstheme="minorHAnsi"/>
-        </w:rPr>
-      </w:pPr>
-      <w:r>
-        <w:rPr>
-          <w:rFonts w:cstheme="minorHAnsi"/>
-        </w:rPr>
-        <w:t>Clicking on the "Apply Changes" button will also attempt to save the associated records.</w:t>
-      </w:r>
-    </w:p>
-    <w:p>
-      <w:pPr>
-        <w:pStyle w:val="ListParagraph"/>
-        <w:numPr>
-          <w:ilvl w:val="2"/>
-          <w:numId w:val="2"/>
-        </w:numPr>
-        <w:rPr>
-          <w:rFonts w:cstheme="minorHAnsi"/>
-        </w:rPr>
-      </w:pPr>
-      <w:r>
-        <w:rPr>
-          <w:rFonts w:cstheme="minorHAnsi"/>
-        </w:rPr>
-        <w:t xml:space="preserve">When creating/updating a cruise </w:t>
-      </w:r>
-      <w:r>
-        <w:rPr>
-          <w:rFonts w:cstheme="minorHAnsi"/>
-        </w:rPr>
-        <w:t xml:space="preserve">leg </w:t>
-      </w:r>
-      <w:r>
-        <w:rPr>
-          <w:rFonts w:cstheme="minorHAnsi"/>
-        </w:rPr>
-        <w:t>record s</w:t>
-      </w:r>
-      <w:r>
-        <w:rPr>
-          <w:rFonts w:cstheme="minorHAnsi"/>
-        </w:rPr>
-        <w:t xml:space="preserve">imple validation is implemented on the form to require </w:t>
-      </w:r>
-      <w:r>
-        <w:rPr>
-          <w:rFonts w:cstheme="minorHAnsi"/>
-        </w:rPr>
-        <w:t>that the Start Date must occur before the End Date</w:t>
-      </w:r>
-      <w:r>
-        <w:rPr>
-          <w:rFonts w:cstheme="minorHAnsi"/>
-        </w:rPr>
-        <w:t>.</w:t>
-      </w:r>
-    </w:p>
-    <w:p>
-      <w:pPr>
-        <w:pStyle w:val="ListParagraph"/>
-        <w:numPr>
-          <w:ilvl w:val="1"/>
-          <w:numId w:val="2"/>
-        </w:numPr>
-        <w:rPr>
-          <w:rFonts w:cstheme="minorHAnsi"/>
-        </w:rPr>
-      </w:pPr>
-      <w:r>
-        <w:rPr>
-          <w:rFonts w:cstheme="minorHAnsi"/>
-        </w:rPr>
-        <w:t>Reference List Management Pages</w:t>
-      </w:r>
-    </w:p>
-    <w:p>
-      <w:pPr>
-        <w:pStyle w:val="ListParagraph"/>
-        <w:numPr>
-          <w:ilvl w:val="2"/>
-          <w:numId w:val="2"/>
-        </w:numPr>
-        <w:rPr>
-          <w:rFonts w:cstheme="minorHAnsi"/>
-        </w:rPr>
-      </w:pPr>
-      <w:r>
-        <w:rPr>
-          <w:rFonts w:cstheme="minorHAnsi"/>
-        </w:rPr>
-        <w:lastRenderedPageBreak/>
-        <w:t>The "View" pages (e.g. View Vessels) are listed under the "Reference Lists" navigation menu item</w:t>
-      </w:r>
-    </w:p>
-    <w:p>
-      <w:pPr>
-        <w:pStyle w:val="ListParagraph"/>
-        <w:numPr>
-          <w:ilvl w:val="2"/>
-          <w:numId w:val="2"/>
-        </w:numPr>
-        <w:rPr>
-          <w:rFonts w:cstheme="minorHAnsi"/>
-        </w:rPr>
-      </w:pPr>
-      <w:r>
-        <w:rPr>
-          <w:rFonts w:cstheme="minorHAnsi"/>
-        </w:rPr>
-        <w:t>All Reference List Management pages have the same functionality for the given type of reference list:</w:t>
-      </w:r>
-    </w:p>
-    <w:p>
-      <w:pPr>
-        <w:pStyle w:val="ListParagraph"/>
-        <w:numPr>
-          <w:ilvl w:val="3"/>
-          <w:numId w:val="2"/>
-        </w:numPr>
-        <w:rPr>
-          <w:rFonts w:cstheme="minorHAnsi"/>
-        </w:rPr>
-      </w:pPr>
-      <w:r>
-        <w:rPr>
-          <w:rFonts w:cstheme="minorHAnsi"/>
-        </w:rPr>
-        <w:t>View Reference Record Page List:</w:t>
-      </w:r>
-    </w:p>
-    <w:p>
-      <w:pPr>
-        <w:pStyle w:val="ListParagraph"/>
-        <w:numPr>
-          <w:ilvl w:val="4"/>
-          <w:numId w:val="2"/>
-        </w:numPr>
-        <w:rPr>
-          <w:rFonts w:cstheme="minorHAnsi"/>
-        </w:rPr>
-      </w:pPr>
-      <w:r>
-        <w:rPr>
-          <w:rFonts w:cstheme="minorHAnsi"/>
-        </w:rPr>
-        <w:t>Page ID: 300</w:t>
-      </w:r>
-      <w:r>
-        <w:rPr>
-          <w:rFonts w:cstheme="minorHAnsi"/>
-        </w:rPr>
-        <w:t xml:space="preserve"> - 399</w:t>
-      </w:r>
-      <w:r>
-        <w:rPr>
-          <w:rFonts w:cstheme="minorHAnsi"/>
-        </w:rPr>
-        <w:t xml:space="preserve"> </w:t>
-      </w:r>
-      <w:r>
-        <w:rPr>
-          <w:rFonts w:cstheme="minorHAnsi"/>
-        </w:rPr>
-        <w:t xml:space="preserve">(e.g. Page ID: </w:t>
-      </w:r>
-      <w:r>
-        <w:rPr>
-          <w:rFonts w:cstheme="minorHAnsi"/>
-        </w:rPr>
-        <w:t>320</w:t>
-      </w:r>
-      <w:r>
-        <w:rPr>
-          <w:rFonts w:cstheme="minorHAnsi"/>
-        </w:rPr>
-        <w:t xml:space="preserve"> -</w:t>
-      </w:r>
-      <w:r>
-        <w:rPr>
-          <w:rFonts w:cstheme="minorHAnsi"/>
-        </w:rPr>
-        <w:t xml:space="preserve"> View Platform Types</w:t>
-      </w:r>
-      <w:r>
-        <w:rPr>
-          <w:rFonts w:cstheme="minorHAnsi"/>
-        </w:rPr>
-        <w:t>)</w:t>
-      </w:r>
-    </w:p>
-    <w:p>
-      <w:pPr>
-        <w:pStyle w:val="ListParagraph"/>
-        <w:numPr>
-          <w:ilvl w:val="3"/>
-          <w:numId w:val="2"/>
-        </w:numPr>
-        <w:rPr>
-          <w:rFonts w:cstheme="minorHAnsi"/>
-        </w:rPr>
-      </w:pPr>
-      <w:r>
-        <w:rPr>
-          <w:rFonts w:cstheme="minorHAnsi"/>
-        </w:rPr>
-        <w:t>View Reference Record Page:</w:t>
-      </w:r>
-    </w:p>
-    <w:p>
-      <w:pPr>
-        <w:pStyle w:val="ListParagraph"/>
-        <w:numPr>
-          <w:ilvl w:val="4"/>
-          <w:numId w:val="2"/>
-        </w:numPr>
-        <w:rPr>
-          <w:rFonts w:cstheme="minorHAnsi"/>
-        </w:rPr>
-      </w:pPr>
-      <w:r>
-        <w:rPr>
-          <w:rFonts w:cstheme="minorHAnsi"/>
-        </w:rPr>
-        <w:t xml:space="preserve">This page lists all of the </w:t>
-      </w:r>
-      <w:r>
-        <w:rPr>
-          <w:rFonts w:cstheme="minorHAnsi"/>
-        </w:rPr>
-        <w:t>records</w:t>
-      </w:r>
-      <w:r>
-        <w:rPr>
-          <w:rFonts w:cstheme="minorHAnsi"/>
-        </w:rPr>
-        <w:t xml:space="preserve"> in the database </w:t>
-      </w:r>
-      <w:r>
-        <w:rPr>
-          <w:rFonts w:cstheme="minorHAnsi"/>
-        </w:rPr>
-        <w:t xml:space="preserve">for the reference record type </w:t>
-      </w:r>
-      <w:r>
-        <w:rPr>
-          <w:rFonts w:cstheme="minorHAnsi"/>
-        </w:rPr>
-        <w:t xml:space="preserve">using an interactive report with an edit icon next to each row.  Clicking on the edit icon will open </w:t>
-      </w:r>
-      <w:r>
-        <w:rPr>
-          <w:rFonts w:cstheme="minorHAnsi"/>
-        </w:rPr>
-        <w:t>a modular window containing the V</w:t>
-      </w:r>
-      <w:r>
-        <w:rPr>
-          <w:rFonts w:cstheme="minorHAnsi"/>
-        </w:rPr>
-        <w:t xml:space="preserve">iew/Edit </w:t>
-      </w:r>
-      <w:r>
-        <w:rPr>
-          <w:rFonts w:cstheme="minorHAnsi"/>
-        </w:rPr>
-        <w:t xml:space="preserve">form with the corresponding </w:t>
-      </w:r>
-      <w:r>
-        <w:rPr>
-          <w:rFonts w:cstheme="minorHAnsi"/>
-        </w:rPr>
-        <w:t>record</w:t>
-      </w:r>
-      <w:r>
-        <w:rPr>
-          <w:rFonts w:cstheme="minorHAnsi"/>
-        </w:rPr>
-        <w:t xml:space="preserve">'s information.  </w:t>
-      </w:r>
-    </w:p>
-    <w:p>
-      <w:pPr>
-        <w:pStyle w:val="ListParagraph"/>
-        <w:numPr>
-          <w:ilvl w:val="5"/>
-          <w:numId w:val="2"/>
-        </w:numPr>
-        <w:rPr>
-          <w:rFonts w:cstheme="minorHAnsi"/>
-        </w:rPr>
-      </w:pPr>
-      <w:r>
-        <w:rPr>
-          <w:rFonts w:cstheme="minorHAnsi"/>
-        </w:rPr>
-        <w:t xml:space="preserve">Clicking the </w:t>
-      </w:r>
-      <w:r>
-        <w:rPr>
-          <w:rFonts w:cstheme="minorHAnsi"/>
-        </w:rPr>
-        <w:t>"</w:t>
-      </w:r>
-      <w:r>
-        <w:rPr>
-          <w:rFonts w:cstheme="minorHAnsi"/>
-        </w:rPr>
-        <w:t>Cancel</w:t>
-      </w:r>
-      <w:r>
-        <w:rPr>
-          <w:rFonts w:cstheme="minorHAnsi"/>
-        </w:rPr>
-        <w:t>"</w:t>
-      </w:r>
-      <w:r>
-        <w:rPr>
-          <w:rFonts w:cstheme="minorHAnsi"/>
-        </w:rPr>
-        <w:t xml:space="preserve"> button </w:t>
-      </w:r>
-      <w:r>
-        <w:rPr>
-          <w:rFonts w:cstheme="minorHAnsi"/>
-        </w:rPr>
-        <w:t>will close the modular window</w:t>
-      </w:r>
-    </w:p>
-    <w:p>
-      <w:pPr>
-        <w:pStyle w:val="ListParagraph"/>
-        <w:numPr>
-          <w:ilvl w:val="5"/>
-          <w:numId w:val="2"/>
-        </w:numPr>
-        <w:rPr>
-          <w:rFonts w:cstheme="minorHAnsi"/>
-        </w:rPr>
-      </w:pPr>
-      <w:r>
-        <w:rPr>
-          <w:rFonts w:cstheme="minorHAnsi"/>
-        </w:rPr>
-        <w:t xml:space="preserve">Clicking the "Delete" button will prompt the user to confirm if they want to delete the selected </w:t>
-      </w:r>
-      <w:r>
-        <w:rPr>
-          <w:rFonts w:cstheme="minorHAnsi"/>
-        </w:rPr>
-        <w:t>record</w:t>
-      </w:r>
-      <w:r>
-        <w:rPr>
-          <w:rFonts w:cstheme="minorHAnsi"/>
-        </w:rPr>
-        <w:t xml:space="preserve">.  Clicking the "OK" button will attempt to delete the record but it will fail unless there are no records that reference the specified </w:t>
-      </w:r>
-      <w:r>
-        <w:rPr>
-          <w:rFonts w:cstheme="minorHAnsi"/>
-        </w:rPr>
-        <w:t>record</w:t>
-      </w:r>
-      <w:r>
-        <w:rPr>
-          <w:rFonts w:cstheme="minorHAnsi"/>
-        </w:rPr>
-        <w:t xml:space="preserve">, if it is successful the </w:t>
-      </w:r>
-      <w:r>
-        <w:rPr>
-          <w:rFonts w:cstheme="minorHAnsi"/>
-        </w:rPr>
-        <w:t>modular window is closed and the list is updated.</w:t>
-      </w:r>
-    </w:p>
-    <w:p>
-      <w:pPr>
-        <w:pStyle w:val="ListParagraph"/>
-        <w:numPr>
-          <w:ilvl w:val="5"/>
-          <w:numId w:val="2"/>
-        </w:numPr>
-        <w:rPr>
-          <w:rFonts w:cstheme="minorHAnsi"/>
-        </w:rPr>
-      </w:pPr>
-      <w:r>
-        <w:rPr>
-          <w:rFonts w:cstheme="minorHAnsi"/>
-        </w:rPr>
-        <w:t>Clicking the "Apply Changes" button will attempt to save the updated record values.  If the values are valid the modular window will be closed.</w:t>
-      </w:r>
-    </w:p>
-    <w:p>
-      <w:pPr>
-        <w:pStyle w:val="ListParagraph"/>
-        <w:numPr>
-          <w:ilvl w:val="4"/>
-          <w:numId w:val="2"/>
-        </w:numPr>
-        <w:rPr>
-          <w:rFonts w:cstheme="minorHAnsi"/>
-        </w:rPr>
-      </w:pPr>
-      <w:r>
-        <w:rPr>
-          <w:rFonts w:cstheme="minorHAnsi"/>
-        </w:rPr>
-        <w:t xml:space="preserve">Clicking the "Create" button at the top of the report will open the modular window with a form to create the new reference record.   </w:t>
-      </w:r>
-    </w:p>
-    <w:p>
-      <w:pPr>
-        <w:pStyle w:val="ListParagraph"/>
-        <w:numPr>
-          <w:ilvl w:val="5"/>
-          <w:numId w:val="2"/>
-        </w:numPr>
-        <w:rPr>
-          <w:rFonts w:cstheme="minorHAnsi"/>
-        </w:rPr>
-      </w:pPr>
-      <w:r>
-        <w:rPr>
-          <w:rFonts w:cstheme="minorHAnsi"/>
-        </w:rPr>
-        <w:t>Clicking the "Cancel" button will close the modular window</w:t>
-      </w:r>
-    </w:p>
-    <w:p>
-      <w:pPr>
-        <w:pStyle w:val="ListParagraph"/>
-        <w:numPr>
-          <w:ilvl w:val="5"/>
-          <w:numId w:val="2"/>
-        </w:numPr>
-        <w:rPr>
-          <w:rFonts w:cstheme="minorHAnsi"/>
-        </w:rPr>
-      </w:pPr>
-      <w:r>
-        <w:rPr>
-          <w:rFonts w:cstheme="minorHAnsi"/>
-        </w:rPr>
-        <w:t xml:space="preserve">Clicking the "Apply Changes" button will attempt to save the </w:t>
-      </w:r>
-      <w:r>
-        <w:rPr>
-          <w:rFonts w:cstheme="minorHAnsi"/>
-        </w:rPr>
-        <w:t>new</w:t>
-      </w:r>
-      <w:r>
-        <w:rPr>
-          <w:rFonts w:cstheme="minorHAnsi"/>
-        </w:rPr>
-        <w:t xml:space="preserve"> record values.  If the values are valid the modular window will be closed.</w:t>
-      </w:r>
-    </w:p>
-    <w:p>
-      <w:pPr>
-        <w:pStyle w:val="ListParagraph"/>
-        <w:numPr>
-          <w:ilvl w:val="1"/>
-          <w:numId w:val="2"/>
-        </w:numPr>
-        <w:rPr>
-          <w:rFonts w:cstheme="minorHAnsi"/>
-        </w:rPr>
-      </w:pPr>
-      <w:r>
-        <w:rPr>
-          <w:rFonts w:cstheme="minorHAnsi"/>
-        </w:rPr>
-        <w:t>Reference List Preset Management Pages</w:t>
-      </w:r>
-    </w:p>
-    <w:p>
-      <w:pPr>
-        <w:pStyle w:val="ListParagraph"/>
-        <w:numPr>
-          <w:ilvl w:val="2"/>
-          <w:numId w:val="2"/>
-        </w:numPr>
-        <w:rPr>
-          <w:rFonts w:cstheme="minorHAnsi"/>
-        </w:rPr>
-      </w:pPr>
-      <w:r>
-        <w:rPr>
-          <w:rFonts w:cstheme="minorHAnsi"/>
-        </w:rPr>
-        <w:t>The "View" pages (e.g. View Regional Ecosystems) are listed under the "Presets" navigation menu item</w:t>
-      </w:r>
-    </w:p>
-    <w:p>
-      <w:pPr>
-        <w:pStyle w:val="ListParagraph"/>
-        <w:numPr>
-          <w:ilvl w:val="2"/>
-          <w:numId w:val="2"/>
-        </w:numPr>
-        <w:rPr>
-          <w:rFonts w:cstheme="minorHAnsi"/>
-        </w:rPr>
-      </w:pPr>
-      <w:r>
-        <w:rPr>
-          <w:rFonts w:cstheme="minorHAnsi"/>
-        </w:rPr>
-        <w:t>All Preset Management pages have the same functionality for the given type of reference list:</w:t>
-      </w:r>
-    </w:p>
-    <w:p>
-      <w:pPr>
-        <w:pStyle w:val="ListParagraph"/>
-        <w:numPr>
-          <w:ilvl w:val="3"/>
-          <w:numId w:val="2"/>
-        </w:numPr>
-        <w:rPr>
-          <w:rFonts w:cstheme="minorHAnsi"/>
-        </w:rPr>
-      </w:pPr>
-      <w:r>
-        <w:rPr>
-          <w:rFonts w:cstheme="minorHAnsi"/>
-        </w:rPr>
-        <w:t xml:space="preserve">View Reference </w:t>
-      </w:r>
-      <w:r>
-        <w:rPr>
-          <w:rFonts w:cstheme="minorHAnsi"/>
-        </w:rPr>
-        <w:t xml:space="preserve">Preset </w:t>
-      </w:r>
-      <w:r>
-        <w:rPr>
-          <w:rFonts w:cstheme="minorHAnsi"/>
-        </w:rPr>
-        <w:t>Record Page List:</w:t>
-      </w:r>
-    </w:p>
-    <w:p>
-      <w:pPr>
-        <w:pStyle w:val="ListParagraph"/>
-        <w:numPr>
-          <w:ilvl w:val="4"/>
-          <w:numId w:val="2"/>
-        </w:numPr>
-        <w:rPr>
-          <w:rFonts w:cstheme="minorHAnsi"/>
-        </w:rPr>
-      </w:pPr>
-      <w:r>
-        <w:rPr>
-          <w:rFonts w:cstheme="minorHAnsi"/>
-        </w:rPr>
-        <w:t xml:space="preserve">Page ID: 400 - 499 (e.g. Page ID: 400 - View Regional Ecosystem Presets) </w:t>
-      </w:r>
-    </w:p>
-    <w:p>
-      <w:pPr>
-        <w:pStyle w:val="ListParagraph"/>
-        <w:numPr>
-          <w:ilvl w:val="3"/>
-          <w:numId w:val="2"/>
-        </w:numPr>
-        <w:rPr>
-          <w:rFonts w:cstheme="minorHAnsi"/>
-        </w:rPr>
-      </w:pPr>
-      <w:r>
-        <w:rPr>
-          <w:rFonts w:cstheme="minorHAnsi"/>
-        </w:rPr>
-        <w:t>View Reference</w:t>
-      </w:r>
-      <w:r>
-        <w:rPr>
-          <w:rFonts w:cstheme="minorHAnsi"/>
-        </w:rPr>
-        <w:t xml:space="preserve"> </w:t>
-      </w:r>
-      <w:r>
-        <w:rPr>
-          <w:rFonts w:cstheme="minorHAnsi"/>
-        </w:rPr>
-        <w:t xml:space="preserve">Preset </w:t>
-      </w:r>
-      <w:r>
-        <w:rPr>
-          <w:rFonts w:cstheme="minorHAnsi"/>
-        </w:rPr>
-        <w:t xml:space="preserve">Record </w:t>
-      </w:r>
-      <w:r>
-        <w:rPr>
-          <w:rFonts w:cstheme="minorHAnsi"/>
-        </w:rPr>
-        <w:t>Page:</w:t>
-      </w:r>
-    </w:p>
-    <w:p>
-      <w:pPr>
-        <w:pStyle w:val="ListParagraph"/>
-        <w:numPr>
-          <w:ilvl w:val="4"/>
-          <w:numId w:val="2"/>
-        </w:numPr>
-        <w:rPr>
-          <w:rFonts w:cstheme="minorHAnsi"/>
-        </w:rPr>
-      </w:pPr>
-      <w:r>
-        <w:rPr>
-          <w:rFonts w:cstheme="minorHAnsi"/>
-        </w:rPr>
-        <w:t xml:space="preserve">This page lists all of the </w:t>
-      </w:r>
-      <w:r>
-        <w:rPr>
-          <w:rFonts w:cstheme="minorHAnsi"/>
-        </w:rPr>
-        <w:t xml:space="preserve">preset </w:t>
-      </w:r>
-      <w:r>
-        <w:rPr>
-          <w:rFonts w:cstheme="minorHAnsi"/>
-        </w:rPr>
-        <w:t>records</w:t>
-      </w:r>
-      <w:r>
-        <w:rPr>
-          <w:rFonts w:cstheme="minorHAnsi"/>
-        </w:rPr>
-        <w:t xml:space="preserve"> in the database </w:t>
-      </w:r>
-      <w:r>
-        <w:rPr>
-          <w:rFonts w:cstheme="minorHAnsi"/>
-        </w:rPr>
-        <w:t xml:space="preserve">for the reference record type </w:t>
-      </w:r>
-      <w:r>
-        <w:rPr>
-          <w:rFonts w:cstheme="minorHAnsi"/>
-        </w:rPr>
-        <w:t xml:space="preserve">using an interactive report with an edit icon next to each row.  Clicking on the edit icon will </w:t>
-      </w:r>
-      <w:r>
-        <w:rPr>
-          <w:rFonts w:cstheme="minorHAnsi"/>
-        </w:rPr>
-        <w:t xml:space="preserve">redirect the user to a </w:t>
-      </w:r>
-      <w:r>
-        <w:rPr>
-          <w:rFonts w:cstheme="minorHAnsi"/>
-        </w:rPr>
-        <w:lastRenderedPageBreak/>
-        <w:t xml:space="preserve">View/Edit Preset Page with a form displaying the </w:t>
-      </w:r>
-      <w:r>
-        <w:rPr>
-          <w:rFonts w:cstheme="minorHAnsi"/>
-        </w:rPr>
-        <w:t xml:space="preserve">corresponding record's information.  </w:t>
-      </w:r>
-    </w:p>
-    <w:p>
-      <w:pPr>
-        <w:pStyle w:val="ListParagraph"/>
-        <w:numPr>
-          <w:ilvl w:val="4"/>
-          <w:numId w:val="2"/>
-        </w:numPr>
-        <w:rPr>
-          <w:rFonts w:cstheme="minorHAnsi"/>
-        </w:rPr>
-      </w:pPr>
-      <w:r>
-        <w:rPr>
-          <w:rFonts w:cstheme="minorHAnsi"/>
-        </w:rPr>
-        <w:t xml:space="preserve">Clicking the "Create" button at the top of the report will </w:t>
-      </w:r>
-      <w:r>
-        <w:rPr>
-          <w:rFonts w:cstheme="minorHAnsi"/>
-        </w:rPr>
-        <w:t>redirect the user to a View/Edit Preset page with a blank form t</w:t>
-      </w:r>
-      <w:r>
-        <w:rPr>
-          <w:rFonts w:cstheme="minorHAnsi"/>
-        </w:rPr>
-        <w:t xml:space="preserve">o create the new reference record.   </w:t>
-      </w:r>
-    </w:p>
-    <w:p>
-      <w:pPr>
-        <w:pStyle w:val="ListParagraph"/>
-        <w:numPr>
-          <w:ilvl w:val="3"/>
-          <w:numId w:val="2"/>
-        </w:numPr>
-        <w:rPr>
-          <w:rFonts w:cstheme="minorHAnsi"/>
-        </w:rPr>
-      </w:pPr>
-      <w:r>
-        <w:rPr>
-          <w:rFonts w:cstheme="minorHAnsi"/>
-        </w:rPr>
-        <w:t xml:space="preserve">View/Edit </w:t>
-      </w:r>
-      <w:r>
-        <w:rPr>
-          <w:rFonts w:cstheme="minorHAnsi"/>
-        </w:rPr>
-        <w:t xml:space="preserve">Reference </w:t>
-      </w:r>
-      <w:r>
-        <w:rPr>
-          <w:rFonts w:cstheme="minorHAnsi"/>
-        </w:rPr>
-        <w:t xml:space="preserve">Preset </w:t>
-      </w:r>
-      <w:r>
-        <w:rPr>
-          <w:rFonts w:cstheme="minorHAnsi"/>
-        </w:rPr>
-        <w:t xml:space="preserve">Record </w:t>
-      </w:r>
-      <w:r>
-        <w:rPr>
-          <w:rFonts w:cstheme="minorHAnsi"/>
-        </w:rPr>
-        <w:t>Page:</w:t>
-      </w:r>
-    </w:p>
-    <w:p>
-      <w:pPr>
-        <w:pStyle w:val="ListParagraph"/>
-        <w:numPr>
-          <w:ilvl w:val="4"/>
-          <w:numId w:val="2"/>
-        </w:numPr>
-        <w:rPr>
-          <w:rFonts w:cstheme="minorHAnsi"/>
-        </w:rPr>
-      </w:pPr>
-      <w:r>
-        <w:rPr>
-          <w:rFonts w:cstheme="minorHAnsi"/>
-        </w:rPr>
-        <w:t xml:space="preserve">This page contains a form to define the given reference preset record's information (e.g. name, description).  The form also contains a shuttle field that allows the user to define the corresponding reference records for the given preset record.  </w:t>
-      </w:r>
-    </w:p>
-    <w:p>
-      <w:pPr>
-        <w:pStyle w:val="ListParagraph"/>
-        <w:numPr>
-          <w:ilvl w:val="5"/>
-          <w:numId w:val="2"/>
-        </w:numPr>
-        <w:rPr>
-          <w:rFonts w:cstheme="minorHAnsi"/>
-        </w:rPr>
-      </w:pPr>
-      <w:r>
-        <w:rPr>
-          <w:rFonts w:cstheme="minorHAnsi"/>
-        </w:rPr>
-        <w:t>Certain reference tables have a "Filter List" checkbox that allows the user to toggle the filtered/full list of options in the shuttle field (e.g. ESA Target Species)</w:t>
+        <w:t xml:space="preserve">Clicking on the "Create", "Create </w:t>
+      </w:r>
+      <w:proofErr w:type="gramStart"/>
+      <w:r>
+        <w:rPr>
+          <w:rFonts w:cstheme="minorHAnsi"/>
+        </w:rPr>
+        <w:t>Another</w:t>
+      </w:r>
+      <w:proofErr w:type="gramEnd"/>
+      <w:r>
+        <w:rPr>
+          <w:rFonts w:cstheme="minorHAnsi"/>
+        </w:rPr>
+        <w:t>", or "Apply Changes" button will also attempt to save the associated records</w:t>
       </w:r>
       <w:bookmarkStart w:id="2" w:name="_GoBack"/>
       <w:bookmarkEnd w:id="2"/>
+      <w:r>
+        <w:rPr>
+          <w:rFonts w:cstheme="minorHAnsi"/>
+        </w:rPr>
+        <w:t>.</w:t>
+      </w:r>
+    </w:p>
+    <w:p>
+      <w:pPr>
+        <w:pStyle w:val="ListParagraph"/>
+        <w:numPr>
+          <w:ilvl w:val="2"/>
+          <w:numId w:val="2"/>
+        </w:numPr>
+        <w:rPr>
+          <w:rFonts w:cstheme="minorHAnsi"/>
+        </w:rPr>
+      </w:pPr>
+      <w:r>
+        <w:rPr>
+          <w:rFonts w:cstheme="minorHAnsi"/>
+        </w:rPr>
+        <w:t xml:space="preserve">When creating/updating a cruise </w:t>
+      </w:r>
+      <w:r>
+        <w:rPr>
+          <w:rFonts w:cstheme="minorHAnsi"/>
+        </w:rPr>
+        <w:t xml:space="preserve">leg </w:t>
+      </w:r>
+      <w:r>
+        <w:rPr>
+          <w:rFonts w:cstheme="minorHAnsi"/>
+        </w:rPr>
+        <w:t>record s</w:t>
+      </w:r>
+      <w:r>
+        <w:rPr>
+          <w:rFonts w:cstheme="minorHAnsi"/>
+        </w:rPr>
+        <w:t xml:space="preserve">imple validation is implemented on the form to require </w:t>
+      </w:r>
+      <w:r>
+        <w:rPr>
+          <w:rFonts w:cstheme="minorHAnsi"/>
+        </w:rPr>
+        <w:t>that the Start Date must occur before the End Date</w:t>
+      </w:r>
+      <w:r>
+        <w:rPr>
+          <w:rFonts w:cstheme="minorHAnsi"/>
+        </w:rPr>
+        <w:t>.</w:t>
+      </w:r>
+    </w:p>
+    <w:p>
+      <w:pPr>
+        <w:pStyle w:val="ListParagraph"/>
+        <w:numPr>
+          <w:ilvl w:val="1"/>
+          <w:numId w:val="2"/>
+        </w:numPr>
+        <w:rPr>
+          <w:rFonts w:cstheme="minorHAnsi"/>
+        </w:rPr>
+      </w:pPr>
+      <w:r>
+        <w:rPr>
+          <w:rFonts w:cstheme="minorHAnsi"/>
+        </w:rPr>
+        <w:t>Reference List Management Pages</w:t>
+      </w:r>
+    </w:p>
+    <w:p>
+      <w:pPr>
+        <w:pStyle w:val="ListParagraph"/>
+        <w:numPr>
+          <w:ilvl w:val="2"/>
+          <w:numId w:val="2"/>
+        </w:numPr>
+        <w:rPr>
+          <w:rFonts w:cstheme="minorHAnsi"/>
+        </w:rPr>
+      </w:pPr>
+      <w:r>
+        <w:rPr>
+          <w:rFonts w:cstheme="minorHAnsi"/>
+        </w:rPr>
+        <w:t>The "View" pages (e.g. View Vessels) are listed under the "Reference Lists" navigation menu item</w:t>
+      </w:r>
+    </w:p>
+    <w:p>
+      <w:pPr>
+        <w:pStyle w:val="ListParagraph"/>
+        <w:numPr>
+          <w:ilvl w:val="2"/>
+          <w:numId w:val="2"/>
+        </w:numPr>
+        <w:rPr>
+          <w:rFonts w:cstheme="minorHAnsi"/>
+        </w:rPr>
+      </w:pPr>
+      <w:r>
+        <w:rPr>
+          <w:rFonts w:cstheme="minorHAnsi"/>
+        </w:rPr>
+        <w:t>All Reference List Management pages have the same functionality for the given type of reference list:</w:t>
+      </w:r>
+    </w:p>
+    <w:p>
+      <w:pPr>
+        <w:pStyle w:val="ListParagraph"/>
+        <w:numPr>
+          <w:ilvl w:val="3"/>
+          <w:numId w:val="2"/>
+        </w:numPr>
+        <w:rPr>
+          <w:rFonts w:cstheme="minorHAnsi"/>
+        </w:rPr>
+      </w:pPr>
+      <w:r>
+        <w:rPr>
+          <w:rFonts w:cstheme="minorHAnsi"/>
+        </w:rPr>
+        <w:t>View Reference Record Page List:</w:t>
+      </w:r>
     </w:p>
     <w:p>
       <w:pPr>
@@ -4600,6 +4543,674 @@
         <w:rPr>
           <w:rFonts w:cstheme="minorHAnsi"/>
         </w:rPr>
+        <w:t>Page ID: 300</w:t>
+      </w:r>
+      <w:r>
+        <w:rPr>
+          <w:rFonts w:cstheme="minorHAnsi"/>
+        </w:rPr>
+        <w:t xml:space="preserve"> - 399</w:t>
+      </w:r>
+      <w:r>
+        <w:rPr>
+          <w:rFonts w:cstheme="minorHAnsi"/>
+        </w:rPr>
+        <w:t xml:space="preserve"> </w:t>
+      </w:r>
+      <w:r>
+        <w:rPr>
+          <w:rFonts w:cstheme="minorHAnsi"/>
+        </w:rPr>
+        <w:t xml:space="preserve">(e.g. Page ID: </w:t>
+      </w:r>
+      <w:r>
+        <w:rPr>
+          <w:rFonts w:cstheme="minorHAnsi"/>
+        </w:rPr>
+        <w:t>320</w:t>
+      </w:r>
+      <w:r>
+        <w:rPr>
+          <w:rFonts w:cstheme="minorHAnsi"/>
+        </w:rPr>
+        <w:t xml:space="preserve"> -</w:t>
+      </w:r>
+      <w:r>
+        <w:rPr>
+          <w:rFonts w:cstheme="minorHAnsi"/>
+        </w:rPr>
+        <w:t xml:space="preserve"> View Platform Types</w:t>
+      </w:r>
+      <w:r>
+        <w:rPr>
+          <w:rFonts w:cstheme="minorHAnsi"/>
+        </w:rPr>
+        <w:t>)</w:t>
+      </w:r>
+    </w:p>
+    <w:p>
+      <w:pPr>
+        <w:pStyle w:val="ListParagraph"/>
+        <w:numPr>
+          <w:ilvl w:val="3"/>
+          <w:numId w:val="2"/>
+        </w:numPr>
+        <w:rPr>
+          <w:rFonts w:cstheme="minorHAnsi"/>
+        </w:rPr>
+      </w:pPr>
+      <w:r>
+        <w:rPr>
+          <w:rFonts w:cstheme="minorHAnsi"/>
+        </w:rPr>
+        <w:t>View Reference Record Page:</w:t>
+      </w:r>
+    </w:p>
+    <w:p>
+      <w:pPr>
+        <w:pStyle w:val="ListParagraph"/>
+        <w:numPr>
+          <w:ilvl w:val="4"/>
+          <w:numId w:val="2"/>
+        </w:numPr>
+        <w:rPr>
+          <w:rFonts w:cstheme="minorHAnsi"/>
+        </w:rPr>
+      </w:pPr>
+      <w:r>
+        <w:rPr>
+          <w:rFonts w:cstheme="minorHAnsi"/>
+        </w:rPr>
+        <w:t xml:space="preserve">This page lists all of the </w:t>
+      </w:r>
+      <w:r>
+        <w:rPr>
+          <w:rFonts w:cstheme="minorHAnsi"/>
+        </w:rPr>
+        <w:t>records</w:t>
+      </w:r>
+      <w:r>
+        <w:rPr>
+          <w:rFonts w:cstheme="minorHAnsi"/>
+        </w:rPr>
+        <w:t xml:space="preserve"> in the database </w:t>
+      </w:r>
+      <w:r>
+        <w:rPr>
+          <w:rFonts w:cstheme="minorHAnsi"/>
+        </w:rPr>
+        <w:t xml:space="preserve">for the reference record type </w:t>
+      </w:r>
+      <w:r>
+        <w:rPr>
+          <w:rFonts w:cstheme="minorHAnsi"/>
+        </w:rPr>
+        <w:t xml:space="preserve">using an interactive report with an edit icon next to each row.  Clicking on the edit icon will open </w:t>
+      </w:r>
+      <w:r>
+        <w:rPr>
+          <w:rFonts w:cstheme="minorHAnsi"/>
+        </w:rPr>
+        <w:t>a modular window containing the V</w:t>
+      </w:r>
+      <w:r>
+        <w:rPr>
+          <w:rFonts w:cstheme="minorHAnsi"/>
+        </w:rPr>
+        <w:t xml:space="preserve">iew/Edit </w:t>
+      </w:r>
+      <w:r>
+        <w:rPr>
+          <w:rFonts w:cstheme="minorHAnsi"/>
+        </w:rPr>
+        <w:t xml:space="preserve">form with the corresponding </w:t>
+      </w:r>
+      <w:r>
+        <w:rPr>
+          <w:rFonts w:cstheme="minorHAnsi"/>
+        </w:rPr>
+        <w:t>record</w:t>
+      </w:r>
+      <w:r>
+        <w:rPr>
+          <w:rFonts w:cstheme="minorHAnsi"/>
+        </w:rPr>
+        <w:t xml:space="preserve">'s information.  </w:t>
+      </w:r>
+    </w:p>
+    <w:p>
+      <w:pPr>
+        <w:pStyle w:val="ListParagraph"/>
+        <w:numPr>
+          <w:ilvl w:val="5"/>
+          <w:numId w:val="2"/>
+        </w:numPr>
+        <w:rPr>
+          <w:rFonts w:cstheme="minorHAnsi"/>
+        </w:rPr>
+      </w:pPr>
+      <w:r>
+        <w:rPr>
+          <w:rFonts w:cstheme="minorHAnsi"/>
+        </w:rPr>
+        <w:t xml:space="preserve">Clicking the </w:t>
+      </w:r>
+      <w:r>
+        <w:rPr>
+          <w:rFonts w:cstheme="minorHAnsi"/>
+        </w:rPr>
+        <w:t>"</w:t>
+      </w:r>
+      <w:r>
+        <w:rPr>
+          <w:rFonts w:cstheme="minorHAnsi"/>
+        </w:rPr>
+        <w:t>Cancel</w:t>
+      </w:r>
+      <w:r>
+        <w:rPr>
+          <w:rFonts w:cstheme="minorHAnsi"/>
+        </w:rPr>
+        <w:t>"</w:t>
+      </w:r>
+      <w:r>
+        <w:rPr>
+          <w:rFonts w:cstheme="minorHAnsi"/>
+        </w:rPr>
+        <w:t xml:space="preserve"> button </w:t>
+      </w:r>
+      <w:r>
+        <w:rPr>
+          <w:rFonts w:cstheme="minorHAnsi"/>
+        </w:rPr>
+        <w:t>will close the modular window</w:t>
+      </w:r>
+    </w:p>
+    <w:p>
+      <w:pPr>
+        <w:pStyle w:val="ListParagraph"/>
+        <w:numPr>
+          <w:ilvl w:val="5"/>
+          <w:numId w:val="2"/>
+        </w:numPr>
+        <w:rPr>
+          <w:rFonts w:cstheme="minorHAnsi"/>
+        </w:rPr>
+      </w:pPr>
+      <w:r>
+        <w:rPr>
+          <w:rFonts w:cstheme="minorHAnsi"/>
+        </w:rPr>
+        <w:t xml:space="preserve">Clicking the "Delete" button will prompt the user to confirm if they want to delete the selected </w:t>
+      </w:r>
+      <w:r>
+        <w:rPr>
+          <w:rFonts w:cstheme="minorHAnsi"/>
+        </w:rPr>
+        <w:t>record</w:t>
+      </w:r>
+      <w:r>
+        <w:rPr>
+          <w:rFonts w:cstheme="minorHAnsi"/>
+        </w:rPr>
+        <w:t xml:space="preserve">.  Clicking the "OK" </w:t>
+      </w:r>
+      <w:r>
+        <w:rPr>
+          <w:rFonts w:cstheme="minorHAnsi"/>
+        </w:rPr>
+        <w:lastRenderedPageBreak/>
+        <w:t xml:space="preserve">button will attempt to delete the record but it will fail unless there are no records that reference the specified </w:t>
+      </w:r>
+      <w:r>
+        <w:rPr>
+          <w:rFonts w:cstheme="minorHAnsi"/>
+        </w:rPr>
+        <w:t>record</w:t>
+      </w:r>
+      <w:r>
+        <w:rPr>
+          <w:rFonts w:cstheme="minorHAnsi"/>
+        </w:rPr>
+        <w:t xml:space="preserve">, if it is successful the </w:t>
+      </w:r>
+      <w:r>
+        <w:rPr>
+          <w:rFonts w:cstheme="minorHAnsi"/>
+        </w:rPr>
+        <w:t>modular window is closed and the list is updated.</w:t>
+      </w:r>
+    </w:p>
+    <w:p>
+      <w:pPr>
+        <w:pStyle w:val="ListParagraph"/>
+        <w:numPr>
+          <w:ilvl w:val="5"/>
+          <w:numId w:val="2"/>
+        </w:numPr>
+        <w:rPr>
+          <w:rFonts w:cstheme="minorHAnsi"/>
+        </w:rPr>
+      </w:pPr>
+      <w:r>
+        <w:rPr>
+          <w:rFonts w:cstheme="minorHAnsi"/>
+        </w:rPr>
+        <w:t>Clicking the "Apply Changes" button will attempt to save the updated record values.  If the values are valid the modular window will be closed.</w:t>
+      </w:r>
+    </w:p>
+    <w:p>
+      <w:pPr>
+        <w:pStyle w:val="ListParagraph"/>
+        <w:numPr>
+          <w:ilvl w:val="4"/>
+          <w:numId w:val="2"/>
+        </w:numPr>
+        <w:rPr>
+          <w:rFonts w:cstheme="minorHAnsi"/>
+        </w:rPr>
+      </w:pPr>
+      <w:r>
+        <w:rPr>
+          <w:rFonts w:cstheme="minorHAnsi"/>
+        </w:rPr>
+        <w:t xml:space="preserve">Clicking the "Create" button at the top of the report will open the modular window with a form to create the new reference record.   </w:t>
+      </w:r>
+    </w:p>
+    <w:p>
+      <w:pPr>
+        <w:pStyle w:val="ListParagraph"/>
+        <w:numPr>
+          <w:ilvl w:val="5"/>
+          <w:numId w:val="2"/>
+        </w:numPr>
+        <w:rPr>
+          <w:rFonts w:cstheme="minorHAnsi"/>
+        </w:rPr>
+      </w:pPr>
+      <w:r>
+        <w:rPr>
+          <w:rFonts w:cstheme="minorHAnsi"/>
+        </w:rPr>
+        <w:t>Clicking the "Cancel" button will close the modular window</w:t>
+      </w:r>
+    </w:p>
+    <w:p>
+      <w:pPr>
+        <w:pStyle w:val="ListParagraph"/>
+        <w:numPr>
+          <w:ilvl w:val="5"/>
+          <w:numId w:val="2"/>
+        </w:numPr>
+        <w:rPr>
+          <w:rFonts w:cstheme="minorHAnsi"/>
+        </w:rPr>
+      </w:pPr>
+      <w:r>
+        <w:rPr>
+          <w:rFonts w:cstheme="minorHAnsi"/>
+        </w:rPr>
+        <w:t xml:space="preserve">Clicking the "Apply Changes" button will attempt to save the </w:t>
+      </w:r>
+      <w:r>
+        <w:rPr>
+          <w:rFonts w:cstheme="minorHAnsi"/>
+        </w:rPr>
+        <w:t>new</w:t>
+      </w:r>
+      <w:r>
+        <w:rPr>
+          <w:rFonts w:cstheme="minorHAnsi"/>
+        </w:rPr>
+        <w:t xml:space="preserve"> record values.  If the values are valid the modular window will be closed.</w:t>
+      </w:r>
+    </w:p>
+    <w:p>
+      <w:pPr>
+        <w:pStyle w:val="ListParagraph"/>
+        <w:numPr>
+          <w:ilvl w:val="4"/>
+          <w:numId w:val="2"/>
+        </w:numPr>
+        <w:rPr>
+          <w:rFonts w:cstheme="minorHAnsi"/>
+        </w:rPr>
+      </w:pPr>
+      <w:r>
+        <w:rPr>
+          <w:rFonts w:cstheme="minorHAnsi"/>
+        </w:rPr>
+        <w:t>For the Divisions page clicking a Science Center name will open the View/Edit Science Center form as a modular window</w:t>
+      </w:r>
+    </w:p>
+    <w:p>
+      <w:pPr>
+        <w:pStyle w:val="ListParagraph"/>
+        <w:numPr>
+          <w:ilvl w:val="1"/>
+          <w:numId w:val="2"/>
+        </w:numPr>
+        <w:rPr>
+          <w:rFonts w:cstheme="minorHAnsi"/>
+        </w:rPr>
+      </w:pPr>
+      <w:r>
+        <w:rPr>
+          <w:rFonts w:cstheme="minorHAnsi"/>
+        </w:rPr>
+        <w:t>Reference List Preset Management Pages</w:t>
+      </w:r>
+    </w:p>
+    <w:p>
+      <w:pPr>
+        <w:pStyle w:val="ListParagraph"/>
+        <w:numPr>
+          <w:ilvl w:val="2"/>
+          <w:numId w:val="2"/>
+        </w:numPr>
+        <w:rPr>
+          <w:rFonts w:cstheme="minorHAnsi"/>
+        </w:rPr>
+      </w:pPr>
+      <w:r>
+        <w:rPr>
+          <w:rFonts w:cstheme="minorHAnsi"/>
+        </w:rPr>
+        <w:t>The "View" pages (e.g. View Regional Ecosystems) are listed under the "Presets" navigation menu item</w:t>
+      </w:r>
+    </w:p>
+    <w:p>
+      <w:pPr>
+        <w:pStyle w:val="ListParagraph"/>
+        <w:numPr>
+          <w:ilvl w:val="2"/>
+          <w:numId w:val="2"/>
+        </w:numPr>
+        <w:rPr>
+          <w:rFonts w:cstheme="minorHAnsi"/>
+        </w:rPr>
+      </w:pPr>
+      <w:r>
+        <w:rPr>
+          <w:rFonts w:cstheme="minorHAnsi"/>
+        </w:rPr>
+        <w:t>All Preset Management pages have the same functionality for the given type of reference list:</w:t>
+      </w:r>
+    </w:p>
+    <w:p>
+      <w:pPr>
+        <w:pStyle w:val="ListParagraph"/>
+        <w:numPr>
+          <w:ilvl w:val="3"/>
+          <w:numId w:val="2"/>
+        </w:numPr>
+        <w:rPr>
+          <w:rFonts w:cstheme="minorHAnsi"/>
+        </w:rPr>
+      </w:pPr>
+      <w:r>
+        <w:rPr>
+          <w:rFonts w:cstheme="minorHAnsi"/>
+        </w:rPr>
+        <w:t xml:space="preserve">View Reference </w:t>
+      </w:r>
+      <w:r>
+        <w:rPr>
+          <w:rFonts w:cstheme="minorHAnsi"/>
+        </w:rPr>
+        <w:t xml:space="preserve">Preset </w:t>
+      </w:r>
+      <w:r>
+        <w:rPr>
+          <w:rFonts w:cstheme="minorHAnsi"/>
+        </w:rPr>
+        <w:t>Record Page List:</w:t>
+      </w:r>
+    </w:p>
+    <w:p>
+      <w:pPr>
+        <w:pStyle w:val="ListParagraph"/>
+        <w:numPr>
+          <w:ilvl w:val="4"/>
+          <w:numId w:val="2"/>
+        </w:numPr>
+        <w:rPr>
+          <w:rFonts w:cstheme="minorHAnsi"/>
+        </w:rPr>
+      </w:pPr>
+      <w:r>
+        <w:rPr>
+          <w:rFonts w:cstheme="minorHAnsi"/>
+        </w:rPr>
+        <w:t xml:space="preserve">Page ID: 400 - 499 (e.g. Page ID: 400 - View Regional Ecosystem Presets) </w:t>
+      </w:r>
+    </w:p>
+    <w:p>
+      <w:pPr>
+        <w:pStyle w:val="ListParagraph"/>
+        <w:numPr>
+          <w:ilvl w:val="3"/>
+          <w:numId w:val="2"/>
+        </w:numPr>
+        <w:rPr>
+          <w:rFonts w:cstheme="minorHAnsi"/>
+        </w:rPr>
+      </w:pPr>
+      <w:r>
+        <w:rPr>
+          <w:rFonts w:cstheme="minorHAnsi"/>
+        </w:rPr>
+        <w:t>View Reference</w:t>
+      </w:r>
+      <w:r>
+        <w:rPr>
+          <w:rFonts w:cstheme="minorHAnsi"/>
+        </w:rPr>
+        <w:t xml:space="preserve"> </w:t>
+      </w:r>
+      <w:r>
+        <w:rPr>
+          <w:rFonts w:cstheme="minorHAnsi"/>
+        </w:rPr>
+        <w:t xml:space="preserve">Preset </w:t>
+      </w:r>
+      <w:r>
+        <w:rPr>
+          <w:rFonts w:cstheme="minorHAnsi"/>
+        </w:rPr>
+        <w:t xml:space="preserve">Record </w:t>
+      </w:r>
+      <w:r>
+        <w:rPr>
+          <w:rFonts w:cstheme="minorHAnsi"/>
+        </w:rPr>
+        <w:t>Page:</w:t>
+      </w:r>
+    </w:p>
+    <w:p>
+      <w:pPr>
+        <w:pStyle w:val="ListParagraph"/>
+        <w:numPr>
+          <w:ilvl w:val="4"/>
+          <w:numId w:val="2"/>
+        </w:numPr>
+        <w:rPr>
+          <w:rFonts w:cstheme="minorHAnsi"/>
+        </w:rPr>
+      </w:pPr>
+      <w:r>
+        <w:rPr>
+          <w:rFonts w:cstheme="minorHAnsi"/>
+        </w:rPr>
+        <w:t xml:space="preserve">This page lists all of the </w:t>
+      </w:r>
+      <w:r>
+        <w:rPr>
+          <w:rFonts w:cstheme="minorHAnsi"/>
+        </w:rPr>
+        <w:t xml:space="preserve">preset </w:t>
+      </w:r>
+      <w:r>
+        <w:rPr>
+          <w:rFonts w:cstheme="minorHAnsi"/>
+        </w:rPr>
+        <w:t>records</w:t>
+      </w:r>
+      <w:r>
+        <w:rPr>
+          <w:rFonts w:cstheme="minorHAnsi"/>
+        </w:rPr>
+        <w:t xml:space="preserve"> in the database </w:t>
+      </w:r>
+      <w:r>
+        <w:rPr>
+          <w:rFonts w:cstheme="minorHAnsi"/>
+        </w:rPr>
+        <w:t xml:space="preserve">for the reference record type </w:t>
+      </w:r>
+      <w:r>
+        <w:rPr>
+          <w:rFonts w:cstheme="minorHAnsi"/>
+        </w:rPr>
+        <w:t xml:space="preserve">using an interactive report with an edit icon next to each row.  Clicking on the edit icon will </w:t>
+      </w:r>
+      <w:r>
+        <w:rPr>
+          <w:rFonts w:cstheme="minorHAnsi"/>
+        </w:rPr>
+        <w:t xml:space="preserve">redirect the user to a View/Edit Preset Page with a form displaying the </w:t>
+      </w:r>
+      <w:r>
+        <w:rPr>
+          <w:rFonts w:cstheme="minorHAnsi"/>
+        </w:rPr>
+        <w:t xml:space="preserve">corresponding record's information.  </w:t>
+      </w:r>
+    </w:p>
+    <w:p>
+      <w:pPr>
+        <w:pStyle w:val="ListParagraph"/>
+        <w:numPr>
+          <w:ilvl w:val="4"/>
+          <w:numId w:val="2"/>
+        </w:numPr>
+        <w:rPr>
+          <w:rFonts w:cstheme="minorHAnsi"/>
+        </w:rPr>
+      </w:pPr>
+      <w:r>
+        <w:rPr>
+          <w:rFonts w:cstheme="minorHAnsi"/>
+        </w:rPr>
+        <w:t xml:space="preserve">Clicking the "Create" button at the top of the report will </w:t>
+      </w:r>
+      <w:r>
+        <w:rPr>
+          <w:rFonts w:cstheme="minorHAnsi"/>
+        </w:rPr>
+        <w:t>redirect the user to a View/Edit Preset page with a blank form t</w:t>
+      </w:r>
+      <w:r>
+        <w:rPr>
+          <w:rFonts w:cstheme="minorHAnsi"/>
+        </w:rPr>
+        <w:t xml:space="preserve">o create the new reference record.   </w:t>
+      </w:r>
+    </w:p>
+    <w:p>
+      <w:pPr>
+        <w:pStyle w:val="ListParagraph"/>
+        <w:numPr>
+          <w:ilvl w:val="3"/>
+          <w:numId w:val="2"/>
+        </w:numPr>
+        <w:rPr>
+          <w:rFonts w:cstheme="minorHAnsi"/>
+        </w:rPr>
+      </w:pPr>
+      <w:r>
+        <w:rPr>
+          <w:rFonts w:cstheme="minorHAnsi"/>
+        </w:rPr>
+        <w:t xml:space="preserve">View/Edit </w:t>
+      </w:r>
+      <w:r>
+        <w:rPr>
+          <w:rFonts w:cstheme="minorHAnsi"/>
+        </w:rPr>
+        <w:t xml:space="preserve">Reference </w:t>
+      </w:r>
+      <w:r>
+        <w:rPr>
+          <w:rFonts w:cstheme="minorHAnsi"/>
+        </w:rPr>
+        <w:t xml:space="preserve">Preset </w:t>
+      </w:r>
+      <w:r>
+        <w:rPr>
+          <w:rFonts w:cstheme="minorHAnsi"/>
+        </w:rPr>
+        <w:t xml:space="preserve">Record </w:t>
+      </w:r>
+      <w:r>
+        <w:rPr>
+          <w:rFonts w:cstheme="minorHAnsi"/>
+        </w:rPr>
+        <w:t>Page:</w:t>
+      </w:r>
+    </w:p>
+    <w:p>
+      <w:pPr>
+        <w:pStyle w:val="ListParagraph"/>
+        <w:numPr>
+          <w:ilvl w:val="4"/>
+          <w:numId w:val="2"/>
+        </w:numPr>
+        <w:rPr>
+          <w:rFonts w:cstheme="minorHAnsi"/>
+        </w:rPr>
+      </w:pPr>
+      <w:r>
+        <w:rPr>
+          <w:rFonts w:cstheme="minorHAnsi"/>
+        </w:rPr>
+        <w:t xml:space="preserve">This page contains a form to define the given reference preset record's information (e.g. name, description).  The form also contains a shuttle field that allows the user to define the corresponding reference records for the given preset record.  </w:t>
+      </w:r>
+    </w:p>
+    <w:p>
+      <w:pPr>
+        <w:pStyle w:val="ListParagraph"/>
+        <w:numPr>
+          <w:ilvl w:val="5"/>
+          <w:numId w:val="2"/>
+        </w:numPr>
+        <w:rPr>
+          <w:rFonts w:cstheme="minorHAnsi"/>
+        </w:rPr>
+      </w:pPr>
+      <w:r>
+        <w:rPr>
+          <w:rFonts w:cstheme="minorHAnsi"/>
+        </w:rPr>
+        <w:t>Certain reference tables have a "Filter List" checkbox that allows the user to toggle the filtered/full list of options in the shuttle field (e.g. ESA Target Species)</w:t>
+      </w:r>
+    </w:p>
+    <w:p>
+      <w:pPr>
+        <w:pStyle w:val="ListParagraph"/>
+        <w:numPr>
+          <w:ilvl w:val="4"/>
+          <w:numId w:val="2"/>
+        </w:numPr>
+        <w:rPr>
+          <w:rFonts w:cstheme="minorHAnsi"/>
+        </w:rPr>
+      </w:pPr>
+      <w:r>
+        <w:rPr>
+          <w:rFonts w:cstheme="minorHAnsi"/>
+        </w:rPr>
+        <w:lastRenderedPageBreak/>
         <w:t xml:space="preserve">Clicking the "Cancel" button will </w:t>
       </w:r>
       <w:r>
@@ -4927,7 +5538,6 @@
         <w:rPr>
           <w:rFonts w:cstheme="minorHAnsi"/>
         </w:rPr>
-        <w:lastRenderedPageBreak/>
         <w:t xml:space="preserve">Advisor Report Explanation: </w:t>
       </w:r>
       <w:r>
@@ -5147,6 +5757,7 @@
         <w:t xml:space="preserve">see </w:t>
       </w:r>
       <w:hyperlink r:id="rId22" w:history="1">
+        <w:proofErr w:type="spellStart"/>
         <w:r>
           <w:rPr>
             <w:rStyle w:val="Hyperlink"/>
@@ -5161,6 +5772,7 @@
           </w:rPr>
           <w:t>CRUISE_APP_permissions</w:t>
         </w:r>
+        <w:proofErr w:type="spellEnd"/>
       </w:hyperlink>
       <w:r>
         <w:rPr>
@@ -8676,7 +9288,7 @@
 </file>
 
 <file path=customXml/itemProps1.xml><?xml version="1.0" encoding="utf-8"?>
-<ds:datastoreItem xmlns:ds="http://schemas.openxmlformats.org/officeDocument/2006/customXml" ds:itemID="{4A4864C7-A149-4814-9EEC-DAA04DA0D9F6}">
+<ds:datastoreItem xmlns:ds="http://schemas.openxmlformats.org/officeDocument/2006/customXml" ds:itemID="{77115B91-E966-42BD-BA4B-83DF17976502}">
   <ds:schemaRefs>
     <ds:schemaRef ds:uri="http://schemas.openxmlformats.org/officeDocument/2006/bibliography"/>
   </ds:schemaRefs>

--- a/CRDMA/docs/Cruise Data Management Application - Technical Documentation.docx
+++ b/CRDMA/docs/Cruise Data Management Application - Technical Documentation.docx
@@ -285,7 +285,7 @@
         <w:rPr>
           <w:rFonts w:cstheme="minorHAnsi"/>
         </w:rPr>
-        <w:t>7</w:t>
+        <w:t>8</w:t>
       </w:r>
       <w:r>
         <w:rPr>
@@ -335,7 +335,7 @@
         <w:rPr>
           <w:rFonts w:cstheme="minorHAnsi"/>
         </w:rPr>
-        <w:t>7</w:t>
+        <w:t>8</w:t>
       </w:r>
       <w:r>
         <w:rPr>
@@ -2352,6 +2352,97 @@
       <w:pPr>
         <w:pStyle w:val="ListParagraph"/>
         <w:numPr>
+          <w:ilvl w:val="3"/>
+          <w:numId w:val="2"/>
+        </w:numPr>
+        <w:rPr>
+          <w:rFonts w:cstheme="minorHAnsi"/>
+        </w:rPr>
+      </w:pPr>
+      <w:r>
+        <w:rPr>
+          <w:rFonts w:cstheme="minorHAnsi"/>
+        </w:rPr>
+        <w:t xml:space="preserve">Clicking on the "Deep Copy" button will attempt to </w:t>
+      </w:r>
+      <w:r>
+        <w:rPr>
+          <w:rFonts w:cstheme="minorHAnsi"/>
+        </w:rPr>
+        <w:t xml:space="preserve">copy the </w:t>
+      </w:r>
+      <w:r>
+        <w:rPr>
+          <w:rFonts w:cstheme="minorHAnsi"/>
+        </w:rPr>
+        <w:t xml:space="preserve">selected </w:t>
+      </w:r>
+      <w:r>
+        <w:rPr>
+          <w:rFonts w:cstheme="minorHAnsi"/>
+        </w:rPr>
+        <w:t xml:space="preserve">Cruise and all of the associated Legs as well, unsaved changes </w:t>
+      </w:r>
+      <w:r>
+        <w:rPr>
+          <w:rFonts w:cstheme="minorHAnsi"/>
+        </w:rPr>
+        <w:t xml:space="preserve">made on the </w:t>
+      </w:r>
+      <w:r>
+        <w:rPr>
+          <w:rFonts w:cstheme="minorHAnsi"/>
+        </w:rPr>
+        <w:t xml:space="preserve">Cruise </w:t>
+      </w:r>
+      <w:r>
+        <w:rPr>
+          <w:rFonts w:cstheme="minorHAnsi"/>
+        </w:rPr>
+        <w:t xml:space="preserve">data form </w:t>
+      </w:r>
+      <w:r>
+        <w:rPr>
+          <w:rFonts w:cstheme="minorHAnsi"/>
+        </w:rPr>
+        <w:t xml:space="preserve">will not be included in the copied </w:t>
+      </w:r>
+      <w:r>
+        <w:rPr>
+          <w:rFonts w:cstheme="minorHAnsi"/>
+        </w:rPr>
+        <w:t>C</w:t>
+      </w:r>
+      <w:r>
+        <w:rPr>
+          <w:rFonts w:cstheme="minorHAnsi"/>
+        </w:rPr>
+        <w:t xml:space="preserve">ruise.  Following successful </w:t>
+      </w:r>
+      <w:r>
+        <w:rPr>
+          <w:rFonts w:cstheme="minorHAnsi"/>
+        </w:rPr>
+        <w:lastRenderedPageBreak/>
+        <w:t xml:space="preserve">processing </w:t>
+      </w:r>
+      <w:r>
+        <w:rPr>
+          <w:rFonts w:cstheme="minorHAnsi"/>
+        </w:rPr>
+        <w:t xml:space="preserve">the user </w:t>
+      </w:r>
+      <w:r>
+        <w:rPr>
+          <w:rFonts w:cstheme="minorHAnsi"/>
+        </w:rPr>
+        <w:t>will be redirected to the View/Edit Cruise page for the copied Cruise so it can be modified accordingly</w:t>
+      </w:r>
+    </w:p>
+    <w:p>
+      <w:pPr>
+        <w:pStyle w:val="ListParagraph"/>
+        <w:numPr>
           <w:ilvl w:val="2"/>
           <w:numId w:val="2"/>
         </w:numPr>
@@ -2405,7 +2496,6 @@
         <w:rPr>
           <w:rFonts w:cstheme="minorHAnsi"/>
         </w:rPr>
-        <w:lastRenderedPageBreak/>
         <w:t>**Note: this region is only visible if the Edit icon was clicked on the Cruise List page or if the record was just created using the "Create" button</w:t>
       </w:r>
     </w:p>
@@ -2847,1252 +2937,6 @@
           <w:rFonts w:cstheme="minorHAnsi"/>
         </w:rPr>
         <w:t xml:space="preserve">.  </w:t>
-      </w:r>
-    </w:p>
-    <w:p>
-      <w:pPr>
-        <w:pStyle w:val="ListParagraph"/>
-        <w:numPr>
-          <w:ilvl w:val="4"/>
-          <w:numId w:val="2"/>
-        </w:numPr>
-        <w:rPr>
-          <w:rFonts w:cstheme="minorHAnsi"/>
-        </w:rPr>
-      </w:pPr>
-      <w:r>
-        <w:rPr>
-          <w:rFonts w:cstheme="minorHAnsi"/>
-        </w:rPr>
-        <w:t>Preset Region:</w:t>
-      </w:r>
-    </w:p>
-    <w:p>
-      <w:pPr>
-        <w:pStyle w:val="ListParagraph"/>
-        <w:numPr>
-          <w:ilvl w:val="5"/>
-          <w:numId w:val="2"/>
-        </w:numPr>
-        <w:rPr>
-          <w:rFonts w:cstheme="minorHAnsi"/>
-        </w:rPr>
-      </w:pPr>
-      <w:r>
-        <w:rPr>
-          <w:rFonts w:cstheme="minorHAnsi"/>
-        </w:rPr>
-        <w:t>The preset region contains a select field that lists all defined presets for the given reference table.</w:t>
-      </w:r>
-    </w:p>
-    <w:p>
-      <w:pPr>
-        <w:pStyle w:val="ListParagraph"/>
-        <w:numPr>
-          <w:ilvl w:val="5"/>
-          <w:numId w:val="2"/>
-        </w:numPr>
-        <w:rPr>
-          <w:rFonts w:cstheme="minorHAnsi"/>
-        </w:rPr>
-      </w:pPr>
-      <w:r>
-        <w:rPr>
-          <w:rFonts w:cstheme="minorHAnsi"/>
-        </w:rPr>
-        <w:t xml:space="preserve">A classic report containing the reference table options defined for the given preset is displayed below the select field.  </w:t>
-      </w:r>
-    </w:p>
-    <w:p>
-      <w:pPr>
-        <w:pStyle w:val="ListParagraph"/>
-        <w:numPr>
-          <w:ilvl w:val="5"/>
-          <w:numId w:val="2"/>
-        </w:numPr>
-        <w:rPr>
-          <w:rFonts w:cstheme="minorHAnsi"/>
-        </w:rPr>
-      </w:pPr>
-      <w:r>
-        <w:rPr>
-          <w:rFonts w:cstheme="minorHAnsi"/>
-        </w:rPr>
-        <w:lastRenderedPageBreak/>
-        <w:t>C</w:t>
-      </w:r>
-      <w:r>
-        <w:rPr>
-          <w:rFonts w:cstheme="minorHAnsi"/>
-        </w:rPr>
-        <w:t>hanging the select field value will reload</w:t>
-      </w:r>
-      <w:r>
-        <w:rPr>
-          <w:rFonts w:cstheme="minorHAnsi"/>
-        </w:rPr>
-        <w:t xml:space="preserve"> the report with the corresponding reference table options defined for the chosen preset</w:t>
-      </w:r>
-    </w:p>
-    <w:p>
-      <w:pPr>
-        <w:pStyle w:val="ListParagraph"/>
-        <w:numPr>
-          <w:ilvl w:val="5"/>
-          <w:numId w:val="2"/>
-        </w:numPr>
-        <w:rPr>
-          <w:rFonts w:cstheme="minorHAnsi"/>
-        </w:rPr>
-      </w:pPr>
-      <w:r>
-        <w:rPr>
-          <w:rFonts w:cstheme="minorHAnsi"/>
-        </w:rPr>
-        <w:t>Clicking the Select Preset button will update the shuttle field to select the options defined for the chosen preset</w:t>
-      </w:r>
-    </w:p>
-    <w:p>
-      <w:pPr>
-        <w:pStyle w:val="ListParagraph"/>
-        <w:numPr>
-          <w:ilvl w:val="4"/>
-          <w:numId w:val="2"/>
-        </w:numPr>
-        <w:rPr>
-          <w:rFonts w:cstheme="minorHAnsi"/>
-        </w:rPr>
-      </w:pPr>
-      <w:r>
-        <w:rPr>
-          <w:rFonts w:cstheme="minorHAnsi"/>
-        </w:rPr>
-        <w:t>Filtering:</w:t>
-      </w:r>
-    </w:p>
-    <w:p>
-      <w:pPr>
-        <w:pStyle w:val="ListParagraph"/>
-        <w:numPr>
-          <w:ilvl w:val="5"/>
-          <w:numId w:val="2"/>
-        </w:numPr>
-        <w:rPr>
-          <w:rFonts w:cstheme="minorHAnsi"/>
-        </w:rPr>
-      </w:pPr>
-      <w:r>
-        <w:rPr>
-          <w:rFonts w:cstheme="minorHAnsi"/>
-        </w:rPr>
-        <w:t xml:space="preserve">Certain shuttle fields have a corresponding "Filter List?" </w:t>
-      </w:r>
-      <w:r>
-        <w:rPr>
-          <w:rFonts w:cstheme="minorHAnsi"/>
-        </w:rPr>
-        <w:t>checkbox field</w:t>
-      </w:r>
-      <w:r>
-        <w:rPr>
-          <w:rFonts w:cstheme="minorHAnsi"/>
-        </w:rPr>
-        <w:t xml:space="preserve">.  </w:t>
-      </w:r>
-      <w:r>
-        <w:rPr>
-          <w:rFonts w:cstheme="minorHAnsi"/>
-        </w:rPr>
-        <w:t xml:space="preserve">Checking the box </w:t>
-      </w:r>
-      <w:r>
-        <w:rPr>
-          <w:rFonts w:cstheme="minorHAnsi"/>
-        </w:rPr>
-        <w:t xml:space="preserve">will </w:t>
-      </w:r>
-      <w:r>
-        <w:rPr>
-          <w:rFonts w:cstheme="minorHAnsi"/>
-        </w:rPr>
-        <w:t xml:space="preserve">update the shuttle field to </w:t>
-      </w:r>
-      <w:r>
-        <w:rPr>
-          <w:rFonts w:cstheme="minorHAnsi"/>
-        </w:rPr>
-        <w:t xml:space="preserve">filter out all reference table options that are not marked as "Visible in App" and </w:t>
-      </w:r>
-      <w:r>
-        <w:rPr>
-          <w:rFonts w:cstheme="minorHAnsi"/>
-        </w:rPr>
-        <w:t xml:space="preserve">unchecking the box </w:t>
-      </w:r>
-      <w:r>
-        <w:rPr>
-          <w:rFonts w:cstheme="minorHAnsi"/>
-        </w:rPr>
-        <w:t>will display all options in the database</w:t>
-      </w:r>
-    </w:p>
-    <w:p>
-      <w:pPr>
-        <w:pStyle w:val="ListParagraph"/>
-        <w:numPr>
-          <w:ilvl w:val="4"/>
-          <w:numId w:val="2"/>
-        </w:numPr>
-        <w:rPr>
-          <w:rFonts w:cstheme="minorHAnsi"/>
-        </w:rPr>
-      </w:pPr>
-      <w:r>
-        <w:rPr>
-          <w:rFonts w:cstheme="minorHAnsi"/>
-        </w:rPr>
-        <w:t xml:space="preserve">Clicking on the </w:t>
-      </w:r>
-      <w:r>
-        <w:rPr>
-          <w:rFonts w:cstheme="minorHAnsi"/>
-        </w:rPr>
-        <w:t xml:space="preserve">"Create", "Create </w:t>
-      </w:r>
-      <w:proofErr w:type="gramStart"/>
-      <w:r>
-        <w:rPr>
-          <w:rFonts w:cstheme="minorHAnsi"/>
-        </w:rPr>
-        <w:t>Another</w:t>
-      </w:r>
-      <w:proofErr w:type="gramEnd"/>
-      <w:r>
-        <w:rPr>
-          <w:rFonts w:cstheme="minorHAnsi"/>
-        </w:rPr>
-        <w:t xml:space="preserve">", or </w:t>
-      </w:r>
-      <w:r>
-        <w:rPr>
-          <w:rFonts w:cstheme="minorHAnsi"/>
-        </w:rPr>
-        <w:t xml:space="preserve">"Apply Changes" button will </w:t>
-      </w:r>
-      <w:r>
-        <w:rPr>
-          <w:rFonts w:cstheme="minorHAnsi"/>
-        </w:rPr>
-        <w:t xml:space="preserve">also </w:t>
-      </w:r>
-      <w:r>
-        <w:rPr>
-          <w:rFonts w:cstheme="minorHAnsi"/>
-        </w:rPr>
-        <w:t xml:space="preserve">attempt to save the </w:t>
-      </w:r>
-      <w:r>
-        <w:rPr>
-          <w:rFonts w:cstheme="minorHAnsi"/>
-        </w:rPr>
-        <w:t>associated records</w:t>
-      </w:r>
-      <w:r>
-        <w:rPr>
-          <w:rFonts w:cstheme="minorHAnsi"/>
-        </w:rPr>
-        <w:t>.</w:t>
-      </w:r>
-    </w:p>
-    <w:p>
-      <w:pPr>
-        <w:pStyle w:val="ListParagraph"/>
-        <w:numPr>
-          <w:ilvl w:val="3"/>
-          <w:numId w:val="2"/>
-        </w:numPr>
-        <w:rPr>
-          <w:rFonts w:cstheme="minorHAnsi"/>
-        </w:rPr>
-      </w:pPr>
-      <w:r>
-        <w:rPr>
-          <w:rFonts w:cstheme="minorHAnsi"/>
-        </w:rPr>
-        <w:t>Target Species - Other Species</w:t>
-      </w:r>
-    </w:p>
-    <w:p>
-      <w:pPr>
-        <w:pStyle w:val="ListParagraph"/>
-        <w:numPr>
-          <w:ilvl w:val="4"/>
-          <w:numId w:val="2"/>
-        </w:numPr>
-        <w:rPr>
-          <w:rFonts w:cstheme="minorHAnsi"/>
-        </w:rPr>
-      </w:pPr>
-      <w:r>
-        <w:rPr>
-          <w:rFonts w:cstheme="minorHAnsi"/>
-        </w:rPr>
-        <w:t xml:space="preserve">This tabular form can be used to associate new target </w:t>
-      </w:r>
-      <w:r>
-        <w:rPr>
-          <w:rFonts w:cstheme="minorHAnsi"/>
-        </w:rPr>
-        <w:t>other species</w:t>
-      </w:r>
-      <w:r>
-        <w:rPr>
-          <w:rFonts w:cstheme="minorHAnsi"/>
-        </w:rPr>
-        <w:t xml:space="preserve"> or edit associated target </w:t>
-      </w:r>
-      <w:r>
-        <w:rPr>
-          <w:rFonts w:cstheme="minorHAnsi"/>
-        </w:rPr>
-        <w:t>other</w:t>
-      </w:r>
-      <w:r>
-        <w:rPr>
-          <w:rFonts w:cstheme="minorHAnsi"/>
-        </w:rPr>
-        <w:t xml:space="preserve"> species for the selected cruise</w:t>
-      </w:r>
-    </w:p>
-    <w:p>
-      <w:pPr>
-        <w:pStyle w:val="ListParagraph"/>
-        <w:numPr>
-          <w:ilvl w:val="4"/>
-          <w:numId w:val="2"/>
-        </w:numPr>
-        <w:rPr>
-          <w:rFonts w:cstheme="minorHAnsi"/>
-        </w:rPr>
-      </w:pPr>
-      <w:r>
-        <w:rPr>
-          <w:rFonts w:cstheme="minorHAnsi"/>
-        </w:rPr>
-        <w:t xml:space="preserve">Clicking on the "Create", "Create </w:t>
-      </w:r>
-      <w:proofErr w:type="gramStart"/>
-      <w:r>
-        <w:rPr>
-          <w:rFonts w:cstheme="minorHAnsi"/>
-        </w:rPr>
-        <w:t>Another</w:t>
-      </w:r>
-      <w:proofErr w:type="gramEnd"/>
-      <w:r>
-        <w:rPr>
-          <w:rFonts w:cstheme="minorHAnsi"/>
-        </w:rPr>
-        <w:t>", or "Apply Changes" button will also attempt to save the associated records</w:t>
-      </w:r>
-      <w:r>
-        <w:rPr>
-          <w:rFonts w:cstheme="minorHAnsi"/>
-        </w:rPr>
-        <w:t>.</w:t>
-      </w:r>
-    </w:p>
-    <w:p>
-      <w:pPr>
-        <w:pStyle w:val="ListParagraph"/>
-        <w:numPr>
-          <w:ilvl w:val="2"/>
-          <w:numId w:val="2"/>
-        </w:numPr>
-        <w:rPr>
-          <w:rFonts w:cstheme="minorHAnsi"/>
-        </w:rPr>
-      </w:pPr>
-      <w:r>
-        <w:rPr>
-          <w:rFonts w:cstheme="minorHAnsi"/>
-        </w:rPr>
-        <w:t>When creating/updating a cruise record s</w:t>
-      </w:r>
-      <w:r>
-        <w:rPr>
-          <w:rFonts w:cstheme="minorHAnsi"/>
-        </w:rPr>
-        <w:t>imple validation is implemented on the form to require either the "Standard Survey Name" or the "Standard Survey Name (Other)" fields to be entered.</w:t>
-      </w:r>
-    </w:p>
-    <w:p>
-      <w:pPr>
-        <w:pStyle w:val="ListParagraph"/>
-        <w:numPr>
-          <w:ilvl w:val="1"/>
-          <w:numId w:val="2"/>
-        </w:numPr>
-        <w:rPr>
-          <w:rFonts w:cstheme="minorHAnsi"/>
-        </w:rPr>
-      </w:pPr>
-      <w:r>
-        <w:rPr>
-          <w:rFonts w:cstheme="minorHAnsi"/>
-        </w:rPr>
-        <w:t>(Page ID: 2</w:t>
-      </w:r>
-      <w:r>
-        <w:rPr>
-          <w:rFonts w:cstheme="minorHAnsi"/>
-        </w:rPr>
-        <w:t>3</w:t>
-      </w:r>
-      <w:r>
-        <w:rPr>
-          <w:rFonts w:cstheme="minorHAnsi"/>
-        </w:rPr>
-        <w:t>0) View/Edit Cruise</w:t>
-      </w:r>
-      <w:r>
-        <w:rPr>
-          <w:rFonts w:cstheme="minorHAnsi"/>
-        </w:rPr>
-        <w:t xml:space="preserve"> Leg</w:t>
-      </w:r>
-    </w:p>
-    <w:p>
-      <w:pPr>
-        <w:pStyle w:val="ListParagraph"/>
-        <w:numPr>
-          <w:ilvl w:val="2"/>
-          <w:numId w:val="2"/>
-        </w:numPr>
-        <w:rPr>
-          <w:rFonts w:cstheme="minorHAnsi"/>
-        </w:rPr>
-      </w:pPr>
-      <w:r>
-        <w:rPr>
-          <w:rFonts w:cstheme="minorHAnsi"/>
-        </w:rPr>
-        <w:t xml:space="preserve">This page </w:t>
-      </w:r>
-      <w:r>
-        <w:rPr>
-          <w:rFonts w:cstheme="minorHAnsi"/>
-        </w:rPr>
-        <w:t xml:space="preserve">accepts two parameters; a </w:t>
-      </w:r>
-      <w:r>
-        <w:rPr>
-          <w:rFonts w:cstheme="minorHAnsi"/>
-        </w:rPr>
-        <w:t>Cruise ID</w:t>
-      </w:r>
-      <w:r>
-        <w:rPr>
-          <w:rFonts w:cstheme="minorHAnsi"/>
-        </w:rPr>
-        <w:t xml:space="preserve"> and a </w:t>
-      </w:r>
-      <w:r>
-        <w:rPr>
-          <w:rFonts w:cstheme="minorHAnsi"/>
-        </w:rPr>
-        <w:t>Cruise Leg ID</w:t>
-      </w:r>
-      <w:r>
-        <w:rPr>
-          <w:rFonts w:cstheme="minorHAnsi"/>
-        </w:rPr>
-        <w:t xml:space="preserve">.  </w:t>
-      </w:r>
-      <w:r>
-        <w:rPr>
-          <w:rFonts w:cstheme="minorHAnsi"/>
-        </w:rPr>
-        <w:t xml:space="preserve">If both parameters are blank the </w:t>
-      </w:r>
-      <w:r>
-        <w:rPr>
-          <w:rFonts w:cstheme="minorHAnsi"/>
-        </w:rPr>
-        <w:t xml:space="preserve">page displays an error message. </w:t>
-      </w:r>
-    </w:p>
-    <w:p>
-      <w:pPr>
-        <w:pStyle w:val="ListParagraph"/>
-        <w:numPr>
-          <w:ilvl w:val="2"/>
-          <w:numId w:val="2"/>
-        </w:numPr>
-        <w:rPr>
-          <w:rFonts w:cstheme="minorHAnsi"/>
-        </w:rPr>
-      </w:pPr>
-      <w:r>
-        <w:rPr>
-          <w:rFonts w:cstheme="minorHAnsi"/>
-        </w:rPr>
-        <w:t xml:space="preserve">When a Cruise ID is specified the page will display all Cruise information and </w:t>
-      </w:r>
-      <w:r>
-        <w:rPr>
-          <w:rFonts w:cstheme="minorHAnsi"/>
-        </w:rPr>
-        <w:t>specific</w:t>
-      </w:r>
-      <w:r>
-        <w:rPr>
-          <w:rFonts w:cstheme="minorHAnsi"/>
-        </w:rPr>
-        <w:t xml:space="preserve"> associated record values (e.g. </w:t>
-      </w:r>
-      <w:r>
-        <w:rPr>
-          <w:rFonts w:cstheme="minorHAnsi"/>
-        </w:rPr>
-        <w:t xml:space="preserve">cruise start/end dates, number of associated legs, fiscal year, URL, etc.) </w:t>
-      </w:r>
-      <w:r>
-        <w:rPr>
-          <w:rFonts w:cstheme="minorHAnsi"/>
-        </w:rPr>
-        <w:t xml:space="preserve">for the specified Cruise.    </w:t>
-      </w:r>
-    </w:p>
-    <w:p>
-      <w:pPr>
-        <w:pStyle w:val="ListParagraph"/>
-        <w:numPr>
-          <w:ilvl w:val="3"/>
-          <w:numId w:val="2"/>
-        </w:numPr>
-        <w:rPr>
-          <w:rFonts w:cstheme="minorHAnsi"/>
-        </w:rPr>
-      </w:pPr>
-      <w:r>
-        <w:rPr>
-          <w:rFonts w:cstheme="minorHAnsi"/>
-        </w:rPr>
-        <w:t xml:space="preserve">The Cruise Legs section of the page will display all associated Cruise Legs for the specified Cruise.  </w:t>
-      </w:r>
-    </w:p>
-    <w:p>
-      <w:pPr>
-        <w:pStyle w:val="ListParagraph"/>
-        <w:numPr>
-          <w:ilvl w:val="4"/>
-          <w:numId w:val="2"/>
-        </w:numPr>
-        <w:rPr>
-          <w:rFonts w:cstheme="minorHAnsi"/>
-        </w:rPr>
-      </w:pPr>
-      <w:r>
-        <w:rPr>
-          <w:rFonts w:cstheme="minorHAnsi"/>
-        </w:rPr>
-        <w:t xml:space="preserve">Clicking the Edit </w:t>
-      </w:r>
-      <w:r>
-        <w:rPr>
-          <w:rFonts w:cstheme="minorHAnsi"/>
-        </w:rPr>
-        <w:t>icon</w:t>
-      </w:r>
-      <w:r>
-        <w:rPr>
-          <w:rFonts w:cstheme="minorHAnsi"/>
-        </w:rPr>
-        <w:t xml:space="preserve"> next to a given Cruise Leg will reload the page with the given Cruise Leg specified.  </w:t>
-      </w:r>
-    </w:p>
-    <w:p>
-      <w:pPr>
-        <w:pStyle w:val="ListParagraph"/>
-        <w:numPr>
-          <w:ilvl w:val="4"/>
-          <w:numId w:val="2"/>
-        </w:numPr>
-        <w:rPr>
-          <w:rFonts w:cstheme="minorHAnsi"/>
-        </w:rPr>
-      </w:pPr>
-      <w:r>
-        <w:rPr>
-          <w:rFonts w:cstheme="minorHAnsi"/>
-        </w:rPr>
-        <w:t xml:space="preserve">Clicking the </w:t>
-      </w:r>
-      <w:r>
-        <w:rPr>
-          <w:rFonts w:cstheme="minorHAnsi"/>
-        </w:rPr>
-        <w:t xml:space="preserve">Copy icon next to a given Cruise Leg will reload the page with the </w:t>
-      </w:r>
-      <w:r>
-        <w:rPr>
-          <w:rFonts w:cstheme="minorHAnsi"/>
-        </w:rPr>
-        <w:t>corresponding cruise leg's values in the form so they can be modified appropriately and saved.  This functionality was intended to streamline data entry by allowing a similar existing cruise leg's values to be copied and modified instead of defining each value manually.</w:t>
-      </w:r>
-      <w:r>
-        <w:rPr>
-          <w:rFonts w:cstheme="minorHAnsi"/>
-        </w:rPr>
-        <w:t xml:space="preserve"> </w:t>
-      </w:r>
-    </w:p>
-    <w:p>
-      <w:pPr>
-        <w:pStyle w:val="ListParagraph"/>
-        <w:numPr>
-          <w:ilvl w:val="5"/>
-          <w:numId w:val="2"/>
-        </w:numPr>
-        <w:rPr>
-          <w:rFonts w:cstheme="minorHAnsi"/>
-        </w:rPr>
-      </w:pPr>
-      <w:r>
-        <w:rPr>
-          <w:rFonts w:cstheme="minorHAnsi"/>
-        </w:rPr>
-        <w:t xml:space="preserve">**Note: the new cruise leg record is not saved until the "Create" or "Create </w:t>
-      </w:r>
-      <w:proofErr w:type="gramStart"/>
-      <w:r>
-        <w:rPr>
-          <w:rFonts w:cstheme="minorHAnsi"/>
-        </w:rPr>
-        <w:t>Another</w:t>
-      </w:r>
-      <w:proofErr w:type="gramEnd"/>
-      <w:r>
-        <w:rPr>
-          <w:rFonts w:cstheme="minorHAnsi"/>
-        </w:rPr>
-        <w:t>" button is clicked and successfully processed.</w:t>
-      </w:r>
-    </w:p>
-    <w:p>
-      <w:pPr>
-        <w:pStyle w:val="ListParagraph"/>
-        <w:numPr>
-          <w:ilvl w:val="4"/>
-          <w:numId w:val="2"/>
-        </w:numPr>
-        <w:rPr>
-          <w:rFonts w:cstheme="minorHAnsi"/>
-        </w:rPr>
-      </w:pPr>
-      <w:r>
-        <w:rPr>
-          <w:rFonts w:cstheme="minorHAnsi"/>
-        </w:rPr>
-        <w:t xml:space="preserve">When the mouse pointer hovers over any column heading the associated tooltip will be displayed.   </w:t>
-      </w:r>
-    </w:p>
-    <w:p>
-      <w:pPr>
-        <w:pStyle w:val="ListParagraph"/>
-        <w:numPr>
-          <w:ilvl w:val="2"/>
-          <w:numId w:val="2"/>
-        </w:numPr>
-        <w:rPr>
-          <w:rFonts w:cstheme="minorHAnsi"/>
-        </w:rPr>
-      </w:pPr>
-      <w:r>
-        <w:rPr>
-          <w:rFonts w:cstheme="minorHAnsi"/>
-        </w:rPr>
-        <w:lastRenderedPageBreak/>
-        <w:t xml:space="preserve">If only a Cruise ID is specified </w:t>
-      </w:r>
-      <w:r>
-        <w:rPr>
-          <w:rFonts w:cstheme="minorHAnsi"/>
-        </w:rPr>
-        <w:t>(</w:t>
-      </w:r>
-      <w:r>
-        <w:rPr>
-          <w:rFonts w:cstheme="minorHAnsi"/>
-        </w:rPr>
-        <w:t xml:space="preserve">click the </w:t>
-      </w:r>
-      <w:r>
-        <w:rPr>
-          <w:rFonts w:cstheme="minorHAnsi"/>
-        </w:rPr>
-        <w:t xml:space="preserve">Create button on </w:t>
-      </w:r>
-      <w:r>
-        <w:rPr>
-          <w:rFonts w:cstheme="minorHAnsi"/>
-        </w:rPr>
-        <w:t xml:space="preserve">Cruise Legs section of the View/Edit </w:t>
-      </w:r>
-      <w:r>
-        <w:rPr>
-          <w:rFonts w:cstheme="minorHAnsi"/>
-        </w:rPr>
-        <w:t>Cruise page)</w:t>
-      </w:r>
-      <w:r>
-        <w:rPr>
-          <w:rFonts w:cstheme="minorHAnsi"/>
-        </w:rPr>
-        <w:t xml:space="preserve"> an authorized user is a</w:t>
-      </w:r>
-      <w:r>
-        <w:rPr>
-          <w:rFonts w:cstheme="minorHAnsi"/>
-        </w:rPr>
-        <w:t xml:space="preserve">llowed to create a new cruise </w:t>
-      </w:r>
-      <w:r>
-        <w:rPr>
-          <w:rFonts w:cstheme="minorHAnsi"/>
-        </w:rPr>
-        <w:t xml:space="preserve">leg </w:t>
-      </w:r>
-      <w:r>
-        <w:rPr>
-          <w:rFonts w:cstheme="minorHAnsi"/>
-        </w:rPr>
-        <w:t>record</w:t>
-      </w:r>
-      <w:r>
-        <w:rPr>
-          <w:rFonts w:cstheme="minorHAnsi"/>
-        </w:rPr>
-        <w:t xml:space="preserve"> associated with the specified cruise</w:t>
-      </w:r>
-      <w:r>
-        <w:rPr>
-          <w:rFonts w:cstheme="minorHAnsi"/>
-        </w:rPr>
-        <w:t xml:space="preserve">.  The data form will allow the new cruise </w:t>
-      </w:r>
-      <w:r>
-        <w:rPr>
-          <w:rFonts w:cstheme="minorHAnsi"/>
-        </w:rPr>
-        <w:t xml:space="preserve">leg </w:t>
-      </w:r>
-      <w:r>
-        <w:rPr>
-          <w:rFonts w:cstheme="minorHAnsi"/>
-        </w:rPr>
-        <w:t>information to be specified</w:t>
-      </w:r>
-    </w:p>
-    <w:p>
-      <w:pPr>
-        <w:pStyle w:val="ListParagraph"/>
-        <w:numPr>
-          <w:ilvl w:val="3"/>
-          <w:numId w:val="2"/>
-        </w:numPr>
-        <w:rPr>
-          <w:rFonts w:cstheme="minorHAnsi"/>
-        </w:rPr>
-      </w:pPr>
-      <w:r>
-        <w:rPr>
-          <w:rFonts w:cstheme="minorHAnsi"/>
-        </w:rPr>
-        <w:t xml:space="preserve">Certain drop down fields (e.g. </w:t>
-      </w:r>
-      <w:r>
-        <w:rPr>
-          <w:rFonts w:cstheme="minorHAnsi"/>
-        </w:rPr>
-        <w:t>Vessel</w:t>
-      </w:r>
-      <w:r>
-        <w:rPr>
-          <w:rFonts w:cstheme="minorHAnsi"/>
-        </w:rPr>
-        <w:t>) have a corresponding "Filter List" checkbox to filter the values available; checking the box will update the select field to filter out all reference table options that are not marked as "Visible in App" and unchecking the box will display all options in the database</w:t>
-      </w:r>
-    </w:p>
-    <w:p>
-      <w:pPr>
-        <w:pStyle w:val="ListParagraph"/>
-        <w:numPr>
-          <w:ilvl w:val="3"/>
-          <w:numId w:val="2"/>
-        </w:numPr>
-        <w:rPr>
-          <w:rFonts w:cstheme="minorHAnsi"/>
-        </w:rPr>
-      </w:pPr>
-      <w:r>
-        <w:rPr>
-          <w:rFonts w:cstheme="minorHAnsi"/>
-        </w:rPr>
-        <w:t xml:space="preserve">Clicking on the "Create" button will save the record and reload the page with the new cruise </w:t>
-      </w:r>
-      <w:r>
-        <w:rPr>
-          <w:rFonts w:cstheme="minorHAnsi"/>
-        </w:rPr>
-        <w:t xml:space="preserve">leg </w:t>
-      </w:r>
-      <w:r>
-        <w:rPr>
-          <w:rFonts w:cstheme="minorHAnsi"/>
-        </w:rPr>
-        <w:t>selected allowing the user to create records (e.g.</w:t>
-      </w:r>
-      <w:r>
-        <w:rPr>
-          <w:rFonts w:cstheme="minorHAnsi"/>
-        </w:rPr>
-        <w:t xml:space="preserve"> regions, gear, regional ecosystems</w:t>
-      </w:r>
-      <w:r>
-        <w:rPr>
-          <w:rFonts w:cstheme="minorHAnsi"/>
-        </w:rPr>
-        <w:t>, etc.) associated with the new cruise</w:t>
-      </w:r>
-      <w:r>
-        <w:rPr>
-          <w:rFonts w:cstheme="minorHAnsi"/>
-        </w:rPr>
-        <w:t xml:space="preserve"> leg</w:t>
-      </w:r>
-    </w:p>
-    <w:p>
-      <w:pPr>
-        <w:pStyle w:val="ListParagraph"/>
-        <w:numPr>
-          <w:ilvl w:val="3"/>
-          <w:numId w:val="2"/>
-        </w:numPr>
-        <w:rPr>
-          <w:rFonts w:cstheme="minorHAnsi"/>
-        </w:rPr>
-      </w:pPr>
-      <w:r>
-        <w:rPr>
-          <w:rFonts w:cstheme="minorHAnsi"/>
-        </w:rPr>
-        <w:t xml:space="preserve">Clicking on the "Create </w:t>
-      </w:r>
-      <w:proofErr w:type="gramStart"/>
-      <w:r>
-        <w:rPr>
-          <w:rFonts w:cstheme="minorHAnsi"/>
-        </w:rPr>
-        <w:t>Another</w:t>
-      </w:r>
-      <w:proofErr w:type="gramEnd"/>
-      <w:r>
-        <w:rPr>
-          <w:rFonts w:cstheme="minorHAnsi"/>
-        </w:rPr>
-        <w:t xml:space="preserve">" button will save the record and reload the page with no cruise </w:t>
-      </w:r>
-      <w:r>
-        <w:rPr>
-          <w:rFonts w:cstheme="minorHAnsi"/>
-        </w:rPr>
-        <w:t xml:space="preserve">leg </w:t>
-      </w:r>
-      <w:r>
-        <w:rPr>
-          <w:rFonts w:cstheme="minorHAnsi"/>
-        </w:rPr>
-        <w:t xml:space="preserve">selected to allow the user to create another cruise </w:t>
-      </w:r>
-      <w:r>
-        <w:rPr>
-          <w:rFonts w:cstheme="minorHAnsi"/>
-        </w:rPr>
-        <w:t xml:space="preserve">leg </w:t>
-      </w:r>
-      <w:r>
-        <w:rPr>
-          <w:rFonts w:cstheme="minorHAnsi"/>
-        </w:rPr>
-        <w:t>record</w:t>
-      </w:r>
-      <w:r>
-        <w:rPr>
-          <w:rFonts w:cstheme="minorHAnsi"/>
-        </w:rPr>
-        <w:t xml:space="preserve"> for the specified cruise</w:t>
-      </w:r>
-      <w:r>
-        <w:rPr>
-          <w:rFonts w:cstheme="minorHAnsi"/>
-        </w:rPr>
-        <w:t>.</w:t>
-      </w:r>
-    </w:p>
-    <w:p>
-      <w:pPr>
-        <w:pStyle w:val="ListParagraph"/>
-        <w:numPr>
-          <w:ilvl w:val="2"/>
-          <w:numId w:val="2"/>
-        </w:numPr>
-        <w:rPr>
-          <w:rFonts w:cstheme="minorHAnsi"/>
-        </w:rPr>
-      </w:pPr>
-      <w:r>
-        <w:rPr>
-          <w:rFonts w:cstheme="minorHAnsi"/>
-        </w:rPr>
-        <w:t xml:space="preserve">If a Cruise </w:t>
-      </w:r>
-      <w:r>
-        <w:rPr>
-          <w:rFonts w:cstheme="minorHAnsi"/>
-        </w:rPr>
-        <w:t xml:space="preserve">Leg </w:t>
-      </w:r>
-      <w:r>
-        <w:rPr>
-          <w:rFonts w:cstheme="minorHAnsi"/>
-        </w:rPr>
-        <w:t>ID</w:t>
-      </w:r>
-      <w:r>
-        <w:rPr>
-          <w:rFonts w:cstheme="minorHAnsi"/>
-        </w:rPr>
-        <w:t xml:space="preserve"> </w:t>
-      </w:r>
-      <w:r>
-        <w:rPr>
-          <w:rFonts w:cstheme="minorHAnsi"/>
-        </w:rPr>
-        <w:t xml:space="preserve">is specified (click the </w:t>
-      </w:r>
-      <w:r>
-        <w:rPr>
-          <w:rFonts w:cstheme="minorHAnsi"/>
-        </w:rPr>
-        <w:t xml:space="preserve">Edit icon on </w:t>
-      </w:r>
-      <w:r>
-        <w:rPr>
-          <w:rFonts w:cstheme="minorHAnsi"/>
-        </w:rPr>
-        <w:t xml:space="preserve">Cruise Legs section of the View/Edit </w:t>
-      </w:r>
-      <w:r>
-        <w:rPr>
-          <w:rFonts w:cstheme="minorHAnsi"/>
-        </w:rPr>
-        <w:t xml:space="preserve">Cruise </w:t>
-      </w:r>
-      <w:r>
-        <w:rPr>
-          <w:rFonts w:cstheme="minorHAnsi"/>
-        </w:rPr>
-        <w:t>or View/Edit Cruise Leg pages</w:t>
-      </w:r>
-      <w:r>
-        <w:rPr>
-          <w:rFonts w:cstheme="minorHAnsi"/>
-        </w:rPr>
-        <w:t>)</w:t>
-      </w:r>
-      <w:r>
-        <w:rPr>
-          <w:rFonts w:cstheme="minorHAnsi"/>
-        </w:rPr>
-        <w:t xml:space="preserve"> an authorized user can edit the selected cruise </w:t>
-      </w:r>
-      <w:r>
-        <w:rPr>
-          <w:rFonts w:cstheme="minorHAnsi"/>
-        </w:rPr>
-        <w:t xml:space="preserve">leg </w:t>
-      </w:r>
-      <w:r>
-        <w:rPr>
-          <w:rFonts w:cstheme="minorHAnsi"/>
-        </w:rPr>
-        <w:t>record and all associated records.</w:t>
-      </w:r>
-    </w:p>
-    <w:p>
-      <w:pPr>
-        <w:pStyle w:val="ListParagraph"/>
-        <w:numPr>
-          <w:ilvl w:val="3"/>
-          <w:numId w:val="2"/>
-        </w:numPr>
-        <w:rPr>
-          <w:rFonts w:cstheme="minorHAnsi"/>
-        </w:rPr>
-      </w:pPr>
-      <w:r>
-        <w:rPr>
-          <w:rFonts w:cstheme="minorHAnsi"/>
-        </w:rPr>
-        <w:t xml:space="preserve">Clicking on the "Delete" button will prompt the user to confirm if they want to delete the selected cruise </w:t>
-      </w:r>
-      <w:r>
-        <w:rPr>
-          <w:rFonts w:cstheme="minorHAnsi"/>
-        </w:rPr>
-        <w:t xml:space="preserve">leg </w:t>
-      </w:r>
-      <w:r>
-        <w:rPr>
-          <w:rFonts w:cstheme="minorHAnsi"/>
-        </w:rPr>
-        <w:t>record.  Clicking the "OK" button will attempt to delete the record but it will fail unless there are no records</w:t>
-      </w:r>
-      <w:r>
-        <w:rPr>
-          <w:rFonts w:cstheme="minorHAnsi"/>
-        </w:rPr>
-        <w:t xml:space="preserve"> that reference</w:t>
-      </w:r>
-      <w:r>
-        <w:rPr>
-          <w:rFonts w:cstheme="minorHAnsi"/>
-        </w:rPr>
-        <w:t xml:space="preserve"> with the</w:t>
-      </w:r>
-      <w:r>
-        <w:rPr>
-          <w:rFonts w:cstheme="minorHAnsi"/>
-        </w:rPr>
-        <w:t xml:space="preserve"> specified</w:t>
-      </w:r>
-      <w:r>
-        <w:rPr>
-          <w:rFonts w:cstheme="minorHAnsi"/>
-        </w:rPr>
-        <w:t xml:space="preserve"> Cruise </w:t>
-      </w:r>
-      <w:r>
-        <w:rPr>
-          <w:rFonts w:cstheme="minorHAnsi"/>
-        </w:rPr>
-        <w:t xml:space="preserve">Leg </w:t>
-      </w:r>
-      <w:r>
-        <w:rPr>
-          <w:rFonts w:cstheme="minorHAnsi"/>
-        </w:rPr>
-        <w:t>record, if it is successful the user is forwarded to the Cruise List page.  Clicking the "Cancel" button will cancel the delete action.</w:t>
-      </w:r>
-    </w:p>
-    <w:p>
-      <w:pPr>
-        <w:pStyle w:val="ListParagraph"/>
-        <w:numPr>
-          <w:ilvl w:val="3"/>
-          <w:numId w:val="2"/>
-        </w:numPr>
-        <w:rPr>
-          <w:rFonts w:cstheme="minorHAnsi"/>
-        </w:rPr>
-      </w:pPr>
-      <w:r>
-        <w:rPr>
-          <w:rFonts w:cstheme="minorHAnsi"/>
-        </w:rPr>
-        <w:t>Clicking on the "Apply Changes" button will attempt to save the record and reload the page</w:t>
-      </w:r>
-    </w:p>
-    <w:p>
-      <w:pPr>
-        <w:pStyle w:val="ListParagraph"/>
-        <w:numPr>
-          <w:ilvl w:val="2"/>
-          <w:numId w:val="2"/>
-        </w:numPr>
-        <w:rPr>
-          <w:rFonts w:cstheme="minorHAnsi"/>
-        </w:rPr>
-      </w:pPr>
-      <w:r>
-        <w:rPr>
-          <w:rFonts w:cstheme="minorHAnsi"/>
-        </w:rPr>
-        <w:t>Leg Attributes Region Tabs:</w:t>
-      </w:r>
-    </w:p>
-    <w:p>
-      <w:pPr>
-        <w:pStyle w:val="ListParagraph"/>
-        <w:numPr>
-          <w:ilvl w:val="3"/>
-          <w:numId w:val="2"/>
-        </w:numPr>
-        <w:rPr>
-          <w:rFonts w:cstheme="minorHAnsi"/>
-        </w:rPr>
-      </w:pPr>
-      <w:r>
-        <w:rPr>
-          <w:rFonts w:cstheme="minorHAnsi"/>
-        </w:rPr>
-        <w:t xml:space="preserve">Leg </w:t>
-      </w:r>
-      <w:r>
-        <w:rPr>
-          <w:rFonts w:cstheme="minorHAnsi"/>
-        </w:rPr>
-        <w:t>Summary:</w:t>
-      </w:r>
-    </w:p>
-    <w:p>
-      <w:pPr>
-        <w:pStyle w:val="ListParagraph"/>
-        <w:numPr>
-          <w:ilvl w:val="4"/>
-          <w:numId w:val="2"/>
-        </w:numPr>
-        <w:rPr>
-          <w:rFonts w:cstheme="minorHAnsi"/>
-        </w:rPr>
-      </w:pPr>
-      <w:r>
-        <w:rPr>
-          <w:rFonts w:cstheme="minorHAnsi"/>
-        </w:rPr>
-        <w:t xml:space="preserve">**Note: this region is only visible if the Edit icon was clicked on the Cruise </w:t>
-      </w:r>
-      <w:r>
-        <w:rPr>
-          <w:rFonts w:cstheme="minorHAnsi"/>
-        </w:rPr>
-        <w:t xml:space="preserve">Legs report </w:t>
-      </w:r>
-      <w:r>
-        <w:rPr>
-          <w:rFonts w:cstheme="minorHAnsi"/>
-        </w:rPr>
-        <w:t>or if the record was just created using the "Create" button</w:t>
-      </w:r>
-    </w:p>
-    <w:p>
-      <w:pPr>
-        <w:pStyle w:val="ListParagraph"/>
-        <w:numPr>
-          <w:ilvl w:val="4"/>
-          <w:numId w:val="2"/>
-        </w:numPr>
-        <w:rPr>
-          <w:rFonts w:cstheme="minorHAnsi"/>
-        </w:rPr>
-      </w:pPr>
-      <w:r>
-        <w:rPr>
-          <w:rFonts w:cstheme="minorHAnsi"/>
-        </w:rPr>
-        <w:t xml:space="preserve">This read-only region shows aggregate information for the given </w:t>
-      </w:r>
-      <w:r>
-        <w:rPr>
-          <w:rFonts w:cstheme="minorHAnsi"/>
-        </w:rPr>
-        <w:t>cruise leg</w:t>
-      </w:r>
-    </w:p>
-    <w:p>
-      <w:pPr>
-        <w:pStyle w:val="ListParagraph"/>
-        <w:numPr>
-          <w:ilvl w:val="3"/>
-          <w:numId w:val="2"/>
-        </w:numPr>
-        <w:rPr>
-          <w:rFonts w:cstheme="minorHAnsi"/>
-        </w:rPr>
-      </w:pPr>
-      <w:r>
-        <w:rPr>
-          <w:rFonts w:cstheme="minorHAnsi"/>
-        </w:rPr>
-        <w:t>Shuttle Fields and Preset Options:</w:t>
-      </w:r>
-    </w:p>
-    <w:p>
-      <w:pPr>
-        <w:pStyle w:val="ListParagraph"/>
-        <w:numPr>
-          <w:ilvl w:val="4"/>
-          <w:numId w:val="2"/>
-        </w:numPr>
-        <w:rPr>
-          <w:rFonts w:cstheme="minorHAnsi"/>
-        </w:rPr>
-      </w:pPr>
-      <w:r>
-        <w:rPr>
-          <w:rFonts w:cstheme="minorHAnsi"/>
-        </w:rPr>
-        <w:t>This setup is implemented for all many-to-many cruise leg</w:t>
-      </w:r>
-      <w:r>
-        <w:rPr>
-          <w:rFonts w:cstheme="minorHAnsi"/>
-        </w:rPr>
-        <w:t xml:space="preserve"> table </w:t>
-      </w:r>
-      <w:r>
-        <w:rPr>
-          <w:rFonts w:cstheme="minorHAnsi"/>
-        </w:rPr>
-        <w:t>relationships with the following reference tables:</w:t>
-      </w:r>
-    </w:p>
-    <w:p>
-      <w:pPr>
-        <w:pStyle w:val="ListParagraph"/>
-        <w:numPr>
-          <w:ilvl w:val="5"/>
-          <w:numId w:val="2"/>
-        </w:numPr>
-        <w:rPr>
-          <w:rFonts w:cstheme="minorHAnsi"/>
-        </w:rPr>
-      </w:pPr>
-      <w:r>
-        <w:rPr>
-          <w:rFonts w:cstheme="minorHAnsi"/>
-        </w:rPr>
-        <w:t xml:space="preserve">Regional Ecosystems, Gear, Regions </w:t>
-      </w:r>
-    </w:p>
-    <w:p>
-      <w:pPr>
-        <w:pStyle w:val="ListParagraph"/>
-        <w:numPr>
-          <w:ilvl w:val="4"/>
-          <w:numId w:val="2"/>
-        </w:numPr>
-        <w:rPr>
-          <w:rFonts w:cstheme="minorHAnsi"/>
-        </w:rPr>
-      </w:pPr>
-      <w:r>
-        <w:rPr>
-          <w:rFonts w:cstheme="minorHAnsi"/>
-        </w:rPr>
-        <w:t xml:space="preserve">A shuttle field is available showing all of the options for a given reference table (e.g. Gear).  Users select records to associate with the given cruise leg by moving options to the right side of the field.  </w:t>
       </w:r>
     </w:p>
     <w:p>
@@ -4237,13 +3081,13 @@
         <w:rPr>
           <w:rFonts w:cstheme="minorHAnsi"/>
         </w:rPr>
-        <w:t>checkbox</w:t>
-      </w:r>
-      <w:r>
-        <w:rPr>
-          <w:rFonts w:cstheme="minorHAnsi"/>
-        </w:rPr>
-        <w:t xml:space="preserve"> field.  </w:t>
+        <w:t>checkbox field</w:t>
+      </w:r>
+      <w:r>
+        <w:rPr>
+          <w:rFonts w:cstheme="minorHAnsi"/>
+        </w:rPr>
+        <w:t xml:space="preserve">.  </w:t>
       </w:r>
       <w:r>
         <w:rPr>
@@ -4255,7 +3099,19 @@
         <w:rPr>
           <w:rFonts w:cstheme="minorHAnsi"/>
         </w:rPr>
-        <w:t xml:space="preserve">will update the shuttle field to filter out all reference table options that are not marked as "Visible in App" and </w:t>
+        <w:t xml:space="preserve">will </w:t>
+      </w:r>
+      <w:r>
+        <w:rPr>
+          <w:rFonts w:cstheme="minorHAnsi"/>
+        </w:rPr>
+        <w:t xml:space="preserve">update the shuttle field to </w:t>
+      </w:r>
+      <w:r>
+        <w:rPr>
+          <w:rFonts w:cstheme="minorHAnsi"/>
+        </w:rPr>
+        <w:t xml:space="preserve">filter out all reference table options that are not marked as "Visible in App" and </w:t>
       </w:r>
       <w:r>
         <w:rPr>
@@ -4285,6 +3141,134 @@
         <w:rPr>
           <w:rFonts w:cstheme="minorHAnsi"/>
         </w:rPr>
+        <w:t xml:space="preserve">Clicking on the </w:t>
+      </w:r>
+      <w:r>
+        <w:rPr>
+          <w:rFonts w:cstheme="minorHAnsi"/>
+        </w:rPr>
+        <w:t xml:space="preserve">"Create", "Create </w:t>
+      </w:r>
+      <w:proofErr w:type="gramStart"/>
+      <w:r>
+        <w:rPr>
+          <w:rFonts w:cstheme="minorHAnsi"/>
+        </w:rPr>
+        <w:t>Another</w:t>
+      </w:r>
+      <w:proofErr w:type="gramEnd"/>
+      <w:r>
+        <w:rPr>
+          <w:rFonts w:cstheme="minorHAnsi"/>
+        </w:rPr>
+        <w:t xml:space="preserve">", or </w:t>
+      </w:r>
+      <w:r>
+        <w:rPr>
+          <w:rFonts w:cstheme="minorHAnsi"/>
+        </w:rPr>
+        <w:t xml:space="preserve">"Apply Changes" button will </w:t>
+      </w:r>
+      <w:r>
+        <w:rPr>
+          <w:rFonts w:cstheme="minorHAnsi"/>
+        </w:rPr>
+        <w:t xml:space="preserve">also </w:t>
+      </w:r>
+      <w:r>
+        <w:rPr>
+          <w:rFonts w:cstheme="minorHAnsi"/>
+        </w:rPr>
+        <w:t xml:space="preserve">attempt to save the </w:t>
+      </w:r>
+      <w:r>
+        <w:rPr>
+          <w:rFonts w:cstheme="minorHAnsi"/>
+        </w:rPr>
+        <w:t>associated records</w:t>
+      </w:r>
+      <w:r>
+        <w:rPr>
+          <w:rFonts w:cstheme="minorHAnsi"/>
+        </w:rPr>
+        <w:t>.</w:t>
+      </w:r>
+    </w:p>
+    <w:p>
+      <w:pPr>
+        <w:pStyle w:val="ListParagraph"/>
+        <w:numPr>
+          <w:ilvl w:val="3"/>
+          <w:numId w:val="2"/>
+        </w:numPr>
+        <w:rPr>
+          <w:rFonts w:cstheme="minorHAnsi"/>
+        </w:rPr>
+      </w:pPr>
+      <w:r>
+        <w:rPr>
+          <w:rFonts w:cstheme="minorHAnsi"/>
+        </w:rPr>
+        <w:t>Target Species - Other Species</w:t>
+      </w:r>
+    </w:p>
+    <w:p>
+      <w:pPr>
+        <w:pStyle w:val="ListParagraph"/>
+        <w:numPr>
+          <w:ilvl w:val="4"/>
+          <w:numId w:val="2"/>
+        </w:numPr>
+        <w:rPr>
+          <w:rFonts w:cstheme="minorHAnsi"/>
+        </w:rPr>
+      </w:pPr>
+      <w:r>
+        <w:rPr>
+          <w:rFonts w:cstheme="minorHAnsi"/>
+        </w:rPr>
+        <w:t xml:space="preserve">This tabular form can be used to associate new target </w:t>
+      </w:r>
+      <w:r>
+        <w:rPr>
+          <w:rFonts w:cstheme="minorHAnsi"/>
+        </w:rPr>
+        <w:t>other species</w:t>
+      </w:r>
+      <w:r>
+        <w:rPr>
+          <w:rFonts w:cstheme="minorHAnsi"/>
+        </w:rPr>
+        <w:t xml:space="preserve"> or edit associated target </w:t>
+      </w:r>
+      <w:r>
+        <w:rPr>
+          <w:rFonts w:cstheme="minorHAnsi"/>
+        </w:rPr>
+        <w:t>other</w:t>
+      </w:r>
+      <w:r>
+        <w:rPr>
+          <w:rFonts w:cstheme="minorHAnsi"/>
+        </w:rPr>
+        <w:t xml:space="preserve"> species for the selected cruise</w:t>
+      </w:r>
+    </w:p>
+    <w:p>
+      <w:pPr>
+        <w:pStyle w:val="ListParagraph"/>
+        <w:numPr>
+          <w:ilvl w:val="4"/>
+          <w:numId w:val="2"/>
+        </w:numPr>
+        <w:rPr>
+          <w:rFonts w:cstheme="minorHAnsi"/>
+        </w:rPr>
+      </w:pPr>
+      <w:r>
+        <w:rPr>
+          <w:rFonts w:cstheme="minorHAnsi"/>
+        </w:rPr>
         <w:t xml:space="preserve">Clicking on the "Create", "Create </w:t>
       </w:r>
       <w:proofErr w:type="gramStart"/>
@@ -4312,6 +3296,24 @@
       <w:pPr>
         <w:pStyle w:val="ListParagraph"/>
         <w:numPr>
+          <w:ilvl w:val="2"/>
+          <w:numId w:val="2"/>
+        </w:numPr>
+        <w:rPr>
+          <w:rFonts w:cstheme="minorHAnsi"/>
+        </w:rPr>
+      </w:pPr>
+      <w:r>
+        <w:rPr>
+          <w:rFonts w:cstheme="minorHAnsi"/>
+        </w:rPr>
+        <w:t>Data Validation (QA):</w:t>
+      </w:r>
+    </w:p>
+    <w:p>
+      <w:pPr>
+        <w:pStyle w:val="ListParagraph"/>
+        <w:numPr>
           <w:ilvl w:val="3"/>
           <w:numId w:val="2"/>
         </w:numPr>
@@ -4323,84 +3325,537 @@
         <w:rPr>
           <w:rFonts w:cstheme="minorHAnsi"/>
         </w:rPr>
-        <w:t>Leg Aliases</w:t>
-      </w:r>
-    </w:p>
-    <w:p>
-      <w:pPr>
-        <w:pStyle w:val="ListParagraph"/>
-        <w:numPr>
-          <w:ilvl w:val="4"/>
-          <w:numId w:val="2"/>
-        </w:numPr>
-        <w:rPr>
-          <w:rFonts w:cstheme="minorHAnsi"/>
-        </w:rPr>
-      </w:pPr>
-      <w:r>
-        <w:rPr>
-          <w:rFonts w:cstheme="minorHAnsi"/>
-        </w:rPr>
-        <w:t xml:space="preserve">This tabular form can be used to </w:t>
-      </w:r>
-      <w:r>
-        <w:rPr>
-          <w:rFonts w:cstheme="minorHAnsi"/>
-        </w:rPr>
-        <w:t xml:space="preserve">create new Leg Aliases </w:t>
-      </w:r>
-      <w:r>
-        <w:rPr>
-          <w:rFonts w:cstheme="minorHAnsi"/>
-        </w:rPr>
-        <w:t xml:space="preserve">or edit </w:t>
-      </w:r>
-      <w:r>
-        <w:rPr>
-          <w:rFonts w:cstheme="minorHAnsi"/>
-        </w:rPr>
-        <w:t>existing Leg Aliases</w:t>
-      </w:r>
-      <w:r>
-        <w:rPr>
-          <w:rFonts w:cstheme="minorHAnsi"/>
-        </w:rPr>
-        <w:t xml:space="preserve"> for the selected cruise leg</w:t>
-      </w:r>
-    </w:p>
-    <w:p>
-      <w:pPr>
-        <w:pStyle w:val="ListParagraph"/>
-        <w:numPr>
-          <w:ilvl w:val="4"/>
-          <w:numId w:val="2"/>
-        </w:numPr>
-        <w:rPr>
-          <w:rFonts w:cstheme="minorHAnsi"/>
-        </w:rPr>
-      </w:pPr>
-      <w:r>
-        <w:rPr>
-          <w:rFonts w:cstheme="minorHAnsi"/>
-        </w:rPr>
-        <w:t xml:space="preserve">Clicking on the "Create", "Create </w:t>
-      </w:r>
-      <w:proofErr w:type="gramStart"/>
-      <w:r>
-        <w:rPr>
-          <w:rFonts w:cstheme="minorHAnsi"/>
-        </w:rPr>
-        <w:t>Another</w:t>
-      </w:r>
-      <w:proofErr w:type="gramEnd"/>
-      <w:r>
-        <w:rPr>
-          <w:rFonts w:cstheme="minorHAnsi"/>
-        </w:rPr>
-        <w:t>", or "Apply Changes" button will also attempt to save the associated records</w:t>
+        <w:t xml:space="preserve">Standard Survey Name: </w:t>
+      </w:r>
+      <w:r>
+        <w:rPr>
+          <w:rFonts w:cstheme="minorHAnsi"/>
+        </w:rPr>
+        <w:t>either the "Standard Survey Name" or the "Stand</w:t>
+      </w:r>
+      <w:r>
+        <w:rPr>
+          <w:rFonts w:cstheme="minorHAnsi"/>
+        </w:rPr>
+        <w:t>ard Survey Name (Other)" field value needs to be specified</w:t>
       </w:r>
       <w:bookmarkStart w:id="2" w:name="_GoBack"/>
       <w:bookmarkEnd w:id="2"/>
+    </w:p>
+    <w:p>
+      <w:pPr>
+        <w:pStyle w:val="ListParagraph"/>
+        <w:numPr>
+          <w:ilvl w:val="1"/>
+          <w:numId w:val="2"/>
+        </w:numPr>
+        <w:rPr>
+          <w:rFonts w:cstheme="minorHAnsi"/>
+        </w:rPr>
+      </w:pPr>
+      <w:r>
+        <w:rPr>
+          <w:rFonts w:cstheme="minorHAnsi"/>
+        </w:rPr>
+        <w:t>(Page ID: 2</w:t>
+      </w:r>
+      <w:r>
+        <w:rPr>
+          <w:rFonts w:cstheme="minorHAnsi"/>
+        </w:rPr>
+        <w:t>3</w:t>
+      </w:r>
+      <w:r>
+        <w:rPr>
+          <w:rFonts w:cstheme="minorHAnsi"/>
+        </w:rPr>
+        <w:t>0) View/Edit Cruise</w:t>
+      </w:r>
+      <w:r>
+        <w:rPr>
+          <w:rFonts w:cstheme="minorHAnsi"/>
+        </w:rPr>
+        <w:t xml:space="preserve"> Leg</w:t>
+      </w:r>
+    </w:p>
+    <w:p>
+      <w:pPr>
+        <w:pStyle w:val="ListParagraph"/>
+        <w:numPr>
+          <w:ilvl w:val="2"/>
+          <w:numId w:val="2"/>
+        </w:numPr>
+        <w:rPr>
+          <w:rFonts w:cstheme="minorHAnsi"/>
+        </w:rPr>
+      </w:pPr>
+      <w:r>
+        <w:rPr>
+          <w:rFonts w:cstheme="minorHAnsi"/>
+        </w:rPr>
+        <w:t xml:space="preserve">This page </w:t>
+      </w:r>
+      <w:r>
+        <w:rPr>
+          <w:rFonts w:cstheme="minorHAnsi"/>
+        </w:rPr>
+        <w:t xml:space="preserve">accepts two parameters; a </w:t>
+      </w:r>
+      <w:r>
+        <w:rPr>
+          <w:rFonts w:cstheme="minorHAnsi"/>
+        </w:rPr>
+        <w:t>Cruise ID</w:t>
+      </w:r>
+      <w:r>
+        <w:rPr>
+          <w:rFonts w:cstheme="minorHAnsi"/>
+        </w:rPr>
+        <w:t xml:space="preserve"> and a </w:t>
+      </w:r>
+      <w:r>
+        <w:rPr>
+          <w:rFonts w:cstheme="minorHAnsi"/>
+        </w:rPr>
+        <w:t>Cruise Leg ID</w:t>
+      </w:r>
+      <w:r>
+        <w:rPr>
+          <w:rFonts w:cstheme="minorHAnsi"/>
+        </w:rPr>
+        <w:t xml:space="preserve">.  </w:t>
+      </w:r>
+      <w:r>
+        <w:rPr>
+          <w:rFonts w:cstheme="minorHAnsi"/>
+        </w:rPr>
+        <w:t xml:space="preserve">If both parameters are blank the </w:t>
+      </w:r>
+      <w:r>
+        <w:rPr>
+          <w:rFonts w:cstheme="minorHAnsi"/>
+        </w:rPr>
+        <w:t xml:space="preserve">page displays an error message. </w:t>
+      </w:r>
+    </w:p>
+    <w:p>
+      <w:pPr>
+        <w:pStyle w:val="ListParagraph"/>
+        <w:numPr>
+          <w:ilvl w:val="2"/>
+          <w:numId w:val="2"/>
+        </w:numPr>
+        <w:rPr>
+          <w:rFonts w:cstheme="minorHAnsi"/>
+        </w:rPr>
+      </w:pPr>
+      <w:r>
+        <w:rPr>
+          <w:rFonts w:cstheme="minorHAnsi"/>
+        </w:rPr>
+        <w:t xml:space="preserve">When a Cruise ID is specified the page will display all Cruise information and </w:t>
+      </w:r>
+      <w:r>
+        <w:rPr>
+          <w:rFonts w:cstheme="minorHAnsi"/>
+        </w:rPr>
+        <w:t>specific</w:t>
+      </w:r>
+      <w:r>
+        <w:rPr>
+          <w:rFonts w:cstheme="minorHAnsi"/>
+        </w:rPr>
+        <w:t xml:space="preserve"> associated record values (e.g. </w:t>
+      </w:r>
+      <w:r>
+        <w:rPr>
+          <w:rFonts w:cstheme="minorHAnsi"/>
+        </w:rPr>
+        <w:t xml:space="preserve">cruise start/end dates, number of associated legs, fiscal year, URL, etc.) </w:t>
+      </w:r>
+      <w:r>
+        <w:rPr>
+          <w:rFonts w:cstheme="minorHAnsi"/>
+        </w:rPr>
+        <w:t xml:space="preserve">for the specified Cruise.    </w:t>
+      </w:r>
+    </w:p>
+    <w:p>
+      <w:pPr>
+        <w:pStyle w:val="ListParagraph"/>
+        <w:numPr>
+          <w:ilvl w:val="3"/>
+          <w:numId w:val="2"/>
+        </w:numPr>
+        <w:rPr>
+          <w:rFonts w:cstheme="minorHAnsi"/>
+        </w:rPr>
+      </w:pPr>
+      <w:r>
+        <w:rPr>
+          <w:rFonts w:cstheme="minorHAnsi"/>
+        </w:rPr>
+        <w:t xml:space="preserve">The Cruise Legs section of the page will display all associated Cruise Legs for the specified Cruise.  </w:t>
+      </w:r>
+    </w:p>
+    <w:p>
+      <w:pPr>
+        <w:pStyle w:val="ListParagraph"/>
+        <w:numPr>
+          <w:ilvl w:val="4"/>
+          <w:numId w:val="2"/>
+        </w:numPr>
+        <w:rPr>
+          <w:rFonts w:cstheme="minorHAnsi"/>
+        </w:rPr>
+      </w:pPr>
+      <w:r>
+        <w:rPr>
+          <w:rFonts w:cstheme="minorHAnsi"/>
+        </w:rPr>
+        <w:t xml:space="preserve">Clicking the Edit </w:t>
+      </w:r>
+      <w:r>
+        <w:rPr>
+          <w:rFonts w:cstheme="minorHAnsi"/>
+        </w:rPr>
+        <w:t>icon</w:t>
+      </w:r>
+      <w:r>
+        <w:rPr>
+          <w:rFonts w:cstheme="minorHAnsi"/>
+        </w:rPr>
+        <w:t xml:space="preserve"> next to a given Cruise Leg will reload the page with the given Cruise Leg specified.  </w:t>
+      </w:r>
+    </w:p>
+    <w:p>
+      <w:pPr>
+        <w:pStyle w:val="ListParagraph"/>
+        <w:numPr>
+          <w:ilvl w:val="4"/>
+          <w:numId w:val="2"/>
+        </w:numPr>
+        <w:rPr>
+          <w:rFonts w:cstheme="minorHAnsi"/>
+        </w:rPr>
+      </w:pPr>
+      <w:r>
+        <w:rPr>
+          <w:rFonts w:cstheme="minorHAnsi"/>
+        </w:rPr>
+        <w:t xml:space="preserve">Clicking the </w:t>
+      </w:r>
+      <w:r>
+        <w:rPr>
+          <w:rFonts w:cstheme="minorHAnsi"/>
+        </w:rPr>
+        <w:t xml:space="preserve">Copy icon next to a given Cruise Leg will reload the page with the </w:t>
+      </w:r>
+      <w:r>
+        <w:rPr>
+          <w:rFonts w:cstheme="minorHAnsi"/>
+        </w:rPr>
+        <w:t xml:space="preserve">corresponding cruise leg's values in the form so they can be modified appropriately and saved.  This functionality was intended to streamline data entry by allowing a similar existing cruise leg's </w:t>
+      </w:r>
+      <w:r>
+        <w:rPr>
+          <w:rFonts w:cstheme="minorHAnsi"/>
+        </w:rPr>
+        <w:lastRenderedPageBreak/>
+        <w:t>values to be copied and modified instead of defining each value manually.</w:t>
+      </w:r>
+      <w:r>
+        <w:rPr>
+          <w:rFonts w:cstheme="minorHAnsi"/>
+        </w:rPr>
+        <w:t xml:space="preserve"> </w:t>
+      </w:r>
+    </w:p>
+    <w:p>
+      <w:pPr>
+        <w:pStyle w:val="ListParagraph"/>
+        <w:numPr>
+          <w:ilvl w:val="5"/>
+          <w:numId w:val="2"/>
+        </w:numPr>
+        <w:rPr>
+          <w:rFonts w:cstheme="minorHAnsi"/>
+        </w:rPr>
+      </w:pPr>
+      <w:r>
+        <w:rPr>
+          <w:rFonts w:cstheme="minorHAnsi"/>
+        </w:rPr>
+        <w:t xml:space="preserve">**Note: the new cruise leg record is not saved until the "Create" or "Create </w:t>
+      </w:r>
+      <w:proofErr w:type="gramStart"/>
+      <w:r>
+        <w:rPr>
+          <w:rFonts w:cstheme="minorHAnsi"/>
+        </w:rPr>
+        <w:t>Another</w:t>
+      </w:r>
+      <w:proofErr w:type="gramEnd"/>
+      <w:r>
+        <w:rPr>
+          <w:rFonts w:cstheme="minorHAnsi"/>
+        </w:rPr>
+        <w:t>" button is clicked and successfully processed.</w:t>
+      </w:r>
+    </w:p>
+    <w:p>
+      <w:pPr>
+        <w:pStyle w:val="ListParagraph"/>
+        <w:numPr>
+          <w:ilvl w:val="4"/>
+          <w:numId w:val="2"/>
+        </w:numPr>
+        <w:rPr>
+          <w:rFonts w:cstheme="minorHAnsi"/>
+        </w:rPr>
+      </w:pPr>
+      <w:r>
+        <w:rPr>
+          <w:rFonts w:cstheme="minorHAnsi"/>
+        </w:rPr>
+        <w:t xml:space="preserve">When the mouse pointer hovers over any column heading the associated tooltip will be displayed.   </w:t>
+      </w:r>
+    </w:p>
+    <w:p>
+      <w:pPr>
+        <w:pStyle w:val="ListParagraph"/>
+        <w:numPr>
+          <w:ilvl w:val="2"/>
+          <w:numId w:val="2"/>
+        </w:numPr>
+        <w:rPr>
+          <w:rFonts w:cstheme="minorHAnsi"/>
+        </w:rPr>
+      </w:pPr>
+      <w:r>
+        <w:rPr>
+          <w:rFonts w:cstheme="minorHAnsi"/>
+        </w:rPr>
+        <w:t xml:space="preserve">If only a Cruise ID is specified </w:t>
+      </w:r>
+      <w:r>
+        <w:rPr>
+          <w:rFonts w:cstheme="minorHAnsi"/>
+        </w:rPr>
+        <w:t>(</w:t>
+      </w:r>
+      <w:r>
+        <w:rPr>
+          <w:rFonts w:cstheme="minorHAnsi"/>
+        </w:rPr>
+        <w:t xml:space="preserve">click the </w:t>
+      </w:r>
+      <w:r>
+        <w:rPr>
+          <w:rFonts w:cstheme="minorHAnsi"/>
+        </w:rPr>
+        <w:t xml:space="preserve">Create button on </w:t>
+      </w:r>
+      <w:r>
+        <w:rPr>
+          <w:rFonts w:cstheme="minorHAnsi"/>
+        </w:rPr>
+        <w:t xml:space="preserve">Cruise Legs section of the View/Edit </w:t>
+      </w:r>
+      <w:r>
+        <w:rPr>
+          <w:rFonts w:cstheme="minorHAnsi"/>
+        </w:rPr>
+        <w:t>Cruise page)</w:t>
+      </w:r>
+      <w:r>
+        <w:rPr>
+          <w:rFonts w:cstheme="minorHAnsi"/>
+        </w:rPr>
+        <w:t xml:space="preserve"> an authorized user is a</w:t>
+      </w:r>
+      <w:r>
+        <w:rPr>
+          <w:rFonts w:cstheme="minorHAnsi"/>
+        </w:rPr>
+        <w:t xml:space="preserve">llowed to create a new cruise </w:t>
+      </w:r>
+      <w:r>
+        <w:rPr>
+          <w:rFonts w:cstheme="minorHAnsi"/>
+        </w:rPr>
+        <w:t xml:space="preserve">leg </w:t>
+      </w:r>
+      <w:r>
+        <w:rPr>
+          <w:rFonts w:cstheme="minorHAnsi"/>
+        </w:rPr>
+        <w:t>record</w:t>
+      </w:r>
+      <w:r>
+        <w:rPr>
+          <w:rFonts w:cstheme="minorHAnsi"/>
+        </w:rPr>
+        <w:t xml:space="preserve"> associated with the specified cruise</w:t>
+      </w:r>
+      <w:r>
+        <w:rPr>
+          <w:rFonts w:cstheme="minorHAnsi"/>
+        </w:rPr>
+        <w:t xml:space="preserve">.  The data form will allow the new cruise </w:t>
+      </w:r>
+      <w:r>
+        <w:rPr>
+          <w:rFonts w:cstheme="minorHAnsi"/>
+        </w:rPr>
+        <w:t xml:space="preserve">leg </w:t>
+      </w:r>
+      <w:r>
+        <w:rPr>
+          <w:rFonts w:cstheme="minorHAnsi"/>
+        </w:rPr>
+        <w:t>information to be specified</w:t>
+      </w:r>
+    </w:p>
+    <w:p>
+      <w:pPr>
+        <w:pStyle w:val="ListParagraph"/>
+        <w:numPr>
+          <w:ilvl w:val="3"/>
+          <w:numId w:val="2"/>
+        </w:numPr>
+        <w:rPr>
+          <w:rFonts w:cstheme="minorHAnsi"/>
+        </w:rPr>
+      </w:pPr>
+      <w:r>
+        <w:rPr>
+          <w:rFonts w:cstheme="minorHAnsi"/>
+        </w:rPr>
+        <w:t xml:space="preserve">Certain drop down fields (e.g. </w:t>
+      </w:r>
+      <w:r>
+        <w:rPr>
+          <w:rFonts w:cstheme="minorHAnsi"/>
+        </w:rPr>
+        <w:t>Vessel</w:t>
+      </w:r>
+      <w:r>
+        <w:rPr>
+          <w:rFonts w:cstheme="minorHAnsi"/>
+        </w:rPr>
+        <w:t>) have a corresponding "Filter List" checkbox to filter the values available; checking the box will update the select field to filter out all reference table options that are not marked as "Visible in App" and unchecking the box will display all options in the database</w:t>
+      </w:r>
+    </w:p>
+    <w:p>
+      <w:pPr>
+        <w:pStyle w:val="ListParagraph"/>
+        <w:numPr>
+          <w:ilvl w:val="3"/>
+          <w:numId w:val="2"/>
+        </w:numPr>
+        <w:rPr>
+          <w:rFonts w:cstheme="minorHAnsi"/>
+        </w:rPr>
+      </w:pPr>
+      <w:r>
+        <w:rPr>
+          <w:rFonts w:cstheme="minorHAnsi"/>
+        </w:rPr>
+        <w:t xml:space="preserve">Clicking on the "Create" button will save the record and reload the page with the new cruise </w:t>
+      </w:r>
+      <w:r>
+        <w:rPr>
+          <w:rFonts w:cstheme="minorHAnsi"/>
+        </w:rPr>
+        <w:t xml:space="preserve">leg </w:t>
+      </w:r>
+      <w:r>
+        <w:rPr>
+          <w:rFonts w:cstheme="minorHAnsi"/>
+        </w:rPr>
+        <w:t>selected allowing the user to create records (e.g.</w:t>
+      </w:r>
+      <w:r>
+        <w:rPr>
+          <w:rFonts w:cstheme="minorHAnsi"/>
+        </w:rPr>
+        <w:t xml:space="preserve"> regions, gear, regional ecosystems</w:t>
+      </w:r>
+      <w:r>
+        <w:rPr>
+          <w:rFonts w:cstheme="minorHAnsi"/>
+        </w:rPr>
+        <w:t>, etc.) associated with the new cruise</w:t>
+      </w:r>
+      <w:r>
+        <w:rPr>
+          <w:rFonts w:cstheme="minorHAnsi"/>
+        </w:rPr>
+        <w:t xml:space="preserve"> leg</w:t>
+      </w:r>
+    </w:p>
+    <w:p>
+      <w:pPr>
+        <w:pStyle w:val="ListParagraph"/>
+        <w:numPr>
+          <w:ilvl w:val="3"/>
+          <w:numId w:val="2"/>
+        </w:numPr>
+        <w:rPr>
+          <w:rFonts w:cstheme="minorHAnsi"/>
+        </w:rPr>
+      </w:pPr>
+      <w:r>
+        <w:rPr>
+          <w:rFonts w:cstheme="minorHAnsi"/>
+        </w:rPr>
+        <w:t xml:space="preserve">Clicking on the "Create </w:t>
+      </w:r>
+      <w:proofErr w:type="gramStart"/>
+      <w:r>
+        <w:rPr>
+          <w:rFonts w:cstheme="minorHAnsi"/>
+        </w:rPr>
+        <w:t>Another</w:t>
+      </w:r>
+      <w:proofErr w:type="gramEnd"/>
+      <w:r>
+        <w:rPr>
+          <w:rFonts w:cstheme="minorHAnsi"/>
+        </w:rPr>
+        <w:t xml:space="preserve">" button will save the record and reload the page with no cruise </w:t>
+      </w:r>
+      <w:r>
+        <w:rPr>
+          <w:rFonts w:cstheme="minorHAnsi"/>
+        </w:rPr>
+        <w:t xml:space="preserve">leg </w:t>
+      </w:r>
+      <w:r>
+        <w:rPr>
+          <w:rFonts w:cstheme="minorHAnsi"/>
+        </w:rPr>
+        <w:t xml:space="preserve">selected to allow the user to create another cruise </w:t>
+      </w:r>
+      <w:r>
+        <w:rPr>
+          <w:rFonts w:cstheme="minorHAnsi"/>
+        </w:rPr>
+        <w:t xml:space="preserve">leg </w:t>
+      </w:r>
+      <w:r>
+        <w:rPr>
+          <w:rFonts w:cstheme="minorHAnsi"/>
+        </w:rPr>
+        <w:t>record</w:t>
+      </w:r>
+      <w:r>
+        <w:rPr>
+          <w:rFonts w:cstheme="minorHAnsi"/>
+        </w:rPr>
+        <w:t xml:space="preserve"> for the specified cruise</w:t>
+      </w:r>
       <w:r>
         <w:rPr>
           <w:rFonts w:cstheme="minorHAnsi"/>
@@ -4423,7 +3878,67 @@
         <w:rPr>
           <w:rFonts w:cstheme="minorHAnsi"/>
         </w:rPr>
-        <w:t xml:space="preserve">When creating/updating a cruise </w:t>
+        <w:t xml:space="preserve">If a Cruise </w:t>
+      </w:r>
+      <w:r>
+        <w:rPr>
+          <w:rFonts w:cstheme="minorHAnsi"/>
+        </w:rPr>
+        <w:t xml:space="preserve">Leg </w:t>
+      </w:r>
+      <w:r>
+        <w:rPr>
+          <w:rFonts w:cstheme="minorHAnsi"/>
+        </w:rPr>
+        <w:t>ID</w:t>
+      </w:r>
+      <w:r>
+        <w:rPr>
+          <w:rFonts w:cstheme="minorHAnsi"/>
+        </w:rPr>
+        <w:t xml:space="preserve"> </w:t>
+      </w:r>
+      <w:r>
+        <w:rPr>
+          <w:rFonts w:cstheme="minorHAnsi"/>
+        </w:rPr>
+        <w:t xml:space="preserve">is specified (click the </w:t>
+      </w:r>
+      <w:r>
+        <w:rPr>
+          <w:rFonts w:cstheme="minorHAnsi"/>
+        </w:rPr>
+        <w:t xml:space="preserve">Edit icon on </w:t>
+      </w:r>
+      <w:r>
+        <w:rPr>
+          <w:rFonts w:cstheme="minorHAnsi"/>
+        </w:rPr>
+        <w:t xml:space="preserve">Cruise Legs section of the View/Edit </w:t>
+      </w:r>
+      <w:r>
+        <w:rPr>
+          <w:rFonts w:cstheme="minorHAnsi"/>
+        </w:rPr>
+        <w:t xml:space="preserve">Cruise </w:t>
+      </w:r>
+      <w:r>
+        <w:rPr>
+          <w:rFonts w:cstheme="minorHAnsi"/>
+        </w:rPr>
+        <w:t>or View/Edit Cruise Leg pages</w:t>
+      </w:r>
+      <w:r>
+        <w:rPr>
+          <w:rFonts w:cstheme="minorHAnsi"/>
+        </w:rPr>
+        <w:t>)</w:t>
+      </w:r>
+      <w:r>
+        <w:rPr>
+          <w:rFonts w:cstheme="minorHAnsi"/>
+        </w:rPr>
+        <w:t xml:space="preserve"> an authorized user can edit the selected cruise </w:t>
       </w:r>
       <w:r>
         <w:rPr>
@@ -4435,19 +3950,478 @@
         <w:rPr>
           <w:rFonts w:cstheme="minorHAnsi"/>
         </w:rPr>
-        <w:t>record s</w:t>
-      </w:r>
-      <w:r>
-        <w:rPr>
-          <w:rFonts w:cstheme="minorHAnsi"/>
-        </w:rPr>
-        <w:t xml:space="preserve">imple validation is implemented on the form to require </w:t>
-      </w:r>
-      <w:r>
-        <w:rPr>
-          <w:rFonts w:cstheme="minorHAnsi"/>
-        </w:rPr>
-        <w:t>that the Start Date must occur before the End Date</w:t>
+        <w:t>record and all associated records.</w:t>
+      </w:r>
+    </w:p>
+    <w:p>
+      <w:pPr>
+        <w:pStyle w:val="ListParagraph"/>
+        <w:numPr>
+          <w:ilvl w:val="3"/>
+          <w:numId w:val="2"/>
+        </w:numPr>
+        <w:rPr>
+          <w:rFonts w:cstheme="minorHAnsi"/>
+        </w:rPr>
+      </w:pPr>
+      <w:r>
+        <w:rPr>
+          <w:rFonts w:cstheme="minorHAnsi"/>
+        </w:rPr>
+        <w:t xml:space="preserve">Clicking on the "Delete" button will prompt the user to confirm if they want to delete the selected cruise </w:t>
+      </w:r>
+      <w:r>
+        <w:rPr>
+          <w:rFonts w:cstheme="minorHAnsi"/>
+        </w:rPr>
+        <w:t xml:space="preserve">leg </w:t>
+      </w:r>
+      <w:r>
+        <w:rPr>
+          <w:rFonts w:cstheme="minorHAnsi"/>
+        </w:rPr>
+        <w:t>record.  Clicking the "OK" button will attempt to delete the record but it will fail unless there are no records</w:t>
+      </w:r>
+      <w:r>
+        <w:rPr>
+          <w:rFonts w:cstheme="minorHAnsi"/>
+        </w:rPr>
+        <w:t xml:space="preserve"> that reference</w:t>
+      </w:r>
+      <w:r>
+        <w:rPr>
+          <w:rFonts w:cstheme="minorHAnsi"/>
+        </w:rPr>
+        <w:t xml:space="preserve"> with the</w:t>
+      </w:r>
+      <w:r>
+        <w:rPr>
+          <w:rFonts w:cstheme="minorHAnsi"/>
+        </w:rPr>
+        <w:t xml:space="preserve"> specified</w:t>
+      </w:r>
+      <w:r>
+        <w:rPr>
+          <w:rFonts w:cstheme="minorHAnsi"/>
+        </w:rPr>
+        <w:t xml:space="preserve"> Cruise </w:t>
+      </w:r>
+      <w:r>
+        <w:rPr>
+          <w:rFonts w:cstheme="minorHAnsi"/>
+        </w:rPr>
+        <w:t xml:space="preserve">Leg </w:t>
+      </w:r>
+      <w:r>
+        <w:rPr>
+          <w:rFonts w:cstheme="minorHAnsi"/>
+        </w:rPr>
+        <w:t>record, if it is successful the user is forwarded to the Cruise List page.  Clicking the "Cancel" button will cancel the delete action.</w:t>
+      </w:r>
+    </w:p>
+    <w:p>
+      <w:pPr>
+        <w:pStyle w:val="ListParagraph"/>
+        <w:numPr>
+          <w:ilvl w:val="3"/>
+          <w:numId w:val="2"/>
+        </w:numPr>
+        <w:rPr>
+          <w:rFonts w:cstheme="minorHAnsi"/>
+        </w:rPr>
+      </w:pPr>
+      <w:r>
+        <w:rPr>
+          <w:rFonts w:cstheme="minorHAnsi"/>
+        </w:rPr>
+        <w:t>Clicking on the "Apply Changes" button will attempt to save the record and reload the page</w:t>
+      </w:r>
+    </w:p>
+    <w:p>
+      <w:pPr>
+        <w:pStyle w:val="ListParagraph"/>
+        <w:numPr>
+          <w:ilvl w:val="2"/>
+          <w:numId w:val="2"/>
+        </w:numPr>
+        <w:rPr>
+          <w:rFonts w:cstheme="minorHAnsi"/>
+        </w:rPr>
+      </w:pPr>
+      <w:r>
+        <w:rPr>
+          <w:rFonts w:cstheme="minorHAnsi"/>
+        </w:rPr>
+        <w:t>Leg Attributes Region Tabs:</w:t>
+      </w:r>
+    </w:p>
+    <w:p>
+      <w:pPr>
+        <w:pStyle w:val="ListParagraph"/>
+        <w:numPr>
+          <w:ilvl w:val="3"/>
+          <w:numId w:val="2"/>
+        </w:numPr>
+        <w:rPr>
+          <w:rFonts w:cstheme="minorHAnsi"/>
+        </w:rPr>
+      </w:pPr>
+      <w:r>
+        <w:rPr>
+          <w:rFonts w:cstheme="minorHAnsi"/>
+        </w:rPr>
+        <w:t xml:space="preserve">Leg </w:t>
+      </w:r>
+      <w:r>
+        <w:rPr>
+          <w:rFonts w:cstheme="minorHAnsi"/>
+        </w:rPr>
+        <w:t>Summary:</w:t>
+      </w:r>
+    </w:p>
+    <w:p>
+      <w:pPr>
+        <w:pStyle w:val="ListParagraph"/>
+        <w:numPr>
+          <w:ilvl w:val="4"/>
+          <w:numId w:val="2"/>
+        </w:numPr>
+        <w:rPr>
+          <w:rFonts w:cstheme="minorHAnsi"/>
+        </w:rPr>
+      </w:pPr>
+      <w:r>
+        <w:rPr>
+          <w:rFonts w:cstheme="minorHAnsi"/>
+        </w:rPr>
+        <w:t xml:space="preserve">**Note: this region is only visible if the Edit icon was clicked on the Cruise </w:t>
+      </w:r>
+      <w:r>
+        <w:rPr>
+          <w:rFonts w:cstheme="minorHAnsi"/>
+        </w:rPr>
+        <w:t xml:space="preserve">Legs report </w:t>
+      </w:r>
+      <w:r>
+        <w:rPr>
+          <w:rFonts w:cstheme="minorHAnsi"/>
+        </w:rPr>
+        <w:t>or if the record was just created using the "Create" button</w:t>
+      </w:r>
+    </w:p>
+    <w:p>
+      <w:pPr>
+        <w:pStyle w:val="ListParagraph"/>
+        <w:numPr>
+          <w:ilvl w:val="4"/>
+          <w:numId w:val="2"/>
+        </w:numPr>
+        <w:rPr>
+          <w:rFonts w:cstheme="minorHAnsi"/>
+        </w:rPr>
+      </w:pPr>
+      <w:r>
+        <w:rPr>
+          <w:rFonts w:cstheme="minorHAnsi"/>
+        </w:rPr>
+        <w:t xml:space="preserve">This read-only region shows aggregate information for the given </w:t>
+      </w:r>
+      <w:r>
+        <w:rPr>
+          <w:rFonts w:cstheme="minorHAnsi"/>
+        </w:rPr>
+        <w:t>cruise leg</w:t>
+      </w:r>
+    </w:p>
+    <w:p>
+      <w:pPr>
+        <w:pStyle w:val="ListParagraph"/>
+        <w:numPr>
+          <w:ilvl w:val="3"/>
+          <w:numId w:val="2"/>
+        </w:numPr>
+        <w:rPr>
+          <w:rFonts w:cstheme="minorHAnsi"/>
+        </w:rPr>
+      </w:pPr>
+      <w:r>
+        <w:rPr>
+          <w:rFonts w:cstheme="minorHAnsi"/>
+        </w:rPr>
+        <w:t>Shuttle Fields and Preset Options:</w:t>
+      </w:r>
+    </w:p>
+    <w:p>
+      <w:pPr>
+        <w:pStyle w:val="ListParagraph"/>
+        <w:numPr>
+          <w:ilvl w:val="4"/>
+          <w:numId w:val="2"/>
+        </w:numPr>
+        <w:rPr>
+          <w:rFonts w:cstheme="minorHAnsi"/>
+        </w:rPr>
+      </w:pPr>
+      <w:r>
+        <w:rPr>
+          <w:rFonts w:cstheme="minorHAnsi"/>
+        </w:rPr>
+        <w:lastRenderedPageBreak/>
+        <w:t>This setup is implemented for all many-to-many cruise leg</w:t>
+      </w:r>
+      <w:r>
+        <w:rPr>
+          <w:rFonts w:cstheme="minorHAnsi"/>
+        </w:rPr>
+        <w:t xml:space="preserve"> table </w:t>
+      </w:r>
+      <w:r>
+        <w:rPr>
+          <w:rFonts w:cstheme="minorHAnsi"/>
+        </w:rPr>
+        <w:t>relationships with the following reference tables:</w:t>
+      </w:r>
+    </w:p>
+    <w:p>
+      <w:pPr>
+        <w:pStyle w:val="ListParagraph"/>
+        <w:numPr>
+          <w:ilvl w:val="5"/>
+          <w:numId w:val="2"/>
+        </w:numPr>
+        <w:rPr>
+          <w:rFonts w:cstheme="minorHAnsi"/>
+        </w:rPr>
+      </w:pPr>
+      <w:r>
+        <w:rPr>
+          <w:rFonts w:cstheme="minorHAnsi"/>
+        </w:rPr>
+        <w:t xml:space="preserve">Regional Ecosystems, Gear, Regions </w:t>
+      </w:r>
+    </w:p>
+    <w:p>
+      <w:pPr>
+        <w:pStyle w:val="ListParagraph"/>
+        <w:numPr>
+          <w:ilvl w:val="4"/>
+          <w:numId w:val="2"/>
+        </w:numPr>
+        <w:rPr>
+          <w:rFonts w:cstheme="minorHAnsi"/>
+        </w:rPr>
+      </w:pPr>
+      <w:r>
+        <w:rPr>
+          <w:rFonts w:cstheme="minorHAnsi"/>
+        </w:rPr>
+        <w:t xml:space="preserve">A shuttle field is available showing all of the options for a given reference table (e.g. Gear).  Users select records to associate with the given cruise leg by moving options to the right side of the field.  </w:t>
+      </w:r>
+    </w:p>
+    <w:p>
+      <w:pPr>
+        <w:pStyle w:val="ListParagraph"/>
+        <w:numPr>
+          <w:ilvl w:val="4"/>
+          <w:numId w:val="2"/>
+        </w:numPr>
+        <w:rPr>
+          <w:rFonts w:cstheme="minorHAnsi"/>
+        </w:rPr>
+      </w:pPr>
+      <w:r>
+        <w:rPr>
+          <w:rFonts w:cstheme="minorHAnsi"/>
+        </w:rPr>
+        <w:t>Preset Region:</w:t>
+      </w:r>
+    </w:p>
+    <w:p>
+      <w:pPr>
+        <w:pStyle w:val="ListParagraph"/>
+        <w:numPr>
+          <w:ilvl w:val="5"/>
+          <w:numId w:val="2"/>
+        </w:numPr>
+        <w:rPr>
+          <w:rFonts w:cstheme="minorHAnsi"/>
+        </w:rPr>
+      </w:pPr>
+      <w:r>
+        <w:rPr>
+          <w:rFonts w:cstheme="minorHAnsi"/>
+        </w:rPr>
+        <w:t>The preset region contains a select field that lists all defined presets for the given reference table.</w:t>
+      </w:r>
+    </w:p>
+    <w:p>
+      <w:pPr>
+        <w:pStyle w:val="ListParagraph"/>
+        <w:numPr>
+          <w:ilvl w:val="5"/>
+          <w:numId w:val="2"/>
+        </w:numPr>
+        <w:rPr>
+          <w:rFonts w:cstheme="minorHAnsi"/>
+        </w:rPr>
+      </w:pPr>
+      <w:r>
+        <w:rPr>
+          <w:rFonts w:cstheme="minorHAnsi"/>
+        </w:rPr>
+        <w:t xml:space="preserve">A classic report containing the reference table options defined for the given preset is displayed below the select field.  </w:t>
+      </w:r>
+    </w:p>
+    <w:p>
+      <w:pPr>
+        <w:pStyle w:val="ListParagraph"/>
+        <w:numPr>
+          <w:ilvl w:val="5"/>
+          <w:numId w:val="2"/>
+        </w:numPr>
+        <w:rPr>
+          <w:rFonts w:cstheme="minorHAnsi"/>
+        </w:rPr>
+      </w:pPr>
+      <w:r>
+        <w:rPr>
+          <w:rFonts w:cstheme="minorHAnsi"/>
+        </w:rPr>
+        <w:t>C</w:t>
+      </w:r>
+      <w:r>
+        <w:rPr>
+          <w:rFonts w:cstheme="minorHAnsi"/>
+        </w:rPr>
+        <w:t>hanging the select field value will reload</w:t>
+      </w:r>
+      <w:r>
+        <w:rPr>
+          <w:rFonts w:cstheme="minorHAnsi"/>
+        </w:rPr>
+        <w:t xml:space="preserve"> the report with the corresponding reference table options defined for the chosen preset</w:t>
+      </w:r>
+    </w:p>
+    <w:p>
+      <w:pPr>
+        <w:pStyle w:val="ListParagraph"/>
+        <w:numPr>
+          <w:ilvl w:val="5"/>
+          <w:numId w:val="2"/>
+        </w:numPr>
+        <w:rPr>
+          <w:rFonts w:cstheme="minorHAnsi"/>
+        </w:rPr>
+      </w:pPr>
+      <w:r>
+        <w:rPr>
+          <w:rFonts w:cstheme="minorHAnsi"/>
+        </w:rPr>
+        <w:t>Clicking the Select Preset button will update the shuttle field to select the options defined for the chosen preset</w:t>
+      </w:r>
+    </w:p>
+    <w:p>
+      <w:pPr>
+        <w:pStyle w:val="ListParagraph"/>
+        <w:numPr>
+          <w:ilvl w:val="4"/>
+          <w:numId w:val="2"/>
+        </w:numPr>
+        <w:rPr>
+          <w:rFonts w:cstheme="minorHAnsi"/>
+        </w:rPr>
+      </w:pPr>
+      <w:r>
+        <w:rPr>
+          <w:rFonts w:cstheme="minorHAnsi"/>
+        </w:rPr>
+        <w:t>Filtering:</w:t>
+      </w:r>
+    </w:p>
+    <w:p>
+      <w:pPr>
+        <w:pStyle w:val="ListParagraph"/>
+        <w:numPr>
+          <w:ilvl w:val="5"/>
+          <w:numId w:val="2"/>
+        </w:numPr>
+        <w:rPr>
+          <w:rFonts w:cstheme="minorHAnsi"/>
+        </w:rPr>
+      </w:pPr>
+      <w:r>
+        <w:rPr>
+          <w:rFonts w:cstheme="minorHAnsi"/>
+        </w:rPr>
+        <w:t xml:space="preserve">Certain shuttle fields have a corresponding "Filter List?" </w:t>
+      </w:r>
+      <w:r>
+        <w:rPr>
+          <w:rFonts w:cstheme="minorHAnsi"/>
+        </w:rPr>
+        <w:t>checkbox</w:t>
+      </w:r>
+      <w:r>
+        <w:rPr>
+          <w:rFonts w:cstheme="minorHAnsi"/>
+        </w:rPr>
+        <w:t xml:space="preserve"> field.  </w:t>
+      </w:r>
+      <w:r>
+        <w:rPr>
+          <w:rFonts w:cstheme="minorHAnsi"/>
+        </w:rPr>
+        <w:t xml:space="preserve">Checking the box </w:t>
+      </w:r>
+      <w:r>
+        <w:rPr>
+          <w:rFonts w:cstheme="minorHAnsi"/>
+        </w:rPr>
+        <w:t xml:space="preserve">will update the shuttle field to filter out all reference table options that are not marked as "Visible in App" and </w:t>
+      </w:r>
+      <w:r>
+        <w:rPr>
+          <w:rFonts w:cstheme="minorHAnsi"/>
+        </w:rPr>
+        <w:t xml:space="preserve">unchecking the box </w:t>
+      </w:r>
+      <w:r>
+        <w:rPr>
+          <w:rFonts w:cstheme="minorHAnsi"/>
+        </w:rPr>
+        <w:t>will display all options in the database</w:t>
+      </w:r>
+    </w:p>
+    <w:p>
+      <w:pPr>
+        <w:pStyle w:val="ListParagraph"/>
+        <w:numPr>
+          <w:ilvl w:val="4"/>
+          <w:numId w:val="2"/>
+        </w:numPr>
+        <w:rPr>
+          <w:rFonts w:cstheme="minorHAnsi"/>
+        </w:rPr>
+      </w:pPr>
+      <w:r>
+        <w:rPr>
+          <w:rFonts w:cstheme="minorHAnsi"/>
+        </w:rPr>
+        <w:t xml:space="preserve">Clicking on the "Create", "Create </w:t>
+      </w:r>
+      <w:proofErr w:type="gramStart"/>
+      <w:r>
+        <w:rPr>
+          <w:rFonts w:cstheme="minorHAnsi"/>
+        </w:rPr>
+        <w:t>Another</w:t>
+      </w:r>
+      <w:proofErr w:type="gramEnd"/>
+      <w:r>
+        <w:rPr>
+          <w:rFonts w:cstheme="minorHAnsi"/>
+        </w:rPr>
+        <w:t>", or "Apply Changes" button will also attempt to save the associated records</w:t>
       </w:r>
       <w:r>
         <w:rPr>
@@ -4460,6 +4434,182 @@
       <w:pPr>
         <w:pStyle w:val="ListParagraph"/>
         <w:numPr>
+          <w:ilvl w:val="3"/>
+          <w:numId w:val="2"/>
+        </w:numPr>
+        <w:rPr>
+          <w:rFonts w:cstheme="minorHAnsi"/>
+        </w:rPr>
+      </w:pPr>
+      <w:r>
+        <w:rPr>
+          <w:rFonts w:cstheme="minorHAnsi"/>
+        </w:rPr>
+        <w:t>Leg Aliases</w:t>
+      </w:r>
+    </w:p>
+    <w:p>
+      <w:pPr>
+        <w:pStyle w:val="ListParagraph"/>
+        <w:numPr>
+          <w:ilvl w:val="4"/>
+          <w:numId w:val="2"/>
+        </w:numPr>
+        <w:rPr>
+          <w:rFonts w:cstheme="minorHAnsi"/>
+        </w:rPr>
+      </w:pPr>
+      <w:r>
+        <w:rPr>
+          <w:rFonts w:cstheme="minorHAnsi"/>
+        </w:rPr>
+        <w:t xml:space="preserve">This tabular form can be used to </w:t>
+      </w:r>
+      <w:r>
+        <w:rPr>
+          <w:rFonts w:cstheme="minorHAnsi"/>
+        </w:rPr>
+        <w:t xml:space="preserve">create new Leg Aliases </w:t>
+      </w:r>
+      <w:r>
+        <w:rPr>
+          <w:rFonts w:cstheme="minorHAnsi"/>
+        </w:rPr>
+        <w:t xml:space="preserve">or edit </w:t>
+      </w:r>
+      <w:r>
+        <w:rPr>
+          <w:rFonts w:cstheme="minorHAnsi"/>
+        </w:rPr>
+        <w:t>existing Leg Aliases</w:t>
+      </w:r>
+      <w:r>
+        <w:rPr>
+          <w:rFonts w:cstheme="minorHAnsi"/>
+        </w:rPr>
+        <w:t xml:space="preserve"> for the selected cruise leg</w:t>
+      </w:r>
+    </w:p>
+    <w:p>
+      <w:pPr>
+        <w:pStyle w:val="ListParagraph"/>
+        <w:numPr>
+          <w:ilvl w:val="4"/>
+          <w:numId w:val="2"/>
+        </w:numPr>
+        <w:rPr>
+          <w:rFonts w:cstheme="minorHAnsi"/>
+        </w:rPr>
+      </w:pPr>
+      <w:r>
+        <w:rPr>
+          <w:rFonts w:cstheme="minorHAnsi"/>
+        </w:rPr>
+        <w:t xml:space="preserve">Clicking on the "Create", "Create </w:t>
+      </w:r>
+      <w:proofErr w:type="gramStart"/>
+      <w:r>
+        <w:rPr>
+          <w:rFonts w:cstheme="minorHAnsi"/>
+        </w:rPr>
+        <w:t>Another</w:t>
+      </w:r>
+      <w:proofErr w:type="gramEnd"/>
+      <w:r>
+        <w:rPr>
+          <w:rFonts w:cstheme="minorHAnsi"/>
+        </w:rPr>
+        <w:t>", or "Apply Changes" button will also attempt to save the associated records</w:t>
+      </w:r>
+      <w:r>
+        <w:rPr>
+          <w:rFonts w:cstheme="minorHAnsi"/>
+        </w:rPr>
+        <w:t>.</w:t>
+      </w:r>
+    </w:p>
+    <w:p>
+      <w:pPr>
+        <w:pStyle w:val="ListParagraph"/>
+        <w:numPr>
+          <w:ilvl w:val="2"/>
+          <w:numId w:val="2"/>
+        </w:numPr>
+        <w:rPr>
+          <w:rFonts w:cstheme="minorHAnsi"/>
+        </w:rPr>
+      </w:pPr>
+      <w:r>
+        <w:rPr>
+          <w:rFonts w:cstheme="minorHAnsi"/>
+        </w:rPr>
+        <w:t>Data Validation (QA):</w:t>
+      </w:r>
+    </w:p>
+    <w:p>
+      <w:pPr>
+        <w:pStyle w:val="ListParagraph"/>
+        <w:numPr>
+          <w:ilvl w:val="3"/>
+          <w:numId w:val="2"/>
+        </w:numPr>
+        <w:rPr>
+          <w:rFonts w:cstheme="minorHAnsi"/>
+        </w:rPr>
+      </w:pPr>
+      <w:r>
+        <w:rPr>
+          <w:rFonts w:cstheme="minorHAnsi"/>
+        </w:rPr>
+        <w:t>Valid Leg Dates: the Start Date</w:t>
+      </w:r>
+      <w:r>
+        <w:rPr>
+          <w:rFonts w:cstheme="minorHAnsi"/>
+        </w:rPr>
+        <w:t xml:space="preserve"> must occur before the End Date</w:t>
+      </w:r>
+    </w:p>
+    <w:p>
+      <w:pPr>
+        <w:pStyle w:val="ListParagraph"/>
+        <w:numPr>
+          <w:ilvl w:val="3"/>
+          <w:numId w:val="2"/>
+        </w:numPr>
+        <w:rPr>
+          <w:rFonts w:cstheme="minorHAnsi"/>
+        </w:rPr>
+      </w:pPr>
+      <w:r>
+        <w:rPr>
+          <w:rFonts w:cstheme="minorHAnsi"/>
+        </w:rPr>
+        <w:t>Unique Leg Aliases: Each pending leg alias name is queried to see if it already exists in the database</w:t>
+      </w:r>
+    </w:p>
+    <w:p>
+      <w:pPr>
+        <w:pStyle w:val="ListParagraph"/>
+        <w:numPr>
+          <w:ilvl w:val="3"/>
+          <w:numId w:val="2"/>
+        </w:numPr>
+        <w:rPr>
+          <w:rFonts w:cstheme="minorHAnsi"/>
+        </w:rPr>
+      </w:pPr>
+      <w:r>
+        <w:rPr>
+          <w:rFonts w:cstheme="minorHAnsi"/>
+        </w:rPr>
+        <w:t>Overlapping Leg Dates: The pending leg start and end dates for the current cruise leg are checked to see if the same cruise or vessel has an existing cruise leg with dates that overlap with the pending values</w:t>
+      </w:r>
+    </w:p>
+    <w:p>
+      <w:pPr>
+        <w:pStyle w:val="ListParagraph"/>
+        <w:numPr>
           <w:ilvl w:val="1"/>
           <w:numId w:val="2"/>
         </w:numPr>
@@ -4507,6 +4657,7 @@
         <w:rPr>
           <w:rFonts w:cstheme="minorHAnsi"/>
         </w:rPr>
+        <w:lastRenderedPageBreak/>
         <w:t>All Reference List Management pages have the same functionality for the given type of reference list:</w:t>
       </w:r>
     </w:p>
@@ -4753,32 +4904,428 @@
         <w:rPr>
           <w:rFonts w:cstheme="minorHAnsi"/>
         </w:rPr>
-        <w:t xml:space="preserve">.  Clicking the "OK" </w:t>
+        <w:t xml:space="preserve">.  Clicking the "OK" button will attempt to delete the record but it will fail unless there are no records that reference the specified </w:t>
+      </w:r>
+      <w:r>
+        <w:rPr>
+          <w:rFonts w:cstheme="minorHAnsi"/>
+        </w:rPr>
+        <w:t>record</w:t>
+      </w:r>
+      <w:r>
+        <w:rPr>
+          <w:rFonts w:cstheme="minorHAnsi"/>
+        </w:rPr>
+        <w:t xml:space="preserve">, if it is successful the </w:t>
+      </w:r>
+      <w:r>
+        <w:rPr>
+          <w:rFonts w:cstheme="minorHAnsi"/>
+        </w:rPr>
+        <w:t>modular window is closed and the list is updated.</w:t>
+      </w:r>
+    </w:p>
+    <w:p>
+      <w:pPr>
+        <w:pStyle w:val="ListParagraph"/>
+        <w:numPr>
+          <w:ilvl w:val="5"/>
+          <w:numId w:val="2"/>
+        </w:numPr>
+        <w:rPr>
+          <w:rFonts w:cstheme="minorHAnsi"/>
+        </w:rPr>
+      </w:pPr>
+      <w:r>
+        <w:rPr>
+          <w:rFonts w:cstheme="minorHAnsi"/>
+        </w:rPr>
+        <w:t>Clicking the "Apply Changes" button will attempt to save the updated record values.  If the values are valid the modular window will be closed.</w:t>
+      </w:r>
+    </w:p>
+    <w:p>
+      <w:pPr>
+        <w:pStyle w:val="ListParagraph"/>
+        <w:numPr>
+          <w:ilvl w:val="4"/>
+          <w:numId w:val="2"/>
+        </w:numPr>
+        <w:rPr>
+          <w:rFonts w:cstheme="minorHAnsi"/>
+        </w:rPr>
+      </w:pPr>
+      <w:r>
+        <w:rPr>
+          <w:rFonts w:cstheme="minorHAnsi"/>
+        </w:rPr>
+        <w:t xml:space="preserve">Clicking the "Create" button at the top of the report will open the modular window with a form to create the new reference record.   </w:t>
+      </w:r>
+    </w:p>
+    <w:p>
+      <w:pPr>
+        <w:pStyle w:val="ListParagraph"/>
+        <w:numPr>
+          <w:ilvl w:val="5"/>
+          <w:numId w:val="2"/>
+        </w:numPr>
+        <w:rPr>
+          <w:rFonts w:cstheme="minorHAnsi"/>
+        </w:rPr>
+      </w:pPr>
+      <w:r>
+        <w:rPr>
+          <w:rFonts w:cstheme="minorHAnsi"/>
+        </w:rPr>
+        <w:t>Clicking the "Cancel" button will close the modular window</w:t>
+      </w:r>
+    </w:p>
+    <w:p>
+      <w:pPr>
+        <w:pStyle w:val="ListParagraph"/>
+        <w:numPr>
+          <w:ilvl w:val="5"/>
+          <w:numId w:val="2"/>
+        </w:numPr>
+        <w:rPr>
+          <w:rFonts w:cstheme="minorHAnsi"/>
+        </w:rPr>
+      </w:pPr>
+      <w:r>
+        <w:rPr>
+          <w:rFonts w:cstheme="minorHAnsi"/>
+        </w:rPr>
+        <w:t xml:space="preserve">Clicking the "Apply Changes" button will attempt to save the </w:t>
+      </w:r>
+      <w:r>
+        <w:rPr>
+          <w:rFonts w:cstheme="minorHAnsi"/>
+        </w:rPr>
+        <w:t>new</w:t>
+      </w:r>
+      <w:r>
+        <w:rPr>
+          <w:rFonts w:cstheme="minorHAnsi"/>
+        </w:rPr>
+        <w:t xml:space="preserve"> record values.  If the values are valid the modular window will be closed.</w:t>
+      </w:r>
+    </w:p>
+    <w:p>
+      <w:pPr>
+        <w:pStyle w:val="ListParagraph"/>
+        <w:numPr>
+          <w:ilvl w:val="4"/>
+          <w:numId w:val="2"/>
+        </w:numPr>
+        <w:rPr>
+          <w:rFonts w:cstheme="minorHAnsi"/>
+        </w:rPr>
+      </w:pPr>
+      <w:r>
+        <w:rPr>
+          <w:rFonts w:cstheme="minorHAnsi"/>
+        </w:rPr>
+        <w:t>For the Divisions page clicking a Science Center name will open the View/Edit Science Center form as a modular window</w:t>
+      </w:r>
+    </w:p>
+    <w:p>
+      <w:pPr>
+        <w:pStyle w:val="ListParagraph"/>
+        <w:numPr>
+          <w:ilvl w:val="1"/>
+          <w:numId w:val="2"/>
+        </w:numPr>
+        <w:rPr>
+          <w:rFonts w:cstheme="minorHAnsi"/>
+        </w:rPr>
+      </w:pPr>
+      <w:r>
+        <w:rPr>
+          <w:rFonts w:cstheme="minorHAnsi"/>
+        </w:rPr>
+        <w:t>Reference List Preset Management Pages</w:t>
+      </w:r>
+    </w:p>
+    <w:p>
+      <w:pPr>
+        <w:pStyle w:val="ListParagraph"/>
+        <w:numPr>
+          <w:ilvl w:val="2"/>
+          <w:numId w:val="2"/>
+        </w:numPr>
+        <w:rPr>
+          <w:rFonts w:cstheme="minorHAnsi"/>
+        </w:rPr>
+      </w:pPr>
+      <w:r>
+        <w:rPr>
+          <w:rFonts w:cstheme="minorHAnsi"/>
+        </w:rPr>
+        <w:t>The "View" pages (e.g. View Regional Ecosystems) are listed under the "Presets" navigation menu item</w:t>
+      </w:r>
+    </w:p>
+    <w:p>
+      <w:pPr>
+        <w:pStyle w:val="ListParagraph"/>
+        <w:numPr>
+          <w:ilvl w:val="2"/>
+          <w:numId w:val="2"/>
+        </w:numPr>
+        <w:rPr>
+          <w:rFonts w:cstheme="minorHAnsi"/>
+        </w:rPr>
+      </w:pPr>
+      <w:r>
+        <w:rPr>
+          <w:rFonts w:cstheme="minorHAnsi"/>
+        </w:rPr>
+        <w:t>All Preset Management pages have the same functionality for the given type of reference list:</w:t>
+      </w:r>
+    </w:p>
+    <w:p>
+      <w:pPr>
+        <w:pStyle w:val="ListParagraph"/>
+        <w:numPr>
+          <w:ilvl w:val="3"/>
+          <w:numId w:val="2"/>
+        </w:numPr>
+        <w:rPr>
+          <w:rFonts w:cstheme="minorHAnsi"/>
+        </w:rPr>
+      </w:pPr>
+      <w:r>
+        <w:rPr>
+          <w:rFonts w:cstheme="minorHAnsi"/>
+        </w:rPr>
+        <w:t xml:space="preserve">View Reference </w:t>
+      </w:r>
+      <w:r>
+        <w:rPr>
+          <w:rFonts w:cstheme="minorHAnsi"/>
+        </w:rPr>
+        <w:t xml:space="preserve">Preset </w:t>
+      </w:r>
+      <w:r>
+        <w:rPr>
+          <w:rFonts w:cstheme="minorHAnsi"/>
+        </w:rPr>
+        <w:t>Record Page List:</w:t>
+      </w:r>
+    </w:p>
+    <w:p>
+      <w:pPr>
+        <w:pStyle w:val="ListParagraph"/>
+        <w:numPr>
+          <w:ilvl w:val="4"/>
+          <w:numId w:val="2"/>
+        </w:numPr>
+        <w:rPr>
+          <w:rFonts w:cstheme="minorHAnsi"/>
+        </w:rPr>
+      </w:pPr>
+      <w:r>
+        <w:rPr>
+          <w:rFonts w:cstheme="minorHAnsi"/>
+        </w:rPr>
+        <w:t xml:space="preserve">Page ID: 400 - 499 (e.g. Page ID: 400 - View Regional Ecosystem Presets) </w:t>
+      </w:r>
+    </w:p>
+    <w:p>
+      <w:pPr>
+        <w:pStyle w:val="ListParagraph"/>
+        <w:numPr>
+          <w:ilvl w:val="3"/>
+          <w:numId w:val="2"/>
+        </w:numPr>
+        <w:rPr>
+          <w:rFonts w:cstheme="minorHAnsi"/>
+        </w:rPr>
+      </w:pPr>
+      <w:r>
+        <w:rPr>
+          <w:rFonts w:cstheme="minorHAnsi"/>
+        </w:rPr>
+        <w:t>View Reference</w:t>
+      </w:r>
+      <w:r>
+        <w:rPr>
+          <w:rFonts w:cstheme="minorHAnsi"/>
+        </w:rPr>
+        <w:t xml:space="preserve"> </w:t>
+      </w:r>
+      <w:r>
+        <w:rPr>
+          <w:rFonts w:cstheme="minorHAnsi"/>
+        </w:rPr>
+        <w:t xml:space="preserve">Preset </w:t>
+      </w:r>
+      <w:r>
+        <w:rPr>
+          <w:rFonts w:cstheme="minorHAnsi"/>
+        </w:rPr>
+        <w:t xml:space="preserve">Record </w:t>
+      </w:r>
+      <w:r>
+        <w:rPr>
+          <w:rFonts w:cstheme="minorHAnsi"/>
+        </w:rPr>
+        <w:t>Page:</w:t>
+      </w:r>
+    </w:p>
+    <w:p>
+      <w:pPr>
+        <w:pStyle w:val="ListParagraph"/>
+        <w:numPr>
+          <w:ilvl w:val="4"/>
+          <w:numId w:val="2"/>
+        </w:numPr>
+        <w:rPr>
+          <w:rFonts w:cstheme="minorHAnsi"/>
+        </w:rPr>
+      </w:pPr>
+      <w:r>
+        <w:rPr>
+          <w:rFonts w:cstheme="minorHAnsi"/>
+        </w:rPr>
+        <w:t xml:space="preserve">This page lists all of the </w:t>
+      </w:r>
+      <w:r>
+        <w:rPr>
+          <w:rFonts w:cstheme="minorHAnsi"/>
+        </w:rPr>
+        <w:t xml:space="preserve">preset </w:t>
+      </w:r>
+      <w:r>
+        <w:rPr>
+          <w:rFonts w:cstheme="minorHAnsi"/>
+        </w:rPr>
+        <w:t>records</w:t>
+      </w:r>
+      <w:r>
+        <w:rPr>
+          <w:rFonts w:cstheme="minorHAnsi"/>
+        </w:rPr>
+        <w:t xml:space="preserve"> in the database </w:t>
+      </w:r>
+      <w:r>
+        <w:rPr>
+          <w:rFonts w:cstheme="minorHAnsi"/>
+        </w:rPr>
+        <w:t xml:space="preserve">for the reference record type </w:t>
+      </w:r>
+      <w:r>
+        <w:rPr>
+          <w:rFonts w:cstheme="minorHAnsi"/>
+        </w:rPr>
+        <w:t xml:space="preserve">using an interactive report with an edit icon next to each row.  Clicking on the edit icon will </w:t>
+      </w:r>
+      <w:r>
+        <w:rPr>
+          <w:rFonts w:cstheme="minorHAnsi"/>
+        </w:rPr>
+        <w:t xml:space="preserve">redirect the user to a </w:t>
       </w:r>
       <w:r>
         <w:rPr>
           <w:rFonts w:cstheme="minorHAnsi"/>
         </w:rPr>
         <w:lastRenderedPageBreak/>
-        <w:t xml:space="preserve">button will attempt to delete the record but it will fail unless there are no records that reference the specified </w:t>
-      </w:r>
-      <w:r>
-        <w:rPr>
-          <w:rFonts w:cstheme="minorHAnsi"/>
-        </w:rPr>
-        <w:t>record</w:t>
-      </w:r>
-      <w:r>
-        <w:rPr>
-          <w:rFonts w:cstheme="minorHAnsi"/>
-        </w:rPr>
-        <w:t xml:space="preserve">, if it is successful the </w:t>
-      </w:r>
-      <w:r>
-        <w:rPr>
-          <w:rFonts w:cstheme="minorHAnsi"/>
-        </w:rPr>
-        <w:t>modular window is closed and the list is updated.</w:t>
+        <w:t xml:space="preserve">View/Edit Preset Page with a form displaying the </w:t>
+      </w:r>
+      <w:r>
+        <w:rPr>
+          <w:rFonts w:cstheme="minorHAnsi"/>
+        </w:rPr>
+        <w:t xml:space="preserve">corresponding record's information.  </w:t>
+      </w:r>
+    </w:p>
+    <w:p>
+      <w:pPr>
+        <w:pStyle w:val="ListParagraph"/>
+        <w:numPr>
+          <w:ilvl w:val="4"/>
+          <w:numId w:val="2"/>
+        </w:numPr>
+        <w:rPr>
+          <w:rFonts w:cstheme="minorHAnsi"/>
+        </w:rPr>
+      </w:pPr>
+      <w:r>
+        <w:rPr>
+          <w:rFonts w:cstheme="minorHAnsi"/>
+        </w:rPr>
+        <w:t xml:space="preserve">Clicking the "Create" button at the top of the report will </w:t>
+      </w:r>
+      <w:r>
+        <w:rPr>
+          <w:rFonts w:cstheme="minorHAnsi"/>
+        </w:rPr>
+        <w:t>redirect the user to a View/Edit Preset page with a blank form t</w:t>
+      </w:r>
+      <w:r>
+        <w:rPr>
+          <w:rFonts w:cstheme="minorHAnsi"/>
+        </w:rPr>
+        <w:t xml:space="preserve">o create the new reference record.   </w:t>
+      </w:r>
+    </w:p>
+    <w:p>
+      <w:pPr>
+        <w:pStyle w:val="ListParagraph"/>
+        <w:numPr>
+          <w:ilvl w:val="3"/>
+          <w:numId w:val="2"/>
+        </w:numPr>
+        <w:rPr>
+          <w:rFonts w:cstheme="minorHAnsi"/>
+        </w:rPr>
+      </w:pPr>
+      <w:r>
+        <w:rPr>
+          <w:rFonts w:cstheme="minorHAnsi"/>
+        </w:rPr>
+        <w:t xml:space="preserve">View/Edit </w:t>
+      </w:r>
+      <w:r>
+        <w:rPr>
+          <w:rFonts w:cstheme="minorHAnsi"/>
+        </w:rPr>
+        <w:t xml:space="preserve">Reference </w:t>
+      </w:r>
+      <w:r>
+        <w:rPr>
+          <w:rFonts w:cstheme="minorHAnsi"/>
+        </w:rPr>
+        <w:t xml:space="preserve">Preset </w:t>
+      </w:r>
+      <w:r>
+        <w:rPr>
+          <w:rFonts w:cstheme="minorHAnsi"/>
+        </w:rPr>
+        <w:t xml:space="preserve">Record </w:t>
+      </w:r>
+      <w:r>
+        <w:rPr>
+          <w:rFonts w:cstheme="minorHAnsi"/>
+        </w:rPr>
+        <w:t>Page:</w:t>
+      </w:r>
+    </w:p>
+    <w:p>
+      <w:pPr>
+        <w:pStyle w:val="ListParagraph"/>
+        <w:numPr>
+          <w:ilvl w:val="4"/>
+          <w:numId w:val="2"/>
+        </w:numPr>
+        <w:rPr>
+          <w:rFonts w:cstheme="minorHAnsi"/>
+        </w:rPr>
+      </w:pPr>
+      <w:r>
+        <w:rPr>
+          <w:rFonts w:cstheme="minorHAnsi"/>
+        </w:rPr>
+        <w:t xml:space="preserve">This page contains a form to define the given reference preset record's information (e.g. name, description).  The form also contains a shuttle field that allows the user to define the corresponding reference records for the given preset record.  </w:t>
       </w:r>
     </w:p>
     <w:p>
@@ -4796,7 +5343,7 @@
         <w:rPr>
           <w:rFonts w:cstheme="minorHAnsi"/>
         </w:rPr>
-        <w:t>Clicking the "Apply Changes" button will attempt to save the updated record values.  If the values are valid the modular window will be closed.</w:t>
+        <w:t>Certain reference tables have a "Filter List" checkbox that allows the user to toggle the filtered/full list of options in the shuttle field (e.g. ESA Target Species)</w:t>
       </w:r>
     </w:p>
     <w:p>
@@ -4814,403 +5361,6 @@
         <w:rPr>
           <w:rFonts w:cstheme="minorHAnsi"/>
         </w:rPr>
-        <w:t xml:space="preserve">Clicking the "Create" button at the top of the report will open the modular window with a form to create the new reference record.   </w:t>
-      </w:r>
-    </w:p>
-    <w:p>
-      <w:pPr>
-        <w:pStyle w:val="ListParagraph"/>
-        <w:numPr>
-          <w:ilvl w:val="5"/>
-          <w:numId w:val="2"/>
-        </w:numPr>
-        <w:rPr>
-          <w:rFonts w:cstheme="minorHAnsi"/>
-        </w:rPr>
-      </w:pPr>
-      <w:r>
-        <w:rPr>
-          <w:rFonts w:cstheme="minorHAnsi"/>
-        </w:rPr>
-        <w:t>Clicking the "Cancel" button will close the modular window</w:t>
-      </w:r>
-    </w:p>
-    <w:p>
-      <w:pPr>
-        <w:pStyle w:val="ListParagraph"/>
-        <w:numPr>
-          <w:ilvl w:val="5"/>
-          <w:numId w:val="2"/>
-        </w:numPr>
-        <w:rPr>
-          <w:rFonts w:cstheme="minorHAnsi"/>
-        </w:rPr>
-      </w:pPr>
-      <w:r>
-        <w:rPr>
-          <w:rFonts w:cstheme="minorHAnsi"/>
-        </w:rPr>
-        <w:t xml:space="preserve">Clicking the "Apply Changes" button will attempt to save the </w:t>
-      </w:r>
-      <w:r>
-        <w:rPr>
-          <w:rFonts w:cstheme="minorHAnsi"/>
-        </w:rPr>
-        <w:t>new</w:t>
-      </w:r>
-      <w:r>
-        <w:rPr>
-          <w:rFonts w:cstheme="minorHAnsi"/>
-        </w:rPr>
-        <w:t xml:space="preserve"> record values.  If the values are valid the modular window will be closed.</w:t>
-      </w:r>
-    </w:p>
-    <w:p>
-      <w:pPr>
-        <w:pStyle w:val="ListParagraph"/>
-        <w:numPr>
-          <w:ilvl w:val="4"/>
-          <w:numId w:val="2"/>
-        </w:numPr>
-        <w:rPr>
-          <w:rFonts w:cstheme="minorHAnsi"/>
-        </w:rPr>
-      </w:pPr>
-      <w:r>
-        <w:rPr>
-          <w:rFonts w:cstheme="minorHAnsi"/>
-        </w:rPr>
-        <w:t>For the Divisions page clicking a Science Center name will open the View/Edit Science Center form as a modular window</w:t>
-      </w:r>
-    </w:p>
-    <w:p>
-      <w:pPr>
-        <w:pStyle w:val="ListParagraph"/>
-        <w:numPr>
-          <w:ilvl w:val="1"/>
-          <w:numId w:val="2"/>
-        </w:numPr>
-        <w:rPr>
-          <w:rFonts w:cstheme="minorHAnsi"/>
-        </w:rPr>
-      </w:pPr>
-      <w:r>
-        <w:rPr>
-          <w:rFonts w:cstheme="minorHAnsi"/>
-        </w:rPr>
-        <w:t>Reference List Preset Management Pages</w:t>
-      </w:r>
-    </w:p>
-    <w:p>
-      <w:pPr>
-        <w:pStyle w:val="ListParagraph"/>
-        <w:numPr>
-          <w:ilvl w:val="2"/>
-          <w:numId w:val="2"/>
-        </w:numPr>
-        <w:rPr>
-          <w:rFonts w:cstheme="minorHAnsi"/>
-        </w:rPr>
-      </w:pPr>
-      <w:r>
-        <w:rPr>
-          <w:rFonts w:cstheme="minorHAnsi"/>
-        </w:rPr>
-        <w:t>The "View" pages (e.g. View Regional Ecosystems) are listed under the "Presets" navigation menu item</w:t>
-      </w:r>
-    </w:p>
-    <w:p>
-      <w:pPr>
-        <w:pStyle w:val="ListParagraph"/>
-        <w:numPr>
-          <w:ilvl w:val="2"/>
-          <w:numId w:val="2"/>
-        </w:numPr>
-        <w:rPr>
-          <w:rFonts w:cstheme="minorHAnsi"/>
-        </w:rPr>
-      </w:pPr>
-      <w:r>
-        <w:rPr>
-          <w:rFonts w:cstheme="minorHAnsi"/>
-        </w:rPr>
-        <w:t>All Preset Management pages have the same functionality for the given type of reference list:</w:t>
-      </w:r>
-    </w:p>
-    <w:p>
-      <w:pPr>
-        <w:pStyle w:val="ListParagraph"/>
-        <w:numPr>
-          <w:ilvl w:val="3"/>
-          <w:numId w:val="2"/>
-        </w:numPr>
-        <w:rPr>
-          <w:rFonts w:cstheme="minorHAnsi"/>
-        </w:rPr>
-      </w:pPr>
-      <w:r>
-        <w:rPr>
-          <w:rFonts w:cstheme="minorHAnsi"/>
-        </w:rPr>
-        <w:t xml:space="preserve">View Reference </w:t>
-      </w:r>
-      <w:r>
-        <w:rPr>
-          <w:rFonts w:cstheme="minorHAnsi"/>
-        </w:rPr>
-        <w:t xml:space="preserve">Preset </w:t>
-      </w:r>
-      <w:r>
-        <w:rPr>
-          <w:rFonts w:cstheme="minorHAnsi"/>
-        </w:rPr>
-        <w:t>Record Page List:</w:t>
-      </w:r>
-    </w:p>
-    <w:p>
-      <w:pPr>
-        <w:pStyle w:val="ListParagraph"/>
-        <w:numPr>
-          <w:ilvl w:val="4"/>
-          <w:numId w:val="2"/>
-        </w:numPr>
-        <w:rPr>
-          <w:rFonts w:cstheme="minorHAnsi"/>
-        </w:rPr>
-      </w:pPr>
-      <w:r>
-        <w:rPr>
-          <w:rFonts w:cstheme="minorHAnsi"/>
-        </w:rPr>
-        <w:t xml:space="preserve">Page ID: 400 - 499 (e.g. Page ID: 400 - View Regional Ecosystem Presets) </w:t>
-      </w:r>
-    </w:p>
-    <w:p>
-      <w:pPr>
-        <w:pStyle w:val="ListParagraph"/>
-        <w:numPr>
-          <w:ilvl w:val="3"/>
-          <w:numId w:val="2"/>
-        </w:numPr>
-        <w:rPr>
-          <w:rFonts w:cstheme="minorHAnsi"/>
-        </w:rPr>
-      </w:pPr>
-      <w:r>
-        <w:rPr>
-          <w:rFonts w:cstheme="minorHAnsi"/>
-        </w:rPr>
-        <w:t>View Reference</w:t>
-      </w:r>
-      <w:r>
-        <w:rPr>
-          <w:rFonts w:cstheme="minorHAnsi"/>
-        </w:rPr>
-        <w:t xml:space="preserve"> </w:t>
-      </w:r>
-      <w:r>
-        <w:rPr>
-          <w:rFonts w:cstheme="minorHAnsi"/>
-        </w:rPr>
-        <w:t xml:space="preserve">Preset </w:t>
-      </w:r>
-      <w:r>
-        <w:rPr>
-          <w:rFonts w:cstheme="minorHAnsi"/>
-        </w:rPr>
-        <w:t xml:space="preserve">Record </w:t>
-      </w:r>
-      <w:r>
-        <w:rPr>
-          <w:rFonts w:cstheme="minorHAnsi"/>
-        </w:rPr>
-        <w:t>Page:</w:t>
-      </w:r>
-    </w:p>
-    <w:p>
-      <w:pPr>
-        <w:pStyle w:val="ListParagraph"/>
-        <w:numPr>
-          <w:ilvl w:val="4"/>
-          <w:numId w:val="2"/>
-        </w:numPr>
-        <w:rPr>
-          <w:rFonts w:cstheme="minorHAnsi"/>
-        </w:rPr>
-      </w:pPr>
-      <w:r>
-        <w:rPr>
-          <w:rFonts w:cstheme="minorHAnsi"/>
-        </w:rPr>
-        <w:t xml:space="preserve">This page lists all of the </w:t>
-      </w:r>
-      <w:r>
-        <w:rPr>
-          <w:rFonts w:cstheme="minorHAnsi"/>
-        </w:rPr>
-        <w:t xml:space="preserve">preset </w:t>
-      </w:r>
-      <w:r>
-        <w:rPr>
-          <w:rFonts w:cstheme="minorHAnsi"/>
-        </w:rPr>
-        <w:t>records</w:t>
-      </w:r>
-      <w:r>
-        <w:rPr>
-          <w:rFonts w:cstheme="minorHAnsi"/>
-        </w:rPr>
-        <w:t xml:space="preserve"> in the database </w:t>
-      </w:r>
-      <w:r>
-        <w:rPr>
-          <w:rFonts w:cstheme="minorHAnsi"/>
-        </w:rPr>
-        <w:t xml:space="preserve">for the reference record type </w:t>
-      </w:r>
-      <w:r>
-        <w:rPr>
-          <w:rFonts w:cstheme="minorHAnsi"/>
-        </w:rPr>
-        <w:t xml:space="preserve">using an interactive report with an edit icon next to each row.  Clicking on the edit icon will </w:t>
-      </w:r>
-      <w:r>
-        <w:rPr>
-          <w:rFonts w:cstheme="minorHAnsi"/>
-        </w:rPr>
-        <w:t xml:space="preserve">redirect the user to a View/Edit Preset Page with a form displaying the </w:t>
-      </w:r>
-      <w:r>
-        <w:rPr>
-          <w:rFonts w:cstheme="minorHAnsi"/>
-        </w:rPr>
-        <w:t xml:space="preserve">corresponding record's information.  </w:t>
-      </w:r>
-    </w:p>
-    <w:p>
-      <w:pPr>
-        <w:pStyle w:val="ListParagraph"/>
-        <w:numPr>
-          <w:ilvl w:val="4"/>
-          <w:numId w:val="2"/>
-        </w:numPr>
-        <w:rPr>
-          <w:rFonts w:cstheme="minorHAnsi"/>
-        </w:rPr>
-      </w:pPr>
-      <w:r>
-        <w:rPr>
-          <w:rFonts w:cstheme="minorHAnsi"/>
-        </w:rPr>
-        <w:t xml:space="preserve">Clicking the "Create" button at the top of the report will </w:t>
-      </w:r>
-      <w:r>
-        <w:rPr>
-          <w:rFonts w:cstheme="minorHAnsi"/>
-        </w:rPr>
-        <w:t>redirect the user to a View/Edit Preset page with a blank form t</w:t>
-      </w:r>
-      <w:r>
-        <w:rPr>
-          <w:rFonts w:cstheme="minorHAnsi"/>
-        </w:rPr>
-        <w:t xml:space="preserve">o create the new reference record.   </w:t>
-      </w:r>
-    </w:p>
-    <w:p>
-      <w:pPr>
-        <w:pStyle w:val="ListParagraph"/>
-        <w:numPr>
-          <w:ilvl w:val="3"/>
-          <w:numId w:val="2"/>
-        </w:numPr>
-        <w:rPr>
-          <w:rFonts w:cstheme="minorHAnsi"/>
-        </w:rPr>
-      </w:pPr>
-      <w:r>
-        <w:rPr>
-          <w:rFonts w:cstheme="minorHAnsi"/>
-        </w:rPr>
-        <w:t xml:space="preserve">View/Edit </w:t>
-      </w:r>
-      <w:r>
-        <w:rPr>
-          <w:rFonts w:cstheme="minorHAnsi"/>
-        </w:rPr>
-        <w:t xml:space="preserve">Reference </w:t>
-      </w:r>
-      <w:r>
-        <w:rPr>
-          <w:rFonts w:cstheme="minorHAnsi"/>
-        </w:rPr>
-        <w:t xml:space="preserve">Preset </w:t>
-      </w:r>
-      <w:r>
-        <w:rPr>
-          <w:rFonts w:cstheme="minorHAnsi"/>
-        </w:rPr>
-        <w:t xml:space="preserve">Record </w:t>
-      </w:r>
-      <w:r>
-        <w:rPr>
-          <w:rFonts w:cstheme="minorHAnsi"/>
-        </w:rPr>
-        <w:t>Page:</w:t>
-      </w:r>
-    </w:p>
-    <w:p>
-      <w:pPr>
-        <w:pStyle w:val="ListParagraph"/>
-        <w:numPr>
-          <w:ilvl w:val="4"/>
-          <w:numId w:val="2"/>
-        </w:numPr>
-        <w:rPr>
-          <w:rFonts w:cstheme="minorHAnsi"/>
-        </w:rPr>
-      </w:pPr>
-      <w:r>
-        <w:rPr>
-          <w:rFonts w:cstheme="minorHAnsi"/>
-        </w:rPr>
-        <w:t xml:space="preserve">This page contains a form to define the given reference preset record's information (e.g. name, description).  The form also contains a shuttle field that allows the user to define the corresponding reference records for the given preset record.  </w:t>
-      </w:r>
-    </w:p>
-    <w:p>
-      <w:pPr>
-        <w:pStyle w:val="ListParagraph"/>
-        <w:numPr>
-          <w:ilvl w:val="5"/>
-          <w:numId w:val="2"/>
-        </w:numPr>
-        <w:rPr>
-          <w:rFonts w:cstheme="minorHAnsi"/>
-        </w:rPr>
-      </w:pPr>
-      <w:r>
-        <w:rPr>
-          <w:rFonts w:cstheme="minorHAnsi"/>
-        </w:rPr>
-        <w:t>Certain reference tables have a "Filter List" checkbox that allows the user to toggle the filtered/full list of options in the shuttle field (e.g. ESA Target Species)</w:t>
-      </w:r>
-    </w:p>
-    <w:p>
-      <w:pPr>
-        <w:pStyle w:val="ListParagraph"/>
-        <w:numPr>
-          <w:ilvl w:val="4"/>
-          <w:numId w:val="2"/>
-        </w:numPr>
-        <w:rPr>
-          <w:rFonts w:cstheme="minorHAnsi"/>
-        </w:rPr>
-      </w:pPr>
-      <w:r>
-        <w:rPr>
-          <w:rFonts w:cstheme="minorHAnsi"/>
-        </w:rPr>
-        <w:lastRenderedPageBreak/>
         <w:t xml:space="preserve">Clicking the "Cancel" button will </w:t>
       </w:r>
       <w:r>
@@ -5538,6 +5688,7 @@
         <w:rPr>
           <w:rFonts w:cstheme="minorHAnsi"/>
         </w:rPr>
+        <w:lastRenderedPageBreak/>
         <w:t xml:space="preserve">Advisor Report Explanation: </w:t>
       </w:r>
       <w:r>
@@ -9288,7 +9439,7 @@
 </file>
 
 <file path=customXml/itemProps1.xml><?xml version="1.0" encoding="utf-8"?>
-<ds:datastoreItem xmlns:ds="http://schemas.openxmlformats.org/officeDocument/2006/customXml" ds:itemID="{77115B91-E966-42BD-BA4B-83DF17976502}">
+<ds:datastoreItem xmlns:ds="http://schemas.openxmlformats.org/officeDocument/2006/customXml" ds:itemID="{A217807B-4071-40FE-B602-FE7FC8A7FA4D}">
   <ds:schemaRefs>
     <ds:schemaRef ds:uri="http://schemas.openxmlformats.org/officeDocument/2006/bibliography"/>
   </ds:schemaRefs>

--- a/CRDMA/docs/Cruise Data Management Application - Technical Documentation.docx
+++ b/CRDMA/docs/Cruise Data Management Application - Technical Documentation.docx
@@ -243,14 +243,12 @@
         </w:rPr>
         <w:t>CRDMA\</w:t>
       </w:r>
-      <w:proofErr w:type="spellStart"/>
       <w:r>
         <w:rPr>
           <w:rFonts w:cstheme="minorHAnsi"/>
         </w:rPr>
         <w:t>application_code</w:t>
       </w:r>
-      <w:proofErr w:type="spellEnd"/>
       <w:r>
         <w:rPr>
           <w:rFonts w:cstheme="minorHAnsi"/>
@@ -285,27 +283,13 @@
         <w:rPr>
           <w:rFonts w:cstheme="minorHAnsi"/>
         </w:rPr>
-        <w:t>8</w:t>
-      </w:r>
-      <w:r>
-        <w:rPr>
-          <w:rFonts w:cstheme="minorHAnsi"/>
-        </w:rPr>
-        <w:t xml:space="preserve"> (</w:t>
-      </w:r>
-      <w:proofErr w:type="spellStart"/>
-      <w:r>
-        <w:rPr>
-          <w:rFonts w:cstheme="minorHAnsi"/>
-        </w:rPr>
-        <w:t>Git</w:t>
-      </w:r>
-      <w:proofErr w:type="spellEnd"/>
-      <w:r>
-        <w:rPr>
-          <w:rFonts w:cstheme="minorHAnsi"/>
-        </w:rPr>
-        <w:t xml:space="preserve"> tag:</w:t>
+        <w:t>9</w:t>
+      </w:r>
+      <w:r>
+        <w:rPr>
+          <w:rFonts w:cstheme="minorHAnsi"/>
+        </w:rPr>
+        <w:t xml:space="preserve"> (Git tag:</w:t>
       </w:r>
       <w:r>
         <w:rPr>
@@ -335,7 +319,7 @@
         <w:rPr>
           <w:rFonts w:cstheme="minorHAnsi"/>
         </w:rPr>
-        <w:t>8</w:t>
+        <w:t>9</w:t>
       </w:r>
       <w:r>
         <w:rPr>
@@ -375,6 +359,35 @@
         </w:numPr>
         <w:spacing w:after="0"/>
         <w:rPr>
+          <w:rFonts w:cstheme="minorHAnsi"/>
+          <w:highlight w:val="yellow"/>
+        </w:rPr>
+      </w:pPr>
+      <w:commentRangeStart w:id="0"/>
+      <w:r>
+        <w:rPr>
+          <w:rFonts w:cstheme="minorHAnsi"/>
+          <w:highlight w:val="yellow"/>
+        </w:rPr>
+        <w:t>Testing Documentation</w:t>
+      </w:r>
+      <w:commentRangeEnd w:id="0"/>
+      <w:r>
+        <w:rPr>
+          <w:rStyle w:val="CommentReference"/>
+        </w:rPr>
+        <w:commentReference w:id="0"/>
+      </w:r>
+    </w:p>
+    <w:p>
+      <w:pPr>
+        <w:pStyle w:val="ListParagraph"/>
+        <w:numPr>
+          <w:ilvl w:val="1"/>
+          <w:numId w:val="20"/>
+        </w:numPr>
+        <w:spacing w:after="0"/>
+        <w:rPr>
           <w:rStyle w:val="Hyperlink"/>
           <w:rFonts w:cstheme="minorHAnsi"/>
           <w:color w:val="auto"/>
@@ -382,268 +395,43 @@
           <w:u w:val="none"/>
         </w:rPr>
       </w:pPr>
-      <w:hyperlink r:id="rId8" w:history="1">
-        <w:r>
-          <w:rPr>
-            <w:rStyle w:val="Hyperlink"/>
-            <w:rFonts w:cstheme="minorHAnsi"/>
-            <w:highlight w:val="yellow"/>
-          </w:rPr>
-          <w:t>Testing Documentation.docx</w:t>
-        </w:r>
-      </w:hyperlink>
-    </w:p>
-    <w:p>
-      <w:pPr>
-        <w:pStyle w:val="ListParagraph"/>
-        <w:numPr>
-          <w:ilvl w:val="0"/>
-          <w:numId w:val="20"/>
-        </w:numPr>
-        <w:spacing w:after="0"/>
-        <w:rPr>
-          <w:rFonts w:cstheme="minorHAnsi"/>
-        </w:rPr>
-      </w:pPr>
-      <w:hyperlink r:id="rId9" w:history="1">
-        <w:r>
-          <w:rPr>
-            <w:rStyle w:val="Hyperlink"/>
-            <w:rFonts w:cstheme="minorHAnsi"/>
-          </w:rPr>
-          <w:t>Database Documentation</w:t>
-        </w:r>
-      </w:hyperlink>
-    </w:p>
-    <w:p>
-      <w:pPr>
-        <w:pStyle w:val="Heading2"/>
-        <w:spacing w:before="100" w:beforeAutospacing="1"/>
-        <w:rPr>
-          <w:rFonts w:asciiTheme="minorHAnsi" w:hAnsiTheme="minorHAnsi" w:cstheme="minorHAnsi"/>
-        </w:rPr>
-      </w:pPr>
-      <w:r>
-        <w:rPr>
-          <w:rFonts w:asciiTheme="minorHAnsi" w:hAnsiTheme="minorHAnsi" w:cstheme="minorHAnsi"/>
-        </w:rPr>
-        <w:t xml:space="preserve">Application </w:t>
-      </w:r>
-      <w:r>
-        <w:rPr>
-          <w:rFonts w:asciiTheme="minorHAnsi" w:hAnsiTheme="minorHAnsi" w:cstheme="minorHAnsi"/>
-        </w:rPr>
-        <w:t xml:space="preserve">URLs:  </w:t>
-      </w:r>
-    </w:p>
-    <w:p>
-      <w:pPr>
-        <w:pStyle w:val="ListParagraph"/>
-        <w:numPr>
-          <w:ilvl w:val="0"/>
-          <w:numId w:val="5"/>
-        </w:numPr>
-        <w:rPr>
-          <w:rFonts w:cstheme="minorHAnsi"/>
-        </w:rPr>
-      </w:pPr>
-      <w:r>
-        <w:rPr>
-          <w:rFonts w:cstheme="minorHAnsi"/>
-        </w:rPr>
-        <w:t xml:space="preserve">Development Application: </w:t>
-      </w:r>
       <w:hyperlink r:id="rId10" w:history="1">
         <w:r>
           <w:rPr>
             <w:rStyle w:val="Hyperlink"/>
-            <w:rFonts w:cstheme="minorHAnsi"/>
           </w:rPr>
-          <w:t>https://midd.pic.gov/apex_picd/f?p=287</w:t>
+          <w:t xml:space="preserve">Quality Assurance </w:t>
         </w:r>
-      </w:hyperlink>
-      <w:r>
-        <w:rPr>
-          <w:rFonts w:cstheme="minorHAnsi"/>
-        </w:rPr>
-        <w:t xml:space="preserve"> </w:t>
-      </w:r>
-    </w:p>
-    <w:p>
-      <w:pPr>
-        <w:pStyle w:val="ListParagraph"/>
-        <w:numPr>
-          <w:ilvl w:val="0"/>
-          <w:numId w:val="5"/>
-        </w:numPr>
-        <w:rPr>
-          <w:rFonts w:cstheme="minorHAnsi"/>
-        </w:rPr>
-      </w:pPr>
-      <w:r>
-        <w:rPr>
-          <w:rFonts w:cstheme="minorHAnsi"/>
-        </w:rPr>
-        <w:t xml:space="preserve">Test Application: </w:t>
-      </w:r>
-      <w:hyperlink r:id="rId11" w:history="1">
         <w:r>
           <w:rPr>
             <w:rStyle w:val="Hyperlink"/>
-            <w:rFonts w:cstheme="minorHAnsi"/>
           </w:rPr>
-          <w:t>https://midt.pic.gov/apex_pict/f?p=287</w:t>
+          <w:t xml:space="preserve">(QA) </w:t>
+        </w:r>
+        <w:r>
+          <w:rPr>
+            <w:rStyle w:val="Hyperlink"/>
+          </w:rPr>
+          <w:t>Testing Documentation</w:t>
         </w:r>
       </w:hyperlink>
-      <w:r>
-        <w:rPr>
-          <w:rFonts w:cstheme="minorHAnsi"/>
-        </w:rPr>
-        <w:t xml:space="preserve"> </w:t>
-      </w:r>
+      <w:hyperlink r:id="rId11" w:history="1"/>
     </w:p>
     <w:p>
       <w:pPr>
         <w:pStyle w:val="ListParagraph"/>
         <w:numPr>
           <w:ilvl w:val="0"/>
-          <w:numId w:val="5"/>
-        </w:numPr>
-        <w:rPr>
-          <w:rFonts w:cstheme="minorHAnsi"/>
-        </w:rPr>
-      </w:pPr>
-      <w:r>
-        <w:rPr>
-          <w:rFonts w:cstheme="minorHAnsi"/>
-        </w:rPr>
-        <w:t xml:space="preserve">Production Application: </w:t>
-      </w:r>
-      <w:r>
-        <w:t>TBD</w:t>
-      </w:r>
-    </w:p>
-    <w:p>
-      <w:pPr>
-        <w:pStyle w:val="Heading2"/>
-        <w:spacing w:before="100" w:beforeAutospacing="1"/>
-        <w:rPr>
-          <w:rFonts w:asciiTheme="minorHAnsi" w:hAnsiTheme="minorHAnsi" w:cstheme="minorHAnsi"/>
-        </w:rPr>
-      </w:pPr>
-      <w:r>
-        <w:rPr>
-          <w:rFonts w:asciiTheme="minorHAnsi" w:hAnsiTheme="minorHAnsi" w:cstheme="minorHAnsi"/>
-        </w:rPr>
-        <w:t>Requirements:</w:t>
-      </w:r>
-    </w:p>
-    <w:p>
-      <w:pPr>
-        <w:pStyle w:val="ListParagraph"/>
-        <w:numPr>
-          <w:ilvl w:val="0"/>
-          <w:numId w:val="14"/>
-        </w:numPr>
-        <w:rPr>
-          <w:rFonts w:cstheme="minorHAnsi"/>
-        </w:rPr>
-      </w:pPr>
-      <w:r>
-        <w:rPr>
-          <w:rFonts w:cstheme="minorHAnsi"/>
-        </w:rPr>
-        <w:t>A connection to the PIFSC network is required to access the application</w:t>
-      </w:r>
-    </w:p>
-    <w:p>
-      <w:pPr>
-        <w:pStyle w:val="ListParagraph"/>
-        <w:numPr>
-          <w:ilvl w:val="0"/>
-          <w:numId w:val="14"/>
-        </w:numPr>
-        <w:rPr>
-          <w:rFonts w:cstheme="minorHAnsi"/>
-        </w:rPr>
-      </w:pPr>
-      <w:r>
-        <w:rPr>
-          <w:rFonts w:cstheme="minorHAnsi"/>
-        </w:rPr>
-        <w:t xml:space="preserve">Google Chrome </w:t>
-      </w:r>
-      <w:r>
-        <w:rPr>
-          <w:rFonts w:cstheme="minorHAnsi"/>
-        </w:rPr>
-        <w:t xml:space="preserve">or Firefox </w:t>
-      </w:r>
-      <w:r>
-        <w:rPr>
-          <w:rFonts w:cstheme="minorHAnsi"/>
-        </w:rPr>
-        <w:t>must be used to access the application in order to avoid PIFSC SSL certificate issues</w:t>
-      </w:r>
-    </w:p>
-    <w:p>
-      <w:pPr>
-        <w:pStyle w:val="ListParagraph"/>
-        <w:numPr>
-          <w:ilvl w:val="0"/>
-          <w:numId w:val="14"/>
-        </w:numPr>
-        <w:rPr>
-          <w:rFonts w:cstheme="minorHAnsi"/>
-        </w:rPr>
-      </w:pPr>
-      <w:r>
-        <w:rPr>
-          <w:rFonts w:cstheme="minorHAnsi"/>
-        </w:rPr>
-        <w:t>APEX 5.1 must be installed on the given APEX instance</w:t>
-      </w:r>
-    </w:p>
-    <w:p>
-      <w:pPr>
-        <w:keepNext/>
-        <w:keepLines/>
-        <w:spacing w:before="100" w:beforeAutospacing="1" w:after="0"/>
-        <w:outlineLvl w:val="1"/>
-        <w:rPr>
-          <w:rFonts w:eastAsiaTheme="majorEastAsia" w:cstheme="minorHAnsi"/>
-          <w:color w:val="365F91" w:themeColor="accent1" w:themeShade="BF"/>
-          <w:sz w:val="26"/>
-          <w:szCs w:val="26"/>
-        </w:rPr>
-      </w:pPr>
-      <w:r>
-        <w:rPr>
-          <w:rFonts w:eastAsiaTheme="majorEastAsia" w:cstheme="minorHAnsi"/>
-          <w:color w:val="365F91" w:themeColor="accent1" w:themeShade="BF"/>
-          <w:sz w:val="26"/>
-          <w:szCs w:val="26"/>
-        </w:rPr>
-        <w:t>Features:</w:t>
-      </w:r>
-    </w:p>
-    <w:p>
-      <w:pPr>
-        <w:numPr>
-          <w:ilvl w:val="0"/>
-          <w:numId w:val="3"/>
-        </w:numPr>
-        <w:contextualSpacing/>
-        <w:rPr>
-          <w:rFonts w:cstheme="minorHAnsi"/>
-        </w:rPr>
-      </w:pPr>
-      <w:r>
-        <w:rPr>
-          <w:rFonts w:cstheme="minorHAnsi"/>
-        </w:rPr>
-        <w:t xml:space="preserve">Installed Modules (see </w:t>
-      </w:r>
+          <w:numId w:val="20"/>
+        </w:numPr>
+        <w:spacing w:after="0"/>
+        <w:rPr>
+          <w:rStyle w:val="Hyperlink"/>
+          <w:rFonts w:cstheme="minorHAnsi"/>
+          <w:color w:val="auto"/>
+          <w:u w:val="none"/>
+        </w:rPr>
+      </w:pPr>
       <w:hyperlink r:id="rId12" w:history="1">
         <w:r>
           <w:rPr>
@@ -653,11 +441,262 @@
           <w:t>Database Documentation</w:t>
         </w:r>
       </w:hyperlink>
-      <w:r>
-        <w:rPr>
-          <w:rFonts w:cstheme="minorHAnsi"/>
-        </w:rPr>
-        <w:t xml:space="preserve"> for more information):</w:t>
+    </w:p>
+    <w:p>
+      <w:pPr>
+        <w:pStyle w:val="ListParagraph"/>
+        <w:numPr>
+          <w:ilvl w:val="0"/>
+          <w:numId w:val="20"/>
+        </w:numPr>
+        <w:spacing w:after="0"/>
+        <w:rPr>
+          <w:rFonts w:cstheme="minorHAnsi"/>
+        </w:rPr>
+      </w:pPr>
+      <w:hyperlink r:id="rId13" w:history="1">
+        <w:r>
+          <w:rPr>
+            <w:rStyle w:val="Hyperlink"/>
+            <w:rFonts w:cstheme="minorHAnsi"/>
+          </w:rPr>
+          <w:t>Business Rule Documentation</w:t>
+        </w:r>
+      </w:hyperlink>
+    </w:p>
+    <w:bookmarkStart w:id="1" w:name="_GoBack"/>
+    <w:bookmarkEnd w:id="1"/>
+    <w:p>
+      <w:pPr>
+        <w:pStyle w:val="ListParagraph"/>
+        <w:numPr>
+          <w:ilvl w:val="1"/>
+          <w:numId w:val="20"/>
+        </w:numPr>
+        <w:spacing w:after="0"/>
+        <w:rPr>
+          <w:rFonts w:cstheme="minorHAnsi"/>
+        </w:rPr>
+      </w:pPr>
+      <w:r>
+        <w:rPr>
+          <w:rFonts w:cstheme="minorHAnsi"/>
+        </w:rPr>
+        <w:fldChar w:fldCharType="begin"/>
+      </w:r>
+      <w:r>
+        <w:rPr>
+          <w:rFonts w:cstheme="minorHAnsi"/>
+        </w:rPr>
+        <w:instrText xml:space="preserve"> HYPERLINK "../../docs/Centralized%20Cruise%20Database%20-%20Business%20Rule%20List.xlsx" </w:instrText>
+      </w:r>
+      <w:r>
+        <w:rPr>
+          <w:rFonts w:cstheme="minorHAnsi"/>
+        </w:rPr>
+        <w:fldChar w:fldCharType="separate"/>
+      </w:r>
+      <w:r>
+        <w:rPr>
+          <w:rStyle w:val="Hyperlink"/>
+          <w:rFonts w:cstheme="minorHAnsi"/>
+        </w:rPr>
+        <w:t>Business Rule List</w:t>
+      </w:r>
+      <w:r>
+        <w:rPr>
+          <w:rFonts w:cstheme="minorHAnsi"/>
+        </w:rPr>
+        <w:fldChar w:fldCharType="end"/>
+      </w:r>
+    </w:p>
+    <w:p>
+      <w:pPr>
+        <w:pStyle w:val="Heading2"/>
+        <w:spacing w:before="100" w:beforeAutospacing="1"/>
+        <w:rPr>
+          <w:rFonts w:asciiTheme="minorHAnsi" w:hAnsiTheme="minorHAnsi" w:cstheme="minorHAnsi"/>
+        </w:rPr>
+      </w:pPr>
+      <w:r>
+        <w:rPr>
+          <w:rFonts w:asciiTheme="minorHAnsi" w:hAnsiTheme="minorHAnsi" w:cstheme="minorHAnsi"/>
+        </w:rPr>
+        <w:t xml:space="preserve">Application </w:t>
+      </w:r>
+      <w:r>
+        <w:rPr>
+          <w:rFonts w:asciiTheme="minorHAnsi" w:hAnsiTheme="minorHAnsi" w:cstheme="minorHAnsi"/>
+        </w:rPr>
+        <w:t xml:space="preserve">URLs:  </w:t>
+      </w:r>
+    </w:p>
+    <w:p>
+      <w:pPr>
+        <w:pStyle w:val="ListParagraph"/>
+        <w:numPr>
+          <w:ilvl w:val="0"/>
+          <w:numId w:val="5"/>
+        </w:numPr>
+        <w:rPr>
+          <w:rFonts w:cstheme="minorHAnsi"/>
+        </w:rPr>
+      </w:pPr>
+      <w:r>
+        <w:rPr>
+          <w:rFonts w:cstheme="minorHAnsi"/>
+        </w:rPr>
+        <w:t xml:space="preserve">Development Application: </w:t>
+      </w:r>
+      <w:hyperlink r:id="rId14" w:history="1">
+        <w:r>
+          <w:rPr>
+            <w:rStyle w:val="Hyperlink"/>
+            <w:rFonts w:cstheme="minorHAnsi"/>
+          </w:rPr>
+          <w:t>https://midd.pic.gov/apex_picd/f?p=287</w:t>
+        </w:r>
+      </w:hyperlink>
+      <w:r>
+        <w:rPr>
+          <w:rFonts w:cstheme="minorHAnsi"/>
+        </w:rPr>
+        <w:t xml:space="preserve"> </w:t>
+      </w:r>
+    </w:p>
+    <w:p>
+      <w:pPr>
+        <w:pStyle w:val="ListParagraph"/>
+        <w:numPr>
+          <w:ilvl w:val="0"/>
+          <w:numId w:val="5"/>
+        </w:numPr>
+        <w:rPr>
+          <w:rFonts w:cstheme="minorHAnsi"/>
+        </w:rPr>
+      </w:pPr>
+      <w:r>
+        <w:rPr>
+          <w:rFonts w:cstheme="minorHAnsi"/>
+        </w:rPr>
+        <w:t xml:space="preserve">Test Application: </w:t>
+      </w:r>
+      <w:hyperlink r:id="rId15" w:history="1">
+        <w:r>
+          <w:rPr>
+            <w:rStyle w:val="Hyperlink"/>
+            <w:rFonts w:cstheme="minorHAnsi"/>
+          </w:rPr>
+          <w:t>https://midt.pic.gov/apex_pict/f?p=287</w:t>
+        </w:r>
+      </w:hyperlink>
+      <w:r>
+        <w:rPr>
+          <w:rFonts w:cstheme="minorHAnsi"/>
+        </w:rPr>
+        <w:t xml:space="preserve"> </w:t>
+      </w:r>
+    </w:p>
+    <w:p>
+      <w:pPr>
+        <w:pStyle w:val="ListParagraph"/>
+        <w:numPr>
+          <w:ilvl w:val="0"/>
+          <w:numId w:val="5"/>
+        </w:numPr>
+        <w:rPr>
+          <w:rFonts w:cstheme="minorHAnsi"/>
+        </w:rPr>
+      </w:pPr>
+      <w:r>
+        <w:rPr>
+          <w:rFonts w:cstheme="minorHAnsi"/>
+        </w:rPr>
+        <w:t xml:space="preserve">Production Application: </w:t>
+      </w:r>
+      <w:r>
+        <w:t>TBD</w:t>
+      </w:r>
+    </w:p>
+    <w:p>
+      <w:pPr>
+        <w:pStyle w:val="Heading2"/>
+        <w:spacing w:before="100" w:beforeAutospacing="1"/>
+        <w:rPr>
+          <w:rFonts w:asciiTheme="minorHAnsi" w:hAnsiTheme="minorHAnsi" w:cstheme="minorHAnsi"/>
+        </w:rPr>
+      </w:pPr>
+      <w:r>
+        <w:rPr>
+          <w:rFonts w:asciiTheme="minorHAnsi" w:hAnsiTheme="minorHAnsi" w:cstheme="minorHAnsi"/>
+        </w:rPr>
+        <w:t>Requirements:</w:t>
+      </w:r>
+    </w:p>
+    <w:p>
+      <w:pPr>
+        <w:pStyle w:val="ListParagraph"/>
+        <w:numPr>
+          <w:ilvl w:val="0"/>
+          <w:numId w:val="14"/>
+        </w:numPr>
+        <w:rPr>
+          <w:rFonts w:cstheme="minorHAnsi"/>
+        </w:rPr>
+      </w:pPr>
+      <w:r>
+        <w:rPr>
+          <w:rFonts w:cstheme="minorHAnsi"/>
+        </w:rPr>
+        <w:t>A connection to the PIFSC network is required to access the application</w:t>
+      </w:r>
+    </w:p>
+    <w:p>
+      <w:pPr>
+        <w:pStyle w:val="ListParagraph"/>
+        <w:numPr>
+          <w:ilvl w:val="0"/>
+          <w:numId w:val="14"/>
+        </w:numPr>
+        <w:rPr>
+          <w:rFonts w:cstheme="minorHAnsi"/>
+        </w:rPr>
+      </w:pPr>
+      <w:r>
+        <w:rPr>
+          <w:rFonts w:cstheme="minorHAnsi"/>
+        </w:rPr>
+        <w:t xml:space="preserve">Google Chrome </w:t>
+      </w:r>
+      <w:r>
+        <w:rPr>
+          <w:rFonts w:cstheme="minorHAnsi"/>
+        </w:rPr>
+        <w:t xml:space="preserve">or Firefox </w:t>
+      </w:r>
+      <w:r>
+        <w:rPr>
+          <w:rFonts w:cstheme="minorHAnsi"/>
+        </w:rPr>
+        <w:t>must be used to access the application in order to avoid PIFSC SSL certificate issues</w:t>
+      </w:r>
+    </w:p>
+    <w:p>
+      <w:pPr>
+        <w:pStyle w:val="ListParagraph"/>
+        <w:numPr>
+          <w:ilvl w:val="0"/>
+          <w:numId w:val="14"/>
+        </w:numPr>
+        <w:rPr>
+          <w:rFonts w:cstheme="minorHAnsi"/>
+        </w:rPr>
+      </w:pPr>
+      <w:r>
+        <w:rPr>
+          <w:rFonts w:cstheme="minorHAnsi"/>
+        </w:rPr>
+        <w:t>APEX 5.1 must be installed on the given APEX instance</w:t>
       </w:r>
     </w:p>
     <w:p>
@@ -680,6 +719,62 @@
           <w:sz w:val="26"/>
           <w:szCs w:val="26"/>
         </w:rPr>
+        <w:t>Features:</w:t>
+      </w:r>
+    </w:p>
+    <w:p>
+      <w:pPr>
+        <w:numPr>
+          <w:ilvl w:val="0"/>
+          <w:numId w:val="3"/>
+        </w:numPr>
+        <w:contextualSpacing/>
+        <w:rPr>
+          <w:rFonts w:cstheme="minorHAnsi"/>
+        </w:rPr>
+      </w:pPr>
+      <w:r>
+        <w:rPr>
+          <w:rFonts w:cstheme="minorHAnsi"/>
+        </w:rPr>
+        <w:t xml:space="preserve">Installed Modules (see </w:t>
+      </w:r>
+      <w:hyperlink r:id="rId16" w:history="1">
+        <w:r>
+          <w:rPr>
+            <w:rStyle w:val="Hyperlink"/>
+            <w:rFonts w:cstheme="minorHAnsi"/>
+          </w:rPr>
+          <w:t>Database Documentation</w:t>
+        </w:r>
+      </w:hyperlink>
+      <w:r>
+        <w:rPr>
+          <w:rFonts w:cstheme="minorHAnsi"/>
+        </w:rPr>
+        <w:t xml:space="preserve"> for more information):</w:t>
+      </w:r>
+    </w:p>
+    <w:p>
+      <w:pPr>
+        <w:keepNext/>
+        <w:keepLines/>
+        <w:spacing w:before="100" w:beforeAutospacing="1" w:after="0"/>
+        <w:outlineLvl w:val="1"/>
+        <w:rPr>
+          <w:rFonts w:eastAsiaTheme="majorEastAsia" w:cstheme="minorHAnsi"/>
+          <w:color w:val="365F91" w:themeColor="accent1" w:themeShade="BF"/>
+          <w:sz w:val="26"/>
+          <w:szCs w:val="26"/>
+        </w:rPr>
+      </w:pPr>
+      <w:r>
+        <w:rPr>
+          <w:rFonts w:eastAsiaTheme="majorEastAsia" w:cstheme="minorHAnsi"/>
+          <w:color w:val="365F91" w:themeColor="accent1" w:themeShade="BF"/>
+          <w:sz w:val="26"/>
+          <w:szCs w:val="26"/>
+        </w:rPr>
         <w:t>Data Flow:</w:t>
       </w:r>
     </w:p>
@@ -694,7 +789,7 @@
           <w:rFonts w:cstheme="minorHAnsi"/>
         </w:rPr>
       </w:pPr>
-      <w:hyperlink r:id="rId13" w:history="1">
+      <w:hyperlink r:id="rId17" w:history="1">
         <w:r>
           <w:rPr>
             <w:rFonts w:cstheme="minorHAnsi"/>
@@ -716,7 +811,7 @@
           <w:rFonts w:cstheme="minorHAnsi"/>
         </w:rPr>
       </w:pPr>
-      <w:hyperlink r:id="rId14" w:history="1">
+      <w:hyperlink r:id="rId18" w:history="1">
         <w:r>
           <w:rPr>
             <w:rFonts w:cstheme="minorHAnsi"/>
@@ -738,14 +833,13 @@
         <w:pStyle w:val="Heading2"/>
         <w:rPr>
           <w:rFonts w:asciiTheme="minorHAnsi" w:hAnsiTheme="minorHAnsi" w:cstheme="minorHAnsi"/>
-          <w:highlight w:val="yellow"/>
         </w:rPr>
       </w:pPr>
       <w:r>
         <w:rPr>
           <w:rFonts w:asciiTheme="minorHAnsi" w:hAnsiTheme="minorHAnsi" w:cstheme="minorHAnsi"/>
-          <w:highlight w:val="yellow"/>
-        </w:rPr>
+        </w:rPr>
+        <w:lastRenderedPageBreak/>
         <w:t>Business Rules:</w:t>
       </w:r>
     </w:p>
@@ -758,22 +852,31 @@
         </w:numPr>
         <w:rPr>
           <w:rFonts w:cstheme="minorHAnsi"/>
-          <w:highlight w:val="yellow"/>
-        </w:rPr>
-      </w:pPr>
-      <w:r>
-        <w:rPr>
-          <w:rFonts w:cstheme="minorHAnsi"/>
-          <w:highlight w:val="yellow"/>
-        </w:rPr>
-        <w:t xml:space="preserve">The business rules for the CDMA are defined in the </w:t>
-      </w:r>
-      <w:hyperlink r:id="rId15" w:history="1">
+        </w:rPr>
+      </w:pPr>
+      <w:r>
+        <w:rPr>
+          <w:rFonts w:cstheme="minorHAnsi"/>
+        </w:rPr>
+        <w:t>The business rules for the C</w:t>
+      </w:r>
+      <w:r>
+        <w:rPr>
+          <w:rFonts w:cstheme="minorHAnsi"/>
+        </w:rPr>
+        <w:t>R</w:t>
+      </w:r>
+      <w:r>
+        <w:rPr>
+          <w:rFonts w:cstheme="minorHAnsi"/>
+        </w:rPr>
+        <w:t xml:space="preserve">DMA are defined in the </w:t>
+      </w:r>
+      <w:hyperlink r:id="rId19" w:history="1">
         <w:r>
           <w:rPr>
             <w:rStyle w:val="Hyperlink"/>
             <w:rFonts w:cstheme="minorHAnsi"/>
-            <w:highlight w:val="yellow"/>
           </w:rPr>
           <w:t>Business Rule Documentation</w:t>
         </w:r>
@@ -781,16 +884,14 @@
       <w:r>
         <w:rPr>
           <w:rFonts w:cstheme="minorHAnsi"/>
-          <w:highlight w:val="yellow"/>
         </w:rPr>
         <w:t xml:space="preserve"> and each specific business rule listed in the </w:t>
       </w:r>
-      <w:hyperlink r:id="rId16" w:history="1">
+      <w:hyperlink r:id="rId20" w:history="1">
         <w:r>
           <w:rPr>
             <w:rStyle w:val="Hyperlink"/>
             <w:rFonts w:cstheme="minorHAnsi"/>
-            <w:highlight w:val="yellow"/>
           </w:rPr>
           <w:t>Business Rule List</w:t>
         </w:r>
@@ -798,9 +899,32 @@
       <w:r>
         <w:rPr>
           <w:rFonts w:cstheme="minorHAnsi"/>
-          <w:highlight w:val="yellow"/>
-        </w:rPr>
-        <w:t xml:space="preserve"> with a Scope of "CDMA" apply to this module and each rule with a Scope of "CTD DB" apply to the underlying database</w:t>
+        </w:rPr>
+        <w:t xml:space="preserve"> with a Scope of "C</w:t>
+      </w:r>
+      <w:r>
+        <w:rPr>
+          <w:rFonts w:cstheme="minorHAnsi"/>
+        </w:rPr>
+        <w:t>R</w:t>
+      </w:r>
+      <w:r>
+        <w:rPr>
+          <w:rFonts w:cstheme="minorHAnsi"/>
+        </w:rPr>
+        <w:t>DMA" apply to this module and each rule with a Scope of "</w:t>
+      </w:r>
+      <w:r>
+        <w:rPr>
+          <w:rFonts w:cstheme="minorHAnsi"/>
+        </w:rPr>
+        <w:t xml:space="preserve">CCD </w:t>
+      </w:r>
+      <w:r>
+        <w:rPr>
+          <w:rFonts w:cstheme="minorHAnsi"/>
+        </w:rPr>
+        <w:t>" apply to the underlying database</w:t>
       </w:r>
     </w:p>
     <w:p>
@@ -814,7 +938,6 @@
         <w:rPr>
           <w:rFonts w:asciiTheme="minorHAnsi" w:hAnsiTheme="minorHAnsi" w:cstheme="minorHAnsi"/>
         </w:rPr>
-        <w:lastRenderedPageBreak/>
         <w:t>Configuring/Installing the C</w:t>
       </w:r>
       <w:r>
@@ -841,7 +964,7 @@
           <w:rFonts w:cstheme="minorHAnsi"/>
         </w:rPr>
       </w:pPr>
-      <w:hyperlink r:id="rId17" w:history="1">
+      <w:hyperlink r:id="rId21" w:history="1">
         <w:r>
           <w:rPr>
             <w:rStyle w:val="Hyperlink"/>
@@ -930,7 +1053,7 @@
         </w:rPr>
         <w:t xml:space="preserve"> button and then navigate to the </w:t>
       </w:r>
-      <w:hyperlink r:id="rId18" w:history="1">
+      <w:hyperlink r:id="rId22" w:history="1">
         <w:r>
           <w:rPr>
             <w:rStyle w:val="Hyperlink"/>
@@ -1264,10 +1387,10 @@
           <w:rFonts w:asciiTheme="minorHAnsi" w:hAnsiTheme="minorHAnsi" w:cstheme="minorHAnsi"/>
         </w:rPr>
       </w:pPr>
-      <w:bookmarkStart w:id="0" w:name="table_2"/>
-      <w:bookmarkStart w:id="1" w:name="app_pages"/>
-      <w:bookmarkEnd w:id="0"/>
-      <w:bookmarkEnd w:id="1"/>
+      <w:bookmarkStart w:id="2" w:name="table_2"/>
+      <w:bookmarkStart w:id="3" w:name="app_pages"/>
+      <w:bookmarkEnd w:id="2"/>
+      <w:bookmarkEnd w:id="3"/>
       <w:r>
         <w:rPr>
           <w:rFonts w:asciiTheme="minorHAnsi" w:hAnsiTheme="minorHAnsi" w:cstheme="minorHAnsi"/>
@@ -1776,6 +1899,7 @@
         <w:rPr>
           <w:rFonts w:cstheme="minorHAnsi"/>
         </w:rPr>
+        <w:lastRenderedPageBreak/>
         <w:t>Interactive report that shows all research cruises with some aggregate information like start/end dates, days at sea, and associated cruise legs</w:t>
       </w:r>
     </w:p>
@@ -1812,8 +1936,764 @@
         <w:rPr>
           <w:rFonts w:cstheme="minorHAnsi"/>
         </w:rPr>
+        <w:t xml:space="preserve">Authorized users can view or edit a given cruise by clicking the Edit icon </w:t>
+      </w:r>
+      <w:r>
+        <w:rPr>
+          <w:rFonts w:cstheme="minorHAnsi"/>
+        </w:rPr>
+        <w:t xml:space="preserve">on a given </w:t>
+      </w:r>
+      <w:r>
+        <w:rPr>
+          <w:rFonts w:cstheme="minorHAnsi"/>
+        </w:rPr>
+        <w:t>cruise</w:t>
+      </w:r>
+      <w:r>
+        <w:rPr>
+          <w:rFonts w:cstheme="minorHAnsi"/>
+        </w:rPr>
+        <w:t>'s table row which will forward them to the View/Edit Cruise page with the corresponding cruise selected.</w:t>
+      </w:r>
+    </w:p>
+    <w:p>
+      <w:pPr>
+        <w:pStyle w:val="ListParagraph"/>
+        <w:numPr>
+          <w:ilvl w:val="2"/>
+          <w:numId w:val="2"/>
+        </w:numPr>
+        <w:rPr>
+          <w:rFonts w:cstheme="minorHAnsi"/>
+        </w:rPr>
+      </w:pPr>
+      <w:r>
+        <w:rPr>
+          <w:rFonts w:cstheme="minorHAnsi"/>
+        </w:rPr>
+        <w:t xml:space="preserve">Authorized users can copy the values from an existing cruise by clicking </w:t>
+      </w:r>
+      <w:r>
+        <w:rPr>
+          <w:rFonts w:cstheme="minorHAnsi"/>
+        </w:rPr>
+        <w:t>the C</w:t>
+      </w:r>
+      <w:r>
+        <w:rPr>
+          <w:rFonts w:cstheme="minorHAnsi"/>
+        </w:rPr>
+        <w:t>opy icon on a given cruise's table row will forward them to the View/Edit Cruise page with the corresponding cruise's values in the form so they can be modified appropriately and saved.  This functionality was intended to streamline data entry by allowing a similar existing cruise</w:t>
+      </w:r>
+      <w:r>
+        <w:rPr>
+          <w:rFonts w:cstheme="minorHAnsi"/>
+        </w:rPr>
+        <w:t>'s values</w:t>
+      </w:r>
+      <w:r>
+        <w:rPr>
+          <w:rFonts w:cstheme="minorHAnsi"/>
+        </w:rPr>
+        <w:t xml:space="preserve"> to be copied </w:t>
+      </w:r>
+      <w:r>
+        <w:rPr>
+          <w:rFonts w:cstheme="minorHAnsi"/>
+        </w:rPr>
+        <w:t xml:space="preserve">and modified </w:t>
+      </w:r>
+      <w:r>
+        <w:rPr>
+          <w:rFonts w:cstheme="minorHAnsi"/>
+        </w:rPr>
+        <w:t>instead of defining each value manually.</w:t>
+      </w:r>
+    </w:p>
+    <w:p>
+      <w:pPr>
+        <w:pStyle w:val="ListParagraph"/>
+        <w:numPr>
+          <w:ilvl w:val="3"/>
+          <w:numId w:val="2"/>
+        </w:numPr>
+        <w:rPr>
+          <w:rFonts w:cstheme="minorHAnsi"/>
+        </w:rPr>
+      </w:pPr>
+      <w:r>
+        <w:rPr>
+          <w:rFonts w:cstheme="minorHAnsi"/>
+        </w:rPr>
+        <w:t>**Note: the new cruise record is not saved until the "Create" or "Create Another" button is clicked and successfully processed.</w:t>
+      </w:r>
+    </w:p>
+    <w:p>
+      <w:pPr>
+        <w:pStyle w:val="ListParagraph"/>
+        <w:numPr>
+          <w:ilvl w:val="2"/>
+          <w:numId w:val="2"/>
+        </w:numPr>
+        <w:rPr>
+          <w:rFonts w:cstheme="minorHAnsi"/>
+        </w:rPr>
+      </w:pPr>
+      <w:r>
+        <w:rPr>
+          <w:rFonts w:cstheme="minorHAnsi"/>
+        </w:rPr>
+        <w:t>Standard interactive report tooltips are available for all columns included in the report</w:t>
+      </w:r>
+    </w:p>
+    <w:p>
+      <w:pPr>
+        <w:pStyle w:val="ListParagraph"/>
+        <w:numPr>
+          <w:ilvl w:val="1"/>
+          <w:numId w:val="2"/>
+        </w:numPr>
+        <w:rPr>
+          <w:rFonts w:cstheme="minorHAnsi"/>
+        </w:rPr>
+      </w:pPr>
+      <w:r>
+        <w:rPr>
+          <w:rFonts w:cstheme="minorHAnsi"/>
+        </w:rPr>
+        <w:t>(Page ID: 220) View/Edit Cruise</w:t>
+      </w:r>
+    </w:p>
+    <w:p>
+      <w:pPr>
+        <w:pStyle w:val="ListParagraph"/>
+        <w:numPr>
+          <w:ilvl w:val="2"/>
+          <w:numId w:val="2"/>
+        </w:numPr>
+        <w:rPr>
+          <w:rFonts w:cstheme="minorHAnsi"/>
+        </w:rPr>
+      </w:pPr>
+      <w:r>
+        <w:rPr>
+          <w:rFonts w:cstheme="minorHAnsi"/>
+        </w:rPr>
+        <w:t xml:space="preserve">The page accepts one parameter, a </w:t>
+      </w:r>
+      <w:r>
+        <w:rPr>
+          <w:rFonts w:cstheme="minorHAnsi"/>
+        </w:rPr>
+        <w:t>Cruise ID</w:t>
+      </w:r>
+      <w:r>
+        <w:rPr>
+          <w:rFonts w:cstheme="minorHAnsi"/>
+        </w:rPr>
+        <w:t xml:space="preserve">.  If no </w:t>
+      </w:r>
+      <w:r>
+        <w:rPr>
+          <w:rFonts w:cstheme="minorHAnsi"/>
+        </w:rPr>
+        <w:t>Cruise ID</w:t>
+      </w:r>
+      <w:r>
+        <w:rPr>
+          <w:rFonts w:cstheme="minorHAnsi"/>
+        </w:rPr>
+        <w:t xml:space="preserve"> is specified </w:t>
+      </w:r>
+      <w:r>
+        <w:rPr>
+          <w:rFonts w:cstheme="minorHAnsi"/>
+        </w:rPr>
+        <w:t>(</w:t>
+      </w:r>
+      <w:r>
+        <w:rPr>
+          <w:rFonts w:cstheme="minorHAnsi"/>
+        </w:rPr>
+        <w:t xml:space="preserve">click </w:t>
+      </w:r>
+      <w:r>
+        <w:rPr>
+          <w:rFonts w:cstheme="minorHAnsi"/>
+        </w:rPr>
+        <w:t xml:space="preserve">the </w:t>
+      </w:r>
+      <w:r>
+        <w:rPr>
+          <w:rFonts w:cstheme="minorHAnsi"/>
+        </w:rPr>
+        <w:t>Create button on Cruise List page)</w:t>
+      </w:r>
+      <w:r>
+        <w:rPr>
+          <w:rFonts w:cstheme="minorHAnsi"/>
+        </w:rPr>
+        <w:t xml:space="preserve"> an authorized user is a</w:t>
+      </w:r>
+      <w:r>
+        <w:rPr>
+          <w:rFonts w:cstheme="minorHAnsi"/>
+        </w:rPr>
+        <w:t xml:space="preserve">llowed </w:t>
+      </w:r>
+      <w:r>
+        <w:rPr>
+          <w:rFonts w:cstheme="minorHAnsi"/>
+        </w:rPr>
+        <w:t xml:space="preserve">to create a new cruise record.  The data form will allow the </w:t>
+      </w:r>
+      <w:r>
+        <w:rPr>
+          <w:rFonts w:cstheme="minorHAnsi"/>
+        </w:rPr>
+        <w:t>new cruise information to be specified</w:t>
+      </w:r>
+    </w:p>
+    <w:p>
+      <w:pPr>
+        <w:pStyle w:val="ListParagraph"/>
+        <w:numPr>
+          <w:ilvl w:val="3"/>
+          <w:numId w:val="2"/>
+        </w:numPr>
+        <w:rPr>
+          <w:rFonts w:cstheme="minorHAnsi"/>
+        </w:rPr>
+      </w:pPr>
+      <w:r>
+        <w:rPr>
+          <w:rFonts w:cstheme="minorHAnsi"/>
+        </w:rPr>
+        <w:t xml:space="preserve">Certain </w:t>
+      </w:r>
+      <w:r>
+        <w:rPr>
+          <w:rFonts w:cstheme="minorHAnsi"/>
+        </w:rPr>
+        <w:t>drop down field</w:t>
+      </w:r>
+      <w:r>
+        <w:rPr>
+          <w:rFonts w:cstheme="minorHAnsi"/>
+        </w:rPr>
+        <w:t xml:space="preserve">s </w:t>
+      </w:r>
+      <w:r>
+        <w:rPr>
+          <w:rFonts w:cstheme="minorHAnsi"/>
+        </w:rPr>
+        <w:t>(e.g. Standard Survey Name)</w:t>
+      </w:r>
+      <w:r>
+        <w:rPr>
+          <w:rFonts w:cstheme="minorHAnsi"/>
+        </w:rPr>
+        <w:t xml:space="preserve"> </w:t>
+      </w:r>
+      <w:r>
+        <w:rPr>
+          <w:rFonts w:cstheme="minorHAnsi"/>
+        </w:rPr>
+        <w:t>have</w:t>
+      </w:r>
+      <w:r>
+        <w:rPr>
+          <w:rFonts w:cstheme="minorHAnsi"/>
+        </w:rPr>
+        <w:t xml:space="preserve"> a corresponding </w:t>
+      </w:r>
+      <w:r>
+        <w:rPr>
+          <w:rFonts w:cstheme="minorHAnsi"/>
+        </w:rPr>
+        <w:t xml:space="preserve">"Filter List" </w:t>
+      </w:r>
+      <w:r>
+        <w:rPr>
+          <w:rFonts w:cstheme="minorHAnsi"/>
+        </w:rPr>
+        <w:t xml:space="preserve">checkbox </w:t>
+      </w:r>
+      <w:r>
+        <w:rPr>
+          <w:rFonts w:cstheme="minorHAnsi"/>
+        </w:rPr>
+        <w:t>to filter the values</w:t>
+      </w:r>
+      <w:r>
+        <w:rPr>
+          <w:rFonts w:cstheme="minorHAnsi"/>
+        </w:rPr>
+        <w:t xml:space="preserve"> available</w:t>
+      </w:r>
+      <w:r>
+        <w:rPr>
+          <w:rFonts w:cstheme="minorHAnsi"/>
+        </w:rPr>
+        <w:t xml:space="preserve">; checking the box </w:t>
+      </w:r>
+      <w:r>
+        <w:rPr>
+          <w:rFonts w:cstheme="minorHAnsi"/>
+        </w:rPr>
+        <w:t xml:space="preserve">will update the </w:t>
+      </w:r>
+      <w:r>
+        <w:rPr>
+          <w:rFonts w:cstheme="minorHAnsi"/>
+        </w:rPr>
+        <w:t xml:space="preserve">select </w:t>
+      </w:r>
+      <w:r>
+        <w:rPr>
+          <w:rFonts w:cstheme="minorHAnsi"/>
+        </w:rPr>
+        <w:t xml:space="preserve">field to filter out all reference table options that are not marked as "Visible in App" and </w:t>
+      </w:r>
+      <w:r>
+        <w:rPr>
+          <w:rFonts w:cstheme="minorHAnsi"/>
+        </w:rPr>
+        <w:t xml:space="preserve">unchecking the box </w:t>
+      </w:r>
+      <w:r>
+        <w:rPr>
+          <w:rFonts w:cstheme="minorHAnsi"/>
+        </w:rPr>
+        <w:t>will display all options in the database</w:t>
+      </w:r>
+    </w:p>
+    <w:p>
+      <w:pPr>
+        <w:pStyle w:val="ListParagraph"/>
+        <w:numPr>
+          <w:ilvl w:val="3"/>
+          <w:numId w:val="2"/>
+        </w:numPr>
+        <w:rPr>
+          <w:rFonts w:cstheme="minorHAnsi"/>
+        </w:rPr>
+      </w:pPr>
+      <w:r>
+        <w:rPr>
+          <w:rFonts w:cstheme="minorHAnsi"/>
+        </w:rPr>
+        <w:t>Clicking on the "Create" button will save the record and reload the page with the new cruise selected allowing the user to create records (e.g. cruise legs, target species, etc.) associated with the new cruise</w:t>
+      </w:r>
+    </w:p>
+    <w:p>
+      <w:pPr>
+        <w:pStyle w:val="ListParagraph"/>
+        <w:numPr>
+          <w:ilvl w:val="3"/>
+          <w:numId w:val="2"/>
+        </w:numPr>
+        <w:rPr>
+          <w:rFonts w:cstheme="minorHAnsi"/>
+        </w:rPr>
+      </w:pPr>
+      <w:r>
+        <w:rPr>
+          <w:rFonts w:cstheme="minorHAnsi"/>
+        </w:rPr>
+        <w:t xml:space="preserve">Clicking on the "Create Another" button will save the record and </w:t>
+      </w:r>
+      <w:r>
+        <w:rPr>
+          <w:rFonts w:cstheme="minorHAnsi"/>
+        </w:rPr>
+        <w:t>reload the page with no cruise selected to allow the user to create another cruise record.</w:t>
+      </w:r>
+    </w:p>
+    <w:p>
+      <w:pPr>
+        <w:pStyle w:val="ListParagraph"/>
+        <w:numPr>
+          <w:ilvl w:val="2"/>
+          <w:numId w:val="2"/>
+        </w:numPr>
+        <w:rPr>
+          <w:rFonts w:cstheme="minorHAnsi"/>
+        </w:rPr>
+      </w:pPr>
+      <w:r>
+        <w:rPr>
+          <w:rFonts w:cstheme="minorHAnsi"/>
+        </w:rPr>
+        <w:t>If a Cruise ID</w:t>
+      </w:r>
+      <w:r>
+        <w:rPr>
+          <w:rFonts w:cstheme="minorHAnsi"/>
+        </w:rPr>
+        <w:t xml:space="preserve"> </w:t>
+      </w:r>
+      <w:r>
+        <w:rPr>
+          <w:rFonts w:cstheme="minorHAnsi"/>
+        </w:rPr>
+        <w:t xml:space="preserve">is specified (click the </w:t>
+      </w:r>
+      <w:r>
+        <w:rPr>
+          <w:rFonts w:cstheme="minorHAnsi"/>
+        </w:rPr>
+        <w:t>Edit icon on Cruise List page)</w:t>
+      </w:r>
+      <w:r>
+        <w:rPr>
+          <w:rFonts w:cstheme="minorHAnsi"/>
+        </w:rPr>
+        <w:t xml:space="preserve"> an </w:t>
+      </w:r>
+      <w:r>
+        <w:rPr>
+          <w:rFonts w:cstheme="minorHAnsi"/>
+        </w:rPr>
+        <w:t xml:space="preserve">authorized user </w:t>
+      </w:r>
+      <w:r>
+        <w:rPr>
+          <w:rFonts w:cstheme="minorHAnsi"/>
+        </w:rPr>
+        <w:t>can edit</w:t>
+      </w:r>
+      <w:r>
+        <w:rPr>
+          <w:rFonts w:cstheme="minorHAnsi"/>
+        </w:rPr>
+        <w:t xml:space="preserve"> the selected cruise record</w:t>
+      </w:r>
+      <w:r>
+        <w:rPr>
+          <w:rFonts w:cstheme="minorHAnsi"/>
+        </w:rPr>
+        <w:t xml:space="preserve"> and all associated records</w:t>
+      </w:r>
+      <w:r>
+        <w:rPr>
+          <w:rFonts w:cstheme="minorHAnsi"/>
+        </w:rPr>
+        <w:t>.</w:t>
+      </w:r>
+    </w:p>
+    <w:p>
+      <w:pPr>
+        <w:pStyle w:val="ListParagraph"/>
+        <w:numPr>
+          <w:ilvl w:val="3"/>
+          <w:numId w:val="2"/>
+        </w:numPr>
+        <w:rPr>
+          <w:rFonts w:cstheme="minorHAnsi"/>
+        </w:rPr>
+      </w:pPr>
+      <w:r>
+        <w:rPr>
+          <w:rFonts w:cstheme="minorHAnsi"/>
+        </w:rPr>
+        <w:t xml:space="preserve">Clicking on the "Delete" button will prompt the user to confirm if they want to delete the selected cruise record.  Clicking the "OK" button will attempt to delete the record but it will fail unless there are no records </w:t>
+      </w:r>
+      <w:r>
+        <w:rPr>
+          <w:rFonts w:cstheme="minorHAnsi"/>
+        </w:rPr>
+        <w:t xml:space="preserve">that reference the </w:t>
+      </w:r>
+      <w:r>
+        <w:rPr>
+          <w:rFonts w:cstheme="minorHAnsi"/>
+        </w:rPr>
+        <w:t xml:space="preserve">specified </w:t>
+      </w:r>
+      <w:r>
+        <w:rPr>
+          <w:rFonts w:cstheme="minorHAnsi"/>
+        </w:rPr>
+        <w:t>Cruise record, if it is successful the user is forwarded to the Cruise List page.  Clicking the "Cancel" button will cancel the delete action.</w:t>
+      </w:r>
+    </w:p>
+    <w:p>
+      <w:pPr>
+        <w:pStyle w:val="ListParagraph"/>
+        <w:numPr>
+          <w:ilvl w:val="3"/>
+          <w:numId w:val="2"/>
+        </w:numPr>
+        <w:rPr>
+          <w:rFonts w:cstheme="minorHAnsi"/>
+        </w:rPr>
+      </w:pPr>
+      <w:r>
+        <w:rPr>
+          <w:rFonts w:cstheme="minorHAnsi"/>
+        </w:rPr>
+        <w:t>Clicking on the "Apply Changes" button will attempt to save the record and reload the page</w:t>
+      </w:r>
+      <w:r>
+        <w:rPr>
+          <w:rFonts w:cstheme="minorHAnsi"/>
+        </w:rPr>
+        <w:t xml:space="preserve">.  </w:t>
+      </w:r>
+    </w:p>
+    <w:p>
+      <w:pPr>
+        <w:pStyle w:val="ListParagraph"/>
+        <w:numPr>
+          <w:ilvl w:val="3"/>
+          <w:numId w:val="2"/>
+        </w:numPr>
+        <w:rPr>
+          <w:rFonts w:cstheme="minorHAnsi"/>
+        </w:rPr>
+      </w:pPr>
+      <w:r>
+        <w:rPr>
+          <w:rFonts w:cstheme="minorHAnsi"/>
+        </w:rPr>
         <w:lastRenderedPageBreak/>
-        <w:t xml:space="preserve">Authorized users can view or edit a given cruise by clicking the Edit icon </w:t>
+        <w:t xml:space="preserve">Clicking on the "Deep Copy" button will attempt to </w:t>
+      </w:r>
+      <w:r>
+        <w:rPr>
+          <w:rFonts w:cstheme="minorHAnsi"/>
+        </w:rPr>
+        <w:t xml:space="preserve">copy the </w:t>
+      </w:r>
+      <w:r>
+        <w:rPr>
+          <w:rFonts w:cstheme="minorHAnsi"/>
+        </w:rPr>
+        <w:t xml:space="preserve">selected </w:t>
+      </w:r>
+      <w:r>
+        <w:rPr>
+          <w:rFonts w:cstheme="minorHAnsi"/>
+        </w:rPr>
+        <w:t xml:space="preserve">Cruise and all of the associated Legs as well, unsaved changes </w:t>
+      </w:r>
+      <w:r>
+        <w:rPr>
+          <w:rFonts w:cstheme="minorHAnsi"/>
+        </w:rPr>
+        <w:t xml:space="preserve">made on the </w:t>
+      </w:r>
+      <w:r>
+        <w:rPr>
+          <w:rFonts w:cstheme="minorHAnsi"/>
+        </w:rPr>
+        <w:t xml:space="preserve">Cruise </w:t>
+      </w:r>
+      <w:r>
+        <w:rPr>
+          <w:rFonts w:cstheme="minorHAnsi"/>
+        </w:rPr>
+        <w:t xml:space="preserve">data form </w:t>
+      </w:r>
+      <w:r>
+        <w:rPr>
+          <w:rFonts w:cstheme="minorHAnsi"/>
+        </w:rPr>
+        <w:t xml:space="preserve">will not be included in the copied </w:t>
+      </w:r>
+      <w:r>
+        <w:rPr>
+          <w:rFonts w:cstheme="minorHAnsi"/>
+        </w:rPr>
+        <w:t>C</w:t>
+      </w:r>
+      <w:r>
+        <w:rPr>
+          <w:rFonts w:cstheme="minorHAnsi"/>
+        </w:rPr>
+        <w:t xml:space="preserve">ruise.  Following successful processing </w:t>
+      </w:r>
+      <w:r>
+        <w:rPr>
+          <w:rFonts w:cstheme="minorHAnsi"/>
+        </w:rPr>
+        <w:t xml:space="preserve">the user </w:t>
+      </w:r>
+      <w:r>
+        <w:rPr>
+          <w:rFonts w:cstheme="minorHAnsi"/>
+        </w:rPr>
+        <w:t>will be redirected to the View/Edit Cruise page for the copied Cruise so it can be modified accordingly</w:t>
+      </w:r>
+    </w:p>
+    <w:p>
+      <w:pPr>
+        <w:pStyle w:val="ListParagraph"/>
+        <w:numPr>
+          <w:ilvl w:val="2"/>
+          <w:numId w:val="2"/>
+        </w:numPr>
+        <w:rPr>
+          <w:rFonts w:cstheme="minorHAnsi"/>
+        </w:rPr>
+      </w:pPr>
+      <w:r>
+        <w:rPr>
+          <w:rFonts w:cstheme="minorHAnsi"/>
+        </w:rPr>
+        <w:t>Cruise Attributes Region Tabs</w:t>
+      </w:r>
+      <w:r>
+        <w:rPr>
+          <w:rFonts w:cstheme="minorHAnsi"/>
+        </w:rPr>
+        <w:t>:</w:t>
+      </w:r>
+    </w:p>
+    <w:p>
+      <w:pPr>
+        <w:pStyle w:val="ListParagraph"/>
+        <w:numPr>
+          <w:ilvl w:val="3"/>
+          <w:numId w:val="2"/>
+        </w:numPr>
+        <w:rPr>
+          <w:rFonts w:cstheme="minorHAnsi"/>
+        </w:rPr>
+      </w:pPr>
+      <w:r>
+        <w:rPr>
+          <w:rFonts w:cstheme="minorHAnsi"/>
+        </w:rPr>
+        <w:t>Cruise Summary:</w:t>
+      </w:r>
+    </w:p>
+    <w:p>
+      <w:pPr>
+        <w:pStyle w:val="ListParagraph"/>
+        <w:numPr>
+          <w:ilvl w:val="4"/>
+          <w:numId w:val="2"/>
+        </w:numPr>
+        <w:rPr>
+          <w:rFonts w:cstheme="minorHAnsi"/>
+        </w:rPr>
+      </w:pPr>
+      <w:r>
+        <w:rPr>
+          <w:rFonts w:cstheme="minorHAnsi"/>
+        </w:rPr>
+        <w:t>**Note: this region is only visible if the Edit icon was clicked on the Cruise List page or if the record was just created using the "Create" button</w:t>
+      </w:r>
+    </w:p>
+    <w:p>
+      <w:pPr>
+        <w:pStyle w:val="ListParagraph"/>
+        <w:numPr>
+          <w:ilvl w:val="4"/>
+          <w:numId w:val="2"/>
+        </w:numPr>
+        <w:rPr>
+          <w:rFonts w:cstheme="minorHAnsi"/>
+        </w:rPr>
+      </w:pPr>
+      <w:r>
+        <w:rPr>
+          <w:rFonts w:cstheme="minorHAnsi"/>
+        </w:rPr>
+        <w:t>This read-only region shows aggregate information for the given cruise</w:t>
+      </w:r>
+    </w:p>
+    <w:p>
+      <w:pPr>
+        <w:pStyle w:val="ListParagraph"/>
+        <w:numPr>
+          <w:ilvl w:val="3"/>
+          <w:numId w:val="2"/>
+        </w:numPr>
+        <w:rPr>
+          <w:rFonts w:cstheme="minorHAnsi"/>
+        </w:rPr>
+      </w:pPr>
+      <w:r>
+        <w:rPr>
+          <w:rFonts w:cstheme="minorHAnsi"/>
+        </w:rPr>
+        <w:t>Cruise Legs:</w:t>
+      </w:r>
+    </w:p>
+    <w:p>
+      <w:pPr>
+        <w:pStyle w:val="ListParagraph"/>
+        <w:numPr>
+          <w:ilvl w:val="4"/>
+          <w:numId w:val="2"/>
+        </w:numPr>
+        <w:rPr>
+          <w:rFonts w:cstheme="minorHAnsi"/>
+        </w:rPr>
+      </w:pPr>
+      <w:r>
+        <w:rPr>
+          <w:rFonts w:cstheme="minorHAnsi"/>
+        </w:rPr>
+        <w:t xml:space="preserve">**Note: this region is only visible if the Edit icon was clicked on the Cruise List page or if the record was </w:t>
+      </w:r>
+      <w:r>
+        <w:rPr>
+          <w:rFonts w:cstheme="minorHAnsi"/>
+        </w:rPr>
+        <w:t xml:space="preserve">just </w:t>
+      </w:r>
+      <w:r>
+        <w:rPr>
+          <w:rFonts w:cstheme="minorHAnsi"/>
+        </w:rPr>
+        <w:t>created using the "Create" button</w:t>
+      </w:r>
+    </w:p>
+    <w:p>
+      <w:pPr>
+        <w:pStyle w:val="ListParagraph"/>
+        <w:numPr>
+          <w:ilvl w:val="4"/>
+          <w:numId w:val="2"/>
+        </w:numPr>
+        <w:rPr>
+          <w:rFonts w:cstheme="minorHAnsi"/>
+        </w:rPr>
+      </w:pPr>
+      <w:r>
+        <w:rPr>
+          <w:rFonts w:cstheme="minorHAnsi"/>
+        </w:rPr>
+        <w:t>The user can create a new cruise leg associated with the selected Cruise record by clicking the "Create" button on the Cruise Legs section</w:t>
+      </w:r>
+    </w:p>
+    <w:p>
+      <w:pPr>
+        <w:pStyle w:val="ListParagraph"/>
+        <w:numPr>
+          <w:ilvl w:val="4"/>
+          <w:numId w:val="2"/>
+        </w:numPr>
+        <w:rPr>
+          <w:rFonts w:cstheme="minorHAnsi"/>
+        </w:rPr>
+      </w:pPr>
+      <w:r>
+        <w:rPr>
+          <w:rFonts w:cstheme="minorHAnsi"/>
+        </w:rPr>
+        <w:t xml:space="preserve">The user can </w:t>
+      </w:r>
+      <w:r>
+        <w:rPr>
+          <w:rFonts w:cstheme="minorHAnsi"/>
+        </w:rPr>
+        <w:t xml:space="preserve">view or edit a given cruise leg by clicking the Edit icon </w:t>
       </w:r>
       <w:r>
         <w:rPr>
@@ -1825,13 +2705,644 @@
         <w:rPr>
           <w:rFonts w:cstheme="minorHAnsi"/>
         </w:rPr>
-        <w:t>cruise</w:t>
-      </w:r>
-      <w:r>
-        <w:rPr>
-          <w:rFonts w:cstheme="minorHAnsi"/>
-        </w:rPr>
-        <w:t>'s table row which will forward them to the View/Edit Cruise page with the corresponding cruise selected.</w:t>
+        <w:t xml:space="preserve">cruise leg's table row which will forward them to the View/Edit Cruise </w:t>
+      </w:r>
+      <w:r>
+        <w:rPr>
+          <w:rFonts w:cstheme="minorHAnsi"/>
+        </w:rPr>
+        <w:t xml:space="preserve">Leg </w:t>
+      </w:r>
+      <w:r>
+        <w:rPr>
+          <w:rFonts w:cstheme="minorHAnsi"/>
+        </w:rPr>
+        <w:t xml:space="preserve">page with the corresponding cruise </w:t>
+      </w:r>
+      <w:r>
+        <w:rPr>
+          <w:rFonts w:cstheme="minorHAnsi"/>
+        </w:rPr>
+        <w:t xml:space="preserve">leg </w:t>
+      </w:r>
+      <w:r>
+        <w:rPr>
+          <w:rFonts w:cstheme="minorHAnsi"/>
+        </w:rPr>
+        <w:t xml:space="preserve">selected </w:t>
+      </w:r>
+    </w:p>
+    <w:p>
+      <w:pPr>
+        <w:pStyle w:val="ListParagraph"/>
+        <w:numPr>
+          <w:ilvl w:val="4"/>
+          <w:numId w:val="2"/>
+        </w:numPr>
+        <w:rPr>
+          <w:rFonts w:cstheme="minorHAnsi"/>
+        </w:rPr>
+      </w:pPr>
+      <w:r>
+        <w:rPr>
+          <w:rFonts w:cstheme="minorHAnsi"/>
+        </w:rPr>
+        <w:t xml:space="preserve">Authorized users can copy the values from an existing cruise </w:t>
+      </w:r>
+      <w:r>
+        <w:rPr>
+          <w:rFonts w:cstheme="minorHAnsi"/>
+        </w:rPr>
+        <w:t xml:space="preserve">leg </w:t>
+      </w:r>
+      <w:r>
+        <w:rPr>
+          <w:rFonts w:cstheme="minorHAnsi"/>
+        </w:rPr>
+        <w:t xml:space="preserve">by clicking the </w:t>
+      </w:r>
+      <w:r>
+        <w:rPr>
+          <w:rFonts w:cstheme="minorHAnsi"/>
+        </w:rPr>
+        <w:t>C</w:t>
+      </w:r>
+      <w:r>
+        <w:rPr>
+          <w:rFonts w:cstheme="minorHAnsi"/>
+        </w:rPr>
+        <w:t xml:space="preserve">opy icon on a given </w:t>
+      </w:r>
+      <w:r>
+        <w:rPr>
+          <w:rFonts w:cstheme="minorHAnsi"/>
+        </w:rPr>
+        <w:t>leg's</w:t>
+      </w:r>
+      <w:r>
+        <w:rPr>
+          <w:rFonts w:cstheme="minorHAnsi"/>
+        </w:rPr>
+        <w:t xml:space="preserve"> table row will forward them to the View/Edit Cruise </w:t>
+      </w:r>
+      <w:r>
+        <w:rPr>
+          <w:rFonts w:cstheme="minorHAnsi"/>
+        </w:rPr>
+        <w:t xml:space="preserve">Leg </w:t>
+      </w:r>
+      <w:r>
+        <w:rPr>
+          <w:rFonts w:cstheme="minorHAnsi"/>
+        </w:rPr>
+        <w:t xml:space="preserve">page with the corresponding </w:t>
+      </w:r>
+      <w:r>
+        <w:rPr>
+          <w:rFonts w:cstheme="minorHAnsi"/>
+        </w:rPr>
+        <w:t>cruise leg's</w:t>
+      </w:r>
+      <w:r>
+        <w:rPr>
+          <w:rFonts w:cstheme="minorHAnsi"/>
+        </w:rPr>
+        <w:t xml:space="preserve"> values in the form so they can be modified appropriately</w:t>
+      </w:r>
+      <w:r>
+        <w:rPr>
+          <w:rFonts w:cstheme="minorHAnsi"/>
+        </w:rPr>
+        <w:t xml:space="preserve"> and saved</w:t>
+      </w:r>
+      <w:r>
+        <w:rPr>
+          <w:rFonts w:cstheme="minorHAnsi"/>
+        </w:rPr>
+        <w:t>.  This functionality was intended to streamline data entry by allowing a similar existing cruise</w:t>
+      </w:r>
+      <w:r>
+        <w:rPr>
+          <w:rFonts w:cstheme="minorHAnsi"/>
+        </w:rPr>
+        <w:t xml:space="preserve"> leg's values </w:t>
+      </w:r>
+      <w:r>
+        <w:rPr>
+          <w:rFonts w:cstheme="minorHAnsi"/>
+        </w:rPr>
+        <w:t xml:space="preserve">to be copied </w:t>
+      </w:r>
+      <w:r>
+        <w:rPr>
+          <w:rFonts w:cstheme="minorHAnsi"/>
+        </w:rPr>
+        <w:t xml:space="preserve">and modified </w:t>
+      </w:r>
+      <w:r>
+        <w:rPr>
+          <w:rFonts w:cstheme="minorHAnsi"/>
+        </w:rPr>
+        <w:t>instead of defining each value manually.</w:t>
+      </w:r>
+    </w:p>
+    <w:p>
+      <w:pPr>
+        <w:pStyle w:val="ListParagraph"/>
+        <w:numPr>
+          <w:ilvl w:val="5"/>
+          <w:numId w:val="2"/>
+        </w:numPr>
+        <w:rPr>
+          <w:rFonts w:cstheme="minorHAnsi"/>
+        </w:rPr>
+      </w:pPr>
+      <w:r>
+        <w:rPr>
+          <w:rFonts w:cstheme="minorHAnsi"/>
+        </w:rPr>
+        <w:t xml:space="preserve">**Note: the new cruise </w:t>
+      </w:r>
+      <w:r>
+        <w:rPr>
+          <w:rFonts w:cstheme="minorHAnsi"/>
+        </w:rPr>
+        <w:t xml:space="preserve">leg </w:t>
+      </w:r>
+      <w:r>
+        <w:rPr>
+          <w:rFonts w:cstheme="minorHAnsi"/>
+        </w:rPr>
+        <w:t>record is not saved until the "Create" or "Create Another" button is clicked and successfully processed.</w:t>
+      </w:r>
+    </w:p>
+    <w:p>
+      <w:pPr>
+        <w:pStyle w:val="ListParagraph"/>
+        <w:numPr>
+          <w:ilvl w:val="3"/>
+          <w:numId w:val="2"/>
+        </w:numPr>
+        <w:rPr>
+          <w:rFonts w:cstheme="minorHAnsi"/>
+        </w:rPr>
+      </w:pPr>
+      <w:r>
+        <w:rPr>
+          <w:rFonts w:cstheme="minorHAnsi"/>
+        </w:rPr>
+        <w:t>Shuttle Fields and Preset Options:</w:t>
+      </w:r>
+    </w:p>
+    <w:p>
+      <w:pPr>
+        <w:pStyle w:val="ListParagraph"/>
+        <w:numPr>
+          <w:ilvl w:val="4"/>
+          <w:numId w:val="2"/>
+        </w:numPr>
+        <w:rPr>
+          <w:rFonts w:cstheme="minorHAnsi"/>
+        </w:rPr>
+      </w:pPr>
+      <w:r>
+        <w:rPr>
+          <w:rFonts w:cstheme="minorHAnsi"/>
+        </w:rPr>
+        <w:t xml:space="preserve">This setup is implemented for all many-to-many </w:t>
+      </w:r>
+      <w:r>
+        <w:rPr>
+          <w:rFonts w:cstheme="minorHAnsi"/>
+        </w:rPr>
+        <w:t xml:space="preserve">cruise table </w:t>
+      </w:r>
+      <w:r>
+        <w:rPr>
+          <w:rFonts w:cstheme="minorHAnsi"/>
+        </w:rPr>
+        <w:t>relationships with the following reference tables:</w:t>
+      </w:r>
+    </w:p>
+    <w:p>
+      <w:pPr>
+        <w:pStyle w:val="ListParagraph"/>
+        <w:numPr>
+          <w:ilvl w:val="5"/>
+          <w:numId w:val="2"/>
+        </w:numPr>
+        <w:rPr>
+          <w:rFonts w:cstheme="minorHAnsi"/>
+        </w:rPr>
+      </w:pPr>
+      <w:r>
+        <w:rPr>
+          <w:rFonts w:cstheme="minorHAnsi"/>
+        </w:rPr>
+        <w:t xml:space="preserve">Primary Survey Category, Secondary Survey Category, Target </w:t>
+      </w:r>
+      <w:r>
+        <w:rPr>
+          <w:rFonts w:cstheme="minorHAnsi"/>
+        </w:rPr>
+        <w:t>Species - ESA</w:t>
+      </w:r>
+      <w:r>
+        <w:rPr>
+          <w:rFonts w:cstheme="minorHAnsi"/>
+        </w:rPr>
+        <w:t>, T</w:t>
+      </w:r>
+      <w:r>
+        <w:rPr>
+          <w:rFonts w:cstheme="minorHAnsi"/>
+        </w:rPr>
+        <w:t>arget Species - MMPA</w:t>
+      </w:r>
+      <w:r>
+        <w:rPr>
+          <w:rFonts w:cstheme="minorHAnsi"/>
+        </w:rPr>
+        <w:t xml:space="preserve">, </w:t>
+      </w:r>
+      <w:r>
+        <w:rPr>
+          <w:rFonts w:cstheme="minorHAnsi"/>
+        </w:rPr>
+        <w:t>Target Species - FSSI</w:t>
+      </w:r>
+      <w:r>
+        <w:rPr>
+          <w:rFonts w:cstheme="minorHAnsi"/>
+        </w:rPr>
+        <w:t>, Expected Species Categories</w:t>
+      </w:r>
+    </w:p>
+    <w:p>
+      <w:pPr>
+        <w:pStyle w:val="ListParagraph"/>
+        <w:numPr>
+          <w:ilvl w:val="4"/>
+          <w:numId w:val="2"/>
+        </w:numPr>
+        <w:rPr>
+          <w:rFonts w:cstheme="minorHAnsi"/>
+        </w:rPr>
+      </w:pPr>
+      <w:r>
+        <w:rPr>
+          <w:rFonts w:cstheme="minorHAnsi"/>
+        </w:rPr>
+        <w:t xml:space="preserve">A shuttle field is available showing all of the options for a given reference table (e.g. Expected Species Categories).  </w:t>
+      </w:r>
+      <w:r>
+        <w:rPr>
+          <w:rFonts w:cstheme="minorHAnsi"/>
+        </w:rPr>
+        <w:t xml:space="preserve">Users select </w:t>
+      </w:r>
+      <w:r>
+        <w:rPr>
+          <w:rFonts w:cstheme="minorHAnsi"/>
+        </w:rPr>
+        <w:lastRenderedPageBreak/>
+        <w:t>records to associate with the given cruise by moving opt</w:t>
+      </w:r>
+      <w:r>
+        <w:rPr>
+          <w:rFonts w:cstheme="minorHAnsi"/>
+        </w:rPr>
+        <w:t>ions to the right side of the field</w:t>
+      </w:r>
+      <w:r>
+        <w:rPr>
+          <w:rFonts w:cstheme="minorHAnsi"/>
+        </w:rPr>
+        <w:t xml:space="preserve">.  </w:t>
+      </w:r>
+    </w:p>
+    <w:p>
+      <w:pPr>
+        <w:pStyle w:val="ListParagraph"/>
+        <w:numPr>
+          <w:ilvl w:val="4"/>
+          <w:numId w:val="2"/>
+        </w:numPr>
+        <w:rPr>
+          <w:rFonts w:cstheme="minorHAnsi"/>
+        </w:rPr>
+      </w:pPr>
+      <w:r>
+        <w:rPr>
+          <w:rFonts w:cstheme="minorHAnsi"/>
+        </w:rPr>
+        <w:t>Preset Region:</w:t>
+      </w:r>
+    </w:p>
+    <w:p>
+      <w:pPr>
+        <w:pStyle w:val="ListParagraph"/>
+        <w:numPr>
+          <w:ilvl w:val="5"/>
+          <w:numId w:val="2"/>
+        </w:numPr>
+        <w:rPr>
+          <w:rFonts w:cstheme="minorHAnsi"/>
+        </w:rPr>
+      </w:pPr>
+      <w:r>
+        <w:rPr>
+          <w:rFonts w:cstheme="minorHAnsi"/>
+        </w:rPr>
+        <w:t>The preset region contains a select field that lists all defined presets for the given reference table.</w:t>
+      </w:r>
+    </w:p>
+    <w:p>
+      <w:pPr>
+        <w:pStyle w:val="ListParagraph"/>
+        <w:numPr>
+          <w:ilvl w:val="5"/>
+          <w:numId w:val="2"/>
+        </w:numPr>
+        <w:rPr>
+          <w:rFonts w:cstheme="minorHAnsi"/>
+        </w:rPr>
+      </w:pPr>
+      <w:r>
+        <w:rPr>
+          <w:rFonts w:cstheme="minorHAnsi"/>
+        </w:rPr>
+        <w:t xml:space="preserve">A classic report containing the reference table options defined for the given preset is displayed below the select field.  </w:t>
+      </w:r>
+    </w:p>
+    <w:p>
+      <w:pPr>
+        <w:pStyle w:val="ListParagraph"/>
+        <w:numPr>
+          <w:ilvl w:val="5"/>
+          <w:numId w:val="2"/>
+        </w:numPr>
+        <w:rPr>
+          <w:rFonts w:cstheme="minorHAnsi"/>
+        </w:rPr>
+      </w:pPr>
+      <w:r>
+        <w:rPr>
+          <w:rFonts w:cstheme="minorHAnsi"/>
+        </w:rPr>
+        <w:t>C</w:t>
+      </w:r>
+      <w:r>
+        <w:rPr>
+          <w:rFonts w:cstheme="minorHAnsi"/>
+        </w:rPr>
+        <w:t>hanging the select field value will reload</w:t>
+      </w:r>
+      <w:r>
+        <w:rPr>
+          <w:rFonts w:cstheme="minorHAnsi"/>
+        </w:rPr>
+        <w:t xml:space="preserve"> the report with the corresponding reference table options defined for the chosen preset</w:t>
+      </w:r>
+    </w:p>
+    <w:p>
+      <w:pPr>
+        <w:pStyle w:val="ListParagraph"/>
+        <w:numPr>
+          <w:ilvl w:val="5"/>
+          <w:numId w:val="2"/>
+        </w:numPr>
+        <w:rPr>
+          <w:rFonts w:cstheme="minorHAnsi"/>
+        </w:rPr>
+      </w:pPr>
+      <w:r>
+        <w:rPr>
+          <w:rFonts w:cstheme="minorHAnsi"/>
+        </w:rPr>
+        <w:t>Clicking the Select Preset button will update the shuttle field to select the options defined for the chosen preset</w:t>
+      </w:r>
+    </w:p>
+    <w:p>
+      <w:pPr>
+        <w:pStyle w:val="ListParagraph"/>
+        <w:numPr>
+          <w:ilvl w:val="4"/>
+          <w:numId w:val="2"/>
+        </w:numPr>
+        <w:rPr>
+          <w:rFonts w:cstheme="minorHAnsi"/>
+        </w:rPr>
+      </w:pPr>
+      <w:r>
+        <w:rPr>
+          <w:rFonts w:cstheme="minorHAnsi"/>
+        </w:rPr>
+        <w:t>Filtering:</w:t>
+      </w:r>
+    </w:p>
+    <w:p>
+      <w:pPr>
+        <w:pStyle w:val="ListParagraph"/>
+        <w:numPr>
+          <w:ilvl w:val="5"/>
+          <w:numId w:val="2"/>
+        </w:numPr>
+        <w:rPr>
+          <w:rFonts w:cstheme="minorHAnsi"/>
+        </w:rPr>
+      </w:pPr>
+      <w:r>
+        <w:rPr>
+          <w:rFonts w:cstheme="minorHAnsi"/>
+        </w:rPr>
+        <w:t xml:space="preserve">Certain shuttle fields have a corresponding "Filter List?" </w:t>
+      </w:r>
+      <w:r>
+        <w:rPr>
+          <w:rFonts w:cstheme="minorHAnsi"/>
+        </w:rPr>
+        <w:t>checkbox field</w:t>
+      </w:r>
+      <w:r>
+        <w:rPr>
+          <w:rFonts w:cstheme="minorHAnsi"/>
+        </w:rPr>
+        <w:t xml:space="preserve">.  </w:t>
+      </w:r>
+      <w:r>
+        <w:rPr>
+          <w:rFonts w:cstheme="minorHAnsi"/>
+        </w:rPr>
+        <w:t xml:space="preserve">Checking the box </w:t>
+      </w:r>
+      <w:r>
+        <w:rPr>
+          <w:rFonts w:cstheme="minorHAnsi"/>
+        </w:rPr>
+        <w:t xml:space="preserve">will </w:t>
+      </w:r>
+      <w:r>
+        <w:rPr>
+          <w:rFonts w:cstheme="minorHAnsi"/>
+        </w:rPr>
+        <w:t xml:space="preserve">update the shuttle field to </w:t>
+      </w:r>
+      <w:r>
+        <w:rPr>
+          <w:rFonts w:cstheme="minorHAnsi"/>
+        </w:rPr>
+        <w:t xml:space="preserve">filter out all reference table options that are not marked as "Visible in App" and </w:t>
+      </w:r>
+      <w:r>
+        <w:rPr>
+          <w:rFonts w:cstheme="minorHAnsi"/>
+        </w:rPr>
+        <w:t xml:space="preserve">unchecking the box </w:t>
+      </w:r>
+      <w:r>
+        <w:rPr>
+          <w:rFonts w:cstheme="minorHAnsi"/>
+        </w:rPr>
+        <w:t>will display all options in the database</w:t>
+      </w:r>
+    </w:p>
+    <w:p>
+      <w:pPr>
+        <w:pStyle w:val="ListParagraph"/>
+        <w:numPr>
+          <w:ilvl w:val="4"/>
+          <w:numId w:val="2"/>
+        </w:numPr>
+        <w:rPr>
+          <w:rFonts w:cstheme="minorHAnsi"/>
+        </w:rPr>
+      </w:pPr>
+      <w:r>
+        <w:rPr>
+          <w:rFonts w:cstheme="minorHAnsi"/>
+        </w:rPr>
+        <w:t xml:space="preserve">Clicking on the </w:t>
+      </w:r>
+      <w:r>
+        <w:rPr>
+          <w:rFonts w:cstheme="minorHAnsi"/>
+        </w:rPr>
+        <w:t xml:space="preserve">"Create", "Create Another", or </w:t>
+      </w:r>
+      <w:r>
+        <w:rPr>
+          <w:rFonts w:cstheme="minorHAnsi"/>
+        </w:rPr>
+        <w:t xml:space="preserve">"Apply Changes" button will </w:t>
+      </w:r>
+      <w:r>
+        <w:rPr>
+          <w:rFonts w:cstheme="minorHAnsi"/>
+        </w:rPr>
+        <w:t xml:space="preserve">also </w:t>
+      </w:r>
+      <w:r>
+        <w:rPr>
+          <w:rFonts w:cstheme="minorHAnsi"/>
+        </w:rPr>
+        <w:t xml:space="preserve">attempt to save the </w:t>
+      </w:r>
+      <w:r>
+        <w:rPr>
+          <w:rFonts w:cstheme="minorHAnsi"/>
+        </w:rPr>
+        <w:t>associated records</w:t>
+      </w:r>
+      <w:r>
+        <w:rPr>
+          <w:rFonts w:cstheme="minorHAnsi"/>
+        </w:rPr>
+        <w:t>.</w:t>
+      </w:r>
+    </w:p>
+    <w:p>
+      <w:pPr>
+        <w:pStyle w:val="ListParagraph"/>
+        <w:numPr>
+          <w:ilvl w:val="3"/>
+          <w:numId w:val="2"/>
+        </w:numPr>
+        <w:rPr>
+          <w:rFonts w:cstheme="minorHAnsi"/>
+        </w:rPr>
+      </w:pPr>
+      <w:r>
+        <w:rPr>
+          <w:rFonts w:cstheme="minorHAnsi"/>
+        </w:rPr>
+        <w:t>Target Species - Other Species</w:t>
+      </w:r>
+    </w:p>
+    <w:p>
+      <w:pPr>
+        <w:pStyle w:val="ListParagraph"/>
+        <w:numPr>
+          <w:ilvl w:val="4"/>
+          <w:numId w:val="2"/>
+        </w:numPr>
+        <w:rPr>
+          <w:rFonts w:cstheme="minorHAnsi"/>
+        </w:rPr>
+      </w:pPr>
+      <w:r>
+        <w:rPr>
+          <w:rFonts w:cstheme="minorHAnsi"/>
+        </w:rPr>
+        <w:t xml:space="preserve">This tabular form can be used to associate new target </w:t>
+      </w:r>
+      <w:r>
+        <w:rPr>
+          <w:rFonts w:cstheme="minorHAnsi"/>
+        </w:rPr>
+        <w:t>other species</w:t>
+      </w:r>
+      <w:r>
+        <w:rPr>
+          <w:rFonts w:cstheme="minorHAnsi"/>
+        </w:rPr>
+        <w:t xml:space="preserve"> or edit associated target </w:t>
+      </w:r>
+      <w:r>
+        <w:rPr>
+          <w:rFonts w:cstheme="minorHAnsi"/>
+        </w:rPr>
+        <w:t>other</w:t>
+      </w:r>
+      <w:r>
+        <w:rPr>
+          <w:rFonts w:cstheme="minorHAnsi"/>
+        </w:rPr>
+        <w:t xml:space="preserve"> species for the selected cruise</w:t>
+      </w:r>
+    </w:p>
+    <w:p>
+      <w:pPr>
+        <w:pStyle w:val="ListParagraph"/>
+        <w:numPr>
+          <w:ilvl w:val="4"/>
+          <w:numId w:val="2"/>
+        </w:numPr>
+        <w:rPr>
+          <w:rFonts w:cstheme="minorHAnsi"/>
+        </w:rPr>
+      </w:pPr>
+      <w:r>
+        <w:rPr>
+          <w:rFonts w:cstheme="minorHAnsi"/>
+        </w:rPr>
+        <w:t>Clicking on the "Create", "Create Another", or "Apply Changes" button will also attempt to save the associated records</w:t>
+      </w:r>
+      <w:r>
+        <w:rPr>
+          <w:rFonts w:cstheme="minorHAnsi"/>
+        </w:rPr>
+        <w:t>.</w:t>
       </w:r>
     </w:p>
     <w:p>
@@ -1849,43 +3360,13 @@
         <w:rPr>
           <w:rFonts w:cstheme="minorHAnsi"/>
         </w:rPr>
-        <w:t xml:space="preserve">Authorized users can copy the values from an existing cruise by clicking </w:t>
-      </w:r>
-      <w:r>
-        <w:rPr>
-          <w:rFonts w:cstheme="minorHAnsi"/>
-        </w:rPr>
-        <w:t>the C</w:t>
-      </w:r>
-      <w:r>
-        <w:rPr>
-          <w:rFonts w:cstheme="minorHAnsi"/>
-        </w:rPr>
-        <w:t>opy icon on a given cruise's table row will forward them to the View/Edit Cruise page with the corresponding cruise's values in the form so they can be modified appropriately and saved.  This functionality was intended to streamline data entry by allowing a similar existing cruise</w:t>
-      </w:r>
-      <w:r>
-        <w:rPr>
-          <w:rFonts w:cstheme="minorHAnsi"/>
-        </w:rPr>
-        <w:t>'s values</w:t>
-      </w:r>
-      <w:r>
-        <w:rPr>
-          <w:rFonts w:cstheme="minorHAnsi"/>
-        </w:rPr>
-        <w:t xml:space="preserve"> to be copied </w:t>
-      </w:r>
-      <w:r>
-        <w:rPr>
-          <w:rFonts w:cstheme="minorHAnsi"/>
-        </w:rPr>
-        <w:t xml:space="preserve">and modified </w:t>
-      </w:r>
-      <w:r>
-        <w:rPr>
-          <w:rFonts w:cstheme="minorHAnsi"/>
-        </w:rPr>
-        <w:t>instead of defining each value manually.</w:t>
+        <w:t>Data QA Validation</w:t>
+      </w:r>
+      <w:r>
+        <w:rPr>
+          <w:rFonts w:cstheme="minorHAnsi"/>
+        </w:rPr>
+        <w:t>:</w:t>
       </w:r>
     </w:p>
     <w:p>
@@ -1903,21 +3384,58 @@
         <w:rPr>
           <w:rFonts w:cstheme="minorHAnsi"/>
         </w:rPr>
-        <w:t xml:space="preserve">**Note: the new cruise record is not saved until the "Create" or "Create </w:t>
-      </w:r>
-      <w:proofErr w:type="gramStart"/>
-      <w:r>
-        <w:rPr>
-          <w:rFonts w:cstheme="minorHAnsi"/>
-        </w:rPr>
-        <w:t>Another</w:t>
-      </w:r>
-      <w:proofErr w:type="gramEnd"/>
-      <w:r>
-        <w:rPr>
-          <w:rFonts w:cstheme="minorHAnsi"/>
-        </w:rPr>
-        <w:t>" button is clicked and successfully processed.</w:t>
+        <w:t xml:space="preserve">Specific QA criteria are documented in the </w:t>
+      </w:r>
+      <w:hyperlink r:id="rId23" w:history="1">
+        <w:r>
+          <w:rPr>
+            <w:rStyle w:val="Hyperlink"/>
+            <w:rFonts w:cstheme="minorHAnsi"/>
+          </w:rPr>
+          <w:t>Business Rule List</w:t>
+        </w:r>
+      </w:hyperlink>
+      <w:r>
+        <w:rPr>
+          <w:rFonts w:cstheme="minorHAnsi"/>
+        </w:rPr>
+        <w:t>, CR-DMA-008 to CR-DMA-011 are implemented on this page</w:t>
+      </w:r>
+    </w:p>
+    <w:p>
+      <w:pPr>
+        <w:pStyle w:val="ListParagraph"/>
+        <w:numPr>
+          <w:ilvl w:val="1"/>
+          <w:numId w:val="2"/>
+        </w:numPr>
+        <w:rPr>
+          <w:rFonts w:cstheme="minorHAnsi"/>
+        </w:rPr>
+      </w:pPr>
+      <w:r>
+        <w:rPr>
+          <w:rFonts w:cstheme="minorHAnsi"/>
+        </w:rPr>
+        <w:t>(Page ID: 2</w:t>
+      </w:r>
+      <w:r>
+        <w:rPr>
+          <w:rFonts w:cstheme="minorHAnsi"/>
+        </w:rPr>
+        <w:t>3</w:t>
+      </w:r>
+      <w:r>
+        <w:rPr>
+          <w:rFonts w:cstheme="minorHAnsi"/>
+        </w:rPr>
+        <w:t>0) View/Edit Cruise</w:t>
+      </w:r>
+      <w:r>
+        <w:rPr>
+          <w:rFonts w:cstheme="minorHAnsi"/>
+        </w:rPr>
+        <w:t xml:space="preserve"> Leg</w:t>
       </w:r>
     </w:p>
     <w:p>
@@ -1935,7 +3453,1152 @@
         <w:rPr>
           <w:rFonts w:cstheme="minorHAnsi"/>
         </w:rPr>
-        <w:t>Standard interactive report tooltips are available for all columns included in the report</w:t>
+        <w:t xml:space="preserve">This page </w:t>
+      </w:r>
+      <w:r>
+        <w:rPr>
+          <w:rFonts w:cstheme="minorHAnsi"/>
+        </w:rPr>
+        <w:t xml:space="preserve">accepts two parameters; a </w:t>
+      </w:r>
+      <w:r>
+        <w:rPr>
+          <w:rFonts w:cstheme="minorHAnsi"/>
+        </w:rPr>
+        <w:t>Cruise ID</w:t>
+      </w:r>
+      <w:r>
+        <w:rPr>
+          <w:rFonts w:cstheme="minorHAnsi"/>
+        </w:rPr>
+        <w:t xml:space="preserve"> and a </w:t>
+      </w:r>
+      <w:r>
+        <w:rPr>
+          <w:rFonts w:cstheme="minorHAnsi"/>
+        </w:rPr>
+        <w:t>Cruise Leg ID</w:t>
+      </w:r>
+      <w:r>
+        <w:rPr>
+          <w:rFonts w:cstheme="minorHAnsi"/>
+        </w:rPr>
+        <w:t xml:space="preserve">.  </w:t>
+      </w:r>
+      <w:r>
+        <w:rPr>
+          <w:rFonts w:cstheme="minorHAnsi"/>
+        </w:rPr>
+        <w:t xml:space="preserve">If both parameters are blank the </w:t>
+      </w:r>
+      <w:r>
+        <w:rPr>
+          <w:rFonts w:cstheme="minorHAnsi"/>
+        </w:rPr>
+        <w:t xml:space="preserve">page displays an error message. </w:t>
+      </w:r>
+    </w:p>
+    <w:p>
+      <w:pPr>
+        <w:pStyle w:val="ListParagraph"/>
+        <w:numPr>
+          <w:ilvl w:val="2"/>
+          <w:numId w:val="2"/>
+        </w:numPr>
+        <w:rPr>
+          <w:rFonts w:cstheme="minorHAnsi"/>
+        </w:rPr>
+      </w:pPr>
+      <w:r>
+        <w:rPr>
+          <w:rFonts w:cstheme="minorHAnsi"/>
+        </w:rPr>
+        <w:t xml:space="preserve">When a Cruise ID is specified the page will display all Cruise information and </w:t>
+      </w:r>
+      <w:r>
+        <w:rPr>
+          <w:rFonts w:cstheme="minorHAnsi"/>
+        </w:rPr>
+        <w:t>specific</w:t>
+      </w:r>
+      <w:r>
+        <w:rPr>
+          <w:rFonts w:cstheme="minorHAnsi"/>
+        </w:rPr>
+        <w:t xml:space="preserve"> associated record values (e.g. </w:t>
+      </w:r>
+      <w:r>
+        <w:rPr>
+          <w:rFonts w:cstheme="minorHAnsi"/>
+        </w:rPr>
+        <w:t xml:space="preserve">cruise start/end dates, number of associated legs, fiscal year, URL, etc.) </w:t>
+      </w:r>
+      <w:r>
+        <w:rPr>
+          <w:rFonts w:cstheme="minorHAnsi"/>
+        </w:rPr>
+        <w:t xml:space="preserve">for the specified Cruise.    </w:t>
+      </w:r>
+    </w:p>
+    <w:p>
+      <w:pPr>
+        <w:pStyle w:val="ListParagraph"/>
+        <w:numPr>
+          <w:ilvl w:val="3"/>
+          <w:numId w:val="2"/>
+        </w:numPr>
+        <w:rPr>
+          <w:rFonts w:cstheme="minorHAnsi"/>
+        </w:rPr>
+      </w:pPr>
+      <w:r>
+        <w:rPr>
+          <w:rFonts w:cstheme="minorHAnsi"/>
+        </w:rPr>
+        <w:t xml:space="preserve">The Cruise Legs section of the page will display all associated Cruise Legs for the specified Cruise.  </w:t>
+      </w:r>
+    </w:p>
+    <w:p>
+      <w:pPr>
+        <w:pStyle w:val="ListParagraph"/>
+        <w:numPr>
+          <w:ilvl w:val="4"/>
+          <w:numId w:val="2"/>
+        </w:numPr>
+        <w:rPr>
+          <w:rFonts w:cstheme="minorHAnsi"/>
+        </w:rPr>
+      </w:pPr>
+      <w:r>
+        <w:rPr>
+          <w:rFonts w:cstheme="minorHAnsi"/>
+        </w:rPr>
+        <w:t xml:space="preserve">Clicking the Edit </w:t>
+      </w:r>
+      <w:r>
+        <w:rPr>
+          <w:rFonts w:cstheme="minorHAnsi"/>
+        </w:rPr>
+        <w:t>icon</w:t>
+      </w:r>
+      <w:r>
+        <w:rPr>
+          <w:rFonts w:cstheme="minorHAnsi"/>
+        </w:rPr>
+        <w:t xml:space="preserve"> next to a given Cruise Leg will reload the page with the given Cruise Leg specified.  </w:t>
+      </w:r>
+    </w:p>
+    <w:p>
+      <w:pPr>
+        <w:pStyle w:val="ListParagraph"/>
+        <w:numPr>
+          <w:ilvl w:val="4"/>
+          <w:numId w:val="2"/>
+        </w:numPr>
+        <w:rPr>
+          <w:rFonts w:cstheme="minorHAnsi"/>
+        </w:rPr>
+      </w:pPr>
+      <w:r>
+        <w:rPr>
+          <w:rFonts w:cstheme="minorHAnsi"/>
+        </w:rPr>
+        <w:t xml:space="preserve">Clicking the </w:t>
+      </w:r>
+      <w:r>
+        <w:rPr>
+          <w:rFonts w:cstheme="minorHAnsi"/>
+        </w:rPr>
+        <w:t xml:space="preserve">Copy icon next to a given Cruise Leg will reload the page with the </w:t>
+      </w:r>
+      <w:r>
+        <w:rPr>
+          <w:rFonts w:cstheme="minorHAnsi"/>
+        </w:rPr>
+        <w:t xml:space="preserve">corresponding cruise leg's values in the form so they can be </w:t>
+      </w:r>
+      <w:r>
+        <w:rPr>
+          <w:rFonts w:cstheme="minorHAnsi"/>
+        </w:rPr>
+        <w:lastRenderedPageBreak/>
+        <w:t>modified appropriately and saved.  This functionality was intended to streamline data entry by allowing a similar existing cruise leg's values to be copied and modified instead of defining each value manually.</w:t>
+      </w:r>
+      <w:r>
+        <w:rPr>
+          <w:rFonts w:cstheme="minorHAnsi"/>
+        </w:rPr>
+        <w:t xml:space="preserve"> </w:t>
+      </w:r>
+    </w:p>
+    <w:p>
+      <w:pPr>
+        <w:pStyle w:val="ListParagraph"/>
+        <w:numPr>
+          <w:ilvl w:val="5"/>
+          <w:numId w:val="2"/>
+        </w:numPr>
+        <w:rPr>
+          <w:rFonts w:cstheme="minorHAnsi"/>
+        </w:rPr>
+      </w:pPr>
+      <w:r>
+        <w:rPr>
+          <w:rFonts w:cstheme="minorHAnsi"/>
+        </w:rPr>
+        <w:t>**Note: the new cruise leg record is not saved until the "Create" or "Create Another" button is clicked and successfully processed.</w:t>
+      </w:r>
+    </w:p>
+    <w:p>
+      <w:pPr>
+        <w:pStyle w:val="ListParagraph"/>
+        <w:numPr>
+          <w:ilvl w:val="4"/>
+          <w:numId w:val="2"/>
+        </w:numPr>
+        <w:rPr>
+          <w:rFonts w:cstheme="minorHAnsi"/>
+        </w:rPr>
+      </w:pPr>
+      <w:r>
+        <w:rPr>
+          <w:rFonts w:cstheme="minorHAnsi"/>
+        </w:rPr>
+        <w:t xml:space="preserve">When the mouse pointer hovers over any column heading the associated tooltip will be displayed.   </w:t>
+      </w:r>
+    </w:p>
+    <w:p>
+      <w:pPr>
+        <w:pStyle w:val="ListParagraph"/>
+        <w:numPr>
+          <w:ilvl w:val="2"/>
+          <w:numId w:val="2"/>
+        </w:numPr>
+        <w:rPr>
+          <w:rFonts w:cstheme="minorHAnsi"/>
+        </w:rPr>
+      </w:pPr>
+      <w:r>
+        <w:rPr>
+          <w:rFonts w:cstheme="minorHAnsi"/>
+        </w:rPr>
+        <w:t xml:space="preserve">If only a Cruise ID is specified </w:t>
+      </w:r>
+      <w:r>
+        <w:rPr>
+          <w:rFonts w:cstheme="minorHAnsi"/>
+        </w:rPr>
+        <w:t>(</w:t>
+      </w:r>
+      <w:r>
+        <w:rPr>
+          <w:rFonts w:cstheme="minorHAnsi"/>
+        </w:rPr>
+        <w:t xml:space="preserve">click the </w:t>
+      </w:r>
+      <w:r>
+        <w:rPr>
+          <w:rFonts w:cstheme="minorHAnsi"/>
+        </w:rPr>
+        <w:t xml:space="preserve">Create button on </w:t>
+      </w:r>
+      <w:r>
+        <w:rPr>
+          <w:rFonts w:cstheme="minorHAnsi"/>
+        </w:rPr>
+        <w:t xml:space="preserve">Cruise Legs section of the View/Edit </w:t>
+      </w:r>
+      <w:r>
+        <w:rPr>
+          <w:rFonts w:cstheme="minorHAnsi"/>
+        </w:rPr>
+        <w:t>Cruise page)</w:t>
+      </w:r>
+      <w:r>
+        <w:rPr>
+          <w:rFonts w:cstheme="minorHAnsi"/>
+        </w:rPr>
+        <w:t xml:space="preserve"> an authorized user is a</w:t>
+      </w:r>
+      <w:r>
+        <w:rPr>
+          <w:rFonts w:cstheme="minorHAnsi"/>
+        </w:rPr>
+        <w:t xml:space="preserve">llowed to create a new cruise </w:t>
+      </w:r>
+      <w:r>
+        <w:rPr>
+          <w:rFonts w:cstheme="minorHAnsi"/>
+        </w:rPr>
+        <w:t xml:space="preserve">leg </w:t>
+      </w:r>
+      <w:r>
+        <w:rPr>
+          <w:rFonts w:cstheme="minorHAnsi"/>
+        </w:rPr>
+        <w:t>record</w:t>
+      </w:r>
+      <w:r>
+        <w:rPr>
+          <w:rFonts w:cstheme="minorHAnsi"/>
+        </w:rPr>
+        <w:t xml:space="preserve"> associated with the specified cruise</w:t>
+      </w:r>
+      <w:r>
+        <w:rPr>
+          <w:rFonts w:cstheme="minorHAnsi"/>
+        </w:rPr>
+        <w:t xml:space="preserve">.  The data form will allow the new cruise </w:t>
+      </w:r>
+      <w:r>
+        <w:rPr>
+          <w:rFonts w:cstheme="minorHAnsi"/>
+        </w:rPr>
+        <w:t xml:space="preserve">leg </w:t>
+      </w:r>
+      <w:r>
+        <w:rPr>
+          <w:rFonts w:cstheme="minorHAnsi"/>
+        </w:rPr>
+        <w:t>information to be specified</w:t>
+      </w:r>
+    </w:p>
+    <w:p>
+      <w:pPr>
+        <w:pStyle w:val="ListParagraph"/>
+        <w:numPr>
+          <w:ilvl w:val="3"/>
+          <w:numId w:val="2"/>
+        </w:numPr>
+        <w:rPr>
+          <w:rFonts w:cstheme="minorHAnsi"/>
+        </w:rPr>
+      </w:pPr>
+      <w:r>
+        <w:rPr>
+          <w:rFonts w:cstheme="minorHAnsi"/>
+        </w:rPr>
+        <w:t xml:space="preserve">Certain drop down fields (e.g. </w:t>
+      </w:r>
+      <w:r>
+        <w:rPr>
+          <w:rFonts w:cstheme="minorHAnsi"/>
+        </w:rPr>
+        <w:t>Vessel</w:t>
+      </w:r>
+      <w:r>
+        <w:rPr>
+          <w:rFonts w:cstheme="minorHAnsi"/>
+        </w:rPr>
+        <w:t>) have a corresponding "Filter List" checkbox to filter the values available; checking the box will update the select field to filter out all reference table options that are not marked as "Visible in App" and unchecking the box will display all options in the database</w:t>
+      </w:r>
+    </w:p>
+    <w:p>
+      <w:pPr>
+        <w:pStyle w:val="ListParagraph"/>
+        <w:numPr>
+          <w:ilvl w:val="3"/>
+          <w:numId w:val="2"/>
+        </w:numPr>
+        <w:rPr>
+          <w:rFonts w:cstheme="minorHAnsi"/>
+        </w:rPr>
+      </w:pPr>
+      <w:r>
+        <w:rPr>
+          <w:rFonts w:cstheme="minorHAnsi"/>
+        </w:rPr>
+        <w:t xml:space="preserve">Clicking on the "Create" button will save the record and reload the page with the new cruise </w:t>
+      </w:r>
+      <w:r>
+        <w:rPr>
+          <w:rFonts w:cstheme="minorHAnsi"/>
+        </w:rPr>
+        <w:t xml:space="preserve">leg </w:t>
+      </w:r>
+      <w:r>
+        <w:rPr>
+          <w:rFonts w:cstheme="minorHAnsi"/>
+        </w:rPr>
+        <w:t>selected allowing the user to create records (e.g.</w:t>
+      </w:r>
+      <w:r>
+        <w:rPr>
+          <w:rFonts w:cstheme="minorHAnsi"/>
+        </w:rPr>
+        <w:t xml:space="preserve"> regions, gear, regional ecosystems</w:t>
+      </w:r>
+      <w:r>
+        <w:rPr>
+          <w:rFonts w:cstheme="minorHAnsi"/>
+        </w:rPr>
+        <w:t>, etc.) associated with the new cruise</w:t>
+      </w:r>
+      <w:r>
+        <w:rPr>
+          <w:rFonts w:cstheme="minorHAnsi"/>
+        </w:rPr>
+        <w:t xml:space="preserve"> leg</w:t>
+      </w:r>
+    </w:p>
+    <w:p>
+      <w:pPr>
+        <w:pStyle w:val="ListParagraph"/>
+        <w:numPr>
+          <w:ilvl w:val="3"/>
+          <w:numId w:val="2"/>
+        </w:numPr>
+        <w:rPr>
+          <w:rFonts w:cstheme="minorHAnsi"/>
+        </w:rPr>
+      </w:pPr>
+      <w:r>
+        <w:rPr>
+          <w:rFonts w:cstheme="minorHAnsi"/>
+        </w:rPr>
+        <w:t xml:space="preserve">Clicking on the "Create Another" button will save the record and reload the page with no cruise </w:t>
+      </w:r>
+      <w:r>
+        <w:rPr>
+          <w:rFonts w:cstheme="minorHAnsi"/>
+        </w:rPr>
+        <w:t xml:space="preserve">leg </w:t>
+      </w:r>
+      <w:r>
+        <w:rPr>
+          <w:rFonts w:cstheme="minorHAnsi"/>
+        </w:rPr>
+        <w:t xml:space="preserve">selected to allow the user to create another cruise </w:t>
+      </w:r>
+      <w:r>
+        <w:rPr>
+          <w:rFonts w:cstheme="minorHAnsi"/>
+        </w:rPr>
+        <w:t xml:space="preserve">leg </w:t>
+      </w:r>
+      <w:r>
+        <w:rPr>
+          <w:rFonts w:cstheme="minorHAnsi"/>
+        </w:rPr>
+        <w:t>record</w:t>
+      </w:r>
+      <w:r>
+        <w:rPr>
+          <w:rFonts w:cstheme="minorHAnsi"/>
+        </w:rPr>
+        <w:t xml:space="preserve"> for the specified cruise</w:t>
+      </w:r>
+      <w:r>
+        <w:rPr>
+          <w:rFonts w:cstheme="minorHAnsi"/>
+        </w:rPr>
+        <w:t>.</w:t>
+      </w:r>
+    </w:p>
+    <w:p>
+      <w:pPr>
+        <w:pStyle w:val="ListParagraph"/>
+        <w:numPr>
+          <w:ilvl w:val="2"/>
+          <w:numId w:val="2"/>
+        </w:numPr>
+        <w:rPr>
+          <w:rFonts w:cstheme="minorHAnsi"/>
+        </w:rPr>
+      </w:pPr>
+      <w:r>
+        <w:rPr>
+          <w:rFonts w:cstheme="minorHAnsi"/>
+        </w:rPr>
+        <w:t xml:space="preserve">If a Cruise </w:t>
+      </w:r>
+      <w:r>
+        <w:rPr>
+          <w:rFonts w:cstheme="minorHAnsi"/>
+        </w:rPr>
+        <w:t xml:space="preserve">Leg </w:t>
+      </w:r>
+      <w:r>
+        <w:rPr>
+          <w:rFonts w:cstheme="minorHAnsi"/>
+        </w:rPr>
+        <w:t>ID</w:t>
+      </w:r>
+      <w:r>
+        <w:rPr>
+          <w:rFonts w:cstheme="minorHAnsi"/>
+        </w:rPr>
+        <w:t xml:space="preserve"> </w:t>
+      </w:r>
+      <w:r>
+        <w:rPr>
+          <w:rFonts w:cstheme="minorHAnsi"/>
+        </w:rPr>
+        <w:t xml:space="preserve">is specified (click the </w:t>
+      </w:r>
+      <w:r>
+        <w:rPr>
+          <w:rFonts w:cstheme="minorHAnsi"/>
+        </w:rPr>
+        <w:t xml:space="preserve">Edit icon on </w:t>
+      </w:r>
+      <w:r>
+        <w:rPr>
+          <w:rFonts w:cstheme="minorHAnsi"/>
+        </w:rPr>
+        <w:t xml:space="preserve">Cruise Legs section of the View/Edit </w:t>
+      </w:r>
+      <w:r>
+        <w:rPr>
+          <w:rFonts w:cstheme="minorHAnsi"/>
+        </w:rPr>
+        <w:t xml:space="preserve">Cruise </w:t>
+      </w:r>
+      <w:r>
+        <w:rPr>
+          <w:rFonts w:cstheme="minorHAnsi"/>
+        </w:rPr>
+        <w:t>or View/Edit Cruise Leg pages</w:t>
+      </w:r>
+      <w:r>
+        <w:rPr>
+          <w:rFonts w:cstheme="minorHAnsi"/>
+        </w:rPr>
+        <w:t>)</w:t>
+      </w:r>
+      <w:r>
+        <w:rPr>
+          <w:rFonts w:cstheme="minorHAnsi"/>
+        </w:rPr>
+        <w:t xml:space="preserve"> an authorized user can edit the selected cruise </w:t>
+      </w:r>
+      <w:r>
+        <w:rPr>
+          <w:rFonts w:cstheme="minorHAnsi"/>
+        </w:rPr>
+        <w:t xml:space="preserve">leg </w:t>
+      </w:r>
+      <w:r>
+        <w:rPr>
+          <w:rFonts w:cstheme="minorHAnsi"/>
+        </w:rPr>
+        <w:t>record and all associated records.</w:t>
+      </w:r>
+    </w:p>
+    <w:p>
+      <w:pPr>
+        <w:pStyle w:val="ListParagraph"/>
+        <w:numPr>
+          <w:ilvl w:val="3"/>
+          <w:numId w:val="2"/>
+        </w:numPr>
+        <w:rPr>
+          <w:rFonts w:cstheme="minorHAnsi"/>
+        </w:rPr>
+      </w:pPr>
+      <w:r>
+        <w:rPr>
+          <w:rFonts w:cstheme="minorHAnsi"/>
+        </w:rPr>
+        <w:t xml:space="preserve">Clicking on the "Delete" button will prompt the user to confirm if they want to delete the selected cruise </w:t>
+      </w:r>
+      <w:r>
+        <w:rPr>
+          <w:rFonts w:cstheme="minorHAnsi"/>
+        </w:rPr>
+        <w:t xml:space="preserve">leg </w:t>
+      </w:r>
+      <w:r>
+        <w:rPr>
+          <w:rFonts w:cstheme="minorHAnsi"/>
+        </w:rPr>
+        <w:t>record.  Clicking the "OK" button will attempt to delete the record but it will fail unless there are no records</w:t>
+      </w:r>
+      <w:r>
+        <w:rPr>
+          <w:rFonts w:cstheme="minorHAnsi"/>
+        </w:rPr>
+        <w:t xml:space="preserve"> that reference</w:t>
+      </w:r>
+      <w:r>
+        <w:rPr>
+          <w:rFonts w:cstheme="minorHAnsi"/>
+        </w:rPr>
+        <w:t xml:space="preserve"> with the</w:t>
+      </w:r>
+      <w:r>
+        <w:rPr>
+          <w:rFonts w:cstheme="minorHAnsi"/>
+        </w:rPr>
+        <w:t xml:space="preserve"> specified</w:t>
+      </w:r>
+      <w:r>
+        <w:rPr>
+          <w:rFonts w:cstheme="minorHAnsi"/>
+        </w:rPr>
+        <w:t xml:space="preserve"> Cruise </w:t>
+      </w:r>
+      <w:r>
+        <w:rPr>
+          <w:rFonts w:cstheme="minorHAnsi"/>
+        </w:rPr>
+        <w:t xml:space="preserve">Leg </w:t>
+      </w:r>
+      <w:r>
+        <w:rPr>
+          <w:rFonts w:cstheme="minorHAnsi"/>
+        </w:rPr>
+        <w:t>record, if it is successful the user is forwarded to the Cruise List page.  Clicking the "Cancel" button will cancel the delete action.</w:t>
+      </w:r>
+    </w:p>
+    <w:p>
+      <w:pPr>
+        <w:pStyle w:val="ListParagraph"/>
+        <w:numPr>
+          <w:ilvl w:val="3"/>
+          <w:numId w:val="2"/>
+        </w:numPr>
+        <w:rPr>
+          <w:rFonts w:cstheme="minorHAnsi"/>
+        </w:rPr>
+      </w:pPr>
+      <w:r>
+        <w:rPr>
+          <w:rFonts w:cstheme="minorHAnsi"/>
+        </w:rPr>
+        <w:t>Clicking on the "Apply Changes" button will attempt to save the record and reload the page</w:t>
+      </w:r>
+    </w:p>
+    <w:p>
+      <w:pPr>
+        <w:pStyle w:val="ListParagraph"/>
+        <w:numPr>
+          <w:ilvl w:val="2"/>
+          <w:numId w:val="2"/>
+        </w:numPr>
+        <w:rPr>
+          <w:rFonts w:cstheme="minorHAnsi"/>
+        </w:rPr>
+      </w:pPr>
+      <w:r>
+        <w:rPr>
+          <w:rFonts w:cstheme="minorHAnsi"/>
+        </w:rPr>
+        <w:t>Leg Attributes Region Tabs:</w:t>
+      </w:r>
+    </w:p>
+    <w:p>
+      <w:pPr>
+        <w:pStyle w:val="ListParagraph"/>
+        <w:numPr>
+          <w:ilvl w:val="3"/>
+          <w:numId w:val="2"/>
+        </w:numPr>
+        <w:rPr>
+          <w:rFonts w:cstheme="minorHAnsi"/>
+        </w:rPr>
+      </w:pPr>
+      <w:r>
+        <w:rPr>
+          <w:rFonts w:cstheme="minorHAnsi"/>
+        </w:rPr>
+        <w:t xml:space="preserve">Leg </w:t>
+      </w:r>
+      <w:r>
+        <w:rPr>
+          <w:rFonts w:cstheme="minorHAnsi"/>
+        </w:rPr>
+        <w:t>Summary:</w:t>
+      </w:r>
+    </w:p>
+    <w:p>
+      <w:pPr>
+        <w:pStyle w:val="ListParagraph"/>
+        <w:numPr>
+          <w:ilvl w:val="4"/>
+          <w:numId w:val="2"/>
+        </w:numPr>
+        <w:rPr>
+          <w:rFonts w:cstheme="minorHAnsi"/>
+        </w:rPr>
+      </w:pPr>
+      <w:r>
+        <w:rPr>
+          <w:rFonts w:cstheme="minorHAnsi"/>
+        </w:rPr>
+        <w:t xml:space="preserve">**Note: this region is only visible if the Edit icon was clicked on the Cruise </w:t>
+      </w:r>
+      <w:r>
+        <w:rPr>
+          <w:rFonts w:cstheme="minorHAnsi"/>
+        </w:rPr>
+        <w:t xml:space="preserve">Legs report </w:t>
+      </w:r>
+      <w:r>
+        <w:rPr>
+          <w:rFonts w:cstheme="minorHAnsi"/>
+        </w:rPr>
+        <w:t>or if the record was just created using the "Create" button</w:t>
+      </w:r>
+    </w:p>
+    <w:p>
+      <w:pPr>
+        <w:pStyle w:val="ListParagraph"/>
+        <w:numPr>
+          <w:ilvl w:val="4"/>
+          <w:numId w:val="2"/>
+        </w:numPr>
+        <w:rPr>
+          <w:rFonts w:cstheme="minorHAnsi"/>
+        </w:rPr>
+      </w:pPr>
+      <w:r>
+        <w:rPr>
+          <w:rFonts w:cstheme="minorHAnsi"/>
+        </w:rPr>
+        <w:lastRenderedPageBreak/>
+        <w:t xml:space="preserve">This read-only region shows aggregate information for the given </w:t>
+      </w:r>
+      <w:r>
+        <w:rPr>
+          <w:rFonts w:cstheme="minorHAnsi"/>
+        </w:rPr>
+        <w:t>cruise leg</w:t>
+      </w:r>
+    </w:p>
+    <w:p>
+      <w:pPr>
+        <w:pStyle w:val="ListParagraph"/>
+        <w:numPr>
+          <w:ilvl w:val="3"/>
+          <w:numId w:val="2"/>
+        </w:numPr>
+        <w:rPr>
+          <w:rFonts w:cstheme="minorHAnsi"/>
+        </w:rPr>
+      </w:pPr>
+      <w:r>
+        <w:rPr>
+          <w:rFonts w:cstheme="minorHAnsi"/>
+        </w:rPr>
+        <w:t>Shuttle Fields and Preset Options:</w:t>
+      </w:r>
+    </w:p>
+    <w:p>
+      <w:pPr>
+        <w:pStyle w:val="ListParagraph"/>
+        <w:numPr>
+          <w:ilvl w:val="4"/>
+          <w:numId w:val="2"/>
+        </w:numPr>
+        <w:rPr>
+          <w:rFonts w:cstheme="minorHAnsi"/>
+        </w:rPr>
+      </w:pPr>
+      <w:r>
+        <w:rPr>
+          <w:rFonts w:cstheme="minorHAnsi"/>
+        </w:rPr>
+        <w:t>This setup is implemented for all many-to-many cruise leg</w:t>
+      </w:r>
+      <w:r>
+        <w:rPr>
+          <w:rFonts w:cstheme="minorHAnsi"/>
+        </w:rPr>
+        <w:t xml:space="preserve"> table </w:t>
+      </w:r>
+      <w:r>
+        <w:rPr>
+          <w:rFonts w:cstheme="minorHAnsi"/>
+        </w:rPr>
+        <w:t>relationships with the following reference tables:</w:t>
+      </w:r>
+    </w:p>
+    <w:p>
+      <w:pPr>
+        <w:pStyle w:val="ListParagraph"/>
+        <w:numPr>
+          <w:ilvl w:val="5"/>
+          <w:numId w:val="2"/>
+        </w:numPr>
+        <w:rPr>
+          <w:rFonts w:cstheme="minorHAnsi"/>
+        </w:rPr>
+      </w:pPr>
+      <w:r>
+        <w:rPr>
+          <w:rFonts w:cstheme="minorHAnsi"/>
+        </w:rPr>
+        <w:t xml:space="preserve">Regional Ecosystems, Gear, Regions </w:t>
+      </w:r>
+    </w:p>
+    <w:p>
+      <w:pPr>
+        <w:pStyle w:val="ListParagraph"/>
+        <w:numPr>
+          <w:ilvl w:val="4"/>
+          <w:numId w:val="2"/>
+        </w:numPr>
+        <w:rPr>
+          <w:rFonts w:cstheme="minorHAnsi"/>
+        </w:rPr>
+      </w:pPr>
+      <w:r>
+        <w:rPr>
+          <w:rFonts w:cstheme="minorHAnsi"/>
+        </w:rPr>
+        <w:t xml:space="preserve">A shuttle field is available showing all of the options for a given reference table (e.g. Gear).  Users select records to associate with the given cruise leg by moving options to the right side of the field.  </w:t>
+      </w:r>
+    </w:p>
+    <w:p>
+      <w:pPr>
+        <w:pStyle w:val="ListParagraph"/>
+        <w:numPr>
+          <w:ilvl w:val="4"/>
+          <w:numId w:val="2"/>
+        </w:numPr>
+        <w:rPr>
+          <w:rFonts w:cstheme="minorHAnsi"/>
+        </w:rPr>
+      </w:pPr>
+      <w:r>
+        <w:rPr>
+          <w:rFonts w:cstheme="minorHAnsi"/>
+        </w:rPr>
+        <w:t>Preset Region:</w:t>
+      </w:r>
+    </w:p>
+    <w:p>
+      <w:pPr>
+        <w:pStyle w:val="ListParagraph"/>
+        <w:numPr>
+          <w:ilvl w:val="5"/>
+          <w:numId w:val="2"/>
+        </w:numPr>
+        <w:rPr>
+          <w:rFonts w:cstheme="minorHAnsi"/>
+        </w:rPr>
+      </w:pPr>
+      <w:r>
+        <w:rPr>
+          <w:rFonts w:cstheme="minorHAnsi"/>
+        </w:rPr>
+        <w:t>The preset region contains a select field that lists all defined presets for the given reference table.</w:t>
+      </w:r>
+    </w:p>
+    <w:p>
+      <w:pPr>
+        <w:pStyle w:val="ListParagraph"/>
+        <w:numPr>
+          <w:ilvl w:val="5"/>
+          <w:numId w:val="2"/>
+        </w:numPr>
+        <w:rPr>
+          <w:rFonts w:cstheme="minorHAnsi"/>
+        </w:rPr>
+      </w:pPr>
+      <w:r>
+        <w:rPr>
+          <w:rFonts w:cstheme="minorHAnsi"/>
+        </w:rPr>
+        <w:t xml:space="preserve">A classic report containing the reference table options defined for the given preset is displayed below the select field.  </w:t>
+      </w:r>
+    </w:p>
+    <w:p>
+      <w:pPr>
+        <w:pStyle w:val="ListParagraph"/>
+        <w:numPr>
+          <w:ilvl w:val="5"/>
+          <w:numId w:val="2"/>
+        </w:numPr>
+        <w:rPr>
+          <w:rFonts w:cstheme="minorHAnsi"/>
+        </w:rPr>
+      </w:pPr>
+      <w:r>
+        <w:rPr>
+          <w:rFonts w:cstheme="minorHAnsi"/>
+        </w:rPr>
+        <w:t>C</w:t>
+      </w:r>
+      <w:r>
+        <w:rPr>
+          <w:rFonts w:cstheme="minorHAnsi"/>
+        </w:rPr>
+        <w:t>hanging the select field value will reload</w:t>
+      </w:r>
+      <w:r>
+        <w:rPr>
+          <w:rFonts w:cstheme="minorHAnsi"/>
+        </w:rPr>
+        <w:t xml:space="preserve"> the report with the corresponding reference table options defined for the chosen preset</w:t>
+      </w:r>
+    </w:p>
+    <w:p>
+      <w:pPr>
+        <w:pStyle w:val="ListParagraph"/>
+        <w:numPr>
+          <w:ilvl w:val="5"/>
+          <w:numId w:val="2"/>
+        </w:numPr>
+        <w:rPr>
+          <w:rFonts w:cstheme="minorHAnsi"/>
+        </w:rPr>
+      </w:pPr>
+      <w:r>
+        <w:rPr>
+          <w:rFonts w:cstheme="minorHAnsi"/>
+        </w:rPr>
+        <w:t>Clicking the Select Preset button will update the shuttle field to select the options defined for the chosen preset</w:t>
+      </w:r>
+    </w:p>
+    <w:p>
+      <w:pPr>
+        <w:pStyle w:val="ListParagraph"/>
+        <w:numPr>
+          <w:ilvl w:val="4"/>
+          <w:numId w:val="2"/>
+        </w:numPr>
+        <w:rPr>
+          <w:rFonts w:cstheme="minorHAnsi"/>
+        </w:rPr>
+      </w:pPr>
+      <w:r>
+        <w:rPr>
+          <w:rFonts w:cstheme="minorHAnsi"/>
+        </w:rPr>
+        <w:t>Filtering:</w:t>
+      </w:r>
+    </w:p>
+    <w:p>
+      <w:pPr>
+        <w:pStyle w:val="ListParagraph"/>
+        <w:numPr>
+          <w:ilvl w:val="5"/>
+          <w:numId w:val="2"/>
+        </w:numPr>
+        <w:rPr>
+          <w:rFonts w:cstheme="minorHAnsi"/>
+        </w:rPr>
+      </w:pPr>
+      <w:r>
+        <w:rPr>
+          <w:rFonts w:cstheme="minorHAnsi"/>
+        </w:rPr>
+        <w:t xml:space="preserve">Certain shuttle fields have a corresponding "Filter List?" </w:t>
+      </w:r>
+      <w:r>
+        <w:rPr>
+          <w:rFonts w:cstheme="minorHAnsi"/>
+        </w:rPr>
+        <w:t>checkbox</w:t>
+      </w:r>
+      <w:r>
+        <w:rPr>
+          <w:rFonts w:cstheme="minorHAnsi"/>
+        </w:rPr>
+        <w:t xml:space="preserve"> field.  </w:t>
+      </w:r>
+      <w:r>
+        <w:rPr>
+          <w:rFonts w:cstheme="minorHAnsi"/>
+        </w:rPr>
+        <w:t xml:space="preserve">Checking the box </w:t>
+      </w:r>
+      <w:r>
+        <w:rPr>
+          <w:rFonts w:cstheme="minorHAnsi"/>
+        </w:rPr>
+        <w:t xml:space="preserve">will update the shuttle field to filter out all reference table options that are not marked as "Visible in App" and </w:t>
+      </w:r>
+      <w:r>
+        <w:rPr>
+          <w:rFonts w:cstheme="minorHAnsi"/>
+        </w:rPr>
+        <w:t xml:space="preserve">unchecking the box </w:t>
+      </w:r>
+      <w:r>
+        <w:rPr>
+          <w:rFonts w:cstheme="minorHAnsi"/>
+        </w:rPr>
+        <w:t>will display all options in the database</w:t>
+      </w:r>
+    </w:p>
+    <w:p>
+      <w:pPr>
+        <w:pStyle w:val="ListParagraph"/>
+        <w:numPr>
+          <w:ilvl w:val="4"/>
+          <w:numId w:val="2"/>
+        </w:numPr>
+        <w:rPr>
+          <w:rFonts w:cstheme="minorHAnsi"/>
+        </w:rPr>
+      </w:pPr>
+      <w:r>
+        <w:rPr>
+          <w:rFonts w:cstheme="minorHAnsi"/>
+        </w:rPr>
+        <w:t>Clicking on the "Create", "Create Another", or "Apply Changes" button will also attempt to save the associated records</w:t>
+      </w:r>
+      <w:r>
+        <w:rPr>
+          <w:rFonts w:cstheme="minorHAnsi"/>
+        </w:rPr>
+        <w:t>.</w:t>
+      </w:r>
+    </w:p>
+    <w:p>
+      <w:pPr>
+        <w:pStyle w:val="ListParagraph"/>
+        <w:numPr>
+          <w:ilvl w:val="3"/>
+          <w:numId w:val="2"/>
+        </w:numPr>
+        <w:rPr>
+          <w:rFonts w:cstheme="minorHAnsi"/>
+        </w:rPr>
+      </w:pPr>
+      <w:r>
+        <w:rPr>
+          <w:rFonts w:cstheme="minorHAnsi"/>
+        </w:rPr>
+        <w:t>Leg Aliases</w:t>
+      </w:r>
+    </w:p>
+    <w:p>
+      <w:pPr>
+        <w:pStyle w:val="ListParagraph"/>
+        <w:numPr>
+          <w:ilvl w:val="4"/>
+          <w:numId w:val="2"/>
+        </w:numPr>
+        <w:rPr>
+          <w:rFonts w:cstheme="minorHAnsi"/>
+        </w:rPr>
+      </w:pPr>
+      <w:r>
+        <w:rPr>
+          <w:rFonts w:cstheme="minorHAnsi"/>
+        </w:rPr>
+        <w:t xml:space="preserve">This tabular form can be used to </w:t>
+      </w:r>
+      <w:r>
+        <w:rPr>
+          <w:rFonts w:cstheme="minorHAnsi"/>
+        </w:rPr>
+        <w:t xml:space="preserve">create new Leg Aliases </w:t>
+      </w:r>
+      <w:r>
+        <w:rPr>
+          <w:rFonts w:cstheme="minorHAnsi"/>
+        </w:rPr>
+        <w:t xml:space="preserve">or edit </w:t>
+      </w:r>
+      <w:r>
+        <w:rPr>
+          <w:rFonts w:cstheme="minorHAnsi"/>
+        </w:rPr>
+        <w:t>existing Leg Aliases</w:t>
+      </w:r>
+      <w:r>
+        <w:rPr>
+          <w:rFonts w:cstheme="minorHAnsi"/>
+        </w:rPr>
+        <w:t xml:space="preserve"> for the selected cruise leg</w:t>
+      </w:r>
+    </w:p>
+    <w:p>
+      <w:pPr>
+        <w:pStyle w:val="ListParagraph"/>
+        <w:numPr>
+          <w:ilvl w:val="4"/>
+          <w:numId w:val="2"/>
+        </w:numPr>
+        <w:rPr>
+          <w:rFonts w:cstheme="minorHAnsi"/>
+        </w:rPr>
+      </w:pPr>
+      <w:r>
+        <w:rPr>
+          <w:rFonts w:cstheme="minorHAnsi"/>
+        </w:rPr>
+        <w:t>Clicking on the "Create", "Create Another", or "Apply Changes" button will also attempt to save the associated records</w:t>
+      </w:r>
+      <w:r>
+        <w:rPr>
+          <w:rFonts w:cstheme="minorHAnsi"/>
+        </w:rPr>
+        <w:t>.</w:t>
+      </w:r>
+    </w:p>
+    <w:p>
+      <w:pPr>
+        <w:pStyle w:val="ListParagraph"/>
+        <w:numPr>
+          <w:ilvl w:val="2"/>
+          <w:numId w:val="2"/>
+        </w:numPr>
+        <w:rPr>
+          <w:rFonts w:cstheme="minorHAnsi"/>
+        </w:rPr>
+      </w:pPr>
+      <w:r>
+        <w:rPr>
+          <w:rFonts w:cstheme="minorHAnsi"/>
+        </w:rPr>
+        <w:t>Data Validation (QA):</w:t>
+      </w:r>
+    </w:p>
+    <w:p>
+      <w:pPr>
+        <w:pStyle w:val="ListParagraph"/>
+        <w:numPr>
+          <w:ilvl w:val="3"/>
+          <w:numId w:val="2"/>
+        </w:numPr>
+        <w:rPr>
+          <w:rFonts w:cstheme="minorHAnsi"/>
+        </w:rPr>
+      </w:pPr>
+      <w:r>
+        <w:rPr>
+          <w:rFonts w:cstheme="minorHAnsi"/>
+        </w:rPr>
+        <w:t xml:space="preserve">Specific QA criteria are documented in the </w:t>
+      </w:r>
+      <w:hyperlink r:id="rId24" w:history="1">
+        <w:r>
+          <w:rPr>
+            <w:rStyle w:val="Hyperlink"/>
+            <w:rFonts w:cstheme="minorHAnsi"/>
+          </w:rPr>
+          <w:t>Business Rule List</w:t>
+        </w:r>
+      </w:hyperlink>
+      <w:r>
+        <w:rPr>
+          <w:rFonts w:cstheme="minorHAnsi"/>
+        </w:rPr>
+        <w:t>, CR-DMA-012</w:t>
+      </w:r>
+      <w:r>
+        <w:rPr>
+          <w:rFonts w:cstheme="minorHAnsi"/>
+        </w:rPr>
+        <w:t xml:space="preserve"> to CR-DMA-0</w:t>
+      </w:r>
+      <w:r>
+        <w:rPr>
+          <w:rFonts w:cstheme="minorHAnsi"/>
+        </w:rPr>
+        <w:t>20</w:t>
+      </w:r>
+      <w:r>
+        <w:rPr>
+          <w:rFonts w:cstheme="minorHAnsi"/>
+        </w:rPr>
+        <w:t xml:space="preserve"> are implemented on this page</w:t>
       </w:r>
     </w:p>
     <w:p>
@@ -1953,7 +4616,7 @@
         <w:rPr>
           <w:rFonts w:cstheme="minorHAnsi"/>
         </w:rPr>
-        <w:t>(Page ID: 220) View/Edit Cruise</w:t>
+        <w:t>Reference List Management Pages</w:t>
       </w:r>
     </w:p>
     <w:p>
@@ -1971,79 +4634,25 @@
         <w:rPr>
           <w:rFonts w:cstheme="minorHAnsi"/>
         </w:rPr>
-        <w:t xml:space="preserve">The page accepts one parameter, a </w:t>
-      </w:r>
-      <w:r>
-        <w:rPr>
-          <w:rFonts w:cstheme="minorHAnsi"/>
-        </w:rPr>
-        <w:t>Cruise ID</w:t>
-      </w:r>
-      <w:r>
-        <w:rPr>
-          <w:rFonts w:cstheme="minorHAnsi"/>
-        </w:rPr>
-        <w:t xml:space="preserve">.  If no </w:t>
-      </w:r>
-      <w:r>
-        <w:rPr>
-          <w:rFonts w:cstheme="minorHAnsi"/>
-        </w:rPr>
-        <w:t>Cruise ID</w:t>
-      </w:r>
-      <w:r>
-        <w:rPr>
-          <w:rFonts w:cstheme="minorHAnsi"/>
-        </w:rPr>
-        <w:t xml:space="preserve"> is specified </w:t>
-      </w:r>
-      <w:r>
-        <w:rPr>
-          <w:rFonts w:cstheme="minorHAnsi"/>
-        </w:rPr>
-        <w:t>(</w:t>
-      </w:r>
-      <w:r>
-        <w:rPr>
-          <w:rFonts w:cstheme="minorHAnsi"/>
-        </w:rPr>
-        <w:t xml:space="preserve">click </w:t>
-      </w:r>
-      <w:r>
-        <w:rPr>
-          <w:rFonts w:cstheme="minorHAnsi"/>
-        </w:rPr>
-        <w:t xml:space="preserve">the </w:t>
-      </w:r>
-      <w:r>
-        <w:rPr>
-          <w:rFonts w:cstheme="minorHAnsi"/>
-        </w:rPr>
-        <w:t>Create button on Cruise List page)</w:t>
-      </w:r>
-      <w:r>
-        <w:rPr>
-          <w:rFonts w:cstheme="minorHAnsi"/>
-        </w:rPr>
-        <w:t xml:space="preserve"> an authorized user is a</w:t>
-      </w:r>
-      <w:r>
-        <w:rPr>
-          <w:rFonts w:cstheme="minorHAnsi"/>
-        </w:rPr>
-        <w:t xml:space="preserve">llowed </w:t>
-      </w:r>
-      <w:r>
-        <w:rPr>
-          <w:rFonts w:cstheme="minorHAnsi"/>
-        </w:rPr>
-        <w:t xml:space="preserve">to create a new cruise record.  The data form will allow the </w:t>
-      </w:r>
-      <w:r>
-        <w:rPr>
-          <w:rFonts w:cstheme="minorHAnsi"/>
-        </w:rPr>
-        <w:t>new cruise information to be specified</w:t>
+        <w:t>The "View" pages (e.g. View Vessels) are listed under the "Reference Lists" navigation menu item</w:t>
+      </w:r>
+    </w:p>
+    <w:p>
+      <w:pPr>
+        <w:pStyle w:val="ListParagraph"/>
+        <w:numPr>
+          <w:ilvl w:val="2"/>
+          <w:numId w:val="2"/>
+        </w:numPr>
+        <w:rPr>
+          <w:rFonts w:cstheme="minorHAnsi"/>
+        </w:rPr>
+      </w:pPr>
+      <w:r>
+        <w:rPr>
+          <w:rFonts w:cstheme="minorHAnsi"/>
+        </w:rPr>
+        <w:t>All Reference List Management pages have the same functionality for the given type of reference list:</w:t>
       </w:r>
     </w:p>
     <w:p>
@@ -2061,25 +4670,32 @@
         <w:rPr>
           <w:rFonts w:cstheme="minorHAnsi"/>
         </w:rPr>
-        <w:t xml:space="preserve">Certain </w:t>
-      </w:r>
-      <w:r>
-        <w:rPr>
-          <w:rFonts w:cstheme="minorHAnsi"/>
-        </w:rPr>
-        <w:t>drop down field</w:t>
-      </w:r>
-      <w:r>
-        <w:rPr>
-          <w:rFonts w:cstheme="minorHAnsi"/>
-        </w:rPr>
-        <w:t xml:space="preserve">s </w:t>
-      </w:r>
-      <w:r>
-        <w:rPr>
-          <w:rFonts w:cstheme="minorHAnsi"/>
-        </w:rPr>
-        <w:t>(e.g. Standard Survey Name)</w:t>
+        <w:lastRenderedPageBreak/>
+        <w:t>View Reference Record Page List:</w:t>
+      </w:r>
+    </w:p>
+    <w:p>
+      <w:pPr>
+        <w:pStyle w:val="ListParagraph"/>
+        <w:numPr>
+          <w:ilvl w:val="4"/>
+          <w:numId w:val="2"/>
+        </w:numPr>
+        <w:rPr>
+          <w:rFonts w:cstheme="minorHAnsi"/>
+        </w:rPr>
+      </w:pPr>
+      <w:r>
+        <w:rPr>
+          <w:rFonts w:cstheme="minorHAnsi"/>
+        </w:rPr>
+        <w:t>Page ID: 300</w:t>
+      </w:r>
+      <w:r>
+        <w:rPr>
+          <w:rFonts w:cstheme="minorHAnsi"/>
+        </w:rPr>
+        <w:t xml:space="preserve"> - 399</w:t>
       </w:r>
       <w:r>
         <w:rPr>
@@ -2091,73 +4707,31 @@
         <w:rPr>
           <w:rFonts w:cstheme="minorHAnsi"/>
         </w:rPr>
-        <w:t>have</w:t>
-      </w:r>
-      <w:r>
-        <w:rPr>
-          <w:rFonts w:cstheme="minorHAnsi"/>
-        </w:rPr>
-        <w:t xml:space="preserve"> a corresponding </w:t>
-      </w:r>
-      <w:r>
-        <w:rPr>
-          <w:rFonts w:cstheme="minorHAnsi"/>
-        </w:rPr>
-        <w:t xml:space="preserve">"Filter List" </w:t>
-      </w:r>
-      <w:r>
-        <w:rPr>
-          <w:rFonts w:cstheme="minorHAnsi"/>
-        </w:rPr>
-        <w:t xml:space="preserve">checkbox </w:t>
-      </w:r>
-      <w:r>
-        <w:rPr>
-          <w:rFonts w:cstheme="minorHAnsi"/>
-        </w:rPr>
-        <w:t>to filter the values</w:t>
-      </w:r>
-      <w:r>
-        <w:rPr>
-          <w:rFonts w:cstheme="minorHAnsi"/>
-        </w:rPr>
-        <w:t xml:space="preserve"> available</w:t>
-      </w:r>
-      <w:r>
-        <w:rPr>
-          <w:rFonts w:cstheme="minorHAnsi"/>
-        </w:rPr>
-        <w:t xml:space="preserve">; checking the box </w:t>
-      </w:r>
-      <w:r>
-        <w:rPr>
-          <w:rFonts w:cstheme="minorHAnsi"/>
-        </w:rPr>
-        <w:t xml:space="preserve">will update the </w:t>
-      </w:r>
-      <w:r>
-        <w:rPr>
-          <w:rFonts w:cstheme="minorHAnsi"/>
-        </w:rPr>
-        <w:t xml:space="preserve">select </w:t>
-      </w:r>
-      <w:r>
-        <w:rPr>
-          <w:rFonts w:cstheme="minorHAnsi"/>
-        </w:rPr>
-        <w:t xml:space="preserve">field to filter out all reference table options that are not marked as "Visible in App" and </w:t>
-      </w:r>
-      <w:r>
-        <w:rPr>
-          <w:rFonts w:cstheme="minorHAnsi"/>
-        </w:rPr>
-        <w:t xml:space="preserve">unchecking the box </w:t>
-      </w:r>
-      <w:r>
-        <w:rPr>
-          <w:rFonts w:cstheme="minorHAnsi"/>
-        </w:rPr>
-        <w:t>will display all options in the database</w:t>
+        <w:t xml:space="preserve">(e.g. Page ID: </w:t>
+      </w:r>
+      <w:r>
+        <w:rPr>
+          <w:rFonts w:cstheme="minorHAnsi"/>
+        </w:rPr>
+        <w:t>320</w:t>
+      </w:r>
+      <w:r>
+        <w:rPr>
+          <w:rFonts w:cstheme="minorHAnsi"/>
+        </w:rPr>
+        <w:t xml:space="preserve"> -</w:t>
+      </w:r>
+      <w:r>
+        <w:rPr>
+          <w:rFonts w:cstheme="minorHAnsi"/>
+        </w:rPr>
+        <w:t xml:space="preserve"> View Platform Types</w:t>
+      </w:r>
+      <w:r>
+        <w:rPr>
+          <w:rFonts w:cstheme="minorHAnsi"/>
+        </w:rPr>
+        <w:t>)</w:t>
       </w:r>
     </w:p>
     <w:p>
@@ -2175,7 +4749,331 @@
         <w:rPr>
           <w:rFonts w:cstheme="minorHAnsi"/>
         </w:rPr>
-        <w:t>Clicking on the "Create" button will save the record and reload the page with the new cruise selected allowing the user to create records (e.g. cruise legs, target species, etc.) associated with the new cruise</w:t>
+        <w:t>View Reference Record Page:</w:t>
+      </w:r>
+    </w:p>
+    <w:p>
+      <w:pPr>
+        <w:pStyle w:val="ListParagraph"/>
+        <w:numPr>
+          <w:ilvl w:val="4"/>
+          <w:numId w:val="2"/>
+        </w:numPr>
+        <w:rPr>
+          <w:rFonts w:cstheme="minorHAnsi"/>
+        </w:rPr>
+      </w:pPr>
+      <w:r>
+        <w:rPr>
+          <w:rFonts w:cstheme="minorHAnsi"/>
+        </w:rPr>
+        <w:t xml:space="preserve">This page lists all of the </w:t>
+      </w:r>
+      <w:r>
+        <w:rPr>
+          <w:rFonts w:cstheme="minorHAnsi"/>
+        </w:rPr>
+        <w:t>records</w:t>
+      </w:r>
+      <w:r>
+        <w:rPr>
+          <w:rFonts w:cstheme="minorHAnsi"/>
+        </w:rPr>
+        <w:t xml:space="preserve"> in the database </w:t>
+      </w:r>
+      <w:r>
+        <w:rPr>
+          <w:rFonts w:cstheme="minorHAnsi"/>
+        </w:rPr>
+        <w:t xml:space="preserve">for the reference record type </w:t>
+      </w:r>
+      <w:r>
+        <w:rPr>
+          <w:rFonts w:cstheme="minorHAnsi"/>
+        </w:rPr>
+        <w:t xml:space="preserve">using an interactive report with an edit icon next to each row.  Clicking on the edit icon will open </w:t>
+      </w:r>
+      <w:r>
+        <w:rPr>
+          <w:rFonts w:cstheme="minorHAnsi"/>
+        </w:rPr>
+        <w:t>a modular window containing the V</w:t>
+      </w:r>
+      <w:r>
+        <w:rPr>
+          <w:rFonts w:cstheme="minorHAnsi"/>
+        </w:rPr>
+        <w:t xml:space="preserve">iew/Edit </w:t>
+      </w:r>
+      <w:r>
+        <w:rPr>
+          <w:rFonts w:cstheme="minorHAnsi"/>
+        </w:rPr>
+        <w:t xml:space="preserve">form with the corresponding </w:t>
+      </w:r>
+      <w:r>
+        <w:rPr>
+          <w:rFonts w:cstheme="minorHAnsi"/>
+        </w:rPr>
+        <w:t>record</w:t>
+      </w:r>
+      <w:r>
+        <w:rPr>
+          <w:rFonts w:cstheme="minorHAnsi"/>
+        </w:rPr>
+        <w:t xml:space="preserve">'s information.  </w:t>
+      </w:r>
+    </w:p>
+    <w:p>
+      <w:pPr>
+        <w:pStyle w:val="ListParagraph"/>
+        <w:numPr>
+          <w:ilvl w:val="5"/>
+          <w:numId w:val="2"/>
+        </w:numPr>
+        <w:rPr>
+          <w:rFonts w:cstheme="minorHAnsi"/>
+        </w:rPr>
+      </w:pPr>
+      <w:r>
+        <w:rPr>
+          <w:rFonts w:cstheme="minorHAnsi"/>
+        </w:rPr>
+        <w:t xml:space="preserve">Clicking the </w:t>
+      </w:r>
+      <w:r>
+        <w:rPr>
+          <w:rFonts w:cstheme="minorHAnsi"/>
+        </w:rPr>
+        <w:t>"</w:t>
+      </w:r>
+      <w:r>
+        <w:rPr>
+          <w:rFonts w:cstheme="minorHAnsi"/>
+        </w:rPr>
+        <w:t>Cancel</w:t>
+      </w:r>
+      <w:r>
+        <w:rPr>
+          <w:rFonts w:cstheme="minorHAnsi"/>
+        </w:rPr>
+        <w:t>"</w:t>
+      </w:r>
+      <w:r>
+        <w:rPr>
+          <w:rFonts w:cstheme="minorHAnsi"/>
+        </w:rPr>
+        <w:t xml:space="preserve"> button </w:t>
+      </w:r>
+      <w:r>
+        <w:rPr>
+          <w:rFonts w:cstheme="minorHAnsi"/>
+        </w:rPr>
+        <w:t>will close the modular window</w:t>
+      </w:r>
+    </w:p>
+    <w:p>
+      <w:pPr>
+        <w:pStyle w:val="ListParagraph"/>
+        <w:numPr>
+          <w:ilvl w:val="5"/>
+          <w:numId w:val="2"/>
+        </w:numPr>
+        <w:rPr>
+          <w:rFonts w:cstheme="minorHAnsi"/>
+        </w:rPr>
+      </w:pPr>
+      <w:r>
+        <w:rPr>
+          <w:rFonts w:cstheme="minorHAnsi"/>
+        </w:rPr>
+        <w:t xml:space="preserve">Clicking the "Delete" button will prompt the user to confirm if they want to delete the selected </w:t>
+      </w:r>
+      <w:r>
+        <w:rPr>
+          <w:rFonts w:cstheme="minorHAnsi"/>
+        </w:rPr>
+        <w:t>record</w:t>
+      </w:r>
+      <w:r>
+        <w:rPr>
+          <w:rFonts w:cstheme="minorHAnsi"/>
+        </w:rPr>
+        <w:t xml:space="preserve">.  Clicking the "OK" button will attempt to delete the record but it will fail unless there are no records that reference the specified </w:t>
+      </w:r>
+      <w:r>
+        <w:rPr>
+          <w:rFonts w:cstheme="minorHAnsi"/>
+        </w:rPr>
+        <w:t>record</w:t>
+      </w:r>
+      <w:r>
+        <w:rPr>
+          <w:rFonts w:cstheme="minorHAnsi"/>
+        </w:rPr>
+        <w:t xml:space="preserve">, if it is successful the </w:t>
+      </w:r>
+      <w:r>
+        <w:rPr>
+          <w:rFonts w:cstheme="minorHAnsi"/>
+        </w:rPr>
+        <w:t>modular window is closed and the list is updated.</w:t>
+      </w:r>
+    </w:p>
+    <w:p>
+      <w:pPr>
+        <w:pStyle w:val="ListParagraph"/>
+        <w:numPr>
+          <w:ilvl w:val="5"/>
+          <w:numId w:val="2"/>
+        </w:numPr>
+        <w:rPr>
+          <w:rFonts w:cstheme="minorHAnsi"/>
+        </w:rPr>
+      </w:pPr>
+      <w:r>
+        <w:rPr>
+          <w:rFonts w:cstheme="minorHAnsi"/>
+        </w:rPr>
+        <w:t>Clicking the "Apply Changes" button will attempt to save the updated record values.  If the values are valid the modular window will be closed.</w:t>
+      </w:r>
+    </w:p>
+    <w:p>
+      <w:pPr>
+        <w:pStyle w:val="ListParagraph"/>
+        <w:numPr>
+          <w:ilvl w:val="4"/>
+          <w:numId w:val="2"/>
+        </w:numPr>
+        <w:rPr>
+          <w:rFonts w:cstheme="minorHAnsi"/>
+        </w:rPr>
+      </w:pPr>
+      <w:r>
+        <w:rPr>
+          <w:rFonts w:cstheme="minorHAnsi"/>
+        </w:rPr>
+        <w:t xml:space="preserve">Clicking the "Create" button at the top of the report will open the modular window with a form to create the new reference record.   </w:t>
+      </w:r>
+    </w:p>
+    <w:p>
+      <w:pPr>
+        <w:pStyle w:val="ListParagraph"/>
+        <w:numPr>
+          <w:ilvl w:val="5"/>
+          <w:numId w:val="2"/>
+        </w:numPr>
+        <w:rPr>
+          <w:rFonts w:cstheme="minorHAnsi"/>
+        </w:rPr>
+      </w:pPr>
+      <w:r>
+        <w:rPr>
+          <w:rFonts w:cstheme="minorHAnsi"/>
+        </w:rPr>
+        <w:t>Clicking the "Cancel" button will close the modular window</w:t>
+      </w:r>
+    </w:p>
+    <w:p>
+      <w:pPr>
+        <w:pStyle w:val="ListParagraph"/>
+        <w:numPr>
+          <w:ilvl w:val="5"/>
+          <w:numId w:val="2"/>
+        </w:numPr>
+        <w:rPr>
+          <w:rFonts w:cstheme="minorHAnsi"/>
+        </w:rPr>
+      </w:pPr>
+      <w:r>
+        <w:rPr>
+          <w:rFonts w:cstheme="minorHAnsi"/>
+        </w:rPr>
+        <w:t xml:space="preserve">Clicking the "Apply Changes" button will attempt to save the </w:t>
+      </w:r>
+      <w:r>
+        <w:rPr>
+          <w:rFonts w:cstheme="minorHAnsi"/>
+        </w:rPr>
+        <w:t>new</w:t>
+      </w:r>
+      <w:r>
+        <w:rPr>
+          <w:rFonts w:cstheme="minorHAnsi"/>
+        </w:rPr>
+        <w:t xml:space="preserve"> record values.  If the values are valid the modular window will be closed.</w:t>
+      </w:r>
+    </w:p>
+    <w:p>
+      <w:pPr>
+        <w:pStyle w:val="ListParagraph"/>
+        <w:numPr>
+          <w:ilvl w:val="4"/>
+          <w:numId w:val="2"/>
+        </w:numPr>
+        <w:rPr>
+          <w:rFonts w:cstheme="minorHAnsi"/>
+        </w:rPr>
+      </w:pPr>
+      <w:r>
+        <w:rPr>
+          <w:rFonts w:cstheme="minorHAnsi"/>
+        </w:rPr>
+        <w:t>For the Divisions page clicking a Science Center name will open the View/Edit Science Center form as a modular window</w:t>
+      </w:r>
+    </w:p>
+    <w:p>
+      <w:pPr>
+        <w:pStyle w:val="ListParagraph"/>
+        <w:numPr>
+          <w:ilvl w:val="1"/>
+          <w:numId w:val="2"/>
+        </w:numPr>
+        <w:rPr>
+          <w:rFonts w:cstheme="minorHAnsi"/>
+        </w:rPr>
+      </w:pPr>
+      <w:r>
+        <w:rPr>
+          <w:rFonts w:cstheme="minorHAnsi"/>
+        </w:rPr>
+        <w:t>Reference List Preset Management Pages</w:t>
+      </w:r>
+    </w:p>
+    <w:p>
+      <w:pPr>
+        <w:pStyle w:val="ListParagraph"/>
+        <w:numPr>
+          <w:ilvl w:val="2"/>
+          <w:numId w:val="2"/>
+        </w:numPr>
+        <w:rPr>
+          <w:rFonts w:cstheme="minorHAnsi"/>
+        </w:rPr>
+      </w:pPr>
+      <w:r>
+        <w:rPr>
+          <w:rFonts w:cstheme="minorHAnsi"/>
+        </w:rPr>
+        <w:t>The "View" pages (e.g. View Regional Ecosystems) are listed under the "Presets" navigation menu item</w:t>
+      </w:r>
+    </w:p>
+    <w:p>
+      <w:pPr>
+        <w:pStyle w:val="ListParagraph"/>
+        <w:numPr>
+          <w:ilvl w:val="2"/>
+          <w:numId w:val="2"/>
+        </w:numPr>
+        <w:rPr>
+          <w:rFonts w:cstheme="minorHAnsi"/>
+        </w:rPr>
+      </w:pPr>
+      <w:r>
+        <w:rPr>
+          <w:rFonts w:cstheme="minorHAnsi"/>
+        </w:rPr>
+        <w:t>All Preset Management pages have the same functionality for the given type of reference list:</w:t>
       </w:r>
     </w:p>
     <w:p>
@@ -2193,45 +5091,55 @@
         <w:rPr>
           <w:rFonts w:cstheme="minorHAnsi"/>
         </w:rPr>
-        <w:t xml:space="preserve">Clicking on the "Create </w:t>
-      </w:r>
-      <w:proofErr w:type="gramStart"/>
-      <w:r>
-        <w:rPr>
-          <w:rFonts w:cstheme="minorHAnsi"/>
-        </w:rPr>
-        <w:t>Another</w:t>
-      </w:r>
-      <w:proofErr w:type="gramEnd"/>
-      <w:r>
-        <w:rPr>
-          <w:rFonts w:cstheme="minorHAnsi"/>
-        </w:rPr>
-        <w:t xml:space="preserve">" button will save the record and </w:t>
-      </w:r>
-      <w:r>
-        <w:rPr>
-          <w:rFonts w:cstheme="minorHAnsi"/>
-        </w:rPr>
-        <w:t>reload the page with no cruise selected to allow the user to create another cruise record.</w:t>
-      </w:r>
-    </w:p>
-    <w:p>
-      <w:pPr>
-        <w:pStyle w:val="ListParagraph"/>
-        <w:numPr>
-          <w:ilvl w:val="2"/>
-          <w:numId w:val="2"/>
-        </w:numPr>
-        <w:rPr>
-          <w:rFonts w:cstheme="minorHAnsi"/>
-        </w:rPr>
-      </w:pPr>
-      <w:r>
-        <w:rPr>
-          <w:rFonts w:cstheme="minorHAnsi"/>
-        </w:rPr>
-        <w:t>If a Cruise ID</w:t>
+        <w:t xml:space="preserve">View Reference </w:t>
+      </w:r>
+      <w:r>
+        <w:rPr>
+          <w:rFonts w:cstheme="minorHAnsi"/>
+        </w:rPr>
+        <w:t xml:space="preserve">Preset </w:t>
+      </w:r>
+      <w:r>
+        <w:rPr>
+          <w:rFonts w:cstheme="minorHAnsi"/>
+        </w:rPr>
+        <w:t>Record Page List:</w:t>
+      </w:r>
+    </w:p>
+    <w:p>
+      <w:pPr>
+        <w:pStyle w:val="ListParagraph"/>
+        <w:numPr>
+          <w:ilvl w:val="4"/>
+          <w:numId w:val="2"/>
+        </w:numPr>
+        <w:rPr>
+          <w:rFonts w:cstheme="minorHAnsi"/>
+        </w:rPr>
+      </w:pPr>
+      <w:r>
+        <w:rPr>
+          <w:rFonts w:cstheme="minorHAnsi"/>
+        </w:rPr>
+        <w:t xml:space="preserve">Page ID: 400 - 499 (e.g. Page ID: 400 - View Regional Ecosystem Presets) </w:t>
+      </w:r>
+    </w:p>
+    <w:p>
+      <w:pPr>
+        <w:pStyle w:val="ListParagraph"/>
+        <w:numPr>
+          <w:ilvl w:val="3"/>
+          <w:numId w:val="2"/>
+        </w:numPr>
+        <w:rPr>
+          <w:rFonts w:cstheme="minorHAnsi"/>
+        </w:rPr>
+      </w:pPr>
+      <w:r>
+        <w:rPr>
+          <w:rFonts w:cstheme="minorHAnsi"/>
+        </w:rPr>
+        <w:t>View Reference</w:t>
       </w:r>
       <w:r>
         <w:rPr>
@@ -2243,3016 +5151,97 @@
         <w:rPr>
           <w:rFonts w:cstheme="minorHAnsi"/>
         </w:rPr>
-        <w:t xml:space="preserve">is specified (click the </w:t>
-      </w:r>
-      <w:r>
-        <w:rPr>
-          <w:rFonts w:cstheme="minorHAnsi"/>
-        </w:rPr>
-        <w:t>Edit icon on Cruise List page)</w:t>
-      </w:r>
-      <w:r>
-        <w:rPr>
-          <w:rFonts w:cstheme="minorHAnsi"/>
-        </w:rPr>
-        <w:t xml:space="preserve"> an </w:t>
-      </w:r>
-      <w:r>
-        <w:rPr>
-          <w:rFonts w:cstheme="minorHAnsi"/>
-        </w:rPr>
-        <w:t xml:space="preserve">authorized user </w:t>
-      </w:r>
-      <w:r>
-        <w:rPr>
-          <w:rFonts w:cstheme="minorHAnsi"/>
-        </w:rPr>
-        <w:t>can edit</w:t>
-      </w:r>
-      <w:r>
-        <w:rPr>
-          <w:rFonts w:cstheme="minorHAnsi"/>
-        </w:rPr>
-        <w:t xml:space="preserve"> the selected cruise record</w:t>
-      </w:r>
-      <w:r>
-        <w:rPr>
-          <w:rFonts w:cstheme="minorHAnsi"/>
-        </w:rPr>
-        <w:t xml:space="preserve"> and all associated records</w:t>
-      </w:r>
-      <w:r>
-        <w:rPr>
-          <w:rFonts w:cstheme="minorHAnsi"/>
-        </w:rPr>
-        <w:t>.</w:t>
-      </w:r>
-    </w:p>
-    <w:p>
-      <w:pPr>
-        <w:pStyle w:val="ListParagraph"/>
-        <w:numPr>
-          <w:ilvl w:val="3"/>
-          <w:numId w:val="2"/>
-        </w:numPr>
-        <w:rPr>
-          <w:rFonts w:cstheme="minorHAnsi"/>
-        </w:rPr>
-      </w:pPr>
-      <w:r>
-        <w:rPr>
-          <w:rFonts w:cstheme="minorHAnsi"/>
-        </w:rPr>
-        <w:t xml:space="preserve">Clicking on the "Delete" button will prompt the user to confirm if they want to delete the selected cruise record.  Clicking the "OK" button will attempt to delete the record but it will fail unless there are no records </w:t>
-      </w:r>
-      <w:r>
-        <w:rPr>
-          <w:rFonts w:cstheme="minorHAnsi"/>
-        </w:rPr>
-        <w:t xml:space="preserve">that reference the </w:t>
-      </w:r>
-      <w:r>
-        <w:rPr>
-          <w:rFonts w:cstheme="minorHAnsi"/>
-        </w:rPr>
-        <w:t xml:space="preserve">specified </w:t>
-      </w:r>
-      <w:r>
-        <w:rPr>
-          <w:rFonts w:cstheme="minorHAnsi"/>
-        </w:rPr>
-        <w:t>Cruise record, if it is successful the user is forwarded to the Cruise List page.  Clicking the "Cancel" button will cancel the delete action.</w:t>
-      </w:r>
-    </w:p>
-    <w:p>
-      <w:pPr>
-        <w:pStyle w:val="ListParagraph"/>
-        <w:numPr>
-          <w:ilvl w:val="3"/>
-          <w:numId w:val="2"/>
-        </w:numPr>
-        <w:rPr>
-          <w:rFonts w:cstheme="minorHAnsi"/>
-        </w:rPr>
-      </w:pPr>
-      <w:r>
-        <w:rPr>
-          <w:rFonts w:cstheme="minorHAnsi"/>
-        </w:rPr>
-        <w:t>Clicking on the "Apply Changes" button will attempt to save the record and reload the page</w:t>
-      </w:r>
-      <w:r>
-        <w:rPr>
-          <w:rFonts w:cstheme="minorHAnsi"/>
-        </w:rPr>
-        <w:t xml:space="preserve">.  </w:t>
-      </w:r>
-    </w:p>
-    <w:p>
-      <w:pPr>
-        <w:pStyle w:val="ListParagraph"/>
-        <w:numPr>
-          <w:ilvl w:val="3"/>
-          <w:numId w:val="2"/>
-        </w:numPr>
-        <w:rPr>
-          <w:rFonts w:cstheme="minorHAnsi"/>
-        </w:rPr>
-      </w:pPr>
-      <w:r>
-        <w:rPr>
-          <w:rFonts w:cstheme="minorHAnsi"/>
-        </w:rPr>
-        <w:t xml:space="preserve">Clicking on the "Deep Copy" button will attempt to </w:t>
-      </w:r>
-      <w:r>
-        <w:rPr>
-          <w:rFonts w:cstheme="minorHAnsi"/>
-        </w:rPr>
-        <w:t xml:space="preserve">copy the </w:t>
-      </w:r>
-      <w:r>
-        <w:rPr>
-          <w:rFonts w:cstheme="minorHAnsi"/>
-        </w:rPr>
-        <w:t xml:space="preserve">selected </w:t>
-      </w:r>
-      <w:r>
-        <w:rPr>
-          <w:rFonts w:cstheme="minorHAnsi"/>
-        </w:rPr>
-        <w:t xml:space="preserve">Cruise and all of the associated Legs as well, unsaved changes </w:t>
-      </w:r>
-      <w:r>
-        <w:rPr>
-          <w:rFonts w:cstheme="minorHAnsi"/>
-        </w:rPr>
-        <w:t xml:space="preserve">made on the </w:t>
-      </w:r>
-      <w:r>
-        <w:rPr>
-          <w:rFonts w:cstheme="minorHAnsi"/>
-        </w:rPr>
-        <w:t xml:space="preserve">Cruise </w:t>
-      </w:r>
-      <w:r>
-        <w:rPr>
-          <w:rFonts w:cstheme="minorHAnsi"/>
-        </w:rPr>
-        <w:t xml:space="preserve">data form </w:t>
-      </w:r>
-      <w:r>
-        <w:rPr>
-          <w:rFonts w:cstheme="minorHAnsi"/>
-        </w:rPr>
-        <w:t xml:space="preserve">will not be included in the copied </w:t>
-      </w:r>
-      <w:r>
-        <w:rPr>
-          <w:rFonts w:cstheme="minorHAnsi"/>
-        </w:rPr>
-        <w:t>C</w:t>
-      </w:r>
-      <w:r>
-        <w:rPr>
-          <w:rFonts w:cstheme="minorHAnsi"/>
-        </w:rPr>
-        <w:t xml:space="preserve">ruise.  Following successful </w:t>
-      </w:r>
+        <w:t xml:space="preserve">Preset </w:t>
+      </w:r>
+      <w:r>
+        <w:rPr>
+          <w:rFonts w:cstheme="minorHAnsi"/>
+        </w:rPr>
+        <w:t xml:space="preserve">Record </w:t>
+      </w:r>
+      <w:r>
+        <w:rPr>
+          <w:rFonts w:cstheme="minorHAnsi"/>
+        </w:rPr>
+        <w:t>Page:</w:t>
+      </w:r>
+    </w:p>
+    <w:p>
+      <w:pPr>
+        <w:pStyle w:val="ListParagraph"/>
+        <w:numPr>
+          <w:ilvl w:val="4"/>
+          <w:numId w:val="2"/>
+        </w:numPr>
+        <w:rPr>
+          <w:rFonts w:cstheme="minorHAnsi"/>
+        </w:rPr>
+      </w:pPr>
+      <w:r>
+        <w:rPr>
+          <w:rFonts w:cstheme="minorHAnsi"/>
+        </w:rPr>
+        <w:t xml:space="preserve">This page lists all of the </w:t>
+      </w:r>
+      <w:r>
+        <w:rPr>
+          <w:rFonts w:cstheme="minorHAnsi"/>
+        </w:rPr>
+        <w:t xml:space="preserve">preset </w:t>
+      </w:r>
+      <w:r>
+        <w:rPr>
+          <w:rFonts w:cstheme="minorHAnsi"/>
+        </w:rPr>
+        <w:t>records</w:t>
+      </w:r>
+      <w:r>
+        <w:rPr>
+          <w:rFonts w:cstheme="minorHAnsi"/>
+        </w:rPr>
+        <w:t xml:space="preserve"> in the database </w:t>
+      </w:r>
+      <w:r>
+        <w:rPr>
+          <w:rFonts w:cstheme="minorHAnsi"/>
+        </w:rPr>
+        <w:t xml:space="preserve">for the reference record type </w:t>
+      </w:r>
+      <w:r>
+        <w:rPr>
+          <w:rFonts w:cstheme="minorHAnsi"/>
+        </w:rPr>
+        <w:t xml:space="preserve">using an interactive report with an edit icon next to each row.  Clicking on the edit icon will </w:t>
+      </w:r>
+      <w:r>
+        <w:rPr>
+          <w:rFonts w:cstheme="minorHAnsi"/>
+        </w:rPr>
+        <w:t xml:space="preserve">redirect the user to a View/Edit Preset Page with a form displaying the </w:t>
+      </w:r>
+      <w:r>
+        <w:rPr>
+          <w:rFonts w:cstheme="minorHAnsi"/>
+        </w:rPr>
+        <w:t xml:space="preserve">corresponding record's information.  </w:t>
+      </w:r>
+    </w:p>
+    <w:p>
+      <w:pPr>
+        <w:pStyle w:val="ListParagraph"/>
+        <w:numPr>
+          <w:ilvl w:val="4"/>
+          <w:numId w:val="2"/>
+        </w:numPr>
+        <w:rPr>
+          <w:rFonts w:cstheme="minorHAnsi"/>
+        </w:rPr>
+      </w:pPr>
       <w:r>
         <w:rPr>
           <w:rFonts w:cstheme="minorHAnsi"/>
         </w:rPr>
         <w:lastRenderedPageBreak/>
-        <w:t xml:space="preserve">processing </w:t>
-      </w:r>
-      <w:r>
-        <w:rPr>
-          <w:rFonts w:cstheme="minorHAnsi"/>
-        </w:rPr>
-        <w:t xml:space="preserve">the user </w:t>
-      </w:r>
-      <w:r>
-        <w:rPr>
-          <w:rFonts w:cstheme="minorHAnsi"/>
-        </w:rPr>
-        <w:t>will be redirected to the View/Edit Cruise page for the copied Cruise so it can be modified accordingly</w:t>
-      </w:r>
-    </w:p>
-    <w:p>
-      <w:pPr>
-        <w:pStyle w:val="ListParagraph"/>
-        <w:numPr>
-          <w:ilvl w:val="2"/>
-          <w:numId w:val="2"/>
-        </w:numPr>
-        <w:rPr>
-          <w:rFonts w:cstheme="minorHAnsi"/>
-        </w:rPr>
-      </w:pPr>
-      <w:r>
-        <w:rPr>
-          <w:rFonts w:cstheme="minorHAnsi"/>
-        </w:rPr>
-        <w:t>Cruise Attributes Region Tabs</w:t>
-      </w:r>
-      <w:r>
-        <w:rPr>
-          <w:rFonts w:cstheme="minorHAnsi"/>
-        </w:rPr>
-        <w:t>:</w:t>
-      </w:r>
-    </w:p>
-    <w:p>
-      <w:pPr>
-        <w:pStyle w:val="ListParagraph"/>
-        <w:numPr>
-          <w:ilvl w:val="3"/>
-          <w:numId w:val="2"/>
-        </w:numPr>
-        <w:rPr>
-          <w:rFonts w:cstheme="minorHAnsi"/>
-        </w:rPr>
-      </w:pPr>
-      <w:r>
-        <w:rPr>
-          <w:rFonts w:cstheme="minorHAnsi"/>
-        </w:rPr>
-        <w:t>Cruise Summary:</w:t>
-      </w:r>
-    </w:p>
-    <w:p>
-      <w:pPr>
-        <w:pStyle w:val="ListParagraph"/>
-        <w:numPr>
-          <w:ilvl w:val="4"/>
-          <w:numId w:val="2"/>
-        </w:numPr>
-        <w:rPr>
-          <w:rFonts w:cstheme="minorHAnsi"/>
-        </w:rPr>
-      </w:pPr>
-      <w:r>
-        <w:rPr>
-          <w:rFonts w:cstheme="minorHAnsi"/>
-        </w:rPr>
-        <w:t>**Note: this region is only visible if the Edit icon was clicked on the Cruise List page or if the record was just created using the "Create" button</w:t>
-      </w:r>
-    </w:p>
-    <w:p>
-      <w:pPr>
-        <w:pStyle w:val="ListParagraph"/>
-        <w:numPr>
-          <w:ilvl w:val="4"/>
-          <w:numId w:val="2"/>
-        </w:numPr>
-        <w:rPr>
-          <w:rFonts w:cstheme="minorHAnsi"/>
-        </w:rPr>
-      </w:pPr>
-      <w:r>
-        <w:rPr>
-          <w:rFonts w:cstheme="minorHAnsi"/>
-        </w:rPr>
-        <w:t>This read-only region shows aggregate information for the given cruise</w:t>
-      </w:r>
-    </w:p>
-    <w:p>
-      <w:pPr>
-        <w:pStyle w:val="ListParagraph"/>
-        <w:numPr>
-          <w:ilvl w:val="3"/>
-          <w:numId w:val="2"/>
-        </w:numPr>
-        <w:rPr>
-          <w:rFonts w:cstheme="minorHAnsi"/>
-        </w:rPr>
-      </w:pPr>
-      <w:r>
-        <w:rPr>
-          <w:rFonts w:cstheme="minorHAnsi"/>
-        </w:rPr>
-        <w:t>Cruise Legs:</w:t>
-      </w:r>
-    </w:p>
-    <w:p>
-      <w:pPr>
-        <w:pStyle w:val="ListParagraph"/>
-        <w:numPr>
-          <w:ilvl w:val="4"/>
-          <w:numId w:val="2"/>
-        </w:numPr>
-        <w:rPr>
-          <w:rFonts w:cstheme="minorHAnsi"/>
-        </w:rPr>
-      </w:pPr>
-      <w:r>
-        <w:rPr>
-          <w:rFonts w:cstheme="minorHAnsi"/>
-        </w:rPr>
-        <w:t xml:space="preserve">**Note: this region is only visible if the Edit icon was clicked on the Cruise List page or if the record was </w:t>
-      </w:r>
-      <w:r>
-        <w:rPr>
-          <w:rFonts w:cstheme="minorHAnsi"/>
-        </w:rPr>
-        <w:t xml:space="preserve">just </w:t>
-      </w:r>
-      <w:r>
-        <w:rPr>
-          <w:rFonts w:cstheme="minorHAnsi"/>
-        </w:rPr>
-        <w:t>created using the "Create" button</w:t>
-      </w:r>
-    </w:p>
-    <w:p>
-      <w:pPr>
-        <w:pStyle w:val="ListParagraph"/>
-        <w:numPr>
-          <w:ilvl w:val="4"/>
-          <w:numId w:val="2"/>
-        </w:numPr>
-        <w:rPr>
-          <w:rFonts w:cstheme="minorHAnsi"/>
-        </w:rPr>
-      </w:pPr>
-      <w:r>
-        <w:rPr>
-          <w:rFonts w:cstheme="minorHAnsi"/>
-        </w:rPr>
-        <w:t>The user can create a new cruise leg associated with the selected Cruise record by clicking the "Create" button on the Cruise Legs section</w:t>
-      </w:r>
-    </w:p>
-    <w:p>
-      <w:pPr>
-        <w:pStyle w:val="ListParagraph"/>
-        <w:numPr>
-          <w:ilvl w:val="4"/>
-          <w:numId w:val="2"/>
-        </w:numPr>
-        <w:rPr>
-          <w:rFonts w:cstheme="minorHAnsi"/>
-        </w:rPr>
-      </w:pPr>
-      <w:r>
-        <w:rPr>
-          <w:rFonts w:cstheme="minorHAnsi"/>
-        </w:rPr>
-        <w:t xml:space="preserve">The user can </w:t>
-      </w:r>
-      <w:r>
-        <w:rPr>
-          <w:rFonts w:cstheme="minorHAnsi"/>
-        </w:rPr>
-        <w:t xml:space="preserve">view or edit a given cruise leg by clicking the Edit icon </w:t>
-      </w:r>
-      <w:r>
-        <w:rPr>
-          <w:rFonts w:cstheme="minorHAnsi"/>
-        </w:rPr>
-        <w:t xml:space="preserve">on a given </w:t>
-      </w:r>
-      <w:r>
-        <w:rPr>
-          <w:rFonts w:cstheme="minorHAnsi"/>
-        </w:rPr>
-        <w:t xml:space="preserve">cruise leg's table row which will forward them to the View/Edit Cruise </w:t>
-      </w:r>
-      <w:r>
-        <w:rPr>
-          <w:rFonts w:cstheme="minorHAnsi"/>
-        </w:rPr>
-        <w:t xml:space="preserve">Leg </w:t>
-      </w:r>
-      <w:r>
-        <w:rPr>
-          <w:rFonts w:cstheme="minorHAnsi"/>
-        </w:rPr>
-        <w:t xml:space="preserve">page with the corresponding cruise </w:t>
-      </w:r>
-      <w:r>
-        <w:rPr>
-          <w:rFonts w:cstheme="minorHAnsi"/>
-        </w:rPr>
-        <w:t xml:space="preserve">leg </w:t>
-      </w:r>
-      <w:r>
-        <w:rPr>
-          <w:rFonts w:cstheme="minorHAnsi"/>
-        </w:rPr>
-        <w:t xml:space="preserve">selected </w:t>
-      </w:r>
-    </w:p>
-    <w:p>
-      <w:pPr>
-        <w:pStyle w:val="ListParagraph"/>
-        <w:numPr>
-          <w:ilvl w:val="4"/>
-          <w:numId w:val="2"/>
-        </w:numPr>
-        <w:rPr>
-          <w:rFonts w:cstheme="minorHAnsi"/>
-        </w:rPr>
-      </w:pPr>
-      <w:r>
-        <w:rPr>
-          <w:rFonts w:cstheme="minorHAnsi"/>
-        </w:rPr>
-        <w:t xml:space="preserve">Authorized users can copy the values from an existing cruise </w:t>
-      </w:r>
-      <w:r>
-        <w:rPr>
-          <w:rFonts w:cstheme="minorHAnsi"/>
-        </w:rPr>
-        <w:t xml:space="preserve">leg </w:t>
-      </w:r>
-      <w:r>
-        <w:rPr>
-          <w:rFonts w:cstheme="minorHAnsi"/>
-        </w:rPr>
-        <w:t xml:space="preserve">by clicking the </w:t>
-      </w:r>
-      <w:r>
-        <w:rPr>
-          <w:rFonts w:cstheme="minorHAnsi"/>
-        </w:rPr>
-        <w:t>C</w:t>
-      </w:r>
-      <w:r>
-        <w:rPr>
-          <w:rFonts w:cstheme="minorHAnsi"/>
-        </w:rPr>
-        <w:t xml:space="preserve">opy icon on a given </w:t>
-      </w:r>
-      <w:r>
-        <w:rPr>
-          <w:rFonts w:cstheme="minorHAnsi"/>
-        </w:rPr>
-        <w:t>leg's</w:t>
-      </w:r>
-      <w:r>
-        <w:rPr>
-          <w:rFonts w:cstheme="minorHAnsi"/>
-        </w:rPr>
-        <w:t xml:space="preserve"> table row will forward them to the View/Edit Cruise </w:t>
-      </w:r>
-      <w:r>
-        <w:rPr>
-          <w:rFonts w:cstheme="minorHAnsi"/>
-        </w:rPr>
-        <w:t xml:space="preserve">Leg </w:t>
-      </w:r>
-      <w:r>
-        <w:rPr>
-          <w:rFonts w:cstheme="minorHAnsi"/>
-        </w:rPr>
-        <w:t xml:space="preserve">page with the corresponding </w:t>
-      </w:r>
-      <w:r>
-        <w:rPr>
-          <w:rFonts w:cstheme="minorHAnsi"/>
-        </w:rPr>
-        <w:t>cruise leg's</w:t>
-      </w:r>
-      <w:r>
-        <w:rPr>
-          <w:rFonts w:cstheme="minorHAnsi"/>
-        </w:rPr>
-        <w:t xml:space="preserve"> values in the form so they can be modified appropriately</w:t>
-      </w:r>
-      <w:r>
-        <w:rPr>
-          <w:rFonts w:cstheme="minorHAnsi"/>
-        </w:rPr>
-        <w:t xml:space="preserve"> and saved</w:t>
-      </w:r>
-      <w:r>
-        <w:rPr>
-          <w:rFonts w:cstheme="minorHAnsi"/>
-        </w:rPr>
-        <w:t>.  This functionality was intended to streamline data entry by allowing a similar existing cruise</w:t>
-      </w:r>
-      <w:r>
-        <w:rPr>
-          <w:rFonts w:cstheme="minorHAnsi"/>
-        </w:rPr>
-        <w:t xml:space="preserve"> leg's values </w:t>
-      </w:r>
-      <w:r>
-        <w:rPr>
-          <w:rFonts w:cstheme="minorHAnsi"/>
-        </w:rPr>
-        <w:t xml:space="preserve">to be copied </w:t>
-      </w:r>
-      <w:r>
-        <w:rPr>
-          <w:rFonts w:cstheme="minorHAnsi"/>
-        </w:rPr>
-        <w:t xml:space="preserve">and modified </w:t>
-      </w:r>
-      <w:r>
-        <w:rPr>
-          <w:rFonts w:cstheme="minorHAnsi"/>
-        </w:rPr>
-        <w:t>instead of defining each value manually.</w:t>
-      </w:r>
-    </w:p>
-    <w:p>
-      <w:pPr>
-        <w:pStyle w:val="ListParagraph"/>
-        <w:numPr>
-          <w:ilvl w:val="5"/>
-          <w:numId w:val="2"/>
-        </w:numPr>
-        <w:rPr>
-          <w:rFonts w:cstheme="minorHAnsi"/>
-        </w:rPr>
-      </w:pPr>
-      <w:r>
-        <w:rPr>
-          <w:rFonts w:cstheme="minorHAnsi"/>
-        </w:rPr>
-        <w:t xml:space="preserve">**Note: the new cruise </w:t>
-      </w:r>
-      <w:r>
-        <w:rPr>
-          <w:rFonts w:cstheme="minorHAnsi"/>
-        </w:rPr>
-        <w:t xml:space="preserve">leg </w:t>
-      </w:r>
-      <w:r>
-        <w:rPr>
-          <w:rFonts w:cstheme="minorHAnsi"/>
-        </w:rPr>
-        <w:t xml:space="preserve">record is not saved until the "Create" or "Create </w:t>
-      </w:r>
-      <w:proofErr w:type="gramStart"/>
-      <w:r>
-        <w:rPr>
-          <w:rFonts w:cstheme="minorHAnsi"/>
-        </w:rPr>
-        <w:t>Another</w:t>
-      </w:r>
-      <w:proofErr w:type="gramEnd"/>
-      <w:r>
-        <w:rPr>
-          <w:rFonts w:cstheme="minorHAnsi"/>
-        </w:rPr>
-        <w:t>" button is clicked and successfully processed.</w:t>
-      </w:r>
-    </w:p>
-    <w:p>
-      <w:pPr>
-        <w:pStyle w:val="ListParagraph"/>
-        <w:numPr>
-          <w:ilvl w:val="3"/>
-          <w:numId w:val="2"/>
-        </w:numPr>
-        <w:rPr>
-          <w:rFonts w:cstheme="minorHAnsi"/>
-        </w:rPr>
-      </w:pPr>
-      <w:r>
-        <w:rPr>
-          <w:rFonts w:cstheme="minorHAnsi"/>
-        </w:rPr>
-        <w:t>Shuttle Fields and Preset Options:</w:t>
-      </w:r>
-    </w:p>
-    <w:p>
-      <w:pPr>
-        <w:pStyle w:val="ListParagraph"/>
-        <w:numPr>
-          <w:ilvl w:val="4"/>
-          <w:numId w:val="2"/>
-        </w:numPr>
-        <w:rPr>
-          <w:rFonts w:cstheme="minorHAnsi"/>
-        </w:rPr>
-      </w:pPr>
-      <w:r>
-        <w:rPr>
-          <w:rFonts w:cstheme="minorHAnsi"/>
-        </w:rPr>
-        <w:t xml:space="preserve">This setup is implemented for all many-to-many </w:t>
-      </w:r>
-      <w:r>
-        <w:rPr>
-          <w:rFonts w:cstheme="minorHAnsi"/>
-        </w:rPr>
-        <w:t xml:space="preserve">cruise table </w:t>
-      </w:r>
-      <w:r>
-        <w:rPr>
-          <w:rFonts w:cstheme="minorHAnsi"/>
-        </w:rPr>
-        <w:t>relationships with the following reference tables:</w:t>
-      </w:r>
-    </w:p>
-    <w:p>
-      <w:pPr>
-        <w:pStyle w:val="ListParagraph"/>
-        <w:numPr>
-          <w:ilvl w:val="5"/>
-          <w:numId w:val="2"/>
-        </w:numPr>
-        <w:rPr>
-          <w:rFonts w:cstheme="minorHAnsi"/>
-        </w:rPr>
-      </w:pPr>
-      <w:r>
-        <w:rPr>
-          <w:rFonts w:cstheme="minorHAnsi"/>
-        </w:rPr>
-        <w:t xml:space="preserve">Primary Survey Category, Secondary Survey Category, Target </w:t>
-      </w:r>
-      <w:r>
-        <w:rPr>
-          <w:rFonts w:cstheme="minorHAnsi"/>
-        </w:rPr>
-        <w:t>Species - ESA</w:t>
-      </w:r>
-      <w:r>
-        <w:rPr>
-          <w:rFonts w:cstheme="minorHAnsi"/>
-        </w:rPr>
-        <w:t>, T</w:t>
-      </w:r>
-      <w:r>
-        <w:rPr>
-          <w:rFonts w:cstheme="minorHAnsi"/>
-        </w:rPr>
-        <w:t>arget Species - MMPA</w:t>
-      </w:r>
-      <w:r>
-        <w:rPr>
-          <w:rFonts w:cstheme="minorHAnsi"/>
-        </w:rPr>
-        <w:t xml:space="preserve">, </w:t>
-      </w:r>
-      <w:r>
-        <w:rPr>
-          <w:rFonts w:cstheme="minorHAnsi"/>
-        </w:rPr>
-        <w:t>Target Species - FSSI</w:t>
-      </w:r>
-      <w:r>
-        <w:rPr>
-          <w:rFonts w:cstheme="minorHAnsi"/>
-        </w:rPr>
-        <w:t>, Expected Species Categories</w:t>
-      </w:r>
-    </w:p>
-    <w:p>
-      <w:pPr>
-        <w:pStyle w:val="ListParagraph"/>
-        <w:numPr>
-          <w:ilvl w:val="4"/>
-          <w:numId w:val="2"/>
-        </w:numPr>
-        <w:rPr>
-          <w:rFonts w:cstheme="minorHAnsi"/>
-        </w:rPr>
-      </w:pPr>
-      <w:r>
-        <w:rPr>
-          <w:rFonts w:cstheme="minorHAnsi"/>
-        </w:rPr>
-        <w:t xml:space="preserve">A shuttle field is available showing all of the options for a given reference table (e.g. Expected Species Categories).  </w:t>
-      </w:r>
-      <w:r>
-        <w:rPr>
-          <w:rFonts w:cstheme="minorHAnsi"/>
-        </w:rPr>
-        <w:t>Users select records to associate with the given cruise by moving opt</w:t>
-      </w:r>
-      <w:r>
-        <w:rPr>
-          <w:rFonts w:cstheme="minorHAnsi"/>
-        </w:rPr>
-        <w:t>ions to the right side of the field</w:t>
-      </w:r>
-      <w:r>
-        <w:rPr>
-          <w:rFonts w:cstheme="minorHAnsi"/>
-        </w:rPr>
-        <w:t xml:space="preserve">.  </w:t>
-      </w:r>
-    </w:p>
-    <w:p>
-      <w:pPr>
-        <w:pStyle w:val="ListParagraph"/>
-        <w:numPr>
-          <w:ilvl w:val="4"/>
-          <w:numId w:val="2"/>
-        </w:numPr>
-        <w:rPr>
-          <w:rFonts w:cstheme="minorHAnsi"/>
-        </w:rPr>
-      </w:pPr>
-      <w:r>
-        <w:rPr>
-          <w:rFonts w:cstheme="minorHAnsi"/>
-        </w:rPr>
-        <w:t>Preset Region:</w:t>
-      </w:r>
-    </w:p>
-    <w:p>
-      <w:pPr>
-        <w:pStyle w:val="ListParagraph"/>
-        <w:numPr>
-          <w:ilvl w:val="5"/>
-          <w:numId w:val="2"/>
-        </w:numPr>
-        <w:rPr>
-          <w:rFonts w:cstheme="minorHAnsi"/>
-        </w:rPr>
-      </w:pPr>
-      <w:r>
-        <w:rPr>
-          <w:rFonts w:cstheme="minorHAnsi"/>
-        </w:rPr>
-        <w:lastRenderedPageBreak/>
-        <w:t>The preset region contains a select field that lists all defined presets for the given reference table.</w:t>
-      </w:r>
-    </w:p>
-    <w:p>
-      <w:pPr>
-        <w:pStyle w:val="ListParagraph"/>
-        <w:numPr>
-          <w:ilvl w:val="5"/>
-          <w:numId w:val="2"/>
-        </w:numPr>
-        <w:rPr>
-          <w:rFonts w:cstheme="minorHAnsi"/>
-        </w:rPr>
-      </w:pPr>
-      <w:r>
-        <w:rPr>
-          <w:rFonts w:cstheme="minorHAnsi"/>
-        </w:rPr>
-        <w:t xml:space="preserve">A classic report containing the reference table options defined for the given preset is displayed below the select field.  </w:t>
-      </w:r>
-    </w:p>
-    <w:p>
-      <w:pPr>
-        <w:pStyle w:val="ListParagraph"/>
-        <w:numPr>
-          <w:ilvl w:val="5"/>
-          <w:numId w:val="2"/>
-        </w:numPr>
-        <w:rPr>
-          <w:rFonts w:cstheme="minorHAnsi"/>
-        </w:rPr>
-      </w:pPr>
-      <w:r>
-        <w:rPr>
-          <w:rFonts w:cstheme="minorHAnsi"/>
-        </w:rPr>
-        <w:t>C</w:t>
-      </w:r>
-      <w:r>
-        <w:rPr>
-          <w:rFonts w:cstheme="minorHAnsi"/>
-        </w:rPr>
-        <w:t>hanging the select field value will reload</w:t>
-      </w:r>
-      <w:r>
-        <w:rPr>
-          <w:rFonts w:cstheme="minorHAnsi"/>
-        </w:rPr>
-        <w:t xml:space="preserve"> the report with the corresponding reference table options defined for the chosen preset</w:t>
-      </w:r>
-    </w:p>
-    <w:p>
-      <w:pPr>
-        <w:pStyle w:val="ListParagraph"/>
-        <w:numPr>
-          <w:ilvl w:val="5"/>
-          <w:numId w:val="2"/>
-        </w:numPr>
-        <w:rPr>
-          <w:rFonts w:cstheme="minorHAnsi"/>
-        </w:rPr>
-      </w:pPr>
-      <w:r>
-        <w:rPr>
-          <w:rFonts w:cstheme="minorHAnsi"/>
-        </w:rPr>
-        <w:t>Clicking the Select Preset button will update the shuttle field to select the options defined for the chosen preset</w:t>
-      </w:r>
-    </w:p>
-    <w:p>
-      <w:pPr>
-        <w:pStyle w:val="ListParagraph"/>
-        <w:numPr>
-          <w:ilvl w:val="4"/>
-          <w:numId w:val="2"/>
-        </w:numPr>
-        <w:rPr>
-          <w:rFonts w:cstheme="minorHAnsi"/>
-        </w:rPr>
-      </w:pPr>
-      <w:r>
-        <w:rPr>
-          <w:rFonts w:cstheme="minorHAnsi"/>
-        </w:rPr>
-        <w:t>Filtering:</w:t>
-      </w:r>
-    </w:p>
-    <w:p>
-      <w:pPr>
-        <w:pStyle w:val="ListParagraph"/>
-        <w:numPr>
-          <w:ilvl w:val="5"/>
-          <w:numId w:val="2"/>
-        </w:numPr>
-        <w:rPr>
-          <w:rFonts w:cstheme="minorHAnsi"/>
-        </w:rPr>
-      </w:pPr>
-      <w:r>
-        <w:rPr>
-          <w:rFonts w:cstheme="minorHAnsi"/>
-        </w:rPr>
-        <w:t xml:space="preserve">Certain shuttle fields have a corresponding "Filter List?" </w:t>
-      </w:r>
-      <w:r>
-        <w:rPr>
-          <w:rFonts w:cstheme="minorHAnsi"/>
-        </w:rPr>
-        <w:t>checkbox field</w:t>
-      </w:r>
-      <w:r>
-        <w:rPr>
-          <w:rFonts w:cstheme="minorHAnsi"/>
-        </w:rPr>
-        <w:t xml:space="preserve">.  </w:t>
-      </w:r>
-      <w:r>
-        <w:rPr>
-          <w:rFonts w:cstheme="minorHAnsi"/>
-        </w:rPr>
-        <w:t xml:space="preserve">Checking the box </w:t>
-      </w:r>
-      <w:r>
-        <w:rPr>
-          <w:rFonts w:cstheme="minorHAnsi"/>
-        </w:rPr>
-        <w:t xml:space="preserve">will </w:t>
-      </w:r>
-      <w:r>
-        <w:rPr>
-          <w:rFonts w:cstheme="minorHAnsi"/>
-        </w:rPr>
-        <w:t xml:space="preserve">update the shuttle field to </w:t>
-      </w:r>
-      <w:r>
-        <w:rPr>
-          <w:rFonts w:cstheme="minorHAnsi"/>
-        </w:rPr>
-        <w:t xml:space="preserve">filter out all reference table options that are not marked as "Visible in App" and </w:t>
-      </w:r>
-      <w:r>
-        <w:rPr>
-          <w:rFonts w:cstheme="minorHAnsi"/>
-        </w:rPr>
-        <w:t xml:space="preserve">unchecking the box </w:t>
-      </w:r>
-      <w:r>
-        <w:rPr>
-          <w:rFonts w:cstheme="minorHAnsi"/>
-        </w:rPr>
-        <w:t>will display all options in the database</w:t>
-      </w:r>
-    </w:p>
-    <w:p>
-      <w:pPr>
-        <w:pStyle w:val="ListParagraph"/>
-        <w:numPr>
-          <w:ilvl w:val="4"/>
-          <w:numId w:val="2"/>
-        </w:numPr>
-        <w:rPr>
-          <w:rFonts w:cstheme="minorHAnsi"/>
-        </w:rPr>
-      </w:pPr>
-      <w:r>
-        <w:rPr>
-          <w:rFonts w:cstheme="minorHAnsi"/>
-        </w:rPr>
-        <w:t xml:space="preserve">Clicking on the </w:t>
-      </w:r>
-      <w:r>
-        <w:rPr>
-          <w:rFonts w:cstheme="minorHAnsi"/>
-        </w:rPr>
-        <w:t xml:space="preserve">"Create", "Create </w:t>
-      </w:r>
-      <w:proofErr w:type="gramStart"/>
-      <w:r>
-        <w:rPr>
-          <w:rFonts w:cstheme="minorHAnsi"/>
-        </w:rPr>
-        <w:t>Another</w:t>
-      </w:r>
-      <w:proofErr w:type="gramEnd"/>
-      <w:r>
-        <w:rPr>
-          <w:rFonts w:cstheme="minorHAnsi"/>
-        </w:rPr>
-        <w:t xml:space="preserve">", or </w:t>
-      </w:r>
-      <w:r>
-        <w:rPr>
-          <w:rFonts w:cstheme="minorHAnsi"/>
-        </w:rPr>
-        <w:t xml:space="preserve">"Apply Changes" button will </w:t>
-      </w:r>
-      <w:r>
-        <w:rPr>
-          <w:rFonts w:cstheme="minorHAnsi"/>
-        </w:rPr>
-        <w:t xml:space="preserve">also </w:t>
-      </w:r>
-      <w:r>
-        <w:rPr>
-          <w:rFonts w:cstheme="minorHAnsi"/>
-        </w:rPr>
-        <w:t xml:space="preserve">attempt to save the </w:t>
-      </w:r>
-      <w:r>
-        <w:rPr>
-          <w:rFonts w:cstheme="minorHAnsi"/>
-        </w:rPr>
-        <w:t>associated records</w:t>
-      </w:r>
-      <w:r>
-        <w:rPr>
-          <w:rFonts w:cstheme="minorHAnsi"/>
-        </w:rPr>
-        <w:t>.</w:t>
-      </w:r>
-    </w:p>
-    <w:p>
-      <w:pPr>
-        <w:pStyle w:val="ListParagraph"/>
-        <w:numPr>
-          <w:ilvl w:val="3"/>
-          <w:numId w:val="2"/>
-        </w:numPr>
-        <w:rPr>
-          <w:rFonts w:cstheme="minorHAnsi"/>
-        </w:rPr>
-      </w:pPr>
-      <w:r>
-        <w:rPr>
-          <w:rFonts w:cstheme="minorHAnsi"/>
-        </w:rPr>
-        <w:t>Target Species - Other Species</w:t>
-      </w:r>
-    </w:p>
-    <w:p>
-      <w:pPr>
-        <w:pStyle w:val="ListParagraph"/>
-        <w:numPr>
-          <w:ilvl w:val="4"/>
-          <w:numId w:val="2"/>
-        </w:numPr>
-        <w:rPr>
-          <w:rFonts w:cstheme="minorHAnsi"/>
-        </w:rPr>
-      </w:pPr>
-      <w:r>
-        <w:rPr>
-          <w:rFonts w:cstheme="minorHAnsi"/>
-        </w:rPr>
-        <w:t xml:space="preserve">This tabular form can be used to associate new target </w:t>
-      </w:r>
-      <w:r>
-        <w:rPr>
-          <w:rFonts w:cstheme="minorHAnsi"/>
-        </w:rPr>
-        <w:t>other species</w:t>
-      </w:r>
-      <w:r>
-        <w:rPr>
-          <w:rFonts w:cstheme="minorHAnsi"/>
-        </w:rPr>
-        <w:t xml:space="preserve"> or edit associated target </w:t>
-      </w:r>
-      <w:r>
-        <w:rPr>
-          <w:rFonts w:cstheme="minorHAnsi"/>
-        </w:rPr>
-        <w:t>other</w:t>
-      </w:r>
-      <w:r>
-        <w:rPr>
-          <w:rFonts w:cstheme="minorHAnsi"/>
-        </w:rPr>
-        <w:t xml:space="preserve"> species for the selected cruise</w:t>
-      </w:r>
-    </w:p>
-    <w:p>
-      <w:pPr>
-        <w:pStyle w:val="ListParagraph"/>
-        <w:numPr>
-          <w:ilvl w:val="4"/>
-          <w:numId w:val="2"/>
-        </w:numPr>
-        <w:rPr>
-          <w:rFonts w:cstheme="minorHAnsi"/>
-        </w:rPr>
-      </w:pPr>
-      <w:r>
-        <w:rPr>
-          <w:rFonts w:cstheme="minorHAnsi"/>
-        </w:rPr>
-        <w:t xml:space="preserve">Clicking on the "Create", "Create </w:t>
-      </w:r>
-      <w:proofErr w:type="gramStart"/>
-      <w:r>
-        <w:rPr>
-          <w:rFonts w:cstheme="minorHAnsi"/>
-        </w:rPr>
-        <w:t>Another</w:t>
-      </w:r>
-      <w:proofErr w:type="gramEnd"/>
-      <w:r>
-        <w:rPr>
-          <w:rFonts w:cstheme="minorHAnsi"/>
-        </w:rPr>
-        <w:t>", or "Apply Changes" button will also attempt to save the associated records</w:t>
-      </w:r>
-      <w:r>
-        <w:rPr>
-          <w:rFonts w:cstheme="minorHAnsi"/>
-        </w:rPr>
-        <w:t>.</w:t>
-      </w:r>
-    </w:p>
-    <w:p>
-      <w:pPr>
-        <w:pStyle w:val="ListParagraph"/>
-        <w:numPr>
-          <w:ilvl w:val="2"/>
-          <w:numId w:val="2"/>
-        </w:numPr>
-        <w:rPr>
-          <w:rFonts w:cstheme="minorHAnsi"/>
-        </w:rPr>
-      </w:pPr>
-      <w:r>
-        <w:rPr>
-          <w:rFonts w:cstheme="minorHAnsi"/>
-        </w:rPr>
-        <w:t>Data Validation (QA):</w:t>
-      </w:r>
-    </w:p>
-    <w:p>
-      <w:pPr>
-        <w:pStyle w:val="ListParagraph"/>
-        <w:numPr>
-          <w:ilvl w:val="3"/>
-          <w:numId w:val="2"/>
-        </w:numPr>
-        <w:rPr>
-          <w:rFonts w:cstheme="minorHAnsi"/>
-        </w:rPr>
-      </w:pPr>
-      <w:r>
-        <w:rPr>
-          <w:rFonts w:cstheme="minorHAnsi"/>
-        </w:rPr>
-        <w:t xml:space="preserve">Standard Survey Name: </w:t>
-      </w:r>
-      <w:r>
-        <w:rPr>
-          <w:rFonts w:cstheme="minorHAnsi"/>
-        </w:rPr>
-        <w:t>either the "Standard Survey Name" or the "Stand</w:t>
-      </w:r>
-      <w:r>
-        <w:rPr>
-          <w:rFonts w:cstheme="minorHAnsi"/>
-        </w:rPr>
-        <w:t>ard Survey Name (Other)" field value needs to be specified</w:t>
-      </w:r>
-      <w:bookmarkStart w:id="2" w:name="_GoBack"/>
-      <w:bookmarkEnd w:id="2"/>
-    </w:p>
-    <w:p>
-      <w:pPr>
-        <w:pStyle w:val="ListParagraph"/>
-        <w:numPr>
-          <w:ilvl w:val="1"/>
-          <w:numId w:val="2"/>
-        </w:numPr>
-        <w:rPr>
-          <w:rFonts w:cstheme="minorHAnsi"/>
-        </w:rPr>
-      </w:pPr>
-      <w:r>
-        <w:rPr>
-          <w:rFonts w:cstheme="minorHAnsi"/>
-        </w:rPr>
-        <w:t>(Page ID: 2</w:t>
-      </w:r>
-      <w:r>
-        <w:rPr>
-          <w:rFonts w:cstheme="minorHAnsi"/>
-        </w:rPr>
-        <w:t>3</w:t>
-      </w:r>
-      <w:r>
-        <w:rPr>
-          <w:rFonts w:cstheme="minorHAnsi"/>
-        </w:rPr>
-        <w:t>0) View/Edit Cruise</w:t>
-      </w:r>
-      <w:r>
-        <w:rPr>
-          <w:rFonts w:cstheme="minorHAnsi"/>
-        </w:rPr>
-        <w:t xml:space="preserve"> Leg</w:t>
-      </w:r>
-    </w:p>
-    <w:p>
-      <w:pPr>
-        <w:pStyle w:val="ListParagraph"/>
-        <w:numPr>
-          <w:ilvl w:val="2"/>
-          <w:numId w:val="2"/>
-        </w:numPr>
-        <w:rPr>
-          <w:rFonts w:cstheme="minorHAnsi"/>
-        </w:rPr>
-      </w:pPr>
-      <w:r>
-        <w:rPr>
-          <w:rFonts w:cstheme="minorHAnsi"/>
-        </w:rPr>
-        <w:t xml:space="preserve">This page </w:t>
-      </w:r>
-      <w:r>
-        <w:rPr>
-          <w:rFonts w:cstheme="minorHAnsi"/>
-        </w:rPr>
-        <w:t xml:space="preserve">accepts two parameters; a </w:t>
-      </w:r>
-      <w:r>
-        <w:rPr>
-          <w:rFonts w:cstheme="minorHAnsi"/>
-        </w:rPr>
-        <w:t>Cruise ID</w:t>
-      </w:r>
-      <w:r>
-        <w:rPr>
-          <w:rFonts w:cstheme="minorHAnsi"/>
-        </w:rPr>
-        <w:t xml:space="preserve"> and a </w:t>
-      </w:r>
-      <w:r>
-        <w:rPr>
-          <w:rFonts w:cstheme="minorHAnsi"/>
-        </w:rPr>
-        <w:t>Cruise Leg ID</w:t>
-      </w:r>
-      <w:r>
-        <w:rPr>
-          <w:rFonts w:cstheme="minorHAnsi"/>
-        </w:rPr>
-        <w:t xml:space="preserve">.  </w:t>
-      </w:r>
-      <w:r>
-        <w:rPr>
-          <w:rFonts w:cstheme="minorHAnsi"/>
-        </w:rPr>
-        <w:t xml:space="preserve">If both parameters are blank the </w:t>
-      </w:r>
-      <w:r>
-        <w:rPr>
-          <w:rFonts w:cstheme="minorHAnsi"/>
-        </w:rPr>
-        <w:t xml:space="preserve">page displays an error message. </w:t>
-      </w:r>
-    </w:p>
-    <w:p>
-      <w:pPr>
-        <w:pStyle w:val="ListParagraph"/>
-        <w:numPr>
-          <w:ilvl w:val="2"/>
-          <w:numId w:val="2"/>
-        </w:numPr>
-        <w:rPr>
-          <w:rFonts w:cstheme="minorHAnsi"/>
-        </w:rPr>
-      </w:pPr>
-      <w:r>
-        <w:rPr>
-          <w:rFonts w:cstheme="minorHAnsi"/>
-        </w:rPr>
-        <w:t xml:space="preserve">When a Cruise ID is specified the page will display all Cruise information and </w:t>
-      </w:r>
-      <w:r>
-        <w:rPr>
-          <w:rFonts w:cstheme="minorHAnsi"/>
-        </w:rPr>
-        <w:t>specific</w:t>
-      </w:r>
-      <w:r>
-        <w:rPr>
-          <w:rFonts w:cstheme="minorHAnsi"/>
-        </w:rPr>
-        <w:t xml:space="preserve"> associated record values (e.g. </w:t>
-      </w:r>
-      <w:r>
-        <w:rPr>
-          <w:rFonts w:cstheme="minorHAnsi"/>
-        </w:rPr>
-        <w:t xml:space="preserve">cruise start/end dates, number of associated legs, fiscal year, URL, etc.) </w:t>
-      </w:r>
-      <w:r>
-        <w:rPr>
-          <w:rFonts w:cstheme="minorHAnsi"/>
-        </w:rPr>
-        <w:t xml:space="preserve">for the specified Cruise.    </w:t>
-      </w:r>
-    </w:p>
-    <w:p>
-      <w:pPr>
-        <w:pStyle w:val="ListParagraph"/>
-        <w:numPr>
-          <w:ilvl w:val="3"/>
-          <w:numId w:val="2"/>
-        </w:numPr>
-        <w:rPr>
-          <w:rFonts w:cstheme="minorHAnsi"/>
-        </w:rPr>
-      </w:pPr>
-      <w:r>
-        <w:rPr>
-          <w:rFonts w:cstheme="minorHAnsi"/>
-        </w:rPr>
-        <w:t xml:space="preserve">The Cruise Legs section of the page will display all associated Cruise Legs for the specified Cruise.  </w:t>
-      </w:r>
-    </w:p>
-    <w:p>
-      <w:pPr>
-        <w:pStyle w:val="ListParagraph"/>
-        <w:numPr>
-          <w:ilvl w:val="4"/>
-          <w:numId w:val="2"/>
-        </w:numPr>
-        <w:rPr>
-          <w:rFonts w:cstheme="minorHAnsi"/>
-        </w:rPr>
-      </w:pPr>
-      <w:r>
-        <w:rPr>
-          <w:rFonts w:cstheme="minorHAnsi"/>
-        </w:rPr>
-        <w:t xml:space="preserve">Clicking the Edit </w:t>
-      </w:r>
-      <w:r>
-        <w:rPr>
-          <w:rFonts w:cstheme="minorHAnsi"/>
-        </w:rPr>
-        <w:t>icon</w:t>
-      </w:r>
-      <w:r>
-        <w:rPr>
-          <w:rFonts w:cstheme="minorHAnsi"/>
-        </w:rPr>
-        <w:t xml:space="preserve"> next to a given Cruise Leg will reload the page with the given Cruise Leg specified.  </w:t>
-      </w:r>
-    </w:p>
-    <w:p>
-      <w:pPr>
-        <w:pStyle w:val="ListParagraph"/>
-        <w:numPr>
-          <w:ilvl w:val="4"/>
-          <w:numId w:val="2"/>
-        </w:numPr>
-        <w:rPr>
-          <w:rFonts w:cstheme="minorHAnsi"/>
-        </w:rPr>
-      </w:pPr>
-      <w:r>
-        <w:rPr>
-          <w:rFonts w:cstheme="minorHAnsi"/>
-        </w:rPr>
-        <w:t xml:space="preserve">Clicking the </w:t>
-      </w:r>
-      <w:r>
-        <w:rPr>
-          <w:rFonts w:cstheme="minorHAnsi"/>
-        </w:rPr>
-        <w:t xml:space="preserve">Copy icon next to a given Cruise Leg will reload the page with the </w:t>
-      </w:r>
-      <w:r>
-        <w:rPr>
-          <w:rFonts w:cstheme="minorHAnsi"/>
-        </w:rPr>
-        <w:t xml:space="preserve">corresponding cruise leg's values in the form so they can be modified appropriately and saved.  This functionality was intended to streamline data entry by allowing a similar existing cruise leg's </w:t>
-      </w:r>
-      <w:r>
-        <w:rPr>
-          <w:rFonts w:cstheme="minorHAnsi"/>
-        </w:rPr>
-        <w:lastRenderedPageBreak/>
-        <w:t>values to be copied and modified instead of defining each value manually.</w:t>
-      </w:r>
-      <w:r>
-        <w:rPr>
-          <w:rFonts w:cstheme="minorHAnsi"/>
-        </w:rPr>
-        <w:t xml:space="preserve"> </w:t>
-      </w:r>
-    </w:p>
-    <w:p>
-      <w:pPr>
-        <w:pStyle w:val="ListParagraph"/>
-        <w:numPr>
-          <w:ilvl w:val="5"/>
-          <w:numId w:val="2"/>
-        </w:numPr>
-        <w:rPr>
-          <w:rFonts w:cstheme="minorHAnsi"/>
-        </w:rPr>
-      </w:pPr>
-      <w:r>
-        <w:rPr>
-          <w:rFonts w:cstheme="minorHAnsi"/>
-        </w:rPr>
-        <w:t xml:space="preserve">**Note: the new cruise leg record is not saved until the "Create" or "Create </w:t>
-      </w:r>
-      <w:proofErr w:type="gramStart"/>
-      <w:r>
-        <w:rPr>
-          <w:rFonts w:cstheme="minorHAnsi"/>
-        </w:rPr>
-        <w:t>Another</w:t>
-      </w:r>
-      <w:proofErr w:type="gramEnd"/>
-      <w:r>
-        <w:rPr>
-          <w:rFonts w:cstheme="minorHAnsi"/>
-        </w:rPr>
-        <w:t>" button is clicked and successfully processed.</w:t>
-      </w:r>
-    </w:p>
-    <w:p>
-      <w:pPr>
-        <w:pStyle w:val="ListParagraph"/>
-        <w:numPr>
-          <w:ilvl w:val="4"/>
-          <w:numId w:val="2"/>
-        </w:numPr>
-        <w:rPr>
-          <w:rFonts w:cstheme="minorHAnsi"/>
-        </w:rPr>
-      </w:pPr>
-      <w:r>
-        <w:rPr>
-          <w:rFonts w:cstheme="minorHAnsi"/>
-        </w:rPr>
-        <w:t xml:space="preserve">When the mouse pointer hovers over any column heading the associated tooltip will be displayed.   </w:t>
-      </w:r>
-    </w:p>
-    <w:p>
-      <w:pPr>
-        <w:pStyle w:val="ListParagraph"/>
-        <w:numPr>
-          <w:ilvl w:val="2"/>
-          <w:numId w:val="2"/>
-        </w:numPr>
-        <w:rPr>
-          <w:rFonts w:cstheme="minorHAnsi"/>
-        </w:rPr>
-      </w:pPr>
-      <w:r>
-        <w:rPr>
-          <w:rFonts w:cstheme="minorHAnsi"/>
-        </w:rPr>
-        <w:t xml:space="preserve">If only a Cruise ID is specified </w:t>
-      </w:r>
-      <w:r>
-        <w:rPr>
-          <w:rFonts w:cstheme="minorHAnsi"/>
-        </w:rPr>
-        <w:t>(</w:t>
-      </w:r>
-      <w:r>
-        <w:rPr>
-          <w:rFonts w:cstheme="minorHAnsi"/>
-        </w:rPr>
-        <w:t xml:space="preserve">click the </w:t>
-      </w:r>
-      <w:r>
-        <w:rPr>
-          <w:rFonts w:cstheme="minorHAnsi"/>
-        </w:rPr>
-        <w:t xml:space="preserve">Create button on </w:t>
-      </w:r>
-      <w:r>
-        <w:rPr>
-          <w:rFonts w:cstheme="minorHAnsi"/>
-        </w:rPr>
-        <w:t xml:space="preserve">Cruise Legs section of the View/Edit </w:t>
-      </w:r>
-      <w:r>
-        <w:rPr>
-          <w:rFonts w:cstheme="minorHAnsi"/>
-        </w:rPr>
-        <w:t>Cruise page)</w:t>
-      </w:r>
-      <w:r>
-        <w:rPr>
-          <w:rFonts w:cstheme="minorHAnsi"/>
-        </w:rPr>
-        <w:t xml:space="preserve"> an authorized user is a</w:t>
-      </w:r>
-      <w:r>
-        <w:rPr>
-          <w:rFonts w:cstheme="minorHAnsi"/>
-        </w:rPr>
-        <w:t xml:space="preserve">llowed to create a new cruise </w:t>
-      </w:r>
-      <w:r>
-        <w:rPr>
-          <w:rFonts w:cstheme="minorHAnsi"/>
-        </w:rPr>
-        <w:t xml:space="preserve">leg </w:t>
-      </w:r>
-      <w:r>
-        <w:rPr>
-          <w:rFonts w:cstheme="minorHAnsi"/>
-        </w:rPr>
-        <w:t>record</w:t>
-      </w:r>
-      <w:r>
-        <w:rPr>
-          <w:rFonts w:cstheme="minorHAnsi"/>
-        </w:rPr>
-        <w:t xml:space="preserve"> associated with the specified cruise</w:t>
-      </w:r>
-      <w:r>
-        <w:rPr>
-          <w:rFonts w:cstheme="minorHAnsi"/>
-        </w:rPr>
-        <w:t xml:space="preserve">.  The data form will allow the new cruise </w:t>
-      </w:r>
-      <w:r>
-        <w:rPr>
-          <w:rFonts w:cstheme="minorHAnsi"/>
-        </w:rPr>
-        <w:t xml:space="preserve">leg </w:t>
-      </w:r>
-      <w:r>
-        <w:rPr>
-          <w:rFonts w:cstheme="minorHAnsi"/>
-        </w:rPr>
-        <w:t>information to be specified</w:t>
-      </w:r>
-    </w:p>
-    <w:p>
-      <w:pPr>
-        <w:pStyle w:val="ListParagraph"/>
-        <w:numPr>
-          <w:ilvl w:val="3"/>
-          <w:numId w:val="2"/>
-        </w:numPr>
-        <w:rPr>
-          <w:rFonts w:cstheme="minorHAnsi"/>
-        </w:rPr>
-      </w:pPr>
-      <w:r>
-        <w:rPr>
-          <w:rFonts w:cstheme="minorHAnsi"/>
-        </w:rPr>
-        <w:t xml:space="preserve">Certain drop down fields (e.g. </w:t>
-      </w:r>
-      <w:r>
-        <w:rPr>
-          <w:rFonts w:cstheme="minorHAnsi"/>
-        </w:rPr>
-        <w:t>Vessel</w:t>
-      </w:r>
-      <w:r>
-        <w:rPr>
-          <w:rFonts w:cstheme="minorHAnsi"/>
-        </w:rPr>
-        <w:t>) have a corresponding "Filter List" checkbox to filter the values available; checking the box will update the select field to filter out all reference table options that are not marked as "Visible in App" and unchecking the box will display all options in the database</w:t>
-      </w:r>
-    </w:p>
-    <w:p>
-      <w:pPr>
-        <w:pStyle w:val="ListParagraph"/>
-        <w:numPr>
-          <w:ilvl w:val="3"/>
-          <w:numId w:val="2"/>
-        </w:numPr>
-        <w:rPr>
-          <w:rFonts w:cstheme="minorHAnsi"/>
-        </w:rPr>
-      </w:pPr>
-      <w:r>
-        <w:rPr>
-          <w:rFonts w:cstheme="minorHAnsi"/>
-        </w:rPr>
-        <w:t xml:space="preserve">Clicking on the "Create" button will save the record and reload the page with the new cruise </w:t>
-      </w:r>
-      <w:r>
-        <w:rPr>
-          <w:rFonts w:cstheme="minorHAnsi"/>
-        </w:rPr>
-        <w:t xml:space="preserve">leg </w:t>
-      </w:r>
-      <w:r>
-        <w:rPr>
-          <w:rFonts w:cstheme="minorHAnsi"/>
-        </w:rPr>
-        <w:t>selected allowing the user to create records (e.g.</w:t>
-      </w:r>
-      <w:r>
-        <w:rPr>
-          <w:rFonts w:cstheme="minorHAnsi"/>
-        </w:rPr>
-        <w:t xml:space="preserve"> regions, gear, regional ecosystems</w:t>
-      </w:r>
-      <w:r>
-        <w:rPr>
-          <w:rFonts w:cstheme="minorHAnsi"/>
-        </w:rPr>
-        <w:t>, etc.) associated with the new cruise</w:t>
-      </w:r>
-      <w:r>
-        <w:rPr>
-          <w:rFonts w:cstheme="minorHAnsi"/>
-        </w:rPr>
-        <w:t xml:space="preserve"> leg</w:t>
-      </w:r>
-    </w:p>
-    <w:p>
-      <w:pPr>
-        <w:pStyle w:val="ListParagraph"/>
-        <w:numPr>
-          <w:ilvl w:val="3"/>
-          <w:numId w:val="2"/>
-        </w:numPr>
-        <w:rPr>
-          <w:rFonts w:cstheme="minorHAnsi"/>
-        </w:rPr>
-      </w:pPr>
-      <w:r>
-        <w:rPr>
-          <w:rFonts w:cstheme="minorHAnsi"/>
-        </w:rPr>
-        <w:t xml:space="preserve">Clicking on the "Create </w:t>
-      </w:r>
-      <w:proofErr w:type="gramStart"/>
-      <w:r>
-        <w:rPr>
-          <w:rFonts w:cstheme="minorHAnsi"/>
-        </w:rPr>
-        <w:t>Another</w:t>
-      </w:r>
-      <w:proofErr w:type="gramEnd"/>
-      <w:r>
-        <w:rPr>
-          <w:rFonts w:cstheme="minorHAnsi"/>
-        </w:rPr>
-        <w:t xml:space="preserve">" button will save the record and reload the page with no cruise </w:t>
-      </w:r>
-      <w:r>
-        <w:rPr>
-          <w:rFonts w:cstheme="minorHAnsi"/>
-        </w:rPr>
-        <w:t xml:space="preserve">leg </w:t>
-      </w:r>
-      <w:r>
-        <w:rPr>
-          <w:rFonts w:cstheme="minorHAnsi"/>
-        </w:rPr>
-        <w:t xml:space="preserve">selected to allow the user to create another cruise </w:t>
-      </w:r>
-      <w:r>
-        <w:rPr>
-          <w:rFonts w:cstheme="minorHAnsi"/>
-        </w:rPr>
-        <w:t xml:space="preserve">leg </w:t>
-      </w:r>
-      <w:r>
-        <w:rPr>
-          <w:rFonts w:cstheme="minorHAnsi"/>
-        </w:rPr>
-        <w:t>record</w:t>
-      </w:r>
-      <w:r>
-        <w:rPr>
-          <w:rFonts w:cstheme="minorHAnsi"/>
-        </w:rPr>
-        <w:t xml:space="preserve"> for the specified cruise</w:t>
-      </w:r>
-      <w:r>
-        <w:rPr>
-          <w:rFonts w:cstheme="minorHAnsi"/>
-        </w:rPr>
-        <w:t>.</w:t>
-      </w:r>
-    </w:p>
-    <w:p>
-      <w:pPr>
-        <w:pStyle w:val="ListParagraph"/>
-        <w:numPr>
-          <w:ilvl w:val="2"/>
-          <w:numId w:val="2"/>
-        </w:numPr>
-        <w:rPr>
-          <w:rFonts w:cstheme="minorHAnsi"/>
-        </w:rPr>
-      </w:pPr>
-      <w:r>
-        <w:rPr>
-          <w:rFonts w:cstheme="minorHAnsi"/>
-        </w:rPr>
-        <w:t xml:space="preserve">If a Cruise </w:t>
-      </w:r>
-      <w:r>
-        <w:rPr>
-          <w:rFonts w:cstheme="minorHAnsi"/>
-        </w:rPr>
-        <w:t xml:space="preserve">Leg </w:t>
-      </w:r>
-      <w:r>
-        <w:rPr>
-          <w:rFonts w:cstheme="minorHAnsi"/>
-        </w:rPr>
-        <w:t>ID</w:t>
-      </w:r>
-      <w:r>
-        <w:rPr>
-          <w:rFonts w:cstheme="minorHAnsi"/>
-        </w:rPr>
-        <w:t xml:space="preserve"> </w:t>
-      </w:r>
-      <w:r>
-        <w:rPr>
-          <w:rFonts w:cstheme="minorHAnsi"/>
-        </w:rPr>
-        <w:t xml:space="preserve">is specified (click the </w:t>
-      </w:r>
-      <w:r>
-        <w:rPr>
-          <w:rFonts w:cstheme="minorHAnsi"/>
-        </w:rPr>
-        <w:t xml:space="preserve">Edit icon on </w:t>
-      </w:r>
-      <w:r>
-        <w:rPr>
-          <w:rFonts w:cstheme="minorHAnsi"/>
-        </w:rPr>
-        <w:t xml:space="preserve">Cruise Legs section of the View/Edit </w:t>
-      </w:r>
-      <w:r>
-        <w:rPr>
-          <w:rFonts w:cstheme="minorHAnsi"/>
-        </w:rPr>
-        <w:t xml:space="preserve">Cruise </w:t>
-      </w:r>
-      <w:r>
-        <w:rPr>
-          <w:rFonts w:cstheme="minorHAnsi"/>
-        </w:rPr>
-        <w:t>or View/Edit Cruise Leg pages</w:t>
-      </w:r>
-      <w:r>
-        <w:rPr>
-          <w:rFonts w:cstheme="minorHAnsi"/>
-        </w:rPr>
-        <w:t>)</w:t>
-      </w:r>
-      <w:r>
-        <w:rPr>
-          <w:rFonts w:cstheme="minorHAnsi"/>
-        </w:rPr>
-        <w:t xml:space="preserve"> an authorized user can edit the selected cruise </w:t>
-      </w:r>
-      <w:r>
-        <w:rPr>
-          <w:rFonts w:cstheme="minorHAnsi"/>
-        </w:rPr>
-        <w:t xml:space="preserve">leg </w:t>
-      </w:r>
-      <w:r>
-        <w:rPr>
-          <w:rFonts w:cstheme="minorHAnsi"/>
-        </w:rPr>
-        <w:t>record and all associated records.</w:t>
-      </w:r>
-    </w:p>
-    <w:p>
-      <w:pPr>
-        <w:pStyle w:val="ListParagraph"/>
-        <w:numPr>
-          <w:ilvl w:val="3"/>
-          <w:numId w:val="2"/>
-        </w:numPr>
-        <w:rPr>
-          <w:rFonts w:cstheme="minorHAnsi"/>
-        </w:rPr>
-      </w:pPr>
-      <w:r>
-        <w:rPr>
-          <w:rFonts w:cstheme="minorHAnsi"/>
-        </w:rPr>
-        <w:t xml:space="preserve">Clicking on the "Delete" button will prompt the user to confirm if they want to delete the selected cruise </w:t>
-      </w:r>
-      <w:r>
-        <w:rPr>
-          <w:rFonts w:cstheme="minorHAnsi"/>
-        </w:rPr>
-        <w:t xml:space="preserve">leg </w:t>
-      </w:r>
-      <w:r>
-        <w:rPr>
-          <w:rFonts w:cstheme="minorHAnsi"/>
-        </w:rPr>
-        <w:t>record.  Clicking the "OK" button will attempt to delete the record but it will fail unless there are no records</w:t>
-      </w:r>
-      <w:r>
-        <w:rPr>
-          <w:rFonts w:cstheme="minorHAnsi"/>
-        </w:rPr>
-        <w:t xml:space="preserve"> that reference</w:t>
-      </w:r>
-      <w:r>
-        <w:rPr>
-          <w:rFonts w:cstheme="minorHAnsi"/>
-        </w:rPr>
-        <w:t xml:space="preserve"> with the</w:t>
-      </w:r>
-      <w:r>
-        <w:rPr>
-          <w:rFonts w:cstheme="minorHAnsi"/>
-        </w:rPr>
-        <w:t xml:space="preserve"> specified</w:t>
-      </w:r>
-      <w:r>
-        <w:rPr>
-          <w:rFonts w:cstheme="minorHAnsi"/>
-        </w:rPr>
-        <w:t xml:space="preserve"> Cruise </w:t>
-      </w:r>
-      <w:r>
-        <w:rPr>
-          <w:rFonts w:cstheme="minorHAnsi"/>
-        </w:rPr>
-        <w:t xml:space="preserve">Leg </w:t>
-      </w:r>
-      <w:r>
-        <w:rPr>
-          <w:rFonts w:cstheme="minorHAnsi"/>
-        </w:rPr>
-        <w:t>record, if it is successful the user is forwarded to the Cruise List page.  Clicking the "Cancel" button will cancel the delete action.</w:t>
-      </w:r>
-    </w:p>
-    <w:p>
-      <w:pPr>
-        <w:pStyle w:val="ListParagraph"/>
-        <w:numPr>
-          <w:ilvl w:val="3"/>
-          <w:numId w:val="2"/>
-        </w:numPr>
-        <w:rPr>
-          <w:rFonts w:cstheme="minorHAnsi"/>
-        </w:rPr>
-      </w:pPr>
-      <w:r>
-        <w:rPr>
-          <w:rFonts w:cstheme="minorHAnsi"/>
-        </w:rPr>
-        <w:t>Clicking on the "Apply Changes" button will attempt to save the record and reload the page</w:t>
-      </w:r>
-    </w:p>
-    <w:p>
-      <w:pPr>
-        <w:pStyle w:val="ListParagraph"/>
-        <w:numPr>
-          <w:ilvl w:val="2"/>
-          <w:numId w:val="2"/>
-        </w:numPr>
-        <w:rPr>
-          <w:rFonts w:cstheme="minorHAnsi"/>
-        </w:rPr>
-      </w:pPr>
-      <w:r>
-        <w:rPr>
-          <w:rFonts w:cstheme="minorHAnsi"/>
-        </w:rPr>
-        <w:t>Leg Attributes Region Tabs:</w:t>
-      </w:r>
-    </w:p>
-    <w:p>
-      <w:pPr>
-        <w:pStyle w:val="ListParagraph"/>
-        <w:numPr>
-          <w:ilvl w:val="3"/>
-          <w:numId w:val="2"/>
-        </w:numPr>
-        <w:rPr>
-          <w:rFonts w:cstheme="minorHAnsi"/>
-        </w:rPr>
-      </w:pPr>
-      <w:r>
-        <w:rPr>
-          <w:rFonts w:cstheme="minorHAnsi"/>
-        </w:rPr>
-        <w:t xml:space="preserve">Leg </w:t>
-      </w:r>
-      <w:r>
-        <w:rPr>
-          <w:rFonts w:cstheme="minorHAnsi"/>
-        </w:rPr>
-        <w:t>Summary:</w:t>
-      </w:r>
-    </w:p>
-    <w:p>
-      <w:pPr>
-        <w:pStyle w:val="ListParagraph"/>
-        <w:numPr>
-          <w:ilvl w:val="4"/>
-          <w:numId w:val="2"/>
-        </w:numPr>
-        <w:rPr>
-          <w:rFonts w:cstheme="minorHAnsi"/>
-        </w:rPr>
-      </w:pPr>
-      <w:r>
-        <w:rPr>
-          <w:rFonts w:cstheme="minorHAnsi"/>
-        </w:rPr>
-        <w:t xml:space="preserve">**Note: this region is only visible if the Edit icon was clicked on the Cruise </w:t>
-      </w:r>
-      <w:r>
-        <w:rPr>
-          <w:rFonts w:cstheme="minorHAnsi"/>
-        </w:rPr>
-        <w:t xml:space="preserve">Legs report </w:t>
-      </w:r>
-      <w:r>
-        <w:rPr>
-          <w:rFonts w:cstheme="minorHAnsi"/>
-        </w:rPr>
-        <w:t>or if the record was just created using the "Create" button</w:t>
-      </w:r>
-    </w:p>
-    <w:p>
-      <w:pPr>
-        <w:pStyle w:val="ListParagraph"/>
-        <w:numPr>
-          <w:ilvl w:val="4"/>
-          <w:numId w:val="2"/>
-        </w:numPr>
-        <w:rPr>
-          <w:rFonts w:cstheme="minorHAnsi"/>
-        </w:rPr>
-      </w:pPr>
-      <w:r>
-        <w:rPr>
-          <w:rFonts w:cstheme="minorHAnsi"/>
-        </w:rPr>
-        <w:t xml:space="preserve">This read-only region shows aggregate information for the given </w:t>
-      </w:r>
-      <w:r>
-        <w:rPr>
-          <w:rFonts w:cstheme="minorHAnsi"/>
-        </w:rPr>
-        <w:t>cruise leg</w:t>
-      </w:r>
-    </w:p>
-    <w:p>
-      <w:pPr>
-        <w:pStyle w:val="ListParagraph"/>
-        <w:numPr>
-          <w:ilvl w:val="3"/>
-          <w:numId w:val="2"/>
-        </w:numPr>
-        <w:rPr>
-          <w:rFonts w:cstheme="minorHAnsi"/>
-        </w:rPr>
-      </w:pPr>
-      <w:r>
-        <w:rPr>
-          <w:rFonts w:cstheme="minorHAnsi"/>
-        </w:rPr>
-        <w:t>Shuttle Fields and Preset Options:</w:t>
-      </w:r>
-    </w:p>
-    <w:p>
-      <w:pPr>
-        <w:pStyle w:val="ListParagraph"/>
-        <w:numPr>
-          <w:ilvl w:val="4"/>
-          <w:numId w:val="2"/>
-        </w:numPr>
-        <w:rPr>
-          <w:rFonts w:cstheme="minorHAnsi"/>
-        </w:rPr>
-      </w:pPr>
-      <w:r>
-        <w:rPr>
-          <w:rFonts w:cstheme="minorHAnsi"/>
-        </w:rPr>
-        <w:lastRenderedPageBreak/>
-        <w:t>This setup is implemented for all many-to-many cruise leg</w:t>
-      </w:r>
-      <w:r>
-        <w:rPr>
-          <w:rFonts w:cstheme="minorHAnsi"/>
-        </w:rPr>
-        <w:t xml:space="preserve"> table </w:t>
-      </w:r>
-      <w:r>
-        <w:rPr>
-          <w:rFonts w:cstheme="minorHAnsi"/>
-        </w:rPr>
-        <w:t>relationships with the following reference tables:</w:t>
-      </w:r>
-    </w:p>
-    <w:p>
-      <w:pPr>
-        <w:pStyle w:val="ListParagraph"/>
-        <w:numPr>
-          <w:ilvl w:val="5"/>
-          <w:numId w:val="2"/>
-        </w:numPr>
-        <w:rPr>
-          <w:rFonts w:cstheme="minorHAnsi"/>
-        </w:rPr>
-      </w:pPr>
-      <w:r>
-        <w:rPr>
-          <w:rFonts w:cstheme="minorHAnsi"/>
-        </w:rPr>
-        <w:t xml:space="preserve">Regional Ecosystems, Gear, Regions </w:t>
-      </w:r>
-    </w:p>
-    <w:p>
-      <w:pPr>
-        <w:pStyle w:val="ListParagraph"/>
-        <w:numPr>
-          <w:ilvl w:val="4"/>
-          <w:numId w:val="2"/>
-        </w:numPr>
-        <w:rPr>
-          <w:rFonts w:cstheme="minorHAnsi"/>
-        </w:rPr>
-      </w:pPr>
-      <w:r>
-        <w:rPr>
-          <w:rFonts w:cstheme="minorHAnsi"/>
-        </w:rPr>
-        <w:t xml:space="preserve">A shuttle field is available showing all of the options for a given reference table (e.g. Gear).  Users select records to associate with the given cruise leg by moving options to the right side of the field.  </w:t>
-      </w:r>
-    </w:p>
-    <w:p>
-      <w:pPr>
-        <w:pStyle w:val="ListParagraph"/>
-        <w:numPr>
-          <w:ilvl w:val="4"/>
-          <w:numId w:val="2"/>
-        </w:numPr>
-        <w:rPr>
-          <w:rFonts w:cstheme="minorHAnsi"/>
-        </w:rPr>
-      </w:pPr>
-      <w:r>
-        <w:rPr>
-          <w:rFonts w:cstheme="minorHAnsi"/>
-        </w:rPr>
-        <w:t>Preset Region:</w:t>
-      </w:r>
-    </w:p>
-    <w:p>
-      <w:pPr>
-        <w:pStyle w:val="ListParagraph"/>
-        <w:numPr>
-          <w:ilvl w:val="5"/>
-          <w:numId w:val="2"/>
-        </w:numPr>
-        <w:rPr>
-          <w:rFonts w:cstheme="minorHAnsi"/>
-        </w:rPr>
-      </w:pPr>
-      <w:r>
-        <w:rPr>
-          <w:rFonts w:cstheme="minorHAnsi"/>
-        </w:rPr>
-        <w:t>The preset region contains a select field that lists all defined presets for the given reference table.</w:t>
-      </w:r>
-    </w:p>
-    <w:p>
-      <w:pPr>
-        <w:pStyle w:val="ListParagraph"/>
-        <w:numPr>
-          <w:ilvl w:val="5"/>
-          <w:numId w:val="2"/>
-        </w:numPr>
-        <w:rPr>
-          <w:rFonts w:cstheme="minorHAnsi"/>
-        </w:rPr>
-      </w:pPr>
-      <w:r>
-        <w:rPr>
-          <w:rFonts w:cstheme="minorHAnsi"/>
-        </w:rPr>
-        <w:t xml:space="preserve">A classic report containing the reference table options defined for the given preset is displayed below the select field.  </w:t>
-      </w:r>
-    </w:p>
-    <w:p>
-      <w:pPr>
-        <w:pStyle w:val="ListParagraph"/>
-        <w:numPr>
-          <w:ilvl w:val="5"/>
-          <w:numId w:val="2"/>
-        </w:numPr>
-        <w:rPr>
-          <w:rFonts w:cstheme="minorHAnsi"/>
-        </w:rPr>
-      </w:pPr>
-      <w:r>
-        <w:rPr>
-          <w:rFonts w:cstheme="minorHAnsi"/>
-        </w:rPr>
-        <w:t>C</w:t>
-      </w:r>
-      <w:r>
-        <w:rPr>
-          <w:rFonts w:cstheme="minorHAnsi"/>
-        </w:rPr>
-        <w:t>hanging the select field value will reload</w:t>
-      </w:r>
-      <w:r>
-        <w:rPr>
-          <w:rFonts w:cstheme="minorHAnsi"/>
-        </w:rPr>
-        <w:t xml:space="preserve"> the report with the corresponding reference table options defined for the chosen preset</w:t>
-      </w:r>
-    </w:p>
-    <w:p>
-      <w:pPr>
-        <w:pStyle w:val="ListParagraph"/>
-        <w:numPr>
-          <w:ilvl w:val="5"/>
-          <w:numId w:val="2"/>
-        </w:numPr>
-        <w:rPr>
-          <w:rFonts w:cstheme="minorHAnsi"/>
-        </w:rPr>
-      </w:pPr>
-      <w:r>
-        <w:rPr>
-          <w:rFonts w:cstheme="minorHAnsi"/>
-        </w:rPr>
-        <w:t>Clicking the Select Preset button will update the shuttle field to select the options defined for the chosen preset</w:t>
-      </w:r>
-    </w:p>
-    <w:p>
-      <w:pPr>
-        <w:pStyle w:val="ListParagraph"/>
-        <w:numPr>
-          <w:ilvl w:val="4"/>
-          <w:numId w:val="2"/>
-        </w:numPr>
-        <w:rPr>
-          <w:rFonts w:cstheme="minorHAnsi"/>
-        </w:rPr>
-      </w:pPr>
-      <w:r>
-        <w:rPr>
-          <w:rFonts w:cstheme="minorHAnsi"/>
-        </w:rPr>
-        <w:t>Filtering:</w:t>
-      </w:r>
-    </w:p>
-    <w:p>
-      <w:pPr>
-        <w:pStyle w:val="ListParagraph"/>
-        <w:numPr>
-          <w:ilvl w:val="5"/>
-          <w:numId w:val="2"/>
-        </w:numPr>
-        <w:rPr>
-          <w:rFonts w:cstheme="minorHAnsi"/>
-        </w:rPr>
-      </w:pPr>
-      <w:r>
-        <w:rPr>
-          <w:rFonts w:cstheme="minorHAnsi"/>
-        </w:rPr>
-        <w:t xml:space="preserve">Certain shuttle fields have a corresponding "Filter List?" </w:t>
-      </w:r>
-      <w:r>
-        <w:rPr>
-          <w:rFonts w:cstheme="minorHAnsi"/>
-        </w:rPr>
-        <w:t>checkbox</w:t>
-      </w:r>
-      <w:r>
-        <w:rPr>
-          <w:rFonts w:cstheme="minorHAnsi"/>
-        </w:rPr>
-        <w:t xml:space="preserve"> field.  </w:t>
-      </w:r>
-      <w:r>
-        <w:rPr>
-          <w:rFonts w:cstheme="minorHAnsi"/>
-        </w:rPr>
-        <w:t xml:space="preserve">Checking the box </w:t>
-      </w:r>
-      <w:r>
-        <w:rPr>
-          <w:rFonts w:cstheme="minorHAnsi"/>
-        </w:rPr>
-        <w:t xml:space="preserve">will update the shuttle field to filter out all reference table options that are not marked as "Visible in App" and </w:t>
-      </w:r>
-      <w:r>
-        <w:rPr>
-          <w:rFonts w:cstheme="minorHAnsi"/>
-        </w:rPr>
-        <w:t xml:space="preserve">unchecking the box </w:t>
-      </w:r>
-      <w:r>
-        <w:rPr>
-          <w:rFonts w:cstheme="minorHAnsi"/>
-        </w:rPr>
-        <w:t>will display all options in the database</w:t>
-      </w:r>
-    </w:p>
-    <w:p>
-      <w:pPr>
-        <w:pStyle w:val="ListParagraph"/>
-        <w:numPr>
-          <w:ilvl w:val="4"/>
-          <w:numId w:val="2"/>
-        </w:numPr>
-        <w:rPr>
-          <w:rFonts w:cstheme="minorHAnsi"/>
-        </w:rPr>
-      </w:pPr>
-      <w:r>
-        <w:rPr>
-          <w:rFonts w:cstheme="minorHAnsi"/>
-        </w:rPr>
-        <w:t xml:space="preserve">Clicking on the "Create", "Create </w:t>
-      </w:r>
-      <w:proofErr w:type="gramStart"/>
-      <w:r>
-        <w:rPr>
-          <w:rFonts w:cstheme="minorHAnsi"/>
-        </w:rPr>
-        <w:t>Another</w:t>
-      </w:r>
-      <w:proofErr w:type="gramEnd"/>
-      <w:r>
-        <w:rPr>
-          <w:rFonts w:cstheme="minorHAnsi"/>
-        </w:rPr>
-        <w:t>", or "Apply Changes" button will also attempt to save the associated records</w:t>
-      </w:r>
-      <w:r>
-        <w:rPr>
-          <w:rFonts w:cstheme="minorHAnsi"/>
-        </w:rPr>
-        <w:t>.</w:t>
-      </w:r>
-    </w:p>
-    <w:p>
-      <w:pPr>
-        <w:pStyle w:val="ListParagraph"/>
-        <w:numPr>
-          <w:ilvl w:val="3"/>
-          <w:numId w:val="2"/>
-        </w:numPr>
-        <w:rPr>
-          <w:rFonts w:cstheme="minorHAnsi"/>
-        </w:rPr>
-      </w:pPr>
-      <w:r>
-        <w:rPr>
-          <w:rFonts w:cstheme="minorHAnsi"/>
-        </w:rPr>
-        <w:t>Leg Aliases</w:t>
-      </w:r>
-    </w:p>
-    <w:p>
-      <w:pPr>
-        <w:pStyle w:val="ListParagraph"/>
-        <w:numPr>
-          <w:ilvl w:val="4"/>
-          <w:numId w:val="2"/>
-        </w:numPr>
-        <w:rPr>
-          <w:rFonts w:cstheme="minorHAnsi"/>
-        </w:rPr>
-      </w:pPr>
-      <w:r>
-        <w:rPr>
-          <w:rFonts w:cstheme="minorHAnsi"/>
-        </w:rPr>
-        <w:t xml:space="preserve">This tabular form can be used to </w:t>
-      </w:r>
-      <w:r>
-        <w:rPr>
-          <w:rFonts w:cstheme="minorHAnsi"/>
-        </w:rPr>
-        <w:t xml:space="preserve">create new Leg Aliases </w:t>
-      </w:r>
-      <w:r>
-        <w:rPr>
-          <w:rFonts w:cstheme="minorHAnsi"/>
-        </w:rPr>
-        <w:t xml:space="preserve">or edit </w:t>
-      </w:r>
-      <w:r>
-        <w:rPr>
-          <w:rFonts w:cstheme="minorHAnsi"/>
-        </w:rPr>
-        <w:t>existing Leg Aliases</w:t>
-      </w:r>
-      <w:r>
-        <w:rPr>
-          <w:rFonts w:cstheme="minorHAnsi"/>
-        </w:rPr>
-        <w:t xml:space="preserve"> for the selected cruise leg</w:t>
-      </w:r>
-    </w:p>
-    <w:p>
-      <w:pPr>
-        <w:pStyle w:val="ListParagraph"/>
-        <w:numPr>
-          <w:ilvl w:val="4"/>
-          <w:numId w:val="2"/>
-        </w:numPr>
-        <w:rPr>
-          <w:rFonts w:cstheme="minorHAnsi"/>
-        </w:rPr>
-      </w:pPr>
-      <w:r>
-        <w:rPr>
-          <w:rFonts w:cstheme="minorHAnsi"/>
-        </w:rPr>
-        <w:t xml:space="preserve">Clicking on the "Create", "Create </w:t>
-      </w:r>
-      <w:proofErr w:type="gramStart"/>
-      <w:r>
-        <w:rPr>
-          <w:rFonts w:cstheme="minorHAnsi"/>
-        </w:rPr>
-        <w:t>Another</w:t>
-      </w:r>
-      <w:proofErr w:type="gramEnd"/>
-      <w:r>
-        <w:rPr>
-          <w:rFonts w:cstheme="minorHAnsi"/>
-        </w:rPr>
-        <w:t>", or "Apply Changes" button will also attempt to save the associated records</w:t>
-      </w:r>
-      <w:r>
-        <w:rPr>
-          <w:rFonts w:cstheme="minorHAnsi"/>
-        </w:rPr>
-        <w:t>.</w:t>
-      </w:r>
-    </w:p>
-    <w:p>
-      <w:pPr>
-        <w:pStyle w:val="ListParagraph"/>
-        <w:numPr>
-          <w:ilvl w:val="2"/>
-          <w:numId w:val="2"/>
-        </w:numPr>
-        <w:rPr>
-          <w:rFonts w:cstheme="minorHAnsi"/>
-        </w:rPr>
-      </w:pPr>
-      <w:r>
-        <w:rPr>
-          <w:rFonts w:cstheme="minorHAnsi"/>
-        </w:rPr>
-        <w:t>Data Validation (QA):</w:t>
-      </w:r>
-    </w:p>
-    <w:p>
-      <w:pPr>
-        <w:pStyle w:val="ListParagraph"/>
-        <w:numPr>
-          <w:ilvl w:val="3"/>
-          <w:numId w:val="2"/>
-        </w:numPr>
-        <w:rPr>
-          <w:rFonts w:cstheme="minorHAnsi"/>
-        </w:rPr>
-      </w:pPr>
-      <w:r>
-        <w:rPr>
-          <w:rFonts w:cstheme="minorHAnsi"/>
-        </w:rPr>
-        <w:t>Valid Leg Dates: the Start Date</w:t>
-      </w:r>
-      <w:r>
-        <w:rPr>
-          <w:rFonts w:cstheme="minorHAnsi"/>
-        </w:rPr>
-        <w:t xml:space="preserve"> must occur before the End Date</w:t>
-      </w:r>
-    </w:p>
-    <w:p>
-      <w:pPr>
-        <w:pStyle w:val="ListParagraph"/>
-        <w:numPr>
-          <w:ilvl w:val="3"/>
-          <w:numId w:val="2"/>
-        </w:numPr>
-        <w:rPr>
-          <w:rFonts w:cstheme="minorHAnsi"/>
-        </w:rPr>
-      </w:pPr>
-      <w:r>
-        <w:rPr>
-          <w:rFonts w:cstheme="minorHAnsi"/>
-        </w:rPr>
-        <w:t>Unique Leg Aliases: Each pending leg alias name is queried to see if it already exists in the database</w:t>
-      </w:r>
-    </w:p>
-    <w:p>
-      <w:pPr>
-        <w:pStyle w:val="ListParagraph"/>
-        <w:numPr>
-          <w:ilvl w:val="3"/>
-          <w:numId w:val="2"/>
-        </w:numPr>
-        <w:rPr>
-          <w:rFonts w:cstheme="minorHAnsi"/>
-        </w:rPr>
-      </w:pPr>
-      <w:r>
-        <w:rPr>
-          <w:rFonts w:cstheme="minorHAnsi"/>
-        </w:rPr>
-        <w:t>Overlapping Leg Dates: The pending leg start and end dates for the current cruise leg are checked to see if the same cruise or vessel has an existing cruise leg with dates that overlap with the pending values</w:t>
-      </w:r>
-    </w:p>
-    <w:p>
-      <w:pPr>
-        <w:pStyle w:val="ListParagraph"/>
-        <w:numPr>
-          <w:ilvl w:val="1"/>
-          <w:numId w:val="2"/>
-        </w:numPr>
-        <w:rPr>
-          <w:rFonts w:cstheme="minorHAnsi"/>
-        </w:rPr>
-      </w:pPr>
-      <w:r>
-        <w:rPr>
-          <w:rFonts w:cstheme="minorHAnsi"/>
-        </w:rPr>
-        <w:t>Reference List Management Pages</w:t>
-      </w:r>
-    </w:p>
-    <w:p>
-      <w:pPr>
-        <w:pStyle w:val="ListParagraph"/>
-        <w:numPr>
-          <w:ilvl w:val="2"/>
-          <w:numId w:val="2"/>
-        </w:numPr>
-        <w:rPr>
-          <w:rFonts w:cstheme="minorHAnsi"/>
-        </w:rPr>
-      </w:pPr>
-      <w:r>
-        <w:rPr>
-          <w:rFonts w:cstheme="minorHAnsi"/>
-        </w:rPr>
-        <w:t>The "View" pages (e.g. View Vessels) are listed under the "Reference Lists" navigation menu item</w:t>
-      </w:r>
-    </w:p>
-    <w:p>
-      <w:pPr>
-        <w:pStyle w:val="ListParagraph"/>
-        <w:numPr>
-          <w:ilvl w:val="2"/>
-          <w:numId w:val="2"/>
-        </w:numPr>
-        <w:rPr>
-          <w:rFonts w:cstheme="minorHAnsi"/>
-        </w:rPr>
-      </w:pPr>
-      <w:r>
-        <w:rPr>
-          <w:rFonts w:cstheme="minorHAnsi"/>
-        </w:rPr>
-        <w:lastRenderedPageBreak/>
-        <w:t>All Reference List Management pages have the same functionality for the given type of reference list:</w:t>
-      </w:r>
-    </w:p>
-    <w:p>
-      <w:pPr>
-        <w:pStyle w:val="ListParagraph"/>
-        <w:numPr>
-          <w:ilvl w:val="3"/>
-          <w:numId w:val="2"/>
-        </w:numPr>
-        <w:rPr>
-          <w:rFonts w:cstheme="minorHAnsi"/>
-        </w:rPr>
-      </w:pPr>
-      <w:r>
-        <w:rPr>
-          <w:rFonts w:cstheme="minorHAnsi"/>
-        </w:rPr>
-        <w:t>View Reference Record Page List:</w:t>
-      </w:r>
-    </w:p>
-    <w:p>
-      <w:pPr>
-        <w:pStyle w:val="ListParagraph"/>
-        <w:numPr>
-          <w:ilvl w:val="4"/>
-          <w:numId w:val="2"/>
-        </w:numPr>
-        <w:rPr>
-          <w:rFonts w:cstheme="minorHAnsi"/>
-        </w:rPr>
-      </w:pPr>
-      <w:r>
-        <w:rPr>
-          <w:rFonts w:cstheme="minorHAnsi"/>
-        </w:rPr>
-        <w:t>Page ID: 300</w:t>
-      </w:r>
-      <w:r>
-        <w:rPr>
-          <w:rFonts w:cstheme="minorHAnsi"/>
-        </w:rPr>
-        <w:t xml:space="preserve"> - 399</w:t>
-      </w:r>
-      <w:r>
-        <w:rPr>
-          <w:rFonts w:cstheme="minorHAnsi"/>
-        </w:rPr>
-        <w:t xml:space="preserve"> </w:t>
-      </w:r>
-      <w:r>
-        <w:rPr>
-          <w:rFonts w:cstheme="minorHAnsi"/>
-        </w:rPr>
-        <w:t xml:space="preserve">(e.g. Page ID: </w:t>
-      </w:r>
-      <w:r>
-        <w:rPr>
-          <w:rFonts w:cstheme="minorHAnsi"/>
-        </w:rPr>
-        <w:t>320</w:t>
-      </w:r>
-      <w:r>
-        <w:rPr>
-          <w:rFonts w:cstheme="minorHAnsi"/>
-        </w:rPr>
-        <w:t xml:space="preserve"> -</w:t>
-      </w:r>
-      <w:r>
-        <w:rPr>
-          <w:rFonts w:cstheme="minorHAnsi"/>
-        </w:rPr>
-        <w:t xml:space="preserve"> View Platform Types</w:t>
-      </w:r>
-      <w:r>
-        <w:rPr>
-          <w:rFonts w:cstheme="minorHAnsi"/>
-        </w:rPr>
-        <w:t>)</w:t>
-      </w:r>
-    </w:p>
-    <w:p>
-      <w:pPr>
-        <w:pStyle w:val="ListParagraph"/>
-        <w:numPr>
-          <w:ilvl w:val="3"/>
-          <w:numId w:val="2"/>
-        </w:numPr>
-        <w:rPr>
-          <w:rFonts w:cstheme="minorHAnsi"/>
-        </w:rPr>
-      </w:pPr>
-      <w:r>
-        <w:rPr>
-          <w:rFonts w:cstheme="minorHAnsi"/>
-        </w:rPr>
-        <w:t>View Reference Record Page:</w:t>
-      </w:r>
-    </w:p>
-    <w:p>
-      <w:pPr>
-        <w:pStyle w:val="ListParagraph"/>
-        <w:numPr>
-          <w:ilvl w:val="4"/>
-          <w:numId w:val="2"/>
-        </w:numPr>
-        <w:rPr>
-          <w:rFonts w:cstheme="minorHAnsi"/>
-        </w:rPr>
-      </w:pPr>
-      <w:r>
-        <w:rPr>
-          <w:rFonts w:cstheme="minorHAnsi"/>
-        </w:rPr>
-        <w:t xml:space="preserve">This page lists all of the </w:t>
-      </w:r>
-      <w:r>
-        <w:rPr>
-          <w:rFonts w:cstheme="minorHAnsi"/>
-        </w:rPr>
-        <w:t>records</w:t>
-      </w:r>
-      <w:r>
-        <w:rPr>
-          <w:rFonts w:cstheme="minorHAnsi"/>
-        </w:rPr>
-        <w:t xml:space="preserve"> in the database </w:t>
-      </w:r>
-      <w:r>
-        <w:rPr>
-          <w:rFonts w:cstheme="minorHAnsi"/>
-        </w:rPr>
-        <w:t xml:space="preserve">for the reference record type </w:t>
-      </w:r>
-      <w:r>
-        <w:rPr>
-          <w:rFonts w:cstheme="minorHAnsi"/>
-        </w:rPr>
-        <w:t xml:space="preserve">using an interactive report with an edit icon next to each row.  Clicking on the edit icon will open </w:t>
-      </w:r>
-      <w:r>
-        <w:rPr>
-          <w:rFonts w:cstheme="minorHAnsi"/>
-        </w:rPr>
-        <w:t>a modular window containing the V</w:t>
-      </w:r>
-      <w:r>
-        <w:rPr>
-          <w:rFonts w:cstheme="minorHAnsi"/>
-        </w:rPr>
-        <w:t xml:space="preserve">iew/Edit </w:t>
-      </w:r>
-      <w:r>
-        <w:rPr>
-          <w:rFonts w:cstheme="minorHAnsi"/>
-        </w:rPr>
-        <w:t xml:space="preserve">form with the corresponding </w:t>
-      </w:r>
-      <w:r>
-        <w:rPr>
-          <w:rFonts w:cstheme="minorHAnsi"/>
-        </w:rPr>
-        <w:t>record</w:t>
-      </w:r>
-      <w:r>
-        <w:rPr>
-          <w:rFonts w:cstheme="minorHAnsi"/>
-        </w:rPr>
-        <w:t xml:space="preserve">'s information.  </w:t>
-      </w:r>
-    </w:p>
-    <w:p>
-      <w:pPr>
-        <w:pStyle w:val="ListParagraph"/>
-        <w:numPr>
-          <w:ilvl w:val="5"/>
-          <w:numId w:val="2"/>
-        </w:numPr>
-        <w:rPr>
-          <w:rFonts w:cstheme="minorHAnsi"/>
-        </w:rPr>
-      </w:pPr>
-      <w:r>
-        <w:rPr>
-          <w:rFonts w:cstheme="minorHAnsi"/>
-        </w:rPr>
-        <w:t xml:space="preserve">Clicking the </w:t>
-      </w:r>
-      <w:r>
-        <w:rPr>
-          <w:rFonts w:cstheme="minorHAnsi"/>
-        </w:rPr>
-        <w:t>"</w:t>
-      </w:r>
-      <w:r>
-        <w:rPr>
-          <w:rFonts w:cstheme="minorHAnsi"/>
-        </w:rPr>
-        <w:t>Cancel</w:t>
-      </w:r>
-      <w:r>
-        <w:rPr>
-          <w:rFonts w:cstheme="minorHAnsi"/>
-        </w:rPr>
-        <w:t>"</w:t>
-      </w:r>
-      <w:r>
-        <w:rPr>
-          <w:rFonts w:cstheme="minorHAnsi"/>
-        </w:rPr>
-        <w:t xml:space="preserve"> button </w:t>
-      </w:r>
-      <w:r>
-        <w:rPr>
-          <w:rFonts w:cstheme="minorHAnsi"/>
-        </w:rPr>
-        <w:t>will close the modular window</w:t>
-      </w:r>
-    </w:p>
-    <w:p>
-      <w:pPr>
-        <w:pStyle w:val="ListParagraph"/>
-        <w:numPr>
-          <w:ilvl w:val="5"/>
-          <w:numId w:val="2"/>
-        </w:numPr>
-        <w:rPr>
-          <w:rFonts w:cstheme="minorHAnsi"/>
-        </w:rPr>
-      </w:pPr>
-      <w:r>
-        <w:rPr>
-          <w:rFonts w:cstheme="minorHAnsi"/>
-        </w:rPr>
-        <w:t xml:space="preserve">Clicking the "Delete" button will prompt the user to confirm if they want to delete the selected </w:t>
-      </w:r>
-      <w:r>
-        <w:rPr>
-          <w:rFonts w:cstheme="minorHAnsi"/>
-        </w:rPr>
-        <w:t>record</w:t>
-      </w:r>
-      <w:r>
-        <w:rPr>
-          <w:rFonts w:cstheme="minorHAnsi"/>
-        </w:rPr>
-        <w:t xml:space="preserve">.  Clicking the "OK" button will attempt to delete the record but it will fail unless there are no records that reference the specified </w:t>
-      </w:r>
-      <w:r>
-        <w:rPr>
-          <w:rFonts w:cstheme="minorHAnsi"/>
-        </w:rPr>
-        <w:t>record</w:t>
-      </w:r>
-      <w:r>
-        <w:rPr>
-          <w:rFonts w:cstheme="minorHAnsi"/>
-        </w:rPr>
-        <w:t xml:space="preserve">, if it is successful the </w:t>
-      </w:r>
-      <w:r>
-        <w:rPr>
-          <w:rFonts w:cstheme="minorHAnsi"/>
-        </w:rPr>
-        <w:t>modular window is closed and the list is updated.</w:t>
-      </w:r>
-    </w:p>
-    <w:p>
-      <w:pPr>
-        <w:pStyle w:val="ListParagraph"/>
-        <w:numPr>
-          <w:ilvl w:val="5"/>
-          <w:numId w:val="2"/>
-        </w:numPr>
-        <w:rPr>
-          <w:rFonts w:cstheme="minorHAnsi"/>
-        </w:rPr>
-      </w:pPr>
-      <w:r>
-        <w:rPr>
-          <w:rFonts w:cstheme="minorHAnsi"/>
-        </w:rPr>
-        <w:t>Clicking the "Apply Changes" button will attempt to save the updated record values.  If the values are valid the modular window will be closed.</w:t>
-      </w:r>
-    </w:p>
-    <w:p>
-      <w:pPr>
-        <w:pStyle w:val="ListParagraph"/>
-        <w:numPr>
-          <w:ilvl w:val="4"/>
-          <w:numId w:val="2"/>
-        </w:numPr>
-        <w:rPr>
-          <w:rFonts w:cstheme="minorHAnsi"/>
-        </w:rPr>
-      </w:pPr>
-      <w:r>
-        <w:rPr>
-          <w:rFonts w:cstheme="minorHAnsi"/>
-        </w:rPr>
-        <w:t xml:space="preserve">Clicking the "Create" button at the top of the report will open the modular window with a form to create the new reference record.   </w:t>
-      </w:r>
-    </w:p>
-    <w:p>
-      <w:pPr>
-        <w:pStyle w:val="ListParagraph"/>
-        <w:numPr>
-          <w:ilvl w:val="5"/>
-          <w:numId w:val="2"/>
-        </w:numPr>
-        <w:rPr>
-          <w:rFonts w:cstheme="minorHAnsi"/>
-        </w:rPr>
-      </w:pPr>
-      <w:r>
-        <w:rPr>
-          <w:rFonts w:cstheme="minorHAnsi"/>
-        </w:rPr>
-        <w:t>Clicking the "Cancel" button will close the modular window</w:t>
-      </w:r>
-    </w:p>
-    <w:p>
-      <w:pPr>
-        <w:pStyle w:val="ListParagraph"/>
-        <w:numPr>
-          <w:ilvl w:val="5"/>
-          <w:numId w:val="2"/>
-        </w:numPr>
-        <w:rPr>
-          <w:rFonts w:cstheme="minorHAnsi"/>
-        </w:rPr>
-      </w:pPr>
-      <w:r>
-        <w:rPr>
-          <w:rFonts w:cstheme="minorHAnsi"/>
-        </w:rPr>
-        <w:t xml:space="preserve">Clicking the "Apply Changes" button will attempt to save the </w:t>
-      </w:r>
-      <w:r>
-        <w:rPr>
-          <w:rFonts w:cstheme="minorHAnsi"/>
-        </w:rPr>
-        <w:t>new</w:t>
-      </w:r>
-      <w:r>
-        <w:rPr>
-          <w:rFonts w:cstheme="minorHAnsi"/>
-        </w:rPr>
-        <w:t xml:space="preserve"> record values.  If the values are valid the modular window will be closed.</w:t>
-      </w:r>
-    </w:p>
-    <w:p>
-      <w:pPr>
-        <w:pStyle w:val="ListParagraph"/>
-        <w:numPr>
-          <w:ilvl w:val="4"/>
-          <w:numId w:val="2"/>
-        </w:numPr>
-        <w:rPr>
-          <w:rFonts w:cstheme="minorHAnsi"/>
-        </w:rPr>
-      </w:pPr>
-      <w:r>
-        <w:rPr>
-          <w:rFonts w:cstheme="minorHAnsi"/>
-        </w:rPr>
-        <w:t>For the Divisions page clicking a Science Center name will open the View/Edit Science Center form as a modular window</w:t>
-      </w:r>
-    </w:p>
-    <w:p>
-      <w:pPr>
-        <w:pStyle w:val="ListParagraph"/>
-        <w:numPr>
-          <w:ilvl w:val="1"/>
-          <w:numId w:val="2"/>
-        </w:numPr>
-        <w:rPr>
-          <w:rFonts w:cstheme="minorHAnsi"/>
-        </w:rPr>
-      </w:pPr>
-      <w:r>
-        <w:rPr>
-          <w:rFonts w:cstheme="minorHAnsi"/>
-        </w:rPr>
-        <w:t>Reference List Preset Management Pages</w:t>
-      </w:r>
-    </w:p>
-    <w:p>
-      <w:pPr>
-        <w:pStyle w:val="ListParagraph"/>
-        <w:numPr>
-          <w:ilvl w:val="2"/>
-          <w:numId w:val="2"/>
-        </w:numPr>
-        <w:rPr>
-          <w:rFonts w:cstheme="minorHAnsi"/>
-        </w:rPr>
-      </w:pPr>
-      <w:r>
-        <w:rPr>
-          <w:rFonts w:cstheme="minorHAnsi"/>
-        </w:rPr>
-        <w:t>The "View" pages (e.g. View Regional Ecosystems) are listed under the "Presets" navigation menu item</w:t>
-      </w:r>
-    </w:p>
-    <w:p>
-      <w:pPr>
-        <w:pStyle w:val="ListParagraph"/>
-        <w:numPr>
-          <w:ilvl w:val="2"/>
-          <w:numId w:val="2"/>
-        </w:numPr>
-        <w:rPr>
-          <w:rFonts w:cstheme="minorHAnsi"/>
-        </w:rPr>
-      </w:pPr>
-      <w:r>
-        <w:rPr>
-          <w:rFonts w:cstheme="minorHAnsi"/>
-        </w:rPr>
-        <w:t>All Preset Management pages have the same functionality for the given type of reference list:</w:t>
-      </w:r>
-    </w:p>
-    <w:p>
-      <w:pPr>
-        <w:pStyle w:val="ListParagraph"/>
-        <w:numPr>
-          <w:ilvl w:val="3"/>
-          <w:numId w:val="2"/>
-        </w:numPr>
-        <w:rPr>
-          <w:rFonts w:cstheme="minorHAnsi"/>
-        </w:rPr>
-      </w:pPr>
-      <w:r>
-        <w:rPr>
-          <w:rFonts w:cstheme="minorHAnsi"/>
-        </w:rPr>
-        <w:t xml:space="preserve">View Reference </w:t>
-      </w:r>
-      <w:r>
-        <w:rPr>
-          <w:rFonts w:cstheme="minorHAnsi"/>
-        </w:rPr>
-        <w:t xml:space="preserve">Preset </w:t>
-      </w:r>
-      <w:r>
-        <w:rPr>
-          <w:rFonts w:cstheme="minorHAnsi"/>
-        </w:rPr>
-        <w:t>Record Page List:</w:t>
-      </w:r>
-    </w:p>
-    <w:p>
-      <w:pPr>
-        <w:pStyle w:val="ListParagraph"/>
-        <w:numPr>
-          <w:ilvl w:val="4"/>
-          <w:numId w:val="2"/>
-        </w:numPr>
-        <w:rPr>
-          <w:rFonts w:cstheme="minorHAnsi"/>
-        </w:rPr>
-      </w:pPr>
-      <w:r>
-        <w:rPr>
-          <w:rFonts w:cstheme="minorHAnsi"/>
-        </w:rPr>
-        <w:t xml:space="preserve">Page ID: 400 - 499 (e.g. Page ID: 400 - View Regional Ecosystem Presets) </w:t>
-      </w:r>
-    </w:p>
-    <w:p>
-      <w:pPr>
-        <w:pStyle w:val="ListParagraph"/>
-        <w:numPr>
-          <w:ilvl w:val="3"/>
-          <w:numId w:val="2"/>
-        </w:numPr>
-        <w:rPr>
-          <w:rFonts w:cstheme="minorHAnsi"/>
-        </w:rPr>
-      </w:pPr>
-      <w:r>
-        <w:rPr>
-          <w:rFonts w:cstheme="minorHAnsi"/>
-        </w:rPr>
-        <w:t>View Reference</w:t>
-      </w:r>
-      <w:r>
-        <w:rPr>
-          <w:rFonts w:cstheme="minorHAnsi"/>
-        </w:rPr>
-        <w:t xml:space="preserve"> </w:t>
-      </w:r>
-      <w:r>
-        <w:rPr>
-          <w:rFonts w:cstheme="minorHAnsi"/>
-        </w:rPr>
-        <w:t xml:space="preserve">Preset </w:t>
-      </w:r>
-      <w:r>
-        <w:rPr>
-          <w:rFonts w:cstheme="minorHAnsi"/>
-        </w:rPr>
-        <w:t xml:space="preserve">Record </w:t>
-      </w:r>
-      <w:r>
-        <w:rPr>
-          <w:rFonts w:cstheme="minorHAnsi"/>
-        </w:rPr>
-        <w:t>Page:</w:t>
-      </w:r>
-    </w:p>
-    <w:p>
-      <w:pPr>
-        <w:pStyle w:val="ListParagraph"/>
-        <w:numPr>
-          <w:ilvl w:val="4"/>
-          <w:numId w:val="2"/>
-        </w:numPr>
-        <w:rPr>
-          <w:rFonts w:cstheme="minorHAnsi"/>
-        </w:rPr>
-      </w:pPr>
-      <w:r>
-        <w:rPr>
-          <w:rFonts w:cstheme="minorHAnsi"/>
-        </w:rPr>
-        <w:t xml:space="preserve">This page lists all of the </w:t>
-      </w:r>
-      <w:r>
-        <w:rPr>
-          <w:rFonts w:cstheme="minorHAnsi"/>
-        </w:rPr>
-        <w:t xml:space="preserve">preset </w:t>
-      </w:r>
-      <w:r>
-        <w:rPr>
-          <w:rFonts w:cstheme="minorHAnsi"/>
-        </w:rPr>
-        <w:t>records</w:t>
-      </w:r>
-      <w:r>
-        <w:rPr>
-          <w:rFonts w:cstheme="minorHAnsi"/>
-        </w:rPr>
-        <w:t xml:space="preserve"> in the database </w:t>
-      </w:r>
-      <w:r>
-        <w:rPr>
-          <w:rFonts w:cstheme="minorHAnsi"/>
-        </w:rPr>
-        <w:t xml:space="preserve">for the reference record type </w:t>
-      </w:r>
-      <w:r>
-        <w:rPr>
-          <w:rFonts w:cstheme="minorHAnsi"/>
-        </w:rPr>
-        <w:t xml:space="preserve">using an interactive report with an edit icon next to each row.  Clicking on the edit icon will </w:t>
-      </w:r>
-      <w:r>
-        <w:rPr>
-          <w:rFonts w:cstheme="minorHAnsi"/>
-        </w:rPr>
-        <w:t xml:space="preserve">redirect the user to a </w:t>
-      </w:r>
-      <w:r>
-        <w:rPr>
-          <w:rFonts w:cstheme="minorHAnsi"/>
-        </w:rPr>
-        <w:lastRenderedPageBreak/>
-        <w:t xml:space="preserve">View/Edit Preset Page with a form displaying the </w:t>
-      </w:r>
-      <w:r>
-        <w:rPr>
-          <w:rFonts w:cstheme="minorHAnsi"/>
-        </w:rPr>
-        <w:t xml:space="preserve">corresponding record's information.  </w:t>
-      </w:r>
-    </w:p>
-    <w:p>
-      <w:pPr>
-        <w:pStyle w:val="ListParagraph"/>
-        <w:numPr>
-          <w:ilvl w:val="4"/>
-          <w:numId w:val="2"/>
-        </w:numPr>
-        <w:rPr>
-          <w:rFonts w:cstheme="minorHAnsi"/>
-        </w:rPr>
-      </w:pPr>
-      <w:r>
-        <w:rPr>
-          <w:rFonts w:cstheme="minorHAnsi"/>
-        </w:rPr>
         <w:t xml:space="preserve">Clicking the "Create" button at the top of the report will </w:t>
       </w:r>
       <w:r>
@@ -5540,7 +5529,7 @@
         </w:rPr>
         <w:t xml:space="preserve"> (for details see </w:t>
       </w:r>
-      <w:hyperlink r:id="rId19" w:history="1">
+      <w:hyperlink r:id="rId25" w:history="1">
         <w:r>
           <w:rPr>
             <w:rStyle w:val="Hyperlink"/>
@@ -5688,7 +5677,6 @@
         <w:rPr>
           <w:rFonts w:cstheme="minorHAnsi"/>
         </w:rPr>
-        <w:lastRenderedPageBreak/>
         <w:t xml:space="preserve">Advisor Report Explanation: </w:t>
       </w:r>
       <w:r>
@@ -5719,6 +5707,7 @@
         <w:rPr>
           <w:rFonts w:cstheme="minorHAnsi"/>
         </w:rPr>
+        <w:lastRenderedPageBreak/>
         <w:t xml:space="preserve">Authentication </w:t>
       </w:r>
       <w:r>
@@ -5739,7 +5728,7 @@
         </w:rPr>
         <w:t xml:space="preserve"> is implemented using the Authorization Application Module and is referenced in the </w:t>
       </w:r>
-      <w:hyperlink r:id="rId20" w:history="1">
+      <w:hyperlink r:id="rId26" w:history="1">
         <w:r>
           <w:rPr>
             <w:rStyle w:val="Hyperlink"/>
@@ -5778,7 +5767,7 @@
         </w:rPr>
         <w:t xml:space="preserve"> and is referenced in the </w:t>
       </w:r>
-      <w:hyperlink r:id="rId21" w:history="1">
+      <w:hyperlink r:id="rId27" w:history="1">
         <w:r>
           <w:rPr>
             <w:rStyle w:val="Hyperlink"/>
@@ -5907,8 +5896,7 @@
         </w:rPr>
         <w:t xml:space="preserve">see </w:t>
       </w:r>
-      <w:hyperlink r:id="rId22" w:history="1">
-        <w:proofErr w:type="spellStart"/>
+      <w:hyperlink r:id="rId28" w:history="1">
         <w:r>
           <w:rPr>
             <w:rStyle w:val="Hyperlink"/>
@@ -5923,7 +5911,6 @@
           </w:rPr>
           <w:t>CRUISE_APP_permissions</w:t>
         </w:r>
-        <w:proofErr w:type="spellEnd"/>
       </w:hyperlink>
       <w:r>
         <w:rPr>
@@ -5948,6 +5935,33 @@
 </w:document>
 </file>
 
+<file path=word/comments.xml><?xml version="1.0" encoding="utf-8"?>
+<w:comments xmlns:wpc="http://schemas.microsoft.com/office/word/2010/wordprocessingCanvas" xmlns:cx="http://schemas.microsoft.com/office/drawing/2014/chartex" xmlns:cx1="http://schemas.microsoft.com/office/drawing/2015/9/8/chartex" xmlns:mc="http://schemas.openxmlformats.org/markup-compatibility/2006" xmlns:o="urn:schemas-microsoft-com:office:office" xmlns:r="http://schemas.openxmlformats.org/officeDocument/2006/relationships" xmlns:m="http://schemas.openxmlformats.org/officeDocument/2006/math" xmlns:v="urn:schemas-microsoft-com:vml" xmlns:wp14="http://schemas.microsoft.com/office/word/2010/wordprocessingDrawing" xmlns:wp="http://schemas.openxmlformats.org/drawingml/2006/wordprocessingDrawing" xmlns:w10="urn:schemas-microsoft-com:office:word" xmlns:w="http://schemas.openxmlformats.org/wordprocessingml/2006/main" xmlns:w14="http://schemas.microsoft.com/office/word/2010/wordml" xmlns:w15="http://schemas.microsoft.com/office/word/2012/wordml" xmlns:w16se="http://schemas.microsoft.com/office/word/2015/wordml/symex" xmlns:wpg="http://schemas.microsoft.com/office/word/2010/wordprocessingGroup" xmlns:wpi="http://schemas.microsoft.com/office/word/2010/wordprocessingInk" xmlns:wne="http://schemas.microsoft.com/office/word/2006/wordml" xmlns:wps="http://schemas.microsoft.com/office/word/2010/wordprocessingShape" mc:Ignorable="w14 w15 w16se wp14">
+  <w:comment w:id="0" w:author="Jesse Abdul" w:date="2020-04-28T19:17:00Z" w:initials="JA">
+    <w:p>
+      <w:pPr>
+        <w:pStyle w:val="CommentText"/>
+      </w:pPr>
+      <w:r>
+        <w:rPr>
+          <w:rStyle w:val="CommentReference"/>
+        </w:rPr>
+        <w:annotationRef/>
+      </w:r>
+      <w:r>
+        <w:t>Add in CRDMA testing documentation</w:t>
+      </w:r>
+    </w:p>
+  </w:comment>
+</w:comments>
+</file>
+
+<file path=word/commentsExtended.xml><?xml version="1.0" encoding="utf-8"?>
+<w15:commentsEx xmlns:wpc="http://schemas.microsoft.com/office/word/2010/wordprocessingCanvas" xmlns:cx="http://schemas.microsoft.com/office/drawing/2014/chartex" xmlns:cx1="http://schemas.microsoft.com/office/drawing/2015/9/8/chartex" xmlns:mc="http://schemas.openxmlformats.org/markup-compatibility/2006" xmlns:o="urn:schemas-microsoft-com:office:office" xmlns:r="http://schemas.openxmlformats.org/officeDocument/2006/relationships" xmlns:m="http://schemas.openxmlformats.org/officeDocument/2006/math" xmlns:v="urn:schemas-microsoft-com:vml" xmlns:wp14="http://schemas.microsoft.com/office/word/2010/wordprocessingDrawing" xmlns:wp="http://schemas.openxmlformats.org/drawingml/2006/wordprocessingDrawing" xmlns:w10="urn:schemas-microsoft-com:office:word" xmlns:w="http://schemas.openxmlformats.org/wordprocessingml/2006/main" xmlns:w14="http://schemas.microsoft.com/office/word/2010/wordml" xmlns:w15="http://schemas.microsoft.com/office/word/2012/wordml" xmlns:w16se="http://schemas.microsoft.com/office/word/2015/wordml/symex" xmlns:wpg="http://schemas.microsoft.com/office/word/2010/wordprocessingGroup" xmlns:wpi="http://schemas.microsoft.com/office/word/2010/wordprocessingInk" xmlns:wne="http://schemas.microsoft.com/office/word/2006/wordml" xmlns:wps="http://schemas.microsoft.com/office/word/2010/wordprocessingShape" mc:Ignorable="w14 w15 w16se wp14">
+  <w15:commentEx w15:paraId="263455E9" w15:done="0"/>
+</w15:commentsEx>
+</file>
+
 <file path=word/numbering.xml><?xml version="1.0" encoding="utf-8"?>
 <w:numbering xmlns:wpc="http://schemas.microsoft.com/office/word/2010/wordprocessingCanvas" xmlns:cx="http://schemas.microsoft.com/office/drawing/2014/chartex" xmlns:cx1="http://schemas.microsoft.com/office/drawing/2015/9/8/chartex" xmlns:mc="http://schemas.openxmlformats.org/markup-compatibility/2006" xmlns:o="urn:schemas-microsoft-com:office:office" xmlns:r="http://schemas.openxmlformats.org/officeDocument/2006/relationships" xmlns:m="http://schemas.openxmlformats.org/officeDocument/2006/math" xmlns:v="urn:schemas-microsoft-com:vml" xmlns:wp14="http://schemas.microsoft.com/office/word/2010/wordprocessingDrawing" xmlns:wp="http://schemas.openxmlformats.org/drawingml/2006/wordprocessingDrawing" xmlns:w10="urn:schemas-microsoft-com:office:word" xmlns:w="http://schemas.openxmlformats.org/wordprocessingml/2006/main" xmlns:w14="http://schemas.microsoft.com/office/word/2010/wordml" xmlns:w15="http://schemas.microsoft.com/office/word/2012/wordml" xmlns:w16se="http://schemas.microsoft.com/office/word/2015/wordml/symex" xmlns:wpg="http://schemas.microsoft.com/office/word/2010/wordprocessingGroup" xmlns:wpi="http://schemas.microsoft.com/office/word/2010/wordprocessingInk" xmlns:wne="http://schemas.microsoft.com/office/word/2006/wordml" xmlns:wps="http://schemas.microsoft.com/office/word/2010/wordprocessingShape" mc:Ignorable="w14 w15 w16se wp14">
   <w:abstractNum w:abstractNumId="0" w15:restartNumberingAfterBreak="0">
@@ -7648,7 +7662,7 @@
   <w:abstractNum w:abstractNumId="15" w15:restartNumberingAfterBreak="0">
     <w:nsid w:val="69635057"/>
     <w:multiLevelType w:val="hybridMultilevel"/>
-    <w:tmpl w:val="B010D4D0"/>
+    <w:tmpl w:val="30B4F164"/>
     <w:lvl w:ilvl="0" w:tplc="04090001">
       <w:start w:val="1"/>
       <w:numFmt w:val="bullet"/>
@@ -8503,6 +8517,14 @@
     <w:abstractNumId w:val="6"/>
   </w:num>
 </w:numbering>
+</file>
+
+<file path=word/people.xml><?xml version="1.0" encoding="utf-8"?>
+<w15:people xmlns:wpc="http://schemas.microsoft.com/office/word/2010/wordprocessingCanvas" xmlns:cx="http://schemas.microsoft.com/office/drawing/2014/chartex" xmlns:cx1="http://schemas.microsoft.com/office/drawing/2015/9/8/chartex" xmlns:mc="http://schemas.openxmlformats.org/markup-compatibility/2006" xmlns:o="urn:schemas-microsoft-com:office:office" xmlns:r="http://schemas.openxmlformats.org/officeDocument/2006/relationships" xmlns:m="http://schemas.openxmlformats.org/officeDocument/2006/math" xmlns:v="urn:schemas-microsoft-com:vml" xmlns:wp14="http://schemas.microsoft.com/office/word/2010/wordprocessingDrawing" xmlns:wp="http://schemas.openxmlformats.org/drawingml/2006/wordprocessingDrawing" xmlns:w10="urn:schemas-microsoft-com:office:word" xmlns:w="http://schemas.openxmlformats.org/wordprocessingml/2006/main" xmlns:w14="http://schemas.microsoft.com/office/word/2010/wordml" xmlns:w15="http://schemas.microsoft.com/office/word/2012/wordml" xmlns:w16se="http://schemas.microsoft.com/office/word/2015/wordml/symex" xmlns:wpg="http://schemas.microsoft.com/office/word/2010/wordprocessingGroup" xmlns:wpi="http://schemas.microsoft.com/office/word/2010/wordprocessingInk" xmlns:wne="http://schemas.microsoft.com/office/word/2006/wordml" xmlns:wps="http://schemas.microsoft.com/office/word/2010/wordprocessingShape" mc:Ignorable="w14 w15 w16se wp14">
+  <w15:person w15:author="Jesse Abdul">
+    <w15:presenceInfo w15:providerId="None" w15:userId="Jesse Abdul"/>
+  </w15:person>
+</w15:people>
 </file>
 
 <file path=word/styles.xml><?xml version="1.0" encoding="utf-8"?>
@@ -9439,7 +9461,7 @@
 </file>
 
 <file path=customXml/itemProps1.xml><?xml version="1.0" encoding="utf-8"?>
-<ds:datastoreItem xmlns:ds="http://schemas.openxmlformats.org/officeDocument/2006/customXml" ds:itemID="{A217807B-4071-40FE-B602-FE7FC8A7FA4D}">
+<ds:datastoreItem xmlns:ds="http://schemas.openxmlformats.org/officeDocument/2006/customXml" ds:itemID="{2998BB2C-1DEF-45D0-8876-6BFBB9B59A78}">
   <ds:schemaRefs>
     <ds:schemaRef ds:uri="http://schemas.openxmlformats.org/officeDocument/2006/bibliography"/>
   </ds:schemaRefs>

--- a/CRDMA/docs/Cruise Data Management Application - Technical Documentation.docx
+++ b/CRDMA/docs/Cruise Data Management Application - Technical Documentation.docx
@@ -283,7 +283,7 @@
         <w:rPr>
           <w:rFonts w:cstheme="minorHAnsi"/>
         </w:rPr>
-        <w:t>9</w:t>
+        <w:t>10</w:t>
       </w:r>
       <w:r>
         <w:rPr>
@@ -319,8 +319,10 @@
         <w:rPr>
           <w:rFonts w:cstheme="minorHAnsi"/>
         </w:rPr>
-        <w:t>9</w:t>
-      </w:r>
+        <w:t>10</w:t>
+      </w:r>
+      <w:bookmarkStart w:id="0" w:name="_GoBack"/>
+      <w:bookmarkEnd w:id="0"/>
       <w:r>
         <w:rPr>
           <w:rFonts w:cstheme="minorHAnsi"/>
@@ -346,7 +348,7 @@
             <w:rStyle w:val="Hyperlink"/>
             <w:rFonts w:cstheme="minorHAnsi"/>
           </w:rPr>
-          <w:t>End User Documentation.docx</w:t>
+          <w:t>End User Documentation</w:t>
         </w:r>
       </w:hyperlink>
     </w:p>
@@ -363,7 +365,7 @@
           <w:highlight w:val="yellow"/>
         </w:rPr>
       </w:pPr>
-      <w:commentRangeStart w:id="0"/>
+      <w:commentRangeStart w:id="1"/>
       <w:r>
         <w:rPr>
           <w:rFonts w:cstheme="minorHAnsi"/>
@@ -371,12 +373,12 @@
         </w:rPr>
         <w:t>Testing Documentation</w:t>
       </w:r>
-      <w:commentRangeEnd w:id="0"/>
+      <w:commentRangeEnd w:id="1"/>
       <w:r>
         <w:rPr>
           <w:rStyle w:val="CommentReference"/>
         </w:rPr>
-        <w:commentReference w:id="0"/>
+        <w:commentReference w:id="1"/>
       </w:r>
     </w:p>
     <w:p>
@@ -464,8 +466,6 @@
         </w:r>
       </w:hyperlink>
     </w:p>
-    <w:bookmarkStart w:id="1" w:name="_GoBack"/>
-    <w:bookmarkEnd w:id="1"/>
     <w:p>
       <w:pPr>
         <w:pStyle w:val="ListParagraph"/>
@@ -478,37 +478,37 @@
           <w:rFonts w:cstheme="minorHAnsi"/>
         </w:rPr>
       </w:pPr>
-      <w:r>
-        <w:rPr>
-          <w:rFonts w:cstheme="minorHAnsi"/>
-        </w:rPr>
-        <w:fldChar w:fldCharType="begin"/>
-      </w:r>
-      <w:r>
-        <w:rPr>
-          <w:rFonts w:cstheme="minorHAnsi"/>
-        </w:rPr>
-        <w:instrText xml:space="preserve"> HYPERLINK "../../docs/Centralized%20Cruise%20Database%20-%20Business%20Rule%20List.xlsx" </w:instrText>
-      </w:r>
-      <w:r>
-        <w:rPr>
-          <w:rFonts w:cstheme="minorHAnsi"/>
-        </w:rPr>
-        <w:fldChar w:fldCharType="separate"/>
-      </w:r>
-      <w:r>
-        <w:rPr>
-          <w:rStyle w:val="Hyperlink"/>
-          <w:rFonts w:cstheme="minorHAnsi"/>
-        </w:rPr>
-        <w:t>Business Rule List</w:t>
-      </w:r>
-      <w:r>
-        <w:rPr>
-          <w:rFonts w:cstheme="minorHAnsi"/>
-        </w:rPr>
-        <w:fldChar w:fldCharType="end"/>
-      </w:r>
+      <w:hyperlink r:id="rId14" w:history="1">
+        <w:r>
+          <w:rPr>
+            <w:rStyle w:val="Hyperlink"/>
+            <w:rFonts w:cstheme="minorHAnsi"/>
+          </w:rPr>
+          <w:t>Business Rule List</w:t>
+        </w:r>
+      </w:hyperlink>
+    </w:p>
+    <w:p>
+      <w:pPr>
+        <w:pStyle w:val="ListParagraph"/>
+        <w:numPr>
+          <w:ilvl w:val="0"/>
+          <w:numId w:val="20"/>
+        </w:numPr>
+        <w:spacing w:after="0"/>
+        <w:rPr>
+          <w:rFonts w:cstheme="minorHAnsi"/>
+        </w:rPr>
+      </w:pPr>
+      <w:hyperlink r:id="rId15" w:history="1">
+        <w:r>
+          <w:rPr>
+            <w:rStyle w:val="Hyperlink"/>
+            <w:rFonts w:cstheme="minorHAnsi"/>
+          </w:rPr>
+          <w:t>Data Validation Module (DVM)</w:t>
+        </w:r>
+      </w:hyperlink>
     </w:p>
     <w:p>
       <w:pPr>
@@ -548,7 +548,7 @@
         </w:rPr>
         <w:t xml:space="preserve">Development Application: </w:t>
       </w:r>
-      <w:hyperlink r:id="rId14" w:history="1">
+      <w:hyperlink r:id="rId16" w:history="1">
         <w:r>
           <w:rPr>
             <w:rStyle w:val="Hyperlink"/>
@@ -581,7 +581,7 @@
         </w:rPr>
         <w:t xml:space="preserve">Test Application: </w:t>
       </w:r>
-      <w:hyperlink r:id="rId15" w:history="1">
+      <w:hyperlink r:id="rId17" w:history="1">
         <w:r>
           <w:rPr>
             <w:rStyle w:val="Hyperlink"/>
@@ -739,7 +739,7 @@
         </w:rPr>
         <w:t xml:space="preserve">Installed Modules (see </w:t>
       </w:r>
-      <w:hyperlink r:id="rId16" w:history="1">
+      <w:hyperlink r:id="rId18" w:history="1">
         <w:r>
           <w:rPr>
             <w:rStyle w:val="Hyperlink"/>
@@ -789,7 +789,7 @@
           <w:rFonts w:cstheme="minorHAnsi"/>
         </w:rPr>
       </w:pPr>
-      <w:hyperlink r:id="rId17" w:history="1">
+      <w:hyperlink r:id="rId19" w:history="1">
         <w:r>
           <w:rPr>
             <w:rFonts w:cstheme="minorHAnsi"/>
@@ -811,7 +811,7 @@
           <w:rFonts w:cstheme="minorHAnsi"/>
         </w:rPr>
       </w:pPr>
-      <w:hyperlink r:id="rId18" w:history="1">
+      <w:hyperlink r:id="rId20" w:history="1">
         <w:r>
           <w:rPr>
             <w:rFonts w:cstheme="minorHAnsi"/>
@@ -872,7 +872,7 @@
         </w:rPr>
         <w:t xml:space="preserve">DMA are defined in the </w:t>
       </w:r>
-      <w:hyperlink r:id="rId19" w:history="1">
+      <w:hyperlink r:id="rId21" w:history="1">
         <w:r>
           <w:rPr>
             <w:rStyle w:val="Hyperlink"/>
@@ -887,7 +887,7 @@
         </w:rPr>
         <w:t xml:space="preserve"> and each specific business rule listed in the </w:t>
       </w:r>
-      <w:hyperlink r:id="rId20" w:history="1">
+      <w:hyperlink r:id="rId22" w:history="1">
         <w:r>
           <w:rPr>
             <w:rStyle w:val="Hyperlink"/>
@@ -964,7 +964,7 @@
           <w:rFonts w:cstheme="minorHAnsi"/>
         </w:rPr>
       </w:pPr>
-      <w:hyperlink r:id="rId21" w:history="1">
+      <w:hyperlink r:id="rId23" w:history="1">
         <w:r>
           <w:rPr>
             <w:rStyle w:val="Hyperlink"/>
@@ -1053,7 +1053,7 @@
         </w:rPr>
         <w:t xml:space="preserve"> button and then navigate to the </w:t>
       </w:r>
-      <w:hyperlink r:id="rId22" w:history="1">
+      <w:hyperlink r:id="rId24" w:history="1">
         <w:r>
           <w:rPr>
             <w:rStyle w:val="Hyperlink"/>
@@ -1211,6 +1211,101 @@
     <w:p>
       <w:pPr>
         <w:pStyle w:val="Heading2"/>
+      </w:pPr>
+      <w:bookmarkStart w:id="2" w:name="_DVM_Issue_Policy:"/>
+      <w:bookmarkStart w:id="3" w:name="_DVM_Issue_Categories:"/>
+      <w:bookmarkEnd w:id="2"/>
+      <w:bookmarkEnd w:id="3"/>
+      <w:r>
+        <w:t xml:space="preserve">DVM </w:t>
+      </w:r>
+      <w:r>
+        <w:t xml:space="preserve">Issue </w:t>
+      </w:r>
+      <w:r>
+        <w:t>Policy</w:t>
+      </w:r>
+      <w:r>
+        <w:t>:</w:t>
+      </w:r>
+    </w:p>
+    <w:p>
+      <w:pPr>
+        <w:pStyle w:val="ListParagraph"/>
+        <w:numPr>
+          <w:ilvl w:val="0"/>
+          <w:numId w:val="23"/>
+        </w:numPr>
+      </w:pPr>
+      <w:r>
+        <w:t xml:space="preserve">The </w:t>
+      </w:r>
+      <w:hyperlink r:id="rId25" w:history="1">
+        <w:r>
+          <w:rPr>
+            <w:rStyle w:val="Hyperlink"/>
+            <w:rFonts w:cstheme="minorHAnsi"/>
+          </w:rPr>
+          <w:t>DVM</w:t>
+        </w:r>
+      </w:hyperlink>
+      <w:r>
+        <w:t xml:space="preserve"> is used to evaluate QC validation criteria and generate Validation Issue reports that can be reviewed for resolution or annotation.  </w:t>
+      </w:r>
+    </w:p>
+    <w:p>
+      <w:pPr>
+        <w:pStyle w:val="ListParagraph"/>
+        <w:numPr>
+          <w:ilvl w:val="0"/>
+          <w:numId w:val="23"/>
+        </w:numPr>
+      </w:pPr>
+      <w:bookmarkStart w:id="4" w:name="issue_categories"/>
+      <w:bookmarkEnd w:id="4"/>
+      <w:r>
+        <w:t>Issue Categories:</w:t>
+      </w:r>
+    </w:p>
+    <w:p>
+      <w:pPr>
+        <w:pStyle w:val="ListParagraph"/>
+        <w:numPr>
+          <w:ilvl w:val="1"/>
+          <w:numId w:val="23"/>
+        </w:numPr>
+      </w:pPr>
+      <w:r>
+        <w:t>A Validation Issue with an "Issue Severity" value of "Warning" should be reviewed but it will not mark an associated cruise as invalid</w:t>
+      </w:r>
+    </w:p>
+    <w:p>
+      <w:pPr>
+        <w:pStyle w:val="ListParagraph"/>
+        <w:numPr>
+          <w:ilvl w:val="1"/>
+          <w:numId w:val="23"/>
+        </w:numPr>
+      </w:pPr>
+      <w:r>
+        <w:t>A Validation Issue with an "Issue Severity" value of "Error" that has an "Issue Resolution" defined is considered an "Annotated Error" and it will not mark an associated cruise as invalid</w:t>
+      </w:r>
+    </w:p>
+    <w:p>
+      <w:pPr>
+        <w:pStyle w:val="ListParagraph"/>
+        <w:numPr>
+          <w:ilvl w:val="1"/>
+          <w:numId w:val="23"/>
+        </w:numPr>
+      </w:pPr>
+      <w:r>
+        <w:t>A Validation Issue with an "Issue Severity" value of "Error" that does not have an "Issue Resolution" defined is considered an "Active Error" and will not mark an associated cruise as invalid</w:t>
+      </w:r>
+    </w:p>
+    <w:p>
+      <w:pPr>
+        <w:pStyle w:val="Heading2"/>
         <w:spacing w:before="100" w:beforeAutospacing="1"/>
         <w:rPr>
           <w:rFonts w:asciiTheme="minorHAnsi" w:hAnsiTheme="minorHAnsi" w:cstheme="minorHAnsi"/>
@@ -1387,10 +1482,10 @@
           <w:rFonts w:asciiTheme="minorHAnsi" w:hAnsiTheme="minorHAnsi" w:cstheme="minorHAnsi"/>
         </w:rPr>
       </w:pPr>
-      <w:bookmarkStart w:id="2" w:name="table_2"/>
-      <w:bookmarkStart w:id="3" w:name="app_pages"/>
-      <w:bookmarkEnd w:id="2"/>
-      <w:bookmarkEnd w:id="3"/>
+      <w:bookmarkStart w:id="5" w:name="table_2"/>
+      <w:bookmarkStart w:id="6" w:name="app_pages"/>
+      <w:bookmarkEnd w:id="5"/>
+      <w:bookmarkEnd w:id="6"/>
       <w:r>
         <w:rPr>
           <w:rFonts w:asciiTheme="minorHAnsi" w:hAnsiTheme="minorHAnsi" w:cstheme="minorHAnsi"/>
@@ -1521,6 +1616,7 @@
         <w:rPr>
           <w:rFonts w:cstheme="minorHAnsi"/>
         </w:rPr>
+        <w:lastRenderedPageBreak/>
         <w:t xml:space="preserve">Chart report of the number of cruises and days at sea for all </w:t>
       </w:r>
       <w:r>
@@ -1899,8 +1995,416 @@
         <w:rPr>
           <w:rFonts w:cstheme="minorHAnsi"/>
         </w:rPr>
+        <w:t>Interactive report that shows all research cruises with some aggregate information like start/end dates, days at sea, and associated cruise legs</w:t>
+      </w:r>
+    </w:p>
+    <w:p>
+      <w:pPr>
+        <w:pStyle w:val="ListParagraph"/>
+        <w:numPr>
+          <w:ilvl w:val="2"/>
+          <w:numId w:val="2"/>
+        </w:numPr>
+        <w:rPr>
+          <w:rFonts w:cstheme="minorHAnsi"/>
+        </w:rPr>
+      </w:pPr>
+      <w:r>
+        <w:rPr>
+          <w:rFonts w:cstheme="minorHAnsi"/>
+        </w:rPr>
+        <w:t>Authorized users can create a new cruise by clicking the Create button which will forward them to the View/Edit Cruise page with no cruise selected.</w:t>
+      </w:r>
+    </w:p>
+    <w:p>
+      <w:pPr>
+        <w:pStyle w:val="ListParagraph"/>
+        <w:numPr>
+          <w:ilvl w:val="2"/>
+          <w:numId w:val="2"/>
+        </w:numPr>
+        <w:rPr>
+          <w:rFonts w:cstheme="minorHAnsi"/>
+        </w:rPr>
+      </w:pPr>
+      <w:r>
+        <w:rPr>
+          <w:rFonts w:cstheme="minorHAnsi"/>
+        </w:rPr>
+        <w:t xml:space="preserve">Authorized users can view or edit a given cruise by clicking the Edit icon </w:t>
+      </w:r>
+      <w:r>
+        <w:rPr>
+          <w:rFonts w:cstheme="minorHAnsi"/>
+        </w:rPr>
+        <w:t xml:space="preserve">on a given </w:t>
+      </w:r>
+      <w:r>
+        <w:rPr>
+          <w:rFonts w:cstheme="minorHAnsi"/>
+        </w:rPr>
+        <w:t>cruise</w:t>
+      </w:r>
+      <w:r>
+        <w:rPr>
+          <w:rFonts w:cstheme="minorHAnsi"/>
+        </w:rPr>
+        <w:t>'s table row which will forward them to the View/Edit Cruise page with the corresponding cruise selected.</w:t>
+      </w:r>
+    </w:p>
+    <w:p>
+      <w:pPr>
+        <w:pStyle w:val="ListParagraph"/>
+        <w:numPr>
+          <w:ilvl w:val="2"/>
+          <w:numId w:val="2"/>
+        </w:numPr>
+        <w:rPr>
+          <w:rFonts w:cstheme="minorHAnsi"/>
+        </w:rPr>
+      </w:pPr>
+      <w:r>
+        <w:rPr>
+          <w:rFonts w:cstheme="minorHAnsi"/>
+        </w:rPr>
+        <w:t xml:space="preserve">Authorized users can copy the values from an existing cruise by clicking </w:t>
+      </w:r>
+      <w:r>
+        <w:rPr>
+          <w:rFonts w:cstheme="minorHAnsi"/>
+        </w:rPr>
+        <w:t>the C</w:t>
+      </w:r>
+      <w:r>
+        <w:rPr>
+          <w:rFonts w:cstheme="minorHAnsi"/>
+        </w:rPr>
+        <w:t>opy icon on a given cruise's table row will forward them to the View/Edit Cruise page with the corresponding cruise's values in the form so they can be modified appropriately and saved.  This functionality was intended to streamline data entry by allowing a similar existing cruise</w:t>
+      </w:r>
+      <w:r>
+        <w:rPr>
+          <w:rFonts w:cstheme="minorHAnsi"/>
+        </w:rPr>
+        <w:t>'s values</w:t>
+      </w:r>
+      <w:r>
+        <w:rPr>
+          <w:rFonts w:cstheme="minorHAnsi"/>
+        </w:rPr>
+        <w:t xml:space="preserve"> to be copied </w:t>
+      </w:r>
+      <w:r>
+        <w:rPr>
+          <w:rFonts w:cstheme="minorHAnsi"/>
+        </w:rPr>
+        <w:t xml:space="preserve">and modified </w:t>
+      </w:r>
+      <w:r>
+        <w:rPr>
+          <w:rFonts w:cstheme="minorHAnsi"/>
+        </w:rPr>
+        <w:t>instead of defining each value manually.</w:t>
+      </w:r>
+    </w:p>
+    <w:p>
+      <w:pPr>
+        <w:pStyle w:val="ListParagraph"/>
+        <w:numPr>
+          <w:ilvl w:val="3"/>
+          <w:numId w:val="2"/>
+        </w:numPr>
+        <w:rPr>
+          <w:rFonts w:cstheme="minorHAnsi"/>
+        </w:rPr>
+      </w:pPr>
+      <w:r>
+        <w:rPr>
+          <w:rFonts w:cstheme="minorHAnsi"/>
+        </w:rPr>
+        <w:t>**Note: the new cruise record is not saved until the "Create" or "Create Another" button is clicked and successfully processed.</w:t>
+      </w:r>
+    </w:p>
+    <w:p>
+      <w:pPr>
+        <w:pStyle w:val="ListParagraph"/>
+        <w:numPr>
+          <w:ilvl w:val="2"/>
+          <w:numId w:val="2"/>
+        </w:numPr>
+        <w:rPr>
+          <w:rFonts w:cstheme="minorHAnsi"/>
+        </w:rPr>
+      </w:pPr>
+      <w:r>
+        <w:rPr>
+          <w:rFonts w:cstheme="minorHAnsi"/>
+        </w:rPr>
+        <w:t>Standard interactive report tooltips are available for all columns included in the report</w:t>
+      </w:r>
+    </w:p>
+    <w:p>
+      <w:pPr>
+        <w:pStyle w:val="ListParagraph"/>
+        <w:numPr>
+          <w:ilvl w:val="1"/>
+          <w:numId w:val="2"/>
+        </w:numPr>
+        <w:rPr>
+          <w:rFonts w:cstheme="minorHAnsi"/>
+        </w:rPr>
+      </w:pPr>
+      <w:r>
+        <w:rPr>
+          <w:rFonts w:cstheme="minorHAnsi"/>
+        </w:rPr>
+        <w:t>(Page ID: 220) View/Edit Cruise</w:t>
+      </w:r>
+    </w:p>
+    <w:p>
+      <w:pPr>
+        <w:pStyle w:val="ListParagraph"/>
+        <w:numPr>
+          <w:ilvl w:val="2"/>
+          <w:numId w:val="2"/>
+        </w:numPr>
+        <w:rPr>
+          <w:rFonts w:cstheme="minorHAnsi"/>
+        </w:rPr>
+      </w:pPr>
+      <w:r>
+        <w:rPr>
+          <w:rFonts w:cstheme="minorHAnsi"/>
+        </w:rPr>
+        <w:t xml:space="preserve">The page accepts one parameter, a </w:t>
+      </w:r>
+      <w:r>
+        <w:rPr>
+          <w:rFonts w:cstheme="minorHAnsi"/>
+        </w:rPr>
+        <w:t>Cruise ID</w:t>
+      </w:r>
+      <w:r>
+        <w:rPr>
+          <w:rFonts w:cstheme="minorHAnsi"/>
+        </w:rPr>
+        <w:t xml:space="preserve">.  If no </w:t>
+      </w:r>
+      <w:r>
+        <w:rPr>
+          <w:rFonts w:cstheme="minorHAnsi"/>
+        </w:rPr>
+        <w:t>Cruise ID</w:t>
+      </w:r>
+      <w:r>
+        <w:rPr>
+          <w:rFonts w:cstheme="minorHAnsi"/>
+        </w:rPr>
+        <w:t xml:space="preserve"> is specified </w:t>
+      </w:r>
+      <w:r>
+        <w:rPr>
+          <w:rFonts w:cstheme="minorHAnsi"/>
+        </w:rPr>
+        <w:t>(</w:t>
+      </w:r>
+      <w:r>
+        <w:rPr>
+          <w:rFonts w:cstheme="minorHAnsi"/>
+        </w:rPr>
+        <w:t xml:space="preserve">click </w:t>
+      </w:r>
+      <w:r>
+        <w:rPr>
+          <w:rFonts w:cstheme="minorHAnsi"/>
+        </w:rPr>
+        <w:t xml:space="preserve">the </w:t>
+      </w:r>
+      <w:r>
+        <w:rPr>
+          <w:rFonts w:cstheme="minorHAnsi"/>
+        </w:rPr>
+        <w:t>Create button on Cruise List page)</w:t>
+      </w:r>
+      <w:r>
+        <w:rPr>
+          <w:rFonts w:cstheme="minorHAnsi"/>
+        </w:rPr>
+        <w:t xml:space="preserve"> an authorized user is a</w:t>
+      </w:r>
+      <w:r>
+        <w:rPr>
+          <w:rFonts w:cstheme="minorHAnsi"/>
+        </w:rPr>
+        <w:t xml:space="preserve">llowed </w:t>
+      </w:r>
+      <w:r>
+        <w:rPr>
+          <w:rFonts w:cstheme="minorHAnsi"/>
+        </w:rPr>
+        <w:t xml:space="preserve">to create a new cruise record.  The data form will allow the </w:t>
+      </w:r>
+      <w:r>
+        <w:rPr>
+          <w:rFonts w:cstheme="minorHAnsi"/>
+        </w:rPr>
+        <w:t>new cruise information to be specified</w:t>
+      </w:r>
+    </w:p>
+    <w:p>
+      <w:pPr>
+        <w:pStyle w:val="ListParagraph"/>
+        <w:numPr>
+          <w:ilvl w:val="3"/>
+          <w:numId w:val="2"/>
+        </w:numPr>
+        <w:rPr>
+          <w:rFonts w:cstheme="minorHAnsi"/>
+        </w:rPr>
+      </w:pPr>
+      <w:r>
+        <w:rPr>
+          <w:rFonts w:cstheme="minorHAnsi"/>
+        </w:rPr>
+        <w:t xml:space="preserve">Certain </w:t>
+      </w:r>
+      <w:r>
+        <w:rPr>
+          <w:rFonts w:cstheme="minorHAnsi"/>
+        </w:rPr>
+        <w:t>drop down field</w:t>
+      </w:r>
+      <w:r>
+        <w:rPr>
+          <w:rFonts w:cstheme="minorHAnsi"/>
+        </w:rPr>
+        <w:t xml:space="preserve">s </w:t>
+      </w:r>
+      <w:r>
+        <w:rPr>
+          <w:rFonts w:cstheme="minorHAnsi"/>
+        </w:rPr>
+        <w:t>(e.g. Standard Survey Name)</w:t>
+      </w:r>
+      <w:r>
+        <w:rPr>
+          <w:rFonts w:cstheme="minorHAnsi"/>
+        </w:rPr>
+        <w:t xml:space="preserve"> </w:t>
+      </w:r>
+      <w:r>
+        <w:rPr>
+          <w:rFonts w:cstheme="minorHAnsi"/>
+        </w:rPr>
+        <w:t>have</w:t>
+      </w:r>
+      <w:r>
+        <w:rPr>
+          <w:rFonts w:cstheme="minorHAnsi"/>
+        </w:rPr>
+        <w:t xml:space="preserve"> a corresponding </w:t>
+      </w:r>
+      <w:r>
+        <w:rPr>
+          <w:rFonts w:cstheme="minorHAnsi"/>
+        </w:rPr>
+        <w:t xml:space="preserve">"Filter List" </w:t>
+      </w:r>
+      <w:r>
+        <w:rPr>
+          <w:rFonts w:cstheme="minorHAnsi"/>
+        </w:rPr>
+        <w:t xml:space="preserve">checkbox </w:t>
+      </w:r>
+      <w:r>
+        <w:rPr>
+          <w:rFonts w:cstheme="minorHAnsi"/>
+        </w:rPr>
+        <w:t>to filter the values</w:t>
+      </w:r>
+      <w:r>
+        <w:rPr>
+          <w:rFonts w:cstheme="minorHAnsi"/>
+        </w:rPr>
+        <w:t xml:space="preserve"> available</w:t>
+      </w:r>
+      <w:r>
+        <w:rPr>
+          <w:rFonts w:cstheme="minorHAnsi"/>
+        </w:rPr>
+        <w:t xml:space="preserve">; checking the box </w:t>
+      </w:r>
+      <w:r>
+        <w:rPr>
+          <w:rFonts w:cstheme="minorHAnsi"/>
+        </w:rPr>
+        <w:t xml:space="preserve">will update the </w:t>
+      </w:r>
+      <w:r>
+        <w:rPr>
+          <w:rFonts w:cstheme="minorHAnsi"/>
+        </w:rPr>
+        <w:t xml:space="preserve">select </w:t>
+      </w:r>
+      <w:r>
+        <w:rPr>
+          <w:rFonts w:cstheme="minorHAnsi"/>
+        </w:rPr>
+        <w:t xml:space="preserve">field to filter out all reference table options that are not marked as "Visible in App" and </w:t>
+      </w:r>
+      <w:r>
+        <w:rPr>
+          <w:rFonts w:cstheme="minorHAnsi"/>
+        </w:rPr>
+        <w:t xml:space="preserve">unchecking the box </w:t>
+      </w:r>
+      <w:r>
+        <w:rPr>
+          <w:rFonts w:cstheme="minorHAnsi"/>
+        </w:rPr>
+        <w:t>will display all options in the database</w:t>
+      </w:r>
+    </w:p>
+    <w:p>
+      <w:pPr>
+        <w:pStyle w:val="ListParagraph"/>
+        <w:numPr>
+          <w:ilvl w:val="3"/>
+          <w:numId w:val="2"/>
+        </w:numPr>
+        <w:rPr>
+          <w:rFonts w:cstheme="minorHAnsi"/>
+        </w:rPr>
+      </w:pPr>
+      <w:r>
+        <w:rPr>
+          <w:rFonts w:cstheme="minorHAnsi"/>
+        </w:rPr>
         <w:lastRenderedPageBreak/>
-        <w:t>Interactive report that shows all research cruises with some aggregate information like start/end dates, days at sea, and associated cruise legs</w:t>
+        <w:t>Clicking on the "Create" button will save the record and reload the page with the new cruise selected allowing the user to create records (e.g. cruise legs, target species, etc.) associated with the new cruise</w:t>
+      </w:r>
+    </w:p>
+    <w:p>
+      <w:pPr>
+        <w:pStyle w:val="ListParagraph"/>
+        <w:numPr>
+          <w:ilvl w:val="3"/>
+          <w:numId w:val="2"/>
+        </w:numPr>
+        <w:rPr>
+          <w:rFonts w:cstheme="minorHAnsi"/>
+        </w:rPr>
+      </w:pPr>
+      <w:r>
+        <w:rPr>
+          <w:rFonts w:cstheme="minorHAnsi"/>
+        </w:rPr>
+        <w:t xml:space="preserve">Clicking on the "Create Another" button will save the record and </w:t>
+      </w:r>
+      <w:r>
+        <w:rPr>
+          <w:rFonts w:cstheme="minorHAnsi"/>
+        </w:rPr>
+        <w:t>reload the page with no cruise selected to allow the user to create another cruise record.</w:t>
       </w:r>
     </w:p>
     <w:p>
@@ -1918,7 +2422,205 @@
         <w:rPr>
           <w:rFonts w:cstheme="minorHAnsi"/>
         </w:rPr>
-        <w:t>Authorized users can create a new cruise by clicking the Create button which will forward them to the View/Edit Cruise page with no cruise selected.</w:t>
+        <w:t>If a Cruise ID</w:t>
+      </w:r>
+      <w:r>
+        <w:rPr>
+          <w:rFonts w:cstheme="minorHAnsi"/>
+        </w:rPr>
+        <w:t xml:space="preserve"> </w:t>
+      </w:r>
+      <w:r>
+        <w:rPr>
+          <w:rFonts w:cstheme="minorHAnsi"/>
+        </w:rPr>
+        <w:t xml:space="preserve">is specified (click the </w:t>
+      </w:r>
+      <w:r>
+        <w:rPr>
+          <w:rFonts w:cstheme="minorHAnsi"/>
+        </w:rPr>
+        <w:t>Edit icon on Cruise List page)</w:t>
+      </w:r>
+      <w:r>
+        <w:rPr>
+          <w:rFonts w:cstheme="minorHAnsi"/>
+        </w:rPr>
+        <w:t xml:space="preserve"> an </w:t>
+      </w:r>
+      <w:r>
+        <w:rPr>
+          <w:rFonts w:cstheme="minorHAnsi"/>
+        </w:rPr>
+        <w:t xml:space="preserve">authorized user </w:t>
+      </w:r>
+      <w:r>
+        <w:rPr>
+          <w:rFonts w:cstheme="minorHAnsi"/>
+        </w:rPr>
+        <w:t>can edit</w:t>
+      </w:r>
+      <w:r>
+        <w:rPr>
+          <w:rFonts w:cstheme="minorHAnsi"/>
+        </w:rPr>
+        <w:t xml:space="preserve"> the selected cruise record</w:t>
+      </w:r>
+      <w:r>
+        <w:rPr>
+          <w:rFonts w:cstheme="minorHAnsi"/>
+        </w:rPr>
+        <w:t xml:space="preserve"> and all associated records</w:t>
+      </w:r>
+      <w:r>
+        <w:rPr>
+          <w:rFonts w:cstheme="minorHAnsi"/>
+        </w:rPr>
+        <w:t>.</w:t>
+      </w:r>
+    </w:p>
+    <w:p>
+      <w:pPr>
+        <w:pStyle w:val="ListParagraph"/>
+        <w:numPr>
+          <w:ilvl w:val="3"/>
+          <w:numId w:val="2"/>
+        </w:numPr>
+        <w:rPr>
+          <w:rFonts w:cstheme="minorHAnsi"/>
+        </w:rPr>
+      </w:pPr>
+      <w:r>
+        <w:rPr>
+          <w:rFonts w:cstheme="minorHAnsi"/>
+        </w:rPr>
+        <w:t xml:space="preserve">Clicking on the "Delete" button will prompt the user to confirm if they want to delete the selected cruise record.  Clicking the "OK" button will attempt to delete the record but it will fail unless there are no records </w:t>
+      </w:r>
+      <w:r>
+        <w:rPr>
+          <w:rFonts w:cstheme="minorHAnsi"/>
+        </w:rPr>
+        <w:t xml:space="preserve">that reference the </w:t>
+      </w:r>
+      <w:r>
+        <w:rPr>
+          <w:rFonts w:cstheme="minorHAnsi"/>
+        </w:rPr>
+        <w:t xml:space="preserve">specified </w:t>
+      </w:r>
+      <w:r>
+        <w:rPr>
+          <w:rFonts w:cstheme="minorHAnsi"/>
+        </w:rPr>
+        <w:t>Cruise record, if it is successful the user is forwarded to the Cruise List page.  Clicking the "Cancel" button will cancel the delete action.</w:t>
+      </w:r>
+    </w:p>
+    <w:p>
+      <w:pPr>
+        <w:pStyle w:val="ListParagraph"/>
+        <w:numPr>
+          <w:ilvl w:val="3"/>
+          <w:numId w:val="2"/>
+        </w:numPr>
+        <w:rPr>
+          <w:rFonts w:cstheme="minorHAnsi"/>
+        </w:rPr>
+      </w:pPr>
+      <w:r>
+        <w:rPr>
+          <w:rFonts w:cstheme="minorHAnsi"/>
+        </w:rPr>
+        <w:t>Clicking on the "Apply Changes" button will attempt to save the record and reload the page</w:t>
+      </w:r>
+      <w:r>
+        <w:rPr>
+          <w:rFonts w:cstheme="minorHAnsi"/>
+        </w:rPr>
+        <w:t xml:space="preserve">.  </w:t>
+      </w:r>
+    </w:p>
+    <w:p>
+      <w:pPr>
+        <w:pStyle w:val="ListParagraph"/>
+        <w:numPr>
+          <w:ilvl w:val="3"/>
+          <w:numId w:val="2"/>
+        </w:numPr>
+        <w:rPr>
+          <w:rFonts w:cstheme="minorHAnsi"/>
+        </w:rPr>
+      </w:pPr>
+      <w:r>
+        <w:rPr>
+          <w:rFonts w:cstheme="minorHAnsi"/>
+        </w:rPr>
+        <w:t xml:space="preserve">Clicking on the "Deep Copy" button will attempt to </w:t>
+      </w:r>
+      <w:r>
+        <w:rPr>
+          <w:rFonts w:cstheme="minorHAnsi"/>
+        </w:rPr>
+        <w:t xml:space="preserve">copy the </w:t>
+      </w:r>
+      <w:r>
+        <w:rPr>
+          <w:rFonts w:cstheme="minorHAnsi"/>
+        </w:rPr>
+        <w:t xml:space="preserve">selected </w:t>
+      </w:r>
+      <w:r>
+        <w:rPr>
+          <w:rFonts w:cstheme="minorHAnsi"/>
+        </w:rPr>
+        <w:t xml:space="preserve">Cruise and all of the associated Legs as well, unsaved changes </w:t>
+      </w:r>
+      <w:r>
+        <w:rPr>
+          <w:rFonts w:cstheme="minorHAnsi"/>
+        </w:rPr>
+        <w:t xml:space="preserve">made on the </w:t>
+      </w:r>
+      <w:r>
+        <w:rPr>
+          <w:rFonts w:cstheme="minorHAnsi"/>
+        </w:rPr>
+        <w:t xml:space="preserve">Cruise </w:t>
+      </w:r>
+      <w:r>
+        <w:rPr>
+          <w:rFonts w:cstheme="minorHAnsi"/>
+        </w:rPr>
+        <w:t xml:space="preserve">data form </w:t>
+      </w:r>
+      <w:r>
+        <w:rPr>
+          <w:rFonts w:cstheme="minorHAnsi"/>
+        </w:rPr>
+        <w:t xml:space="preserve">will not be included in the copied </w:t>
+      </w:r>
+      <w:r>
+        <w:rPr>
+          <w:rFonts w:cstheme="minorHAnsi"/>
+        </w:rPr>
+        <w:t>C</w:t>
+      </w:r>
+      <w:r>
+        <w:rPr>
+          <w:rFonts w:cstheme="minorHAnsi"/>
+        </w:rPr>
+        <w:t xml:space="preserve">ruise.  Following successful processing </w:t>
+      </w:r>
+      <w:r>
+        <w:rPr>
+          <w:rFonts w:cstheme="minorHAnsi"/>
+        </w:rPr>
+        <w:t xml:space="preserve">the user </w:t>
+      </w:r>
+      <w:r>
+        <w:rPr>
+          <w:rFonts w:cstheme="minorHAnsi"/>
+        </w:rPr>
+        <w:t>will be redirected to the View/Edit Cruise page for the copied Cruise so it can be modified accordingly</w:t>
       </w:r>
     </w:p>
     <w:p>
@@ -1936,7 +2638,181 @@
         <w:rPr>
           <w:rFonts w:cstheme="minorHAnsi"/>
         </w:rPr>
-        <w:t xml:space="preserve">Authorized users can view or edit a given cruise by clicking the Edit icon </w:t>
+        <w:t>Cruise Attributes Region Tabs</w:t>
+      </w:r>
+      <w:r>
+        <w:rPr>
+          <w:rFonts w:cstheme="minorHAnsi"/>
+        </w:rPr>
+        <w:t>:</w:t>
+      </w:r>
+    </w:p>
+    <w:p>
+      <w:pPr>
+        <w:pStyle w:val="ListParagraph"/>
+        <w:numPr>
+          <w:ilvl w:val="3"/>
+          <w:numId w:val="2"/>
+        </w:numPr>
+        <w:rPr>
+          <w:rFonts w:cstheme="minorHAnsi"/>
+        </w:rPr>
+      </w:pPr>
+      <w:r>
+        <w:rPr>
+          <w:rFonts w:cstheme="minorHAnsi"/>
+        </w:rPr>
+        <w:t>When the mouse pointer hovers over any of the Region Tabs the assoc</w:t>
+      </w:r>
+      <w:r>
+        <w:rPr>
+          <w:rFonts w:cstheme="minorHAnsi"/>
+        </w:rPr>
+        <w:t>iated tooltip will be displayed</w:t>
+      </w:r>
+    </w:p>
+    <w:p>
+      <w:pPr>
+        <w:pStyle w:val="ListParagraph"/>
+        <w:numPr>
+          <w:ilvl w:val="3"/>
+          <w:numId w:val="2"/>
+        </w:numPr>
+        <w:rPr>
+          <w:rFonts w:cstheme="minorHAnsi"/>
+        </w:rPr>
+      </w:pPr>
+      <w:r>
+        <w:rPr>
+          <w:rFonts w:cstheme="minorHAnsi"/>
+        </w:rPr>
+        <w:t>Cruise Summary:</w:t>
+      </w:r>
+    </w:p>
+    <w:p>
+      <w:pPr>
+        <w:pStyle w:val="ListParagraph"/>
+        <w:numPr>
+          <w:ilvl w:val="4"/>
+          <w:numId w:val="2"/>
+        </w:numPr>
+        <w:rPr>
+          <w:rFonts w:cstheme="minorHAnsi"/>
+        </w:rPr>
+      </w:pPr>
+      <w:r>
+        <w:rPr>
+          <w:rFonts w:cstheme="minorHAnsi"/>
+        </w:rPr>
+        <w:t>**Note: this region is only visible if the Edit icon was clicked on the Cruise List page or if the record was just created using the "Create" button</w:t>
+      </w:r>
+    </w:p>
+    <w:p>
+      <w:pPr>
+        <w:pStyle w:val="ListParagraph"/>
+        <w:numPr>
+          <w:ilvl w:val="4"/>
+          <w:numId w:val="2"/>
+        </w:numPr>
+        <w:rPr>
+          <w:rFonts w:cstheme="minorHAnsi"/>
+        </w:rPr>
+      </w:pPr>
+      <w:r>
+        <w:rPr>
+          <w:rFonts w:cstheme="minorHAnsi"/>
+        </w:rPr>
+        <w:t>This read-only region shows aggregate information for the given cruise</w:t>
+      </w:r>
+    </w:p>
+    <w:p>
+      <w:pPr>
+        <w:pStyle w:val="ListParagraph"/>
+        <w:numPr>
+          <w:ilvl w:val="3"/>
+          <w:numId w:val="2"/>
+        </w:numPr>
+        <w:rPr>
+          <w:rFonts w:cstheme="minorHAnsi"/>
+        </w:rPr>
+      </w:pPr>
+      <w:r>
+        <w:rPr>
+          <w:rFonts w:cstheme="minorHAnsi"/>
+        </w:rPr>
+        <w:t>Cruise Legs:</w:t>
+      </w:r>
+    </w:p>
+    <w:p>
+      <w:pPr>
+        <w:pStyle w:val="ListParagraph"/>
+        <w:numPr>
+          <w:ilvl w:val="4"/>
+          <w:numId w:val="2"/>
+        </w:numPr>
+        <w:rPr>
+          <w:rFonts w:cstheme="minorHAnsi"/>
+        </w:rPr>
+      </w:pPr>
+      <w:r>
+        <w:rPr>
+          <w:rFonts w:cstheme="minorHAnsi"/>
+        </w:rPr>
+        <w:t xml:space="preserve">**Note: this region is only visible if the Edit icon was clicked on the Cruise List page or if the record was </w:t>
+      </w:r>
+      <w:r>
+        <w:rPr>
+          <w:rFonts w:cstheme="minorHAnsi"/>
+        </w:rPr>
+        <w:t xml:space="preserve">just </w:t>
+      </w:r>
+      <w:r>
+        <w:rPr>
+          <w:rFonts w:cstheme="minorHAnsi"/>
+        </w:rPr>
+        <w:t>created using the "Create" button</w:t>
+      </w:r>
+    </w:p>
+    <w:p>
+      <w:pPr>
+        <w:pStyle w:val="ListParagraph"/>
+        <w:numPr>
+          <w:ilvl w:val="4"/>
+          <w:numId w:val="2"/>
+        </w:numPr>
+        <w:rPr>
+          <w:rFonts w:cstheme="minorHAnsi"/>
+        </w:rPr>
+      </w:pPr>
+      <w:r>
+        <w:rPr>
+          <w:rFonts w:cstheme="minorHAnsi"/>
+        </w:rPr>
+        <w:t>The user can create a new cruise leg associated with the selected Cruise record by clicking the "Create" button on the Cruise Legs section</w:t>
+      </w:r>
+    </w:p>
+    <w:p>
+      <w:pPr>
+        <w:pStyle w:val="ListParagraph"/>
+        <w:numPr>
+          <w:ilvl w:val="4"/>
+          <w:numId w:val="2"/>
+        </w:numPr>
+        <w:rPr>
+          <w:rFonts w:cstheme="minorHAnsi"/>
+        </w:rPr>
+      </w:pPr>
+      <w:r>
+        <w:rPr>
+          <w:rFonts w:cstheme="minorHAnsi"/>
+        </w:rPr>
+        <w:t xml:space="preserve">The user can </w:t>
+      </w:r>
+      <w:r>
+        <w:rPr>
+          <w:rFonts w:cstheme="minorHAnsi"/>
+        </w:rPr>
+        <w:t xml:space="preserve">view or edit a given cruise leg by clicking the Edit icon </w:t>
       </w:r>
       <w:r>
         <w:rPr>
@@ -1948,13 +2824,823 @@
         <w:rPr>
           <w:rFonts w:cstheme="minorHAnsi"/>
         </w:rPr>
-        <w:t>cruise</w:t>
-      </w:r>
-      <w:r>
-        <w:rPr>
-          <w:rFonts w:cstheme="minorHAnsi"/>
-        </w:rPr>
-        <w:t>'s table row which will forward them to the View/Edit Cruise page with the corresponding cruise selected.</w:t>
+        <w:t xml:space="preserve">cruise leg's table row which will forward them to the View/Edit Cruise </w:t>
+      </w:r>
+      <w:r>
+        <w:rPr>
+          <w:rFonts w:cstheme="minorHAnsi"/>
+        </w:rPr>
+        <w:t xml:space="preserve">Leg </w:t>
+      </w:r>
+      <w:r>
+        <w:rPr>
+          <w:rFonts w:cstheme="minorHAnsi"/>
+        </w:rPr>
+        <w:t xml:space="preserve">page with the corresponding cruise </w:t>
+      </w:r>
+      <w:r>
+        <w:rPr>
+          <w:rFonts w:cstheme="minorHAnsi"/>
+        </w:rPr>
+        <w:t xml:space="preserve">leg </w:t>
+      </w:r>
+      <w:r>
+        <w:rPr>
+          <w:rFonts w:cstheme="minorHAnsi"/>
+        </w:rPr>
+        <w:t xml:space="preserve">selected </w:t>
+      </w:r>
+    </w:p>
+    <w:p>
+      <w:pPr>
+        <w:pStyle w:val="ListParagraph"/>
+        <w:numPr>
+          <w:ilvl w:val="4"/>
+          <w:numId w:val="2"/>
+        </w:numPr>
+        <w:rPr>
+          <w:rFonts w:cstheme="minorHAnsi"/>
+        </w:rPr>
+      </w:pPr>
+      <w:r>
+        <w:rPr>
+          <w:rFonts w:cstheme="minorHAnsi"/>
+        </w:rPr>
+        <w:lastRenderedPageBreak/>
+        <w:t xml:space="preserve">Authorized users can copy the values from an existing cruise </w:t>
+      </w:r>
+      <w:r>
+        <w:rPr>
+          <w:rFonts w:cstheme="minorHAnsi"/>
+        </w:rPr>
+        <w:t xml:space="preserve">leg </w:t>
+      </w:r>
+      <w:r>
+        <w:rPr>
+          <w:rFonts w:cstheme="minorHAnsi"/>
+        </w:rPr>
+        <w:t xml:space="preserve">by clicking the </w:t>
+      </w:r>
+      <w:r>
+        <w:rPr>
+          <w:rFonts w:cstheme="minorHAnsi"/>
+        </w:rPr>
+        <w:t>C</w:t>
+      </w:r>
+      <w:r>
+        <w:rPr>
+          <w:rFonts w:cstheme="minorHAnsi"/>
+        </w:rPr>
+        <w:t xml:space="preserve">opy icon on a given </w:t>
+      </w:r>
+      <w:r>
+        <w:rPr>
+          <w:rFonts w:cstheme="minorHAnsi"/>
+        </w:rPr>
+        <w:t>leg's</w:t>
+      </w:r>
+      <w:r>
+        <w:rPr>
+          <w:rFonts w:cstheme="minorHAnsi"/>
+        </w:rPr>
+        <w:t xml:space="preserve"> table row will forward them to the View/Edit Cruise </w:t>
+      </w:r>
+      <w:r>
+        <w:rPr>
+          <w:rFonts w:cstheme="minorHAnsi"/>
+        </w:rPr>
+        <w:t xml:space="preserve">Leg </w:t>
+      </w:r>
+      <w:r>
+        <w:rPr>
+          <w:rFonts w:cstheme="minorHAnsi"/>
+        </w:rPr>
+        <w:t xml:space="preserve">page with the corresponding </w:t>
+      </w:r>
+      <w:r>
+        <w:rPr>
+          <w:rFonts w:cstheme="minorHAnsi"/>
+        </w:rPr>
+        <w:t>cruise leg's</w:t>
+      </w:r>
+      <w:r>
+        <w:rPr>
+          <w:rFonts w:cstheme="minorHAnsi"/>
+        </w:rPr>
+        <w:t xml:space="preserve"> values in the form so they can be modified appropriately</w:t>
+      </w:r>
+      <w:r>
+        <w:rPr>
+          <w:rFonts w:cstheme="minorHAnsi"/>
+        </w:rPr>
+        <w:t xml:space="preserve"> and saved</w:t>
+      </w:r>
+      <w:r>
+        <w:rPr>
+          <w:rFonts w:cstheme="minorHAnsi"/>
+        </w:rPr>
+        <w:t>.  This functionality was intended to streamline data entry by allowing a similar existing cruise</w:t>
+      </w:r>
+      <w:r>
+        <w:rPr>
+          <w:rFonts w:cstheme="minorHAnsi"/>
+        </w:rPr>
+        <w:t xml:space="preserve"> leg's values </w:t>
+      </w:r>
+      <w:r>
+        <w:rPr>
+          <w:rFonts w:cstheme="minorHAnsi"/>
+        </w:rPr>
+        <w:t xml:space="preserve">to be copied </w:t>
+      </w:r>
+      <w:r>
+        <w:rPr>
+          <w:rFonts w:cstheme="minorHAnsi"/>
+        </w:rPr>
+        <w:t xml:space="preserve">and modified </w:t>
+      </w:r>
+      <w:r>
+        <w:rPr>
+          <w:rFonts w:cstheme="minorHAnsi"/>
+        </w:rPr>
+        <w:t>instead of defining each value manually.</w:t>
+      </w:r>
+    </w:p>
+    <w:p>
+      <w:pPr>
+        <w:pStyle w:val="ListParagraph"/>
+        <w:numPr>
+          <w:ilvl w:val="5"/>
+          <w:numId w:val="2"/>
+        </w:numPr>
+        <w:rPr>
+          <w:rFonts w:cstheme="minorHAnsi"/>
+        </w:rPr>
+      </w:pPr>
+      <w:r>
+        <w:rPr>
+          <w:rFonts w:cstheme="minorHAnsi"/>
+        </w:rPr>
+        <w:t xml:space="preserve">**Note: the new cruise </w:t>
+      </w:r>
+      <w:r>
+        <w:rPr>
+          <w:rFonts w:cstheme="minorHAnsi"/>
+        </w:rPr>
+        <w:t xml:space="preserve">leg </w:t>
+      </w:r>
+      <w:r>
+        <w:rPr>
+          <w:rFonts w:cstheme="minorHAnsi"/>
+        </w:rPr>
+        <w:t>record is not saved until the "Create" or "Create Another" button is clicked and successfully processed.</w:t>
+      </w:r>
+    </w:p>
+    <w:p>
+      <w:pPr>
+        <w:pStyle w:val="ListParagraph"/>
+        <w:numPr>
+          <w:ilvl w:val="3"/>
+          <w:numId w:val="2"/>
+        </w:numPr>
+        <w:rPr>
+          <w:rFonts w:cstheme="minorHAnsi"/>
+        </w:rPr>
+      </w:pPr>
+      <w:r>
+        <w:rPr>
+          <w:rFonts w:cstheme="minorHAnsi"/>
+        </w:rPr>
+        <w:t>QC Validation Issues:</w:t>
+      </w:r>
+    </w:p>
+    <w:p>
+      <w:pPr>
+        <w:pStyle w:val="ListParagraph"/>
+        <w:numPr>
+          <w:ilvl w:val="4"/>
+          <w:numId w:val="2"/>
+        </w:numPr>
+        <w:rPr>
+          <w:rFonts w:cstheme="minorHAnsi"/>
+        </w:rPr>
+      </w:pPr>
+      <w:r>
+        <w:rPr>
+          <w:rFonts w:cstheme="minorHAnsi"/>
+        </w:rPr>
+        <w:t>**Note: this region is only visible if the Edit icon was clicked on the Cruise List page or if the record was just created using the "Create" button</w:t>
+      </w:r>
+    </w:p>
+    <w:p>
+      <w:pPr>
+        <w:pStyle w:val="ListParagraph"/>
+        <w:numPr>
+          <w:ilvl w:val="4"/>
+          <w:numId w:val="2"/>
+        </w:numPr>
+        <w:rPr>
+          <w:rFonts w:cstheme="minorHAnsi"/>
+        </w:rPr>
+      </w:pPr>
+      <w:r>
+        <w:rPr>
+          <w:rFonts w:cstheme="minorHAnsi"/>
+        </w:rPr>
+        <w:t>This region contains an interactive grid</w:t>
+      </w:r>
+      <w:r>
+        <w:rPr>
+          <w:rFonts w:cstheme="minorHAnsi"/>
+        </w:rPr>
+        <w:t xml:space="preserve"> report that displays all QC validation issues identified by the DVM </w:t>
+      </w:r>
+      <w:r>
+        <w:rPr>
+          <w:rFonts w:cstheme="minorHAnsi"/>
+        </w:rPr>
+        <w:t xml:space="preserve">that are associated with the given Cruise </w:t>
+      </w:r>
+      <w:r>
+        <w:rPr>
+          <w:rFonts w:cstheme="minorHAnsi"/>
+        </w:rPr>
+        <w:t xml:space="preserve">so they can be reviewed and/or annotated.  </w:t>
+      </w:r>
+    </w:p>
+    <w:p>
+      <w:pPr>
+        <w:pStyle w:val="ListParagraph"/>
+        <w:numPr>
+          <w:ilvl w:val="5"/>
+          <w:numId w:val="2"/>
+        </w:numPr>
+        <w:rPr>
+          <w:rFonts w:cstheme="minorHAnsi"/>
+        </w:rPr>
+      </w:pPr>
+      <w:r>
+        <w:rPr>
+          <w:rFonts w:cstheme="minorHAnsi"/>
+        </w:rPr>
+        <w:t>QC Validation Issues can't be inserted or updated since they are generated by the DVM</w:t>
+      </w:r>
+    </w:p>
+    <w:p>
+      <w:pPr>
+        <w:pStyle w:val="ListParagraph"/>
+        <w:numPr>
+          <w:ilvl w:val="5"/>
+          <w:numId w:val="2"/>
+        </w:numPr>
+        <w:rPr>
+          <w:rFonts w:cstheme="minorHAnsi"/>
+        </w:rPr>
+      </w:pPr>
+      <w:r>
+        <w:rPr>
+          <w:rFonts w:cstheme="minorHAnsi"/>
+        </w:rPr>
+        <w:t>QC Validation Issues can be updated to specify an "Issue Resolution" and/or "Issue Notes" for a given validation issue.</w:t>
+      </w:r>
+    </w:p>
+    <w:p>
+      <w:pPr>
+        <w:pStyle w:val="ListParagraph"/>
+        <w:numPr>
+          <w:ilvl w:val="6"/>
+          <w:numId w:val="2"/>
+        </w:numPr>
+        <w:rPr>
+          <w:rFonts w:cstheme="minorHAnsi"/>
+        </w:rPr>
+      </w:pPr>
+      <w:hyperlink w:anchor="_DVM_Issue_Policy:" w:history="1">
+        <w:r>
+          <w:rPr>
+            <w:rStyle w:val="Hyperlink"/>
+            <w:rFonts w:cstheme="minorHAnsi"/>
+          </w:rPr>
+          <w:t xml:space="preserve">DVM Issue </w:t>
+        </w:r>
+        <w:r>
+          <w:rPr>
+            <w:rStyle w:val="Hyperlink"/>
+            <w:rFonts w:cstheme="minorHAnsi"/>
+          </w:rPr>
+          <w:t>Policy</w:t>
+        </w:r>
+      </w:hyperlink>
+      <w:r>
+        <w:rPr>
+          <w:rFonts w:cstheme="minorHAnsi"/>
+        </w:rPr>
+        <w:t xml:space="preserve"> </w:t>
+      </w:r>
+    </w:p>
+    <w:p>
+      <w:pPr>
+        <w:pStyle w:val="ListParagraph"/>
+        <w:numPr>
+          <w:ilvl w:val="5"/>
+          <w:numId w:val="2"/>
+        </w:numPr>
+        <w:rPr>
+          <w:rFonts w:cstheme="minorHAnsi"/>
+        </w:rPr>
+      </w:pPr>
+      <w:r>
+        <w:rPr>
+          <w:rFonts w:cstheme="minorHAnsi"/>
+        </w:rPr>
+        <w:t>Multiple QC Validation Issues can b</w:t>
+      </w:r>
+      <w:r>
+        <w:rPr>
+          <w:rFonts w:cstheme="minorHAnsi"/>
+        </w:rPr>
+        <w:t>e updated concurrently</w:t>
+      </w:r>
+    </w:p>
+    <w:p>
+      <w:pPr>
+        <w:pStyle w:val="ListParagraph"/>
+        <w:numPr>
+          <w:ilvl w:val="4"/>
+          <w:numId w:val="2"/>
+        </w:numPr>
+        <w:rPr>
+          <w:rFonts w:cstheme="minorHAnsi"/>
+        </w:rPr>
+      </w:pPr>
+      <w:r>
+        <w:rPr>
+          <w:rFonts w:cstheme="minorHAnsi"/>
+        </w:rPr>
+        <w:t>Clicking on the "Apply Changes" button will attempt to save the associated records.</w:t>
+      </w:r>
+    </w:p>
+    <w:p>
+      <w:pPr>
+        <w:pStyle w:val="ListParagraph"/>
+        <w:numPr>
+          <w:ilvl w:val="3"/>
+          <w:numId w:val="2"/>
+        </w:numPr>
+        <w:rPr>
+          <w:rFonts w:cstheme="minorHAnsi"/>
+        </w:rPr>
+      </w:pPr>
+      <w:r>
+        <w:rPr>
+          <w:rFonts w:cstheme="minorHAnsi"/>
+        </w:rPr>
+        <w:t>Shuttle Fields and Preset Options:</w:t>
+      </w:r>
+    </w:p>
+    <w:p>
+      <w:pPr>
+        <w:pStyle w:val="ListParagraph"/>
+        <w:numPr>
+          <w:ilvl w:val="4"/>
+          <w:numId w:val="2"/>
+        </w:numPr>
+        <w:rPr>
+          <w:rFonts w:cstheme="minorHAnsi"/>
+        </w:rPr>
+      </w:pPr>
+      <w:r>
+        <w:rPr>
+          <w:rFonts w:cstheme="minorHAnsi"/>
+        </w:rPr>
+        <w:t xml:space="preserve">This setup is implemented for all many-to-many </w:t>
+      </w:r>
+      <w:r>
+        <w:rPr>
+          <w:rFonts w:cstheme="minorHAnsi"/>
+        </w:rPr>
+        <w:t xml:space="preserve">cruise table </w:t>
+      </w:r>
+      <w:r>
+        <w:rPr>
+          <w:rFonts w:cstheme="minorHAnsi"/>
+        </w:rPr>
+        <w:t>relationships with the following reference tables:</w:t>
+      </w:r>
+    </w:p>
+    <w:p>
+      <w:pPr>
+        <w:pStyle w:val="ListParagraph"/>
+        <w:numPr>
+          <w:ilvl w:val="5"/>
+          <w:numId w:val="2"/>
+        </w:numPr>
+        <w:rPr>
+          <w:rFonts w:cstheme="minorHAnsi"/>
+        </w:rPr>
+      </w:pPr>
+      <w:r>
+        <w:rPr>
+          <w:rFonts w:cstheme="minorHAnsi"/>
+        </w:rPr>
+        <w:t xml:space="preserve">Primary Survey Category, Secondary Survey Category, Target </w:t>
+      </w:r>
+      <w:r>
+        <w:rPr>
+          <w:rFonts w:cstheme="minorHAnsi"/>
+        </w:rPr>
+        <w:t>Species - ESA</w:t>
+      </w:r>
+      <w:r>
+        <w:rPr>
+          <w:rFonts w:cstheme="minorHAnsi"/>
+        </w:rPr>
+        <w:t>, T</w:t>
+      </w:r>
+      <w:r>
+        <w:rPr>
+          <w:rFonts w:cstheme="minorHAnsi"/>
+        </w:rPr>
+        <w:t>arget Species - MMPA</w:t>
+      </w:r>
+      <w:r>
+        <w:rPr>
+          <w:rFonts w:cstheme="minorHAnsi"/>
+        </w:rPr>
+        <w:t xml:space="preserve">, </w:t>
+      </w:r>
+      <w:r>
+        <w:rPr>
+          <w:rFonts w:cstheme="minorHAnsi"/>
+        </w:rPr>
+        <w:t>Target Species - FSSI</w:t>
+      </w:r>
+      <w:r>
+        <w:rPr>
+          <w:rFonts w:cstheme="minorHAnsi"/>
+        </w:rPr>
+        <w:t>, Expected Species Categories</w:t>
+      </w:r>
+    </w:p>
+    <w:p>
+      <w:pPr>
+        <w:pStyle w:val="ListParagraph"/>
+        <w:numPr>
+          <w:ilvl w:val="4"/>
+          <w:numId w:val="2"/>
+        </w:numPr>
+        <w:rPr>
+          <w:rFonts w:cstheme="minorHAnsi"/>
+        </w:rPr>
+      </w:pPr>
+      <w:r>
+        <w:rPr>
+          <w:rFonts w:cstheme="minorHAnsi"/>
+        </w:rPr>
+        <w:t xml:space="preserve">A shuttle field is available showing all of the options for a given reference table (e.g. Expected Species Categories).  </w:t>
+      </w:r>
+      <w:r>
+        <w:rPr>
+          <w:rFonts w:cstheme="minorHAnsi"/>
+        </w:rPr>
+        <w:t>Users select records to associate with the given cruise by moving opt</w:t>
+      </w:r>
+      <w:r>
+        <w:rPr>
+          <w:rFonts w:cstheme="minorHAnsi"/>
+        </w:rPr>
+        <w:t>ions to the right side of the field</w:t>
+      </w:r>
+      <w:r>
+        <w:rPr>
+          <w:rFonts w:cstheme="minorHAnsi"/>
+        </w:rPr>
+        <w:t xml:space="preserve">.  </w:t>
+      </w:r>
+    </w:p>
+    <w:p>
+      <w:pPr>
+        <w:pStyle w:val="ListParagraph"/>
+        <w:numPr>
+          <w:ilvl w:val="4"/>
+          <w:numId w:val="2"/>
+        </w:numPr>
+        <w:rPr>
+          <w:rFonts w:cstheme="minorHAnsi"/>
+        </w:rPr>
+      </w:pPr>
+      <w:r>
+        <w:rPr>
+          <w:rFonts w:cstheme="minorHAnsi"/>
+        </w:rPr>
+        <w:t>Preset Region:</w:t>
+      </w:r>
+    </w:p>
+    <w:p>
+      <w:pPr>
+        <w:pStyle w:val="ListParagraph"/>
+        <w:numPr>
+          <w:ilvl w:val="5"/>
+          <w:numId w:val="2"/>
+        </w:numPr>
+        <w:rPr>
+          <w:rFonts w:cstheme="minorHAnsi"/>
+        </w:rPr>
+      </w:pPr>
+      <w:r>
+        <w:rPr>
+          <w:rFonts w:cstheme="minorHAnsi"/>
+        </w:rPr>
+        <w:t>The preset region contains a select field that lists all defined presets for the given reference table.</w:t>
+      </w:r>
+    </w:p>
+    <w:p>
+      <w:pPr>
+        <w:pStyle w:val="ListParagraph"/>
+        <w:numPr>
+          <w:ilvl w:val="5"/>
+          <w:numId w:val="2"/>
+        </w:numPr>
+        <w:rPr>
+          <w:rFonts w:cstheme="minorHAnsi"/>
+        </w:rPr>
+      </w:pPr>
+      <w:r>
+        <w:rPr>
+          <w:rFonts w:cstheme="minorHAnsi"/>
+        </w:rPr>
+        <w:lastRenderedPageBreak/>
+        <w:t xml:space="preserve">A classic report containing the reference table options defined for the given preset is displayed below the select field.  </w:t>
+      </w:r>
+    </w:p>
+    <w:p>
+      <w:pPr>
+        <w:pStyle w:val="ListParagraph"/>
+        <w:numPr>
+          <w:ilvl w:val="5"/>
+          <w:numId w:val="2"/>
+        </w:numPr>
+        <w:rPr>
+          <w:rFonts w:cstheme="minorHAnsi"/>
+        </w:rPr>
+      </w:pPr>
+      <w:r>
+        <w:rPr>
+          <w:rFonts w:cstheme="minorHAnsi"/>
+        </w:rPr>
+        <w:t>C</w:t>
+      </w:r>
+      <w:r>
+        <w:rPr>
+          <w:rFonts w:cstheme="minorHAnsi"/>
+        </w:rPr>
+        <w:t>hanging the select field value will reload</w:t>
+      </w:r>
+      <w:r>
+        <w:rPr>
+          <w:rFonts w:cstheme="minorHAnsi"/>
+        </w:rPr>
+        <w:t xml:space="preserve"> the report with the corresponding reference table options defined for the chosen preset</w:t>
+      </w:r>
+    </w:p>
+    <w:p>
+      <w:pPr>
+        <w:pStyle w:val="ListParagraph"/>
+        <w:numPr>
+          <w:ilvl w:val="5"/>
+          <w:numId w:val="2"/>
+        </w:numPr>
+        <w:rPr>
+          <w:rFonts w:cstheme="minorHAnsi"/>
+        </w:rPr>
+      </w:pPr>
+      <w:r>
+        <w:rPr>
+          <w:rFonts w:cstheme="minorHAnsi"/>
+        </w:rPr>
+        <w:t>Clicking the Select Preset button will update the shuttle field to select the options defined for the chosen preset</w:t>
+      </w:r>
+    </w:p>
+    <w:p>
+      <w:pPr>
+        <w:pStyle w:val="ListParagraph"/>
+        <w:numPr>
+          <w:ilvl w:val="4"/>
+          <w:numId w:val="2"/>
+        </w:numPr>
+        <w:rPr>
+          <w:rFonts w:cstheme="minorHAnsi"/>
+        </w:rPr>
+      </w:pPr>
+      <w:r>
+        <w:rPr>
+          <w:rFonts w:cstheme="minorHAnsi"/>
+        </w:rPr>
+        <w:t>Filtering:</w:t>
+      </w:r>
+    </w:p>
+    <w:p>
+      <w:pPr>
+        <w:pStyle w:val="ListParagraph"/>
+        <w:numPr>
+          <w:ilvl w:val="5"/>
+          <w:numId w:val="2"/>
+        </w:numPr>
+        <w:rPr>
+          <w:rFonts w:cstheme="minorHAnsi"/>
+        </w:rPr>
+      </w:pPr>
+      <w:r>
+        <w:rPr>
+          <w:rFonts w:cstheme="minorHAnsi"/>
+        </w:rPr>
+        <w:t xml:space="preserve">Certain shuttle fields have a corresponding "Filter List?" </w:t>
+      </w:r>
+      <w:r>
+        <w:rPr>
+          <w:rFonts w:cstheme="minorHAnsi"/>
+        </w:rPr>
+        <w:t>checkbox field</w:t>
+      </w:r>
+      <w:r>
+        <w:rPr>
+          <w:rFonts w:cstheme="minorHAnsi"/>
+        </w:rPr>
+        <w:t xml:space="preserve">.  </w:t>
+      </w:r>
+      <w:r>
+        <w:rPr>
+          <w:rFonts w:cstheme="minorHAnsi"/>
+        </w:rPr>
+        <w:t xml:space="preserve">Checking the box </w:t>
+      </w:r>
+      <w:r>
+        <w:rPr>
+          <w:rFonts w:cstheme="minorHAnsi"/>
+        </w:rPr>
+        <w:t xml:space="preserve">will </w:t>
+      </w:r>
+      <w:r>
+        <w:rPr>
+          <w:rFonts w:cstheme="minorHAnsi"/>
+        </w:rPr>
+        <w:t xml:space="preserve">update the shuttle field to </w:t>
+      </w:r>
+      <w:r>
+        <w:rPr>
+          <w:rFonts w:cstheme="minorHAnsi"/>
+        </w:rPr>
+        <w:t xml:space="preserve">filter out all reference table options that are not marked as "Visible in App" and </w:t>
+      </w:r>
+      <w:r>
+        <w:rPr>
+          <w:rFonts w:cstheme="minorHAnsi"/>
+        </w:rPr>
+        <w:t xml:space="preserve">unchecking the box </w:t>
+      </w:r>
+      <w:r>
+        <w:rPr>
+          <w:rFonts w:cstheme="minorHAnsi"/>
+        </w:rPr>
+        <w:t>will display all options in the database</w:t>
+      </w:r>
+    </w:p>
+    <w:p>
+      <w:pPr>
+        <w:pStyle w:val="ListParagraph"/>
+        <w:numPr>
+          <w:ilvl w:val="4"/>
+          <w:numId w:val="2"/>
+        </w:numPr>
+        <w:rPr>
+          <w:rFonts w:cstheme="minorHAnsi"/>
+        </w:rPr>
+      </w:pPr>
+      <w:r>
+        <w:rPr>
+          <w:rFonts w:cstheme="minorHAnsi"/>
+        </w:rPr>
+        <w:t xml:space="preserve">Clicking on the </w:t>
+      </w:r>
+      <w:r>
+        <w:rPr>
+          <w:rFonts w:cstheme="minorHAnsi"/>
+        </w:rPr>
+        <w:t xml:space="preserve">"Create", "Create Another", or </w:t>
+      </w:r>
+      <w:r>
+        <w:rPr>
+          <w:rFonts w:cstheme="minorHAnsi"/>
+        </w:rPr>
+        <w:t xml:space="preserve">"Apply Changes" button will </w:t>
+      </w:r>
+      <w:r>
+        <w:rPr>
+          <w:rFonts w:cstheme="minorHAnsi"/>
+        </w:rPr>
+        <w:t xml:space="preserve">also </w:t>
+      </w:r>
+      <w:r>
+        <w:rPr>
+          <w:rFonts w:cstheme="minorHAnsi"/>
+        </w:rPr>
+        <w:t xml:space="preserve">attempt to save the </w:t>
+      </w:r>
+      <w:r>
+        <w:rPr>
+          <w:rFonts w:cstheme="minorHAnsi"/>
+        </w:rPr>
+        <w:t>associated records</w:t>
+      </w:r>
+      <w:r>
+        <w:rPr>
+          <w:rFonts w:cstheme="minorHAnsi"/>
+        </w:rPr>
+        <w:t>.</w:t>
+      </w:r>
+    </w:p>
+    <w:p>
+      <w:pPr>
+        <w:pStyle w:val="ListParagraph"/>
+        <w:numPr>
+          <w:ilvl w:val="3"/>
+          <w:numId w:val="2"/>
+        </w:numPr>
+        <w:rPr>
+          <w:rFonts w:cstheme="minorHAnsi"/>
+        </w:rPr>
+      </w:pPr>
+      <w:r>
+        <w:rPr>
+          <w:rFonts w:cstheme="minorHAnsi"/>
+        </w:rPr>
+        <w:t>Target Species - Other Species</w:t>
+      </w:r>
+    </w:p>
+    <w:p>
+      <w:pPr>
+        <w:pStyle w:val="ListParagraph"/>
+        <w:numPr>
+          <w:ilvl w:val="4"/>
+          <w:numId w:val="2"/>
+        </w:numPr>
+        <w:rPr>
+          <w:rFonts w:cstheme="minorHAnsi"/>
+        </w:rPr>
+      </w:pPr>
+      <w:r>
+        <w:rPr>
+          <w:rFonts w:cstheme="minorHAnsi"/>
+        </w:rPr>
+        <w:t xml:space="preserve">This tabular form can be used to associate new target </w:t>
+      </w:r>
+      <w:r>
+        <w:rPr>
+          <w:rFonts w:cstheme="minorHAnsi"/>
+        </w:rPr>
+        <w:t>other species</w:t>
+      </w:r>
+      <w:r>
+        <w:rPr>
+          <w:rFonts w:cstheme="minorHAnsi"/>
+        </w:rPr>
+        <w:t xml:space="preserve"> or edit associated target </w:t>
+      </w:r>
+      <w:r>
+        <w:rPr>
+          <w:rFonts w:cstheme="minorHAnsi"/>
+        </w:rPr>
+        <w:t>other</w:t>
+      </w:r>
+      <w:r>
+        <w:rPr>
+          <w:rFonts w:cstheme="minorHAnsi"/>
+        </w:rPr>
+        <w:t xml:space="preserve"> species for the selected cruise</w:t>
+      </w:r>
+    </w:p>
+    <w:p>
+      <w:pPr>
+        <w:pStyle w:val="ListParagraph"/>
+        <w:numPr>
+          <w:ilvl w:val="4"/>
+          <w:numId w:val="2"/>
+        </w:numPr>
+        <w:rPr>
+          <w:rFonts w:cstheme="minorHAnsi"/>
+        </w:rPr>
+      </w:pPr>
+      <w:r>
+        <w:rPr>
+          <w:rFonts w:cstheme="minorHAnsi"/>
+        </w:rPr>
+        <w:t>Clicking on the "Create", "Create Another", or "Apply Changes" button will also attempt to save the associated records</w:t>
+      </w:r>
+      <w:r>
+        <w:rPr>
+          <w:rFonts w:cstheme="minorHAnsi"/>
+        </w:rPr>
+        <w:t>.</w:t>
       </w:r>
     </w:p>
     <w:p>
@@ -1972,43 +3658,13 @@
         <w:rPr>
           <w:rFonts w:cstheme="minorHAnsi"/>
         </w:rPr>
-        <w:t xml:space="preserve">Authorized users can copy the values from an existing cruise by clicking </w:t>
-      </w:r>
-      <w:r>
-        <w:rPr>
-          <w:rFonts w:cstheme="minorHAnsi"/>
-        </w:rPr>
-        <w:t>the C</w:t>
-      </w:r>
-      <w:r>
-        <w:rPr>
-          <w:rFonts w:cstheme="minorHAnsi"/>
-        </w:rPr>
-        <w:t>opy icon on a given cruise's table row will forward them to the View/Edit Cruise page with the corresponding cruise's values in the form so they can be modified appropriately and saved.  This functionality was intended to streamline data entry by allowing a similar existing cruise</w:t>
-      </w:r>
-      <w:r>
-        <w:rPr>
-          <w:rFonts w:cstheme="minorHAnsi"/>
-        </w:rPr>
-        <w:t>'s values</w:t>
-      </w:r>
-      <w:r>
-        <w:rPr>
-          <w:rFonts w:cstheme="minorHAnsi"/>
-        </w:rPr>
-        <w:t xml:space="preserve"> to be copied </w:t>
-      </w:r>
-      <w:r>
-        <w:rPr>
-          <w:rFonts w:cstheme="minorHAnsi"/>
-        </w:rPr>
-        <w:t xml:space="preserve">and modified </w:t>
-      </w:r>
-      <w:r>
-        <w:rPr>
-          <w:rFonts w:cstheme="minorHAnsi"/>
-        </w:rPr>
-        <w:t>instead of defining each value manually.</w:t>
+        <w:t>Data Validation</w:t>
+      </w:r>
+      <w:r>
+        <w:rPr>
+          <w:rFonts w:cstheme="minorHAnsi"/>
+        </w:rPr>
+        <w:t>:</w:t>
       </w:r>
     </w:p>
     <w:p>
@@ -2026,1367 +3682,9 @@
         <w:rPr>
           <w:rFonts w:cstheme="minorHAnsi"/>
         </w:rPr>
-        <w:t>**Note: the new cruise record is not saved until the "Create" or "Create Another" button is clicked and successfully processed.</w:t>
-      </w:r>
-    </w:p>
-    <w:p>
-      <w:pPr>
-        <w:pStyle w:val="ListParagraph"/>
-        <w:numPr>
-          <w:ilvl w:val="2"/>
-          <w:numId w:val="2"/>
-        </w:numPr>
-        <w:rPr>
-          <w:rFonts w:cstheme="minorHAnsi"/>
-        </w:rPr>
-      </w:pPr>
-      <w:r>
-        <w:rPr>
-          <w:rFonts w:cstheme="minorHAnsi"/>
-        </w:rPr>
-        <w:t>Standard interactive report tooltips are available for all columns included in the report</w:t>
-      </w:r>
-    </w:p>
-    <w:p>
-      <w:pPr>
-        <w:pStyle w:val="ListParagraph"/>
-        <w:numPr>
-          <w:ilvl w:val="1"/>
-          <w:numId w:val="2"/>
-        </w:numPr>
-        <w:rPr>
-          <w:rFonts w:cstheme="minorHAnsi"/>
-        </w:rPr>
-      </w:pPr>
-      <w:r>
-        <w:rPr>
-          <w:rFonts w:cstheme="minorHAnsi"/>
-        </w:rPr>
-        <w:t>(Page ID: 220) View/Edit Cruise</w:t>
-      </w:r>
-    </w:p>
-    <w:p>
-      <w:pPr>
-        <w:pStyle w:val="ListParagraph"/>
-        <w:numPr>
-          <w:ilvl w:val="2"/>
-          <w:numId w:val="2"/>
-        </w:numPr>
-        <w:rPr>
-          <w:rFonts w:cstheme="minorHAnsi"/>
-        </w:rPr>
-      </w:pPr>
-      <w:r>
-        <w:rPr>
-          <w:rFonts w:cstheme="minorHAnsi"/>
-        </w:rPr>
-        <w:t xml:space="preserve">The page accepts one parameter, a </w:t>
-      </w:r>
-      <w:r>
-        <w:rPr>
-          <w:rFonts w:cstheme="minorHAnsi"/>
-        </w:rPr>
-        <w:t>Cruise ID</w:t>
-      </w:r>
-      <w:r>
-        <w:rPr>
-          <w:rFonts w:cstheme="minorHAnsi"/>
-        </w:rPr>
-        <w:t xml:space="preserve">.  If no </w:t>
-      </w:r>
-      <w:r>
-        <w:rPr>
-          <w:rFonts w:cstheme="minorHAnsi"/>
-        </w:rPr>
-        <w:t>Cruise ID</w:t>
-      </w:r>
-      <w:r>
-        <w:rPr>
-          <w:rFonts w:cstheme="minorHAnsi"/>
-        </w:rPr>
-        <w:t xml:space="preserve"> is specified </w:t>
-      </w:r>
-      <w:r>
-        <w:rPr>
-          <w:rFonts w:cstheme="minorHAnsi"/>
-        </w:rPr>
-        <w:t>(</w:t>
-      </w:r>
-      <w:r>
-        <w:rPr>
-          <w:rFonts w:cstheme="minorHAnsi"/>
-        </w:rPr>
-        <w:t xml:space="preserve">click </w:t>
-      </w:r>
-      <w:r>
-        <w:rPr>
-          <w:rFonts w:cstheme="minorHAnsi"/>
-        </w:rPr>
-        <w:t xml:space="preserve">the </w:t>
-      </w:r>
-      <w:r>
-        <w:rPr>
-          <w:rFonts w:cstheme="minorHAnsi"/>
-        </w:rPr>
-        <w:t>Create button on Cruise List page)</w:t>
-      </w:r>
-      <w:r>
-        <w:rPr>
-          <w:rFonts w:cstheme="minorHAnsi"/>
-        </w:rPr>
-        <w:t xml:space="preserve"> an authorized user is a</w:t>
-      </w:r>
-      <w:r>
-        <w:rPr>
-          <w:rFonts w:cstheme="minorHAnsi"/>
-        </w:rPr>
-        <w:t xml:space="preserve">llowed </w:t>
-      </w:r>
-      <w:r>
-        <w:rPr>
-          <w:rFonts w:cstheme="minorHAnsi"/>
-        </w:rPr>
-        <w:t xml:space="preserve">to create a new cruise record.  The data form will allow the </w:t>
-      </w:r>
-      <w:r>
-        <w:rPr>
-          <w:rFonts w:cstheme="minorHAnsi"/>
-        </w:rPr>
-        <w:t>new cruise information to be specified</w:t>
-      </w:r>
-    </w:p>
-    <w:p>
-      <w:pPr>
-        <w:pStyle w:val="ListParagraph"/>
-        <w:numPr>
-          <w:ilvl w:val="3"/>
-          <w:numId w:val="2"/>
-        </w:numPr>
-        <w:rPr>
-          <w:rFonts w:cstheme="minorHAnsi"/>
-        </w:rPr>
-      </w:pPr>
-      <w:r>
-        <w:rPr>
-          <w:rFonts w:cstheme="minorHAnsi"/>
-        </w:rPr>
-        <w:t xml:space="preserve">Certain </w:t>
-      </w:r>
-      <w:r>
-        <w:rPr>
-          <w:rFonts w:cstheme="minorHAnsi"/>
-        </w:rPr>
-        <w:t>drop down field</w:t>
-      </w:r>
-      <w:r>
-        <w:rPr>
-          <w:rFonts w:cstheme="minorHAnsi"/>
-        </w:rPr>
-        <w:t xml:space="preserve">s </w:t>
-      </w:r>
-      <w:r>
-        <w:rPr>
-          <w:rFonts w:cstheme="minorHAnsi"/>
-        </w:rPr>
-        <w:t>(e.g. Standard Survey Name)</w:t>
-      </w:r>
-      <w:r>
-        <w:rPr>
-          <w:rFonts w:cstheme="minorHAnsi"/>
-        </w:rPr>
-        <w:t xml:space="preserve"> </w:t>
-      </w:r>
-      <w:r>
-        <w:rPr>
-          <w:rFonts w:cstheme="minorHAnsi"/>
-        </w:rPr>
-        <w:t>have</w:t>
-      </w:r>
-      <w:r>
-        <w:rPr>
-          <w:rFonts w:cstheme="minorHAnsi"/>
-        </w:rPr>
-        <w:t xml:space="preserve"> a corresponding </w:t>
-      </w:r>
-      <w:r>
-        <w:rPr>
-          <w:rFonts w:cstheme="minorHAnsi"/>
-        </w:rPr>
-        <w:t xml:space="preserve">"Filter List" </w:t>
-      </w:r>
-      <w:r>
-        <w:rPr>
-          <w:rFonts w:cstheme="minorHAnsi"/>
-        </w:rPr>
-        <w:t xml:space="preserve">checkbox </w:t>
-      </w:r>
-      <w:r>
-        <w:rPr>
-          <w:rFonts w:cstheme="minorHAnsi"/>
-        </w:rPr>
-        <w:t>to filter the values</w:t>
-      </w:r>
-      <w:r>
-        <w:rPr>
-          <w:rFonts w:cstheme="minorHAnsi"/>
-        </w:rPr>
-        <w:t xml:space="preserve"> available</w:t>
-      </w:r>
-      <w:r>
-        <w:rPr>
-          <w:rFonts w:cstheme="minorHAnsi"/>
-        </w:rPr>
-        <w:t xml:space="preserve">; checking the box </w:t>
-      </w:r>
-      <w:r>
-        <w:rPr>
-          <w:rFonts w:cstheme="minorHAnsi"/>
-        </w:rPr>
-        <w:t xml:space="preserve">will update the </w:t>
-      </w:r>
-      <w:r>
-        <w:rPr>
-          <w:rFonts w:cstheme="minorHAnsi"/>
-        </w:rPr>
-        <w:t xml:space="preserve">select </w:t>
-      </w:r>
-      <w:r>
-        <w:rPr>
-          <w:rFonts w:cstheme="minorHAnsi"/>
-        </w:rPr>
-        <w:t xml:space="preserve">field to filter out all reference table options that are not marked as "Visible in App" and </w:t>
-      </w:r>
-      <w:r>
-        <w:rPr>
-          <w:rFonts w:cstheme="minorHAnsi"/>
-        </w:rPr>
-        <w:t xml:space="preserve">unchecking the box </w:t>
-      </w:r>
-      <w:r>
-        <w:rPr>
-          <w:rFonts w:cstheme="minorHAnsi"/>
-        </w:rPr>
-        <w:t>will display all options in the database</w:t>
-      </w:r>
-    </w:p>
-    <w:p>
-      <w:pPr>
-        <w:pStyle w:val="ListParagraph"/>
-        <w:numPr>
-          <w:ilvl w:val="3"/>
-          <w:numId w:val="2"/>
-        </w:numPr>
-        <w:rPr>
-          <w:rFonts w:cstheme="minorHAnsi"/>
-        </w:rPr>
-      </w:pPr>
-      <w:r>
-        <w:rPr>
-          <w:rFonts w:cstheme="minorHAnsi"/>
-        </w:rPr>
-        <w:t>Clicking on the "Create" button will save the record and reload the page with the new cruise selected allowing the user to create records (e.g. cruise legs, target species, etc.) associated with the new cruise</w:t>
-      </w:r>
-    </w:p>
-    <w:p>
-      <w:pPr>
-        <w:pStyle w:val="ListParagraph"/>
-        <w:numPr>
-          <w:ilvl w:val="3"/>
-          <w:numId w:val="2"/>
-        </w:numPr>
-        <w:rPr>
-          <w:rFonts w:cstheme="minorHAnsi"/>
-        </w:rPr>
-      </w:pPr>
-      <w:r>
-        <w:rPr>
-          <w:rFonts w:cstheme="minorHAnsi"/>
-        </w:rPr>
-        <w:t xml:space="preserve">Clicking on the "Create Another" button will save the record and </w:t>
-      </w:r>
-      <w:r>
-        <w:rPr>
-          <w:rFonts w:cstheme="minorHAnsi"/>
-        </w:rPr>
-        <w:t>reload the page with no cruise selected to allow the user to create another cruise record.</w:t>
-      </w:r>
-    </w:p>
-    <w:p>
-      <w:pPr>
-        <w:pStyle w:val="ListParagraph"/>
-        <w:numPr>
-          <w:ilvl w:val="2"/>
-          <w:numId w:val="2"/>
-        </w:numPr>
-        <w:rPr>
-          <w:rFonts w:cstheme="minorHAnsi"/>
-        </w:rPr>
-      </w:pPr>
-      <w:r>
-        <w:rPr>
-          <w:rFonts w:cstheme="minorHAnsi"/>
-        </w:rPr>
-        <w:t>If a Cruise ID</w:t>
-      </w:r>
-      <w:r>
-        <w:rPr>
-          <w:rFonts w:cstheme="minorHAnsi"/>
-        </w:rPr>
-        <w:t xml:space="preserve"> </w:t>
-      </w:r>
-      <w:r>
-        <w:rPr>
-          <w:rFonts w:cstheme="minorHAnsi"/>
-        </w:rPr>
-        <w:t xml:space="preserve">is specified (click the </w:t>
-      </w:r>
-      <w:r>
-        <w:rPr>
-          <w:rFonts w:cstheme="minorHAnsi"/>
-        </w:rPr>
-        <w:t>Edit icon on Cruise List page)</w:t>
-      </w:r>
-      <w:r>
-        <w:rPr>
-          <w:rFonts w:cstheme="minorHAnsi"/>
-        </w:rPr>
-        <w:t xml:space="preserve"> an </w:t>
-      </w:r>
-      <w:r>
-        <w:rPr>
-          <w:rFonts w:cstheme="minorHAnsi"/>
-        </w:rPr>
-        <w:t xml:space="preserve">authorized user </w:t>
-      </w:r>
-      <w:r>
-        <w:rPr>
-          <w:rFonts w:cstheme="minorHAnsi"/>
-        </w:rPr>
-        <w:t>can edit</w:t>
-      </w:r>
-      <w:r>
-        <w:rPr>
-          <w:rFonts w:cstheme="minorHAnsi"/>
-        </w:rPr>
-        <w:t xml:space="preserve"> the selected cruise record</w:t>
-      </w:r>
-      <w:r>
-        <w:rPr>
-          <w:rFonts w:cstheme="minorHAnsi"/>
-        </w:rPr>
-        <w:t xml:space="preserve"> and all associated records</w:t>
-      </w:r>
-      <w:r>
-        <w:rPr>
-          <w:rFonts w:cstheme="minorHAnsi"/>
-        </w:rPr>
-        <w:t>.</w:t>
-      </w:r>
-    </w:p>
-    <w:p>
-      <w:pPr>
-        <w:pStyle w:val="ListParagraph"/>
-        <w:numPr>
-          <w:ilvl w:val="3"/>
-          <w:numId w:val="2"/>
-        </w:numPr>
-        <w:rPr>
-          <w:rFonts w:cstheme="minorHAnsi"/>
-        </w:rPr>
-      </w:pPr>
-      <w:r>
-        <w:rPr>
-          <w:rFonts w:cstheme="minorHAnsi"/>
-        </w:rPr>
-        <w:t xml:space="preserve">Clicking on the "Delete" button will prompt the user to confirm if they want to delete the selected cruise record.  Clicking the "OK" button will attempt to delete the record but it will fail unless there are no records </w:t>
-      </w:r>
-      <w:r>
-        <w:rPr>
-          <w:rFonts w:cstheme="minorHAnsi"/>
-        </w:rPr>
-        <w:t xml:space="preserve">that reference the </w:t>
-      </w:r>
-      <w:r>
-        <w:rPr>
-          <w:rFonts w:cstheme="minorHAnsi"/>
-        </w:rPr>
-        <w:t xml:space="preserve">specified </w:t>
-      </w:r>
-      <w:r>
-        <w:rPr>
-          <w:rFonts w:cstheme="minorHAnsi"/>
-        </w:rPr>
-        <w:t>Cruise record, if it is successful the user is forwarded to the Cruise List page.  Clicking the "Cancel" button will cancel the delete action.</w:t>
-      </w:r>
-    </w:p>
-    <w:p>
-      <w:pPr>
-        <w:pStyle w:val="ListParagraph"/>
-        <w:numPr>
-          <w:ilvl w:val="3"/>
-          <w:numId w:val="2"/>
-        </w:numPr>
-        <w:rPr>
-          <w:rFonts w:cstheme="minorHAnsi"/>
-        </w:rPr>
-      </w:pPr>
-      <w:r>
-        <w:rPr>
-          <w:rFonts w:cstheme="minorHAnsi"/>
-        </w:rPr>
-        <w:t>Clicking on the "Apply Changes" button will attempt to save the record and reload the page</w:t>
-      </w:r>
-      <w:r>
-        <w:rPr>
-          <w:rFonts w:cstheme="minorHAnsi"/>
-        </w:rPr>
-        <w:t xml:space="preserve">.  </w:t>
-      </w:r>
-    </w:p>
-    <w:p>
-      <w:pPr>
-        <w:pStyle w:val="ListParagraph"/>
-        <w:numPr>
-          <w:ilvl w:val="3"/>
-          <w:numId w:val="2"/>
-        </w:numPr>
-        <w:rPr>
-          <w:rFonts w:cstheme="minorHAnsi"/>
-        </w:rPr>
-      </w:pPr>
-      <w:r>
-        <w:rPr>
-          <w:rFonts w:cstheme="minorHAnsi"/>
-        </w:rPr>
-        <w:lastRenderedPageBreak/>
-        <w:t xml:space="preserve">Clicking on the "Deep Copy" button will attempt to </w:t>
-      </w:r>
-      <w:r>
-        <w:rPr>
-          <w:rFonts w:cstheme="minorHAnsi"/>
-        </w:rPr>
-        <w:t xml:space="preserve">copy the </w:t>
-      </w:r>
-      <w:r>
-        <w:rPr>
-          <w:rFonts w:cstheme="minorHAnsi"/>
-        </w:rPr>
-        <w:t xml:space="preserve">selected </w:t>
-      </w:r>
-      <w:r>
-        <w:rPr>
-          <w:rFonts w:cstheme="minorHAnsi"/>
-        </w:rPr>
-        <w:t xml:space="preserve">Cruise and all of the associated Legs as well, unsaved changes </w:t>
-      </w:r>
-      <w:r>
-        <w:rPr>
-          <w:rFonts w:cstheme="minorHAnsi"/>
-        </w:rPr>
-        <w:t xml:space="preserve">made on the </w:t>
-      </w:r>
-      <w:r>
-        <w:rPr>
-          <w:rFonts w:cstheme="minorHAnsi"/>
-        </w:rPr>
-        <w:t xml:space="preserve">Cruise </w:t>
-      </w:r>
-      <w:r>
-        <w:rPr>
-          <w:rFonts w:cstheme="minorHAnsi"/>
-        </w:rPr>
-        <w:t xml:space="preserve">data form </w:t>
-      </w:r>
-      <w:r>
-        <w:rPr>
-          <w:rFonts w:cstheme="minorHAnsi"/>
-        </w:rPr>
-        <w:t xml:space="preserve">will not be included in the copied </w:t>
-      </w:r>
-      <w:r>
-        <w:rPr>
-          <w:rFonts w:cstheme="minorHAnsi"/>
-        </w:rPr>
-        <w:t>C</w:t>
-      </w:r>
-      <w:r>
-        <w:rPr>
-          <w:rFonts w:cstheme="minorHAnsi"/>
-        </w:rPr>
-        <w:t xml:space="preserve">ruise.  Following successful processing </w:t>
-      </w:r>
-      <w:r>
-        <w:rPr>
-          <w:rFonts w:cstheme="minorHAnsi"/>
-        </w:rPr>
-        <w:t xml:space="preserve">the user </w:t>
-      </w:r>
-      <w:r>
-        <w:rPr>
-          <w:rFonts w:cstheme="minorHAnsi"/>
-        </w:rPr>
-        <w:t>will be redirected to the View/Edit Cruise page for the copied Cruise so it can be modified accordingly</w:t>
-      </w:r>
-    </w:p>
-    <w:p>
-      <w:pPr>
-        <w:pStyle w:val="ListParagraph"/>
-        <w:numPr>
-          <w:ilvl w:val="2"/>
-          <w:numId w:val="2"/>
-        </w:numPr>
-        <w:rPr>
-          <w:rFonts w:cstheme="minorHAnsi"/>
-        </w:rPr>
-      </w:pPr>
-      <w:r>
-        <w:rPr>
-          <w:rFonts w:cstheme="minorHAnsi"/>
-        </w:rPr>
-        <w:t>Cruise Attributes Region Tabs</w:t>
-      </w:r>
-      <w:r>
-        <w:rPr>
-          <w:rFonts w:cstheme="minorHAnsi"/>
-        </w:rPr>
-        <w:t>:</w:t>
-      </w:r>
-    </w:p>
-    <w:p>
-      <w:pPr>
-        <w:pStyle w:val="ListParagraph"/>
-        <w:numPr>
-          <w:ilvl w:val="3"/>
-          <w:numId w:val="2"/>
-        </w:numPr>
-        <w:rPr>
-          <w:rFonts w:cstheme="minorHAnsi"/>
-        </w:rPr>
-      </w:pPr>
-      <w:r>
-        <w:rPr>
-          <w:rFonts w:cstheme="minorHAnsi"/>
-        </w:rPr>
-        <w:t>Cruise Summary:</w:t>
-      </w:r>
-    </w:p>
-    <w:p>
-      <w:pPr>
-        <w:pStyle w:val="ListParagraph"/>
-        <w:numPr>
-          <w:ilvl w:val="4"/>
-          <w:numId w:val="2"/>
-        </w:numPr>
-        <w:rPr>
-          <w:rFonts w:cstheme="minorHAnsi"/>
-        </w:rPr>
-      </w:pPr>
-      <w:r>
-        <w:rPr>
-          <w:rFonts w:cstheme="minorHAnsi"/>
-        </w:rPr>
-        <w:t>**Note: this region is only visible if the Edit icon was clicked on the Cruise List page or if the record was just created using the "Create" button</w:t>
-      </w:r>
-    </w:p>
-    <w:p>
-      <w:pPr>
-        <w:pStyle w:val="ListParagraph"/>
-        <w:numPr>
-          <w:ilvl w:val="4"/>
-          <w:numId w:val="2"/>
-        </w:numPr>
-        <w:rPr>
-          <w:rFonts w:cstheme="minorHAnsi"/>
-        </w:rPr>
-      </w:pPr>
-      <w:r>
-        <w:rPr>
-          <w:rFonts w:cstheme="minorHAnsi"/>
-        </w:rPr>
-        <w:t>This read-only region shows aggregate information for the given cruise</w:t>
-      </w:r>
-    </w:p>
-    <w:p>
-      <w:pPr>
-        <w:pStyle w:val="ListParagraph"/>
-        <w:numPr>
-          <w:ilvl w:val="3"/>
-          <w:numId w:val="2"/>
-        </w:numPr>
-        <w:rPr>
-          <w:rFonts w:cstheme="minorHAnsi"/>
-        </w:rPr>
-      </w:pPr>
-      <w:r>
-        <w:rPr>
-          <w:rFonts w:cstheme="minorHAnsi"/>
-        </w:rPr>
-        <w:t>Cruise Legs:</w:t>
-      </w:r>
-    </w:p>
-    <w:p>
-      <w:pPr>
-        <w:pStyle w:val="ListParagraph"/>
-        <w:numPr>
-          <w:ilvl w:val="4"/>
-          <w:numId w:val="2"/>
-        </w:numPr>
-        <w:rPr>
-          <w:rFonts w:cstheme="minorHAnsi"/>
-        </w:rPr>
-      </w:pPr>
-      <w:r>
-        <w:rPr>
-          <w:rFonts w:cstheme="minorHAnsi"/>
-        </w:rPr>
-        <w:t xml:space="preserve">**Note: this region is only visible if the Edit icon was clicked on the Cruise List page or if the record was </w:t>
-      </w:r>
-      <w:r>
-        <w:rPr>
-          <w:rFonts w:cstheme="minorHAnsi"/>
-        </w:rPr>
-        <w:t xml:space="preserve">just </w:t>
-      </w:r>
-      <w:r>
-        <w:rPr>
-          <w:rFonts w:cstheme="minorHAnsi"/>
-        </w:rPr>
-        <w:t>created using the "Create" button</w:t>
-      </w:r>
-    </w:p>
-    <w:p>
-      <w:pPr>
-        <w:pStyle w:val="ListParagraph"/>
-        <w:numPr>
-          <w:ilvl w:val="4"/>
-          <w:numId w:val="2"/>
-        </w:numPr>
-        <w:rPr>
-          <w:rFonts w:cstheme="minorHAnsi"/>
-        </w:rPr>
-      </w:pPr>
-      <w:r>
-        <w:rPr>
-          <w:rFonts w:cstheme="minorHAnsi"/>
-        </w:rPr>
-        <w:t>The user can create a new cruise leg associated with the selected Cruise record by clicking the "Create" button on the Cruise Legs section</w:t>
-      </w:r>
-    </w:p>
-    <w:p>
-      <w:pPr>
-        <w:pStyle w:val="ListParagraph"/>
-        <w:numPr>
-          <w:ilvl w:val="4"/>
-          <w:numId w:val="2"/>
-        </w:numPr>
-        <w:rPr>
-          <w:rFonts w:cstheme="minorHAnsi"/>
-        </w:rPr>
-      </w:pPr>
-      <w:r>
-        <w:rPr>
-          <w:rFonts w:cstheme="minorHAnsi"/>
-        </w:rPr>
-        <w:t xml:space="preserve">The user can </w:t>
-      </w:r>
-      <w:r>
-        <w:rPr>
-          <w:rFonts w:cstheme="minorHAnsi"/>
-        </w:rPr>
-        <w:t xml:space="preserve">view or edit a given cruise leg by clicking the Edit icon </w:t>
-      </w:r>
-      <w:r>
-        <w:rPr>
-          <w:rFonts w:cstheme="minorHAnsi"/>
-        </w:rPr>
-        <w:t xml:space="preserve">on a given </w:t>
-      </w:r>
-      <w:r>
-        <w:rPr>
-          <w:rFonts w:cstheme="minorHAnsi"/>
-        </w:rPr>
-        <w:t xml:space="preserve">cruise leg's table row which will forward them to the View/Edit Cruise </w:t>
-      </w:r>
-      <w:r>
-        <w:rPr>
-          <w:rFonts w:cstheme="minorHAnsi"/>
-        </w:rPr>
-        <w:t xml:space="preserve">Leg </w:t>
-      </w:r>
-      <w:r>
-        <w:rPr>
-          <w:rFonts w:cstheme="minorHAnsi"/>
-        </w:rPr>
-        <w:t xml:space="preserve">page with the corresponding cruise </w:t>
-      </w:r>
-      <w:r>
-        <w:rPr>
-          <w:rFonts w:cstheme="minorHAnsi"/>
-        </w:rPr>
-        <w:t xml:space="preserve">leg </w:t>
-      </w:r>
-      <w:r>
-        <w:rPr>
-          <w:rFonts w:cstheme="minorHAnsi"/>
-        </w:rPr>
-        <w:t xml:space="preserve">selected </w:t>
-      </w:r>
-    </w:p>
-    <w:p>
-      <w:pPr>
-        <w:pStyle w:val="ListParagraph"/>
-        <w:numPr>
-          <w:ilvl w:val="4"/>
-          <w:numId w:val="2"/>
-        </w:numPr>
-        <w:rPr>
-          <w:rFonts w:cstheme="minorHAnsi"/>
-        </w:rPr>
-      </w:pPr>
-      <w:r>
-        <w:rPr>
-          <w:rFonts w:cstheme="minorHAnsi"/>
-        </w:rPr>
-        <w:t xml:space="preserve">Authorized users can copy the values from an existing cruise </w:t>
-      </w:r>
-      <w:r>
-        <w:rPr>
-          <w:rFonts w:cstheme="minorHAnsi"/>
-        </w:rPr>
-        <w:t xml:space="preserve">leg </w:t>
-      </w:r>
-      <w:r>
-        <w:rPr>
-          <w:rFonts w:cstheme="minorHAnsi"/>
-        </w:rPr>
-        <w:t xml:space="preserve">by clicking the </w:t>
-      </w:r>
-      <w:r>
-        <w:rPr>
-          <w:rFonts w:cstheme="minorHAnsi"/>
-        </w:rPr>
-        <w:t>C</w:t>
-      </w:r>
-      <w:r>
-        <w:rPr>
-          <w:rFonts w:cstheme="minorHAnsi"/>
-        </w:rPr>
-        <w:t xml:space="preserve">opy icon on a given </w:t>
-      </w:r>
-      <w:r>
-        <w:rPr>
-          <w:rFonts w:cstheme="minorHAnsi"/>
-        </w:rPr>
-        <w:t>leg's</w:t>
-      </w:r>
-      <w:r>
-        <w:rPr>
-          <w:rFonts w:cstheme="minorHAnsi"/>
-        </w:rPr>
-        <w:t xml:space="preserve"> table row will forward them to the View/Edit Cruise </w:t>
-      </w:r>
-      <w:r>
-        <w:rPr>
-          <w:rFonts w:cstheme="minorHAnsi"/>
-        </w:rPr>
-        <w:t xml:space="preserve">Leg </w:t>
-      </w:r>
-      <w:r>
-        <w:rPr>
-          <w:rFonts w:cstheme="minorHAnsi"/>
-        </w:rPr>
-        <w:t xml:space="preserve">page with the corresponding </w:t>
-      </w:r>
-      <w:r>
-        <w:rPr>
-          <w:rFonts w:cstheme="minorHAnsi"/>
-        </w:rPr>
-        <w:t>cruise leg's</w:t>
-      </w:r>
-      <w:r>
-        <w:rPr>
-          <w:rFonts w:cstheme="minorHAnsi"/>
-        </w:rPr>
-        <w:t xml:space="preserve"> values in the form so they can be modified appropriately</w:t>
-      </w:r>
-      <w:r>
-        <w:rPr>
-          <w:rFonts w:cstheme="minorHAnsi"/>
-        </w:rPr>
-        <w:t xml:space="preserve"> and saved</w:t>
-      </w:r>
-      <w:r>
-        <w:rPr>
-          <w:rFonts w:cstheme="minorHAnsi"/>
-        </w:rPr>
-        <w:t>.  This functionality was intended to streamline data entry by allowing a similar existing cruise</w:t>
-      </w:r>
-      <w:r>
-        <w:rPr>
-          <w:rFonts w:cstheme="minorHAnsi"/>
-        </w:rPr>
-        <w:t xml:space="preserve"> leg's values </w:t>
-      </w:r>
-      <w:r>
-        <w:rPr>
-          <w:rFonts w:cstheme="minorHAnsi"/>
-        </w:rPr>
-        <w:t xml:space="preserve">to be copied </w:t>
-      </w:r>
-      <w:r>
-        <w:rPr>
-          <w:rFonts w:cstheme="minorHAnsi"/>
-        </w:rPr>
-        <w:t xml:space="preserve">and modified </w:t>
-      </w:r>
-      <w:r>
-        <w:rPr>
-          <w:rFonts w:cstheme="minorHAnsi"/>
-        </w:rPr>
-        <w:t>instead of defining each value manually.</w:t>
-      </w:r>
-    </w:p>
-    <w:p>
-      <w:pPr>
-        <w:pStyle w:val="ListParagraph"/>
-        <w:numPr>
-          <w:ilvl w:val="5"/>
-          <w:numId w:val="2"/>
-        </w:numPr>
-        <w:rPr>
-          <w:rFonts w:cstheme="minorHAnsi"/>
-        </w:rPr>
-      </w:pPr>
-      <w:r>
-        <w:rPr>
-          <w:rFonts w:cstheme="minorHAnsi"/>
-        </w:rPr>
-        <w:t xml:space="preserve">**Note: the new cruise </w:t>
-      </w:r>
-      <w:r>
-        <w:rPr>
-          <w:rFonts w:cstheme="minorHAnsi"/>
-        </w:rPr>
-        <w:t xml:space="preserve">leg </w:t>
-      </w:r>
-      <w:r>
-        <w:rPr>
-          <w:rFonts w:cstheme="minorHAnsi"/>
-        </w:rPr>
-        <w:t>record is not saved until the "Create" or "Create Another" button is clicked and successfully processed.</w:t>
-      </w:r>
-    </w:p>
-    <w:p>
-      <w:pPr>
-        <w:pStyle w:val="ListParagraph"/>
-        <w:numPr>
-          <w:ilvl w:val="3"/>
-          <w:numId w:val="2"/>
-        </w:numPr>
-        <w:rPr>
-          <w:rFonts w:cstheme="minorHAnsi"/>
-        </w:rPr>
-      </w:pPr>
-      <w:r>
-        <w:rPr>
-          <w:rFonts w:cstheme="minorHAnsi"/>
-        </w:rPr>
-        <w:t>Shuttle Fields and Preset Options:</w:t>
-      </w:r>
-    </w:p>
-    <w:p>
-      <w:pPr>
-        <w:pStyle w:val="ListParagraph"/>
-        <w:numPr>
-          <w:ilvl w:val="4"/>
-          <w:numId w:val="2"/>
-        </w:numPr>
-        <w:rPr>
-          <w:rFonts w:cstheme="minorHAnsi"/>
-        </w:rPr>
-      </w:pPr>
-      <w:r>
-        <w:rPr>
-          <w:rFonts w:cstheme="minorHAnsi"/>
-        </w:rPr>
-        <w:t xml:space="preserve">This setup is implemented for all many-to-many </w:t>
-      </w:r>
-      <w:r>
-        <w:rPr>
-          <w:rFonts w:cstheme="minorHAnsi"/>
-        </w:rPr>
-        <w:t xml:space="preserve">cruise table </w:t>
-      </w:r>
-      <w:r>
-        <w:rPr>
-          <w:rFonts w:cstheme="minorHAnsi"/>
-        </w:rPr>
-        <w:t>relationships with the following reference tables:</w:t>
-      </w:r>
-    </w:p>
-    <w:p>
-      <w:pPr>
-        <w:pStyle w:val="ListParagraph"/>
-        <w:numPr>
-          <w:ilvl w:val="5"/>
-          <w:numId w:val="2"/>
-        </w:numPr>
-        <w:rPr>
-          <w:rFonts w:cstheme="minorHAnsi"/>
-        </w:rPr>
-      </w:pPr>
-      <w:r>
-        <w:rPr>
-          <w:rFonts w:cstheme="minorHAnsi"/>
-        </w:rPr>
-        <w:t xml:space="preserve">Primary Survey Category, Secondary Survey Category, Target </w:t>
-      </w:r>
-      <w:r>
-        <w:rPr>
-          <w:rFonts w:cstheme="minorHAnsi"/>
-        </w:rPr>
-        <w:t>Species - ESA</w:t>
-      </w:r>
-      <w:r>
-        <w:rPr>
-          <w:rFonts w:cstheme="minorHAnsi"/>
-        </w:rPr>
-        <w:t>, T</w:t>
-      </w:r>
-      <w:r>
-        <w:rPr>
-          <w:rFonts w:cstheme="minorHAnsi"/>
-        </w:rPr>
-        <w:t>arget Species - MMPA</w:t>
-      </w:r>
-      <w:r>
-        <w:rPr>
-          <w:rFonts w:cstheme="minorHAnsi"/>
-        </w:rPr>
-        <w:t xml:space="preserve">, </w:t>
-      </w:r>
-      <w:r>
-        <w:rPr>
-          <w:rFonts w:cstheme="minorHAnsi"/>
-        </w:rPr>
-        <w:t>Target Species - FSSI</w:t>
-      </w:r>
-      <w:r>
-        <w:rPr>
-          <w:rFonts w:cstheme="minorHAnsi"/>
-        </w:rPr>
-        <w:t>, Expected Species Categories</w:t>
-      </w:r>
-    </w:p>
-    <w:p>
-      <w:pPr>
-        <w:pStyle w:val="ListParagraph"/>
-        <w:numPr>
-          <w:ilvl w:val="4"/>
-          <w:numId w:val="2"/>
-        </w:numPr>
-        <w:rPr>
-          <w:rFonts w:cstheme="minorHAnsi"/>
-        </w:rPr>
-      </w:pPr>
-      <w:r>
-        <w:rPr>
-          <w:rFonts w:cstheme="minorHAnsi"/>
-        </w:rPr>
-        <w:t xml:space="preserve">A shuttle field is available showing all of the options for a given reference table (e.g. Expected Species Categories).  </w:t>
-      </w:r>
-      <w:r>
-        <w:rPr>
-          <w:rFonts w:cstheme="minorHAnsi"/>
-        </w:rPr>
-        <w:t xml:space="preserve">Users select </w:t>
-      </w:r>
-      <w:r>
-        <w:rPr>
-          <w:rFonts w:cstheme="minorHAnsi"/>
-        </w:rPr>
-        <w:lastRenderedPageBreak/>
-        <w:t>records to associate with the given cruise by moving opt</w:t>
-      </w:r>
-      <w:r>
-        <w:rPr>
-          <w:rFonts w:cstheme="minorHAnsi"/>
-        </w:rPr>
-        <w:t>ions to the right side of the field</w:t>
-      </w:r>
-      <w:r>
-        <w:rPr>
-          <w:rFonts w:cstheme="minorHAnsi"/>
-        </w:rPr>
-        <w:t xml:space="preserve">.  </w:t>
-      </w:r>
-    </w:p>
-    <w:p>
-      <w:pPr>
-        <w:pStyle w:val="ListParagraph"/>
-        <w:numPr>
-          <w:ilvl w:val="4"/>
-          <w:numId w:val="2"/>
-        </w:numPr>
-        <w:rPr>
-          <w:rFonts w:cstheme="minorHAnsi"/>
-        </w:rPr>
-      </w:pPr>
-      <w:r>
-        <w:rPr>
-          <w:rFonts w:cstheme="minorHAnsi"/>
-        </w:rPr>
-        <w:t>Preset Region:</w:t>
-      </w:r>
-    </w:p>
-    <w:p>
-      <w:pPr>
-        <w:pStyle w:val="ListParagraph"/>
-        <w:numPr>
-          <w:ilvl w:val="5"/>
-          <w:numId w:val="2"/>
-        </w:numPr>
-        <w:rPr>
-          <w:rFonts w:cstheme="minorHAnsi"/>
-        </w:rPr>
-      </w:pPr>
-      <w:r>
-        <w:rPr>
-          <w:rFonts w:cstheme="minorHAnsi"/>
-        </w:rPr>
-        <w:t>The preset region contains a select field that lists all defined presets for the given reference table.</w:t>
-      </w:r>
-    </w:p>
-    <w:p>
-      <w:pPr>
-        <w:pStyle w:val="ListParagraph"/>
-        <w:numPr>
-          <w:ilvl w:val="5"/>
-          <w:numId w:val="2"/>
-        </w:numPr>
-        <w:rPr>
-          <w:rFonts w:cstheme="minorHAnsi"/>
-        </w:rPr>
-      </w:pPr>
-      <w:r>
-        <w:rPr>
-          <w:rFonts w:cstheme="minorHAnsi"/>
-        </w:rPr>
-        <w:t xml:space="preserve">A classic report containing the reference table options defined for the given preset is displayed below the select field.  </w:t>
-      </w:r>
-    </w:p>
-    <w:p>
-      <w:pPr>
-        <w:pStyle w:val="ListParagraph"/>
-        <w:numPr>
-          <w:ilvl w:val="5"/>
-          <w:numId w:val="2"/>
-        </w:numPr>
-        <w:rPr>
-          <w:rFonts w:cstheme="minorHAnsi"/>
-        </w:rPr>
-      </w:pPr>
-      <w:r>
-        <w:rPr>
-          <w:rFonts w:cstheme="minorHAnsi"/>
-        </w:rPr>
-        <w:t>C</w:t>
-      </w:r>
-      <w:r>
-        <w:rPr>
-          <w:rFonts w:cstheme="minorHAnsi"/>
-        </w:rPr>
-        <w:t>hanging the select field value will reload</w:t>
-      </w:r>
-      <w:r>
-        <w:rPr>
-          <w:rFonts w:cstheme="minorHAnsi"/>
-        </w:rPr>
-        <w:t xml:space="preserve"> the report with the corresponding reference table options defined for the chosen preset</w:t>
-      </w:r>
-    </w:p>
-    <w:p>
-      <w:pPr>
-        <w:pStyle w:val="ListParagraph"/>
-        <w:numPr>
-          <w:ilvl w:val="5"/>
-          <w:numId w:val="2"/>
-        </w:numPr>
-        <w:rPr>
-          <w:rFonts w:cstheme="minorHAnsi"/>
-        </w:rPr>
-      </w:pPr>
-      <w:r>
-        <w:rPr>
-          <w:rFonts w:cstheme="minorHAnsi"/>
-        </w:rPr>
-        <w:t>Clicking the Select Preset button will update the shuttle field to select the options defined for the chosen preset</w:t>
-      </w:r>
-    </w:p>
-    <w:p>
-      <w:pPr>
-        <w:pStyle w:val="ListParagraph"/>
-        <w:numPr>
-          <w:ilvl w:val="4"/>
-          <w:numId w:val="2"/>
-        </w:numPr>
-        <w:rPr>
-          <w:rFonts w:cstheme="minorHAnsi"/>
-        </w:rPr>
-      </w:pPr>
-      <w:r>
-        <w:rPr>
-          <w:rFonts w:cstheme="minorHAnsi"/>
-        </w:rPr>
-        <w:t>Filtering:</w:t>
-      </w:r>
-    </w:p>
-    <w:p>
-      <w:pPr>
-        <w:pStyle w:val="ListParagraph"/>
-        <w:numPr>
-          <w:ilvl w:val="5"/>
-          <w:numId w:val="2"/>
-        </w:numPr>
-        <w:rPr>
-          <w:rFonts w:cstheme="minorHAnsi"/>
-        </w:rPr>
-      </w:pPr>
-      <w:r>
-        <w:rPr>
-          <w:rFonts w:cstheme="minorHAnsi"/>
-        </w:rPr>
-        <w:t xml:space="preserve">Certain shuttle fields have a corresponding "Filter List?" </w:t>
-      </w:r>
-      <w:r>
-        <w:rPr>
-          <w:rFonts w:cstheme="minorHAnsi"/>
-        </w:rPr>
-        <w:t>checkbox field</w:t>
-      </w:r>
-      <w:r>
-        <w:rPr>
-          <w:rFonts w:cstheme="minorHAnsi"/>
-        </w:rPr>
-        <w:t xml:space="preserve">.  </w:t>
-      </w:r>
-      <w:r>
-        <w:rPr>
-          <w:rFonts w:cstheme="minorHAnsi"/>
-        </w:rPr>
-        <w:t xml:space="preserve">Checking the box </w:t>
-      </w:r>
-      <w:r>
-        <w:rPr>
-          <w:rFonts w:cstheme="minorHAnsi"/>
-        </w:rPr>
-        <w:t xml:space="preserve">will </w:t>
-      </w:r>
-      <w:r>
-        <w:rPr>
-          <w:rFonts w:cstheme="minorHAnsi"/>
-        </w:rPr>
-        <w:t xml:space="preserve">update the shuttle field to </w:t>
-      </w:r>
-      <w:r>
-        <w:rPr>
-          <w:rFonts w:cstheme="minorHAnsi"/>
-        </w:rPr>
-        <w:t xml:space="preserve">filter out all reference table options that are not marked as "Visible in App" and </w:t>
-      </w:r>
-      <w:r>
-        <w:rPr>
-          <w:rFonts w:cstheme="minorHAnsi"/>
-        </w:rPr>
-        <w:t xml:space="preserve">unchecking the box </w:t>
-      </w:r>
-      <w:r>
-        <w:rPr>
-          <w:rFonts w:cstheme="minorHAnsi"/>
-        </w:rPr>
-        <w:t>will display all options in the database</w:t>
-      </w:r>
-    </w:p>
-    <w:p>
-      <w:pPr>
-        <w:pStyle w:val="ListParagraph"/>
-        <w:numPr>
-          <w:ilvl w:val="4"/>
-          <w:numId w:val="2"/>
-        </w:numPr>
-        <w:rPr>
-          <w:rFonts w:cstheme="minorHAnsi"/>
-        </w:rPr>
-      </w:pPr>
-      <w:r>
-        <w:rPr>
-          <w:rFonts w:cstheme="minorHAnsi"/>
-        </w:rPr>
-        <w:t xml:space="preserve">Clicking on the </w:t>
-      </w:r>
-      <w:r>
-        <w:rPr>
-          <w:rFonts w:cstheme="minorHAnsi"/>
-        </w:rPr>
-        <w:t xml:space="preserve">"Create", "Create Another", or </w:t>
-      </w:r>
-      <w:r>
-        <w:rPr>
-          <w:rFonts w:cstheme="minorHAnsi"/>
-        </w:rPr>
-        <w:t xml:space="preserve">"Apply Changes" button will </w:t>
-      </w:r>
-      <w:r>
-        <w:rPr>
-          <w:rFonts w:cstheme="minorHAnsi"/>
-        </w:rPr>
-        <w:t xml:space="preserve">also </w:t>
-      </w:r>
-      <w:r>
-        <w:rPr>
-          <w:rFonts w:cstheme="minorHAnsi"/>
-        </w:rPr>
-        <w:t xml:space="preserve">attempt to save the </w:t>
-      </w:r>
-      <w:r>
-        <w:rPr>
-          <w:rFonts w:cstheme="minorHAnsi"/>
-        </w:rPr>
-        <w:t>associated records</w:t>
-      </w:r>
-      <w:r>
-        <w:rPr>
-          <w:rFonts w:cstheme="minorHAnsi"/>
-        </w:rPr>
-        <w:t>.</w:t>
-      </w:r>
-    </w:p>
-    <w:p>
-      <w:pPr>
-        <w:pStyle w:val="ListParagraph"/>
-        <w:numPr>
-          <w:ilvl w:val="3"/>
-          <w:numId w:val="2"/>
-        </w:numPr>
-        <w:rPr>
-          <w:rFonts w:cstheme="minorHAnsi"/>
-        </w:rPr>
-      </w:pPr>
-      <w:r>
-        <w:rPr>
-          <w:rFonts w:cstheme="minorHAnsi"/>
-        </w:rPr>
-        <w:t>Target Species - Other Species</w:t>
-      </w:r>
-    </w:p>
-    <w:p>
-      <w:pPr>
-        <w:pStyle w:val="ListParagraph"/>
-        <w:numPr>
-          <w:ilvl w:val="4"/>
-          <w:numId w:val="2"/>
-        </w:numPr>
-        <w:rPr>
-          <w:rFonts w:cstheme="minorHAnsi"/>
-        </w:rPr>
-      </w:pPr>
-      <w:r>
-        <w:rPr>
-          <w:rFonts w:cstheme="minorHAnsi"/>
-        </w:rPr>
-        <w:t xml:space="preserve">This tabular form can be used to associate new target </w:t>
-      </w:r>
-      <w:r>
-        <w:rPr>
-          <w:rFonts w:cstheme="minorHAnsi"/>
-        </w:rPr>
-        <w:t>other species</w:t>
-      </w:r>
-      <w:r>
-        <w:rPr>
-          <w:rFonts w:cstheme="minorHAnsi"/>
-        </w:rPr>
-        <w:t xml:space="preserve"> or edit associated target </w:t>
-      </w:r>
-      <w:r>
-        <w:rPr>
-          <w:rFonts w:cstheme="minorHAnsi"/>
-        </w:rPr>
-        <w:t>other</w:t>
-      </w:r>
-      <w:r>
-        <w:rPr>
-          <w:rFonts w:cstheme="minorHAnsi"/>
-        </w:rPr>
-        <w:t xml:space="preserve"> species for the selected cruise</w:t>
-      </w:r>
-    </w:p>
-    <w:p>
-      <w:pPr>
-        <w:pStyle w:val="ListParagraph"/>
-        <w:numPr>
-          <w:ilvl w:val="4"/>
-          <w:numId w:val="2"/>
-        </w:numPr>
-        <w:rPr>
-          <w:rFonts w:cstheme="minorHAnsi"/>
-        </w:rPr>
-      </w:pPr>
-      <w:r>
-        <w:rPr>
-          <w:rFonts w:cstheme="minorHAnsi"/>
-        </w:rPr>
-        <w:t>Clicking on the "Create", "Create Another", or "Apply Changes" button will also attempt to save the associated records</w:t>
-      </w:r>
-      <w:r>
-        <w:rPr>
-          <w:rFonts w:cstheme="minorHAnsi"/>
-        </w:rPr>
-        <w:t>.</w:t>
-      </w:r>
-    </w:p>
-    <w:p>
-      <w:pPr>
-        <w:pStyle w:val="ListParagraph"/>
-        <w:numPr>
-          <w:ilvl w:val="2"/>
-          <w:numId w:val="2"/>
-        </w:numPr>
-        <w:rPr>
-          <w:rFonts w:cstheme="minorHAnsi"/>
-        </w:rPr>
-      </w:pPr>
-      <w:r>
-        <w:rPr>
-          <w:rFonts w:cstheme="minorHAnsi"/>
-        </w:rPr>
-        <w:t>Data QA Validation</w:t>
-      </w:r>
-      <w:r>
-        <w:rPr>
-          <w:rFonts w:cstheme="minorHAnsi"/>
-        </w:rPr>
-        <w:t>:</w:t>
-      </w:r>
-    </w:p>
-    <w:p>
-      <w:pPr>
-        <w:pStyle w:val="ListParagraph"/>
-        <w:numPr>
-          <w:ilvl w:val="3"/>
-          <w:numId w:val="2"/>
-        </w:numPr>
-        <w:rPr>
-          <w:rFonts w:cstheme="minorHAnsi"/>
-        </w:rPr>
-      </w:pPr>
-      <w:r>
-        <w:rPr>
-          <w:rFonts w:cstheme="minorHAnsi"/>
-        </w:rPr>
         <w:t xml:space="preserve">Specific QA criteria are documented in the </w:t>
       </w:r>
-      <w:hyperlink r:id="rId23" w:history="1">
+      <w:hyperlink r:id="rId26" w:history="1">
         <w:r>
           <w:rPr>
             <w:rStyle w:val="Hyperlink"/>
@@ -3399,145 +3697,13 @@
         <w:rPr>
           <w:rFonts w:cstheme="minorHAnsi"/>
         </w:rPr>
-        <w:t>, CR-DMA-008 to CR-DMA-011 are implemented on this page</w:t>
-      </w:r>
-    </w:p>
-    <w:p>
-      <w:pPr>
-        <w:pStyle w:val="ListParagraph"/>
-        <w:numPr>
-          <w:ilvl w:val="1"/>
-          <w:numId w:val="2"/>
-        </w:numPr>
-        <w:rPr>
-          <w:rFonts w:cstheme="minorHAnsi"/>
-        </w:rPr>
-      </w:pPr>
-      <w:r>
-        <w:rPr>
-          <w:rFonts w:cstheme="minorHAnsi"/>
-        </w:rPr>
-        <w:t>(Page ID: 2</w:t>
-      </w:r>
-      <w:r>
-        <w:rPr>
-          <w:rFonts w:cstheme="minorHAnsi"/>
-        </w:rPr>
-        <w:t>3</w:t>
-      </w:r>
-      <w:r>
-        <w:rPr>
-          <w:rFonts w:cstheme="minorHAnsi"/>
-        </w:rPr>
-        <w:t>0) View/Edit Cruise</w:t>
-      </w:r>
-      <w:r>
-        <w:rPr>
-          <w:rFonts w:cstheme="minorHAnsi"/>
-        </w:rPr>
-        <w:t xml:space="preserve"> Leg</w:t>
-      </w:r>
-    </w:p>
-    <w:p>
-      <w:pPr>
-        <w:pStyle w:val="ListParagraph"/>
-        <w:numPr>
-          <w:ilvl w:val="2"/>
-          <w:numId w:val="2"/>
-        </w:numPr>
-        <w:rPr>
-          <w:rFonts w:cstheme="minorHAnsi"/>
-        </w:rPr>
-      </w:pPr>
-      <w:r>
-        <w:rPr>
-          <w:rFonts w:cstheme="minorHAnsi"/>
-        </w:rPr>
-        <w:t xml:space="preserve">This page </w:t>
-      </w:r>
-      <w:r>
-        <w:rPr>
-          <w:rFonts w:cstheme="minorHAnsi"/>
-        </w:rPr>
-        <w:t xml:space="preserve">accepts two parameters; a </w:t>
-      </w:r>
-      <w:r>
-        <w:rPr>
-          <w:rFonts w:cstheme="minorHAnsi"/>
-        </w:rPr>
-        <w:t>Cruise ID</w:t>
-      </w:r>
-      <w:r>
-        <w:rPr>
-          <w:rFonts w:cstheme="minorHAnsi"/>
-        </w:rPr>
-        <w:t xml:space="preserve"> and a </w:t>
-      </w:r>
-      <w:r>
-        <w:rPr>
-          <w:rFonts w:cstheme="minorHAnsi"/>
-        </w:rPr>
-        <w:t>Cruise Leg ID</w:t>
-      </w:r>
-      <w:r>
-        <w:rPr>
-          <w:rFonts w:cstheme="minorHAnsi"/>
-        </w:rPr>
-        <w:t xml:space="preserve">.  </w:t>
-      </w:r>
-      <w:r>
-        <w:rPr>
-          <w:rFonts w:cstheme="minorHAnsi"/>
-        </w:rPr>
-        <w:t xml:space="preserve">If both parameters are blank the </w:t>
-      </w:r>
-      <w:r>
-        <w:rPr>
-          <w:rFonts w:cstheme="minorHAnsi"/>
-        </w:rPr>
-        <w:t xml:space="preserve">page displays an error message. </w:t>
-      </w:r>
-    </w:p>
-    <w:p>
-      <w:pPr>
-        <w:pStyle w:val="ListParagraph"/>
-        <w:numPr>
-          <w:ilvl w:val="2"/>
-          <w:numId w:val="2"/>
-        </w:numPr>
-        <w:rPr>
-          <w:rFonts w:cstheme="minorHAnsi"/>
-        </w:rPr>
-      </w:pPr>
-      <w:r>
-        <w:rPr>
-          <w:rFonts w:cstheme="minorHAnsi"/>
-        </w:rPr>
-        <w:t xml:space="preserve">When a Cruise ID is specified the page will display all Cruise information and </w:t>
-      </w:r>
-      <w:r>
-        <w:rPr>
-          <w:rFonts w:cstheme="minorHAnsi"/>
-        </w:rPr>
-        <w:t>specific</w:t>
-      </w:r>
-      <w:r>
-        <w:rPr>
-          <w:rFonts w:cstheme="minorHAnsi"/>
-        </w:rPr>
-        <w:t xml:space="preserve"> associated record values (e.g. </w:t>
-      </w:r>
-      <w:r>
-        <w:rPr>
-          <w:rFonts w:cstheme="minorHAnsi"/>
-        </w:rPr>
-        <w:t xml:space="preserve">cruise start/end dates, number of associated legs, fiscal year, URL, etc.) </w:t>
-      </w:r>
-      <w:r>
-        <w:rPr>
-          <w:rFonts w:cstheme="minorHAnsi"/>
-        </w:rPr>
-        <w:t xml:space="preserve">for the specified Cruise.    </w:t>
+        <w:t>,</w:t>
+      </w:r>
+      <w:r>
+        <w:rPr>
+          <w:rFonts w:cstheme="minorHAnsi"/>
+        </w:rPr>
+        <w:t xml:space="preserve"> with a scope of "Data QA"</w:t>
       </w:r>
     </w:p>
     <w:p>
@@ -3555,7 +3721,22 @@
         <w:rPr>
           <w:rFonts w:cstheme="minorHAnsi"/>
         </w:rPr>
-        <w:t xml:space="preserve">The Cruise Legs section of the page will display all associated Cruise Legs for the specified Cruise.  </w:t>
+        <w:t xml:space="preserve">Each time a Cruise is created or saved successfully it will be automatically validated using the </w:t>
+      </w:r>
+      <w:hyperlink r:id="rId27" w:history="1">
+        <w:r>
+          <w:rPr>
+            <w:rStyle w:val="Hyperlink"/>
+            <w:rFonts w:cstheme="minorHAnsi"/>
+          </w:rPr>
+          <w:t>DVM</w:t>
+        </w:r>
+      </w:hyperlink>
+      <w:r>
+        <w:rPr>
+          <w:rFonts w:cstheme="minorHAnsi"/>
+        </w:rPr>
+        <w:t xml:space="preserve"> including all associated records</w:t>
       </w:r>
     </w:p>
     <w:p>
@@ -3573,1001 +3754,9 @@
         <w:rPr>
           <w:rFonts w:cstheme="minorHAnsi"/>
         </w:rPr>
-        <w:t xml:space="preserve">Clicking the Edit </w:t>
-      </w:r>
-      <w:r>
-        <w:rPr>
-          <w:rFonts w:cstheme="minorHAnsi"/>
-        </w:rPr>
-        <w:t>icon</w:t>
-      </w:r>
-      <w:r>
-        <w:rPr>
-          <w:rFonts w:cstheme="minorHAnsi"/>
-        </w:rPr>
-        <w:t xml:space="preserve"> next to a given Cruise Leg will reload the page with the given Cruise Leg specified.  </w:t>
-      </w:r>
-    </w:p>
-    <w:p>
-      <w:pPr>
-        <w:pStyle w:val="ListParagraph"/>
-        <w:numPr>
-          <w:ilvl w:val="4"/>
-          <w:numId w:val="2"/>
-        </w:numPr>
-        <w:rPr>
-          <w:rFonts w:cstheme="minorHAnsi"/>
-        </w:rPr>
-      </w:pPr>
-      <w:r>
-        <w:rPr>
-          <w:rFonts w:cstheme="minorHAnsi"/>
-        </w:rPr>
-        <w:t xml:space="preserve">Clicking the </w:t>
-      </w:r>
-      <w:r>
-        <w:rPr>
-          <w:rFonts w:cstheme="minorHAnsi"/>
-        </w:rPr>
-        <w:t xml:space="preserve">Copy icon next to a given Cruise Leg will reload the page with the </w:t>
-      </w:r>
-      <w:r>
-        <w:rPr>
-          <w:rFonts w:cstheme="minorHAnsi"/>
-        </w:rPr>
-        <w:t xml:space="preserve">corresponding cruise leg's values in the form so they can be </w:t>
-      </w:r>
-      <w:r>
-        <w:rPr>
-          <w:rFonts w:cstheme="minorHAnsi"/>
-        </w:rPr>
-        <w:lastRenderedPageBreak/>
-        <w:t>modified appropriately and saved.  This functionality was intended to streamline data entry by allowing a similar existing cruise leg's values to be copied and modified instead of defining each value manually.</w:t>
-      </w:r>
-      <w:r>
-        <w:rPr>
-          <w:rFonts w:cstheme="minorHAnsi"/>
-        </w:rPr>
-        <w:t xml:space="preserve"> </w:t>
-      </w:r>
-    </w:p>
-    <w:p>
-      <w:pPr>
-        <w:pStyle w:val="ListParagraph"/>
-        <w:numPr>
-          <w:ilvl w:val="5"/>
-          <w:numId w:val="2"/>
-        </w:numPr>
-        <w:rPr>
-          <w:rFonts w:cstheme="minorHAnsi"/>
-        </w:rPr>
-      </w:pPr>
-      <w:r>
-        <w:rPr>
-          <w:rFonts w:cstheme="minorHAnsi"/>
-        </w:rPr>
-        <w:t>**Note: the new cruise leg record is not saved until the "Create" or "Create Another" button is clicked and successfully processed.</w:t>
-      </w:r>
-    </w:p>
-    <w:p>
-      <w:pPr>
-        <w:pStyle w:val="ListParagraph"/>
-        <w:numPr>
-          <w:ilvl w:val="4"/>
-          <w:numId w:val="2"/>
-        </w:numPr>
-        <w:rPr>
-          <w:rFonts w:cstheme="minorHAnsi"/>
-        </w:rPr>
-      </w:pPr>
-      <w:r>
-        <w:rPr>
-          <w:rFonts w:cstheme="minorHAnsi"/>
-        </w:rPr>
-        <w:t xml:space="preserve">When the mouse pointer hovers over any column heading the associated tooltip will be displayed.   </w:t>
-      </w:r>
-    </w:p>
-    <w:p>
-      <w:pPr>
-        <w:pStyle w:val="ListParagraph"/>
-        <w:numPr>
-          <w:ilvl w:val="2"/>
-          <w:numId w:val="2"/>
-        </w:numPr>
-        <w:rPr>
-          <w:rFonts w:cstheme="minorHAnsi"/>
-        </w:rPr>
-      </w:pPr>
-      <w:r>
-        <w:rPr>
-          <w:rFonts w:cstheme="minorHAnsi"/>
-        </w:rPr>
-        <w:t xml:space="preserve">If only a Cruise ID is specified </w:t>
-      </w:r>
-      <w:r>
-        <w:rPr>
-          <w:rFonts w:cstheme="minorHAnsi"/>
-        </w:rPr>
-        <w:t>(</w:t>
-      </w:r>
-      <w:r>
-        <w:rPr>
-          <w:rFonts w:cstheme="minorHAnsi"/>
-        </w:rPr>
-        <w:t xml:space="preserve">click the </w:t>
-      </w:r>
-      <w:r>
-        <w:rPr>
-          <w:rFonts w:cstheme="minorHAnsi"/>
-        </w:rPr>
-        <w:t xml:space="preserve">Create button on </w:t>
-      </w:r>
-      <w:r>
-        <w:rPr>
-          <w:rFonts w:cstheme="minorHAnsi"/>
-        </w:rPr>
-        <w:t xml:space="preserve">Cruise Legs section of the View/Edit </w:t>
-      </w:r>
-      <w:r>
-        <w:rPr>
-          <w:rFonts w:cstheme="minorHAnsi"/>
-        </w:rPr>
-        <w:t>Cruise page)</w:t>
-      </w:r>
-      <w:r>
-        <w:rPr>
-          <w:rFonts w:cstheme="minorHAnsi"/>
-        </w:rPr>
-        <w:t xml:space="preserve"> an authorized user is a</w:t>
-      </w:r>
-      <w:r>
-        <w:rPr>
-          <w:rFonts w:cstheme="minorHAnsi"/>
-        </w:rPr>
-        <w:t xml:space="preserve">llowed to create a new cruise </w:t>
-      </w:r>
-      <w:r>
-        <w:rPr>
-          <w:rFonts w:cstheme="minorHAnsi"/>
-        </w:rPr>
-        <w:t xml:space="preserve">leg </w:t>
-      </w:r>
-      <w:r>
-        <w:rPr>
-          <w:rFonts w:cstheme="minorHAnsi"/>
-        </w:rPr>
-        <w:t>record</w:t>
-      </w:r>
-      <w:r>
-        <w:rPr>
-          <w:rFonts w:cstheme="minorHAnsi"/>
-        </w:rPr>
-        <w:t xml:space="preserve"> associated with the specified cruise</w:t>
-      </w:r>
-      <w:r>
-        <w:rPr>
-          <w:rFonts w:cstheme="minorHAnsi"/>
-        </w:rPr>
-        <w:t xml:space="preserve">.  The data form will allow the new cruise </w:t>
-      </w:r>
-      <w:r>
-        <w:rPr>
-          <w:rFonts w:cstheme="minorHAnsi"/>
-        </w:rPr>
-        <w:t xml:space="preserve">leg </w:t>
-      </w:r>
-      <w:r>
-        <w:rPr>
-          <w:rFonts w:cstheme="minorHAnsi"/>
-        </w:rPr>
-        <w:t>information to be specified</w:t>
-      </w:r>
-    </w:p>
-    <w:p>
-      <w:pPr>
-        <w:pStyle w:val="ListParagraph"/>
-        <w:numPr>
-          <w:ilvl w:val="3"/>
-          <w:numId w:val="2"/>
-        </w:numPr>
-        <w:rPr>
-          <w:rFonts w:cstheme="minorHAnsi"/>
-        </w:rPr>
-      </w:pPr>
-      <w:r>
-        <w:rPr>
-          <w:rFonts w:cstheme="minorHAnsi"/>
-        </w:rPr>
-        <w:t xml:space="preserve">Certain drop down fields (e.g. </w:t>
-      </w:r>
-      <w:r>
-        <w:rPr>
-          <w:rFonts w:cstheme="minorHAnsi"/>
-        </w:rPr>
-        <w:t>Vessel</w:t>
-      </w:r>
-      <w:r>
-        <w:rPr>
-          <w:rFonts w:cstheme="minorHAnsi"/>
-        </w:rPr>
-        <w:t>) have a corresponding "Filter List" checkbox to filter the values available; checking the box will update the select field to filter out all reference table options that are not marked as "Visible in App" and unchecking the box will display all options in the database</w:t>
-      </w:r>
-    </w:p>
-    <w:p>
-      <w:pPr>
-        <w:pStyle w:val="ListParagraph"/>
-        <w:numPr>
-          <w:ilvl w:val="3"/>
-          <w:numId w:val="2"/>
-        </w:numPr>
-        <w:rPr>
-          <w:rFonts w:cstheme="minorHAnsi"/>
-        </w:rPr>
-      </w:pPr>
-      <w:r>
-        <w:rPr>
-          <w:rFonts w:cstheme="minorHAnsi"/>
-        </w:rPr>
-        <w:t xml:space="preserve">Clicking on the "Create" button will save the record and reload the page with the new cruise </w:t>
-      </w:r>
-      <w:r>
-        <w:rPr>
-          <w:rFonts w:cstheme="minorHAnsi"/>
-        </w:rPr>
-        <w:t xml:space="preserve">leg </w:t>
-      </w:r>
-      <w:r>
-        <w:rPr>
-          <w:rFonts w:cstheme="minorHAnsi"/>
-        </w:rPr>
-        <w:t>selected allowing the user to create records (e.g.</w:t>
-      </w:r>
-      <w:r>
-        <w:rPr>
-          <w:rFonts w:cstheme="minorHAnsi"/>
-        </w:rPr>
-        <w:t xml:space="preserve"> regions, gear, regional ecosystems</w:t>
-      </w:r>
-      <w:r>
-        <w:rPr>
-          <w:rFonts w:cstheme="minorHAnsi"/>
-        </w:rPr>
-        <w:t>, etc.) associated with the new cruise</w:t>
-      </w:r>
-      <w:r>
-        <w:rPr>
-          <w:rFonts w:cstheme="minorHAnsi"/>
-        </w:rPr>
-        <w:t xml:space="preserve"> leg</w:t>
-      </w:r>
-    </w:p>
-    <w:p>
-      <w:pPr>
-        <w:pStyle w:val="ListParagraph"/>
-        <w:numPr>
-          <w:ilvl w:val="3"/>
-          <w:numId w:val="2"/>
-        </w:numPr>
-        <w:rPr>
-          <w:rFonts w:cstheme="minorHAnsi"/>
-        </w:rPr>
-      </w:pPr>
-      <w:r>
-        <w:rPr>
-          <w:rFonts w:cstheme="minorHAnsi"/>
-        </w:rPr>
-        <w:t xml:space="preserve">Clicking on the "Create Another" button will save the record and reload the page with no cruise </w:t>
-      </w:r>
-      <w:r>
-        <w:rPr>
-          <w:rFonts w:cstheme="minorHAnsi"/>
-        </w:rPr>
-        <w:t xml:space="preserve">leg </w:t>
-      </w:r>
-      <w:r>
-        <w:rPr>
-          <w:rFonts w:cstheme="minorHAnsi"/>
-        </w:rPr>
-        <w:t xml:space="preserve">selected to allow the user to create another cruise </w:t>
-      </w:r>
-      <w:r>
-        <w:rPr>
-          <w:rFonts w:cstheme="minorHAnsi"/>
-        </w:rPr>
-        <w:t xml:space="preserve">leg </w:t>
-      </w:r>
-      <w:r>
-        <w:rPr>
-          <w:rFonts w:cstheme="minorHAnsi"/>
-        </w:rPr>
-        <w:t>record</w:t>
-      </w:r>
-      <w:r>
-        <w:rPr>
-          <w:rFonts w:cstheme="minorHAnsi"/>
-        </w:rPr>
-        <w:t xml:space="preserve"> for the specified cruise</w:t>
-      </w:r>
-      <w:r>
-        <w:rPr>
-          <w:rFonts w:cstheme="minorHAnsi"/>
-        </w:rPr>
-        <w:t>.</w:t>
-      </w:r>
-    </w:p>
-    <w:p>
-      <w:pPr>
-        <w:pStyle w:val="ListParagraph"/>
-        <w:numPr>
-          <w:ilvl w:val="2"/>
-          <w:numId w:val="2"/>
-        </w:numPr>
-        <w:rPr>
-          <w:rFonts w:cstheme="minorHAnsi"/>
-        </w:rPr>
-      </w:pPr>
-      <w:r>
-        <w:rPr>
-          <w:rFonts w:cstheme="minorHAnsi"/>
-        </w:rPr>
-        <w:t xml:space="preserve">If a Cruise </w:t>
-      </w:r>
-      <w:r>
-        <w:rPr>
-          <w:rFonts w:cstheme="minorHAnsi"/>
-        </w:rPr>
-        <w:t xml:space="preserve">Leg </w:t>
-      </w:r>
-      <w:r>
-        <w:rPr>
-          <w:rFonts w:cstheme="minorHAnsi"/>
-        </w:rPr>
-        <w:t>ID</w:t>
-      </w:r>
-      <w:r>
-        <w:rPr>
-          <w:rFonts w:cstheme="minorHAnsi"/>
-        </w:rPr>
-        <w:t xml:space="preserve"> </w:t>
-      </w:r>
-      <w:r>
-        <w:rPr>
-          <w:rFonts w:cstheme="minorHAnsi"/>
-        </w:rPr>
-        <w:t xml:space="preserve">is specified (click the </w:t>
-      </w:r>
-      <w:r>
-        <w:rPr>
-          <w:rFonts w:cstheme="minorHAnsi"/>
-        </w:rPr>
-        <w:t xml:space="preserve">Edit icon on </w:t>
-      </w:r>
-      <w:r>
-        <w:rPr>
-          <w:rFonts w:cstheme="minorHAnsi"/>
-        </w:rPr>
-        <w:t xml:space="preserve">Cruise Legs section of the View/Edit </w:t>
-      </w:r>
-      <w:r>
-        <w:rPr>
-          <w:rFonts w:cstheme="minorHAnsi"/>
-        </w:rPr>
-        <w:t xml:space="preserve">Cruise </w:t>
-      </w:r>
-      <w:r>
-        <w:rPr>
-          <w:rFonts w:cstheme="minorHAnsi"/>
-        </w:rPr>
-        <w:t>or View/Edit Cruise Leg pages</w:t>
-      </w:r>
-      <w:r>
-        <w:rPr>
-          <w:rFonts w:cstheme="minorHAnsi"/>
-        </w:rPr>
-        <w:t>)</w:t>
-      </w:r>
-      <w:r>
-        <w:rPr>
-          <w:rFonts w:cstheme="minorHAnsi"/>
-        </w:rPr>
-        <w:t xml:space="preserve"> an authorized user can edit the selected cruise </w:t>
-      </w:r>
-      <w:r>
-        <w:rPr>
-          <w:rFonts w:cstheme="minorHAnsi"/>
-        </w:rPr>
-        <w:t xml:space="preserve">leg </w:t>
-      </w:r>
-      <w:r>
-        <w:rPr>
-          <w:rFonts w:cstheme="minorHAnsi"/>
-        </w:rPr>
-        <w:t>record and all associated records.</w:t>
-      </w:r>
-    </w:p>
-    <w:p>
-      <w:pPr>
-        <w:pStyle w:val="ListParagraph"/>
-        <w:numPr>
-          <w:ilvl w:val="3"/>
-          <w:numId w:val="2"/>
-        </w:numPr>
-        <w:rPr>
-          <w:rFonts w:cstheme="minorHAnsi"/>
-        </w:rPr>
-      </w:pPr>
-      <w:r>
-        <w:rPr>
-          <w:rFonts w:cstheme="minorHAnsi"/>
-        </w:rPr>
-        <w:t xml:space="preserve">Clicking on the "Delete" button will prompt the user to confirm if they want to delete the selected cruise </w:t>
-      </w:r>
-      <w:r>
-        <w:rPr>
-          <w:rFonts w:cstheme="minorHAnsi"/>
-        </w:rPr>
-        <w:t xml:space="preserve">leg </w:t>
-      </w:r>
-      <w:r>
-        <w:rPr>
-          <w:rFonts w:cstheme="minorHAnsi"/>
-        </w:rPr>
-        <w:t>record.  Clicking the "OK" button will attempt to delete the record but it will fail unless there are no records</w:t>
-      </w:r>
-      <w:r>
-        <w:rPr>
-          <w:rFonts w:cstheme="minorHAnsi"/>
-        </w:rPr>
-        <w:t xml:space="preserve"> that reference</w:t>
-      </w:r>
-      <w:r>
-        <w:rPr>
-          <w:rFonts w:cstheme="minorHAnsi"/>
-        </w:rPr>
-        <w:t xml:space="preserve"> with the</w:t>
-      </w:r>
-      <w:r>
-        <w:rPr>
-          <w:rFonts w:cstheme="minorHAnsi"/>
-        </w:rPr>
-        <w:t xml:space="preserve"> specified</w:t>
-      </w:r>
-      <w:r>
-        <w:rPr>
-          <w:rFonts w:cstheme="minorHAnsi"/>
-        </w:rPr>
-        <w:t xml:space="preserve"> Cruise </w:t>
-      </w:r>
-      <w:r>
-        <w:rPr>
-          <w:rFonts w:cstheme="minorHAnsi"/>
-        </w:rPr>
-        <w:t xml:space="preserve">Leg </w:t>
-      </w:r>
-      <w:r>
-        <w:rPr>
-          <w:rFonts w:cstheme="minorHAnsi"/>
-        </w:rPr>
-        <w:t>record, if it is successful the user is forwarded to the Cruise List page.  Clicking the "Cancel" button will cancel the delete action.</w:t>
-      </w:r>
-    </w:p>
-    <w:p>
-      <w:pPr>
-        <w:pStyle w:val="ListParagraph"/>
-        <w:numPr>
-          <w:ilvl w:val="3"/>
-          <w:numId w:val="2"/>
-        </w:numPr>
-        <w:rPr>
-          <w:rFonts w:cstheme="minorHAnsi"/>
-        </w:rPr>
-      </w:pPr>
-      <w:r>
-        <w:rPr>
-          <w:rFonts w:cstheme="minorHAnsi"/>
-        </w:rPr>
-        <w:t>Clicking on the "Apply Changes" button will attempt to save the record and reload the page</w:t>
-      </w:r>
-    </w:p>
-    <w:p>
-      <w:pPr>
-        <w:pStyle w:val="ListParagraph"/>
-        <w:numPr>
-          <w:ilvl w:val="2"/>
-          <w:numId w:val="2"/>
-        </w:numPr>
-        <w:rPr>
-          <w:rFonts w:cstheme="minorHAnsi"/>
-        </w:rPr>
-      </w:pPr>
-      <w:r>
-        <w:rPr>
-          <w:rFonts w:cstheme="minorHAnsi"/>
-        </w:rPr>
-        <w:t>Leg Attributes Region Tabs:</w:t>
-      </w:r>
-    </w:p>
-    <w:p>
-      <w:pPr>
-        <w:pStyle w:val="ListParagraph"/>
-        <w:numPr>
-          <w:ilvl w:val="3"/>
-          <w:numId w:val="2"/>
-        </w:numPr>
-        <w:rPr>
-          <w:rFonts w:cstheme="minorHAnsi"/>
-        </w:rPr>
-      </w:pPr>
-      <w:r>
-        <w:rPr>
-          <w:rFonts w:cstheme="minorHAnsi"/>
-        </w:rPr>
-        <w:t xml:space="preserve">Leg </w:t>
-      </w:r>
-      <w:r>
-        <w:rPr>
-          <w:rFonts w:cstheme="minorHAnsi"/>
-        </w:rPr>
-        <w:t>Summary:</w:t>
-      </w:r>
-    </w:p>
-    <w:p>
-      <w:pPr>
-        <w:pStyle w:val="ListParagraph"/>
-        <w:numPr>
-          <w:ilvl w:val="4"/>
-          <w:numId w:val="2"/>
-        </w:numPr>
-        <w:rPr>
-          <w:rFonts w:cstheme="minorHAnsi"/>
-        </w:rPr>
-      </w:pPr>
-      <w:r>
-        <w:rPr>
-          <w:rFonts w:cstheme="minorHAnsi"/>
-        </w:rPr>
-        <w:t xml:space="preserve">**Note: this region is only visible if the Edit icon was clicked on the Cruise </w:t>
-      </w:r>
-      <w:r>
-        <w:rPr>
-          <w:rFonts w:cstheme="minorHAnsi"/>
-        </w:rPr>
-        <w:t xml:space="preserve">Legs report </w:t>
-      </w:r>
-      <w:r>
-        <w:rPr>
-          <w:rFonts w:cstheme="minorHAnsi"/>
-        </w:rPr>
-        <w:t>or if the record was just created using the "Create" button</w:t>
-      </w:r>
-    </w:p>
-    <w:p>
-      <w:pPr>
-        <w:pStyle w:val="ListParagraph"/>
-        <w:numPr>
-          <w:ilvl w:val="4"/>
-          <w:numId w:val="2"/>
-        </w:numPr>
-        <w:rPr>
-          <w:rFonts w:cstheme="minorHAnsi"/>
-        </w:rPr>
-      </w:pPr>
-      <w:r>
-        <w:rPr>
-          <w:rFonts w:cstheme="minorHAnsi"/>
-        </w:rPr>
-        <w:lastRenderedPageBreak/>
-        <w:t xml:space="preserve">This read-only region shows aggregate information for the given </w:t>
-      </w:r>
-      <w:r>
-        <w:rPr>
-          <w:rFonts w:cstheme="minorHAnsi"/>
-        </w:rPr>
-        <w:t>cruise leg</w:t>
-      </w:r>
-    </w:p>
-    <w:p>
-      <w:pPr>
-        <w:pStyle w:val="ListParagraph"/>
-        <w:numPr>
-          <w:ilvl w:val="3"/>
-          <w:numId w:val="2"/>
-        </w:numPr>
-        <w:rPr>
-          <w:rFonts w:cstheme="minorHAnsi"/>
-        </w:rPr>
-      </w:pPr>
-      <w:r>
-        <w:rPr>
-          <w:rFonts w:cstheme="minorHAnsi"/>
-        </w:rPr>
-        <w:t>Shuttle Fields and Preset Options:</w:t>
-      </w:r>
-    </w:p>
-    <w:p>
-      <w:pPr>
-        <w:pStyle w:val="ListParagraph"/>
-        <w:numPr>
-          <w:ilvl w:val="4"/>
-          <w:numId w:val="2"/>
-        </w:numPr>
-        <w:rPr>
-          <w:rFonts w:cstheme="minorHAnsi"/>
-        </w:rPr>
-      </w:pPr>
-      <w:r>
-        <w:rPr>
-          <w:rFonts w:cstheme="minorHAnsi"/>
-        </w:rPr>
-        <w:t>This setup is implemented for all many-to-many cruise leg</w:t>
-      </w:r>
-      <w:r>
-        <w:rPr>
-          <w:rFonts w:cstheme="minorHAnsi"/>
-        </w:rPr>
-        <w:t xml:space="preserve"> table </w:t>
-      </w:r>
-      <w:r>
-        <w:rPr>
-          <w:rFonts w:cstheme="minorHAnsi"/>
-        </w:rPr>
-        <w:t>relationships with the following reference tables:</w:t>
-      </w:r>
-    </w:p>
-    <w:p>
-      <w:pPr>
-        <w:pStyle w:val="ListParagraph"/>
-        <w:numPr>
-          <w:ilvl w:val="5"/>
-          <w:numId w:val="2"/>
-        </w:numPr>
-        <w:rPr>
-          <w:rFonts w:cstheme="minorHAnsi"/>
-        </w:rPr>
-      </w:pPr>
-      <w:r>
-        <w:rPr>
-          <w:rFonts w:cstheme="minorHAnsi"/>
-        </w:rPr>
-        <w:t xml:space="preserve">Regional Ecosystems, Gear, Regions </w:t>
-      </w:r>
-    </w:p>
-    <w:p>
-      <w:pPr>
-        <w:pStyle w:val="ListParagraph"/>
-        <w:numPr>
-          <w:ilvl w:val="4"/>
-          <w:numId w:val="2"/>
-        </w:numPr>
-        <w:rPr>
-          <w:rFonts w:cstheme="minorHAnsi"/>
-        </w:rPr>
-      </w:pPr>
-      <w:r>
-        <w:rPr>
-          <w:rFonts w:cstheme="minorHAnsi"/>
-        </w:rPr>
-        <w:t xml:space="preserve">A shuttle field is available showing all of the options for a given reference table (e.g. Gear).  Users select records to associate with the given cruise leg by moving options to the right side of the field.  </w:t>
-      </w:r>
-    </w:p>
-    <w:p>
-      <w:pPr>
-        <w:pStyle w:val="ListParagraph"/>
-        <w:numPr>
-          <w:ilvl w:val="4"/>
-          <w:numId w:val="2"/>
-        </w:numPr>
-        <w:rPr>
-          <w:rFonts w:cstheme="minorHAnsi"/>
-        </w:rPr>
-      </w:pPr>
-      <w:r>
-        <w:rPr>
-          <w:rFonts w:cstheme="minorHAnsi"/>
-        </w:rPr>
-        <w:t>Preset Region:</w:t>
-      </w:r>
-    </w:p>
-    <w:p>
-      <w:pPr>
-        <w:pStyle w:val="ListParagraph"/>
-        <w:numPr>
-          <w:ilvl w:val="5"/>
-          <w:numId w:val="2"/>
-        </w:numPr>
-        <w:rPr>
-          <w:rFonts w:cstheme="minorHAnsi"/>
-        </w:rPr>
-      </w:pPr>
-      <w:r>
-        <w:rPr>
-          <w:rFonts w:cstheme="minorHAnsi"/>
-        </w:rPr>
-        <w:t>The preset region contains a select field that lists all defined presets for the given reference table.</w:t>
-      </w:r>
-    </w:p>
-    <w:p>
-      <w:pPr>
-        <w:pStyle w:val="ListParagraph"/>
-        <w:numPr>
-          <w:ilvl w:val="5"/>
-          <w:numId w:val="2"/>
-        </w:numPr>
-        <w:rPr>
-          <w:rFonts w:cstheme="minorHAnsi"/>
-        </w:rPr>
-      </w:pPr>
-      <w:r>
-        <w:rPr>
-          <w:rFonts w:cstheme="minorHAnsi"/>
-        </w:rPr>
-        <w:t xml:space="preserve">A classic report containing the reference table options defined for the given preset is displayed below the select field.  </w:t>
-      </w:r>
-    </w:p>
-    <w:p>
-      <w:pPr>
-        <w:pStyle w:val="ListParagraph"/>
-        <w:numPr>
-          <w:ilvl w:val="5"/>
-          <w:numId w:val="2"/>
-        </w:numPr>
-        <w:rPr>
-          <w:rFonts w:cstheme="minorHAnsi"/>
-        </w:rPr>
-      </w:pPr>
-      <w:r>
-        <w:rPr>
-          <w:rFonts w:cstheme="minorHAnsi"/>
-        </w:rPr>
-        <w:t>C</w:t>
-      </w:r>
-      <w:r>
-        <w:rPr>
-          <w:rFonts w:cstheme="minorHAnsi"/>
-        </w:rPr>
-        <w:t>hanging the select field value will reload</w:t>
-      </w:r>
-      <w:r>
-        <w:rPr>
-          <w:rFonts w:cstheme="minorHAnsi"/>
-        </w:rPr>
-        <w:t xml:space="preserve"> the report with the corresponding reference table options defined for the chosen preset</w:t>
-      </w:r>
-    </w:p>
-    <w:p>
-      <w:pPr>
-        <w:pStyle w:val="ListParagraph"/>
-        <w:numPr>
-          <w:ilvl w:val="5"/>
-          <w:numId w:val="2"/>
-        </w:numPr>
-        <w:rPr>
-          <w:rFonts w:cstheme="minorHAnsi"/>
-        </w:rPr>
-      </w:pPr>
-      <w:r>
-        <w:rPr>
-          <w:rFonts w:cstheme="minorHAnsi"/>
-        </w:rPr>
-        <w:t>Clicking the Select Preset button will update the shuttle field to select the options defined for the chosen preset</w:t>
-      </w:r>
-    </w:p>
-    <w:p>
-      <w:pPr>
-        <w:pStyle w:val="ListParagraph"/>
-        <w:numPr>
-          <w:ilvl w:val="4"/>
-          <w:numId w:val="2"/>
-        </w:numPr>
-        <w:rPr>
-          <w:rFonts w:cstheme="minorHAnsi"/>
-        </w:rPr>
-      </w:pPr>
-      <w:r>
-        <w:rPr>
-          <w:rFonts w:cstheme="minorHAnsi"/>
-        </w:rPr>
-        <w:t>Filtering:</w:t>
-      </w:r>
-    </w:p>
-    <w:p>
-      <w:pPr>
-        <w:pStyle w:val="ListParagraph"/>
-        <w:numPr>
-          <w:ilvl w:val="5"/>
-          <w:numId w:val="2"/>
-        </w:numPr>
-        <w:rPr>
-          <w:rFonts w:cstheme="minorHAnsi"/>
-        </w:rPr>
-      </w:pPr>
-      <w:r>
-        <w:rPr>
-          <w:rFonts w:cstheme="minorHAnsi"/>
-        </w:rPr>
-        <w:t xml:space="preserve">Certain shuttle fields have a corresponding "Filter List?" </w:t>
-      </w:r>
-      <w:r>
-        <w:rPr>
-          <w:rFonts w:cstheme="minorHAnsi"/>
-        </w:rPr>
-        <w:t>checkbox</w:t>
-      </w:r>
-      <w:r>
-        <w:rPr>
-          <w:rFonts w:cstheme="minorHAnsi"/>
-        </w:rPr>
-        <w:t xml:space="preserve"> field.  </w:t>
-      </w:r>
-      <w:r>
-        <w:rPr>
-          <w:rFonts w:cstheme="minorHAnsi"/>
-        </w:rPr>
-        <w:t xml:space="preserve">Checking the box </w:t>
-      </w:r>
-      <w:r>
-        <w:rPr>
-          <w:rFonts w:cstheme="minorHAnsi"/>
-        </w:rPr>
-        <w:t xml:space="preserve">will update the shuttle field to filter out all reference table options that are not marked as "Visible in App" and </w:t>
-      </w:r>
-      <w:r>
-        <w:rPr>
-          <w:rFonts w:cstheme="minorHAnsi"/>
-        </w:rPr>
-        <w:t xml:space="preserve">unchecking the box </w:t>
-      </w:r>
-      <w:r>
-        <w:rPr>
-          <w:rFonts w:cstheme="minorHAnsi"/>
-        </w:rPr>
-        <w:t>will display all options in the database</w:t>
-      </w:r>
-    </w:p>
-    <w:p>
-      <w:pPr>
-        <w:pStyle w:val="ListParagraph"/>
-        <w:numPr>
-          <w:ilvl w:val="4"/>
-          <w:numId w:val="2"/>
-        </w:numPr>
-        <w:rPr>
-          <w:rFonts w:cstheme="minorHAnsi"/>
-        </w:rPr>
-      </w:pPr>
-      <w:r>
-        <w:rPr>
-          <w:rFonts w:cstheme="minorHAnsi"/>
-        </w:rPr>
-        <w:t>Clicking on the "Create", "Create Another", or "Apply Changes" button will also attempt to save the associated records</w:t>
-      </w:r>
-      <w:r>
-        <w:rPr>
-          <w:rFonts w:cstheme="minorHAnsi"/>
-        </w:rPr>
-        <w:t>.</w:t>
-      </w:r>
-    </w:p>
-    <w:p>
-      <w:pPr>
-        <w:pStyle w:val="ListParagraph"/>
-        <w:numPr>
-          <w:ilvl w:val="3"/>
-          <w:numId w:val="2"/>
-        </w:numPr>
-        <w:rPr>
-          <w:rFonts w:cstheme="minorHAnsi"/>
-        </w:rPr>
-      </w:pPr>
-      <w:r>
-        <w:rPr>
-          <w:rFonts w:cstheme="minorHAnsi"/>
-        </w:rPr>
-        <w:t>Leg Aliases</w:t>
-      </w:r>
-    </w:p>
-    <w:p>
-      <w:pPr>
-        <w:pStyle w:val="ListParagraph"/>
-        <w:numPr>
-          <w:ilvl w:val="4"/>
-          <w:numId w:val="2"/>
-        </w:numPr>
-        <w:rPr>
-          <w:rFonts w:cstheme="minorHAnsi"/>
-        </w:rPr>
-      </w:pPr>
-      <w:r>
-        <w:rPr>
-          <w:rFonts w:cstheme="minorHAnsi"/>
-        </w:rPr>
-        <w:t xml:space="preserve">This tabular form can be used to </w:t>
-      </w:r>
-      <w:r>
-        <w:rPr>
-          <w:rFonts w:cstheme="minorHAnsi"/>
-        </w:rPr>
-        <w:t xml:space="preserve">create new Leg Aliases </w:t>
-      </w:r>
-      <w:r>
-        <w:rPr>
-          <w:rFonts w:cstheme="minorHAnsi"/>
-        </w:rPr>
-        <w:t xml:space="preserve">or edit </w:t>
-      </w:r>
-      <w:r>
-        <w:rPr>
-          <w:rFonts w:cstheme="minorHAnsi"/>
-        </w:rPr>
-        <w:t>existing Leg Aliases</w:t>
-      </w:r>
-      <w:r>
-        <w:rPr>
-          <w:rFonts w:cstheme="minorHAnsi"/>
-        </w:rPr>
-        <w:t xml:space="preserve"> for the selected cruise leg</w:t>
-      </w:r>
-    </w:p>
-    <w:p>
-      <w:pPr>
-        <w:pStyle w:val="ListParagraph"/>
-        <w:numPr>
-          <w:ilvl w:val="4"/>
-          <w:numId w:val="2"/>
-        </w:numPr>
-        <w:rPr>
-          <w:rFonts w:cstheme="minorHAnsi"/>
-        </w:rPr>
-      </w:pPr>
-      <w:r>
-        <w:rPr>
-          <w:rFonts w:cstheme="minorHAnsi"/>
-        </w:rPr>
-        <w:t>Clicking on the "Create", "Create Another", or "Apply Changes" button will also attempt to save the associated records</w:t>
-      </w:r>
-      <w:r>
-        <w:rPr>
-          <w:rFonts w:cstheme="minorHAnsi"/>
-        </w:rPr>
-        <w:t>.</w:t>
-      </w:r>
-    </w:p>
-    <w:p>
-      <w:pPr>
-        <w:pStyle w:val="ListParagraph"/>
-        <w:numPr>
-          <w:ilvl w:val="2"/>
-          <w:numId w:val="2"/>
-        </w:numPr>
-        <w:rPr>
-          <w:rFonts w:cstheme="minorHAnsi"/>
-        </w:rPr>
-      </w:pPr>
-      <w:r>
-        <w:rPr>
-          <w:rFonts w:cstheme="minorHAnsi"/>
-        </w:rPr>
-        <w:t>Data Validation (QA):</w:t>
-      </w:r>
-    </w:p>
-    <w:p>
-      <w:pPr>
-        <w:pStyle w:val="ListParagraph"/>
-        <w:numPr>
-          <w:ilvl w:val="3"/>
-          <w:numId w:val="2"/>
-        </w:numPr>
-        <w:rPr>
-          <w:rFonts w:cstheme="minorHAnsi"/>
-        </w:rPr>
-      </w:pPr>
-      <w:r>
-        <w:rPr>
-          <w:rFonts w:cstheme="minorHAnsi"/>
-        </w:rPr>
-        <w:t xml:space="preserve">Specific QA criteria are documented in the </w:t>
-      </w:r>
-      <w:hyperlink r:id="rId24" w:history="1">
+        <w:t xml:space="preserve">The implemented QC validation criteria is listed in the </w:t>
+      </w:r>
+      <w:hyperlink r:id="rId28" w:history="1">
         <w:r>
           <w:rPr>
             <w:rStyle w:val="Hyperlink"/>
@@ -4580,25 +3769,7 @@
         <w:rPr>
           <w:rFonts w:cstheme="minorHAnsi"/>
         </w:rPr>
-        <w:t>, CR-DMA-012</w:t>
-      </w:r>
-      <w:r>
-        <w:rPr>
-          <w:rFonts w:cstheme="minorHAnsi"/>
-        </w:rPr>
-        <w:t xml:space="preserve"> to CR-DMA-0</w:t>
-      </w:r>
-      <w:r>
-        <w:rPr>
-          <w:rFonts w:cstheme="minorHAnsi"/>
-        </w:rPr>
-        <w:t>20</w:t>
-      </w:r>
-      <w:r>
-        <w:rPr>
-          <w:rFonts w:cstheme="minorHAnsi"/>
-        </w:rPr>
-        <w:t xml:space="preserve"> are implemented on this page</w:t>
+        <w:t xml:space="preserve"> with a "Scope" of "Data QC"</w:t>
       </w:r>
     </w:p>
     <w:p>
@@ -4616,6 +3787,1472 @@
         <w:rPr>
           <w:rFonts w:cstheme="minorHAnsi"/>
         </w:rPr>
+        <w:t>(Page ID: 2</w:t>
+      </w:r>
+      <w:r>
+        <w:rPr>
+          <w:rFonts w:cstheme="minorHAnsi"/>
+        </w:rPr>
+        <w:t>3</w:t>
+      </w:r>
+      <w:r>
+        <w:rPr>
+          <w:rFonts w:cstheme="minorHAnsi"/>
+        </w:rPr>
+        <w:t>0) View/Edit Cruise</w:t>
+      </w:r>
+      <w:r>
+        <w:rPr>
+          <w:rFonts w:cstheme="minorHAnsi"/>
+        </w:rPr>
+        <w:t xml:space="preserve"> Leg</w:t>
+      </w:r>
+    </w:p>
+    <w:p>
+      <w:pPr>
+        <w:pStyle w:val="ListParagraph"/>
+        <w:numPr>
+          <w:ilvl w:val="2"/>
+          <w:numId w:val="2"/>
+        </w:numPr>
+        <w:rPr>
+          <w:rFonts w:cstheme="minorHAnsi"/>
+        </w:rPr>
+      </w:pPr>
+      <w:r>
+        <w:rPr>
+          <w:rFonts w:cstheme="minorHAnsi"/>
+        </w:rPr>
+        <w:t xml:space="preserve">This page </w:t>
+      </w:r>
+      <w:r>
+        <w:rPr>
+          <w:rFonts w:cstheme="minorHAnsi"/>
+        </w:rPr>
+        <w:t xml:space="preserve">accepts two parameters; a </w:t>
+      </w:r>
+      <w:r>
+        <w:rPr>
+          <w:rFonts w:cstheme="minorHAnsi"/>
+        </w:rPr>
+        <w:t>Cruise ID</w:t>
+      </w:r>
+      <w:r>
+        <w:rPr>
+          <w:rFonts w:cstheme="minorHAnsi"/>
+        </w:rPr>
+        <w:t xml:space="preserve"> and a </w:t>
+      </w:r>
+      <w:r>
+        <w:rPr>
+          <w:rFonts w:cstheme="minorHAnsi"/>
+        </w:rPr>
+        <w:t>Cruise Leg ID</w:t>
+      </w:r>
+      <w:r>
+        <w:rPr>
+          <w:rFonts w:cstheme="minorHAnsi"/>
+        </w:rPr>
+        <w:t xml:space="preserve">.  </w:t>
+      </w:r>
+      <w:r>
+        <w:rPr>
+          <w:rFonts w:cstheme="minorHAnsi"/>
+        </w:rPr>
+        <w:t xml:space="preserve">If both parameters are blank the </w:t>
+      </w:r>
+      <w:r>
+        <w:rPr>
+          <w:rFonts w:cstheme="minorHAnsi"/>
+        </w:rPr>
+        <w:t xml:space="preserve">page displays an error message. </w:t>
+      </w:r>
+    </w:p>
+    <w:p>
+      <w:pPr>
+        <w:pStyle w:val="ListParagraph"/>
+        <w:numPr>
+          <w:ilvl w:val="2"/>
+          <w:numId w:val="2"/>
+        </w:numPr>
+        <w:rPr>
+          <w:rFonts w:cstheme="minorHAnsi"/>
+        </w:rPr>
+      </w:pPr>
+      <w:r>
+        <w:rPr>
+          <w:rFonts w:cstheme="minorHAnsi"/>
+        </w:rPr>
+        <w:t xml:space="preserve">When a Cruise ID is specified the page will display all Cruise information and </w:t>
+      </w:r>
+      <w:r>
+        <w:rPr>
+          <w:rFonts w:cstheme="minorHAnsi"/>
+        </w:rPr>
+        <w:t>specific</w:t>
+      </w:r>
+      <w:r>
+        <w:rPr>
+          <w:rFonts w:cstheme="minorHAnsi"/>
+        </w:rPr>
+        <w:t xml:space="preserve"> associated record values (e.g. </w:t>
+      </w:r>
+      <w:r>
+        <w:rPr>
+          <w:rFonts w:cstheme="minorHAnsi"/>
+        </w:rPr>
+        <w:t xml:space="preserve">cruise start/end dates, number of associated legs, fiscal year, URL, etc.) </w:t>
+      </w:r>
+      <w:r>
+        <w:rPr>
+          <w:rFonts w:cstheme="minorHAnsi"/>
+        </w:rPr>
+        <w:t xml:space="preserve">for the specified Cruise.    </w:t>
+      </w:r>
+    </w:p>
+    <w:p>
+      <w:pPr>
+        <w:pStyle w:val="ListParagraph"/>
+        <w:numPr>
+          <w:ilvl w:val="3"/>
+          <w:numId w:val="2"/>
+        </w:numPr>
+        <w:rPr>
+          <w:rFonts w:cstheme="minorHAnsi"/>
+        </w:rPr>
+      </w:pPr>
+      <w:r>
+        <w:rPr>
+          <w:rFonts w:cstheme="minorHAnsi"/>
+        </w:rPr>
+        <w:t xml:space="preserve">The Cruise Legs section of the page will display all associated Cruise Legs for the specified Cruise.  </w:t>
+      </w:r>
+    </w:p>
+    <w:p>
+      <w:pPr>
+        <w:pStyle w:val="ListParagraph"/>
+        <w:numPr>
+          <w:ilvl w:val="4"/>
+          <w:numId w:val="2"/>
+        </w:numPr>
+        <w:rPr>
+          <w:rFonts w:cstheme="minorHAnsi"/>
+        </w:rPr>
+      </w:pPr>
+      <w:r>
+        <w:rPr>
+          <w:rFonts w:cstheme="minorHAnsi"/>
+        </w:rPr>
+        <w:t xml:space="preserve">Clicking the Edit </w:t>
+      </w:r>
+      <w:r>
+        <w:rPr>
+          <w:rFonts w:cstheme="minorHAnsi"/>
+        </w:rPr>
+        <w:t>icon</w:t>
+      </w:r>
+      <w:r>
+        <w:rPr>
+          <w:rFonts w:cstheme="minorHAnsi"/>
+        </w:rPr>
+        <w:t xml:space="preserve"> next to a given Cruise Leg will reload the page with the given Cruise Leg specified.  </w:t>
+      </w:r>
+    </w:p>
+    <w:p>
+      <w:pPr>
+        <w:pStyle w:val="ListParagraph"/>
+        <w:numPr>
+          <w:ilvl w:val="4"/>
+          <w:numId w:val="2"/>
+        </w:numPr>
+        <w:rPr>
+          <w:rFonts w:cstheme="minorHAnsi"/>
+        </w:rPr>
+      </w:pPr>
+      <w:r>
+        <w:rPr>
+          <w:rFonts w:cstheme="minorHAnsi"/>
+        </w:rPr>
+        <w:t xml:space="preserve">Clicking the </w:t>
+      </w:r>
+      <w:r>
+        <w:rPr>
+          <w:rFonts w:cstheme="minorHAnsi"/>
+        </w:rPr>
+        <w:t xml:space="preserve">Copy icon next to a given Cruise Leg will reload the page with the </w:t>
+      </w:r>
+      <w:r>
+        <w:rPr>
+          <w:rFonts w:cstheme="minorHAnsi"/>
+        </w:rPr>
+        <w:t xml:space="preserve">corresponding cruise leg's values in the form so they can be modified appropriately and saved.  This functionality was intended </w:t>
+      </w:r>
+      <w:r>
+        <w:rPr>
+          <w:rFonts w:cstheme="minorHAnsi"/>
+        </w:rPr>
+        <w:lastRenderedPageBreak/>
+        <w:t>to streamline data entry by allowing a similar existing cruise leg's values to be copied and modified instead of defining each value manually.</w:t>
+      </w:r>
+      <w:r>
+        <w:rPr>
+          <w:rFonts w:cstheme="minorHAnsi"/>
+        </w:rPr>
+        <w:t xml:space="preserve"> </w:t>
+      </w:r>
+    </w:p>
+    <w:p>
+      <w:pPr>
+        <w:pStyle w:val="ListParagraph"/>
+        <w:numPr>
+          <w:ilvl w:val="5"/>
+          <w:numId w:val="2"/>
+        </w:numPr>
+        <w:rPr>
+          <w:rFonts w:cstheme="minorHAnsi"/>
+        </w:rPr>
+      </w:pPr>
+      <w:r>
+        <w:rPr>
+          <w:rFonts w:cstheme="minorHAnsi"/>
+        </w:rPr>
+        <w:t>**Note: the new cruise leg record is not saved until the "Create" or "Create Another" button is clicked and successfully processed.</w:t>
+      </w:r>
+    </w:p>
+    <w:p>
+      <w:pPr>
+        <w:pStyle w:val="ListParagraph"/>
+        <w:numPr>
+          <w:ilvl w:val="4"/>
+          <w:numId w:val="2"/>
+        </w:numPr>
+        <w:rPr>
+          <w:rFonts w:cstheme="minorHAnsi"/>
+        </w:rPr>
+      </w:pPr>
+      <w:r>
+        <w:rPr>
+          <w:rFonts w:cstheme="minorHAnsi"/>
+        </w:rPr>
+        <w:t xml:space="preserve">When the mouse pointer hovers over any column heading the associated tooltip will be displayed.   </w:t>
+      </w:r>
+    </w:p>
+    <w:p>
+      <w:pPr>
+        <w:pStyle w:val="ListParagraph"/>
+        <w:numPr>
+          <w:ilvl w:val="2"/>
+          <w:numId w:val="2"/>
+        </w:numPr>
+        <w:rPr>
+          <w:rFonts w:cstheme="minorHAnsi"/>
+        </w:rPr>
+      </w:pPr>
+      <w:r>
+        <w:rPr>
+          <w:rFonts w:cstheme="minorHAnsi"/>
+        </w:rPr>
+        <w:t xml:space="preserve">If only a Cruise ID is specified </w:t>
+      </w:r>
+      <w:r>
+        <w:rPr>
+          <w:rFonts w:cstheme="minorHAnsi"/>
+        </w:rPr>
+        <w:t>(</w:t>
+      </w:r>
+      <w:r>
+        <w:rPr>
+          <w:rFonts w:cstheme="minorHAnsi"/>
+        </w:rPr>
+        <w:t xml:space="preserve">click the </w:t>
+      </w:r>
+      <w:r>
+        <w:rPr>
+          <w:rFonts w:cstheme="minorHAnsi"/>
+        </w:rPr>
+        <w:t xml:space="preserve">Create button on </w:t>
+      </w:r>
+      <w:r>
+        <w:rPr>
+          <w:rFonts w:cstheme="minorHAnsi"/>
+        </w:rPr>
+        <w:t xml:space="preserve">Cruise Legs section of the View/Edit </w:t>
+      </w:r>
+      <w:r>
+        <w:rPr>
+          <w:rFonts w:cstheme="minorHAnsi"/>
+        </w:rPr>
+        <w:t>Cruise page)</w:t>
+      </w:r>
+      <w:r>
+        <w:rPr>
+          <w:rFonts w:cstheme="minorHAnsi"/>
+        </w:rPr>
+        <w:t xml:space="preserve"> an authorized user is a</w:t>
+      </w:r>
+      <w:r>
+        <w:rPr>
+          <w:rFonts w:cstheme="minorHAnsi"/>
+        </w:rPr>
+        <w:t xml:space="preserve">llowed to create a new cruise </w:t>
+      </w:r>
+      <w:r>
+        <w:rPr>
+          <w:rFonts w:cstheme="minorHAnsi"/>
+        </w:rPr>
+        <w:t xml:space="preserve">leg </w:t>
+      </w:r>
+      <w:r>
+        <w:rPr>
+          <w:rFonts w:cstheme="minorHAnsi"/>
+        </w:rPr>
+        <w:t>record</w:t>
+      </w:r>
+      <w:r>
+        <w:rPr>
+          <w:rFonts w:cstheme="minorHAnsi"/>
+        </w:rPr>
+        <w:t xml:space="preserve"> associated with the specified cruise</w:t>
+      </w:r>
+      <w:r>
+        <w:rPr>
+          <w:rFonts w:cstheme="minorHAnsi"/>
+        </w:rPr>
+        <w:t xml:space="preserve">.  The data form will allow the new cruise </w:t>
+      </w:r>
+      <w:r>
+        <w:rPr>
+          <w:rFonts w:cstheme="minorHAnsi"/>
+        </w:rPr>
+        <w:t xml:space="preserve">leg </w:t>
+      </w:r>
+      <w:r>
+        <w:rPr>
+          <w:rFonts w:cstheme="minorHAnsi"/>
+        </w:rPr>
+        <w:t>information to be specified</w:t>
+      </w:r>
+    </w:p>
+    <w:p>
+      <w:pPr>
+        <w:pStyle w:val="ListParagraph"/>
+        <w:numPr>
+          <w:ilvl w:val="3"/>
+          <w:numId w:val="2"/>
+        </w:numPr>
+        <w:rPr>
+          <w:rFonts w:cstheme="minorHAnsi"/>
+        </w:rPr>
+      </w:pPr>
+      <w:r>
+        <w:rPr>
+          <w:rFonts w:cstheme="minorHAnsi"/>
+        </w:rPr>
+        <w:t xml:space="preserve">Certain drop down fields (e.g. </w:t>
+      </w:r>
+      <w:r>
+        <w:rPr>
+          <w:rFonts w:cstheme="minorHAnsi"/>
+        </w:rPr>
+        <w:t>Vessel</w:t>
+      </w:r>
+      <w:r>
+        <w:rPr>
+          <w:rFonts w:cstheme="minorHAnsi"/>
+        </w:rPr>
+        <w:t>) have a corresponding "Filter List" checkbox to filter the values available; checking the box will update the select field to filter out all reference table options that are not marked as "Visible in App" and unchecking the box will display all options in the database</w:t>
+      </w:r>
+    </w:p>
+    <w:p>
+      <w:pPr>
+        <w:pStyle w:val="ListParagraph"/>
+        <w:numPr>
+          <w:ilvl w:val="3"/>
+          <w:numId w:val="2"/>
+        </w:numPr>
+        <w:rPr>
+          <w:rFonts w:cstheme="minorHAnsi"/>
+        </w:rPr>
+      </w:pPr>
+      <w:r>
+        <w:rPr>
+          <w:rFonts w:cstheme="minorHAnsi"/>
+        </w:rPr>
+        <w:t xml:space="preserve">Clicking on the "Create" button will save the record and reload the page with the new cruise </w:t>
+      </w:r>
+      <w:r>
+        <w:rPr>
+          <w:rFonts w:cstheme="minorHAnsi"/>
+        </w:rPr>
+        <w:t xml:space="preserve">leg </w:t>
+      </w:r>
+      <w:r>
+        <w:rPr>
+          <w:rFonts w:cstheme="minorHAnsi"/>
+        </w:rPr>
+        <w:t>selected allowing the user to create records (e.g.</w:t>
+      </w:r>
+      <w:r>
+        <w:rPr>
+          <w:rFonts w:cstheme="minorHAnsi"/>
+        </w:rPr>
+        <w:t xml:space="preserve"> regions, gear, regional ecosystems</w:t>
+      </w:r>
+      <w:r>
+        <w:rPr>
+          <w:rFonts w:cstheme="minorHAnsi"/>
+        </w:rPr>
+        <w:t>, etc.) associated with the new cruise</w:t>
+      </w:r>
+      <w:r>
+        <w:rPr>
+          <w:rFonts w:cstheme="minorHAnsi"/>
+        </w:rPr>
+        <w:t xml:space="preserve"> leg</w:t>
+      </w:r>
+    </w:p>
+    <w:p>
+      <w:pPr>
+        <w:pStyle w:val="ListParagraph"/>
+        <w:numPr>
+          <w:ilvl w:val="3"/>
+          <w:numId w:val="2"/>
+        </w:numPr>
+        <w:rPr>
+          <w:rFonts w:cstheme="minorHAnsi"/>
+        </w:rPr>
+      </w:pPr>
+      <w:r>
+        <w:rPr>
+          <w:rFonts w:cstheme="minorHAnsi"/>
+        </w:rPr>
+        <w:t xml:space="preserve">Clicking on the "Create Another" button will save the record and reload the page with no cruise </w:t>
+      </w:r>
+      <w:r>
+        <w:rPr>
+          <w:rFonts w:cstheme="minorHAnsi"/>
+        </w:rPr>
+        <w:t xml:space="preserve">leg </w:t>
+      </w:r>
+      <w:r>
+        <w:rPr>
+          <w:rFonts w:cstheme="minorHAnsi"/>
+        </w:rPr>
+        <w:t xml:space="preserve">selected to allow the user to create another cruise </w:t>
+      </w:r>
+      <w:r>
+        <w:rPr>
+          <w:rFonts w:cstheme="minorHAnsi"/>
+        </w:rPr>
+        <w:t xml:space="preserve">leg </w:t>
+      </w:r>
+      <w:r>
+        <w:rPr>
+          <w:rFonts w:cstheme="minorHAnsi"/>
+        </w:rPr>
+        <w:t>record</w:t>
+      </w:r>
+      <w:r>
+        <w:rPr>
+          <w:rFonts w:cstheme="minorHAnsi"/>
+        </w:rPr>
+        <w:t xml:space="preserve"> for the specified cruise</w:t>
+      </w:r>
+      <w:r>
+        <w:rPr>
+          <w:rFonts w:cstheme="minorHAnsi"/>
+        </w:rPr>
+        <w:t>.</w:t>
+      </w:r>
+    </w:p>
+    <w:p>
+      <w:pPr>
+        <w:pStyle w:val="ListParagraph"/>
+        <w:numPr>
+          <w:ilvl w:val="2"/>
+          <w:numId w:val="2"/>
+        </w:numPr>
+        <w:rPr>
+          <w:rFonts w:cstheme="minorHAnsi"/>
+        </w:rPr>
+      </w:pPr>
+      <w:r>
+        <w:rPr>
+          <w:rFonts w:cstheme="minorHAnsi"/>
+        </w:rPr>
+        <w:t xml:space="preserve">If a Cruise </w:t>
+      </w:r>
+      <w:r>
+        <w:rPr>
+          <w:rFonts w:cstheme="minorHAnsi"/>
+        </w:rPr>
+        <w:t xml:space="preserve">Leg </w:t>
+      </w:r>
+      <w:r>
+        <w:rPr>
+          <w:rFonts w:cstheme="minorHAnsi"/>
+        </w:rPr>
+        <w:t>ID</w:t>
+      </w:r>
+      <w:r>
+        <w:rPr>
+          <w:rFonts w:cstheme="minorHAnsi"/>
+        </w:rPr>
+        <w:t xml:space="preserve"> </w:t>
+      </w:r>
+      <w:r>
+        <w:rPr>
+          <w:rFonts w:cstheme="minorHAnsi"/>
+        </w:rPr>
+        <w:t xml:space="preserve">is specified (click the </w:t>
+      </w:r>
+      <w:r>
+        <w:rPr>
+          <w:rFonts w:cstheme="minorHAnsi"/>
+        </w:rPr>
+        <w:t xml:space="preserve">Edit icon on </w:t>
+      </w:r>
+      <w:r>
+        <w:rPr>
+          <w:rFonts w:cstheme="minorHAnsi"/>
+        </w:rPr>
+        <w:t xml:space="preserve">Cruise Legs section of the View/Edit </w:t>
+      </w:r>
+      <w:r>
+        <w:rPr>
+          <w:rFonts w:cstheme="minorHAnsi"/>
+        </w:rPr>
+        <w:t xml:space="preserve">Cruise </w:t>
+      </w:r>
+      <w:r>
+        <w:rPr>
+          <w:rFonts w:cstheme="minorHAnsi"/>
+        </w:rPr>
+        <w:t>or View/Edit Cruise Leg pages</w:t>
+      </w:r>
+      <w:r>
+        <w:rPr>
+          <w:rFonts w:cstheme="minorHAnsi"/>
+        </w:rPr>
+        <w:t>)</w:t>
+      </w:r>
+      <w:r>
+        <w:rPr>
+          <w:rFonts w:cstheme="minorHAnsi"/>
+        </w:rPr>
+        <w:t xml:space="preserve"> an authorized user can edit the selected cruise </w:t>
+      </w:r>
+      <w:r>
+        <w:rPr>
+          <w:rFonts w:cstheme="minorHAnsi"/>
+        </w:rPr>
+        <w:t xml:space="preserve">leg </w:t>
+      </w:r>
+      <w:r>
+        <w:rPr>
+          <w:rFonts w:cstheme="minorHAnsi"/>
+        </w:rPr>
+        <w:t>record and all associated records.</w:t>
+      </w:r>
+    </w:p>
+    <w:p>
+      <w:pPr>
+        <w:pStyle w:val="ListParagraph"/>
+        <w:numPr>
+          <w:ilvl w:val="3"/>
+          <w:numId w:val="2"/>
+        </w:numPr>
+        <w:rPr>
+          <w:rFonts w:cstheme="minorHAnsi"/>
+        </w:rPr>
+      </w:pPr>
+      <w:r>
+        <w:rPr>
+          <w:rFonts w:cstheme="minorHAnsi"/>
+        </w:rPr>
+        <w:t xml:space="preserve">Clicking on the "Delete" button will prompt the user to confirm if they want to delete the selected cruise </w:t>
+      </w:r>
+      <w:r>
+        <w:rPr>
+          <w:rFonts w:cstheme="minorHAnsi"/>
+        </w:rPr>
+        <w:t xml:space="preserve">leg </w:t>
+      </w:r>
+      <w:r>
+        <w:rPr>
+          <w:rFonts w:cstheme="minorHAnsi"/>
+        </w:rPr>
+        <w:t>record.  Clicking the "OK" button will attempt to delete the record but it will fail unless there are no records</w:t>
+      </w:r>
+      <w:r>
+        <w:rPr>
+          <w:rFonts w:cstheme="minorHAnsi"/>
+        </w:rPr>
+        <w:t xml:space="preserve"> that reference</w:t>
+      </w:r>
+      <w:r>
+        <w:rPr>
+          <w:rFonts w:cstheme="minorHAnsi"/>
+        </w:rPr>
+        <w:t xml:space="preserve"> with the</w:t>
+      </w:r>
+      <w:r>
+        <w:rPr>
+          <w:rFonts w:cstheme="minorHAnsi"/>
+        </w:rPr>
+        <w:t xml:space="preserve"> specified</w:t>
+      </w:r>
+      <w:r>
+        <w:rPr>
+          <w:rFonts w:cstheme="minorHAnsi"/>
+        </w:rPr>
+        <w:t xml:space="preserve"> Cruise </w:t>
+      </w:r>
+      <w:r>
+        <w:rPr>
+          <w:rFonts w:cstheme="minorHAnsi"/>
+        </w:rPr>
+        <w:t xml:space="preserve">Leg </w:t>
+      </w:r>
+      <w:r>
+        <w:rPr>
+          <w:rFonts w:cstheme="minorHAnsi"/>
+        </w:rPr>
+        <w:t>record, if it is successful the user is forwarded to the Cruise List page.  Clicking the "Cancel" button will cancel the delete action.</w:t>
+      </w:r>
+    </w:p>
+    <w:p>
+      <w:pPr>
+        <w:pStyle w:val="ListParagraph"/>
+        <w:numPr>
+          <w:ilvl w:val="3"/>
+          <w:numId w:val="2"/>
+        </w:numPr>
+        <w:rPr>
+          <w:rFonts w:cstheme="minorHAnsi"/>
+        </w:rPr>
+      </w:pPr>
+      <w:r>
+        <w:rPr>
+          <w:rFonts w:cstheme="minorHAnsi"/>
+        </w:rPr>
+        <w:t>Clicking on the "Apply Changes" button will attempt to save the record and reload the page</w:t>
+      </w:r>
+    </w:p>
+    <w:p>
+      <w:pPr>
+        <w:pStyle w:val="ListParagraph"/>
+        <w:numPr>
+          <w:ilvl w:val="2"/>
+          <w:numId w:val="2"/>
+        </w:numPr>
+        <w:rPr>
+          <w:rFonts w:cstheme="minorHAnsi"/>
+        </w:rPr>
+      </w:pPr>
+      <w:r>
+        <w:rPr>
+          <w:rFonts w:cstheme="minorHAnsi"/>
+        </w:rPr>
+        <w:t>Leg Attributes Region Tabs:</w:t>
+      </w:r>
+    </w:p>
+    <w:p>
+      <w:pPr>
+        <w:pStyle w:val="ListParagraph"/>
+        <w:numPr>
+          <w:ilvl w:val="3"/>
+          <w:numId w:val="2"/>
+        </w:numPr>
+        <w:rPr>
+          <w:rFonts w:cstheme="minorHAnsi"/>
+        </w:rPr>
+      </w:pPr>
+      <w:r>
+        <w:rPr>
+          <w:rFonts w:cstheme="minorHAnsi"/>
+        </w:rPr>
+        <w:t xml:space="preserve">When the mouse pointer hovers over any </w:t>
+      </w:r>
+      <w:r>
+        <w:rPr>
+          <w:rFonts w:cstheme="minorHAnsi"/>
+        </w:rPr>
+        <w:t xml:space="preserve">of the Region Tabs </w:t>
+      </w:r>
+      <w:r>
+        <w:rPr>
+          <w:rFonts w:cstheme="minorHAnsi"/>
+        </w:rPr>
+        <w:t xml:space="preserve">the associated tooltip will be displayed.   </w:t>
+      </w:r>
+    </w:p>
+    <w:p>
+      <w:pPr>
+        <w:pStyle w:val="ListParagraph"/>
+        <w:numPr>
+          <w:ilvl w:val="3"/>
+          <w:numId w:val="2"/>
+        </w:numPr>
+        <w:rPr>
+          <w:rFonts w:cstheme="minorHAnsi"/>
+        </w:rPr>
+      </w:pPr>
+      <w:r>
+        <w:rPr>
+          <w:rFonts w:cstheme="minorHAnsi"/>
+        </w:rPr>
+        <w:t xml:space="preserve">Leg </w:t>
+      </w:r>
+      <w:r>
+        <w:rPr>
+          <w:rFonts w:cstheme="minorHAnsi"/>
+        </w:rPr>
+        <w:t>Summary:</w:t>
+      </w:r>
+    </w:p>
+    <w:p>
+      <w:pPr>
+        <w:pStyle w:val="ListParagraph"/>
+        <w:numPr>
+          <w:ilvl w:val="4"/>
+          <w:numId w:val="2"/>
+        </w:numPr>
+        <w:rPr>
+          <w:rFonts w:cstheme="minorHAnsi"/>
+        </w:rPr>
+      </w:pPr>
+      <w:r>
+        <w:rPr>
+          <w:rFonts w:cstheme="minorHAnsi"/>
+        </w:rPr>
+        <w:t xml:space="preserve">**Note: this region is only visible if the Edit icon was clicked on the Cruise </w:t>
+      </w:r>
+      <w:r>
+        <w:rPr>
+          <w:rFonts w:cstheme="minorHAnsi"/>
+        </w:rPr>
+        <w:t xml:space="preserve">Legs report </w:t>
+      </w:r>
+      <w:r>
+        <w:rPr>
+          <w:rFonts w:cstheme="minorHAnsi"/>
+        </w:rPr>
+        <w:t>or if the record was just created using the "Create" button</w:t>
+      </w:r>
+    </w:p>
+    <w:p>
+      <w:pPr>
+        <w:pStyle w:val="ListParagraph"/>
+        <w:numPr>
+          <w:ilvl w:val="4"/>
+          <w:numId w:val="2"/>
+        </w:numPr>
+        <w:rPr>
+          <w:rFonts w:cstheme="minorHAnsi"/>
+        </w:rPr>
+      </w:pPr>
+      <w:r>
+        <w:rPr>
+          <w:rFonts w:cstheme="minorHAnsi"/>
+        </w:rPr>
+        <w:lastRenderedPageBreak/>
+        <w:t xml:space="preserve">This read-only region shows aggregate information for the given </w:t>
+      </w:r>
+      <w:r>
+        <w:rPr>
+          <w:rFonts w:cstheme="minorHAnsi"/>
+        </w:rPr>
+        <w:t>cruise leg</w:t>
+      </w:r>
+    </w:p>
+    <w:p>
+      <w:pPr>
+        <w:pStyle w:val="ListParagraph"/>
+        <w:numPr>
+          <w:ilvl w:val="3"/>
+          <w:numId w:val="2"/>
+        </w:numPr>
+        <w:rPr>
+          <w:rFonts w:cstheme="minorHAnsi"/>
+        </w:rPr>
+      </w:pPr>
+      <w:r>
+        <w:rPr>
+          <w:rFonts w:cstheme="minorHAnsi"/>
+        </w:rPr>
+        <w:t>Shuttle Fields and Preset Options:</w:t>
+      </w:r>
+    </w:p>
+    <w:p>
+      <w:pPr>
+        <w:pStyle w:val="ListParagraph"/>
+        <w:numPr>
+          <w:ilvl w:val="4"/>
+          <w:numId w:val="2"/>
+        </w:numPr>
+        <w:rPr>
+          <w:rFonts w:cstheme="minorHAnsi"/>
+        </w:rPr>
+      </w:pPr>
+      <w:r>
+        <w:rPr>
+          <w:rFonts w:cstheme="minorHAnsi"/>
+        </w:rPr>
+        <w:t>This setup is implemented for all many-to-many cruise leg</w:t>
+      </w:r>
+      <w:r>
+        <w:rPr>
+          <w:rFonts w:cstheme="minorHAnsi"/>
+        </w:rPr>
+        <w:t xml:space="preserve"> table </w:t>
+      </w:r>
+      <w:r>
+        <w:rPr>
+          <w:rFonts w:cstheme="minorHAnsi"/>
+        </w:rPr>
+        <w:t>relationships with the following reference tables:</w:t>
+      </w:r>
+    </w:p>
+    <w:p>
+      <w:pPr>
+        <w:pStyle w:val="ListParagraph"/>
+        <w:numPr>
+          <w:ilvl w:val="5"/>
+          <w:numId w:val="2"/>
+        </w:numPr>
+        <w:rPr>
+          <w:rFonts w:cstheme="minorHAnsi"/>
+        </w:rPr>
+      </w:pPr>
+      <w:r>
+        <w:rPr>
+          <w:rFonts w:cstheme="minorHAnsi"/>
+        </w:rPr>
+        <w:t xml:space="preserve">Regional Ecosystems, Gear, Regions </w:t>
+      </w:r>
+    </w:p>
+    <w:p>
+      <w:pPr>
+        <w:pStyle w:val="ListParagraph"/>
+        <w:numPr>
+          <w:ilvl w:val="4"/>
+          <w:numId w:val="2"/>
+        </w:numPr>
+        <w:rPr>
+          <w:rFonts w:cstheme="minorHAnsi"/>
+        </w:rPr>
+      </w:pPr>
+      <w:r>
+        <w:rPr>
+          <w:rFonts w:cstheme="minorHAnsi"/>
+        </w:rPr>
+        <w:t xml:space="preserve">A shuttle field is available showing all of the options for a given reference table (e.g. Gear).  Users select records to associate with the given cruise leg by moving options to the right side of the field.  </w:t>
+      </w:r>
+    </w:p>
+    <w:p>
+      <w:pPr>
+        <w:pStyle w:val="ListParagraph"/>
+        <w:numPr>
+          <w:ilvl w:val="4"/>
+          <w:numId w:val="2"/>
+        </w:numPr>
+        <w:rPr>
+          <w:rFonts w:cstheme="minorHAnsi"/>
+        </w:rPr>
+      </w:pPr>
+      <w:r>
+        <w:rPr>
+          <w:rFonts w:cstheme="minorHAnsi"/>
+        </w:rPr>
+        <w:t>Preset Region:</w:t>
+      </w:r>
+    </w:p>
+    <w:p>
+      <w:pPr>
+        <w:pStyle w:val="ListParagraph"/>
+        <w:numPr>
+          <w:ilvl w:val="5"/>
+          <w:numId w:val="2"/>
+        </w:numPr>
+        <w:rPr>
+          <w:rFonts w:cstheme="minorHAnsi"/>
+        </w:rPr>
+      </w:pPr>
+      <w:r>
+        <w:rPr>
+          <w:rFonts w:cstheme="minorHAnsi"/>
+        </w:rPr>
+        <w:t>The preset region contains a select field that lists all defined presets for the given reference table.</w:t>
+      </w:r>
+    </w:p>
+    <w:p>
+      <w:pPr>
+        <w:pStyle w:val="ListParagraph"/>
+        <w:numPr>
+          <w:ilvl w:val="5"/>
+          <w:numId w:val="2"/>
+        </w:numPr>
+        <w:rPr>
+          <w:rFonts w:cstheme="minorHAnsi"/>
+        </w:rPr>
+      </w:pPr>
+      <w:r>
+        <w:rPr>
+          <w:rFonts w:cstheme="minorHAnsi"/>
+        </w:rPr>
+        <w:t xml:space="preserve">A classic report containing the reference table options defined for the given preset is displayed below the select field.  </w:t>
+      </w:r>
+    </w:p>
+    <w:p>
+      <w:pPr>
+        <w:pStyle w:val="ListParagraph"/>
+        <w:numPr>
+          <w:ilvl w:val="5"/>
+          <w:numId w:val="2"/>
+        </w:numPr>
+        <w:rPr>
+          <w:rFonts w:cstheme="minorHAnsi"/>
+        </w:rPr>
+      </w:pPr>
+      <w:r>
+        <w:rPr>
+          <w:rFonts w:cstheme="minorHAnsi"/>
+        </w:rPr>
+        <w:t>C</w:t>
+      </w:r>
+      <w:r>
+        <w:rPr>
+          <w:rFonts w:cstheme="minorHAnsi"/>
+        </w:rPr>
+        <w:t>hanging the select field value will reload</w:t>
+      </w:r>
+      <w:r>
+        <w:rPr>
+          <w:rFonts w:cstheme="minorHAnsi"/>
+        </w:rPr>
+        <w:t xml:space="preserve"> the report with the corresponding reference table options defined for the chosen preset</w:t>
+      </w:r>
+    </w:p>
+    <w:p>
+      <w:pPr>
+        <w:pStyle w:val="ListParagraph"/>
+        <w:numPr>
+          <w:ilvl w:val="5"/>
+          <w:numId w:val="2"/>
+        </w:numPr>
+        <w:rPr>
+          <w:rFonts w:cstheme="minorHAnsi"/>
+        </w:rPr>
+      </w:pPr>
+      <w:r>
+        <w:rPr>
+          <w:rFonts w:cstheme="minorHAnsi"/>
+        </w:rPr>
+        <w:t>Clicking the Select Preset button will update the shuttle field to select the options defined for the chosen preset</w:t>
+      </w:r>
+    </w:p>
+    <w:p>
+      <w:pPr>
+        <w:pStyle w:val="ListParagraph"/>
+        <w:numPr>
+          <w:ilvl w:val="4"/>
+          <w:numId w:val="2"/>
+        </w:numPr>
+        <w:rPr>
+          <w:rFonts w:cstheme="minorHAnsi"/>
+        </w:rPr>
+      </w:pPr>
+      <w:r>
+        <w:rPr>
+          <w:rFonts w:cstheme="minorHAnsi"/>
+        </w:rPr>
+        <w:t>Filtering:</w:t>
+      </w:r>
+    </w:p>
+    <w:p>
+      <w:pPr>
+        <w:pStyle w:val="ListParagraph"/>
+        <w:numPr>
+          <w:ilvl w:val="5"/>
+          <w:numId w:val="2"/>
+        </w:numPr>
+        <w:rPr>
+          <w:rFonts w:cstheme="minorHAnsi"/>
+        </w:rPr>
+      </w:pPr>
+      <w:r>
+        <w:rPr>
+          <w:rFonts w:cstheme="minorHAnsi"/>
+        </w:rPr>
+        <w:t xml:space="preserve">Certain shuttle fields have a corresponding "Filter List?" </w:t>
+      </w:r>
+      <w:r>
+        <w:rPr>
+          <w:rFonts w:cstheme="minorHAnsi"/>
+        </w:rPr>
+        <w:t>checkbox</w:t>
+      </w:r>
+      <w:r>
+        <w:rPr>
+          <w:rFonts w:cstheme="minorHAnsi"/>
+        </w:rPr>
+        <w:t xml:space="preserve"> field.  </w:t>
+      </w:r>
+      <w:r>
+        <w:rPr>
+          <w:rFonts w:cstheme="minorHAnsi"/>
+        </w:rPr>
+        <w:t xml:space="preserve">Checking the box </w:t>
+      </w:r>
+      <w:r>
+        <w:rPr>
+          <w:rFonts w:cstheme="minorHAnsi"/>
+        </w:rPr>
+        <w:t xml:space="preserve">will update the shuttle field to filter out all reference table options that are not marked as "Visible in App" and </w:t>
+      </w:r>
+      <w:r>
+        <w:rPr>
+          <w:rFonts w:cstheme="minorHAnsi"/>
+        </w:rPr>
+        <w:t xml:space="preserve">unchecking the box </w:t>
+      </w:r>
+      <w:r>
+        <w:rPr>
+          <w:rFonts w:cstheme="minorHAnsi"/>
+        </w:rPr>
+        <w:t>will display all options in the database</w:t>
+      </w:r>
+    </w:p>
+    <w:p>
+      <w:pPr>
+        <w:pStyle w:val="ListParagraph"/>
+        <w:numPr>
+          <w:ilvl w:val="4"/>
+          <w:numId w:val="2"/>
+        </w:numPr>
+        <w:rPr>
+          <w:rFonts w:cstheme="minorHAnsi"/>
+        </w:rPr>
+      </w:pPr>
+      <w:r>
+        <w:rPr>
+          <w:rFonts w:cstheme="minorHAnsi"/>
+        </w:rPr>
+        <w:t>Clicking on the "Create", "Create Another", or "Apply Changes" button will also attempt to save the associated records</w:t>
+      </w:r>
+      <w:r>
+        <w:rPr>
+          <w:rFonts w:cstheme="minorHAnsi"/>
+        </w:rPr>
+        <w:t>.</w:t>
+      </w:r>
+    </w:p>
+    <w:p>
+      <w:pPr>
+        <w:pStyle w:val="ListParagraph"/>
+        <w:numPr>
+          <w:ilvl w:val="3"/>
+          <w:numId w:val="2"/>
+        </w:numPr>
+        <w:rPr>
+          <w:rFonts w:cstheme="minorHAnsi"/>
+        </w:rPr>
+      </w:pPr>
+      <w:r>
+        <w:rPr>
+          <w:rFonts w:cstheme="minorHAnsi"/>
+        </w:rPr>
+        <w:t>Leg Aliases</w:t>
+      </w:r>
+    </w:p>
+    <w:p>
+      <w:pPr>
+        <w:pStyle w:val="ListParagraph"/>
+        <w:numPr>
+          <w:ilvl w:val="4"/>
+          <w:numId w:val="2"/>
+        </w:numPr>
+        <w:rPr>
+          <w:rFonts w:cstheme="minorHAnsi"/>
+        </w:rPr>
+      </w:pPr>
+      <w:r>
+        <w:rPr>
+          <w:rFonts w:cstheme="minorHAnsi"/>
+        </w:rPr>
+        <w:t xml:space="preserve">This tabular form can be used to </w:t>
+      </w:r>
+      <w:r>
+        <w:rPr>
+          <w:rFonts w:cstheme="minorHAnsi"/>
+        </w:rPr>
+        <w:t xml:space="preserve">create new Leg Aliases </w:t>
+      </w:r>
+      <w:r>
+        <w:rPr>
+          <w:rFonts w:cstheme="minorHAnsi"/>
+        </w:rPr>
+        <w:t xml:space="preserve">or edit </w:t>
+      </w:r>
+      <w:r>
+        <w:rPr>
+          <w:rFonts w:cstheme="minorHAnsi"/>
+        </w:rPr>
+        <w:t>existing Leg Aliases</w:t>
+      </w:r>
+      <w:r>
+        <w:rPr>
+          <w:rFonts w:cstheme="minorHAnsi"/>
+        </w:rPr>
+        <w:t xml:space="preserve"> for the selected cruise leg</w:t>
+      </w:r>
+    </w:p>
+    <w:p>
+      <w:pPr>
+        <w:pStyle w:val="ListParagraph"/>
+        <w:numPr>
+          <w:ilvl w:val="4"/>
+          <w:numId w:val="2"/>
+        </w:numPr>
+        <w:rPr>
+          <w:rFonts w:cstheme="minorHAnsi"/>
+        </w:rPr>
+      </w:pPr>
+      <w:r>
+        <w:rPr>
+          <w:rFonts w:cstheme="minorHAnsi"/>
+        </w:rPr>
+        <w:t>Clicking on the "Create", "Create Another", or "Apply Changes" button will also attempt to save the associated records</w:t>
+      </w:r>
+      <w:r>
+        <w:rPr>
+          <w:rFonts w:cstheme="minorHAnsi"/>
+        </w:rPr>
+        <w:t>.</w:t>
+      </w:r>
+    </w:p>
+    <w:p>
+      <w:pPr>
+        <w:pStyle w:val="ListParagraph"/>
+        <w:numPr>
+          <w:ilvl w:val="2"/>
+          <w:numId w:val="2"/>
+        </w:numPr>
+        <w:rPr>
+          <w:rFonts w:cstheme="minorHAnsi"/>
+        </w:rPr>
+      </w:pPr>
+      <w:r>
+        <w:rPr>
+          <w:rFonts w:cstheme="minorHAnsi"/>
+        </w:rPr>
+        <w:t>Data Validation:</w:t>
+      </w:r>
+    </w:p>
+    <w:p>
+      <w:pPr>
+        <w:pStyle w:val="ListParagraph"/>
+        <w:numPr>
+          <w:ilvl w:val="3"/>
+          <w:numId w:val="2"/>
+        </w:numPr>
+        <w:rPr>
+          <w:rFonts w:cstheme="minorHAnsi"/>
+        </w:rPr>
+      </w:pPr>
+      <w:r>
+        <w:rPr>
+          <w:rFonts w:cstheme="minorHAnsi"/>
+        </w:rPr>
+        <w:t xml:space="preserve">Specific QA criteria are documented in the </w:t>
+      </w:r>
+      <w:hyperlink r:id="rId29" w:history="1">
+        <w:r>
+          <w:rPr>
+            <w:rStyle w:val="Hyperlink"/>
+            <w:rFonts w:cstheme="minorHAnsi"/>
+          </w:rPr>
+          <w:t>Business Rule List</w:t>
+        </w:r>
+      </w:hyperlink>
+      <w:r>
+        <w:rPr>
+          <w:rFonts w:cstheme="minorHAnsi"/>
+        </w:rPr>
+        <w:t xml:space="preserve"> with a "Scope" of "Data QA"</w:t>
+      </w:r>
+    </w:p>
+    <w:p>
+      <w:pPr>
+        <w:pStyle w:val="ListParagraph"/>
+        <w:numPr>
+          <w:ilvl w:val="3"/>
+          <w:numId w:val="2"/>
+        </w:numPr>
+        <w:rPr>
+          <w:rFonts w:cstheme="minorHAnsi"/>
+        </w:rPr>
+      </w:pPr>
+      <w:r>
+        <w:rPr>
+          <w:rFonts w:cstheme="minorHAnsi"/>
+        </w:rPr>
+        <w:t xml:space="preserve">Each time a Cruise Leg is created or saved successfully </w:t>
+      </w:r>
+      <w:r>
+        <w:rPr>
+          <w:rFonts w:cstheme="minorHAnsi"/>
+        </w:rPr>
+        <w:t xml:space="preserve">the corresponding Cruise will </w:t>
+      </w:r>
+      <w:r>
+        <w:rPr>
+          <w:rFonts w:cstheme="minorHAnsi"/>
+        </w:rPr>
+        <w:t xml:space="preserve">be automatically validated using the </w:t>
+      </w:r>
+      <w:hyperlink r:id="rId30" w:history="1">
+        <w:r>
+          <w:rPr>
+            <w:rStyle w:val="Hyperlink"/>
+            <w:rFonts w:cstheme="minorHAnsi"/>
+          </w:rPr>
+          <w:t>D</w:t>
+        </w:r>
+        <w:r>
+          <w:rPr>
+            <w:rStyle w:val="Hyperlink"/>
+            <w:rFonts w:cstheme="minorHAnsi"/>
+          </w:rPr>
+          <w:t>VM</w:t>
+        </w:r>
+      </w:hyperlink>
+      <w:r>
+        <w:rPr>
+          <w:rFonts w:cstheme="minorHAnsi"/>
+        </w:rPr>
+        <w:t xml:space="preserve"> including all associated records.</w:t>
+      </w:r>
+    </w:p>
+    <w:p>
+      <w:pPr>
+        <w:pStyle w:val="ListParagraph"/>
+        <w:numPr>
+          <w:ilvl w:val="4"/>
+          <w:numId w:val="2"/>
+        </w:numPr>
+        <w:rPr>
+          <w:rFonts w:cstheme="minorHAnsi"/>
+        </w:rPr>
+      </w:pPr>
+      <w:r>
+        <w:rPr>
+          <w:rFonts w:cstheme="minorHAnsi"/>
+        </w:rPr>
+        <w:t xml:space="preserve">The implemented QC validation criteria is listed in the </w:t>
+      </w:r>
+      <w:hyperlink r:id="rId31" w:history="1">
+        <w:r>
+          <w:rPr>
+            <w:rStyle w:val="Hyperlink"/>
+            <w:rFonts w:cstheme="minorHAnsi"/>
+          </w:rPr>
+          <w:t>Business Rule List</w:t>
+        </w:r>
+      </w:hyperlink>
+      <w:r>
+        <w:rPr>
+          <w:rFonts w:cstheme="minorHAnsi"/>
+        </w:rPr>
+        <w:t xml:space="preserve"> with a "Scope" of "Data QC"</w:t>
+      </w:r>
+    </w:p>
+    <w:p>
+      <w:pPr>
+        <w:pStyle w:val="ListParagraph"/>
+        <w:numPr>
+          <w:ilvl w:val="1"/>
+          <w:numId w:val="2"/>
+        </w:numPr>
+        <w:rPr>
+          <w:rFonts w:cstheme="minorHAnsi"/>
+        </w:rPr>
+      </w:pPr>
+      <w:r>
+        <w:rPr>
+          <w:rFonts w:cstheme="minorHAnsi"/>
+        </w:rPr>
+        <w:lastRenderedPageBreak/>
+        <w:t>(Page ID: 250) Data QC Validation Issues</w:t>
+      </w:r>
+    </w:p>
+    <w:p>
+      <w:pPr>
+        <w:pStyle w:val="ListParagraph"/>
+        <w:numPr>
+          <w:ilvl w:val="2"/>
+          <w:numId w:val="2"/>
+        </w:numPr>
+        <w:rPr>
+          <w:rFonts w:cstheme="minorHAnsi"/>
+        </w:rPr>
+      </w:pPr>
+      <w:r>
+        <w:rPr>
+          <w:rFonts w:cstheme="minorHAnsi"/>
+        </w:rPr>
+        <w:t>This page contains an interactive grid report that displays all QC validation issues identified by the DVM so they can be reviewed and/or annotated.  The validation issues can be filtered by selecting values from the "Fiscal Year" and "</w:t>
+      </w:r>
+      <w:hyperlink w:anchor="issue_categories" w:history="1">
+        <w:r>
+          <w:rPr>
+            <w:rStyle w:val="Hyperlink"/>
+            <w:rFonts w:cstheme="minorHAnsi"/>
+          </w:rPr>
+          <w:t>Issue Category</w:t>
+        </w:r>
+      </w:hyperlink>
+      <w:r>
+        <w:rPr>
+          <w:rFonts w:cstheme="minorHAnsi"/>
+        </w:rPr>
+        <w:t>" select fields, changing these values will reload the page with the filtered validation issues.</w:t>
+      </w:r>
+      <w:r>
+        <w:rPr>
+          <w:rFonts w:cstheme="minorHAnsi"/>
+        </w:rPr>
+        <w:t xml:space="preserve">  </w:t>
+      </w:r>
+    </w:p>
+    <w:p>
+      <w:pPr>
+        <w:pStyle w:val="ListParagraph"/>
+        <w:numPr>
+          <w:ilvl w:val="3"/>
+          <w:numId w:val="2"/>
+        </w:numPr>
+        <w:rPr>
+          <w:rFonts w:cstheme="minorHAnsi"/>
+        </w:rPr>
+      </w:pPr>
+      <w:r>
+        <w:rPr>
+          <w:rFonts w:cstheme="minorHAnsi"/>
+        </w:rPr>
+        <w:t>QC Validation Issues can't be inserted or updated sinc</w:t>
+      </w:r>
+      <w:r>
+        <w:rPr>
+          <w:rFonts w:cstheme="minorHAnsi"/>
+        </w:rPr>
+        <w:t>e they are generated by the DVM</w:t>
+      </w:r>
+    </w:p>
+    <w:p>
+      <w:pPr>
+        <w:pStyle w:val="ListParagraph"/>
+        <w:numPr>
+          <w:ilvl w:val="3"/>
+          <w:numId w:val="2"/>
+        </w:numPr>
+        <w:rPr>
+          <w:rFonts w:cstheme="minorHAnsi"/>
+        </w:rPr>
+      </w:pPr>
+      <w:r>
+        <w:rPr>
+          <w:rFonts w:cstheme="minorHAnsi"/>
+        </w:rPr>
+        <w:t xml:space="preserve">QC Validation Issues </w:t>
+      </w:r>
+      <w:r>
+        <w:rPr>
+          <w:rFonts w:cstheme="minorHAnsi"/>
+        </w:rPr>
+        <w:t>can be updated to specify an "Issue Resolution" and/or "</w:t>
+      </w:r>
+      <w:r>
+        <w:rPr>
+          <w:rFonts w:cstheme="minorHAnsi"/>
+        </w:rPr>
+        <w:t xml:space="preserve">Issue </w:t>
+      </w:r>
+      <w:r>
+        <w:rPr>
+          <w:rFonts w:cstheme="minorHAnsi"/>
+        </w:rPr>
+        <w:t>Notes" for a given validation issue</w:t>
+      </w:r>
+      <w:r>
+        <w:rPr>
+          <w:rFonts w:cstheme="minorHAnsi"/>
+        </w:rPr>
+        <w:t>.</w:t>
+      </w:r>
+    </w:p>
+    <w:p>
+      <w:pPr>
+        <w:pStyle w:val="ListParagraph"/>
+        <w:numPr>
+          <w:ilvl w:val="4"/>
+          <w:numId w:val="2"/>
+        </w:numPr>
+        <w:rPr>
+          <w:rFonts w:cstheme="minorHAnsi"/>
+        </w:rPr>
+      </w:pPr>
+      <w:hyperlink w:anchor="_DVM_Issue_Categories:" w:history="1">
+        <w:r>
+          <w:rPr>
+            <w:rStyle w:val="Hyperlink"/>
+            <w:rFonts w:cstheme="minorHAnsi"/>
+          </w:rPr>
+          <w:t xml:space="preserve">DVM Issue </w:t>
+        </w:r>
+        <w:r>
+          <w:rPr>
+            <w:rStyle w:val="Hyperlink"/>
+            <w:rFonts w:cstheme="minorHAnsi"/>
+          </w:rPr>
+          <w:t>Policy</w:t>
+        </w:r>
+      </w:hyperlink>
+    </w:p>
+    <w:p>
+      <w:pPr>
+        <w:pStyle w:val="ListParagraph"/>
+        <w:numPr>
+          <w:ilvl w:val="3"/>
+          <w:numId w:val="2"/>
+        </w:numPr>
+        <w:rPr>
+          <w:rFonts w:cstheme="minorHAnsi"/>
+        </w:rPr>
+      </w:pPr>
+      <w:r>
+        <w:rPr>
+          <w:rFonts w:cstheme="minorHAnsi"/>
+        </w:rPr>
+        <w:t xml:space="preserve">Multiple QC Validation Issues can be updated concurrently and saved when the "Save" button is clicked.  </w:t>
+      </w:r>
+    </w:p>
+    <w:p>
+      <w:pPr>
+        <w:pStyle w:val="ListParagraph"/>
+        <w:numPr>
+          <w:ilvl w:val="1"/>
+          <w:numId w:val="2"/>
+        </w:numPr>
+        <w:rPr>
+          <w:rFonts w:cstheme="minorHAnsi"/>
+        </w:rPr>
+      </w:pPr>
+      <w:r>
+        <w:rPr>
+          <w:rFonts w:cstheme="minorHAnsi"/>
+        </w:rPr>
         <w:t>Reference List Management Pages</w:t>
       </w:r>
     </w:p>
@@ -4670,8 +5307,338 @@
         <w:rPr>
           <w:rFonts w:cstheme="minorHAnsi"/>
         </w:rPr>
+        <w:t>View Reference Record Page List:</w:t>
+      </w:r>
+    </w:p>
+    <w:p>
+      <w:pPr>
+        <w:pStyle w:val="ListParagraph"/>
+        <w:numPr>
+          <w:ilvl w:val="4"/>
+          <w:numId w:val="2"/>
+        </w:numPr>
+        <w:rPr>
+          <w:rFonts w:cstheme="minorHAnsi"/>
+        </w:rPr>
+      </w:pPr>
+      <w:r>
+        <w:rPr>
+          <w:rFonts w:cstheme="minorHAnsi"/>
+        </w:rPr>
+        <w:t>Page ID: 300</w:t>
+      </w:r>
+      <w:r>
+        <w:rPr>
+          <w:rFonts w:cstheme="minorHAnsi"/>
+        </w:rPr>
+        <w:t xml:space="preserve"> - 399</w:t>
+      </w:r>
+      <w:r>
+        <w:rPr>
+          <w:rFonts w:cstheme="minorHAnsi"/>
+        </w:rPr>
+        <w:t xml:space="preserve"> </w:t>
+      </w:r>
+      <w:r>
+        <w:rPr>
+          <w:rFonts w:cstheme="minorHAnsi"/>
+        </w:rPr>
+        <w:t xml:space="preserve">(e.g. Page ID: </w:t>
+      </w:r>
+      <w:r>
+        <w:rPr>
+          <w:rFonts w:cstheme="minorHAnsi"/>
+        </w:rPr>
+        <w:t>320</w:t>
+      </w:r>
+      <w:r>
+        <w:rPr>
+          <w:rFonts w:cstheme="minorHAnsi"/>
+        </w:rPr>
+        <w:t xml:space="preserve"> -</w:t>
+      </w:r>
+      <w:r>
+        <w:rPr>
+          <w:rFonts w:cstheme="minorHAnsi"/>
+        </w:rPr>
+        <w:t xml:space="preserve"> View Platform Types</w:t>
+      </w:r>
+      <w:r>
+        <w:rPr>
+          <w:rFonts w:cstheme="minorHAnsi"/>
+        </w:rPr>
+        <w:t>)</w:t>
+      </w:r>
+    </w:p>
+    <w:p>
+      <w:pPr>
+        <w:pStyle w:val="ListParagraph"/>
+        <w:numPr>
+          <w:ilvl w:val="3"/>
+          <w:numId w:val="2"/>
+        </w:numPr>
+        <w:rPr>
+          <w:rFonts w:cstheme="minorHAnsi"/>
+        </w:rPr>
+      </w:pPr>
+      <w:r>
+        <w:rPr>
+          <w:rFonts w:cstheme="minorHAnsi"/>
+        </w:rPr>
+        <w:t>View Reference Record Page:</w:t>
+      </w:r>
+    </w:p>
+    <w:p>
+      <w:pPr>
+        <w:pStyle w:val="ListParagraph"/>
+        <w:numPr>
+          <w:ilvl w:val="4"/>
+          <w:numId w:val="2"/>
+        </w:numPr>
+        <w:rPr>
+          <w:rFonts w:cstheme="minorHAnsi"/>
+        </w:rPr>
+      </w:pPr>
+      <w:r>
+        <w:rPr>
+          <w:rFonts w:cstheme="minorHAnsi"/>
+        </w:rPr>
+        <w:t xml:space="preserve">This page lists all of the </w:t>
+      </w:r>
+      <w:r>
+        <w:rPr>
+          <w:rFonts w:cstheme="minorHAnsi"/>
+        </w:rPr>
+        <w:t>records</w:t>
+      </w:r>
+      <w:r>
+        <w:rPr>
+          <w:rFonts w:cstheme="minorHAnsi"/>
+        </w:rPr>
+        <w:t xml:space="preserve"> in the database </w:t>
+      </w:r>
+      <w:r>
+        <w:rPr>
+          <w:rFonts w:cstheme="minorHAnsi"/>
+        </w:rPr>
+        <w:t xml:space="preserve">for the reference record type </w:t>
+      </w:r>
+      <w:r>
+        <w:rPr>
+          <w:rFonts w:cstheme="minorHAnsi"/>
+        </w:rPr>
+        <w:t xml:space="preserve">using an interactive report with an edit icon next to each row.  Clicking on the edit icon will open </w:t>
+      </w:r>
+      <w:r>
+        <w:rPr>
+          <w:rFonts w:cstheme="minorHAnsi"/>
+        </w:rPr>
+        <w:t>a modular window containing the V</w:t>
+      </w:r>
+      <w:r>
+        <w:rPr>
+          <w:rFonts w:cstheme="minorHAnsi"/>
+        </w:rPr>
+        <w:t xml:space="preserve">iew/Edit </w:t>
+      </w:r>
+      <w:r>
+        <w:rPr>
+          <w:rFonts w:cstheme="minorHAnsi"/>
+        </w:rPr>
+        <w:t xml:space="preserve">form with the corresponding </w:t>
+      </w:r>
+      <w:r>
+        <w:rPr>
+          <w:rFonts w:cstheme="minorHAnsi"/>
+        </w:rPr>
+        <w:t>record</w:t>
+      </w:r>
+      <w:r>
+        <w:rPr>
+          <w:rFonts w:cstheme="minorHAnsi"/>
+        </w:rPr>
+        <w:t xml:space="preserve">'s information.  </w:t>
+      </w:r>
+    </w:p>
+    <w:p>
+      <w:pPr>
+        <w:pStyle w:val="ListParagraph"/>
+        <w:numPr>
+          <w:ilvl w:val="5"/>
+          <w:numId w:val="2"/>
+        </w:numPr>
+        <w:rPr>
+          <w:rFonts w:cstheme="minorHAnsi"/>
+        </w:rPr>
+      </w:pPr>
+      <w:r>
+        <w:rPr>
+          <w:rFonts w:cstheme="minorHAnsi"/>
+        </w:rPr>
+        <w:t xml:space="preserve">Clicking the </w:t>
+      </w:r>
+      <w:r>
+        <w:rPr>
+          <w:rFonts w:cstheme="minorHAnsi"/>
+        </w:rPr>
+        <w:t>"</w:t>
+      </w:r>
+      <w:r>
+        <w:rPr>
+          <w:rFonts w:cstheme="minorHAnsi"/>
+        </w:rPr>
+        <w:t>Cancel</w:t>
+      </w:r>
+      <w:r>
+        <w:rPr>
+          <w:rFonts w:cstheme="minorHAnsi"/>
+        </w:rPr>
+        <w:t>"</w:t>
+      </w:r>
+      <w:r>
+        <w:rPr>
+          <w:rFonts w:cstheme="minorHAnsi"/>
+        </w:rPr>
+        <w:t xml:space="preserve"> button </w:t>
+      </w:r>
+      <w:r>
+        <w:rPr>
+          <w:rFonts w:cstheme="minorHAnsi"/>
+        </w:rPr>
+        <w:t>will close the modular window</w:t>
+      </w:r>
+    </w:p>
+    <w:p>
+      <w:pPr>
+        <w:pStyle w:val="ListParagraph"/>
+        <w:numPr>
+          <w:ilvl w:val="5"/>
+          <w:numId w:val="2"/>
+        </w:numPr>
+        <w:rPr>
+          <w:rFonts w:cstheme="minorHAnsi"/>
+        </w:rPr>
+      </w:pPr>
+      <w:r>
+        <w:rPr>
+          <w:rFonts w:cstheme="minorHAnsi"/>
+        </w:rPr>
+        <w:t xml:space="preserve">Clicking the "Delete" button will prompt the user to confirm if they want to delete the selected </w:t>
+      </w:r>
+      <w:r>
+        <w:rPr>
+          <w:rFonts w:cstheme="minorHAnsi"/>
+        </w:rPr>
+        <w:t>record</w:t>
+      </w:r>
+      <w:r>
+        <w:rPr>
+          <w:rFonts w:cstheme="minorHAnsi"/>
+        </w:rPr>
+        <w:t xml:space="preserve">.  Clicking the "OK" button will attempt to delete the record but it will fail unless there are no records that reference the specified </w:t>
+      </w:r>
+      <w:r>
+        <w:rPr>
+          <w:rFonts w:cstheme="minorHAnsi"/>
+        </w:rPr>
+        <w:t>record</w:t>
+      </w:r>
+      <w:r>
+        <w:rPr>
+          <w:rFonts w:cstheme="minorHAnsi"/>
+        </w:rPr>
+        <w:t xml:space="preserve">, if it is successful the </w:t>
+      </w:r>
+      <w:r>
+        <w:rPr>
+          <w:rFonts w:cstheme="minorHAnsi"/>
+        </w:rPr>
+        <w:t>modular window is closed and the list is updated.</w:t>
+      </w:r>
+    </w:p>
+    <w:p>
+      <w:pPr>
+        <w:pStyle w:val="ListParagraph"/>
+        <w:numPr>
+          <w:ilvl w:val="5"/>
+          <w:numId w:val="2"/>
+        </w:numPr>
+        <w:rPr>
+          <w:rFonts w:cstheme="minorHAnsi"/>
+        </w:rPr>
+      </w:pPr>
+      <w:r>
+        <w:rPr>
+          <w:rFonts w:cstheme="minorHAnsi"/>
+        </w:rPr>
+        <w:t>Clicking the "Apply Changes" button will attempt to save the updated record values.  If the values are valid the modular window will be closed.</w:t>
+      </w:r>
+    </w:p>
+    <w:p>
+      <w:pPr>
+        <w:pStyle w:val="ListParagraph"/>
+        <w:numPr>
+          <w:ilvl w:val="4"/>
+          <w:numId w:val="2"/>
+        </w:numPr>
+        <w:rPr>
+          <w:rFonts w:cstheme="minorHAnsi"/>
+        </w:rPr>
+      </w:pPr>
+      <w:r>
+        <w:rPr>
+          <w:rFonts w:cstheme="minorHAnsi"/>
+        </w:rPr>
+        <w:t xml:space="preserve">Clicking the "Create" button at the top of the report will open the modular window with a form to create the new reference record.   </w:t>
+      </w:r>
+    </w:p>
+    <w:p>
+      <w:pPr>
+        <w:pStyle w:val="ListParagraph"/>
+        <w:numPr>
+          <w:ilvl w:val="5"/>
+          <w:numId w:val="2"/>
+        </w:numPr>
+        <w:rPr>
+          <w:rFonts w:cstheme="minorHAnsi"/>
+        </w:rPr>
+      </w:pPr>
+      <w:r>
+        <w:rPr>
+          <w:rFonts w:cstheme="minorHAnsi"/>
+        </w:rPr>
+        <w:t>Clicking the "Cancel" button will close the modular window</w:t>
+      </w:r>
+    </w:p>
+    <w:p>
+      <w:pPr>
+        <w:pStyle w:val="ListParagraph"/>
+        <w:numPr>
+          <w:ilvl w:val="5"/>
+          <w:numId w:val="2"/>
+        </w:numPr>
+        <w:rPr>
+          <w:rFonts w:cstheme="minorHAnsi"/>
+        </w:rPr>
+      </w:pPr>
+      <w:r>
+        <w:rPr>
+          <w:rFonts w:cstheme="minorHAnsi"/>
+        </w:rPr>
         <w:lastRenderedPageBreak/>
-        <w:t>View Reference Record Page List:</w:t>
+        <w:t xml:space="preserve">Clicking the "Apply Changes" button will attempt to save the </w:t>
+      </w:r>
+      <w:r>
+        <w:rPr>
+          <w:rFonts w:cstheme="minorHAnsi"/>
+        </w:rPr>
+        <w:t>new</w:t>
+      </w:r>
+      <w:r>
+        <w:rPr>
+          <w:rFonts w:cstheme="minorHAnsi"/>
+        </w:rPr>
+        <w:t xml:space="preserve"> record values.  If the values are valid the modular window will be closed.</w:t>
       </w:r>
     </w:p>
     <w:p>
@@ -4689,13 +5656,127 @@
         <w:rPr>
           <w:rFonts w:cstheme="minorHAnsi"/>
         </w:rPr>
-        <w:t>Page ID: 300</w:t>
-      </w:r>
-      <w:r>
-        <w:rPr>
-          <w:rFonts w:cstheme="minorHAnsi"/>
-        </w:rPr>
-        <w:t xml:space="preserve"> - 399</w:t>
+        <w:t>For the Divisions page clicking a Science Center name will open the View/Edit Science Center form as a modular window</w:t>
+      </w:r>
+    </w:p>
+    <w:p>
+      <w:pPr>
+        <w:pStyle w:val="ListParagraph"/>
+        <w:numPr>
+          <w:ilvl w:val="1"/>
+          <w:numId w:val="2"/>
+        </w:numPr>
+        <w:rPr>
+          <w:rFonts w:cstheme="minorHAnsi"/>
+        </w:rPr>
+      </w:pPr>
+      <w:r>
+        <w:rPr>
+          <w:rFonts w:cstheme="minorHAnsi"/>
+        </w:rPr>
+        <w:t>Reference List Preset Management Pages</w:t>
+      </w:r>
+    </w:p>
+    <w:p>
+      <w:pPr>
+        <w:pStyle w:val="ListParagraph"/>
+        <w:numPr>
+          <w:ilvl w:val="2"/>
+          <w:numId w:val="2"/>
+        </w:numPr>
+        <w:rPr>
+          <w:rFonts w:cstheme="minorHAnsi"/>
+        </w:rPr>
+      </w:pPr>
+      <w:r>
+        <w:rPr>
+          <w:rFonts w:cstheme="minorHAnsi"/>
+        </w:rPr>
+        <w:t>The "View" pages (e.g. View Regional Ecosystems) are listed under the "Presets" navigation menu item</w:t>
+      </w:r>
+    </w:p>
+    <w:p>
+      <w:pPr>
+        <w:pStyle w:val="ListParagraph"/>
+        <w:numPr>
+          <w:ilvl w:val="2"/>
+          <w:numId w:val="2"/>
+        </w:numPr>
+        <w:rPr>
+          <w:rFonts w:cstheme="minorHAnsi"/>
+        </w:rPr>
+      </w:pPr>
+      <w:r>
+        <w:rPr>
+          <w:rFonts w:cstheme="minorHAnsi"/>
+        </w:rPr>
+        <w:t>All Preset Management pages have the same functionality for the given type of reference list:</w:t>
+      </w:r>
+    </w:p>
+    <w:p>
+      <w:pPr>
+        <w:pStyle w:val="ListParagraph"/>
+        <w:numPr>
+          <w:ilvl w:val="3"/>
+          <w:numId w:val="2"/>
+        </w:numPr>
+        <w:rPr>
+          <w:rFonts w:cstheme="minorHAnsi"/>
+        </w:rPr>
+      </w:pPr>
+      <w:r>
+        <w:rPr>
+          <w:rFonts w:cstheme="minorHAnsi"/>
+        </w:rPr>
+        <w:t xml:space="preserve">View Reference </w:t>
+      </w:r>
+      <w:r>
+        <w:rPr>
+          <w:rFonts w:cstheme="minorHAnsi"/>
+        </w:rPr>
+        <w:t xml:space="preserve">Preset </w:t>
+      </w:r>
+      <w:r>
+        <w:rPr>
+          <w:rFonts w:cstheme="minorHAnsi"/>
+        </w:rPr>
+        <w:t>Record Page List:</w:t>
+      </w:r>
+    </w:p>
+    <w:p>
+      <w:pPr>
+        <w:pStyle w:val="ListParagraph"/>
+        <w:numPr>
+          <w:ilvl w:val="4"/>
+          <w:numId w:val="2"/>
+        </w:numPr>
+        <w:rPr>
+          <w:rFonts w:cstheme="minorHAnsi"/>
+        </w:rPr>
+      </w:pPr>
+      <w:r>
+        <w:rPr>
+          <w:rFonts w:cstheme="minorHAnsi"/>
+        </w:rPr>
+        <w:t xml:space="preserve">Page ID: 400 - 499 (e.g. Page ID: 400 - View Regional Ecosystem Presets) </w:t>
+      </w:r>
+    </w:p>
+    <w:p>
+      <w:pPr>
+        <w:pStyle w:val="ListParagraph"/>
+        <w:numPr>
+          <w:ilvl w:val="3"/>
+          <w:numId w:val="2"/>
+        </w:numPr>
+        <w:rPr>
+          <w:rFonts w:cstheme="minorHAnsi"/>
+        </w:rPr>
+      </w:pPr>
+      <w:r>
+        <w:rPr>
+          <w:rFonts w:cstheme="minorHAnsi"/>
+        </w:rPr>
+        <w:t>View Reference</w:t>
       </w:r>
       <w:r>
         <w:rPr>
@@ -4707,31 +5788,109 @@
         <w:rPr>
           <w:rFonts w:cstheme="minorHAnsi"/>
         </w:rPr>
-        <w:t xml:space="preserve">(e.g. Page ID: </w:t>
-      </w:r>
-      <w:r>
-        <w:rPr>
-          <w:rFonts w:cstheme="minorHAnsi"/>
-        </w:rPr>
-        <w:t>320</w:t>
-      </w:r>
-      <w:r>
-        <w:rPr>
-          <w:rFonts w:cstheme="minorHAnsi"/>
-        </w:rPr>
-        <w:t xml:space="preserve"> -</w:t>
-      </w:r>
-      <w:r>
-        <w:rPr>
-          <w:rFonts w:cstheme="minorHAnsi"/>
-        </w:rPr>
-        <w:t xml:space="preserve"> View Platform Types</w:t>
-      </w:r>
-      <w:r>
-        <w:rPr>
-          <w:rFonts w:cstheme="minorHAnsi"/>
-        </w:rPr>
-        <w:t>)</w:t>
+        <w:t xml:space="preserve">Preset </w:t>
+      </w:r>
+      <w:r>
+        <w:rPr>
+          <w:rFonts w:cstheme="minorHAnsi"/>
+        </w:rPr>
+        <w:t xml:space="preserve">Record </w:t>
+      </w:r>
+      <w:r>
+        <w:rPr>
+          <w:rFonts w:cstheme="minorHAnsi"/>
+        </w:rPr>
+        <w:t>Page:</w:t>
+      </w:r>
+    </w:p>
+    <w:p>
+      <w:pPr>
+        <w:pStyle w:val="ListParagraph"/>
+        <w:numPr>
+          <w:ilvl w:val="4"/>
+          <w:numId w:val="2"/>
+        </w:numPr>
+        <w:rPr>
+          <w:rFonts w:cstheme="minorHAnsi"/>
+        </w:rPr>
+      </w:pPr>
+      <w:r>
+        <w:rPr>
+          <w:rFonts w:cstheme="minorHAnsi"/>
+        </w:rPr>
+        <w:t xml:space="preserve">This page lists all of the </w:t>
+      </w:r>
+      <w:r>
+        <w:rPr>
+          <w:rFonts w:cstheme="minorHAnsi"/>
+        </w:rPr>
+        <w:t xml:space="preserve">preset </w:t>
+      </w:r>
+      <w:r>
+        <w:rPr>
+          <w:rFonts w:cstheme="minorHAnsi"/>
+        </w:rPr>
+        <w:t>records</w:t>
+      </w:r>
+      <w:r>
+        <w:rPr>
+          <w:rFonts w:cstheme="minorHAnsi"/>
+        </w:rPr>
+        <w:t xml:space="preserve"> in the database </w:t>
+      </w:r>
+      <w:r>
+        <w:rPr>
+          <w:rFonts w:cstheme="minorHAnsi"/>
+        </w:rPr>
+        <w:t xml:space="preserve">for the reference record type </w:t>
+      </w:r>
+      <w:r>
+        <w:rPr>
+          <w:rFonts w:cstheme="minorHAnsi"/>
+        </w:rPr>
+        <w:t xml:space="preserve">using an interactive report with an edit icon next to each row.  Clicking on the edit icon will </w:t>
+      </w:r>
+      <w:r>
+        <w:rPr>
+          <w:rFonts w:cstheme="minorHAnsi"/>
+        </w:rPr>
+        <w:t xml:space="preserve">redirect the user to a View/Edit Preset Page with a form displaying the </w:t>
+      </w:r>
+      <w:r>
+        <w:rPr>
+          <w:rFonts w:cstheme="minorHAnsi"/>
+        </w:rPr>
+        <w:t xml:space="preserve">corresponding record's information.  </w:t>
+      </w:r>
+    </w:p>
+    <w:p>
+      <w:pPr>
+        <w:pStyle w:val="ListParagraph"/>
+        <w:numPr>
+          <w:ilvl w:val="4"/>
+          <w:numId w:val="2"/>
+        </w:numPr>
+        <w:rPr>
+          <w:rFonts w:cstheme="minorHAnsi"/>
+        </w:rPr>
+      </w:pPr>
+      <w:r>
+        <w:rPr>
+          <w:rFonts w:cstheme="minorHAnsi"/>
+        </w:rPr>
+        <w:t xml:space="preserve">Clicking the "Create" button at the top of the report will </w:t>
+      </w:r>
+      <w:r>
+        <w:rPr>
+          <w:rFonts w:cstheme="minorHAnsi"/>
+        </w:rPr>
+        <w:t>redirect the user to a View/Edit Preset page with a blank form t</w:t>
+      </w:r>
+      <w:r>
+        <w:rPr>
+          <w:rFonts w:cstheme="minorHAnsi"/>
+        </w:rPr>
+        <w:t xml:space="preserve">o create the new reference record.   </w:t>
       </w:r>
     </w:p>
     <w:p>
@@ -4749,7 +5908,31 @@
         <w:rPr>
           <w:rFonts w:cstheme="minorHAnsi"/>
         </w:rPr>
-        <w:t>View Reference Record Page:</w:t>
+        <w:t xml:space="preserve">View/Edit </w:t>
+      </w:r>
+      <w:r>
+        <w:rPr>
+          <w:rFonts w:cstheme="minorHAnsi"/>
+        </w:rPr>
+        <w:t xml:space="preserve">Reference </w:t>
+      </w:r>
+      <w:r>
+        <w:rPr>
+          <w:rFonts w:cstheme="minorHAnsi"/>
+        </w:rPr>
+        <w:t xml:space="preserve">Preset </w:t>
+      </w:r>
+      <w:r>
+        <w:rPr>
+          <w:rFonts w:cstheme="minorHAnsi"/>
+        </w:rPr>
+        <w:t xml:space="preserve">Record </w:t>
+      </w:r>
+      <w:r>
+        <w:rPr>
+          <w:rFonts w:cstheme="minorHAnsi"/>
+        </w:rPr>
+        <w:t>Page:</w:t>
       </w:r>
     </w:p>
     <w:p>
@@ -4767,61 +5950,7 @@
         <w:rPr>
           <w:rFonts w:cstheme="minorHAnsi"/>
         </w:rPr>
-        <w:t xml:space="preserve">This page lists all of the </w:t>
-      </w:r>
-      <w:r>
-        <w:rPr>
-          <w:rFonts w:cstheme="minorHAnsi"/>
-        </w:rPr>
-        <w:t>records</w:t>
-      </w:r>
-      <w:r>
-        <w:rPr>
-          <w:rFonts w:cstheme="minorHAnsi"/>
-        </w:rPr>
-        <w:t xml:space="preserve"> in the database </w:t>
-      </w:r>
-      <w:r>
-        <w:rPr>
-          <w:rFonts w:cstheme="minorHAnsi"/>
-        </w:rPr>
-        <w:t xml:space="preserve">for the reference record type </w:t>
-      </w:r>
-      <w:r>
-        <w:rPr>
-          <w:rFonts w:cstheme="minorHAnsi"/>
-        </w:rPr>
-        <w:t xml:space="preserve">using an interactive report with an edit icon next to each row.  Clicking on the edit icon will open </w:t>
-      </w:r>
-      <w:r>
-        <w:rPr>
-          <w:rFonts w:cstheme="minorHAnsi"/>
-        </w:rPr>
-        <w:t>a modular window containing the V</w:t>
-      </w:r>
-      <w:r>
-        <w:rPr>
-          <w:rFonts w:cstheme="minorHAnsi"/>
-        </w:rPr>
-        <w:t xml:space="preserve">iew/Edit </w:t>
-      </w:r>
-      <w:r>
-        <w:rPr>
-          <w:rFonts w:cstheme="minorHAnsi"/>
-        </w:rPr>
-        <w:t xml:space="preserve">form with the corresponding </w:t>
-      </w:r>
-      <w:r>
-        <w:rPr>
-          <w:rFonts w:cstheme="minorHAnsi"/>
-        </w:rPr>
-        <w:t>record</w:t>
-      </w:r>
-      <w:r>
-        <w:rPr>
-          <w:rFonts w:cstheme="minorHAnsi"/>
-        </w:rPr>
-        <w:t xml:space="preserve">'s information.  </w:t>
+        <w:t xml:space="preserve">This page contains a form to define the given reference preset record's information (e.g. name, description).  The form also contains a shuttle field that allows the user to define the corresponding reference records for the given preset record.  </w:t>
       </w:r>
     </w:p>
     <w:p>
@@ -4839,103 +5968,7 @@
         <w:rPr>
           <w:rFonts w:cstheme="minorHAnsi"/>
         </w:rPr>
-        <w:t xml:space="preserve">Clicking the </w:t>
-      </w:r>
-      <w:r>
-        <w:rPr>
-          <w:rFonts w:cstheme="minorHAnsi"/>
-        </w:rPr>
-        <w:t>"</w:t>
-      </w:r>
-      <w:r>
-        <w:rPr>
-          <w:rFonts w:cstheme="minorHAnsi"/>
-        </w:rPr>
-        <w:t>Cancel</w:t>
-      </w:r>
-      <w:r>
-        <w:rPr>
-          <w:rFonts w:cstheme="minorHAnsi"/>
-        </w:rPr>
-        <w:t>"</w:t>
-      </w:r>
-      <w:r>
-        <w:rPr>
-          <w:rFonts w:cstheme="minorHAnsi"/>
-        </w:rPr>
-        <w:t xml:space="preserve"> button </w:t>
-      </w:r>
-      <w:r>
-        <w:rPr>
-          <w:rFonts w:cstheme="minorHAnsi"/>
-        </w:rPr>
-        <w:t>will close the modular window</w:t>
-      </w:r>
-    </w:p>
-    <w:p>
-      <w:pPr>
-        <w:pStyle w:val="ListParagraph"/>
-        <w:numPr>
-          <w:ilvl w:val="5"/>
-          <w:numId w:val="2"/>
-        </w:numPr>
-        <w:rPr>
-          <w:rFonts w:cstheme="minorHAnsi"/>
-        </w:rPr>
-      </w:pPr>
-      <w:r>
-        <w:rPr>
-          <w:rFonts w:cstheme="minorHAnsi"/>
-        </w:rPr>
-        <w:t xml:space="preserve">Clicking the "Delete" button will prompt the user to confirm if they want to delete the selected </w:t>
-      </w:r>
-      <w:r>
-        <w:rPr>
-          <w:rFonts w:cstheme="minorHAnsi"/>
-        </w:rPr>
-        <w:t>record</w:t>
-      </w:r>
-      <w:r>
-        <w:rPr>
-          <w:rFonts w:cstheme="minorHAnsi"/>
-        </w:rPr>
-        <w:t xml:space="preserve">.  Clicking the "OK" button will attempt to delete the record but it will fail unless there are no records that reference the specified </w:t>
-      </w:r>
-      <w:r>
-        <w:rPr>
-          <w:rFonts w:cstheme="minorHAnsi"/>
-        </w:rPr>
-        <w:t>record</w:t>
-      </w:r>
-      <w:r>
-        <w:rPr>
-          <w:rFonts w:cstheme="minorHAnsi"/>
-        </w:rPr>
-        <w:t xml:space="preserve">, if it is successful the </w:t>
-      </w:r>
-      <w:r>
-        <w:rPr>
-          <w:rFonts w:cstheme="minorHAnsi"/>
-        </w:rPr>
-        <w:t>modular window is closed and the list is updated.</w:t>
-      </w:r>
-    </w:p>
-    <w:p>
-      <w:pPr>
-        <w:pStyle w:val="ListParagraph"/>
-        <w:numPr>
-          <w:ilvl w:val="5"/>
-          <w:numId w:val="2"/>
-        </w:numPr>
-        <w:rPr>
-          <w:rFonts w:cstheme="minorHAnsi"/>
-        </w:rPr>
-      </w:pPr>
-      <w:r>
-        <w:rPr>
-          <w:rFonts w:cstheme="minorHAnsi"/>
-        </w:rPr>
-        <w:t>Clicking the "Apply Changes" button will attempt to save the updated record values.  If the values are valid the modular window will be closed.</w:t>
+        <w:t>Certain reference tables have a "Filter List" checkbox that allows the user to toggle the filtered/full list of options in the shuttle field (e.g. ESA Target Species)</w:t>
       </w:r>
     </w:p>
     <w:p>
@@ -4953,55 +5986,13 @@
         <w:rPr>
           <w:rFonts w:cstheme="minorHAnsi"/>
         </w:rPr>
-        <w:t xml:space="preserve">Clicking the "Create" button at the top of the report will open the modular window with a form to create the new reference record.   </w:t>
-      </w:r>
-    </w:p>
-    <w:p>
-      <w:pPr>
-        <w:pStyle w:val="ListParagraph"/>
-        <w:numPr>
-          <w:ilvl w:val="5"/>
-          <w:numId w:val="2"/>
-        </w:numPr>
-        <w:rPr>
-          <w:rFonts w:cstheme="minorHAnsi"/>
-        </w:rPr>
-      </w:pPr>
-      <w:r>
-        <w:rPr>
-          <w:rFonts w:cstheme="minorHAnsi"/>
-        </w:rPr>
-        <w:t>Clicking the "Cancel" button will close the modular window</w:t>
-      </w:r>
-    </w:p>
-    <w:p>
-      <w:pPr>
-        <w:pStyle w:val="ListParagraph"/>
-        <w:numPr>
-          <w:ilvl w:val="5"/>
-          <w:numId w:val="2"/>
-        </w:numPr>
-        <w:rPr>
-          <w:rFonts w:cstheme="minorHAnsi"/>
-        </w:rPr>
-      </w:pPr>
-      <w:r>
-        <w:rPr>
-          <w:rFonts w:cstheme="minorHAnsi"/>
-        </w:rPr>
-        <w:t xml:space="preserve">Clicking the "Apply Changes" button will attempt to save the </w:t>
-      </w:r>
-      <w:r>
-        <w:rPr>
-          <w:rFonts w:cstheme="minorHAnsi"/>
-        </w:rPr>
-        <w:t>new</w:t>
-      </w:r>
-      <w:r>
-        <w:rPr>
-          <w:rFonts w:cstheme="minorHAnsi"/>
-        </w:rPr>
-        <w:t xml:space="preserve"> record values.  If the values are valid the modular window will be closed.</w:t>
+        <w:t xml:space="preserve">Clicking the "Cancel" button will </w:t>
+      </w:r>
+      <w:r>
+        <w:rPr>
+          <w:rFonts w:cstheme="minorHAnsi"/>
+        </w:rPr>
+        <w:t>redirect the user back to the corresponding View Reference Preset Record page</w:t>
       </w:r>
     </w:p>
     <w:p>
@@ -5019,79 +6010,13 @@
         <w:rPr>
           <w:rFonts w:cstheme="minorHAnsi"/>
         </w:rPr>
-        <w:t>For the Divisions page clicking a Science Center name will open the View/Edit Science Center form as a modular window</w:t>
-      </w:r>
-    </w:p>
-    <w:p>
-      <w:pPr>
-        <w:pStyle w:val="ListParagraph"/>
-        <w:numPr>
-          <w:ilvl w:val="1"/>
-          <w:numId w:val="2"/>
-        </w:numPr>
-        <w:rPr>
-          <w:rFonts w:cstheme="minorHAnsi"/>
-        </w:rPr>
-      </w:pPr>
-      <w:r>
-        <w:rPr>
-          <w:rFonts w:cstheme="minorHAnsi"/>
-        </w:rPr>
-        <w:t>Reference List Preset Management Pages</w:t>
-      </w:r>
-    </w:p>
-    <w:p>
-      <w:pPr>
-        <w:pStyle w:val="ListParagraph"/>
-        <w:numPr>
-          <w:ilvl w:val="2"/>
-          <w:numId w:val="2"/>
-        </w:numPr>
-        <w:rPr>
-          <w:rFonts w:cstheme="minorHAnsi"/>
-        </w:rPr>
-      </w:pPr>
-      <w:r>
-        <w:rPr>
-          <w:rFonts w:cstheme="minorHAnsi"/>
-        </w:rPr>
-        <w:t>The "View" pages (e.g. View Regional Ecosystems) are listed under the "Presets" navigation menu item</w:t>
-      </w:r>
-    </w:p>
-    <w:p>
-      <w:pPr>
-        <w:pStyle w:val="ListParagraph"/>
-        <w:numPr>
-          <w:ilvl w:val="2"/>
-          <w:numId w:val="2"/>
-        </w:numPr>
-        <w:rPr>
-          <w:rFonts w:cstheme="minorHAnsi"/>
-        </w:rPr>
-      </w:pPr>
-      <w:r>
-        <w:rPr>
-          <w:rFonts w:cstheme="minorHAnsi"/>
-        </w:rPr>
-        <w:t>All Preset Management pages have the same functionality for the given type of reference list:</w:t>
-      </w:r>
-    </w:p>
-    <w:p>
-      <w:pPr>
-        <w:pStyle w:val="ListParagraph"/>
-        <w:numPr>
-          <w:ilvl w:val="3"/>
-          <w:numId w:val="2"/>
-        </w:numPr>
-        <w:rPr>
-          <w:rFonts w:cstheme="minorHAnsi"/>
-        </w:rPr>
-      </w:pPr>
-      <w:r>
-        <w:rPr>
-          <w:rFonts w:cstheme="minorHAnsi"/>
-        </w:rPr>
-        <w:t xml:space="preserve">View Reference </w:t>
+        <w:t xml:space="preserve">If the "Edit" button on the View Reference Preset Record page was clicked the user will see a "Delete" button.  </w:t>
+      </w:r>
+      <w:r>
+        <w:rPr>
+          <w:rFonts w:cstheme="minorHAnsi"/>
+        </w:rPr>
+        <w:t xml:space="preserve">Clicking the "Delete" button will prompt the user to confirm if they want to delete the selected record.  Clicking the "OK" button will attempt to delete the record but it will fail unless there are no records that reference the specified record, if it is successful the user is redirected to the View Reference </w:t>
       </w:r>
       <w:r>
         <w:rPr>
@@ -5103,7 +6028,7 @@
         <w:rPr>
           <w:rFonts w:cstheme="minorHAnsi"/>
         </w:rPr>
-        <w:t>Record Page List:</w:t>
+        <w:t>Record Page.</w:t>
       </w:r>
     </w:p>
     <w:p>
@@ -5121,296 +6046,14 @@
         <w:rPr>
           <w:rFonts w:cstheme="minorHAnsi"/>
         </w:rPr>
-        <w:t xml:space="preserve">Page ID: 400 - 499 (e.g. Page ID: 400 - View Regional Ecosystem Presets) </w:t>
-      </w:r>
-    </w:p>
-    <w:p>
-      <w:pPr>
-        <w:pStyle w:val="ListParagraph"/>
-        <w:numPr>
-          <w:ilvl w:val="3"/>
-          <w:numId w:val="2"/>
-        </w:numPr>
-        <w:rPr>
-          <w:rFonts w:cstheme="minorHAnsi"/>
-        </w:rPr>
-      </w:pPr>
-      <w:r>
-        <w:rPr>
-          <w:rFonts w:cstheme="minorHAnsi"/>
-        </w:rPr>
-        <w:t>View Reference</w:t>
-      </w:r>
-      <w:r>
-        <w:rPr>
-          <w:rFonts w:cstheme="minorHAnsi"/>
-        </w:rPr>
-        <w:t xml:space="preserve"> </w:t>
-      </w:r>
-      <w:r>
-        <w:rPr>
-          <w:rFonts w:cstheme="minorHAnsi"/>
-        </w:rPr>
-        <w:t xml:space="preserve">Preset </w:t>
-      </w:r>
-      <w:r>
-        <w:rPr>
-          <w:rFonts w:cstheme="minorHAnsi"/>
-        </w:rPr>
-        <w:t xml:space="preserve">Record </w:t>
-      </w:r>
-      <w:r>
-        <w:rPr>
-          <w:rFonts w:cstheme="minorHAnsi"/>
-        </w:rPr>
-        <w:t>Page:</w:t>
-      </w:r>
-    </w:p>
-    <w:p>
-      <w:pPr>
-        <w:pStyle w:val="ListParagraph"/>
-        <w:numPr>
-          <w:ilvl w:val="4"/>
-          <w:numId w:val="2"/>
-        </w:numPr>
-        <w:rPr>
-          <w:rFonts w:cstheme="minorHAnsi"/>
-        </w:rPr>
-      </w:pPr>
-      <w:r>
-        <w:rPr>
-          <w:rFonts w:cstheme="minorHAnsi"/>
-        </w:rPr>
-        <w:t xml:space="preserve">This page lists all of the </w:t>
-      </w:r>
-      <w:r>
-        <w:rPr>
-          <w:rFonts w:cstheme="minorHAnsi"/>
-        </w:rPr>
-        <w:t xml:space="preserve">preset </w:t>
-      </w:r>
-      <w:r>
-        <w:rPr>
-          <w:rFonts w:cstheme="minorHAnsi"/>
-        </w:rPr>
-        <w:t>records</w:t>
-      </w:r>
-      <w:r>
-        <w:rPr>
-          <w:rFonts w:cstheme="minorHAnsi"/>
-        </w:rPr>
-        <w:t xml:space="preserve"> in the database </w:t>
-      </w:r>
-      <w:r>
-        <w:rPr>
-          <w:rFonts w:cstheme="minorHAnsi"/>
-        </w:rPr>
-        <w:t xml:space="preserve">for the reference record type </w:t>
-      </w:r>
-      <w:r>
-        <w:rPr>
-          <w:rFonts w:cstheme="minorHAnsi"/>
-        </w:rPr>
-        <w:t xml:space="preserve">using an interactive report with an edit icon next to each row.  Clicking on the edit icon will </w:t>
-      </w:r>
-      <w:r>
-        <w:rPr>
-          <w:rFonts w:cstheme="minorHAnsi"/>
-        </w:rPr>
-        <w:t xml:space="preserve">redirect the user to a View/Edit Preset Page with a form displaying the </w:t>
-      </w:r>
-      <w:r>
-        <w:rPr>
-          <w:rFonts w:cstheme="minorHAnsi"/>
-        </w:rPr>
-        <w:t xml:space="preserve">corresponding record's information.  </w:t>
-      </w:r>
-    </w:p>
-    <w:p>
-      <w:pPr>
-        <w:pStyle w:val="ListParagraph"/>
-        <w:numPr>
-          <w:ilvl w:val="4"/>
-          <w:numId w:val="2"/>
-        </w:numPr>
-        <w:rPr>
-          <w:rFonts w:cstheme="minorHAnsi"/>
-        </w:rPr>
-      </w:pPr>
+        <w:t xml:space="preserve">Clicking the "Apply Changes" button will attempt to save the updated record values if the record already exists and it will attempt </w:t>
+      </w:r>
       <w:r>
         <w:rPr>
           <w:rFonts w:cstheme="minorHAnsi"/>
         </w:rPr>
         <w:lastRenderedPageBreak/>
-        <w:t xml:space="preserve">Clicking the "Create" button at the top of the report will </w:t>
-      </w:r>
-      <w:r>
-        <w:rPr>
-          <w:rFonts w:cstheme="minorHAnsi"/>
-        </w:rPr>
-        <w:t>redirect the user to a View/Edit Preset page with a blank form t</w:t>
-      </w:r>
-      <w:r>
-        <w:rPr>
-          <w:rFonts w:cstheme="minorHAnsi"/>
-        </w:rPr>
-        <w:t xml:space="preserve">o create the new reference record.   </w:t>
-      </w:r>
-    </w:p>
-    <w:p>
-      <w:pPr>
-        <w:pStyle w:val="ListParagraph"/>
-        <w:numPr>
-          <w:ilvl w:val="3"/>
-          <w:numId w:val="2"/>
-        </w:numPr>
-        <w:rPr>
-          <w:rFonts w:cstheme="minorHAnsi"/>
-        </w:rPr>
-      </w:pPr>
-      <w:r>
-        <w:rPr>
-          <w:rFonts w:cstheme="minorHAnsi"/>
-        </w:rPr>
-        <w:t xml:space="preserve">View/Edit </w:t>
-      </w:r>
-      <w:r>
-        <w:rPr>
-          <w:rFonts w:cstheme="minorHAnsi"/>
-        </w:rPr>
-        <w:t xml:space="preserve">Reference </w:t>
-      </w:r>
-      <w:r>
-        <w:rPr>
-          <w:rFonts w:cstheme="minorHAnsi"/>
-        </w:rPr>
-        <w:t xml:space="preserve">Preset </w:t>
-      </w:r>
-      <w:r>
-        <w:rPr>
-          <w:rFonts w:cstheme="minorHAnsi"/>
-        </w:rPr>
-        <w:t xml:space="preserve">Record </w:t>
-      </w:r>
-      <w:r>
-        <w:rPr>
-          <w:rFonts w:cstheme="minorHAnsi"/>
-        </w:rPr>
-        <w:t>Page:</w:t>
-      </w:r>
-    </w:p>
-    <w:p>
-      <w:pPr>
-        <w:pStyle w:val="ListParagraph"/>
-        <w:numPr>
-          <w:ilvl w:val="4"/>
-          <w:numId w:val="2"/>
-        </w:numPr>
-        <w:rPr>
-          <w:rFonts w:cstheme="minorHAnsi"/>
-        </w:rPr>
-      </w:pPr>
-      <w:r>
-        <w:rPr>
-          <w:rFonts w:cstheme="minorHAnsi"/>
-        </w:rPr>
-        <w:t xml:space="preserve">This page contains a form to define the given reference preset record's information (e.g. name, description).  The form also contains a shuttle field that allows the user to define the corresponding reference records for the given preset record.  </w:t>
-      </w:r>
-    </w:p>
-    <w:p>
-      <w:pPr>
-        <w:pStyle w:val="ListParagraph"/>
-        <w:numPr>
-          <w:ilvl w:val="5"/>
-          <w:numId w:val="2"/>
-        </w:numPr>
-        <w:rPr>
-          <w:rFonts w:cstheme="minorHAnsi"/>
-        </w:rPr>
-      </w:pPr>
-      <w:r>
-        <w:rPr>
-          <w:rFonts w:cstheme="minorHAnsi"/>
-        </w:rPr>
-        <w:t>Certain reference tables have a "Filter List" checkbox that allows the user to toggle the filtered/full list of options in the shuttle field (e.g. ESA Target Species)</w:t>
-      </w:r>
-    </w:p>
-    <w:p>
-      <w:pPr>
-        <w:pStyle w:val="ListParagraph"/>
-        <w:numPr>
-          <w:ilvl w:val="4"/>
-          <w:numId w:val="2"/>
-        </w:numPr>
-        <w:rPr>
-          <w:rFonts w:cstheme="minorHAnsi"/>
-        </w:rPr>
-      </w:pPr>
-      <w:r>
-        <w:rPr>
-          <w:rFonts w:cstheme="minorHAnsi"/>
-        </w:rPr>
-        <w:t xml:space="preserve">Clicking the "Cancel" button will </w:t>
-      </w:r>
-      <w:r>
-        <w:rPr>
-          <w:rFonts w:cstheme="minorHAnsi"/>
-        </w:rPr>
-        <w:t>redirect the user back to the corresponding View Reference Preset Record page</w:t>
-      </w:r>
-    </w:p>
-    <w:p>
-      <w:pPr>
-        <w:pStyle w:val="ListParagraph"/>
-        <w:numPr>
-          <w:ilvl w:val="4"/>
-          <w:numId w:val="2"/>
-        </w:numPr>
-        <w:rPr>
-          <w:rFonts w:cstheme="minorHAnsi"/>
-        </w:rPr>
-      </w:pPr>
-      <w:r>
-        <w:rPr>
-          <w:rFonts w:cstheme="minorHAnsi"/>
-        </w:rPr>
-        <w:t xml:space="preserve">If the "Edit" button on the View Reference Preset Record page was clicked the user will see a "Delete" button.  </w:t>
-      </w:r>
-      <w:r>
-        <w:rPr>
-          <w:rFonts w:cstheme="minorHAnsi"/>
-        </w:rPr>
-        <w:t xml:space="preserve">Clicking the "Delete" button will prompt the user to confirm if they want to delete the selected record.  Clicking the "OK" button will attempt to delete the record but it will fail unless there are no records that reference the specified record, if it is successful the user is redirected to the View Reference </w:t>
-      </w:r>
-      <w:r>
-        <w:rPr>
-          <w:rFonts w:cstheme="minorHAnsi"/>
-        </w:rPr>
-        <w:t xml:space="preserve">Preset </w:t>
-      </w:r>
-      <w:r>
-        <w:rPr>
-          <w:rFonts w:cstheme="minorHAnsi"/>
-        </w:rPr>
-        <w:t>Record Page.</w:t>
-      </w:r>
-    </w:p>
-    <w:p>
-      <w:pPr>
-        <w:pStyle w:val="ListParagraph"/>
-        <w:numPr>
-          <w:ilvl w:val="4"/>
-          <w:numId w:val="2"/>
-        </w:numPr>
-        <w:rPr>
-          <w:rFonts w:cstheme="minorHAnsi"/>
-        </w:rPr>
-      </w:pPr>
-      <w:r>
-        <w:rPr>
-          <w:rFonts w:cstheme="minorHAnsi"/>
-        </w:rPr>
-        <w:t>Clicking the "Apply Changes" button will attempt to save the updated record values if the record already exists and it will attempt to save the new record values</w:t>
+        <w:t>to save the new record values</w:t>
       </w:r>
       <w:r>
         <w:rPr>
@@ -5529,7 +6172,7 @@
         </w:rPr>
         <w:t xml:space="preserve"> (for details see </w:t>
       </w:r>
-      <w:hyperlink r:id="rId25" w:history="1">
+      <w:hyperlink r:id="rId32" w:history="1">
         <w:r>
           <w:rPr>
             <w:rStyle w:val="Hyperlink"/>
@@ -5707,7 +6350,6 @@
         <w:rPr>
           <w:rFonts w:cstheme="minorHAnsi"/>
         </w:rPr>
-        <w:lastRenderedPageBreak/>
         <w:t xml:space="preserve">Authentication </w:t>
       </w:r>
       <w:r>
@@ -5728,7 +6370,7 @@
         </w:rPr>
         <w:t xml:space="preserve"> is implemented using the Authorization Application Module and is referenced in the </w:t>
       </w:r>
-      <w:hyperlink r:id="rId26" w:history="1">
+      <w:hyperlink r:id="rId33" w:history="1">
         <w:r>
           <w:rPr>
             <w:rStyle w:val="Hyperlink"/>
@@ -5767,7 +6409,7 @@
         </w:rPr>
         <w:t xml:space="preserve"> and is referenced in the </w:t>
       </w:r>
-      <w:hyperlink r:id="rId27" w:history="1">
+      <w:hyperlink r:id="rId34" w:history="1">
         <w:r>
           <w:rPr>
             <w:rStyle w:val="Hyperlink"/>
@@ -5896,7 +6538,7 @@
         </w:rPr>
         <w:t xml:space="preserve">see </w:t>
       </w:r>
-      <w:hyperlink r:id="rId28" w:history="1">
+      <w:hyperlink r:id="rId35" w:history="1">
         <w:r>
           <w:rPr>
             <w:rStyle w:val="Hyperlink"/>
@@ -5937,7 +6579,7 @@
 
 <file path=word/comments.xml><?xml version="1.0" encoding="utf-8"?>
 <w:comments xmlns:wpc="http://schemas.microsoft.com/office/word/2010/wordprocessingCanvas" xmlns:cx="http://schemas.microsoft.com/office/drawing/2014/chartex" xmlns:cx1="http://schemas.microsoft.com/office/drawing/2015/9/8/chartex" xmlns:mc="http://schemas.openxmlformats.org/markup-compatibility/2006" xmlns:o="urn:schemas-microsoft-com:office:office" xmlns:r="http://schemas.openxmlformats.org/officeDocument/2006/relationships" xmlns:m="http://schemas.openxmlformats.org/officeDocument/2006/math" xmlns:v="urn:schemas-microsoft-com:vml" xmlns:wp14="http://schemas.microsoft.com/office/word/2010/wordprocessingDrawing" xmlns:wp="http://schemas.openxmlformats.org/drawingml/2006/wordprocessingDrawing" xmlns:w10="urn:schemas-microsoft-com:office:word" xmlns:w="http://schemas.openxmlformats.org/wordprocessingml/2006/main" xmlns:w14="http://schemas.microsoft.com/office/word/2010/wordml" xmlns:w15="http://schemas.microsoft.com/office/word/2012/wordml" xmlns:w16se="http://schemas.microsoft.com/office/word/2015/wordml/symex" xmlns:wpg="http://schemas.microsoft.com/office/word/2010/wordprocessingGroup" xmlns:wpi="http://schemas.microsoft.com/office/word/2010/wordprocessingInk" xmlns:wne="http://schemas.microsoft.com/office/word/2006/wordml" xmlns:wps="http://schemas.microsoft.com/office/word/2010/wordprocessingShape" mc:Ignorable="w14 w15 w16se wp14">
-  <w:comment w:id="0" w:author="Jesse Abdul" w:date="2020-04-28T19:17:00Z" w:initials="JA">
+  <w:comment w:id="1" w:author="Jesse Abdul" w:date="2020-04-28T19:17:00Z" w:initials="JA">
     <w:p>
       <w:pPr>
         <w:pStyle w:val="CommentText"/>
@@ -7321,6 +7963,119 @@
     </w:lvl>
   </w:abstractNum>
   <w:abstractNum w:abstractNumId="12" w15:restartNumberingAfterBreak="0">
+    <w:nsid w:val="4EEC7E77"/>
+    <w:multiLevelType w:val="hybridMultilevel"/>
+    <w:tmpl w:val="DAE0608A"/>
+    <w:lvl w:ilvl="0" w:tplc="04090001">
+      <w:start w:val="1"/>
+      <w:numFmt w:val="bullet"/>
+      <w:lvlText w:val=""/>
+      <w:lvlJc w:val="left"/>
+      <w:pPr>
+        <w:ind w:left="360" w:hanging="360"/>
+      </w:pPr>
+      <w:rPr>
+        <w:rFonts w:ascii="Symbol" w:hAnsi="Symbol" w:hint="default"/>
+      </w:rPr>
+    </w:lvl>
+    <w:lvl w:ilvl="1" w:tplc="04090003">
+      <w:start w:val="1"/>
+      <w:numFmt w:val="bullet"/>
+      <w:lvlText w:val="o"/>
+      <w:lvlJc w:val="left"/>
+      <w:pPr>
+        <w:ind w:left="1080" w:hanging="360"/>
+      </w:pPr>
+      <w:rPr>
+        <w:rFonts w:ascii="Courier New" w:hAnsi="Courier New" w:cs="Courier New" w:hint="default"/>
+      </w:rPr>
+    </w:lvl>
+    <w:lvl w:ilvl="2" w:tplc="04090005" w:tentative="1">
+      <w:start w:val="1"/>
+      <w:numFmt w:val="bullet"/>
+      <w:lvlText w:val=""/>
+      <w:lvlJc w:val="left"/>
+      <w:pPr>
+        <w:ind w:left="1800" w:hanging="360"/>
+      </w:pPr>
+      <w:rPr>
+        <w:rFonts w:ascii="Wingdings" w:hAnsi="Wingdings" w:hint="default"/>
+      </w:rPr>
+    </w:lvl>
+    <w:lvl w:ilvl="3" w:tplc="04090001" w:tentative="1">
+      <w:start w:val="1"/>
+      <w:numFmt w:val="bullet"/>
+      <w:lvlText w:val=""/>
+      <w:lvlJc w:val="left"/>
+      <w:pPr>
+        <w:ind w:left="2520" w:hanging="360"/>
+      </w:pPr>
+      <w:rPr>
+        <w:rFonts w:ascii="Symbol" w:hAnsi="Symbol" w:hint="default"/>
+      </w:rPr>
+    </w:lvl>
+    <w:lvl w:ilvl="4" w:tplc="04090003" w:tentative="1">
+      <w:start w:val="1"/>
+      <w:numFmt w:val="bullet"/>
+      <w:lvlText w:val="o"/>
+      <w:lvlJc w:val="left"/>
+      <w:pPr>
+        <w:ind w:left="3240" w:hanging="360"/>
+      </w:pPr>
+      <w:rPr>
+        <w:rFonts w:ascii="Courier New" w:hAnsi="Courier New" w:cs="Courier New" w:hint="default"/>
+      </w:rPr>
+    </w:lvl>
+    <w:lvl w:ilvl="5" w:tplc="04090005" w:tentative="1">
+      <w:start w:val="1"/>
+      <w:numFmt w:val="bullet"/>
+      <w:lvlText w:val=""/>
+      <w:lvlJc w:val="left"/>
+      <w:pPr>
+        <w:ind w:left="3960" w:hanging="360"/>
+      </w:pPr>
+      <w:rPr>
+        <w:rFonts w:ascii="Wingdings" w:hAnsi="Wingdings" w:hint="default"/>
+      </w:rPr>
+    </w:lvl>
+    <w:lvl w:ilvl="6" w:tplc="04090001" w:tentative="1">
+      <w:start w:val="1"/>
+      <w:numFmt w:val="bullet"/>
+      <w:lvlText w:val=""/>
+      <w:lvlJc w:val="left"/>
+      <w:pPr>
+        <w:ind w:left="4680" w:hanging="360"/>
+      </w:pPr>
+      <w:rPr>
+        <w:rFonts w:ascii="Symbol" w:hAnsi="Symbol" w:hint="default"/>
+      </w:rPr>
+    </w:lvl>
+    <w:lvl w:ilvl="7" w:tplc="04090003" w:tentative="1">
+      <w:start w:val="1"/>
+      <w:numFmt w:val="bullet"/>
+      <w:lvlText w:val="o"/>
+      <w:lvlJc w:val="left"/>
+      <w:pPr>
+        <w:ind w:left="5400" w:hanging="360"/>
+      </w:pPr>
+      <w:rPr>
+        <w:rFonts w:ascii="Courier New" w:hAnsi="Courier New" w:cs="Courier New" w:hint="default"/>
+      </w:rPr>
+    </w:lvl>
+    <w:lvl w:ilvl="8" w:tplc="04090005" w:tentative="1">
+      <w:start w:val="1"/>
+      <w:numFmt w:val="bullet"/>
+      <w:lvlText w:val=""/>
+      <w:lvlJc w:val="left"/>
+      <w:pPr>
+        <w:ind w:left="6120" w:hanging="360"/>
+      </w:pPr>
+      <w:rPr>
+        <w:rFonts w:ascii="Wingdings" w:hAnsi="Wingdings" w:hint="default"/>
+      </w:rPr>
+    </w:lvl>
+  </w:abstractNum>
+  <w:abstractNum w:abstractNumId="13" w15:restartNumberingAfterBreak="0">
     <w:nsid w:val="51F8588B"/>
     <w:multiLevelType w:val="hybridMultilevel"/>
     <w:tmpl w:val="DC8A4E8E"/>
@@ -7433,7 +8188,7 @@
       </w:rPr>
     </w:lvl>
   </w:abstractNum>
-  <w:abstractNum w:abstractNumId="13" w15:restartNumberingAfterBreak="0">
+  <w:abstractNum w:abstractNumId="14" w15:restartNumberingAfterBreak="0">
     <w:nsid w:val="5A95597A"/>
     <w:multiLevelType w:val="hybridMultilevel"/>
     <w:tmpl w:val="AA76E206"/>
@@ -7546,7 +8301,7 @@
       </w:rPr>
     </w:lvl>
   </w:abstractNum>
-  <w:abstractNum w:abstractNumId="14" w15:restartNumberingAfterBreak="0">
+  <w:abstractNum w:abstractNumId="15" w15:restartNumberingAfterBreak="0">
     <w:nsid w:val="5D292D6C"/>
     <w:multiLevelType w:val="hybridMultilevel"/>
     <w:tmpl w:val="6352CCF2"/>
@@ -7659,7 +8414,7 @@
       </w:rPr>
     </w:lvl>
   </w:abstractNum>
-  <w:abstractNum w:abstractNumId="15" w15:restartNumberingAfterBreak="0">
+  <w:abstractNum w:abstractNumId="16" w15:restartNumberingAfterBreak="0">
     <w:nsid w:val="69635057"/>
     <w:multiLevelType w:val="hybridMultilevel"/>
     <w:tmpl w:val="30B4F164"/>
@@ -7772,7 +8527,7 @@
       </w:rPr>
     </w:lvl>
   </w:abstractNum>
-  <w:abstractNum w:abstractNumId="16" w15:restartNumberingAfterBreak="0">
+  <w:abstractNum w:abstractNumId="17" w15:restartNumberingAfterBreak="0">
     <w:nsid w:val="6BE619E8"/>
     <w:multiLevelType w:val="hybridMultilevel"/>
     <w:tmpl w:val="1FAE9852"/>
@@ -7885,7 +8640,7 @@
       </w:rPr>
     </w:lvl>
   </w:abstractNum>
-  <w:abstractNum w:abstractNumId="17" w15:restartNumberingAfterBreak="0">
+  <w:abstractNum w:abstractNumId="18" w15:restartNumberingAfterBreak="0">
     <w:nsid w:val="6C8D2F64"/>
     <w:multiLevelType w:val="hybridMultilevel"/>
     <w:tmpl w:val="981E2AAC"/>
@@ -7998,7 +8753,7 @@
       </w:rPr>
     </w:lvl>
   </w:abstractNum>
-  <w:abstractNum w:abstractNumId="18" w15:restartNumberingAfterBreak="0">
+  <w:abstractNum w:abstractNumId="19" w15:restartNumberingAfterBreak="0">
     <w:nsid w:val="6DDF4734"/>
     <w:multiLevelType w:val="hybridMultilevel"/>
     <w:tmpl w:val="A816DCFE"/>
@@ -8111,7 +8866,7 @@
       </w:rPr>
     </w:lvl>
   </w:abstractNum>
-  <w:abstractNum w:abstractNumId="19" w15:restartNumberingAfterBreak="0">
+  <w:abstractNum w:abstractNumId="20" w15:restartNumberingAfterBreak="0">
     <w:nsid w:val="758B2DF0"/>
     <w:multiLevelType w:val="hybridMultilevel"/>
     <w:tmpl w:val="D5ACD506"/>
@@ -8224,7 +8979,7 @@
       </w:rPr>
     </w:lvl>
   </w:abstractNum>
-  <w:abstractNum w:abstractNumId="20" w15:restartNumberingAfterBreak="0">
+  <w:abstractNum w:abstractNumId="21" w15:restartNumberingAfterBreak="0">
     <w:nsid w:val="773E516C"/>
     <w:multiLevelType w:val="hybridMultilevel"/>
     <w:tmpl w:val="B4B4DD70"/>
@@ -8337,7 +9092,7 @@
       </w:rPr>
     </w:lvl>
   </w:abstractNum>
-  <w:abstractNum w:abstractNumId="21" w15:restartNumberingAfterBreak="0">
+  <w:abstractNum w:abstractNumId="22" w15:restartNumberingAfterBreak="0">
     <w:nsid w:val="7F5F3B11"/>
     <w:multiLevelType w:val="hybridMultilevel"/>
     <w:tmpl w:val="997A63F6"/>
@@ -8454,10 +9209,10 @@
     <w:abstractNumId w:val="0"/>
   </w:num>
   <w:num w:numId="2">
-    <w:abstractNumId w:val="17"/>
+    <w:abstractNumId w:val="18"/>
   </w:num>
   <w:num w:numId="3">
-    <w:abstractNumId w:val="19"/>
+    <w:abstractNumId w:val="20"/>
   </w:num>
   <w:num w:numId="4">
     <w:abstractNumId w:val="9"/>
@@ -8466,7 +9221,7 @@
     <w:abstractNumId w:val="7"/>
   </w:num>
   <w:num w:numId="6">
-    <w:abstractNumId w:val="14"/>
+    <w:abstractNumId w:val="15"/>
   </w:num>
   <w:num w:numId="7">
     <w:abstractNumId w:val="11"/>
@@ -8475,7 +9230,7 @@
     <w:abstractNumId w:val="1"/>
   </w:num>
   <w:num w:numId="9">
-    <w:abstractNumId w:val="21"/>
+    <w:abstractNumId w:val="22"/>
   </w:num>
   <w:num w:numId="10">
     <w:abstractNumId w:val="8"/>
@@ -8487,10 +9242,10 @@
     <w:abstractNumId w:val="4"/>
   </w:num>
   <w:num w:numId="13">
-    <w:abstractNumId w:val="18"/>
+    <w:abstractNumId w:val="19"/>
   </w:num>
   <w:num w:numId="14">
-    <w:abstractNumId w:val="20"/>
+    <w:abstractNumId w:val="21"/>
   </w:num>
   <w:num w:numId="15">
     <w:abstractNumId w:val="2"/>
@@ -8502,19 +9257,22 @@
     <w:abstractNumId w:val="3"/>
   </w:num>
   <w:num w:numId="18">
+    <w:abstractNumId w:val="14"/>
+  </w:num>
+  <w:num w:numId="19">
     <w:abstractNumId w:val="13"/>
   </w:num>
-  <w:num w:numId="19">
-    <w:abstractNumId w:val="12"/>
-  </w:num>
   <w:num w:numId="20">
-    <w:abstractNumId w:val="15"/>
+    <w:abstractNumId w:val="16"/>
   </w:num>
   <w:num w:numId="21">
-    <w:abstractNumId w:val="16"/>
+    <w:abstractNumId w:val="17"/>
   </w:num>
   <w:num w:numId="22">
     <w:abstractNumId w:val="6"/>
+  </w:num>
+  <w:num w:numId="23">
+    <w:abstractNumId w:val="12"/>
   </w:num>
 </w:numbering>
 </file>
@@ -9461,7 +10219,7 @@
 </file>
 
 <file path=customXml/itemProps1.xml><?xml version="1.0" encoding="utf-8"?>
-<ds:datastoreItem xmlns:ds="http://schemas.openxmlformats.org/officeDocument/2006/customXml" ds:itemID="{2998BB2C-1DEF-45D0-8876-6BFBB9B59A78}">
+<ds:datastoreItem xmlns:ds="http://schemas.openxmlformats.org/officeDocument/2006/customXml" ds:itemID="{81F571A7-F985-4723-8770-9101EE67EEB6}">
   <ds:schemaRefs>
     <ds:schemaRef ds:uri="http://schemas.openxmlformats.org/officeDocument/2006/bibliography"/>
   </ds:schemaRefs>

--- a/CRDMA/docs/Cruise Data Management Application - Technical Documentation.docx
+++ b/CRDMA/docs/Cruise Data Management Application - Technical Documentation.docx
@@ -243,12 +243,14 @@
         </w:rPr>
         <w:t>CRDMA\</w:t>
       </w:r>
+      <w:proofErr w:type="spellStart"/>
       <w:r>
         <w:rPr>
           <w:rFonts w:cstheme="minorHAnsi"/>
         </w:rPr>
         <w:t>application_code</w:t>
       </w:r>
+      <w:proofErr w:type="spellEnd"/>
       <w:r>
         <w:rPr>
           <w:rFonts w:cstheme="minorHAnsi"/>
@@ -283,13 +285,33 @@
         <w:rPr>
           <w:rFonts w:cstheme="minorHAnsi"/>
         </w:rPr>
-        <w:t>10</w:t>
-      </w:r>
-      <w:r>
-        <w:rPr>
-          <w:rFonts w:cstheme="minorHAnsi"/>
-        </w:rPr>
-        <w:t xml:space="preserve"> (Git tag:</w:t>
+        <w:t>1</w:t>
+      </w:r>
+      <w:r>
+        <w:rPr>
+          <w:rFonts w:cstheme="minorHAnsi"/>
+        </w:rPr>
+        <w:t>1</w:t>
+      </w:r>
+      <w:r>
+        <w:rPr>
+          <w:rFonts w:cstheme="minorHAnsi"/>
+        </w:rPr>
+        <w:t xml:space="preserve"> (</w:t>
+      </w:r>
+      <w:proofErr w:type="spellStart"/>
+      <w:r>
+        <w:rPr>
+          <w:rFonts w:cstheme="minorHAnsi"/>
+        </w:rPr>
+        <w:t>Git</w:t>
+      </w:r>
+      <w:proofErr w:type="spellEnd"/>
+      <w:r>
+        <w:rPr>
+          <w:rFonts w:cstheme="minorHAnsi"/>
+        </w:rPr>
+        <w:t xml:space="preserve"> tag:</w:t>
       </w:r>
       <w:r>
         <w:rPr>
@@ -319,10 +341,8 @@
         <w:rPr>
           <w:rFonts w:cstheme="minorHAnsi"/>
         </w:rPr>
-        <w:t>10</w:t>
-      </w:r>
-      <w:bookmarkStart w:id="0" w:name="_GoBack"/>
-      <w:bookmarkEnd w:id="0"/>
+        <w:t>11</w:t>
+      </w:r>
       <w:r>
         <w:rPr>
           <w:rFonts w:cstheme="minorHAnsi"/>
@@ -362,24 +382,17 @@
         <w:spacing w:after="0"/>
         <w:rPr>
           <w:rFonts w:cstheme="minorHAnsi"/>
-          <w:highlight w:val="yellow"/>
-        </w:rPr>
-      </w:pPr>
-      <w:commentRangeStart w:id="1"/>
-      <w:r>
-        <w:rPr>
-          <w:rFonts w:cstheme="minorHAnsi"/>
-          <w:highlight w:val="yellow"/>
-        </w:rPr>
-        <w:t>Testing Documentation</w:t>
-      </w:r>
-      <w:commentRangeEnd w:id="1"/>
-      <w:r>
-        <w:rPr>
-          <w:rStyle w:val="CommentReference"/>
-        </w:rPr>
-        <w:commentReference w:id="1"/>
-      </w:r>
+        </w:rPr>
+      </w:pPr>
+      <w:hyperlink r:id="rId8" w:history="1">
+        <w:r>
+          <w:rPr>
+            <w:rStyle w:val="Hyperlink"/>
+            <w:rFonts w:cstheme="minorHAnsi"/>
+          </w:rPr>
+          <w:t>Testing Documentation</w:t>
+        </w:r>
+      </w:hyperlink>
     </w:p>
     <w:p>
       <w:pPr>
@@ -393,11 +406,10 @@
           <w:rStyle w:val="Hyperlink"/>
           <w:rFonts w:cstheme="minorHAnsi"/>
           <w:color w:val="auto"/>
-          <w:highlight w:val="yellow"/>
           <w:u w:val="none"/>
         </w:rPr>
       </w:pPr>
-      <w:hyperlink r:id="rId10" w:history="1">
+      <w:hyperlink r:id="rId9" w:history="1">
         <w:r>
           <w:rPr>
             <w:rStyle w:val="Hyperlink"/>
@@ -417,7 +429,7 @@
           <w:t>Testing Documentation</w:t>
         </w:r>
       </w:hyperlink>
-      <w:hyperlink r:id="rId11" w:history="1"/>
+      <w:hyperlink r:id="rId10" w:history="1"/>
     </w:p>
     <w:p>
       <w:pPr>
@@ -434,7 +446,7 @@
           <w:u w:val="none"/>
         </w:rPr>
       </w:pPr>
-      <w:hyperlink r:id="rId12" w:history="1">
+      <w:hyperlink r:id="rId11" w:history="1">
         <w:r>
           <w:rPr>
             <w:rStyle w:val="Hyperlink"/>
@@ -456,7 +468,7 @@
           <w:rFonts w:cstheme="minorHAnsi"/>
         </w:rPr>
       </w:pPr>
-      <w:hyperlink r:id="rId13" w:history="1">
+      <w:hyperlink r:id="rId12" w:history="1">
         <w:r>
           <w:rPr>
             <w:rStyle w:val="Hyperlink"/>
@@ -478,7 +490,7 @@
           <w:rFonts w:cstheme="minorHAnsi"/>
         </w:rPr>
       </w:pPr>
-      <w:hyperlink r:id="rId14" w:history="1">
+      <w:hyperlink r:id="rId13" w:history="1">
         <w:r>
           <w:rPr>
             <w:rStyle w:val="Hyperlink"/>
@@ -500,7 +512,7 @@
           <w:rFonts w:cstheme="minorHAnsi"/>
         </w:rPr>
       </w:pPr>
-      <w:hyperlink r:id="rId15" w:history="1">
+      <w:hyperlink r:id="rId14" w:history="1">
         <w:r>
           <w:rPr>
             <w:rStyle w:val="Hyperlink"/>
@@ -548,7 +560,7 @@
         </w:rPr>
         <w:t xml:space="preserve">Development Application: </w:t>
       </w:r>
-      <w:hyperlink r:id="rId16" w:history="1">
+      <w:hyperlink r:id="rId15" w:history="1">
         <w:r>
           <w:rPr>
             <w:rStyle w:val="Hyperlink"/>
@@ -581,7 +593,7 @@
         </w:rPr>
         <w:t xml:space="preserve">Test Application: </w:t>
       </w:r>
-      <w:hyperlink r:id="rId17" w:history="1">
+      <w:hyperlink r:id="rId16" w:history="1">
         <w:r>
           <w:rPr>
             <w:rStyle w:val="Hyperlink"/>
@@ -739,7 +751,7 @@
         </w:rPr>
         <w:t xml:space="preserve">Installed Modules (see </w:t>
       </w:r>
-      <w:hyperlink r:id="rId18" w:history="1">
+      <w:hyperlink r:id="rId17" w:history="1">
         <w:r>
           <w:rPr>
             <w:rStyle w:val="Hyperlink"/>
@@ -789,7 +801,7 @@
           <w:rFonts w:cstheme="minorHAnsi"/>
         </w:rPr>
       </w:pPr>
-      <w:hyperlink r:id="rId19" w:history="1">
+      <w:hyperlink r:id="rId18" w:history="1">
         <w:r>
           <w:rPr>
             <w:rFonts w:cstheme="minorHAnsi"/>
@@ -811,7 +823,7 @@
           <w:rFonts w:cstheme="minorHAnsi"/>
         </w:rPr>
       </w:pPr>
-      <w:hyperlink r:id="rId20" w:history="1">
+      <w:hyperlink r:id="rId19" w:history="1">
         <w:r>
           <w:rPr>
             <w:rFonts w:cstheme="minorHAnsi"/>
@@ -872,7 +884,7 @@
         </w:rPr>
         <w:t xml:space="preserve">DMA are defined in the </w:t>
       </w:r>
-      <w:hyperlink r:id="rId21" w:history="1">
+      <w:hyperlink r:id="rId20" w:history="1">
         <w:r>
           <w:rPr>
             <w:rStyle w:val="Hyperlink"/>
@@ -887,7 +899,7 @@
         </w:rPr>
         <w:t xml:space="preserve"> and each specific business rule listed in the </w:t>
       </w:r>
-      <w:hyperlink r:id="rId22" w:history="1">
+      <w:hyperlink r:id="rId21" w:history="1">
         <w:r>
           <w:rPr>
             <w:rStyle w:val="Hyperlink"/>
@@ -964,7 +976,7 @@
           <w:rFonts w:cstheme="minorHAnsi"/>
         </w:rPr>
       </w:pPr>
-      <w:hyperlink r:id="rId23" w:history="1">
+      <w:hyperlink r:id="rId22" w:history="1">
         <w:r>
           <w:rPr>
             <w:rStyle w:val="Hyperlink"/>
@@ -1053,7 +1065,7 @@
         </w:rPr>
         <w:t xml:space="preserve"> button and then navigate to the </w:t>
       </w:r>
-      <w:hyperlink r:id="rId24" w:history="1">
+      <w:hyperlink r:id="rId23" w:history="1">
         <w:r>
           <w:rPr>
             <w:rStyle w:val="Hyperlink"/>
@@ -1212,10 +1224,10 @@
       <w:pPr>
         <w:pStyle w:val="Heading2"/>
       </w:pPr>
-      <w:bookmarkStart w:id="2" w:name="_DVM_Issue_Policy:"/>
-      <w:bookmarkStart w:id="3" w:name="_DVM_Issue_Categories:"/>
-      <w:bookmarkEnd w:id="2"/>
-      <w:bookmarkEnd w:id="3"/>
+      <w:bookmarkStart w:id="0" w:name="_DVM_Issue_Policy:"/>
+      <w:bookmarkStart w:id="1" w:name="_DVM_Issue_Categories:"/>
+      <w:bookmarkEnd w:id="0"/>
+      <w:bookmarkEnd w:id="1"/>
       <w:r>
         <w:t xml:space="preserve">DVM </w:t>
       </w:r>
@@ -1240,7 +1252,7 @@
       <w:r>
         <w:t xml:space="preserve">The </w:t>
       </w:r>
-      <w:hyperlink r:id="rId25" w:history="1">
+      <w:hyperlink r:id="rId24" w:history="1">
         <w:r>
           <w:rPr>
             <w:rStyle w:val="Hyperlink"/>
@@ -1261,8 +1273,8 @@
           <w:numId w:val="23"/>
         </w:numPr>
       </w:pPr>
-      <w:bookmarkStart w:id="4" w:name="issue_categories"/>
-      <w:bookmarkEnd w:id="4"/>
+      <w:bookmarkStart w:id="2" w:name="issue_categories"/>
+      <w:bookmarkEnd w:id="2"/>
       <w:r>
         <w:t>Issue Categories:</w:t>
       </w:r>
@@ -1482,10 +1494,10 @@
           <w:rFonts w:asciiTheme="minorHAnsi" w:hAnsiTheme="minorHAnsi" w:cstheme="minorHAnsi"/>
         </w:rPr>
       </w:pPr>
-      <w:bookmarkStart w:id="5" w:name="table_2"/>
-      <w:bookmarkStart w:id="6" w:name="app_pages"/>
-      <w:bookmarkEnd w:id="5"/>
-      <w:bookmarkEnd w:id="6"/>
+      <w:bookmarkStart w:id="3" w:name="table_2"/>
+      <w:bookmarkStart w:id="4" w:name="app_pages"/>
+      <w:bookmarkEnd w:id="3"/>
+      <w:bookmarkEnd w:id="4"/>
       <w:r>
         <w:rPr>
           <w:rFonts w:asciiTheme="minorHAnsi" w:hAnsiTheme="minorHAnsi" w:cstheme="minorHAnsi"/>
@@ -2121,7 +2133,21 @@
         <w:rPr>
           <w:rFonts w:cstheme="minorHAnsi"/>
         </w:rPr>
-        <w:t>**Note: the new cruise record is not saved until the "Create" or "Create Another" button is clicked and successfully processed.</w:t>
+        <w:t xml:space="preserve">**Note: the new cruise record is not saved until the "Create" or "Create </w:t>
+      </w:r>
+      <w:proofErr w:type="gramStart"/>
+      <w:r>
+        <w:rPr>
+          <w:rFonts w:cstheme="minorHAnsi"/>
+        </w:rPr>
+        <w:t>Another</w:t>
+      </w:r>
+      <w:proofErr w:type="gramEnd"/>
+      <w:r>
+        <w:rPr>
+          <w:rFonts w:cstheme="minorHAnsi"/>
+        </w:rPr>
+        <w:t>" button is clicked and successfully processed.</w:t>
       </w:r>
     </w:p>
     <w:p>
@@ -2398,7 +2424,21 @@
         <w:rPr>
           <w:rFonts w:cstheme="minorHAnsi"/>
         </w:rPr>
-        <w:t xml:space="preserve">Clicking on the "Create Another" button will save the record and </w:t>
+        <w:t xml:space="preserve">Clicking on the "Create </w:t>
+      </w:r>
+      <w:proofErr w:type="gramStart"/>
+      <w:r>
+        <w:rPr>
+          <w:rFonts w:cstheme="minorHAnsi"/>
+        </w:rPr>
+        <w:t>Another</w:t>
+      </w:r>
+      <w:proofErr w:type="gramEnd"/>
+      <w:r>
+        <w:rPr>
+          <w:rFonts w:cstheme="minorHAnsi"/>
+        </w:rPr>
+        <w:t xml:space="preserve">" button will save the record and </w:t>
       </w:r>
       <w:r>
         <w:rPr>
@@ -2993,7 +3033,21 @@
         <w:rPr>
           <w:rFonts w:cstheme="minorHAnsi"/>
         </w:rPr>
-        <w:t>record is not saved until the "Create" or "Create Another" button is clicked and successfully processed.</w:t>
+        <w:t xml:space="preserve">record is not saved until the "Create" or "Create </w:t>
+      </w:r>
+      <w:proofErr w:type="gramStart"/>
+      <w:r>
+        <w:rPr>
+          <w:rFonts w:cstheme="minorHAnsi"/>
+        </w:rPr>
+        <w:t>Another</w:t>
+      </w:r>
+      <w:proofErr w:type="gramEnd"/>
+      <w:r>
+        <w:rPr>
+          <w:rFonts w:cstheme="minorHAnsi"/>
+        </w:rPr>
+        <w:t>" button is clicked and successfully processed.</w:t>
       </w:r>
     </w:p>
     <w:p>
@@ -3526,7 +3580,21 @@
         <w:rPr>
           <w:rFonts w:cstheme="minorHAnsi"/>
         </w:rPr>
-        <w:t xml:space="preserve">"Create", "Create Another", or </w:t>
+        <w:t xml:space="preserve">"Create", "Create </w:t>
+      </w:r>
+      <w:proofErr w:type="gramStart"/>
+      <w:r>
+        <w:rPr>
+          <w:rFonts w:cstheme="minorHAnsi"/>
+        </w:rPr>
+        <w:t>Another</w:t>
+      </w:r>
+      <w:proofErr w:type="gramEnd"/>
+      <w:r>
+        <w:rPr>
+          <w:rFonts w:cstheme="minorHAnsi"/>
+        </w:rPr>
+        <w:t xml:space="preserve">", or </w:t>
       </w:r>
       <w:r>
         <w:rPr>
@@ -3634,7 +3702,21 @@
         <w:rPr>
           <w:rFonts w:cstheme="minorHAnsi"/>
         </w:rPr>
-        <w:t>Clicking on the "Create", "Create Another", or "Apply Changes" button will also attempt to save the associated records</w:t>
+        <w:t xml:space="preserve">Clicking on the "Create", "Create </w:t>
+      </w:r>
+      <w:proofErr w:type="gramStart"/>
+      <w:r>
+        <w:rPr>
+          <w:rFonts w:cstheme="minorHAnsi"/>
+        </w:rPr>
+        <w:t>Another</w:t>
+      </w:r>
+      <w:proofErr w:type="gramEnd"/>
+      <w:r>
+        <w:rPr>
+          <w:rFonts w:cstheme="minorHAnsi"/>
+        </w:rPr>
+        <w:t>", or "Apply Changes" button will also attempt to save the associated records</w:t>
       </w:r>
       <w:r>
         <w:rPr>
@@ -3684,7 +3766,7 @@
         </w:rPr>
         <w:t xml:space="preserve">Specific QA criteria are documented in the </w:t>
       </w:r>
-      <w:hyperlink r:id="rId26" w:history="1">
+      <w:hyperlink r:id="rId25" w:history="1">
         <w:r>
           <w:rPr>
             <w:rStyle w:val="Hyperlink"/>
@@ -3723,7 +3805,7 @@
         </w:rPr>
         <w:t xml:space="preserve">Each time a Cruise is created or saved successfully it will be automatically validated using the </w:t>
       </w:r>
-      <w:hyperlink r:id="rId27" w:history="1">
+      <w:hyperlink r:id="rId26" w:history="1">
         <w:r>
           <w:rPr>
             <w:rStyle w:val="Hyperlink"/>
@@ -3755,6 +3837,1273 @@
           <w:rFonts w:cstheme="minorHAnsi"/>
         </w:rPr>
         <w:t xml:space="preserve">The implemented QC validation criteria is listed in the </w:t>
+      </w:r>
+      <w:hyperlink r:id="rId27" w:history="1">
+        <w:r>
+          <w:rPr>
+            <w:rStyle w:val="Hyperlink"/>
+            <w:rFonts w:cstheme="minorHAnsi"/>
+          </w:rPr>
+          <w:t>Business Rule List</w:t>
+        </w:r>
+      </w:hyperlink>
+      <w:r>
+        <w:rPr>
+          <w:rFonts w:cstheme="minorHAnsi"/>
+        </w:rPr>
+        <w:t xml:space="preserve"> with a "Scope" of "Data QC"</w:t>
+      </w:r>
+    </w:p>
+    <w:p>
+      <w:pPr>
+        <w:pStyle w:val="ListParagraph"/>
+        <w:numPr>
+          <w:ilvl w:val="1"/>
+          <w:numId w:val="2"/>
+        </w:numPr>
+        <w:rPr>
+          <w:rFonts w:cstheme="minorHAnsi"/>
+        </w:rPr>
+      </w:pPr>
+      <w:r>
+        <w:rPr>
+          <w:rFonts w:cstheme="minorHAnsi"/>
+        </w:rPr>
+        <w:t>(Page ID: 2</w:t>
+      </w:r>
+      <w:r>
+        <w:rPr>
+          <w:rFonts w:cstheme="minorHAnsi"/>
+        </w:rPr>
+        <w:t>3</w:t>
+      </w:r>
+      <w:r>
+        <w:rPr>
+          <w:rFonts w:cstheme="minorHAnsi"/>
+        </w:rPr>
+        <w:t>0) View/Edit Cruise</w:t>
+      </w:r>
+      <w:r>
+        <w:rPr>
+          <w:rFonts w:cstheme="minorHAnsi"/>
+        </w:rPr>
+        <w:t xml:space="preserve"> Leg</w:t>
+      </w:r>
+    </w:p>
+    <w:p>
+      <w:pPr>
+        <w:pStyle w:val="ListParagraph"/>
+        <w:numPr>
+          <w:ilvl w:val="2"/>
+          <w:numId w:val="2"/>
+        </w:numPr>
+        <w:rPr>
+          <w:rFonts w:cstheme="minorHAnsi"/>
+        </w:rPr>
+      </w:pPr>
+      <w:r>
+        <w:rPr>
+          <w:rFonts w:cstheme="minorHAnsi"/>
+        </w:rPr>
+        <w:t xml:space="preserve">This page </w:t>
+      </w:r>
+      <w:r>
+        <w:rPr>
+          <w:rFonts w:cstheme="minorHAnsi"/>
+        </w:rPr>
+        <w:t xml:space="preserve">accepts two parameters; a </w:t>
+      </w:r>
+      <w:r>
+        <w:rPr>
+          <w:rFonts w:cstheme="minorHAnsi"/>
+        </w:rPr>
+        <w:t>Cruise ID</w:t>
+      </w:r>
+      <w:r>
+        <w:rPr>
+          <w:rFonts w:cstheme="minorHAnsi"/>
+        </w:rPr>
+        <w:t xml:space="preserve"> and a </w:t>
+      </w:r>
+      <w:r>
+        <w:rPr>
+          <w:rFonts w:cstheme="minorHAnsi"/>
+        </w:rPr>
+        <w:t>Cruise Leg ID</w:t>
+      </w:r>
+      <w:r>
+        <w:rPr>
+          <w:rFonts w:cstheme="minorHAnsi"/>
+        </w:rPr>
+        <w:t xml:space="preserve">.  </w:t>
+      </w:r>
+      <w:r>
+        <w:rPr>
+          <w:rFonts w:cstheme="minorHAnsi"/>
+        </w:rPr>
+        <w:t xml:space="preserve">If both parameters are blank the </w:t>
+      </w:r>
+      <w:r>
+        <w:rPr>
+          <w:rFonts w:cstheme="minorHAnsi"/>
+        </w:rPr>
+        <w:t xml:space="preserve">page displays an error message. </w:t>
+      </w:r>
+    </w:p>
+    <w:p>
+      <w:pPr>
+        <w:pStyle w:val="ListParagraph"/>
+        <w:numPr>
+          <w:ilvl w:val="2"/>
+          <w:numId w:val="2"/>
+        </w:numPr>
+        <w:rPr>
+          <w:rFonts w:cstheme="minorHAnsi"/>
+        </w:rPr>
+      </w:pPr>
+      <w:r>
+        <w:rPr>
+          <w:rFonts w:cstheme="minorHAnsi"/>
+        </w:rPr>
+        <w:t xml:space="preserve">When a Cruise ID is specified the page will display all Cruise information and </w:t>
+      </w:r>
+      <w:r>
+        <w:rPr>
+          <w:rFonts w:cstheme="minorHAnsi"/>
+        </w:rPr>
+        <w:t>specific</w:t>
+      </w:r>
+      <w:r>
+        <w:rPr>
+          <w:rFonts w:cstheme="minorHAnsi"/>
+        </w:rPr>
+        <w:t xml:space="preserve"> associated record values (e.g. </w:t>
+      </w:r>
+      <w:r>
+        <w:rPr>
+          <w:rFonts w:cstheme="minorHAnsi"/>
+        </w:rPr>
+        <w:t xml:space="preserve">cruise start/end dates, number of associated legs, fiscal year, URL, etc.) </w:t>
+      </w:r>
+      <w:r>
+        <w:rPr>
+          <w:rFonts w:cstheme="minorHAnsi"/>
+        </w:rPr>
+        <w:t xml:space="preserve">for the specified Cruise.    </w:t>
+      </w:r>
+    </w:p>
+    <w:p>
+      <w:pPr>
+        <w:pStyle w:val="ListParagraph"/>
+        <w:numPr>
+          <w:ilvl w:val="3"/>
+          <w:numId w:val="2"/>
+        </w:numPr>
+        <w:rPr>
+          <w:rFonts w:cstheme="minorHAnsi"/>
+        </w:rPr>
+      </w:pPr>
+      <w:r>
+        <w:rPr>
+          <w:rFonts w:cstheme="minorHAnsi"/>
+        </w:rPr>
+        <w:t xml:space="preserve">The Cruise Legs section of the page will display all associated Cruise Legs for the specified Cruise.  </w:t>
+      </w:r>
+    </w:p>
+    <w:p>
+      <w:pPr>
+        <w:pStyle w:val="ListParagraph"/>
+        <w:numPr>
+          <w:ilvl w:val="4"/>
+          <w:numId w:val="2"/>
+        </w:numPr>
+        <w:rPr>
+          <w:rFonts w:cstheme="minorHAnsi"/>
+        </w:rPr>
+      </w:pPr>
+      <w:r>
+        <w:rPr>
+          <w:rFonts w:cstheme="minorHAnsi"/>
+        </w:rPr>
+        <w:t xml:space="preserve">Clicking the Edit </w:t>
+      </w:r>
+      <w:r>
+        <w:rPr>
+          <w:rFonts w:cstheme="minorHAnsi"/>
+        </w:rPr>
+        <w:t>icon</w:t>
+      </w:r>
+      <w:r>
+        <w:rPr>
+          <w:rFonts w:cstheme="minorHAnsi"/>
+        </w:rPr>
+        <w:t xml:space="preserve"> next to a given Cruise Leg will reload the page with the given Cruise Leg specified.  </w:t>
+      </w:r>
+    </w:p>
+    <w:p>
+      <w:pPr>
+        <w:pStyle w:val="ListParagraph"/>
+        <w:numPr>
+          <w:ilvl w:val="4"/>
+          <w:numId w:val="2"/>
+        </w:numPr>
+        <w:rPr>
+          <w:rFonts w:cstheme="minorHAnsi"/>
+        </w:rPr>
+      </w:pPr>
+      <w:r>
+        <w:rPr>
+          <w:rFonts w:cstheme="minorHAnsi"/>
+        </w:rPr>
+        <w:t xml:space="preserve">Clicking the </w:t>
+      </w:r>
+      <w:r>
+        <w:rPr>
+          <w:rFonts w:cstheme="minorHAnsi"/>
+        </w:rPr>
+        <w:t xml:space="preserve">Copy icon next to a given Cruise Leg will reload the page with the </w:t>
+      </w:r>
+      <w:r>
+        <w:rPr>
+          <w:rFonts w:cstheme="minorHAnsi"/>
+        </w:rPr>
+        <w:t xml:space="preserve">corresponding cruise leg's values in the form so they can be modified appropriately and saved.  This functionality was intended </w:t>
+      </w:r>
+      <w:r>
+        <w:rPr>
+          <w:rFonts w:cstheme="minorHAnsi"/>
+        </w:rPr>
+        <w:lastRenderedPageBreak/>
+        <w:t>to streamline data entry by allowing a similar existing cruise leg's values to be copied and modified instead of defining each value manually.</w:t>
+      </w:r>
+      <w:r>
+        <w:rPr>
+          <w:rFonts w:cstheme="minorHAnsi"/>
+        </w:rPr>
+        <w:t xml:space="preserve"> </w:t>
+      </w:r>
+    </w:p>
+    <w:p>
+      <w:pPr>
+        <w:pStyle w:val="ListParagraph"/>
+        <w:numPr>
+          <w:ilvl w:val="5"/>
+          <w:numId w:val="2"/>
+        </w:numPr>
+        <w:rPr>
+          <w:rFonts w:cstheme="minorHAnsi"/>
+        </w:rPr>
+      </w:pPr>
+      <w:r>
+        <w:rPr>
+          <w:rFonts w:cstheme="minorHAnsi"/>
+        </w:rPr>
+        <w:t xml:space="preserve">**Note: the new cruise leg record is not saved until the "Create" or "Create </w:t>
+      </w:r>
+      <w:proofErr w:type="gramStart"/>
+      <w:r>
+        <w:rPr>
+          <w:rFonts w:cstheme="minorHAnsi"/>
+        </w:rPr>
+        <w:t>Another</w:t>
+      </w:r>
+      <w:proofErr w:type="gramEnd"/>
+      <w:r>
+        <w:rPr>
+          <w:rFonts w:cstheme="minorHAnsi"/>
+        </w:rPr>
+        <w:t>" button is clicked and successfully processed.</w:t>
+      </w:r>
+    </w:p>
+    <w:p>
+      <w:pPr>
+        <w:pStyle w:val="ListParagraph"/>
+        <w:numPr>
+          <w:ilvl w:val="4"/>
+          <w:numId w:val="2"/>
+        </w:numPr>
+        <w:rPr>
+          <w:rFonts w:cstheme="minorHAnsi"/>
+        </w:rPr>
+      </w:pPr>
+      <w:r>
+        <w:rPr>
+          <w:rFonts w:cstheme="minorHAnsi"/>
+        </w:rPr>
+        <w:t xml:space="preserve">When the mouse pointer hovers over any column heading the associated tooltip will be displayed.   </w:t>
+      </w:r>
+    </w:p>
+    <w:p>
+      <w:pPr>
+        <w:pStyle w:val="ListParagraph"/>
+        <w:numPr>
+          <w:ilvl w:val="2"/>
+          <w:numId w:val="2"/>
+        </w:numPr>
+        <w:rPr>
+          <w:rFonts w:cstheme="minorHAnsi"/>
+        </w:rPr>
+      </w:pPr>
+      <w:r>
+        <w:rPr>
+          <w:rFonts w:cstheme="minorHAnsi"/>
+        </w:rPr>
+        <w:t xml:space="preserve">If only a Cruise ID is specified </w:t>
+      </w:r>
+      <w:r>
+        <w:rPr>
+          <w:rFonts w:cstheme="minorHAnsi"/>
+        </w:rPr>
+        <w:t>(</w:t>
+      </w:r>
+      <w:r>
+        <w:rPr>
+          <w:rFonts w:cstheme="minorHAnsi"/>
+        </w:rPr>
+        <w:t xml:space="preserve">click the </w:t>
+      </w:r>
+      <w:r>
+        <w:rPr>
+          <w:rFonts w:cstheme="minorHAnsi"/>
+        </w:rPr>
+        <w:t xml:space="preserve">Create button on </w:t>
+      </w:r>
+      <w:r>
+        <w:rPr>
+          <w:rFonts w:cstheme="minorHAnsi"/>
+        </w:rPr>
+        <w:t xml:space="preserve">Cruise Legs section of the View/Edit </w:t>
+      </w:r>
+      <w:r>
+        <w:rPr>
+          <w:rFonts w:cstheme="minorHAnsi"/>
+        </w:rPr>
+        <w:t>Cruise page)</w:t>
+      </w:r>
+      <w:r>
+        <w:rPr>
+          <w:rFonts w:cstheme="minorHAnsi"/>
+        </w:rPr>
+        <w:t xml:space="preserve"> an authorized user is a</w:t>
+      </w:r>
+      <w:r>
+        <w:rPr>
+          <w:rFonts w:cstheme="minorHAnsi"/>
+        </w:rPr>
+        <w:t xml:space="preserve">llowed to create a new cruise </w:t>
+      </w:r>
+      <w:r>
+        <w:rPr>
+          <w:rFonts w:cstheme="minorHAnsi"/>
+        </w:rPr>
+        <w:t xml:space="preserve">leg </w:t>
+      </w:r>
+      <w:r>
+        <w:rPr>
+          <w:rFonts w:cstheme="minorHAnsi"/>
+        </w:rPr>
+        <w:t>record</w:t>
+      </w:r>
+      <w:r>
+        <w:rPr>
+          <w:rFonts w:cstheme="minorHAnsi"/>
+        </w:rPr>
+        <w:t xml:space="preserve"> associated with the specified cruise</w:t>
+      </w:r>
+      <w:r>
+        <w:rPr>
+          <w:rFonts w:cstheme="minorHAnsi"/>
+        </w:rPr>
+        <w:t xml:space="preserve">.  The data form will allow the new cruise </w:t>
+      </w:r>
+      <w:r>
+        <w:rPr>
+          <w:rFonts w:cstheme="minorHAnsi"/>
+        </w:rPr>
+        <w:t xml:space="preserve">leg </w:t>
+      </w:r>
+      <w:r>
+        <w:rPr>
+          <w:rFonts w:cstheme="minorHAnsi"/>
+        </w:rPr>
+        <w:t>information to be specified</w:t>
+      </w:r>
+    </w:p>
+    <w:p>
+      <w:pPr>
+        <w:pStyle w:val="ListParagraph"/>
+        <w:numPr>
+          <w:ilvl w:val="3"/>
+          <w:numId w:val="2"/>
+        </w:numPr>
+        <w:rPr>
+          <w:rFonts w:cstheme="minorHAnsi"/>
+        </w:rPr>
+      </w:pPr>
+      <w:r>
+        <w:rPr>
+          <w:rFonts w:cstheme="minorHAnsi"/>
+        </w:rPr>
+        <w:t xml:space="preserve">Certain drop down fields (e.g. </w:t>
+      </w:r>
+      <w:r>
+        <w:rPr>
+          <w:rFonts w:cstheme="minorHAnsi"/>
+        </w:rPr>
+        <w:t>Vessel</w:t>
+      </w:r>
+      <w:r>
+        <w:rPr>
+          <w:rFonts w:cstheme="minorHAnsi"/>
+        </w:rPr>
+        <w:t>) have a corresponding "Filter List" checkbox to filter the values available; checking the box will update the select field to filter out all reference table options that are not marked as "Visible in App" and unchecking the box will display all options in the database</w:t>
+      </w:r>
+    </w:p>
+    <w:p>
+      <w:pPr>
+        <w:pStyle w:val="ListParagraph"/>
+        <w:numPr>
+          <w:ilvl w:val="3"/>
+          <w:numId w:val="2"/>
+        </w:numPr>
+        <w:rPr>
+          <w:rFonts w:cstheme="minorHAnsi"/>
+        </w:rPr>
+      </w:pPr>
+      <w:r>
+        <w:rPr>
+          <w:rFonts w:cstheme="minorHAnsi"/>
+        </w:rPr>
+        <w:t xml:space="preserve">Clicking on the "Create" button will save the record and reload the page with the new cruise </w:t>
+      </w:r>
+      <w:r>
+        <w:rPr>
+          <w:rFonts w:cstheme="minorHAnsi"/>
+        </w:rPr>
+        <w:t xml:space="preserve">leg </w:t>
+      </w:r>
+      <w:r>
+        <w:rPr>
+          <w:rFonts w:cstheme="minorHAnsi"/>
+        </w:rPr>
+        <w:t>selected allowing the user to create records (e.g.</w:t>
+      </w:r>
+      <w:r>
+        <w:rPr>
+          <w:rFonts w:cstheme="minorHAnsi"/>
+        </w:rPr>
+        <w:t xml:space="preserve"> regions, gear, regional ecosystems</w:t>
+      </w:r>
+      <w:r>
+        <w:rPr>
+          <w:rFonts w:cstheme="minorHAnsi"/>
+        </w:rPr>
+        <w:t>, etc.) associated with the new cruise</w:t>
+      </w:r>
+      <w:r>
+        <w:rPr>
+          <w:rFonts w:cstheme="minorHAnsi"/>
+        </w:rPr>
+        <w:t xml:space="preserve"> leg</w:t>
+      </w:r>
+    </w:p>
+    <w:p>
+      <w:pPr>
+        <w:pStyle w:val="ListParagraph"/>
+        <w:numPr>
+          <w:ilvl w:val="3"/>
+          <w:numId w:val="2"/>
+        </w:numPr>
+        <w:rPr>
+          <w:rFonts w:cstheme="minorHAnsi"/>
+        </w:rPr>
+      </w:pPr>
+      <w:r>
+        <w:rPr>
+          <w:rFonts w:cstheme="minorHAnsi"/>
+        </w:rPr>
+        <w:t xml:space="preserve">Clicking on the "Create </w:t>
+      </w:r>
+      <w:proofErr w:type="gramStart"/>
+      <w:r>
+        <w:rPr>
+          <w:rFonts w:cstheme="minorHAnsi"/>
+        </w:rPr>
+        <w:t>Another</w:t>
+      </w:r>
+      <w:proofErr w:type="gramEnd"/>
+      <w:r>
+        <w:rPr>
+          <w:rFonts w:cstheme="minorHAnsi"/>
+        </w:rPr>
+        <w:t xml:space="preserve">" button will save the record and reload the page with no cruise </w:t>
+      </w:r>
+      <w:r>
+        <w:rPr>
+          <w:rFonts w:cstheme="minorHAnsi"/>
+        </w:rPr>
+        <w:t xml:space="preserve">leg </w:t>
+      </w:r>
+      <w:r>
+        <w:rPr>
+          <w:rFonts w:cstheme="minorHAnsi"/>
+        </w:rPr>
+        <w:t xml:space="preserve">selected to allow the user to create another cruise </w:t>
+      </w:r>
+      <w:r>
+        <w:rPr>
+          <w:rFonts w:cstheme="minorHAnsi"/>
+        </w:rPr>
+        <w:t xml:space="preserve">leg </w:t>
+      </w:r>
+      <w:r>
+        <w:rPr>
+          <w:rFonts w:cstheme="minorHAnsi"/>
+        </w:rPr>
+        <w:t>record</w:t>
+      </w:r>
+      <w:r>
+        <w:rPr>
+          <w:rFonts w:cstheme="minorHAnsi"/>
+        </w:rPr>
+        <w:t xml:space="preserve"> for the specified cruise</w:t>
+      </w:r>
+      <w:r>
+        <w:rPr>
+          <w:rFonts w:cstheme="minorHAnsi"/>
+        </w:rPr>
+        <w:t>.</w:t>
+      </w:r>
+    </w:p>
+    <w:p>
+      <w:pPr>
+        <w:pStyle w:val="ListParagraph"/>
+        <w:numPr>
+          <w:ilvl w:val="2"/>
+          <w:numId w:val="2"/>
+        </w:numPr>
+        <w:rPr>
+          <w:rFonts w:cstheme="minorHAnsi"/>
+        </w:rPr>
+      </w:pPr>
+      <w:r>
+        <w:rPr>
+          <w:rFonts w:cstheme="minorHAnsi"/>
+        </w:rPr>
+        <w:t xml:space="preserve">If a Cruise </w:t>
+      </w:r>
+      <w:r>
+        <w:rPr>
+          <w:rFonts w:cstheme="minorHAnsi"/>
+        </w:rPr>
+        <w:t xml:space="preserve">Leg </w:t>
+      </w:r>
+      <w:r>
+        <w:rPr>
+          <w:rFonts w:cstheme="minorHAnsi"/>
+        </w:rPr>
+        <w:t>ID</w:t>
+      </w:r>
+      <w:r>
+        <w:rPr>
+          <w:rFonts w:cstheme="minorHAnsi"/>
+        </w:rPr>
+        <w:t xml:space="preserve"> </w:t>
+      </w:r>
+      <w:r>
+        <w:rPr>
+          <w:rFonts w:cstheme="minorHAnsi"/>
+        </w:rPr>
+        <w:t xml:space="preserve">is specified (click the </w:t>
+      </w:r>
+      <w:r>
+        <w:rPr>
+          <w:rFonts w:cstheme="minorHAnsi"/>
+        </w:rPr>
+        <w:t xml:space="preserve">Edit icon on </w:t>
+      </w:r>
+      <w:r>
+        <w:rPr>
+          <w:rFonts w:cstheme="minorHAnsi"/>
+        </w:rPr>
+        <w:t xml:space="preserve">Cruise Legs section of the View/Edit </w:t>
+      </w:r>
+      <w:r>
+        <w:rPr>
+          <w:rFonts w:cstheme="minorHAnsi"/>
+        </w:rPr>
+        <w:t xml:space="preserve">Cruise </w:t>
+      </w:r>
+      <w:r>
+        <w:rPr>
+          <w:rFonts w:cstheme="minorHAnsi"/>
+        </w:rPr>
+        <w:t>or View/Edit Cruise Leg pages</w:t>
+      </w:r>
+      <w:r>
+        <w:rPr>
+          <w:rFonts w:cstheme="minorHAnsi"/>
+        </w:rPr>
+        <w:t>)</w:t>
+      </w:r>
+      <w:r>
+        <w:rPr>
+          <w:rFonts w:cstheme="minorHAnsi"/>
+        </w:rPr>
+        <w:t xml:space="preserve"> an authorized user can edit the selected cruise </w:t>
+      </w:r>
+      <w:r>
+        <w:rPr>
+          <w:rFonts w:cstheme="minorHAnsi"/>
+        </w:rPr>
+        <w:t xml:space="preserve">leg </w:t>
+      </w:r>
+      <w:r>
+        <w:rPr>
+          <w:rFonts w:cstheme="minorHAnsi"/>
+        </w:rPr>
+        <w:t>record and all associated records.</w:t>
+      </w:r>
+    </w:p>
+    <w:p>
+      <w:pPr>
+        <w:pStyle w:val="ListParagraph"/>
+        <w:numPr>
+          <w:ilvl w:val="3"/>
+          <w:numId w:val="2"/>
+        </w:numPr>
+        <w:rPr>
+          <w:rFonts w:cstheme="minorHAnsi"/>
+        </w:rPr>
+      </w:pPr>
+      <w:r>
+        <w:rPr>
+          <w:rFonts w:cstheme="minorHAnsi"/>
+        </w:rPr>
+        <w:t xml:space="preserve">Clicking on the "Delete" button will prompt the user to confirm if they want to delete the selected cruise </w:t>
+      </w:r>
+      <w:r>
+        <w:rPr>
+          <w:rFonts w:cstheme="minorHAnsi"/>
+        </w:rPr>
+        <w:t xml:space="preserve">leg </w:t>
+      </w:r>
+      <w:r>
+        <w:rPr>
+          <w:rFonts w:cstheme="minorHAnsi"/>
+        </w:rPr>
+        <w:t>record.  Clicking the "OK" button will attempt to delete the record but it will fail unless there are no records</w:t>
+      </w:r>
+      <w:r>
+        <w:rPr>
+          <w:rFonts w:cstheme="minorHAnsi"/>
+        </w:rPr>
+        <w:t xml:space="preserve"> that reference</w:t>
+      </w:r>
+      <w:r>
+        <w:rPr>
+          <w:rFonts w:cstheme="minorHAnsi"/>
+        </w:rPr>
+        <w:t xml:space="preserve"> with the</w:t>
+      </w:r>
+      <w:r>
+        <w:rPr>
+          <w:rFonts w:cstheme="minorHAnsi"/>
+        </w:rPr>
+        <w:t xml:space="preserve"> specified</w:t>
+      </w:r>
+      <w:r>
+        <w:rPr>
+          <w:rFonts w:cstheme="minorHAnsi"/>
+        </w:rPr>
+        <w:t xml:space="preserve"> Cruise </w:t>
+      </w:r>
+      <w:r>
+        <w:rPr>
+          <w:rFonts w:cstheme="minorHAnsi"/>
+        </w:rPr>
+        <w:t xml:space="preserve">Leg </w:t>
+      </w:r>
+      <w:r>
+        <w:rPr>
+          <w:rFonts w:cstheme="minorHAnsi"/>
+        </w:rPr>
+        <w:t>record, if it is successful the user is forwarded to the Cruise List page.  Clicking the "Cancel" button will cancel the delete action.</w:t>
+      </w:r>
+    </w:p>
+    <w:p>
+      <w:pPr>
+        <w:pStyle w:val="ListParagraph"/>
+        <w:numPr>
+          <w:ilvl w:val="3"/>
+          <w:numId w:val="2"/>
+        </w:numPr>
+        <w:rPr>
+          <w:rFonts w:cstheme="minorHAnsi"/>
+        </w:rPr>
+      </w:pPr>
+      <w:r>
+        <w:rPr>
+          <w:rFonts w:cstheme="minorHAnsi"/>
+        </w:rPr>
+        <w:t>Clicking on the "Apply Changes" button will attempt to save the record and reload the page</w:t>
+      </w:r>
+    </w:p>
+    <w:p>
+      <w:pPr>
+        <w:pStyle w:val="ListParagraph"/>
+        <w:numPr>
+          <w:ilvl w:val="2"/>
+          <w:numId w:val="2"/>
+        </w:numPr>
+        <w:rPr>
+          <w:rFonts w:cstheme="minorHAnsi"/>
+        </w:rPr>
+      </w:pPr>
+      <w:r>
+        <w:rPr>
+          <w:rFonts w:cstheme="minorHAnsi"/>
+        </w:rPr>
+        <w:t>Leg Attributes Region Tabs:</w:t>
+      </w:r>
+    </w:p>
+    <w:p>
+      <w:pPr>
+        <w:pStyle w:val="ListParagraph"/>
+        <w:numPr>
+          <w:ilvl w:val="3"/>
+          <w:numId w:val="2"/>
+        </w:numPr>
+        <w:rPr>
+          <w:rFonts w:cstheme="minorHAnsi"/>
+        </w:rPr>
+      </w:pPr>
+      <w:r>
+        <w:rPr>
+          <w:rFonts w:cstheme="minorHAnsi"/>
+        </w:rPr>
+        <w:t xml:space="preserve">When the mouse pointer hovers over any </w:t>
+      </w:r>
+      <w:r>
+        <w:rPr>
+          <w:rFonts w:cstheme="minorHAnsi"/>
+        </w:rPr>
+        <w:t xml:space="preserve">of the Region Tabs </w:t>
+      </w:r>
+      <w:r>
+        <w:rPr>
+          <w:rFonts w:cstheme="minorHAnsi"/>
+        </w:rPr>
+        <w:t xml:space="preserve">the associated tooltip will be displayed.   </w:t>
+      </w:r>
+    </w:p>
+    <w:p>
+      <w:pPr>
+        <w:pStyle w:val="ListParagraph"/>
+        <w:numPr>
+          <w:ilvl w:val="3"/>
+          <w:numId w:val="2"/>
+        </w:numPr>
+        <w:rPr>
+          <w:rFonts w:cstheme="minorHAnsi"/>
+        </w:rPr>
+      </w:pPr>
+      <w:r>
+        <w:rPr>
+          <w:rFonts w:cstheme="minorHAnsi"/>
+        </w:rPr>
+        <w:t xml:space="preserve">Leg </w:t>
+      </w:r>
+      <w:r>
+        <w:rPr>
+          <w:rFonts w:cstheme="minorHAnsi"/>
+        </w:rPr>
+        <w:t>Summary:</w:t>
+      </w:r>
+    </w:p>
+    <w:p>
+      <w:pPr>
+        <w:pStyle w:val="ListParagraph"/>
+        <w:numPr>
+          <w:ilvl w:val="4"/>
+          <w:numId w:val="2"/>
+        </w:numPr>
+        <w:rPr>
+          <w:rFonts w:cstheme="minorHAnsi"/>
+        </w:rPr>
+      </w:pPr>
+      <w:r>
+        <w:rPr>
+          <w:rFonts w:cstheme="minorHAnsi"/>
+        </w:rPr>
+        <w:t xml:space="preserve">**Note: this region is only visible if the Edit icon was clicked on the Cruise </w:t>
+      </w:r>
+      <w:r>
+        <w:rPr>
+          <w:rFonts w:cstheme="minorHAnsi"/>
+        </w:rPr>
+        <w:t xml:space="preserve">Legs report </w:t>
+      </w:r>
+      <w:r>
+        <w:rPr>
+          <w:rFonts w:cstheme="minorHAnsi"/>
+        </w:rPr>
+        <w:t>or if the record was just created using the "Create" button</w:t>
+      </w:r>
+    </w:p>
+    <w:p>
+      <w:pPr>
+        <w:pStyle w:val="ListParagraph"/>
+        <w:numPr>
+          <w:ilvl w:val="4"/>
+          <w:numId w:val="2"/>
+        </w:numPr>
+        <w:rPr>
+          <w:rFonts w:cstheme="minorHAnsi"/>
+        </w:rPr>
+      </w:pPr>
+      <w:r>
+        <w:rPr>
+          <w:rFonts w:cstheme="minorHAnsi"/>
+        </w:rPr>
+        <w:lastRenderedPageBreak/>
+        <w:t xml:space="preserve">This read-only region shows aggregate information for the given </w:t>
+      </w:r>
+      <w:r>
+        <w:rPr>
+          <w:rFonts w:cstheme="minorHAnsi"/>
+        </w:rPr>
+        <w:t>cruise leg</w:t>
+      </w:r>
+    </w:p>
+    <w:p>
+      <w:pPr>
+        <w:pStyle w:val="ListParagraph"/>
+        <w:numPr>
+          <w:ilvl w:val="3"/>
+          <w:numId w:val="2"/>
+        </w:numPr>
+        <w:rPr>
+          <w:rFonts w:cstheme="minorHAnsi"/>
+        </w:rPr>
+      </w:pPr>
+      <w:r>
+        <w:rPr>
+          <w:rFonts w:cstheme="minorHAnsi"/>
+        </w:rPr>
+        <w:t>Shuttle Fields and Preset Options:</w:t>
+      </w:r>
+    </w:p>
+    <w:p>
+      <w:pPr>
+        <w:pStyle w:val="ListParagraph"/>
+        <w:numPr>
+          <w:ilvl w:val="4"/>
+          <w:numId w:val="2"/>
+        </w:numPr>
+        <w:rPr>
+          <w:rFonts w:cstheme="minorHAnsi"/>
+        </w:rPr>
+      </w:pPr>
+      <w:r>
+        <w:rPr>
+          <w:rFonts w:cstheme="minorHAnsi"/>
+        </w:rPr>
+        <w:t>This setup is implemented for all many-to-many cruise leg</w:t>
+      </w:r>
+      <w:r>
+        <w:rPr>
+          <w:rFonts w:cstheme="minorHAnsi"/>
+        </w:rPr>
+        <w:t xml:space="preserve"> table </w:t>
+      </w:r>
+      <w:r>
+        <w:rPr>
+          <w:rFonts w:cstheme="minorHAnsi"/>
+        </w:rPr>
+        <w:t>relationships with the following reference tables:</w:t>
+      </w:r>
+    </w:p>
+    <w:p>
+      <w:pPr>
+        <w:pStyle w:val="ListParagraph"/>
+        <w:numPr>
+          <w:ilvl w:val="5"/>
+          <w:numId w:val="2"/>
+        </w:numPr>
+        <w:rPr>
+          <w:rFonts w:cstheme="minorHAnsi"/>
+        </w:rPr>
+      </w:pPr>
+      <w:r>
+        <w:rPr>
+          <w:rFonts w:cstheme="minorHAnsi"/>
+        </w:rPr>
+        <w:t xml:space="preserve">Regional Ecosystems, Gear, Regions </w:t>
+      </w:r>
+    </w:p>
+    <w:p>
+      <w:pPr>
+        <w:pStyle w:val="ListParagraph"/>
+        <w:numPr>
+          <w:ilvl w:val="4"/>
+          <w:numId w:val="2"/>
+        </w:numPr>
+        <w:rPr>
+          <w:rFonts w:cstheme="minorHAnsi"/>
+        </w:rPr>
+      </w:pPr>
+      <w:r>
+        <w:rPr>
+          <w:rFonts w:cstheme="minorHAnsi"/>
+        </w:rPr>
+        <w:t xml:space="preserve">A shuttle field is available showing all of the options for a given reference table (e.g. Gear).  Users select records to associate with the given cruise leg by moving options to the right side of the field.  </w:t>
+      </w:r>
+    </w:p>
+    <w:p>
+      <w:pPr>
+        <w:pStyle w:val="ListParagraph"/>
+        <w:numPr>
+          <w:ilvl w:val="4"/>
+          <w:numId w:val="2"/>
+        </w:numPr>
+        <w:rPr>
+          <w:rFonts w:cstheme="minorHAnsi"/>
+        </w:rPr>
+      </w:pPr>
+      <w:r>
+        <w:rPr>
+          <w:rFonts w:cstheme="minorHAnsi"/>
+        </w:rPr>
+        <w:t>Preset Region:</w:t>
+      </w:r>
+    </w:p>
+    <w:p>
+      <w:pPr>
+        <w:pStyle w:val="ListParagraph"/>
+        <w:numPr>
+          <w:ilvl w:val="5"/>
+          <w:numId w:val="2"/>
+        </w:numPr>
+        <w:rPr>
+          <w:rFonts w:cstheme="minorHAnsi"/>
+        </w:rPr>
+      </w:pPr>
+      <w:r>
+        <w:rPr>
+          <w:rFonts w:cstheme="minorHAnsi"/>
+        </w:rPr>
+        <w:t>The preset region contains a select field that lists all defined presets for the given reference table.</w:t>
+      </w:r>
+    </w:p>
+    <w:p>
+      <w:pPr>
+        <w:pStyle w:val="ListParagraph"/>
+        <w:numPr>
+          <w:ilvl w:val="5"/>
+          <w:numId w:val="2"/>
+        </w:numPr>
+        <w:rPr>
+          <w:rFonts w:cstheme="minorHAnsi"/>
+        </w:rPr>
+      </w:pPr>
+      <w:r>
+        <w:rPr>
+          <w:rFonts w:cstheme="minorHAnsi"/>
+        </w:rPr>
+        <w:t xml:space="preserve">A classic report containing the reference table options defined for the given preset is displayed below the select field.  </w:t>
+      </w:r>
+    </w:p>
+    <w:p>
+      <w:pPr>
+        <w:pStyle w:val="ListParagraph"/>
+        <w:numPr>
+          <w:ilvl w:val="5"/>
+          <w:numId w:val="2"/>
+        </w:numPr>
+        <w:rPr>
+          <w:rFonts w:cstheme="minorHAnsi"/>
+        </w:rPr>
+      </w:pPr>
+      <w:r>
+        <w:rPr>
+          <w:rFonts w:cstheme="minorHAnsi"/>
+        </w:rPr>
+        <w:t>C</w:t>
+      </w:r>
+      <w:r>
+        <w:rPr>
+          <w:rFonts w:cstheme="minorHAnsi"/>
+        </w:rPr>
+        <w:t>hanging the select field value will reload</w:t>
+      </w:r>
+      <w:r>
+        <w:rPr>
+          <w:rFonts w:cstheme="minorHAnsi"/>
+        </w:rPr>
+        <w:t xml:space="preserve"> the report with the corresponding reference table options defined for the chosen preset</w:t>
+      </w:r>
+    </w:p>
+    <w:p>
+      <w:pPr>
+        <w:pStyle w:val="ListParagraph"/>
+        <w:numPr>
+          <w:ilvl w:val="5"/>
+          <w:numId w:val="2"/>
+        </w:numPr>
+        <w:rPr>
+          <w:rFonts w:cstheme="minorHAnsi"/>
+        </w:rPr>
+      </w:pPr>
+      <w:r>
+        <w:rPr>
+          <w:rFonts w:cstheme="minorHAnsi"/>
+        </w:rPr>
+        <w:t>Clicking the Select Preset button will update the shuttle field to select the options defined for the chosen preset</w:t>
+      </w:r>
+    </w:p>
+    <w:p>
+      <w:pPr>
+        <w:pStyle w:val="ListParagraph"/>
+        <w:numPr>
+          <w:ilvl w:val="4"/>
+          <w:numId w:val="2"/>
+        </w:numPr>
+        <w:rPr>
+          <w:rFonts w:cstheme="minorHAnsi"/>
+        </w:rPr>
+      </w:pPr>
+      <w:r>
+        <w:rPr>
+          <w:rFonts w:cstheme="minorHAnsi"/>
+        </w:rPr>
+        <w:t>Filtering:</w:t>
+      </w:r>
+    </w:p>
+    <w:p>
+      <w:pPr>
+        <w:pStyle w:val="ListParagraph"/>
+        <w:numPr>
+          <w:ilvl w:val="5"/>
+          <w:numId w:val="2"/>
+        </w:numPr>
+        <w:rPr>
+          <w:rFonts w:cstheme="minorHAnsi"/>
+        </w:rPr>
+      </w:pPr>
+      <w:r>
+        <w:rPr>
+          <w:rFonts w:cstheme="minorHAnsi"/>
+        </w:rPr>
+        <w:t xml:space="preserve">Certain shuttle fields have a corresponding "Filter List?" </w:t>
+      </w:r>
+      <w:r>
+        <w:rPr>
+          <w:rFonts w:cstheme="minorHAnsi"/>
+        </w:rPr>
+        <w:t>checkbox</w:t>
+      </w:r>
+      <w:r>
+        <w:rPr>
+          <w:rFonts w:cstheme="minorHAnsi"/>
+        </w:rPr>
+        <w:t xml:space="preserve"> field.  </w:t>
+      </w:r>
+      <w:r>
+        <w:rPr>
+          <w:rFonts w:cstheme="minorHAnsi"/>
+        </w:rPr>
+        <w:t xml:space="preserve">Checking the box </w:t>
+      </w:r>
+      <w:r>
+        <w:rPr>
+          <w:rFonts w:cstheme="minorHAnsi"/>
+        </w:rPr>
+        <w:t xml:space="preserve">will update the shuttle field to filter out all reference table options that are not marked as "Visible in App" and </w:t>
+      </w:r>
+      <w:r>
+        <w:rPr>
+          <w:rFonts w:cstheme="minorHAnsi"/>
+        </w:rPr>
+        <w:t xml:space="preserve">unchecking the box </w:t>
+      </w:r>
+      <w:r>
+        <w:rPr>
+          <w:rFonts w:cstheme="minorHAnsi"/>
+        </w:rPr>
+        <w:t>will display all options in the database</w:t>
+      </w:r>
+    </w:p>
+    <w:p>
+      <w:pPr>
+        <w:pStyle w:val="ListParagraph"/>
+        <w:numPr>
+          <w:ilvl w:val="4"/>
+          <w:numId w:val="2"/>
+        </w:numPr>
+        <w:rPr>
+          <w:rFonts w:cstheme="minorHAnsi"/>
+        </w:rPr>
+      </w:pPr>
+      <w:r>
+        <w:rPr>
+          <w:rFonts w:cstheme="minorHAnsi"/>
+        </w:rPr>
+        <w:t xml:space="preserve">Clicking on the "Create", "Create </w:t>
+      </w:r>
+      <w:proofErr w:type="gramStart"/>
+      <w:r>
+        <w:rPr>
+          <w:rFonts w:cstheme="minorHAnsi"/>
+        </w:rPr>
+        <w:t>Another</w:t>
+      </w:r>
+      <w:proofErr w:type="gramEnd"/>
+      <w:r>
+        <w:rPr>
+          <w:rFonts w:cstheme="minorHAnsi"/>
+        </w:rPr>
+        <w:t>", or "Apply Changes" button will also attempt to save the associated records</w:t>
+      </w:r>
+      <w:r>
+        <w:rPr>
+          <w:rFonts w:cstheme="minorHAnsi"/>
+        </w:rPr>
+        <w:t>.</w:t>
+      </w:r>
+    </w:p>
+    <w:p>
+      <w:pPr>
+        <w:pStyle w:val="ListParagraph"/>
+        <w:numPr>
+          <w:ilvl w:val="3"/>
+          <w:numId w:val="2"/>
+        </w:numPr>
+        <w:rPr>
+          <w:rFonts w:cstheme="minorHAnsi"/>
+        </w:rPr>
+      </w:pPr>
+      <w:r>
+        <w:rPr>
+          <w:rFonts w:cstheme="minorHAnsi"/>
+        </w:rPr>
+        <w:t>Leg Aliases</w:t>
+      </w:r>
+    </w:p>
+    <w:p>
+      <w:pPr>
+        <w:pStyle w:val="ListParagraph"/>
+        <w:numPr>
+          <w:ilvl w:val="4"/>
+          <w:numId w:val="2"/>
+        </w:numPr>
+        <w:rPr>
+          <w:rFonts w:cstheme="minorHAnsi"/>
+        </w:rPr>
+      </w:pPr>
+      <w:r>
+        <w:rPr>
+          <w:rFonts w:cstheme="minorHAnsi"/>
+        </w:rPr>
+        <w:t xml:space="preserve">This tabular form can be used to </w:t>
+      </w:r>
+      <w:r>
+        <w:rPr>
+          <w:rFonts w:cstheme="minorHAnsi"/>
+        </w:rPr>
+        <w:t xml:space="preserve">create new Leg Aliases </w:t>
+      </w:r>
+      <w:r>
+        <w:rPr>
+          <w:rFonts w:cstheme="minorHAnsi"/>
+        </w:rPr>
+        <w:t xml:space="preserve">or edit </w:t>
+      </w:r>
+      <w:r>
+        <w:rPr>
+          <w:rFonts w:cstheme="minorHAnsi"/>
+        </w:rPr>
+        <w:t>existing Leg Aliases</w:t>
+      </w:r>
+      <w:r>
+        <w:rPr>
+          <w:rFonts w:cstheme="minorHAnsi"/>
+        </w:rPr>
+        <w:t xml:space="preserve"> for the selected cruise leg</w:t>
+      </w:r>
+    </w:p>
+    <w:p>
+      <w:pPr>
+        <w:pStyle w:val="ListParagraph"/>
+        <w:numPr>
+          <w:ilvl w:val="4"/>
+          <w:numId w:val="2"/>
+        </w:numPr>
+        <w:rPr>
+          <w:rFonts w:cstheme="minorHAnsi"/>
+        </w:rPr>
+      </w:pPr>
+      <w:r>
+        <w:rPr>
+          <w:rFonts w:cstheme="minorHAnsi"/>
+        </w:rPr>
+        <w:t xml:space="preserve">Clicking on the "Create", "Create </w:t>
+      </w:r>
+      <w:proofErr w:type="gramStart"/>
+      <w:r>
+        <w:rPr>
+          <w:rFonts w:cstheme="minorHAnsi"/>
+        </w:rPr>
+        <w:t>Another</w:t>
+      </w:r>
+      <w:proofErr w:type="gramEnd"/>
+      <w:r>
+        <w:rPr>
+          <w:rFonts w:cstheme="minorHAnsi"/>
+        </w:rPr>
+        <w:t>", or "Apply Changes" button will also attempt to save the associated records</w:t>
+      </w:r>
+      <w:r>
+        <w:rPr>
+          <w:rFonts w:cstheme="minorHAnsi"/>
+        </w:rPr>
+        <w:t>.</w:t>
+      </w:r>
+    </w:p>
+    <w:p>
+      <w:pPr>
+        <w:pStyle w:val="ListParagraph"/>
+        <w:numPr>
+          <w:ilvl w:val="2"/>
+          <w:numId w:val="2"/>
+        </w:numPr>
+        <w:rPr>
+          <w:rFonts w:cstheme="minorHAnsi"/>
+        </w:rPr>
+      </w:pPr>
+      <w:r>
+        <w:rPr>
+          <w:rFonts w:cstheme="minorHAnsi"/>
+        </w:rPr>
+        <w:t>Data Validation:</w:t>
+      </w:r>
+    </w:p>
+    <w:p>
+      <w:pPr>
+        <w:pStyle w:val="ListParagraph"/>
+        <w:numPr>
+          <w:ilvl w:val="3"/>
+          <w:numId w:val="2"/>
+        </w:numPr>
+        <w:rPr>
+          <w:rFonts w:cstheme="minorHAnsi"/>
+        </w:rPr>
+      </w:pPr>
+      <w:r>
+        <w:rPr>
+          <w:rFonts w:cstheme="minorHAnsi"/>
+        </w:rPr>
+        <w:t xml:space="preserve">Specific QA criteria are documented in the </w:t>
       </w:r>
       <w:hyperlink r:id="rId28" w:history="1">
         <w:r>
@@ -3769,145 +5118,7 @@
         <w:rPr>
           <w:rFonts w:cstheme="minorHAnsi"/>
         </w:rPr>
-        <w:t xml:space="preserve"> with a "Scope" of "Data QC"</w:t>
-      </w:r>
-    </w:p>
-    <w:p>
-      <w:pPr>
-        <w:pStyle w:val="ListParagraph"/>
-        <w:numPr>
-          <w:ilvl w:val="1"/>
-          <w:numId w:val="2"/>
-        </w:numPr>
-        <w:rPr>
-          <w:rFonts w:cstheme="minorHAnsi"/>
-        </w:rPr>
-      </w:pPr>
-      <w:r>
-        <w:rPr>
-          <w:rFonts w:cstheme="minorHAnsi"/>
-        </w:rPr>
-        <w:t>(Page ID: 2</w:t>
-      </w:r>
-      <w:r>
-        <w:rPr>
-          <w:rFonts w:cstheme="minorHAnsi"/>
-        </w:rPr>
-        <w:t>3</w:t>
-      </w:r>
-      <w:r>
-        <w:rPr>
-          <w:rFonts w:cstheme="minorHAnsi"/>
-        </w:rPr>
-        <w:t>0) View/Edit Cruise</w:t>
-      </w:r>
-      <w:r>
-        <w:rPr>
-          <w:rFonts w:cstheme="minorHAnsi"/>
-        </w:rPr>
-        <w:t xml:space="preserve"> Leg</w:t>
-      </w:r>
-    </w:p>
-    <w:p>
-      <w:pPr>
-        <w:pStyle w:val="ListParagraph"/>
-        <w:numPr>
-          <w:ilvl w:val="2"/>
-          <w:numId w:val="2"/>
-        </w:numPr>
-        <w:rPr>
-          <w:rFonts w:cstheme="minorHAnsi"/>
-        </w:rPr>
-      </w:pPr>
-      <w:r>
-        <w:rPr>
-          <w:rFonts w:cstheme="minorHAnsi"/>
-        </w:rPr>
-        <w:t xml:space="preserve">This page </w:t>
-      </w:r>
-      <w:r>
-        <w:rPr>
-          <w:rFonts w:cstheme="minorHAnsi"/>
-        </w:rPr>
-        <w:t xml:space="preserve">accepts two parameters; a </w:t>
-      </w:r>
-      <w:r>
-        <w:rPr>
-          <w:rFonts w:cstheme="minorHAnsi"/>
-        </w:rPr>
-        <w:t>Cruise ID</w:t>
-      </w:r>
-      <w:r>
-        <w:rPr>
-          <w:rFonts w:cstheme="minorHAnsi"/>
-        </w:rPr>
-        <w:t xml:space="preserve"> and a </w:t>
-      </w:r>
-      <w:r>
-        <w:rPr>
-          <w:rFonts w:cstheme="minorHAnsi"/>
-        </w:rPr>
-        <w:t>Cruise Leg ID</w:t>
-      </w:r>
-      <w:r>
-        <w:rPr>
-          <w:rFonts w:cstheme="minorHAnsi"/>
-        </w:rPr>
-        <w:t xml:space="preserve">.  </w:t>
-      </w:r>
-      <w:r>
-        <w:rPr>
-          <w:rFonts w:cstheme="minorHAnsi"/>
-        </w:rPr>
-        <w:t xml:space="preserve">If both parameters are blank the </w:t>
-      </w:r>
-      <w:r>
-        <w:rPr>
-          <w:rFonts w:cstheme="minorHAnsi"/>
-        </w:rPr>
-        <w:t xml:space="preserve">page displays an error message. </w:t>
-      </w:r>
-    </w:p>
-    <w:p>
-      <w:pPr>
-        <w:pStyle w:val="ListParagraph"/>
-        <w:numPr>
-          <w:ilvl w:val="2"/>
-          <w:numId w:val="2"/>
-        </w:numPr>
-        <w:rPr>
-          <w:rFonts w:cstheme="minorHAnsi"/>
-        </w:rPr>
-      </w:pPr>
-      <w:r>
-        <w:rPr>
-          <w:rFonts w:cstheme="minorHAnsi"/>
-        </w:rPr>
-        <w:t xml:space="preserve">When a Cruise ID is specified the page will display all Cruise information and </w:t>
-      </w:r>
-      <w:r>
-        <w:rPr>
-          <w:rFonts w:cstheme="minorHAnsi"/>
-        </w:rPr>
-        <w:t>specific</w:t>
-      </w:r>
-      <w:r>
-        <w:rPr>
-          <w:rFonts w:cstheme="minorHAnsi"/>
-        </w:rPr>
-        <w:t xml:space="preserve"> associated record values (e.g. </w:t>
-      </w:r>
-      <w:r>
-        <w:rPr>
-          <w:rFonts w:cstheme="minorHAnsi"/>
-        </w:rPr>
-        <w:t xml:space="preserve">cruise start/end dates, number of associated legs, fiscal year, URL, etc.) </w:t>
-      </w:r>
-      <w:r>
-        <w:rPr>
-          <w:rFonts w:cstheme="minorHAnsi"/>
-        </w:rPr>
-        <w:t xml:space="preserve">for the specified Cruise.    </w:t>
+        <w:t xml:space="preserve"> with a "Scope" of "Data QA"</w:t>
       </w:r>
     </w:p>
     <w:p>
@@ -3925,1094 +5136,21 @@
         <w:rPr>
           <w:rFonts w:cstheme="minorHAnsi"/>
         </w:rPr>
-        <w:t xml:space="preserve">The Cruise Legs section of the page will display all associated Cruise Legs for the specified Cruise.  </w:t>
-      </w:r>
-    </w:p>
-    <w:p>
-      <w:pPr>
-        <w:pStyle w:val="ListParagraph"/>
-        <w:numPr>
-          <w:ilvl w:val="4"/>
-          <w:numId w:val="2"/>
-        </w:numPr>
-        <w:rPr>
-          <w:rFonts w:cstheme="minorHAnsi"/>
-        </w:rPr>
-      </w:pPr>
-      <w:r>
-        <w:rPr>
-          <w:rFonts w:cstheme="minorHAnsi"/>
-        </w:rPr>
-        <w:t xml:space="preserve">Clicking the Edit </w:t>
-      </w:r>
-      <w:r>
-        <w:rPr>
-          <w:rFonts w:cstheme="minorHAnsi"/>
-        </w:rPr>
-        <w:t>icon</w:t>
-      </w:r>
-      <w:r>
-        <w:rPr>
-          <w:rFonts w:cstheme="minorHAnsi"/>
-        </w:rPr>
-        <w:t xml:space="preserve"> next to a given Cruise Leg will reload the page with the given Cruise Leg specified.  </w:t>
-      </w:r>
-    </w:p>
-    <w:p>
-      <w:pPr>
-        <w:pStyle w:val="ListParagraph"/>
-        <w:numPr>
-          <w:ilvl w:val="4"/>
-          <w:numId w:val="2"/>
-        </w:numPr>
-        <w:rPr>
-          <w:rFonts w:cstheme="minorHAnsi"/>
-        </w:rPr>
-      </w:pPr>
-      <w:r>
-        <w:rPr>
-          <w:rFonts w:cstheme="minorHAnsi"/>
-        </w:rPr>
-        <w:t xml:space="preserve">Clicking the </w:t>
-      </w:r>
-      <w:r>
-        <w:rPr>
-          <w:rFonts w:cstheme="minorHAnsi"/>
-        </w:rPr>
-        <w:t xml:space="preserve">Copy icon next to a given Cruise Leg will reload the page with the </w:t>
-      </w:r>
-      <w:r>
-        <w:rPr>
-          <w:rFonts w:cstheme="minorHAnsi"/>
-        </w:rPr>
-        <w:t xml:space="preserve">corresponding cruise leg's values in the form so they can be modified appropriately and saved.  This functionality was intended </w:t>
-      </w:r>
-      <w:r>
-        <w:rPr>
-          <w:rFonts w:cstheme="minorHAnsi"/>
-        </w:rPr>
-        <w:lastRenderedPageBreak/>
-        <w:t>to streamline data entry by allowing a similar existing cruise leg's values to be copied and modified instead of defining each value manually.</w:t>
-      </w:r>
-      <w:r>
-        <w:rPr>
-          <w:rFonts w:cstheme="minorHAnsi"/>
-        </w:rPr>
-        <w:t xml:space="preserve"> </w:t>
-      </w:r>
-    </w:p>
-    <w:p>
-      <w:pPr>
-        <w:pStyle w:val="ListParagraph"/>
-        <w:numPr>
-          <w:ilvl w:val="5"/>
-          <w:numId w:val="2"/>
-        </w:numPr>
-        <w:rPr>
-          <w:rFonts w:cstheme="minorHAnsi"/>
-        </w:rPr>
-      </w:pPr>
-      <w:r>
-        <w:rPr>
-          <w:rFonts w:cstheme="minorHAnsi"/>
-        </w:rPr>
-        <w:t>**Note: the new cruise leg record is not saved until the "Create" or "Create Another" button is clicked and successfully processed.</w:t>
-      </w:r>
-    </w:p>
-    <w:p>
-      <w:pPr>
-        <w:pStyle w:val="ListParagraph"/>
-        <w:numPr>
-          <w:ilvl w:val="4"/>
-          <w:numId w:val="2"/>
-        </w:numPr>
-        <w:rPr>
-          <w:rFonts w:cstheme="minorHAnsi"/>
-        </w:rPr>
-      </w:pPr>
-      <w:r>
-        <w:rPr>
-          <w:rFonts w:cstheme="minorHAnsi"/>
-        </w:rPr>
-        <w:t xml:space="preserve">When the mouse pointer hovers over any column heading the associated tooltip will be displayed.   </w:t>
-      </w:r>
-    </w:p>
-    <w:p>
-      <w:pPr>
-        <w:pStyle w:val="ListParagraph"/>
-        <w:numPr>
-          <w:ilvl w:val="2"/>
-          <w:numId w:val="2"/>
-        </w:numPr>
-        <w:rPr>
-          <w:rFonts w:cstheme="minorHAnsi"/>
-        </w:rPr>
-      </w:pPr>
-      <w:r>
-        <w:rPr>
-          <w:rFonts w:cstheme="minorHAnsi"/>
-        </w:rPr>
-        <w:t xml:space="preserve">If only a Cruise ID is specified </w:t>
-      </w:r>
-      <w:r>
-        <w:rPr>
-          <w:rFonts w:cstheme="minorHAnsi"/>
-        </w:rPr>
-        <w:t>(</w:t>
-      </w:r>
-      <w:r>
-        <w:rPr>
-          <w:rFonts w:cstheme="minorHAnsi"/>
-        </w:rPr>
-        <w:t xml:space="preserve">click the </w:t>
-      </w:r>
-      <w:r>
-        <w:rPr>
-          <w:rFonts w:cstheme="minorHAnsi"/>
-        </w:rPr>
-        <w:t xml:space="preserve">Create button on </w:t>
-      </w:r>
-      <w:r>
-        <w:rPr>
-          <w:rFonts w:cstheme="minorHAnsi"/>
-        </w:rPr>
-        <w:t xml:space="preserve">Cruise Legs section of the View/Edit </w:t>
-      </w:r>
-      <w:r>
-        <w:rPr>
-          <w:rFonts w:cstheme="minorHAnsi"/>
-        </w:rPr>
-        <w:t>Cruise page)</w:t>
-      </w:r>
-      <w:r>
-        <w:rPr>
-          <w:rFonts w:cstheme="minorHAnsi"/>
-        </w:rPr>
-        <w:t xml:space="preserve"> an authorized user is a</w:t>
-      </w:r>
-      <w:r>
-        <w:rPr>
-          <w:rFonts w:cstheme="minorHAnsi"/>
-        </w:rPr>
-        <w:t xml:space="preserve">llowed to create a new cruise </w:t>
-      </w:r>
-      <w:r>
-        <w:rPr>
-          <w:rFonts w:cstheme="minorHAnsi"/>
-        </w:rPr>
-        <w:t xml:space="preserve">leg </w:t>
-      </w:r>
-      <w:r>
-        <w:rPr>
-          <w:rFonts w:cstheme="minorHAnsi"/>
-        </w:rPr>
-        <w:t>record</w:t>
-      </w:r>
-      <w:r>
-        <w:rPr>
-          <w:rFonts w:cstheme="minorHAnsi"/>
-        </w:rPr>
-        <w:t xml:space="preserve"> associated with the specified cruise</w:t>
-      </w:r>
-      <w:r>
-        <w:rPr>
-          <w:rFonts w:cstheme="minorHAnsi"/>
-        </w:rPr>
-        <w:t xml:space="preserve">.  The data form will allow the new cruise </w:t>
-      </w:r>
-      <w:r>
-        <w:rPr>
-          <w:rFonts w:cstheme="minorHAnsi"/>
-        </w:rPr>
-        <w:t xml:space="preserve">leg </w:t>
-      </w:r>
-      <w:r>
-        <w:rPr>
-          <w:rFonts w:cstheme="minorHAnsi"/>
-        </w:rPr>
-        <w:t>information to be specified</w:t>
-      </w:r>
-    </w:p>
-    <w:p>
-      <w:pPr>
-        <w:pStyle w:val="ListParagraph"/>
-        <w:numPr>
-          <w:ilvl w:val="3"/>
-          <w:numId w:val="2"/>
-        </w:numPr>
-        <w:rPr>
-          <w:rFonts w:cstheme="minorHAnsi"/>
-        </w:rPr>
-      </w:pPr>
-      <w:r>
-        <w:rPr>
-          <w:rFonts w:cstheme="minorHAnsi"/>
-        </w:rPr>
-        <w:t xml:space="preserve">Certain drop down fields (e.g. </w:t>
-      </w:r>
-      <w:r>
-        <w:rPr>
-          <w:rFonts w:cstheme="minorHAnsi"/>
-        </w:rPr>
-        <w:t>Vessel</w:t>
-      </w:r>
-      <w:r>
-        <w:rPr>
-          <w:rFonts w:cstheme="minorHAnsi"/>
-        </w:rPr>
-        <w:t>) have a corresponding "Filter List" checkbox to filter the values available; checking the box will update the select field to filter out all reference table options that are not marked as "Visible in App" and unchecking the box will display all options in the database</w:t>
-      </w:r>
-    </w:p>
-    <w:p>
-      <w:pPr>
-        <w:pStyle w:val="ListParagraph"/>
-        <w:numPr>
-          <w:ilvl w:val="3"/>
-          <w:numId w:val="2"/>
-        </w:numPr>
-        <w:rPr>
-          <w:rFonts w:cstheme="minorHAnsi"/>
-        </w:rPr>
-      </w:pPr>
-      <w:r>
-        <w:rPr>
-          <w:rFonts w:cstheme="minorHAnsi"/>
-        </w:rPr>
-        <w:t xml:space="preserve">Clicking on the "Create" button will save the record and reload the page with the new cruise </w:t>
-      </w:r>
-      <w:r>
-        <w:rPr>
-          <w:rFonts w:cstheme="minorHAnsi"/>
-        </w:rPr>
-        <w:t xml:space="preserve">leg </w:t>
-      </w:r>
-      <w:r>
-        <w:rPr>
-          <w:rFonts w:cstheme="minorHAnsi"/>
-        </w:rPr>
-        <w:t>selected allowing the user to create records (e.g.</w:t>
-      </w:r>
-      <w:r>
-        <w:rPr>
-          <w:rFonts w:cstheme="minorHAnsi"/>
-        </w:rPr>
-        <w:t xml:space="preserve"> regions, gear, regional ecosystems</w:t>
-      </w:r>
-      <w:r>
-        <w:rPr>
-          <w:rFonts w:cstheme="minorHAnsi"/>
-        </w:rPr>
-        <w:t>, etc.) associated with the new cruise</w:t>
-      </w:r>
-      <w:r>
-        <w:rPr>
-          <w:rFonts w:cstheme="minorHAnsi"/>
-        </w:rPr>
-        <w:t xml:space="preserve"> leg</w:t>
-      </w:r>
-    </w:p>
-    <w:p>
-      <w:pPr>
-        <w:pStyle w:val="ListParagraph"/>
-        <w:numPr>
-          <w:ilvl w:val="3"/>
-          <w:numId w:val="2"/>
-        </w:numPr>
-        <w:rPr>
-          <w:rFonts w:cstheme="minorHAnsi"/>
-        </w:rPr>
-      </w:pPr>
-      <w:r>
-        <w:rPr>
-          <w:rFonts w:cstheme="minorHAnsi"/>
-        </w:rPr>
-        <w:t xml:space="preserve">Clicking on the "Create Another" button will save the record and reload the page with no cruise </w:t>
-      </w:r>
-      <w:r>
-        <w:rPr>
-          <w:rFonts w:cstheme="minorHAnsi"/>
-        </w:rPr>
-        <w:t xml:space="preserve">leg </w:t>
-      </w:r>
-      <w:r>
-        <w:rPr>
-          <w:rFonts w:cstheme="minorHAnsi"/>
-        </w:rPr>
-        <w:t xml:space="preserve">selected to allow the user to create another cruise </w:t>
-      </w:r>
-      <w:r>
-        <w:rPr>
-          <w:rFonts w:cstheme="minorHAnsi"/>
-        </w:rPr>
-        <w:t xml:space="preserve">leg </w:t>
-      </w:r>
-      <w:r>
-        <w:rPr>
-          <w:rFonts w:cstheme="minorHAnsi"/>
-        </w:rPr>
-        <w:t>record</w:t>
-      </w:r>
-      <w:r>
-        <w:rPr>
-          <w:rFonts w:cstheme="minorHAnsi"/>
-        </w:rPr>
-        <w:t xml:space="preserve"> for the specified cruise</w:t>
-      </w:r>
-      <w:r>
-        <w:rPr>
-          <w:rFonts w:cstheme="minorHAnsi"/>
-        </w:rPr>
-        <w:t>.</w:t>
-      </w:r>
-    </w:p>
-    <w:p>
-      <w:pPr>
-        <w:pStyle w:val="ListParagraph"/>
-        <w:numPr>
-          <w:ilvl w:val="2"/>
-          <w:numId w:val="2"/>
-        </w:numPr>
-        <w:rPr>
-          <w:rFonts w:cstheme="minorHAnsi"/>
-        </w:rPr>
-      </w:pPr>
-      <w:r>
-        <w:rPr>
-          <w:rFonts w:cstheme="minorHAnsi"/>
-        </w:rPr>
-        <w:t xml:space="preserve">If a Cruise </w:t>
-      </w:r>
-      <w:r>
-        <w:rPr>
-          <w:rFonts w:cstheme="minorHAnsi"/>
-        </w:rPr>
-        <w:t xml:space="preserve">Leg </w:t>
-      </w:r>
-      <w:r>
-        <w:rPr>
-          <w:rFonts w:cstheme="minorHAnsi"/>
-        </w:rPr>
-        <w:t>ID</w:t>
-      </w:r>
-      <w:r>
-        <w:rPr>
-          <w:rFonts w:cstheme="minorHAnsi"/>
-        </w:rPr>
-        <w:t xml:space="preserve"> </w:t>
-      </w:r>
-      <w:r>
-        <w:rPr>
-          <w:rFonts w:cstheme="minorHAnsi"/>
-        </w:rPr>
-        <w:t xml:space="preserve">is specified (click the </w:t>
-      </w:r>
-      <w:r>
-        <w:rPr>
-          <w:rFonts w:cstheme="minorHAnsi"/>
-        </w:rPr>
-        <w:t xml:space="preserve">Edit icon on </w:t>
-      </w:r>
-      <w:r>
-        <w:rPr>
-          <w:rFonts w:cstheme="minorHAnsi"/>
-        </w:rPr>
-        <w:t xml:space="preserve">Cruise Legs section of the View/Edit </w:t>
-      </w:r>
-      <w:r>
-        <w:rPr>
-          <w:rFonts w:cstheme="minorHAnsi"/>
-        </w:rPr>
-        <w:t xml:space="preserve">Cruise </w:t>
-      </w:r>
-      <w:r>
-        <w:rPr>
-          <w:rFonts w:cstheme="minorHAnsi"/>
-        </w:rPr>
-        <w:t>or View/Edit Cruise Leg pages</w:t>
-      </w:r>
-      <w:r>
-        <w:rPr>
-          <w:rFonts w:cstheme="minorHAnsi"/>
-        </w:rPr>
-        <w:t>)</w:t>
-      </w:r>
-      <w:r>
-        <w:rPr>
-          <w:rFonts w:cstheme="minorHAnsi"/>
-        </w:rPr>
-        <w:t xml:space="preserve"> an authorized user can edit the selected cruise </w:t>
-      </w:r>
-      <w:r>
-        <w:rPr>
-          <w:rFonts w:cstheme="minorHAnsi"/>
-        </w:rPr>
-        <w:t xml:space="preserve">leg </w:t>
-      </w:r>
-      <w:r>
-        <w:rPr>
-          <w:rFonts w:cstheme="minorHAnsi"/>
-        </w:rPr>
-        <w:t>record and all associated records.</w:t>
-      </w:r>
-    </w:p>
-    <w:p>
-      <w:pPr>
-        <w:pStyle w:val="ListParagraph"/>
-        <w:numPr>
-          <w:ilvl w:val="3"/>
-          <w:numId w:val="2"/>
-        </w:numPr>
-        <w:rPr>
-          <w:rFonts w:cstheme="minorHAnsi"/>
-        </w:rPr>
-      </w:pPr>
-      <w:r>
-        <w:rPr>
-          <w:rFonts w:cstheme="minorHAnsi"/>
-        </w:rPr>
-        <w:t xml:space="preserve">Clicking on the "Delete" button will prompt the user to confirm if they want to delete the selected cruise </w:t>
-      </w:r>
-      <w:r>
-        <w:rPr>
-          <w:rFonts w:cstheme="minorHAnsi"/>
-        </w:rPr>
-        <w:t xml:space="preserve">leg </w:t>
-      </w:r>
-      <w:r>
-        <w:rPr>
-          <w:rFonts w:cstheme="minorHAnsi"/>
-        </w:rPr>
-        <w:t>record.  Clicking the "OK" button will attempt to delete the record but it will fail unless there are no records</w:t>
-      </w:r>
-      <w:r>
-        <w:rPr>
-          <w:rFonts w:cstheme="minorHAnsi"/>
-        </w:rPr>
-        <w:t xml:space="preserve"> that reference</w:t>
-      </w:r>
-      <w:r>
-        <w:rPr>
-          <w:rFonts w:cstheme="minorHAnsi"/>
-        </w:rPr>
-        <w:t xml:space="preserve"> with the</w:t>
-      </w:r>
-      <w:r>
-        <w:rPr>
-          <w:rFonts w:cstheme="minorHAnsi"/>
-        </w:rPr>
-        <w:t xml:space="preserve"> specified</w:t>
-      </w:r>
-      <w:r>
-        <w:rPr>
-          <w:rFonts w:cstheme="minorHAnsi"/>
-        </w:rPr>
-        <w:t xml:space="preserve"> Cruise </w:t>
-      </w:r>
-      <w:r>
-        <w:rPr>
-          <w:rFonts w:cstheme="minorHAnsi"/>
-        </w:rPr>
-        <w:t xml:space="preserve">Leg </w:t>
-      </w:r>
-      <w:r>
-        <w:rPr>
-          <w:rFonts w:cstheme="minorHAnsi"/>
-        </w:rPr>
-        <w:t>record, if it is successful the user is forwarded to the Cruise List page.  Clicking the "Cancel" button will cancel the delete action.</w:t>
-      </w:r>
-    </w:p>
-    <w:p>
-      <w:pPr>
-        <w:pStyle w:val="ListParagraph"/>
-        <w:numPr>
-          <w:ilvl w:val="3"/>
-          <w:numId w:val="2"/>
-        </w:numPr>
-        <w:rPr>
-          <w:rFonts w:cstheme="minorHAnsi"/>
-        </w:rPr>
-      </w:pPr>
-      <w:r>
-        <w:rPr>
-          <w:rFonts w:cstheme="minorHAnsi"/>
-        </w:rPr>
-        <w:t>Clicking on the "Apply Changes" button will attempt to save the record and reload the page</w:t>
-      </w:r>
-    </w:p>
-    <w:p>
-      <w:pPr>
-        <w:pStyle w:val="ListParagraph"/>
-        <w:numPr>
-          <w:ilvl w:val="2"/>
-          <w:numId w:val="2"/>
-        </w:numPr>
-        <w:rPr>
-          <w:rFonts w:cstheme="minorHAnsi"/>
-        </w:rPr>
-      </w:pPr>
-      <w:r>
-        <w:rPr>
-          <w:rFonts w:cstheme="minorHAnsi"/>
-        </w:rPr>
-        <w:t>Leg Attributes Region Tabs:</w:t>
-      </w:r>
-    </w:p>
-    <w:p>
-      <w:pPr>
-        <w:pStyle w:val="ListParagraph"/>
-        <w:numPr>
-          <w:ilvl w:val="3"/>
-          <w:numId w:val="2"/>
-        </w:numPr>
-        <w:rPr>
-          <w:rFonts w:cstheme="minorHAnsi"/>
-        </w:rPr>
-      </w:pPr>
-      <w:r>
-        <w:rPr>
-          <w:rFonts w:cstheme="minorHAnsi"/>
-        </w:rPr>
-        <w:t xml:space="preserve">When the mouse pointer hovers over any </w:t>
-      </w:r>
-      <w:r>
-        <w:rPr>
-          <w:rFonts w:cstheme="minorHAnsi"/>
-        </w:rPr>
-        <w:t xml:space="preserve">of the Region Tabs </w:t>
-      </w:r>
-      <w:r>
-        <w:rPr>
-          <w:rFonts w:cstheme="minorHAnsi"/>
-        </w:rPr>
-        <w:t xml:space="preserve">the associated tooltip will be displayed.   </w:t>
-      </w:r>
-    </w:p>
-    <w:p>
-      <w:pPr>
-        <w:pStyle w:val="ListParagraph"/>
-        <w:numPr>
-          <w:ilvl w:val="3"/>
-          <w:numId w:val="2"/>
-        </w:numPr>
-        <w:rPr>
-          <w:rFonts w:cstheme="minorHAnsi"/>
-        </w:rPr>
-      </w:pPr>
-      <w:r>
-        <w:rPr>
-          <w:rFonts w:cstheme="minorHAnsi"/>
-        </w:rPr>
-        <w:t xml:space="preserve">Leg </w:t>
-      </w:r>
-      <w:r>
-        <w:rPr>
-          <w:rFonts w:cstheme="minorHAnsi"/>
-        </w:rPr>
-        <w:t>Summary:</w:t>
-      </w:r>
-    </w:p>
-    <w:p>
-      <w:pPr>
-        <w:pStyle w:val="ListParagraph"/>
-        <w:numPr>
-          <w:ilvl w:val="4"/>
-          <w:numId w:val="2"/>
-        </w:numPr>
-        <w:rPr>
-          <w:rFonts w:cstheme="minorHAnsi"/>
-        </w:rPr>
-      </w:pPr>
-      <w:r>
-        <w:rPr>
-          <w:rFonts w:cstheme="minorHAnsi"/>
-        </w:rPr>
-        <w:t xml:space="preserve">**Note: this region is only visible if the Edit icon was clicked on the Cruise </w:t>
-      </w:r>
-      <w:r>
-        <w:rPr>
-          <w:rFonts w:cstheme="minorHAnsi"/>
-        </w:rPr>
-        <w:t xml:space="preserve">Legs report </w:t>
-      </w:r>
-      <w:r>
-        <w:rPr>
-          <w:rFonts w:cstheme="minorHAnsi"/>
-        </w:rPr>
-        <w:t>or if the record was just created using the "Create" button</w:t>
-      </w:r>
-    </w:p>
-    <w:p>
-      <w:pPr>
-        <w:pStyle w:val="ListParagraph"/>
-        <w:numPr>
-          <w:ilvl w:val="4"/>
-          <w:numId w:val="2"/>
-        </w:numPr>
-        <w:rPr>
-          <w:rFonts w:cstheme="minorHAnsi"/>
-        </w:rPr>
-      </w:pPr>
-      <w:r>
-        <w:rPr>
-          <w:rFonts w:cstheme="minorHAnsi"/>
-        </w:rPr>
-        <w:lastRenderedPageBreak/>
-        <w:t xml:space="preserve">This read-only region shows aggregate information for the given </w:t>
-      </w:r>
-      <w:r>
-        <w:rPr>
-          <w:rFonts w:cstheme="minorHAnsi"/>
-        </w:rPr>
-        <w:t>cruise leg</w:t>
-      </w:r>
-    </w:p>
-    <w:p>
-      <w:pPr>
-        <w:pStyle w:val="ListParagraph"/>
-        <w:numPr>
-          <w:ilvl w:val="3"/>
-          <w:numId w:val="2"/>
-        </w:numPr>
-        <w:rPr>
-          <w:rFonts w:cstheme="minorHAnsi"/>
-        </w:rPr>
-      </w:pPr>
-      <w:r>
-        <w:rPr>
-          <w:rFonts w:cstheme="minorHAnsi"/>
-        </w:rPr>
-        <w:t>Shuttle Fields and Preset Options:</w:t>
-      </w:r>
-    </w:p>
-    <w:p>
-      <w:pPr>
-        <w:pStyle w:val="ListParagraph"/>
-        <w:numPr>
-          <w:ilvl w:val="4"/>
-          <w:numId w:val="2"/>
-        </w:numPr>
-        <w:rPr>
-          <w:rFonts w:cstheme="minorHAnsi"/>
-        </w:rPr>
-      </w:pPr>
-      <w:r>
-        <w:rPr>
-          <w:rFonts w:cstheme="minorHAnsi"/>
-        </w:rPr>
-        <w:t>This setup is implemented for all many-to-many cruise leg</w:t>
-      </w:r>
-      <w:r>
-        <w:rPr>
-          <w:rFonts w:cstheme="minorHAnsi"/>
-        </w:rPr>
-        <w:t xml:space="preserve"> table </w:t>
-      </w:r>
-      <w:r>
-        <w:rPr>
-          <w:rFonts w:cstheme="minorHAnsi"/>
-        </w:rPr>
-        <w:t>relationships with the following reference tables:</w:t>
-      </w:r>
-    </w:p>
-    <w:p>
-      <w:pPr>
-        <w:pStyle w:val="ListParagraph"/>
-        <w:numPr>
-          <w:ilvl w:val="5"/>
-          <w:numId w:val="2"/>
-        </w:numPr>
-        <w:rPr>
-          <w:rFonts w:cstheme="minorHAnsi"/>
-        </w:rPr>
-      </w:pPr>
-      <w:r>
-        <w:rPr>
-          <w:rFonts w:cstheme="minorHAnsi"/>
-        </w:rPr>
-        <w:t xml:space="preserve">Regional Ecosystems, Gear, Regions </w:t>
-      </w:r>
-    </w:p>
-    <w:p>
-      <w:pPr>
-        <w:pStyle w:val="ListParagraph"/>
-        <w:numPr>
-          <w:ilvl w:val="4"/>
-          <w:numId w:val="2"/>
-        </w:numPr>
-        <w:rPr>
-          <w:rFonts w:cstheme="minorHAnsi"/>
-        </w:rPr>
-      </w:pPr>
-      <w:r>
-        <w:rPr>
-          <w:rFonts w:cstheme="minorHAnsi"/>
-        </w:rPr>
-        <w:t xml:space="preserve">A shuttle field is available showing all of the options for a given reference table (e.g. Gear).  Users select records to associate with the given cruise leg by moving options to the right side of the field.  </w:t>
-      </w:r>
-    </w:p>
-    <w:p>
-      <w:pPr>
-        <w:pStyle w:val="ListParagraph"/>
-        <w:numPr>
-          <w:ilvl w:val="4"/>
-          <w:numId w:val="2"/>
-        </w:numPr>
-        <w:rPr>
-          <w:rFonts w:cstheme="minorHAnsi"/>
-        </w:rPr>
-      </w:pPr>
-      <w:r>
-        <w:rPr>
-          <w:rFonts w:cstheme="minorHAnsi"/>
-        </w:rPr>
-        <w:t>Preset Region:</w:t>
-      </w:r>
-    </w:p>
-    <w:p>
-      <w:pPr>
-        <w:pStyle w:val="ListParagraph"/>
-        <w:numPr>
-          <w:ilvl w:val="5"/>
-          <w:numId w:val="2"/>
-        </w:numPr>
-        <w:rPr>
-          <w:rFonts w:cstheme="minorHAnsi"/>
-        </w:rPr>
-      </w:pPr>
-      <w:r>
-        <w:rPr>
-          <w:rFonts w:cstheme="minorHAnsi"/>
-        </w:rPr>
-        <w:t>The preset region contains a select field that lists all defined presets for the given reference table.</w:t>
-      </w:r>
-    </w:p>
-    <w:p>
-      <w:pPr>
-        <w:pStyle w:val="ListParagraph"/>
-        <w:numPr>
-          <w:ilvl w:val="5"/>
-          <w:numId w:val="2"/>
-        </w:numPr>
-        <w:rPr>
-          <w:rFonts w:cstheme="minorHAnsi"/>
-        </w:rPr>
-      </w:pPr>
-      <w:r>
-        <w:rPr>
-          <w:rFonts w:cstheme="minorHAnsi"/>
-        </w:rPr>
-        <w:t xml:space="preserve">A classic report containing the reference table options defined for the given preset is displayed below the select field.  </w:t>
-      </w:r>
-    </w:p>
-    <w:p>
-      <w:pPr>
-        <w:pStyle w:val="ListParagraph"/>
-        <w:numPr>
-          <w:ilvl w:val="5"/>
-          <w:numId w:val="2"/>
-        </w:numPr>
-        <w:rPr>
-          <w:rFonts w:cstheme="minorHAnsi"/>
-        </w:rPr>
-      </w:pPr>
-      <w:r>
-        <w:rPr>
-          <w:rFonts w:cstheme="minorHAnsi"/>
-        </w:rPr>
-        <w:t>C</w:t>
-      </w:r>
-      <w:r>
-        <w:rPr>
-          <w:rFonts w:cstheme="minorHAnsi"/>
-        </w:rPr>
-        <w:t>hanging the select field value will reload</w:t>
-      </w:r>
-      <w:r>
-        <w:rPr>
-          <w:rFonts w:cstheme="minorHAnsi"/>
-        </w:rPr>
-        <w:t xml:space="preserve"> the report with the corresponding reference table options defined for the chosen preset</w:t>
-      </w:r>
-    </w:p>
-    <w:p>
-      <w:pPr>
-        <w:pStyle w:val="ListParagraph"/>
-        <w:numPr>
-          <w:ilvl w:val="5"/>
-          <w:numId w:val="2"/>
-        </w:numPr>
-        <w:rPr>
-          <w:rFonts w:cstheme="minorHAnsi"/>
-        </w:rPr>
-      </w:pPr>
-      <w:r>
-        <w:rPr>
-          <w:rFonts w:cstheme="minorHAnsi"/>
-        </w:rPr>
-        <w:t>Clicking the Select Preset button will update the shuttle field to select the options defined for the chosen preset</w:t>
-      </w:r>
-    </w:p>
-    <w:p>
-      <w:pPr>
-        <w:pStyle w:val="ListParagraph"/>
-        <w:numPr>
-          <w:ilvl w:val="4"/>
-          <w:numId w:val="2"/>
-        </w:numPr>
-        <w:rPr>
-          <w:rFonts w:cstheme="minorHAnsi"/>
-        </w:rPr>
-      </w:pPr>
-      <w:r>
-        <w:rPr>
-          <w:rFonts w:cstheme="minorHAnsi"/>
-        </w:rPr>
-        <w:t>Filtering:</w:t>
-      </w:r>
-    </w:p>
-    <w:p>
-      <w:pPr>
-        <w:pStyle w:val="ListParagraph"/>
-        <w:numPr>
-          <w:ilvl w:val="5"/>
-          <w:numId w:val="2"/>
-        </w:numPr>
-        <w:rPr>
-          <w:rFonts w:cstheme="minorHAnsi"/>
-        </w:rPr>
-      </w:pPr>
-      <w:r>
-        <w:rPr>
-          <w:rFonts w:cstheme="minorHAnsi"/>
-        </w:rPr>
-        <w:t xml:space="preserve">Certain shuttle fields have a corresponding "Filter List?" </w:t>
-      </w:r>
-      <w:r>
-        <w:rPr>
-          <w:rFonts w:cstheme="minorHAnsi"/>
-        </w:rPr>
-        <w:t>checkbox</w:t>
-      </w:r>
-      <w:r>
-        <w:rPr>
-          <w:rFonts w:cstheme="minorHAnsi"/>
-        </w:rPr>
-        <w:t xml:space="preserve"> field.  </w:t>
-      </w:r>
-      <w:r>
-        <w:rPr>
-          <w:rFonts w:cstheme="minorHAnsi"/>
-        </w:rPr>
-        <w:t xml:space="preserve">Checking the box </w:t>
-      </w:r>
-      <w:r>
-        <w:rPr>
-          <w:rFonts w:cstheme="minorHAnsi"/>
-        </w:rPr>
-        <w:t xml:space="preserve">will update the shuttle field to filter out all reference table options that are not marked as "Visible in App" and </w:t>
-      </w:r>
-      <w:r>
-        <w:rPr>
-          <w:rFonts w:cstheme="minorHAnsi"/>
-        </w:rPr>
-        <w:t xml:space="preserve">unchecking the box </w:t>
-      </w:r>
-      <w:r>
-        <w:rPr>
-          <w:rFonts w:cstheme="minorHAnsi"/>
-        </w:rPr>
-        <w:t>will display all options in the database</w:t>
-      </w:r>
-    </w:p>
-    <w:p>
-      <w:pPr>
-        <w:pStyle w:val="ListParagraph"/>
-        <w:numPr>
-          <w:ilvl w:val="4"/>
-          <w:numId w:val="2"/>
-        </w:numPr>
-        <w:rPr>
-          <w:rFonts w:cstheme="minorHAnsi"/>
-        </w:rPr>
-      </w:pPr>
-      <w:r>
-        <w:rPr>
-          <w:rFonts w:cstheme="minorHAnsi"/>
-        </w:rPr>
-        <w:t>Clicking on the "Create", "Create Another", or "Apply Changes" button will also attempt to save the associated records</w:t>
-      </w:r>
-      <w:r>
-        <w:rPr>
-          <w:rFonts w:cstheme="minorHAnsi"/>
-        </w:rPr>
-        <w:t>.</w:t>
-      </w:r>
-    </w:p>
-    <w:p>
-      <w:pPr>
-        <w:pStyle w:val="ListParagraph"/>
-        <w:numPr>
-          <w:ilvl w:val="3"/>
-          <w:numId w:val="2"/>
-        </w:numPr>
-        <w:rPr>
-          <w:rFonts w:cstheme="minorHAnsi"/>
-        </w:rPr>
-      </w:pPr>
-      <w:r>
-        <w:rPr>
-          <w:rFonts w:cstheme="minorHAnsi"/>
-        </w:rPr>
-        <w:t>Leg Aliases</w:t>
-      </w:r>
-    </w:p>
-    <w:p>
-      <w:pPr>
-        <w:pStyle w:val="ListParagraph"/>
-        <w:numPr>
-          <w:ilvl w:val="4"/>
-          <w:numId w:val="2"/>
-        </w:numPr>
-        <w:rPr>
-          <w:rFonts w:cstheme="minorHAnsi"/>
-        </w:rPr>
-      </w:pPr>
-      <w:r>
-        <w:rPr>
-          <w:rFonts w:cstheme="minorHAnsi"/>
-        </w:rPr>
-        <w:t xml:space="preserve">This tabular form can be used to </w:t>
-      </w:r>
-      <w:r>
-        <w:rPr>
-          <w:rFonts w:cstheme="minorHAnsi"/>
-        </w:rPr>
-        <w:t xml:space="preserve">create new Leg Aliases </w:t>
-      </w:r>
-      <w:r>
-        <w:rPr>
-          <w:rFonts w:cstheme="minorHAnsi"/>
-        </w:rPr>
-        <w:t xml:space="preserve">or edit </w:t>
-      </w:r>
-      <w:r>
-        <w:rPr>
-          <w:rFonts w:cstheme="minorHAnsi"/>
-        </w:rPr>
-        <w:t>existing Leg Aliases</w:t>
-      </w:r>
-      <w:r>
-        <w:rPr>
-          <w:rFonts w:cstheme="minorHAnsi"/>
-        </w:rPr>
-        <w:t xml:space="preserve"> for the selected cruise leg</w:t>
-      </w:r>
-    </w:p>
-    <w:p>
-      <w:pPr>
-        <w:pStyle w:val="ListParagraph"/>
-        <w:numPr>
-          <w:ilvl w:val="4"/>
-          <w:numId w:val="2"/>
-        </w:numPr>
-        <w:rPr>
-          <w:rFonts w:cstheme="minorHAnsi"/>
-        </w:rPr>
-      </w:pPr>
-      <w:r>
-        <w:rPr>
-          <w:rFonts w:cstheme="minorHAnsi"/>
-        </w:rPr>
-        <w:t>Clicking on the "Create", "Create Another", or "Apply Changes" button will also attempt to save the associated records</w:t>
-      </w:r>
-      <w:r>
-        <w:rPr>
-          <w:rFonts w:cstheme="minorHAnsi"/>
-        </w:rPr>
-        <w:t>.</w:t>
-      </w:r>
-    </w:p>
-    <w:p>
-      <w:pPr>
-        <w:pStyle w:val="ListParagraph"/>
-        <w:numPr>
-          <w:ilvl w:val="2"/>
-          <w:numId w:val="2"/>
-        </w:numPr>
-        <w:rPr>
-          <w:rFonts w:cstheme="minorHAnsi"/>
-        </w:rPr>
-      </w:pPr>
-      <w:r>
-        <w:rPr>
-          <w:rFonts w:cstheme="minorHAnsi"/>
-        </w:rPr>
-        <w:t>Data Validation:</w:t>
-      </w:r>
-    </w:p>
-    <w:p>
-      <w:pPr>
-        <w:pStyle w:val="ListParagraph"/>
-        <w:numPr>
-          <w:ilvl w:val="3"/>
-          <w:numId w:val="2"/>
-        </w:numPr>
-        <w:rPr>
-          <w:rFonts w:cstheme="minorHAnsi"/>
-        </w:rPr>
-      </w:pPr>
-      <w:r>
-        <w:rPr>
-          <w:rFonts w:cstheme="minorHAnsi"/>
-        </w:rPr>
-        <w:t xml:space="preserve">Specific QA criteria are documented in the </w:t>
+        <w:t xml:space="preserve">Each time a Cruise Leg is created or saved successfully </w:t>
+      </w:r>
+      <w:r>
+        <w:rPr>
+          <w:rFonts w:cstheme="minorHAnsi"/>
+        </w:rPr>
+        <w:t xml:space="preserve">the corresponding Cruise will </w:t>
+      </w:r>
+      <w:r>
+        <w:rPr>
+          <w:rFonts w:cstheme="minorHAnsi"/>
+        </w:rPr>
+        <w:t xml:space="preserve">be automatically validated using the </w:t>
       </w:r>
       <w:hyperlink r:id="rId29" w:history="1">
-        <w:r>
-          <w:rPr>
-            <w:rStyle w:val="Hyperlink"/>
-            <w:rFonts w:cstheme="minorHAnsi"/>
-          </w:rPr>
-          <w:t>Business Rule List</w:t>
-        </w:r>
-      </w:hyperlink>
-      <w:r>
-        <w:rPr>
-          <w:rFonts w:cstheme="minorHAnsi"/>
-        </w:rPr>
-        <w:t xml:space="preserve"> with a "Scope" of "Data QA"</w:t>
-      </w:r>
-    </w:p>
-    <w:p>
-      <w:pPr>
-        <w:pStyle w:val="ListParagraph"/>
-        <w:numPr>
-          <w:ilvl w:val="3"/>
-          <w:numId w:val="2"/>
-        </w:numPr>
-        <w:rPr>
-          <w:rFonts w:cstheme="minorHAnsi"/>
-        </w:rPr>
-      </w:pPr>
-      <w:r>
-        <w:rPr>
-          <w:rFonts w:cstheme="minorHAnsi"/>
-        </w:rPr>
-        <w:t xml:space="preserve">Each time a Cruise Leg is created or saved successfully </w:t>
-      </w:r>
-      <w:r>
-        <w:rPr>
-          <w:rFonts w:cstheme="minorHAnsi"/>
-        </w:rPr>
-        <w:t xml:space="preserve">the corresponding Cruise will </w:t>
-      </w:r>
-      <w:r>
-        <w:rPr>
-          <w:rFonts w:cstheme="minorHAnsi"/>
-        </w:rPr>
-        <w:t xml:space="preserve">be automatically validated using the </w:t>
-      </w:r>
-      <w:hyperlink r:id="rId30" w:history="1">
         <w:r>
           <w:rPr>
             <w:rStyle w:val="Hyperlink"/>
@@ -5052,7 +5190,7 @@
         </w:rPr>
         <w:t xml:space="preserve">The implemented QC validation criteria is listed in the </w:t>
       </w:r>
-      <w:hyperlink r:id="rId31" w:history="1">
+      <w:hyperlink r:id="rId30" w:history="1">
         <w:r>
           <w:rPr>
             <w:rStyle w:val="Hyperlink"/>
@@ -5124,6 +5262,30 @@
           <w:rFonts w:cstheme="minorHAnsi"/>
         </w:rPr>
         <w:t xml:space="preserve">  </w:t>
+      </w:r>
+    </w:p>
+    <w:p>
+      <w:pPr>
+        <w:pStyle w:val="ListParagraph"/>
+        <w:numPr>
+          <w:ilvl w:val="3"/>
+          <w:numId w:val="2"/>
+        </w:numPr>
+        <w:rPr>
+          <w:rFonts w:cstheme="minorHAnsi"/>
+        </w:rPr>
+      </w:pPr>
+      <w:r>
+        <w:rPr>
+          <w:rFonts w:cstheme="minorHAnsi"/>
+        </w:rPr>
+        <w:t xml:space="preserve">The </w:t>
+      </w:r>
+      <w:r>
+        <w:rPr>
+          <w:rFonts w:cstheme="minorHAnsi"/>
+        </w:rPr>
+        <w:t>Cruise column links redirect the user to the View/Edit Cruise page for the selected Cruise</w:t>
       </w:r>
     </w:p>
     <w:p>
@@ -6035,6 +6197,27 @@
       <w:pPr>
         <w:pStyle w:val="ListParagraph"/>
         <w:numPr>
+          <w:ilvl w:val="5"/>
+          <w:numId w:val="2"/>
+        </w:numPr>
+        <w:rPr>
+          <w:rFonts w:cstheme="minorHAnsi"/>
+        </w:rPr>
+      </w:pPr>
+      <w:r>
+        <w:rPr>
+          <w:rFonts w:cstheme="minorHAnsi"/>
+        </w:rPr>
+        <w:lastRenderedPageBreak/>
+        <w:t>The "Delete" button has a tooltip to warn the user that any associated preset options will cause the given preset record deletion to fail</w:t>
+      </w:r>
+      <w:bookmarkStart w:id="5" w:name="_GoBack"/>
+      <w:bookmarkEnd w:id="5"/>
+    </w:p>
+    <w:p>
+      <w:pPr>
+        <w:pStyle w:val="ListParagraph"/>
+        <w:numPr>
           <w:ilvl w:val="4"/>
           <w:numId w:val="2"/>
         </w:numPr>
@@ -6048,12 +6231,19 @@
         </w:rPr>
         <w:t xml:space="preserve">Clicking the "Apply Changes" button will attempt to save the updated record values if the record already exists and it will attempt </w:t>
       </w:r>
-      <w:r>
-        <w:rPr>
-          <w:rFonts w:cstheme="minorHAnsi"/>
-        </w:rPr>
-        <w:lastRenderedPageBreak/>
-        <w:t>to save the new record values</w:t>
+      <w:proofErr w:type="gramStart"/>
+      <w:r>
+        <w:rPr>
+          <w:rFonts w:cstheme="minorHAnsi"/>
+        </w:rPr>
+        <w:t>to</w:t>
+      </w:r>
+      <w:proofErr w:type="gramEnd"/>
+      <w:r>
+        <w:rPr>
+          <w:rFonts w:cstheme="minorHAnsi"/>
+        </w:rPr>
+        <w:t xml:space="preserve"> save the new record values</w:t>
       </w:r>
       <w:r>
         <w:rPr>
@@ -6172,7 +6362,7 @@
         </w:rPr>
         <w:t xml:space="preserve"> (for details see </w:t>
       </w:r>
-      <w:hyperlink r:id="rId32" w:history="1">
+      <w:hyperlink r:id="rId31" w:history="1">
         <w:r>
           <w:rPr>
             <w:rStyle w:val="Hyperlink"/>
@@ -6370,6 +6560,45 @@
         </w:rPr>
         <w:t xml:space="preserve"> is implemented using the Authorization Application Module and is referenced in the </w:t>
       </w:r>
+      <w:hyperlink r:id="rId32" w:history="1">
+        <w:r>
+          <w:rPr>
+            <w:rStyle w:val="Hyperlink"/>
+            <w:rFonts w:cstheme="minorHAnsi"/>
+          </w:rPr>
+          <w:t>Database Documentation</w:t>
+        </w:r>
+      </w:hyperlink>
+    </w:p>
+    <w:p>
+      <w:pPr>
+        <w:pStyle w:val="ListParagraph"/>
+        <w:numPr>
+          <w:ilvl w:val="1"/>
+          <w:numId w:val="1"/>
+        </w:numPr>
+        <w:rPr>
+          <w:rFonts w:cstheme="minorHAnsi"/>
+        </w:rPr>
+      </w:pPr>
+      <w:r>
+        <w:rPr>
+          <w:rFonts w:cstheme="minorHAnsi"/>
+        </w:rPr>
+        <w:t xml:space="preserve">Security Control SI-11 Error Handling is addressed using the </w:t>
+      </w:r>
+      <w:r>
+        <w:rPr>
+          <w:rFonts w:cstheme="minorHAnsi"/>
+        </w:rPr>
+        <w:t>Error Handling Module</w:t>
+      </w:r>
+      <w:r>
+        <w:rPr>
+          <w:rFonts w:cstheme="minorHAnsi"/>
+        </w:rPr>
+        <w:t xml:space="preserve"> and is referenced in the </w:t>
+      </w:r>
       <w:hyperlink r:id="rId33" w:history="1">
         <w:r>
           <w:rPr>
@@ -6395,150 +6624,112 @@
         <w:rPr>
           <w:rFonts w:cstheme="minorHAnsi"/>
         </w:rPr>
-        <w:t xml:space="preserve">Security Control SI-11 Error Handling is addressed using the </w:t>
-      </w:r>
-      <w:r>
-        <w:rPr>
-          <w:rFonts w:cstheme="minorHAnsi"/>
-        </w:rPr>
-        <w:t>Error Handling Module</w:t>
-      </w:r>
-      <w:r>
-        <w:rPr>
-          <w:rFonts w:cstheme="minorHAnsi"/>
-        </w:rPr>
-        <w:t xml:space="preserve"> and is referenced in the </w:t>
+        <w:t xml:space="preserve">Principle of least privilege:  All of the data tables and support objects are defined in the </w:t>
+      </w:r>
+      <w:r>
+        <w:rPr>
+          <w:rFonts w:cstheme="minorHAnsi"/>
+        </w:rPr>
+        <w:t>CEN_</w:t>
+      </w:r>
+      <w:r>
+        <w:rPr>
+          <w:rFonts w:cstheme="minorHAnsi"/>
+        </w:rPr>
+        <w:t>CRUISE</w:t>
+      </w:r>
+      <w:r>
+        <w:rPr>
+          <w:rFonts w:cstheme="minorHAnsi"/>
+        </w:rPr>
+        <w:t xml:space="preserve"> </w:t>
+      </w:r>
+      <w:r>
+        <w:rPr>
+          <w:rFonts w:cstheme="minorHAnsi"/>
+        </w:rPr>
+        <w:t xml:space="preserve">data </w:t>
+      </w:r>
+      <w:r>
+        <w:rPr>
+          <w:rFonts w:cstheme="minorHAnsi"/>
+        </w:rPr>
+        <w:t xml:space="preserve">schema, the APEX application's parsing schema (shadow schema) which is used to actually interact with the underlying database is </w:t>
+      </w:r>
+      <w:r>
+        <w:rPr>
+          <w:rFonts w:cstheme="minorHAnsi"/>
+        </w:rPr>
+        <w:t>CEN_</w:t>
+      </w:r>
+      <w:r>
+        <w:rPr>
+          <w:rFonts w:cstheme="minorHAnsi"/>
+        </w:rPr>
+        <w:t>CRUISE</w:t>
+      </w:r>
+      <w:r>
+        <w:rPr>
+          <w:rFonts w:cstheme="minorHAnsi"/>
+        </w:rPr>
+        <w:t>_APP</w:t>
+      </w:r>
+      <w:r>
+        <w:rPr>
+          <w:rFonts w:cstheme="minorHAnsi"/>
+        </w:rPr>
+        <w:t xml:space="preserve">.  </w:t>
+      </w:r>
+      <w:r>
+        <w:rPr>
+          <w:rFonts w:cstheme="minorHAnsi"/>
+        </w:rPr>
+        <w:t>CEN_</w:t>
+      </w:r>
+      <w:r>
+        <w:rPr>
+          <w:rFonts w:cstheme="minorHAnsi"/>
+        </w:rPr>
+        <w:t>CRUISE</w:t>
+      </w:r>
+      <w:r>
+        <w:rPr>
+          <w:rFonts w:cstheme="minorHAnsi"/>
+        </w:rPr>
+        <w:t>_APP</w:t>
+      </w:r>
+      <w:r>
+        <w:rPr>
+          <w:rFonts w:cstheme="minorHAnsi"/>
+        </w:rPr>
+        <w:t xml:space="preserve"> has very limited permissions on the </w:t>
+      </w:r>
+      <w:r>
+        <w:rPr>
+          <w:rFonts w:cstheme="minorHAnsi"/>
+        </w:rPr>
+        <w:t>CEN_</w:t>
+      </w:r>
+      <w:r>
+        <w:rPr>
+          <w:rFonts w:cstheme="minorHAnsi"/>
+        </w:rPr>
+        <w:t>CRUISE</w:t>
+      </w:r>
+      <w:r>
+        <w:rPr>
+          <w:rFonts w:cstheme="minorHAnsi"/>
+        </w:rPr>
+        <w:t xml:space="preserve"> schema based on the required functionality of the application (</w:t>
+      </w:r>
+      <w:r>
+        <w:rPr>
+          <w:rFonts w:cstheme="minorHAnsi"/>
+        </w:rPr>
+        <w:t xml:space="preserve">see </w:t>
       </w:r>
       <w:hyperlink r:id="rId34" w:history="1">
-        <w:r>
-          <w:rPr>
-            <w:rStyle w:val="Hyperlink"/>
-            <w:rFonts w:cstheme="minorHAnsi"/>
-          </w:rPr>
-          <w:t>Database Documentation</w:t>
-        </w:r>
-      </w:hyperlink>
-    </w:p>
-    <w:p>
-      <w:pPr>
-        <w:pStyle w:val="ListParagraph"/>
-        <w:numPr>
-          <w:ilvl w:val="1"/>
-          <w:numId w:val="1"/>
-        </w:numPr>
-        <w:rPr>
-          <w:rFonts w:cstheme="minorHAnsi"/>
-        </w:rPr>
-      </w:pPr>
-      <w:r>
-        <w:rPr>
-          <w:rFonts w:cstheme="minorHAnsi"/>
-        </w:rPr>
-        <w:t xml:space="preserve">Principle of least privilege:  All of the data tables and support objects are defined in the </w:t>
-      </w:r>
-      <w:r>
-        <w:rPr>
-          <w:rFonts w:cstheme="minorHAnsi"/>
-        </w:rPr>
-        <w:t>CEN_</w:t>
-      </w:r>
-      <w:r>
-        <w:rPr>
-          <w:rFonts w:cstheme="minorHAnsi"/>
-        </w:rPr>
-        <w:t>CRUISE</w:t>
-      </w:r>
-      <w:r>
-        <w:rPr>
-          <w:rFonts w:cstheme="minorHAnsi"/>
-        </w:rPr>
-        <w:t xml:space="preserve"> </w:t>
-      </w:r>
-      <w:r>
-        <w:rPr>
-          <w:rFonts w:cstheme="minorHAnsi"/>
-        </w:rPr>
-        <w:t xml:space="preserve">data </w:t>
-      </w:r>
-      <w:r>
-        <w:rPr>
-          <w:rFonts w:cstheme="minorHAnsi"/>
-        </w:rPr>
-        <w:t xml:space="preserve">schema, the APEX application's parsing schema (shadow schema) which is used to actually interact with the underlying database is </w:t>
-      </w:r>
-      <w:r>
-        <w:rPr>
-          <w:rFonts w:cstheme="minorHAnsi"/>
-        </w:rPr>
-        <w:t>CEN_</w:t>
-      </w:r>
-      <w:r>
-        <w:rPr>
-          <w:rFonts w:cstheme="minorHAnsi"/>
-        </w:rPr>
-        <w:t>CRUISE</w:t>
-      </w:r>
-      <w:r>
-        <w:rPr>
-          <w:rFonts w:cstheme="minorHAnsi"/>
-        </w:rPr>
-        <w:t>_APP</w:t>
-      </w:r>
-      <w:r>
-        <w:rPr>
-          <w:rFonts w:cstheme="minorHAnsi"/>
-        </w:rPr>
-        <w:t xml:space="preserve">.  </w:t>
-      </w:r>
-      <w:r>
-        <w:rPr>
-          <w:rFonts w:cstheme="minorHAnsi"/>
-        </w:rPr>
-        <w:t>CEN_</w:t>
-      </w:r>
-      <w:r>
-        <w:rPr>
-          <w:rFonts w:cstheme="minorHAnsi"/>
-        </w:rPr>
-        <w:t>CRUISE</w:t>
-      </w:r>
-      <w:r>
-        <w:rPr>
-          <w:rFonts w:cstheme="minorHAnsi"/>
-        </w:rPr>
-        <w:t>_APP</w:t>
-      </w:r>
-      <w:r>
-        <w:rPr>
-          <w:rFonts w:cstheme="minorHAnsi"/>
-        </w:rPr>
-        <w:t xml:space="preserve"> has very limited permissions on the </w:t>
-      </w:r>
-      <w:r>
-        <w:rPr>
-          <w:rFonts w:cstheme="minorHAnsi"/>
-        </w:rPr>
-        <w:t>CEN_</w:t>
-      </w:r>
-      <w:r>
-        <w:rPr>
-          <w:rFonts w:cstheme="minorHAnsi"/>
-        </w:rPr>
-        <w:t>CRUISE</w:t>
-      </w:r>
-      <w:r>
-        <w:rPr>
-          <w:rFonts w:cstheme="minorHAnsi"/>
-        </w:rPr>
-        <w:t xml:space="preserve"> schema based on the required functionality of the application (</w:t>
-      </w:r>
-      <w:r>
-        <w:rPr>
-          <w:rFonts w:cstheme="minorHAnsi"/>
-        </w:rPr>
-        <w:t xml:space="preserve">see </w:t>
-      </w:r>
-      <w:hyperlink r:id="rId35" w:history="1">
+        <w:proofErr w:type="spellStart"/>
         <w:r>
           <w:rPr>
             <w:rStyle w:val="Hyperlink"/>
@@ -6553,6 +6744,7 @@
           </w:rPr>
           <w:t>CRUISE_APP_permissions</w:t>
         </w:r>
+        <w:proofErr w:type="spellEnd"/>
       </w:hyperlink>
       <w:r>
         <w:rPr>
@@ -6575,33 +6767,6 @@
     </w:sectPr>
   </w:body>
 </w:document>
-</file>
-
-<file path=word/comments.xml><?xml version="1.0" encoding="utf-8"?>
-<w:comments xmlns:wpc="http://schemas.microsoft.com/office/word/2010/wordprocessingCanvas" xmlns:cx="http://schemas.microsoft.com/office/drawing/2014/chartex" xmlns:cx1="http://schemas.microsoft.com/office/drawing/2015/9/8/chartex" xmlns:mc="http://schemas.openxmlformats.org/markup-compatibility/2006" xmlns:o="urn:schemas-microsoft-com:office:office" xmlns:r="http://schemas.openxmlformats.org/officeDocument/2006/relationships" xmlns:m="http://schemas.openxmlformats.org/officeDocument/2006/math" xmlns:v="urn:schemas-microsoft-com:vml" xmlns:wp14="http://schemas.microsoft.com/office/word/2010/wordprocessingDrawing" xmlns:wp="http://schemas.openxmlformats.org/drawingml/2006/wordprocessingDrawing" xmlns:w10="urn:schemas-microsoft-com:office:word" xmlns:w="http://schemas.openxmlformats.org/wordprocessingml/2006/main" xmlns:w14="http://schemas.microsoft.com/office/word/2010/wordml" xmlns:w15="http://schemas.microsoft.com/office/word/2012/wordml" xmlns:w16se="http://schemas.microsoft.com/office/word/2015/wordml/symex" xmlns:wpg="http://schemas.microsoft.com/office/word/2010/wordprocessingGroup" xmlns:wpi="http://schemas.microsoft.com/office/word/2010/wordprocessingInk" xmlns:wne="http://schemas.microsoft.com/office/word/2006/wordml" xmlns:wps="http://schemas.microsoft.com/office/word/2010/wordprocessingShape" mc:Ignorable="w14 w15 w16se wp14">
-  <w:comment w:id="1" w:author="Jesse Abdul" w:date="2020-04-28T19:17:00Z" w:initials="JA">
-    <w:p>
-      <w:pPr>
-        <w:pStyle w:val="CommentText"/>
-      </w:pPr>
-      <w:r>
-        <w:rPr>
-          <w:rStyle w:val="CommentReference"/>
-        </w:rPr>
-        <w:annotationRef/>
-      </w:r>
-      <w:r>
-        <w:t>Add in CRDMA testing documentation</w:t>
-      </w:r>
-    </w:p>
-  </w:comment>
-</w:comments>
-</file>
-
-<file path=word/commentsExtended.xml><?xml version="1.0" encoding="utf-8"?>
-<w15:commentsEx xmlns:wpc="http://schemas.microsoft.com/office/word/2010/wordprocessingCanvas" xmlns:cx="http://schemas.microsoft.com/office/drawing/2014/chartex" xmlns:cx1="http://schemas.microsoft.com/office/drawing/2015/9/8/chartex" xmlns:mc="http://schemas.openxmlformats.org/markup-compatibility/2006" xmlns:o="urn:schemas-microsoft-com:office:office" xmlns:r="http://schemas.openxmlformats.org/officeDocument/2006/relationships" xmlns:m="http://schemas.openxmlformats.org/officeDocument/2006/math" xmlns:v="urn:schemas-microsoft-com:vml" xmlns:wp14="http://schemas.microsoft.com/office/word/2010/wordprocessingDrawing" xmlns:wp="http://schemas.openxmlformats.org/drawingml/2006/wordprocessingDrawing" xmlns:w10="urn:schemas-microsoft-com:office:word" xmlns:w="http://schemas.openxmlformats.org/wordprocessingml/2006/main" xmlns:w14="http://schemas.microsoft.com/office/word/2010/wordml" xmlns:w15="http://schemas.microsoft.com/office/word/2012/wordml" xmlns:w16se="http://schemas.microsoft.com/office/word/2015/wordml/symex" xmlns:wpg="http://schemas.microsoft.com/office/word/2010/wordprocessingGroup" xmlns:wpi="http://schemas.microsoft.com/office/word/2010/wordprocessingInk" xmlns:wne="http://schemas.microsoft.com/office/word/2006/wordml" xmlns:wps="http://schemas.microsoft.com/office/word/2010/wordprocessingShape" mc:Ignorable="w14 w15 w16se wp14">
-  <w15:commentEx w15:paraId="263455E9" w15:done="0"/>
-</w15:commentsEx>
 </file>
 
 <file path=word/numbering.xml><?xml version="1.0" encoding="utf-8"?>
@@ -9275,14 +9440,6 @@
     <w:abstractNumId w:val="12"/>
   </w:num>
 </w:numbering>
-</file>
-
-<file path=word/people.xml><?xml version="1.0" encoding="utf-8"?>
-<w15:people xmlns:wpc="http://schemas.microsoft.com/office/word/2010/wordprocessingCanvas" xmlns:cx="http://schemas.microsoft.com/office/drawing/2014/chartex" xmlns:cx1="http://schemas.microsoft.com/office/drawing/2015/9/8/chartex" xmlns:mc="http://schemas.openxmlformats.org/markup-compatibility/2006" xmlns:o="urn:schemas-microsoft-com:office:office" xmlns:r="http://schemas.openxmlformats.org/officeDocument/2006/relationships" xmlns:m="http://schemas.openxmlformats.org/officeDocument/2006/math" xmlns:v="urn:schemas-microsoft-com:vml" xmlns:wp14="http://schemas.microsoft.com/office/word/2010/wordprocessingDrawing" xmlns:wp="http://schemas.openxmlformats.org/drawingml/2006/wordprocessingDrawing" xmlns:w10="urn:schemas-microsoft-com:office:word" xmlns:w="http://schemas.openxmlformats.org/wordprocessingml/2006/main" xmlns:w14="http://schemas.microsoft.com/office/word/2010/wordml" xmlns:w15="http://schemas.microsoft.com/office/word/2012/wordml" xmlns:w16se="http://schemas.microsoft.com/office/word/2015/wordml/symex" xmlns:wpg="http://schemas.microsoft.com/office/word/2010/wordprocessingGroup" xmlns:wpi="http://schemas.microsoft.com/office/word/2010/wordprocessingInk" xmlns:wne="http://schemas.microsoft.com/office/word/2006/wordml" xmlns:wps="http://schemas.microsoft.com/office/word/2010/wordprocessingShape" mc:Ignorable="w14 w15 w16se wp14">
-  <w15:person w15:author="Jesse Abdul">
-    <w15:presenceInfo w15:providerId="None" w15:userId="Jesse Abdul"/>
-  </w15:person>
-</w15:people>
 </file>
 
 <file path=word/styles.xml><?xml version="1.0" encoding="utf-8"?>
@@ -10219,7 +10376,7 @@
 </file>
 
 <file path=customXml/itemProps1.xml><?xml version="1.0" encoding="utf-8"?>
-<ds:datastoreItem xmlns:ds="http://schemas.openxmlformats.org/officeDocument/2006/customXml" ds:itemID="{81F571A7-F985-4723-8770-9101EE67EEB6}">
+<ds:datastoreItem xmlns:ds="http://schemas.openxmlformats.org/officeDocument/2006/customXml" ds:itemID="{125D0C54-ADF8-4C7B-A1C3-0098F9F0FBBA}">
   <ds:schemaRefs>
     <ds:schemaRef ds:uri="http://schemas.openxmlformats.org/officeDocument/2006/bibliography"/>
   </ds:schemaRefs>

--- a/CRDMA/docs/Cruise Data Management Application - Technical Documentation.docx
+++ b/CRDMA/docs/Cruise Data Management Application - Technical Documentation.docx
@@ -291,57 +291,63 @@
         <w:rPr>
           <w:rFonts w:cstheme="minorHAnsi"/>
         </w:rPr>
+        <w:t>2</w:t>
+      </w:r>
+      <w:r>
+        <w:rPr>
+          <w:rFonts w:cstheme="minorHAnsi"/>
+        </w:rPr>
+        <w:t xml:space="preserve"> (</w:t>
+      </w:r>
+      <w:proofErr w:type="spellStart"/>
+      <w:r>
+        <w:rPr>
+          <w:rFonts w:cstheme="minorHAnsi"/>
+        </w:rPr>
+        <w:t>Git</w:t>
+      </w:r>
+      <w:proofErr w:type="spellEnd"/>
+      <w:r>
+        <w:rPr>
+          <w:rFonts w:cstheme="minorHAnsi"/>
+        </w:rPr>
+        <w:t xml:space="preserve"> tag:</w:t>
+      </w:r>
+      <w:r>
+        <w:rPr>
+          <w:rFonts w:cstheme="minorHAnsi"/>
+        </w:rPr>
+        <w:t xml:space="preserve"> </w:t>
+      </w:r>
+      <w:r>
+        <w:rPr>
+          <w:rFonts w:cstheme="minorHAnsi"/>
+        </w:rPr>
+        <w:t>cen_</w:t>
+      </w:r>
+      <w:r>
+        <w:rPr>
+          <w:rFonts w:cstheme="minorHAnsi"/>
+        </w:rPr>
+        <w:t>cruise</w:t>
+      </w:r>
+      <w:r>
+        <w:rPr>
+          <w:rFonts w:cstheme="minorHAnsi"/>
+        </w:rPr>
+        <w:t>_web_app_v0.</w:t>
+      </w:r>
+      <w:r>
+        <w:rPr>
+          <w:rFonts w:cstheme="minorHAnsi"/>
+        </w:rPr>
         <w:t>1</w:t>
       </w:r>
       <w:r>
         <w:rPr>
           <w:rFonts w:cstheme="minorHAnsi"/>
         </w:rPr>
-        <w:t xml:space="preserve"> (</w:t>
-      </w:r>
-      <w:proofErr w:type="spellStart"/>
-      <w:r>
-        <w:rPr>
-          <w:rFonts w:cstheme="minorHAnsi"/>
-        </w:rPr>
-        <w:t>Git</w:t>
-      </w:r>
-      <w:proofErr w:type="spellEnd"/>
-      <w:r>
-        <w:rPr>
-          <w:rFonts w:cstheme="minorHAnsi"/>
-        </w:rPr>
-        <w:t xml:space="preserve"> tag:</w:t>
-      </w:r>
-      <w:r>
-        <w:rPr>
-          <w:rFonts w:cstheme="minorHAnsi"/>
-        </w:rPr>
-        <w:t xml:space="preserve"> </w:t>
-      </w:r>
-      <w:r>
-        <w:rPr>
-          <w:rFonts w:cstheme="minorHAnsi"/>
-        </w:rPr>
-        <w:t>cen_</w:t>
-      </w:r>
-      <w:r>
-        <w:rPr>
-          <w:rFonts w:cstheme="minorHAnsi"/>
-        </w:rPr>
-        <w:t>cruise</w:t>
-      </w:r>
-      <w:r>
-        <w:rPr>
-          <w:rFonts w:cstheme="minorHAnsi"/>
-        </w:rPr>
-        <w:t>_web_app_v0.</w:t>
-      </w:r>
-      <w:r>
-        <w:rPr>
-          <w:rFonts w:cstheme="minorHAnsi"/>
-        </w:rPr>
-        <w:t>11</w:t>
+        <w:t>2</w:t>
       </w:r>
       <w:r>
         <w:rPr>
@@ -394,6 +400,8 @@
         </w:r>
       </w:hyperlink>
     </w:p>
+    <w:bookmarkStart w:id="0" w:name="_GoBack"/>
+    <w:bookmarkEnd w:id="0"/>
     <w:p>
       <w:pPr>
         <w:pStyle w:val="ListParagraph"/>
@@ -409,27 +417,40 @@
           <w:u w:val="none"/>
         </w:rPr>
       </w:pPr>
-      <w:hyperlink r:id="rId9" w:history="1">
-        <w:r>
-          <w:rPr>
-            <w:rStyle w:val="Hyperlink"/>
-          </w:rPr>
-          <w:t xml:space="preserve">Quality Assurance </w:t>
-        </w:r>
-        <w:r>
-          <w:rPr>
-            <w:rStyle w:val="Hyperlink"/>
-          </w:rPr>
-          <w:t xml:space="preserve">(QA) </w:t>
-        </w:r>
-        <w:r>
-          <w:rPr>
-            <w:rStyle w:val="Hyperlink"/>
-          </w:rPr>
-          <w:t>Testing Documentation</w:t>
-        </w:r>
-      </w:hyperlink>
-      <w:hyperlink r:id="rId10" w:history="1"/>
+      <w:r>
+        <w:fldChar w:fldCharType="begin"/>
+      </w:r>
+      <w:r>
+        <w:instrText xml:space="preserve"> HYPERLINK "test_cases/CRDMA%20QA%20Testing%20Documentation.docx" </w:instrText>
+      </w:r>
+      <w:r>
+        <w:fldChar w:fldCharType="separate"/>
+      </w:r>
+      <w:r>
+        <w:rPr>
+          <w:rStyle w:val="Hyperlink"/>
+        </w:rPr>
+        <w:t xml:space="preserve">Quality Assurance </w:t>
+      </w:r>
+      <w:r>
+        <w:rPr>
+          <w:rStyle w:val="Hyperlink"/>
+        </w:rPr>
+        <w:t xml:space="preserve">(QA) </w:t>
+      </w:r>
+      <w:r>
+        <w:rPr>
+          <w:rStyle w:val="Hyperlink"/>
+        </w:rPr>
+        <w:t>Testing Documentation</w:t>
+      </w:r>
+      <w:r>
+        <w:rPr>
+          <w:rStyle w:val="Hyperlink"/>
+        </w:rPr>
+        <w:fldChar w:fldCharType="end"/>
+      </w:r>
+      <w:hyperlink r:id="rId9" w:history="1"/>
     </w:p>
     <w:p>
       <w:pPr>
@@ -446,7 +467,7 @@
           <w:u w:val="none"/>
         </w:rPr>
       </w:pPr>
-      <w:hyperlink r:id="rId11" w:history="1">
+      <w:hyperlink r:id="rId10" w:history="1">
         <w:r>
           <w:rPr>
             <w:rStyle w:val="Hyperlink"/>
@@ -468,7 +489,7 @@
           <w:rFonts w:cstheme="minorHAnsi"/>
         </w:rPr>
       </w:pPr>
-      <w:hyperlink r:id="rId12" w:history="1">
+      <w:hyperlink r:id="rId11" w:history="1">
         <w:r>
           <w:rPr>
             <w:rStyle w:val="Hyperlink"/>
@@ -490,7 +511,7 @@
           <w:rFonts w:cstheme="minorHAnsi"/>
         </w:rPr>
       </w:pPr>
-      <w:hyperlink r:id="rId13" w:history="1">
+      <w:hyperlink r:id="rId12" w:history="1">
         <w:r>
           <w:rPr>
             <w:rStyle w:val="Hyperlink"/>
@@ -512,7 +533,7 @@
           <w:rFonts w:cstheme="minorHAnsi"/>
         </w:rPr>
       </w:pPr>
-      <w:hyperlink r:id="rId14" w:history="1">
+      <w:hyperlink r:id="rId13" w:history="1">
         <w:r>
           <w:rPr>
             <w:rStyle w:val="Hyperlink"/>
@@ -560,7 +581,7 @@
         </w:rPr>
         <w:t xml:space="preserve">Development Application: </w:t>
       </w:r>
-      <w:hyperlink r:id="rId15" w:history="1">
+      <w:hyperlink r:id="rId14" w:history="1">
         <w:r>
           <w:rPr>
             <w:rStyle w:val="Hyperlink"/>
@@ -593,7 +614,7 @@
         </w:rPr>
         <w:t xml:space="preserve">Test Application: </w:t>
       </w:r>
-      <w:hyperlink r:id="rId16" w:history="1">
+      <w:hyperlink r:id="rId15" w:history="1">
         <w:r>
           <w:rPr>
             <w:rStyle w:val="Hyperlink"/>
@@ -751,7 +772,7 @@
         </w:rPr>
         <w:t xml:space="preserve">Installed Modules (see </w:t>
       </w:r>
-      <w:hyperlink r:id="rId17" w:history="1">
+      <w:hyperlink r:id="rId16" w:history="1">
         <w:r>
           <w:rPr>
             <w:rStyle w:val="Hyperlink"/>
@@ -801,7 +822,7 @@
           <w:rFonts w:cstheme="minorHAnsi"/>
         </w:rPr>
       </w:pPr>
-      <w:hyperlink r:id="rId18" w:history="1">
+      <w:hyperlink r:id="rId17" w:history="1">
         <w:r>
           <w:rPr>
             <w:rFonts w:cstheme="minorHAnsi"/>
@@ -823,7 +844,7 @@
           <w:rFonts w:cstheme="minorHAnsi"/>
         </w:rPr>
       </w:pPr>
-      <w:hyperlink r:id="rId19" w:history="1">
+      <w:hyperlink r:id="rId18" w:history="1">
         <w:r>
           <w:rPr>
             <w:rFonts w:cstheme="minorHAnsi"/>
@@ -884,7 +905,7 @@
         </w:rPr>
         <w:t xml:space="preserve">DMA are defined in the </w:t>
       </w:r>
-      <w:hyperlink r:id="rId20" w:history="1">
+      <w:hyperlink r:id="rId19" w:history="1">
         <w:r>
           <w:rPr>
             <w:rStyle w:val="Hyperlink"/>
@@ -899,7 +920,7 @@
         </w:rPr>
         <w:t xml:space="preserve"> and each specific business rule listed in the </w:t>
       </w:r>
-      <w:hyperlink r:id="rId21" w:history="1">
+      <w:hyperlink r:id="rId20" w:history="1">
         <w:r>
           <w:rPr>
             <w:rStyle w:val="Hyperlink"/>
@@ -976,7 +997,7 @@
           <w:rFonts w:cstheme="minorHAnsi"/>
         </w:rPr>
       </w:pPr>
-      <w:hyperlink r:id="rId22" w:history="1">
+      <w:hyperlink r:id="rId21" w:history="1">
         <w:r>
           <w:rPr>
             <w:rStyle w:val="Hyperlink"/>
@@ -1065,7 +1086,7 @@
         </w:rPr>
         <w:t xml:space="preserve"> button and then navigate to the </w:t>
       </w:r>
-      <w:hyperlink r:id="rId23" w:history="1">
+      <w:hyperlink r:id="rId22" w:history="1">
         <w:r>
           <w:rPr>
             <w:rStyle w:val="Hyperlink"/>
@@ -1224,10 +1245,10 @@
       <w:pPr>
         <w:pStyle w:val="Heading2"/>
       </w:pPr>
-      <w:bookmarkStart w:id="0" w:name="_DVM_Issue_Policy:"/>
-      <w:bookmarkStart w:id="1" w:name="_DVM_Issue_Categories:"/>
-      <w:bookmarkEnd w:id="0"/>
+      <w:bookmarkStart w:id="1" w:name="_DVM_Issue_Policy:"/>
+      <w:bookmarkStart w:id="2" w:name="_DVM_Issue_Categories:"/>
       <w:bookmarkEnd w:id="1"/>
+      <w:bookmarkEnd w:id="2"/>
       <w:r>
         <w:t xml:space="preserve">DVM </w:t>
       </w:r>
@@ -1252,7 +1273,7 @@
       <w:r>
         <w:t xml:space="preserve">The </w:t>
       </w:r>
-      <w:hyperlink r:id="rId24" w:history="1">
+      <w:hyperlink r:id="rId23" w:history="1">
         <w:r>
           <w:rPr>
             <w:rStyle w:val="Hyperlink"/>
@@ -1273,8 +1294,8 @@
           <w:numId w:val="23"/>
         </w:numPr>
       </w:pPr>
-      <w:bookmarkStart w:id="2" w:name="issue_categories"/>
-      <w:bookmarkEnd w:id="2"/>
+      <w:bookmarkStart w:id="3" w:name="issue_categories"/>
+      <w:bookmarkEnd w:id="3"/>
       <w:r>
         <w:t>Issue Categories:</w:t>
       </w:r>
@@ -1494,10 +1515,10 @@
           <w:rFonts w:asciiTheme="minorHAnsi" w:hAnsiTheme="minorHAnsi" w:cstheme="minorHAnsi"/>
         </w:rPr>
       </w:pPr>
-      <w:bookmarkStart w:id="3" w:name="table_2"/>
-      <w:bookmarkStart w:id="4" w:name="app_pages"/>
-      <w:bookmarkEnd w:id="3"/>
+      <w:bookmarkStart w:id="4" w:name="table_2"/>
+      <w:bookmarkStart w:id="5" w:name="app_pages"/>
       <w:bookmarkEnd w:id="4"/>
+      <w:bookmarkEnd w:id="5"/>
       <w:r>
         <w:rPr>
           <w:rFonts w:asciiTheme="minorHAnsi" w:hAnsiTheme="minorHAnsi" w:cstheme="minorHAnsi"/>
@@ -2201,6 +2222,24 @@
         <w:rPr>
           <w:rFonts w:cstheme="minorHAnsi"/>
         </w:rPr>
+        <w:t>Certain drop down fields (e.g. Standard Survey Name) have a corresponding "Filter List" checkbox to filter the values available; checking the box will update the select field to filter out all reference table options that are not marked as "Visible in App" and unchecking the box will display all options in the database</w:t>
+      </w:r>
+    </w:p>
+    <w:p>
+      <w:pPr>
+        <w:pStyle w:val="ListParagraph"/>
+        <w:numPr>
+          <w:ilvl w:val="2"/>
+          <w:numId w:val="2"/>
+        </w:numPr>
+        <w:rPr>
+          <w:rFonts w:cstheme="minorHAnsi"/>
+        </w:rPr>
+      </w:pPr>
+      <w:r>
+        <w:rPr>
+          <w:rFonts w:cstheme="minorHAnsi"/>
+        </w:rPr>
         <w:t xml:space="preserve">The page accepts one parameter, a </w:t>
       </w:r>
       <w:r>
@@ -2291,25 +2330,100 @@
         <w:rPr>
           <w:rFonts w:cstheme="minorHAnsi"/>
         </w:rPr>
-        <w:t xml:space="preserve">Certain </w:t>
-      </w:r>
-      <w:r>
-        <w:rPr>
-          <w:rFonts w:cstheme="minorHAnsi"/>
-        </w:rPr>
-        <w:t>drop down field</w:t>
-      </w:r>
-      <w:r>
-        <w:rPr>
-          <w:rFonts w:cstheme="minorHAnsi"/>
-        </w:rPr>
-        <w:t xml:space="preserve">s </w:t>
-      </w:r>
-      <w:r>
-        <w:rPr>
-          <w:rFonts w:cstheme="minorHAnsi"/>
-        </w:rPr>
-        <w:t>(e.g. Standard Survey Name)</w:t>
+        <w:lastRenderedPageBreak/>
+        <w:t>If the "Copy" icon was clicked on the Cruise List page the values from the corresponding Cruise will be used to populate the data form as well as the attribute forms so they can be modified by the user and saved.</w:t>
+      </w:r>
+    </w:p>
+    <w:p>
+      <w:pPr>
+        <w:pStyle w:val="ListParagraph"/>
+        <w:numPr>
+          <w:ilvl w:val="4"/>
+          <w:numId w:val="2"/>
+        </w:numPr>
+        <w:rPr>
+          <w:rFonts w:cstheme="minorHAnsi"/>
+        </w:rPr>
+      </w:pPr>
+      <w:r>
+        <w:rPr>
+          <w:rFonts w:cstheme="minorHAnsi"/>
+        </w:rPr>
+        <w:t>*Note: the Target Species - Other Species tab is populated with the other species associated with the copied Cruise.  APEX does not expose unselected tab contents on the page load event so JavaScript was developed to select the other species tab and then make an Ajax request for the other species associated with the copied Cruise and uses the JavaScript API to add the rows and specify their values.  The original tab is then selected again to restore the original functionality</w:t>
+      </w:r>
+    </w:p>
+    <w:p>
+      <w:pPr>
+        <w:pStyle w:val="ListParagraph"/>
+        <w:numPr>
+          <w:ilvl w:val="3"/>
+          <w:numId w:val="2"/>
+        </w:numPr>
+        <w:rPr>
+          <w:rFonts w:cstheme="minorHAnsi"/>
+        </w:rPr>
+      </w:pPr>
+      <w:r>
+        <w:rPr>
+          <w:rFonts w:cstheme="minorHAnsi"/>
+        </w:rPr>
+        <w:t>Clicking on the "Create" button will save the record and reload the page with the new cruise selected allowing the user to create records (e.g. cruise legs, target species, etc.) associated with the new cruise</w:t>
+      </w:r>
+    </w:p>
+    <w:p>
+      <w:pPr>
+        <w:pStyle w:val="ListParagraph"/>
+        <w:numPr>
+          <w:ilvl w:val="3"/>
+          <w:numId w:val="2"/>
+        </w:numPr>
+        <w:rPr>
+          <w:rFonts w:cstheme="minorHAnsi"/>
+        </w:rPr>
+      </w:pPr>
+      <w:r>
+        <w:rPr>
+          <w:rFonts w:cstheme="minorHAnsi"/>
+        </w:rPr>
+        <w:t xml:space="preserve">Clicking on the "Create </w:t>
+      </w:r>
+      <w:proofErr w:type="gramStart"/>
+      <w:r>
+        <w:rPr>
+          <w:rFonts w:cstheme="minorHAnsi"/>
+        </w:rPr>
+        <w:t>Another</w:t>
+      </w:r>
+      <w:proofErr w:type="gramEnd"/>
+      <w:r>
+        <w:rPr>
+          <w:rFonts w:cstheme="minorHAnsi"/>
+        </w:rPr>
+        <w:t xml:space="preserve">" button will save the record and </w:t>
+      </w:r>
+      <w:r>
+        <w:rPr>
+          <w:rFonts w:cstheme="minorHAnsi"/>
+        </w:rPr>
+        <w:t>reload the page with no cruise selected to allow the user to create another cruise record.</w:t>
+      </w:r>
+    </w:p>
+    <w:p>
+      <w:pPr>
+        <w:pStyle w:val="ListParagraph"/>
+        <w:numPr>
+          <w:ilvl w:val="2"/>
+          <w:numId w:val="2"/>
+        </w:numPr>
+        <w:rPr>
+          <w:rFonts w:cstheme="minorHAnsi"/>
+        </w:rPr>
+      </w:pPr>
+      <w:r>
+        <w:rPr>
+          <w:rFonts w:cstheme="minorHAnsi"/>
+        </w:rPr>
+        <w:t>If a Cruise ID</w:t>
       </w:r>
       <w:r>
         <w:rPr>
@@ -2321,73 +2435,49 @@
         <w:rPr>
           <w:rFonts w:cstheme="minorHAnsi"/>
         </w:rPr>
-        <w:t>have</w:t>
-      </w:r>
-      <w:r>
-        <w:rPr>
-          <w:rFonts w:cstheme="minorHAnsi"/>
-        </w:rPr>
-        <w:t xml:space="preserve"> a corresponding </w:t>
-      </w:r>
-      <w:r>
-        <w:rPr>
-          <w:rFonts w:cstheme="minorHAnsi"/>
-        </w:rPr>
-        <w:t xml:space="preserve">"Filter List" </w:t>
-      </w:r>
-      <w:r>
-        <w:rPr>
-          <w:rFonts w:cstheme="minorHAnsi"/>
-        </w:rPr>
-        <w:t xml:space="preserve">checkbox </w:t>
-      </w:r>
-      <w:r>
-        <w:rPr>
-          <w:rFonts w:cstheme="minorHAnsi"/>
-        </w:rPr>
-        <w:t>to filter the values</w:t>
-      </w:r>
-      <w:r>
-        <w:rPr>
-          <w:rFonts w:cstheme="minorHAnsi"/>
-        </w:rPr>
-        <w:t xml:space="preserve"> available</w:t>
-      </w:r>
-      <w:r>
-        <w:rPr>
-          <w:rFonts w:cstheme="minorHAnsi"/>
-        </w:rPr>
-        <w:t xml:space="preserve">; checking the box </w:t>
-      </w:r>
-      <w:r>
-        <w:rPr>
-          <w:rFonts w:cstheme="minorHAnsi"/>
-        </w:rPr>
-        <w:t xml:space="preserve">will update the </w:t>
-      </w:r>
-      <w:r>
-        <w:rPr>
-          <w:rFonts w:cstheme="minorHAnsi"/>
-        </w:rPr>
-        <w:t xml:space="preserve">select </w:t>
-      </w:r>
-      <w:r>
-        <w:rPr>
-          <w:rFonts w:cstheme="minorHAnsi"/>
-        </w:rPr>
-        <w:t xml:space="preserve">field to filter out all reference table options that are not marked as "Visible in App" and </w:t>
-      </w:r>
-      <w:r>
-        <w:rPr>
-          <w:rFonts w:cstheme="minorHAnsi"/>
-        </w:rPr>
-        <w:t xml:space="preserve">unchecking the box </w:t>
-      </w:r>
-      <w:r>
-        <w:rPr>
-          <w:rFonts w:cstheme="minorHAnsi"/>
-        </w:rPr>
-        <w:t>will display all options in the database</w:t>
+        <w:t xml:space="preserve">is specified (click the </w:t>
+      </w:r>
+      <w:r>
+        <w:rPr>
+          <w:rFonts w:cstheme="minorHAnsi"/>
+        </w:rPr>
+        <w:t>Edit icon on Cruise List page)</w:t>
+      </w:r>
+      <w:r>
+        <w:rPr>
+          <w:rFonts w:cstheme="minorHAnsi"/>
+        </w:rPr>
+        <w:t xml:space="preserve"> an </w:t>
+      </w:r>
+      <w:r>
+        <w:rPr>
+          <w:rFonts w:cstheme="minorHAnsi"/>
+        </w:rPr>
+        <w:t xml:space="preserve">authorized user </w:t>
+      </w:r>
+      <w:r>
+        <w:rPr>
+          <w:rFonts w:cstheme="minorHAnsi"/>
+        </w:rPr>
+        <w:t>can edit</w:t>
+      </w:r>
+      <w:r>
+        <w:rPr>
+          <w:rFonts w:cstheme="minorHAnsi"/>
+        </w:rPr>
+        <w:t xml:space="preserve"> the selected cruise record</w:t>
+      </w:r>
+      <w:r>
+        <w:rPr>
+          <w:rFonts w:cstheme="minorHAnsi"/>
+        </w:rPr>
+        <w:t xml:space="preserve"> and all associated records</w:t>
+      </w:r>
+      <w:r>
+        <w:rPr>
+          <w:rFonts w:cstheme="minorHAnsi"/>
+        </w:rPr>
+        <w:t>.</w:t>
       </w:r>
     </w:p>
     <w:p>
@@ -2405,202 +2495,356 @@
         <w:rPr>
           <w:rFonts w:cstheme="minorHAnsi"/>
         </w:rPr>
+        <w:t xml:space="preserve">Clicking on the "Delete" button will prompt the user to confirm if they want to delete the selected cruise record.  Clicking the "OK" button will attempt to delete the record but it will fail unless there are no records </w:t>
+      </w:r>
+      <w:r>
+        <w:rPr>
+          <w:rFonts w:cstheme="minorHAnsi"/>
+        </w:rPr>
+        <w:t xml:space="preserve">that reference the </w:t>
+      </w:r>
+      <w:r>
+        <w:rPr>
+          <w:rFonts w:cstheme="minorHAnsi"/>
+        </w:rPr>
+        <w:t xml:space="preserve">specified </w:t>
+      </w:r>
+      <w:r>
+        <w:rPr>
+          <w:rFonts w:cstheme="minorHAnsi"/>
+        </w:rPr>
+        <w:t>Cruise record, if it is successful the user is forwarded to the Cruise List page.  Clicking the "Cancel" button will cancel the delete action.</w:t>
+      </w:r>
+    </w:p>
+    <w:p>
+      <w:pPr>
+        <w:pStyle w:val="ListParagraph"/>
+        <w:numPr>
+          <w:ilvl w:val="3"/>
+          <w:numId w:val="2"/>
+        </w:numPr>
+        <w:rPr>
+          <w:rFonts w:cstheme="minorHAnsi"/>
+        </w:rPr>
+      </w:pPr>
+      <w:r>
+        <w:rPr>
+          <w:rFonts w:cstheme="minorHAnsi"/>
+        </w:rPr>
+        <w:t>Clicking on the "Apply Changes" button will attempt to save the record and reload the page</w:t>
+      </w:r>
+      <w:r>
+        <w:rPr>
+          <w:rFonts w:cstheme="minorHAnsi"/>
+        </w:rPr>
+        <w:t xml:space="preserve">.  </w:t>
+      </w:r>
+    </w:p>
+    <w:p>
+      <w:pPr>
+        <w:pStyle w:val="ListParagraph"/>
+        <w:numPr>
+          <w:ilvl w:val="3"/>
+          <w:numId w:val="2"/>
+        </w:numPr>
+        <w:rPr>
+          <w:rFonts w:cstheme="minorHAnsi"/>
+        </w:rPr>
+      </w:pPr>
+      <w:r>
+        <w:rPr>
+          <w:rFonts w:cstheme="minorHAnsi"/>
+        </w:rPr>
+        <w:t xml:space="preserve">Clicking on the "Deep Copy" button will attempt to </w:t>
+      </w:r>
+      <w:r>
+        <w:rPr>
+          <w:rFonts w:cstheme="minorHAnsi"/>
+        </w:rPr>
+        <w:t xml:space="preserve">copy the </w:t>
+      </w:r>
+      <w:r>
+        <w:rPr>
+          <w:rFonts w:cstheme="minorHAnsi"/>
+        </w:rPr>
+        <w:t xml:space="preserve">selected </w:t>
+      </w:r>
+      <w:r>
+        <w:rPr>
+          <w:rFonts w:cstheme="minorHAnsi"/>
+        </w:rPr>
+        <w:t xml:space="preserve">Cruise and all of the associated Legs as well, unsaved changes </w:t>
+      </w:r>
+      <w:r>
+        <w:rPr>
+          <w:rFonts w:cstheme="minorHAnsi"/>
+        </w:rPr>
+        <w:t xml:space="preserve">made on the </w:t>
+      </w:r>
+      <w:r>
+        <w:rPr>
+          <w:rFonts w:cstheme="minorHAnsi"/>
+        </w:rPr>
+        <w:t xml:space="preserve">Cruise </w:t>
+      </w:r>
+      <w:r>
+        <w:rPr>
+          <w:rFonts w:cstheme="minorHAnsi"/>
+        </w:rPr>
+        <w:t xml:space="preserve">data form </w:t>
+      </w:r>
+      <w:r>
+        <w:rPr>
+          <w:rFonts w:cstheme="minorHAnsi"/>
+        </w:rPr>
+        <w:t xml:space="preserve">will not be included in the copied </w:t>
+      </w:r>
+      <w:r>
+        <w:rPr>
+          <w:rFonts w:cstheme="minorHAnsi"/>
+        </w:rPr>
+        <w:t>C</w:t>
+      </w:r>
+      <w:r>
+        <w:rPr>
+          <w:rFonts w:cstheme="minorHAnsi"/>
+        </w:rPr>
+        <w:t xml:space="preserve">ruise.  Following successful processing </w:t>
+      </w:r>
+      <w:r>
+        <w:rPr>
+          <w:rFonts w:cstheme="minorHAnsi"/>
+        </w:rPr>
+        <w:t xml:space="preserve">the user </w:t>
+      </w:r>
+      <w:r>
+        <w:rPr>
+          <w:rFonts w:cstheme="minorHAnsi"/>
+        </w:rPr>
+        <w:t>will be redirected to the View/Edit Cruise page for the copied Cruise so it can be modified accordingly</w:t>
+      </w:r>
+    </w:p>
+    <w:p>
+      <w:pPr>
+        <w:pStyle w:val="ListParagraph"/>
+        <w:numPr>
+          <w:ilvl w:val="2"/>
+          <w:numId w:val="2"/>
+        </w:numPr>
+        <w:rPr>
+          <w:rFonts w:cstheme="minorHAnsi"/>
+        </w:rPr>
+      </w:pPr>
+      <w:r>
+        <w:rPr>
+          <w:rFonts w:cstheme="minorHAnsi"/>
+        </w:rPr>
+        <w:t>Cruise Attributes Region Tabs</w:t>
+      </w:r>
+      <w:r>
+        <w:rPr>
+          <w:rFonts w:cstheme="minorHAnsi"/>
+        </w:rPr>
+        <w:t>:</w:t>
+      </w:r>
+    </w:p>
+    <w:p>
+      <w:pPr>
+        <w:pStyle w:val="ListParagraph"/>
+        <w:numPr>
+          <w:ilvl w:val="3"/>
+          <w:numId w:val="2"/>
+        </w:numPr>
+        <w:rPr>
+          <w:rFonts w:cstheme="minorHAnsi"/>
+        </w:rPr>
+      </w:pPr>
+      <w:r>
+        <w:rPr>
+          <w:rFonts w:cstheme="minorHAnsi"/>
+        </w:rPr>
+        <w:t>When the mouse pointer hovers over any of the Region Tabs the assoc</w:t>
+      </w:r>
+      <w:r>
+        <w:rPr>
+          <w:rFonts w:cstheme="minorHAnsi"/>
+        </w:rPr>
+        <w:t>iated tooltip will be displayed</w:t>
+      </w:r>
+    </w:p>
+    <w:p>
+      <w:pPr>
+        <w:pStyle w:val="ListParagraph"/>
+        <w:numPr>
+          <w:ilvl w:val="3"/>
+          <w:numId w:val="2"/>
+        </w:numPr>
+        <w:rPr>
+          <w:rFonts w:cstheme="minorHAnsi"/>
+        </w:rPr>
+      </w:pPr>
+      <w:r>
+        <w:rPr>
+          <w:rFonts w:cstheme="minorHAnsi"/>
+        </w:rPr>
+        <w:t>Cruise Summary:</w:t>
+      </w:r>
+    </w:p>
+    <w:p>
+      <w:pPr>
+        <w:pStyle w:val="ListParagraph"/>
+        <w:numPr>
+          <w:ilvl w:val="4"/>
+          <w:numId w:val="2"/>
+        </w:numPr>
+        <w:rPr>
+          <w:rFonts w:cstheme="minorHAnsi"/>
+        </w:rPr>
+      </w:pPr>
+      <w:r>
+        <w:rPr>
+          <w:rFonts w:cstheme="minorHAnsi"/>
+        </w:rPr>
+        <w:t>**Note: this region is only visible if the Edit icon was clicked on the Cruise List page or if the record was just created using the "Create" button</w:t>
+      </w:r>
+    </w:p>
+    <w:p>
+      <w:pPr>
+        <w:pStyle w:val="ListParagraph"/>
+        <w:numPr>
+          <w:ilvl w:val="4"/>
+          <w:numId w:val="2"/>
+        </w:numPr>
+        <w:rPr>
+          <w:rFonts w:cstheme="minorHAnsi"/>
+        </w:rPr>
+      </w:pPr>
+      <w:r>
+        <w:rPr>
+          <w:rFonts w:cstheme="minorHAnsi"/>
+        </w:rPr>
+        <w:t>This read-only region shows aggregate information for the given cruise</w:t>
+      </w:r>
+    </w:p>
+    <w:p>
+      <w:pPr>
+        <w:pStyle w:val="ListParagraph"/>
+        <w:numPr>
+          <w:ilvl w:val="3"/>
+          <w:numId w:val="2"/>
+        </w:numPr>
+        <w:rPr>
+          <w:rFonts w:cstheme="minorHAnsi"/>
+        </w:rPr>
+      </w:pPr>
+      <w:r>
+        <w:rPr>
+          <w:rFonts w:cstheme="minorHAnsi"/>
+        </w:rPr>
+        <w:t>Cruise Legs:</w:t>
+      </w:r>
+    </w:p>
+    <w:p>
+      <w:pPr>
+        <w:pStyle w:val="ListParagraph"/>
+        <w:numPr>
+          <w:ilvl w:val="4"/>
+          <w:numId w:val="2"/>
+        </w:numPr>
+        <w:rPr>
+          <w:rFonts w:cstheme="minorHAnsi"/>
+        </w:rPr>
+      </w:pPr>
+      <w:r>
+        <w:rPr>
+          <w:rFonts w:cstheme="minorHAnsi"/>
+        </w:rPr>
         <w:lastRenderedPageBreak/>
-        <w:t>Clicking on the "Create" button will save the record and reload the page with the new cruise selected allowing the user to create records (e.g. cruise legs, target species, etc.) associated with the new cruise</w:t>
-      </w:r>
-    </w:p>
-    <w:p>
-      <w:pPr>
-        <w:pStyle w:val="ListParagraph"/>
-        <w:numPr>
-          <w:ilvl w:val="3"/>
-          <w:numId w:val="2"/>
-        </w:numPr>
-        <w:rPr>
-          <w:rFonts w:cstheme="minorHAnsi"/>
-        </w:rPr>
-      </w:pPr>
-      <w:r>
-        <w:rPr>
-          <w:rFonts w:cstheme="minorHAnsi"/>
-        </w:rPr>
-        <w:t xml:space="preserve">Clicking on the "Create </w:t>
-      </w:r>
-      <w:proofErr w:type="gramStart"/>
-      <w:r>
-        <w:rPr>
-          <w:rFonts w:cstheme="minorHAnsi"/>
-        </w:rPr>
-        <w:t>Another</w:t>
-      </w:r>
-      <w:proofErr w:type="gramEnd"/>
-      <w:r>
-        <w:rPr>
-          <w:rFonts w:cstheme="minorHAnsi"/>
-        </w:rPr>
-        <w:t xml:space="preserve">" button will save the record and </w:t>
-      </w:r>
-      <w:r>
-        <w:rPr>
-          <w:rFonts w:cstheme="minorHAnsi"/>
-        </w:rPr>
-        <w:t>reload the page with no cruise selected to allow the user to create another cruise record.</w:t>
-      </w:r>
-    </w:p>
-    <w:p>
-      <w:pPr>
-        <w:pStyle w:val="ListParagraph"/>
-        <w:numPr>
-          <w:ilvl w:val="2"/>
-          <w:numId w:val="2"/>
-        </w:numPr>
-        <w:rPr>
-          <w:rFonts w:cstheme="minorHAnsi"/>
-        </w:rPr>
-      </w:pPr>
-      <w:r>
-        <w:rPr>
-          <w:rFonts w:cstheme="minorHAnsi"/>
-        </w:rPr>
-        <w:t>If a Cruise ID</w:t>
-      </w:r>
-      <w:r>
-        <w:rPr>
-          <w:rFonts w:cstheme="minorHAnsi"/>
-        </w:rPr>
-        <w:t xml:space="preserve"> </w:t>
-      </w:r>
-      <w:r>
-        <w:rPr>
-          <w:rFonts w:cstheme="minorHAnsi"/>
-        </w:rPr>
-        <w:t xml:space="preserve">is specified (click the </w:t>
-      </w:r>
-      <w:r>
-        <w:rPr>
-          <w:rFonts w:cstheme="minorHAnsi"/>
-        </w:rPr>
-        <w:t>Edit icon on Cruise List page)</w:t>
-      </w:r>
-      <w:r>
-        <w:rPr>
-          <w:rFonts w:cstheme="minorHAnsi"/>
-        </w:rPr>
-        <w:t xml:space="preserve"> an </w:t>
-      </w:r>
-      <w:r>
-        <w:rPr>
-          <w:rFonts w:cstheme="minorHAnsi"/>
-        </w:rPr>
-        <w:t xml:space="preserve">authorized user </w:t>
-      </w:r>
-      <w:r>
-        <w:rPr>
-          <w:rFonts w:cstheme="minorHAnsi"/>
-        </w:rPr>
-        <w:t>can edit</w:t>
-      </w:r>
-      <w:r>
-        <w:rPr>
-          <w:rFonts w:cstheme="minorHAnsi"/>
-        </w:rPr>
-        <w:t xml:space="preserve"> the selected cruise record</w:t>
-      </w:r>
-      <w:r>
-        <w:rPr>
-          <w:rFonts w:cstheme="minorHAnsi"/>
-        </w:rPr>
-        <w:t xml:space="preserve"> and all associated records</w:t>
-      </w:r>
-      <w:r>
-        <w:rPr>
-          <w:rFonts w:cstheme="minorHAnsi"/>
-        </w:rPr>
-        <w:t>.</w:t>
-      </w:r>
-    </w:p>
-    <w:p>
-      <w:pPr>
-        <w:pStyle w:val="ListParagraph"/>
-        <w:numPr>
-          <w:ilvl w:val="3"/>
-          <w:numId w:val="2"/>
-        </w:numPr>
-        <w:rPr>
-          <w:rFonts w:cstheme="minorHAnsi"/>
-        </w:rPr>
-      </w:pPr>
-      <w:r>
-        <w:rPr>
-          <w:rFonts w:cstheme="minorHAnsi"/>
-        </w:rPr>
-        <w:t xml:space="preserve">Clicking on the "Delete" button will prompt the user to confirm if they want to delete the selected cruise record.  Clicking the "OK" button will attempt to delete the record but it will fail unless there are no records </w:t>
-      </w:r>
-      <w:r>
-        <w:rPr>
-          <w:rFonts w:cstheme="minorHAnsi"/>
-        </w:rPr>
-        <w:t xml:space="preserve">that reference the </w:t>
-      </w:r>
-      <w:r>
-        <w:rPr>
-          <w:rFonts w:cstheme="minorHAnsi"/>
-        </w:rPr>
-        <w:t xml:space="preserve">specified </w:t>
-      </w:r>
-      <w:r>
-        <w:rPr>
-          <w:rFonts w:cstheme="minorHAnsi"/>
-        </w:rPr>
-        <w:t>Cruise record, if it is successful the user is forwarded to the Cruise List page.  Clicking the "Cancel" button will cancel the delete action.</w:t>
-      </w:r>
-    </w:p>
-    <w:p>
-      <w:pPr>
-        <w:pStyle w:val="ListParagraph"/>
-        <w:numPr>
-          <w:ilvl w:val="3"/>
-          <w:numId w:val="2"/>
-        </w:numPr>
-        <w:rPr>
-          <w:rFonts w:cstheme="minorHAnsi"/>
-        </w:rPr>
-      </w:pPr>
-      <w:r>
-        <w:rPr>
-          <w:rFonts w:cstheme="minorHAnsi"/>
-        </w:rPr>
-        <w:t>Clicking on the "Apply Changes" button will attempt to save the record and reload the page</w:t>
-      </w:r>
-      <w:r>
-        <w:rPr>
-          <w:rFonts w:cstheme="minorHAnsi"/>
-        </w:rPr>
-        <w:t xml:space="preserve">.  </w:t>
-      </w:r>
-    </w:p>
-    <w:p>
-      <w:pPr>
-        <w:pStyle w:val="ListParagraph"/>
-        <w:numPr>
-          <w:ilvl w:val="3"/>
-          <w:numId w:val="2"/>
-        </w:numPr>
-        <w:rPr>
-          <w:rFonts w:cstheme="minorHAnsi"/>
-        </w:rPr>
-      </w:pPr>
-      <w:r>
-        <w:rPr>
-          <w:rFonts w:cstheme="minorHAnsi"/>
-        </w:rPr>
-        <w:t xml:space="preserve">Clicking on the "Deep Copy" button will attempt to </w:t>
-      </w:r>
-      <w:r>
-        <w:rPr>
-          <w:rFonts w:cstheme="minorHAnsi"/>
-        </w:rPr>
-        <w:t xml:space="preserve">copy the </w:t>
+        <w:t xml:space="preserve">**Note: this region is only visible if the Edit icon was clicked on the Cruise List page or if the record was </w:t>
+      </w:r>
+      <w:r>
+        <w:rPr>
+          <w:rFonts w:cstheme="minorHAnsi"/>
+        </w:rPr>
+        <w:t xml:space="preserve">just </w:t>
+      </w:r>
+      <w:r>
+        <w:rPr>
+          <w:rFonts w:cstheme="minorHAnsi"/>
+        </w:rPr>
+        <w:t>created using the "Create" button</w:t>
+      </w:r>
+    </w:p>
+    <w:p>
+      <w:pPr>
+        <w:pStyle w:val="ListParagraph"/>
+        <w:numPr>
+          <w:ilvl w:val="4"/>
+          <w:numId w:val="2"/>
+        </w:numPr>
+        <w:rPr>
+          <w:rFonts w:cstheme="minorHAnsi"/>
+        </w:rPr>
+      </w:pPr>
+      <w:r>
+        <w:rPr>
+          <w:rFonts w:cstheme="minorHAnsi"/>
+        </w:rPr>
+        <w:t>The user can create a new cruise leg associated with the selected Cruise record by clicking the "Create" button on the Cruise Legs section</w:t>
+      </w:r>
+    </w:p>
+    <w:p>
+      <w:pPr>
+        <w:pStyle w:val="ListParagraph"/>
+        <w:numPr>
+          <w:ilvl w:val="4"/>
+          <w:numId w:val="2"/>
+        </w:numPr>
+        <w:rPr>
+          <w:rFonts w:cstheme="minorHAnsi"/>
+        </w:rPr>
+      </w:pPr>
+      <w:r>
+        <w:rPr>
+          <w:rFonts w:cstheme="minorHAnsi"/>
+        </w:rPr>
+        <w:t xml:space="preserve">The user can </w:t>
+      </w:r>
+      <w:r>
+        <w:rPr>
+          <w:rFonts w:cstheme="minorHAnsi"/>
+        </w:rPr>
+        <w:t xml:space="preserve">view or edit a given cruise leg by clicking the Edit icon </w:t>
+      </w:r>
+      <w:r>
+        <w:rPr>
+          <w:rFonts w:cstheme="minorHAnsi"/>
+        </w:rPr>
+        <w:t xml:space="preserve">on a given </w:t>
+      </w:r>
+      <w:r>
+        <w:rPr>
+          <w:rFonts w:cstheme="minorHAnsi"/>
+        </w:rPr>
+        <w:t xml:space="preserve">cruise leg's table row which will forward them to the View/Edit Cruise </w:t>
+      </w:r>
+      <w:r>
+        <w:rPr>
+          <w:rFonts w:cstheme="minorHAnsi"/>
+        </w:rPr>
+        <w:t xml:space="preserve">Leg </w:t>
+      </w:r>
+      <w:r>
+        <w:rPr>
+          <w:rFonts w:cstheme="minorHAnsi"/>
+        </w:rPr>
+        <w:t xml:space="preserve">page with the corresponding cruise </w:t>
+      </w:r>
+      <w:r>
+        <w:rPr>
+          <w:rFonts w:cstheme="minorHAnsi"/>
+        </w:rPr>
+        <w:t xml:space="preserve">leg </w:t>
       </w:r>
       <w:r>
         <w:rPr>
@@ -2608,126 +2852,6 @@
         </w:rPr>
         <w:t xml:space="preserve">selected </w:t>
       </w:r>
-      <w:r>
-        <w:rPr>
-          <w:rFonts w:cstheme="minorHAnsi"/>
-        </w:rPr>
-        <w:t xml:space="preserve">Cruise and all of the associated Legs as well, unsaved changes </w:t>
-      </w:r>
-      <w:r>
-        <w:rPr>
-          <w:rFonts w:cstheme="minorHAnsi"/>
-        </w:rPr>
-        <w:t xml:space="preserve">made on the </w:t>
-      </w:r>
-      <w:r>
-        <w:rPr>
-          <w:rFonts w:cstheme="minorHAnsi"/>
-        </w:rPr>
-        <w:t xml:space="preserve">Cruise </w:t>
-      </w:r>
-      <w:r>
-        <w:rPr>
-          <w:rFonts w:cstheme="minorHAnsi"/>
-        </w:rPr>
-        <w:t xml:space="preserve">data form </w:t>
-      </w:r>
-      <w:r>
-        <w:rPr>
-          <w:rFonts w:cstheme="minorHAnsi"/>
-        </w:rPr>
-        <w:t xml:space="preserve">will not be included in the copied </w:t>
-      </w:r>
-      <w:r>
-        <w:rPr>
-          <w:rFonts w:cstheme="minorHAnsi"/>
-        </w:rPr>
-        <w:t>C</w:t>
-      </w:r>
-      <w:r>
-        <w:rPr>
-          <w:rFonts w:cstheme="minorHAnsi"/>
-        </w:rPr>
-        <w:t xml:space="preserve">ruise.  Following successful processing </w:t>
-      </w:r>
-      <w:r>
-        <w:rPr>
-          <w:rFonts w:cstheme="minorHAnsi"/>
-        </w:rPr>
-        <w:t xml:space="preserve">the user </w:t>
-      </w:r>
-      <w:r>
-        <w:rPr>
-          <w:rFonts w:cstheme="minorHAnsi"/>
-        </w:rPr>
-        <w:t>will be redirected to the View/Edit Cruise page for the copied Cruise so it can be modified accordingly</w:t>
-      </w:r>
-    </w:p>
-    <w:p>
-      <w:pPr>
-        <w:pStyle w:val="ListParagraph"/>
-        <w:numPr>
-          <w:ilvl w:val="2"/>
-          <w:numId w:val="2"/>
-        </w:numPr>
-        <w:rPr>
-          <w:rFonts w:cstheme="minorHAnsi"/>
-        </w:rPr>
-      </w:pPr>
-      <w:r>
-        <w:rPr>
-          <w:rFonts w:cstheme="minorHAnsi"/>
-        </w:rPr>
-        <w:t>Cruise Attributes Region Tabs</w:t>
-      </w:r>
-      <w:r>
-        <w:rPr>
-          <w:rFonts w:cstheme="minorHAnsi"/>
-        </w:rPr>
-        <w:t>:</w:t>
-      </w:r>
-    </w:p>
-    <w:p>
-      <w:pPr>
-        <w:pStyle w:val="ListParagraph"/>
-        <w:numPr>
-          <w:ilvl w:val="3"/>
-          <w:numId w:val="2"/>
-        </w:numPr>
-        <w:rPr>
-          <w:rFonts w:cstheme="minorHAnsi"/>
-        </w:rPr>
-      </w:pPr>
-      <w:r>
-        <w:rPr>
-          <w:rFonts w:cstheme="minorHAnsi"/>
-        </w:rPr>
-        <w:t>When the mouse pointer hovers over any of the Region Tabs the assoc</w:t>
-      </w:r>
-      <w:r>
-        <w:rPr>
-          <w:rFonts w:cstheme="minorHAnsi"/>
-        </w:rPr>
-        <w:t>iated tooltip will be displayed</w:t>
-      </w:r>
-    </w:p>
-    <w:p>
-      <w:pPr>
-        <w:pStyle w:val="ListParagraph"/>
-        <w:numPr>
-          <w:ilvl w:val="3"/>
-          <w:numId w:val="2"/>
-        </w:numPr>
-        <w:rPr>
-          <w:rFonts w:cstheme="minorHAnsi"/>
-        </w:rPr>
-      </w:pPr>
-      <w:r>
-        <w:rPr>
-          <w:rFonts w:cstheme="minorHAnsi"/>
-        </w:rPr>
-        <w:t>Cruise Summary:</w:t>
-      </w:r>
     </w:p>
     <w:p>
       <w:pPr>
@@ -2744,169 +2868,6 @@
         <w:rPr>
           <w:rFonts w:cstheme="minorHAnsi"/>
         </w:rPr>
-        <w:t>**Note: this region is only visible if the Edit icon was clicked on the Cruise List page or if the record was just created using the "Create" button</w:t>
-      </w:r>
-    </w:p>
-    <w:p>
-      <w:pPr>
-        <w:pStyle w:val="ListParagraph"/>
-        <w:numPr>
-          <w:ilvl w:val="4"/>
-          <w:numId w:val="2"/>
-        </w:numPr>
-        <w:rPr>
-          <w:rFonts w:cstheme="minorHAnsi"/>
-        </w:rPr>
-      </w:pPr>
-      <w:r>
-        <w:rPr>
-          <w:rFonts w:cstheme="minorHAnsi"/>
-        </w:rPr>
-        <w:t>This read-only region shows aggregate information for the given cruise</w:t>
-      </w:r>
-    </w:p>
-    <w:p>
-      <w:pPr>
-        <w:pStyle w:val="ListParagraph"/>
-        <w:numPr>
-          <w:ilvl w:val="3"/>
-          <w:numId w:val="2"/>
-        </w:numPr>
-        <w:rPr>
-          <w:rFonts w:cstheme="minorHAnsi"/>
-        </w:rPr>
-      </w:pPr>
-      <w:r>
-        <w:rPr>
-          <w:rFonts w:cstheme="minorHAnsi"/>
-        </w:rPr>
-        <w:t>Cruise Legs:</w:t>
-      </w:r>
-    </w:p>
-    <w:p>
-      <w:pPr>
-        <w:pStyle w:val="ListParagraph"/>
-        <w:numPr>
-          <w:ilvl w:val="4"/>
-          <w:numId w:val="2"/>
-        </w:numPr>
-        <w:rPr>
-          <w:rFonts w:cstheme="minorHAnsi"/>
-        </w:rPr>
-      </w:pPr>
-      <w:r>
-        <w:rPr>
-          <w:rFonts w:cstheme="minorHAnsi"/>
-        </w:rPr>
-        <w:t xml:space="preserve">**Note: this region is only visible if the Edit icon was clicked on the Cruise List page or if the record was </w:t>
-      </w:r>
-      <w:r>
-        <w:rPr>
-          <w:rFonts w:cstheme="minorHAnsi"/>
-        </w:rPr>
-        <w:t xml:space="preserve">just </w:t>
-      </w:r>
-      <w:r>
-        <w:rPr>
-          <w:rFonts w:cstheme="minorHAnsi"/>
-        </w:rPr>
-        <w:t>created using the "Create" button</w:t>
-      </w:r>
-    </w:p>
-    <w:p>
-      <w:pPr>
-        <w:pStyle w:val="ListParagraph"/>
-        <w:numPr>
-          <w:ilvl w:val="4"/>
-          <w:numId w:val="2"/>
-        </w:numPr>
-        <w:rPr>
-          <w:rFonts w:cstheme="minorHAnsi"/>
-        </w:rPr>
-      </w:pPr>
-      <w:r>
-        <w:rPr>
-          <w:rFonts w:cstheme="minorHAnsi"/>
-        </w:rPr>
-        <w:t>The user can create a new cruise leg associated with the selected Cruise record by clicking the "Create" button on the Cruise Legs section</w:t>
-      </w:r>
-    </w:p>
-    <w:p>
-      <w:pPr>
-        <w:pStyle w:val="ListParagraph"/>
-        <w:numPr>
-          <w:ilvl w:val="4"/>
-          <w:numId w:val="2"/>
-        </w:numPr>
-        <w:rPr>
-          <w:rFonts w:cstheme="minorHAnsi"/>
-        </w:rPr>
-      </w:pPr>
-      <w:r>
-        <w:rPr>
-          <w:rFonts w:cstheme="minorHAnsi"/>
-        </w:rPr>
-        <w:t xml:space="preserve">The user can </w:t>
-      </w:r>
-      <w:r>
-        <w:rPr>
-          <w:rFonts w:cstheme="minorHAnsi"/>
-        </w:rPr>
-        <w:t xml:space="preserve">view or edit a given cruise leg by clicking the Edit icon </w:t>
-      </w:r>
-      <w:r>
-        <w:rPr>
-          <w:rFonts w:cstheme="minorHAnsi"/>
-        </w:rPr>
-        <w:t xml:space="preserve">on a given </w:t>
-      </w:r>
-      <w:r>
-        <w:rPr>
-          <w:rFonts w:cstheme="minorHAnsi"/>
-        </w:rPr>
-        <w:t xml:space="preserve">cruise leg's table row which will forward them to the View/Edit Cruise </w:t>
-      </w:r>
-      <w:r>
-        <w:rPr>
-          <w:rFonts w:cstheme="minorHAnsi"/>
-        </w:rPr>
-        <w:t xml:space="preserve">Leg </w:t>
-      </w:r>
-      <w:r>
-        <w:rPr>
-          <w:rFonts w:cstheme="minorHAnsi"/>
-        </w:rPr>
-        <w:t xml:space="preserve">page with the corresponding cruise </w:t>
-      </w:r>
-      <w:r>
-        <w:rPr>
-          <w:rFonts w:cstheme="minorHAnsi"/>
-        </w:rPr>
-        <w:t xml:space="preserve">leg </w:t>
-      </w:r>
-      <w:r>
-        <w:rPr>
-          <w:rFonts w:cstheme="minorHAnsi"/>
-        </w:rPr>
-        <w:t xml:space="preserve">selected </w:t>
-      </w:r>
-    </w:p>
-    <w:p>
-      <w:pPr>
-        <w:pStyle w:val="ListParagraph"/>
-        <w:numPr>
-          <w:ilvl w:val="4"/>
-          <w:numId w:val="2"/>
-        </w:numPr>
-        <w:rPr>
-          <w:rFonts w:cstheme="minorHAnsi"/>
-        </w:rPr>
-      </w:pPr>
-      <w:r>
-        <w:rPr>
-          <w:rFonts w:cstheme="minorHAnsi"/>
-        </w:rPr>
-        <w:lastRenderedPageBreak/>
         <w:t xml:space="preserve">Authorized users can copy the values from an existing cruise </w:t>
       </w:r>
       <w:r>
@@ -3297,6 +3258,7 @@
         <w:rPr>
           <w:rFonts w:cstheme="minorHAnsi"/>
         </w:rPr>
+        <w:lastRenderedPageBreak/>
         <w:t xml:space="preserve">Primary Survey Category, Secondary Survey Category, Target </w:t>
       </w:r>
       <w:r>
@@ -3423,7 +3385,6 @@
         <w:rPr>
           <w:rFonts w:cstheme="minorHAnsi"/>
         </w:rPr>
-        <w:lastRenderedPageBreak/>
         <w:t xml:space="preserve">A classic report containing the reference table options defined for the given preset is displayed below the select field.  </w:t>
       </w:r>
     </w:p>
@@ -3766,7 +3727,7 @@
         </w:rPr>
         <w:t xml:space="preserve">Specific QA criteria are documented in the </w:t>
       </w:r>
-      <w:hyperlink r:id="rId25" w:history="1">
+      <w:hyperlink r:id="rId24" w:history="1">
         <w:r>
           <w:rPr>
             <w:rStyle w:val="Hyperlink"/>
@@ -3805,7 +3766,7 @@
         </w:rPr>
         <w:t xml:space="preserve">Each time a Cruise is created or saved successfully it will be automatically validated using the </w:t>
       </w:r>
-      <w:hyperlink r:id="rId26" w:history="1">
+      <w:hyperlink r:id="rId25" w:history="1">
         <w:r>
           <w:rPr>
             <w:rStyle w:val="Hyperlink"/>
@@ -3837,6 +3798,1298 @@
           <w:rFonts w:cstheme="minorHAnsi"/>
         </w:rPr>
         <w:t xml:space="preserve">The implemented QC validation criteria is listed in the </w:t>
+      </w:r>
+      <w:hyperlink r:id="rId26" w:history="1">
+        <w:r>
+          <w:rPr>
+            <w:rStyle w:val="Hyperlink"/>
+            <w:rFonts w:cstheme="minorHAnsi"/>
+          </w:rPr>
+          <w:t>Business Rule List</w:t>
+        </w:r>
+      </w:hyperlink>
+      <w:r>
+        <w:rPr>
+          <w:rFonts w:cstheme="minorHAnsi"/>
+        </w:rPr>
+        <w:t xml:space="preserve"> with a "Scope" of "Data QC"</w:t>
+      </w:r>
+    </w:p>
+    <w:p>
+      <w:pPr>
+        <w:pStyle w:val="ListParagraph"/>
+        <w:numPr>
+          <w:ilvl w:val="1"/>
+          <w:numId w:val="2"/>
+        </w:numPr>
+        <w:rPr>
+          <w:rFonts w:cstheme="minorHAnsi"/>
+        </w:rPr>
+      </w:pPr>
+      <w:r>
+        <w:rPr>
+          <w:rFonts w:cstheme="minorHAnsi"/>
+        </w:rPr>
+        <w:t>(Page ID: 2</w:t>
+      </w:r>
+      <w:r>
+        <w:rPr>
+          <w:rFonts w:cstheme="minorHAnsi"/>
+        </w:rPr>
+        <w:t>3</w:t>
+      </w:r>
+      <w:r>
+        <w:rPr>
+          <w:rFonts w:cstheme="minorHAnsi"/>
+        </w:rPr>
+        <w:t>0) View/Edit Cruise</w:t>
+      </w:r>
+      <w:r>
+        <w:rPr>
+          <w:rFonts w:cstheme="minorHAnsi"/>
+        </w:rPr>
+        <w:t xml:space="preserve"> Leg</w:t>
+      </w:r>
+    </w:p>
+    <w:p>
+      <w:pPr>
+        <w:pStyle w:val="ListParagraph"/>
+        <w:numPr>
+          <w:ilvl w:val="2"/>
+          <w:numId w:val="2"/>
+        </w:numPr>
+        <w:rPr>
+          <w:rFonts w:cstheme="minorHAnsi"/>
+        </w:rPr>
+      </w:pPr>
+      <w:r>
+        <w:rPr>
+          <w:rFonts w:cstheme="minorHAnsi"/>
+        </w:rPr>
+        <w:t xml:space="preserve">Certain drop down fields (e.g. Vessel) have a corresponding "Filter List" checkbox to filter the values available; checking the box will update the select field to filter out </w:t>
+      </w:r>
+      <w:r>
+        <w:rPr>
+          <w:rFonts w:cstheme="minorHAnsi"/>
+        </w:rPr>
+        <w:lastRenderedPageBreak/>
+        <w:t>all reference table options that are not marked as "Visible in App" and unchecking the box will display all options in the database</w:t>
+      </w:r>
+    </w:p>
+    <w:p>
+      <w:pPr>
+        <w:pStyle w:val="ListParagraph"/>
+        <w:numPr>
+          <w:ilvl w:val="2"/>
+          <w:numId w:val="2"/>
+        </w:numPr>
+        <w:rPr>
+          <w:rFonts w:cstheme="minorHAnsi"/>
+        </w:rPr>
+      </w:pPr>
+      <w:r>
+        <w:rPr>
+          <w:rFonts w:cstheme="minorHAnsi"/>
+        </w:rPr>
+        <w:t xml:space="preserve">This page </w:t>
+      </w:r>
+      <w:r>
+        <w:rPr>
+          <w:rFonts w:cstheme="minorHAnsi"/>
+        </w:rPr>
+        <w:t xml:space="preserve">accepts two parameters; a </w:t>
+      </w:r>
+      <w:r>
+        <w:rPr>
+          <w:rFonts w:cstheme="minorHAnsi"/>
+        </w:rPr>
+        <w:t>Cruise ID</w:t>
+      </w:r>
+      <w:r>
+        <w:rPr>
+          <w:rFonts w:cstheme="minorHAnsi"/>
+        </w:rPr>
+        <w:t xml:space="preserve"> and a </w:t>
+      </w:r>
+      <w:r>
+        <w:rPr>
+          <w:rFonts w:cstheme="minorHAnsi"/>
+        </w:rPr>
+        <w:t>Cruise Leg ID</w:t>
+      </w:r>
+      <w:r>
+        <w:rPr>
+          <w:rFonts w:cstheme="minorHAnsi"/>
+        </w:rPr>
+        <w:t xml:space="preserve">.  </w:t>
+      </w:r>
+      <w:r>
+        <w:rPr>
+          <w:rFonts w:cstheme="minorHAnsi"/>
+        </w:rPr>
+        <w:t xml:space="preserve">If both parameters are blank the </w:t>
+      </w:r>
+      <w:r>
+        <w:rPr>
+          <w:rFonts w:cstheme="minorHAnsi"/>
+        </w:rPr>
+        <w:t xml:space="preserve">page displays an error message. </w:t>
+      </w:r>
+    </w:p>
+    <w:p>
+      <w:pPr>
+        <w:pStyle w:val="ListParagraph"/>
+        <w:numPr>
+          <w:ilvl w:val="2"/>
+          <w:numId w:val="2"/>
+        </w:numPr>
+        <w:rPr>
+          <w:rFonts w:cstheme="minorHAnsi"/>
+        </w:rPr>
+      </w:pPr>
+      <w:r>
+        <w:rPr>
+          <w:rFonts w:cstheme="minorHAnsi"/>
+        </w:rPr>
+        <w:t xml:space="preserve">When a Cruise ID is specified the page will display all Cruise information and </w:t>
+      </w:r>
+      <w:r>
+        <w:rPr>
+          <w:rFonts w:cstheme="minorHAnsi"/>
+        </w:rPr>
+        <w:t>specific</w:t>
+      </w:r>
+      <w:r>
+        <w:rPr>
+          <w:rFonts w:cstheme="minorHAnsi"/>
+        </w:rPr>
+        <w:t xml:space="preserve"> associated record values (e.g. </w:t>
+      </w:r>
+      <w:r>
+        <w:rPr>
+          <w:rFonts w:cstheme="minorHAnsi"/>
+        </w:rPr>
+        <w:t xml:space="preserve">cruise start/end dates, number of associated legs, fiscal year, URL, etc.) </w:t>
+      </w:r>
+      <w:r>
+        <w:rPr>
+          <w:rFonts w:cstheme="minorHAnsi"/>
+        </w:rPr>
+        <w:t xml:space="preserve">for the specified Cruise.    </w:t>
+      </w:r>
+    </w:p>
+    <w:p>
+      <w:pPr>
+        <w:pStyle w:val="ListParagraph"/>
+        <w:numPr>
+          <w:ilvl w:val="3"/>
+          <w:numId w:val="2"/>
+        </w:numPr>
+        <w:rPr>
+          <w:rFonts w:cstheme="minorHAnsi"/>
+        </w:rPr>
+      </w:pPr>
+      <w:r>
+        <w:rPr>
+          <w:rFonts w:cstheme="minorHAnsi"/>
+        </w:rPr>
+        <w:t xml:space="preserve">The Cruise Legs section of the page will display all associated Cruise Legs for the specified Cruise.  </w:t>
+      </w:r>
+    </w:p>
+    <w:p>
+      <w:pPr>
+        <w:pStyle w:val="ListParagraph"/>
+        <w:numPr>
+          <w:ilvl w:val="4"/>
+          <w:numId w:val="2"/>
+        </w:numPr>
+        <w:rPr>
+          <w:rFonts w:cstheme="minorHAnsi"/>
+        </w:rPr>
+      </w:pPr>
+      <w:r>
+        <w:rPr>
+          <w:rFonts w:cstheme="minorHAnsi"/>
+        </w:rPr>
+        <w:t xml:space="preserve">Clicking the Edit </w:t>
+      </w:r>
+      <w:r>
+        <w:rPr>
+          <w:rFonts w:cstheme="minorHAnsi"/>
+        </w:rPr>
+        <w:t>icon</w:t>
+      </w:r>
+      <w:r>
+        <w:rPr>
+          <w:rFonts w:cstheme="minorHAnsi"/>
+        </w:rPr>
+        <w:t xml:space="preserve"> next to a given Cruise Leg will reload the page with the given Cruise Leg specified.  </w:t>
+      </w:r>
+    </w:p>
+    <w:p>
+      <w:pPr>
+        <w:pStyle w:val="ListParagraph"/>
+        <w:numPr>
+          <w:ilvl w:val="4"/>
+          <w:numId w:val="2"/>
+        </w:numPr>
+        <w:rPr>
+          <w:rFonts w:cstheme="minorHAnsi"/>
+        </w:rPr>
+      </w:pPr>
+      <w:r>
+        <w:rPr>
+          <w:rFonts w:cstheme="minorHAnsi"/>
+        </w:rPr>
+        <w:t xml:space="preserve">Clicking the </w:t>
+      </w:r>
+      <w:r>
+        <w:rPr>
+          <w:rFonts w:cstheme="minorHAnsi"/>
+        </w:rPr>
+        <w:t xml:space="preserve">Copy icon next to a given Cruise Leg will reload the page with the </w:t>
+      </w:r>
+      <w:r>
+        <w:rPr>
+          <w:rFonts w:cstheme="minorHAnsi"/>
+        </w:rPr>
+        <w:t>corresponding cruise leg's values in the form so they can be modified appropriately and saved.  This functionality was intended to streamline data entry by allowing a similar existing cruise leg's values to be copied and modified instead of defining each value manually.</w:t>
+      </w:r>
+      <w:r>
+        <w:rPr>
+          <w:rFonts w:cstheme="minorHAnsi"/>
+        </w:rPr>
+        <w:t xml:space="preserve"> </w:t>
+      </w:r>
+    </w:p>
+    <w:p>
+      <w:pPr>
+        <w:pStyle w:val="ListParagraph"/>
+        <w:numPr>
+          <w:ilvl w:val="5"/>
+          <w:numId w:val="2"/>
+        </w:numPr>
+        <w:rPr>
+          <w:rFonts w:cstheme="minorHAnsi"/>
+        </w:rPr>
+      </w:pPr>
+      <w:r>
+        <w:rPr>
+          <w:rFonts w:cstheme="minorHAnsi"/>
+        </w:rPr>
+        <w:t xml:space="preserve">**Note: the new cruise leg record is not saved until the "Create" or "Create </w:t>
+      </w:r>
+      <w:proofErr w:type="gramStart"/>
+      <w:r>
+        <w:rPr>
+          <w:rFonts w:cstheme="minorHAnsi"/>
+        </w:rPr>
+        <w:t>Another</w:t>
+      </w:r>
+      <w:proofErr w:type="gramEnd"/>
+      <w:r>
+        <w:rPr>
+          <w:rFonts w:cstheme="minorHAnsi"/>
+        </w:rPr>
+        <w:t>" button is clicked and successfully processed.</w:t>
+      </w:r>
+    </w:p>
+    <w:p>
+      <w:pPr>
+        <w:pStyle w:val="ListParagraph"/>
+        <w:numPr>
+          <w:ilvl w:val="4"/>
+          <w:numId w:val="2"/>
+        </w:numPr>
+        <w:rPr>
+          <w:rFonts w:cstheme="minorHAnsi"/>
+        </w:rPr>
+      </w:pPr>
+      <w:r>
+        <w:rPr>
+          <w:rFonts w:cstheme="minorHAnsi"/>
+        </w:rPr>
+        <w:t xml:space="preserve">When the mouse pointer hovers over any column heading the associated tooltip will be displayed.   </w:t>
+      </w:r>
+    </w:p>
+    <w:p>
+      <w:pPr>
+        <w:pStyle w:val="ListParagraph"/>
+        <w:numPr>
+          <w:ilvl w:val="2"/>
+          <w:numId w:val="2"/>
+        </w:numPr>
+        <w:rPr>
+          <w:rFonts w:cstheme="minorHAnsi"/>
+        </w:rPr>
+      </w:pPr>
+      <w:r>
+        <w:rPr>
+          <w:rFonts w:cstheme="minorHAnsi"/>
+        </w:rPr>
+        <w:t xml:space="preserve">If only a Cruise ID is specified </w:t>
+      </w:r>
+      <w:r>
+        <w:rPr>
+          <w:rFonts w:cstheme="minorHAnsi"/>
+        </w:rPr>
+        <w:t>(</w:t>
+      </w:r>
+      <w:r>
+        <w:rPr>
+          <w:rFonts w:cstheme="minorHAnsi"/>
+        </w:rPr>
+        <w:t xml:space="preserve">click the </w:t>
+      </w:r>
+      <w:r>
+        <w:rPr>
+          <w:rFonts w:cstheme="minorHAnsi"/>
+        </w:rPr>
+        <w:t xml:space="preserve">Create button on </w:t>
+      </w:r>
+      <w:r>
+        <w:rPr>
+          <w:rFonts w:cstheme="minorHAnsi"/>
+        </w:rPr>
+        <w:t xml:space="preserve">Cruise Legs section of the View/Edit </w:t>
+      </w:r>
+      <w:r>
+        <w:rPr>
+          <w:rFonts w:cstheme="minorHAnsi"/>
+        </w:rPr>
+        <w:t>Cruise page)</w:t>
+      </w:r>
+      <w:r>
+        <w:rPr>
+          <w:rFonts w:cstheme="minorHAnsi"/>
+        </w:rPr>
+        <w:t xml:space="preserve"> an authorized user is a</w:t>
+      </w:r>
+      <w:r>
+        <w:rPr>
+          <w:rFonts w:cstheme="minorHAnsi"/>
+        </w:rPr>
+        <w:t xml:space="preserve">llowed to create a new cruise </w:t>
+      </w:r>
+      <w:r>
+        <w:rPr>
+          <w:rFonts w:cstheme="minorHAnsi"/>
+        </w:rPr>
+        <w:t xml:space="preserve">leg </w:t>
+      </w:r>
+      <w:r>
+        <w:rPr>
+          <w:rFonts w:cstheme="minorHAnsi"/>
+        </w:rPr>
+        <w:t>record</w:t>
+      </w:r>
+      <w:r>
+        <w:rPr>
+          <w:rFonts w:cstheme="minorHAnsi"/>
+        </w:rPr>
+        <w:t xml:space="preserve"> associated with the specified cruise</w:t>
+      </w:r>
+      <w:r>
+        <w:rPr>
+          <w:rFonts w:cstheme="minorHAnsi"/>
+        </w:rPr>
+        <w:t xml:space="preserve">.  The data form will allow the new cruise </w:t>
+      </w:r>
+      <w:r>
+        <w:rPr>
+          <w:rFonts w:cstheme="minorHAnsi"/>
+        </w:rPr>
+        <w:t xml:space="preserve">leg </w:t>
+      </w:r>
+      <w:r>
+        <w:rPr>
+          <w:rFonts w:cstheme="minorHAnsi"/>
+        </w:rPr>
+        <w:t>information to be specified</w:t>
+      </w:r>
+    </w:p>
+    <w:p>
+      <w:pPr>
+        <w:pStyle w:val="ListParagraph"/>
+        <w:numPr>
+          <w:ilvl w:val="3"/>
+          <w:numId w:val="2"/>
+        </w:numPr>
+        <w:rPr>
+          <w:rFonts w:cstheme="minorHAnsi"/>
+        </w:rPr>
+      </w:pPr>
+      <w:r>
+        <w:rPr>
+          <w:rFonts w:cstheme="minorHAnsi"/>
+        </w:rPr>
+        <w:t>If the "Copy" icon was clicked on the View/Edit Cruise or View/Edit Cruise Leg page the values from the corresponding Cruise Leg will be used to populate the data form as well as the attribute forms so they can be modified by the user and saved.</w:t>
+      </w:r>
+    </w:p>
+    <w:p>
+      <w:pPr>
+        <w:pStyle w:val="ListParagraph"/>
+        <w:numPr>
+          <w:ilvl w:val="4"/>
+          <w:numId w:val="2"/>
+        </w:numPr>
+        <w:rPr>
+          <w:rFonts w:cstheme="minorHAnsi"/>
+        </w:rPr>
+      </w:pPr>
+      <w:r>
+        <w:rPr>
+          <w:rFonts w:cstheme="minorHAnsi"/>
+        </w:rPr>
+        <w:t>*Note: the Leg Aliases tab is populated with the leg aliases associated with the copied Cruise Leg.  APEX does not expose unselected tab contents on the page load event so JavaScript was developed to select the leg aliases tab and then make an Ajax request for the leg aliases associated with the copied Cruise Leg and uses the JavaScript API to add the rows and specify their values.  The original tab is then selected again to restore the original functionality</w:t>
+      </w:r>
+    </w:p>
+    <w:p>
+      <w:pPr>
+        <w:pStyle w:val="ListParagraph"/>
+        <w:numPr>
+          <w:ilvl w:val="3"/>
+          <w:numId w:val="2"/>
+        </w:numPr>
+        <w:rPr>
+          <w:rFonts w:cstheme="minorHAnsi"/>
+        </w:rPr>
+      </w:pPr>
+      <w:r>
+        <w:rPr>
+          <w:rFonts w:cstheme="minorHAnsi"/>
+        </w:rPr>
+        <w:t xml:space="preserve">Clicking on the "Create" button will save the record and reload the page with the new cruise </w:t>
+      </w:r>
+      <w:r>
+        <w:rPr>
+          <w:rFonts w:cstheme="minorHAnsi"/>
+        </w:rPr>
+        <w:t xml:space="preserve">leg </w:t>
+      </w:r>
+      <w:r>
+        <w:rPr>
+          <w:rFonts w:cstheme="minorHAnsi"/>
+        </w:rPr>
+        <w:t>selected allowing the user to create records (e.g.</w:t>
+      </w:r>
+      <w:r>
+        <w:rPr>
+          <w:rFonts w:cstheme="minorHAnsi"/>
+        </w:rPr>
+        <w:t xml:space="preserve"> regions, gear, regional ecosystems</w:t>
+      </w:r>
+      <w:r>
+        <w:rPr>
+          <w:rFonts w:cstheme="minorHAnsi"/>
+        </w:rPr>
+        <w:t>, etc.) associated with the new cruise</w:t>
+      </w:r>
+      <w:r>
+        <w:rPr>
+          <w:rFonts w:cstheme="minorHAnsi"/>
+        </w:rPr>
+        <w:t xml:space="preserve"> leg</w:t>
+      </w:r>
+    </w:p>
+    <w:p>
+      <w:pPr>
+        <w:pStyle w:val="ListParagraph"/>
+        <w:numPr>
+          <w:ilvl w:val="3"/>
+          <w:numId w:val="2"/>
+        </w:numPr>
+        <w:rPr>
+          <w:rFonts w:cstheme="minorHAnsi"/>
+        </w:rPr>
+      </w:pPr>
+      <w:r>
+        <w:rPr>
+          <w:rFonts w:cstheme="minorHAnsi"/>
+        </w:rPr>
+        <w:lastRenderedPageBreak/>
+        <w:t xml:space="preserve">Clicking on the "Create </w:t>
+      </w:r>
+      <w:proofErr w:type="gramStart"/>
+      <w:r>
+        <w:rPr>
+          <w:rFonts w:cstheme="minorHAnsi"/>
+        </w:rPr>
+        <w:t>Another</w:t>
+      </w:r>
+      <w:proofErr w:type="gramEnd"/>
+      <w:r>
+        <w:rPr>
+          <w:rFonts w:cstheme="minorHAnsi"/>
+        </w:rPr>
+        <w:t xml:space="preserve">" button will save the record and reload the page with no cruise </w:t>
+      </w:r>
+      <w:r>
+        <w:rPr>
+          <w:rFonts w:cstheme="minorHAnsi"/>
+        </w:rPr>
+        <w:t xml:space="preserve">leg </w:t>
+      </w:r>
+      <w:r>
+        <w:rPr>
+          <w:rFonts w:cstheme="minorHAnsi"/>
+        </w:rPr>
+        <w:t xml:space="preserve">selected to allow the user to create another cruise </w:t>
+      </w:r>
+      <w:r>
+        <w:rPr>
+          <w:rFonts w:cstheme="minorHAnsi"/>
+        </w:rPr>
+        <w:t xml:space="preserve">leg </w:t>
+      </w:r>
+      <w:r>
+        <w:rPr>
+          <w:rFonts w:cstheme="minorHAnsi"/>
+        </w:rPr>
+        <w:t>record</w:t>
+      </w:r>
+      <w:r>
+        <w:rPr>
+          <w:rFonts w:cstheme="minorHAnsi"/>
+        </w:rPr>
+        <w:t xml:space="preserve"> for the specified cruise</w:t>
+      </w:r>
+      <w:r>
+        <w:rPr>
+          <w:rFonts w:cstheme="minorHAnsi"/>
+        </w:rPr>
+        <w:t>.</w:t>
+      </w:r>
+    </w:p>
+    <w:p>
+      <w:pPr>
+        <w:pStyle w:val="ListParagraph"/>
+        <w:numPr>
+          <w:ilvl w:val="2"/>
+          <w:numId w:val="2"/>
+        </w:numPr>
+        <w:rPr>
+          <w:rFonts w:cstheme="minorHAnsi"/>
+        </w:rPr>
+      </w:pPr>
+      <w:r>
+        <w:rPr>
+          <w:rFonts w:cstheme="minorHAnsi"/>
+        </w:rPr>
+        <w:t xml:space="preserve">If a Cruise </w:t>
+      </w:r>
+      <w:r>
+        <w:rPr>
+          <w:rFonts w:cstheme="minorHAnsi"/>
+        </w:rPr>
+        <w:t xml:space="preserve">Leg </w:t>
+      </w:r>
+      <w:r>
+        <w:rPr>
+          <w:rFonts w:cstheme="minorHAnsi"/>
+        </w:rPr>
+        <w:t>ID</w:t>
+      </w:r>
+      <w:r>
+        <w:rPr>
+          <w:rFonts w:cstheme="minorHAnsi"/>
+        </w:rPr>
+        <w:t xml:space="preserve"> </w:t>
+      </w:r>
+      <w:r>
+        <w:rPr>
+          <w:rFonts w:cstheme="minorHAnsi"/>
+        </w:rPr>
+        <w:t xml:space="preserve">is specified (click the </w:t>
+      </w:r>
+      <w:r>
+        <w:rPr>
+          <w:rFonts w:cstheme="minorHAnsi"/>
+        </w:rPr>
+        <w:t xml:space="preserve">Edit icon on </w:t>
+      </w:r>
+      <w:r>
+        <w:rPr>
+          <w:rFonts w:cstheme="minorHAnsi"/>
+        </w:rPr>
+        <w:t xml:space="preserve">Cruise Legs section of the View/Edit </w:t>
+      </w:r>
+      <w:r>
+        <w:rPr>
+          <w:rFonts w:cstheme="minorHAnsi"/>
+        </w:rPr>
+        <w:t xml:space="preserve">Cruise </w:t>
+      </w:r>
+      <w:r>
+        <w:rPr>
+          <w:rFonts w:cstheme="minorHAnsi"/>
+        </w:rPr>
+        <w:t>or View/Edit Cruise Leg pages</w:t>
+      </w:r>
+      <w:r>
+        <w:rPr>
+          <w:rFonts w:cstheme="minorHAnsi"/>
+        </w:rPr>
+        <w:t>)</w:t>
+      </w:r>
+      <w:r>
+        <w:rPr>
+          <w:rFonts w:cstheme="minorHAnsi"/>
+        </w:rPr>
+        <w:t xml:space="preserve"> an authorized user can edit the selected cruise </w:t>
+      </w:r>
+      <w:r>
+        <w:rPr>
+          <w:rFonts w:cstheme="minorHAnsi"/>
+        </w:rPr>
+        <w:t xml:space="preserve">leg </w:t>
+      </w:r>
+      <w:r>
+        <w:rPr>
+          <w:rFonts w:cstheme="minorHAnsi"/>
+        </w:rPr>
+        <w:t>record and all associated records.</w:t>
+      </w:r>
+    </w:p>
+    <w:p>
+      <w:pPr>
+        <w:pStyle w:val="ListParagraph"/>
+        <w:numPr>
+          <w:ilvl w:val="3"/>
+          <w:numId w:val="2"/>
+        </w:numPr>
+        <w:rPr>
+          <w:rFonts w:cstheme="minorHAnsi"/>
+        </w:rPr>
+      </w:pPr>
+      <w:r>
+        <w:rPr>
+          <w:rFonts w:cstheme="minorHAnsi"/>
+        </w:rPr>
+        <w:t xml:space="preserve">Clicking on the "Delete" button will prompt the user to confirm if they want to delete the selected cruise </w:t>
+      </w:r>
+      <w:r>
+        <w:rPr>
+          <w:rFonts w:cstheme="minorHAnsi"/>
+        </w:rPr>
+        <w:t xml:space="preserve">leg </w:t>
+      </w:r>
+      <w:r>
+        <w:rPr>
+          <w:rFonts w:cstheme="minorHAnsi"/>
+        </w:rPr>
+        <w:t>record.  Clicking the "OK" button will attempt to delete the record but it will fail unless there are no records</w:t>
+      </w:r>
+      <w:r>
+        <w:rPr>
+          <w:rFonts w:cstheme="minorHAnsi"/>
+        </w:rPr>
+        <w:t xml:space="preserve"> that reference</w:t>
+      </w:r>
+      <w:r>
+        <w:rPr>
+          <w:rFonts w:cstheme="minorHAnsi"/>
+        </w:rPr>
+        <w:t xml:space="preserve"> with the</w:t>
+      </w:r>
+      <w:r>
+        <w:rPr>
+          <w:rFonts w:cstheme="minorHAnsi"/>
+        </w:rPr>
+        <w:t xml:space="preserve"> specified</w:t>
+      </w:r>
+      <w:r>
+        <w:rPr>
+          <w:rFonts w:cstheme="minorHAnsi"/>
+        </w:rPr>
+        <w:t xml:space="preserve"> Cruise </w:t>
+      </w:r>
+      <w:r>
+        <w:rPr>
+          <w:rFonts w:cstheme="minorHAnsi"/>
+        </w:rPr>
+        <w:t xml:space="preserve">Leg </w:t>
+      </w:r>
+      <w:r>
+        <w:rPr>
+          <w:rFonts w:cstheme="minorHAnsi"/>
+        </w:rPr>
+        <w:t>record, if it is successful the user is forwarded to the Cruise List page.  Clicking the "Cancel" button will cancel the delete action.</w:t>
+      </w:r>
+    </w:p>
+    <w:p>
+      <w:pPr>
+        <w:pStyle w:val="ListParagraph"/>
+        <w:numPr>
+          <w:ilvl w:val="3"/>
+          <w:numId w:val="2"/>
+        </w:numPr>
+        <w:rPr>
+          <w:rFonts w:cstheme="minorHAnsi"/>
+        </w:rPr>
+      </w:pPr>
+      <w:r>
+        <w:rPr>
+          <w:rFonts w:cstheme="minorHAnsi"/>
+        </w:rPr>
+        <w:t>Clicking on the "Apply Changes" button will attempt to save the record and reload the page</w:t>
+      </w:r>
+    </w:p>
+    <w:p>
+      <w:pPr>
+        <w:pStyle w:val="ListParagraph"/>
+        <w:numPr>
+          <w:ilvl w:val="2"/>
+          <w:numId w:val="2"/>
+        </w:numPr>
+        <w:rPr>
+          <w:rFonts w:cstheme="minorHAnsi"/>
+        </w:rPr>
+      </w:pPr>
+      <w:r>
+        <w:rPr>
+          <w:rFonts w:cstheme="minorHAnsi"/>
+        </w:rPr>
+        <w:t>Leg Attributes Region Tabs:</w:t>
+      </w:r>
+    </w:p>
+    <w:p>
+      <w:pPr>
+        <w:pStyle w:val="ListParagraph"/>
+        <w:numPr>
+          <w:ilvl w:val="3"/>
+          <w:numId w:val="2"/>
+        </w:numPr>
+        <w:rPr>
+          <w:rFonts w:cstheme="minorHAnsi"/>
+        </w:rPr>
+      </w:pPr>
+      <w:r>
+        <w:rPr>
+          <w:rFonts w:cstheme="minorHAnsi"/>
+        </w:rPr>
+        <w:t xml:space="preserve">When the mouse pointer hovers over any </w:t>
+      </w:r>
+      <w:r>
+        <w:rPr>
+          <w:rFonts w:cstheme="minorHAnsi"/>
+        </w:rPr>
+        <w:t xml:space="preserve">of the Region Tabs </w:t>
+      </w:r>
+      <w:r>
+        <w:rPr>
+          <w:rFonts w:cstheme="minorHAnsi"/>
+        </w:rPr>
+        <w:t xml:space="preserve">the associated tooltip will be displayed.   </w:t>
+      </w:r>
+    </w:p>
+    <w:p>
+      <w:pPr>
+        <w:pStyle w:val="ListParagraph"/>
+        <w:numPr>
+          <w:ilvl w:val="3"/>
+          <w:numId w:val="2"/>
+        </w:numPr>
+        <w:rPr>
+          <w:rFonts w:cstheme="minorHAnsi"/>
+        </w:rPr>
+      </w:pPr>
+      <w:r>
+        <w:rPr>
+          <w:rFonts w:cstheme="minorHAnsi"/>
+        </w:rPr>
+        <w:t xml:space="preserve">Leg </w:t>
+      </w:r>
+      <w:r>
+        <w:rPr>
+          <w:rFonts w:cstheme="minorHAnsi"/>
+        </w:rPr>
+        <w:t>Summary:</w:t>
+      </w:r>
+    </w:p>
+    <w:p>
+      <w:pPr>
+        <w:pStyle w:val="ListParagraph"/>
+        <w:numPr>
+          <w:ilvl w:val="4"/>
+          <w:numId w:val="2"/>
+        </w:numPr>
+        <w:rPr>
+          <w:rFonts w:cstheme="minorHAnsi"/>
+        </w:rPr>
+      </w:pPr>
+      <w:r>
+        <w:rPr>
+          <w:rFonts w:cstheme="minorHAnsi"/>
+        </w:rPr>
+        <w:t xml:space="preserve">**Note: this region is only visible if the Edit icon was clicked on the Cruise </w:t>
+      </w:r>
+      <w:r>
+        <w:rPr>
+          <w:rFonts w:cstheme="minorHAnsi"/>
+        </w:rPr>
+        <w:t xml:space="preserve">Legs report </w:t>
+      </w:r>
+      <w:r>
+        <w:rPr>
+          <w:rFonts w:cstheme="minorHAnsi"/>
+        </w:rPr>
+        <w:t>or if the record was just created using the "Create" button</w:t>
+      </w:r>
+    </w:p>
+    <w:p>
+      <w:pPr>
+        <w:pStyle w:val="ListParagraph"/>
+        <w:numPr>
+          <w:ilvl w:val="4"/>
+          <w:numId w:val="2"/>
+        </w:numPr>
+        <w:rPr>
+          <w:rFonts w:cstheme="minorHAnsi"/>
+        </w:rPr>
+      </w:pPr>
+      <w:r>
+        <w:rPr>
+          <w:rFonts w:cstheme="minorHAnsi"/>
+        </w:rPr>
+        <w:t xml:space="preserve">This read-only region shows aggregate information for the given </w:t>
+      </w:r>
+      <w:r>
+        <w:rPr>
+          <w:rFonts w:cstheme="minorHAnsi"/>
+        </w:rPr>
+        <w:t>cruise leg</w:t>
+      </w:r>
+    </w:p>
+    <w:p>
+      <w:pPr>
+        <w:pStyle w:val="ListParagraph"/>
+        <w:numPr>
+          <w:ilvl w:val="3"/>
+          <w:numId w:val="2"/>
+        </w:numPr>
+        <w:rPr>
+          <w:rFonts w:cstheme="minorHAnsi"/>
+        </w:rPr>
+      </w:pPr>
+      <w:r>
+        <w:rPr>
+          <w:rFonts w:cstheme="minorHAnsi"/>
+        </w:rPr>
+        <w:t>Shuttle Fields and Preset Options:</w:t>
+      </w:r>
+    </w:p>
+    <w:p>
+      <w:pPr>
+        <w:pStyle w:val="ListParagraph"/>
+        <w:numPr>
+          <w:ilvl w:val="4"/>
+          <w:numId w:val="2"/>
+        </w:numPr>
+        <w:rPr>
+          <w:rFonts w:cstheme="minorHAnsi"/>
+        </w:rPr>
+      </w:pPr>
+      <w:r>
+        <w:rPr>
+          <w:rFonts w:cstheme="minorHAnsi"/>
+        </w:rPr>
+        <w:t>This setup is implemented for all many-to-many cruise leg</w:t>
+      </w:r>
+      <w:r>
+        <w:rPr>
+          <w:rFonts w:cstheme="minorHAnsi"/>
+        </w:rPr>
+        <w:t xml:space="preserve"> table </w:t>
+      </w:r>
+      <w:r>
+        <w:rPr>
+          <w:rFonts w:cstheme="minorHAnsi"/>
+        </w:rPr>
+        <w:t>relationships with the following reference tables:</w:t>
+      </w:r>
+    </w:p>
+    <w:p>
+      <w:pPr>
+        <w:pStyle w:val="ListParagraph"/>
+        <w:numPr>
+          <w:ilvl w:val="5"/>
+          <w:numId w:val="2"/>
+        </w:numPr>
+        <w:rPr>
+          <w:rFonts w:cstheme="minorHAnsi"/>
+        </w:rPr>
+      </w:pPr>
+      <w:r>
+        <w:rPr>
+          <w:rFonts w:cstheme="minorHAnsi"/>
+        </w:rPr>
+        <w:t xml:space="preserve">Regional Ecosystems, Gear, Regions </w:t>
+      </w:r>
+    </w:p>
+    <w:p>
+      <w:pPr>
+        <w:pStyle w:val="ListParagraph"/>
+        <w:numPr>
+          <w:ilvl w:val="4"/>
+          <w:numId w:val="2"/>
+        </w:numPr>
+        <w:rPr>
+          <w:rFonts w:cstheme="minorHAnsi"/>
+        </w:rPr>
+      </w:pPr>
+      <w:r>
+        <w:rPr>
+          <w:rFonts w:cstheme="minorHAnsi"/>
+        </w:rPr>
+        <w:t xml:space="preserve">A shuttle field is available showing all of the options for a given reference table (e.g. Gear).  Users select records to associate with the given cruise leg by moving options to the right side of the field.  </w:t>
+      </w:r>
+    </w:p>
+    <w:p>
+      <w:pPr>
+        <w:pStyle w:val="ListParagraph"/>
+        <w:numPr>
+          <w:ilvl w:val="4"/>
+          <w:numId w:val="2"/>
+        </w:numPr>
+        <w:rPr>
+          <w:rFonts w:cstheme="minorHAnsi"/>
+        </w:rPr>
+      </w:pPr>
+      <w:r>
+        <w:rPr>
+          <w:rFonts w:cstheme="minorHAnsi"/>
+        </w:rPr>
+        <w:t>Preset Region:</w:t>
+      </w:r>
+    </w:p>
+    <w:p>
+      <w:pPr>
+        <w:pStyle w:val="ListParagraph"/>
+        <w:numPr>
+          <w:ilvl w:val="5"/>
+          <w:numId w:val="2"/>
+        </w:numPr>
+        <w:rPr>
+          <w:rFonts w:cstheme="minorHAnsi"/>
+        </w:rPr>
+      </w:pPr>
+      <w:r>
+        <w:rPr>
+          <w:rFonts w:cstheme="minorHAnsi"/>
+        </w:rPr>
+        <w:t>The preset region contains a select field that lists all defined presets for the given reference table.</w:t>
+      </w:r>
+    </w:p>
+    <w:p>
+      <w:pPr>
+        <w:pStyle w:val="ListParagraph"/>
+        <w:numPr>
+          <w:ilvl w:val="5"/>
+          <w:numId w:val="2"/>
+        </w:numPr>
+        <w:rPr>
+          <w:rFonts w:cstheme="minorHAnsi"/>
+        </w:rPr>
+      </w:pPr>
+      <w:r>
+        <w:rPr>
+          <w:rFonts w:cstheme="minorHAnsi"/>
+        </w:rPr>
+        <w:t xml:space="preserve">A classic report containing the reference table options defined for the given preset is displayed below the select field.  </w:t>
+      </w:r>
+    </w:p>
+    <w:p>
+      <w:pPr>
+        <w:pStyle w:val="ListParagraph"/>
+        <w:numPr>
+          <w:ilvl w:val="5"/>
+          <w:numId w:val="2"/>
+        </w:numPr>
+        <w:rPr>
+          <w:rFonts w:cstheme="minorHAnsi"/>
+        </w:rPr>
+      </w:pPr>
+      <w:r>
+        <w:rPr>
+          <w:rFonts w:cstheme="minorHAnsi"/>
+        </w:rPr>
+        <w:t>C</w:t>
+      </w:r>
+      <w:r>
+        <w:rPr>
+          <w:rFonts w:cstheme="minorHAnsi"/>
+        </w:rPr>
+        <w:t>hanging the select field value will reload</w:t>
+      </w:r>
+      <w:r>
+        <w:rPr>
+          <w:rFonts w:cstheme="minorHAnsi"/>
+        </w:rPr>
+        <w:t xml:space="preserve"> the report with the corresponding reference table options defined for the chosen preset</w:t>
+      </w:r>
+    </w:p>
+    <w:p>
+      <w:pPr>
+        <w:pStyle w:val="ListParagraph"/>
+        <w:numPr>
+          <w:ilvl w:val="5"/>
+          <w:numId w:val="2"/>
+        </w:numPr>
+        <w:rPr>
+          <w:rFonts w:cstheme="minorHAnsi"/>
+        </w:rPr>
+      </w:pPr>
+      <w:r>
+        <w:rPr>
+          <w:rFonts w:cstheme="minorHAnsi"/>
+        </w:rPr>
+        <w:t>Clicking the Select Preset button will update the shuttle field to select the options defined for the chosen preset</w:t>
+      </w:r>
+    </w:p>
+    <w:p>
+      <w:pPr>
+        <w:pStyle w:val="ListParagraph"/>
+        <w:numPr>
+          <w:ilvl w:val="4"/>
+          <w:numId w:val="2"/>
+        </w:numPr>
+        <w:rPr>
+          <w:rFonts w:cstheme="minorHAnsi"/>
+        </w:rPr>
+      </w:pPr>
+      <w:r>
+        <w:rPr>
+          <w:rFonts w:cstheme="minorHAnsi"/>
+        </w:rPr>
+        <w:lastRenderedPageBreak/>
+        <w:t>Filtering:</w:t>
+      </w:r>
+    </w:p>
+    <w:p>
+      <w:pPr>
+        <w:pStyle w:val="ListParagraph"/>
+        <w:numPr>
+          <w:ilvl w:val="5"/>
+          <w:numId w:val="2"/>
+        </w:numPr>
+        <w:rPr>
+          <w:rFonts w:cstheme="minorHAnsi"/>
+        </w:rPr>
+      </w:pPr>
+      <w:r>
+        <w:rPr>
+          <w:rFonts w:cstheme="minorHAnsi"/>
+        </w:rPr>
+        <w:t xml:space="preserve">Certain shuttle fields have a corresponding "Filter List?" </w:t>
+      </w:r>
+      <w:r>
+        <w:rPr>
+          <w:rFonts w:cstheme="minorHAnsi"/>
+        </w:rPr>
+        <w:t>checkbox</w:t>
+      </w:r>
+      <w:r>
+        <w:rPr>
+          <w:rFonts w:cstheme="minorHAnsi"/>
+        </w:rPr>
+        <w:t xml:space="preserve"> field.  </w:t>
+      </w:r>
+      <w:r>
+        <w:rPr>
+          <w:rFonts w:cstheme="minorHAnsi"/>
+        </w:rPr>
+        <w:t xml:space="preserve">Checking the box </w:t>
+      </w:r>
+      <w:r>
+        <w:rPr>
+          <w:rFonts w:cstheme="minorHAnsi"/>
+        </w:rPr>
+        <w:t xml:space="preserve">will update the shuttle field to filter out all reference table options that are not marked as "Visible in App" and </w:t>
+      </w:r>
+      <w:r>
+        <w:rPr>
+          <w:rFonts w:cstheme="minorHAnsi"/>
+        </w:rPr>
+        <w:t xml:space="preserve">unchecking the box </w:t>
+      </w:r>
+      <w:r>
+        <w:rPr>
+          <w:rFonts w:cstheme="minorHAnsi"/>
+        </w:rPr>
+        <w:t>will display all options in the database</w:t>
+      </w:r>
+    </w:p>
+    <w:p>
+      <w:pPr>
+        <w:pStyle w:val="ListParagraph"/>
+        <w:numPr>
+          <w:ilvl w:val="4"/>
+          <w:numId w:val="2"/>
+        </w:numPr>
+        <w:rPr>
+          <w:rFonts w:cstheme="minorHAnsi"/>
+        </w:rPr>
+      </w:pPr>
+      <w:r>
+        <w:rPr>
+          <w:rFonts w:cstheme="minorHAnsi"/>
+        </w:rPr>
+        <w:t xml:space="preserve">Clicking on the "Create", "Create </w:t>
+      </w:r>
+      <w:proofErr w:type="gramStart"/>
+      <w:r>
+        <w:rPr>
+          <w:rFonts w:cstheme="minorHAnsi"/>
+        </w:rPr>
+        <w:t>Another</w:t>
+      </w:r>
+      <w:proofErr w:type="gramEnd"/>
+      <w:r>
+        <w:rPr>
+          <w:rFonts w:cstheme="minorHAnsi"/>
+        </w:rPr>
+        <w:t>", or "Apply Changes" button will also attempt to save the associated records</w:t>
+      </w:r>
+      <w:r>
+        <w:rPr>
+          <w:rFonts w:cstheme="minorHAnsi"/>
+        </w:rPr>
+        <w:t>.</w:t>
+      </w:r>
+    </w:p>
+    <w:p>
+      <w:pPr>
+        <w:pStyle w:val="ListParagraph"/>
+        <w:numPr>
+          <w:ilvl w:val="3"/>
+          <w:numId w:val="2"/>
+        </w:numPr>
+        <w:rPr>
+          <w:rFonts w:cstheme="minorHAnsi"/>
+        </w:rPr>
+      </w:pPr>
+      <w:r>
+        <w:rPr>
+          <w:rFonts w:cstheme="minorHAnsi"/>
+        </w:rPr>
+        <w:t>Leg Aliases</w:t>
+      </w:r>
+    </w:p>
+    <w:p>
+      <w:pPr>
+        <w:pStyle w:val="ListParagraph"/>
+        <w:numPr>
+          <w:ilvl w:val="4"/>
+          <w:numId w:val="2"/>
+        </w:numPr>
+        <w:rPr>
+          <w:rFonts w:cstheme="minorHAnsi"/>
+        </w:rPr>
+      </w:pPr>
+      <w:r>
+        <w:rPr>
+          <w:rFonts w:cstheme="minorHAnsi"/>
+        </w:rPr>
+        <w:t xml:space="preserve">This tabular form can be used to </w:t>
+      </w:r>
+      <w:r>
+        <w:rPr>
+          <w:rFonts w:cstheme="minorHAnsi"/>
+        </w:rPr>
+        <w:t xml:space="preserve">create new Leg Aliases </w:t>
+      </w:r>
+      <w:r>
+        <w:rPr>
+          <w:rFonts w:cstheme="minorHAnsi"/>
+        </w:rPr>
+        <w:t xml:space="preserve">or edit </w:t>
+      </w:r>
+      <w:r>
+        <w:rPr>
+          <w:rFonts w:cstheme="minorHAnsi"/>
+        </w:rPr>
+        <w:t>existing Leg Aliases</w:t>
+      </w:r>
+      <w:r>
+        <w:rPr>
+          <w:rFonts w:cstheme="minorHAnsi"/>
+        </w:rPr>
+        <w:t xml:space="preserve"> for the selected cruise leg</w:t>
+      </w:r>
+    </w:p>
+    <w:p>
+      <w:pPr>
+        <w:pStyle w:val="ListParagraph"/>
+        <w:numPr>
+          <w:ilvl w:val="4"/>
+          <w:numId w:val="2"/>
+        </w:numPr>
+        <w:rPr>
+          <w:rFonts w:cstheme="minorHAnsi"/>
+        </w:rPr>
+      </w:pPr>
+      <w:r>
+        <w:rPr>
+          <w:rFonts w:cstheme="minorHAnsi"/>
+        </w:rPr>
+        <w:t xml:space="preserve">Clicking on the "Create", "Create </w:t>
+      </w:r>
+      <w:proofErr w:type="gramStart"/>
+      <w:r>
+        <w:rPr>
+          <w:rFonts w:cstheme="minorHAnsi"/>
+        </w:rPr>
+        <w:t>Another</w:t>
+      </w:r>
+      <w:proofErr w:type="gramEnd"/>
+      <w:r>
+        <w:rPr>
+          <w:rFonts w:cstheme="minorHAnsi"/>
+        </w:rPr>
+        <w:t>", or "Apply Changes" button will also attempt to save the associated records</w:t>
+      </w:r>
+      <w:r>
+        <w:rPr>
+          <w:rFonts w:cstheme="minorHAnsi"/>
+        </w:rPr>
+        <w:t>.</w:t>
+      </w:r>
+    </w:p>
+    <w:p>
+      <w:pPr>
+        <w:pStyle w:val="ListParagraph"/>
+        <w:numPr>
+          <w:ilvl w:val="2"/>
+          <w:numId w:val="2"/>
+        </w:numPr>
+        <w:rPr>
+          <w:rFonts w:cstheme="minorHAnsi"/>
+        </w:rPr>
+      </w:pPr>
+      <w:r>
+        <w:rPr>
+          <w:rFonts w:cstheme="minorHAnsi"/>
+        </w:rPr>
+        <w:t>Data Validation:</w:t>
+      </w:r>
+    </w:p>
+    <w:p>
+      <w:pPr>
+        <w:pStyle w:val="ListParagraph"/>
+        <w:numPr>
+          <w:ilvl w:val="3"/>
+          <w:numId w:val="2"/>
+        </w:numPr>
+        <w:rPr>
+          <w:rFonts w:cstheme="minorHAnsi"/>
+        </w:rPr>
+      </w:pPr>
+      <w:r>
+        <w:rPr>
+          <w:rFonts w:cstheme="minorHAnsi"/>
+        </w:rPr>
+        <w:t xml:space="preserve">Specific QA criteria are documented in the </w:t>
       </w:r>
       <w:hyperlink r:id="rId27" w:history="1">
         <w:r>
@@ -3851,145 +5104,7 @@
         <w:rPr>
           <w:rFonts w:cstheme="minorHAnsi"/>
         </w:rPr>
-        <w:t xml:space="preserve"> with a "Scope" of "Data QC"</w:t>
-      </w:r>
-    </w:p>
-    <w:p>
-      <w:pPr>
-        <w:pStyle w:val="ListParagraph"/>
-        <w:numPr>
-          <w:ilvl w:val="1"/>
-          <w:numId w:val="2"/>
-        </w:numPr>
-        <w:rPr>
-          <w:rFonts w:cstheme="minorHAnsi"/>
-        </w:rPr>
-      </w:pPr>
-      <w:r>
-        <w:rPr>
-          <w:rFonts w:cstheme="minorHAnsi"/>
-        </w:rPr>
-        <w:t>(Page ID: 2</w:t>
-      </w:r>
-      <w:r>
-        <w:rPr>
-          <w:rFonts w:cstheme="minorHAnsi"/>
-        </w:rPr>
-        <w:t>3</w:t>
-      </w:r>
-      <w:r>
-        <w:rPr>
-          <w:rFonts w:cstheme="minorHAnsi"/>
-        </w:rPr>
-        <w:t>0) View/Edit Cruise</w:t>
-      </w:r>
-      <w:r>
-        <w:rPr>
-          <w:rFonts w:cstheme="minorHAnsi"/>
-        </w:rPr>
-        <w:t xml:space="preserve"> Leg</w:t>
-      </w:r>
-    </w:p>
-    <w:p>
-      <w:pPr>
-        <w:pStyle w:val="ListParagraph"/>
-        <w:numPr>
-          <w:ilvl w:val="2"/>
-          <w:numId w:val="2"/>
-        </w:numPr>
-        <w:rPr>
-          <w:rFonts w:cstheme="minorHAnsi"/>
-        </w:rPr>
-      </w:pPr>
-      <w:r>
-        <w:rPr>
-          <w:rFonts w:cstheme="minorHAnsi"/>
-        </w:rPr>
-        <w:t xml:space="preserve">This page </w:t>
-      </w:r>
-      <w:r>
-        <w:rPr>
-          <w:rFonts w:cstheme="minorHAnsi"/>
-        </w:rPr>
-        <w:t xml:space="preserve">accepts two parameters; a </w:t>
-      </w:r>
-      <w:r>
-        <w:rPr>
-          <w:rFonts w:cstheme="minorHAnsi"/>
-        </w:rPr>
-        <w:t>Cruise ID</w:t>
-      </w:r>
-      <w:r>
-        <w:rPr>
-          <w:rFonts w:cstheme="minorHAnsi"/>
-        </w:rPr>
-        <w:t xml:space="preserve"> and a </w:t>
-      </w:r>
-      <w:r>
-        <w:rPr>
-          <w:rFonts w:cstheme="minorHAnsi"/>
-        </w:rPr>
-        <w:t>Cruise Leg ID</w:t>
-      </w:r>
-      <w:r>
-        <w:rPr>
-          <w:rFonts w:cstheme="minorHAnsi"/>
-        </w:rPr>
-        <w:t xml:space="preserve">.  </w:t>
-      </w:r>
-      <w:r>
-        <w:rPr>
-          <w:rFonts w:cstheme="minorHAnsi"/>
-        </w:rPr>
-        <w:t xml:space="preserve">If both parameters are blank the </w:t>
-      </w:r>
-      <w:r>
-        <w:rPr>
-          <w:rFonts w:cstheme="minorHAnsi"/>
-        </w:rPr>
-        <w:t xml:space="preserve">page displays an error message. </w:t>
-      </w:r>
-    </w:p>
-    <w:p>
-      <w:pPr>
-        <w:pStyle w:val="ListParagraph"/>
-        <w:numPr>
-          <w:ilvl w:val="2"/>
-          <w:numId w:val="2"/>
-        </w:numPr>
-        <w:rPr>
-          <w:rFonts w:cstheme="minorHAnsi"/>
-        </w:rPr>
-      </w:pPr>
-      <w:r>
-        <w:rPr>
-          <w:rFonts w:cstheme="minorHAnsi"/>
-        </w:rPr>
-        <w:t xml:space="preserve">When a Cruise ID is specified the page will display all Cruise information and </w:t>
-      </w:r>
-      <w:r>
-        <w:rPr>
-          <w:rFonts w:cstheme="minorHAnsi"/>
-        </w:rPr>
-        <w:t>specific</w:t>
-      </w:r>
-      <w:r>
-        <w:rPr>
-          <w:rFonts w:cstheme="minorHAnsi"/>
-        </w:rPr>
-        <w:t xml:space="preserve"> associated record values (e.g. </w:t>
-      </w:r>
-      <w:r>
-        <w:rPr>
-          <w:rFonts w:cstheme="minorHAnsi"/>
-        </w:rPr>
-        <w:t xml:space="preserve">cruise start/end dates, number of associated legs, fiscal year, URL, etc.) </w:t>
-      </w:r>
-      <w:r>
-        <w:rPr>
-          <w:rFonts w:cstheme="minorHAnsi"/>
-        </w:rPr>
-        <w:t xml:space="preserve">for the specified Cruise.    </w:t>
+        <w:t xml:space="preserve"> with a "Scope" of "Data QA"</w:t>
       </w:r>
     </w:p>
     <w:p>
@@ -4007,1150 +5122,21 @@
         <w:rPr>
           <w:rFonts w:cstheme="minorHAnsi"/>
         </w:rPr>
-        <w:t xml:space="preserve">The Cruise Legs section of the page will display all associated Cruise Legs for the specified Cruise.  </w:t>
-      </w:r>
-    </w:p>
-    <w:p>
-      <w:pPr>
-        <w:pStyle w:val="ListParagraph"/>
-        <w:numPr>
-          <w:ilvl w:val="4"/>
-          <w:numId w:val="2"/>
-        </w:numPr>
-        <w:rPr>
-          <w:rFonts w:cstheme="minorHAnsi"/>
-        </w:rPr>
-      </w:pPr>
-      <w:r>
-        <w:rPr>
-          <w:rFonts w:cstheme="minorHAnsi"/>
-        </w:rPr>
-        <w:t xml:space="preserve">Clicking the Edit </w:t>
-      </w:r>
-      <w:r>
-        <w:rPr>
-          <w:rFonts w:cstheme="minorHAnsi"/>
-        </w:rPr>
-        <w:t>icon</w:t>
-      </w:r>
-      <w:r>
-        <w:rPr>
-          <w:rFonts w:cstheme="minorHAnsi"/>
-        </w:rPr>
-        <w:t xml:space="preserve"> next to a given Cruise Leg will reload the page with the given Cruise Leg specified.  </w:t>
-      </w:r>
-    </w:p>
-    <w:p>
-      <w:pPr>
-        <w:pStyle w:val="ListParagraph"/>
-        <w:numPr>
-          <w:ilvl w:val="4"/>
-          <w:numId w:val="2"/>
-        </w:numPr>
-        <w:rPr>
-          <w:rFonts w:cstheme="minorHAnsi"/>
-        </w:rPr>
-      </w:pPr>
-      <w:r>
-        <w:rPr>
-          <w:rFonts w:cstheme="minorHAnsi"/>
-        </w:rPr>
-        <w:t xml:space="preserve">Clicking the </w:t>
-      </w:r>
-      <w:r>
-        <w:rPr>
-          <w:rFonts w:cstheme="minorHAnsi"/>
-        </w:rPr>
-        <w:t xml:space="preserve">Copy icon next to a given Cruise Leg will reload the page with the </w:t>
-      </w:r>
-      <w:r>
-        <w:rPr>
-          <w:rFonts w:cstheme="minorHAnsi"/>
-        </w:rPr>
-        <w:t xml:space="preserve">corresponding cruise leg's values in the form so they can be modified appropriately and saved.  This functionality was intended </w:t>
-      </w:r>
-      <w:r>
-        <w:rPr>
-          <w:rFonts w:cstheme="minorHAnsi"/>
-        </w:rPr>
-        <w:lastRenderedPageBreak/>
-        <w:t>to streamline data entry by allowing a similar existing cruise leg's values to be copied and modified instead of defining each value manually.</w:t>
-      </w:r>
-      <w:r>
-        <w:rPr>
-          <w:rFonts w:cstheme="minorHAnsi"/>
-        </w:rPr>
-        <w:t xml:space="preserve"> </w:t>
-      </w:r>
-    </w:p>
-    <w:p>
-      <w:pPr>
-        <w:pStyle w:val="ListParagraph"/>
-        <w:numPr>
-          <w:ilvl w:val="5"/>
-          <w:numId w:val="2"/>
-        </w:numPr>
-        <w:rPr>
-          <w:rFonts w:cstheme="minorHAnsi"/>
-        </w:rPr>
-      </w:pPr>
-      <w:r>
-        <w:rPr>
-          <w:rFonts w:cstheme="minorHAnsi"/>
-        </w:rPr>
-        <w:t xml:space="preserve">**Note: the new cruise leg record is not saved until the "Create" or "Create </w:t>
-      </w:r>
-      <w:proofErr w:type="gramStart"/>
-      <w:r>
-        <w:rPr>
-          <w:rFonts w:cstheme="minorHAnsi"/>
-        </w:rPr>
-        <w:t>Another</w:t>
-      </w:r>
-      <w:proofErr w:type="gramEnd"/>
-      <w:r>
-        <w:rPr>
-          <w:rFonts w:cstheme="minorHAnsi"/>
-        </w:rPr>
-        <w:t>" button is clicked and successfully processed.</w:t>
-      </w:r>
-    </w:p>
-    <w:p>
-      <w:pPr>
-        <w:pStyle w:val="ListParagraph"/>
-        <w:numPr>
-          <w:ilvl w:val="4"/>
-          <w:numId w:val="2"/>
-        </w:numPr>
-        <w:rPr>
-          <w:rFonts w:cstheme="minorHAnsi"/>
-        </w:rPr>
-      </w:pPr>
-      <w:r>
-        <w:rPr>
-          <w:rFonts w:cstheme="minorHAnsi"/>
-        </w:rPr>
-        <w:t xml:space="preserve">When the mouse pointer hovers over any column heading the associated tooltip will be displayed.   </w:t>
-      </w:r>
-    </w:p>
-    <w:p>
-      <w:pPr>
-        <w:pStyle w:val="ListParagraph"/>
-        <w:numPr>
-          <w:ilvl w:val="2"/>
-          <w:numId w:val="2"/>
-        </w:numPr>
-        <w:rPr>
-          <w:rFonts w:cstheme="minorHAnsi"/>
-        </w:rPr>
-      </w:pPr>
-      <w:r>
-        <w:rPr>
-          <w:rFonts w:cstheme="minorHAnsi"/>
-        </w:rPr>
-        <w:t xml:space="preserve">If only a Cruise ID is specified </w:t>
-      </w:r>
-      <w:r>
-        <w:rPr>
-          <w:rFonts w:cstheme="minorHAnsi"/>
-        </w:rPr>
-        <w:t>(</w:t>
-      </w:r>
-      <w:r>
-        <w:rPr>
-          <w:rFonts w:cstheme="minorHAnsi"/>
-        </w:rPr>
-        <w:t xml:space="preserve">click the </w:t>
-      </w:r>
-      <w:r>
-        <w:rPr>
-          <w:rFonts w:cstheme="minorHAnsi"/>
-        </w:rPr>
-        <w:t xml:space="preserve">Create button on </w:t>
-      </w:r>
-      <w:r>
-        <w:rPr>
-          <w:rFonts w:cstheme="minorHAnsi"/>
-        </w:rPr>
-        <w:t xml:space="preserve">Cruise Legs section of the View/Edit </w:t>
-      </w:r>
-      <w:r>
-        <w:rPr>
-          <w:rFonts w:cstheme="minorHAnsi"/>
-        </w:rPr>
-        <w:t>Cruise page)</w:t>
-      </w:r>
-      <w:r>
-        <w:rPr>
-          <w:rFonts w:cstheme="minorHAnsi"/>
-        </w:rPr>
-        <w:t xml:space="preserve"> an authorized user is a</w:t>
-      </w:r>
-      <w:r>
-        <w:rPr>
-          <w:rFonts w:cstheme="minorHAnsi"/>
-        </w:rPr>
-        <w:t xml:space="preserve">llowed to create a new cruise </w:t>
-      </w:r>
-      <w:r>
-        <w:rPr>
-          <w:rFonts w:cstheme="minorHAnsi"/>
-        </w:rPr>
-        <w:t xml:space="preserve">leg </w:t>
-      </w:r>
-      <w:r>
-        <w:rPr>
-          <w:rFonts w:cstheme="minorHAnsi"/>
-        </w:rPr>
-        <w:t>record</w:t>
-      </w:r>
-      <w:r>
-        <w:rPr>
-          <w:rFonts w:cstheme="minorHAnsi"/>
-        </w:rPr>
-        <w:t xml:space="preserve"> associated with the specified cruise</w:t>
-      </w:r>
-      <w:r>
-        <w:rPr>
-          <w:rFonts w:cstheme="minorHAnsi"/>
-        </w:rPr>
-        <w:t xml:space="preserve">.  The data form will allow the new cruise </w:t>
-      </w:r>
-      <w:r>
-        <w:rPr>
-          <w:rFonts w:cstheme="minorHAnsi"/>
-        </w:rPr>
-        <w:t xml:space="preserve">leg </w:t>
-      </w:r>
-      <w:r>
-        <w:rPr>
-          <w:rFonts w:cstheme="minorHAnsi"/>
-        </w:rPr>
-        <w:t>information to be specified</w:t>
-      </w:r>
-    </w:p>
-    <w:p>
-      <w:pPr>
-        <w:pStyle w:val="ListParagraph"/>
-        <w:numPr>
-          <w:ilvl w:val="3"/>
-          <w:numId w:val="2"/>
-        </w:numPr>
-        <w:rPr>
-          <w:rFonts w:cstheme="minorHAnsi"/>
-        </w:rPr>
-      </w:pPr>
-      <w:r>
-        <w:rPr>
-          <w:rFonts w:cstheme="minorHAnsi"/>
-        </w:rPr>
-        <w:t xml:space="preserve">Certain drop down fields (e.g. </w:t>
-      </w:r>
-      <w:r>
-        <w:rPr>
-          <w:rFonts w:cstheme="minorHAnsi"/>
-        </w:rPr>
-        <w:t>Vessel</w:t>
-      </w:r>
-      <w:r>
-        <w:rPr>
-          <w:rFonts w:cstheme="minorHAnsi"/>
-        </w:rPr>
-        <w:t>) have a corresponding "Filter List" checkbox to filter the values available; checking the box will update the select field to filter out all reference table options that are not marked as "Visible in App" and unchecking the box will display all options in the database</w:t>
-      </w:r>
-    </w:p>
-    <w:p>
-      <w:pPr>
-        <w:pStyle w:val="ListParagraph"/>
-        <w:numPr>
-          <w:ilvl w:val="3"/>
-          <w:numId w:val="2"/>
-        </w:numPr>
-        <w:rPr>
-          <w:rFonts w:cstheme="minorHAnsi"/>
-        </w:rPr>
-      </w:pPr>
-      <w:r>
-        <w:rPr>
-          <w:rFonts w:cstheme="minorHAnsi"/>
-        </w:rPr>
-        <w:t xml:space="preserve">Clicking on the "Create" button will save the record and reload the page with the new cruise </w:t>
-      </w:r>
-      <w:r>
-        <w:rPr>
-          <w:rFonts w:cstheme="minorHAnsi"/>
-        </w:rPr>
-        <w:t xml:space="preserve">leg </w:t>
-      </w:r>
-      <w:r>
-        <w:rPr>
-          <w:rFonts w:cstheme="minorHAnsi"/>
-        </w:rPr>
-        <w:t>selected allowing the user to create records (e.g.</w:t>
-      </w:r>
-      <w:r>
-        <w:rPr>
-          <w:rFonts w:cstheme="minorHAnsi"/>
-        </w:rPr>
-        <w:t xml:space="preserve"> regions, gear, regional ecosystems</w:t>
-      </w:r>
-      <w:r>
-        <w:rPr>
-          <w:rFonts w:cstheme="minorHAnsi"/>
-        </w:rPr>
-        <w:t>, etc.) associated with the new cruise</w:t>
-      </w:r>
-      <w:r>
-        <w:rPr>
-          <w:rFonts w:cstheme="minorHAnsi"/>
-        </w:rPr>
-        <w:t xml:space="preserve"> leg</w:t>
-      </w:r>
-    </w:p>
-    <w:p>
-      <w:pPr>
-        <w:pStyle w:val="ListParagraph"/>
-        <w:numPr>
-          <w:ilvl w:val="3"/>
-          <w:numId w:val="2"/>
-        </w:numPr>
-        <w:rPr>
-          <w:rFonts w:cstheme="minorHAnsi"/>
-        </w:rPr>
-      </w:pPr>
-      <w:r>
-        <w:rPr>
-          <w:rFonts w:cstheme="minorHAnsi"/>
-        </w:rPr>
-        <w:t xml:space="preserve">Clicking on the "Create </w:t>
-      </w:r>
-      <w:proofErr w:type="gramStart"/>
-      <w:r>
-        <w:rPr>
-          <w:rFonts w:cstheme="minorHAnsi"/>
-        </w:rPr>
-        <w:t>Another</w:t>
-      </w:r>
-      <w:proofErr w:type="gramEnd"/>
-      <w:r>
-        <w:rPr>
-          <w:rFonts w:cstheme="minorHAnsi"/>
-        </w:rPr>
-        <w:t xml:space="preserve">" button will save the record and reload the page with no cruise </w:t>
-      </w:r>
-      <w:r>
-        <w:rPr>
-          <w:rFonts w:cstheme="minorHAnsi"/>
-        </w:rPr>
-        <w:t xml:space="preserve">leg </w:t>
-      </w:r>
-      <w:r>
-        <w:rPr>
-          <w:rFonts w:cstheme="minorHAnsi"/>
-        </w:rPr>
-        <w:t xml:space="preserve">selected to allow the user to create another cruise </w:t>
-      </w:r>
-      <w:r>
-        <w:rPr>
-          <w:rFonts w:cstheme="minorHAnsi"/>
-        </w:rPr>
-        <w:t xml:space="preserve">leg </w:t>
-      </w:r>
-      <w:r>
-        <w:rPr>
-          <w:rFonts w:cstheme="minorHAnsi"/>
-        </w:rPr>
-        <w:t>record</w:t>
-      </w:r>
-      <w:r>
-        <w:rPr>
-          <w:rFonts w:cstheme="minorHAnsi"/>
-        </w:rPr>
-        <w:t xml:space="preserve"> for the specified cruise</w:t>
-      </w:r>
-      <w:r>
-        <w:rPr>
-          <w:rFonts w:cstheme="minorHAnsi"/>
-        </w:rPr>
-        <w:t>.</w:t>
-      </w:r>
-    </w:p>
-    <w:p>
-      <w:pPr>
-        <w:pStyle w:val="ListParagraph"/>
-        <w:numPr>
-          <w:ilvl w:val="2"/>
-          <w:numId w:val="2"/>
-        </w:numPr>
-        <w:rPr>
-          <w:rFonts w:cstheme="minorHAnsi"/>
-        </w:rPr>
-      </w:pPr>
-      <w:r>
-        <w:rPr>
-          <w:rFonts w:cstheme="minorHAnsi"/>
-        </w:rPr>
-        <w:t xml:space="preserve">If a Cruise </w:t>
-      </w:r>
-      <w:r>
-        <w:rPr>
-          <w:rFonts w:cstheme="minorHAnsi"/>
-        </w:rPr>
-        <w:t xml:space="preserve">Leg </w:t>
-      </w:r>
-      <w:r>
-        <w:rPr>
-          <w:rFonts w:cstheme="minorHAnsi"/>
-        </w:rPr>
-        <w:t>ID</w:t>
-      </w:r>
-      <w:r>
-        <w:rPr>
-          <w:rFonts w:cstheme="minorHAnsi"/>
-        </w:rPr>
-        <w:t xml:space="preserve"> </w:t>
-      </w:r>
-      <w:r>
-        <w:rPr>
-          <w:rFonts w:cstheme="minorHAnsi"/>
-        </w:rPr>
-        <w:t xml:space="preserve">is specified (click the </w:t>
-      </w:r>
-      <w:r>
-        <w:rPr>
-          <w:rFonts w:cstheme="minorHAnsi"/>
-        </w:rPr>
-        <w:t xml:space="preserve">Edit icon on </w:t>
-      </w:r>
-      <w:r>
-        <w:rPr>
-          <w:rFonts w:cstheme="minorHAnsi"/>
-        </w:rPr>
-        <w:t xml:space="preserve">Cruise Legs section of the View/Edit </w:t>
-      </w:r>
-      <w:r>
-        <w:rPr>
-          <w:rFonts w:cstheme="minorHAnsi"/>
-        </w:rPr>
-        <w:t xml:space="preserve">Cruise </w:t>
-      </w:r>
-      <w:r>
-        <w:rPr>
-          <w:rFonts w:cstheme="minorHAnsi"/>
-        </w:rPr>
-        <w:t>or View/Edit Cruise Leg pages</w:t>
-      </w:r>
-      <w:r>
-        <w:rPr>
-          <w:rFonts w:cstheme="minorHAnsi"/>
-        </w:rPr>
-        <w:t>)</w:t>
-      </w:r>
-      <w:r>
-        <w:rPr>
-          <w:rFonts w:cstheme="minorHAnsi"/>
-        </w:rPr>
-        <w:t xml:space="preserve"> an authorized user can edit the selected cruise </w:t>
-      </w:r>
-      <w:r>
-        <w:rPr>
-          <w:rFonts w:cstheme="minorHAnsi"/>
-        </w:rPr>
-        <w:t xml:space="preserve">leg </w:t>
-      </w:r>
-      <w:r>
-        <w:rPr>
-          <w:rFonts w:cstheme="minorHAnsi"/>
-        </w:rPr>
-        <w:t>record and all associated records.</w:t>
-      </w:r>
-    </w:p>
-    <w:p>
-      <w:pPr>
-        <w:pStyle w:val="ListParagraph"/>
-        <w:numPr>
-          <w:ilvl w:val="3"/>
-          <w:numId w:val="2"/>
-        </w:numPr>
-        <w:rPr>
-          <w:rFonts w:cstheme="minorHAnsi"/>
-        </w:rPr>
-      </w:pPr>
-      <w:r>
-        <w:rPr>
-          <w:rFonts w:cstheme="minorHAnsi"/>
-        </w:rPr>
-        <w:t xml:space="preserve">Clicking on the "Delete" button will prompt the user to confirm if they want to delete the selected cruise </w:t>
-      </w:r>
-      <w:r>
-        <w:rPr>
-          <w:rFonts w:cstheme="minorHAnsi"/>
-        </w:rPr>
-        <w:t xml:space="preserve">leg </w:t>
-      </w:r>
-      <w:r>
-        <w:rPr>
-          <w:rFonts w:cstheme="minorHAnsi"/>
-        </w:rPr>
-        <w:t>record.  Clicking the "OK" button will attempt to delete the record but it will fail unless there are no records</w:t>
-      </w:r>
-      <w:r>
-        <w:rPr>
-          <w:rFonts w:cstheme="minorHAnsi"/>
-        </w:rPr>
-        <w:t xml:space="preserve"> that reference</w:t>
-      </w:r>
-      <w:r>
-        <w:rPr>
-          <w:rFonts w:cstheme="minorHAnsi"/>
-        </w:rPr>
-        <w:t xml:space="preserve"> with the</w:t>
-      </w:r>
-      <w:r>
-        <w:rPr>
-          <w:rFonts w:cstheme="minorHAnsi"/>
-        </w:rPr>
-        <w:t xml:space="preserve"> specified</w:t>
-      </w:r>
-      <w:r>
-        <w:rPr>
-          <w:rFonts w:cstheme="minorHAnsi"/>
-        </w:rPr>
-        <w:t xml:space="preserve"> Cruise </w:t>
-      </w:r>
-      <w:r>
-        <w:rPr>
-          <w:rFonts w:cstheme="minorHAnsi"/>
-        </w:rPr>
-        <w:t xml:space="preserve">Leg </w:t>
-      </w:r>
-      <w:r>
-        <w:rPr>
-          <w:rFonts w:cstheme="minorHAnsi"/>
-        </w:rPr>
-        <w:t>record, if it is successful the user is forwarded to the Cruise List page.  Clicking the "Cancel" button will cancel the delete action.</w:t>
-      </w:r>
-    </w:p>
-    <w:p>
-      <w:pPr>
-        <w:pStyle w:val="ListParagraph"/>
-        <w:numPr>
-          <w:ilvl w:val="3"/>
-          <w:numId w:val="2"/>
-        </w:numPr>
-        <w:rPr>
-          <w:rFonts w:cstheme="minorHAnsi"/>
-        </w:rPr>
-      </w:pPr>
-      <w:r>
-        <w:rPr>
-          <w:rFonts w:cstheme="minorHAnsi"/>
-        </w:rPr>
-        <w:t>Clicking on the "Apply Changes" button will attempt to save the record and reload the page</w:t>
-      </w:r>
-    </w:p>
-    <w:p>
-      <w:pPr>
-        <w:pStyle w:val="ListParagraph"/>
-        <w:numPr>
-          <w:ilvl w:val="2"/>
-          <w:numId w:val="2"/>
-        </w:numPr>
-        <w:rPr>
-          <w:rFonts w:cstheme="minorHAnsi"/>
-        </w:rPr>
-      </w:pPr>
-      <w:r>
-        <w:rPr>
-          <w:rFonts w:cstheme="minorHAnsi"/>
-        </w:rPr>
-        <w:t>Leg Attributes Region Tabs:</w:t>
-      </w:r>
-    </w:p>
-    <w:p>
-      <w:pPr>
-        <w:pStyle w:val="ListParagraph"/>
-        <w:numPr>
-          <w:ilvl w:val="3"/>
-          <w:numId w:val="2"/>
-        </w:numPr>
-        <w:rPr>
-          <w:rFonts w:cstheme="minorHAnsi"/>
-        </w:rPr>
-      </w:pPr>
-      <w:r>
-        <w:rPr>
-          <w:rFonts w:cstheme="minorHAnsi"/>
-        </w:rPr>
-        <w:t xml:space="preserve">When the mouse pointer hovers over any </w:t>
-      </w:r>
-      <w:r>
-        <w:rPr>
-          <w:rFonts w:cstheme="minorHAnsi"/>
-        </w:rPr>
-        <w:t xml:space="preserve">of the Region Tabs </w:t>
-      </w:r>
-      <w:r>
-        <w:rPr>
-          <w:rFonts w:cstheme="minorHAnsi"/>
-        </w:rPr>
-        <w:t xml:space="preserve">the associated tooltip will be displayed.   </w:t>
-      </w:r>
-    </w:p>
-    <w:p>
-      <w:pPr>
-        <w:pStyle w:val="ListParagraph"/>
-        <w:numPr>
-          <w:ilvl w:val="3"/>
-          <w:numId w:val="2"/>
-        </w:numPr>
-        <w:rPr>
-          <w:rFonts w:cstheme="minorHAnsi"/>
-        </w:rPr>
-      </w:pPr>
-      <w:r>
-        <w:rPr>
-          <w:rFonts w:cstheme="minorHAnsi"/>
-        </w:rPr>
-        <w:t xml:space="preserve">Leg </w:t>
-      </w:r>
-      <w:r>
-        <w:rPr>
-          <w:rFonts w:cstheme="minorHAnsi"/>
-        </w:rPr>
-        <w:t>Summary:</w:t>
-      </w:r>
-    </w:p>
-    <w:p>
-      <w:pPr>
-        <w:pStyle w:val="ListParagraph"/>
-        <w:numPr>
-          <w:ilvl w:val="4"/>
-          <w:numId w:val="2"/>
-        </w:numPr>
-        <w:rPr>
-          <w:rFonts w:cstheme="minorHAnsi"/>
-        </w:rPr>
-      </w:pPr>
-      <w:r>
-        <w:rPr>
-          <w:rFonts w:cstheme="minorHAnsi"/>
-        </w:rPr>
-        <w:t xml:space="preserve">**Note: this region is only visible if the Edit icon was clicked on the Cruise </w:t>
-      </w:r>
-      <w:r>
-        <w:rPr>
-          <w:rFonts w:cstheme="minorHAnsi"/>
-        </w:rPr>
-        <w:t xml:space="preserve">Legs report </w:t>
-      </w:r>
-      <w:r>
-        <w:rPr>
-          <w:rFonts w:cstheme="minorHAnsi"/>
-        </w:rPr>
-        <w:t>or if the record was just created using the "Create" button</w:t>
-      </w:r>
-    </w:p>
-    <w:p>
-      <w:pPr>
-        <w:pStyle w:val="ListParagraph"/>
-        <w:numPr>
-          <w:ilvl w:val="4"/>
-          <w:numId w:val="2"/>
-        </w:numPr>
-        <w:rPr>
-          <w:rFonts w:cstheme="minorHAnsi"/>
-        </w:rPr>
-      </w:pPr>
-      <w:r>
-        <w:rPr>
-          <w:rFonts w:cstheme="minorHAnsi"/>
-        </w:rPr>
-        <w:lastRenderedPageBreak/>
-        <w:t xml:space="preserve">This read-only region shows aggregate information for the given </w:t>
-      </w:r>
-      <w:r>
-        <w:rPr>
-          <w:rFonts w:cstheme="minorHAnsi"/>
-        </w:rPr>
-        <w:t>cruise leg</w:t>
-      </w:r>
-    </w:p>
-    <w:p>
-      <w:pPr>
-        <w:pStyle w:val="ListParagraph"/>
-        <w:numPr>
-          <w:ilvl w:val="3"/>
-          <w:numId w:val="2"/>
-        </w:numPr>
-        <w:rPr>
-          <w:rFonts w:cstheme="minorHAnsi"/>
-        </w:rPr>
-      </w:pPr>
-      <w:r>
-        <w:rPr>
-          <w:rFonts w:cstheme="minorHAnsi"/>
-        </w:rPr>
-        <w:t>Shuttle Fields and Preset Options:</w:t>
-      </w:r>
-    </w:p>
-    <w:p>
-      <w:pPr>
-        <w:pStyle w:val="ListParagraph"/>
-        <w:numPr>
-          <w:ilvl w:val="4"/>
-          <w:numId w:val="2"/>
-        </w:numPr>
-        <w:rPr>
-          <w:rFonts w:cstheme="minorHAnsi"/>
-        </w:rPr>
-      </w:pPr>
-      <w:r>
-        <w:rPr>
-          <w:rFonts w:cstheme="minorHAnsi"/>
-        </w:rPr>
-        <w:t>This setup is implemented for all many-to-many cruise leg</w:t>
-      </w:r>
-      <w:r>
-        <w:rPr>
-          <w:rFonts w:cstheme="minorHAnsi"/>
-        </w:rPr>
-        <w:t xml:space="preserve"> table </w:t>
-      </w:r>
-      <w:r>
-        <w:rPr>
-          <w:rFonts w:cstheme="minorHAnsi"/>
-        </w:rPr>
-        <w:t>relationships with the following reference tables:</w:t>
-      </w:r>
-    </w:p>
-    <w:p>
-      <w:pPr>
-        <w:pStyle w:val="ListParagraph"/>
-        <w:numPr>
-          <w:ilvl w:val="5"/>
-          <w:numId w:val="2"/>
-        </w:numPr>
-        <w:rPr>
-          <w:rFonts w:cstheme="minorHAnsi"/>
-        </w:rPr>
-      </w:pPr>
-      <w:r>
-        <w:rPr>
-          <w:rFonts w:cstheme="minorHAnsi"/>
-        </w:rPr>
-        <w:t xml:space="preserve">Regional Ecosystems, Gear, Regions </w:t>
-      </w:r>
-    </w:p>
-    <w:p>
-      <w:pPr>
-        <w:pStyle w:val="ListParagraph"/>
-        <w:numPr>
-          <w:ilvl w:val="4"/>
-          <w:numId w:val="2"/>
-        </w:numPr>
-        <w:rPr>
-          <w:rFonts w:cstheme="minorHAnsi"/>
-        </w:rPr>
-      </w:pPr>
-      <w:r>
-        <w:rPr>
-          <w:rFonts w:cstheme="minorHAnsi"/>
-        </w:rPr>
-        <w:t xml:space="preserve">A shuttle field is available showing all of the options for a given reference table (e.g. Gear).  Users select records to associate with the given cruise leg by moving options to the right side of the field.  </w:t>
-      </w:r>
-    </w:p>
-    <w:p>
-      <w:pPr>
-        <w:pStyle w:val="ListParagraph"/>
-        <w:numPr>
-          <w:ilvl w:val="4"/>
-          <w:numId w:val="2"/>
-        </w:numPr>
-        <w:rPr>
-          <w:rFonts w:cstheme="minorHAnsi"/>
-        </w:rPr>
-      </w:pPr>
-      <w:r>
-        <w:rPr>
-          <w:rFonts w:cstheme="minorHAnsi"/>
-        </w:rPr>
-        <w:t>Preset Region:</w:t>
-      </w:r>
-    </w:p>
-    <w:p>
-      <w:pPr>
-        <w:pStyle w:val="ListParagraph"/>
-        <w:numPr>
-          <w:ilvl w:val="5"/>
-          <w:numId w:val="2"/>
-        </w:numPr>
-        <w:rPr>
-          <w:rFonts w:cstheme="minorHAnsi"/>
-        </w:rPr>
-      </w:pPr>
-      <w:r>
-        <w:rPr>
-          <w:rFonts w:cstheme="minorHAnsi"/>
-        </w:rPr>
-        <w:t>The preset region contains a select field that lists all defined presets for the given reference table.</w:t>
-      </w:r>
-    </w:p>
-    <w:p>
-      <w:pPr>
-        <w:pStyle w:val="ListParagraph"/>
-        <w:numPr>
-          <w:ilvl w:val="5"/>
-          <w:numId w:val="2"/>
-        </w:numPr>
-        <w:rPr>
-          <w:rFonts w:cstheme="minorHAnsi"/>
-        </w:rPr>
-      </w:pPr>
-      <w:r>
-        <w:rPr>
-          <w:rFonts w:cstheme="minorHAnsi"/>
-        </w:rPr>
-        <w:t xml:space="preserve">A classic report containing the reference table options defined for the given preset is displayed below the select field.  </w:t>
-      </w:r>
-    </w:p>
-    <w:p>
-      <w:pPr>
-        <w:pStyle w:val="ListParagraph"/>
-        <w:numPr>
-          <w:ilvl w:val="5"/>
-          <w:numId w:val="2"/>
-        </w:numPr>
-        <w:rPr>
-          <w:rFonts w:cstheme="minorHAnsi"/>
-        </w:rPr>
-      </w:pPr>
-      <w:r>
-        <w:rPr>
-          <w:rFonts w:cstheme="minorHAnsi"/>
-        </w:rPr>
-        <w:t>C</w:t>
-      </w:r>
-      <w:r>
-        <w:rPr>
-          <w:rFonts w:cstheme="minorHAnsi"/>
-        </w:rPr>
-        <w:t>hanging the select field value will reload</w:t>
-      </w:r>
-      <w:r>
-        <w:rPr>
-          <w:rFonts w:cstheme="minorHAnsi"/>
-        </w:rPr>
-        <w:t xml:space="preserve"> the report with the corresponding reference table options defined for the chosen preset</w:t>
-      </w:r>
-    </w:p>
-    <w:p>
-      <w:pPr>
-        <w:pStyle w:val="ListParagraph"/>
-        <w:numPr>
-          <w:ilvl w:val="5"/>
-          <w:numId w:val="2"/>
-        </w:numPr>
-        <w:rPr>
-          <w:rFonts w:cstheme="minorHAnsi"/>
-        </w:rPr>
-      </w:pPr>
-      <w:r>
-        <w:rPr>
-          <w:rFonts w:cstheme="minorHAnsi"/>
-        </w:rPr>
-        <w:t>Clicking the Select Preset button will update the shuttle field to select the options defined for the chosen preset</w:t>
-      </w:r>
-    </w:p>
-    <w:p>
-      <w:pPr>
-        <w:pStyle w:val="ListParagraph"/>
-        <w:numPr>
-          <w:ilvl w:val="4"/>
-          <w:numId w:val="2"/>
-        </w:numPr>
-        <w:rPr>
-          <w:rFonts w:cstheme="minorHAnsi"/>
-        </w:rPr>
-      </w:pPr>
-      <w:r>
-        <w:rPr>
-          <w:rFonts w:cstheme="minorHAnsi"/>
-        </w:rPr>
-        <w:t>Filtering:</w:t>
-      </w:r>
-    </w:p>
-    <w:p>
-      <w:pPr>
-        <w:pStyle w:val="ListParagraph"/>
-        <w:numPr>
-          <w:ilvl w:val="5"/>
-          <w:numId w:val="2"/>
-        </w:numPr>
-        <w:rPr>
-          <w:rFonts w:cstheme="minorHAnsi"/>
-        </w:rPr>
-      </w:pPr>
-      <w:r>
-        <w:rPr>
-          <w:rFonts w:cstheme="minorHAnsi"/>
-        </w:rPr>
-        <w:t xml:space="preserve">Certain shuttle fields have a corresponding "Filter List?" </w:t>
-      </w:r>
-      <w:r>
-        <w:rPr>
-          <w:rFonts w:cstheme="minorHAnsi"/>
-        </w:rPr>
-        <w:t>checkbox</w:t>
-      </w:r>
-      <w:r>
-        <w:rPr>
-          <w:rFonts w:cstheme="minorHAnsi"/>
-        </w:rPr>
-        <w:t xml:space="preserve"> field.  </w:t>
-      </w:r>
-      <w:r>
-        <w:rPr>
-          <w:rFonts w:cstheme="minorHAnsi"/>
-        </w:rPr>
-        <w:t xml:space="preserve">Checking the box </w:t>
-      </w:r>
-      <w:r>
-        <w:rPr>
-          <w:rFonts w:cstheme="minorHAnsi"/>
-        </w:rPr>
-        <w:t xml:space="preserve">will update the shuttle field to filter out all reference table options that are not marked as "Visible in App" and </w:t>
-      </w:r>
-      <w:r>
-        <w:rPr>
-          <w:rFonts w:cstheme="minorHAnsi"/>
-        </w:rPr>
-        <w:t xml:space="preserve">unchecking the box </w:t>
-      </w:r>
-      <w:r>
-        <w:rPr>
-          <w:rFonts w:cstheme="minorHAnsi"/>
-        </w:rPr>
-        <w:t>will display all options in the database</w:t>
-      </w:r>
-    </w:p>
-    <w:p>
-      <w:pPr>
-        <w:pStyle w:val="ListParagraph"/>
-        <w:numPr>
-          <w:ilvl w:val="4"/>
-          <w:numId w:val="2"/>
-        </w:numPr>
-        <w:rPr>
-          <w:rFonts w:cstheme="minorHAnsi"/>
-        </w:rPr>
-      </w:pPr>
-      <w:r>
-        <w:rPr>
-          <w:rFonts w:cstheme="minorHAnsi"/>
-        </w:rPr>
-        <w:t xml:space="preserve">Clicking on the "Create", "Create </w:t>
-      </w:r>
-      <w:proofErr w:type="gramStart"/>
-      <w:r>
-        <w:rPr>
-          <w:rFonts w:cstheme="minorHAnsi"/>
-        </w:rPr>
-        <w:t>Another</w:t>
-      </w:r>
-      <w:proofErr w:type="gramEnd"/>
-      <w:r>
-        <w:rPr>
-          <w:rFonts w:cstheme="minorHAnsi"/>
-        </w:rPr>
-        <w:t>", or "Apply Changes" button will also attempt to save the associated records</w:t>
-      </w:r>
-      <w:r>
-        <w:rPr>
-          <w:rFonts w:cstheme="minorHAnsi"/>
-        </w:rPr>
-        <w:t>.</w:t>
-      </w:r>
-    </w:p>
-    <w:p>
-      <w:pPr>
-        <w:pStyle w:val="ListParagraph"/>
-        <w:numPr>
-          <w:ilvl w:val="3"/>
-          <w:numId w:val="2"/>
-        </w:numPr>
-        <w:rPr>
-          <w:rFonts w:cstheme="minorHAnsi"/>
-        </w:rPr>
-      </w:pPr>
-      <w:r>
-        <w:rPr>
-          <w:rFonts w:cstheme="minorHAnsi"/>
-        </w:rPr>
-        <w:t>Leg Aliases</w:t>
-      </w:r>
-    </w:p>
-    <w:p>
-      <w:pPr>
-        <w:pStyle w:val="ListParagraph"/>
-        <w:numPr>
-          <w:ilvl w:val="4"/>
-          <w:numId w:val="2"/>
-        </w:numPr>
-        <w:rPr>
-          <w:rFonts w:cstheme="minorHAnsi"/>
-        </w:rPr>
-      </w:pPr>
-      <w:r>
-        <w:rPr>
-          <w:rFonts w:cstheme="minorHAnsi"/>
-        </w:rPr>
-        <w:t xml:space="preserve">This tabular form can be used to </w:t>
-      </w:r>
-      <w:r>
-        <w:rPr>
-          <w:rFonts w:cstheme="minorHAnsi"/>
-        </w:rPr>
-        <w:t xml:space="preserve">create new Leg Aliases </w:t>
-      </w:r>
-      <w:r>
-        <w:rPr>
-          <w:rFonts w:cstheme="minorHAnsi"/>
-        </w:rPr>
-        <w:t xml:space="preserve">or edit </w:t>
-      </w:r>
-      <w:r>
-        <w:rPr>
-          <w:rFonts w:cstheme="minorHAnsi"/>
-        </w:rPr>
-        <w:t>existing Leg Aliases</w:t>
-      </w:r>
-      <w:r>
-        <w:rPr>
-          <w:rFonts w:cstheme="minorHAnsi"/>
-        </w:rPr>
-        <w:t xml:space="preserve"> for the selected cruise leg</w:t>
-      </w:r>
-    </w:p>
-    <w:p>
-      <w:pPr>
-        <w:pStyle w:val="ListParagraph"/>
-        <w:numPr>
-          <w:ilvl w:val="4"/>
-          <w:numId w:val="2"/>
-        </w:numPr>
-        <w:rPr>
-          <w:rFonts w:cstheme="minorHAnsi"/>
-        </w:rPr>
-      </w:pPr>
-      <w:r>
-        <w:rPr>
-          <w:rFonts w:cstheme="minorHAnsi"/>
-        </w:rPr>
-        <w:t xml:space="preserve">Clicking on the "Create", "Create </w:t>
-      </w:r>
-      <w:proofErr w:type="gramStart"/>
-      <w:r>
-        <w:rPr>
-          <w:rFonts w:cstheme="minorHAnsi"/>
-        </w:rPr>
-        <w:t>Another</w:t>
-      </w:r>
-      <w:proofErr w:type="gramEnd"/>
-      <w:r>
-        <w:rPr>
-          <w:rFonts w:cstheme="minorHAnsi"/>
-        </w:rPr>
-        <w:t>", or "Apply Changes" button will also attempt to save the associated records</w:t>
-      </w:r>
-      <w:r>
-        <w:rPr>
-          <w:rFonts w:cstheme="minorHAnsi"/>
-        </w:rPr>
-        <w:t>.</w:t>
-      </w:r>
-    </w:p>
-    <w:p>
-      <w:pPr>
-        <w:pStyle w:val="ListParagraph"/>
-        <w:numPr>
-          <w:ilvl w:val="2"/>
-          <w:numId w:val="2"/>
-        </w:numPr>
-        <w:rPr>
-          <w:rFonts w:cstheme="minorHAnsi"/>
-        </w:rPr>
-      </w:pPr>
-      <w:r>
-        <w:rPr>
-          <w:rFonts w:cstheme="minorHAnsi"/>
-        </w:rPr>
-        <w:t>Data Validation:</w:t>
-      </w:r>
-    </w:p>
-    <w:p>
-      <w:pPr>
-        <w:pStyle w:val="ListParagraph"/>
-        <w:numPr>
-          <w:ilvl w:val="3"/>
-          <w:numId w:val="2"/>
-        </w:numPr>
-        <w:rPr>
-          <w:rFonts w:cstheme="minorHAnsi"/>
-        </w:rPr>
-      </w:pPr>
-      <w:r>
-        <w:rPr>
-          <w:rFonts w:cstheme="minorHAnsi"/>
-        </w:rPr>
-        <w:t xml:space="preserve">Specific QA criteria are documented in the </w:t>
+        <w:t xml:space="preserve">Each time a Cruise Leg is created or saved successfully </w:t>
+      </w:r>
+      <w:r>
+        <w:rPr>
+          <w:rFonts w:cstheme="minorHAnsi"/>
+        </w:rPr>
+        <w:t xml:space="preserve">the corresponding Cruise will </w:t>
+      </w:r>
+      <w:r>
+        <w:rPr>
+          <w:rFonts w:cstheme="minorHAnsi"/>
+        </w:rPr>
+        <w:t xml:space="preserve">be automatically validated using the </w:t>
       </w:r>
       <w:hyperlink r:id="rId28" w:history="1">
-        <w:r>
-          <w:rPr>
-            <w:rStyle w:val="Hyperlink"/>
-            <w:rFonts w:cstheme="minorHAnsi"/>
-          </w:rPr>
-          <w:t>Business Rule List</w:t>
-        </w:r>
-      </w:hyperlink>
-      <w:r>
-        <w:rPr>
-          <w:rFonts w:cstheme="minorHAnsi"/>
-        </w:rPr>
-        <w:t xml:space="preserve"> with a "Scope" of "Data QA"</w:t>
-      </w:r>
-    </w:p>
-    <w:p>
-      <w:pPr>
-        <w:pStyle w:val="ListParagraph"/>
-        <w:numPr>
-          <w:ilvl w:val="3"/>
-          <w:numId w:val="2"/>
-        </w:numPr>
-        <w:rPr>
-          <w:rFonts w:cstheme="minorHAnsi"/>
-        </w:rPr>
-      </w:pPr>
-      <w:r>
-        <w:rPr>
-          <w:rFonts w:cstheme="minorHAnsi"/>
-        </w:rPr>
-        <w:t xml:space="preserve">Each time a Cruise Leg is created or saved successfully </w:t>
-      </w:r>
-      <w:r>
-        <w:rPr>
-          <w:rFonts w:cstheme="minorHAnsi"/>
-        </w:rPr>
-        <w:t xml:space="preserve">the corresponding Cruise will </w:t>
-      </w:r>
-      <w:r>
-        <w:rPr>
-          <w:rFonts w:cstheme="minorHAnsi"/>
-        </w:rPr>
-        <w:t xml:space="preserve">be automatically validated using the </w:t>
-      </w:r>
-      <w:hyperlink r:id="rId29" w:history="1">
         <w:r>
           <w:rPr>
             <w:rStyle w:val="Hyperlink"/>
@@ -5190,7 +5176,7 @@
         </w:rPr>
         <w:t xml:space="preserve">The implemented QC validation criteria is listed in the </w:t>
       </w:r>
-      <w:hyperlink r:id="rId30" w:history="1">
+      <w:hyperlink r:id="rId29" w:history="1">
         <w:r>
           <w:rPr>
             <w:rStyle w:val="Hyperlink"/>
@@ -5221,7 +5207,6 @@
         <w:rPr>
           <w:rFonts w:cstheme="minorHAnsi"/>
         </w:rPr>
-        <w:lastRenderedPageBreak/>
         <w:t>(Page ID: 250) Data QC Validation Issues</w:t>
       </w:r>
     </w:p>
@@ -5469,6 +5454,7 @@
         <w:rPr>
           <w:rFonts w:cstheme="minorHAnsi"/>
         </w:rPr>
+        <w:lastRenderedPageBreak/>
         <w:t>View Reference Record Page List:</w:t>
       </w:r>
     </w:p>
@@ -5787,20 +5773,314 @@
         <w:rPr>
           <w:rFonts w:cstheme="minorHAnsi"/>
         </w:rPr>
+        <w:t xml:space="preserve">Clicking the "Apply Changes" button will attempt to save the </w:t>
+      </w:r>
+      <w:r>
+        <w:rPr>
+          <w:rFonts w:cstheme="minorHAnsi"/>
+        </w:rPr>
+        <w:t>new</w:t>
+      </w:r>
+      <w:r>
+        <w:rPr>
+          <w:rFonts w:cstheme="minorHAnsi"/>
+        </w:rPr>
+        <w:t xml:space="preserve"> record values.  If the values are valid the modular window will be closed.</w:t>
+      </w:r>
+    </w:p>
+    <w:p>
+      <w:pPr>
+        <w:pStyle w:val="ListParagraph"/>
+        <w:numPr>
+          <w:ilvl w:val="4"/>
+          <w:numId w:val="2"/>
+        </w:numPr>
+        <w:rPr>
+          <w:rFonts w:cstheme="minorHAnsi"/>
+        </w:rPr>
+      </w:pPr>
+      <w:r>
+        <w:rPr>
+          <w:rFonts w:cstheme="minorHAnsi"/>
+        </w:rPr>
+        <w:t>For the Divisions page clicking a Science Center name will open the View/Edit Science Center form as a modular window</w:t>
+      </w:r>
+    </w:p>
+    <w:p>
+      <w:pPr>
+        <w:pStyle w:val="ListParagraph"/>
+        <w:numPr>
+          <w:ilvl w:val="1"/>
+          <w:numId w:val="2"/>
+        </w:numPr>
+        <w:rPr>
+          <w:rFonts w:cstheme="minorHAnsi"/>
+        </w:rPr>
+      </w:pPr>
+      <w:r>
+        <w:rPr>
+          <w:rFonts w:cstheme="minorHAnsi"/>
+        </w:rPr>
+        <w:t>Reference List Preset Management Pages</w:t>
+      </w:r>
+    </w:p>
+    <w:p>
+      <w:pPr>
+        <w:pStyle w:val="ListParagraph"/>
+        <w:numPr>
+          <w:ilvl w:val="2"/>
+          <w:numId w:val="2"/>
+        </w:numPr>
+        <w:rPr>
+          <w:rFonts w:cstheme="minorHAnsi"/>
+        </w:rPr>
+      </w:pPr>
+      <w:r>
+        <w:rPr>
+          <w:rFonts w:cstheme="minorHAnsi"/>
+        </w:rPr>
+        <w:t>The "View" pages (e.g. View Regional Ecosystems) are listed under the "Presets" navigation menu item</w:t>
+      </w:r>
+    </w:p>
+    <w:p>
+      <w:pPr>
+        <w:pStyle w:val="ListParagraph"/>
+        <w:numPr>
+          <w:ilvl w:val="2"/>
+          <w:numId w:val="2"/>
+        </w:numPr>
+        <w:rPr>
+          <w:rFonts w:cstheme="minorHAnsi"/>
+        </w:rPr>
+      </w:pPr>
+      <w:r>
+        <w:rPr>
+          <w:rFonts w:cstheme="minorHAnsi"/>
+        </w:rPr>
+        <w:t>All Preset Management pages have the same functionality for the given type of reference list:</w:t>
+      </w:r>
+    </w:p>
+    <w:p>
+      <w:pPr>
+        <w:pStyle w:val="ListParagraph"/>
+        <w:numPr>
+          <w:ilvl w:val="3"/>
+          <w:numId w:val="2"/>
+        </w:numPr>
+        <w:rPr>
+          <w:rFonts w:cstheme="minorHAnsi"/>
+        </w:rPr>
+      </w:pPr>
+      <w:r>
+        <w:rPr>
+          <w:rFonts w:cstheme="minorHAnsi"/>
+        </w:rPr>
+        <w:t xml:space="preserve">View Reference </w:t>
+      </w:r>
+      <w:r>
+        <w:rPr>
+          <w:rFonts w:cstheme="minorHAnsi"/>
+        </w:rPr>
+        <w:t xml:space="preserve">Preset </w:t>
+      </w:r>
+      <w:r>
+        <w:rPr>
+          <w:rFonts w:cstheme="minorHAnsi"/>
+        </w:rPr>
+        <w:t>Record Page List:</w:t>
+      </w:r>
+    </w:p>
+    <w:p>
+      <w:pPr>
+        <w:pStyle w:val="ListParagraph"/>
+        <w:numPr>
+          <w:ilvl w:val="4"/>
+          <w:numId w:val="2"/>
+        </w:numPr>
+        <w:rPr>
+          <w:rFonts w:cstheme="minorHAnsi"/>
+        </w:rPr>
+      </w:pPr>
+      <w:r>
+        <w:rPr>
+          <w:rFonts w:cstheme="minorHAnsi"/>
+        </w:rPr>
+        <w:t xml:space="preserve">Page ID: 400 - 499 (e.g. Page ID: 400 - View Regional Ecosystem Presets) </w:t>
+      </w:r>
+    </w:p>
+    <w:p>
+      <w:pPr>
+        <w:pStyle w:val="ListParagraph"/>
+        <w:numPr>
+          <w:ilvl w:val="3"/>
+          <w:numId w:val="2"/>
+        </w:numPr>
+        <w:rPr>
+          <w:rFonts w:cstheme="minorHAnsi"/>
+        </w:rPr>
+      </w:pPr>
+      <w:r>
+        <w:rPr>
+          <w:rFonts w:cstheme="minorHAnsi"/>
+        </w:rPr>
+        <w:t>View Reference</w:t>
+      </w:r>
+      <w:r>
+        <w:rPr>
+          <w:rFonts w:cstheme="minorHAnsi"/>
+        </w:rPr>
+        <w:t xml:space="preserve"> </w:t>
+      </w:r>
+      <w:r>
+        <w:rPr>
+          <w:rFonts w:cstheme="minorHAnsi"/>
+        </w:rPr>
+        <w:t xml:space="preserve">Preset </w:t>
+      </w:r>
+      <w:r>
+        <w:rPr>
+          <w:rFonts w:cstheme="minorHAnsi"/>
+        </w:rPr>
+        <w:t xml:space="preserve">Record </w:t>
+      </w:r>
+      <w:r>
+        <w:rPr>
+          <w:rFonts w:cstheme="minorHAnsi"/>
+        </w:rPr>
+        <w:t>Page:</w:t>
+      </w:r>
+    </w:p>
+    <w:p>
+      <w:pPr>
+        <w:pStyle w:val="ListParagraph"/>
+        <w:numPr>
+          <w:ilvl w:val="4"/>
+          <w:numId w:val="2"/>
+        </w:numPr>
+        <w:rPr>
+          <w:rFonts w:cstheme="minorHAnsi"/>
+        </w:rPr>
+      </w:pPr>
+      <w:r>
+        <w:rPr>
+          <w:rFonts w:cstheme="minorHAnsi"/>
+        </w:rPr>
+        <w:t xml:space="preserve">This page lists all of the </w:t>
+      </w:r>
+      <w:r>
+        <w:rPr>
+          <w:rFonts w:cstheme="minorHAnsi"/>
+        </w:rPr>
+        <w:t xml:space="preserve">preset </w:t>
+      </w:r>
+      <w:r>
+        <w:rPr>
+          <w:rFonts w:cstheme="minorHAnsi"/>
+        </w:rPr>
+        <w:t>records</w:t>
+      </w:r>
+      <w:r>
+        <w:rPr>
+          <w:rFonts w:cstheme="minorHAnsi"/>
+        </w:rPr>
+        <w:t xml:space="preserve"> in the database </w:t>
+      </w:r>
+      <w:r>
+        <w:rPr>
+          <w:rFonts w:cstheme="minorHAnsi"/>
+        </w:rPr>
+        <w:t xml:space="preserve">for the reference record type </w:t>
+      </w:r>
+      <w:r>
+        <w:rPr>
+          <w:rFonts w:cstheme="minorHAnsi"/>
+        </w:rPr>
+        <w:t xml:space="preserve">using an interactive report with an edit icon next to each row.  Clicking on the edit icon will </w:t>
+      </w:r>
+      <w:r>
+        <w:rPr>
+          <w:rFonts w:cstheme="minorHAnsi"/>
+        </w:rPr>
+        <w:t xml:space="preserve">redirect the user to a View/Edit Preset Page with a form displaying the </w:t>
+      </w:r>
+      <w:r>
+        <w:rPr>
+          <w:rFonts w:cstheme="minorHAnsi"/>
+        </w:rPr>
+        <w:t xml:space="preserve">corresponding record's information.  </w:t>
+      </w:r>
+    </w:p>
+    <w:p>
+      <w:pPr>
+        <w:pStyle w:val="ListParagraph"/>
+        <w:numPr>
+          <w:ilvl w:val="4"/>
+          <w:numId w:val="2"/>
+        </w:numPr>
+        <w:rPr>
+          <w:rFonts w:cstheme="minorHAnsi"/>
+        </w:rPr>
+      </w:pPr>
+      <w:r>
+        <w:rPr>
+          <w:rFonts w:cstheme="minorHAnsi"/>
+        </w:rPr>
         <w:lastRenderedPageBreak/>
-        <w:t xml:space="preserve">Clicking the "Apply Changes" button will attempt to save the </w:t>
-      </w:r>
-      <w:r>
-        <w:rPr>
-          <w:rFonts w:cstheme="minorHAnsi"/>
-        </w:rPr>
-        <w:t>new</w:t>
-      </w:r>
-      <w:r>
-        <w:rPr>
-          <w:rFonts w:cstheme="minorHAnsi"/>
-        </w:rPr>
-        <w:t xml:space="preserve"> record values.  If the values are valid the modular window will be closed.</w:t>
+        <w:t xml:space="preserve">Clicking the "Create" button at the top of the report will </w:t>
+      </w:r>
+      <w:r>
+        <w:rPr>
+          <w:rFonts w:cstheme="minorHAnsi"/>
+        </w:rPr>
+        <w:t>redirect the user to a View/Edit Preset page with a blank form t</w:t>
+      </w:r>
+      <w:r>
+        <w:rPr>
+          <w:rFonts w:cstheme="minorHAnsi"/>
+        </w:rPr>
+        <w:t xml:space="preserve">o create the new reference record.   </w:t>
+      </w:r>
+    </w:p>
+    <w:p>
+      <w:pPr>
+        <w:pStyle w:val="ListParagraph"/>
+        <w:numPr>
+          <w:ilvl w:val="3"/>
+          <w:numId w:val="2"/>
+        </w:numPr>
+        <w:rPr>
+          <w:rFonts w:cstheme="minorHAnsi"/>
+        </w:rPr>
+      </w:pPr>
+      <w:r>
+        <w:rPr>
+          <w:rFonts w:cstheme="minorHAnsi"/>
+        </w:rPr>
+        <w:t xml:space="preserve">View/Edit </w:t>
+      </w:r>
+      <w:r>
+        <w:rPr>
+          <w:rFonts w:cstheme="minorHAnsi"/>
+        </w:rPr>
+        <w:t xml:space="preserve">Reference </w:t>
+      </w:r>
+      <w:r>
+        <w:rPr>
+          <w:rFonts w:cstheme="minorHAnsi"/>
+        </w:rPr>
+        <w:t xml:space="preserve">Preset </w:t>
+      </w:r>
+      <w:r>
+        <w:rPr>
+          <w:rFonts w:cstheme="minorHAnsi"/>
+        </w:rPr>
+        <w:t xml:space="preserve">Record </w:t>
+      </w:r>
+      <w:r>
+        <w:rPr>
+          <w:rFonts w:cstheme="minorHAnsi"/>
+        </w:rPr>
+        <w:t>Page:</w:t>
       </w:r>
     </w:p>
     <w:p>
@@ -5818,79 +6098,73 @@
         <w:rPr>
           <w:rFonts w:cstheme="minorHAnsi"/>
         </w:rPr>
-        <w:t>For the Divisions page clicking a Science Center name will open the View/Edit Science Center form as a modular window</w:t>
-      </w:r>
-    </w:p>
-    <w:p>
-      <w:pPr>
-        <w:pStyle w:val="ListParagraph"/>
-        <w:numPr>
-          <w:ilvl w:val="1"/>
-          <w:numId w:val="2"/>
-        </w:numPr>
-        <w:rPr>
-          <w:rFonts w:cstheme="minorHAnsi"/>
-        </w:rPr>
-      </w:pPr>
-      <w:r>
-        <w:rPr>
-          <w:rFonts w:cstheme="minorHAnsi"/>
-        </w:rPr>
-        <w:t>Reference List Preset Management Pages</w:t>
-      </w:r>
-    </w:p>
-    <w:p>
-      <w:pPr>
-        <w:pStyle w:val="ListParagraph"/>
-        <w:numPr>
-          <w:ilvl w:val="2"/>
-          <w:numId w:val="2"/>
-        </w:numPr>
-        <w:rPr>
-          <w:rFonts w:cstheme="minorHAnsi"/>
-        </w:rPr>
-      </w:pPr>
-      <w:r>
-        <w:rPr>
-          <w:rFonts w:cstheme="minorHAnsi"/>
-        </w:rPr>
-        <w:t>The "View" pages (e.g. View Regional Ecosystems) are listed under the "Presets" navigation menu item</w:t>
-      </w:r>
-    </w:p>
-    <w:p>
-      <w:pPr>
-        <w:pStyle w:val="ListParagraph"/>
-        <w:numPr>
-          <w:ilvl w:val="2"/>
-          <w:numId w:val="2"/>
-        </w:numPr>
-        <w:rPr>
-          <w:rFonts w:cstheme="minorHAnsi"/>
-        </w:rPr>
-      </w:pPr>
-      <w:r>
-        <w:rPr>
-          <w:rFonts w:cstheme="minorHAnsi"/>
-        </w:rPr>
-        <w:t>All Preset Management pages have the same functionality for the given type of reference list:</w:t>
-      </w:r>
-    </w:p>
-    <w:p>
-      <w:pPr>
-        <w:pStyle w:val="ListParagraph"/>
-        <w:numPr>
-          <w:ilvl w:val="3"/>
-          <w:numId w:val="2"/>
-        </w:numPr>
-        <w:rPr>
-          <w:rFonts w:cstheme="minorHAnsi"/>
-        </w:rPr>
-      </w:pPr>
-      <w:r>
-        <w:rPr>
-          <w:rFonts w:cstheme="minorHAnsi"/>
-        </w:rPr>
-        <w:t xml:space="preserve">View Reference </w:t>
+        <w:t xml:space="preserve">This page contains a form to define the given reference preset record's information (e.g. name, description).  The form also contains a shuttle field that allows the user to define the corresponding reference records for the given preset record.  </w:t>
+      </w:r>
+    </w:p>
+    <w:p>
+      <w:pPr>
+        <w:pStyle w:val="ListParagraph"/>
+        <w:numPr>
+          <w:ilvl w:val="5"/>
+          <w:numId w:val="2"/>
+        </w:numPr>
+        <w:rPr>
+          <w:rFonts w:cstheme="minorHAnsi"/>
+        </w:rPr>
+      </w:pPr>
+      <w:r>
+        <w:rPr>
+          <w:rFonts w:cstheme="minorHAnsi"/>
+        </w:rPr>
+        <w:t>Certain reference tables have a "Filter List" checkbox that allows the user to toggle the filtered/full list of options in the shuttle field (e.g. ESA Target Species)</w:t>
+      </w:r>
+    </w:p>
+    <w:p>
+      <w:pPr>
+        <w:pStyle w:val="ListParagraph"/>
+        <w:numPr>
+          <w:ilvl w:val="4"/>
+          <w:numId w:val="2"/>
+        </w:numPr>
+        <w:rPr>
+          <w:rFonts w:cstheme="minorHAnsi"/>
+        </w:rPr>
+      </w:pPr>
+      <w:r>
+        <w:rPr>
+          <w:rFonts w:cstheme="minorHAnsi"/>
+        </w:rPr>
+        <w:t xml:space="preserve">Clicking the "Cancel" button will </w:t>
+      </w:r>
+      <w:r>
+        <w:rPr>
+          <w:rFonts w:cstheme="minorHAnsi"/>
+        </w:rPr>
+        <w:t>redirect the user back to the corresponding View Reference Preset Record page</w:t>
+      </w:r>
+    </w:p>
+    <w:p>
+      <w:pPr>
+        <w:pStyle w:val="ListParagraph"/>
+        <w:numPr>
+          <w:ilvl w:val="4"/>
+          <w:numId w:val="2"/>
+        </w:numPr>
+        <w:rPr>
+          <w:rFonts w:cstheme="minorHAnsi"/>
+        </w:rPr>
+      </w:pPr>
+      <w:r>
+        <w:rPr>
+          <w:rFonts w:cstheme="minorHAnsi"/>
+        </w:rPr>
+        <w:t xml:space="preserve">If the "Edit" button on the View Reference Preset Record page was clicked the user will see a "Delete" button.  </w:t>
+      </w:r>
+      <w:r>
+        <w:rPr>
+          <w:rFonts w:cstheme="minorHAnsi"/>
+        </w:rPr>
+        <w:t xml:space="preserve">Clicking the "Delete" button will prompt the user to confirm if they want to delete the selected record.  Clicking the "OK" button will attempt to delete the record but it will fail unless there are no records that reference the specified record, if it is successful the user is redirected to the View Reference </w:t>
       </w:r>
       <w:r>
         <w:rPr>
@@ -5902,7 +6176,25 @@
         <w:rPr>
           <w:rFonts w:cstheme="minorHAnsi"/>
         </w:rPr>
-        <w:t>Record Page List:</w:t>
+        <w:t>Record Page.</w:t>
+      </w:r>
+    </w:p>
+    <w:p>
+      <w:pPr>
+        <w:pStyle w:val="ListParagraph"/>
+        <w:numPr>
+          <w:ilvl w:val="5"/>
+          <w:numId w:val="2"/>
+        </w:numPr>
+        <w:rPr>
+          <w:rFonts w:cstheme="minorHAnsi"/>
+        </w:rPr>
+      </w:pPr>
+      <w:r>
+        <w:rPr>
+          <w:rFonts w:cstheme="minorHAnsi"/>
+        </w:rPr>
+        <w:t>The "Delete" button has a tooltip to warn the user that any associated preset options will cause the given preset record deletion to fail</w:t>
       </w:r>
     </w:p>
     <w:p>
@@ -5920,330 +6212,7 @@
         <w:rPr>
           <w:rFonts w:cstheme="minorHAnsi"/>
         </w:rPr>
-        <w:t xml:space="preserve">Page ID: 400 - 499 (e.g. Page ID: 400 - View Regional Ecosystem Presets) </w:t>
-      </w:r>
-    </w:p>
-    <w:p>
-      <w:pPr>
-        <w:pStyle w:val="ListParagraph"/>
-        <w:numPr>
-          <w:ilvl w:val="3"/>
-          <w:numId w:val="2"/>
-        </w:numPr>
-        <w:rPr>
-          <w:rFonts w:cstheme="minorHAnsi"/>
-        </w:rPr>
-      </w:pPr>
-      <w:r>
-        <w:rPr>
-          <w:rFonts w:cstheme="minorHAnsi"/>
-        </w:rPr>
-        <w:t>View Reference</w:t>
-      </w:r>
-      <w:r>
-        <w:rPr>
-          <w:rFonts w:cstheme="minorHAnsi"/>
-        </w:rPr>
-        <w:t xml:space="preserve"> </w:t>
-      </w:r>
-      <w:r>
-        <w:rPr>
-          <w:rFonts w:cstheme="minorHAnsi"/>
-        </w:rPr>
-        <w:t xml:space="preserve">Preset </w:t>
-      </w:r>
-      <w:r>
-        <w:rPr>
-          <w:rFonts w:cstheme="minorHAnsi"/>
-        </w:rPr>
-        <w:t xml:space="preserve">Record </w:t>
-      </w:r>
-      <w:r>
-        <w:rPr>
-          <w:rFonts w:cstheme="minorHAnsi"/>
-        </w:rPr>
-        <w:t>Page:</w:t>
-      </w:r>
-    </w:p>
-    <w:p>
-      <w:pPr>
-        <w:pStyle w:val="ListParagraph"/>
-        <w:numPr>
-          <w:ilvl w:val="4"/>
-          <w:numId w:val="2"/>
-        </w:numPr>
-        <w:rPr>
-          <w:rFonts w:cstheme="minorHAnsi"/>
-        </w:rPr>
-      </w:pPr>
-      <w:r>
-        <w:rPr>
-          <w:rFonts w:cstheme="minorHAnsi"/>
-        </w:rPr>
-        <w:t xml:space="preserve">This page lists all of the </w:t>
-      </w:r>
-      <w:r>
-        <w:rPr>
-          <w:rFonts w:cstheme="minorHAnsi"/>
-        </w:rPr>
-        <w:t xml:space="preserve">preset </w:t>
-      </w:r>
-      <w:r>
-        <w:rPr>
-          <w:rFonts w:cstheme="minorHAnsi"/>
-        </w:rPr>
-        <w:t>records</w:t>
-      </w:r>
-      <w:r>
-        <w:rPr>
-          <w:rFonts w:cstheme="minorHAnsi"/>
-        </w:rPr>
-        <w:t xml:space="preserve"> in the database </w:t>
-      </w:r>
-      <w:r>
-        <w:rPr>
-          <w:rFonts w:cstheme="minorHAnsi"/>
-        </w:rPr>
-        <w:t xml:space="preserve">for the reference record type </w:t>
-      </w:r>
-      <w:r>
-        <w:rPr>
-          <w:rFonts w:cstheme="minorHAnsi"/>
-        </w:rPr>
-        <w:t xml:space="preserve">using an interactive report with an edit icon next to each row.  Clicking on the edit icon will </w:t>
-      </w:r>
-      <w:r>
-        <w:rPr>
-          <w:rFonts w:cstheme="minorHAnsi"/>
-        </w:rPr>
-        <w:t xml:space="preserve">redirect the user to a View/Edit Preset Page with a form displaying the </w:t>
-      </w:r>
-      <w:r>
-        <w:rPr>
-          <w:rFonts w:cstheme="minorHAnsi"/>
-        </w:rPr>
-        <w:t xml:space="preserve">corresponding record's information.  </w:t>
-      </w:r>
-    </w:p>
-    <w:p>
-      <w:pPr>
-        <w:pStyle w:val="ListParagraph"/>
-        <w:numPr>
-          <w:ilvl w:val="4"/>
-          <w:numId w:val="2"/>
-        </w:numPr>
-        <w:rPr>
-          <w:rFonts w:cstheme="minorHAnsi"/>
-        </w:rPr>
-      </w:pPr>
-      <w:r>
-        <w:rPr>
-          <w:rFonts w:cstheme="minorHAnsi"/>
-        </w:rPr>
-        <w:t xml:space="preserve">Clicking the "Create" button at the top of the report will </w:t>
-      </w:r>
-      <w:r>
-        <w:rPr>
-          <w:rFonts w:cstheme="minorHAnsi"/>
-        </w:rPr>
-        <w:t>redirect the user to a View/Edit Preset page with a blank form t</w:t>
-      </w:r>
-      <w:r>
-        <w:rPr>
-          <w:rFonts w:cstheme="minorHAnsi"/>
-        </w:rPr>
-        <w:t xml:space="preserve">o create the new reference record.   </w:t>
-      </w:r>
-    </w:p>
-    <w:p>
-      <w:pPr>
-        <w:pStyle w:val="ListParagraph"/>
-        <w:numPr>
-          <w:ilvl w:val="3"/>
-          <w:numId w:val="2"/>
-        </w:numPr>
-        <w:rPr>
-          <w:rFonts w:cstheme="minorHAnsi"/>
-        </w:rPr>
-      </w:pPr>
-      <w:r>
-        <w:rPr>
-          <w:rFonts w:cstheme="minorHAnsi"/>
-        </w:rPr>
-        <w:t xml:space="preserve">View/Edit </w:t>
-      </w:r>
-      <w:r>
-        <w:rPr>
-          <w:rFonts w:cstheme="minorHAnsi"/>
-        </w:rPr>
-        <w:t xml:space="preserve">Reference </w:t>
-      </w:r>
-      <w:r>
-        <w:rPr>
-          <w:rFonts w:cstheme="minorHAnsi"/>
-        </w:rPr>
-        <w:t xml:space="preserve">Preset </w:t>
-      </w:r>
-      <w:r>
-        <w:rPr>
-          <w:rFonts w:cstheme="minorHAnsi"/>
-        </w:rPr>
-        <w:t xml:space="preserve">Record </w:t>
-      </w:r>
-      <w:r>
-        <w:rPr>
-          <w:rFonts w:cstheme="minorHAnsi"/>
-        </w:rPr>
-        <w:t>Page:</w:t>
-      </w:r>
-    </w:p>
-    <w:p>
-      <w:pPr>
-        <w:pStyle w:val="ListParagraph"/>
-        <w:numPr>
-          <w:ilvl w:val="4"/>
-          <w:numId w:val="2"/>
-        </w:numPr>
-        <w:rPr>
-          <w:rFonts w:cstheme="minorHAnsi"/>
-        </w:rPr>
-      </w:pPr>
-      <w:r>
-        <w:rPr>
-          <w:rFonts w:cstheme="minorHAnsi"/>
-        </w:rPr>
-        <w:t xml:space="preserve">This page contains a form to define the given reference preset record's information (e.g. name, description).  The form also contains a shuttle field that allows the user to define the corresponding reference records for the given preset record.  </w:t>
-      </w:r>
-    </w:p>
-    <w:p>
-      <w:pPr>
-        <w:pStyle w:val="ListParagraph"/>
-        <w:numPr>
-          <w:ilvl w:val="5"/>
-          <w:numId w:val="2"/>
-        </w:numPr>
-        <w:rPr>
-          <w:rFonts w:cstheme="minorHAnsi"/>
-        </w:rPr>
-      </w:pPr>
-      <w:r>
-        <w:rPr>
-          <w:rFonts w:cstheme="minorHAnsi"/>
-        </w:rPr>
-        <w:t>Certain reference tables have a "Filter List" checkbox that allows the user to toggle the filtered/full list of options in the shuttle field (e.g. ESA Target Species)</w:t>
-      </w:r>
-    </w:p>
-    <w:p>
-      <w:pPr>
-        <w:pStyle w:val="ListParagraph"/>
-        <w:numPr>
-          <w:ilvl w:val="4"/>
-          <w:numId w:val="2"/>
-        </w:numPr>
-        <w:rPr>
-          <w:rFonts w:cstheme="minorHAnsi"/>
-        </w:rPr>
-      </w:pPr>
-      <w:r>
-        <w:rPr>
-          <w:rFonts w:cstheme="minorHAnsi"/>
-        </w:rPr>
-        <w:t xml:space="preserve">Clicking the "Cancel" button will </w:t>
-      </w:r>
-      <w:r>
-        <w:rPr>
-          <w:rFonts w:cstheme="minorHAnsi"/>
-        </w:rPr>
-        <w:t>redirect the user back to the corresponding View Reference Preset Record page</w:t>
-      </w:r>
-    </w:p>
-    <w:p>
-      <w:pPr>
-        <w:pStyle w:val="ListParagraph"/>
-        <w:numPr>
-          <w:ilvl w:val="4"/>
-          <w:numId w:val="2"/>
-        </w:numPr>
-        <w:rPr>
-          <w:rFonts w:cstheme="minorHAnsi"/>
-        </w:rPr>
-      </w:pPr>
-      <w:r>
-        <w:rPr>
-          <w:rFonts w:cstheme="minorHAnsi"/>
-        </w:rPr>
-        <w:t xml:space="preserve">If the "Edit" button on the View Reference Preset Record page was clicked the user will see a "Delete" button.  </w:t>
-      </w:r>
-      <w:r>
-        <w:rPr>
-          <w:rFonts w:cstheme="minorHAnsi"/>
-        </w:rPr>
-        <w:t xml:space="preserve">Clicking the "Delete" button will prompt the user to confirm if they want to delete the selected record.  Clicking the "OK" button will attempt to delete the record but it will fail unless there are no records that reference the specified record, if it is successful the user is redirected to the View Reference </w:t>
-      </w:r>
-      <w:r>
-        <w:rPr>
-          <w:rFonts w:cstheme="minorHAnsi"/>
-        </w:rPr>
-        <w:t xml:space="preserve">Preset </w:t>
-      </w:r>
-      <w:r>
-        <w:rPr>
-          <w:rFonts w:cstheme="minorHAnsi"/>
-        </w:rPr>
-        <w:t>Record Page.</w:t>
-      </w:r>
-    </w:p>
-    <w:p>
-      <w:pPr>
-        <w:pStyle w:val="ListParagraph"/>
-        <w:numPr>
-          <w:ilvl w:val="5"/>
-          <w:numId w:val="2"/>
-        </w:numPr>
-        <w:rPr>
-          <w:rFonts w:cstheme="minorHAnsi"/>
-        </w:rPr>
-      </w:pPr>
-      <w:r>
-        <w:rPr>
-          <w:rFonts w:cstheme="minorHAnsi"/>
-        </w:rPr>
-        <w:lastRenderedPageBreak/>
-        <w:t>The "Delete" button has a tooltip to warn the user that any associated preset options will cause the given preset record deletion to fail</w:t>
-      </w:r>
-      <w:bookmarkStart w:id="5" w:name="_GoBack"/>
-      <w:bookmarkEnd w:id="5"/>
-    </w:p>
-    <w:p>
-      <w:pPr>
-        <w:pStyle w:val="ListParagraph"/>
-        <w:numPr>
-          <w:ilvl w:val="4"/>
-          <w:numId w:val="2"/>
-        </w:numPr>
-        <w:rPr>
-          <w:rFonts w:cstheme="minorHAnsi"/>
-        </w:rPr>
-      </w:pPr>
-      <w:r>
-        <w:rPr>
-          <w:rFonts w:cstheme="minorHAnsi"/>
-        </w:rPr>
-        <w:t xml:space="preserve">Clicking the "Apply Changes" button will attempt to save the updated record values if the record already exists and it will attempt </w:t>
-      </w:r>
-      <w:proofErr w:type="gramStart"/>
-      <w:r>
-        <w:rPr>
-          <w:rFonts w:cstheme="minorHAnsi"/>
-        </w:rPr>
-        <w:t>to</w:t>
-      </w:r>
-      <w:proofErr w:type="gramEnd"/>
-      <w:r>
-        <w:rPr>
-          <w:rFonts w:cstheme="minorHAnsi"/>
-        </w:rPr>
-        <w:t xml:space="preserve"> save the new record values</w:t>
+        <w:t>Clicking the "Apply Changes" button will attempt to save the updated record values if the record already exists and it will attempt to save the new record values</w:t>
       </w:r>
       <w:r>
         <w:rPr>
@@ -6362,7 +6331,7 @@
         </w:rPr>
         <w:t xml:space="preserve"> (for details see </w:t>
       </w:r>
-      <w:hyperlink r:id="rId31" w:history="1">
+      <w:hyperlink r:id="rId30" w:history="1">
         <w:r>
           <w:rPr>
             <w:rStyle w:val="Hyperlink"/>
@@ -6510,6 +6479,7 @@
         <w:rPr>
           <w:rFonts w:cstheme="minorHAnsi"/>
         </w:rPr>
+        <w:lastRenderedPageBreak/>
         <w:t xml:space="preserve">Advisor Report Explanation: </w:t>
       </w:r>
       <w:r>
@@ -6559,6 +6529,45 @@
           <w:rFonts w:cstheme="minorHAnsi"/>
         </w:rPr>
         <w:t xml:space="preserve"> is implemented using the Authorization Application Module and is referenced in the </w:t>
+      </w:r>
+      <w:hyperlink r:id="rId31" w:history="1">
+        <w:r>
+          <w:rPr>
+            <w:rStyle w:val="Hyperlink"/>
+            <w:rFonts w:cstheme="minorHAnsi"/>
+          </w:rPr>
+          <w:t>Database Documentation</w:t>
+        </w:r>
+      </w:hyperlink>
+    </w:p>
+    <w:p>
+      <w:pPr>
+        <w:pStyle w:val="ListParagraph"/>
+        <w:numPr>
+          <w:ilvl w:val="1"/>
+          <w:numId w:val="1"/>
+        </w:numPr>
+        <w:rPr>
+          <w:rFonts w:cstheme="minorHAnsi"/>
+        </w:rPr>
+      </w:pPr>
+      <w:r>
+        <w:rPr>
+          <w:rFonts w:cstheme="minorHAnsi"/>
+        </w:rPr>
+        <w:t xml:space="preserve">Security Control SI-11 Error Handling is addressed using the </w:t>
+      </w:r>
+      <w:r>
+        <w:rPr>
+          <w:rFonts w:cstheme="minorHAnsi"/>
+        </w:rPr>
+        <w:t>Error Handling Module</w:t>
+      </w:r>
+      <w:r>
+        <w:rPr>
+          <w:rFonts w:cstheme="minorHAnsi"/>
+        </w:rPr>
+        <w:t xml:space="preserve"> and is referenced in the </w:t>
       </w:r>
       <w:hyperlink r:id="rId32" w:history="1">
         <w:r>
@@ -6585,150 +6594,111 @@
         <w:rPr>
           <w:rFonts w:cstheme="minorHAnsi"/>
         </w:rPr>
-        <w:t xml:space="preserve">Security Control SI-11 Error Handling is addressed using the </w:t>
-      </w:r>
-      <w:r>
-        <w:rPr>
-          <w:rFonts w:cstheme="minorHAnsi"/>
-        </w:rPr>
-        <w:t>Error Handling Module</w:t>
-      </w:r>
-      <w:r>
-        <w:rPr>
-          <w:rFonts w:cstheme="minorHAnsi"/>
-        </w:rPr>
-        <w:t xml:space="preserve"> and is referenced in the </w:t>
+        <w:t xml:space="preserve">Principle of least privilege:  All of the data tables and support objects are defined in the </w:t>
+      </w:r>
+      <w:r>
+        <w:rPr>
+          <w:rFonts w:cstheme="minorHAnsi"/>
+        </w:rPr>
+        <w:t>CEN_</w:t>
+      </w:r>
+      <w:r>
+        <w:rPr>
+          <w:rFonts w:cstheme="minorHAnsi"/>
+        </w:rPr>
+        <w:t>CRUISE</w:t>
+      </w:r>
+      <w:r>
+        <w:rPr>
+          <w:rFonts w:cstheme="minorHAnsi"/>
+        </w:rPr>
+        <w:t xml:space="preserve"> </w:t>
+      </w:r>
+      <w:r>
+        <w:rPr>
+          <w:rFonts w:cstheme="minorHAnsi"/>
+        </w:rPr>
+        <w:t xml:space="preserve">data </w:t>
+      </w:r>
+      <w:r>
+        <w:rPr>
+          <w:rFonts w:cstheme="minorHAnsi"/>
+        </w:rPr>
+        <w:t xml:space="preserve">schema, the APEX application's parsing schema (shadow schema) which is used to actually interact with the underlying database is </w:t>
+      </w:r>
+      <w:r>
+        <w:rPr>
+          <w:rFonts w:cstheme="minorHAnsi"/>
+        </w:rPr>
+        <w:t>CEN_</w:t>
+      </w:r>
+      <w:r>
+        <w:rPr>
+          <w:rFonts w:cstheme="minorHAnsi"/>
+        </w:rPr>
+        <w:t>CRUISE</w:t>
+      </w:r>
+      <w:r>
+        <w:rPr>
+          <w:rFonts w:cstheme="minorHAnsi"/>
+        </w:rPr>
+        <w:t>_APP</w:t>
+      </w:r>
+      <w:r>
+        <w:rPr>
+          <w:rFonts w:cstheme="minorHAnsi"/>
+        </w:rPr>
+        <w:t xml:space="preserve">.  </w:t>
+      </w:r>
+      <w:r>
+        <w:rPr>
+          <w:rFonts w:cstheme="minorHAnsi"/>
+        </w:rPr>
+        <w:t>CEN_</w:t>
+      </w:r>
+      <w:r>
+        <w:rPr>
+          <w:rFonts w:cstheme="minorHAnsi"/>
+        </w:rPr>
+        <w:t>CRUISE</w:t>
+      </w:r>
+      <w:r>
+        <w:rPr>
+          <w:rFonts w:cstheme="minorHAnsi"/>
+        </w:rPr>
+        <w:t>_APP</w:t>
+      </w:r>
+      <w:r>
+        <w:rPr>
+          <w:rFonts w:cstheme="minorHAnsi"/>
+        </w:rPr>
+        <w:t xml:space="preserve"> has very limited permissions on the </w:t>
+      </w:r>
+      <w:r>
+        <w:rPr>
+          <w:rFonts w:cstheme="minorHAnsi"/>
+        </w:rPr>
+        <w:t>CEN_</w:t>
+      </w:r>
+      <w:r>
+        <w:rPr>
+          <w:rFonts w:cstheme="minorHAnsi"/>
+        </w:rPr>
+        <w:t>CRUISE</w:t>
+      </w:r>
+      <w:r>
+        <w:rPr>
+          <w:rFonts w:cstheme="minorHAnsi"/>
+        </w:rPr>
+        <w:t xml:space="preserve"> schema based on the required functionality of the application (</w:t>
+      </w:r>
+      <w:r>
+        <w:rPr>
+          <w:rFonts w:cstheme="minorHAnsi"/>
+        </w:rPr>
+        <w:t xml:space="preserve">see </w:t>
       </w:r>
       <w:hyperlink r:id="rId33" w:history="1">
-        <w:r>
-          <w:rPr>
-            <w:rStyle w:val="Hyperlink"/>
-            <w:rFonts w:cstheme="minorHAnsi"/>
-          </w:rPr>
-          <w:t>Database Documentation</w:t>
-        </w:r>
-      </w:hyperlink>
-    </w:p>
-    <w:p>
-      <w:pPr>
-        <w:pStyle w:val="ListParagraph"/>
-        <w:numPr>
-          <w:ilvl w:val="1"/>
-          <w:numId w:val="1"/>
-        </w:numPr>
-        <w:rPr>
-          <w:rFonts w:cstheme="minorHAnsi"/>
-        </w:rPr>
-      </w:pPr>
-      <w:r>
-        <w:rPr>
-          <w:rFonts w:cstheme="minorHAnsi"/>
-        </w:rPr>
-        <w:t xml:space="preserve">Principle of least privilege:  All of the data tables and support objects are defined in the </w:t>
-      </w:r>
-      <w:r>
-        <w:rPr>
-          <w:rFonts w:cstheme="minorHAnsi"/>
-        </w:rPr>
-        <w:t>CEN_</w:t>
-      </w:r>
-      <w:r>
-        <w:rPr>
-          <w:rFonts w:cstheme="minorHAnsi"/>
-        </w:rPr>
-        <w:t>CRUISE</w:t>
-      </w:r>
-      <w:r>
-        <w:rPr>
-          <w:rFonts w:cstheme="minorHAnsi"/>
-        </w:rPr>
-        <w:t xml:space="preserve"> </w:t>
-      </w:r>
-      <w:r>
-        <w:rPr>
-          <w:rFonts w:cstheme="minorHAnsi"/>
-        </w:rPr>
-        <w:t xml:space="preserve">data </w:t>
-      </w:r>
-      <w:r>
-        <w:rPr>
-          <w:rFonts w:cstheme="minorHAnsi"/>
-        </w:rPr>
-        <w:t xml:space="preserve">schema, the APEX application's parsing schema (shadow schema) which is used to actually interact with the underlying database is </w:t>
-      </w:r>
-      <w:r>
-        <w:rPr>
-          <w:rFonts w:cstheme="minorHAnsi"/>
-        </w:rPr>
-        <w:t>CEN_</w:t>
-      </w:r>
-      <w:r>
-        <w:rPr>
-          <w:rFonts w:cstheme="minorHAnsi"/>
-        </w:rPr>
-        <w:t>CRUISE</w:t>
-      </w:r>
-      <w:r>
-        <w:rPr>
-          <w:rFonts w:cstheme="minorHAnsi"/>
-        </w:rPr>
-        <w:t>_APP</w:t>
-      </w:r>
-      <w:r>
-        <w:rPr>
-          <w:rFonts w:cstheme="minorHAnsi"/>
-        </w:rPr>
-        <w:t xml:space="preserve">.  </w:t>
-      </w:r>
-      <w:r>
-        <w:rPr>
-          <w:rFonts w:cstheme="minorHAnsi"/>
-        </w:rPr>
-        <w:t>CEN_</w:t>
-      </w:r>
-      <w:r>
-        <w:rPr>
-          <w:rFonts w:cstheme="minorHAnsi"/>
-        </w:rPr>
-        <w:t>CRUISE</w:t>
-      </w:r>
-      <w:r>
-        <w:rPr>
-          <w:rFonts w:cstheme="minorHAnsi"/>
-        </w:rPr>
-        <w:t>_APP</w:t>
-      </w:r>
-      <w:r>
-        <w:rPr>
-          <w:rFonts w:cstheme="minorHAnsi"/>
-        </w:rPr>
-        <w:t xml:space="preserve"> has very limited permissions on the </w:t>
-      </w:r>
-      <w:r>
-        <w:rPr>
-          <w:rFonts w:cstheme="minorHAnsi"/>
-        </w:rPr>
-        <w:t>CEN_</w:t>
-      </w:r>
-      <w:r>
-        <w:rPr>
-          <w:rFonts w:cstheme="minorHAnsi"/>
-        </w:rPr>
-        <w:t>CRUISE</w:t>
-      </w:r>
-      <w:r>
-        <w:rPr>
-          <w:rFonts w:cstheme="minorHAnsi"/>
-        </w:rPr>
-        <w:t xml:space="preserve"> schema based on the required functionality of the application (</w:t>
-      </w:r>
-      <w:r>
-        <w:rPr>
-          <w:rFonts w:cstheme="minorHAnsi"/>
-        </w:rPr>
-        <w:t xml:space="preserve">see </w:t>
-      </w:r>
-      <w:hyperlink r:id="rId34" w:history="1">
         <w:proofErr w:type="spellStart"/>
         <w:r>
           <w:rPr>
@@ -10376,7 +10346,7 @@
 </file>
 
 <file path=customXml/itemProps1.xml><?xml version="1.0" encoding="utf-8"?>
-<ds:datastoreItem xmlns:ds="http://schemas.openxmlformats.org/officeDocument/2006/customXml" ds:itemID="{125D0C54-ADF8-4C7B-A1C3-0098F9F0FBBA}">
+<ds:datastoreItem xmlns:ds="http://schemas.openxmlformats.org/officeDocument/2006/customXml" ds:itemID="{9F350AA2-493D-4A66-AB74-8BE6E757DBD6}">
   <ds:schemaRefs>
     <ds:schemaRef ds:uri="http://schemas.openxmlformats.org/officeDocument/2006/bibliography"/>
   </ds:schemaRefs>

--- a/CRDMA/docs/Cruise Data Management Application - Technical Documentation.docx
+++ b/CRDMA/docs/Cruise Data Management Application - Technical Documentation.docx
@@ -243,14 +243,12 @@
         </w:rPr>
         <w:t>CRDMA\</w:t>
       </w:r>
-      <w:proofErr w:type="spellStart"/>
       <w:r>
         <w:rPr>
           <w:rFonts w:cstheme="minorHAnsi"/>
         </w:rPr>
         <w:t>application_code</w:t>
       </w:r>
-      <w:proofErr w:type="spellEnd"/>
       <w:r>
         <w:rPr>
           <w:rFonts w:cstheme="minorHAnsi"/>
@@ -291,27 +289,13 @@
         <w:rPr>
           <w:rFonts w:cstheme="minorHAnsi"/>
         </w:rPr>
-        <w:t>2</w:t>
-      </w:r>
-      <w:r>
-        <w:rPr>
-          <w:rFonts w:cstheme="minorHAnsi"/>
-        </w:rPr>
-        <w:t xml:space="preserve"> (</w:t>
-      </w:r>
-      <w:proofErr w:type="spellStart"/>
-      <w:r>
-        <w:rPr>
-          <w:rFonts w:cstheme="minorHAnsi"/>
-        </w:rPr>
-        <w:t>Git</w:t>
-      </w:r>
-      <w:proofErr w:type="spellEnd"/>
-      <w:r>
-        <w:rPr>
-          <w:rFonts w:cstheme="minorHAnsi"/>
-        </w:rPr>
-        <w:t xml:space="preserve"> tag:</w:t>
+        <w:t>3</w:t>
+      </w:r>
+      <w:r>
+        <w:rPr>
+          <w:rFonts w:cstheme="minorHAnsi"/>
+        </w:rPr>
+        <w:t xml:space="preserve"> (Git tag:</w:t>
       </w:r>
       <w:r>
         <w:rPr>
@@ -347,8 +331,10 @@
         <w:rPr>
           <w:rFonts w:cstheme="minorHAnsi"/>
         </w:rPr>
-        <w:t>2</w:t>
-      </w:r>
+        <w:t>3</w:t>
+      </w:r>
+      <w:bookmarkStart w:id="0" w:name="_GoBack"/>
+      <w:bookmarkEnd w:id="0"/>
       <w:r>
         <w:rPr>
           <w:rFonts w:cstheme="minorHAnsi"/>
@@ -400,8 +386,6 @@
         </w:r>
       </w:hyperlink>
     </w:p>
-    <w:bookmarkStart w:id="0" w:name="_GoBack"/>
-    <w:bookmarkEnd w:id="0"/>
     <w:p>
       <w:pPr>
         <w:pStyle w:val="ListParagraph"/>
@@ -417,40 +401,27 @@
           <w:u w:val="none"/>
         </w:rPr>
       </w:pPr>
-      <w:r>
-        <w:fldChar w:fldCharType="begin"/>
-      </w:r>
-      <w:r>
-        <w:instrText xml:space="preserve"> HYPERLINK "test_cases/CRDMA%20QA%20Testing%20Documentation.docx" </w:instrText>
-      </w:r>
-      <w:r>
-        <w:fldChar w:fldCharType="separate"/>
-      </w:r>
-      <w:r>
-        <w:rPr>
-          <w:rStyle w:val="Hyperlink"/>
-        </w:rPr>
-        <w:t xml:space="preserve">Quality Assurance </w:t>
-      </w:r>
-      <w:r>
-        <w:rPr>
-          <w:rStyle w:val="Hyperlink"/>
-        </w:rPr>
-        <w:t xml:space="preserve">(QA) </w:t>
-      </w:r>
-      <w:r>
-        <w:rPr>
-          <w:rStyle w:val="Hyperlink"/>
-        </w:rPr>
-        <w:t>Testing Documentation</w:t>
-      </w:r>
-      <w:r>
-        <w:rPr>
-          <w:rStyle w:val="Hyperlink"/>
-        </w:rPr>
-        <w:fldChar w:fldCharType="end"/>
-      </w:r>
-      <w:hyperlink r:id="rId9" w:history="1"/>
+      <w:hyperlink r:id="rId9" w:history="1">
+        <w:r>
+          <w:rPr>
+            <w:rStyle w:val="Hyperlink"/>
+          </w:rPr>
+          <w:t xml:space="preserve">Quality Assurance </w:t>
+        </w:r>
+        <w:r>
+          <w:rPr>
+            <w:rStyle w:val="Hyperlink"/>
+          </w:rPr>
+          <w:t xml:space="preserve">(QA) </w:t>
+        </w:r>
+        <w:r>
+          <w:rPr>
+            <w:rStyle w:val="Hyperlink"/>
+          </w:rPr>
+          <w:t>Testing Documentation</w:t>
+        </w:r>
+      </w:hyperlink>
+      <w:hyperlink r:id="rId10" w:history="1"/>
     </w:p>
     <w:p>
       <w:pPr>
@@ -467,7 +438,7 @@
           <w:u w:val="none"/>
         </w:rPr>
       </w:pPr>
-      <w:hyperlink r:id="rId10" w:history="1">
+      <w:hyperlink r:id="rId11" w:history="1">
         <w:r>
           <w:rPr>
             <w:rStyle w:val="Hyperlink"/>
@@ -489,7 +460,7 @@
           <w:rFonts w:cstheme="minorHAnsi"/>
         </w:rPr>
       </w:pPr>
-      <w:hyperlink r:id="rId11" w:history="1">
+      <w:hyperlink r:id="rId12" w:history="1">
         <w:r>
           <w:rPr>
             <w:rStyle w:val="Hyperlink"/>
@@ -511,7 +482,7 @@
           <w:rFonts w:cstheme="minorHAnsi"/>
         </w:rPr>
       </w:pPr>
-      <w:hyperlink r:id="rId12" w:history="1">
+      <w:hyperlink r:id="rId13" w:history="1">
         <w:r>
           <w:rPr>
             <w:rStyle w:val="Hyperlink"/>
@@ -533,7 +504,7 @@
           <w:rFonts w:cstheme="minorHAnsi"/>
         </w:rPr>
       </w:pPr>
-      <w:hyperlink r:id="rId13" w:history="1">
+      <w:hyperlink r:id="rId14" w:history="1">
         <w:r>
           <w:rPr>
             <w:rStyle w:val="Hyperlink"/>
@@ -581,7 +552,7 @@
         </w:rPr>
         <w:t xml:space="preserve">Development Application: </w:t>
       </w:r>
-      <w:hyperlink r:id="rId14" w:history="1">
+      <w:hyperlink r:id="rId15" w:history="1">
         <w:r>
           <w:rPr>
             <w:rStyle w:val="Hyperlink"/>
@@ -614,7 +585,7 @@
         </w:rPr>
         <w:t xml:space="preserve">Test Application: </w:t>
       </w:r>
-      <w:hyperlink r:id="rId15" w:history="1">
+      <w:hyperlink r:id="rId16" w:history="1">
         <w:r>
           <w:rPr>
             <w:rStyle w:val="Hyperlink"/>
@@ -772,7 +743,7 @@
         </w:rPr>
         <w:t xml:space="preserve">Installed Modules (see </w:t>
       </w:r>
-      <w:hyperlink r:id="rId16" w:history="1">
+      <w:hyperlink r:id="rId17" w:history="1">
         <w:r>
           <w:rPr>
             <w:rStyle w:val="Hyperlink"/>
@@ -822,7 +793,7 @@
           <w:rFonts w:cstheme="minorHAnsi"/>
         </w:rPr>
       </w:pPr>
-      <w:hyperlink r:id="rId17" w:history="1">
+      <w:hyperlink r:id="rId18" w:history="1">
         <w:r>
           <w:rPr>
             <w:rFonts w:cstheme="minorHAnsi"/>
@@ -844,7 +815,7 @@
           <w:rFonts w:cstheme="minorHAnsi"/>
         </w:rPr>
       </w:pPr>
-      <w:hyperlink r:id="rId18" w:history="1">
+      <w:hyperlink r:id="rId19" w:history="1">
         <w:r>
           <w:rPr>
             <w:rFonts w:cstheme="minorHAnsi"/>
@@ -905,7 +876,7 @@
         </w:rPr>
         <w:t xml:space="preserve">DMA are defined in the </w:t>
       </w:r>
-      <w:hyperlink r:id="rId19" w:history="1">
+      <w:hyperlink r:id="rId20" w:history="1">
         <w:r>
           <w:rPr>
             <w:rStyle w:val="Hyperlink"/>
@@ -920,7 +891,7 @@
         </w:rPr>
         <w:t xml:space="preserve"> and each specific business rule listed in the </w:t>
       </w:r>
-      <w:hyperlink r:id="rId20" w:history="1">
+      <w:hyperlink r:id="rId21" w:history="1">
         <w:r>
           <w:rPr>
             <w:rStyle w:val="Hyperlink"/>
@@ -997,7 +968,7 @@
           <w:rFonts w:cstheme="minorHAnsi"/>
         </w:rPr>
       </w:pPr>
-      <w:hyperlink r:id="rId21" w:history="1">
+      <w:hyperlink r:id="rId22" w:history="1">
         <w:r>
           <w:rPr>
             <w:rStyle w:val="Hyperlink"/>
@@ -1086,7 +1057,7 @@
         </w:rPr>
         <w:t xml:space="preserve"> button and then navigate to the </w:t>
       </w:r>
-      <w:hyperlink r:id="rId22" w:history="1">
+      <w:hyperlink r:id="rId23" w:history="1">
         <w:r>
           <w:rPr>
             <w:rStyle w:val="Hyperlink"/>
@@ -1273,7 +1244,7 @@
       <w:r>
         <w:t xml:space="preserve">The </w:t>
       </w:r>
-      <w:hyperlink r:id="rId23" w:history="1">
+      <w:hyperlink r:id="rId24" w:history="1">
         <w:r>
           <w:rPr>
             <w:rStyle w:val="Hyperlink"/>
@@ -2154,21 +2125,7 @@
         <w:rPr>
           <w:rFonts w:cstheme="minorHAnsi"/>
         </w:rPr>
-        <w:t xml:space="preserve">**Note: the new cruise record is not saved until the "Create" or "Create </w:t>
-      </w:r>
-      <w:proofErr w:type="gramStart"/>
-      <w:r>
-        <w:rPr>
-          <w:rFonts w:cstheme="minorHAnsi"/>
-        </w:rPr>
-        <w:t>Another</w:t>
-      </w:r>
-      <w:proofErr w:type="gramEnd"/>
-      <w:r>
-        <w:rPr>
-          <w:rFonts w:cstheme="minorHAnsi"/>
-        </w:rPr>
-        <w:t>" button is clicked and successfully processed.</w:t>
+        <w:t>**Note: the new cruise record is not saved until the "Create" or "Create Another" button is clicked and successfully processed.</w:t>
       </w:r>
     </w:p>
     <w:p>
@@ -2385,21 +2342,7 @@
         <w:rPr>
           <w:rFonts w:cstheme="minorHAnsi"/>
         </w:rPr>
-        <w:t xml:space="preserve">Clicking on the "Create </w:t>
-      </w:r>
-      <w:proofErr w:type="gramStart"/>
-      <w:r>
-        <w:rPr>
-          <w:rFonts w:cstheme="minorHAnsi"/>
-        </w:rPr>
-        <w:t>Another</w:t>
-      </w:r>
-      <w:proofErr w:type="gramEnd"/>
-      <w:r>
-        <w:rPr>
-          <w:rFonts w:cstheme="minorHAnsi"/>
-        </w:rPr>
-        <w:t xml:space="preserve">" button will save the record and </w:t>
+        <w:t xml:space="preserve">Clicking on the "Create Another" button will save the record and </w:t>
       </w:r>
       <w:r>
         <w:rPr>
@@ -2994,21 +2937,7 @@
         <w:rPr>
           <w:rFonts w:cstheme="minorHAnsi"/>
         </w:rPr>
-        <w:t xml:space="preserve">record is not saved until the "Create" or "Create </w:t>
-      </w:r>
-      <w:proofErr w:type="gramStart"/>
-      <w:r>
-        <w:rPr>
-          <w:rFonts w:cstheme="minorHAnsi"/>
-        </w:rPr>
-        <w:t>Another</w:t>
-      </w:r>
-      <w:proofErr w:type="gramEnd"/>
-      <w:r>
-        <w:rPr>
-          <w:rFonts w:cstheme="minorHAnsi"/>
-        </w:rPr>
-        <w:t>" button is clicked and successfully processed.</w:t>
+        <w:t>record is not saved until the "Create" or "Create Another" button is clicked and successfully processed.</w:t>
       </w:r>
     </w:p>
     <w:p>
@@ -3181,6 +3110,24 @@
       <w:pPr>
         <w:pStyle w:val="ListParagraph"/>
         <w:numPr>
+          <w:ilvl w:val="5"/>
+          <w:numId w:val="2"/>
+        </w:numPr>
+        <w:rPr>
+          <w:rFonts w:cstheme="minorHAnsi"/>
+        </w:rPr>
+      </w:pPr>
+      <w:r>
+        <w:rPr>
+          <w:rFonts w:cstheme="minorHAnsi"/>
+        </w:rPr>
+        <w:t>The "Inspect" link will forward the user to the View/Edit Cruise or Cruise Leg page based on which record needs to be inspected to resolve the issue</w:t>
+      </w:r>
+    </w:p>
+    <w:p>
+      <w:pPr>
+        <w:pStyle w:val="ListParagraph"/>
+        <w:numPr>
           <w:ilvl w:val="4"/>
           <w:numId w:val="2"/>
         </w:numPr>
@@ -3228,6 +3175,7 @@
         <w:rPr>
           <w:rFonts w:cstheme="minorHAnsi"/>
         </w:rPr>
+        <w:lastRenderedPageBreak/>
         <w:t xml:space="preserve">This setup is implemented for all many-to-many </w:t>
       </w:r>
       <w:r>
@@ -3258,7 +3206,6 @@
         <w:rPr>
           <w:rFonts w:cstheme="minorHAnsi"/>
         </w:rPr>
-        <w:lastRenderedPageBreak/>
         <w:t xml:space="preserve">Primary Survey Category, Secondary Survey Category, Target </w:t>
       </w:r>
       <w:r>
@@ -3541,21 +3488,7 @@
         <w:rPr>
           <w:rFonts w:cstheme="minorHAnsi"/>
         </w:rPr>
-        <w:t xml:space="preserve">"Create", "Create </w:t>
-      </w:r>
-      <w:proofErr w:type="gramStart"/>
-      <w:r>
-        <w:rPr>
-          <w:rFonts w:cstheme="minorHAnsi"/>
-        </w:rPr>
-        <w:t>Another</w:t>
-      </w:r>
-      <w:proofErr w:type="gramEnd"/>
-      <w:r>
-        <w:rPr>
-          <w:rFonts w:cstheme="minorHAnsi"/>
-        </w:rPr>
-        <w:t xml:space="preserve">", or </w:t>
+        <w:t xml:space="preserve">"Create", "Create Another", or </w:t>
       </w:r>
       <w:r>
         <w:rPr>
@@ -3663,21 +3596,7 @@
         <w:rPr>
           <w:rFonts w:cstheme="minorHAnsi"/>
         </w:rPr>
-        <w:t xml:space="preserve">Clicking on the "Create", "Create </w:t>
-      </w:r>
-      <w:proofErr w:type="gramStart"/>
-      <w:r>
-        <w:rPr>
-          <w:rFonts w:cstheme="minorHAnsi"/>
-        </w:rPr>
-        <w:t>Another</w:t>
-      </w:r>
-      <w:proofErr w:type="gramEnd"/>
-      <w:r>
-        <w:rPr>
-          <w:rFonts w:cstheme="minorHAnsi"/>
-        </w:rPr>
-        <w:t>", or "Apply Changes" button will also attempt to save the associated records</w:t>
+        <w:t>Clicking on the "Create", "Create Another", or "Apply Changes" button will also attempt to save the associated records</w:t>
       </w:r>
       <w:r>
         <w:rPr>
@@ -3727,7 +3646,7 @@
         </w:rPr>
         <w:t xml:space="preserve">Specific QA criteria are documented in the </w:t>
       </w:r>
-      <w:hyperlink r:id="rId24" w:history="1">
+      <w:hyperlink r:id="rId25" w:history="1">
         <w:r>
           <w:rPr>
             <w:rStyle w:val="Hyperlink"/>
@@ -3766,7 +3685,7 @@
         </w:rPr>
         <w:t xml:space="preserve">Each time a Cruise is created or saved successfully it will be automatically validated using the </w:t>
       </w:r>
-      <w:hyperlink r:id="rId25" w:history="1">
+      <w:hyperlink r:id="rId26" w:history="1">
         <w:r>
           <w:rPr>
             <w:rStyle w:val="Hyperlink"/>
@@ -3798,1298 +3717,6 @@
           <w:rFonts w:cstheme="minorHAnsi"/>
         </w:rPr>
         <w:t xml:space="preserve">The implemented QC validation criteria is listed in the </w:t>
-      </w:r>
-      <w:hyperlink r:id="rId26" w:history="1">
-        <w:r>
-          <w:rPr>
-            <w:rStyle w:val="Hyperlink"/>
-            <w:rFonts w:cstheme="minorHAnsi"/>
-          </w:rPr>
-          <w:t>Business Rule List</w:t>
-        </w:r>
-      </w:hyperlink>
-      <w:r>
-        <w:rPr>
-          <w:rFonts w:cstheme="minorHAnsi"/>
-        </w:rPr>
-        <w:t xml:space="preserve"> with a "Scope" of "Data QC"</w:t>
-      </w:r>
-    </w:p>
-    <w:p>
-      <w:pPr>
-        <w:pStyle w:val="ListParagraph"/>
-        <w:numPr>
-          <w:ilvl w:val="1"/>
-          <w:numId w:val="2"/>
-        </w:numPr>
-        <w:rPr>
-          <w:rFonts w:cstheme="minorHAnsi"/>
-        </w:rPr>
-      </w:pPr>
-      <w:r>
-        <w:rPr>
-          <w:rFonts w:cstheme="minorHAnsi"/>
-        </w:rPr>
-        <w:t>(Page ID: 2</w:t>
-      </w:r>
-      <w:r>
-        <w:rPr>
-          <w:rFonts w:cstheme="minorHAnsi"/>
-        </w:rPr>
-        <w:t>3</w:t>
-      </w:r>
-      <w:r>
-        <w:rPr>
-          <w:rFonts w:cstheme="minorHAnsi"/>
-        </w:rPr>
-        <w:t>0) View/Edit Cruise</w:t>
-      </w:r>
-      <w:r>
-        <w:rPr>
-          <w:rFonts w:cstheme="minorHAnsi"/>
-        </w:rPr>
-        <w:t xml:space="preserve"> Leg</w:t>
-      </w:r>
-    </w:p>
-    <w:p>
-      <w:pPr>
-        <w:pStyle w:val="ListParagraph"/>
-        <w:numPr>
-          <w:ilvl w:val="2"/>
-          <w:numId w:val="2"/>
-        </w:numPr>
-        <w:rPr>
-          <w:rFonts w:cstheme="minorHAnsi"/>
-        </w:rPr>
-      </w:pPr>
-      <w:r>
-        <w:rPr>
-          <w:rFonts w:cstheme="minorHAnsi"/>
-        </w:rPr>
-        <w:t xml:space="preserve">Certain drop down fields (e.g. Vessel) have a corresponding "Filter List" checkbox to filter the values available; checking the box will update the select field to filter out </w:t>
-      </w:r>
-      <w:r>
-        <w:rPr>
-          <w:rFonts w:cstheme="minorHAnsi"/>
-        </w:rPr>
-        <w:lastRenderedPageBreak/>
-        <w:t>all reference table options that are not marked as "Visible in App" and unchecking the box will display all options in the database</w:t>
-      </w:r>
-    </w:p>
-    <w:p>
-      <w:pPr>
-        <w:pStyle w:val="ListParagraph"/>
-        <w:numPr>
-          <w:ilvl w:val="2"/>
-          <w:numId w:val="2"/>
-        </w:numPr>
-        <w:rPr>
-          <w:rFonts w:cstheme="minorHAnsi"/>
-        </w:rPr>
-      </w:pPr>
-      <w:r>
-        <w:rPr>
-          <w:rFonts w:cstheme="minorHAnsi"/>
-        </w:rPr>
-        <w:t xml:space="preserve">This page </w:t>
-      </w:r>
-      <w:r>
-        <w:rPr>
-          <w:rFonts w:cstheme="minorHAnsi"/>
-        </w:rPr>
-        <w:t xml:space="preserve">accepts two parameters; a </w:t>
-      </w:r>
-      <w:r>
-        <w:rPr>
-          <w:rFonts w:cstheme="minorHAnsi"/>
-        </w:rPr>
-        <w:t>Cruise ID</w:t>
-      </w:r>
-      <w:r>
-        <w:rPr>
-          <w:rFonts w:cstheme="minorHAnsi"/>
-        </w:rPr>
-        <w:t xml:space="preserve"> and a </w:t>
-      </w:r>
-      <w:r>
-        <w:rPr>
-          <w:rFonts w:cstheme="minorHAnsi"/>
-        </w:rPr>
-        <w:t>Cruise Leg ID</w:t>
-      </w:r>
-      <w:r>
-        <w:rPr>
-          <w:rFonts w:cstheme="minorHAnsi"/>
-        </w:rPr>
-        <w:t xml:space="preserve">.  </w:t>
-      </w:r>
-      <w:r>
-        <w:rPr>
-          <w:rFonts w:cstheme="minorHAnsi"/>
-        </w:rPr>
-        <w:t xml:space="preserve">If both parameters are blank the </w:t>
-      </w:r>
-      <w:r>
-        <w:rPr>
-          <w:rFonts w:cstheme="minorHAnsi"/>
-        </w:rPr>
-        <w:t xml:space="preserve">page displays an error message. </w:t>
-      </w:r>
-    </w:p>
-    <w:p>
-      <w:pPr>
-        <w:pStyle w:val="ListParagraph"/>
-        <w:numPr>
-          <w:ilvl w:val="2"/>
-          <w:numId w:val="2"/>
-        </w:numPr>
-        <w:rPr>
-          <w:rFonts w:cstheme="minorHAnsi"/>
-        </w:rPr>
-      </w:pPr>
-      <w:r>
-        <w:rPr>
-          <w:rFonts w:cstheme="minorHAnsi"/>
-        </w:rPr>
-        <w:t xml:space="preserve">When a Cruise ID is specified the page will display all Cruise information and </w:t>
-      </w:r>
-      <w:r>
-        <w:rPr>
-          <w:rFonts w:cstheme="minorHAnsi"/>
-        </w:rPr>
-        <w:t>specific</w:t>
-      </w:r>
-      <w:r>
-        <w:rPr>
-          <w:rFonts w:cstheme="minorHAnsi"/>
-        </w:rPr>
-        <w:t xml:space="preserve"> associated record values (e.g. </w:t>
-      </w:r>
-      <w:r>
-        <w:rPr>
-          <w:rFonts w:cstheme="minorHAnsi"/>
-        </w:rPr>
-        <w:t xml:space="preserve">cruise start/end dates, number of associated legs, fiscal year, URL, etc.) </w:t>
-      </w:r>
-      <w:r>
-        <w:rPr>
-          <w:rFonts w:cstheme="minorHAnsi"/>
-        </w:rPr>
-        <w:t xml:space="preserve">for the specified Cruise.    </w:t>
-      </w:r>
-    </w:p>
-    <w:p>
-      <w:pPr>
-        <w:pStyle w:val="ListParagraph"/>
-        <w:numPr>
-          <w:ilvl w:val="3"/>
-          <w:numId w:val="2"/>
-        </w:numPr>
-        <w:rPr>
-          <w:rFonts w:cstheme="minorHAnsi"/>
-        </w:rPr>
-      </w:pPr>
-      <w:r>
-        <w:rPr>
-          <w:rFonts w:cstheme="minorHAnsi"/>
-        </w:rPr>
-        <w:t xml:space="preserve">The Cruise Legs section of the page will display all associated Cruise Legs for the specified Cruise.  </w:t>
-      </w:r>
-    </w:p>
-    <w:p>
-      <w:pPr>
-        <w:pStyle w:val="ListParagraph"/>
-        <w:numPr>
-          <w:ilvl w:val="4"/>
-          <w:numId w:val="2"/>
-        </w:numPr>
-        <w:rPr>
-          <w:rFonts w:cstheme="minorHAnsi"/>
-        </w:rPr>
-      </w:pPr>
-      <w:r>
-        <w:rPr>
-          <w:rFonts w:cstheme="minorHAnsi"/>
-        </w:rPr>
-        <w:t xml:space="preserve">Clicking the Edit </w:t>
-      </w:r>
-      <w:r>
-        <w:rPr>
-          <w:rFonts w:cstheme="minorHAnsi"/>
-        </w:rPr>
-        <w:t>icon</w:t>
-      </w:r>
-      <w:r>
-        <w:rPr>
-          <w:rFonts w:cstheme="minorHAnsi"/>
-        </w:rPr>
-        <w:t xml:space="preserve"> next to a given Cruise Leg will reload the page with the given Cruise Leg specified.  </w:t>
-      </w:r>
-    </w:p>
-    <w:p>
-      <w:pPr>
-        <w:pStyle w:val="ListParagraph"/>
-        <w:numPr>
-          <w:ilvl w:val="4"/>
-          <w:numId w:val="2"/>
-        </w:numPr>
-        <w:rPr>
-          <w:rFonts w:cstheme="minorHAnsi"/>
-        </w:rPr>
-      </w:pPr>
-      <w:r>
-        <w:rPr>
-          <w:rFonts w:cstheme="minorHAnsi"/>
-        </w:rPr>
-        <w:t xml:space="preserve">Clicking the </w:t>
-      </w:r>
-      <w:r>
-        <w:rPr>
-          <w:rFonts w:cstheme="minorHAnsi"/>
-        </w:rPr>
-        <w:t xml:space="preserve">Copy icon next to a given Cruise Leg will reload the page with the </w:t>
-      </w:r>
-      <w:r>
-        <w:rPr>
-          <w:rFonts w:cstheme="minorHAnsi"/>
-        </w:rPr>
-        <w:t>corresponding cruise leg's values in the form so they can be modified appropriately and saved.  This functionality was intended to streamline data entry by allowing a similar existing cruise leg's values to be copied and modified instead of defining each value manually.</w:t>
-      </w:r>
-      <w:r>
-        <w:rPr>
-          <w:rFonts w:cstheme="minorHAnsi"/>
-        </w:rPr>
-        <w:t xml:space="preserve"> </w:t>
-      </w:r>
-    </w:p>
-    <w:p>
-      <w:pPr>
-        <w:pStyle w:val="ListParagraph"/>
-        <w:numPr>
-          <w:ilvl w:val="5"/>
-          <w:numId w:val="2"/>
-        </w:numPr>
-        <w:rPr>
-          <w:rFonts w:cstheme="minorHAnsi"/>
-        </w:rPr>
-      </w:pPr>
-      <w:r>
-        <w:rPr>
-          <w:rFonts w:cstheme="minorHAnsi"/>
-        </w:rPr>
-        <w:t xml:space="preserve">**Note: the new cruise leg record is not saved until the "Create" or "Create </w:t>
-      </w:r>
-      <w:proofErr w:type="gramStart"/>
-      <w:r>
-        <w:rPr>
-          <w:rFonts w:cstheme="minorHAnsi"/>
-        </w:rPr>
-        <w:t>Another</w:t>
-      </w:r>
-      <w:proofErr w:type="gramEnd"/>
-      <w:r>
-        <w:rPr>
-          <w:rFonts w:cstheme="minorHAnsi"/>
-        </w:rPr>
-        <w:t>" button is clicked and successfully processed.</w:t>
-      </w:r>
-    </w:p>
-    <w:p>
-      <w:pPr>
-        <w:pStyle w:val="ListParagraph"/>
-        <w:numPr>
-          <w:ilvl w:val="4"/>
-          <w:numId w:val="2"/>
-        </w:numPr>
-        <w:rPr>
-          <w:rFonts w:cstheme="minorHAnsi"/>
-        </w:rPr>
-      </w:pPr>
-      <w:r>
-        <w:rPr>
-          <w:rFonts w:cstheme="minorHAnsi"/>
-        </w:rPr>
-        <w:t xml:space="preserve">When the mouse pointer hovers over any column heading the associated tooltip will be displayed.   </w:t>
-      </w:r>
-    </w:p>
-    <w:p>
-      <w:pPr>
-        <w:pStyle w:val="ListParagraph"/>
-        <w:numPr>
-          <w:ilvl w:val="2"/>
-          <w:numId w:val="2"/>
-        </w:numPr>
-        <w:rPr>
-          <w:rFonts w:cstheme="minorHAnsi"/>
-        </w:rPr>
-      </w:pPr>
-      <w:r>
-        <w:rPr>
-          <w:rFonts w:cstheme="minorHAnsi"/>
-        </w:rPr>
-        <w:t xml:space="preserve">If only a Cruise ID is specified </w:t>
-      </w:r>
-      <w:r>
-        <w:rPr>
-          <w:rFonts w:cstheme="minorHAnsi"/>
-        </w:rPr>
-        <w:t>(</w:t>
-      </w:r>
-      <w:r>
-        <w:rPr>
-          <w:rFonts w:cstheme="minorHAnsi"/>
-        </w:rPr>
-        <w:t xml:space="preserve">click the </w:t>
-      </w:r>
-      <w:r>
-        <w:rPr>
-          <w:rFonts w:cstheme="minorHAnsi"/>
-        </w:rPr>
-        <w:t xml:space="preserve">Create button on </w:t>
-      </w:r>
-      <w:r>
-        <w:rPr>
-          <w:rFonts w:cstheme="minorHAnsi"/>
-        </w:rPr>
-        <w:t xml:space="preserve">Cruise Legs section of the View/Edit </w:t>
-      </w:r>
-      <w:r>
-        <w:rPr>
-          <w:rFonts w:cstheme="minorHAnsi"/>
-        </w:rPr>
-        <w:t>Cruise page)</w:t>
-      </w:r>
-      <w:r>
-        <w:rPr>
-          <w:rFonts w:cstheme="minorHAnsi"/>
-        </w:rPr>
-        <w:t xml:space="preserve"> an authorized user is a</w:t>
-      </w:r>
-      <w:r>
-        <w:rPr>
-          <w:rFonts w:cstheme="minorHAnsi"/>
-        </w:rPr>
-        <w:t xml:space="preserve">llowed to create a new cruise </w:t>
-      </w:r>
-      <w:r>
-        <w:rPr>
-          <w:rFonts w:cstheme="minorHAnsi"/>
-        </w:rPr>
-        <w:t xml:space="preserve">leg </w:t>
-      </w:r>
-      <w:r>
-        <w:rPr>
-          <w:rFonts w:cstheme="minorHAnsi"/>
-        </w:rPr>
-        <w:t>record</w:t>
-      </w:r>
-      <w:r>
-        <w:rPr>
-          <w:rFonts w:cstheme="minorHAnsi"/>
-        </w:rPr>
-        <w:t xml:space="preserve"> associated with the specified cruise</w:t>
-      </w:r>
-      <w:r>
-        <w:rPr>
-          <w:rFonts w:cstheme="minorHAnsi"/>
-        </w:rPr>
-        <w:t xml:space="preserve">.  The data form will allow the new cruise </w:t>
-      </w:r>
-      <w:r>
-        <w:rPr>
-          <w:rFonts w:cstheme="minorHAnsi"/>
-        </w:rPr>
-        <w:t xml:space="preserve">leg </w:t>
-      </w:r>
-      <w:r>
-        <w:rPr>
-          <w:rFonts w:cstheme="minorHAnsi"/>
-        </w:rPr>
-        <w:t>information to be specified</w:t>
-      </w:r>
-    </w:p>
-    <w:p>
-      <w:pPr>
-        <w:pStyle w:val="ListParagraph"/>
-        <w:numPr>
-          <w:ilvl w:val="3"/>
-          <w:numId w:val="2"/>
-        </w:numPr>
-        <w:rPr>
-          <w:rFonts w:cstheme="minorHAnsi"/>
-        </w:rPr>
-      </w:pPr>
-      <w:r>
-        <w:rPr>
-          <w:rFonts w:cstheme="minorHAnsi"/>
-        </w:rPr>
-        <w:t>If the "Copy" icon was clicked on the View/Edit Cruise or View/Edit Cruise Leg page the values from the corresponding Cruise Leg will be used to populate the data form as well as the attribute forms so they can be modified by the user and saved.</w:t>
-      </w:r>
-    </w:p>
-    <w:p>
-      <w:pPr>
-        <w:pStyle w:val="ListParagraph"/>
-        <w:numPr>
-          <w:ilvl w:val="4"/>
-          <w:numId w:val="2"/>
-        </w:numPr>
-        <w:rPr>
-          <w:rFonts w:cstheme="minorHAnsi"/>
-        </w:rPr>
-      </w:pPr>
-      <w:r>
-        <w:rPr>
-          <w:rFonts w:cstheme="minorHAnsi"/>
-        </w:rPr>
-        <w:t>*Note: the Leg Aliases tab is populated with the leg aliases associated with the copied Cruise Leg.  APEX does not expose unselected tab contents on the page load event so JavaScript was developed to select the leg aliases tab and then make an Ajax request for the leg aliases associated with the copied Cruise Leg and uses the JavaScript API to add the rows and specify their values.  The original tab is then selected again to restore the original functionality</w:t>
-      </w:r>
-    </w:p>
-    <w:p>
-      <w:pPr>
-        <w:pStyle w:val="ListParagraph"/>
-        <w:numPr>
-          <w:ilvl w:val="3"/>
-          <w:numId w:val="2"/>
-        </w:numPr>
-        <w:rPr>
-          <w:rFonts w:cstheme="minorHAnsi"/>
-        </w:rPr>
-      </w:pPr>
-      <w:r>
-        <w:rPr>
-          <w:rFonts w:cstheme="minorHAnsi"/>
-        </w:rPr>
-        <w:t xml:space="preserve">Clicking on the "Create" button will save the record and reload the page with the new cruise </w:t>
-      </w:r>
-      <w:r>
-        <w:rPr>
-          <w:rFonts w:cstheme="minorHAnsi"/>
-        </w:rPr>
-        <w:t xml:space="preserve">leg </w:t>
-      </w:r>
-      <w:r>
-        <w:rPr>
-          <w:rFonts w:cstheme="minorHAnsi"/>
-        </w:rPr>
-        <w:t>selected allowing the user to create records (e.g.</w:t>
-      </w:r>
-      <w:r>
-        <w:rPr>
-          <w:rFonts w:cstheme="minorHAnsi"/>
-        </w:rPr>
-        <w:t xml:space="preserve"> regions, gear, regional ecosystems</w:t>
-      </w:r>
-      <w:r>
-        <w:rPr>
-          <w:rFonts w:cstheme="minorHAnsi"/>
-        </w:rPr>
-        <w:t>, etc.) associated with the new cruise</w:t>
-      </w:r>
-      <w:r>
-        <w:rPr>
-          <w:rFonts w:cstheme="minorHAnsi"/>
-        </w:rPr>
-        <w:t xml:space="preserve"> leg</w:t>
-      </w:r>
-    </w:p>
-    <w:p>
-      <w:pPr>
-        <w:pStyle w:val="ListParagraph"/>
-        <w:numPr>
-          <w:ilvl w:val="3"/>
-          <w:numId w:val="2"/>
-        </w:numPr>
-        <w:rPr>
-          <w:rFonts w:cstheme="minorHAnsi"/>
-        </w:rPr>
-      </w:pPr>
-      <w:r>
-        <w:rPr>
-          <w:rFonts w:cstheme="minorHAnsi"/>
-        </w:rPr>
-        <w:lastRenderedPageBreak/>
-        <w:t xml:space="preserve">Clicking on the "Create </w:t>
-      </w:r>
-      <w:proofErr w:type="gramStart"/>
-      <w:r>
-        <w:rPr>
-          <w:rFonts w:cstheme="minorHAnsi"/>
-        </w:rPr>
-        <w:t>Another</w:t>
-      </w:r>
-      <w:proofErr w:type="gramEnd"/>
-      <w:r>
-        <w:rPr>
-          <w:rFonts w:cstheme="minorHAnsi"/>
-        </w:rPr>
-        <w:t xml:space="preserve">" button will save the record and reload the page with no cruise </w:t>
-      </w:r>
-      <w:r>
-        <w:rPr>
-          <w:rFonts w:cstheme="minorHAnsi"/>
-        </w:rPr>
-        <w:t xml:space="preserve">leg </w:t>
-      </w:r>
-      <w:r>
-        <w:rPr>
-          <w:rFonts w:cstheme="minorHAnsi"/>
-        </w:rPr>
-        <w:t xml:space="preserve">selected to allow the user to create another cruise </w:t>
-      </w:r>
-      <w:r>
-        <w:rPr>
-          <w:rFonts w:cstheme="minorHAnsi"/>
-        </w:rPr>
-        <w:t xml:space="preserve">leg </w:t>
-      </w:r>
-      <w:r>
-        <w:rPr>
-          <w:rFonts w:cstheme="minorHAnsi"/>
-        </w:rPr>
-        <w:t>record</w:t>
-      </w:r>
-      <w:r>
-        <w:rPr>
-          <w:rFonts w:cstheme="minorHAnsi"/>
-        </w:rPr>
-        <w:t xml:space="preserve"> for the specified cruise</w:t>
-      </w:r>
-      <w:r>
-        <w:rPr>
-          <w:rFonts w:cstheme="minorHAnsi"/>
-        </w:rPr>
-        <w:t>.</w:t>
-      </w:r>
-    </w:p>
-    <w:p>
-      <w:pPr>
-        <w:pStyle w:val="ListParagraph"/>
-        <w:numPr>
-          <w:ilvl w:val="2"/>
-          <w:numId w:val="2"/>
-        </w:numPr>
-        <w:rPr>
-          <w:rFonts w:cstheme="minorHAnsi"/>
-        </w:rPr>
-      </w:pPr>
-      <w:r>
-        <w:rPr>
-          <w:rFonts w:cstheme="minorHAnsi"/>
-        </w:rPr>
-        <w:t xml:space="preserve">If a Cruise </w:t>
-      </w:r>
-      <w:r>
-        <w:rPr>
-          <w:rFonts w:cstheme="minorHAnsi"/>
-        </w:rPr>
-        <w:t xml:space="preserve">Leg </w:t>
-      </w:r>
-      <w:r>
-        <w:rPr>
-          <w:rFonts w:cstheme="minorHAnsi"/>
-        </w:rPr>
-        <w:t>ID</w:t>
-      </w:r>
-      <w:r>
-        <w:rPr>
-          <w:rFonts w:cstheme="minorHAnsi"/>
-        </w:rPr>
-        <w:t xml:space="preserve"> </w:t>
-      </w:r>
-      <w:r>
-        <w:rPr>
-          <w:rFonts w:cstheme="minorHAnsi"/>
-        </w:rPr>
-        <w:t xml:space="preserve">is specified (click the </w:t>
-      </w:r>
-      <w:r>
-        <w:rPr>
-          <w:rFonts w:cstheme="minorHAnsi"/>
-        </w:rPr>
-        <w:t xml:space="preserve">Edit icon on </w:t>
-      </w:r>
-      <w:r>
-        <w:rPr>
-          <w:rFonts w:cstheme="minorHAnsi"/>
-        </w:rPr>
-        <w:t xml:space="preserve">Cruise Legs section of the View/Edit </w:t>
-      </w:r>
-      <w:r>
-        <w:rPr>
-          <w:rFonts w:cstheme="minorHAnsi"/>
-        </w:rPr>
-        <w:t xml:space="preserve">Cruise </w:t>
-      </w:r>
-      <w:r>
-        <w:rPr>
-          <w:rFonts w:cstheme="minorHAnsi"/>
-        </w:rPr>
-        <w:t>or View/Edit Cruise Leg pages</w:t>
-      </w:r>
-      <w:r>
-        <w:rPr>
-          <w:rFonts w:cstheme="minorHAnsi"/>
-        </w:rPr>
-        <w:t>)</w:t>
-      </w:r>
-      <w:r>
-        <w:rPr>
-          <w:rFonts w:cstheme="minorHAnsi"/>
-        </w:rPr>
-        <w:t xml:space="preserve"> an authorized user can edit the selected cruise </w:t>
-      </w:r>
-      <w:r>
-        <w:rPr>
-          <w:rFonts w:cstheme="minorHAnsi"/>
-        </w:rPr>
-        <w:t xml:space="preserve">leg </w:t>
-      </w:r>
-      <w:r>
-        <w:rPr>
-          <w:rFonts w:cstheme="minorHAnsi"/>
-        </w:rPr>
-        <w:t>record and all associated records.</w:t>
-      </w:r>
-    </w:p>
-    <w:p>
-      <w:pPr>
-        <w:pStyle w:val="ListParagraph"/>
-        <w:numPr>
-          <w:ilvl w:val="3"/>
-          <w:numId w:val="2"/>
-        </w:numPr>
-        <w:rPr>
-          <w:rFonts w:cstheme="minorHAnsi"/>
-        </w:rPr>
-      </w:pPr>
-      <w:r>
-        <w:rPr>
-          <w:rFonts w:cstheme="minorHAnsi"/>
-        </w:rPr>
-        <w:t xml:space="preserve">Clicking on the "Delete" button will prompt the user to confirm if they want to delete the selected cruise </w:t>
-      </w:r>
-      <w:r>
-        <w:rPr>
-          <w:rFonts w:cstheme="minorHAnsi"/>
-        </w:rPr>
-        <w:t xml:space="preserve">leg </w:t>
-      </w:r>
-      <w:r>
-        <w:rPr>
-          <w:rFonts w:cstheme="minorHAnsi"/>
-        </w:rPr>
-        <w:t>record.  Clicking the "OK" button will attempt to delete the record but it will fail unless there are no records</w:t>
-      </w:r>
-      <w:r>
-        <w:rPr>
-          <w:rFonts w:cstheme="minorHAnsi"/>
-        </w:rPr>
-        <w:t xml:space="preserve"> that reference</w:t>
-      </w:r>
-      <w:r>
-        <w:rPr>
-          <w:rFonts w:cstheme="minorHAnsi"/>
-        </w:rPr>
-        <w:t xml:space="preserve"> with the</w:t>
-      </w:r>
-      <w:r>
-        <w:rPr>
-          <w:rFonts w:cstheme="minorHAnsi"/>
-        </w:rPr>
-        <w:t xml:space="preserve"> specified</w:t>
-      </w:r>
-      <w:r>
-        <w:rPr>
-          <w:rFonts w:cstheme="minorHAnsi"/>
-        </w:rPr>
-        <w:t xml:space="preserve"> Cruise </w:t>
-      </w:r>
-      <w:r>
-        <w:rPr>
-          <w:rFonts w:cstheme="minorHAnsi"/>
-        </w:rPr>
-        <w:t xml:space="preserve">Leg </w:t>
-      </w:r>
-      <w:r>
-        <w:rPr>
-          <w:rFonts w:cstheme="minorHAnsi"/>
-        </w:rPr>
-        <w:t>record, if it is successful the user is forwarded to the Cruise List page.  Clicking the "Cancel" button will cancel the delete action.</w:t>
-      </w:r>
-    </w:p>
-    <w:p>
-      <w:pPr>
-        <w:pStyle w:val="ListParagraph"/>
-        <w:numPr>
-          <w:ilvl w:val="3"/>
-          <w:numId w:val="2"/>
-        </w:numPr>
-        <w:rPr>
-          <w:rFonts w:cstheme="minorHAnsi"/>
-        </w:rPr>
-      </w:pPr>
-      <w:r>
-        <w:rPr>
-          <w:rFonts w:cstheme="minorHAnsi"/>
-        </w:rPr>
-        <w:t>Clicking on the "Apply Changes" button will attempt to save the record and reload the page</w:t>
-      </w:r>
-    </w:p>
-    <w:p>
-      <w:pPr>
-        <w:pStyle w:val="ListParagraph"/>
-        <w:numPr>
-          <w:ilvl w:val="2"/>
-          <w:numId w:val="2"/>
-        </w:numPr>
-        <w:rPr>
-          <w:rFonts w:cstheme="minorHAnsi"/>
-        </w:rPr>
-      </w:pPr>
-      <w:r>
-        <w:rPr>
-          <w:rFonts w:cstheme="minorHAnsi"/>
-        </w:rPr>
-        <w:t>Leg Attributes Region Tabs:</w:t>
-      </w:r>
-    </w:p>
-    <w:p>
-      <w:pPr>
-        <w:pStyle w:val="ListParagraph"/>
-        <w:numPr>
-          <w:ilvl w:val="3"/>
-          <w:numId w:val="2"/>
-        </w:numPr>
-        <w:rPr>
-          <w:rFonts w:cstheme="minorHAnsi"/>
-        </w:rPr>
-      </w:pPr>
-      <w:r>
-        <w:rPr>
-          <w:rFonts w:cstheme="minorHAnsi"/>
-        </w:rPr>
-        <w:t xml:space="preserve">When the mouse pointer hovers over any </w:t>
-      </w:r>
-      <w:r>
-        <w:rPr>
-          <w:rFonts w:cstheme="minorHAnsi"/>
-        </w:rPr>
-        <w:t xml:space="preserve">of the Region Tabs </w:t>
-      </w:r>
-      <w:r>
-        <w:rPr>
-          <w:rFonts w:cstheme="minorHAnsi"/>
-        </w:rPr>
-        <w:t xml:space="preserve">the associated tooltip will be displayed.   </w:t>
-      </w:r>
-    </w:p>
-    <w:p>
-      <w:pPr>
-        <w:pStyle w:val="ListParagraph"/>
-        <w:numPr>
-          <w:ilvl w:val="3"/>
-          <w:numId w:val="2"/>
-        </w:numPr>
-        <w:rPr>
-          <w:rFonts w:cstheme="minorHAnsi"/>
-        </w:rPr>
-      </w:pPr>
-      <w:r>
-        <w:rPr>
-          <w:rFonts w:cstheme="minorHAnsi"/>
-        </w:rPr>
-        <w:t xml:space="preserve">Leg </w:t>
-      </w:r>
-      <w:r>
-        <w:rPr>
-          <w:rFonts w:cstheme="minorHAnsi"/>
-        </w:rPr>
-        <w:t>Summary:</w:t>
-      </w:r>
-    </w:p>
-    <w:p>
-      <w:pPr>
-        <w:pStyle w:val="ListParagraph"/>
-        <w:numPr>
-          <w:ilvl w:val="4"/>
-          <w:numId w:val="2"/>
-        </w:numPr>
-        <w:rPr>
-          <w:rFonts w:cstheme="minorHAnsi"/>
-        </w:rPr>
-      </w:pPr>
-      <w:r>
-        <w:rPr>
-          <w:rFonts w:cstheme="minorHAnsi"/>
-        </w:rPr>
-        <w:t xml:space="preserve">**Note: this region is only visible if the Edit icon was clicked on the Cruise </w:t>
-      </w:r>
-      <w:r>
-        <w:rPr>
-          <w:rFonts w:cstheme="minorHAnsi"/>
-        </w:rPr>
-        <w:t xml:space="preserve">Legs report </w:t>
-      </w:r>
-      <w:r>
-        <w:rPr>
-          <w:rFonts w:cstheme="minorHAnsi"/>
-        </w:rPr>
-        <w:t>or if the record was just created using the "Create" button</w:t>
-      </w:r>
-    </w:p>
-    <w:p>
-      <w:pPr>
-        <w:pStyle w:val="ListParagraph"/>
-        <w:numPr>
-          <w:ilvl w:val="4"/>
-          <w:numId w:val="2"/>
-        </w:numPr>
-        <w:rPr>
-          <w:rFonts w:cstheme="minorHAnsi"/>
-        </w:rPr>
-      </w:pPr>
-      <w:r>
-        <w:rPr>
-          <w:rFonts w:cstheme="minorHAnsi"/>
-        </w:rPr>
-        <w:t xml:space="preserve">This read-only region shows aggregate information for the given </w:t>
-      </w:r>
-      <w:r>
-        <w:rPr>
-          <w:rFonts w:cstheme="minorHAnsi"/>
-        </w:rPr>
-        <w:t>cruise leg</w:t>
-      </w:r>
-    </w:p>
-    <w:p>
-      <w:pPr>
-        <w:pStyle w:val="ListParagraph"/>
-        <w:numPr>
-          <w:ilvl w:val="3"/>
-          <w:numId w:val="2"/>
-        </w:numPr>
-        <w:rPr>
-          <w:rFonts w:cstheme="minorHAnsi"/>
-        </w:rPr>
-      </w:pPr>
-      <w:r>
-        <w:rPr>
-          <w:rFonts w:cstheme="minorHAnsi"/>
-        </w:rPr>
-        <w:t>Shuttle Fields and Preset Options:</w:t>
-      </w:r>
-    </w:p>
-    <w:p>
-      <w:pPr>
-        <w:pStyle w:val="ListParagraph"/>
-        <w:numPr>
-          <w:ilvl w:val="4"/>
-          <w:numId w:val="2"/>
-        </w:numPr>
-        <w:rPr>
-          <w:rFonts w:cstheme="minorHAnsi"/>
-        </w:rPr>
-      </w:pPr>
-      <w:r>
-        <w:rPr>
-          <w:rFonts w:cstheme="minorHAnsi"/>
-        </w:rPr>
-        <w:t>This setup is implemented for all many-to-many cruise leg</w:t>
-      </w:r>
-      <w:r>
-        <w:rPr>
-          <w:rFonts w:cstheme="minorHAnsi"/>
-        </w:rPr>
-        <w:t xml:space="preserve"> table </w:t>
-      </w:r>
-      <w:r>
-        <w:rPr>
-          <w:rFonts w:cstheme="minorHAnsi"/>
-        </w:rPr>
-        <w:t>relationships with the following reference tables:</w:t>
-      </w:r>
-    </w:p>
-    <w:p>
-      <w:pPr>
-        <w:pStyle w:val="ListParagraph"/>
-        <w:numPr>
-          <w:ilvl w:val="5"/>
-          <w:numId w:val="2"/>
-        </w:numPr>
-        <w:rPr>
-          <w:rFonts w:cstheme="minorHAnsi"/>
-        </w:rPr>
-      </w:pPr>
-      <w:r>
-        <w:rPr>
-          <w:rFonts w:cstheme="minorHAnsi"/>
-        </w:rPr>
-        <w:t xml:space="preserve">Regional Ecosystems, Gear, Regions </w:t>
-      </w:r>
-    </w:p>
-    <w:p>
-      <w:pPr>
-        <w:pStyle w:val="ListParagraph"/>
-        <w:numPr>
-          <w:ilvl w:val="4"/>
-          <w:numId w:val="2"/>
-        </w:numPr>
-        <w:rPr>
-          <w:rFonts w:cstheme="minorHAnsi"/>
-        </w:rPr>
-      </w:pPr>
-      <w:r>
-        <w:rPr>
-          <w:rFonts w:cstheme="minorHAnsi"/>
-        </w:rPr>
-        <w:t xml:space="preserve">A shuttle field is available showing all of the options for a given reference table (e.g. Gear).  Users select records to associate with the given cruise leg by moving options to the right side of the field.  </w:t>
-      </w:r>
-    </w:p>
-    <w:p>
-      <w:pPr>
-        <w:pStyle w:val="ListParagraph"/>
-        <w:numPr>
-          <w:ilvl w:val="4"/>
-          <w:numId w:val="2"/>
-        </w:numPr>
-        <w:rPr>
-          <w:rFonts w:cstheme="minorHAnsi"/>
-        </w:rPr>
-      </w:pPr>
-      <w:r>
-        <w:rPr>
-          <w:rFonts w:cstheme="minorHAnsi"/>
-        </w:rPr>
-        <w:t>Preset Region:</w:t>
-      </w:r>
-    </w:p>
-    <w:p>
-      <w:pPr>
-        <w:pStyle w:val="ListParagraph"/>
-        <w:numPr>
-          <w:ilvl w:val="5"/>
-          <w:numId w:val="2"/>
-        </w:numPr>
-        <w:rPr>
-          <w:rFonts w:cstheme="minorHAnsi"/>
-        </w:rPr>
-      </w:pPr>
-      <w:r>
-        <w:rPr>
-          <w:rFonts w:cstheme="minorHAnsi"/>
-        </w:rPr>
-        <w:t>The preset region contains a select field that lists all defined presets for the given reference table.</w:t>
-      </w:r>
-    </w:p>
-    <w:p>
-      <w:pPr>
-        <w:pStyle w:val="ListParagraph"/>
-        <w:numPr>
-          <w:ilvl w:val="5"/>
-          <w:numId w:val="2"/>
-        </w:numPr>
-        <w:rPr>
-          <w:rFonts w:cstheme="minorHAnsi"/>
-        </w:rPr>
-      </w:pPr>
-      <w:r>
-        <w:rPr>
-          <w:rFonts w:cstheme="minorHAnsi"/>
-        </w:rPr>
-        <w:t xml:space="preserve">A classic report containing the reference table options defined for the given preset is displayed below the select field.  </w:t>
-      </w:r>
-    </w:p>
-    <w:p>
-      <w:pPr>
-        <w:pStyle w:val="ListParagraph"/>
-        <w:numPr>
-          <w:ilvl w:val="5"/>
-          <w:numId w:val="2"/>
-        </w:numPr>
-        <w:rPr>
-          <w:rFonts w:cstheme="minorHAnsi"/>
-        </w:rPr>
-      </w:pPr>
-      <w:r>
-        <w:rPr>
-          <w:rFonts w:cstheme="minorHAnsi"/>
-        </w:rPr>
-        <w:t>C</w:t>
-      </w:r>
-      <w:r>
-        <w:rPr>
-          <w:rFonts w:cstheme="minorHAnsi"/>
-        </w:rPr>
-        <w:t>hanging the select field value will reload</w:t>
-      </w:r>
-      <w:r>
-        <w:rPr>
-          <w:rFonts w:cstheme="minorHAnsi"/>
-        </w:rPr>
-        <w:t xml:space="preserve"> the report with the corresponding reference table options defined for the chosen preset</w:t>
-      </w:r>
-    </w:p>
-    <w:p>
-      <w:pPr>
-        <w:pStyle w:val="ListParagraph"/>
-        <w:numPr>
-          <w:ilvl w:val="5"/>
-          <w:numId w:val="2"/>
-        </w:numPr>
-        <w:rPr>
-          <w:rFonts w:cstheme="minorHAnsi"/>
-        </w:rPr>
-      </w:pPr>
-      <w:r>
-        <w:rPr>
-          <w:rFonts w:cstheme="minorHAnsi"/>
-        </w:rPr>
-        <w:t>Clicking the Select Preset button will update the shuttle field to select the options defined for the chosen preset</w:t>
-      </w:r>
-    </w:p>
-    <w:p>
-      <w:pPr>
-        <w:pStyle w:val="ListParagraph"/>
-        <w:numPr>
-          <w:ilvl w:val="4"/>
-          <w:numId w:val="2"/>
-        </w:numPr>
-        <w:rPr>
-          <w:rFonts w:cstheme="minorHAnsi"/>
-        </w:rPr>
-      </w:pPr>
-      <w:r>
-        <w:rPr>
-          <w:rFonts w:cstheme="minorHAnsi"/>
-        </w:rPr>
-        <w:lastRenderedPageBreak/>
-        <w:t>Filtering:</w:t>
-      </w:r>
-    </w:p>
-    <w:p>
-      <w:pPr>
-        <w:pStyle w:val="ListParagraph"/>
-        <w:numPr>
-          <w:ilvl w:val="5"/>
-          <w:numId w:val="2"/>
-        </w:numPr>
-        <w:rPr>
-          <w:rFonts w:cstheme="minorHAnsi"/>
-        </w:rPr>
-      </w:pPr>
-      <w:r>
-        <w:rPr>
-          <w:rFonts w:cstheme="minorHAnsi"/>
-        </w:rPr>
-        <w:t xml:space="preserve">Certain shuttle fields have a corresponding "Filter List?" </w:t>
-      </w:r>
-      <w:r>
-        <w:rPr>
-          <w:rFonts w:cstheme="minorHAnsi"/>
-        </w:rPr>
-        <w:t>checkbox</w:t>
-      </w:r>
-      <w:r>
-        <w:rPr>
-          <w:rFonts w:cstheme="minorHAnsi"/>
-        </w:rPr>
-        <w:t xml:space="preserve"> field.  </w:t>
-      </w:r>
-      <w:r>
-        <w:rPr>
-          <w:rFonts w:cstheme="minorHAnsi"/>
-        </w:rPr>
-        <w:t xml:space="preserve">Checking the box </w:t>
-      </w:r>
-      <w:r>
-        <w:rPr>
-          <w:rFonts w:cstheme="minorHAnsi"/>
-        </w:rPr>
-        <w:t xml:space="preserve">will update the shuttle field to filter out all reference table options that are not marked as "Visible in App" and </w:t>
-      </w:r>
-      <w:r>
-        <w:rPr>
-          <w:rFonts w:cstheme="minorHAnsi"/>
-        </w:rPr>
-        <w:t xml:space="preserve">unchecking the box </w:t>
-      </w:r>
-      <w:r>
-        <w:rPr>
-          <w:rFonts w:cstheme="minorHAnsi"/>
-        </w:rPr>
-        <w:t>will display all options in the database</w:t>
-      </w:r>
-    </w:p>
-    <w:p>
-      <w:pPr>
-        <w:pStyle w:val="ListParagraph"/>
-        <w:numPr>
-          <w:ilvl w:val="4"/>
-          <w:numId w:val="2"/>
-        </w:numPr>
-        <w:rPr>
-          <w:rFonts w:cstheme="minorHAnsi"/>
-        </w:rPr>
-      </w:pPr>
-      <w:r>
-        <w:rPr>
-          <w:rFonts w:cstheme="minorHAnsi"/>
-        </w:rPr>
-        <w:t xml:space="preserve">Clicking on the "Create", "Create </w:t>
-      </w:r>
-      <w:proofErr w:type="gramStart"/>
-      <w:r>
-        <w:rPr>
-          <w:rFonts w:cstheme="minorHAnsi"/>
-        </w:rPr>
-        <w:t>Another</w:t>
-      </w:r>
-      <w:proofErr w:type="gramEnd"/>
-      <w:r>
-        <w:rPr>
-          <w:rFonts w:cstheme="minorHAnsi"/>
-        </w:rPr>
-        <w:t>", or "Apply Changes" button will also attempt to save the associated records</w:t>
-      </w:r>
-      <w:r>
-        <w:rPr>
-          <w:rFonts w:cstheme="minorHAnsi"/>
-        </w:rPr>
-        <w:t>.</w:t>
-      </w:r>
-    </w:p>
-    <w:p>
-      <w:pPr>
-        <w:pStyle w:val="ListParagraph"/>
-        <w:numPr>
-          <w:ilvl w:val="3"/>
-          <w:numId w:val="2"/>
-        </w:numPr>
-        <w:rPr>
-          <w:rFonts w:cstheme="minorHAnsi"/>
-        </w:rPr>
-      </w:pPr>
-      <w:r>
-        <w:rPr>
-          <w:rFonts w:cstheme="minorHAnsi"/>
-        </w:rPr>
-        <w:t>Leg Aliases</w:t>
-      </w:r>
-    </w:p>
-    <w:p>
-      <w:pPr>
-        <w:pStyle w:val="ListParagraph"/>
-        <w:numPr>
-          <w:ilvl w:val="4"/>
-          <w:numId w:val="2"/>
-        </w:numPr>
-        <w:rPr>
-          <w:rFonts w:cstheme="minorHAnsi"/>
-        </w:rPr>
-      </w:pPr>
-      <w:r>
-        <w:rPr>
-          <w:rFonts w:cstheme="minorHAnsi"/>
-        </w:rPr>
-        <w:t xml:space="preserve">This tabular form can be used to </w:t>
-      </w:r>
-      <w:r>
-        <w:rPr>
-          <w:rFonts w:cstheme="minorHAnsi"/>
-        </w:rPr>
-        <w:t xml:space="preserve">create new Leg Aliases </w:t>
-      </w:r>
-      <w:r>
-        <w:rPr>
-          <w:rFonts w:cstheme="minorHAnsi"/>
-        </w:rPr>
-        <w:t xml:space="preserve">or edit </w:t>
-      </w:r>
-      <w:r>
-        <w:rPr>
-          <w:rFonts w:cstheme="minorHAnsi"/>
-        </w:rPr>
-        <w:t>existing Leg Aliases</w:t>
-      </w:r>
-      <w:r>
-        <w:rPr>
-          <w:rFonts w:cstheme="minorHAnsi"/>
-        </w:rPr>
-        <w:t xml:space="preserve"> for the selected cruise leg</w:t>
-      </w:r>
-    </w:p>
-    <w:p>
-      <w:pPr>
-        <w:pStyle w:val="ListParagraph"/>
-        <w:numPr>
-          <w:ilvl w:val="4"/>
-          <w:numId w:val="2"/>
-        </w:numPr>
-        <w:rPr>
-          <w:rFonts w:cstheme="minorHAnsi"/>
-        </w:rPr>
-      </w:pPr>
-      <w:r>
-        <w:rPr>
-          <w:rFonts w:cstheme="minorHAnsi"/>
-        </w:rPr>
-        <w:t xml:space="preserve">Clicking on the "Create", "Create </w:t>
-      </w:r>
-      <w:proofErr w:type="gramStart"/>
-      <w:r>
-        <w:rPr>
-          <w:rFonts w:cstheme="minorHAnsi"/>
-        </w:rPr>
-        <w:t>Another</w:t>
-      </w:r>
-      <w:proofErr w:type="gramEnd"/>
-      <w:r>
-        <w:rPr>
-          <w:rFonts w:cstheme="minorHAnsi"/>
-        </w:rPr>
-        <w:t>", or "Apply Changes" button will also attempt to save the associated records</w:t>
-      </w:r>
-      <w:r>
-        <w:rPr>
-          <w:rFonts w:cstheme="minorHAnsi"/>
-        </w:rPr>
-        <w:t>.</w:t>
-      </w:r>
-    </w:p>
-    <w:p>
-      <w:pPr>
-        <w:pStyle w:val="ListParagraph"/>
-        <w:numPr>
-          <w:ilvl w:val="2"/>
-          <w:numId w:val="2"/>
-        </w:numPr>
-        <w:rPr>
-          <w:rFonts w:cstheme="minorHAnsi"/>
-        </w:rPr>
-      </w:pPr>
-      <w:r>
-        <w:rPr>
-          <w:rFonts w:cstheme="minorHAnsi"/>
-        </w:rPr>
-        <w:t>Data Validation:</w:t>
-      </w:r>
-    </w:p>
-    <w:p>
-      <w:pPr>
-        <w:pStyle w:val="ListParagraph"/>
-        <w:numPr>
-          <w:ilvl w:val="3"/>
-          <w:numId w:val="2"/>
-        </w:numPr>
-        <w:rPr>
-          <w:rFonts w:cstheme="minorHAnsi"/>
-        </w:rPr>
-      </w:pPr>
-      <w:r>
-        <w:rPr>
-          <w:rFonts w:cstheme="minorHAnsi"/>
-        </w:rPr>
-        <w:t xml:space="preserve">Specific QA criteria are documented in the </w:t>
       </w:r>
       <w:hyperlink r:id="rId27" w:history="1">
         <w:r>
@@ -5104,6 +3731,1456 @@
         <w:rPr>
           <w:rFonts w:cstheme="minorHAnsi"/>
         </w:rPr>
+        <w:t xml:space="preserve"> with a "Scope" of "Data QC"</w:t>
+      </w:r>
+    </w:p>
+    <w:p>
+      <w:pPr>
+        <w:pStyle w:val="ListParagraph"/>
+        <w:numPr>
+          <w:ilvl w:val="1"/>
+          <w:numId w:val="2"/>
+        </w:numPr>
+        <w:rPr>
+          <w:rFonts w:cstheme="minorHAnsi"/>
+        </w:rPr>
+      </w:pPr>
+      <w:r>
+        <w:rPr>
+          <w:rFonts w:cstheme="minorHAnsi"/>
+        </w:rPr>
+        <w:t>(Page ID: 2</w:t>
+      </w:r>
+      <w:r>
+        <w:rPr>
+          <w:rFonts w:cstheme="minorHAnsi"/>
+        </w:rPr>
+        <w:t>3</w:t>
+      </w:r>
+      <w:r>
+        <w:rPr>
+          <w:rFonts w:cstheme="minorHAnsi"/>
+        </w:rPr>
+        <w:t>0) View/Edit Cruise</w:t>
+      </w:r>
+      <w:r>
+        <w:rPr>
+          <w:rFonts w:cstheme="minorHAnsi"/>
+        </w:rPr>
+        <w:t xml:space="preserve"> Leg</w:t>
+      </w:r>
+    </w:p>
+    <w:p>
+      <w:pPr>
+        <w:pStyle w:val="ListParagraph"/>
+        <w:numPr>
+          <w:ilvl w:val="2"/>
+          <w:numId w:val="2"/>
+        </w:numPr>
+        <w:rPr>
+          <w:rFonts w:cstheme="minorHAnsi"/>
+        </w:rPr>
+      </w:pPr>
+      <w:r>
+        <w:rPr>
+          <w:rFonts w:cstheme="minorHAnsi"/>
+        </w:rPr>
+        <w:lastRenderedPageBreak/>
+        <w:t>Certain drop down fields (e.g. Vessel) have a corresponding "Filter List" checkbox to filter the values available; checking the box will update the select field to filter out all reference table options that are not marked as "Visible in App" and unchecking the box will display all options in the database</w:t>
+      </w:r>
+    </w:p>
+    <w:p>
+      <w:pPr>
+        <w:pStyle w:val="ListParagraph"/>
+        <w:numPr>
+          <w:ilvl w:val="2"/>
+          <w:numId w:val="2"/>
+        </w:numPr>
+        <w:rPr>
+          <w:rFonts w:cstheme="minorHAnsi"/>
+        </w:rPr>
+      </w:pPr>
+      <w:r>
+        <w:rPr>
+          <w:rFonts w:cstheme="minorHAnsi"/>
+        </w:rPr>
+        <w:t xml:space="preserve">This page </w:t>
+      </w:r>
+      <w:r>
+        <w:rPr>
+          <w:rFonts w:cstheme="minorHAnsi"/>
+        </w:rPr>
+        <w:t xml:space="preserve">accepts two parameters; a </w:t>
+      </w:r>
+      <w:r>
+        <w:rPr>
+          <w:rFonts w:cstheme="minorHAnsi"/>
+        </w:rPr>
+        <w:t>Cruise ID</w:t>
+      </w:r>
+      <w:r>
+        <w:rPr>
+          <w:rFonts w:cstheme="minorHAnsi"/>
+        </w:rPr>
+        <w:t xml:space="preserve"> and a </w:t>
+      </w:r>
+      <w:r>
+        <w:rPr>
+          <w:rFonts w:cstheme="minorHAnsi"/>
+        </w:rPr>
+        <w:t>Cruise Leg ID</w:t>
+      </w:r>
+      <w:r>
+        <w:rPr>
+          <w:rFonts w:cstheme="minorHAnsi"/>
+        </w:rPr>
+        <w:t xml:space="preserve">.  </w:t>
+      </w:r>
+      <w:r>
+        <w:rPr>
+          <w:rFonts w:cstheme="minorHAnsi"/>
+        </w:rPr>
+        <w:t xml:space="preserve">If both parameters are blank the </w:t>
+      </w:r>
+      <w:r>
+        <w:rPr>
+          <w:rFonts w:cstheme="minorHAnsi"/>
+        </w:rPr>
+        <w:t xml:space="preserve">page displays an error message. </w:t>
+      </w:r>
+    </w:p>
+    <w:p>
+      <w:pPr>
+        <w:pStyle w:val="ListParagraph"/>
+        <w:numPr>
+          <w:ilvl w:val="2"/>
+          <w:numId w:val="2"/>
+        </w:numPr>
+        <w:rPr>
+          <w:rFonts w:cstheme="minorHAnsi"/>
+        </w:rPr>
+      </w:pPr>
+      <w:r>
+        <w:rPr>
+          <w:rFonts w:cstheme="minorHAnsi"/>
+        </w:rPr>
+        <w:t xml:space="preserve">When a Cruise ID is specified the page will display all Cruise information and </w:t>
+      </w:r>
+      <w:r>
+        <w:rPr>
+          <w:rFonts w:cstheme="minorHAnsi"/>
+        </w:rPr>
+        <w:t>specific</w:t>
+      </w:r>
+      <w:r>
+        <w:rPr>
+          <w:rFonts w:cstheme="minorHAnsi"/>
+        </w:rPr>
+        <w:t xml:space="preserve"> associated record values (e.g. </w:t>
+      </w:r>
+      <w:r>
+        <w:rPr>
+          <w:rFonts w:cstheme="minorHAnsi"/>
+        </w:rPr>
+        <w:t xml:space="preserve">cruise start/end dates, number of associated legs, fiscal year, URL, etc.) </w:t>
+      </w:r>
+      <w:r>
+        <w:rPr>
+          <w:rFonts w:cstheme="minorHAnsi"/>
+        </w:rPr>
+        <w:t xml:space="preserve">for the specified Cruise.    </w:t>
+      </w:r>
+    </w:p>
+    <w:p>
+      <w:pPr>
+        <w:pStyle w:val="ListParagraph"/>
+        <w:numPr>
+          <w:ilvl w:val="3"/>
+          <w:numId w:val="2"/>
+        </w:numPr>
+        <w:rPr>
+          <w:rFonts w:cstheme="minorHAnsi"/>
+        </w:rPr>
+      </w:pPr>
+      <w:r>
+        <w:rPr>
+          <w:rFonts w:cstheme="minorHAnsi"/>
+        </w:rPr>
+        <w:t xml:space="preserve">The Cruise Legs section of the page will display all associated Cruise Legs for the specified Cruise.  </w:t>
+      </w:r>
+    </w:p>
+    <w:p>
+      <w:pPr>
+        <w:pStyle w:val="ListParagraph"/>
+        <w:numPr>
+          <w:ilvl w:val="4"/>
+          <w:numId w:val="2"/>
+        </w:numPr>
+        <w:rPr>
+          <w:rFonts w:cstheme="minorHAnsi"/>
+        </w:rPr>
+      </w:pPr>
+      <w:r>
+        <w:rPr>
+          <w:rFonts w:cstheme="minorHAnsi"/>
+        </w:rPr>
+        <w:t xml:space="preserve">Clicking the Edit </w:t>
+      </w:r>
+      <w:r>
+        <w:rPr>
+          <w:rFonts w:cstheme="minorHAnsi"/>
+        </w:rPr>
+        <w:t>icon</w:t>
+      </w:r>
+      <w:r>
+        <w:rPr>
+          <w:rFonts w:cstheme="minorHAnsi"/>
+        </w:rPr>
+        <w:t xml:space="preserve"> next to a given Cruise Leg will reload the page with the given Cruise Leg specified.  </w:t>
+      </w:r>
+    </w:p>
+    <w:p>
+      <w:pPr>
+        <w:pStyle w:val="ListParagraph"/>
+        <w:numPr>
+          <w:ilvl w:val="4"/>
+          <w:numId w:val="2"/>
+        </w:numPr>
+        <w:rPr>
+          <w:rFonts w:cstheme="minorHAnsi"/>
+        </w:rPr>
+      </w:pPr>
+      <w:r>
+        <w:rPr>
+          <w:rFonts w:cstheme="minorHAnsi"/>
+        </w:rPr>
+        <w:t xml:space="preserve">Clicking the </w:t>
+      </w:r>
+      <w:r>
+        <w:rPr>
+          <w:rFonts w:cstheme="minorHAnsi"/>
+        </w:rPr>
+        <w:t xml:space="preserve">Copy icon next to a given Cruise Leg will reload the page with the </w:t>
+      </w:r>
+      <w:r>
+        <w:rPr>
+          <w:rFonts w:cstheme="minorHAnsi"/>
+        </w:rPr>
+        <w:t>corresponding cruise leg's values in the form so they can be modified appropriately and saved.  This functionality was intended to streamline data entry by allowing a similar existing cruise leg's values to be copied and modified instead of defining each value manually.</w:t>
+      </w:r>
+      <w:r>
+        <w:rPr>
+          <w:rFonts w:cstheme="minorHAnsi"/>
+        </w:rPr>
+        <w:t xml:space="preserve"> </w:t>
+      </w:r>
+    </w:p>
+    <w:p>
+      <w:pPr>
+        <w:pStyle w:val="ListParagraph"/>
+        <w:numPr>
+          <w:ilvl w:val="5"/>
+          <w:numId w:val="2"/>
+        </w:numPr>
+        <w:rPr>
+          <w:rFonts w:cstheme="minorHAnsi"/>
+        </w:rPr>
+      </w:pPr>
+      <w:r>
+        <w:rPr>
+          <w:rFonts w:cstheme="minorHAnsi"/>
+        </w:rPr>
+        <w:t>**Note: the new cruise leg record is not saved until the "Create" or "Create Another" button is clicked and successfully processed.</w:t>
+      </w:r>
+    </w:p>
+    <w:p>
+      <w:pPr>
+        <w:pStyle w:val="ListParagraph"/>
+        <w:numPr>
+          <w:ilvl w:val="4"/>
+          <w:numId w:val="2"/>
+        </w:numPr>
+        <w:rPr>
+          <w:rFonts w:cstheme="minorHAnsi"/>
+        </w:rPr>
+      </w:pPr>
+      <w:r>
+        <w:rPr>
+          <w:rFonts w:cstheme="minorHAnsi"/>
+        </w:rPr>
+        <w:t xml:space="preserve">When the mouse pointer hovers over any column heading the associated tooltip will be displayed.   </w:t>
+      </w:r>
+    </w:p>
+    <w:p>
+      <w:pPr>
+        <w:pStyle w:val="ListParagraph"/>
+        <w:numPr>
+          <w:ilvl w:val="2"/>
+          <w:numId w:val="2"/>
+        </w:numPr>
+        <w:rPr>
+          <w:rFonts w:cstheme="minorHAnsi"/>
+        </w:rPr>
+      </w:pPr>
+      <w:r>
+        <w:rPr>
+          <w:rFonts w:cstheme="minorHAnsi"/>
+        </w:rPr>
+        <w:t xml:space="preserve">If only a Cruise ID is specified </w:t>
+      </w:r>
+      <w:r>
+        <w:rPr>
+          <w:rFonts w:cstheme="minorHAnsi"/>
+        </w:rPr>
+        <w:t>(</w:t>
+      </w:r>
+      <w:r>
+        <w:rPr>
+          <w:rFonts w:cstheme="minorHAnsi"/>
+        </w:rPr>
+        <w:t xml:space="preserve">click the </w:t>
+      </w:r>
+      <w:r>
+        <w:rPr>
+          <w:rFonts w:cstheme="minorHAnsi"/>
+        </w:rPr>
+        <w:t xml:space="preserve">Create button on </w:t>
+      </w:r>
+      <w:r>
+        <w:rPr>
+          <w:rFonts w:cstheme="minorHAnsi"/>
+        </w:rPr>
+        <w:t xml:space="preserve">Cruise Legs section of the View/Edit </w:t>
+      </w:r>
+      <w:r>
+        <w:rPr>
+          <w:rFonts w:cstheme="minorHAnsi"/>
+        </w:rPr>
+        <w:t>Cruise page)</w:t>
+      </w:r>
+      <w:r>
+        <w:rPr>
+          <w:rFonts w:cstheme="minorHAnsi"/>
+        </w:rPr>
+        <w:t xml:space="preserve"> an authorized user is a</w:t>
+      </w:r>
+      <w:r>
+        <w:rPr>
+          <w:rFonts w:cstheme="minorHAnsi"/>
+        </w:rPr>
+        <w:t xml:space="preserve">llowed to create a new cruise </w:t>
+      </w:r>
+      <w:r>
+        <w:rPr>
+          <w:rFonts w:cstheme="minorHAnsi"/>
+        </w:rPr>
+        <w:t xml:space="preserve">leg </w:t>
+      </w:r>
+      <w:r>
+        <w:rPr>
+          <w:rFonts w:cstheme="minorHAnsi"/>
+        </w:rPr>
+        <w:t>record</w:t>
+      </w:r>
+      <w:r>
+        <w:rPr>
+          <w:rFonts w:cstheme="minorHAnsi"/>
+        </w:rPr>
+        <w:t xml:space="preserve"> associated with the specified cruise</w:t>
+      </w:r>
+      <w:r>
+        <w:rPr>
+          <w:rFonts w:cstheme="minorHAnsi"/>
+        </w:rPr>
+        <w:t xml:space="preserve">.  The data form will allow the new cruise </w:t>
+      </w:r>
+      <w:r>
+        <w:rPr>
+          <w:rFonts w:cstheme="minorHAnsi"/>
+        </w:rPr>
+        <w:t xml:space="preserve">leg </w:t>
+      </w:r>
+      <w:r>
+        <w:rPr>
+          <w:rFonts w:cstheme="minorHAnsi"/>
+        </w:rPr>
+        <w:t>information to be specified</w:t>
+      </w:r>
+    </w:p>
+    <w:p>
+      <w:pPr>
+        <w:pStyle w:val="ListParagraph"/>
+        <w:numPr>
+          <w:ilvl w:val="3"/>
+          <w:numId w:val="2"/>
+        </w:numPr>
+        <w:rPr>
+          <w:rFonts w:cstheme="minorHAnsi"/>
+        </w:rPr>
+      </w:pPr>
+      <w:r>
+        <w:rPr>
+          <w:rFonts w:cstheme="minorHAnsi"/>
+        </w:rPr>
+        <w:t>If the "Copy" icon was clicked on the View/Edit Cruise or View/Edit Cruise Leg page the values from the corresponding Cruise Leg will be used to populate the data form as well as the attribute forms so they can be modified by the user and saved.</w:t>
+      </w:r>
+    </w:p>
+    <w:p>
+      <w:pPr>
+        <w:pStyle w:val="ListParagraph"/>
+        <w:numPr>
+          <w:ilvl w:val="4"/>
+          <w:numId w:val="2"/>
+        </w:numPr>
+        <w:rPr>
+          <w:rFonts w:cstheme="minorHAnsi"/>
+        </w:rPr>
+      </w:pPr>
+      <w:r>
+        <w:rPr>
+          <w:rFonts w:cstheme="minorHAnsi"/>
+        </w:rPr>
+        <w:t>*Note: the Leg Aliases tab is populated with the leg aliases associated with the copied Cruise Leg.  APEX does not expose unselected tab contents on the page load event so JavaScript was developed to select the leg aliases tab and then make an Ajax request for the leg aliases associated with the copied Cruise Leg and uses the JavaScript API to add the rows and specify their values.  The original tab is then selected again to restore the original functionality</w:t>
+      </w:r>
+    </w:p>
+    <w:p>
+      <w:pPr>
+        <w:pStyle w:val="ListParagraph"/>
+        <w:numPr>
+          <w:ilvl w:val="3"/>
+          <w:numId w:val="2"/>
+        </w:numPr>
+        <w:rPr>
+          <w:rFonts w:cstheme="minorHAnsi"/>
+        </w:rPr>
+      </w:pPr>
+      <w:r>
+        <w:rPr>
+          <w:rFonts w:cstheme="minorHAnsi"/>
+        </w:rPr>
+        <w:lastRenderedPageBreak/>
+        <w:t xml:space="preserve">Clicking on the "Create" button will save the record and reload the page with the new cruise </w:t>
+      </w:r>
+      <w:r>
+        <w:rPr>
+          <w:rFonts w:cstheme="minorHAnsi"/>
+        </w:rPr>
+        <w:t xml:space="preserve">leg </w:t>
+      </w:r>
+      <w:r>
+        <w:rPr>
+          <w:rFonts w:cstheme="minorHAnsi"/>
+        </w:rPr>
+        <w:t>selected allowing the user to create records (e.g.</w:t>
+      </w:r>
+      <w:r>
+        <w:rPr>
+          <w:rFonts w:cstheme="minorHAnsi"/>
+        </w:rPr>
+        <w:t xml:space="preserve"> regions, gear, regional ecosystems</w:t>
+      </w:r>
+      <w:r>
+        <w:rPr>
+          <w:rFonts w:cstheme="minorHAnsi"/>
+        </w:rPr>
+        <w:t>, etc.) associated with the new cruise</w:t>
+      </w:r>
+      <w:r>
+        <w:rPr>
+          <w:rFonts w:cstheme="minorHAnsi"/>
+        </w:rPr>
+        <w:t xml:space="preserve"> leg</w:t>
+      </w:r>
+    </w:p>
+    <w:p>
+      <w:pPr>
+        <w:pStyle w:val="ListParagraph"/>
+        <w:numPr>
+          <w:ilvl w:val="3"/>
+          <w:numId w:val="2"/>
+        </w:numPr>
+        <w:rPr>
+          <w:rFonts w:cstheme="minorHAnsi"/>
+        </w:rPr>
+      </w:pPr>
+      <w:r>
+        <w:rPr>
+          <w:rFonts w:cstheme="minorHAnsi"/>
+        </w:rPr>
+        <w:t xml:space="preserve">Clicking on the "Create Another" button will save the record and reload the page with no cruise </w:t>
+      </w:r>
+      <w:r>
+        <w:rPr>
+          <w:rFonts w:cstheme="minorHAnsi"/>
+        </w:rPr>
+        <w:t xml:space="preserve">leg </w:t>
+      </w:r>
+      <w:r>
+        <w:rPr>
+          <w:rFonts w:cstheme="minorHAnsi"/>
+        </w:rPr>
+        <w:t xml:space="preserve">selected to allow the user to create another cruise </w:t>
+      </w:r>
+      <w:r>
+        <w:rPr>
+          <w:rFonts w:cstheme="minorHAnsi"/>
+        </w:rPr>
+        <w:t xml:space="preserve">leg </w:t>
+      </w:r>
+      <w:r>
+        <w:rPr>
+          <w:rFonts w:cstheme="minorHAnsi"/>
+        </w:rPr>
+        <w:t>record</w:t>
+      </w:r>
+      <w:r>
+        <w:rPr>
+          <w:rFonts w:cstheme="minorHAnsi"/>
+        </w:rPr>
+        <w:t xml:space="preserve"> for the specified cruise</w:t>
+      </w:r>
+      <w:r>
+        <w:rPr>
+          <w:rFonts w:cstheme="minorHAnsi"/>
+        </w:rPr>
+        <w:t>.</w:t>
+      </w:r>
+    </w:p>
+    <w:p>
+      <w:pPr>
+        <w:pStyle w:val="ListParagraph"/>
+        <w:numPr>
+          <w:ilvl w:val="2"/>
+          <w:numId w:val="2"/>
+        </w:numPr>
+        <w:rPr>
+          <w:rFonts w:cstheme="minorHAnsi"/>
+        </w:rPr>
+      </w:pPr>
+      <w:r>
+        <w:rPr>
+          <w:rFonts w:cstheme="minorHAnsi"/>
+        </w:rPr>
+        <w:t xml:space="preserve">If a Cruise </w:t>
+      </w:r>
+      <w:r>
+        <w:rPr>
+          <w:rFonts w:cstheme="minorHAnsi"/>
+        </w:rPr>
+        <w:t xml:space="preserve">Leg </w:t>
+      </w:r>
+      <w:r>
+        <w:rPr>
+          <w:rFonts w:cstheme="minorHAnsi"/>
+        </w:rPr>
+        <w:t>ID</w:t>
+      </w:r>
+      <w:r>
+        <w:rPr>
+          <w:rFonts w:cstheme="minorHAnsi"/>
+        </w:rPr>
+        <w:t xml:space="preserve"> </w:t>
+      </w:r>
+      <w:r>
+        <w:rPr>
+          <w:rFonts w:cstheme="minorHAnsi"/>
+        </w:rPr>
+        <w:t xml:space="preserve">is specified (click the </w:t>
+      </w:r>
+      <w:r>
+        <w:rPr>
+          <w:rFonts w:cstheme="minorHAnsi"/>
+        </w:rPr>
+        <w:t xml:space="preserve">Edit icon on </w:t>
+      </w:r>
+      <w:r>
+        <w:rPr>
+          <w:rFonts w:cstheme="minorHAnsi"/>
+        </w:rPr>
+        <w:t xml:space="preserve">Cruise Legs section of the View/Edit </w:t>
+      </w:r>
+      <w:r>
+        <w:rPr>
+          <w:rFonts w:cstheme="minorHAnsi"/>
+        </w:rPr>
+        <w:t xml:space="preserve">Cruise </w:t>
+      </w:r>
+      <w:r>
+        <w:rPr>
+          <w:rFonts w:cstheme="minorHAnsi"/>
+        </w:rPr>
+        <w:t>or View/Edit Cruise Leg pages</w:t>
+      </w:r>
+      <w:r>
+        <w:rPr>
+          <w:rFonts w:cstheme="minorHAnsi"/>
+        </w:rPr>
+        <w:t>)</w:t>
+      </w:r>
+      <w:r>
+        <w:rPr>
+          <w:rFonts w:cstheme="minorHAnsi"/>
+        </w:rPr>
+        <w:t xml:space="preserve"> an authorized user can edit the selected cruise </w:t>
+      </w:r>
+      <w:r>
+        <w:rPr>
+          <w:rFonts w:cstheme="minorHAnsi"/>
+        </w:rPr>
+        <w:t xml:space="preserve">leg </w:t>
+      </w:r>
+      <w:r>
+        <w:rPr>
+          <w:rFonts w:cstheme="minorHAnsi"/>
+        </w:rPr>
+        <w:t>record and all associated records.</w:t>
+      </w:r>
+    </w:p>
+    <w:p>
+      <w:pPr>
+        <w:pStyle w:val="ListParagraph"/>
+        <w:numPr>
+          <w:ilvl w:val="3"/>
+          <w:numId w:val="2"/>
+        </w:numPr>
+        <w:rPr>
+          <w:rFonts w:cstheme="minorHAnsi"/>
+        </w:rPr>
+      </w:pPr>
+      <w:r>
+        <w:rPr>
+          <w:rFonts w:cstheme="minorHAnsi"/>
+        </w:rPr>
+        <w:t xml:space="preserve">Clicking on the "Delete" button will prompt the user to confirm if they want to delete the selected cruise </w:t>
+      </w:r>
+      <w:r>
+        <w:rPr>
+          <w:rFonts w:cstheme="minorHAnsi"/>
+        </w:rPr>
+        <w:t xml:space="preserve">leg </w:t>
+      </w:r>
+      <w:r>
+        <w:rPr>
+          <w:rFonts w:cstheme="minorHAnsi"/>
+        </w:rPr>
+        <w:t>record.  Clicking the "OK" button will attempt to delete the record but it will fail unless there are no records</w:t>
+      </w:r>
+      <w:r>
+        <w:rPr>
+          <w:rFonts w:cstheme="minorHAnsi"/>
+        </w:rPr>
+        <w:t xml:space="preserve"> that reference</w:t>
+      </w:r>
+      <w:r>
+        <w:rPr>
+          <w:rFonts w:cstheme="minorHAnsi"/>
+        </w:rPr>
+        <w:t xml:space="preserve"> with the</w:t>
+      </w:r>
+      <w:r>
+        <w:rPr>
+          <w:rFonts w:cstheme="minorHAnsi"/>
+        </w:rPr>
+        <w:t xml:space="preserve"> specified</w:t>
+      </w:r>
+      <w:r>
+        <w:rPr>
+          <w:rFonts w:cstheme="minorHAnsi"/>
+        </w:rPr>
+        <w:t xml:space="preserve"> Cruise </w:t>
+      </w:r>
+      <w:r>
+        <w:rPr>
+          <w:rFonts w:cstheme="minorHAnsi"/>
+        </w:rPr>
+        <w:t xml:space="preserve">Leg </w:t>
+      </w:r>
+      <w:r>
+        <w:rPr>
+          <w:rFonts w:cstheme="minorHAnsi"/>
+        </w:rPr>
+        <w:t>record, if it is successful the user is forwarded to the Cruise List page.  Clicking the "Cancel" button will cancel the delete action.</w:t>
+      </w:r>
+    </w:p>
+    <w:p>
+      <w:pPr>
+        <w:pStyle w:val="ListParagraph"/>
+        <w:numPr>
+          <w:ilvl w:val="3"/>
+          <w:numId w:val="2"/>
+        </w:numPr>
+        <w:rPr>
+          <w:rFonts w:cstheme="minorHAnsi"/>
+        </w:rPr>
+      </w:pPr>
+      <w:r>
+        <w:rPr>
+          <w:rFonts w:cstheme="minorHAnsi"/>
+        </w:rPr>
+        <w:t>Clicking on the "Apply Changes" button will attempt to save the record and reload the page</w:t>
+      </w:r>
+    </w:p>
+    <w:p>
+      <w:pPr>
+        <w:pStyle w:val="ListParagraph"/>
+        <w:numPr>
+          <w:ilvl w:val="2"/>
+          <w:numId w:val="2"/>
+        </w:numPr>
+        <w:rPr>
+          <w:rFonts w:cstheme="minorHAnsi"/>
+        </w:rPr>
+      </w:pPr>
+      <w:r>
+        <w:rPr>
+          <w:rFonts w:cstheme="minorHAnsi"/>
+        </w:rPr>
+        <w:t>Leg Attributes Region Tabs:</w:t>
+      </w:r>
+    </w:p>
+    <w:p>
+      <w:pPr>
+        <w:pStyle w:val="ListParagraph"/>
+        <w:numPr>
+          <w:ilvl w:val="3"/>
+          <w:numId w:val="2"/>
+        </w:numPr>
+        <w:rPr>
+          <w:rFonts w:cstheme="minorHAnsi"/>
+        </w:rPr>
+      </w:pPr>
+      <w:r>
+        <w:rPr>
+          <w:rFonts w:cstheme="minorHAnsi"/>
+        </w:rPr>
+        <w:t xml:space="preserve">When the mouse pointer hovers over any </w:t>
+      </w:r>
+      <w:r>
+        <w:rPr>
+          <w:rFonts w:cstheme="minorHAnsi"/>
+        </w:rPr>
+        <w:t xml:space="preserve">of the Region Tabs </w:t>
+      </w:r>
+      <w:r>
+        <w:rPr>
+          <w:rFonts w:cstheme="minorHAnsi"/>
+        </w:rPr>
+        <w:t xml:space="preserve">the associated tooltip will be displayed.   </w:t>
+      </w:r>
+    </w:p>
+    <w:p>
+      <w:pPr>
+        <w:pStyle w:val="ListParagraph"/>
+        <w:numPr>
+          <w:ilvl w:val="3"/>
+          <w:numId w:val="2"/>
+        </w:numPr>
+        <w:rPr>
+          <w:rFonts w:cstheme="minorHAnsi"/>
+        </w:rPr>
+      </w:pPr>
+      <w:r>
+        <w:rPr>
+          <w:rFonts w:cstheme="minorHAnsi"/>
+        </w:rPr>
+        <w:t xml:space="preserve">Leg </w:t>
+      </w:r>
+      <w:r>
+        <w:rPr>
+          <w:rFonts w:cstheme="minorHAnsi"/>
+        </w:rPr>
+        <w:t>Summary:</w:t>
+      </w:r>
+    </w:p>
+    <w:p>
+      <w:pPr>
+        <w:pStyle w:val="ListParagraph"/>
+        <w:numPr>
+          <w:ilvl w:val="4"/>
+          <w:numId w:val="2"/>
+        </w:numPr>
+        <w:rPr>
+          <w:rFonts w:cstheme="minorHAnsi"/>
+        </w:rPr>
+      </w:pPr>
+      <w:r>
+        <w:rPr>
+          <w:rFonts w:cstheme="minorHAnsi"/>
+        </w:rPr>
+        <w:t xml:space="preserve">**Note: this region is only visible if the Edit icon was clicked on the Cruise </w:t>
+      </w:r>
+      <w:r>
+        <w:rPr>
+          <w:rFonts w:cstheme="minorHAnsi"/>
+        </w:rPr>
+        <w:t xml:space="preserve">Legs report </w:t>
+      </w:r>
+      <w:r>
+        <w:rPr>
+          <w:rFonts w:cstheme="minorHAnsi"/>
+        </w:rPr>
+        <w:t>or if the record was just created using the "Create" button</w:t>
+      </w:r>
+    </w:p>
+    <w:p>
+      <w:pPr>
+        <w:pStyle w:val="ListParagraph"/>
+        <w:numPr>
+          <w:ilvl w:val="4"/>
+          <w:numId w:val="2"/>
+        </w:numPr>
+        <w:rPr>
+          <w:rFonts w:cstheme="minorHAnsi"/>
+        </w:rPr>
+      </w:pPr>
+      <w:r>
+        <w:rPr>
+          <w:rFonts w:cstheme="minorHAnsi"/>
+        </w:rPr>
+        <w:t xml:space="preserve">This read-only region shows aggregate information for the given </w:t>
+      </w:r>
+      <w:r>
+        <w:rPr>
+          <w:rFonts w:cstheme="minorHAnsi"/>
+        </w:rPr>
+        <w:t>cruise leg</w:t>
+      </w:r>
+    </w:p>
+    <w:p>
+      <w:pPr>
+        <w:pStyle w:val="ListParagraph"/>
+        <w:numPr>
+          <w:ilvl w:val="3"/>
+          <w:numId w:val="2"/>
+        </w:numPr>
+        <w:rPr>
+          <w:rFonts w:cstheme="minorHAnsi"/>
+        </w:rPr>
+      </w:pPr>
+      <w:r>
+        <w:rPr>
+          <w:rFonts w:cstheme="minorHAnsi"/>
+        </w:rPr>
+        <w:t>QC Validation Issues:</w:t>
+      </w:r>
+    </w:p>
+    <w:p>
+      <w:pPr>
+        <w:pStyle w:val="ListParagraph"/>
+        <w:numPr>
+          <w:ilvl w:val="4"/>
+          <w:numId w:val="2"/>
+        </w:numPr>
+        <w:rPr>
+          <w:rFonts w:cstheme="minorHAnsi"/>
+        </w:rPr>
+      </w:pPr>
+      <w:r>
+        <w:rPr>
+          <w:rFonts w:cstheme="minorHAnsi"/>
+        </w:rPr>
+        <w:t xml:space="preserve">**Note: this region is only visible if the Edit icon was clicked on the </w:t>
+      </w:r>
+      <w:r>
+        <w:rPr>
+          <w:rFonts w:cstheme="minorHAnsi"/>
+        </w:rPr>
+        <w:t>View/Edit Cruise</w:t>
+      </w:r>
+      <w:r>
+        <w:rPr>
+          <w:rFonts w:cstheme="minorHAnsi"/>
+        </w:rPr>
+        <w:t xml:space="preserve"> page or if the record was just created using the "Create" button</w:t>
+      </w:r>
+    </w:p>
+    <w:p>
+      <w:pPr>
+        <w:pStyle w:val="ListParagraph"/>
+        <w:numPr>
+          <w:ilvl w:val="4"/>
+          <w:numId w:val="2"/>
+        </w:numPr>
+        <w:rPr>
+          <w:rFonts w:cstheme="minorHAnsi"/>
+        </w:rPr>
+      </w:pPr>
+      <w:r>
+        <w:rPr>
+          <w:rFonts w:cstheme="minorHAnsi"/>
+        </w:rPr>
+        <w:t xml:space="preserve">This region contains an interactive grid report that displays all QC validation issues identified by the DVM </w:t>
+      </w:r>
+      <w:r>
+        <w:rPr>
+          <w:rFonts w:cstheme="minorHAnsi"/>
+        </w:rPr>
+        <w:t xml:space="preserve">that are associated with the given </w:t>
+      </w:r>
+      <w:r>
+        <w:rPr>
+          <w:rFonts w:cstheme="minorHAnsi"/>
+        </w:rPr>
+        <w:t xml:space="preserve">Leg's </w:t>
+      </w:r>
+      <w:r>
+        <w:rPr>
+          <w:rFonts w:cstheme="minorHAnsi"/>
+        </w:rPr>
+        <w:t xml:space="preserve">Cruise </w:t>
+      </w:r>
+      <w:r>
+        <w:rPr>
+          <w:rFonts w:cstheme="minorHAnsi"/>
+        </w:rPr>
+        <w:t xml:space="preserve">so they can be reviewed and/or annotated.  </w:t>
+      </w:r>
+    </w:p>
+    <w:p>
+      <w:pPr>
+        <w:pStyle w:val="ListParagraph"/>
+        <w:numPr>
+          <w:ilvl w:val="5"/>
+          <w:numId w:val="2"/>
+        </w:numPr>
+        <w:rPr>
+          <w:rFonts w:cstheme="minorHAnsi"/>
+        </w:rPr>
+      </w:pPr>
+      <w:r>
+        <w:rPr>
+          <w:rFonts w:cstheme="minorHAnsi"/>
+        </w:rPr>
+        <w:t>QC Validation Issues can't be inserted or updated since they are generated by the DVM</w:t>
+      </w:r>
+    </w:p>
+    <w:p>
+      <w:pPr>
+        <w:pStyle w:val="ListParagraph"/>
+        <w:numPr>
+          <w:ilvl w:val="5"/>
+          <w:numId w:val="2"/>
+        </w:numPr>
+        <w:rPr>
+          <w:rFonts w:cstheme="minorHAnsi"/>
+        </w:rPr>
+      </w:pPr>
+      <w:r>
+        <w:rPr>
+          <w:rFonts w:cstheme="minorHAnsi"/>
+        </w:rPr>
+        <w:t>QC Validation Issues can be updated to specify an "Issue Resolution" and/or "Issue Notes" for a given validation issue.</w:t>
+      </w:r>
+    </w:p>
+    <w:p>
+      <w:pPr>
+        <w:pStyle w:val="ListParagraph"/>
+        <w:numPr>
+          <w:ilvl w:val="6"/>
+          <w:numId w:val="2"/>
+        </w:numPr>
+        <w:rPr>
+          <w:rFonts w:cstheme="minorHAnsi"/>
+        </w:rPr>
+      </w:pPr>
+      <w:hyperlink w:anchor="_DVM_Issue_Policy:" w:history="1">
+        <w:r>
+          <w:rPr>
+            <w:rStyle w:val="Hyperlink"/>
+            <w:rFonts w:cstheme="minorHAnsi"/>
+          </w:rPr>
+          <w:t xml:space="preserve">DVM Issue </w:t>
+        </w:r>
+        <w:r>
+          <w:rPr>
+            <w:rStyle w:val="Hyperlink"/>
+            <w:rFonts w:cstheme="minorHAnsi"/>
+          </w:rPr>
+          <w:t>Policy</w:t>
+        </w:r>
+      </w:hyperlink>
+      <w:r>
+        <w:rPr>
+          <w:rFonts w:cstheme="minorHAnsi"/>
+        </w:rPr>
+        <w:t xml:space="preserve"> </w:t>
+      </w:r>
+    </w:p>
+    <w:p>
+      <w:pPr>
+        <w:pStyle w:val="ListParagraph"/>
+        <w:numPr>
+          <w:ilvl w:val="5"/>
+          <w:numId w:val="2"/>
+        </w:numPr>
+        <w:rPr>
+          <w:rFonts w:cstheme="minorHAnsi"/>
+        </w:rPr>
+      </w:pPr>
+      <w:r>
+        <w:rPr>
+          <w:rFonts w:cstheme="minorHAnsi"/>
+        </w:rPr>
+        <w:t>Multiple QC Validation Issues can b</w:t>
+      </w:r>
+      <w:r>
+        <w:rPr>
+          <w:rFonts w:cstheme="minorHAnsi"/>
+        </w:rPr>
+        <w:t>e updated concurrently</w:t>
+      </w:r>
+    </w:p>
+    <w:p>
+      <w:pPr>
+        <w:pStyle w:val="ListParagraph"/>
+        <w:numPr>
+          <w:ilvl w:val="5"/>
+          <w:numId w:val="2"/>
+        </w:numPr>
+        <w:rPr>
+          <w:rFonts w:cstheme="minorHAnsi"/>
+        </w:rPr>
+      </w:pPr>
+      <w:r>
+        <w:rPr>
+          <w:rFonts w:cstheme="minorHAnsi"/>
+        </w:rPr>
+        <w:lastRenderedPageBreak/>
+        <w:t>The "Inspect" link will forward the user to the View/Edit Cruise or Cruise Leg page based on which record needs to be inspected to resolve the issue</w:t>
+      </w:r>
+    </w:p>
+    <w:p>
+      <w:pPr>
+        <w:pStyle w:val="ListParagraph"/>
+        <w:numPr>
+          <w:ilvl w:val="4"/>
+          <w:numId w:val="2"/>
+        </w:numPr>
+        <w:rPr>
+          <w:rFonts w:cstheme="minorHAnsi"/>
+        </w:rPr>
+      </w:pPr>
+      <w:r>
+        <w:rPr>
+          <w:rFonts w:cstheme="minorHAnsi"/>
+        </w:rPr>
+        <w:t>Clicking on the "Apply Changes" button will attempt to save the associated records.</w:t>
+      </w:r>
+    </w:p>
+    <w:p>
+      <w:pPr>
+        <w:pStyle w:val="ListParagraph"/>
+        <w:numPr>
+          <w:ilvl w:val="3"/>
+          <w:numId w:val="2"/>
+        </w:numPr>
+        <w:rPr>
+          <w:rFonts w:cstheme="minorHAnsi"/>
+        </w:rPr>
+      </w:pPr>
+      <w:r>
+        <w:rPr>
+          <w:rFonts w:cstheme="minorHAnsi"/>
+        </w:rPr>
+        <w:t>Shuttle Fields and Preset Options:</w:t>
+      </w:r>
+    </w:p>
+    <w:p>
+      <w:pPr>
+        <w:pStyle w:val="ListParagraph"/>
+        <w:numPr>
+          <w:ilvl w:val="4"/>
+          <w:numId w:val="2"/>
+        </w:numPr>
+        <w:rPr>
+          <w:rFonts w:cstheme="minorHAnsi"/>
+        </w:rPr>
+      </w:pPr>
+      <w:r>
+        <w:rPr>
+          <w:rFonts w:cstheme="minorHAnsi"/>
+        </w:rPr>
+        <w:t>This setup is implemented for all many-to-many cruise leg</w:t>
+      </w:r>
+      <w:r>
+        <w:rPr>
+          <w:rFonts w:cstheme="minorHAnsi"/>
+        </w:rPr>
+        <w:t xml:space="preserve"> table </w:t>
+      </w:r>
+      <w:r>
+        <w:rPr>
+          <w:rFonts w:cstheme="minorHAnsi"/>
+        </w:rPr>
+        <w:t>relationships with the following reference tables:</w:t>
+      </w:r>
+    </w:p>
+    <w:p>
+      <w:pPr>
+        <w:pStyle w:val="ListParagraph"/>
+        <w:numPr>
+          <w:ilvl w:val="5"/>
+          <w:numId w:val="2"/>
+        </w:numPr>
+        <w:rPr>
+          <w:rFonts w:cstheme="minorHAnsi"/>
+        </w:rPr>
+      </w:pPr>
+      <w:r>
+        <w:rPr>
+          <w:rFonts w:cstheme="minorHAnsi"/>
+        </w:rPr>
+        <w:t xml:space="preserve">Regional Ecosystems, Gear, Regions </w:t>
+      </w:r>
+    </w:p>
+    <w:p>
+      <w:pPr>
+        <w:pStyle w:val="ListParagraph"/>
+        <w:numPr>
+          <w:ilvl w:val="4"/>
+          <w:numId w:val="2"/>
+        </w:numPr>
+        <w:rPr>
+          <w:rFonts w:cstheme="minorHAnsi"/>
+        </w:rPr>
+      </w:pPr>
+      <w:r>
+        <w:rPr>
+          <w:rFonts w:cstheme="minorHAnsi"/>
+        </w:rPr>
+        <w:t xml:space="preserve">A shuttle field is available showing all of the options for a given reference table (e.g. Gear).  Users select records to associate with the given cruise leg by moving options to the right side of the field.  </w:t>
+      </w:r>
+    </w:p>
+    <w:p>
+      <w:pPr>
+        <w:pStyle w:val="ListParagraph"/>
+        <w:numPr>
+          <w:ilvl w:val="4"/>
+          <w:numId w:val="2"/>
+        </w:numPr>
+        <w:rPr>
+          <w:rFonts w:cstheme="minorHAnsi"/>
+        </w:rPr>
+      </w:pPr>
+      <w:r>
+        <w:rPr>
+          <w:rFonts w:cstheme="minorHAnsi"/>
+        </w:rPr>
+        <w:t>Preset Region:</w:t>
+      </w:r>
+    </w:p>
+    <w:p>
+      <w:pPr>
+        <w:pStyle w:val="ListParagraph"/>
+        <w:numPr>
+          <w:ilvl w:val="5"/>
+          <w:numId w:val="2"/>
+        </w:numPr>
+        <w:rPr>
+          <w:rFonts w:cstheme="minorHAnsi"/>
+        </w:rPr>
+      </w:pPr>
+      <w:r>
+        <w:rPr>
+          <w:rFonts w:cstheme="minorHAnsi"/>
+        </w:rPr>
+        <w:t>The preset region contains a select field that lists all defined presets for the given reference table.</w:t>
+      </w:r>
+    </w:p>
+    <w:p>
+      <w:pPr>
+        <w:pStyle w:val="ListParagraph"/>
+        <w:numPr>
+          <w:ilvl w:val="5"/>
+          <w:numId w:val="2"/>
+        </w:numPr>
+        <w:rPr>
+          <w:rFonts w:cstheme="minorHAnsi"/>
+        </w:rPr>
+      </w:pPr>
+      <w:r>
+        <w:rPr>
+          <w:rFonts w:cstheme="minorHAnsi"/>
+        </w:rPr>
+        <w:t xml:space="preserve">A classic report containing the reference table options defined for the given preset is displayed below the select field.  </w:t>
+      </w:r>
+    </w:p>
+    <w:p>
+      <w:pPr>
+        <w:pStyle w:val="ListParagraph"/>
+        <w:numPr>
+          <w:ilvl w:val="5"/>
+          <w:numId w:val="2"/>
+        </w:numPr>
+        <w:rPr>
+          <w:rFonts w:cstheme="minorHAnsi"/>
+        </w:rPr>
+      </w:pPr>
+      <w:r>
+        <w:rPr>
+          <w:rFonts w:cstheme="minorHAnsi"/>
+        </w:rPr>
+        <w:t>C</w:t>
+      </w:r>
+      <w:r>
+        <w:rPr>
+          <w:rFonts w:cstheme="minorHAnsi"/>
+        </w:rPr>
+        <w:t>hanging the select field value will reload</w:t>
+      </w:r>
+      <w:r>
+        <w:rPr>
+          <w:rFonts w:cstheme="minorHAnsi"/>
+        </w:rPr>
+        <w:t xml:space="preserve"> the report with the corresponding reference table options defined for the chosen preset</w:t>
+      </w:r>
+    </w:p>
+    <w:p>
+      <w:pPr>
+        <w:pStyle w:val="ListParagraph"/>
+        <w:numPr>
+          <w:ilvl w:val="5"/>
+          <w:numId w:val="2"/>
+        </w:numPr>
+        <w:rPr>
+          <w:rFonts w:cstheme="minorHAnsi"/>
+        </w:rPr>
+      </w:pPr>
+      <w:r>
+        <w:rPr>
+          <w:rFonts w:cstheme="minorHAnsi"/>
+        </w:rPr>
+        <w:t>Clicking the Select Preset button will update the shuttle field to select the options defined for the chosen preset</w:t>
+      </w:r>
+    </w:p>
+    <w:p>
+      <w:pPr>
+        <w:pStyle w:val="ListParagraph"/>
+        <w:numPr>
+          <w:ilvl w:val="4"/>
+          <w:numId w:val="2"/>
+        </w:numPr>
+        <w:rPr>
+          <w:rFonts w:cstheme="minorHAnsi"/>
+        </w:rPr>
+      </w:pPr>
+      <w:r>
+        <w:rPr>
+          <w:rFonts w:cstheme="minorHAnsi"/>
+        </w:rPr>
+        <w:t>Filtering:</w:t>
+      </w:r>
+    </w:p>
+    <w:p>
+      <w:pPr>
+        <w:pStyle w:val="ListParagraph"/>
+        <w:numPr>
+          <w:ilvl w:val="5"/>
+          <w:numId w:val="2"/>
+        </w:numPr>
+        <w:rPr>
+          <w:rFonts w:cstheme="minorHAnsi"/>
+        </w:rPr>
+      </w:pPr>
+      <w:r>
+        <w:rPr>
+          <w:rFonts w:cstheme="minorHAnsi"/>
+        </w:rPr>
+        <w:t xml:space="preserve">Certain shuttle fields have a corresponding "Filter List?" </w:t>
+      </w:r>
+      <w:r>
+        <w:rPr>
+          <w:rFonts w:cstheme="minorHAnsi"/>
+        </w:rPr>
+        <w:t>checkbox</w:t>
+      </w:r>
+      <w:r>
+        <w:rPr>
+          <w:rFonts w:cstheme="minorHAnsi"/>
+        </w:rPr>
+        <w:t xml:space="preserve"> field.  </w:t>
+      </w:r>
+      <w:r>
+        <w:rPr>
+          <w:rFonts w:cstheme="minorHAnsi"/>
+        </w:rPr>
+        <w:t xml:space="preserve">Checking the box </w:t>
+      </w:r>
+      <w:r>
+        <w:rPr>
+          <w:rFonts w:cstheme="minorHAnsi"/>
+        </w:rPr>
+        <w:t xml:space="preserve">will update the shuttle field to filter out all reference table options that are not marked as "Visible in App" and </w:t>
+      </w:r>
+      <w:r>
+        <w:rPr>
+          <w:rFonts w:cstheme="minorHAnsi"/>
+        </w:rPr>
+        <w:t xml:space="preserve">unchecking the box </w:t>
+      </w:r>
+      <w:r>
+        <w:rPr>
+          <w:rFonts w:cstheme="minorHAnsi"/>
+        </w:rPr>
+        <w:t>will display all options in the database</w:t>
+      </w:r>
+    </w:p>
+    <w:p>
+      <w:pPr>
+        <w:pStyle w:val="ListParagraph"/>
+        <w:numPr>
+          <w:ilvl w:val="4"/>
+          <w:numId w:val="2"/>
+        </w:numPr>
+        <w:rPr>
+          <w:rFonts w:cstheme="minorHAnsi"/>
+        </w:rPr>
+      </w:pPr>
+      <w:r>
+        <w:rPr>
+          <w:rFonts w:cstheme="minorHAnsi"/>
+        </w:rPr>
+        <w:t>Clicking on the "Create", "Create Another", or "Apply Changes" button will also attempt to save the associated records</w:t>
+      </w:r>
+      <w:r>
+        <w:rPr>
+          <w:rFonts w:cstheme="minorHAnsi"/>
+        </w:rPr>
+        <w:t>.</w:t>
+      </w:r>
+    </w:p>
+    <w:p>
+      <w:pPr>
+        <w:pStyle w:val="ListParagraph"/>
+        <w:numPr>
+          <w:ilvl w:val="3"/>
+          <w:numId w:val="2"/>
+        </w:numPr>
+        <w:rPr>
+          <w:rFonts w:cstheme="minorHAnsi"/>
+        </w:rPr>
+      </w:pPr>
+      <w:r>
+        <w:rPr>
+          <w:rFonts w:cstheme="minorHAnsi"/>
+        </w:rPr>
+        <w:t>Leg Aliases</w:t>
+      </w:r>
+    </w:p>
+    <w:p>
+      <w:pPr>
+        <w:pStyle w:val="ListParagraph"/>
+        <w:numPr>
+          <w:ilvl w:val="4"/>
+          <w:numId w:val="2"/>
+        </w:numPr>
+        <w:rPr>
+          <w:rFonts w:cstheme="minorHAnsi"/>
+        </w:rPr>
+      </w:pPr>
+      <w:r>
+        <w:rPr>
+          <w:rFonts w:cstheme="minorHAnsi"/>
+        </w:rPr>
+        <w:t xml:space="preserve">This tabular form can be used to </w:t>
+      </w:r>
+      <w:r>
+        <w:rPr>
+          <w:rFonts w:cstheme="minorHAnsi"/>
+        </w:rPr>
+        <w:t xml:space="preserve">create new Leg Aliases </w:t>
+      </w:r>
+      <w:r>
+        <w:rPr>
+          <w:rFonts w:cstheme="minorHAnsi"/>
+        </w:rPr>
+        <w:t xml:space="preserve">or edit </w:t>
+      </w:r>
+      <w:r>
+        <w:rPr>
+          <w:rFonts w:cstheme="minorHAnsi"/>
+        </w:rPr>
+        <w:t>existing Leg Aliases</w:t>
+      </w:r>
+      <w:r>
+        <w:rPr>
+          <w:rFonts w:cstheme="minorHAnsi"/>
+        </w:rPr>
+        <w:t xml:space="preserve"> for the selected cruise leg</w:t>
+      </w:r>
+    </w:p>
+    <w:p>
+      <w:pPr>
+        <w:pStyle w:val="ListParagraph"/>
+        <w:numPr>
+          <w:ilvl w:val="4"/>
+          <w:numId w:val="2"/>
+        </w:numPr>
+        <w:rPr>
+          <w:rFonts w:cstheme="minorHAnsi"/>
+        </w:rPr>
+      </w:pPr>
+      <w:r>
+        <w:rPr>
+          <w:rFonts w:cstheme="minorHAnsi"/>
+        </w:rPr>
+        <w:t>Clicking on the "Create", "Create Another", or "Apply Changes" button will also attempt to save the associated records</w:t>
+      </w:r>
+      <w:r>
+        <w:rPr>
+          <w:rFonts w:cstheme="minorHAnsi"/>
+        </w:rPr>
+        <w:t>.</w:t>
+      </w:r>
+    </w:p>
+    <w:p>
+      <w:pPr>
+        <w:pStyle w:val="ListParagraph"/>
+        <w:numPr>
+          <w:ilvl w:val="2"/>
+          <w:numId w:val="2"/>
+        </w:numPr>
+        <w:rPr>
+          <w:rFonts w:cstheme="minorHAnsi"/>
+        </w:rPr>
+      </w:pPr>
+      <w:r>
+        <w:rPr>
+          <w:rFonts w:cstheme="minorHAnsi"/>
+        </w:rPr>
+        <w:t>Data Validation:</w:t>
+      </w:r>
+    </w:p>
+    <w:p>
+      <w:pPr>
+        <w:pStyle w:val="ListParagraph"/>
+        <w:numPr>
+          <w:ilvl w:val="3"/>
+          <w:numId w:val="2"/>
+        </w:numPr>
+        <w:rPr>
+          <w:rFonts w:cstheme="minorHAnsi"/>
+        </w:rPr>
+      </w:pPr>
+      <w:r>
+        <w:rPr>
+          <w:rFonts w:cstheme="minorHAnsi"/>
+        </w:rPr>
+        <w:t xml:space="preserve">Specific QA criteria are documented in the </w:t>
+      </w:r>
+      <w:hyperlink r:id="rId28" w:history="1">
+        <w:r>
+          <w:rPr>
+            <w:rStyle w:val="Hyperlink"/>
+            <w:rFonts w:cstheme="minorHAnsi"/>
+          </w:rPr>
+          <w:t>Business Rule List</w:t>
+        </w:r>
+      </w:hyperlink>
+      <w:r>
+        <w:rPr>
+          <w:rFonts w:cstheme="minorHAnsi"/>
+        </w:rPr>
         <w:t xml:space="preserve"> with a "Scope" of "Data QA"</w:t>
       </w:r>
     </w:p>
@@ -5122,6 +5199,7 @@
         <w:rPr>
           <w:rFonts w:cstheme="minorHAnsi"/>
         </w:rPr>
+        <w:lastRenderedPageBreak/>
         <w:t xml:space="preserve">Each time a Cruise Leg is created or saved successfully </w:t>
       </w:r>
       <w:r>
@@ -5136,7 +5214,7 @@
         </w:rPr>
         <w:t xml:space="preserve">be automatically validated using the </w:t>
       </w:r>
-      <w:hyperlink r:id="rId28" w:history="1">
+      <w:hyperlink r:id="rId29" w:history="1">
         <w:r>
           <w:rPr>
             <w:rStyle w:val="Hyperlink"/>
@@ -5176,7 +5254,7 @@
         </w:rPr>
         <w:t xml:space="preserve">The implemented QC validation criteria is listed in the </w:t>
       </w:r>
-      <w:hyperlink r:id="rId29" w:history="1">
+      <w:hyperlink r:id="rId30" w:history="1">
         <w:r>
           <w:rPr>
             <w:rStyle w:val="Hyperlink"/>
@@ -5389,6 +5467,24 @@
       <w:pPr>
         <w:pStyle w:val="ListParagraph"/>
         <w:numPr>
+          <w:ilvl w:val="3"/>
+          <w:numId w:val="2"/>
+        </w:numPr>
+        <w:rPr>
+          <w:rFonts w:cstheme="minorHAnsi"/>
+        </w:rPr>
+      </w:pPr>
+      <w:r>
+        <w:rPr>
+          <w:rFonts w:cstheme="minorHAnsi"/>
+        </w:rPr>
+        <w:t>The "Inspect" link will forward the user to the View/Edit Cruise or Cruise Leg page based on which record needs to be inspected to resolve the issue</w:t>
+      </w:r>
+    </w:p>
+    <w:p>
+      <w:pPr>
+        <w:pStyle w:val="ListParagraph"/>
+        <w:numPr>
           <w:ilvl w:val="1"/>
           <w:numId w:val="2"/>
         </w:numPr>
@@ -5454,8 +5550,272 @@
         <w:rPr>
           <w:rFonts w:cstheme="minorHAnsi"/>
         </w:rPr>
+        <w:t>View Reference Record Page List:</w:t>
+      </w:r>
+    </w:p>
+    <w:p>
+      <w:pPr>
+        <w:pStyle w:val="ListParagraph"/>
+        <w:numPr>
+          <w:ilvl w:val="4"/>
+          <w:numId w:val="2"/>
+        </w:numPr>
+        <w:rPr>
+          <w:rFonts w:cstheme="minorHAnsi"/>
+        </w:rPr>
+      </w:pPr>
+      <w:r>
+        <w:rPr>
+          <w:rFonts w:cstheme="minorHAnsi"/>
+        </w:rPr>
+        <w:t>Page ID: 300</w:t>
+      </w:r>
+      <w:r>
+        <w:rPr>
+          <w:rFonts w:cstheme="minorHAnsi"/>
+        </w:rPr>
+        <w:t xml:space="preserve"> - 399</w:t>
+      </w:r>
+      <w:r>
+        <w:rPr>
+          <w:rFonts w:cstheme="minorHAnsi"/>
+        </w:rPr>
+        <w:t xml:space="preserve"> </w:t>
+      </w:r>
+      <w:r>
+        <w:rPr>
+          <w:rFonts w:cstheme="minorHAnsi"/>
+        </w:rPr>
+        <w:t xml:space="preserve">(e.g. Page ID: </w:t>
+      </w:r>
+      <w:r>
+        <w:rPr>
+          <w:rFonts w:cstheme="minorHAnsi"/>
+        </w:rPr>
+        <w:t>320</w:t>
+      </w:r>
+      <w:r>
+        <w:rPr>
+          <w:rFonts w:cstheme="minorHAnsi"/>
+        </w:rPr>
+        <w:t xml:space="preserve"> -</w:t>
+      </w:r>
+      <w:r>
+        <w:rPr>
+          <w:rFonts w:cstheme="minorHAnsi"/>
+        </w:rPr>
+        <w:t xml:space="preserve"> View Platform Types</w:t>
+      </w:r>
+      <w:r>
+        <w:rPr>
+          <w:rFonts w:cstheme="minorHAnsi"/>
+        </w:rPr>
+        <w:t>)</w:t>
+      </w:r>
+    </w:p>
+    <w:p>
+      <w:pPr>
+        <w:pStyle w:val="ListParagraph"/>
+        <w:numPr>
+          <w:ilvl w:val="3"/>
+          <w:numId w:val="2"/>
+        </w:numPr>
+        <w:rPr>
+          <w:rFonts w:cstheme="minorHAnsi"/>
+        </w:rPr>
+      </w:pPr>
+      <w:r>
+        <w:rPr>
+          <w:rFonts w:cstheme="minorHAnsi"/>
+        </w:rPr>
+        <w:t>View Reference Record Page:</w:t>
+      </w:r>
+    </w:p>
+    <w:p>
+      <w:pPr>
+        <w:pStyle w:val="ListParagraph"/>
+        <w:numPr>
+          <w:ilvl w:val="4"/>
+          <w:numId w:val="2"/>
+        </w:numPr>
+        <w:rPr>
+          <w:rFonts w:cstheme="minorHAnsi"/>
+        </w:rPr>
+      </w:pPr>
+      <w:r>
+        <w:rPr>
+          <w:rFonts w:cstheme="minorHAnsi"/>
+        </w:rPr>
+        <w:t xml:space="preserve">This page lists all of the </w:t>
+      </w:r>
+      <w:r>
+        <w:rPr>
+          <w:rFonts w:cstheme="minorHAnsi"/>
+        </w:rPr>
+        <w:t>records</w:t>
+      </w:r>
+      <w:r>
+        <w:rPr>
+          <w:rFonts w:cstheme="minorHAnsi"/>
+        </w:rPr>
+        <w:t xml:space="preserve"> in the database </w:t>
+      </w:r>
+      <w:r>
+        <w:rPr>
+          <w:rFonts w:cstheme="minorHAnsi"/>
+        </w:rPr>
+        <w:t xml:space="preserve">for the reference record type </w:t>
+      </w:r>
+      <w:r>
+        <w:rPr>
+          <w:rFonts w:cstheme="minorHAnsi"/>
+        </w:rPr>
+        <w:t xml:space="preserve">using an interactive report with an edit icon next to each row.  Clicking on the edit icon will open </w:t>
+      </w:r>
+      <w:r>
+        <w:rPr>
+          <w:rFonts w:cstheme="minorHAnsi"/>
+        </w:rPr>
+        <w:t>a modular window containing the V</w:t>
+      </w:r>
+      <w:r>
+        <w:rPr>
+          <w:rFonts w:cstheme="minorHAnsi"/>
+        </w:rPr>
+        <w:t xml:space="preserve">iew/Edit </w:t>
+      </w:r>
+      <w:r>
+        <w:rPr>
+          <w:rFonts w:cstheme="minorHAnsi"/>
+        </w:rPr>
+        <w:t xml:space="preserve">form with the corresponding </w:t>
+      </w:r>
+      <w:r>
+        <w:rPr>
+          <w:rFonts w:cstheme="minorHAnsi"/>
+        </w:rPr>
+        <w:t>record</w:t>
+      </w:r>
+      <w:r>
+        <w:rPr>
+          <w:rFonts w:cstheme="minorHAnsi"/>
+        </w:rPr>
+        <w:t xml:space="preserve">'s information.  </w:t>
+      </w:r>
+    </w:p>
+    <w:p>
+      <w:pPr>
+        <w:pStyle w:val="ListParagraph"/>
+        <w:numPr>
+          <w:ilvl w:val="5"/>
+          <w:numId w:val="2"/>
+        </w:numPr>
+        <w:rPr>
+          <w:rFonts w:cstheme="minorHAnsi"/>
+        </w:rPr>
+      </w:pPr>
+      <w:r>
+        <w:rPr>
+          <w:rFonts w:cstheme="minorHAnsi"/>
+        </w:rPr>
+        <w:t xml:space="preserve">Clicking the </w:t>
+      </w:r>
+      <w:r>
+        <w:rPr>
+          <w:rFonts w:cstheme="minorHAnsi"/>
+        </w:rPr>
+        <w:t>"</w:t>
+      </w:r>
+      <w:r>
+        <w:rPr>
+          <w:rFonts w:cstheme="minorHAnsi"/>
+        </w:rPr>
+        <w:t>Cancel</w:t>
+      </w:r>
+      <w:r>
+        <w:rPr>
+          <w:rFonts w:cstheme="minorHAnsi"/>
+        </w:rPr>
+        <w:t>"</w:t>
+      </w:r>
+      <w:r>
+        <w:rPr>
+          <w:rFonts w:cstheme="minorHAnsi"/>
+        </w:rPr>
+        <w:t xml:space="preserve"> button </w:t>
+      </w:r>
+      <w:r>
+        <w:rPr>
+          <w:rFonts w:cstheme="minorHAnsi"/>
+        </w:rPr>
+        <w:t>will close the modular window</w:t>
+      </w:r>
+    </w:p>
+    <w:p>
+      <w:pPr>
+        <w:pStyle w:val="ListParagraph"/>
+        <w:numPr>
+          <w:ilvl w:val="5"/>
+          <w:numId w:val="2"/>
+        </w:numPr>
+        <w:rPr>
+          <w:rFonts w:cstheme="minorHAnsi"/>
+        </w:rPr>
+      </w:pPr>
+      <w:r>
+        <w:rPr>
+          <w:rFonts w:cstheme="minorHAnsi"/>
+        </w:rPr>
+        <w:t xml:space="preserve">Clicking the "Delete" button will prompt the user to confirm if they want to delete the selected </w:t>
+      </w:r>
+      <w:r>
+        <w:rPr>
+          <w:rFonts w:cstheme="minorHAnsi"/>
+        </w:rPr>
+        <w:t>record</w:t>
+      </w:r>
+      <w:r>
+        <w:rPr>
+          <w:rFonts w:cstheme="minorHAnsi"/>
+        </w:rPr>
+        <w:t xml:space="preserve">.  Clicking the "OK" button will attempt to delete the record but it will fail unless there are no records that reference the specified </w:t>
+      </w:r>
+      <w:r>
+        <w:rPr>
+          <w:rFonts w:cstheme="minorHAnsi"/>
+        </w:rPr>
         <w:lastRenderedPageBreak/>
-        <w:t>View Reference Record Page List:</w:t>
+        <w:t>record</w:t>
+      </w:r>
+      <w:r>
+        <w:rPr>
+          <w:rFonts w:cstheme="minorHAnsi"/>
+        </w:rPr>
+        <w:t xml:space="preserve">, if it is successful the </w:t>
+      </w:r>
+      <w:r>
+        <w:rPr>
+          <w:rFonts w:cstheme="minorHAnsi"/>
+        </w:rPr>
+        <w:t>modular window is closed and the list is updated.</w:t>
+      </w:r>
+    </w:p>
+    <w:p>
+      <w:pPr>
+        <w:pStyle w:val="ListParagraph"/>
+        <w:numPr>
+          <w:ilvl w:val="5"/>
+          <w:numId w:val="2"/>
+        </w:numPr>
+        <w:rPr>
+          <w:rFonts w:cstheme="minorHAnsi"/>
+        </w:rPr>
+      </w:pPr>
+      <w:r>
+        <w:rPr>
+          <w:rFonts w:cstheme="minorHAnsi"/>
+        </w:rPr>
+        <w:t>Clicking the "Apply Changes" button will attempt to save the updated record values.  If the values are valid the modular window will be closed.</w:t>
       </w:r>
     </w:p>
     <w:p>
@@ -5473,13 +5833,193 @@
         <w:rPr>
           <w:rFonts w:cstheme="minorHAnsi"/>
         </w:rPr>
-        <w:t>Page ID: 300</w:t>
-      </w:r>
-      <w:r>
-        <w:rPr>
-          <w:rFonts w:cstheme="minorHAnsi"/>
-        </w:rPr>
-        <w:t xml:space="preserve"> - 399</w:t>
+        <w:t xml:space="preserve">Clicking the "Create" button at the top of the report will open the modular window with a form to create the new reference record.   </w:t>
+      </w:r>
+    </w:p>
+    <w:p>
+      <w:pPr>
+        <w:pStyle w:val="ListParagraph"/>
+        <w:numPr>
+          <w:ilvl w:val="5"/>
+          <w:numId w:val="2"/>
+        </w:numPr>
+        <w:rPr>
+          <w:rFonts w:cstheme="minorHAnsi"/>
+        </w:rPr>
+      </w:pPr>
+      <w:r>
+        <w:rPr>
+          <w:rFonts w:cstheme="minorHAnsi"/>
+        </w:rPr>
+        <w:t>Clicking the "Cancel" button will close the modular window</w:t>
+      </w:r>
+    </w:p>
+    <w:p>
+      <w:pPr>
+        <w:pStyle w:val="ListParagraph"/>
+        <w:numPr>
+          <w:ilvl w:val="5"/>
+          <w:numId w:val="2"/>
+        </w:numPr>
+        <w:rPr>
+          <w:rFonts w:cstheme="minorHAnsi"/>
+        </w:rPr>
+      </w:pPr>
+      <w:r>
+        <w:rPr>
+          <w:rFonts w:cstheme="minorHAnsi"/>
+        </w:rPr>
+        <w:t xml:space="preserve">Clicking the "Apply Changes" button will attempt to save the </w:t>
+      </w:r>
+      <w:r>
+        <w:rPr>
+          <w:rFonts w:cstheme="minorHAnsi"/>
+        </w:rPr>
+        <w:t>new</w:t>
+      </w:r>
+      <w:r>
+        <w:rPr>
+          <w:rFonts w:cstheme="minorHAnsi"/>
+        </w:rPr>
+        <w:t xml:space="preserve"> record values.  If the values are valid the modular window will be closed.</w:t>
+      </w:r>
+    </w:p>
+    <w:p>
+      <w:pPr>
+        <w:pStyle w:val="ListParagraph"/>
+        <w:numPr>
+          <w:ilvl w:val="4"/>
+          <w:numId w:val="2"/>
+        </w:numPr>
+        <w:rPr>
+          <w:rFonts w:cstheme="minorHAnsi"/>
+        </w:rPr>
+      </w:pPr>
+      <w:r>
+        <w:rPr>
+          <w:rFonts w:cstheme="minorHAnsi"/>
+        </w:rPr>
+        <w:t>For the Divisions page clicking a Science Center name will open the View/Edit Science Center form as a modular window</w:t>
+      </w:r>
+    </w:p>
+    <w:p>
+      <w:pPr>
+        <w:pStyle w:val="ListParagraph"/>
+        <w:numPr>
+          <w:ilvl w:val="1"/>
+          <w:numId w:val="2"/>
+        </w:numPr>
+        <w:rPr>
+          <w:rFonts w:cstheme="minorHAnsi"/>
+        </w:rPr>
+      </w:pPr>
+      <w:r>
+        <w:rPr>
+          <w:rFonts w:cstheme="minorHAnsi"/>
+        </w:rPr>
+        <w:t>Reference List Preset Management Pages</w:t>
+      </w:r>
+    </w:p>
+    <w:p>
+      <w:pPr>
+        <w:pStyle w:val="ListParagraph"/>
+        <w:numPr>
+          <w:ilvl w:val="2"/>
+          <w:numId w:val="2"/>
+        </w:numPr>
+        <w:rPr>
+          <w:rFonts w:cstheme="minorHAnsi"/>
+        </w:rPr>
+      </w:pPr>
+      <w:r>
+        <w:rPr>
+          <w:rFonts w:cstheme="minorHAnsi"/>
+        </w:rPr>
+        <w:t>The "View" pages (e.g. View Regional Ecosystems) are listed under the "Presets" navigation menu item</w:t>
+      </w:r>
+    </w:p>
+    <w:p>
+      <w:pPr>
+        <w:pStyle w:val="ListParagraph"/>
+        <w:numPr>
+          <w:ilvl w:val="2"/>
+          <w:numId w:val="2"/>
+        </w:numPr>
+        <w:rPr>
+          <w:rFonts w:cstheme="minorHAnsi"/>
+        </w:rPr>
+      </w:pPr>
+      <w:r>
+        <w:rPr>
+          <w:rFonts w:cstheme="minorHAnsi"/>
+        </w:rPr>
+        <w:t>All Preset Management pages have the same functionality for the given type of reference list:</w:t>
+      </w:r>
+    </w:p>
+    <w:p>
+      <w:pPr>
+        <w:pStyle w:val="ListParagraph"/>
+        <w:numPr>
+          <w:ilvl w:val="3"/>
+          <w:numId w:val="2"/>
+        </w:numPr>
+        <w:rPr>
+          <w:rFonts w:cstheme="minorHAnsi"/>
+        </w:rPr>
+      </w:pPr>
+      <w:r>
+        <w:rPr>
+          <w:rFonts w:cstheme="minorHAnsi"/>
+        </w:rPr>
+        <w:t xml:space="preserve">View Reference </w:t>
+      </w:r>
+      <w:r>
+        <w:rPr>
+          <w:rFonts w:cstheme="minorHAnsi"/>
+        </w:rPr>
+        <w:t xml:space="preserve">Preset </w:t>
+      </w:r>
+      <w:r>
+        <w:rPr>
+          <w:rFonts w:cstheme="minorHAnsi"/>
+        </w:rPr>
+        <w:t>Record Page List:</w:t>
+      </w:r>
+    </w:p>
+    <w:p>
+      <w:pPr>
+        <w:pStyle w:val="ListParagraph"/>
+        <w:numPr>
+          <w:ilvl w:val="4"/>
+          <w:numId w:val="2"/>
+        </w:numPr>
+        <w:rPr>
+          <w:rFonts w:cstheme="minorHAnsi"/>
+        </w:rPr>
+      </w:pPr>
+      <w:r>
+        <w:rPr>
+          <w:rFonts w:cstheme="minorHAnsi"/>
+        </w:rPr>
+        <w:t xml:space="preserve">Page ID: 400 - 499 (e.g. Page ID: 400 - View Regional Ecosystem Presets) </w:t>
+      </w:r>
+    </w:p>
+    <w:p>
+      <w:pPr>
+        <w:pStyle w:val="ListParagraph"/>
+        <w:numPr>
+          <w:ilvl w:val="3"/>
+          <w:numId w:val="2"/>
+        </w:numPr>
+        <w:rPr>
+          <w:rFonts w:cstheme="minorHAnsi"/>
+        </w:rPr>
+      </w:pPr>
+      <w:r>
+        <w:rPr>
+          <w:rFonts w:cstheme="minorHAnsi"/>
+        </w:rPr>
+        <w:t>View Reference</w:t>
       </w:r>
       <w:r>
         <w:rPr>
@@ -5491,31 +6031,109 @@
         <w:rPr>
           <w:rFonts w:cstheme="minorHAnsi"/>
         </w:rPr>
-        <w:t xml:space="preserve">(e.g. Page ID: </w:t>
-      </w:r>
-      <w:r>
-        <w:rPr>
-          <w:rFonts w:cstheme="minorHAnsi"/>
-        </w:rPr>
-        <w:t>320</w:t>
-      </w:r>
-      <w:r>
-        <w:rPr>
-          <w:rFonts w:cstheme="minorHAnsi"/>
-        </w:rPr>
-        <w:t xml:space="preserve"> -</w:t>
-      </w:r>
-      <w:r>
-        <w:rPr>
-          <w:rFonts w:cstheme="minorHAnsi"/>
-        </w:rPr>
-        <w:t xml:space="preserve"> View Platform Types</w:t>
-      </w:r>
-      <w:r>
-        <w:rPr>
-          <w:rFonts w:cstheme="minorHAnsi"/>
-        </w:rPr>
-        <w:t>)</w:t>
+        <w:t xml:space="preserve">Preset </w:t>
+      </w:r>
+      <w:r>
+        <w:rPr>
+          <w:rFonts w:cstheme="minorHAnsi"/>
+        </w:rPr>
+        <w:t xml:space="preserve">Record </w:t>
+      </w:r>
+      <w:r>
+        <w:rPr>
+          <w:rFonts w:cstheme="minorHAnsi"/>
+        </w:rPr>
+        <w:t>Page:</w:t>
+      </w:r>
+    </w:p>
+    <w:p>
+      <w:pPr>
+        <w:pStyle w:val="ListParagraph"/>
+        <w:numPr>
+          <w:ilvl w:val="4"/>
+          <w:numId w:val="2"/>
+        </w:numPr>
+        <w:rPr>
+          <w:rFonts w:cstheme="minorHAnsi"/>
+        </w:rPr>
+      </w:pPr>
+      <w:r>
+        <w:rPr>
+          <w:rFonts w:cstheme="minorHAnsi"/>
+        </w:rPr>
+        <w:t xml:space="preserve">This page lists all of the </w:t>
+      </w:r>
+      <w:r>
+        <w:rPr>
+          <w:rFonts w:cstheme="minorHAnsi"/>
+        </w:rPr>
+        <w:t xml:space="preserve">preset </w:t>
+      </w:r>
+      <w:r>
+        <w:rPr>
+          <w:rFonts w:cstheme="minorHAnsi"/>
+        </w:rPr>
+        <w:t>records</w:t>
+      </w:r>
+      <w:r>
+        <w:rPr>
+          <w:rFonts w:cstheme="minorHAnsi"/>
+        </w:rPr>
+        <w:t xml:space="preserve"> in the database </w:t>
+      </w:r>
+      <w:r>
+        <w:rPr>
+          <w:rFonts w:cstheme="minorHAnsi"/>
+        </w:rPr>
+        <w:t xml:space="preserve">for the reference record type </w:t>
+      </w:r>
+      <w:r>
+        <w:rPr>
+          <w:rFonts w:cstheme="minorHAnsi"/>
+        </w:rPr>
+        <w:t xml:space="preserve">using an interactive report with an edit icon next to each row.  Clicking on the edit icon will </w:t>
+      </w:r>
+      <w:r>
+        <w:rPr>
+          <w:rFonts w:cstheme="minorHAnsi"/>
+        </w:rPr>
+        <w:t xml:space="preserve">redirect the user to a View/Edit Preset Page with a form displaying the </w:t>
+      </w:r>
+      <w:r>
+        <w:rPr>
+          <w:rFonts w:cstheme="minorHAnsi"/>
+        </w:rPr>
+        <w:t xml:space="preserve">corresponding record's information.  </w:t>
+      </w:r>
+    </w:p>
+    <w:p>
+      <w:pPr>
+        <w:pStyle w:val="ListParagraph"/>
+        <w:numPr>
+          <w:ilvl w:val="4"/>
+          <w:numId w:val="2"/>
+        </w:numPr>
+        <w:rPr>
+          <w:rFonts w:cstheme="minorHAnsi"/>
+        </w:rPr>
+      </w:pPr>
+      <w:r>
+        <w:rPr>
+          <w:rFonts w:cstheme="minorHAnsi"/>
+        </w:rPr>
+        <w:t xml:space="preserve">Clicking the "Create" button at the top of the report will </w:t>
+      </w:r>
+      <w:r>
+        <w:rPr>
+          <w:rFonts w:cstheme="minorHAnsi"/>
+        </w:rPr>
+        <w:t>redirect the user to a View/Edit Preset page with a blank form t</w:t>
+      </w:r>
+      <w:r>
+        <w:rPr>
+          <w:rFonts w:cstheme="minorHAnsi"/>
+        </w:rPr>
+        <w:t xml:space="preserve">o create the new reference record.   </w:t>
       </w:r>
     </w:p>
     <w:p>
@@ -5533,7 +6151,31 @@
         <w:rPr>
           <w:rFonts w:cstheme="minorHAnsi"/>
         </w:rPr>
-        <w:t>View Reference Record Page:</w:t>
+        <w:t xml:space="preserve">View/Edit </w:t>
+      </w:r>
+      <w:r>
+        <w:rPr>
+          <w:rFonts w:cstheme="minorHAnsi"/>
+        </w:rPr>
+        <w:t xml:space="preserve">Reference </w:t>
+      </w:r>
+      <w:r>
+        <w:rPr>
+          <w:rFonts w:cstheme="minorHAnsi"/>
+        </w:rPr>
+        <w:t xml:space="preserve">Preset </w:t>
+      </w:r>
+      <w:r>
+        <w:rPr>
+          <w:rFonts w:cstheme="minorHAnsi"/>
+        </w:rPr>
+        <w:t xml:space="preserve">Record </w:t>
+      </w:r>
+      <w:r>
+        <w:rPr>
+          <w:rFonts w:cstheme="minorHAnsi"/>
+        </w:rPr>
+        <w:t>Page:</w:t>
       </w:r>
     </w:p>
     <w:p>
@@ -5551,61 +6193,7 @@
         <w:rPr>
           <w:rFonts w:cstheme="minorHAnsi"/>
         </w:rPr>
-        <w:t xml:space="preserve">This page lists all of the </w:t>
-      </w:r>
-      <w:r>
-        <w:rPr>
-          <w:rFonts w:cstheme="minorHAnsi"/>
-        </w:rPr>
-        <w:t>records</w:t>
-      </w:r>
-      <w:r>
-        <w:rPr>
-          <w:rFonts w:cstheme="minorHAnsi"/>
-        </w:rPr>
-        <w:t xml:space="preserve"> in the database </w:t>
-      </w:r>
-      <w:r>
-        <w:rPr>
-          <w:rFonts w:cstheme="minorHAnsi"/>
-        </w:rPr>
-        <w:t xml:space="preserve">for the reference record type </w:t>
-      </w:r>
-      <w:r>
-        <w:rPr>
-          <w:rFonts w:cstheme="minorHAnsi"/>
-        </w:rPr>
-        <w:t xml:space="preserve">using an interactive report with an edit icon next to each row.  Clicking on the edit icon will open </w:t>
-      </w:r>
-      <w:r>
-        <w:rPr>
-          <w:rFonts w:cstheme="minorHAnsi"/>
-        </w:rPr>
-        <w:t>a modular window containing the V</w:t>
-      </w:r>
-      <w:r>
-        <w:rPr>
-          <w:rFonts w:cstheme="minorHAnsi"/>
-        </w:rPr>
-        <w:t xml:space="preserve">iew/Edit </w:t>
-      </w:r>
-      <w:r>
-        <w:rPr>
-          <w:rFonts w:cstheme="minorHAnsi"/>
-        </w:rPr>
-        <w:t xml:space="preserve">form with the corresponding </w:t>
-      </w:r>
-      <w:r>
-        <w:rPr>
-          <w:rFonts w:cstheme="minorHAnsi"/>
-        </w:rPr>
-        <w:t>record</w:t>
-      </w:r>
-      <w:r>
-        <w:rPr>
-          <w:rFonts w:cstheme="minorHAnsi"/>
-        </w:rPr>
-        <w:t xml:space="preserve">'s information.  </w:t>
+        <w:t xml:space="preserve">This page contains a form to define the given reference preset record's information (e.g. name, description).  The form also contains a shuttle field that allows the user to define the corresponding reference records for the given preset record.  </w:t>
       </w:r>
     </w:p>
     <w:p>
@@ -5623,103 +6211,7 @@
         <w:rPr>
           <w:rFonts w:cstheme="minorHAnsi"/>
         </w:rPr>
-        <w:t xml:space="preserve">Clicking the </w:t>
-      </w:r>
-      <w:r>
-        <w:rPr>
-          <w:rFonts w:cstheme="minorHAnsi"/>
-        </w:rPr>
-        <w:t>"</w:t>
-      </w:r>
-      <w:r>
-        <w:rPr>
-          <w:rFonts w:cstheme="minorHAnsi"/>
-        </w:rPr>
-        <w:t>Cancel</w:t>
-      </w:r>
-      <w:r>
-        <w:rPr>
-          <w:rFonts w:cstheme="minorHAnsi"/>
-        </w:rPr>
-        <w:t>"</w:t>
-      </w:r>
-      <w:r>
-        <w:rPr>
-          <w:rFonts w:cstheme="minorHAnsi"/>
-        </w:rPr>
-        <w:t xml:space="preserve"> button </w:t>
-      </w:r>
-      <w:r>
-        <w:rPr>
-          <w:rFonts w:cstheme="minorHAnsi"/>
-        </w:rPr>
-        <w:t>will close the modular window</w:t>
-      </w:r>
-    </w:p>
-    <w:p>
-      <w:pPr>
-        <w:pStyle w:val="ListParagraph"/>
-        <w:numPr>
-          <w:ilvl w:val="5"/>
-          <w:numId w:val="2"/>
-        </w:numPr>
-        <w:rPr>
-          <w:rFonts w:cstheme="minorHAnsi"/>
-        </w:rPr>
-      </w:pPr>
-      <w:r>
-        <w:rPr>
-          <w:rFonts w:cstheme="minorHAnsi"/>
-        </w:rPr>
-        <w:t xml:space="preserve">Clicking the "Delete" button will prompt the user to confirm if they want to delete the selected </w:t>
-      </w:r>
-      <w:r>
-        <w:rPr>
-          <w:rFonts w:cstheme="minorHAnsi"/>
-        </w:rPr>
-        <w:t>record</w:t>
-      </w:r>
-      <w:r>
-        <w:rPr>
-          <w:rFonts w:cstheme="minorHAnsi"/>
-        </w:rPr>
-        <w:t xml:space="preserve">.  Clicking the "OK" button will attempt to delete the record but it will fail unless there are no records that reference the specified </w:t>
-      </w:r>
-      <w:r>
-        <w:rPr>
-          <w:rFonts w:cstheme="minorHAnsi"/>
-        </w:rPr>
-        <w:t>record</w:t>
-      </w:r>
-      <w:r>
-        <w:rPr>
-          <w:rFonts w:cstheme="minorHAnsi"/>
-        </w:rPr>
-        <w:t xml:space="preserve">, if it is successful the </w:t>
-      </w:r>
-      <w:r>
-        <w:rPr>
-          <w:rFonts w:cstheme="minorHAnsi"/>
-        </w:rPr>
-        <w:t>modular window is closed and the list is updated.</w:t>
-      </w:r>
-    </w:p>
-    <w:p>
-      <w:pPr>
-        <w:pStyle w:val="ListParagraph"/>
-        <w:numPr>
-          <w:ilvl w:val="5"/>
-          <w:numId w:val="2"/>
-        </w:numPr>
-        <w:rPr>
-          <w:rFonts w:cstheme="minorHAnsi"/>
-        </w:rPr>
-      </w:pPr>
-      <w:r>
-        <w:rPr>
-          <w:rFonts w:cstheme="minorHAnsi"/>
-        </w:rPr>
-        <w:t>Clicking the "Apply Changes" button will attempt to save the updated record values.  If the values are valid the modular window will be closed.</w:t>
+        <w:t>Certain reference tables have a "Filter List" checkbox that allows the user to toggle the filtered/full list of options in the shuttle field (e.g. ESA Target Species)</w:t>
       </w:r>
     </w:p>
     <w:p>
@@ -5737,55 +6229,13 @@
         <w:rPr>
           <w:rFonts w:cstheme="minorHAnsi"/>
         </w:rPr>
-        <w:t xml:space="preserve">Clicking the "Create" button at the top of the report will open the modular window with a form to create the new reference record.   </w:t>
-      </w:r>
-    </w:p>
-    <w:p>
-      <w:pPr>
-        <w:pStyle w:val="ListParagraph"/>
-        <w:numPr>
-          <w:ilvl w:val="5"/>
-          <w:numId w:val="2"/>
-        </w:numPr>
-        <w:rPr>
-          <w:rFonts w:cstheme="minorHAnsi"/>
-        </w:rPr>
-      </w:pPr>
-      <w:r>
-        <w:rPr>
-          <w:rFonts w:cstheme="minorHAnsi"/>
-        </w:rPr>
-        <w:t>Clicking the "Cancel" button will close the modular window</w:t>
-      </w:r>
-    </w:p>
-    <w:p>
-      <w:pPr>
-        <w:pStyle w:val="ListParagraph"/>
-        <w:numPr>
-          <w:ilvl w:val="5"/>
-          <w:numId w:val="2"/>
-        </w:numPr>
-        <w:rPr>
-          <w:rFonts w:cstheme="minorHAnsi"/>
-        </w:rPr>
-      </w:pPr>
-      <w:r>
-        <w:rPr>
-          <w:rFonts w:cstheme="minorHAnsi"/>
-        </w:rPr>
-        <w:t xml:space="preserve">Clicking the "Apply Changes" button will attempt to save the </w:t>
-      </w:r>
-      <w:r>
-        <w:rPr>
-          <w:rFonts w:cstheme="minorHAnsi"/>
-        </w:rPr>
-        <w:t>new</w:t>
-      </w:r>
-      <w:r>
-        <w:rPr>
-          <w:rFonts w:cstheme="minorHAnsi"/>
-        </w:rPr>
-        <w:t xml:space="preserve"> record values.  If the values are valid the modular window will be closed.</w:t>
+        <w:t xml:space="preserve">Clicking the "Cancel" button will </w:t>
+      </w:r>
+      <w:r>
+        <w:rPr>
+          <w:rFonts w:cstheme="minorHAnsi"/>
+        </w:rPr>
+        <w:t>redirect the user back to the corresponding View Reference Preset Record page</w:t>
       </w:r>
     </w:p>
     <w:p>
@@ -5803,361 +6253,7 @@
         <w:rPr>
           <w:rFonts w:cstheme="minorHAnsi"/>
         </w:rPr>
-        <w:t>For the Divisions page clicking a Science Center name will open the View/Edit Science Center form as a modular window</w:t>
-      </w:r>
-    </w:p>
-    <w:p>
-      <w:pPr>
-        <w:pStyle w:val="ListParagraph"/>
-        <w:numPr>
-          <w:ilvl w:val="1"/>
-          <w:numId w:val="2"/>
-        </w:numPr>
-        <w:rPr>
-          <w:rFonts w:cstheme="minorHAnsi"/>
-        </w:rPr>
-      </w:pPr>
-      <w:r>
-        <w:rPr>
-          <w:rFonts w:cstheme="minorHAnsi"/>
-        </w:rPr>
-        <w:t>Reference List Preset Management Pages</w:t>
-      </w:r>
-    </w:p>
-    <w:p>
-      <w:pPr>
-        <w:pStyle w:val="ListParagraph"/>
-        <w:numPr>
-          <w:ilvl w:val="2"/>
-          <w:numId w:val="2"/>
-        </w:numPr>
-        <w:rPr>
-          <w:rFonts w:cstheme="minorHAnsi"/>
-        </w:rPr>
-      </w:pPr>
-      <w:r>
-        <w:rPr>
-          <w:rFonts w:cstheme="minorHAnsi"/>
-        </w:rPr>
-        <w:t>The "View" pages (e.g. View Regional Ecosystems) are listed under the "Presets" navigation menu item</w:t>
-      </w:r>
-    </w:p>
-    <w:p>
-      <w:pPr>
-        <w:pStyle w:val="ListParagraph"/>
-        <w:numPr>
-          <w:ilvl w:val="2"/>
-          <w:numId w:val="2"/>
-        </w:numPr>
-        <w:rPr>
-          <w:rFonts w:cstheme="minorHAnsi"/>
-        </w:rPr>
-      </w:pPr>
-      <w:r>
-        <w:rPr>
-          <w:rFonts w:cstheme="minorHAnsi"/>
-        </w:rPr>
-        <w:t>All Preset Management pages have the same functionality for the given type of reference list:</w:t>
-      </w:r>
-    </w:p>
-    <w:p>
-      <w:pPr>
-        <w:pStyle w:val="ListParagraph"/>
-        <w:numPr>
-          <w:ilvl w:val="3"/>
-          <w:numId w:val="2"/>
-        </w:numPr>
-        <w:rPr>
-          <w:rFonts w:cstheme="minorHAnsi"/>
-        </w:rPr>
-      </w:pPr>
-      <w:r>
-        <w:rPr>
-          <w:rFonts w:cstheme="minorHAnsi"/>
-        </w:rPr>
-        <w:t xml:space="preserve">View Reference </w:t>
-      </w:r>
-      <w:r>
-        <w:rPr>
-          <w:rFonts w:cstheme="minorHAnsi"/>
-        </w:rPr>
-        <w:t xml:space="preserve">Preset </w:t>
-      </w:r>
-      <w:r>
-        <w:rPr>
-          <w:rFonts w:cstheme="minorHAnsi"/>
-        </w:rPr>
-        <w:t>Record Page List:</w:t>
-      </w:r>
-    </w:p>
-    <w:p>
-      <w:pPr>
-        <w:pStyle w:val="ListParagraph"/>
-        <w:numPr>
-          <w:ilvl w:val="4"/>
-          <w:numId w:val="2"/>
-        </w:numPr>
-        <w:rPr>
-          <w:rFonts w:cstheme="minorHAnsi"/>
-        </w:rPr>
-      </w:pPr>
-      <w:r>
-        <w:rPr>
-          <w:rFonts w:cstheme="minorHAnsi"/>
-        </w:rPr>
-        <w:t xml:space="preserve">Page ID: 400 - 499 (e.g. Page ID: 400 - View Regional Ecosystem Presets) </w:t>
-      </w:r>
-    </w:p>
-    <w:p>
-      <w:pPr>
-        <w:pStyle w:val="ListParagraph"/>
-        <w:numPr>
-          <w:ilvl w:val="3"/>
-          <w:numId w:val="2"/>
-        </w:numPr>
-        <w:rPr>
-          <w:rFonts w:cstheme="minorHAnsi"/>
-        </w:rPr>
-      </w:pPr>
-      <w:r>
-        <w:rPr>
-          <w:rFonts w:cstheme="minorHAnsi"/>
-        </w:rPr>
-        <w:t>View Reference</w:t>
-      </w:r>
-      <w:r>
-        <w:rPr>
-          <w:rFonts w:cstheme="minorHAnsi"/>
-        </w:rPr>
-        <w:t xml:space="preserve"> </w:t>
-      </w:r>
-      <w:r>
-        <w:rPr>
-          <w:rFonts w:cstheme="minorHAnsi"/>
-        </w:rPr>
-        <w:t xml:space="preserve">Preset </w:t>
-      </w:r>
-      <w:r>
-        <w:rPr>
-          <w:rFonts w:cstheme="minorHAnsi"/>
-        </w:rPr>
-        <w:t xml:space="preserve">Record </w:t>
-      </w:r>
-      <w:r>
-        <w:rPr>
-          <w:rFonts w:cstheme="minorHAnsi"/>
-        </w:rPr>
-        <w:t>Page:</w:t>
-      </w:r>
-    </w:p>
-    <w:p>
-      <w:pPr>
-        <w:pStyle w:val="ListParagraph"/>
-        <w:numPr>
-          <w:ilvl w:val="4"/>
-          <w:numId w:val="2"/>
-        </w:numPr>
-        <w:rPr>
-          <w:rFonts w:cstheme="minorHAnsi"/>
-        </w:rPr>
-      </w:pPr>
-      <w:r>
-        <w:rPr>
-          <w:rFonts w:cstheme="minorHAnsi"/>
-        </w:rPr>
-        <w:t xml:space="preserve">This page lists all of the </w:t>
-      </w:r>
-      <w:r>
-        <w:rPr>
-          <w:rFonts w:cstheme="minorHAnsi"/>
-        </w:rPr>
-        <w:t xml:space="preserve">preset </w:t>
-      </w:r>
-      <w:r>
-        <w:rPr>
-          <w:rFonts w:cstheme="minorHAnsi"/>
-        </w:rPr>
-        <w:t>records</w:t>
-      </w:r>
-      <w:r>
-        <w:rPr>
-          <w:rFonts w:cstheme="minorHAnsi"/>
-        </w:rPr>
-        <w:t xml:space="preserve"> in the database </w:t>
-      </w:r>
-      <w:r>
-        <w:rPr>
-          <w:rFonts w:cstheme="minorHAnsi"/>
-        </w:rPr>
-        <w:t xml:space="preserve">for the reference record type </w:t>
-      </w:r>
-      <w:r>
-        <w:rPr>
-          <w:rFonts w:cstheme="minorHAnsi"/>
-        </w:rPr>
-        <w:t xml:space="preserve">using an interactive report with an edit icon next to each row.  Clicking on the edit icon will </w:t>
-      </w:r>
-      <w:r>
-        <w:rPr>
-          <w:rFonts w:cstheme="minorHAnsi"/>
-        </w:rPr>
-        <w:t xml:space="preserve">redirect the user to a View/Edit Preset Page with a form displaying the </w:t>
-      </w:r>
-      <w:r>
-        <w:rPr>
-          <w:rFonts w:cstheme="minorHAnsi"/>
-        </w:rPr>
-        <w:t xml:space="preserve">corresponding record's information.  </w:t>
-      </w:r>
-    </w:p>
-    <w:p>
-      <w:pPr>
-        <w:pStyle w:val="ListParagraph"/>
-        <w:numPr>
-          <w:ilvl w:val="4"/>
-          <w:numId w:val="2"/>
-        </w:numPr>
-        <w:rPr>
-          <w:rFonts w:cstheme="minorHAnsi"/>
-        </w:rPr>
-      </w:pPr>
-      <w:r>
-        <w:rPr>
-          <w:rFonts w:cstheme="minorHAnsi"/>
-        </w:rPr>
         <w:lastRenderedPageBreak/>
-        <w:t xml:space="preserve">Clicking the "Create" button at the top of the report will </w:t>
-      </w:r>
-      <w:r>
-        <w:rPr>
-          <w:rFonts w:cstheme="minorHAnsi"/>
-        </w:rPr>
-        <w:t>redirect the user to a View/Edit Preset page with a blank form t</w:t>
-      </w:r>
-      <w:r>
-        <w:rPr>
-          <w:rFonts w:cstheme="minorHAnsi"/>
-        </w:rPr>
-        <w:t xml:space="preserve">o create the new reference record.   </w:t>
-      </w:r>
-    </w:p>
-    <w:p>
-      <w:pPr>
-        <w:pStyle w:val="ListParagraph"/>
-        <w:numPr>
-          <w:ilvl w:val="3"/>
-          <w:numId w:val="2"/>
-        </w:numPr>
-        <w:rPr>
-          <w:rFonts w:cstheme="minorHAnsi"/>
-        </w:rPr>
-      </w:pPr>
-      <w:r>
-        <w:rPr>
-          <w:rFonts w:cstheme="minorHAnsi"/>
-        </w:rPr>
-        <w:t xml:space="preserve">View/Edit </w:t>
-      </w:r>
-      <w:r>
-        <w:rPr>
-          <w:rFonts w:cstheme="minorHAnsi"/>
-        </w:rPr>
-        <w:t xml:space="preserve">Reference </w:t>
-      </w:r>
-      <w:r>
-        <w:rPr>
-          <w:rFonts w:cstheme="minorHAnsi"/>
-        </w:rPr>
-        <w:t xml:space="preserve">Preset </w:t>
-      </w:r>
-      <w:r>
-        <w:rPr>
-          <w:rFonts w:cstheme="minorHAnsi"/>
-        </w:rPr>
-        <w:t xml:space="preserve">Record </w:t>
-      </w:r>
-      <w:r>
-        <w:rPr>
-          <w:rFonts w:cstheme="minorHAnsi"/>
-        </w:rPr>
-        <w:t>Page:</w:t>
-      </w:r>
-    </w:p>
-    <w:p>
-      <w:pPr>
-        <w:pStyle w:val="ListParagraph"/>
-        <w:numPr>
-          <w:ilvl w:val="4"/>
-          <w:numId w:val="2"/>
-        </w:numPr>
-        <w:rPr>
-          <w:rFonts w:cstheme="minorHAnsi"/>
-        </w:rPr>
-      </w:pPr>
-      <w:r>
-        <w:rPr>
-          <w:rFonts w:cstheme="minorHAnsi"/>
-        </w:rPr>
-        <w:t xml:space="preserve">This page contains a form to define the given reference preset record's information (e.g. name, description).  The form also contains a shuttle field that allows the user to define the corresponding reference records for the given preset record.  </w:t>
-      </w:r>
-    </w:p>
-    <w:p>
-      <w:pPr>
-        <w:pStyle w:val="ListParagraph"/>
-        <w:numPr>
-          <w:ilvl w:val="5"/>
-          <w:numId w:val="2"/>
-        </w:numPr>
-        <w:rPr>
-          <w:rFonts w:cstheme="minorHAnsi"/>
-        </w:rPr>
-      </w:pPr>
-      <w:r>
-        <w:rPr>
-          <w:rFonts w:cstheme="minorHAnsi"/>
-        </w:rPr>
-        <w:t>Certain reference tables have a "Filter List" checkbox that allows the user to toggle the filtered/full list of options in the shuttle field (e.g. ESA Target Species)</w:t>
-      </w:r>
-    </w:p>
-    <w:p>
-      <w:pPr>
-        <w:pStyle w:val="ListParagraph"/>
-        <w:numPr>
-          <w:ilvl w:val="4"/>
-          <w:numId w:val="2"/>
-        </w:numPr>
-        <w:rPr>
-          <w:rFonts w:cstheme="minorHAnsi"/>
-        </w:rPr>
-      </w:pPr>
-      <w:r>
-        <w:rPr>
-          <w:rFonts w:cstheme="minorHAnsi"/>
-        </w:rPr>
-        <w:t xml:space="preserve">Clicking the "Cancel" button will </w:t>
-      </w:r>
-      <w:r>
-        <w:rPr>
-          <w:rFonts w:cstheme="minorHAnsi"/>
-        </w:rPr>
-        <w:t>redirect the user back to the corresponding View Reference Preset Record page</w:t>
-      </w:r>
-    </w:p>
-    <w:p>
-      <w:pPr>
-        <w:pStyle w:val="ListParagraph"/>
-        <w:numPr>
-          <w:ilvl w:val="4"/>
-          <w:numId w:val="2"/>
-        </w:numPr>
-        <w:rPr>
-          <w:rFonts w:cstheme="minorHAnsi"/>
-        </w:rPr>
-      </w:pPr>
-      <w:r>
-        <w:rPr>
-          <w:rFonts w:cstheme="minorHAnsi"/>
-        </w:rPr>
         <w:t xml:space="preserve">If the "Edit" button on the View Reference Preset Record page was clicked the user will see a "Delete" button.  </w:t>
       </w:r>
       <w:r>
@@ -6331,7 +6427,7 @@
         </w:rPr>
         <w:t xml:space="preserve"> (for details see </w:t>
       </w:r>
-      <w:hyperlink r:id="rId30" w:history="1">
+      <w:hyperlink r:id="rId31" w:history="1">
         <w:r>
           <w:rPr>
             <w:rStyle w:val="Hyperlink"/>
@@ -6479,7 +6575,6 @@
         <w:rPr>
           <w:rFonts w:cstheme="minorHAnsi"/>
         </w:rPr>
-        <w:lastRenderedPageBreak/>
         <w:t xml:space="preserve">Advisor Report Explanation: </w:t>
       </w:r>
       <w:r>
@@ -6529,45 +6624,6 @@
           <w:rFonts w:cstheme="minorHAnsi"/>
         </w:rPr>
         <w:t xml:space="preserve"> is implemented using the Authorization Application Module and is referenced in the </w:t>
-      </w:r>
-      <w:hyperlink r:id="rId31" w:history="1">
-        <w:r>
-          <w:rPr>
-            <w:rStyle w:val="Hyperlink"/>
-            <w:rFonts w:cstheme="minorHAnsi"/>
-          </w:rPr>
-          <w:t>Database Documentation</w:t>
-        </w:r>
-      </w:hyperlink>
-    </w:p>
-    <w:p>
-      <w:pPr>
-        <w:pStyle w:val="ListParagraph"/>
-        <w:numPr>
-          <w:ilvl w:val="1"/>
-          <w:numId w:val="1"/>
-        </w:numPr>
-        <w:rPr>
-          <w:rFonts w:cstheme="minorHAnsi"/>
-        </w:rPr>
-      </w:pPr>
-      <w:r>
-        <w:rPr>
-          <w:rFonts w:cstheme="minorHAnsi"/>
-        </w:rPr>
-        <w:t xml:space="preserve">Security Control SI-11 Error Handling is addressed using the </w:t>
-      </w:r>
-      <w:r>
-        <w:rPr>
-          <w:rFonts w:cstheme="minorHAnsi"/>
-        </w:rPr>
-        <w:t>Error Handling Module</w:t>
-      </w:r>
-      <w:r>
-        <w:rPr>
-          <w:rFonts w:cstheme="minorHAnsi"/>
-        </w:rPr>
-        <w:t xml:space="preserve"> and is referenced in the </w:t>
       </w:r>
       <w:hyperlink r:id="rId32" w:history="1">
         <w:r>
@@ -6594,6 +6650,45 @@
         <w:rPr>
           <w:rFonts w:cstheme="minorHAnsi"/>
         </w:rPr>
+        <w:t xml:space="preserve">Security Control SI-11 Error Handling is addressed using the </w:t>
+      </w:r>
+      <w:r>
+        <w:rPr>
+          <w:rFonts w:cstheme="minorHAnsi"/>
+        </w:rPr>
+        <w:t>Error Handling Module</w:t>
+      </w:r>
+      <w:r>
+        <w:rPr>
+          <w:rFonts w:cstheme="minorHAnsi"/>
+        </w:rPr>
+        <w:t xml:space="preserve"> and is referenced in the </w:t>
+      </w:r>
+      <w:hyperlink r:id="rId33" w:history="1">
+        <w:r>
+          <w:rPr>
+            <w:rStyle w:val="Hyperlink"/>
+            <w:rFonts w:cstheme="minorHAnsi"/>
+          </w:rPr>
+          <w:t>Database Documentation</w:t>
+        </w:r>
+      </w:hyperlink>
+    </w:p>
+    <w:p>
+      <w:pPr>
+        <w:pStyle w:val="ListParagraph"/>
+        <w:numPr>
+          <w:ilvl w:val="1"/>
+          <w:numId w:val="1"/>
+        </w:numPr>
+        <w:rPr>
+          <w:rFonts w:cstheme="minorHAnsi"/>
+        </w:rPr>
+      </w:pPr>
+      <w:r>
+        <w:rPr>
+          <w:rFonts w:cstheme="minorHAnsi"/>
+        </w:rPr>
         <w:t xml:space="preserve">Principle of least privilege:  All of the data tables and support objects are defined in the </w:t>
       </w:r>
       <w:r>
@@ -6698,8 +6793,7 @@
         </w:rPr>
         <w:t xml:space="preserve">see </w:t>
       </w:r>
-      <w:hyperlink r:id="rId33" w:history="1">
-        <w:proofErr w:type="spellStart"/>
+      <w:hyperlink r:id="rId34" w:history="1">
         <w:r>
           <w:rPr>
             <w:rStyle w:val="Hyperlink"/>
@@ -6714,7 +6808,6 @@
           </w:rPr>
           <w:t>CRUISE_APP_permissions</w:t>
         </w:r>
-        <w:proofErr w:type="spellEnd"/>
       </w:hyperlink>
       <w:r>
         <w:rPr>
@@ -10346,7 +10439,7 @@
 </file>
 
 <file path=customXml/itemProps1.xml><?xml version="1.0" encoding="utf-8"?>
-<ds:datastoreItem xmlns:ds="http://schemas.openxmlformats.org/officeDocument/2006/customXml" ds:itemID="{9F350AA2-493D-4A66-AB74-8BE6E757DBD6}">
+<ds:datastoreItem xmlns:ds="http://schemas.openxmlformats.org/officeDocument/2006/customXml" ds:itemID="{27B96AC0-567A-4C3B-AFF6-274D33191981}">
   <ds:schemaRefs>
     <ds:schemaRef ds:uri="http://schemas.openxmlformats.org/officeDocument/2006/bibliography"/>
   </ds:schemaRefs>

--- a/CRDMA/docs/Cruise Data Management Application - Technical Documentation.docx
+++ b/CRDMA/docs/Cruise Data Management Application - Technical Documentation.docx
@@ -167,6 +167,8 @@
         </w:rPr>
         <w:t>Resources:</w:t>
       </w:r>
+      <w:bookmarkStart w:id="0" w:name="_GoBack"/>
+      <w:bookmarkEnd w:id="0"/>
     </w:p>
     <w:p>
       <w:pPr>
@@ -222,7 +224,7 @@
             <w:rStyle w:val="Hyperlink"/>
             <w:rFonts w:cstheme="minorHAnsi"/>
           </w:rPr>
-          <w:t>git@pichub.pifsc.gov:centralized-data-tools/centralized-cruise-database.git</w:t>
+          <w:t>git@gitlab.pifsc.gov:centralized-data-tools/centralized-cruise-database.git</w:t>
         </w:r>
       </w:hyperlink>
       <w:r>
@@ -243,12 +245,14 @@
         </w:rPr>
         <w:t>CRDMA\</w:t>
       </w:r>
+      <w:proofErr w:type="spellStart"/>
       <w:r>
         <w:rPr>
           <w:rFonts w:cstheme="minorHAnsi"/>
         </w:rPr>
         <w:t>application_code</w:t>
       </w:r>
+      <w:proofErr w:type="spellEnd"/>
       <w:r>
         <w:rPr>
           <w:rFonts w:cstheme="minorHAnsi"/>
@@ -295,7 +299,21 @@
         <w:rPr>
           <w:rFonts w:cstheme="minorHAnsi"/>
         </w:rPr>
-        <w:t xml:space="preserve"> (Git tag:</w:t>
+        <w:t xml:space="preserve"> (</w:t>
+      </w:r>
+      <w:proofErr w:type="spellStart"/>
+      <w:r>
+        <w:rPr>
+          <w:rFonts w:cstheme="minorHAnsi"/>
+        </w:rPr>
+        <w:t>Git</w:t>
+      </w:r>
+      <w:proofErr w:type="spellEnd"/>
+      <w:r>
+        <w:rPr>
+          <w:rFonts w:cstheme="minorHAnsi"/>
+        </w:rPr>
+        <w:t xml:space="preserve"> tag:</w:t>
       </w:r>
       <w:r>
         <w:rPr>
@@ -333,8 +351,6 @@
         </w:rPr>
         <w:t>3</w:t>
       </w:r>
-      <w:bookmarkStart w:id="0" w:name="_GoBack"/>
-      <w:bookmarkEnd w:id="0"/>
       <w:r>
         <w:rPr>
           <w:rFonts w:cstheme="minorHAnsi"/>
@@ -2125,7 +2141,21 @@
         <w:rPr>
           <w:rFonts w:cstheme="minorHAnsi"/>
         </w:rPr>
-        <w:t>**Note: the new cruise record is not saved until the "Create" or "Create Another" button is clicked and successfully processed.</w:t>
+        <w:t xml:space="preserve">**Note: the new cruise record is not saved until the "Create" or "Create </w:t>
+      </w:r>
+      <w:proofErr w:type="gramStart"/>
+      <w:r>
+        <w:rPr>
+          <w:rFonts w:cstheme="minorHAnsi"/>
+        </w:rPr>
+        <w:t>Another</w:t>
+      </w:r>
+      <w:proofErr w:type="gramEnd"/>
+      <w:r>
+        <w:rPr>
+          <w:rFonts w:cstheme="minorHAnsi"/>
+        </w:rPr>
+        <w:t>" button is clicked and successfully processed.</w:t>
       </w:r>
     </w:p>
     <w:p>
@@ -2342,7 +2372,21 @@
         <w:rPr>
           <w:rFonts w:cstheme="minorHAnsi"/>
         </w:rPr>
-        <w:t xml:space="preserve">Clicking on the "Create Another" button will save the record and </w:t>
+        <w:t xml:space="preserve">Clicking on the "Create </w:t>
+      </w:r>
+      <w:proofErr w:type="gramStart"/>
+      <w:r>
+        <w:rPr>
+          <w:rFonts w:cstheme="minorHAnsi"/>
+        </w:rPr>
+        <w:t>Another</w:t>
+      </w:r>
+      <w:proofErr w:type="gramEnd"/>
+      <w:r>
+        <w:rPr>
+          <w:rFonts w:cstheme="minorHAnsi"/>
+        </w:rPr>
+        <w:t xml:space="preserve">" button will save the record and </w:t>
       </w:r>
       <w:r>
         <w:rPr>
@@ -2937,7 +2981,21 @@
         <w:rPr>
           <w:rFonts w:cstheme="minorHAnsi"/>
         </w:rPr>
-        <w:t>record is not saved until the "Create" or "Create Another" button is clicked and successfully processed.</w:t>
+        <w:t xml:space="preserve">record is not saved until the "Create" or "Create </w:t>
+      </w:r>
+      <w:proofErr w:type="gramStart"/>
+      <w:r>
+        <w:rPr>
+          <w:rFonts w:cstheme="minorHAnsi"/>
+        </w:rPr>
+        <w:t>Another</w:t>
+      </w:r>
+      <w:proofErr w:type="gramEnd"/>
+      <w:r>
+        <w:rPr>
+          <w:rFonts w:cstheme="minorHAnsi"/>
+        </w:rPr>
+        <w:t>" button is clicked and successfully processed.</w:t>
       </w:r>
     </w:p>
     <w:p>
@@ -3488,7 +3546,21 @@
         <w:rPr>
           <w:rFonts w:cstheme="minorHAnsi"/>
         </w:rPr>
-        <w:t xml:space="preserve">"Create", "Create Another", or </w:t>
+        <w:t xml:space="preserve">"Create", "Create </w:t>
+      </w:r>
+      <w:proofErr w:type="gramStart"/>
+      <w:r>
+        <w:rPr>
+          <w:rFonts w:cstheme="minorHAnsi"/>
+        </w:rPr>
+        <w:t>Another</w:t>
+      </w:r>
+      <w:proofErr w:type="gramEnd"/>
+      <w:r>
+        <w:rPr>
+          <w:rFonts w:cstheme="minorHAnsi"/>
+        </w:rPr>
+        <w:t xml:space="preserve">", or </w:t>
       </w:r>
       <w:r>
         <w:rPr>
@@ -3596,7 +3668,21 @@
         <w:rPr>
           <w:rFonts w:cstheme="minorHAnsi"/>
         </w:rPr>
-        <w:t>Clicking on the "Create", "Create Another", or "Apply Changes" button will also attempt to save the associated records</w:t>
+        <w:t xml:space="preserve">Clicking on the "Create", "Create </w:t>
+      </w:r>
+      <w:proofErr w:type="gramStart"/>
+      <w:r>
+        <w:rPr>
+          <w:rFonts w:cstheme="minorHAnsi"/>
+        </w:rPr>
+        <w:t>Another</w:t>
+      </w:r>
+      <w:proofErr w:type="gramEnd"/>
+      <w:r>
+        <w:rPr>
+          <w:rFonts w:cstheme="minorHAnsi"/>
+        </w:rPr>
+        <w:t>", or "Apply Changes" button will also attempt to save the associated records</w:t>
       </w:r>
       <w:r>
         <w:rPr>
@@ -3990,7 +4076,21 @@
         <w:rPr>
           <w:rFonts w:cstheme="minorHAnsi"/>
         </w:rPr>
-        <w:t>**Note: the new cruise leg record is not saved until the "Create" or "Create Another" button is clicked and successfully processed.</w:t>
+        <w:t xml:space="preserve">**Note: the new cruise leg record is not saved until the "Create" or "Create </w:t>
+      </w:r>
+      <w:proofErr w:type="gramStart"/>
+      <w:r>
+        <w:rPr>
+          <w:rFonts w:cstheme="minorHAnsi"/>
+        </w:rPr>
+        <w:t>Another</w:t>
+      </w:r>
+      <w:proofErr w:type="gramEnd"/>
+      <w:r>
+        <w:rPr>
+          <w:rFonts w:cstheme="minorHAnsi"/>
+        </w:rPr>
+        <w:t>" button is clicked and successfully processed.</w:t>
       </w:r>
     </w:p>
     <w:p>
@@ -4207,7 +4307,21 @@
         <w:rPr>
           <w:rFonts w:cstheme="minorHAnsi"/>
         </w:rPr>
-        <w:t xml:space="preserve">Clicking on the "Create Another" button will save the record and reload the page with no cruise </w:t>
+        <w:t xml:space="preserve">Clicking on the "Create </w:t>
+      </w:r>
+      <w:proofErr w:type="gramStart"/>
+      <w:r>
+        <w:rPr>
+          <w:rFonts w:cstheme="minorHAnsi"/>
+        </w:rPr>
+        <w:t>Another</w:t>
+      </w:r>
+      <w:proofErr w:type="gramEnd"/>
+      <w:r>
+        <w:rPr>
+          <w:rFonts w:cstheme="minorHAnsi"/>
+        </w:rPr>
+        <w:t xml:space="preserve">" button will save the record and reload the page with no cruise </w:t>
       </w:r>
       <w:r>
         <w:rPr>
@@ -4615,19 +4729,7 @@
         <w:rPr>
           <w:rFonts w:cstheme="minorHAnsi"/>
         </w:rPr>
-        <w:t xml:space="preserve">that are associated with the given </w:t>
-      </w:r>
-      <w:r>
-        <w:rPr>
-          <w:rFonts w:cstheme="minorHAnsi"/>
-        </w:rPr>
-        <w:t xml:space="preserve">Leg's </w:t>
-      </w:r>
-      <w:r>
-        <w:rPr>
-          <w:rFonts w:cstheme="minorHAnsi"/>
-        </w:rPr>
-        <w:t xml:space="preserve">Cruise </w:t>
+        <w:t xml:space="preserve">that are associated with the given Leg's Cruise </w:t>
       </w:r>
       <w:r>
         <w:rPr>
@@ -5040,7 +5142,21 @@
         <w:rPr>
           <w:rFonts w:cstheme="minorHAnsi"/>
         </w:rPr>
-        <w:t>Clicking on the "Create", "Create Another", or "Apply Changes" button will also attempt to save the associated records</w:t>
+        <w:t xml:space="preserve">Clicking on the "Create", "Create </w:t>
+      </w:r>
+      <w:proofErr w:type="gramStart"/>
+      <w:r>
+        <w:rPr>
+          <w:rFonts w:cstheme="minorHAnsi"/>
+        </w:rPr>
+        <w:t>Another</w:t>
+      </w:r>
+      <w:proofErr w:type="gramEnd"/>
+      <w:r>
+        <w:rPr>
+          <w:rFonts w:cstheme="minorHAnsi"/>
+        </w:rPr>
+        <w:t>", or "Apply Changes" button will also attempt to save the associated records</w:t>
       </w:r>
       <w:r>
         <w:rPr>
@@ -5124,7 +5240,21 @@
         <w:rPr>
           <w:rFonts w:cstheme="minorHAnsi"/>
         </w:rPr>
-        <w:t>Clicking on the "Create", "Create Another", or "Apply Changes" button will also attempt to save the associated records</w:t>
+        <w:t xml:space="preserve">Clicking on the "Create", "Create </w:t>
+      </w:r>
+      <w:proofErr w:type="gramStart"/>
+      <w:r>
+        <w:rPr>
+          <w:rFonts w:cstheme="minorHAnsi"/>
+        </w:rPr>
+        <w:t>Another</w:t>
+      </w:r>
+      <w:proofErr w:type="gramEnd"/>
+      <w:r>
+        <w:rPr>
+          <w:rFonts w:cstheme="minorHAnsi"/>
+        </w:rPr>
+        <w:t>", or "Apply Changes" button will also attempt to save the associated records</w:t>
       </w:r>
       <w:r>
         <w:rPr>
@@ -6419,41 +6549,35 @@
         <w:rPr>
           <w:rFonts w:cstheme="minorHAnsi"/>
         </w:rPr>
-        <w:t>Application Security</w:t>
-      </w:r>
-      <w:r>
-        <w:rPr>
-          <w:rFonts w:cstheme="minorHAnsi"/>
-        </w:rPr>
-        <w:t xml:space="preserve"> (for details see </w:t>
-      </w:r>
+        <w:t>Application Security:</w:t>
+      </w:r>
+    </w:p>
+    <w:p>
+      <w:pPr>
+        <w:pStyle w:val="ListParagraph"/>
+        <w:numPr>
+          <w:ilvl w:val="1"/>
+          <w:numId w:val="1"/>
+        </w:numPr>
+        <w:rPr>
+          <w:rFonts w:cstheme="minorHAnsi"/>
+        </w:rPr>
+      </w:pPr>
       <w:hyperlink r:id="rId31" w:history="1">
         <w:r>
           <w:rPr>
             <w:rStyle w:val="Hyperlink"/>
             <w:rFonts w:cstheme="minorHAnsi"/>
           </w:rPr>
-          <w:t>APEXApplicationSecurityControls.pdf</w:t>
+          <w:t>Standard APEX Security Documentation</w:t>
         </w:r>
       </w:hyperlink>
-      <w:r>
-        <w:rPr>
-          <w:rFonts w:cstheme="minorHAnsi"/>
-        </w:rPr>
-        <w:t>)</w:t>
-      </w:r>
-      <w:r>
-        <w:rPr>
-          <w:rFonts w:cstheme="minorHAnsi"/>
-        </w:rPr>
-        <w:t>:</w:t>
-      </w:r>
-    </w:p>
-    <w:p>
-      <w:pPr>
-        <w:pStyle w:val="ListParagraph"/>
-        <w:numPr>
-          <w:ilvl w:val="1"/>
+    </w:p>
+    <w:p>
+      <w:pPr>
+        <w:pStyle w:val="ListParagraph"/>
+        <w:numPr>
+          <w:ilvl w:val="2"/>
           <w:numId w:val="1"/>
         </w:numPr>
         <w:rPr>
@@ -6479,151 +6603,13 @@
         <w:rPr>
           <w:rFonts w:cstheme="minorHAnsi"/>
         </w:rPr>
-        <w:t xml:space="preserve"> section outlines any exceptions to the standard APEX Application Security Controls</w:t>
-      </w:r>
-    </w:p>
-    <w:p>
-      <w:pPr>
-        <w:pStyle w:val="ListParagraph"/>
-        <w:numPr>
-          <w:ilvl w:val="2"/>
-          <w:numId w:val="1"/>
-        </w:numPr>
-        <w:rPr>
-          <w:rFonts w:cstheme="minorHAnsi"/>
-        </w:rPr>
-      </w:pPr>
-      <w:r>
-        <w:rPr>
-          <w:rFonts w:cstheme="minorHAnsi"/>
-        </w:rPr>
-        <w:t xml:space="preserve">The results of the APEX Advisor </w:t>
-      </w:r>
-      <w:r>
-        <w:rPr>
-          <w:rFonts w:cstheme="minorHAnsi"/>
-        </w:rPr>
-        <w:t xml:space="preserve">for the given application version </w:t>
-      </w:r>
-      <w:r>
-        <w:rPr>
-          <w:rFonts w:cstheme="minorHAnsi"/>
-        </w:rPr>
-        <w:t xml:space="preserve">are available in the </w:t>
-      </w:r>
-      <w:r>
-        <w:rPr>
-          <w:rFonts w:cstheme="minorHAnsi"/>
-        </w:rPr>
-        <w:t>CDMA</w:t>
-      </w:r>
-      <w:r>
-        <w:rPr>
-          <w:rFonts w:cstheme="minorHAnsi"/>
-        </w:rPr>
-        <w:t>\</w:t>
-      </w:r>
-      <w:r>
-        <w:rPr>
-          <w:rFonts w:cstheme="minorHAnsi"/>
-        </w:rPr>
-        <w:t xml:space="preserve">docs\release\[MAJOR].[MINOR]\ folder where [MAJOR] is the major version and [MINOR] is the minor version of the application.  </w:t>
-      </w:r>
-    </w:p>
-    <w:p>
-      <w:pPr>
-        <w:pStyle w:val="ListParagraph"/>
-        <w:numPr>
-          <w:ilvl w:val="3"/>
-          <w:numId w:val="1"/>
-        </w:numPr>
-        <w:rPr>
-          <w:rFonts w:cstheme="minorHAnsi"/>
-        </w:rPr>
-      </w:pPr>
-      <w:r>
-        <w:rPr>
-          <w:rFonts w:cstheme="minorHAnsi"/>
-        </w:rPr>
-        <w:t xml:space="preserve">Advisor Report: </w:t>
-      </w:r>
-      <w:r>
-        <w:rPr>
-          <w:rFonts w:cstheme="minorHAnsi"/>
-        </w:rPr>
-        <w:t>CDMA</w:t>
-      </w:r>
-      <w:r>
-        <w:rPr>
-          <w:rFonts w:cstheme="minorHAnsi"/>
-        </w:rPr>
-        <w:t xml:space="preserve"> v[MAJOR].[MINOR] - APEX Advisor Report.pdf</w:t>
-      </w:r>
-    </w:p>
-    <w:p>
-      <w:pPr>
-        <w:pStyle w:val="ListParagraph"/>
-        <w:numPr>
-          <w:ilvl w:val="3"/>
-          <w:numId w:val="1"/>
-        </w:numPr>
-        <w:rPr>
-          <w:rFonts w:cstheme="minorHAnsi"/>
-        </w:rPr>
-      </w:pPr>
-      <w:r>
-        <w:rPr>
-          <w:rFonts w:cstheme="minorHAnsi"/>
-        </w:rPr>
-        <w:t xml:space="preserve">Advisor Report Explanation: </w:t>
-      </w:r>
-      <w:r>
-        <w:rPr>
-          <w:rFonts w:cstheme="minorHAnsi"/>
-        </w:rPr>
-        <w:t>CDMA</w:t>
-      </w:r>
-      <w:r>
-        <w:rPr>
-          <w:rFonts w:cstheme="minorHAnsi"/>
-        </w:rPr>
-        <w:t xml:space="preserve"> v[MAJOR].[MINOR] - APEX Advisor Report.pdf</w:t>
-      </w:r>
-    </w:p>
-    <w:p>
-      <w:pPr>
-        <w:pStyle w:val="ListParagraph"/>
-        <w:numPr>
-          <w:ilvl w:val="1"/>
-          <w:numId w:val="1"/>
-        </w:numPr>
-        <w:rPr>
-          <w:rFonts w:cstheme="minorHAnsi"/>
-        </w:rPr>
-      </w:pPr>
-      <w:r>
-        <w:rPr>
-          <w:rFonts w:cstheme="minorHAnsi"/>
-        </w:rPr>
-        <w:t xml:space="preserve">Authentication </w:t>
-      </w:r>
-      <w:r>
-        <w:rPr>
-          <w:rFonts w:cstheme="minorHAnsi"/>
-        </w:rPr>
-        <w:t xml:space="preserve">and Authorization </w:t>
-      </w:r>
-      <w:r>
-        <w:rPr>
-          <w:rFonts w:cstheme="minorHAnsi"/>
-        </w:rPr>
-        <w:t>Policy</w:t>
-      </w:r>
-      <w:r>
-        <w:rPr>
-          <w:rFonts w:cstheme="minorHAnsi"/>
-        </w:rPr>
-        <w:t xml:space="preserve"> is implemented using the Authorization Application Module and is referenced in the </w:t>
+        <w:t xml:space="preserve"> section outlines any exceptions to the </w:t>
+      </w:r>
+      <w:r>
+        <w:rPr>
+          <w:rFonts w:cstheme="minorHAnsi"/>
+        </w:rPr>
+        <w:t xml:space="preserve">security controls defined in the </w:t>
       </w:r>
       <w:hyperlink r:id="rId32" w:history="1">
         <w:r>
@@ -6631,7 +6617,7 @@
             <w:rStyle w:val="Hyperlink"/>
             <w:rFonts w:cstheme="minorHAnsi"/>
           </w:rPr>
-          <w:t>Database Documentation</w:t>
+          <w:t>Standard APEX Security Documentation</w:t>
         </w:r>
       </w:hyperlink>
     </w:p>
@@ -6639,6 +6625,114 @@
       <w:pPr>
         <w:pStyle w:val="ListParagraph"/>
         <w:numPr>
+          <w:ilvl w:val="3"/>
+          <w:numId w:val="1"/>
+        </w:numPr>
+        <w:rPr>
+          <w:rFonts w:cstheme="minorHAnsi"/>
+        </w:rPr>
+      </w:pPr>
+      <w:r>
+        <w:rPr>
+          <w:rFonts w:cstheme="minorHAnsi"/>
+        </w:rPr>
+        <w:t xml:space="preserve">The results of the APEX Advisor </w:t>
+      </w:r>
+      <w:r>
+        <w:rPr>
+          <w:rFonts w:cstheme="minorHAnsi"/>
+        </w:rPr>
+        <w:t xml:space="preserve">for the given application version </w:t>
+      </w:r>
+      <w:r>
+        <w:rPr>
+          <w:rFonts w:cstheme="minorHAnsi"/>
+        </w:rPr>
+        <w:t xml:space="preserve">are available in the </w:t>
+      </w:r>
+      <w:r>
+        <w:rPr>
+          <w:rFonts w:cstheme="minorHAnsi"/>
+        </w:rPr>
+        <w:t>CDMA</w:t>
+      </w:r>
+      <w:r>
+        <w:rPr>
+          <w:rFonts w:cstheme="minorHAnsi"/>
+        </w:rPr>
+        <w:t>\</w:t>
+      </w:r>
+      <w:r>
+        <w:rPr>
+          <w:rFonts w:cstheme="minorHAnsi"/>
+        </w:rPr>
+        <w:t xml:space="preserve">docs\release\[MAJOR].[MINOR]\ folder where [MAJOR] is the major version and [MINOR] is the minor version of the application.  </w:t>
+      </w:r>
+    </w:p>
+    <w:p>
+      <w:pPr>
+        <w:pStyle w:val="ListParagraph"/>
+        <w:numPr>
+          <w:ilvl w:val="4"/>
+          <w:numId w:val="1"/>
+        </w:numPr>
+        <w:rPr>
+          <w:rFonts w:cstheme="minorHAnsi"/>
+        </w:rPr>
+      </w:pPr>
+      <w:r>
+        <w:rPr>
+          <w:rFonts w:cstheme="minorHAnsi"/>
+        </w:rPr>
+        <w:t xml:space="preserve">Advisor Report: </w:t>
+      </w:r>
+      <w:r>
+        <w:rPr>
+          <w:rFonts w:cstheme="minorHAnsi"/>
+        </w:rPr>
+        <w:t>CDMA</w:t>
+      </w:r>
+      <w:r>
+        <w:rPr>
+          <w:rFonts w:cstheme="minorHAnsi"/>
+        </w:rPr>
+        <w:t xml:space="preserve"> v[MAJOR].[MINOR] - APEX Advisor Report.pdf</w:t>
+      </w:r>
+    </w:p>
+    <w:p>
+      <w:pPr>
+        <w:pStyle w:val="ListParagraph"/>
+        <w:numPr>
+          <w:ilvl w:val="4"/>
+          <w:numId w:val="1"/>
+        </w:numPr>
+        <w:rPr>
+          <w:rFonts w:cstheme="minorHAnsi"/>
+        </w:rPr>
+      </w:pPr>
+      <w:r>
+        <w:rPr>
+          <w:rFonts w:cstheme="minorHAnsi"/>
+        </w:rPr>
+        <w:t xml:space="preserve">Advisor Report Explanation: </w:t>
+      </w:r>
+      <w:r>
+        <w:rPr>
+          <w:rFonts w:cstheme="minorHAnsi"/>
+        </w:rPr>
+        <w:t>CDMA</w:t>
+      </w:r>
+      <w:r>
+        <w:rPr>
+          <w:rFonts w:cstheme="minorHAnsi"/>
+        </w:rPr>
+        <w:t xml:space="preserve"> v[MAJOR].[MINOR] - APEX Advisor Report.pdf</w:t>
+      </w:r>
+    </w:p>
+    <w:p>
+      <w:pPr>
+        <w:pStyle w:val="ListParagraph"/>
+        <w:numPr>
           <w:ilvl w:val="1"/>
           <w:numId w:val="1"/>
         </w:numPr>
@@ -6650,19 +6744,25 @@
         <w:rPr>
           <w:rFonts w:cstheme="minorHAnsi"/>
         </w:rPr>
-        <w:t xml:space="preserve">Security Control SI-11 Error Handling is addressed using the </w:t>
-      </w:r>
-      <w:r>
-        <w:rPr>
-          <w:rFonts w:cstheme="minorHAnsi"/>
-        </w:rPr>
-        <w:t>Error Handling Module</w:t>
-      </w:r>
-      <w:r>
-        <w:rPr>
-          <w:rFonts w:cstheme="minorHAnsi"/>
-        </w:rPr>
-        <w:t xml:space="preserve"> and is referenced in the </w:t>
+        <w:t xml:space="preserve">Authentication </w:t>
+      </w:r>
+      <w:r>
+        <w:rPr>
+          <w:rFonts w:cstheme="minorHAnsi"/>
+        </w:rPr>
+        <w:t xml:space="preserve">and Authorization </w:t>
+      </w:r>
+      <w:r>
+        <w:rPr>
+          <w:rFonts w:cstheme="minorHAnsi"/>
+        </w:rPr>
+        <w:t>Policy</w:t>
+      </w:r>
+      <w:r>
+        <w:rPr>
+          <w:rFonts w:cstheme="minorHAnsi"/>
+        </w:rPr>
+        <w:t xml:space="preserve"> is implemented using the Authorization Application Module and is referenced in the </w:t>
       </w:r>
       <w:hyperlink r:id="rId33" w:history="1">
         <w:r>
@@ -6794,6 +6894,7 @@
         <w:t xml:space="preserve">see </w:t>
       </w:r>
       <w:hyperlink r:id="rId34" w:history="1">
+        <w:proofErr w:type="spellStart"/>
         <w:r>
           <w:rPr>
             <w:rStyle w:val="Hyperlink"/>
@@ -6808,12 +6909,20 @@
           </w:rPr>
           <w:t>CRUISE_APP_permissions</w:t>
         </w:r>
+        <w:proofErr w:type="spellEnd"/>
       </w:hyperlink>
       <w:r>
         <w:rPr>
           <w:rFonts w:cstheme="minorHAnsi"/>
         </w:rPr>
-        <w:t xml:space="preserve">) to implement the principle of least privilege.  </w:t>
+        <w:t xml:space="preserve">) to implement </w:t>
+      </w:r>
+      <w:r>
+        <w:rPr>
+          <w:rFonts w:cstheme="minorHAnsi"/>
+        </w:rPr>
+        <w:lastRenderedPageBreak/>
+        <w:t xml:space="preserve">the principle of least privilege.  </w:t>
       </w:r>
       <w:r>
         <w:rPr>
@@ -10439,7 +10548,7 @@
 </file>
 
 <file path=customXml/itemProps1.xml><?xml version="1.0" encoding="utf-8"?>
-<ds:datastoreItem xmlns:ds="http://schemas.openxmlformats.org/officeDocument/2006/customXml" ds:itemID="{27B96AC0-567A-4C3B-AFF6-274D33191981}">
+<ds:datastoreItem xmlns:ds="http://schemas.openxmlformats.org/officeDocument/2006/customXml" ds:itemID="{C7E65A12-25A2-4A17-B8DC-F1EC90A8489E}">
   <ds:schemaRefs>
     <ds:schemaRef ds:uri="http://schemas.openxmlformats.org/officeDocument/2006/bibliography"/>
   </ds:schemaRefs>

--- a/CRDMA/docs/Cruise Data Management Application - Technical Documentation.docx
+++ b/CRDMA/docs/Cruise Data Management Application - Technical Documentation.docx
@@ -1,6 +1,6 @@
 
 <file path=word/document.xml><?xml version="1.0" encoding="utf-8"?>
-<w:document xmlns:wpc="http://schemas.microsoft.com/office/word/2010/wordprocessingCanvas" xmlns:cx="http://schemas.microsoft.com/office/drawing/2014/chartex" xmlns:cx1="http://schemas.microsoft.com/office/drawing/2015/9/8/chartex" xmlns:mc="http://schemas.openxmlformats.org/markup-compatibility/2006" xmlns:o="urn:schemas-microsoft-com:office:office" xmlns:r="http://schemas.openxmlformats.org/officeDocument/2006/relationships" xmlns:m="http://schemas.openxmlformats.org/officeDocument/2006/math" xmlns:v="urn:schemas-microsoft-com:vml" xmlns:wp14="http://schemas.microsoft.com/office/word/2010/wordprocessingDrawing" xmlns:wp="http://schemas.openxmlformats.org/drawingml/2006/wordprocessingDrawing" xmlns:w10="urn:schemas-microsoft-com:office:word" xmlns:w="http://schemas.openxmlformats.org/wordprocessingml/2006/main" xmlns:w14="http://schemas.microsoft.com/office/word/2010/wordml" xmlns:w15="http://schemas.microsoft.com/office/word/2012/wordml" xmlns:w16se="http://schemas.microsoft.com/office/word/2015/wordml/symex" xmlns:wpg="http://schemas.microsoft.com/office/word/2010/wordprocessingGroup" xmlns:wpi="http://schemas.microsoft.com/office/word/2010/wordprocessingInk" xmlns:wne="http://schemas.microsoft.com/office/word/2006/wordml" xmlns:wps="http://schemas.microsoft.com/office/word/2010/wordprocessingShape" mc:Ignorable="w14 w15 w16se wp14">
+<w:document xmlns:wpc="http://schemas.microsoft.com/office/word/2010/wordprocessingCanvas" xmlns:mc="http://schemas.openxmlformats.org/markup-compatibility/2006" xmlns:o="urn:schemas-microsoft-com:office:office" xmlns:r="http://schemas.openxmlformats.org/officeDocument/2006/relationships" xmlns:m="http://schemas.openxmlformats.org/officeDocument/2006/math" xmlns:v="urn:schemas-microsoft-com:vml" xmlns:wp14="http://schemas.microsoft.com/office/word/2010/wordprocessingDrawing" xmlns:wp="http://schemas.openxmlformats.org/drawingml/2006/wordprocessingDrawing" xmlns:w10="urn:schemas-microsoft-com:office:word" xmlns:w="http://schemas.openxmlformats.org/wordprocessingml/2006/main" xmlns:w14="http://schemas.microsoft.com/office/word/2010/wordml" xmlns:w15="http://schemas.microsoft.com/office/word/2012/wordml" xmlns:wpg="http://schemas.microsoft.com/office/word/2010/wordprocessingGroup" xmlns:wpi="http://schemas.microsoft.com/office/word/2010/wordprocessingInk" xmlns:wne="http://schemas.microsoft.com/office/word/2006/wordml" xmlns:wps="http://schemas.microsoft.com/office/word/2010/wordprocessingShape" mc:Ignorable="w14 w15 wp14">
   <w:body>
     <w:p>
       <w:pPr>
@@ -167,8 +167,6 @@
         </w:rPr>
         <w:t>Resources:</w:t>
       </w:r>
-      <w:bookmarkStart w:id="0" w:name="_GoBack"/>
-      <w:bookmarkEnd w:id="0"/>
     </w:p>
     <w:p>
       <w:pPr>
@@ -293,7 +291,7 @@
         <w:rPr>
           <w:rFonts w:cstheme="minorHAnsi"/>
         </w:rPr>
-        <w:t>3</w:t>
+        <w:t>4</w:t>
       </w:r>
       <w:r>
         <w:rPr>
@@ -349,7 +347,7 @@
         <w:rPr>
           <w:rFonts w:cstheme="minorHAnsi"/>
         </w:rPr>
-        <w:t>3</w:t>
+        <w:t>4</w:t>
       </w:r>
       <w:r>
         <w:rPr>
@@ -1232,10 +1230,10 @@
       <w:pPr>
         <w:pStyle w:val="Heading2"/>
       </w:pPr>
-      <w:bookmarkStart w:id="1" w:name="_DVM_Issue_Policy:"/>
-      <w:bookmarkStart w:id="2" w:name="_DVM_Issue_Categories:"/>
+      <w:bookmarkStart w:id="0" w:name="_DVM_Issue_Policy:"/>
+      <w:bookmarkStart w:id="1" w:name="_DVM_Issue_Categories:"/>
+      <w:bookmarkEnd w:id="0"/>
       <w:bookmarkEnd w:id="1"/>
-      <w:bookmarkEnd w:id="2"/>
       <w:r>
         <w:t xml:space="preserve">DVM </w:t>
       </w:r>
@@ -1281,8 +1279,8 @@
           <w:numId w:val="23"/>
         </w:numPr>
       </w:pPr>
-      <w:bookmarkStart w:id="3" w:name="issue_categories"/>
-      <w:bookmarkEnd w:id="3"/>
+      <w:bookmarkStart w:id="2" w:name="issue_categories"/>
+      <w:bookmarkEnd w:id="2"/>
       <w:r>
         <w:t>Issue Categories:</w:t>
       </w:r>
@@ -1308,7 +1306,15 @@
         </w:numPr>
       </w:pPr>
       <w:r>
-        <w:t>A Validation Issue with an "Issue Severity" value of "Error" that has an "Issue Resolution" defined is considered an "Annotated Error" and it will not mark an associated cruise as invalid</w:t>
+        <w:t>A Validation Issue with an "Issue Severity" value of "</w:t>
+      </w:r>
+      <w:bookmarkStart w:id="3" w:name="_GoBack"/>
+      <w:r>
+        <w:t>Error</w:t>
+      </w:r>
+      <w:bookmarkEnd w:id="3"/>
+      <w:r>
+        <w:t>" that has an "Issue Resolution" defined is considered an "Annotated Error" and it will not mark an associated cruise as invalid</w:t>
       </w:r>
     </w:p>
     <w:p>
@@ -6942,7 +6948,7 @@
 </file>
 
 <file path=word/numbering.xml><?xml version="1.0" encoding="utf-8"?>
-<w:numbering xmlns:wpc="http://schemas.microsoft.com/office/word/2010/wordprocessingCanvas" xmlns:cx="http://schemas.microsoft.com/office/drawing/2014/chartex" xmlns:cx1="http://schemas.microsoft.com/office/drawing/2015/9/8/chartex" xmlns:mc="http://schemas.openxmlformats.org/markup-compatibility/2006" xmlns:o="urn:schemas-microsoft-com:office:office" xmlns:r="http://schemas.openxmlformats.org/officeDocument/2006/relationships" xmlns:m="http://schemas.openxmlformats.org/officeDocument/2006/math" xmlns:v="urn:schemas-microsoft-com:vml" xmlns:wp14="http://schemas.microsoft.com/office/word/2010/wordprocessingDrawing" xmlns:wp="http://schemas.openxmlformats.org/drawingml/2006/wordprocessingDrawing" xmlns:w10="urn:schemas-microsoft-com:office:word" xmlns:w="http://schemas.openxmlformats.org/wordprocessingml/2006/main" xmlns:w14="http://schemas.microsoft.com/office/word/2010/wordml" xmlns:w15="http://schemas.microsoft.com/office/word/2012/wordml" xmlns:w16se="http://schemas.microsoft.com/office/word/2015/wordml/symex" xmlns:wpg="http://schemas.microsoft.com/office/word/2010/wordprocessingGroup" xmlns:wpi="http://schemas.microsoft.com/office/word/2010/wordprocessingInk" xmlns:wne="http://schemas.microsoft.com/office/word/2006/wordml" xmlns:wps="http://schemas.microsoft.com/office/word/2010/wordprocessingShape" mc:Ignorable="w14 w15 w16se wp14">
+<w:numbering xmlns:wpc="http://schemas.microsoft.com/office/word/2010/wordprocessingCanvas" xmlns:mc="http://schemas.openxmlformats.org/markup-compatibility/2006" xmlns:o="urn:schemas-microsoft-com:office:office" xmlns:r="http://schemas.openxmlformats.org/officeDocument/2006/relationships" xmlns:m="http://schemas.openxmlformats.org/officeDocument/2006/math" xmlns:v="urn:schemas-microsoft-com:vml" xmlns:wp14="http://schemas.microsoft.com/office/word/2010/wordprocessingDrawing" xmlns:wp="http://schemas.openxmlformats.org/drawingml/2006/wordprocessingDrawing" xmlns:w10="urn:schemas-microsoft-com:office:word" xmlns:w="http://schemas.openxmlformats.org/wordprocessingml/2006/main" xmlns:w14="http://schemas.microsoft.com/office/word/2010/wordml" xmlns:w15="http://schemas.microsoft.com/office/word/2012/wordml" xmlns:wpg="http://schemas.microsoft.com/office/word/2010/wordprocessingGroup" xmlns:wpi="http://schemas.microsoft.com/office/word/2010/wordprocessingInk" xmlns:wne="http://schemas.microsoft.com/office/word/2006/wordml" xmlns:wps="http://schemas.microsoft.com/office/word/2010/wordprocessingShape" mc:Ignorable="w14 w15 wp14">
   <w:abstractNum w:abstractNumId="0" w15:restartNumberingAfterBreak="0">
     <w:nsid w:val="077C41AF"/>
     <w:multiLevelType w:val="hybridMultilevel"/>
@@ -9615,7 +9621,7 @@
 </file>
 
 <file path=word/styles.xml><?xml version="1.0" encoding="utf-8"?>
-<w:styles xmlns:mc="http://schemas.openxmlformats.org/markup-compatibility/2006" xmlns:r="http://schemas.openxmlformats.org/officeDocument/2006/relationships" xmlns:w="http://schemas.openxmlformats.org/wordprocessingml/2006/main" xmlns:w14="http://schemas.microsoft.com/office/word/2010/wordml" xmlns:w15="http://schemas.microsoft.com/office/word/2012/wordml" xmlns:w16se="http://schemas.microsoft.com/office/word/2015/wordml/symex" mc:Ignorable="w14 w15 w16se">
+<w:styles xmlns:mc="http://schemas.openxmlformats.org/markup-compatibility/2006" xmlns:r="http://schemas.openxmlformats.org/officeDocument/2006/relationships" xmlns:w="http://schemas.openxmlformats.org/wordprocessingml/2006/main" xmlns:w14="http://schemas.microsoft.com/office/word/2010/wordml" xmlns:w15="http://schemas.microsoft.com/office/word/2012/wordml" mc:Ignorable="w14 w15">
   <w:docDefaults>
     <w:rPrDefault>
       <w:rPr>
@@ -10548,7 +10554,7 @@
 </file>
 
 <file path=customXml/itemProps1.xml><?xml version="1.0" encoding="utf-8"?>
-<ds:datastoreItem xmlns:ds="http://schemas.openxmlformats.org/officeDocument/2006/customXml" ds:itemID="{C7E65A12-25A2-4A17-B8DC-F1EC90A8489E}">
+<ds:datastoreItem xmlns:ds="http://schemas.openxmlformats.org/officeDocument/2006/customXml" ds:itemID="{5889EE2B-0CF2-4B48-8811-F5FF8C30EDFD}">
   <ds:schemaRefs>
     <ds:schemaRef ds:uri="http://schemas.openxmlformats.org/officeDocument/2006/bibliography"/>
   </ds:schemaRefs>

--- a/CRDMA/docs/Cruise Data Management Application - Technical Documentation.docx
+++ b/CRDMA/docs/Cruise Data Management Application - Technical Documentation.docx
@@ -1,6 +1,6 @@
 
 <file path=word/document.xml><?xml version="1.0" encoding="utf-8"?>
-<w:document xmlns:wpc="http://schemas.microsoft.com/office/word/2010/wordprocessingCanvas" xmlns:mc="http://schemas.openxmlformats.org/markup-compatibility/2006" xmlns:o="urn:schemas-microsoft-com:office:office" xmlns:r="http://schemas.openxmlformats.org/officeDocument/2006/relationships" xmlns:m="http://schemas.openxmlformats.org/officeDocument/2006/math" xmlns:v="urn:schemas-microsoft-com:vml" xmlns:wp14="http://schemas.microsoft.com/office/word/2010/wordprocessingDrawing" xmlns:wp="http://schemas.openxmlformats.org/drawingml/2006/wordprocessingDrawing" xmlns:w10="urn:schemas-microsoft-com:office:word" xmlns:w="http://schemas.openxmlformats.org/wordprocessingml/2006/main" xmlns:w14="http://schemas.microsoft.com/office/word/2010/wordml" xmlns:w15="http://schemas.microsoft.com/office/word/2012/wordml" xmlns:wpg="http://schemas.microsoft.com/office/word/2010/wordprocessingGroup" xmlns:wpi="http://schemas.microsoft.com/office/word/2010/wordprocessingInk" xmlns:wne="http://schemas.microsoft.com/office/word/2006/wordml" xmlns:wps="http://schemas.microsoft.com/office/word/2010/wordprocessingShape" mc:Ignorable="w14 w15 wp14">
+<w:document xmlns:wpc="http://schemas.microsoft.com/office/word/2010/wordprocessingCanvas" xmlns:cx="http://schemas.microsoft.com/office/drawing/2014/chartex" xmlns:cx1="http://schemas.microsoft.com/office/drawing/2015/9/8/chartex" xmlns:mc="http://schemas.openxmlformats.org/markup-compatibility/2006" xmlns:o="urn:schemas-microsoft-com:office:office" xmlns:r="http://schemas.openxmlformats.org/officeDocument/2006/relationships" xmlns:m="http://schemas.openxmlformats.org/officeDocument/2006/math" xmlns:v="urn:schemas-microsoft-com:vml" xmlns:wp14="http://schemas.microsoft.com/office/word/2010/wordprocessingDrawing" xmlns:wp="http://schemas.openxmlformats.org/drawingml/2006/wordprocessingDrawing" xmlns:w10="urn:schemas-microsoft-com:office:word" xmlns:w="http://schemas.openxmlformats.org/wordprocessingml/2006/main" xmlns:w14="http://schemas.microsoft.com/office/word/2010/wordml" xmlns:w15="http://schemas.microsoft.com/office/word/2012/wordml" xmlns:w16se="http://schemas.microsoft.com/office/word/2015/wordml/symex" xmlns:wpg="http://schemas.microsoft.com/office/word/2010/wordprocessingGroup" xmlns:wpi="http://schemas.microsoft.com/office/word/2010/wordprocessingInk" xmlns:wne="http://schemas.microsoft.com/office/word/2006/wordml" xmlns:wps="http://schemas.microsoft.com/office/word/2010/wordprocessingShape" mc:Ignorable="w14 w15 w16se wp14">
   <w:body>
     <w:p>
       <w:pPr>
@@ -243,14 +243,12 @@
         </w:rPr>
         <w:t>CRDMA\</w:t>
       </w:r>
-      <w:proofErr w:type="spellStart"/>
       <w:r>
         <w:rPr>
           <w:rFonts w:cstheme="minorHAnsi"/>
         </w:rPr>
         <w:t>application_code</w:t>
       </w:r>
-      <w:proofErr w:type="spellEnd"/>
       <w:r>
         <w:rPr>
           <w:rFonts w:cstheme="minorHAnsi"/>
@@ -291,27 +289,13 @@
         <w:rPr>
           <w:rFonts w:cstheme="minorHAnsi"/>
         </w:rPr>
-        <w:t>4</w:t>
-      </w:r>
-      <w:r>
-        <w:rPr>
-          <w:rFonts w:cstheme="minorHAnsi"/>
-        </w:rPr>
-        <w:t xml:space="preserve"> (</w:t>
-      </w:r>
-      <w:proofErr w:type="spellStart"/>
-      <w:r>
-        <w:rPr>
-          <w:rFonts w:cstheme="minorHAnsi"/>
-        </w:rPr>
-        <w:t>Git</w:t>
-      </w:r>
-      <w:proofErr w:type="spellEnd"/>
-      <w:r>
-        <w:rPr>
-          <w:rFonts w:cstheme="minorHAnsi"/>
-        </w:rPr>
-        <w:t xml:space="preserve"> tag:</w:t>
+        <w:t>5</w:t>
+      </w:r>
+      <w:r>
+        <w:rPr>
+          <w:rFonts w:cstheme="minorHAnsi"/>
+        </w:rPr>
+        <w:t xml:space="preserve"> (Git tag:</w:t>
       </w:r>
       <w:r>
         <w:rPr>
@@ -347,8 +331,10 @@
         <w:rPr>
           <w:rFonts w:cstheme="minorHAnsi"/>
         </w:rPr>
-        <w:t>4</w:t>
-      </w:r>
+        <w:t>5</w:t>
+      </w:r>
+      <w:bookmarkStart w:id="0" w:name="_GoBack"/>
+      <w:bookmarkEnd w:id="0"/>
       <w:r>
         <w:rPr>
           <w:rFonts w:cstheme="minorHAnsi"/>
@@ -1230,10 +1216,10 @@
       <w:pPr>
         <w:pStyle w:val="Heading2"/>
       </w:pPr>
-      <w:bookmarkStart w:id="0" w:name="_DVM_Issue_Policy:"/>
-      <w:bookmarkStart w:id="1" w:name="_DVM_Issue_Categories:"/>
-      <w:bookmarkEnd w:id="0"/>
+      <w:bookmarkStart w:id="1" w:name="_DVM_Issue_Policy:"/>
+      <w:bookmarkStart w:id="2" w:name="_DVM_Issue_Categories:"/>
       <w:bookmarkEnd w:id="1"/>
+      <w:bookmarkEnd w:id="2"/>
       <w:r>
         <w:t xml:space="preserve">DVM </w:t>
       </w:r>
@@ -1279,8 +1265,8 @@
           <w:numId w:val="23"/>
         </w:numPr>
       </w:pPr>
-      <w:bookmarkStart w:id="2" w:name="issue_categories"/>
-      <w:bookmarkEnd w:id="2"/>
+      <w:bookmarkStart w:id="3" w:name="issue_categories"/>
+      <w:bookmarkEnd w:id="3"/>
       <w:r>
         <w:t>Issue Categories:</w:t>
       </w:r>
@@ -1306,15 +1292,7 @@
         </w:numPr>
       </w:pPr>
       <w:r>
-        <w:t>A Validation Issue with an "Issue Severity" value of "</w:t>
-      </w:r>
-      <w:bookmarkStart w:id="3" w:name="_GoBack"/>
-      <w:r>
-        <w:t>Error</w:t>
-      </w:r>
-      <w:bookmarkEnd w:id="3"/>
-      <w:r>
-        <w:t>" that has an "Issue Resolution" defined is considered an "Annotated Error" and it will not mark an associated cruise as invalid</w:t>
+        <w:t>A Validation Issue with an "Issue Severity" value of "Error" that has an "Issue Resolution" defined is considered an "Annotated Error" and it will not mark an associated cruise as invalid</w:t>
       </w:r>
     </w:p>
     <w:p>
@@ -2147,21 +2125,7 @@
         <w:rPr>
           <w:rFonts w:cstheme="minorHAnsi"/>
         </w:rPr>
-        <w:t xml:space="preserve">**Note: the new cruise record is not saved until the "Create" or "Create </w:t>
-      </w:r>
-      <w:proofErr w:type="gramStart"/>
-      <w:r>
-        <w:rPr>
-          <w:rFonts w:cstheme="minorHAnsi"/>
-        </w:rPr>
-        <w:t>Another</w:t>
-      </w:r>
-      <w:proofErr w:type="gramEnd"/>
-      <w:r>
-        <w:rPr>
-          <w:rFonts w:cstheme="minorHAnsi"/>
-        </w:rPr>
-        <w:t>" button is clicked and successfully processed.</w:t>
+        <w:t>**Note: the new cruise record is not saved until the "Create" or "Create Another" button is clicked and successfully processed.</w:t>
       </w:r>
     </w:p>
     <w:p>
@@ -2378,21 +2342,7 @@
         <w:rPr>
           <w:rFonts w:cstheme="minorHAnsi"/>
         </w:rPr>
-        <w:t xml:space="preserve">Clicking on the "Create </w:t>
-      </w:r>
-      <w:proofErr w:type="gramStart"/>
-      <w:r>
-        <w:rPr>
-          <w:rFonts w:cstheme="minorHAnsi"/>
-        </w:rPr>
-        <w:t>Another</w:t>
-      </w:r>
-      <w:proofErr w:type="gramEnd"/>
-      <w:r>
-        <w:rPr>
-          <w:rFonts w:cstheme="minorHAnsi"/>
-        </w:rPr>
-        <w:t xml:space="preserve">" button will save the record and </w:t>
+        <w:t xml:space="preserve">Clicking on the "Create Another" button will save the record and </w:t>
       </w:r>
       <w:r>
         <w:rPr>
@@ -2987,21 +2937,7 @@
         <w:rPr>
           <w:rFonts w:cstheme="minorHAnsi"/>
         </w:rPr>
-        <w:t xml:space="preserve">record is not saved until the "Create" or "Create </w:t>
-      </w:r>
-      <w:proofErr w:type="gramStart"/>
-      <w:r>
-        <w:rPr>
-          <w:rFonts w:cstheme="minorHAnsi"/>
-        </w:rPr>
-        <w:t>Another</w:t>
-      </w:r>
-      <w:proofErr w:type="gramEnd"/>
-      <w:r>
-        <w:rPr>
-          <w:rFonts w:cstheme="minorHAnsi"/>
-        </w:rPr>
-        <w:t>" button is clicked and successfully processed.</w:t>
+        <w:t>record is not saved until the "Create" or "Create Another" button is clicked and successfully processed.</w:t>
       </w:r>
     </w:p>
     <w:p>
@@ -3552,21 +3488,7 @@
         <w:rPr>
           <w:rFonts w:cstheme="minorHAnsi"/>
         </w:rPr>
-        <w:t xml:space="preserve">"Create", "Create </w:t>
-      </w:r>
-      <w:proofErr w:type="gramStart"/>
-      <w:r>
-        <w:rPr>
-          <w:rFonts w:cstheme="minorHAnsi"/>
-        </w:rPr>
-        <w:t>Another</w:t>
-      </w:r>
-      <w:proofErr w:type="gramEnd"/>
-      <w:r>
-        <w:rPr>
-          <w:rFonts w:cstheme="minorHAnsi"/>
-        </w:rPr>
-        <w:t xml:space="preserve">", or </w:t>
+        <w:t xml:space="preserve">"Create", "Create Another", or </w:t>
       </w:r>
       <w:r>
         <w:rPr>
@@ -3674,21 +3596,7 @@
         <w:rPr>
           <w:rFonts w:cstheme="minorHAnsi"/>
         </w:rPr>
-        <w:t xml:space="preserve">Clicking on the "Create", "Create </w:t>
-      </w:r>
-      <w:proofErr w:type="gramStart"/>
-      <w:r>
-        <w:rPr>
-          <w:rFonts w:cstheme="minorHAnsi"/>
-        </w:rPr>
-        <w:t>Another</w:t>
-      </w:r>
-      <w:proofErr w:type="gramEnd"/>
-      <w:r>
-        <w:rPr>
-          <w:rFonts w:cstheme="minorHAnsi"/>
-        </w:rPr>
-        <w:t>", or "Apply Changes" button will also attempt to save the associated records</w:t>
+        <w:t>Clicking on the "Create", "Create Another", or "Apply Changes" button will also attempt to save the associated records</w:t>
       </w:r>
       <w:r>
         <w:rPr>
@@ -4082,21 +3990,7 @@
         <w:rPr>
           <w:rFonts w:cstheme="minorHAnsi"/>
         </w:rPr>
-        <w:t xml:space="preserve">**Note: the new cruise leg record is not saved until the "Create" or "Create </w:t>
-      </w:r>
-      <w:proofErr w:type="gramStart"/>
-      <w:r>
-        <w:rPr>
-          <w:rFonts w:cstheme="minorHAnsi"/>
-        </w:rPr>
-        <w:t>Another</w:t>
-      </w:r>
-      <w:proofErr w:type="gramEnd"/>
-      <w:r>
-        <w:rPr>
-          <w:rFonts w:cstheme="minorHAnsi"/>
-        </w:rPr>
-        <w:t>" button is clicked and successfully processed.</w:t>
+        <w:t>**Note: the new cruise leg record is not saved until the "Create" or "Create Another" button is clicked and successfully processed.</w:t>
       </w:r>
     </w:p>
     <w:p>
@@ -4313,21 +4207,7 @@
         <w:rPr>
           <w:rFonts w:cstheme="minorHAnsi"/>
         </w:rPr>
-        <w:t xml:space="preserve">Clicking on the "Create </w:t>
-      </w:r>
-      <w:proofErr w:type="gramStart"/>
-      <w:r>
-        <w:rPr>
-          <w:rFonts w:cstheme="minorHAnsi"/>
-        </w:rPr>
-        <w:t>Another</w:t>
-      </w:r>
-      <w:proofErr w:type="gramEnd"/>
-      <w:r>
-        <w:rPr>
-          <w:rFonts w:cstheme="minorHAnsi"/>
-        </w:rPr>
-        <w:t xml:space="preserve">" button will save the record and reload the page with no cruise </w:t>
+        <w:t xml:space="preserve">Clicking on the "Create Another" button will save the record and reload the page with no cruise </w:t>
       </w:r>
       <w:r>
         <w:rPr>
@@ -5148,21 +5028,7 @@
         <w:rPr>
           <w:rFonts w:cstheme="minorHAnsi"/>
         </w:rPr>
-        <w:t xml:space="preserve">Clicking on the "Create", "Create </w:t>
-      </w:r>
-      <w:proofErr w:type="gramStart"/>
-      <w:r>
-        <w:rPr>
-          <w:rFonts w:cstheme="minorHAnsi"/>
-        </w:rPr>
-        <w:t>Another</w:t>
-      </w:r>
-      <w:proofErr w:type="gramEnd"/>
-      <w:r>
-        <w:rPr>
-          <w:rFonts w:cstheme="minorHAnsi"/>
-        </w:rPr>
-        <w:t>", or "Apply Changes" button will also attempt to save the associated records</w:t>
+        <w:t>Clicking on the "Create", "Create Another", or "Apply Changes" button will also attempt to save the associated records</w:t>
       </w:r>
       <w:r>
         <w:rPr>
@@ -5246,21 +5112,7 @@
         <w:rPr>
           <w:rFonts w:cstheme="minorHAnsi"/>
         </w:rPr>
-        <w:t xml:space="preserve">Clicking on the "Create", "Create </w:t>
-      </w:r>
-      <w:proofErr w:type="gramStart"/>
-      <w:r>
-        <w:rPr>
-          <w:rFonts w:cstheme="minorHAnsi"/>
-        </w:rPr>
-        <w:t>Another</w:t>
-      </w:r>
-      <w:proofErr w:type="gramEnd"/>
-      <w:r>
-        <w:rPr>
-          <w:rFonts w:cstheme="minorHAnsi"/>
-        </w:rPr>
-        <w:t>", or "Apply Changes" button will also attempt to save the associated records</w:t>
+        <w:t>Clicking on the "Create", "Create Another", or "Apply Changes" button will also attempt to save the associated records</w:t>
       </w:r>
       <w:r>
         <w:rPr>
@@ -6900,7 +6752,6 @@
         <w:t xml:space="preserve">see </w:t>
       </w:r>
       <w:hyperlink r:id="rId34" w:history="1">
-        <w:proofErr w:type="spellStart"/>
         <w:r>
           <w:rPr>
             <w:rStyle w:val="Hyperlink"/>
@@ -6915,7 +6766,6 @@
           </w:rPr>
           <w:t>CRUISE_APP_permissions</w:t>
         </w:r>
-        <w:proofErr w:type="spellEnd"/>
       </w:hyperlink>
       <w:r>
         <w:rPr>
@@ -6948,7 +6798,7 @@
 </file>
 
 <file path=word/numbering.xml><?xml version="1.0" encoding="utf-8"?>
-<w:numbering xmlns:wpc="http://schemas.microsoft.com/office/word/2010/wordprocessingCanvas" xmlns:mc="http://schemas.openxmlformats.org/markup-compatibility/2006" xmlns:o="urn:schemas-microsoft-com:office:office" xmlns:r="http://schemas.openxmlformats.org/officeDocument/2006/relationships" xmlns:m="http://schemas.openxmlformats.org/officeDocument/2006/math" xmlns:v="urn:schemas-microsoft-com:vml" xmlns:wp14="http://schemas.microsoft.com/office/word/2010/wordprocessingDrawing" xmlns:wp="http://schemas.openxmlformats.org/drawingml/2006/wordprocessingDrawing" xmlns:w10="urn:schemas-microsoft-com:office:word" xmlns:w="http://schemas.openxmlformats.org/wordprocessingml/2006/main" xmlns:w14="http://schemas.microsoft.com/office/word/2010/wordml" xmlns:w15="http://schemas.microsoft.com/office/word/2012/wordml" xmlns:wpg="http://schemas.microsoft.com/office/word/2010/wordprocessingGroup" xmlns:wpi="http://schemas.microsoft.com/office/word/2010/wordprocessingInk" xmlns:wne="http://schemas.microsoft.com/office/word/2006/wordml" xmlns:wps="http://schemas.microsoft.com/office/word/2010/wordprocessingShape" mc:Ignorable="w14 w15 wp14">
+<w:numbering xmlns:wpc="http://schemas.microsoft.com/office/word/2010/wordprocessingCanvas" xmlns:cx="http://schemas.microsoft.com/office/drawing/2014/chartex" xmlns:cx1="http://schemas.microsoft.com/office/drawing/2015/9/8/chartex" xmlns:mc="http://schemas.openxmlformats.org/markup-compatibility/2006" xmlns:o="urn:schemas-microsoft-com:office:office" xmlns:r="http://schemas.openxmlformats.org/officeDocument/2006/relationships" xmlns:m="http://schemas.openxmlformats.org/officeDocument/2006/math" xmlns:v="urn:schemas-microsoft-com:vml" xmlns:wp14="http://schemas.microsoft.com/office/word/2010/wordprocessingDrawing" xmlns:wp="http://schemas.openxmlformats.org/drawingml/2006/wordprocessingDrawing" xmlns:w10="urn:schemas-microsoft-com:office:word" xmlns:w="http://schemas.openxmlformats.org/wordprocessingml/2006/main" xmlns:w14="http://schemas.microsoft.com/office/word/2010/wordml" xmlns:w15="http://schemas.microsoft.com/office/word/2012/wordml" xmlns:w16se="http://schemas.microsoft.com/office/word/2015/wordml/symex" xmlns:wpg="http://schemas.microsoft.com/office/word/2010/wordprocessingGroup" xmlns:wpi="http://schemas.microsoft.com/office/word/2010/wordprocessingInk" xmlns:wne="http://schemas.microsoft.com/office/word/2006/wordml" xmlns:wps="http://schemas.microsoft.com/office/word/2010/wordprocessingShape" mc:Ignorable="w14 w15 w16se wp14">
   <w:abstractNum w:abstractNumId="0" w15:restartNumberingAfterBreak="0">
     <w:nsid w:val="077C41AF"/>
     <w:multiLevelType w:val="hybridMultilevel"/>
@@ -9621,7 +9471,7 @@
 </file>
 
 <file path=word/styles.xml><?xml version="1.0" encoding="utf-8"?>
-<w:styles xmlns:mc="http://schemas.openxmlformats.org/markup-compatibility/2006" xmlns:r="http://schemas.openxmlformats.org/officeDocument/2006/relationships" xmlns:w="http://schemas.openxmlformats.org/wordprocessingml/2006/main" xmlns:w14="http://schemas.microsoft.com/office/word/2010/wordml" xmlns:w15="http://schemas.microsoft.com/office/word/2012/wordml" mc:Ignorable="w14 w15">
+<w:styles xmlns:mc="http://schemas.openxmlformats.org/markup-compatibility/2006" xmlns:r="http://schemas.openxmlformats.org/officeDocument/2006/relationships" xmlns:w="http://schemas.openxmlformats.org/wordprocessingml/2006/main" xmlns:w14="http://schemas.microsoft.com/office/word/2010/wordml" xmlns:w15="http://schemas.microsoft.com/office/word/2012/wordml" xmlns:w16se="http://schemas.microsoft.com/office/word/2015/wordml/symex" mc:Ignorable="w14 w15 w16se">
   <w:docDefaults>
     <w:rPrDefault>
       <w:rPr>
@@ -10554,7 +10404,7 @@
 </file>
 
 <file path=customXml/itemProps1.xml><?xml version="1.0" encoding="utf-8"?>
-<ds:datastoreItem xmlns:ds="http://schemas.openxmlformats.org/officeDocument/2006/customXml" ds:itemID="{5889EE2B-0CF2-4B48-8811-F5FF8C30EDFD}">
+<ds:datastoreItem xmlns:ds="http://schemas.openxmlformats.org/officeDocument/2006/customXml" ds:itemID="{8B8F372F-997E-430C-A632-1D35891AA627}">
   <ds:schemaRefs>
     <ds:schemaRef ds:uri="http://schemas.openxmlformats.org/officeDocument/2006/bibliography"/>
   </ds:schemaRefs>

--- a/CRDMA/docs/Cruise Data Management Application - Technical Documentation.docx
+++ b/CRDMA/docs/Cruise Data Management Application - Technical Documentation.docx
@@ -289,7 +289,7 @@
         <w:rPr>
           <w:rFonts w:cstheme="minorHAnsi"/>
         </w:rPr>
-        <w:t>5</w:t>
+        <w:t>6</w:t>
       </w:r>
       <w:r>
         <w:rPr>
@@ -331,10 +331,8 @@
         <w:rPr>
           <w:rFonts w:cstheme="minorHAnsi"/>
         </w:rPr>
-        <w:t>5</w:t>
-      </w:r>
-      <w:bookmarkStart w:id="0" w:name="_GoBack"/>
-      <w:bookmarkEnd w:id="0"/>
+        <w:t>6</w:t>
+      </w:r>
       <w:r>
         <w:rPr>
           <w:rFonts w:cstheme="minorHAnsi"/>
@@ -1216,8 +1214,10 @@
       <w:pPr>
         <w:pStyle w:val="Heading2"/>
       </w:pPr>
-      <w:bookmarkStart w:id="1" w:name="_DVM_Issue_Policy:"/>
-      <w:bookmarkStart w:id="2" w:name="_DVM_Issue_Categories:"/>
+      <w:bookmarkStart w:id="0" w:name="_DVM_Issue_Policy:"/>
+      <w:bookmarkStart w:id="1" w:name="_DVM_Issue_Categories:"/>
+      <w:bookmarkStart w:id="2" w:name="_DVM_Issue_Policies:"/>
+      <w:bookmarkEnd w:id="0"/>
       <w:bookmarkEnd w:id="1"/>
       <w:bookmarkEnd w:id="2"/>
       <w:r>
@@ -1227,7 +1227,7 @@
         <w:t xml:space="preserve">Issue </w:t>
       </w:r>
       <w:r>
-        <w:t>Policy</w:t>
+        <w:t>Policies</w:t>
       </w:r>
       <w:r>
         <w:t>:</w:t>
@@ -1238,37 +1238,2720 @@
         <w:pStyle w:val="ListParagraph"/>
         <w:numPr>
           <w:ilvl w:val="0"/>
-          <w:numId w:val="23"/>
+          <w:numId w:val="24"/>
+        </w:numPr>
+      </w:pPr>
+      <w:r>
+        <w:t xml:space="preserve">The DVM QC validation criteria is listed in the </w:t>
+      </w:r>
+      <w:hyperlink r:id="rId24" w:history="1">
+        <w:r>
+          <w:rPr>
+            <w:rStyle w:val="Hyperlink"/>
+          </w:rPr>
+          <w:t>Business Rule List</w:t>
+        </w:r>
+      </w:hyperlink>
+      <w:r>
+        <w:t xml:space="preserve"> with a "Scope" of "Data QC"</w:t>
+      </w:r>
+    </w:p>
+    <w:p>
+      <w:pPr>
+        <w:pStyle w:val="ListParagraph"/>
+        <w:numPr>
+          <w:ilvl w:val="0"/>
+          <w:numId w:val="24"/>
         </w:numPr>
       </w:pPr>
       <w:r>
         <w:t xml:space="preserve">The </w:t>
       </w:r>
-      <w:hyperlink r:id="rId24" w:history="1">
+      <w:r>
+        <w:t xml:space="preserve">relevant </w:t>
+      </w:r>
+      <w:r>
+        <w:t>DVM business rules</w:t>
+      </w:r>
+      <w:r>
+        <w:t xml:space="preserve"> (see "Rule ID" column)</w:t>
+      </w:r>
+      <w:r>
+        <w:t xml:space="preserve"> for the CRDMA are defined in the</w:t>
+      </w:r>
+      <w:r>
+        <w:t xml:space="preserve"> specific </w:t>
+      </w:r>
+      <w:hyperlink r:id="rId25" w:history="1">
+        <w:r>
+          <w:rPr>
+            <w:rStyle w:val="Hyperlink"/>
+          </w:rPr>
+          <w:t>Business Rules</w:t>
+        </w:r>
+      </w:hyperlink>
+      <w:r>
+        <w:t xml:space="preserve"> listed below: </w:t>
+      </w:r>
+    </w:p>
+    <w:p>
+      <w:pPr>
+        <w:pStyle w:val="ListParagraph"/>
+        <w:numPr>
+          <w:ilvl w:val="1"/>
+          <w:numId w:val="24"/>
+        </w:numPr>
+      </w:pPr>
+      <w:r>
+        <w:t>Validation Issue Categories (CR-DB-003)</w:t>
+      </w:r>
+    </w:p>
+    <w:p>
+      <w:pPr>
+        <w:pStyle w:val="ListParagraph"/>
+        <w:numPr>
+          <w:ilvl w:val="1"/>
+          <w:numId w:val="24"/>
+        </w:numPr>
+      </w:pPr>
+      <w:r>
+        <w:t>DVM Execution</w:t>
+      </w:r>
+      <w:r>
+        <w:t xml:space="preserve"> </w:t>
+      </w:r>
+      <w:r>
+        <w:t>(</w:t>
+      </w:r>
+      <w:r>
+        <w:t>CR-DB-005</w:t>
+      </w:r>
+      <w:r>
+        <w:t>)</w:t>
+      </w:r>
+    </w:p>
+    <w:p>
+      <w:pPr>
+        <w:pStyle w:val="ListParagraph"/>
+        <w:numPr>
+          <w:ilvl w:val="1"/>
+          <w:numId w:val="24"/>
+        </w:numPr>
+      </w:pPr>
+      <w:r>
+        <w:t>Validation Errors (CR-DB-009)</w:t>
+      </w:r>
+    </w:p>
+    <w:p>
+      <w:pPr>
+        <w:pStyle w:val="ListParagraph"/>
+        <w:numPr>
+          <w:ilvl w:val="1"/>
+          <w:numId w:val="24"/>
+        </w:numPr>
+      </w:pPr>
+      <w:r>
+        <w:t>Validation Warnings (CR-DB-010)</w:t>
+      </w:r>
+    </w:p>
+    <w:p>
+      <w:pPr>
+        <w:pStyle w:val="ListParagraph"/>
+        <w:numPr>
+          <w:ilvl w:val="1"/>
+          <w:numId w:val="24"/>
+        </w:numPr>
+      </w:pPr>
+      <w:r>
+        <w:t>DVM Reports (CR-DB-011)</w:t>
+      </w:r>
+    </w:p>
+    <w:p>
+      <w:pPr>
+        <w:pStyle w:val="ListParagraph"/>
+        <w:numPr>
+          <w:ilvl w:val="1"/>
+          <w:numId w:val="24"/>
+        </w:numPr>
+      </w:pPr>
+      <w:r>
+        <w:t>QC Validation Issue Authentication (CR-DMA-001)</w:t>
+      </w:r>
+    </w:p>
+    <w:p>
+      <w:pPr>
+        <w:pStyle w:val="ListParagraph"/>
+        <w:numPr>
+          <w:ilvl w:val="1"/>
+          <w:numId w:val="24"/>
+        </w:numPr>
+      </w:pPr>
+      <w:r>
+        <w:t>Validation Issue Annotation Policy (CR-DMA-002)</w:t>
+      </w:r>
+    </w:p>
+    <w:p>
+      <w:pPr>
+        <w:pStyle w:val="ListParagraph"/>
+        <w:numPr>
+          <w:ilvl w:val="1"/>
+          <w:numId w:val="24"/>
+        </w:numPr>
+      </w:pPr>
+      <w:r>
+        <w:t>Automated Cruise Data Validation Policy (CR-DMA-007)</w:t>
+      </w:r>
+    </w:p>
+    <w:p>
+      <w:pPr>
+        <w:pStyle w:val="ListParagraph"/>
+        <w:numPr>
+          <w:ilvl w:val="1"/>
+          <w:numId w:val="24"/>
+        </w:numPr>
+      </w:pPr>
+      <w:r>
+        <w:t>Automated Cruise Deletion Data Validation Policy (CR-DMA-008)</w:t>
+      </w:r>
+    </w:p>
+    <w:p>
+      <w:pPr>
+        <w:pStyle w:val="ListParagraph"/>
+        <w:numPr>
+          <w:ilvl w:val="1"/>
+          <w:numId w:val="24"/>
+        </w:numPr>
+      </w:pPr>
+      <w:r>
+        <w:t>Validation Issue Display Policy (CR-DMA-009)</w:t>
+      </w:r>
+    </w:p>
+    <w:p>
+      <w:pPr>
+        <w:pStyle w:val="ListParagraph"/>
+        <w:numPr>
+          <w:ilvl w:val="1"/>
+          <w:numId w:val="24"/>
+        </w:numPr>
+      </w:pPr>
+      <w:r>
+        <w:t>Validation Issue Record Policy (CR-DMA-010)</w:t>
+      </w:r>
+    </w:p>
+    <w:p>
+      <w:pPr>
+        <w:pStyle w:val="ListParagraph"/>
+        <w:numPr>
+          <w:ilvl w:val="1"/>
+          <w:numId w:val="24"/>
+        </w:numPr>
+      </w:pPr>
+      <w:r>
+        <w:t>Validation Issue Update Policy (CR-DMA-011)</w:t>
+      </w:r>
+    </w:p>
+    <w:p>
+      <w:pPr>
+        <w:pStyle w:val="ListParagraph"/>
+        <w:numPr>
+          <w:ilvl w:val="1"/>
+          <w:numId w:val="24"/>
+        </w:numPr>
+      </w:pPr>
+      <w:r>
+        <w:t>Validation Issue Application Link Policy (CR-DMA-012)</w:t>
+      </w:r>
+    </w:p>
+    <w:p>
+      <w:pPr>
+        <w:pStyle w:val="ListParagraph"/>
+        <w:numPr>
+          <w:ilvl w:val="1"/>
+          <w:numId w:val="24"/>
+        </w:numPr>
+      </w:pPr>
+      <w:r>
+        <w:t>Automated Cruise Leg Insertion Data Validation Policy (CR-DMA-013)</w:t>
+      </w:r>
+    </w:p>
+    <w:p>
+      <w:pPr>
+        <w:pStyle w:val="ListParagraph"/>
+        <w:numPr>
+          <w:ilvl w:val="1"/>
+          <w:numId w:val="24"/>
+        </w:numPr>
+      </w:pPr>
+      <w:r>
+        <w:t>Automated Cruise Leg Update Data Validation Policy (CR-DMA-014)</w:t>
+      </w:r>
+    </w:p>
+    <w:p>
+      <w:pPr>
+        <w:pStyle w:val="ListParagraph"/>
+        <w:numPr>
+          <w:ilvl w:val="1"/>
+          <w:numId w:val="24"/>
+        </w:numPr>
+      </w:pPr>
+      <w:r>
+        <w:t>Automated Cruise Leg Deletion Data Validation Policy (CR-DMA-015)</w:t>
+      </w:r>
+    </w:p>
+    <w:p>
+      <w:pPr>
+        <w:pStyle w:val="Heading2"/>
+        <w:spacing w:before="100" w:beforeAutospacing="1"/>
+        <w:rPr>
+          <w:rFonts w:asciiTheme="minorHAnsi" w:hAnsiTheme="minorHAnsi" w:cstheme="minorHAnsi"/>
+        </w:rPr>
+      </w:pPr>
+      <w:r>
+        <w:rPr>
+          <w:rFonts w:asciiTheme="minorHAnsi" w:hAnsiTheme="minorHAnsi" w:cstheme="minorHAnsi"/>
+        </w:rPr>
+        <w:t>Application Page Numbering Policy:</w:t>
+      </w:r>
+    </w:p>
+    <w:p>
+      <w:pPr>
+        <w:pStyle w:val="ListParagraph"/>
+        <w:numPr>
+          <w:ilvl w:val="0"/>
+          <w:numId w:val="8"/>
+        </w:numPr>
+        <w:rPr>
+          <w:rFonts w:cstheme="minorHAnsi"/>
+        </w:rPr>
+      </w:pPr>
+      <w:r>
+        <w:rPr>
+          <w:rFonts w:cstheme="minorHAnsi"/>
+        </w:rPr>
+        <w:t>Public Pages: 0</w:t>
+      </w:r>
+      <w:r>
+        <w:rPr>
+          <w:rFonts w:cstheme="minorHAnsi"/>
+        </w:rPr>
+        <w:t xml:space="preserve"> </w:t>
+      </w:r>
+      <w:r>
+        <w:rPr>
+          <w:rFonts w:cstheme="minorHAnsi"/>
+        </w:rPr>
+        <w:t>-</w:t>
+      </w:r>
+      <w:r>
+        <w:rPr>
+          <w:rFonts w:cstheme="minorHAnsi"/>
+        </w:rPr>
+        <w:t xml:space="preserve"> </w:t>
+      </w:r>
+      <w:r>
+        <w:rPr>
+          <w:rFonts w:cstheme="minorHAnsi"/>
+        </w:rPr>
+        <w:t>1</w:t>
+      </w:r>
+      <w:r>
+        <w:rPr>
+          <w:rFonts w:cstheme="minorHAnsi"/>
+        </w:rPr>
+        <w:t>99</w:t>
+      </w:r>
+    </w:p>
+    <w:p>
+      <w:pPr>
+        <w:pStyle w:val="ListParagraph"/>
+        <w:numPr>
+          <w:ilvl w:val="0"/>
+          <w:numId w:val="8"/>
+        </w:numPr>
+        <w:rPr>
+          <w:rFonts w:cstheme="minorHAnsi"/>
+        </w:rPr>
+      </w:pPr>
+      <w:r>
+        <w:rPr>
+          <w:rFonts w:cstheme="minorHAnsi"/>
+        </w:rPr>
+        <w:t>Data Administrator Pages</w:t>
+      </w:r>
+      <w:r>
+        <w:rPr>
+          <w:rFonts w:cstheme="minorHAnsi"/>
+        </w:rPr>
+        <w:t xml:space="preserve">: </w:t>
+      </w:r>
+      <w:r>
+        <w:rPr>
+          <w:rFonts w:cstheme="minorHAnsi"/>
+        </w:rPr>
+        <w:t>2</w:t>
+      </w:r>
+      <w:r>
+        <w:rPr>
+          <w:rFonts w:cstheme="minorHAnsi"/>
+        </w:rPr>
+        <w:t xml:space="preserve">00 - </w:t>
+      </w:r>
+      <w:r>
+        <w:rPr>
+          <w:rFonts w:cstheme="minorHAnsi"/>
+        </w:rPr>
+        <w:t>399</w:t>
+      </w:r>
+    </w:p>
+    <w:p>
+      <w:pPr>
+        <w:pStyle w:val="ListParagraph"/>
+        <w:numPr>
+          <w:ilvl w:val="0"/>
+          <w:numId w:val="8"/>
+        </w:numPr>
+        <w:rPr>
+          <w:rFonts w:cstheme="minorHAnsi"/>
+        </w:rPr>
+      </w:pPr>
+      <w:r>
+        <w:rPr>
+          <w:rFonts w:cstheme="minorHAnsi"/>
+        </w:rPr>
+        <w:t>Participant Pages: 400 - 499</w:t>
+      </w:r>
+    </w:p>
+    <w:p>
+      <w:pPr>
+        <w:pStyle w:val="ListParagraph"/>
+        <w:numPr>
+          <w:ilvl w:val="0"/>
+          <w:numId w:val="8"/>
+        </w:numPr>
+        <w:rPr>
+          <w:rFonts w:cstheme="minorHAnsi"/>
+        </w:rPr>
+      </w:pPr>
+      <w:r>
+        <w:rPr>
+          <w:rFonts w:cstheme="minorHAnsi"/>
+        </w:rPr>
+        <w:t xml:space="preserve">ITS </w:t>
+      </w:r>
+      <w:r>
+        <w:rPr>
+          <w:rFonts w:cstheme="minorHAnsi"/>
+        </w:rPr>
+        <w:t xml:space="preserve">Pages: </w:t>
+      </w:r>
+      <w:r>
+        <w:rPr>
+          <w:rFonts w:cstheme="minorHAnsi"/>
+        </w:rPr>
+        <w:t>5</w:t>
+      </w:r>
+      <w:r>
+        <w:rPr>
+          <w:rFonts w:cstheme="minorHAnsi"/>
+        </w:rPr>
+        <w:t xml:space="preserve">00 - </w:t>
+      </w:r>
+      <w:r>
+        <w:rPr>
+          <w:rFonts w:cstheme="minorHAnsi"/>
+        </w:rPr>
+        <w:t>5</w:t>
+      </w:r>
+      <w:r>
+        <w:rPr>
+          <w:rFonts w:cstheme="minorHAnsi"/>
+        </w:rPr>
+        <w:t>99</w:t>
+      </w:r>
+    </w:p>
+    <w:p>
+      <w:pPr>
+        <w:pStyle w:val="Heading2"/>
+        <w:spacing w:before="100" w:beforeAutospacing="1"/>
+        <w:rPr>
+          <w:rFonts w:asciiTheme="minorHAnsi" w:hAnsiTheme="minorHAnsi" w:cstheme="minorHAnsi"/>
+        </w:rPr>
+      </w:pPr>
+      <w:bookmarkStart w:id="3" w:name="table_2"/>
+      <w:bookmarkStart w:id="4" w:name="app_pages"/>
+      <w:bookmarkEnd w:id="3"/>
+      <w:bookmarkEnd w:id="4"/>
+      <w:r>
+        <w:rPr>
+          <w:rFonts w:asciiTheme="minorHAnsi" w:hAnsiTheme="minorHAnsi" w:cstheme="minorHAnsi"/>
+        </w:rPr>
+        <w:lastRenderedPageBreak/>
+        <w:t>Application Pages:</w:t>
+      </w:r>
+      <w:r>
+        <w:rPr>
+          <w:rFonts w:asciiTheme="minorHAnsi" w:hAnsiTheme="minorHAnsi" w:cstheme="minorHAnsi"/>
+        </w:rPr>
+        <w:t xml:space="preserve"> </w:t>
+      </w:r>
+    </w:p>
+    <w:p>
+      <w:pPr>
+        <w:pStyle w:val="ListParagraph"/>
+        <w:numPr>
+          <w:ilvl w:val="0"/>
+          <w:numId w:val="2"/>
+        </w:numPr>
+        <w:rPr>
+          <w:rFonts w:cstheme="minorHAnsi"/>
+        </w:rPr>
+      </w:pPr>
+      <w:r>
+        <w:rPr>
+          <w:rFonts w:cstheme="minorHAnsi"/>
+        </w:rPr>
+        <w:t>Public Pages (reporting pages - able to navigate to different cruises and view/download information):</w:t>
+      </w:r>
+    </w:p>
+    <w:p>
+      <w:pPr>
+        <w:pStyle w:val="ListParagraph"/>
+        <w:numPr>
+          <w:ilvl w:val="1"/>
+          <w:numId w:val="2"/>
+        </w:numPr>
+        <w:rPr>
+          <w:rFonts w:cstheme="minorHAnsi"/>
+        </w:rPr>
+      </w:pPr>
+      <w:r>
+        <w:rPr>
+          <w:rFonts w:cstheme="minorHAnsi"/>
+        </w:rPr>
+        <w:t xml:space="preserve">(Page ID: 1) Cruise Summary </w:t>
+      </w:r>
+      <w:r>
+        <w:rPr>
+          <w:rFonts w:cstheme="minorHAnsi"/>
+        </w:rPr>
+        <w:t xml:space="preserve">Full Summary </w:t>
+      </w:r>
+    </w:p>
+    <w:p>
+      <w:pPr>
+        <w:pStyle w:val="ListParagraph"/>
+        <w:numPr>
+          <w:ilvl w:val="2"/>
+          <w:numId w:val="2"/>
+        </w:numPr>
+        <w:rPr>
+          <w:rFonts w:cstheme="minorHAnsi"/>
+        </w:rPr>
+      </w:pPr>
+      <w:r>
+        <w:rPr>
+          <w:rFonts w:cstheme="minorHAnsi"/>
+        </w:rPr>
+        <w:t xml:space="preserve">Chart report of </w:t>
+      </w:r>
+      <w:r>
+        <w:rPr>
+          <w:rFonts w:cstheme="minorHAnsi"/>
+        </w:rPr>
+        <w:t xml:space="preserve">the number of cruises and days at sea for </w:t>
+      </w:r>
+      <w:r>
+        <w:rPr>
+          <w:rFonts w:cstheme="minorHAnsi"/>
+        </w:rPr>
+        <w:t xml:space="preserve">all </w:t>
+      </w:r>
+      <w:r>
+        <w:rPr>
+          <w:rFonts w:cstheme="minorHAnsi"/>
+        </w:rPr>
+        <w:t xml:space="preserve">fiscal </w:t>
+      </w:r>
+      <w:r>
+        <w:rPr>
+          <w:rFonts w:cstheme="minorHAnsi"/>
+        </w:rPr>
+        <w:t xml:space="preserve">years </w:t>
+      </w:r>
+      <w:r>
+        <w:rPr>
+          <w:rFonts w:cstheme="minorHAnsi"/>
+        </w:rPr>
+        <w:t xml:space="preserve">(clickable, forwards to </w:t>
+      </w:r>
+      <w:r>
+        <w:rPr>
+          <w:rFonts w:cstheme="minorHAnsi"/>
+        </w:rPr>
+        <w:t>Fiscal Year Summary page</w:t>
+      </w:r>
+      <w:r>
+        <w:rPr>
+          <w:rFonts w:cstheme="minorHAnsi"/>
+        </w:rPr>
+        <w:t>)</w:t>
+      </w:r>
+    </w:p>
+    <w:p>
+      <w:pPr>
+        <w:pStyle w:val="ListParagraph"/>
+        <w:numPr>
+          <w:ilvl w:val="2"/>
+          <w:numId w:val="2"/>
+        </w:numPr>
+        <w:rPr>
+          <w:rFonts w:cstheme="minorHAnsi"/>
+        </w:rPr>
+      </w:pPr>
+      <w:r>
+        <w:rPr>
+          <w:rFonts w:cstheme="minorHAnsi"/>
+        </w:rPr>
+        <w:t xml:space="preserve">Chart report of the number of cruises and days at sea for all </w:t>
+      </w:r>
+      <w:r>
+        <w:rPr>
+          <w:rFonts w:cstheme="minorHAnsi"/>
+        </w:rPr>
+        <w:t xml:space="preserve">survey names </w:t>
+      </w:r>
+      <w:r>
+        <w:rPr>
+          <w:rFonts w:cstheme="minorHAnsi"/>
+        </w:rPr>
+        <w:t xml:space="preserve">(clickable, forwards to </w:t>
+      </w:r>
+      <w:r>
+        <w:rPr>
+          <w:rFonts w:cstheme="minorHAnsi"/>
+        </w:rPr>
+        <w:t>Survey Name</w:t>
+      </w:r>
+      <w:r>
+        <w:rPr>
+          <w:rFonts w:cstheme="minorHAnsi"/>
+        </w:rPr>
+        <w:t xml:space="preserve"> Summary page)</w:t>
+      </w:r>
+    </w:p>
+    <w:p>
+      <w:pPr>
+        <w:pStyle w:val="ListParagraph"/>
+        <w:numPr>
+          <w:ilvl w:val="1"/>
+          <w:numId w:val="2"/>
+        </w:numPr>
+        <w:rPr>
+          <w:rFonts w:cstheme="minorHAnsi"/>
+        </w:rPr>
+      </w:pPr>
+      <w:r>
+        <w:rPr>
+          <w:rFonts w:cstheme="minorHAnsi"/>
+        </w:rPr>
+        <w:t>(Page ID: 10) Fiscal Year Summary</w:t>
+      </w:r>
+      <w:r>
+        <w:rPr>
+          <w:rFonts w:cstheme="minorHAnsi"/>
+        </w:rPr>
+        <w:t xml:space="preserve"> </w:t>
+      </w:r>
+    </w:p>
+    <w:p>
+      <w:pPr>
+        <w:pStyle w:val="ListParagraph"/>
+        <w:numPr>
+          <w:ilvl w:val="2"/>
+          <w:numId w:val="2"/>
+        </w:numPr>
+        <w:rPr>
+          <w:rFonts w:cstheme="minorHAnsi"/>
+        </w:rPr>
+      </w:pPr>
+      <w:r>
+        <w:rPr>
+          <w:rFonts w:cstheme="minorHAnsi"/>
+        </w:rPr>
+        <w:t xml:space="preserve">Select field to choose a given </w:t>
+      </w:r>
+      <w:r>
+        <w:rPr>
+          <w:rFonts w:cstheme="minorHAnsi"/>
+        </w:rPr>
+        <w:t xml:space="preserve">fiscal </w:t>
+      </w:r>
+      <w:r>
+        <w:rPr>
+          <w:rFonts w:cstheme="minorHAnsi"/>
+        </w:rPr>
+        <w:t>year</w:t>
+      </w:r>
+      <w:r>
+        <w:rPr>
+          <w:rFonts w:cstheme="minorHAnsi"/>
+        </w:rPr>
+        <w:t xml:space="preserve"> based on the data in the database</w:t>
+      </w:r>
+    </w:p>
+    <w:p>
+      <w:pPr>
+        <w:pStyle w:val="ListParagraph"/>
+        <w:numPr>
+          <w:ilvl w:val="2"/>
+          <w:numId w:val="2"/>
+        </w:numPr>
+        <w:rPr>
+          <w:rFonts w:cstheme="minorHAnsi"/>
+        </w:rPr>
+      </w:pPr>
+      <w:r>
+        <w:rPr>
+          <w:rFonts w:cstheme="minorHAnsi"/>
+        </w:rPr>
+        <w:t xml:space="preserve">Chart report of </w:t>
+      </w:r>
+      <w:r>
+        <w:rPr>
+          <w:rFonts w:cstheme="minorHAnsi"/>
+        </w:rPr>
+        <w:t xml:space="preserve">the number of cruises and days at sea </w:t>
+      </w:r>
+      <w:r>
+        <w:rPr>
+          <w:rFonts w:cstheme="minorHAnsi"/>
+        </w:rPr>
+        <w:t xml:space="preserve">for the selected </w:t>
+      </w:r>
+      <w:r>
+        <w:rPr>
+          <w:rFonts w:cstheme="minorHAnsi"/>
+        </w:rPr>
+        <w:t xml:space="preserve">fiscal </w:t>
+      </w:r>
+      <w:r>
+        <w:rPr>
+          <w:rFonts w:cstheme="minorHAnsi"/>
+        </w:rPr>
+        <w:t>year</w:t>
+      </w:r>
+    </w:p>
+    <w:p>
+      <w:pPr>
+        <w:pStyle w:val="ListParagraph"/>
+        <w:numPr>
+          <w:ilvl w:val="2"/>
+          <w:numId w:val="2"/>
+        </w:numPr>
+        <w:rPr>
+          <w:rFonts w:cstheme="minorHAnsi"/>
+        </w:rPr>
+      </w:pPr>
+      <w:r>
+        <w:rPr>
+          <w:rFonts w:cstheme="minorHAnsi"/>
+        </w:rPr>
+        <w:t>2</w:t>
+      </w:r>
+      <w:r>
+        <w:rPr>
+          <w:rFonts w:cstheme="minorHAnsi"/>
+        </w:rPr>
+        <w:t xml:space="preserve"> Chart reports for the selected fiscal year display the number of cruises</w:t>
+      </w:r>
+      <w:r>
+        <w:rPr>
+          <w:rFonts w:cstheme="minorHAnsi"/>
+        </w:rPr>
+        <w:t xml:space="preserve"> </w:t>
+      </w:r>
+      <w:r>
+        <w:rPr>
+          <w:rFonts w:cstheme="minorHAnsi"/>
+        </w:rPr>
+        <w:t xml:space="preserve">and days at sea respectively grouped by Survey Name </w:t>
+      </w:r>
+    </w:p>
+    <w:p>
+      <w:pPr>
+        <w:pStyle w:val="ListParagraph"/>
+        <w:numPr>
+          <w:ilvl w:val="1"/>
+          <w:numId w:val="2"/>
+        </w:numPr>
+        <w:rPr>
+          <w:rFonts w:cstheme="minorHAnsi"/>
+        </w:rPr>
+      </w:pPr>
+      <w:r>
+        <w:rPr>
+          <w:rFonts w:cstheme="minorHAnsi"/>
+        </w:rPr>
+        <w:t xml:space="preserve">(Page ID: </w:t>
+      </w:r>
+      <w:r>
+        <w:rPr>
+          <w:rFonts w:cstheme="minorHAnsi"/>
+        </w:rPr>
+        <w:t>2</w:t>
+      </w:r>
+      <w:r>
+        <w:rPr>
+          <w:rFonts w:cstheme="minorHAnsi"/>
+        </w:rPr>
+        <w:t xml:space="preserve">0) </w:t>
+      </w:r>
+      <w:r>
+        <w:rPr>
+          <w:rFonts w:cstheme="minorHAnsi"/>
+        </w:rPr>
+        <w:t>Survey Name</w:t>
+      </w:r>
+      <w:r>
+        <w:rPr>
+          <w:rFonts w:cstheme="minorHAnsi"/>
+        </w:rPr>
+        <w:t xml:space="preserve"> Summary </w:t>
+      </w:r>
+    </w:p>
+    <w:p>
+      <w:pPr>
+        <w:pStyle w:val="ListParagraph"/>
+        <w:numPr>
+          <w:ilvl w:val="2"/>
+          <w:numId w:val="2"/>
+        </w:numPr>
+        <w:rPr>
+          <w:rFonts w:cstheme="minorHAnsi"/>
+        </w:rPr>
+      </w:pPr>
+      <w:r>
+        <w:rPr>
+          <w:rFonts w:cstheme="minorHAnsi"/>
+        </w:rPr>
+        <w:t xml:space="preserve">Select field to choose a given </w:t>
+      </w:r>
+      <w:r>
+        <w:rPr>
+          <w:rFonts w:cstheme="minorHAnsi"/>
+        </w:rPr>
+        <w:t>Survey Name</w:t>
+      </w:r>
+      <w:r>
+        <w:rPr>
+          <w:rFonts w:cstheme="minorHAnsi"/>
+        </w:rPr>
+        <w:t xml:space="preserve"> based on the data in the database</w:t>
+      </w:r>
+    </w:p>
+    <w:p>
+      <w:pPr>
+        <w:pStyle w:val="ListParagraph"/>
+        <w:numPr>
+          <w:ilvl w:val="2"/>
+          <w:numId w:val="2"/>
+        </w:numPr>
+        <w:rPr>
+          <w:rFonts w:cstheme="minorHAnsi"/>
+        </w:rPr>
+      </w:pPr>
+      <w:r>
+        <w:rPr>
+          <w:rFonts w:cstheme="minorHAnsi"/>
+        </w:rPr>
+        <w:t>Chart report of the number of cruises</w:t>
+      </w:r>
+      <w:r>
+        <w:rPr>
+          <w:rFonts w:cstheme="minorHAnsi"/>
+        </w:rPr>
+        <w:t xml:space="preserve"> </w:t>
+      </w:r>
+      <w:r>
+        <w:rPr>
+          <w:rFonts w:cstheme="minorHAnsi"/>
+        </w:rPr>
+        <w:t xml:space="preserve">and days at sea for the selected </w:t>
+      </w:r>
+      <w:r>
+        <w:rPr>
+          <w:rFonts w:cstheme="minorHAnsi"/>
+        </w:rPr>
+        <w:t>Survey Name</w:t>
+      </w:r>
+    </w:p>
+    <w:p>
+      <w:pPr>
+        <w:pStyle w:val="ListParagraph"/>
+        <w:numPr>
+          <w:ilvl w:val="2"/>
+          <w:numId w:val="2"/>
+        </w:numPr>
+        <w:rPr>
+          <w:rFonts w:cstheme="minorHAnsi"/>
+        </w:rPr>
+      </w:pPr>
+      <w:r>
+        <w:rPr>
+          <w:rFonts w:cstheme="minorHAnsi"/>
+        </w:rPr>
+        <w:t>2</w:t>
+      </w:r>
+      <w:r>
+        <w:rPr>
+          <w:rFonts w:cstheme="minorHAnsi"/>
+        </w:rPr>
+        <w:t xml:space="preserve"> Chart reports for the selected </w:t>
+      </w:r>
+      <w:r>
+        <w:rPr>
+          <w:rFonts w:cstheme="minorHAnsi"/>
+        </w:rPr>
+        <w:t>Survey Name</w:t>
+      </w:r>
+      <w:r>
+        <w:rPr>
+          <w:rFonts w:cstheme="minorHAnsi"/>
+        </w:rPr>
+        <w:t xml:space="preserve"> display the number of cruises</w:t>
+      </w:r>
+      <w:r>
+        <w:rPr>
+          <w:rFonts w:cstheme="minorHAnsi"/>
+        </w:rPr>
+        <w:t xml:space="preserve"> </w:t>
+      </w:r>
+      <w:r>
+        <w:rPr>
+          <w:rFonts w:cstheme="minorHAnsi"/>
+        </w:rPr>
+        <w:t xml:space="preserve">and days at sea respectively grouped by </w:t>
+      </w:r>
+      <w:r>
+        <w:rPr>
+          <w:rFonts w:cstheme="minorHAnsi"/>
+        </w:rPr>
+        <w:t>fiscal year</w:t>
+      </w:r>
+    </w:p>
+    <w:p>
+      <w:pPr>
+        <w:pStyle w:val="ListParagraph"/>
+        <w:numPr>
+          <w:ilvl w:val="0"/>
+          <w:numId w:val="2"/>
+        </w:numPr>
+        <w:rPr>
+          <w:rFonts w:cstheme="minorHAnsi"/>
+        </w:rPr>
+      </w:pPr>
+      <w:r>
+        <w:rPr>
+          <w:rFonts w:cstheme="minorHAnsi"/>
+        </w:rPr>
+        <w:t>Data Administrator Pages (Data management pages)</w:t>
+      </w:r>
+    </w:p>
+    <w:p>
+      <w:pPr>
+        <w:pStyle w:val="ListParagraph"/>
+        <w:numPr>
+          <w:ilvl w:val="1"/>
+          <w:numId w:val="2"/>
+        </w:numPr>
+        <w:rPr>
+          <w:rFonts w:cstheme="minorHAnsi"/>
+        </w:rPr>
+      </w:pPr>
+      <w:r>
+        <w:rPr>
+          <w:rFonts w:cstheme="minorHAnsi"/>
+        </w:rPr>
+        <w:t xml:space="preserve">(Page ID: 210) Cruise List </w:t>
+      </w:r>
+    </w:p>
+    <w:p>
+      <w:pPr>
+        <w:pStyle w:val="ListParagraph"/>
+        <w:numPr>
+          <w:ilvl w:val="2"/>
+          <w:numId w:val="2"/>
+        </w:numPr>
+        <w:rPr>
+          <w:rFonts w:cstheme="minorHAnsi"/>
+        </w:rPr>
+      </w:pPr>
+      <w:r>
+        <w:rPr>
+          <w:rFonts w:cstheme="minorHAnsi"/>
+        </w:rPr>
+        <w:t>Interactive report that shows all research cruises with some aggregate information like start/end dates, days at sea, and associated cruise legs</w:t>
+      </w:r>
+    </w:p>
+    <w:p>
+      <w:pPr>
+        <w:pStyle w:val="ListParagraph"/>
+        <w:numPr>
+          <w:ilvl w:val="2"/>
+          <w:numId w:val="2"/>
+        </w:numPr>
+        <w:rPr>
+          <w:rFonts w:cstheme="minorHAnsi"/>
+        </w:rPr>
+      </w:pPr>
+      <w:r>
+        <w:rPr>
+          <w:rFonts w:cstheme="minorHAnsi"/>
+        </w:rPr>
+        <w:t>Authorized users can create a new cruise by clicking the Create button which will forward them to the View/Edit Cruise page with no cruise selected.</w:t>
+      </w:r>
+    </w:p>
+    <w:p>
+      <w:pPr>
+        <w:pStyle w:val="ListParagraph"/>
+        <w:numPr>
+          <w:ilvl w:val="2"/>
+          <w:numId w:val="2"/>
+        </w:numPr>
+        <w:rPr>
+          <w:rFonts w:cstheme="minorHAnsi"/>
+        </w:rPr>
+      </w:pPr>
+      <w:r>
+        <w:rPr>
+          <w:rFonts w:cstheme="minorHAnsi"/>
+        </w:rPr>
+        <w:t xml:space="preserve">Authorized users can view or edit a given cruise by clicking the Edit icon </w:t>
+      </w:r>
+      <w:r>
+        <w:rPr>
+          <w:rFonts w:cstheme="minorHAnsi"/>
+        </w:rPr>
+        <w:t xml:space="preserve">on a given </w:t>
+      </w:r>
+      <w:r>
+        <w:rPr>
+          <w:rFonts w:cstheme="minorHAnsi"/>
+        </w:rPr>
+        <w:t>cruise</w:t>
+      </w:r>
+      <w:r>
+        <w:rPr>
+          <w:rFonts w:cstheme="minorHAnsi"/>
+        </w:rPr>
+        <w:t>'s table row which will forward them to the View/Edit Cruise page with the corresponding cruise selected.</w:t>
+      </w:r>
+    </w:p>
+    <w:p>
+      <w:pPr>
+        <w:pStyle w:val="ListParagraph"/>
+        <w:numPr>
+          <w:ilvl w:val="2"/>
+          <w:numId w:val="2"/>
+        </w:numPr>
+        <w:rPr>
+          <w:rFonts w:cstheme="minorHAnsi"/>
+        </w:rPr>
+      </w:pPr>
+      <w:r>
+        <w:rPr>
+          <w:rFonts w:cstheme="minorHAnsi"/>
+        </w:rPr>
+        <w:t xml:space="preserve">Authorized users can copy the values from an existing cruise by clicking </w:t>
+      </w:r>
+      <w:r>
+        <w:rPr>
+          <w:rFonts w:cstheme="minorHAnsi"/>
+        </w:rPr>
+        <w:t>the C</w:t>
+      </w:r>
+      <w:r>
+        <w:rPr>
+          <w:rFonts w:cstheme="minorHAnsi"/>
+        </w:rPr>
+        <w:t>opy icon on a given cruise's table row will forward them to the View/Edit Cruise page with the corresponding cruise's values in the form so they can be modified appropriately and saved.  This functionality was intended to streamline data entry by allowing a similar existing cruise</w:t>
+      </w:r>
+      <w:r>
+        <w:rPr>
+          <w:rFonts w:cstheme="minorHAnsi"/>
+        </w:rPr>
+        <w:t>'s values</w:t>
+      </w:r>
+      <w:r>
+        <w:rPr>
+          <w:rFonts w:cstheme="minorHAnsi"/>
+        </w:rPr>
+        <w:t xml:space="preserve"> to be copied </w:t>
+      </w:r>
+      <w:r>
+        <w:rPr>
+          <w:rFonts w:cstheme="minorHAnsi"/>
+        </w:rPr>
+        <w:t xml:space="preserve">and modified </w:t>
+      </w:r>
+      <w:r>
+        <w:rPr>
+          <w:rFonts w:cstheme="minorHAnsi"/>
+        </w:rPr>
+        <w:t>instead of defining each value manually.</w:t>
+      </w:r>
+    </w:p>
+    <w:p>
+      <w:pPr>
+        <w:pStyle w:val="ListParagraph"/>
+        <w:numPr>
+          <w:ilvl w:val="3"/>
+          <w:numId w:val="2"/>
+        </w:numPr>
+        <w:rPr>
+          <w:rFonts w:cstheme="minorHAnsi"/>
+        </w:rPr>
+      </w:pPr>
+      <w:r>
+        <w:rPr>
+          <w:rFonts w:cstheme="minorHAnsi"/>
+        </w:rPr>
+        <w:t>**Note: the new cruise record is not saved until the "Create" or "Create Another" button is clicked and successfully processed.</w:t>
+      </w:r>
+    </w:p>
+    <w:p>
+      <w:pPr>
+        <w:pStyle w:val="ListParagraph"/>
+        <w:numPr>
+          <w:ilvl w:val="2"/>
+          <w:numId w:val="2"/>
+        </w:numPr>
+        <w:rPr>
+          <w:rFonts w:cstheme="minorHAnsi"/>
+        </w:rPr>
+      </w:pPr>
+      <w:r>
+        <w:rPr>
+          <w:rFonts w:cstheme="minorHAnsi"/>
+        </w:rPr>
+        <w:t>Standard interactive report tooltips are available for all columns included in the report</w:t>
+      </w:r>
+    </w:p>
+    <w:p>
+      <w:pPr>
+        <w:pStyle w:val="ListParagraph"/>
+        <w:numPr>
+          <w:ilvl w:val="1"/>
+          <w:numId w:val="2"/>
+        </w:numPr>
+        <w:rPr>
+          <w:rFonts w:cstheme="minorHAnsi"/>
+        </w:rPr>
+      </w:pPr>
+      <w:r>
+        <w:rPr>
+          <w:rFonts w:cstheme="minorHAnsi"/>
+        </w:rPr>
+        <w:t>(Page ID: 220) View/Edit Cruise</w:t>
+      </w:r>
+    </w:p>
+    <w:p>
+      <w:pPr>
+        <w:pStyle w:val="ListParagraph"/>
+        <w:numPr>
+          <w:ilvl w:val="2"/>
+          <w:numId w:val="2"/>
+        </w:numPr>
+        <w:rPr>
+          <w:rFonts w:cstheme="minorHAnsi"/>
+        </w:rPr>
+      </w:pPr>
+      <w:r>
+        <w:rPr>
+          <w:rFonts w:cstheme="minorHAnsi"/>
+        </w:rPr>
+        <w:t xml:space="preserve">Certain drop down fields (e.g. Standard Survey Name) have a corresponding "Filter List" checkbox to filter the values available; checking the box will update the select </w:t>
+      </w:r>
+      <w:r>
+        <w:rPr>
+          <w:rFonts w:cstheme="minorHAnsi"/>
+        </w:rPr>
+        <w:lastRenderedPageBreak/>
+        <w:t>field to filter out all reference table options that are not marked as "Visible in App" and unchecking the box will display all options in the database</w:t>
+      </w:r>
+    </w:p>
+    <w:p>
+      <w:pPr>
+        <w:pStyle w:val="ListParagraph"/>
+        <w:numPr>
+          <w:ilvl w:val="2"/>
+          <w:numId w:val="2"/>
+        </w:numPr>
+        <w:rPr>
+          <w:rFonts w:cstheme="minorHAnsi"/>
+        </w:rPr>
+      </w:pPr>
+      <w:r>
+        <w:rPr>
+          <w:rFonts w:cstheme="minorHAnsi"/>
+        </w:rPr>
+        <w:t xml:space="preserve">The page accepts one parameter, a </w:t>
+      </w:r>
+      <w:r>
+        <w:rPr>
+          <w:rFonts w:cstheme="minorHAnsi"/>
+        </w:rPr>
+        <w:t>Cruise ID</w:t>
+      </w:r>
+      <w:r>
+        <w:rPr>
+          <w:rFonts w:cstheme="minorHAnsi"/>
+        </w:rPr>
+        <w:t xml:space="preserve">.  If no </w:t>
+      </w:r>
+      <w:r>
+        <w:rPr>
+          <w:rFonts w:cstheme="minorHAnsi"/>
+        </w:rPr>
+        <w:t>Cruise ID</w:t>
+      </w:r>
+      <w:r>
+        <w:rPr>
+          <w:rFonts w:cstheme="minorHAnsi"/>
+        </w:rPr>
+        <w:t xml:space="preserve"> is specified </w:t>
+      </w:r>
+      <w:r>
+        <w:rPr>
+          <w:rFonts w:cstheme="minorHAnsi"/>
+        </w:rPr>
+        <w:t>(</w:t>
+      </w:r>
+      <w:r>
+        <w:rPr>
+          <w:rFonts w:cstheme="minorHAnsi"/>
+        </w:rPr>
+        <w:t xml:space="preserve">click </w:t>
+      </w:r>
+      <w:r>
+        <w:rPr>
+          <w:rFonts w:cstheme="minorHAnsi"/>
+        </w:rPr>
+        <w:t xml:space="preserve">the </w:t>
+      </w:r>
+      <w:r>
+        <w:rPr>
+          <w:rFonts w:cstheme="minorHAnsi"/>
+        </w:rPr>
+        <w:t>Create button on Cruise List page)</w:t>
+      </w:r>
+      <w:r>
+        <w:rPr>
+          <w:rFonts w:cstheme="minorHAnsi"/>
+        </w:rPr>
+        <w:t xml:space="preserve"> an authorized user is a</w:t>
+      </w:r>
+      <w:r>
+        <w:rPr>
+          <w:rFonts w:cstheme="minorHAnsi"/>
+        </w:rPr>
+        <w:t xml:space="preserve">llowed </w:t>
+      </w:r>
+      <w:r>
+        <w:rPr>
+          <w:rFonts w:cstheme="minorHAnsi"/>
+        </w:rPr>
+        <w:t xml:space="preserve">to create a new cruise record.  The data form will allow the </w:t>
+      </w:r>
+      <w:r>
+        <w:rPr>
+          <w:rFonts w:cstheme="minorHAnsi"/>
+        </w:rPr>
+        <w:t>new cruise information to be specified</w:t>
+      </w:r>
+    </w:p>
+    <w:p>
+      <w:pPr>
+        <w:pStyle w:val="ListParagraph"/>
+        <w:numPr>
+          <w:ilvl w:val="3"/>
+          <w:numId w:val="2"/>
+        </w:numPr>
+        <w:rPr>
+          <w:rFonts w:cstheme="minorHAnsi"/>
+        </w:rPr>
+      </w:pPr>
+      <w:r>
+        <w:rPr>
+          <w:rFonts w:cstheme="minorHAnsi"/>
+        </w:rPr>
+        <w:t>If the "Copy" icon was clicked on the Cruise List page the values from the corresponding Cruise will be used to populate the data form as well as the attribute forms so they can be modified by the user and saved.</w:t>
+      </w:r>
+    </w:p>
+    <w:p>
+      <w:pPr>
+        <w:pStyle w:val="ListParagraph"/>
+        <w:numPr>
+          <w:ilvl w:val="4"/>
+          <w:numId w:val="2"/>
+        </w:numPr>
+        <w:rPr>
+          <w:rFonts w:cstheme="minorHAnsi"/>
+        </w:rPr>
+      </w:pPr>
+      <w:r>
+        <w:rPr>
+          <w:rFonts w:cstheme="minorHAnsi"/>
+        </w:rPr>
+        <w:t>*Note: the Target Species - Other Species tab is populated with the other species associated with the copied Cruise.  APEX does not expose unselected tab contents on the page load event so JavaScript was developed to select the other species tab and then make an Ajax request for the other species associated with the copied Cruise and uses the JavaScript API to add the rows and specify their values.  The original tab is then selected again to restore the original functionality</w:t>
+      </w:r>
+    </w:p>
+    <w:p>
+      <w:pPr>
+        <w:pStyle w:val="ListParagraph"/>
+        <w:numPr>
+          <w:ilvl w:val="3"/>
+          <w:numId w:val="2"/>
+        </w:numPr>
+        <w:rPr>
+          <w:rFonts w:cstheme="minorHAnsi"/>
+        </w:rPr>
+      </w:pPr>
+      <w:r>
+        <w:rPr>
+          <w:rFonts w:cstheme="minorHAnsi"/>
+        </w:rPr>
+        <w:t>Clicking on the "Create" button will save the record and reload the page with the new cruise selected allowing the user to create records (e.g. cruise legs, target species, etc.) associated with the new cruise</w:t>
+      </w:r>
+    </w:p>
+    <w:p>
+      <w:pPr>
+        <w:pStyle w:val="ListParagraph"/>
+        <w:numPr>
+          <w:ilvl w:val="3"/>
+          <w:numId w:val="2"/>
+        </w:numPr>
+        <w:rPr>
+          <w:rFonts w:cstheme="minorHAnsi"/>
+        </w:rPr>
+      </w:pPr>
+      <w:r>
+        <w:rPr>
+          <w:rFonts w:cstheme="minorHAnsi"/>
+        </w:rPr>
+        <w:t xml:space="preserve">Clicking on the "Create Another" button will save the record and </w:t>
+      </w:r>
+      <w:r>
+        <w:rPr>
+          <w:rFonts w:cstheme="minorHAnsi"/>
+        </w:rPr>
+        <w:t>reload the page with no cruise selected to allow the user to create another cruise record.</w:t>
+      </w:r>
+    </w:p>
+    <w:p>
+      <w:pPr>
+        <w:pStyle w:val="ListParagraph"/>
+        <w:numPr>
+          <w:ilvl w:val="2"/>
+          <w:numId w:val="2"/>
+        </w:numPr>
+        <w:rPr>
+          <w:rFonts w:cstheme="minorHAnsi"/>
+        </w:rPr>
+      </w:pPr>
+      <w:r>
+        <w:rPr>
+          <w:rFonts w:cstheme="minorHAnsi"/>
+        </w:rPr>
+        <w:t>If a Cruise ID</w:t>
+      </w:r>
+      <w:r>
+        <w:rPr>
+          <w:rFonts w:cstheme="minorHAnsi"/>
+        </w:rPr>
+        <w:t xml:space="preserve"> </w:t>
+      </w:r>
+      <w:r>
+        <w:rPr>
+          <w:rFonts w:cstheme="minorHAnsi"/>
+        </w:rPr>
+        <w:t xml:space="preserve">is specified (click the </w:t>
+      </w:r>
+      <w:r>
+        <w:rPr>
+          <w:rFonts w:cstheme="minorHAnsi"/>
+        </w:rPr>
+        <w:t>Edit icon on Cruise List page)</w:t>
+      </w:r>
+      <w:r>
+        <w:rPr>
+          <w:rFonts w:cstheme="minorHAnsi"/>
+        </w:rPr>
+        <w:t xml:space="preserve"> an </w:t>
+      </w:r>
+      <w:r>
+        <w:rPr>
+          <w:rFonts w:cstheme="minorHAnsi"/>
+        </w:rPr>
+        <w:t xml:space="preserve">authorized user </w:t>
+      </w:r>
+      <w:r>
+        <w:rPr>
+          <w:rFonts w:cstheme="minorHAnsi"/>
+        </w:rPr>
+        <w:t>can edit</w:t>
+      </w:r>
+      <w:r>
+        <w:rPr>
+          <w:rFonts w:cstheme="minorHAnsi"/>
+        </w:rPr>
+        <w:t xml:space="preserve"> the selected cruise record</w:t>
+      </w:r>
+      <w:r>
+        <w:rPr>
+          <w:rFonts w:cstheme="minorHAnsi"/>
+        </w:rPr>
+        <w:t xml:space="preserve"> and all associated records</w:t>
+      </w:r>
+      <w:r>
+        <w:rPr>
+          <w:rFonts w:cstheme="minorHAnsi"/>
+        </w:rPr>
+        <w:t>.</w:t>
+      </w:r>
+    </w:p>
+    <w:p>
+      <w:pPr>
+        <w:pStyle w:val="ListParagraph"/>
+        <w:numPr>
+          <w:ilvl w:val="3"/>
+          <w:numId w:val="2"/>
+        </w:numPr>
+        <w:rPr>
+          <w:rFonts w:cstheme="minorHAnsi"/>
+        </w:rPr>
+      </w:pPr>
+      <w:r>
+        <w:rPr>
+          <w:rFonts w:cstheme="minorHAnsi"/>
+        </w:rPr>
+        <w:t xml:space="preserve">Clicking on the "Delete" button will prompt the user to confirm if they want to delete the selected cruise record.  Clicking the "OK" button will attempt to delete the record but it will fail unless there are no records </w:t>
+      </w:r>
+      <w:r>
+        <w:rPr>
+          <w:rFonts w:cstheme="minorHAnsi"/>
+        </w:rPr>
+        <w:t xml:space="preserve">that reference the </w:t>
+      </w:r>
+      <w:r>
+        <w:rPr>
+          <w:rFonts w:cstheme="minorHAnsi"/>
+        </w:rPr>
+        <w:t xml:space="preserve">specified </w:t>
+      </w:r>
+      <w:r>
+        <w:rPr>
+          <w:rFonts w:cstheme="minorHAnsi"/>
+        </w:rPr>
+        <w:t>Cruise record, if it is successful the user is forwarded to the Cruise List page.  Clicking the "Cancel" button will cancel the delete action.</w:t>
+      </w:r>
+    </w:p>
+    <w:p>
+      <w:pPr>
+        <w:pStyle w:val="ListParagraph"/>
+        <w:numPr>
+          <w:ilvl w:val="3"/>
+          <w:numId w:val="2"/>
+        </w:numPr>
+        <w:rPr>
+          <w:rFonts w:cstheme="minorHAnsi"/>
+        </w:rPr>
+      </w:pPr>
+      <w:r>
+        <w:rPr>
+          <w:rFonts w:cstheme="minorHAnsi"/>
+        </w:rPr>
+        <w:t>Clicking on the "Apply Changes" button will attempt to save the record and reload the page</w:t>
+      </w:r>
+      <w:r>
+        <w:rPr>
+          <w:rFonts w:cstheme="minorHAnsi"/>
+        </w:rPr>
+        <w:t xml:space="preserve">.  </w:t>
+      </w:r>
+    </w:p>
+    <w:p>
+      <w:pPr>
+        <w:pStyle w:val="ListParagraph"/>
+        <w:numPr>
+          <w:ilvl w:val="3"/>
+          <w:numId w:val="2"/>
+        </w:numPr>
+        <w:rPr>
+          <w:rFonts w:cstheme="minorHAnsi"/>
+        </w:rPr>
+      </w:pPr>
+      <w:r>
+        <w:rPr>
+          <w:rFonts w:cstheme="minorHAnsi"/>
+        </w:rPr>
+        <w:t xml:space="preserve">Clicking on the "Deep Copy" button will attempt to </w:t>
+      </w:r>
+      <w:r>
+        <w:rPr>
+          <w:rFonts w:cstheme="minorHAnsi"/>
+        </w:rPr>
+        <w:t xml:space="preserve">copy the </w:t>
+      </w:r>
+      <w:r>
+        <w:rPr>
+          <w:rFonts w:cstheme="minorHAnsi"/>
+        </w:rPr>
+        <w:t xml:space="preserve">selected </w:t>
+      </w:r>
+      <w:r>
+        <w:rPr>
+          <w:rFonts w:cstheme="minorHAnsi"/>
+        </w:rPr>
+        <w:t xml:space="preserve">Cruise and all of the associated Legs as well, unsaved changes </w:t>
+      </w:r>
+      <w:r>
+        <w:rPr>
+          <w:rFonts w:cstheme="minorHAnsi"/>
+        </w:rPr>
+        <w:t xml:space="preserve">made on the </w:t>
+      </w:r>
+      <w:r>
+        <w:rPr>
+          <w:rFonts w:cstheme="minorHAnsi"/>
+        </w:rPr>
+        <w:t xml:space="preserve">Cruise </w:t>
+      </w:r>
+      <w:r>
+        <w:rPr>
+          <w:rFonts w:cstheme="minorHAnsi"/>
+        </w:rPr>
+        <w:t xml:space="preserve">data form </w:t>
+      </w:r>
+      <w:r>
+        <w:rPr>
+          <w:rFonts w:cstheme="minorHAnsi"/>
+        </w:rPr>
+        <w:t xml:space="preserve">will not be included in the copied </w:t>
+      </w:r>
+      <w:r>
+        <w:rPr>
+          <w:rFonts w:cstheme="minorHAnsi"/>
+        </w:rPr>
+        <w:t>C</w:t>
+      </w:r>
+      <w:r>
+        <w:rPr>
+          <w:rFonts w:cstheme="minorHAnsi"/>
+        </w:rPr>
+        <w:t xml:space="preserve">ruise.  Following successful processing </w:t>
+      </w:r>
+      <w:r>
+        <w:rPr>
+          <w:rFonts w:cstheme="minorHAnsi"/>
+        </w:rPr>
+        <w:t xml:space="preserve">the user </w:t>
+      </w:r>
+      <w:r>
+        <w:rPr>
+          <w:rFonts w:cstheme="minorHAnsi"/>
+        </w:rPr>
+        <w:t>will be redirected to the View/Edit Cruise page for the copied Cruise so it can be modified accordingly</w:t>
+      </w:r>
+    </w:p>
+    <w:p>
+      <w:pPr>
+        <w:pStyle w:val="ListParagraph"/>
+        <w:numPr>
+          <w:ilvl w:val="2"/>
+          <w:numId w:val="2"/>
+        </w:numPr>
+        <w:rPr>
+          <w:rFonts w:cstheme="minorHAnsi"/>
+        </w:rPr>
+      </w:pPr>
+      <w:r>
+        <w:rPr>
+          <w:rFonts w:cstheme="minorHAnsi"/>
+        </w:rPr>
+        <w:t>Cruise Attributes Region Tabs</w:t>
+      </w:r>
+      <w:r>
+        <w:rPr>
+          <w:rFonts w:cstheme="minorHAnsi"/>
+        </w:rPr>
+        <w:t>:</w:t>
+      </w:r>
+    </w:p>
+    <w:p>
+      <w:pPr>
+        <w:pStyle w:val="ListParagraph"/>
+        <w:numPr>
+          <w:ilvl w:val="3"/>
+          <w:numId w:val="2"/>
+        </w:numPr>
+        <w:rPr>
+          <w:rFonts w:cstheme="minorHAnsi"/>
+        </w:rPr>
+      </w:pPr>
+      <w:r>
+        <w:rPr>
+          <w:rFonts w:cstheme="minorHAnsi"/>
+        </w:rPr>
+        <w:t>When the mouse pointer hovers over any of the Region Tabs the assoc</w:t>
+      </w:r>
+      <w:r>
+        <w:rPr>
+          <w:rFonts w:cstheme="minorHAnsi"/>
+        </w:rPr>
+        <w:t>iated tooltip will be displayed</w:t>
+      </w:r>
+    </w:p>
+    <w:p>
+      <w:pPr>
+        <w:pStyle w:val="ListParagraph"/>
+        <w:numPr>
+          <w:ilvl w:val="3"/>
+          <w:numId w:val="2"/>
+        </w:numPr>
+        <w:rPr>
+          <w:rFonts w:cstheme="minorHAnsi"/>
+        </w:rPr>
+      </w:pPr>
+      <w:r>
+        <w:rPr>
+          <w:rFonts w:cstheme="minorHAnsi"/>
+        </w:rPr>
+        <w:t>Cruise Summary:</w:t>
+      </w:r>
+    </w:p>
+    <w:p>
+      <w:pPr>
+        <w:pStyle w:val="ListParagraph"/>
+        <w:numPr>
+          <w:ilvl w:val="4"/>
+          <w:numId w:val="2"/>
+        </w:numPr>
+        <w:rPr>
+          <w:rFonts w:cstheme="minorHAnsi"/>
+        </w:rPr>
+      </w:pPr>
+      <w:r>
+        <w:rPr>
+          <w:rFonts w:cstheme="minorHAnsi"/>
+        </w:rPr>
+        <w:lastRenderedPageBreak/>
+        <w:t>**Note: this region is only visible if the Edit icon was clicked on the Cruise List page or if the record was just created using the "Create" button</w:t>
+      </w:r>
+    </w:p>
+    <w:p>
+      <w:pPr>
+        <w:pStyle w:val="ListParagraph"/>
+        <w:numPr>
+          <w:ilvl w:val="4"/>
+          <w:numId w:val="2"/>
+        </w:numPr>
+        <w:rPr>
+          <w:rFonts w:cstheme="minorHAnsi"/>
+        </w:rPr>
+      </w:pPr>
+      <w:r>
+        <w:rPr>
+          <w:rFonts w:cstheme="minorHAnsi"/>
+        </w:rPr>
+        <w:t>This read-only region shows aggregate information for the given cruise</w:t>
+      </w:r>
+    </w:p>
+    <w:p>
+      <w:pPr>
+        <w:pStyle w:val="ListParagraph"/>
+        <w:numPr>
+          <w:ilvl w:val="3"/>
+          <w:numId w:val="2"/>
+        </w:numPr>
+        <w:rPr>
+          <w:rFonts w:cstheme="minorHAnsi"/>
+        </w:rPr>
+      </w:pPr>
+      <w:r>
+        <w:rPr>
+          <w:rFonts w:cstheme="minorHAnsi"/>
+        </w:rPr>
+        <w:t>Cruise Legs:</w:t>
+      </w:r>
+    </w:p>
+    <w:p>
+      <w:pPr>
+        <w:pStyle w:val="ListParagraph"/>
+        <w:numPr>
+          <w:ilvl w:val="4"/>
+          <w:numId w:val="2"/>
+        </w:numPr>
+        <w:rPr>
+          <w:rFonts w:cstheme="minorHAnsi"/>
+        </w:rPr>
+      </w:pPr>
+      <w:r>
+        <w:rPr>
+          <w:rFonts w:cstheme="minorHAnsi"/>
+        </w:rPr>
+        <w:t xml:space="preserve">**Note: this region is only visible if the Edit icon was clicked on the Cruise List page or if the record was </w:t>
+      </w:r>
+      <w:r>
+        <w:rPr>
+          <w:rFonts w:cstheme="minorHAnsi"/>
+        </w:rPr>
+        <w:t xml:space="preserve">just </w:t>
+      </w:r>
+      <w:r>
+        <w:rPr>
+          <w:rFonts w:cstheme="minorHAnsi"/>
+        </w:rPr>
+        <w:t>created using the "Create" button</w:t>
+      </w:r>
+    </w:p>
+    <w:p>
+      <w:pPr>
+        <w:pStyle w:val="ListParagraph"/>
+        <w:numPr>
+          <w:ilvl w:val="4"/>
+          <w:numId w:val="2"/>
+        </w:numPr>
+        <w:rPr>
+          <w:rFonts w:cstheme="minorHAnsi"/>
+        </w:rPr>
+      </w:pPr>
+      <w:r>
+        <w:rPr>
+          <w:rFonts w:cstheme="minorHAnsi"/>
+        </w:rPr>
+        <w:t>The user can create a new cruise leg associated with the selected Cruise record by clicking the "Create" button on the Cruise Legs section</w:t>
+      </w:r>
+    </w:p>
+    <w:p>
+      <w:pPr>
+        <w:pStyle w:val="ListParagraph"/>
+        <w:numPr>
+          <w:ilvl w:val="4"/>
+          <w:numId w:val="2"/>
+        </w:numPr>
+        <w:rPr>
+          <w:rFonts w:cstheme="minorHAnsi"/>
+        </w:rPr>
+      </w:pPr>
+      <w:r>
+        <w:rPr>
+          <w:rFonts w:cstheme="minorHAnsi"/>
+        </w:rPr>
+        <w:t xml:space="preserve">The user can </w:t>
+      </w:r>
+      <w:r>
+        <w:rPr>
+          <w:rFonts w:cstheme="minorHAnsi"/>
+        </w:rPr>
+        <w:t xml:space="preserve">view or edit a given cruise leg by clicking the Edit icon </w:t>
+      </w:r>
+      <w:r>
+        <w:rPr>
+          <w:rFonts w:cstheme="minorHAnsi"/>
+        </w:rPr>
+        <w:t xml:space="preserve">on a given </w:t>
+      </w:r>
+      <w:r>
+        <w:rPr>
+          <w:rFonts w:cstheme="minorHAnsi"/>
+        </w:rPr>
+        <w:t xml:space="preserve">cruise leg's table row which will forward them to the View/Edit Cruise </w:t>
+      </w:r>
+      <w:r>
+        <w:rPr>
+          <w:rFonts w:cstheme="minorHAnsi"/>
+        </w:rPr>
+        <w:t xml:space="preserve">Leg </w:t>
+      </w:r>
+      <w:r>
+        <w:rPr>
+          <w:rFonts w:cstheme="minorHAnsi"/>
+        </w:rPr>
+        <w:t xml:space="preserve">page with the corresponding cruise </w:t>
+      </w:r>
+      <w:r>
+        <w:rPr>
+          <w:rFonts w:cstheme="minorHAnsi"/>
+        </w:rPr>
+        <w:t xml:space="preserve">leg </w:t>
+      </w:r>
+      <w:r>
+        <w:rPr>
+          <w:rFonts w:cstheme="minorHAnsi"/>
+        </w:rPr>
+        <w:t xml:space="preserve">selected </w:t>
+      </w:r>
+    </w:p>
+    <w:p>
+      <w:pPr>
+        <w:pStyle w:val="ListParagraph"/>
+        <w:numPr>
+          <w:ilvl w:val="4"/>
+          <w:numId w:val="2"/>
+        </w:numPr>
+        <w:rPr>
+          <w:rFonts w:cstheme="minorHAnsi"/>
+        </w:rPr>
+      </w:pPr>
+      <w:r>
+        <w:rPr>
+          <w:rFonts w:cstheme="minorHAnsi"/>
+        </w:rPr>
+        <w:t xml:space="preserve">Authorized users can copy the values from an existing cruise </w:t>
+      </w:r>
+      <w:r>
+        <w:rPr>
+          <w:rFonts w:cstheme="minorHAnsi"/>
+        </w:rPr>
+        <w:t xml:space="preserve">leg </w:t>
+      </w:r>
+      <w:r>
+        <w:rPr>
+          <w:rFonts w:cstheme="minorHAnsi"/>
+        </w:rPr>
+        <w:t xml:space="preserve">by clicking the </w:t>
+      </w:r>
+      <w:r>
+        <w:rPr>
+          <w:rFonts w:cstheme="minorHAnsi"/>
+        </w:rPr>
+        <w:t>C</w:t>
+      </w:r>
+      <w:r>
+        <w:rPr>
+          <w:rFonts w:cstheme="minorHAnsi"/>
+        </w:rPr>
+        <w:t xml:space="preserve">opy icon on a given </w:t>
+      </w:r>
+      <w:r>
+        <w:rPr>
+          <w:rFonts w:cstheme="minorHAnsi"/>
+        </w:rPr>
+        <w:t>leg's</w:t>
+      </w:r>
+      <w:r>
+        <w:rPr>
+          <w:rFonts w:cstheme="minorHAnsi"/>
+        </w:rPr>
+        <w:t xml:space="preserve"> table row will forward them to the View/Edit Cruise </w:t>
+      </w:r>
+      <w:r>
+        <w:rPr>
+          <w:rFonts w:cstheme="minorHAnsi"/>
+        </w:rPr>
+        <w:t xml:space="preserve">Leg </w:t>
+      </w:r>
+      <w:r>
+        <w:rPr>
+          <w:rFonts w:cstheme="minorHAnsi"/>
+        </w:rPr>
+        <w:t xml:space="preserve">page with the corresponding </w:t>
+      </w:r>
+      <w:r>
+        <w:rPr>
+          <w:rFonts w:cstheme="minorHAnsi"/>
+        </w:rPr>
+        <w:t>cruise leg's</w:t>
+      </w:r>
+      <w:r>
+        <w:rPr>
+          <w:rFonts w:cstheme="minorHAnsi"/>
+        </w:rPr>
+        <w:t xml:space="preserve"> values in the form so they can be modified appropriately</w:t>
+      </w:r>
+      <w:r>
+        <w:rPr>
+          <w:rFonts w:cstheme="minorHAnsi"/>
+        </w:rPr>
+        <w:t xml:space="preserve"> and saved</w:t>
+      </w:r>
+      <w:r>
+        <w:rPr>
+          <w:rFonts w:cstheme="minorHAnsi"/>
+        </w:rPr>
+        <w:t>.  This functionality was intended to streamline data entry by allowing a similar existing cruise</w:t>
+      </w:r>
+      <w:r>
+        <w:rPr>
+          <w:rFonts w:cstheme="minorHAnsi"/>
+        </w:rPr>
+        <w:t xml:space="preserve"> leg's values </w:t>
+      </w:r>
+      <w:r>
+        <w:rPr>
+          <w:rFonts w:cstheme="minorHAnsi"/>
+        </w:rPr>
+        <w:t xml:space="preserve">to be copied </w:t>
+      </w:r>
+      <w:r>
+        <w:rPr>
+          <w:rFonts w:cstheme="minorHAnsi"/>
+        </w:rPr>
+        <w:t xml:space="preserve">and modified </w:t>
+      </w:r>
+      <w:r>
+        <w:rPr>
+          <w:rFonts w:cstheme="minorHAnsi"/>
+        </w:rPr>
+        <w:t>instead of defining each value manually.</w:t>
+      </w:r>
+    </w:p>
+    <w:p>
+      <w:pPr>
+        <w:pStyle w:val="ListParagraph"/>
+        <w:numPr>
+          <w:ilvl w:val="5"/>
+          <w:numId w:val="2"/>
+        </w:numPr>
+        <w:rPr>
+          <w:rFonts w:cstheme="minorHAnsi"/>
+        </w:rPr>
+      </w:pPr>
+      <w:r>
+        <w:rPr>
+          <w:rFonts w:cstheme="minorHAnsi"/>
+        </w:rPr>
+        <w:t xml:space="preserve">**Note: the new cruise </w:t>
+      </w:r>
+      <w:r>
+        <w:rPr>
+          <w:rFonts w:cstheme="minorHAnsi"/>
+        </w:rPr>
+        <w:t xml:space="preserve">leg </w:t>
+      </w:r>
+      <w:r>
+        <w:rPr>
+          <w:rFonts w:cstheme="minorHAnsi"/>
+        </w:rPr>
+        <w:t>record is not saved until the "Create" or "Create Another" button is clicked and successfully processed.</w:t>
+      </w:r>
+    </w:p>
+    <w:p>
+      <w:pPr>
+        <w:pStyle w:val="ListParagraph"/>
+        <w:numPr>
+          <w:ilvl w:val="3"/>
+          <w:numId w:val="2"/>
+        </w:numPr>
+        <w:rPr>
+          <w:rFonts w:cstheme="minorHAnsi"/>
+        </w:rPr>
+      </w:pPr>
+      <w:r>
+        <w:rPr>
+          <w:rFonts w:cstheme="minorHAnsi"/>
+        </w:rPr>
+        <w:t>QC Validation Issues:</w:t>
+      </w:r>
+    </w:p>
+    <w:p>
+      <w:pPr>
+        <w:pStyle w:val="ListParagraph"/>
+        <w:numPr>
+          <w:ilvl w:val="4"/>
+          <w:numId w:val="2"/>
+        </w:numPr>
+        <w:rPr>
+          <w:rFonts w:cstheme="minorHAnsi"/>
+        </w:rPr>
+      </w:pPr>
+      <w:r>
+        <w:rPr>
+          <w:rFonts w:cstheme="minorHAnsi"/>
+        </w:rPr>
+        <w:t>**Note: this region is only visible if the Edit icon was clicked on the Cruise List page or if the record was just created using the "Create" button</w:t>
+      </w:r>
+    </w:p>
+    <w:p>
+      <w:pPr>
+        <w:pStyle w:val="ListParagraph"/>
+        <w:numPr>
+          <w:ilvl w:val="4"/>
+          <w:numId w:val="2"/>
+        </w:numPr>
+        <w:rPr>
+          <w:rFonts w:cstheme="minorHAnsi"/>
+        </w:rPr>
+      </w:pPr>
+      <w:r>
+        <w:rPr>
+          <w:rFonts w:cstheme="minorHAnsi"/>
+        </w:rPr>
+        <w:t>This region contains an interactive grid</w:t>
+      </w:r>
+      <w:r>
+        <w:rPr>
+          <w:rFonts w:cstheme="minorHAnsi"/>
+        </w:rPr>
+        <w:t xml:space="preserve"> report that displays all QC validation issues identified by the DVM </w:t>
+      </w:r>
+      <w:r>
+        <w:rPr>
+          <w:rFonts w:cstheme="minorHAnsi"/>
+        </w:rPr>
+        <w:t xml:space="preserve">that are associated with the given Cruise </w:t>
+      </w:r>
+      <w:r>
+        <w:rPr>
+          <w:rFonts w:cstheme="minorHAnsi"/>
+        </w:rPr>
+        <w:t xml:space="preserve">so they can be reviewed and/or annotated.  </w:t>
+      </w:r>
+    </w:p>
+    <w:p>
+      <w:pPr>
+        <w:pStyle w:val="ListParagraph"/>
+        <w:numPr>
+          <w:ilvl w:val="5"/>
+          <w:numId w:val="2"/>
+        </w:numPr>
+        <w:rPr>
+          <w:rFonts w:cstheme="minorHAnsi"/>
+        </w:rPr>
+      </w:pPr>
+      <w:hyperlink w:anchor="_DVM_Issue_Policies:" w:history="1">
         <w:r>
           <w:rPr>
             <w:rStyle w:val="Hyperlink"/>
             <w:rFonts w:cstheme="minorHAnsi"/>
           </w:rPr>
-          <w:t>DVM</w:t>
+          <w:t>DVM Issue Policies</w:t>
         </w:r>
       </w:hyperlink>
-      <w:r>
-        <w:t xml:space="preserve"> is used to evaluate QC validation criteria and generate Validation Issue reports that can be reviewed for resolution or annotation.  </w:t>
-      </w:r>
-    </w:p>
-    <w:p>
-      <w:pPr>
-        <w:pStyle w:val="ListParagraph"/>
-        <w:numPr>
-          <w:ilvl w:val="0"/>
-          <w:numId w:val="23"/>
-        </w:numPr>
-      </w:pPr>
-      <w:bookmarkStart w:id="3" w:name="issue_categories"/>
-      <w:bookmarkEnd w:id="3"/>
-      <w:r>
-        <w:t>Issue Categories:</w:t>
+    </w:p>
+    <w:p>
+      <w:pPr>
+        <w:pStyle w:val="ListParagraph"/>
+        <w:numPr>
+          <w:ilvl w:val="4"/>
+          <w:numId w:val="2"/>
+        </w:numPr>
+        <w:rPr>
+          <w:rFonts w:cstheme="minorHAnsi"/>
+        </w:rPr>
+      </w:pPr>
+      <w:r>
+        <w:rPr>
+          <w:rFonts w:cstheme="minorHAnsi"/>
+        </w:rPr>
+        <w:t>Clicking on the "Apply Changes" button will attempt to save the associated records.</w:t>
+      </w:r>
+    </w:p>
+    <w:p>
+      <w:pPr>
+        <w:pStyle w:val="ListParagraph"/>
+        <w:numPr>
+          <w:ilvl w:val="3"/>
+          <w:numId w:val="2"/>
+        </w:numPr>
+        <w:rPr>
+          <w:rFonts w:cstheme="minorHAnsi"/>
+        </w:rPr>
+      </w:pPr>
+      <w:r>
+        <w:rPr>
+          <w:rFonts w:cstheme="minorHAnsi"/>
+        </w:rPr>
+        <w:t>Shuttle Fields and Preset Options:</w:t>
+      </w:r>
+    </w:p>
+    <w:p>
+      <w:pPr>
+        <w:pStyle w:val="ListParagraph"/>
+        <w:numPr>
+          <w:ilvl w:val="4"/>
+          <w:numId w:val="2"/>
+        </w:numPr>
+        <w:rPr>
+          <w:rFonts w:cstheme="minorHAnsi"/>
+        </w:rPr>
+      </w:pPr>
+      <w:r>
+        <w:rPr>
+          <w:rFonts w:cstheme="minorHAnsi"/>
+        </w:rPr>
+        <w:t xml:space="preserve">This setup is implemented for all many-to-many </w:t>
+      </w:r>
+      <w:r>
+        <w:rPr>
+          <w:rFonts w:cstheme="minorHAnsi"/>
+        </w:rPr>
+        <w:t xml:space="preserve">cruise table </w:t>
+      </w:r>
+      <w:r>
+        <w:rPr>
+          <w:rFonts w:cstheme="minorHAnsi"/>
+        </w:rPr>
+        <w:t>relationships with the following reference tables:</w:t>
+      </w:r>
+    </w:p>
+    <w:p>
+      <w:pPr>
+        <w:pStyle w:val="ListParagraph"/>
+        <w:numPr>
+          <w:ilvl w:val="5"/>
+          <w:numId w:val="2"/>
+        </w:numPr>
+        <w:rPr>
+          <w:rFonts w:cstheme="minorHAnsi"/>
+        </w:rPr>
+      </w:pPr>
+      <w:r>
+        <w:rPr>
+          <w:rFonts w:cstheme="minorHAnsi"/>
+        </w:rPr>
+        <w:lastRenderedPageBreak/>
+        <w:t xml:space="preserve">Primary Survey Category, Secondary Survey Category, Target </w:t>
+      </w:r>
+      <w:r>
+        <w:rPr>
+          <w:rFonts w:cstheme="minorHAnsi"/>
+        </w:rPr>
+        <w:t>Species - ESA</w:t>
+      </w:r>
+      <w:r>
+        <w:rPr>
+          <w:rFonts w:cstheme="minorHAnsi"/>
+        </w:rPr>
+        <w:t>, T</w:t>
+      </w:r>
+      <w:r>
+        <w:rPr>
+          <w:rFonts w:cstheme="minorHAnsi"/>
+        </w:rPr>
+        <w:t>arget Species - MMPA</w:t>
+      </w:r>
+      <w:r>
+        <w:rPr>
+          <w:rFonts w:cstheme="minorHAnsi"/>
+        </w:rPr>
+        <w:t xml:space="preserve">, </w:t>
+      </w:r>
+      <w:r>
+        <w:rPr>
+          <w:rFonts w:cstheme="minorHAnsi"/>
+        </w:rPr>
+        <w:t>Target Species - FSSI</w:t>
+      </w:r>
+      <w:r>
+        <w:rPr>
+          <w:rFonts w:cstheme="minorHAnsi"/>
+        </w:rPr>
+        <w:t>, Expected Species Categories</w:t>
+      </w:r>
+    </w:p>
+    <w:p>
+      <w:pPr>
+        <w:pStyle w:val="ListParagraph"/>
+        <w:numPr>
+          <w:ilvl w:val="4"/>
+          <w:numId w:val="2"/>
+        </w:numPr>
+        <w:rPr>
+          <w:rFonts w:cstheme="minorHAnsi"/>
+        </w:rPr>
+      </w:pPr>
+      <w:r>
+        <w:rPr>
+          <w:rFonts w:cstheme="minorHAnsi"/>
+        </w:rPr>
+        <w:t xml:space="preserve">A shuttle field is available showing all of the options for a given reference table (e.g. Expected Species Categories).  </w:t>
+      </w:r>
+      <w:r>
+        <w:rPr>
+          <w:rFonts w:cstheme="minorHAnsi"/>
+        </w:rPr>
+        <w:t>Users select records to associate with the given cruise by moving opt</w:t>
+      </w:r>
+      <w:r>
+        <w:rPr>
+          <w:rFonts w:cstheme="minorHAnsi"/>
+        </w:rPr>
+        <w:t>ions to the right side of the field</w:t>
+      </w:r>
+      <w:r>
+        <w:rPr>
+          <w:rFonts w:cstheme="minorHAnsi"/>
+        </w:rPr>
+        <w:t xml:space="preserve">.  </w:t>
+      </w:r>
+    </w:p>
+    <w:p>
+      <w:pPr>
+        <w:pStyle w:val="ListParagraph"/>
+        <w:numPr>
+          <w:ilvl w:val="4"/>
+          <w:numId w:val="2"/>
+        </w:numPr>
+        <w:rPr>
+          <w:rFonts w:cstheme="minorHAnsi"/>
+        </w:rPr>
+      </w:pPr>
+      <w:r>
+        <w:rPr>
+          <w:rFonts w:cstheme="minorHAnsi"/>
+        </w:rPr>
+        <w:t>Preset Region:</w:t>
+      </w:r>
+    </w:p>
+    <w:p>
+      <w:pPr>
+        <w:pStyle w:val="ListParagraph"/>
+        <w:numPr>
+          <w:ilvl w:val="5"/>
+          <w:numId w:val="2"/>
+        </w:numPr>
+        <w:rPr>
+          <w:rFonts w:cstheme="minorHAnsi"/>
+        </w:rPr>
+      </w:pPr>
+      <w:r>
+        <w:rPr>
+          <w:rFonts w:cstheme="minorHAnsi"/>
+        </w:rPr>
+        <w:t>The preset region contains a select field that lists all defined presets for the given reference table.</w:t>
+      </w:r>
+    </w:p>
+    <w:p>
+      <w:pPr>
+        <w:pStyle w:val="ListParagraph"/>
+        <w:numPr>
+          <w:ilvl w:val="5"/>
+          <w:numId w:val="2"/>
+        </w:numPr>
+        <w:rPr>
+          <w:rFonts w:cstheme="minorHAnsi"/>
+        </w:rPr>
+      </w:pPr>
+      <w:r>
+        <w:rPr>
+          <w:rFonts w:cstheme="minorHAnsi"/>
+        </w:rPr>
+        <w:t xml:space="preserve">A classic report containing the reference table options defined for the given preset is displayed below the select field.  </w:t>
+      </w:r>
+    </w:p>
+    <w:p>
+      <w:pPr>
+        <w:pStyle w:val="ListParagraph"/>
+        <w:numPr>
+          <w:ilvl w:val="5"/>
+          <w:numId w:val="2"/>
+        </w:numPr>
+        <w:rPr>
+          <w:rFonts w:cstheme="minorHAnsi"/>
+        </w:rPr>
+      </w:pPr>
+      <w:r>
+        <w:rPr>
+          <w:rFonts w:cstheme="minorHAnsi"/>
+        </w:rPr>
+        <w:t>C</w:t>
+      </w:r>
+      <w:r>
+        <w:rPr>
+          <w:rFonts w:cstheme="minorHAnsi"/>
+        </w:rPr>
+        <w:t>hanging the select field value will reload</w:t>
+      </w:r>
+      <w:r>
+        <w:rPr>
+          <w:rFonts w:cstheme="minorHAnsi"/>
+        </w:rPr>
+        <w:t xml:space="preserve"> the report with the corresponding reference table options defined for the chosen preset</w:t>
+      </w:r>
+    </w:p>
+    <w:p>
+      <w:pPr>
+        <w:pStyle w:val="ListParagraph"/>
+        <w:numPr>
+          <w:ilvl w:val="5"/>
+          <w:numId w:val="2"/>
+        </w:numPr>
+        <w:rPr>
+          <w:rFonts w:cstheme="minorHAnsi"/>
+        </w:rPr>
+      </w:pPr>
+      <w:r>
+        <w:rPr>
+          <w:rFonts w:cstheme="minorHAnsi"/>
+        </w:rPr>
+        <w:t>Clicking the Select Preset button will update the shuttle field to select the options defined for the chosen preset</w:t>
+      </w:r>
+    </w:p>
+    <w:p>
+      <w:pPr>
+        <w:pStyle w:val="ListParagraph"/>
+        <w:numPr>
+          <w:ilvl w:val="4"/>
+          <w:numId w:val="2"/>
+        </w:numPr>
+        <w:rPr>
+          <w:rFonts w:cstheme="minorHAnsi"/>
+        </w:rPr>
+      </w:pPr>
+      <w:r>
+        <w:rPr>
+          <w:rFonts w:cstheme="minorHAnsi"/>
+        </w:rPr>
+        <w:t>Filtering:</w:t>
+      </w:r>
+    </w:p>
+    <w:p>
+      <w:pPr>
+        <w:pStyle w:val="ListParagraph"/>
+        <w:numPr>
+          <w:ilvl w:val="5"/>
+          <w:numId w:val="2"/>
+        </w:numPr>
+        <w:rPr>
+          <w:rFonts w:cstheme="minorHAnsi"/>
+        </w:rPr>
+      </w:pPr>
+      <w:r>
+        <w:rPr>
+          <w:rFonts w:cstheme="minorHAnsi"/>
+        </w:rPr>
+        <w:t xml:space="preserve">Certain shuttle fields have a corresponding "Filter List?" </w:t>
+      </w:r>
+      <w:r>
+        <w:rPr>
+          <w:rFonts w:cstheme="minorHAnsi"/>
+        </w:rPr>
+        <w:t>checkbox field</w:t>
+      </w:r>
+      <w:r>
+        <w:rPr>
+          <w:rFonts w:cstheme="minorHAnsi"/>
+        </w:rPr>
+        <w:t xml:space="preserve">.  </w:t>
+      </w:r>
+      <w:r>
+        <w:rPr>
+          <w:rFonts w:cstheme="minorHAnsi"/>
+        </w:rPr>
+        <w:t xml:space="preserve">Checking the box </w:t>
+      </w:r>
+      <w:r>
+        <w:rPr>
+          <w:rFonts w:cstheme="minorHAnsi"/>
+        </w:rPr>
+        <w:t xml:space="preserve">will </w:t>
+      </w:r>
+      <w:r>
+        <w:rPr>
+          <w:rFonts w:cstheme="minorHAnsi"/>
+        </w:rPr>
+        <w:t xml:space="preserve">update the shuttle field to </w:t>
+      </w:r>
+      <w:r>
+        <w:rPr>
+          <w:rFonts w:cstheme="minorHAnsi"/>
+        </w:rPr>
+        <w:t xml:space="preserve">filter out all reference table options that are not marked as "Visible in App" and </w:t>
+      </w:r>
+      <w:r>
+        <w:rPr>
+          <w:rFonts w:cstheme="minorHAnsi"/>
+        </w:rPr>
+        <w:t xml:space="preserve">unchecking the box </w:t>
+      </w:r>
+      <w:r>
+        <w:rPr>
+          <w:rFonts w:cstheme="minorHAnsi"/>
+        </w:rPr>
+        <w:t>will display all options in the database</w:t>
+      </w:r>
+    </w:p>
+    <w:p>
+      <w:pPr>
+        <w:pStyle w:val="ListParagraph"/>
+        <w:numPr>
+          <w:ilvl w:val="4"/>
+          <w:numId w:val="2"/>
+        </w:numPr>
+        <w:rPr>
+          <w:rFonts w:cstheme="minorHAnsi"/>
+        </w:rPr>
+      </w:pPr>
+      <w:r>
+        <w:rPr>
+          <w:rFonts w:cstheme="minorHAnsi"/>
+        </w:rPr>
+        <w:t xml:space="preserve">Clicking on the </w:t>
+      </w:r>
+      <w:r>
+        <w:rPr>
+          <w:rFonts w:cstheme="minorHAnsi"/>
+        </w:rPr>
+        <w:t xml:space="preserve">"Create", "Create Another", or </w:t>
+      </w:r>
+      <w:r>
+        <w:rPr>
+          <w:rFonts w:cstheme="minorHAnsi"/>
+        </w:rPr>
+        <w:t xml:space="preserve">"Apply Changes" button will </w:t>
+      </w:r>
+      <w:r>
+        <w:rPr>
+          <w:rFonts w:cstheme="minorHAnsi"/>
+        </w:rPr>
+        <w:t xml:space="preserve">also </w:t>
+      </w:r>
+      <w:r>
+        <w:rPr>
+          <w:rFonts w:cstheme="minorHAnsi"/>
+        </w:rPr>
+        <w:t xml:space="preserve">attempt to save the </w:t>
+      </w:r>
+      <w:r>
+        <w:rPr>
+          <w:rFonts w:cstheme="minorHAnsi"/>
+        </w:rPr>
+        <w:t>associated records</w:t>
+      </w:r>
+      <w:r>
+        <w:rPr>
+          <w:rFonts w:cstheme="minorHAnsi"/>
+        </w:rPr>
+        <w:t>.</w:t>
+      </w:r>
+    </w:p>
+    <w:p>
+      <w:pPr>
+        <w:pStyle w:val="ListParagraph"/>
+        <w:numPr>
+          <w:ilvl w:val="3"/>
+          <w:numId w:val="2"/>
+        </w:numPr>
+        <w:rPr>
+          <w:rFonts w:cstheme="minorHAnsi"/>
+        </w:rPr>
+      </w:pPr>
+      <w:r>
+        <w:rPr>
+          <w:rFonts w:cstheme="minorHAnsi"/>
+        </w:rPr>
+        <w:t>Target Species - Other Species</w:t>
+      </w:r>
+    </w:p>
+    <w:p>
+      <w:pPr>
+        <w:pStyle w:val="ListParagraph"/>
+        <w:numPr>
+          <w:ilvl w:val="4"/>
+          <w:numId w:val="2"/>
+        </w:numPr>
+        <w:rPr>
+          <w:rFonts w:cstheme="minorHAnsi"/>
+        </w:rPr>
+      </w:pPr>
+      <w:r>
+        <w:rPr>
+          <w:rFonts w:cstheme="minorHAnsi"/>
+        </w:rPr>
+        <w:t xml:space="preserve">This tabular form can be used to associate new target </w:t>
+      </w:r>
+      <w:r>
+        <w:rPr>
+          <w:rFonts w:cstheme="minorHAnsi"/>
+        </w:rPr>
+        <w:t>other species</w:t>
+      </w:r>
+      <w:r>
+        <w:rPr>
+          <w:rFonts w:cstheme="minorHAnsi"/>
+        </w:rPr>
+        <w:t xml:space="preserve"> or edit associated target </w:t>
+      </w:r>
+      <w:r>
+        <w:rPr>
+          <w:rFonts w:cstheme="minorHAnsi"/>
+        </w:rPr>
+        <w:t>other</w:t>
+      </w:r>
+      <w:r>
+        <w:rPr>
+          <w:rFonts w:cstheme="minorHAnsi"/>
+        </w:rPr>
+        <w:t xml:space="preserve"> species for the selected cruise</w:t>
+      </w:r>
+    </w:p>
+    <w:p>
+      <w:pPr>
+        <w:pStyle w:val="ListParagraph"/>
+        <w:numPr>
+          <w:ilvl w:val="4"/>
+          <w:numId w:val="2"/>
+        </w:numPr>
+        <w:rPr>
+          <w:rFonts w:cstheme="minorHAnsi"/>
+        </w:rPr>
+      </w:pPr>
+      <w:r>
+        <w:rPr>
+          <w:rFonts w:cstheme="minorHAnsi"/>
+        </w:rPr>
+        <w:t>Clicking on the "Create", "Create Another", or "Apply Changes" button will also attempt to save the associated records</w:t>
+      </w:r>
+      <w:r>
+        <w:rPr>
+          <w:rFonts w:cstheme="minorHAnsi"/>
+        </w:rPr>
+        <w:t>.</w:t>
+      </w:r>
+    </w:p>
+    <w:p>
+      <w:pPr>
+        <w:pStyle w:val="ListParagraph"/>
+        <w:numPr>
+          <w:ilvl w:val="2"/>
+          <w:numId w:val="2"/>
+        </w:numPr>
+        <w:rPr>
+          <w:rFonts w:cstheme="minorHAnsi"/>
+        </w:rPr>
+      </w:pPr>
+      <w:r>
+        <w:rPr>
+          <w:rFonts w:cstheme="minorHAnsi"/>
+        </w:rPr>
+        <w:t>Data Validation</w:t>
+      </w:r>
+      <w:r>
+        <w:rPr>
+          <w:rFonts w:cstheme="minorHAnsi"/>
+        </w:rPr>
+        <w:t>:</w:t>
+      </w:r>
+    </w:p>
+    <w:p>
+      <w:pPr>
+        <w:pStyle w:val="ListParagraph"/>
+        <w:numPr>
+          <w:ilvl w:val="3"/>
+          <w:numId w:val="2"/>
+        </w:numPr>
+        <w:rPr>
+          <w:rFonts w:cstheme="minorHAnsi"/>
+        </w:rPr>
+      </w:pPr>
+      <w:r>
+        <w:rPr>
+          <w:rFonts w:cstheme="minorHAnsi"/>
+        </w:rPr>
+        <w:t xml:space="preserve">Specific QA criteria are documented in the </w:t>
+      </w:r>
+      <w:hyperlink r:id="rId26" w:history="1">
+        <w:r>
+          <w:rPr>
+            <w:rStyle w:val="Hyperlink"/>
+            <w:rFonts w:cstheme="minorHAnsi"/>
+          </w:rPr>
+          <w:t>Business Rules</w:t>
+        </w:r>
+      </w:hyperlink>
+      <w:r>
+        <w:rPr>
+          <w:rFonts w:cstheme="minorHAnsi"/>
+        </w:rPr>
+        <w:t>, with a scope of "Data QA"</w:t>
+      </w:r>
+    </w:p>
+    <w:p>
+      <w:pPr>
+        <w:pStyle w:val="ListParagraph"/>
+        <w:numPr>
+          <w:ilvl w:val="3"/>
+          <w:numId w:val="2"/>
+        </w:numPr>
+        <w:rPr>
+          <w:rFonts w:cstheme="minorHAnsi"/>
+        </w:rPr>
+      </w:pPr>
+      <w:r>
+        <w:rPr>
+          <w:rFonts w:cstheme="minorHAnsi"/>
+        </w:rPr>
+        <w:t>Create/Create Another/Apply Changes:</w:t>
+      </w:r>
+    </w:p>
+    <w:p>
+      <w:pPr>
+        <w:pStyle w:val="ListParagraph"/>
+        <w:numPr>
+          <w:ilvl w:val="4"/>
+          <w:numId w:val="2"/>
+        </w:numPr>
+        <w:rPr>
+          <w:rFonts w:cstheme="minorHAnsi"/>
+        </w:rPr>
+      </w:pPr>
+      <w:r>
+        <w:t xml:space="preserve">The </w:t>
+      </w:r>
+      <w:r>
+        <w:t xml:space="preserve">following </w:t>
+      </w:r>
+      <w:hyperlink r:id="rId27" w:history="1">
+        <w:r>
+          <w:rPr>
+            <w:rStyle w:val="Hyperlink"/>
+          </w:rPr>
+          <w:t>Business Rules</w:t>
+        </w:r>
+      </w:hyperlink>
+      <w:r>
+        <w:t xml:space="preserve"> </w:t>
+      </w:r>
+      <w:r>
+        <w:t xml:space="preserve">are implemented </w:t>
+      </w:r>
+      <w:r>
+        <w:t>when a Cruise record is created or saved</w:t>
+      </w:r>
+      <w:r>
+        <w:t>:</w:t>
+      </w:r>
+    </w:p>
+    <w:p>
+      <w:pPr>
+        <w:pStyle w:val="ListParagraph"/>
+        <w:numPr>
+          <w:ilvl w:val="5"/>
+          <w:numId w:val="2"/>
+        </w:numPr>
+        <w:rPr>
+          <w:rFonts w:cstheme="minorHAnsi"/>
+        </w:rPr>
+      </w:pPr>
+      <w:r>
+        <w:rPr>
+          <w:rFonts w:cstheme="minorHAnsi"/>
+        </w:rPr>
+        <w:t xml:space="preserve">Automated Cruise </w:t>
+      </w:r>
+      <w:r>
+        <w:rPr>
+          <w:rFonts w:cstheme="minorHAnsi"/>
+        </w:rPr>
+        <w:t>D</w:t>
+      </w:r>
+      <w:r>
+        <w:rPr>
+          <w:rFonts w:cstheme="minorHAnsi"/>
+        </w:rPr>
+        <w:t>ata Validation Policy</w:t>
+      </w:r>
+      <w:r>
+        <w:rPr>
+          <w:rFonts w:cstheme="minorHAnsi"/>
+        </w:rPr>
+        <w:t xml:space="preserve"> (</w:t>
+      </w:r>
+      <w:r>
+        <w:rPr>
+          <w:rFonts w:cstheme="minorHAnsi"/>
+        </w:rPr>
+        <w:t>CR-DMA-007</w:t>
+      </w:r>
+      <w:r>
+        <w:rPr>
+          <w:rFonts w:cstheme="minorHAnsi"/>
+        </w:rPr>
+        <w:t>)</w:t>
+      </w:r>
+    </w:p>
+    <w:p>
+      <w:pPr>
+        <w:pStyle w:val="ListParagraph"/>
+        <w:numPr>
+          <w:ilvl w:val="3"/>
+          <w:numId w:val="2"/>
+        </w:numPr>
+        <w:rPr>
+          <w:rFonts w:cstheme="minorHAnsi"/>
+        </w:rPr>
+      </w:pPr>
+      <w:r>
+        <w:rPr>
+          <w:rFonts w:cstheme="minorHAnsi"/>
+        </w:rPr>
+        <w:t>Delete:</w:t>
+      </w:r>
+    </w:p>
+    <w:p>
+      <w:pPr>
+        <w:pStyle w:val="ListParagraph"/>
+        <w:numPr>
+          <w:ilvl w:val="4"/>
+          <w:numId w:val="2"/>
+        </w:numPr>
+        <w:rPr>
+          <w:rFonts w:cstheme="minorHAnsi"/>
+        </w:rPr>
+      </w:pPr>
+      <w:r>
+        <w:rPr>
+          <w:rFonts w:cstheme="minorHAnsi"/>
+        </w:rPr>
+        <w:t xml:space="preserve">The following </w:t>
+      </w:r>
+      <w:hyperlink r:id="rId28" w:history="1">
+        <w:r>
+          <w:rPr>
+            <w:rStyle w:val="Hyperlink"/>
+            <w:rFonts w:cstheme="minorHAnsi"/>
+          </w:rPr>
+          <w:t>Business Rules</w:t>
+        </w:r>
+      </w:hyperlink>
+      <w:r>
+        <w:rPr>
+          <w:rFonts w:cstheme="minorHAnsi"/>
+        </w:rPr>
+        <w:t xml:space="preserve"> are implemented for the delete Cruise functionality:</w:t>
+      </w:r>
+    </w:p>
+    <w:p>
+      <w:pPr>
+        <w:pStyle w:val="ListParagraph"/>
+        <w:numPr>
+          <w:ilvl w:val="5"/>
+          <w:numId w:val="2"/>
+        </w:numPr>
+        <w:rPr>
+          <w:rFonts w:cstheme="minorHAnsi"/>
+        </w:rPr>
+      </w:pPr>
+      <w:r>
+        <w:rPr>
+          <w:rFonts w:cstheme="minorHAnsi"/>
+        </w:rPr>
+        <w:lastRenderedPageBreak/>
+        <w:t>Automated Cruise Deletion Da</w:t>
+      </w:r>
+      <w:r>
+        <w:rPr>
+          <w:rFonts w:cstheme="minorHAnsi"/>
+        </w:rPr>
+        <w:t>ta Validation Policy (CR-DMA-008</w:t>
+      </w:r>
+      <w:r>
+        <w:rPr>
+          <w:rFonts w:cstheme="minorHAnsi"/>
+        </w:rPr>
+        <w:t>)</w:t>
       </w:r>
     </w:p>
     <w:p>
@@ -1276,68 +3959,233 @@
         <w:pStyle w:val="ListParagraph"/>
         <w:numPr>
           <w:ilvl w:val="1"/>
-          <w:numId w:val="23"/>
-        </w:numPr>
-      </w:pPr>
-      <w:r>
-        <w:t>A Validation Issue with an "Issue Severity" value of "Warning" should be reviewed but it will not mark an associated cruise as invalid</w:t>
-      </w:r>
-    </w:p>
-    <w:p>
-      <w:pPr>
-        <w:pStyle w:val="ListParagraph"/>
-        <w:numPr>
-          <w:ilvl w:val="1"/>
-          <w:numId w:val="23"/>
-        </w:numPr>
-      </w:pPr>
-      <w:r>
-        <w:t>A Validation Issue with an "Issue Severity" value of "Error" that has an "Issue Resolution" defined is considered an "Annotated Error" and it will not mark an associated cruise as invalid</w:t>
-      </w:r>
-    </w:p>
-    <w:p>
-      <w:pPr>
-        <w:pStyle w:val="ListParagraph"/>
-        <w:numPr>
-          <w:ilvl w:val="1"/>
-          <w:numId w:val="23"/>
-        </w:numPr>
-      </w:pPr>
-      <w:r>
-        <w:t>A Validation Issue with an "Issue Severity" value of "Error" that does not have an "Issue Resolution" defined is considered an "Active Error" and will not mark an associated cruise as invalid</w:t>
-      </w:r>
-    </w:p>
-    <w:p>
-      <w:pPr>
-        <w:pStyle w:val="Heading2"/>
-        <w:spacing w:before="100" w:beforeAutospacing="1"/>
-        <w:rPr>
-          <w:rFonts w:asciiTheme="minorHAnsi" w:hAnsiTheme="minorHAnsi" w:cstheme="minorHAnsi"/>
-        </w:rPr>
-      </w:pPr>
-      <w:r>
-        <w:rPr>
-          <w:rFonts w:asciiTheme="minorHAnsi" w:hAnsiTheme="minorHAnsi" w:cstheme="minorHAnsi"/>
-        </w:rPr>
-        <w:t>Application Page Numbering Policy:</w:t>
-      </w:r>
-    </w:p>
-    <w:p>
-      <w:pPr>
-        <w:pStyle w:val="ListParagraph"/>
-        <w:numPr>
-          <w:ilvl w:val="0"/>
-          <w:numId w:val="8"/>
-        </w:numPr>
-        <w:rPr>
-          <w:rFonts w:cstheme="minorHAnsi"/>
-        </w:rPr>
-      </w:pPr>
-      <w:r>
-        <w:rPr>
-          <w:rFonts w:cstheme="minorHAnsi"/>
-        </w:rPr>
-        <w:t>Public Pages: 0</w:t>
+          <w:numId w:val="2"/>
+        </w:numPr>
+        <w:rPr>
+          <w:rFonts w:cstheme="minorHAnsi"/>
+        </w:rPr>
+      </w:pPr>
+      <w:r>
+        <w:rPr>
+          <w:rFonts w:cstheme="minorHAnsi"/>
+        </w:rPr>
+        <w:t>(Page ID: 2</w:t>
+      </w:r>
+      <w:r>
+        <w:rPr>
+          <w:rFonts w:cstheme="minorHAnsi"/>
+        </w:rPr>
+        <w:t>3</w:t>
+      </w:r>
+      <w:r>
+        <w:rPr>
+          <w:rFonts w:cstheme="minorHAnsi"/>
+        </w:rPr>
+        <w:t>0) View/Edit Cruise</w:t>
+      </w:r>
+      <w:r>
+        <w:rPr>
+          <w:rFonts w:cstheme="minorHAnsi"/>
+        </w:rPr>
+        <w:t xml:space="preserve"> Leg</w:t>
+      </w:r>
+    </w:p>
+    <w:p>
+      <w:pPr>
+        <w:pStyle w:val="ListParagraph"/>
+        <w:numPr>
+          <w:ilvl w:val="2"/>
+          <w:numId w:val="2"/>
+        </w:numPr>
+        <w:rPr>
+          <w:rFonts w:cstheme="minorHAnsi"/>
+        </w:rPr>
+      </w:pPr>
+      <w:r>
+        <w:rPr>
+          <w:rFonts w:cstheme="minorHAnsi"/>
+        </w:rPr>
+        <w:t>Certain drop down fields (e.g. Vessel) have a corresponding "Filter List" checkbox to filter the values available; checking the box will update the select field to filter out all reference table options that are not marked as "Visible in App" and unchecking the box will display all options in the database</w:t>
+      </w:r>
+    </w:p>
+    <w:p>
+      <w:pPr>
+        <w:pStyle w:val="ListParagraph"/>
+        <w:numPr>
+          <w:ilvl w:val="2"/>
+          <w:numId w:val="2"/>
+        </w:numPr>
+        <w:rPr>
+          <w:rFonts w:cstheme="minorHAnsi"/>
+        </w:rPr>
+      </w:pPr>
+      <w:r>
+        <w:rPr>
+          <w:rFonts w:cstheme="minorHAnsi"/>
+        </w:rPr>
+        <w:t xml:space="preserve">This page </w:t>
+      </w:r>
+      <w:r>
+        <w:rPr>
+          <w:rFonts w:cstheme="minorHAnsi"/>
+        </w:rPr>
+        <w:t xml:space="preserve">accepts two parameters; a </w:t>
+      </w:r>
+      <w:r>
+        <w:rPr>
+          <w:rFonts w:cstheme="minorHAnsi"/>
+        </w:rPr>
+        <w:t>Cruise ID</w:t>
+      </w:r>
+      <w:r>
+        <w:rPr>
+          <w:rFonts w:cstheme="minorHAnsi"/>
+        </w:rPr>
+        <w:t xml:space="preserve"> and a </w:t>
+      </w:r>
+      <w:r>
+        <w:rPr>
+          <w:rFonts w:cstheme="minorHAnsi"/>
+        </w:rPr>
+        <w:t>Cruise Leg ID</w:t>
+      </w:r>
+      <w:r>
+        <w:rPr>
+          <w:rFonts w:cstheme="minorHAnsi"/>
+        </w:rPr>
+        <w:t xml:space="preserve">.  </w:t>
+      </w:r>
+      <w:r>
+        <w:rPr>
+          <w:rFonts w:cstheme="minorHAnsi"/>
+        </w:rPr>
+        <w:t xml:space="preserve">If both parameters are blank the </w:t>
+      </w:r>
+      <w:r>
+        <w:rPr>
+          <w:rFonts w:cstheme="minorHAnsi"/>
+        </w:rPr>
+        <w:t xml:space="preserve">page displays an error message. </w:t>
+      </w:r>
+    </w:p>
+    <w:p>
+      <w:pPr>
+        <w:pStyle w:val="ListParagraph"/>
+        <w:numPr>
+          <w:ilvl w:val="2"/>
+          <w:numId w:val="2"/>
+        </w:numPr>
+        <w:rPr>
+          <w:rFonts w:cstheme="minorHAnsi"/>
+        </w:rPr>
+      </w:pPr>
+      <w:r>
+        <w:rPr>
+          <w:rFonts w:cstheme="minorHAnsi"/>
+        </w:rPr>
+        <w:t xml:space="preserve">When a Cruise ID is specified the page will display all Cruise information and </w:t>
+      </w:r>
+      <w:r>
+        <w:rPr>
+          <w:rFonts w:cstheme="minorHAnsi"/>
+        </w:rPr>
+        <w:t>specific</w:t>
+      </w:r>
+      <w:r>
+        <w:rPr>
+          <w:rFonts w:cstheme="minorHAnsi"/>
+        </w:rPr>
+        <w:t xml:space="preserve"> associated record values (e.g. </w:t>
+      </w:r>
+      <w:r>
+        <w:rPr>
+          <w:rFonts w:cstheme="minorHAnsi"/>
+        </w:rPr>
+        <w:t xml:space="preserve">cruise start/end dates, number of associated legs, fiscal year, URL, etc.) </w:t>
+      </w:r>
+      <w:r>
+        <w:rPr>
+          <w:rFonts w:cstheme="minorHAnsi"/>
+        </w:rPr>
+        <w:t xml:space="preserve">for the specified Cruise.    </w:t>
+      </w:r>
+    </w:p>
+    <w:p>
+      <w:pPr>
+        <w:pStyle w:val="ListParagraph"/>
+        <w:numPr>
+          <w:ilvl w:val="3"/>
+          <w:numId w:val="2"/>
+        </w:numPr>
+        <w:rPr>
+          <w:rFonts w:cstheme="minorHAnsi"/>
+        </w:rPr>
+      </w:pPr>
+      <w:r>
+        <w:rPr>
+          <w:rFonts w:cstheme="minorHAnsi"/>
+        </w:rPr>
+        <w:t xml:space="preserve">The Cruise Legs section of the page will display all associated Cruise Legs for the specified Cruise.  </w:t>
+      </w:r>
+    </w:p>
+    <w:p>
+      <w:pPr>
+        <w:pStyle w:val="ListParagraph"/>
+        <w:numPr>
+          <w:ilvl w:val="4"/>
+          <w:numId w:val="2"/>
+        </w:numPr>
+        <w:rPr>
+          <w:rFonts w:cstheme="minorHAnsi"/>
+        </w:rPr>
+      </w:pPr>
+      <w:r>
+        <w:rPr>
+          <w:rFonts w:cstheme="minorHAnsi"/>
+        </w:rPr>
+        <w:t xml:space="preserve">Clicking the Edit </w:t>
+      </w:r>
+      <w:r>
+        <w:rPr>
+          <w:rFonts w:cstheme="minorHAnsi"/>
+        </w:rPr>
+        <w:t>icon</w:t>
+      </w:r>
+      <w:r>
+        <w:rPr>
+          <w:rFonts w:cstheme="minorHAnsi"/>
+        </w:rPr>
+        <w:t xml:space="preserve"> next to a given Cruise Leg will reload the page with the given Cruise Leg specified.  </w:t>
+      </w:r>
+    </w:p>
+    <w:p>
+      <w:pPr>
+        <w:pStyle w:val="ListParagraph"/>
+        <w:numPr>
+          <w:ilvl w:val="4"/>
+          <w:numId w:val="2"/>
+        </w:numPr>
+        <w:rPr>
+          <w:rFonts w:cstheme="minorHAnsi"/>
+        </w:rPr>
+      </w:pPr>
+      <w:r>
+        <w:rPr>
+          <w:rFonts w:cstheme="minorHAnsi"/>
+        </w:rPr>
+        <w:t xml:space="preserve">Clicking the </w:t>
+      </w:r>
+      <w:r>
+        <w:rPr>
+          <w:rFonts w:cstheme="minorHAnsi"/>
+        </w:rPr>
+        <w:t xml:space="preserve">Copy icon next to a given Cruise Leg will reload the page with the </w:t>
+      </w:r>
+      <w:r>
+        <w:rPr>
+          <w:rFonts w:cstheme="minorHAnsi"/>
+        </w:rPr>
+        <w:t>corresponding cruise leg's values in the form so they can be modified appropriately and saved.  This functionality was intended to streamline data entry by allowing a similar existing cruise leg's values to be copied and modified instead of defining each value manually.</w:t>
       </w:r>
       <w:r>
         <w:rPr>
@@ -1345,11 +4193,314 @@
         </w:rPr>
         <w:t xml:space="preserve"> </w:t>
       </w:r>
-      <w:r>
-        <w:rPr>
-          <w:rFonts w:cstheme="minorHAnsi"/>
-        </w:rPr>
-        <w:t>-</w:t>
+    </w:p>
+    <w:p>
+      <w:pPr>
+        <w:pStyle w:val="ListParagraph"/>
+        <w:numPr>
+          <w:ilvl w:val="5"/>
+          <w:numId w:val="2"/>
+        </w:numPr>
+        <w:rPr>
+          <w:rFonts w:cstheme="minorHAnsi"/>
+        </w:rPr>
+      </w:pPr>
+      <w:r>
+        <w:rPr>
+          <w:rFonts w:cstheme="minorHAnsi"/>
+        </w:rPr>
+        <w:t>**Note: the new cruise leg record is not saved until the "Create" or "Create Another" button is clicked and successfully processed.</w:t>
+      </w:r>
+    </w:p>
+    <w:p>
+      <w:pPr>
+        <w:pStyle w:val="ListParagraph"/>
+        <w:numPr>
+          <w:ilvl w:val="4"/>
+          <w:numId w:val="2"/>
+        </w:numPr>
+        <w:rPr>
+          <w:rFonts w:cstheme="minorHAnsi"/>
+        </w:rPr>
+      </w:pPr>
+      <w:r>
+        <w:rPr>
+          <w:rFonts w:cstheme="minorHAnsi"/>
+        </w:rPr>
+        <w:t xml:space="preserve">When the mouse pointer hovers over any column heading the associated tooltip will be displayed.   </w:t>
+      </w:r>
+    </w:p>
+    <w:p>
+      <w:pPr>
+        <w:pStyle w:val="ListParagraph"/>
+        <w:numPr>
+          <w:ilvl w:val="2"/>
+          <w:numId w:val="2"/>
+        </w:numPr>
+        <w:rPr>
+          <w:rFonts w:cstheme="minorHAnsi"/>
+        </w:rPr>
+      </w:pPr>
+      <w:r>
+        <w:rPr>
+          <w:rFonts w:cstheme="minorHAnsi"/>
+        </w:rPr>
+        <w:t xml:space="preserve">If only a Cruise ID is specified </w:t>
+      </w:r>
+      <w:r>
+        <w:rPr>
+          <w:rFonts w:cstheme="minorHAnsi"/>
+        </w:rPr>
+        <w:t>(</w:t>
+      </w:r>
+      <w:r>
+        <w:rPr>
+          <w:rFonts w:cstheme="minorHAnsi"/>
+        </w:rPr>
+        <w:t xml:space="preserve">click the </w:t>
+      </w:r>
+      <w:r>
+        <w:rPr>
+          <w:rFonts w:cstheme="minorHAnsi"/>
+        </w:rPr>
+        <w:t xml:space="preserve">Create button on </w:t>
+      </w:r>
+      <w:r>
+        <w:rPr>
+          <w:rFonts w:cstheme="minorHAnsi"/>
+        </w:rPr>
+        <w:t xml:space="preserve">Cruise Legs section of the View/Edit </w:t>
+      </w:r>
+      <w:r>
+        <w:rPr>
+          <w:rFonts w:cstheme="minorHAnsi"/>
+        </w:rPr>
+        <w:t>Cruise page)</w:t>
+      </w:r>
+      <w:r>
+        <w:rPr>
+          <w:rFonts w:cstheme="minorHAnsi"/>
+        </w:rPr>
+        <w:t xml:space="preserve"> an authorized user is a</w:t>
+      </w:r>
+      <w:r>
+        <w:rPr>
+          <w:rFonts w:cstheme="minorHAnsi"/>
+        </w:rPr>
+        <w:t xml:space="preserve">llowed to create a new cruise </w:t>
+      </w:r>
+      <w:r>
+        <w:rPr>
+          <w:rFonts w:cstheme="minorHAnsi"/>
+        </w:rPr>
+        <w:t xml:space="preserve">leg </w:t>
+      </w:r>
+      <w:r>
+        <w:rPr>
+          <w:rFonts w:cstheme="minorHAnsi"/>
+        </w:rPr>
+        <w:t>record</w:t>
+      </w:r>
+      <w:r>
+        <w:rPr>
+          <w:rFonts w:cstheme="minorHAnsi"/>
+        </w:rPr>
+        <w:t xml:space="preserve"> associated with the specified cruise</w:t>
+      </w:r>
+      <w:r>
+        <w:rPr>
+          <w:rFonts w:cstheme="minorHAnsi"/>
+        </w:rPr>
+        <w:t xml:space="preserve">.  The data form will allow the new cruise </w:t>
+      </w:r>
+      <w:r>
+        <w:rPr>
+          <w:rFonts w:cstheme="minorHAnsi"/>
+        </w:rPr>
+        <w:t xml:space="preserve">leg </w:t>
+      </w:r>
+      <w:r>
+        <w:rPr>
+          <w:rFonts w:cstheme="minorHAnsi"/>
+        </w:rPr>
+        <w:t>information to be specified</w:t>
+      </w:r>
+    </w:p>
+    <w:p>
+      <w:pPr>
+        <w:pStyle w:val="ListParagraph"/>
+        <w:numPr>
+          <w:ilvl w:val="3"/>
+          <w:numId w:val="2"/>
+        </w:numPr>
+        <w:rPr>
+          <w:rFonts w:cstheme="minorHAnsi"/>
+        </w:rPr>
+      </w:pPr>
+      <w:r>
+        <w:rPr>
+          <w:rFonts w:cstheme="minorHAnsi"/>
+        </w:rPr>
+        <w:t>If the "Copy" icon was clicked on the View/Edit Cruise or View/Edit Cruise Leg page the values from the corresponding Cruise Leg will be used to populate the data form as well as the attribute forms so they can be modified by the user and saved.</w:t>
+      </w:r>
+    </w:p>
+    <w:p>
+      <w:pPr>
+        <w:pStyle w:val="ListParagraph"/>
+        <w:numPr>
+          <w:ilvl w:val="4"/>
+          <w:numId w:val="2"/>
+        </w:numPr>
+        <w:rPr>
+          <w:rFonts w:cstheme="minorHAnsi"/>
+        </w:rPr>
+      </w:pPr>
+      <w:r>
+        <w:rPr>
+          <w:rFonts w:cstheme="minorHAnsi"/>
+        </w:rPr>
+        <w:t xml:space="preserve">*Note: the Leg Aliases tab is populated with the leg aliases associated with the copied Cruise Leg.  APEX does not expose unselected tab contents on the page load event so JavaScript was developed to select the leg aliases tab and then make an Ajax request for the leg aliases associated with the copied Cruise Leg and uses the JavaScript API to add the rows and specify their values.  </w:t>
+      </w:r>
+      <w:r>
+        <w:rPr>
+          <w:rFonts w:cstheme="minorHAnsi"/>
+        </w:rPr>
+        <w:lastRenderedPageBreak/>
+        <w:t>The original tab is then selected again to restore the original functionality</w:t>
+      </w:r>
+    </w:p>
+    <w:p>
+      <w:pPr>
+        <w:pStyle w:val="ListParagraph"/>
+        <w:numPr>
+          <w:ilvl w:val="3"/>
+          <w:numId w:val="2"/>
+        </w:numPr>
+        <w:rPr>
+          <w:rFonts w:cstheme="minorHAnsi"/>
+        </w:rPr>
+      </w:pPr>
+      <w:r>
+        <w:rPr>
+          <w:rFonts w:cstheme="minorHAnsi"/>
+        </w:rPr>
+        <w:t xml:space="preserve">Clicking on the "Create" button will save the record and reload the page with the new cruise </w:t>
+      </w:r>
+      <w:r>
+        <w:rPr>
+          <w:rFonts w:cstheme="minorHAnsi"/>
+        </w:rPr>
+        <w:t xml:space="preserve">leg </w:t>
+      </w:r>
+      <w:r>
+        <w:rPr>
+          <w:rFonts w:cstheme="minorHAnsi"/>
+        </w:rPr>
+        <w:t>selected allowing the user to create records (e.g.</w:t>
+      </w:r>
+      <w:r>
+        <w:rPr>
+          <w:rFonts w:cstheme="minorHAnsi"/>
+        </w:rPr>
+        <w:t xml:space="preserve"> regions, gear, regional ecosystems</w:t>
+      </w:r>
+      <w:r>
+        <w:rPr>
+          <w:rFonts w:cstheme="minorHAnsi"/>
+        </w:rPr>
+        <w:t>, etc.) associated with the new cruise</w:t>
+      </w:r>
+      <w:r>
+        <w:rPr>
+          <w:rFonts w:cstheme="minorHAnsi"/>
+        </w:rPr>
+        <w:t xml:space="preserve"> leg</w:t>
+      </w:r>
+    </w:p>
+    <w:p>
+      <w:pPr>
+        <w:pStyle w:val="ListParagraph"/>
+        <w:numPr>
+          <w:ilvl w:val="3"/>
+          <w:numId w:val="2"/>
+        </w:numPr>
+        <w:rPr>
+          <w:rFonts w:cstheme="minorHAnsi"/>
+        </w:rPr>
+      </w:pPr>
+      <w:bookmarkStart w:id="5" w:name="_GoBack"/>
+      <w:bookmarkEnd w:id="5"/>
+      <w:r>
+        <w:rPr>
+          <w:rFonts w:cstheme="minorHAnsi"/>
+        </w:rPr>
+        <w:t xml:space="preserve">Clicking on the "Create Another" button will save the record and reload the page with no cruise </w:t>
+      </w:r>
+      <w:r>
+        <w:rPr>
+          <w:rFonts w:cstheme="minorHAnsi"/>
+        </w:rPr>
+        <w:t xml:space="preserve">leg </w:t>
+      </w:r>
+      <w:r>
+        <w:rPr>
+          <w:rFonts w:cstheme="minorHAnsi"/>
+        </w:rPr>
+        <w:t xml:space="preserve">selected to allow the user to create another cruise </w:t>
+      </w:r>
+      <w:r>
+        <w:rPr>
+          <w:rFonts w:cstheme="minorHAnsi"/>
+        </w:rPr>
+        <w:t xml:space="preserve">leg </w:t>
+      </w:r>
+      <w:r>
+        <w:rPr>
+          <w:rFonts w:cstheme="minorHAnsi"/>
+        </w:rPr>
+        <w:t>record</w:t>
+      </w:r>
+      <w:r>
+        <w:rPr>
+          <w:rFonts w:cstheme="minorHAnsi"/>
+        </w:rPr>
+        <w:t xml:space="preserve"> for the specified cruise</w:t>
+      </w:r>
+      <w:r>
+        <w:rPr>
+          <w:rFonts w:cstheme="minorHAnsi"/>
+        </w:rPr>
+        <w:t>.</w:t>
+      </w:r>
+    </w:p>
+    <w:p>
+      <w:pPr>
+        <w:pStyle w:val="ListParagraph"/>
+        <w:numPr>
+          <w:ilvl w:val="2"/>
+          <w:numId w:val="2"/>
+        </w:numPr>
+        <w:rPr>
+          <w:rFonts w:cstheme="minorHAnsi"/>
+        </w:rPr>
+      </w:pPr>
+      <w:r>
+        <w:rPr>
+          <w:rFonts w:cstheme="minorHAnsi"/>
+        </w:rPr>
+        <w:t xml:space="preserve">If a Cruise </w:t>
+      </w:r>
+      <w:r>
+        <w:rPr>
+          <w:rFonts w:cstheme="minorHAnsi"/>
+        </w:rPr>
+        <w:t xml:space="preserve">Leg </w:t>
+      </w:r>
+      <w:r>
+        <w:rPr>
+          <w:rFonts w:cstheme="minorHAnsi"/>
+        </w:rPr>
+        <w:t>ID</w:t>
       </w:r>
       <w:r>
         <w:rPr>
@@ -1361,188 +4512,139 @@
         <w:rPr>
           <w:rFonts w:cstheme="minorHAnsi"/>
         </w:rPr>
-        <w:t>1</w:t>
-      </w:r>
-      <w:r>
-        <w:rPr>
-          <w:rFonts w:cstheme="minorHAnsi"/>
-        </w:rPr>
-        <w:t>99</w:t>
-      </w:r>
-    </w:p>
-    <w:p>
-      <w:pPr>
-        <w:pStyle w:val="ListParagraph"/>
-        <w:numPr>
-          <w:ilvl w:val="0"/>
-          <w:numId w:val="8"/>
-        </w:numPr>
-        <w:rPr>
-          <w:rFonts w:cstheme="minorHAnsi"/>
-        </w:rPr>
-      </w:pPr>
-      <w:r>
-        <w:rPr>
-          <w:rFonts w:cstheme="minorHAnsi"/>
-        </w:rPr>
-        <w:t>Data Administrator Pages</w:t>
-      </w:r>
-      <w:r>
-        <w:rPr>
-          <w:rFonts w:cstheme="minorHAnsi"/>
-        </w:rPr>
-        <w:t xml:space="preserve">: </w:t>
-      </w:r>
-      <w:r>
-        <w:rPr>
-          <w:rFonts w:cstheme="minorHAnsi"/>
-        </w:rPr>
-        <w:t>2</w:t>
-      </w:r>
-      <w:r>
-        <w:rPr>
-          <w:rFonts w:cstheme="minorHAnsi"/>
-        </w:rPr>
-        <w:t xml:space="preserve">00 - </w:t>
-      </w:r>
-      <w:r>
-        <w:rPr>
-          <w:rFonts w:cstheme="minorHAnsi"/>
-        </w:rPr>
-        <w:t>399</w:t>
-      </w:r>
-    </w:p>
-    <w:p>
-      <w:pPr>
-        <w:pStyle w:val="ListParagraph"/>
-        <w:numPr>
-          <w:ilvl w:val="0"/>
-          <w:numId w:val="8"/>
-        </w:numPr>
-        <w:rPr>
-          <w:rFonts w:cstheme="minorHAnsi"/>
-        </w:rPr>
-      </w:pPr>
-      <w:r>
-        <w:rPr>
-          <w:rFonts w:cstheme="minorHAnsi"/>
-        </w:rPr>
-        <w:t>Participant Pages: 400 - 499</w:t>
-      </w:r>
-    </w:p>
-    <w:p>
-      <w:pPr>
-        <w:pStyle w:val="ListParagraph"/>
-        <w:numPr>
-          <w:ilvl w:val="0"/>
-          <w:numId w:val="8"/>
-        </w:numPr>
-        <w:rPr>
-          <w:rFonts w:cstheme="minorHAnsi"/>
-        </w:rPr>
-      </w:pPr>
-      <w:r>
-        <w:rPr>
-          <w:rFonts w:cstheme="minorHAnsi"/>
-        </w:rPr>
-        <w:t xml:space="preserve">ITS </w:t>
-      </w:r>
-      <w:r>
-        <w:rPr>
-          <w:rFonts w:cstheme="minorHAnsi"/>
-        </w:rPr>
-        <w:t xml:space="preserve">Pages: </w:t>
-      </w:r>
-      <w:r>
-        <w:rPr>
-          <w:rFonts w:cstheme="minorHAnsi"/>
-        </w:rPr>
-        <w:t>5</w:t>
-      </w:r>
-      <w:r>
-        <w:rPr>
-          <w:rFonts w:cstheme="minorHAnsi"/>
-        </w:rPr>
-        <w:t xml:space="preserve">00 - </w:t>
-      </w:r>
-      <w:r>
-        <w:rPr>
-          <w:rFonts w:cstheme="minorHAnsi"/>
-        </w:rPr>
-        <w:t>5</w:t>
-      </w:r>
-      <w:r>
-        <w:rPr>
-          <w:rFonts w:cstheme="minorHAnsi"/>
-        </w:rPr>
-        <w:t>99</w:t>
-      </w:r>
-    </w:p>
-    <w:p>
-      <w:pPr>
-        <w:pStyle w:val="Heading2"/>
-        <w:spacing w:before="100" w:beforeAutospacing="1"/>
-        <w:rPr>
-          <w:rFonts w:asciiTheme="minorHAnsi" w:hAnsiTheme="minorHAnsi" w:cstheme="minorHAnsi"/>
-        </w:rPr>
-      </w:pPr>
-      <w:bookmarkStart w:id="4" w:name="table_2"/>
-      <w:bookmarkStart w:id="5" w:name="app_pages"/>
-      <w:bookmarkEnd w:id="4"/>
-      <w:bookmarkEnd w:id="5"/>
-      <w:r>
-        <w:rPr>
-          <w:rFonts w:asciiTheme="minorHAnsi" w:hAnsiTheme="minorHAnsi" w:cstheme="minorHAnsi"/>
-        </w:rPr>
-        <w:t>Application Pages:</w:t>
-      </w:r>
-      <w:r>
-        <w:rPr>
-          <w:rFonts w:asciiTheme="minorHAnsi" w:hAnsiTheme="minorHAnsi" w:cstheme="minorHAnsi"/>
-        </w:rPr>
-        <w:t xml:space="preserve"> </w:t>
-      </w:r>
-    </w:p>
-    <w:p>
-      <w:pPr>
-        <w:pStyle w:val="ListParagraph"/>
-        <w:numPr>
-          <w:ilvl w:val="0"/>
-          <w:numId w:val="2"/>
-        </w:numPr>
-        <w:rPr>
-          <w:rFonts w:cstheme="minorHAnsi"/>
-        </w:rPr>
-      </w:pPr>
-      <w:r>
-        <w:rPr>
-          <w:rFonts w:cstheme="minorHAnsi"/>
-        </w:rPr>
-        <w:t>Public Pages (reporting pages - able to navigate to different cruises and view/download information):</w:t>
-      </w:r>
-    </w:p>
-    <w:p>
-      <w:pPr>
-        <w:pStyle w:val="ListParagraph"/>
-        <w:numPr>
-          <w:ilvl w:val="1"/>
-          <w:numId w:val="2"/>
-        </w:numPr>
-        <w:rPr>
-          <w:rFonts w:cstheme="minorHAnsi"/>
-        </w:rPr>
-      </w:pPr>
-      <w:r>
-        <w:rPr>
-          <w:rFonts w:cstheme="minorHAnsi"/>
-        </w:rPr>
-        <w:t xml:space="preserve">(Page ID: 1) Cruise Summary </w:t>
-      </w:r>
-      <w:r>
-        <w:rPr>
-          <w:rFonts w:cstheme="minorHAnsi"/>
-        </w:rPr>
-        <w:t xml:space="preserve">Full Summary </w:t>
+        <w:t xml:space="preserve">is specified (click the </w:t>
+      </w:r>
+      <w:r>
+        <w:rPr>
+          <w:rFonts w:cstheme="minorHAnsi"/>
+        </w:rPr>
+        <w:t xml:space="preserve">Edit icon on </w:t>
+      </w:r>
+      <w:r>
+        <w:rPr>
+          <w:rFonts w:cstheme="minorHAnsi"/>
+        </w:rPr>
+        <w:t xml:space="preserve">Cruise Legs section of the View/Edit </w:t>
+      </w:r>
+      <w:r>
+        <w:rPr>
+          <w:rFonts w:cstheme="minorHAnsi"/>
+        </w:rPr>
+        <w:t xml:space="preserve">Cruise </w:t>
+      </w:r>
+      <w:r>
+        <w:rPr>
+          <w:rFonts w:cstheme="minorHAnsi"/>
+        </w:rPr>
+        <w:t>or View/Edit Cruise Leg pages</w:t>
+      </w:r>
+      <w:r>
+        <w:rPr>
+          <w:rFonts w:cstheme="minorHAnsi"/>
+        </w:rPr>
+        <w:t>)</w:t>
+      </w:r>
+      <w:r>
+        <w:rPr>
+          <w:rFonts w:cstheme="minorHAnsi"/>
+        </w:rPr>
+        <w:t xml:space="preserve"> an authorized user can edit the selected cruise </w:t>
+      </w:r>
+      <w:r>
+        <w:rPr>
+          <w:rFonts w:cstheme="minorHAnsi"/>
+        </w:rPr>
+        <w:t xml:space="preserve">leg </w:t>
+      </w:r>
+      <w:r>
+        <w:rPr>
+          <w:rFonts w:cstheme="minorHAnsi"/>
+        </w:rPr>
+        <w:t>record and all associated records.</w:t>
+      </w:r>
+    </w:p>
+    <w:p>
+      <w:pPr>
+        <w:pStyle w:val="ListParagraph"/>
+        <w:numPr>
+          <w:ilvl w:val="3"/>
+          <w:numId w:val="2"/>
+        </w:numPr>
+        <w:rPr>
+          <w:rFonts w:cstheme="minorHAnsi"/>
+        </w:rPr>
+      </w:pPr>
+      <w:r>
+        <w:rPr>
+          <w:rFonts w:cstheme="minorHAnsi"/>
+        </w:rPr>
+        <w:t xml:space="preserve">Clicking on the "Delete" button will prompt the user to confirm if they want to delete the selected cruise </w:t>
+      </w:r>
+      <w:r>
+        <w:rPr>
+          <w:rFonts w:cstheme="minorHAnsi"/>
+        </w:rPr>
+        <w:t xml:space="preserve">leg </w:t>
+      </w:r>
+      <w:r>
+        <w:rPr>
+          <w:rFonts w:cstheme="minorHAnsi"/>
+        </w:rPr>
+        <w:t>record.  Clicking the "OK" button will attempt to delete the record but it will fail unless there are no records</w:t>
+      </w:r>
+      <w:r>
+        <w:rPr>
+          <w:rFonts w:cstheme="minorHAnsi"/>
+        </w:rPr>
+        <w:t xml:space="preserve"> that reference</w:t>
+      </w:r>
+      <w:r>
+        <w:rPr>
+          <w:rFonts w:cstheme="minorHAnsi"/>
+        </w:rPr>
+        <w:t xml:space="preserve"> with the</w:t>
+      </w:r>
+      <w:r>
+        <w:rPr>
+          <w:rFonts w:cstheme="minorHAnsi"/>
+        </w:rPr>
+        <w:t xml:space="preserve"> specified</w:t>
+      </w:r>
+      <w:r>
+        <w:rPr>
+          <w:rFonts w:cstheme="minorHAnsi"/>
+        </w:rPr>
+        <w:t xml:space="preserve"> Cruise </w:t>
+      </w:r>
+      <w:r>
+        <w:rPr>
+          <w:rFonts w:cstheme="minorHAnsi"/>
+        </w:rPr>
+        <w:t xml:space="preserve">Leg </w:t>
+      </w:r>
+      <w:r>
+        <w:rPr>
+          <w:rFonts w:cstheme="minorHAnsi"/>
+        </w:rPr>
+        <w:t>record, if it is successful the user is forwarded to the Cruise List page.  Clicking the "Cancel" button will cancel the delete action.</w:t>
+      </w:r>
+    </w:p>
+    <w:p>
+      <w:pPr>
+        <w:pStyle w:val="ListParagraph"/>
+        <w:numPr>
+          <w:ilvl w:val="3"/>
+          <w:numId w:val="2"/>
+        </w:numPr>
+        <w:rPr>
+          <w:rFonts w:cstheme="minorHAnsi"/>
+        </w:rPr>
+      </w:pPr>
+      <w:r>
+        <w:rPr>
+          <w:rFonts w:cstheme="minorHAnsi"/>
+        </w:rPr>
+        <w:t>Clicking on the "Apply Changes" button will attempt to save the record and reload the page</w:t>
       </w:r>
     </w:p>
     <w:p>
@@ -1560,554 +4662,7 @@
         <w:rPr>
           <w:rFonts w:cstheme="minorHAnsi"/>
         </w:rPr>
-        <w:t xml:space="preserve">Chart report of </w:t>
-      </w:r>
-      <w:r>
-        <w:rPr>
-          <w:rFonts w:cstheme="minorHAnsi"/>
-        </w:rPr>
-        <w:t xml:space="preserve">the number of cruises and days at sea for </w:t>
-      </w:r>
-      <w:r>
-        <w:rPr>
-          <w:rFonts w:cstheme="minorHAnsi"/>
-        </w:rPr>
-        <w:t xml:space="preserve">all </w:t>
-      </w:r>
-      <w:r>
-        <w:rPr>
-          <w:rFonts w:cstheme="minorHAnsi"/>
-        </w:rPr>
-        <w:t xml:space="preserve">fiscal </w:t>
-      </w:r>
-      <w:r>
-        <w:rPr>
-          <w:rFonts w:cstheme="minorHAnsi"/>
-        </w:rPr>
-        <w:t xml:space="preserve">years </w:t>
-      </w:r>
-      <w:r>
-        <w:rPr>
-          <w:rFonts w:cstheme="minorHAnsi"/>
-        </w:rPr>
-        <w:t xml:space="preserve">(clickable, forwards to </w:t>
-      </w:r>
-      <w:r>
-        <w:rPr>
-          <w:rFonts w:cstheme="minorHAnsi"/>
-        </w:rPr>
-        <w:t>Fiscal Year Summary page</w:t>
-      </w:r>
-      <w:r>
-        <w:rPr>
-          <w:rFonts w:cstheme="minorHAnsi"/>
-        </w:rPr>
-        <w:t>)</w:t>
-      </w:r>
-    </w:p>
-    <w:p>
-      <w:pPr>
-        <w:pStyle w:val="ListParagraph"/>
-        <w:numPr>
-          <w:ilvl w:val="2"/>
-          <w:numId w:val="2"/>
-        </w:numPr>
-        <w:rPr>
-          <w:rFonts w:cstheme="minorHAnsi"/>
-        </w:rPr>
-      </w:pPr>
-      <w:r>
-        <w:rPr>
-          <w:rFonts w:cstheme="minorHAnsi"/>
-        </w:rPr>
-        <w:lastRenderedPageBreak/>
-        <w:t xml:space="preserve">Chart report of the number of cruises and days at sea for all </w:t>
-      </w:r>
-      <w:r>
-        <w:rPr>
-          <w:rFonts w:cstheme="minorHAnsi"/>
-        </w:rPr>
-        <w:t xml:space="preserve">survey names </w:t>
-      </w:r>
-      <w:r>
-        <w:rPr>
-          <w:rFonts w:cstheme="minorHAnsi"/>
-        </w:rPr>
-        <w:t xml:space="preserve">(clickable, forwards to </w:t>
-      </w:r>
-      <w:r>
-        <w:rPr>
-          <w:rFonts w:cstheme="minorHAnsi"/>
-        </w:rPr>
-        <w:t>Survey Name</w:t>
-      </w:r>
-      <w:r>
-        <w:rPr>
-          <w:rFonts w:cstheme="minorHAnsi"/>
-        </w:rPr>
-        <w:t xml:space="preserve"> Summary page)</w:t>
-      </w:r>
-    </w:p>
-    <w:p>
-      <w:pPr>
-        <w:pStyle w:val="ListParagraph"/>
-        <w:numPr>
-          <w:ilvl w:val="1"/>
-          <w:numId w:val="2"/>
-        </w:numPr>
-        <w:rPr>
-          <w:rFonts w:cstheme="minorHAnsi"/>
-        </w:rPr>
-      </w:pPr>
-      <w:r>
-        <w:rPr>
-          <w:rFonts w:cstheme="minorHAnsi"/>
-        </w:rPr>
-        <w:t>(Page ID: 10) Fiscal Year Summary</w:t>
-      </w:r>
-      <w:r>
-        <w:rPr>
-          <w:rFonts w:cstheme="minorHAnsi"/>
-        </w:rPr>
-        <w:t xml:space="preserve"> </w:t>
-      </w:r>
-    </w:p>
-    <w:p>
-      <w:pPr>
-        <w:pStyle w:val="ListParagraph"/>
-        <w:numPr>
-          <w:ilvl w:val="2"/>
-          <w:numId w:val="2"/>
-        </w:numPr>
-        <w:rPr>
-          <w:rFonts w:cstheme="minorHAnsi"/>
-        </w:rPr>
-      </w:pPr>
-      <w:r>
-        <w:rPr>
-          <w:rFonts w:cstheme="minorHAnsi"/>
-        </w:rPr>
-        <w:t xml:space="preserve">Select field to choose a given </w:t>
-      </w:r>
-      <w:r>
-        <w:rPr>
-          <w:rFonts w:cstheme="minorHAnsi"/>
-        </w:rPr>
-        <w:t xml:space="preserve">fiscal </w:t>
-      </w:r>
-      <w:r>
-        <w:rPr>
-          <w:rFonts w:cstheme="minorHAnsi"/>
-        </w:rPr>
-        <w:t>year</w:t>
-      </w:r>
-      <w:r>
-        <w:rPr>
-          <w:rFonts w:cstheme="minorHAnsi"/>
-        </w:rPr>
-        <w:t xml:space="preserve"> based on the data in the database</w:t>
-      </w:r>
-    </w:p>
-    <w:p>
-      <w:pPr>
-        <w:pStyle w:val="ListParagraph"/>
-        <w:numPr>
-          <w:ilvl w:val="2"/>
-          <w:numId w:val="2"/>
-        </w:numPr>
-        <w:rPr>
-          <w:rFonts w:cstheme="minorHAnsi"/>
-        </w:rPr>
-      </w:pPr>
-      <w:r>
-        <w:rPr>
-          <w:rFonts w:cstheme="minorHAnsi"/>
-        </w:rPr>
-        <w:t xml:space="preserve">Chart report of </w:t>
-      </w:r>
-      <w:r>
-        <w:rPr>
-          <w:rFonts w:cstheme="minorHAnsi"/>
-        </w:rPr>
-        <w:t xml:space="preserve">the number of cruises and days at sea </w:t>
-      </w:r>
-      <w:r>
-        <w:rPr>
-          <w:rFonts w:cstheme="minorHAnsi"/>
-        </w:rPr>
-        <w:t xml:space="preserve">for the selected </w:t>
-      </w:r>
-      <w:r>
-        <w:rPr>
-          <w:rFonts w:cstheme="minorHAnsi"/>
-        </w:rPr>
-        <w:t xml:space="preserve">fiscal </w:t>
-      </w:r>
-      <w:r>
-        <w:rPr>
-          <w:rFonts w:cstheme="minorHAnsi"/>
-        </w:rPr>
-        <w:t>year</w:t>
-      </w:r>
-    </w:p>
-    <w:p>
-      <w:pPr>
-        <w:pStyle w:val="ListParagraph"/>
-        <w:numPr>
-          <w:ilvl w:val="2"/>
-          <w:numId w:val="2"/>
-        </w:numPr>
-        <w:rPr>
-          <w:rFonts w:cstheme="minorHAnsi"/>
-        </w:rPr>
-      </w:pPr>
-      <w:r>
-        <w:rPr>
-          <w:rFonts w:cstheme="minorHAnsi"/>
-        </w:rPr>
-        <w:t>2</w:t>
-      </w:r>
-      <w:r>
-        <w:rPr>
-          <w:rFonts w:cstheme="minorHAnsi"/>
-        </w:rPr>
-        <w:t xml:space="preserve"> Chart reports for the selected fiscal year display the number of cruises</w:t>
-      </w:r>
-      <w:r>
-        <w:rPr>
-          <w:rFonts w:cstheme="minorHAnsi"/>
-        </w:rPr>
-        <w:t xml:space="preserve"> </w:t>
-      </w:r>
-      <w:r>
-        <w:rPr>
-          <w:rFonts w:cstheme="minorHAnsi"/>
-        </w:rPr>
-        <w:t xml:space="preserve">and days at sea respectively grouped by Survey Name </w:t>
-      </w:r>
-    </w:p>
-    <w:p>
-      <w:pPr>
-        <w:pStyle w:val="ListParagraph"/>
-        <w:numPr>
-          <w:ilvl w:val="1"/>
-          <w:numId w:val="2"/>
-        </w:numPr>
-        <w:rPr>
-          <w:rFonts w:cstheme="minorHAnsi"/>
-        </w:rPr>
-      </w:pPr>
-      <w:r>
-        <w:rPr>
-          <w:rFonts w:cstheme="minorHAnsi"/>
-        </w:rPr>
-        <w:t xml:space="preserve">(Page ID: </w:t>
-      </w:r>
-      <w:r>
-        <w:rPr>
-          <w:rFonts w:cstheme="minorHAnsi"/>
-        </w:rPr>
-        <w:t>2</w:t>
-      </w:r>
-      <w:r>
-        <w:rPr>
-          <w:rFonts w:cstheme="minorHAnsi"/>
-        </w:rPr>
-        <w:t xml:space="preserve">0) </w:t>
-      </w:r>
-      <w:r>
-        <w:rPr>
-          <w:rFonts w:cstheme="minorHAnsi"/>
-        </w:rPr>
-        <w:t>Survey Name</w:t>
-      </w:r>
-      <w:r>
-        <w:rPr>
-          <w:rFonts w:cstheme="minorHAnsi"/>
-        </w:rPr>
-        <w:t xml:space="preserve"> Summary </w:t>
-      </w:r>
-    </w:p>
-    <w:p>
-      <w:pPr>
-        <w:pStyle w:val="ListParagraph"/>
-        <w:numPr>
-          <w:ilvl w:val="2"/>
-          <w:numId w:val="2"/>
-        </w:numPr>
-        <w:rPr>
-          <w:rFonts w:cstheme="minorHAnsi"/>
-        </w:rPr>
-      </w:pPr>
-      <w:r>
-        <w:rPr>
-          <w:rFonts w:cstheme="minorHAnsi"/>
-        </w:rPr>
-        <w:t xml:space="preserve">Select field to choose a given </w:t>
-      </w:r>
-      <w:r>
-        <w:rPr>
-          <w:rFonts w:cstheme="minorHAnsi"/>
-        </w:rPr>
-        <w:t>Survey Name</w:t>
-      </w:r>
-      <w:r>
-        <w:rPr>
-          <w:rFonts w:cstheme="minorHAnsi"/>
-        </w:rPr>
-        <w:t xml:space="preserve"> based on the data in the database</w:t>
-      </w:r>
-    </w:p>
-    <w:p>
-      <w:pPr>
-        <w:pStyle w:val="ListParagraph"/>
-        <w:numPr>
-          <w:ilvl w:val="2"/>
-          <w:numId w:val="2"/>
-        </w:numPr>
-        <w:rPr>
-          <w:rFonts w:cstheme="minorHAnsi"/>
-        </w:rPr>
-      </w:pPr>
-      <w:r>
-        <w:rPr>
-          <w:rFonts w:cstheme="minorHAnsi"/>
-        </w:rPr>
-        <w:t>Chart report of the number of cruises</w:t>
-      </w:r>
-      <w:r>
-        <w:rPr>
-          <w:rFonts w:cstheme="minorHAnsi"/>
-        </w:rPr>
-        <w:t xml:space="preserve"> </w:t>
-      </w:r>
-      <w:r>
-        <w:rPr>
-          <w:rFonts w:cstheme="minorHAnsi"/>
-        </w:rPr>
-        <w:t xml:space="preserve">and days at sea for the selected </w:t>
-      </w:r>
-      <w:r>
-        <w:rPr>
-          <w:rFonts w:cstheme="minorHAnsi"/>
-        </w:rPr>
-        <w:t>Survey Name</w:t>
-      </w:r>
-    </w:p>
-    <w:p>
-      <w:pPr>
-        <w:pStyle w:val="ListParagraph"/>
-        <w:numPr>
-          <w:ilvl w:val="2"/>
-          <w:numId w:val="2"/>
-        </w:numPr>
-        <w:rPr>
-          <w:rFonts w:cstheme="minorHAnsi"/>
-        </w:rPr>
-      </w:pPr>
-      <w:r>
-        <w:rPr>
-          <w:rFonts w:cstheme="minorHAnsi"/>
-        </w:rPr>
-        <w:t>2</w:t>
-      </w:r>
-      <w:r>
-        <w:rPr>
-          <w:rFonts w:cstheme="minorHAnsi"/>
-        </w:rPr>
-        <w:t xml:space="preserve"> Chart reports for the selected </w:t>
-      </w:r>
-      <w:r>
-        <w:rPr>
-          <w:rFonts w:cstheme="minorHAnsi"/>
-        </w:rPr>
-        <w:t>Survey Name</w:t>
-      </w:r>
-      <w:r>
-        <w:rPr>
-          <w:rFonts w:cstheme="minorHAnsi"/>
-        </w:rPr>
-        <w:t xml:space="preserve"> display the number of cruises</w:t>
-      </w:r>
-      <w:r>
-        <w:rPr>
-          <w:rFonts w:cstheme="minorHAnsi"/>
-        </w:rPr>
-        <w:t xml:space="preserve"> </w:t>
-      </w:r>
-      <w:r>
-        <w:rPr>
-          <w:rFonts w:cstheme="minorHAnsi"/>
-        </w:rPr>
-        <w:t xml:space="preserve">and days at sea respectively grouped by </w:t>
-      </w:r>
-      <w:r>
-        <w:rPr>
-          <w:rFonts w:cstheme="minorHAnsi"/>
-        </w:rPr>
-        <w:t>fiscal year</w:t>
-      </w:r>
-    </w:p>
-    <w:p>
-      <w:pPr>
-        <w:pStyle w:val="ListParagraph"/>
-        <w:numPr>
-          <w:ilvl w:val="0"/>
-          <w:numId w:val="2"/>
-        </w:numPr>
-        <w:rPr>
-          <w:rFonts w:cstheme="minorHAnsi"/>
-        </w:rPr>
-      </w:pPr>
-      <w:r>
-        <w:rPr>
-          <w:rFonts w:cstheme="minorHAnsi"/>
-        </w:rPr>
-        <w:t>Data Administrator Pages (Data management pages)</w:t>
-      </w:r>
-    </w:p>
-    <w:p>
-      <w:pPr>
-        <w:pStyle w:val="ListParagraph"/>
-        <w:numPr>
-          <w:ilvl w:val="1"/>
-          <w:numId w:val="2"/>
-        </w:numPr>
-        <w:rPr>
-          <w:rFonts w:cstheme="minorHAnsi"/>
-        </w:rPr>
-      </w:pPr>
-      <w:r>
-        <w:rPr>
-          <w:rFonts w:cstheme="minorHAnsi"/>
-        </w:rPr>
-        <w:t xml:space="preserve">(Page ID: 210) Cruise List </w:t>
-      </w:r>
-    </w:p>
-    <w:p>
-      <w:pPr>
-        <w:pStyle w:val="ListParagraph"/>
-        <w:numPr>
-          <w:ilvl w:val="2"/>
-          <w:numId w:val="2"/>
-        </w:numPr>
-        <w:rPr>
-          <w:rFonts w:cstheme="minorHAnsi"/>
-        </w:rPr>
-      </w:pPr>
-      <w:r>
-        <w:rPr>
-          <w:rFonts w:cstheme="minorHAnsi"/>
-        </w:rPr>
-        <w:t>Interactive report that shows all research cruises with some aggregate information like start/end dates, days at sea, and associated cruise legs</w:t>
-      </w:r>
-    </w:p>
-    <w:p>
-      <w:pPr>
-        <w:pStyle w:val="ListParagraph"/>
-        <w:numPr>
-          <w:ilvl w:val="2"/>
-          <w:numId w:val="2"/>
-        </w:numPr>
-        <w:rPr>
-          <w:rFonts w:cstheme="minorHAnsi"/>
-        </w:rPr>
-      </w:pPr>
-      <w:r>
-        <w:rPr>
-          <w:rFonts w:cstheme="minorHAnsi"/>
-        </w:rPr>
-        <w:t>Authorized users can create a new cruise by clicking the Create button which will forward them to the View/Edit Cruise page with no cruise selected.</w:t>
-      </w:r>
-    </w:p>
-    <w:p>
-      <w:pPr>
-        <w:pStyle w:val="ListParagraph"/>
-        <w:numPr>
-          <w:ilvl w:val="2"/>
-          <w:numId w:val="2"/>
-        </w:numPr>
-        <w:rPr>
-          <w:rFonts w:cstheme="minorHAnsi"/>
-        </w:rPr>
-      </w:pPr>
-      <w:r>
-        <w:rPr>
-          <w:rFonts w:cstheme="minorHAnsi"/>
-        </w:rPr>
-        <w:t xml:space="preserve">Authorized users can view or edit a given cruise by clicking the Edit icon </w:t>
-      </w:r>
-      <w:r>
-        <w:rPr>
-          <w:rFonts w:cstheme="minorHAnsi"/>
-        </w:rPr>
-        <w:t xml:space="preserve">on a given </w:t>
-      </w:r>
-      <w:r>
-        <w:rPr>
-          <w:rFonts w:cstheme="minorHAnsi"/>
-        </w:rPr>
-        <w:t>cruise</w:t>
-      </w:r>
-      <w:r>
-        <w:rPr>
-          <w:rFonts w:cstheme="minorHAnsi"/>
-        </w:rPr>
-        <w:t>'s table row which will forward them to the View/Edit Cruise page with the corresponding cruise selected.</w:t>
-      </w:r>
-    </w:p>
-    <w:p>
-      <w:pPr>
-        <w:pStyle w:val="ListParagraph"/>
-        <w:numPr>
-          <w:ilvl w:val="2"/>
-          <w:numId w:val="2"/>
-        </w:numPr>
-        <w:rPr>
-          <w:rFonts w:cstheme="minorHAnsi"/>
-        </w:rPr>
-      </w:pPr>
-      <w:r>
-        <w:rPr>
-          <w:rFonts w:cstheme="minorHAnsi"/>
-        </w:rPr>
-        <w:t xml:space="preserve">Authorized users can copy the values from an existing cruise by clicking </w:t>
-      </w:r>
-      <w:r>
-        <w:rPr>
-          <w:rFonts w:cstheme="minorHAnsi"/>
-        </w:rPr>
-        <w:t>the C</w:t>
-      </w:r>
-      <w:r>
-        <w:rPr>
-          <w:rFonts w:cstheme="minorHAnsi"/>
-        </w:rPr>
-        <w:t>opy icon on a given cruise's table row will forward them to the View/Edit Cruise page with the corresponding cruise's values in the form so they can be modified appropriately and saved.  This functionality was intended to streamline data entry by allowing a similar existing cruise</w:t>
-      </w:r>
-      <w:r>
-        <w:rPr>
-          <w:rFonts w:cstheme="minorHAnsi"/>
-        </w:rPr>
-        <w:t>'s values</w:t>
-      </w:r>
-      <w:r>
-        <w:rPr>
-          <w:rFonts w:cstheme="minorHAnsi"/>
-        </w:rPr>
-        <w:t xml:space="preserve"> to be copied </w:t>
-      </w:r>
-      <w:r>
-        <w:rPr>
-          <w:rFonts w:cstheme="minorHAnsi"/>
-        </w:rPr>
-        <w:t xml:space="preserve">and modified </w:t>
-      </w:r>
-      <w:r>
-        <w:rPr>
-          <w:rFonts w:cstheme="minorHAnsi"/>
-        </w:rPr>
-        <w:t>instead of defining each value manually.</w:t>
+        <w:t>Leg Attributes Region Tabs:</w:t>
       </w:r>
     </w:p>
     <w:p>
@@ -2125,151 +4680,19 @@
         <w:rPr>
           <w:rFonts w:cstheme="minorHAnsi"/>
         </w:rPr>
-        <w:t>**Note: the new cruise record is not saved until the "Create" or "Create Another" button is clicked and successfully processed.</w:t>
-      </w:r>
-    </w:p>
-    <w:p>
-      <w:pPr>
-        <w:pStyle w:val="ListParagraph"/>
-        <w:numPr>
-          <w:ilvl w:val="2"/>
-          <w:numId w:val="2"/>
-        </w:numPr>
-        <w:rPr>
-          <w:rFonts w:cstheme="minorHAnsi"/>
-        </w:rPr>
-      </w:pPr>
-      <w:r>
-        <w:rPr>
-          <w:rFonts w:cstheme="minorHAnsi"/>
-        </w:rPr>
-        <w:t>Standard interactive report tooltips are available for all columns included in the report</w:t>
-      </w:r>
-    </w:p>
-    <w:p>
-      <w:pPr>
-        <w:pStyle w:val="ListParagraph"/>
-        <w:numPr>
-          <w:ilvl w:val="1"/>
-          <w:numId w:val="2"/>
-        </w:numPr>
-        <w:rPr>
-          <w:rFonts w:cstheme="minorHAnsi"/>
-        </w:rPr>
-      </w:pPr>
-      <w:r>
-        <w:rPr>
-          <w:rFonts w:cstheme="minorHAnsi"/>
-        </w:rPr>
-        <w:t>(Page ID: 220) View/Edit Cruise</w:t>
-      </w:r>
-    </w:p>
-    <w:p>
-      <w:pPr>
-        <w:pStyle w:val="ListParagraph"/>
-        <w:numPr>
-          <w:ilvl w:val="2"/>
-          <w:numId w:val="2"/>
-        </w:numPr>
-        <w:rPr>
-          <w:rFonts w:cstheme="minorHAnsi"/>
-        </w:rPr>
-      </w:pPr>
-      <w:r>
-        <w:rPr>
-          <w:rFonts w:cstheme="minorHAnsi"/>
-        </w:rPr>
-        <w:t>Certain drop down fields (e.g. Standard Survey Name) have a corresponding "Filter List" checkbox to filter the values available; checking the box will update the select field to filter out all reference table options that are not marked as "Visible in App" and unchecking the box will display all options in the database</w:t>
-      </w:r>
-    </w:p>
-    <w:p>
-      <w:pPr>
-        <w:pStyle w:val="ListParagraph"/>
-        <w:numPr>
-          <w:ilvl w:val="2"/>
-          <w:numId w:val="2"/>
-        </w:numPr>
-        <w:rPr>
-          <w:rFonts w:cstheme="minorHAnsi"/>
-        </w:rPr>
-      </w:pPr>
-      <w:r>
-        <w:rPr>
-          <w:rFonts w:cstheme="minorHAnsi"/>
-        </w:rPr>
-        <w:t xml:space="preserve">The page accepts one parameter, a </w:t>
-      </w:r>
-      <w:r>
-        <w:rPr>
-          <w:rFonts w:cstheme="minorHAnsi"/>
-        </w:rPr>
-        <w:t>Cruise ID</w:t>
-      </w:r>
-      <w:r>
-        <w:rPr>
-          <w:rFonts w:cstheme="minorHAnsi"/>
-        </w:rPr>
-        <w:t xml:space="preserve">.  If no </w:t>
-      </w:r>
-      <w:r>
-        <w:rPr>
-          <w:rFonts w:cstheme="minorHAnsi"/>
-        </w:rPr>
-        <w:t>Cruise ID</w:t>
-      </w:r>
-      <w:r>
-        <w:rPr>
-          <w:rFonts w:cstheme="minorHAnsi"/>
-        </w:rPr>
-        <w:t xml:space="preserve"> is specified </w:t>
-      </w:r>
-      <w:r>
-        <w:rPr>
-          <w:rFonts w:cstheme="minorHAnsi"/>
-        </w:rPr>
-        <w:t>(</w:t>
-      </w:r>
-      <w:r>
-        <w:rPr>
-          <w:rFonts w:cstheme="minorHAnsi"/>
-        </w:rPr>
-        <w:t xml:space="preserve">click </w:t>
-      </w:r>
-      <w:r>
-        <w:rPr>
-          <w:rFonts w:cstheme="minorHAnsi"/>
-        </w:rPr>
-        <w:t xml:space="preserve">the </w:t>
-      </w:r>
-      <w:r>
-        <w:rPr>
-          <w:rFonts w:cstheme="minorHAnsi"/>
-        </w:rPr>
-        <w:t>Create button on Cruise List page)</w:t>
-      </w:r>
-      <w:r>
-        <w:rPr>
-          <w:rFonts w:cstheme="minorHAnsi"/>
-        </w:rPr>
-        <w:t xml:space="preserve"> an authorized user is a</w:t>
-      </w:r>
-      <w:r>
-        <w:rPr>
-          <w:rFonts w:cstheme="minorHAnsi"/>
-        </w:rPr>
-        <w:t xml:space="preserve">llowed </w:t>
-      </w:r>
-      <w:r>
-        <w:rPr>
-          <w:rFonts w:cstheme="minorHAnsi"/>
-        </w:rPr>
-        <w:t xml:space="preserve">to create a new cruise record.  The data form will allow the </w:t>
-      </w:r>
-      <w:r>
-        <w:rPr>
-          <w:rFonts w:cstheme="minorHAnsi"/>
-        </w:rPr>
-        <w:t>new cruise information to be specified</w:t>
+        <w:t xml:space="preserve">When the mouse pointer hovers over any </w:t>
+      </w:r>
+      <w:r>
+        <w:rPr>
+          <w:rFonts w:cstheme="minorHAnsi"/>
+        </w:rPr>
+        <w:t xml:space="preserve">of the Region Tabs </w:t>
+      </w:r>
+      <w:r>
+        <w:rPr>
+          <w:rFonts w:cstheme="minorHAnsi"/>
+        </w:rPr>
+        <w:t xml:space="preserve">the associated tooltip will be displayed.   </w:t>
       </w:r>
     </w:p>
     <w:p>
@@ -2287,8 +4710,13 @@
         <w:rPr>
           <w:rFonts w:cstheme="minorHAnsi"/>
         </w:rPr>
-        <w:lastRenderedPageBreak/>
-        <w:t>If the "Copy" icon was clicked on the Cruise List page the values from the corresponding Cruise will be used to populate the data form as well as the attribute forms so they can be modified by the user and saved.</w:t>
+        <w:t xml:space="preserve">Leg </w:t>
+      </w:r>
+      <w:r>
+        <w:rPr>
+          <w:rFonts w:cstheme="minorHAnsi"/>
+        </w:rPr>
+        <w:t>Summary:</w:t>
       </w:r>
     </w:p>
     <w:p>
@@ -2306,7 +4734,43 @@
         <w:rPr>
           <w:rFonts w:cstheme="minorHAnsi"/>
         </w:rPr>
-        <w:t>*Note: the Target Species - Other Species tab is populated with the other species associated with the copied Cruise.  APEX does not expose unselected tab contents on the page load event so JavaScript was developed to select the other species tab and then make an Ajax request for the other species associated with the copied Cruise and uses the JavaScript API to add the rows and specify their values.  The original tab is then selected again to restore the original functionality</w:t>
+        <w:t xml:space="preserve">**Note: this region is only visible if the Edit icon was clicked on the Cruise </w:t>
+      </w:r>
+      <w:r>
+        <w:rPr>
+          <w:rFonts w:cstheme="minorHAnsi"/>
+        </w:rPr>
+        <w:t xml:space="preserve">Legs report </w:t>
+      </w:r>
+      <w:r>
+        <w:rPr>
+          <w:rFonts w:cstheme="minorHAnsi"/>
+        </w:rPr>
+        <w:t>or if the record was just created using the "Create" button</w:t>
+      </w:r>
+    </w:p>
+    <w:p>
+      <w:pPr>
+        <w:pStyle w:val="ListParagraph"/>
+        <w:numPr>
+          <w:ilvl w:val="4"/>
+          <w:numId w:val="2"/>
+        </w:numPr>
+        <w:rPr>
+          <w:rFonts w:cstheme="minorHAnsi"/>
+        </w:rPr>
+      </w:pPr>
+      <w:r>
+        <w:rPr>
+          <w:rFonts w:cstheme="minorHAnsi"/>
+        </w:rPr>
+        <w:t xml:space="preserve">This read-only region shows aggregate information for the given </w:t>
+      </w:r>
+      <w:r>
+        <w:rPr>
+          <w:rFonts w:cstheme="minorHAnsi"/>
+        </w:rPr>
+        <w:t>cruise leg</w:t>
       </w:r>
     </w:p>
     <w:p>
@@ -2324,313 +4788,7 @@
         <w:rPr>
           <w:rFonts w:cstheme="minorHAnsi"/>
         </w:rPr>
-        <w:t>Clicking on the "Create" button will save the record and reload the page with the new cruise selected allowing the user to create records (e.g. cruise legs, target species, etc.) associated with the new cruise</w:t>
-      </w:r>
-    </w:p>
-    <w:p>
-      <w:pPr>
-        <w:pStyle w:val="ListParagraph"/>
-        <w:numPr>
-          <w:ilvl w:val="3"/>
-          <w:numId w:val="2"/>
-        </w:numPr>
-        <w:rPr>
-          <w:rFonts w:cstheme="minorHAnsi"/>
-        </w:rPr>
-      </w:pPr>
-      <w:r>
-        <w:rPr>
-          <w:rFonts w:cstheme="minorHAnsi"/>
-        </w:rPr>
-        <w:t xml:space="preserve">Clicking on the "Create Another" button will save the record and </w:t>
-      </w:r>
-      <w:r>
-        <w:rPr>
-          <w:rFonts w:cstheme="minorHAnsi"/>
-        </w:rPr>
-        <w:t>reload the page with no cruise selected to allow the user to create another cruise record.</w:t>
-      </w:r>
-    </w:p>
-    <w:p>
-      <w:pPr>
-        <w:pStyle w:val="ListParagraph"/>
-        <w:numPr>
-          <w:ilvl w:val="2"/>
-          <w:numId w:val="2"/>
-        </w:numPr>
-        <w:rPr>
-          <w:rFonts w:cstheme="minorHAnsi"/>
-        </w:rPr>
-      </w:pPr>
-      <w:r>
-        <w:rPr>
-          <w:rFonts w:cstheme="minorHAnsi"/>
-        </w:rPr>
-        <w:t>If a Cruise ID</w:t>
-      </w:r>
-      <w:r>
-        <w:rPr>
-          <w:rFonts w:cstheme="minorHAnsi"/>
-        </w:rPr>
-        <w:t xml:space="preserve"> </w:t>
-      </w:r>
-      <w:r>
-        <w:rPr>
-          <w:rFonts w:cstheme="minorHAnsi"/>
-        </w:rPr>
-        <w:t xml:space="preserve">is specified (click the </w:t>
-      </w:r>
-      <w:r>
-        <w:rPr>
-          <w:rFonts w:cstheme="minorHAnsi"/>
-        </w:rPr>
-        <w:t>Edit icon on Cruise List page)</w:t>
-      </w:r>
-      <w:r>
-        <w:rPr>
-          <w:rFonts w:cstheme="minorHAnsi"/>
-        </w:rPr>
-        <w:t xml:space="preserve"> an </w:t>
-      </w:r>
-      <w:r>
-        <w:rPr>
-          <w:rFonts w:cstheme="minorHAnsi"/>
-        </w:rPr>
-        <w:t xml:space="preserve">authorized user </w:t>
-      </w:r>
-      <w:r>
-        <w:rPr>
-          <w:rFonts w:cstheme="minorHAnsi"/>
-        </w:rPr>
-        <w:t>can edit</w:t>
-      </w:r>
-      <w:r>
-        <w:rPr>
-          <w:rFonts w:cstheme="minorHAnsi"/>
-        </w:rPr>
-        <w:t xml:space="preserve"> the selected cruise record</w:t>
-      </w:r>
-      <w:r>
-        <w:rPr>
-          <w:rFonts w:cstheme="minorHAnsi"/>
-        </w:rPr>
-        <w:t xml:space="preserve"> and all associated records</w:t>
-      </w:r>
-      <w:r>
-        <w:rPr>
-          <w:rFonts w:cstheme="minorHAnsi"/>
-        </w:rPr>
-        <w:t>.</w:t>
-      </w:r>
-    </w:p>
-    <w:p>
-      <w:pPr>
-        <w:pStyle w:val="ListParagraph"/>
-        <w:numPr>
-          <w:ilvl w:val="3"/>
-          <w:numId w:val="2"/>
-        </w:numPr>
-        <w:rPr>
-          <w:rFonts w:cstheme="minorHAnsi"/>
-        </w:rPr>
-      </w:pPr>
-      <w:r>
-        <w:rPr>
-          <w:rFonts w:cstheme="minorHAnsi"/>
-        </w:rPr>
-        <w:t xml:space="preserve">Clicking on the "Delete" button will prompt the user to confirm if they want to delete the selected cruise record.  Clicking the "OK" button will attempt to delete the record but it will fail unless there are no records </w:t>
-      </w:r>
-      <w:r>
-        <w:rPr>
-          <w:rFonts w:cstheme="minorHAnsi"/>
-        </w:rPr>
-        <w:t xml:space="preserve">that reference the </w:t>
-      </w:r>
-      <w:r>
-        <w:rPr>
-          <w:rFonts w:cstheme="minorHAnsi"/>
-        </w:rPr>
-        <w:t xml:space="preserve">specified </w:t>
-      </w:r>
-      <w:r>
-        <w:rPr>
-          <w:rFonts w:cstheme="minorHAnsi"/>
-        </w:rPr>
-        <w:t>Cruise record, if it is successful the user is forwarded to the Cruise List page.  Clicking the "Cancel" button will cancel the delete action.</w:t>
-      </w:r>
-    </w:p>
-    <w:p>
-      <w:pPr>
-        <w:pStyle w:val="ListParagraph"/>
-        <w:numPr>
-          <w:ilvl w:val="3"/>
-          <w:numId w:val="2"/>
-        </w:numPr>
-        <w:rPr>
-          <w:rFonts w:cstheme="minorHAnsi"/>
-        </w:rPr>
-      </w:pPr>
-      <w:r>
-        <w:rPr>
-          <w:rFonts w:cstheme="minorHAnsi"/>
-        </w:rPr>
-        <w:t>Clicking on the "Apply Changes" button will attempt to save the record and reload the page</w:t>
-      </w:r>
-      <w:r>
-        <w:rPr>
-          <w:rFonts w:cstheme="minorHAnsi"/>
-        </w:rPr>
-        <w:t xml:space="preserve">.  </w:t>
-      </w:r>
-    </w:p>
-    <w:p>
-      <w:pPr>
-        <w:pStyle w:val="ListParagraph"/>
-        <w:numPr>
-          <w:ilvl w:val="3"/>
-          <w:numId w:val="2"/>
-        </w:numPr>
-        <w:rPr>
-          <w:rFonts w:cstheme="minorHAnsi"/>
-        </w:rPr>
-      </w:pPr>
-      <w:r>
-        <w:rPr>
-          <w:rFonts w:cstheme="minorHAnsi"/>
-        </w:rPr>
-        <w:t xml:space="preserve">Clicking on the "Deep Copy" button will attempt to </w:t>
-      </w:r>
-      <w:r>
-        <w:rPr>
-          <w:rFonts w:cstheme="minorHAnsi"/>
-        </w:rPr>
-        <w:t xml:space="preserve">copy the </w:t>
-      </w:r>
-      <w:r>
-        <w:rPr>
-          <w:rFonts w:cstheme="minorHAnsi"/>
-        </w:rPr>
-        <w:t xml:space="preserve">selected </w:t>
-      </w:r>
-      <w:r>
-        <w:rPr>
-          <w:rFonts w:cstheme="minorHAnsi"/>
-        </w:rPr>
-        <w:t xml:space="preserve">Cruise and all of the associated Legs as well, unsaved changes </w:t>
-      </w:r>
-      <w:r>
-        <w:rPr>
-          <w:rFonts w:cstheme="minorHAnsi"/>
-        </w:rPr>
-        <w:t xml:space="preserve">made on the </w:t>
-      </w:r>
-      <w:r>
-        <w:rPr>
-          <w:rFonts w:cstheme="minorHAnsi"/>
-        </w:rPr>
-        <w:t xml:space="preserve">Cruise </w:t>
-      </w:r>
-      <w:r>
-        <w:rPr>
-          <w:rFonts w:cstheme="minorHAnsi"/>
-        </w:rPr>
-        <w:t xml:space="preserve">data form </w:t>
-      </w:r>
-      <w:r>
-        <w:rPr>
-          <w:rFonts w:cstheme="minorHAnsi"/>
-        </w:rPr>
-        <w:t xml:space="preserve">will not be included in the copied </w:t>
-      </w:r>
-      <w:r>
-        <w:rPr>
-          <w:rFonts w:cstheme="minorHAnsi"/>
-        </w:rPr>
-        <w:t>C</w:t>
-      </w:r>
-      <w:r>
-        <w:rPr>
-          <w:rFonts w:cstheme="minorHAnsi"/>
-        </w:rPr>
-        <w:t xml:space="preserve">ruise.  Following successful processing </w:t>
-      </w:r>
-      <w:r>
-        <w:rPr>
-          <w:rFonts w:cstheme="minorHAnsi"/>
-        </w:rPr>
-        <w:t xml:space="preserve">the user </w:t>
-      </w:r>
-      <w:r>
-        <w:rPr>
-          <w:rFonts w:cstheme="minorHAnsi"/>
-        </w:rPr>
-        <w:t>will be redirected to the View/Edit Cruise page for the copied Cruise so it can be modified accordingly</w:t>
-      </w:r>
-    </w:p>
-    <w:p>
-      <w:pPr>
-        <w:pStyle w:val="ListParagraph"/>
-        <w:numPr>
-          <w:ilvl w:val="2"/>
-          <w:numId w:val="2"/>
-        </w:numPr>
-        <w:rPr>
-          <w:rFonts w:cstheme="minorHAnsi"/>
-        </w:rPr>
-      </w:pPr>
-      <w:r>
-        <w:rPr>
-          <w:rFonts w:cstheme="minorHAnsi"/>
-        </w:rPr>
-        <w:t>Cruise Attributes Region Tabs</w:t>
-      </w:r>
-      <w:r>
-        <w:rPr>
-          <w:rFonts w:cstheme="minorHAnsi"/>
-        </w:rPr>
-        <w:t>:</w:t>
-      </w:r>
-    </w:p>
-    <w:p>
-      <w:pPr>
-        <w:pStyle w:val="ListParagraph"/>
-        <w:numPr>
-          <w:ilvl w:val="3"/>
-          <w:numId w:val="2"/>
-        </w:numPr>
-        <w:rPr>
-          <w:rFonts w:cstheme="minorHAnsi"/>
-        </w:rPr>
-      </w:pPr>
-      <w:r>
-        <w:rPr>
-          <w:rFonts w:cstheme="minorHAnsi"/>
-        </w:rPr>
-        <w:t>When the mouse pointer hovers over any of the Region Tabs the assoc</w:t>
-      </w:r>
-      <w:r>
-        <w:rPr>
-          <w:rFonts w:cstheme="minorHAnsi"/>
-        </w:rPr>
-        <w:t>iated tooltip will be displayed</w:t>
-      </w:r>
-    </w:p>
-    <w:p>
-      <w:pPr>
-        <w:pStyle w:val="ListParagraph"/>
-        <w:numPr>
-          <w:ilvl w:val="3"/>
-          <w:numId w:val="2"/>
-        </w:numPr>
-        <w:rPr>
-          <w:rFonts w:cstheme="minorHAnsi"/>
-        </w:rPr>
-      </w:pPr>
-      <w:r>
-        <w:rPr>
-          <w:rFonts w:cstheme="minorHAnsi"/>
-        </w:rPr>
-        <w:t>Cruise Summary:</w:t>
+        <w:t>QC Validation Issues:</w:t>
       </w:r>
     </w:p>
     <w:p>
@@ -2648,7 +4806,19 @@
         <w:rPr>
           <w:rFonts w:cstheme="minorHAnsi"/>
         </w:rPr>
-        <w:t>**Note: this region is only visible if the Edit icon was clicked on the Cruise List page or if the record was just created using the "Create" button</w:t>
+        <w:t xml:space="preserve">**Note: this region is only visible if the Edit icon was clicked on the </w:t>
+      </w:r>
+      <w:r>
+        <w:rPr>
+          <w:rFonts w:cstheme="minorHAnsi"/>
+        </w:rPr>
+        <w:t>View/Edit Cruise</w:t>
+      </w:r>
+      <w:r>
+        <w:rPr>
+          <w:rFonts w:cstheme="minorHAnsi"/>
+        </w:rPr>
+        <w:t xml:space="preserve"> page or if the record was just created using the "Create" button</w:t>
       </w:r>
     </w:p>
     <w:p>
@@ -2666,248 +4836,19 @@
         <w:rPr>
           <w:rFonts w:cstheme="minorHAnsi"/>
         </w:rPr>
-        <w:t>This read-only region shows aggregate information for the given cruise</w:t>
-      </w:r>
-    </w:p>
-    <w:p>
-      <w:pPr>
-        <w:pStyle w:val="ListParagraph"/>
-        <w:numPr>
-          <w:ilvl w:val="3"/>
-          <w:numId w:val="2"/>
-        </w:numPr>
-        <w:rPr>
-          <w:rFonts w:cstheme="minorHAnsi"/>
-        </w:rPr>
-      </w:pPr>
-      <w:r>
-        <w:rPr>
-          <w:rFonts w:cstheme="minorHAnsi"/>
-        </w:rPr>
-        <w:t>Cruise Legs:</w:t>
-      </w:r>
-    </w:p>
-    <w:p>
-      <w:pPr>
-        <w:pStyle w:val="ListParagraph"/>
-        <w:numPr>
-          <w:ilvl w:val="4"/>
-          <w:numId w:val="2"/>
-        </w:numPr>
-        <w:rPr>
-          <w:rFonts w:cstheme="minorHAnsi"/>
-        </w:rPr>
-      </w:pPr>
-      <w:r>
-        <w:rPr>
-          <w:rFonts w:cstheme="minorHAnsi"/>
-        </w:rPr>
-        <w:lastRenderedPageBreak/>
-        <w:t xml:space="preserve">**Note: this region is only visible if the Edit icon was clicked on the Cruise List page or if the record was </w:t>
-      </w:r>
-      <w:r>
-        <w:rPr>
-          <w:rFonts w:cstheme="minorHAnsi"/>
-        </w:rPr>
-        <w:t xml:space="preserve">just </w:t>
-      </w:r>
-      <w:r>
-        <w:rPr>
-          <w:rFonts w:cstheme="minorHAnsi"/>
-        </w:rPr>
-        <w:t>created using the "Create" button</w:t>
-      </w:r>
-    </w:p>
-    <w:p>
-      <w:pPr>
-        <w:pStyle w:val="ListParagraph"/>
-        <w:numPr>
-          <w:ilvl w:val="4"/>
-          <w:numId w:val="2"/>
-        </w:numPr>
-        <w:rPr>
-          <w:rFonts w:cstheme="minorHAnsi"/>
-        </w:rPr>
-      </w:pPr>
-      <w:r>
-        <w:rPr>
-          <w:rFonts w:cstheme="minorHAnsi"/>
-        </w:rPr>
-        <w:t>The user can create a new cruise leg associated with the selected Cruise record by clicking the "Create" button on the Cruise Legs section</w:t>
-      </w:r>
-    </w:p>
-    <w:p>
-      <w:pPr>
-        <w:pStyle w:val="ListParagraph"/>
-        <w:numPr>
-          <w:ilvl w:val="4"/>
-          <w:numId w:val="2"/>
-        </w:numPr>
-        <w:rPr>
-          <w:rFonts w:cstheme="minorHAnsi"/>
-        </w:rPr>
-      </w:pPr>
-      <w:r>
-        <w:rPr>
-          <w:rFonts w:cstheme="minorHAnsi"/>
-        </w:rPr>
-        <w:t xml:space="preserve">The user can </w:t>
-      </w:r>
-      <w:r>
-        <w:rPr>
-          <w:rFonts w:cstheme="minorHAnsi"/>
-        </w:rPr>
-        <w:t xml:space="preserve">view or edit a given cruise leg by clicking the Edit icon </w:t>
-      </w:r>
-      <w:r>
-        <w:rPr>
-          <w:rFonts w:cstheme="minorHAnsi"/>
-        </w:rPr>
-        <w:t xml:space="preserve">on a given </w:t>
-      </w:r>
-      <w:r>
-        <w:rPr>
-          <w:rFonts w:cstheme="minorHAnsi"/>
-        </w:rPr>
-        <w:t xml:space="preserve">cruise leg's table row which will forward them to the View/Edit Cruise </w:t>
-      </w:r>
-      <w:r>
-        <w:rPr>
-          <w:rFonts w:cstheme="minorHAnsi"/>
-        </w:rPr>
-        <w:t xml:space="preserve">Leg </w:t>
-      </w:r>
-      <w:r>
-        <w:rPr>
-          <w:rFonts w:cstheme="minorHAnsi"/>
-        </w:rPr>
-        <w:t xml:space="preserve">page with the corresponding cruise </w:t>
-      </w:r>
-      <w:r>
-        <w:rPr>
-          <w:rFonts w:cstheme="minorHAnsi"/>
-        </w:rPr>
-        <w:t xml:space="preserve">leg </w:t>
-      </w:r>
-      <w:r>
-        <w:rPr>
-          <w:rFonts w:cstheme="minorHAnsi"/>
-        </w:rPr>
-        <w:t xml:space="preserve">selected </w:t>
-      </w:r>
-    </w:p>
-    <w:p>
-      <w:pPr>
-        <w:pStyle w:val="ListParagraph"/>
-        <w:numPr>
-          <w:ilvl w:val="4"/>
-          <w:numId w:val="2"/>
-        </w:numPr>
-        <w:rPr>
-          <w:rFonts w:cstheme="minorHAnsi"/>
-        </w:rPr>
-      </w:pPr>
-      <w:r>
-        <w:rPr>
-          <w:rFonts w:cstheme="minorHAnsi"/>
-        </w:rPr>
-        <w:t xml:space="preserve">Authorized users can copy the values from an existing cruise </w:t>
-      </w:r>
-      <w:r>
-        <w:rPr>
-          <w:rFonts w:cstheme="minorHAnsi"/>
-        </w:rPr>
-        <w:t xml:space="preserve">leg </w:t>
-      </w:r>
-      <w:r>
-        <w:rPr>
-          <w:rFonts w:cstheme="minorHAnsi"/>
-        </w:rPr>
-        <w:t xml:space="preserve">by clicking the </w:t>
-      </w:r>
-      <w:r>
-        <w:rPr>
-          <w:rFonts w:cstheme="minorHAnsi"/>
-        </w:rPr>
-        <w:t>C</w:t>
-      </w:r>
-      <w:r>
-        <w:rPr>
-          <w:rFonts w:cstheme="minorHAnsi"/>
-        </w:rPr>
-        <w:t xml:space="preserve">opy icon on a given </w:t>
-      </w:r>
-      <w:r>
-        <w:rPr>
-          <w:rFonts w:cstheme="minorHAnsi"/>
-        </w:rPr>
-        <w:t>leg's</w:t>
-      </w:r>
-      <w:r>
-        <w:rPr>
-          <w:rFonts w:cstheme="minorHAnsi"/>
-        </w:rPr>
-        <w:t xml:space="preserve"> table row will forward them to the View/Edit Cruise </w:t>
-      </w:r>
-      <w:r>
-        <w:rPr>
-          <w:rFonts w:cstheme="minorHAnsi"/>
-        </w:rPr>
-        <w:t xml:space="preserve">Leg </w:t>
-      </w:r>
-      <w:r>
-        <w:rPr>
-          <w:rFonts w:cstheme="minorHAnsi"/>
-        </w:rPr>
-        <w:t xml:space="preserve">page with the corresponding </w:t>
-      </w:r>
-      <w:r>
-        <w:rPr>
-          <w:rFonts w:cstheme="minorHAnsi"/>
-        </w:rPr>
-        <w:t>cruise leg's</w:t>
-      </w:r>
-      <w:r>
-        <w:rPr>
-          <w:rFonts w:cstheme="minorHAnsi"/>
-        </w:rPr>
-        <w:t xml:space="preserve"> values in the form so they can be modified appropriately</w:t>
-      </w:r>
-      <w:r>
-        <w:rPr>
-          <w:rFonts w:cstheme="minorHAnsi"/>
-        </w:rPr>
-        <w:t xml:space="preserve"> and saved</w:t>
-      </w:r>
-      <w:r>
-        <w:rPr>
-          <w:rFonts w:cstheme="minorHAnsi"/>
-        </w:rPr>
-        <w:t>.  This functionality was intended to streamline data entry by allowing a similar existing cruise</w:t>
-      </w:r>
-      <w:r>
-        <w:rPr>
-          <w:rFonts w:cstheme="minorHAnsi"/>
-        </w:rPr>
-        <w:t xml:space="preserve"> leg's values </w:t>
-      </w:r>
-      <w:r>
-        <w:rPr>
-          <w:rFonts w:cstheme="minorHAnsi"/>
-        </w:rPr>
-        <w:t xml:space="preserve">to be copied </w:t>
-      </w:r>
-      <w:r>
-        <w:rPr>
-          <w:rFonts w:cstheme="minorHAnsi"/>
-        </w:rPr>
-        <w:t xml:space="preserve">and modified </w:t>
-      </w:r>
-      <w:r>
-        <w:rPr>
-          <w:rFonts w:cstheme="minorHAnsi"/>
-        </w:rPr>
-        <w:t>instead of defining each value manually.</w:t>
+        <w:t xml:space="preserve">This region contains an interactive grid report that displays all QC validation issues identified by the DVM </w:t>
+      </w:r>
+      <w:r>
+        <w:rPr>
+          <w:rFonts w:cstheme="minorHAnsi"/>
+        </w:rPr>
+        <w:t xml:space="preserve">that are associated with the given Leg's Cruise </w:t>
+      </w:r>
+      <w:r>
+        <w:rPr>
+          <w:rFonts w:cstheme="minorHAnsi"/>
+        </w:rPr>
+        <w:t xml:space="preserve">so they can be reviewed and/or annotated.  </w:t>
       </w:r>
     </w:p>
     <w:p>
@@ -2915,144 +4856,6 @@
         <w:pStyle w:val="ListParagraph"/>
         <w:numPr>
           <w:ilvl w:val="5"/>
-          <w:numId w:val="2"/>
-        </w:numPr>
-        <w:rPr>
-          <w:rFonts w:cstheme="minorHAnsi"/>
-        </w:rPr>
-      </w:pPr>
-      <w:r>
-        <w:rPr>
-          <w:rFonts w:cstheme="minorHAnsi"/>
-        </w:rPr>
-        <w:t xml:space="preserve">**Note: the new cruise </w:t>
-      </w:r>
-      <w:r>
-        <w:rPr>
-          <w:rFonts w:cstheme="minorHAnsi"/>
-        </w:rPr>
-        <w:t xml:space="preserve">leg </w:t>
-      </w:r>
-      <w:r>
-        <w:rPr>
-          <w:rFonts w:cstheme="minorHAnsi"/>
-        </w:rPr>
-        <w:t>record is not saved until the "Create" or "Create Another" button is clicked and successfully processed.</w:t>
-      </w:r>
-    </w:p>
-    <w:p>
-      <w:pPr>
-        <w:pStyle w:val="ListParagraph"/>
-        <w:numPr>
-          <w:ilvl w:val="3"/>
-          <w:numId w:val="2"/>
-        </w:numPr>
-        <w:rPr>
-          <w:rFonts w:cstheme="minorHAnsi"/>
-        </w:rPr>
-      </w:pPr>
-      <w:r>
-        <w:rPr>
-          <w:rFonts w:cstheme="minorHAnsi"/>
-        </w:rPr>
-        <w:t>QC Validation Issues:</w:t>
-      </w:r>
-    </w:p>
-    <w:p>
-      <w:pPr>
-        <w:pStyle w:val="ListParagraph"/>
-        <w:numPr>
-          <w:ilvl w:val="4"/>
-          <w:numId w:val="2"/>
-        </w:numPr>
-        <w:rPr>
-          <w:rFonts w:cstheme="minorHAnsi"/>
-        </w:rPr>
-      </w:pPr>
-      <w:r>
-        <w:rPr>
-          <w:rFonts w:cstheme="minorHAnsi"/>
-        </w:rPr>
-        <w:t>**Note: this region is only visible if the Edit icon was clicked on the Cruise List page or if the record was just created using the "Create" button</w:t>
-      </w:r>
-    </w:p>
-    <w:p>
-      <w:pPr>
-        <w:pStyle w:val="ListParagraph"/>
-        <w:numPr>
-          <w:ilvl w:val="4"/>
-          <w:numId w:val="2"/>
-        </w:numPr>
-        <w:rPr>
-          <w:rFonts w:cstheme="minorHAnsi"/>
-        </w:rPr>
-      </w:pPr>
-      <w:r>
-        <w:rPr>
-          <w:rFonts w:cstheme="minorHAnsi"/>
-        </w:rPr>
-        <w:t>This region contains an interactive grid</w:t>
-      </w:r>
-      <w:r>
-        <w:rPr>
-          <w:rFonts w:cstheme="minorHAnsi"/>
-        </w:rPr>
-        <w:t xml:space="preserve"> report that displays all QC validation issues identified by the DVM </w:t>
-      </w:r>
-      <w:r>
-        <w:rPr>
-          <w:rFonts w:cstheme="minorHAnsi"/>
-        </w:rPr>
-        <w:t xml:space="preserve">that are associated with the given Cruise </w:t>
-      </w:r>
-      <w:r>
-        <w:rPr>
-          <w:rFonts w:cstheme="minorHAnsi"/>
-        </w:rPr>
-        <w:t xml:space="preserve">so they can be reviewed and/or annotated.  </w:t>
-      </w:r>
-    </w:p>
-    <w:p>
-      <w:pPr>
-        <w:pStyle w:val="ListParagraph"/>
-        <w:numPr>
-          <w:ilvl w:val="5"/>
-          <w:numId w:val="2"/>
-        </w:numPr>
-        <w:rPr>
-          <w:rFonts w:cstheme="minorHAnsi"/>
-        </w:rPr>
-      </w:pPr>
-      <w:r>
-        <w:rPr>
-          <w:rFonts w:cstheme="minorHAnsi"/>
-        </w:rPr>
-        <w:t>QC Validation Issues can't be inserted or updated since they are generated by the DVM</w:t>
-      </w:r>
-    </w:p>
-    <w:p>
-      <w:pPr>
-        <w:pStyle w:val="ListParagraph"/>
-        <w:numPr>
-          <w:ilvl w:val="5"/>
-          <w:numId w:val="2"/>
-        </w:numPr>
-        <w:rPr>
-          <w:rFonts w:cstheme="minorHAnsi"/>
-        </w:rPr>
-      </w:pPr>
-      <w:r>
-        <w:rPr>
-          <w:rFonts w:cstheme="minorHAnsi"/>
-        </w:rPr>
-        <w:t>QC Validation Issues can be updated to specify an "Issue Resolution" and/or "Issue Notes" for a given validation issue.</w:t>
-      </w:r>
-    </w:p>
-    <w:p>
-      <w:pPr>
-        <w:pStyle w:val="ListParagraph"/>
-        <w:numPr>
-          <w:ilvl w:val="6"/>
           <w:numId w:val="2"/>
         </w:numPr>
         <w:rPr>
@@ -3065,14 +4868,7 @@
             <w:rStyle w:val="Hyperlink"/>
             <w:rFonts w:cstheme="minorHAnsi"/>
           </w:rPr>
-          <w:t xml:space="preserve">DVM Issue </w:t>
-        </w:r>
-        <w:r>
-          <w:rPr>
-            <w:rStyle w:val="Hyperlink"/>
-            <w:rFonts w:cstheme="minorHAnsi"/>
-          </w:rPr>
-          <w:t>Policy</w:t>
+          <w:t>DVM Issue Policies</w:t>
         </w:r>
       </w:hyperlink>
       <w:r>
@@ -3086,6 +4882,72 @@
       <w:pPr>
         <w:pStyle w:val="ListParagraph"/>
         <w:numPr>
+          <w:ilvl w:val="4"/>
+          <w:numId w:val="2"/>
+        </w:numPr>
+        <w:rPr>
+          <w:rFonts w:cstheme="minorHAnsi"/>
+        </w:rPr>
+      </w:pPr>
+      <w:r>
+        <w:rPr>
+          <w:rFonts w:cstheme="minorHAnsi"/>
+        </w:rPr>
+        <w:t>Clicking on the "Apply Changes" button will attempt to save the associated records.</w:t>
+      </w:r>
+    </w:p>
+    <w:p>
+      <w:pPr>
+        <w:pStyle w:val="ListParagraph"/>
+        <w:numPr>
+          <w:ilvl w:val="3"/>
+          <w:numId w:val="2"/>
+        </w:numPr>
+        <w:rPr>
+          <w:rFonts w:cstheme="minorHAnsi"/>
+        </w:rPr>
+      </w:pPr>
+      <w:r>
+        <w:rPr>
+          <w:rFonts w:cstheme="minorHAnsi"/>
+        </w:rPr>
+        <w:t>Shuttle Fields and Preset Options:</w:t>
+      </w:r>
+    </w:p>
+    <w:p>
+      <w:pPr>
+        <w:pStyle w:val="ListParagraph"/>
+        <w:numPr>
+          <w:ilvl w:val="4"/>
+          <w:numId w:val="2"/>
+        </w:numPr>
+        <w:rPr>
+          <w:rFonts w:cstheme="minorHAnsi"/>
+        </w:rPr>
+      </w:pPr>
+      <w:r>
+        <w:rPr>
+          <w:rFonts w:cstheme="minorHAnsi"/>
+        </w:rPr>
+        <w:t>This setup is implemented for all many-to-many cruise leg</w:t>
+      </w:r>
+      <w:r>
+        <w:rPr>
+          <w:rFonts w:cstheme="minorHAnsi"/>
+        </w:rPr>
+        <w:t xml:space="preserve"> table </w:t>
+      </w:r>
+      <w:r>
+        <w:rPr>
+          <w:rFonts w:cstheme="minorHAnsi"/>
+        </w:rPr>
+        <w:t>relationships with the following reference tables:</w:t>
+      </w:r>
+    </w:p>
+    <w:p>
+      <w:pPr>
+        <w:pStyle w:val="ListParagraph"/>
+        <w:numPr>
           <w:ilvl w:val="5"/>
           <w:numId w:val="2"/>
         </w:numPr>
@@ -3097,13 +4959,44 @@
         <w:rPr>
           <w:rFonts w:cstheme="minorHAnsi"/>
         </w:rPr>
-        <w:t>Multiple QC Validation Issues can b</w:t>
-      </w:r>
-      <w:r>
-        <w:rPr>
-          <w:rFonts w:cstheme="minorHAnsi"/>
-        </w:rPr>
-        <w:t>e updated concurrently</w:t>
+        <w:lastRenderedPageBreak/>
+        <w:t xml:space="preserve">Regional Ecosystems, Gear, Regions </w:t>
+      </w:r>
+    </w:p>
+    <w:p>
+      <w:pPr>
+        <w:pStyle w:val="ListParagraph"/>
+        <w:numPr>
+          <w:ilvl w:val="4"/>
+          <w:numId w:val="2"/>
+        </w:numPr>
+        <w:rPr>
+          <w:rFonts w:cstheme="minorHAnsi"/>
+        </w:rPr>
+      </w:pPr>
+      <w:r>
+        <w:rPr>
+          <w:rFonts w:cstheme="minorHAnsi"/>
+        </w:rPr>
+        <w:t xml:space="preserve">A shuttle field is available showing all of the options for a given reference table (e.g. Gear).  Users select records to associate with the given cruise leg by moving options to the right side of the field.  </w:t>
+      </w:r>
+    </w:p>
+    <w:p>
+      <w:pPr>
+        <w:pStyle w:val="ListParagraph"/>
+        <w:numPr>
+          <w:ilvl w:val="4"/>
+          <w:numId w:val="2"/>
+        </w:numPr>
+        <w:rPr>
+          <w:rFonts w:cstheme="minorHAnsi"/>
+        </w:rPr>
+      </w:pPr>
+      <w:r>
+        <w:rPr>
+          <w:rFonts w:cstheme="minorHAnsi"/>
+        </w:rPr>
+        <w:t>Preset Region:</w:t>
       </w:r>
     </w:p>
     <w:p>
@@ -3121,7 +5014,73 @@
         <w:rPr>
           <w:rFonts w:cstheme="minorHAnsi"/>
         </w:rPr>
-        <w:t>The "Inspect" link will forward the user to the View/Edit Cruise or Cruise Leg page based on which record needs to be inspected to resolve the issue</w:t>
+        <w:t>The preset region contains a select field that lists all defined presets for the given reference table.</w:t>
+      </w:r>
+    </w:p>
+    <w:p>
+      <w:pPr>
+        <w:pStyle w:val="ListParagraph"/>
+        <w:numPr>
+          <w:ilvl w:val="5"/>
+          <w:numId w:val="2"/>
+        </w:numPr>
+        <w:rPr>
+          <w:rFonts w:cstheme="minorHAnsi"/>
+        </w:rPr>
+      </w:pPr>
+      <w:r>
+        <w:rPr>
+          <w:rFonts w:cstheme="minorHAnsi"/>
+        </w:rPr>
+        <w:t xml:space="preserve">A classic report containing the reference table options defined for the given preset is displayed below the select field.  </w:t>
+      </w:r>
+    </w:p>
+    <w:p>
+      <w:pPr>
+        <w:pStyle w:val="ListParagraph"/>
+        <w:numPr>
+          <w:ilvl w:val="5"/>
+          <w:numId w:val="2"/>
+        </w:numPr>
+        <w:rPr>
+          <w:rFonts w:cstheme="minorHAnsi"/>
+        </w:rPr>
+      </w:pPr>
+      <w:r>
+        <w:rPr>
+          <w:rFonts w:cstheme="minorHAnsi"/>
+        </w:rPr>
+        <w:t>C</w:t>
+      </w:r>
+      <w:r>
+        <w:rPr>
+          <w:rFonts w:cstheme="minorHAnsi"/>
+        </w:rPr>
+        <w:t>hanging the select field value will reload</w:t>
+      </w:r>
+      <w:r>
+        <w:rPr>
+          <w:rFonts w:cstheme="minorHAnsi"/>
+        </w:rPr>
+        <w:t xml:space="preserve"> the report with the corresponding reference table options defined for the chosen preset</w:t>
+      </w:r>
+    </w:p>
+    <w:p>
+      <w:pPr>
+        <w:pStyle w:val="ListParagraph"/>
+        <w:numPr>
+          <w:ilvl w:val="5"/>
+          <w:numId w:val="2"/>
+        </w:numPr>
+        <w:rPr>
+          <w:rFonts w:cstheme="minorHAnsi"/>
+        </w:rPr>
+      </w:pPr>
+      <w:r>
+        <w:rPr>
+          <w:rFonts w:cstheme="minorHAnsi"/>
+        </w:rPr>
+        <w:t>Clicking the Select Preset button will update the shuttle field to select the options defined for the chosen preset</w:t>
       </w:r>
     </w:p>
     <w:p>
@@ -3139,7 +5098,85 @@
         <w:rPr>
           <w:rFonts w:cstheme="minorHAnsi"/>
         </w:rPr>
-        <w:t>Clicking on the "Apply Changes" button will attempt to save the associated records.</w:t>
+        <w:t>Filtering:</w:t>
+      </w:r>
+    </w:p>
+    <w:p>
+      <w:pPr>
+        <w:pStyle w:val="ListParagraph"/>
+        <w:numPr>
+          <w:ilvl w:val="5"/>
+          <w:numId w:val="2"/>
+        </w:numPr>
+        <w:rPr>
+          <w:rFonts w:cstheme="minorHAnsi"/>
+        </w:rPr>
+      </w:pPr>
+      <w:r>
+        <w:rPr>
+          <w:rFonts w:cstheme="minorHAnsi"/>
+        </w:rPr>
+        <w:t xml:space="preserve">Certain shuttle fields have a corresponding "Filter List?" </w:t>
+      </w:r>
+      <w:r>
+        <w:rPr>
+          <w:rFonts w:cstheme="minorHAnsi"/>
+        </w:rPr>
+        <w:t>checkbox</w:t>
+      </w:r>
+      <w:r>
+        <w:rPr>
+          <w:rFonts w:cstheme="minorHAnsi"/>
+        </w:rPr>
+        <w:t xml:space="preserve"> field.  </w:t>
+      </w:r>
+      <w:r>
+        <w:rPr>
+          <w:rFonts w:cstheme="minorHAnsi"/>
+        </w:rPr>
+        <w:t xml:space="preserve">Checking the box </w:t>
+      </w:r>
+      <w:r>
+        <w:rPr>
+          <w:rFonts w:cstheme="minorHAnsi"/>
+        </w:rPr>
+        <w:t xml:space="preserve">will update the shuttle field to filter out all reference table options that are not marked as "Visible in App" and </w:t>
+      </w:r>
+      <w:r>
+        <w:rPr>
+          <w:rFonts w:cstheme="minorHAnsi"/>
+        </w:rPr>
+        <w:t xml:space="preserve">unchecking the box </w:t>
+      </w:r>
+      <w:r>
+        <w:rPr>
+          <w:rFonts w:cstheme="minorHAnsi"/>
+        </w:rPr>
+        <w:t>will display all options in the database</w:t>
+      </w:r>
+    </w:p>
+    <w:p>
+      <w:pPr>
+        <w:pStyle w:val="ListParagraph"/>
+        <w:numPr>
+          <w:ilvl w:val="4"/>
+          <w:numId w:val="2"/>
+        </w:numPr>
+        <w:rPr>
+          <w:rFonts w:cstheme="minorHAnsi"/>
+        </w:rPr>
+      </w:pPr>
+      <w:r>
+        <w:rPr>
+          <w:rFonts w:cstheme="minorHAnsi"/>
+        </w:rPr>
+        <w:t>Clicking on the "Create", "Create Another", or "Apply Changes" button will also attempt to save the associated records</w:t>
+      </w:r>
+      <w:r>
+        <w:rPr>
+          <w:rFonts w:cstheme="minorHAnsi"/>
+        </w:rPr>
+        <w:t>.</w:t>
       </w:r>
     </w:p>
     <w:p>
@@ -3157,7 +5194,7 @@
         <w:rPr>
           <w:rFonts w:cstheme="minorHAnsi"/>
         </w:rPr>
-        <w:t>Shuttle Fields and Preset Options:</w:t>
+        <w:t>Leg Aliases</w:t>
       </w:r>
     </w:p>
     <w:p>
@@ -3175,74 +5212,31 @@
         <w:rPr>
           <w:rFonts w:cstheme="minorHAnsi"/>
         </w:rPr>
-        <w:lastRenderedPageBreak/>
-        <w:t xml:space="preserve">This setup is implemented for all many-to-many </w:t>
-      </w:r>
-      <w:r>
-        <w:rPr>
-          <w:rFonts w:cstheme="minorHAnsi"/>
-        </w:rPr>
-        <w:t xml:space="preserve">cruise table </w:t>
-      </w:r>
-      <w:r>
-        <w:rPr>
-          <w:rFonts w:cstheme="minorHAnsi"/>
-        </w:rPr>
-        <w:t>relationships with the following reference tables:</w:t>
-      </w:r>
-    </w:p>
-    <w:p>
-      <w:pPr>
-        <w:pStyle w:val="ListParagraph"/>
-        <w:numPr>
-          <w:ilvl w:val="5"/>
-          <w:numId w:val="2"/>
-        </w:numPr>
-        <w:rPr>
-          <w:rFonts w:cstheme="minorHAnsi"/>
-        </w:rPr>
-      </w:pPr>
-      <w:r>
-        <w:rPr>
-          <w:rFonts w:cstheme="minorHAnsi"/>
-        </w:rPr>
-        <w:t xml:space="preserve">Primary Survey Category, Secondary Survey Category, Target </w:t>
-      </w:r>
-      <w:r>
-        <w:rPr>
-          <w:rFonts w:cstheme="minorHAnsi"/>
-        </w:rPr>
-        <w:t>Species - ESA</w:t>
-      </w:r>
-      <w:r>
-        <w:rPr>
-          <w:rFonts w:cstheme="minorHAnsi"/>
-        </w:rPr>
-        <w:t>, T</w:t>
-      </w:r>
-      <w:r>
-        <w:rPr>
-          <w:rFonts w:cstheme="minorHAnsi"/>
-        </w:rPr>
-        <w:t>arget Species - MMPA</w:t>
-      </w:r>
-      <w:r>
-        <w:rPr>
-          <w:rFonts w:cstheme="minorHAnsi"/>
-        </w:rPr>
-        <w:t xml:space="preserve">, </w:t>
-      </w:r>
-      <w:r>
-        <w:rPr>
-          <w:rFonts w:cstheme="minorHAnsi"/>
-        </w:rPr>
-        <w:t>Target Species - FSSI</w:t>
-      </w:r>
-      <w:r>
-        <w:rPr>
-          <w:rFonts w:cstheme="minorHAnsi"/>
-        </w:rPr>
-        <w:t>, Expected Species Categories</w:t>
+        <w:t xml:space="preserve">This tabular form can be used to </w:t>
+      </w:r>
+      <w:r>
+        <w:rPr>
+          <w:rFonts w:cstheme="minorHAnsi"/>
+        </w:rPr>
+        <w:t xml:space="preserve">create new Leg Aliases </w:t>
+      </w:r>
+      <w:r>
+        <w:rPr>
+          <w:rFonts w:cstheme="minorHAnsi"/>
+        </w:rPr>
+        <w:t xml:space="preserve">or edit </w:t>
+      </w:r>
+      <w:r>
+        <w:rPr>
+          <w:rFonts w:cstheme="minorHAnsi"/>
+        </w:rPr>
+        <w:t>existing Leg Aliases</w:t>
+      </w:r>
+      <w:r>
+        <w:rPr>
+          <w:rFonts w:cstheme="minorHAnsi"/>
+        </w:rPr>
+        <w:t xml:space="preserve"> for the selected cruise leg</w:t>
       </w:r>
     </w:p>
     <w:p>
@@ -3260,259 +5254,7 @@
         <w:rPr>
           <w:rFonts w:cstheme="minorHAnsi"/>
         </w:rPr>
-        <w:t xml:space="preserve">A shuttle field is available showing all of the options for a given reference table (e.g. Expected Species Categories).  </w:t>
-      </w:r>
-      <w:r>
-        <w:rPr>
-          <w:rFonts w:cstheme="minorHAnsi"/>
-        </w:rPr>
-        <w:t>Users select records to associate with the given cruise by moving opt</w:t>
-      </w:r>
-      <w:r>
-        <w:rPr>
-          <w:rFonts w:cstheme="minorHAnsi"/>
-        </w:rPr>
-        <w:t>ions to the right side of the field</w:t>
-      </w:r>
-      <w:r>
-        <w:rPr>
-          <w:rFonts w:cstheme="minorHAnsi"/>
-        </w:rPr>
-        <w:t xml:space="preserve">.  </w:t>
-      </w:r>
-    </w:p>
-    <w:p>
-      <w:pPr>
-        <w:pStyle w:val="ListParagraph"/>
-        <w:numPr>
-          <w:ilvl w:val="4"/>
-          <w:numId w:val="2"/>
-        </w:numPr>
-        <w:rPr>
-          <w:rFonts w:cstheme="minorHAnsi"/>
-        </w:rPr>
-      </w:pPr>
-      <w:r>
-        <w:rPr>
-          <w:rFonts w:cstheme="minorHAnsi"/>
-        </w:rPr>
-        <w:t>Preset Region:</w:t>
-      </w:r>
-    </w:p>
-    <w:p>
-      <w:pPr>
-        <w:pStyle w:val="ListParagraph"/>
-        <w:numPr>
-          <w:ilvl w:val="5"/>
-          <w:numId w:val="2"/>
-        </w:numPr>
-        <w:rPr>
-          <w:rFonts w:cstheme="minorHAnsi"/>
-        </w:rPr>
-      </w:pPr>
-      <w:r>
-        <w:rPr>
-          <w:rFonts w:cstheme="minorHAnsi"/>
-        </w:rPr>
-        <w:t>The preset region contains a select field that lists all defined presets for the given reference table.</w:t>
-      </w:r>
-    </w:p>
-    <w:p>
-      <w:pPr>
-        <w:pStyle w:val="ListParagraph"/>
-        <w:numPr>
-          <w:ilvl w:val="5"/>
-          <w:numId w:val="2"/>
-        </w:numPr>
-        <w:rPr>
-          <w:rFonts w:cstheme="minorHAnsi"/>
-        </w:rPr>
-      </w:pPr>
-      <w:r>
-        <w:rPr>
-          <w:rFonts w:cstheme="minorHAnsi"/>
-        </w:rPr>
-        <w:t xml:space="preserve">A classic report containing the reference table options defined for the given preset is displayed below the select field.  </w:t>
-      </w:r>
-    </w:p>
-    <w:p>
-      <w:pPr>
-        <w:pStyle w:val="ListParagraph"/>
-        <w:numPr>
-          <w:ilvl w:val="5"/>
-          <w:numId w:val="2"/>
-        </w:numPr>
-        <w:rPr>
-          <w:rFonts w:cstheme="minorHAnsi"/>
-        </w:rPr>
-      </w:pPr>
-      <w:r>
-        <w:rPr>
-          <w:rFonts w:cstheme="minorHAnsi"/>
-        </w:rPr>
-        <w:t>C</w:t>
-      </w:r>
-      <w:r>
-        <w:rPr>
-          <w:rFonts w:cstheme="minorHAnsi"/>
-        </w:rPr>
-        <w:t>hanging the select field value will reload</w:t>
-      </w:r>
-      <w:r>
-        <w:rPr>
-          <w:rFonts w:cstheme="minorHAnsi"/>
-        </w:rPr>
-        <w:t xml:space="preserve"> the report with the corresponding reference table options defined for the chosen preset</w:t>
-      </w:r>
-    </w:p>
-    <w:p>
-      <w:pPr>
-        <w:pStyle w:val="ListParagraph"/>
-        <w:numPr>
-          <w:ilvl w:val="5"/>
-          <w:numId w:val="2"/>
-        </w:numPr>
-        <w:rPr>
-          <w:rFonts w:cstheme="minorHAnsi"/>
-        </w:rPr>
-      </w:pPr>
-      <w:r>
-        <w:rPr>
-          <w:rFonts w:cstheme="minorHAnsi"/>
-        </w:rPr>
-        <w:t>Clicking the Select Preset button will update the shuttle field to select the options defined for the chosen preset</w:t>
-      </w:r>
-    </w:p>
-    <w:p>
-      <w:pPr>
-        <w:pStyle w:val="ListParagraph"/>
-        <w:numPr>
-          <w:ilvl w:val="4"/>
-          <w:numId w:val="2"/>
-        </w:numPr>
-        <w:rPr>
-          <w:rFonts w:cstheme="minorHAnsi"/>
-        </w:rPr>
-      </w:pPr>
-      <w:r>
-        <w:rPr>
-          <w:rFonts w:cstheme="minorHAnsi"/>
-        </w:rPr>
-        <w:t>Filtering:</w:t>
-      </w:r>
-    </w:p>
-    <w:p>
-      <w:pPr>
-        <w:pStyle w:val="ListParagraph"/>
-        <w:numPr>
-          <w:ilvl w:val="5"/>
-          <w:numId w:val="2"/>
-        </w:numPr>
-        <w:rPr>
-          <w:rFonts w:cstheme="minorHAnsi"/>
-        </w:rPr>
-      </w:pPr>
-      <w:r>
-        <w:rPr>
-          <w:rFonts w:cstheme="minorHAnsi"/>
-        </w:rPr>
-        <w:t xml:space="preserve">Certain shuttle fields have a corresponding "Filter List?" </w:t>
-      </w:r>
-      <w:r>
-        <w:rPr>
-          <w:rFonts w:cstheme="minorHAnsi"/>
-        </w:rPr>
-        <w:t>checkbox field</w:t>
-      </w:r>
-      <w:r>
-        <w:rPr>
-          <w:rFonts w:cstheme="minorHAnsi"/>
-        </w:rPr>
-        <w:t xml:space="preserve">.  </w:t>
-      </w:r>
-      <w:r>
-        <w:rPr>
-          <w:rFonts w:cstheme="minorHAnsi"/>
-        </w:rPr>
-        <w:t xml:space="preserve">Checking the box </w:t>
-      </w:r>
-      <w:r>
-        <w:rPr>
-          <w:rFonts w:cstheme="minorHAnsi"/>
-        </w:rPr>
-        <w:t xml:space="preserve">will </w:t>
-      </w:r>
-      <w:r>
-        <w:rPr>
-          <w:rFonts w:cstheme="minorHAnsi"/>
-        </w:rPr>
-        <w:t xml:space="preserve">update the shuttle field to </w:t>
-      </w:r>
-      <w:r>
-        <w:rPr>
-          <w:rFonts w:cstheme="minorHAnsi"/>
-        </w:rPr>
-        <w:t xml:space="preserve">filter out all reference table options that are not marked as "Visible in App" and </w:t>
-      </w:r>
-      <w:r>
-        <w:rPr>
-          <w:rFonts w:cstheme="minorHAnsi"/>
-        </w:rPr>
-        <w:t xml:space="preserve">unchecking the box </w:t>
-      </w:r>
-      <w:r>
-        <w:rPr>
-          <w:rFonts w:cstheme="minorHAnsi"/>
-        </w:rPr>
-        <w:t>will display all options in the database</w:t>
-      </w:r>
-    </w:p>
-    <w:p>
-      <w:pPr>
-        <w:pStyle w:val="ListParagraph"/>
-        <w:numPr>
-          <w:ilvl w:val="4"/>
-          <w:numId w:val="2"/>
-        </w:numPr>
-        <w:rPr>
-          <w:rFonts w:cstheme="minorHAnsi"/>
-        </w:rPr>
-      </w:pPr>
-      <w:r>
-        <w:rPr>
-          <w:rFonts w:cstheme="minorHAnsi"/>
-        </w:rPr>
-        <w:t xml:space="preserve">Clicking on the </w:t>
-      </w:r>
-      <w:r>
-        <w:rPr>
-          <w:rFonts w:cstheme="minorHAnsi"/>
-        </w:rPr>
-        <w:t xml:space="preserve">"Create", "Create Another", or </w:t>
-      </w:r>
-      <w:r>
-        <w:rPr>
-          <w:rFonts w:cstheme="minorHAnsi"/>
-        </w:rPr>
-        <w:t xml:space="preserve">"Apply Changes" button will </w:t>
-      </w:r>
-      <w:r>
-        <w:rPr>
-          <w:rFonts w:cstheme="minorHAnsi"/>
-        </w:rPr>
-        <w:t xml:space="preserve">also </w:t>
-      </w:r>
-      <w:r>
-        <w:rPr>
-          <w:rFonts w:cstheme="minorHAnsi"/>
-        </w:rPr>
-        <w:t xml:space="preserve">attempt to save the </w:t>
-      </w:r>
-      <w:r>
-        <w:rPr>
-          <w:rFonts w:cstheme="minorHAnsi"/>
-        </w:rPr>
-        <w:t>associated records</w:t>
+        <w:t>Clicking on the "Create", "Create Another", or "Apply Changes" button will also attempt to save the associated records</w:t>
       </w:r>
       <w:r>
         <w:rPr>
@@ -3525,6 +5267,24 @@
       <w:pPr>
         <w:pStyle w:val="ListParagraph"/>
         <w:numPr>
+          <w:ilvl w:val="2"/>
+          <w:numId w:val="2"/>
+        </w:numPr>
+        <w:rPr>
+          <w:rFonts w:cstheme="minorHAnsi"/>
+        </w:rPr>
+      </w:pPr>
+      <w:r>
+        <w:rPr>
+          <w:rFonts w:cstheme="minorHAnsi"/>
+        </w:rPr>
+        <w:t>Data Validation:</w:t>
+      </w:r>
+    </w:p>
+    <w:p>
+      <w:pPr>
+        <w:pStyle w:val="ListParagraph"/>
+        <w:numPr>
           <w:ilvl w:val="3"/>
           <w:numId w:val="2"/>
         </w:numPr>
@@ -3536,1671 +5296,7 @@
         <w:rPr>
           <w:rFonts w:cstheme="minorHAnsi"/>
         </w:rPr>
-        <w:t>Target Species - Other Species</w:t>
-      </w:r>
-    </w:p>
-    <w:p>
-      <w:pPr>
-        <w:pStyle w:val="ListParagraph"/>
-        <w:numPr>
-          <w:ilvl w:val="4"/>
-          <w:numId w:val="2"/>
-        </w:numPr>
-        <w:rPr>
-          <w:rFonts w:cstheme="minorHAnsi"/>
-        </w:rPr>
-      </w:pPr>
-      <w:r>
-        <w:rPr>
-          <w:rFonts w:cstheme="minorHAnsi"/>
-        </w:rPr>
-        <w:t xml:space="preserve">This tabular form can be used to associate new target </w:t>
-      </w:r>
-      <w:r>
-        <w:rPr>
-          <w:rFonts w:cstheme="minorHAnsi"/>
-        </w:rPr>
-        <w:t>other species</w:t>
-      </w:r>
-      <w:r>
-        <w:rPr>
-          <w:rFonts w:cstheme="minorHAnsi"/>
-        </w:rPr>
-        <w:t xml:space="preserve"> or edit associated target </w:t>
-      </w:r>
-      <w:r>
-        <w:rPr>
-          <w:rFonts w:cstheme="minorHAnsi"/>
-        </w:rPr>
-        <w:t>other</w:t>
-      </w:r>
-      <w:r>
-        <w:rPr>
-          <w:rFonts w:cstheme="minorHAnsi"/>
-        </w:rPr>
-        <w:t xml:space="preserve"> species for the selected cruise</w:t>
-      </w:r>
-    </w:p>
-    <w:p>
-      <w:pPr>
-        <w:pStyle w:val="ListParagraph"/>
-        <w:numPr>
-          <w:ilvl w:val="4"/>
-          <w:numId w:val="2"/>
-        </w:numPr>
-        <w:rPr>
-          <w:rFonts w:cstheme="minorHAnsi"/>
-        </w:rPr>
-      </w:pPr>
-      <w:r>
-        <w:rPr>
-          <w:rFonts w:cstheme="minorHAnsi"/>
-        </w:rPr>
-        <w:t>Clicking on the "Create", "Create Another", or "Apply Changes" button will also attempt to save the associated records</w:t>
-      </w:r>
-      <w:r>
-        <w:rPr>
-          <w:rFonts w:cstheme="minorHAnsi"/>
-        </w:rPr>
-        <w:t>.</w:t>
-      </w:r>
-    </w:p>
-    <w:p>
-      <w:pPr>
-        <w:pStyle w:val="ListParagraph"/>
-        <w:numPr>
-          <w:ilvl w:val="2"/>
-          <w:numId w:val="2"/>
-        </w:numPr>
-        <w:rPr>
-          <w:rFonts w:cstheme="minorHAnsi"/>
-        </w:rPr>
-      </w:pPr>
-      <w:r>
-        <w:rPr>
-          <w:rFonts w:cstheme="minorHAnsi"/>
-        </w:rPr>
-        <w:t>Data Validation</w:t>
-      </w:r>
-      <w:r>
-        <w:rPr>
-          <w:rFonts w:cstheme="minorHAnsi"/>
-        </w:rPr>
-        <w:t>:</w:t>
-      </w:r>
-    </w:p>
-    <w:p>
-      <w:pPr>
-        <w:pStyle w:val="ListParagraph"/>
-        <w:numPr>
-          <w:ilvl w:val="3"/>
-          <w:numId w:val="2"/>
-        </w:numPr>
-        <w:rPr>
-          <w:rFonts w:cstheme="minorHAnsi"/>
-        </w:rPr>
-      </w:pPr>
-      <w:r>
-        <w:rPr>
-          <w:rFonts w:cstheme="minorHAnsi"/>
-        </w:rPr>
         <w:t xml:space="preserve">Specific QA criteria are documented in the </w:t>
-      </w:r>
-      <w:hyperlink r:id="rId25" w:history="1">
-        <w:r>
-          <w:rPr>
-            <w:rStyle w:val="Hyperlink"/>
-            <w:rFonts w:cstheme="minorHAnsi"/>
-          </w:rPr>
-          <w:t>Business Rule List</w:t>
-        </w:r>
-      </w:hyperlink>
-      <w:r>
-        <w:rPr>
-          <w:rFonts w:cstheme="minorHAnsi"/>
-        </w:rPr>
-        <w:t>,</w:t>
-      </w:r>
-      <w:r>
-        <w:rPr>
-          <w:rFonts w:cstheme="minorHAnsi"/>
-        </w:rPr>
-        <w:t xml:space="preserve"> with a scope of "Data QA"</w:t>
-      </w:r>
-    </w:p>
-    <w:p>
-      <w:pPr>
-        <w:pStyle w:val="ListParagraph"/>
-        <w:numPr>
-          <w:ilvl w:val="3"/>
-          <w:numId w:val="2"/>
-        </w:numPr>
-        <w:rPr>
-          <w:rFonts w:cstheme="minorHAnsi"/>
-        </w:rPr>
-      </w:pPr>
-      <w:r>
-        <w:rPr>
-          <w:rFonts w:cstheme="minorHAnsi"/>
-        </w:rPr>
-        <w:t xml:space="preserve">Each time a Cruise is created or saved successfully it will be automatically validated using the </w:t>
-      </w:r>
-      <w:hyperlink r:id="rId26" w:history="1">
-        <w:r>
-          <w:rPr>
-            <w:rStyle w:val="Hyperlink"/>
-            <w:rFonts w:cstheme="minorHAnsi"/>
-          </w:rPr>
-          <w:t>DVM</w:t>
-        </w:r>
-      </w:hyperlink>
-      <w:r>
-        <w:rPr>
-          <w:rFonts w:cstheme="minorHAnsi"/>
-        </w:rPr>
-        <w:t xml:space="preserve"> including all associated records</w:t>
-      </w:r>
-    </w:p>
-    <w:p>
-      <w:pPr>
-        <w:pStyle w:val="ListParagraph"/>
-        <w:numPr>
-          <w:ilvl w:val="4"/>
-          <w:numId w:val="2"/>
-        </w:numPr>
-        <w:rPr>
-          <w:rFonts w:cstheme="minorHAnsi"/>
-        </w:rPr>
-      </w:pPr>
-      <w:r>
-        <w:rPr>
-          <w:rFonts w:cstheme="minorHAnsi"/>
-        </w:rPr>
-        <w:t xml:space="preserve">The implemented QC validation criteria is listed in the </w:t>
-      </w:r>
-      <w:hyperlink r:id="rId27" w:history="1">
-        <w:r>
-          <w:rPr>
-            <w:rStyle w:val="Hyperlink"/>
-            <w:rFonts w:cstheme="minorHAnsi"/>
-          </w:rPr>
-          <w:t>Business Rule List</w:t>
-        </w:r>
-      </w:hyperlink>
-      <w:r>
-        <w:rPr>
-          <w:rFonts w:cstheme="minorHAnsi"/>
-        </w:rPr>
-        <w:t xml:space="preserve"> with a "Scope" of "Data QC"</w:t>
-      </w:r>
-    </w:p>
-    <w:p>
-      <w:pPr>
-        <w:pStyle w:val="ListParagraph"/>
-        <w:numPr>
-          <w:ilvl w:val="1"/>
-          <w:numId w:val="2"/>
-        </w:numPr>
-        <w:rPr>
-          <w:rFonts w:cstheme="minorHAnsi"/>
-        </w:rPr>
-      </w:pPr>
-      <w:r>
-        <w:rPr>
-          <w:rFonts w:cstheme="minorHAnsi"/>
-        </w:rPr>
-        <w:t>(Page ID: 2</w:t>
-      </w:r>
-      <w:r>
-        <w:rPr>
-          <w:rFonts w:cstheme="minorHAnsi"/>
-        </w:rPr>
-        <w:t>3</w:t>
-      </w:r>
-      <w:r>
-        <w:rPr>
-          <w:rFonts w:cstheme="minorHAnsi"/>
-        </w:rPr>
-        <w:t>0) View/Edit Cruise</w:t>
-      </w:r>
-      <w:r>
-        <w:rPr>
-          <w:rFonts w:cstheme="minorHAnsi"/>
-        </w:rPr>
-        <w:t xml:space="preserve"> Leg</w:t>
-      </w:r>
-    </w:p>
-    <w:p>
-      <w:pPr>
-        <w:pStyle w:val="ListParagraph"/>
-        <w:numPr>
-          <w:ilvl w:val="2"/>
-          <w:numId w:val="2"/>
-        </w:numPr>
-        <w:rPr>
-          <w:rFonts w:cstheme="minorHAnsi"/>
-        </w:rPr>
-      </w:pPr>
-      <w:r>
-        <w:rPr>
-          <w:rFonts w:cstheme="minorHAnsi"/>
-        </w:rPr>
-        <w:lastRenderedPageBreak/>
-        <w:t>Certain drop down fields (e.g. Vessel) have a corresponding "Filter List" checkbox to filter the values available; checking the box will update the select field to filter out all reference table options that are not marked as "Visible in App" and unchecking the box will display all options in the database</w:t>
-      </w:r>
-    </w:p>
-    <w:p>
-      <w:pPr>
-        <w:pStyle w:val="ListParagraph"/>
-        <w:numPr>
-          <w:ilvl w:val="2"/>
-          <w:numId w:val="2"/>
-        </w:numPr>
-        <w:rPr>
-          <w:rFonts w:cstheme="minorHAnsi"/>
-        </w:rPr>
-      </w:pPr>
-      <w:r>
-        <w:rPr>
-          <w:rFonts w:cstheme="minorHAnsi"/>
-        </w:rPr>
-        <w:t xml:space="preserve">This page </w:t>
-      </w:r>
-      <w:r>
-        <w:rPr>
-          <w:rFonts w:cstheme="minorHAnsi"/>
-        </w:rPr>
-        <w:t xml:space="preserve">accepts two parameters; a </w:t>
-      </w:r>
-      <w:r>
-        <w:rPr>
-          <w:rFonts w:cstheme="minorHAnsi"/>
-        </w:rPr>
-        <w:t>Cruise ID</w:t>
-      </w:r>
-      <w:r>
-        <w:rPr>
-          <w:rFonts w:cstheme="minorHAnsi"/>
-        </w:rPr>
-        <w:t xml:space="preserve"> and a </w:t>
-      </w:r>
-      <w:r>
-        <w:rPr>
-          <w:rFonts w:cstheme="minorHAnsi"/>
-        </w:rPr>
-        <w:t>Cruise Leg ID</w:t>
-      </w:r>
-      <w:r>
-        <w:rPr>
-          <w:rFonts w:cstheme="minorHAnsi"/>
-        </w:rPr>
-        <w:t xml:space="preserve">.  </w:t>
-      </w:r>
-      <w:r>
-        <w:rPr>
-          <w:rFonts w:cstheme="minorHAnsi"/>
-        </w:rPr>
-        <w:t xml:space="preserve">If both parameters are blank the </w:t>
-      </w:r>
-      <w:r>
-        <w:rPr>
-          <w:rFonts w:cstheme="minorHAnsi"/>
-        </w:rPr>
-        <w:t xml:space="preserve">page displays an error message. </w:t>
-      </w:r>
-    </w:p>
-    <w:p>
-      <w:pPr>
-        <w:pStyle w:val="ListParagraph"/>
-        <w:numPr>
-          <w:ilvl w:val="2"/>
-          <w:numId w:val="2"/>
-        </w:numPr>
-        <w:rPr>
-          <w:rFonts w:cstheme="minorHAnsi"/>
-        </w:rPr>
-      </w:pPr>
-      <w:r>
-        <w:rPr>
-          <w:rFonts w:cstheme="minorHAnsi"/>
-        </w:rPr>
-        <w:t xml:space="preserve">When a Cruise ID is specified the page will display all Cruise information and </w:t>
-      </w:r>
-      <w:r>
-        <w:rPr>
-          <w:rFonts w:cstheme="minorHAnsi"/>
-        </w:rPr>
-        <w:t>specific</w:t>
-      </w:r>
-      <w:r>
-        <w:rPr>
-          <w:rFonts w:cstheme="minorHAnsi"/>
-        </w:rPr>
-        <w:t xml:space="preserve"> associated record values (e.g. </w:t>
-      </w:r>
-      <w:r>
-        <w:rPr>
-          <w:rFonts w:cstheme="minorHAnsi"/>
-        </w:rPr>
-        <w:t xml:space="preserve">cruise start/end dates, number of associated legs, fiscal year, URL, etc.) </w:t>
-      </w:r>
-      <w:r>
-        <w:rPr>
-          <w:rFonts w:cstheme="minorHAnsi"/>
-        </w:rPr>
-        <w:t xml:space="preserve">for the specified Cruise.    </w:t>
-      </w:r>
-    </w:p>
-    <w:p>
-      <w:pPr>
-        <w:pStyle w:val="ListParagraph"/>
-        <w:numPr>
-          <w:ilvl w:val="3"/>
-          <w:numId w:val="2"/>
-        </w:numPr>
-        <w:rPr>
-          <w:rFonts w:cstheme="minorHAnsi"/>
-        </w:rPr>
-      </w:pPr>
-      <w:r>
-        <w:rPr>
-          <w:rFonts w:cstheme="minorHAnsi"/>
-        </w:rPr>
-        <w:t xml:space="preserve">The Cruise Legs section of the page will display all associated Cruise Legs for the specified Cruise.  </w:t>
-      </w:r>
-    </w:p>
-    <w:p>
-      <w:pPr>
-        <w:pStyle w:val="ListParagraph"/>
-        <w:numPr>
-          <w:ilvl w:val="4"/>
-          <w:numId w:val="2"/>
-        </w:numPr>
-        <w:rPr>
-          <w:rFonts w:cstheme="minorHAnsi"/>
-        </w:rPr>
-      </w:pPr>
-      <w:r>
-        <w:rPr>
-          <w:rFonts w:cstheme="minorHAnsi"/>
-        </w:rPr>
-        <w:t xml:space="preserve">Clicking the Edit </w:t>
-      </w:r>
-      <w:r>
-        <w:rPr>
-          <w:rFonts w:cstheme="minorHAnsi"/>
-        </w:rPr>
-        <w:t>icon</w:t>
-      </w:r>
-      <w:r>
-        <w:rPr>
-          <w:rFonts w:cstheme="minorHAnsi"/>
-        </w:rPr>
-        <w:t xml:space="preserve"> next to a given Cruise Leg will reload the page with the given Cruise Leg specified.  </w:t>
-      </w:r>
-    </w:p>
-    <w:p>
-      <w:pPr>
-        <w:pStyle w:val="ListParagraph"/>
-        <w:numPr>
-          <w:ilvl w:val="4"/>
-          <w:numId w:val="2"/>
-        </w:numPr>
-        <w:rPr>
-          <w:rFonts w:cstheme="minorHAnsi"/>
-        </w:rPr>
-      </w:pPr>
-      <w:r>
-        <w:rPr>
-          <w:rFonts w:cstheme="minorHAnsi"/>
-        </w:rPr>
-        <w:t xml:space="preserve">Clicking the </w:t>
-      </w:r>
-      <w:r>
-        <w:rPr>
-          <w:rFonts w:cstheme="minorHAnsi"/>
-        </w:rPr>
-        <w:t xml:space="preserve">Copy icon next to a given Cruise Leg will reload the page with the </w:t>
-      </w:r>
-      <w:r>
-        <w:rPr>
-          <w:rFonts w:cstheme="minorHAnsi"/>
-        </w:rPr>
-        <w:t>corresponding cruise leg's values in the form so they can be modified appropriately and saved.  This functionality was intended to streamline data entry by allowing a similar existing cruise leg's values to be copied and modified instead of defining each value manually.</w:t>
-      </w:r>
-      <w:r>
-        <w:rPr>
-          <w:rFonts w:cstheme="minorHAnsi"/>
-        </w:rPr>
-        <w:t xml:space="preserve"> </w:t>
-      </w:r>
-    </w:p>
-    <w:p>
-      <w:pPr>
-        <w:pStyle w:val="ListParagraph"/>
-        <w:numPr>
-          <w:ilvl w:val="5"/>
-          <w:numId w:val="2"/>
-        </w:numPr>
-        <w:rPr>
-          <w:rFonts w:cstheme="minorHAnsi"/>
-        </w:rPr>
-      </w:pPr>
-      <w:r>
-        <w:rPr>
-          <w:rFonts w:cstheme="minorHAnsi"/>
-        </w:rPr>
-        <w:t>**Note: the new cruise leg record is not saved until the "Create" or "Create Another" button is clicked and successfully processed.</w:t>
-      </w:r>
-    </w:p>
-    <w:p>
-      <w:pPr>
-        <w:pStyle w:val="ListParagraph"/>
-        <w:numPr>
-          <w:ilvl w:val="4"/>
-          <w:numId w:val="2"/>
-        </w:numPr>
-        <w:rPr>
-          <w:rFonts w:cstheme="minorHAnsi"/>
-        </w:rPr>
-      </w:pPr>
-      <w:r>
-        <w:rPr>
-          <w:rFonts w:cstheme="minorHAnsi"/>
-        </w:rPr>
-        <w:t xml:space="preserve">When the mouse pointer hovers over any column heading the associated tooltip will be displayed.   </w:t>
-      </w:r>
-    </w:p>
-    <w:p>
-      <w:pPr>
-        <w:pStyle w:val="ListParagraph"/>
-        <w:numPr>
-          <w:ilvl w:val="2"/>
-          <w:numId w:val="2"/>
-        </w:numPr>
-        <w:rPr>
-          <w:rFonts w:cstheme="minorHAnsi"/>
-        </w:rPr>
-      </w:pPr>
-      <w:r>
-        <w:rPr>
-          <w:rFonts w:cstheme="minorHAnsi"/>
-        </w:rPr>
-        <w:t xml:space="preserve">If only a Cruise ID is specified </w:t>
-      </w:r>
-      <w:r>
-        <w:rPr>
-          <w:rFonts w:cstheme="minorHAnsi"/>
-        </w:rPr>
-        <w:t>(</w:t>
-      </w:r>
-      <w:r>
-        <w:rPr>
-          <w:rFonts w:cstheme="minorHAnsi"/>
-        </w:rPr>
-        <w:t xml:space="preserve">click the </w:t>
-      </w:r>
-      <w:r>
-        <w:rPr>
-          <w:rFonts w:cstheme="minorHAnsi"/>
-        </w:rPr>
-        <w:t xml:space="preserve">Create button on </w:t>
-      </w:r>
-      <w:r>
-        <w:rPr>
-          <w:rFonts w:cstheme="minorHAnsi"/>
-        </w:rPr>
-        <w:t xml:space="preserve">Cruise Legs section of the View/Edit </w:t>
-      </w:r>
-      <w:r>
-        <w:rPr>
-          <w:rFonts w:cstheme="minorHAnsi"/>
-        </w:rPr>
-        <w:t>Cruise page)</w:t>
-      </w:r>
-      <w:r>
-        <w:rPr>
-          <w:rFonts w:cstheme="minorHAnsi"/>
-        </w:rPr>
-        <w:t xml:space="preserve"> an authorized user is a</w:t>
-      </w:r>
-      <w:r>
-        <w:rPr>
-          <w:rFonts w:cstheme="minorHAnsi"/>
-        </w:rPr>
-        <w:t xml:space="preserve">llowed to create a new cruise </w:t>
-      </w:r>
-      <w:r>
-        <w:rPr>
-          <w:rFonts w:cstheme="minorHAnsi"/>
-        </w:rPr>
-        <w:t xml:space="preserve">leg </w:t>
-      </w:r>
-      <w:r>
-        <w:rPr>
-          <w:rFonts w:cstheme="minorHAnsi"/>
-        </w:rPr>
-        <w:t>record</w:t>
-      </w:r>
-      <w:r>
-        <w:rPr>
-          <w:rFonts w:cstheme="minorHAnsi"/>
-        </w:rPr>
-        <w:t xml:space="preserve"> associated with the specified cruise</w:t>
-      </w:r>
-      <w:r>
-        <w:rPr>
-          <w:rFonts w:cstheme="minorHAnsi"/>
-        </w:rPr>
-        <w:t xml:space="preserve">.  The data form will allow the new cruise </w:t>
-      </w:r>
-      <w:r>
-        <w:rPr>
-          <w:rFonts w:cstheme="minorHAnsi"/>
-        </w:rPr>
-        <w:t xml:space="preserve">leg </w:t>
-      </w:r>
-      <w:r>
-        <w:rPr>
-          <w:rFonts w:cstheme="minorHAnsi"/>
-        </w:rPr>
-        <w:t>information to be specified</w:t>
-      </w:r>
-    </w:p>
-    <w:p>
-      <w:pPr>
-        <w:pStyle w:val="ListParagraph"/>
-        <w:numPr>
-          <w:ilvl w:val="3"/>
-          <w:numId w:val="2"/>
-        </w:numPr>
-        <w:rPr>
-          <w:rFonts w:cstheme="minorHAnsi"/>
-        </w:rPr>
-      </w:pPr>
-      <w:r>
-        <w:rPr>
-          <w:rFonts w:cstheme="minorHAnsi"/>
-        </w:rPr>
-        <w:t>If the "Copy" icon was clicked on the View/Edit Cruise or View/Edit Cruise Leg page the values from the corresponding Cruise Leg will be used to populate the data form as well as the attribute forms so they can be modified by the user and saved.</w:t>
-      </w:r>
-    </w:p>
-    <w:p>
-      <w:pPr>
-        <w:pStyle w:val="ListParagraph"/>
-        <w:numPr>
-          <w:ilvl w:val="4"/>
-          <w:numId w:val="2"/>
-        </w:numPr>
-        <w:rPr>
-          <w:rFonts w:cstheme="minorHAnsi"/>
-        </w:rPr>
-      </w:pPr>
-      <w:r>
-        <w:rPr>
-          <w:rFonts w:cstheme="minorHAnsi"/>
-        </w:rPr>
-        <w:t>*Note: the Leg Aliases tab is populated with the leg aliases associated with the copied Cruise Leg.  APEX does not expose unselected tab contents on the page load event so JavaScript was developed to select the leg aliases tab and then make an Ajax request for the leg aliases associated with the copied Cruise Leg and uses the JavaScript API to add the rows and specify their values.  The original tab is then selected again to restore the original functionality</w:t>
-      </w:r>
-    </w:p>
-    <w:p>
-      <w:pPr>
-        <w:pStyle w:val="ListParagraph"/>
-        <w:numPr>
-          <w:ilvl w:val="3"/>
-          <w:numId w:val="2"/>
-        </w:numPr>
-        <w:rPr>
-          <w:rFonts w:cstheme="minorHAnsi"/>
-        </w:rPr>
-      </w:pPr>
-      <w:r>
-        <w:rPr>
-          <w:rFonts w:cstheme="minorHAnsi"/>
-        </w:rPr>
-        <w:lastRenderedPageBreak/>
-        <w:t xml:space="preserve">Clicking on the "Create" button will save the record and reload the page with the new cruise </w:t>
-      </w:r>
-      <w:r>
-        <w:rPr>
-          <w:rFonts w:cstheme="minorHAnsi"/>
-        </w:rPr>
-        <w:t xml:space="preserve">leg </w:t>
-      </w:r>
-      <w:r>
-        <w:rPr>
-          <w:rFonts w:cstheme="minorHAnsi"/>
-        </w:rPr>
-        <w:t>selected allowing the user to create records (e.g.</w:t>
-      </w:r>
-      <w:r>
-        <w:rPr>
-          <w:rFonts w:cstheme="minorHAnsi"/>
-        </w:rPr>
-        <w:t xml:space="preserve"> regions, gear, regional ecosystems</w:t>
-      </w:r>
-      <w:r>
-        <w:rPr>
-          <w:rFonts w:cstheme="minorHAnsi"/>
-        </w:rPr>
-        <w:t>, etc.) associated with the new cruise</w:t>
-      </w:r>
-      <w:r>
-        <w:rPr>
-          <w:rFonts w:cstheme="minorHAnsi"/>
-        </w:rPr>
-        <w:t xml:space="preserve"> leg</w:t>
-      </w:r>
-    </w:p>
-    <w:p>
-      <w:pPr>
-        <w:pStyle w:val="ListParagraph"/>
-        <w:numPr>
-          <w:ilvl w:val="3"/>
-          <w:numId w:val="2"/>
-        </w:numPr>
-        <w:rPr>
-          <w:rFonts w:cstheme="minorHAnsi"/>
-        </w:rPr>
-      </w:pPr>
-      <w:r>
-        <w:rPr>
-          <w:rFonts w:cstheme="minorHAnsi"/>
-        </w:rPr>
-        <w:t xml:space="preserve">Clicking on the "Create Another" button will save the record and reload the page with no cruise </w:t>
-      </w:r>
-      <w:r>
-        <w:rPr>
-          <w:rFonts w:cstheme="minorHAnsi"/>
-        </w:rPr>
-        <w:t xml:space="preserve">leg </w:t>
-      </w:r>
-      <w:r>
-        <w:rPr>
-          <w:rFonts w:cstheme="minorHAnsi"/>
-        </w:rPr>
-        <w:t xml:space="preserve">selected to allow the user to create another cruise </w:t>
-      </w:r>
-      <w:r>
-        <w:rPr>
-          <w:rFonts w:cstheme="minorHAnsi"/>
-        </w:rPr>
-        <w:t xml:space="preserve">leg </w:t>
-      </w:r>
-      <w:r>
-        <w:rPr>
-          <w:rFonts w:cstheme="minorHAnsi"/>
-        </w:rPr>
-        <w:t>record</w:t>
-      </w:r>
-      <w:r>
-        <w:rPr>
-          <w:rFonts w:cstheme="minorHAnsi"/>
-        </w:rPr>
-        <w:t xml:space="preserve"> for the specified cruise</w:t>
-      </w:r>
-      <w:r>
-        <w:rPr>
-          <w:rFonts w:cstheme="minorHAnsi"/>
-        </w:rPr>
-        <w:t>.</w:t>
-      </w:r>
-    </w:p>
-    <w:p>
-      <w:pPr>
-        <w:pStyle w:val="ListParagraph"/>
-        <w:numPr>
-          <w:ilvl w:val="2"/>
-          <w:numId w:val="2"/>
-        </w:numPr>
-        <w:rPr>
-          <w:rFonts w:cstheme="minorHAnsi"/>
-        </w:rPr>
-      </w:pPr>
-      <w:r>
-        <w:rPr>
-          <w:rFonts w:cstheme="minorHAnsi"/>
-        </w:rPr>
-        <w:t xml:space="preserve">If a Cruise </w:t>
-      </w:r>
-      <w:r>
-        <w:rPr>
-          <w:rFonts w:cstheme="minorHAnsi"/>
-        </w:rPr>
-        <w:t xml:space="preserve">Leg </w:t>
-      </w:r>
-      <w:r>
-        <w:rPr>
-          <w:rFonts w:cstheme="minorHAnsi"/>
-        </w:rPr>
-        <w:t>ID</w:t>
-      </w:r>
-      <w:r>
-        <w:rPr>
-          <w:rFonts w:cstheme="minorHAnsi"/>
-        </w:rPr>
-        <w:t xml:space="preserve"> </w:t>
-      </w:r>
-      <w:r>
-        <w:rPr>
-          <w:rFonts w:cstheme="minorHAnsi"/>
-        </w:rPr>
-        <w:t xml:space="preserve">is specified (click the </w:t>
-      </w:r>
-      <w:r>
-        <w:rPr>
-          <w:rFonts w:cstheme="minorHAnsi"/>
-        </w:rPr>
-        <w:t xml:space="preserve">Edit icon on </w:t>
-      </w:r>
-      <w:r>
-        <w:rPr>
-          <w:rFonts w:cstheme="minorHAnsi"/>
-        </w:rPr>
-        <w:t xml:space="preserve">Cruise Legs section of the View/Edit </w:t>
-      </w:r>
-      <w:r>
-        <w:rPr>
-          <w:rFonts w:cstheme="minorHAnsi"/>
-        </w:rPr>
-        <w:t xml:space="preserve">Cruise </w:t>
-      </w:r>
-      <w:r>
-        <w:rPr>
-          <w:rFonts w:cstheme="minorHAnsi"/>
-        </w:rPr>
-        <w:t>or View/Edit Cruise Leg pages</w:t>
-      </w:r>
-      <w:r>
-        <w:rPr>
-          <w:rFonts w:cstheme="minorHAnsi"/>
-        </w:rPr>
-        <w:t>)</w:t>
-      </w:r>
-      <w:r>
-        <w:rPr>
-          <w:rFonts w:cstheme="minorHAnsi"/>
-        </w:rPr>
-        <w:t xml:space="preserve"> an authorized user can edit the selected cruise </w:t>
-      </w:r>
-      <w:r>
-        <w:rPr>
-          <w:rFonts w:cstheme="minorHAnsi"/>
-        </w:rPr>
-        <w:t xml:space="preserve">leg </w:t>
-      </w:r>
-      <w:r>
-        <w:rPr>
-          <w:rFonts w:cstheme="minorHAnsi"/>
-        </w:rPr>
-        <w:t>record and all associated records.</w:t>
-      </w:r>
-    </w:p>
-    <w:p>
-      <w:pPr>
-        <w:pStyle w:val="ListParagraph"/>
-        <w:numPr>
-          <w:ilvl w:val="3"/>
-          <w:numId w:val="2"/>
-        </w:numPr>
-        <w:rPr>
-          <w:rFonts w:cstheme="minorHAnsi"/>
-        </w:rPr>
-      </w:pPr>
-      <w:r>
-        <w:rPr>
-          <w:rFonts w:cstheme="minorHAnsi"/>
-        </w:rPr>
-        <w:t xml:space="preserve">Clicking on the "Delete" button will prompt the user to confirm if they want to delete the selected cruise </w:t>
-      </w:r>
-      <w:r>
-        <w:rPr>
-          <w:rFonts w:cstheme="minorHAnsi"/>
-        </w:rPr>
-        <w:t xml:space="preserve">leg </w:t>
-      </w:r>
-      <w:r>
-        <w:rPr>
-          <w:rFonts w:cstheme="minorHAnsi"/>
-        </w:rPr>
-        <w:t>record.  Clicking the "OK" button will attempt to delete the record but it will fail unless there are no records</w:t>
-      </w:r>
-      <w:r>
-        <w:rPr>
-          <w:rFonts w:cstheme="minorHAnsi"/>
-        </w:rPr>
-        <w:t xml:space="preserve"> that reference</w:t>
-      </w:r>
-      <w:r>
-        <w:rPr>
-          <w:rFonts w:cstheme="minorHAnsi"/>
-        </w:rPr>
-        <w:t xml:space="preserve"> with the</w:t>
-      </w:r>
-      <w:r>
-        <w:rPr>
-          <w:rFonts w:cstheme="minorHAnsi"/>
-        </w:rPr>
-        <w:t xml:space="preserve"> specified</w:t>
-      </w:r>
-      <w:r>
-        <w:rPr>
-          <w:rFonts w:cstheme="minorHAnsi"/>
-        </w:rPr>
-        <w:t xml:space="preserve"> Cruise </w:t>
-      </w:r>
-      <w:r>
-        <w:rPr>
-          <w:rFonts w:cstheme="minorHAnsi"/>
-        </w:rPr>
-        <w:t xml:space="preserve">Leg </w:t>
-      </w:r>
-      <w:r>
-        <w:rPr>
-          <w:rFonts w:cstheme="minorHAnsi"/>
-        </w:rPr>
-        <w:t>record, if it is successful the user is forwarded to the Cruise List page.  Clicking the "Cancel" button will cancel the delete action.</w:t>
-      </w:r>
-    </w:p>
-    <w:p>
-      <w:pPr>
-        <w:pStyle w:val="ListParagraph"/>
-        <w:numPr>
-          <w:ilvl w:val="3"/>
-          <w:numId w:val="2"/>
-        </w:numPr>
-        <w:rPr>
-          <w:rFonts w:cstheme="minorHAnsi"/>
-        </w:rPr>
-      </w:pPr>
-      <w:r>
-        <w:rPr>
-          <w:rFonts w:cstheme="minorHAnsi"/>
-        </w:rPr>
-        <w:t>Clicking on the "Apply Changes" button will attempt to save the record and reload the page</w:t>
-      </w:r>
-    </w:p>
-    <w:p>
-      <w:pPr>
-        <w:pStyle w:val="ListParagraph"/>
-        <w:numPr>
-          <w:ilvl w:val="2"/>
-          <w:numId w:val="2"/>
-        </w:numPr>
-        <w:rPr>
-          <w:rFonts w:cstheme="minorHAnsi"/>
-        </w:rPr>
-      </w:pPr>
-      <w:r>
-        <w:rPr>
-          <w:rFonts w:cstheme="minorHAnsi"/>
-        </w:rPr>
-        <w:t>Leg Attributes Region Tabs:</w:t>
-      </w:r>
-    </w:p>
-    <w:p>
-      <w:pPr>
-        <w:pStyle w:val="ListParagraph"/>
-        <w:numPr>
-          <w:ilvl w:val="3"/>
-          <w:numId w:val="2"/>
-        </w:numPr>
-        <w:rPr>
-          <w:rFonts w:cstheme="minorHAnsi"/>
-        </w:rPr>
-      </w:pPr>
-      <w:r>
-        <w:rPr>
-          <w:rFonts w:cstheme="minorHAnsi"/>
-        </w:rPr>
-        <w:t xml:space="preserve">When the mouse pointer hovers over any </w:t>
-      </w:r>
-      <w:r>
-        <w:rPr>
-          <w:rFonts w:cstheme="minorHAnsi"/>
-        </w:rPr>
-        <w:t xml:space="preserve">of the Region Tabs </w:t>
-      </w:r>
-      <w:r>
-        <w:rPr>
-          <w:rFonts w:cstheme="minorHAnsi"/>
-        </w:rPr>
-        <w:t xml:space="preserve">the associated tooltip will be displayed.   </w:t>
-      </w:r>
-    </w:p>
-    <w:p>
-      <w:pPr>
-        <w:pStyle w:val="ListParagraph"/>
-        <w:numPr>
-          <w:ilvl w:val="3"/>
-          <w:numId w:val="2"/>
-        </w:numPr>
-        <w:rPr>
-          <w:rFonts w:cstheme="minorHAnsi"/>
-        </w:rPr>
-      </w:pPr>
-      <w:r>
-        <w:rPr>
-          <w:rFonts w:cstheme="minorHAnsi"/>
-        </w:rPr>
-        <w:t xml:space="preserve">Leg </w:t>
-      </w:r>
-      <w:r>
-        <w:rPr>
-          <w:rFonts w:cstheme="minorHAnsi"/>
-        </w:rPr>
-        <w:t>Summary:</w:t>
-      </w:r>
-    </w:p>
-    <w:p>
-      <w:pPr>
-        <w:pStyle w:val="ListParagraph"/>
-        <w:numPr>
-          <w:ilvl w:val="4"/>
-          <w:numId w:val="2"/>
-        </w:numPr>
-        <w:rPr>
-          <w:rFonts w:cstheme="minorHAnsi"/>
-        </w:rPr>
-      </w:pPr>
-      <w:r>
-        <w:rPr>
-          <w:rFonts w:cstheme="minorHAnsi"/>
-        </w:rPr>
-        <w:t xml:space="preserve">**Note: this region is only visible if the Edit icon was clicked on the Cruise </w:t>
-      </w:r>
-      <w:r>
-        <w:rPr>
-          <w:rFonts w:cstheme="minorHAnsi"/>
-        </w:rPr>
-        <w:t xml:space="preserve">Legs report </w:t>
-      </w:r>
-      <w:r>
-        <w:rPr>
-          <w:rFonts w:cstheme="minorHAnsi"/>
-        </w:rPr>
-        <w:t>or if the record was just created using the "Create" button</w:t>
-      </w:r>
-    </w:p>
-    <w:p>
-      <w:pPr>
-        <w:pStyle w:val="ListParagraph"/>
-        <w:numPr>
-          <w:ilvl w:val="4"/>
-          <w:numId w:val="2"/>
-        </w:numPr>
-        <w:rPr>
-          <w:rFonts w:cstheme="minorHAnsi"/>
-        </w:rPr>
-      </w:pPr>
-      <w:r>
-        <w:rPr>
-          <w:rFonts w:cstheme="minorHAnsi"/>
-        </w:rPr>
-        <w:t xml:space="preserve">This read-only region shows aggregate information for the given </w:t>
-      </w:r>
-      <w:r>
-        <w:rPr>
-          <w:rFonts w:cstheme="minorHAnsi"/>
-        </w:rPr>
-        <w:t>cruise leg</w:t>
-      </w:r>
-    </w:p>
-    <w:p>
-      <w:pPr>
-        <w:pStyle w:val="ListParagraph"/>
-        <w:numPr>
-          <w:ilvl w:val="3"/>
-          <w:numId w:val="2"/>
-        </w:numPr>
-        <w:rPr>
-          <w:rFonts w:cstheme="minorHAnsi"/>
-        </w:rPr>
-      </w:pPr>
-      <w:r>
-        <w:rPr>
-          <w:rFonts w:cstheme="minorHAnsi"/>
-        </w:rPr>
-        <w:t>QC Validation Issues:</w:t>
-      </w:r>
-    </w:p>
-    <w:p>
-      <w:pPr>
-        <w:pStyle w:val="ListParagraph"/>
-        <w:numPr>
-          <w:ilvl w:val="4"/>
-          <w:numId w:val="2"/>
-        </w:numPr>
-        <w:rPr>
-          <w:rFonts w:cstheme="minorHAnsi"/>
-        </w:rPr>
-      </w:pPr>
-      <w:r>
-        <w:rPr>
-          <w:rFonts w:cstheme="minorHAnsi"/>
-        </w:rPr>
-        <w:t xml:space="preserve">**Note: this region is only visible if the Edit icon was clicked on the </w:t>
-      </w:r>
-      <w:r>
-        <w:rPr>
-          <w:rFonts w:cstheme="minorHAnsi"/>
-        </w:rPr>
-        <w:t>View/Edit Cruise</w:t>
-      </w:r>
-      <w:r>
-        <w:rPr>
-          <w:rFonts w:cstheme="minorHAnsi"/>
-        </w:rPr>
-        <w:t xml:space="preserve"> page or if the record was just created using the "Create" button</w:t>
-      </w:r>
-    </w:p>
-    <w:p>
-      <w:pPr>
-        <w:pStyle w:val="ListParagraph"/>
-        <w:numPr>
-          <w:ilvl w:val="4"/>
-          <w:numId w:val="2"/>
-        </w:numPr>
-        <w:rPr>
-          <w:rFonts w:cstheme="minorHAnsi"/>
-        </w:rPr>
-      </w:pPr>
-      <w:r>
-        <w:rPr>
-          <w:rFonts w:cstheme="minorHAnsi"/>
-        </w:rPr>
-        <w:t xml:space="preserve">This region contains an interactive grid report that displays all QC validation issues identified by the DVM </w:t>
-      </w:r>
-      <w:r>
-        <w:rPr>
-          <w:rFonts w:cstheme="minorHAnsi"/>
-        </w:rPr>
-        <w:t xml:space="preserve">that are associated with the given Leg's Cruise </w:t>
-      </w:r>
-      <w:r>
-        <w:rPr>
-          <w:rFonts w:cstheme="minorHAnsi"/>
-        </w:rPr>
-        <w:t xml:space="preserve">so they can be reviewed and/or annotated.  </w:t>
-      </w:r>
-    </w:p>
-    <w:p>
-      <w:pPr>
-        <w:pStyle w:val="ListParagraph"/>
-        <w:numPr>
-          <w:ilvl w:val="5"/>
-          <w:numId w:val="2"/>
-        </w:numPr>
-        <w:rPr>
-          <w:rFonts w:cstheme="minorHAnsi"/>
-        </w:rPr>
-      </w:pPr>
-      <w:r>
-        <w:rPr>
-          <w:rFonts w:cstheme="minorHAnsi"/>
-        </w:rPr>
-        <w:t>QC Validation Issues can't be inserted or updated since they are generated by the DVM</w:t>
-      </w:r>
-    </w:p>
-    <w:p>
-      <w:pPr>
-        <w:pStyle w:val="ListParagraph"/>
-        <w:numPr>
-          <w:ilvl w:val="5"/>
-          <w:numId w:val="2"/>
-        </w:numPr>
-        <w:rPr>
-          <w:rFonts w:cstheme="minorHAnsi"/>
-        </w:rPr>
-      </w:pPr>
-      <w:r>
-        <w:rPr>
-          <w:rFonts w:cstheme="minorHAnsi"/>
-        </w:rPr>
-        <w:t>QC Validation Issues can be updated to specify an "Issue Resolution" and/or "Issue Notes" for a given validation issue.</w:t>
-      </w:r>
-    </w:p>
-    <w:p>
-      <w:pPr>
-        <w:pStyle w:val="ListParagraph"/>
-        <w:numPr>
-          <w:ilvl w:val="6"/>
-          <w:numId w:val="2"/>
-        </w:numPr>
-        <w:rPr>
-          <w:rFonts w:cstheme="minorHAnsi"/>
-        </w:rPr>
-      </w:pPr>
-      <w:hyperlink w:anchor="_DVM_Issue_Policy:" w:history="1">
-        <w:r>
-          <w:rPr>
-            <w:rStyle w:val="Hyperlink"/>
-            <w:rFonts w:cstheme="minorHAnsi"/>
-          </w:rPr>
-          <w:t xml:space="preserve">DVM Issue </w:t>
-        </w:r>
-        <w:r>
-          <w:rPr>
-            <w:rStyle w:val="Hyperlink"/>
-            <w:rFonts w:cstheme="minorHAnsi"/>
-          </w:rPr>
-          <w:t>Policy</w:t>
-        </w:r>
-      </w:hyperlink>
-      <w:r>
-        <w:rPr>
-          <w:rFonts w:cstheme="minorHAnsi"/>
-        </w:rPr>
-        <w:t xml:space="preserve"> </w:t>
-      </w:r>
-    </w:p>
-    <w:p>
-      <w:pPr>
-        <w:pStyle w:val="ListParagraph"/>
-        <w:numPr>
-          <w:ilvl w:val="5"/>
-          <w:numId w:val="2"/>
-        </w:numPr>
-        <w:rPr>
-          <w:rFonts w:cstheme="minorHAnsi"/>
-        </w:rPr>
-      </w:pPr>
-      <w:r>
-        <w:rPr>
-          <w:rFonts w:cstheme="minorHAnsi"/>
-        </w:rPr>
-        <w:t>Multiple QC Validation Issues can b</w:t>
-      </w:r>
-      <w:r>
-        <w:rPr>
-          <w:rFonts w:cstheme="minorHAnsi"/>
-        </w:rPr>
-        <w:t>e updated concurrently</w:t>
-      </w:r>
-    </w:p>
-    <w:p>
-      <w:pPr>
-        <w:pStyle w:val="ListParagraph"/>
-        <w:numPr>
-          <w:ilvl w:val="5"/>
-          <w:numId w:val="2"/>
-        </w:numPr>
-        <w:rPr>
-          <w:rFonts w:cstheme="minorHAnsi"/>
-        </w:rPr>
-      </w:pPr>
-      <w:r>
-        <w:rPr>
-          <w:rFonts w:cstheme="minorHAnsi"/>
-        </w:rPr>
-        <w:lastRenderedPageBreak/>
-        <w:t>The "Inspect" link will forward the user to the View/Edit Cruise or Cruise Leg page based on which record needs to be inspected to resolve the issue</w:t>
-      </w:r>
-    </w:p>
-    <w:p>
-      <w:pPr>
-        <w:pStyle w:val="ListParagraph"/>
-        <w:numPr>
-          <w:ilvl w:val="4"/>
-          <w:numId w:val="2"/>
-        </w:numPr>
-        <w:rPr>
-          <w:rFonts w:cstheme="minorHAnsi"/>
-        </w:rPr>
-      </w:pPr>
-      <w:r>
-        <w:rPr>
-          <w:rFonts w:cstheme="minorHAnsi"/>
-        </w:rPr>
-        <w:t>Clicking on the "Apply Changes" button will attempt to save the associated records.</w:t>
-      </w:r>
-    </w:p>
-    <w:p>
-      <w:pPr>
-        <w:pStyle w:val="ListParagraph"/>
-        <w:numPr>
-          <w:ilvl w:val="3"/>
-          <w:numId w:val="2"/>
-        </w:numPr>
-        <w:rPr>
-          <w:rFonts w:cstheme="minorHAnsi"/>
-        </w:rPr>
-      </w:pPr>
-      <w:r>
-        <w:rPr>
-          <w:rFonts w:cstheme="minorHAnsi"/>
-        </w:rPr>
-        <w:t>Shuttle Fields and Preset Options:</w:t>
-      </w:r>
-    </w:p>
-    <w:p>
-      <w:pPr>
-        <w:pStyle w:val="ListParagraph"/>
-        <w:numPr>
-          <w:ilvl w:val="4"/>
-          <w:numId w:val="2"/>
-        </w:numPr>
-        <w:rPr>
-          <w:rFonts w:cstheme="minorHAnsi"/>
-        </w:rPr>
-      </w:pPr>
-      <w:r>
-        <w:rPr>
-          <w:rFonts w:cstheme="minorHAnsi"/>
-        </w:rPr>
-        <w:t>This setup is implemented for all many-to-many cruise leg</w:t>
-      </w:r>
-      <w:r>
-        <w:rPr>
-          <w:rFonts w:cstheme="minorHAnsi"/>
-        </w:rPr>
-        <w:t xml:space="preserve"> table </w:t>
-      </w:r>
-      <w:r>
-        <w:rPr>
-          <w:rFonts w:cstheme="minorHAnsi"/>
-        </w:rPr>
-        <w:t>relationships with the following reference tables:</w:t>
-      </w:r>
-    </w:p>
-    <w:p>
-      <w:pPr>
-        <w:pStyle w:val="ListParagraph"/>
-        <w:numPr>
-          <w:ilvl w:val="5"/>
-          <w:numId w:val="2"/>
-        </w:numPr>
-        <w:rPr>
-          <w:rFonts w:cstheme="minorHAnsi"/>
-        </w:rPr>
-      </w:pPr>
-      <w:r>
-        <w:rPr>
-          <w:rFonts w:cstheme="minorHAnsi"/>
-        </w:rPr>
-        <w:t xml:space="preserve">Regional Ecosystems, Gear, Regions </w:t>
-      </w:r>
-    </w:p>
-    <w:p>
-      <w:pPr>
-        <w:pStyle w:val="ListParagraph"/>
-        <w:numPr>
-          <w:ilvl w:val="4"/>
-          <w:numId w:val="2"/>
-        </w:numPr>
-        <w:rPr>
-          <w:rFonts w:cstheme="minorHAnsi"/>
-        </w:rPr>
-      </w:pPr>
-      <w:r>
-        <w:rPr>
-          <w:rFonts w:cstheme="minorHAnsi"/>
-        </w:rPr>
-        <w:t xml:space="preserve">A shuttle field is available showing all of the options for a given reference table (e.g. Gear).  Users select records to associate with the given cruise leg by moving options to the right side of the field.  </w:t>
-      </w:r>
-    </w:p>
-    <w:p>
-      <w:pPr>
-        <w:pStyle w:val="ListParagraph"/>
-        <w:numPr>
-          <w:ilvl w:val="4"/>
-          <w:numId w:val="2"/>
-        </w:numPr>
-        <w:rPr>
-          <w:rFonts w:cstheme="minorHAnsi"/>
-        </w:rPr>
-      </w:pPr>
-      <w:r>
-        <w:rPr>
-          <w:rFonts w:cstheme="minorHAnsi"/>
-        </w:rPr>
-        <w:t>Preset Region:</w:t>
-      </w:r>
-    </w:p>
-    <w:p>
-      <w:pPr>
-        <w:pStyle w:val="ListParagraph"/>
-        <w:numPr>
-          <w:ilvl w:val="5"/>
-          <w:numId w:val="2"/>
-        </w:numPr>
-        <w:rPr>
-          <w:rFonts w:cstheme="minorHAnsi"/>
-        </w:rPr>
-      </w:pPr>
-      <w:r>
-        <w:rPr>
-          <w:rFonts w:cstheme="minorHAnsi"/>
-        </w:rPr>
-        <w:t>The preset region contains a select field that lists all defined presets for the given reference table.</w:t>
-      </w:r>
-    </w:p>
-    <w:p>
-      <w:pPr>
-        <w:pStyle w:val="ListParagraph"/>
-        <w:numPr>
-          <w:ilvl w:val="5"/>
-          <w:numId w:val="2"/>
-        </w:numPr>
-        <w:rPr>
-          <w:rFonts w:cstheme="minorHAnsi"/>
-        </w:rPr>
-      </w:pPr>
-      <w:r>
-        <w:rPr>
-          <w:rFonts w:cstheme="minorHAnsi"/>
-        </w:rPr>
-        <w:t xml:space="preserve">A classic report containing the reference table options defined for the given preset is displayed below the select field.  </w:t>
-      </w:r>
-    </w:p>
-    <w:p>
-      <w:pPr>
-        <w:pStyle w:val="ListParagraph"/>
-        <w:numPr>
-          <w:ilvl w:val="5"/>
-          <w:numId w:val="2"/>
-        </w:numPr>
-        <w:rPr>
-          <w:rFonts w:cstheme="minorHAnsi"/>
-        </w:rPr>
-      </w:pPr>
-      <w:r>
-        <w:rPr>
-          <w:rFonts w:cstheme="minorHAnsi"/>
-        </w:rPr>
-        <w:t>C</w:t>
-      </w:r>
-      <w:r>
-        <w:rPr>
-          <w:rFonts w:cstheme="minorHAnsi"/>
-        </w:rPr>
-        <w:t>hanging the select field value will reload</w:t>
-      </w:r>
-      <w:r>
-        <w:rPr>
-          <w:rFonts w:cstheme="minorHAnsi"/>
-        </w:rPr>
-        <w:t xml:space="preserve"> the report with the corresponding reference table options defined for the chosen preset</w:t>
-      </w:r>
-    </w:p>
-    <w:p>
-      <w:pPr>
-        <w:pStyle w:val="ListParagraph"/>
-        <w:numPr>
-          <w:ilvl w:val="5"/>
-          <w:numId w:val="2"/>
-        </w:numPr>
-        <w:rPr>
-          <w:rFonts w:cstheme="minorHAnsi"/>
-        </w:rPr>
-      </w:pPr>
-      <w:r>
-        <w:rPr>
-          <w:rFonts w:cstheme="minorHAnsi"/>
-        </w:rPr>
-        <w:t>Clicking the Select Preset button will update the shuttle field to select the options defined for the chosen preset</w:t>
-      </w:r>
-    </w:p>
-    <w:p>
-      <w:pPr>
-        <w:pStyle w:val="ListParagraph"/>
-        <w:numPr>
-          <w:ilvl w:val="4"/>
-          <w:numId w:val="2"/>
-        </w:numPr>
-        <w:rPr>
-          <w:rFonts w:cstheme="minorHAnsi"/>
-        </w:rPr>
-      </w:pPr>
-      <w:r>
-        <w:rPr>
-          <w:rFonts w:cstheme="minorHAnsi"/>
-        </w:rPr>
-        <w:t>Filtering:</w:t>
-      </w:r>
-    </w:p>
-    <w:p>
-      <w:pPr>
-        <w:pStyle w:val="ListParagraph"/>
-        <w:numPr>
-          <w:ilvl w:val="5"/>
-          <w:numId w:val="2"/>
-        </w:numPr>
-        <w:rPr>
-          <w:rFonts w:cstheme="minorHAnsi"/>
-        </w:rPr>
-      </w:pPr>
-      <w:r>
-        <w:rPr>
-          <w:rFonts w:cstheme="minorHAnsi"/>
-        </w:rPr>
-        <w:t xml:space="preserve">Certain shuttle fields have a corresponding "Filter List?" </w:t>
-      </w:r>
-      <w:r>
-        <w:rPr>
-          <w:rFonts w:cstheme="minorHAnsi"/>
-        </w:rPr>
-        <w:t>checkbox</w:t>
-      </w:r>
-      <w:r>
-        <w:rPr>
-          <w:rFonts w:cstheme="minorHAnsi"/>
-        </w:rPr>
-        <w:t xml:space="preserve"> field.  </w:t>
-      </w:r>
-      <w:r>
-        <w:rPr>
-          <w:rFonts w:cstheme="minorHAnsi"/>
-        </w:rPr>
-        <w:t xml:space="preserve">Checking the box </w:t>
-      </w:r>
-      <w:r>
-        <w:rPr>
-          <w:rFonts w:cstheme="minorHAnsi"/>
-        </w:rPr>
-        <w:t xml:space="preserve">will update the shuttle field to filter out all reference table options that are not marked as "Visible in App" and </w:t>
-      </w:r>
-      <w:r>
-        <w:rPr>
-          <w:rFonts w:cstheme="minorHAnsi"/>
-        </w:rPr>
-        <w:t xml:space="preserve">unchecking the box </w:t>
-      </w:r>
-      <w:r>
-        <w:rPr>
-          <w:rFonts w:cstheme="minorHAnsi"/>
-        </w:rPr>
-        <w:t>will display all options in the database</w:t>
-      </w:r>
-    </w:p>
-    <w:p>
-      <w:pPr>
-        <w:pStyle w:val="ListParagraph"/>
-        <w:numPr>
-          <w:ilvl w:val="4"/>
-          <w:numId w:val="2"/>
-        </w:numPr>
-        <w:rPr>
-          <w:rFonts w:cstheme="minorHAnsi"/>
-        </w:rPr>
-      </w:pPr>
-      <w:r>
-        <w:rPr>
-          <w:rFonts w:cstheme="minorHAnsi"/>
-        </w:rPr>
-        <w:t>Clicking on the "Create", "Create Another", or "Apply Changes" button will also attempt to save the associated records</w:t>
-      </w:r>
-      <w:r>
-        <w:rPr>
-          <w:rFonts w:cstheme="minorHAnsi"/>
-        </w:rPr>
-        <w:t>.</w:t>
-      </w:r>
-    </w:p>
-    <w:p>
-      <w:pPr>
-        <w:pStyle w:val="ListParagraph"/>
-        <w:numPr>
-          <w:ilvl w:val="3"/>
-          <w:numId w:val="2"/>
-        </w:numPr>
-        <w:rPr>
-          <w:rFonts w:cstheme="minorHAnsi"/>
-        </w:rPr>
-      </w:pPr>
-      <w:r>
-        <w:rPr>
-          <w:rFonts w:cstheme="minorHAnsi"/>
-        </w:rPr>
-        <w:t>Leg Aliases</w:t>
-      </w:r>
-    </w:p>
-    <w:p>
-      <w:pPr>
-        <w:pStyle w:val="ListParagraph"/>
-        <w:numPr>
-          <w:ilvl w:val="4"/>
-          <w:numId w:val="2"/>
-        </w:numPr>
-        <w:rPr>
-          <w:rFonts w:cstheme="minorHAnsi"/>
-        </w:rPr>
-      </w:pPr>
-      <w:r>
-        <w:rPr>
-          <w:rFonts w:cstheme="minorHAnsi"/>
-        </w:rPr>
-        <w:t xml:space="preserve">This tabular form can be used to </w:t>
-      </w:r>
-      <w:r>
-        <w:rPr>
-          <w:rFonts w:cstheme="minorHAnsi"/>
-        </w:rPr>
-        <w:t xml:space="preserve">create new Leg Aliases </w:t>
-      </w:r>
-      <w:r>
-        <w:rPr>
-          <w:rFonts w:cstheme="minorHAnsi"/>
-        </w:rPr>
-        <w:t xml:space="preserve">or edit </w:t>
-      </w:r>
-      <w:r>
-        <w:rPr>
-          <w:rFonts w:cstheme="minorHAnsi"/>
-        </w:rPr>
-        <w:t>existing Leg Aliases</w:t>
-      </w:r>
-      <w:r>
-        <w:rPr>
-          <w:rFonts w:cstheme="minorHAnsi"/>
-        </w:rPr>
-        <w:t xml:space="preserve"> for the selected cruise leg</w:t>
-      </w:r>
-    </w:p>
-    <w:p>
-      <w:pPr>
-        <w:pStyle w:val="ListParagraph"/>
-        <w:numPr>
-          <w:ilvl w:val="4"/>
-          <w:numId w:val="2"/>
-        </w:numPr>
-        <w:rPr>
-          <w:rFonts w:cstheme="minorHAnsi"/>
-        </w:rPr>
-      </w:pPr>
-      <w:r>
-        <w:rPr>
-          <w:rFonts w:cstheme="minorHAnsi"/>
-        </w:rPr>
-        <w:t>Clicking on the "Create", "Create Another", or "Apply Changes" button will also attempt to save the associated records</w:t>
-      </w:r>
-      <w:r>
-        <w:rPr>
-          <w:rFonts w:cstheme="minorHAnsi"/>
-        </w:rPr>
-        <w:t>.</w:t>
-      </w:r>
-    </w:p>
-    <w:p>
-      <w:pPr>
-        <w:pStyle w:val="ListParagraph"/>
-        <w:numPr>
-          <w:ilvl w:val="2"/>
-          <w:numId w:val="2"/>
-        </w:numPr>
-        <w:rPr>
-          <w:rFonts w:cstheme="minorHAnsi"/>
-        </w:rPr>
-      </w:pPr>
-      <w:r>
-        <w:rPr>
-          <w:rFonts w:cstheme="minorHAnsi"/>
-        </w:rPr>
-        <w:t>Data Validation:</w:t>
-      </w:r>
-    </w:p>
-    <w:p>
-      <w:pPr>
-        <w:pStyle w:val="ListParagraph"/>
-        <w:numPr>
-          <w:ilvl w:val="3"/>
-          <w:numId w:val="2"/>
-        </w:numPr>
-        <w:rPr>
-          <w:rFonts w:cstheme="minorHAnsi"/>
-        </w:rPr>
-      </w:pPr>
-      <w:r>
-        <w:rPr>
-          <w:rFonts w:cstheme="minorHAnsi"/>
-        </w:rPr>
-        <w:t xml:space="preserve">Specific QA criteria are documented in the </w:t>
-      </w:r>
-      <w:hyperlink r:id="rId28" w:history="1">
-        <w:r>
-          <w:rPr>
-            <w:rStyle w:val="Hyperlink"/>
-            <w:rFonts w:cstheme="minorHAnsi"/>
-          </w:rPr>
-          <w:t>Business Rule List</w:t>
-        </w:r>
-      </w:hyperlink>
-      <w:r>
-        <w:rPr>
-          <w:rFonts w:cstheme="minorHAnsi"/>
-        </w:rPr>
-        <w:t xml:space="preserve"> with a "Scope" of "Data QA"</w:t>
-      </w:r>
-    </w:p>
-    <w:p>
-      <w:pPr>
-        <w:pStyle w:val="ListParagraph"/>
-        <w:numPr>
-          <w:ilvl w:val="3"/>
-          <w:numId w:val="2"/>
-        </w:numPr>
-        <w:rPr>
-          <w:rFonts w:cstheme="minorHAnsi"/>
-        </w:rPr>
-      </w:pPr>
-      <w:r>
-        <w:rPr>
-          <w:rFonts w:cstheme="minorHAnsi"/>
-        </w:rPr>
-        <w:lastRenderedPageBreak/>
-        <w:t xml:space="preserve">Each time a Cruise Leg is created or saved successfully </w:t>
-      </w:r>
-      <w:r>
-        <w:rPr>
-          <w:rFonts w:cstheme="minorHAnsi"/>
-        </w:rPr>
-        <w:t xml:space="preserve">the corresponding Cruise will </w:t>
-      </w:r>
-      <w:r>
-        <w:rPr>
-          <w:rFonts w:cstheme="minorHAnsi"/>
-        </w:rPr>
-        <w:t xml:space="preserve">be automatically validated using the </w:t>
       </w:r>
       <w:hyperlink r:id="rId29" w:history="1">
         <w:r>
@@ -5208,21 +5304,38 @@
             <w:rStyle w:val="Hyperlink"/>
             <w:rFonts w:cstheme="minorHAnsi"/>
           </w:rPr>
-          <w:t>D</w:t>
-        </w:r>
-        <w:r>
-          <w:rPr>
-            <w:rStyle w:val="Hyperlink"/>
-            <w:rFonts w:cstheme="minorHAnsi"/>
-          </w:rPr>
-          <w:t>VM</w:t>
+          <w:t>Business Rules</w:t>
         </w:r>
       </w:hyperlink>
       <w:r>
         <w:rPr>
           <w:rFonts w:cstheme="minorHAnsi"/>
         </w:rPr>
-        <w:t xml:space="preserve"> including all associated records.</w:t>
+        <w:t xml:space="preserve"> with a "Scope" of "Data QA"</w:t>
+      </w:r>
+    </w:p>
+    <w:p>
+      <w:pPr>
+        <w:pStyle w:val="ListParagraph"/>
+        <w:numPr>
+          <w:ilvl w:val="3"/>
+          <w:numId w:val="2"/>
+        </w:numPr>
+        <w:rPr>
+          <w:rFonts w:cstheme="minorHAnsi"/>
+        </w:rPr>
+      </w:pPr>
+      <w:r>
+        <w:rPr>
+          <w:rFonts w:cstheme="minorHAnsi"/>
+        </w:rPr>
+        <w:t>Create/Create Another/Apply Changes</w:t>
+      </w:r>
+      <w:r>
+        <w:rPr>
+          <w:rFonts w:cstheme="minorHAnsi"/>
+        </w:rPr>
+        <w:t>:</w:t>
       </w:r>
     </w:p>
     <w:p>
@@ -5240,7 +5353,7 @@
         <w:rPr>
           <w:rFonts w:cstheme="minorHAnsi"/>
         </w:rPr>
-        <w:t xml:space="preserve">The implemented QC validation criteria is listed in the </w:t>
+        <w:t xml:space="preserve">The following </w:t>
       </w:r>
       <w:hyperlink r:id="rId30" w:history="1">
         <w:r>
@@ -5248,14 +5361,234 @@
             <w:rStyle w:val="Hyperlink"/>
             <w:rFonts w:cstheme="minorHAnsi"/>
           </w:rPr>
-          <w:t>Business Rule List</w:t>
+          <w:t>Business Rules</w:t>
         </w:r>
       </w:hyperlink>
       <w:r>
         <w:rPr>
           <w:rFonts w:cstheme="minorHAnsi"/>
         </w:rPr>
-        <w:t xml:space="preserve"> with a "Scope" of "Data QC"</w:t>
+        <w:t xml:space="preserve"> are implemented for the corresponding Cruise Leg functionality:</w:t>
+      </w:r>
+    </w:p>
+    <w:p>
+      <w:pPr>
+        <w:pStyle w:val="ListParagraph"/>
+        <w:numPr>
+          <w:ilvl w:val="5"/>
+          <w:numId w:val="2"/>
+        </w:numPr>
+        <w:rPr>
+          <w:rFonts w:cstheme="minorHAnsi"/>
+        </w:rPr>
+      </w:pPr>
+      <w:r>
+        <w:rPr>
+          <w:rFonts w:cstheme="minorHAnsi"/>
+        </w:rPr>
+        <w:t>Create/Create Another:</w:t>
+      </w:r>
+    </w:p>
+    <w:p>
+      <w:pPr>
+        <w:pStyle w:val="ListParagraph"/>
+        <w:numPr>
+          <w:ilvl w:val="6"/>
+          <w:numId w:val="2"/>
+        </w:numPr>
+        <w:rPr>
+          <w:rFonts w:cstheme="minorHAnsi"/>
+        </w:rPr>
+      </w:pPr>
+      <w:r>
+        <w:rPr>
+          <w:rFonts w:cstheme="minorHAnsi"/>
+        </w:rPr>
+        <w:t>Automated Cruise Leg Insertion Data Validation Policy</w:t>
+      </w:r>
+      <w:r>
+        <w:rPr>
+          <w:rFonts w:cstheme="minorHAnsi"/>
+        </w:rPr>
+        <w:t xml:space="preserve"> (</w:t>
+      </w:r>
+      <w:r>
+        <w:rPr>
+          <w:rFonts w:cstheme="minorHAnsi"/>
+        </w:rPr>
+        <w:t>CR-DMA-013</w:t>
+      </w:r>
+      <w:r>
+        <w:rPr>
+          <w:rFonts w:cstheme="minorHAnsi"/>
+        </w:rPr>
+        <w:t>)</w:t>
+      </w:r>
+    </w:p>
+    <w:p>
+      <w:pPr>
+        <w:pStyle w:val="ListParagraph"/>
+        <w:numPr>
+          <w:ilvl w:val="5"/>
+          <w:numId w:val="2"/>
+        </w:numPr>
+        <w:rPr>
+          <w:rFonts w:cstheme="minorHAnsi"/>
+        </w:rPr>
+      </w:pPr>
+      <w:r>
+        <w:rPr>
+          <w:rFonts w:cstheme="minorHAnsi"/>
+        </w:rPr>
+        <w:t>Apply Changes</w:t>
+      </w:r>
+      <w:r>
+        <w:rPr>
+          <w:rFonts w:cstheme="minorHAnsi"/>
+        </w:rPr>
+        <w:t>:</w:t>
+      </w:r>
+    </w:p>
+    <w:p>
+      <w:pPr>
+        <w:pStyle w:val="ListParagraph"/>
+        <w:numPr>
+          <w:ilvl w:val="6"/>
+          <w:numId w:val="2"/>
+        </w:numPr>
+        <w:rPr>
+          <w:rFonts w:cstheme="minorHAnsi"/>
+        </w:rPr>
+      </w:pPr>
+      <w:r>
+        <w:rPr>
+          <w:rFonts w:cstheme="minorHAnsi"/>
+        </w:rPr>
+        <w:t>Automated Cruise Leg Update Data Validation Policy (CR-DMA-01</w:t>
+      </w:r>
+      <w:r>
+        <w:rPr>
+          <w:rFonts w:cstheme="minorHAnsi"/>
+        </w:rPr>
+        <w:t>4</w:t>
+      </w:r>
+      <w:r>
+        <w:rPr>
+          <w:rFonts w:cstheme="minorHAnsi"/>
+        </w:rPr>
+        <w:t>)</w:t>
+      </w:r>
+    </w:p>
+    <w:p>
+      <w:pPr>
+        <w:pStyle w:val="ListParagraph"/>
+        <w:numPr>
+          <w:ilvl w:val="3"/>
+          <w:numId w:val="2"/>
+        </w:numPr>
+        <w:rPr>
+          <w:rFonts w:cstheme="minorHAnsi"/>
+        </w:rPr>
+      </w:pPr>
+      <w:r>
+        <w:rPr>
+          <w:rFonts w:cstheme="minorHAnsi"/>
+        </w:rPr>
+        <w:t>Delete</w:t>
+      </w:r>
+      <w:r>
+        <w:rPr>
+          <w:rFonts w:cstheme="minorHAnsi"/>
+        </w:rPr>
+        <w:t>:</w:t>
+      </w:r>
+    </w:p>
+    <w:p>
+      <w:pPr>
+        <w:pStyle w:val="ListParagraph"/>
+        <w:numPr>
+          <w:ilvl w:val="4"/>
+          <w:numId w:val="2"/>
+        </w:numPr>
+        <w:rPr>
+          <w:rFonts w:cstheme="minorHAnsi"/>
+        </w:rPr>
+      </w:pPr>
+      <w:r>
+        <w:rPr>
+          <w:rFonts w:cstheme="minorHAnsi"/>
+        </w:rPr>
+        <w:lastRenderedPageBreak/>
+        <w:t xml:space="preserve">The following </w:t>
+      </w:r>
+      <w:hyperlink r:id="rId31" w:history="1">
+        <w:r>
+          <w:rPr>
+            <w:rStyle w:val="Hyperlink"/>
+            <w:rFonts w:cstheme="minorHAnsi"/>
+          </w:rPr>
+          <w:t>Business Rules</w:t>
+        </w:r>
+      </w:hyperlink>
+      <w:r>
+        <w:rPr>
+          <w:rFonts w:cstheme="minorHAnsi"/>
+        </w:rPr>
+        <w:t xml:space="preserve"> are implemented for the delete Cruise </w:t>
+      </w:r>
+      <w:r>
+        <w:rPr>
+          <w:rFonts w:cstheme="minorHAnsi"/>
+        </w:rPr>
+        <w:t xml:space="preserve">Leg </w:t>
+      </w:r>
+      <w:r>
+        <w:rPr>
+          <w:rFonts w:cstheme="minorHAnsi"/>
+        </w:rPr>
+        <w:t>functionality:</w:t>
+      </w:r>
+    </w:p>
+    <w:p>
+      <w:pPr>
+        <w:pStyle w:val="ListParagraph"/>
+        <w:numPr>
+          <w:ilvl w:val="5"/>
+          <w:numId w:val="2"/>
+        </w:numPr>
+        <w:rPr>
+          <w:rFonts w:cstheme="minorHAnsi"/>
+        </w:rPr>
+      </w:pPr>
+      <w:r>
+        <w:rPr>
+          <w:rFonts w:cstheme="minorHAnsi"/>
+        </w:rPr>
+        <w:t xml:space="preserve">Automated Cruise </w:t>
+      </w:r>
+      <w:r>
+        <w:rPr>
+          <w:rFonts w:cstheme="minorHAnsi"/>
+        </w:rPr>
+        <w:t xml:space="preserve">Leg </w:t>
+      </w:r>
+      <w:r>
+        <w:rPr>
+          <w:rFonts w:cstheme="minorHAnsi"/>
+        </w:rPr>
+        <w:t>Deletion Data Validation Policy (CR-DMA-0</w:t>
+      </w:r>
+      <w:r>
+        <w:rPr>
+          <w:rFonts w:cstheme="minorHAnsi"/>
+        </w:rPr>
+        <w:t>15</w:t>
+      </w:r>
+      <w:r>
+        <w:rPr>
+          <w:rFonts w:cstheme="minorHAnsi"/>
+        </w:rPr>
+        <w:t>)</w:t>
       </w:r>
     </w:p>
     <w:p>
@@ -5323,97 +5656,10 @@
           <w:numId w:val="2"/>
         </w:numPr>
         <w:rPr>
-          <w:rFonts w:cstheme="minorHAnsi"/>
-        </w:rPr>
-      </w:pPr>
-      <w:r>
-        <w:rPr>
-          <w:rFonts w:cstheme="minorHAnsi"/>
-        </w:rPr>
-        <w:t xml:space="preserve">The </w:t>
-      </w:r>
-      <w:r>
-        <w:rPr>
-          <w:rFonts w:cstheme="minorHAnsi"/>
-        </w:rPr>
-        <w:t>Cruise column links redirect the user to the View/Edit Cruise page for the selected Cruise</w:t>
-      </w:r>
-    </w:p>
-    <w:p>
-      <w:pPr>
-        <w:pStyle w:val="ListParagraph"/>
-        <w:numPr>
-          <w:ilvl w:val="3"/>
-          <w:numId w:val="2"/>
-        </w:numPr>
-        <w:rPr>
-          <w:rFonts w:cstheme="minorHAnsi"/>
-        </w:rPr>
-      </w:pPr>
-      <w:r>
-        <w:rPr>
-          <w:rFonts w:cstheme="minorHAnsi"/>
-        </w:rPr>
-        <w:t>QC Validation Issues can't be inserted or updated sinc</w:t>
-      </w:r>
-      <w:r>
-        <w:rPr>
-          <w:rFonts w:cstheme="minorHAnsi"/>
-        </w:rPr>
-        <w:t>e they are generated by the DVM</w:t>
-      </w:r>
-    </w:p>
-    <w:p>
-      <w:pPr>
-        <w:pStyle w:val="ListParagraph"/>
-        <w:numPr>
-          <w:ilvl w:val="3"/>
-          <w:numId w:val="2"/>
-        </w:numPr>
-        <w:rPr>
-          <w:rFonts w:cstheme="minorHAnsi"/>
-        </w:rPr>
-      </w:pPr>
-      <w:r>
-        <w:rPr>
-          <w:rFonts w:cstheme="minorHAnsi"/>
-        </w:rPr>
-        <w:t xml:space="preserve">QC Validation Issues </w:t>
-      </w:r>
-      <w:r>
-        <w:rPr>
-          <w:rFonts w:cstheme="minorHAnsi"/>
-        </w:rPr>
-        <w:t>can be updated to specify an "Issue Resolution" and/or "</w:t>
-      </w:r>
-      <w:r>
-        <w:rPr>
-          <w:rFonts w:cstheme="minorHAnsi"/>
-        </w:rPr>
-        <w:t xml:space="preserve">Issue </w:t>
-      </w:r>
-      <w:r>
-        <w:rPr>
-          <w:rFonts w:cstheme="minorHAnsi"/>
-        </w:rPr>
-        <w:t>Notes" for a given validation issue</w:t>
-      </w:r>
-      <w:r>
-        <w:rPr>
-          <w:rFonts w:cstheme="minorHAnsi"/>
-        </w:rPr>
-        <w:t>.</w:t>
-      </w:r>
-    </w:p>
-    <w:p>
-      <w:pPr>
-        <w:pStyle w:val="ListParagraph"/>
-        <w:numPr>
-          <w:ilvl w:val="4"/>
-          <w:numId w:val="2"/>
-        </w:numPr>
-        <w:rPr>
-          <w:rFonts w:cstheme="minorHAnsi"/>
+          <w:rStyle w:val="Hyperlink"/>
+          <w:rFonts w:cstheme="minorHAnsi"/>
+          <w:color w:val="auto"/>
+          <w:u w:val="none"/>
         </w:rPr>
       </w:pPr>
       <w:hyperlink w:anchor="_DVM_Issue_Categories:" w:history="1">
@@ -5422,14 +5668,7 @@
             <w:rStyle w:val="Hyperlink"/>
             <w:rFonts w:cstheme="minorHAnsi"/>
           </w:rPr>
-          <w:t xml:space="preserve">DVM Issue </w:t>
-        </w:r>
-        <w:r>
-          <w:rPr>
-            <w:rStyle w:val="Hyperlink"/>
-            <w:rFonts w:cstheme="minorHAnsi"/>
-          </w:rPr>
-          <w:t>Policy</w:t>
+          <w:t>DVM Issue Policies</w:t>
         </w:r>
       </w:hyperlink>
     </w:p>
@@ -5437,6 +5676,90 @@
       <w:pPr>
         <w:pStyle w:val="ListParagraph"/>
         <w:numPr>
+          <w:ilvl w:val="2"/>
+          <w:numId w:val="2"/>
+        </w:numPr>
+        <w:rPr>
+          <w:rFonts w:cstheme="minorHAnsi"/>
+        </w:rPr>
+      </w:pPr>
+      <w:r>
+        <w:rPr>
+          <w:rFonts w:cstheme="minorHAnsi"/>
+        </w:rPr>
+        <w:t xml:space="preserve">Clicking on the "Save" button will attempt to save the </w:t>
+      </w:r>
+      <w:r>
+        <w:rPr>
+          <w:rFonts w:cstheme="minorHAnsi"/>
+        </w:rPr>
+        <w:t>modified</w:t>
+      </w:r>
+      <w:r>
+        <w:rPr>
+          <w:rFonts w:cstheme="minorHAnsi"/>
+        </w:rPr>
+        <w:t xml:space="preserve"> records.</w:t>
+      </w:r>
+    </w:p>
+    <w:p>
+      <w:pPr>
+        <w:pStyle w:val="ListParagraph"/>
+        <w:numPr>
+          <w:ilvl w:val="1"/>
+          <w:numId w:val="2"/>
+        </w:numPr>
+        <w:rPr>
+          <w:rFonts w:cstheme="minorHAnsi"/>
+        </w:rPr>
+      </w:pPr>
+      <w:r>
+        <w:rPr>
+          <w:rFonts w:cstheme="minorHAnsi"/>
+        </w:rPr>
+        <w:t>Reference List Management Pages</w:t>
+      </w:r>
+    </w:p>
+    <w:p>
+      <w:pPr>
+        <w:pStyle w:val="ListParagraph"/>
+        <w:numPr>
+          <w:ilvl w:val="2"/>
+          <w:numId w:val="2"/>
+        </w:numPr>
+        <w:rPr>
+          <w:rFonts w:cstheme="minorHAnsi"/>
+        </w:rPr>
+      </w:pPr>
+      <w:r>
+        <w:rPr>
+          <w:rFonts w:cstheme="minorHAnsi"/>
+        </w:rPr>
+        <w:t>The "View" pages (e.g. View Vessels) are listed under the "Reference Lists" navigation menu item</w:t>
+      </w:r>
+    </w:p>
+    <w:p>
+      <w:pPr>
+        <w:pStyle w:val="ListParagraph"/>
+        <w:numPr>
+          <w:ilvl w:val="2"/>
+          <w:numId w:val="2"/>
+        </w:numPr>
+        <w:rPr>
+          <w:rFonts w:cstheme="minorHAnsi"/>
+        </w:rPr>
+      </w:pPr>
+      <w:r>
+        <w:rPr>
+          <w:rFonts w:cstheme="minorHAnsi"/>
+        </w:rPr>
+        <w:t>All Reference List Management pages have the same functionality for the given type of reference list:</w:t>
+      </w:r>
+    </w:p>
+    <w:p>
+      <w:pPr>
+        <w:pStyle w:val="ListParagraph"/>
+        <w:numPr>
           <w:ilvl w:val="3"/>
           <w:numId w:val="2"/>
         </w:numPr>
@@ -5448,7 +5771,67 @@
         <w:rPr>
           <w:rFonts w:cstheme="minorHAnsi"/>
         </w:rPr>
-        <w:t xml:space="preserve">Multiple QC Validation Issues can be updated concurrently and saved when the "Save" button is clicked.  </w:t>
+        <w:t>View Reference Record Page List:</w:t>
+      </w:r>
+    </w:p>
+    <w:p>
+      <w:pPr>
+        <w:pStyle w:val="ListParagraph"/>
+        <w:numPr>
+          <w:ilvl w:val="4"/>
+          <w:numId w:val="2"/>
+        </w:numPr>
+        <w:rPr>
+          <w:rFonts w:cstheme="minorHAnsi"/>
+        </w:rPr>
+      </w:pPr>
+      <w:r>
+        <w:rPr>
+          <w:rFonts w:cstheme="minorHAnsi"/>
+        </w:rPr>
+        <w:t>Page ID: 300</w:t>
+      </w:r>
+      <w:r>
+        <w:rPr>
+          <w:rFonts w:cstheme="minorHAnsi"/>
+        </w:rPr>
+        <w:t xml:space="preserve"> - 399</w:t>
+      </w:r>
+      <w:r>
+        <w:rPr>
+          <w:rFonts w:cstheme="minorHAnsi"/>
+        </w:rPr>
+        <w:t xml:space="preserve"> </w:t>
+      </w:r>
+      <w:r>
+        <w:rPr>
+          <w:rFonts w:cstheme="minorHAnsi"/>
+        </w:rPr>
+        <w:t xml:space="preserve">(e.g. Page ID: </w:t>
+      </w:r>
+      <w:r>
+        <w:rPr>
+          <w:rFonts w:cstheme="minorHAnsi"/>
+        </w:rPr>
+        <w:t>320</w:t>
+      </w:r>
+      <w:r>
+        <w:rPr>
+          <w:rFonts w:cstheme="minorHAnsi"/>
+        </w:rPr>
+        <w:t xml:space="preserve"> -</w:t>
+      </w:r>
+      <w:r>
+        <w:rPr>
+          <w:rFonts w:cstheme="minorHAnsi"/>
+        </w:rPr>
+        <w:t xml:space="preserve"> View Platform Types</w:t>
+      </w:r>
+      <w:r>
+        <w:rPr>
+          <w:rFonts w:cstheme="minorHAnsi"/>
+        </w:rPr>
+        <w:t>)</w:t>
       </w:r>
     </w:p>
     <w:p>
@@ -5466,7 +5849,278 @@
         <w:rPr>
           <w:rFonts w:cstheme="minorHAnsi"/>
         </w:rPr>
-        <w:t>The "Inspect" link will forward the user to the View/Edit Cruise or Cruise Leg page based on which record needs to be inspected to resolve the issue</w:t>
+        <w:t>View Reference Record Page:</w:t>
+      </w:r>
+    </w:p>
+    <w:p>
+      <w:pPr>
+        <w:pStyle w:val="ListParagraph"/>
+        <w:numPr>
+          <w:ilvl w:val="4"/>
+          <w:numId w:val="2"/>
+        </w:numPr>
+        <w:rPr>
+          <w:rFonts w:cstheme="minorHAnsi"/>
+        </w:rPr>
+      </w:pPr>
+      <w:r>
+        <w:rPr>
+          <w:rFonts w:cstheme="minorHAnsi"/>
+        </w:rPr>
+        <w:t xml:space="preserve">This page lists all of the </w:t>
+      </w:r>
+      <w:r>
+        <w:rPr>
+          <w:rFonts w:cstheme="minorHAnsi"/>
+        </w:rPr>
+        <w:t>records</w:t>
+      </w:r>
+      <w:r>
+        <w:rPr>
+          <w:rFonts w:cstheme="minorHAnsi"/>
+        </w:rPr>
+        <w:t xml:space="preserve"> in the database </w:t>
+      </w:r>
+      <w:r>
+        <w:rPr>
+          <w:rFonts w:cstheme="minorHAnsi"/>
+        </w:rPr>
+        <w:t xml:space="preserve">for the reference record type </w:t>
+      </w:r>
+      <w:r>
+        <w:rPr>
+          <w:rFonts w:cstheme="minorHAnsi"/>
+        </w:rPr>
+        <w:t xml:space="preserve">using an interactive report with an edit icon next to each row.  Clicking on the edit icon will open </w:t>
+      </w:r>
+      <w:r>
+        <w:rPr>
+          <w:rFonts w:cstheme="minorHAnsi"/>
+        </w:rPr>
+        <w:t>a modular window containing the V</w:t>
+      </w:r>
+      <w:r>
+        <w:rPr>
+          <w:rFonts w:cstheme="minorHAnsi"/>
+        </w:rPr>
+        <w:t xml:space="preserve">iew/Edit </w:t>
+      </w:r>
+      <w:r>
+        <w:rPr>
+          <w:rFonts w:cstheme="minorHAnsi"/>
+        </w:rPr>
+        <w:t xml:space="preserve">form with the corresponding </w:t>
+      </w:r>
+      <w:r>
+        <w:rPr>
+          <w:rFonts w:cstheme="minorHAnsi"/>
+        </w:rPr>
+        <w:t>record</w:t>
+      </w:r>
+      <w:r>
+        <w:rPr>
+          <w:rFonts w:cstheme="minorHAnsi"/>
+        </w:rPr>
+        <w:t xml:space="preserve">'s information.  </w:t>
+      </w:r>
+    </w:p>
+    <w:p>
+      <w:pPr>
+        <w:pStyle w:val="ListParagraph"/>
+        <w:numPr>
+          <w:ilvl w:val="5"/>
+          <w:numId w:val="2"/>
+        </w:numPr>
+        <w:rPr>
+          <w:rFonts w:cstheme="minorHAnsi"/>
+        </w:rPr>
+      </w:pPr>
+      <w:r>
+        <w:rPr>
+          <w:rFonts w:cstheme="minorHAnsi"/>
+        </w:rPr>
+        <w:t xml:space="preserve">Clicking the </w:t>
+      </w:r>
+      <w:r>
+        <w:rPr>
+          <w:rFonts w:cstheme="minorHAnsi"/>
+        </w:rPr>
+        <w:t>"</w:t>
+      </w:r>
+      <w:r>
+        <w:rPr>
+          <w:rFonts w:cstheme="minorHAnsi"/>
+        </w:rPr>
+        <w:t>Cancel</w:t>
+      </w:r>
+      <w:r>
+        <w:rPr>
+          <w:rFonts w:cstheme="minorHAnsi"/>
+        </w:rPr>
+        <w:t>"</w:t>
+      </w:r>
+      <w:r>
+        <w:rPr>
+          <w:rFonts w:cstheme="minorHAnsi"/>
+        </w:rPr>
+        <w:t xml:space="preserve"> button </w:t>
+      </w:r>
+      <w:r>
+        <w:rPr>
+          <w:rFonts w:cstheme="minorHAnsi"/>
+        </w:rPr>
+        <w:t>will close the modular window</w:t>
+      </w:r>
+    </w:p>
+    <w:p>
+      <w:pPr>
+        <w:pStyle w:val="ListParagraph"/>
+        <w:numPr>
+          <w:ilvl w:val="5"/>
+          <w:numId w:val="2"/>
+        </w:numPr>
+        <w:rPr>
+          <w:rFonts w:cstheme="minorHAnsi"/>
+        </w:rPr>
+      </w:pPr>
+      <w:r>
+        <w:rPr>
+          <w:rFonts w:cstheme="minorHAnsi"/>
+        </w:rPr>
+        <w:t xml:space="preserve">Clicking the "Delete" button will prompt the user to confirm if they want to delete the selected </w:t>
+      </w:r>
+      <w:r>
+        <w:rPr>
+          <w:rFonts w:cstheme="minorHAnsi"/>
+        </w:rPr>
+        <w:t>record</w:t>
+      </w:r>
+      <w:r>
+        <w:rPr>
+          <w:rFonts w:cstheme="minorHAnsi"/>
+        </w:rPr>
+        <w:t xml:space="preserve">.  Clicking the "OK" button will attempt to delete the record but it will fail unless there are no records that reference the specified </w:t>
+      </w:r>
+      <w:r>
+        <w:rPr>
+          <w:rFonts w:cstheme="minorHAnsi"/>
+        </w:rPr>
+        <w:t>record</w:t>
+      </w:r>
+      <w:r>
+        <w:rPr>
+          <w:rFonts w:cstheme="minorHAnsi"/>
+        </w:rPr>
+        <w:t xml:space="preserve">, if it is successful the </w:t>
+      </w:r>
+      <w:r>
+        <w:rPr>
+          <w:rFonts w:cstheme="minorHAnsi"/>
+        </w:rPr>
+        <w:t>modular window is closed and the list is updated.</w:t>
+      </w:r>
+    </w:p>
+    <w:p>
+      <w:pPr>
+        <w:pStyle w:val="ListParagraph"/>
+        <w:numPr>
+          <w:ilvl w:val="5"/>
+          <w:numId w:val="2"/>
+        </w:numPr>
+        <w:rPr>
+          <w:rFonts w:cstheme="minorHAnsi"/>
+        </w:rPr>
+      </w:pPr>
+      <w:r>
+        <w:rPr>
+          <w:rFonts w:cstheme="minorHAnsi"/>
+        </w:rPr>
+        <w:t>Clicking the "Apply Changes" button will attempt to save the updated record values.  If the values are valid the modular window will be closed.</w:t>
+      </w:r>
+    </w:p>
+    <w:p>
+      <w:pPr>
+        <w:pStyle w:val="ListParagraph"/>
+        <w:numPr>
+          <w:ilvl w:val="4"/>
+          <w:numId w:val="2"/>
+        </w:numPr>
+        <w:rPr>
+          <w:rFonts w:cstheme="minorHAnsi"/>
+        </w:rPr>
+      </w:pPr>
+      <w:r>
+        <w:rPr>
+          <w:rFonts w:cstheme="minorHAnsi"/>
+        </w:rPr>
+        <w:t xml:space="preserve">Clicking the "Create" button at the top of the report will open the modular window with a form to create the new reference record.   </w:t>
+      </w:r>
+    </w:p>
+    <w:p>
+      <w:pPr>
+        <w:pStyle w:val="ListParagraph"/>
+        <w:numPr>
+          <w:ilvl w:val="5"/>
+          <w:numId w:val="2"/>
+        </w:numPr>
+        <w:rPr>
+          <w:rFonts w:cstheme="minorHAnsi"/>
+        </w:rPr>
+      </w:pPr>
+      <w:r>
+        <w:rPr>
+          <w:rFonts w:cstheme="minorHAnsi"/>
+        </w:rPr>
+        <w:t>Clicking the "Cancel" button will close the modular window</w:t>
+      </w:r>
+    </w:p>
+    <w:p>
+      <w:pPr>
+        <w:pStyle w:val="ListParagraph"/>
+        <w:numPr>
+          <w:ilvl w:val="5"/>
+          <w:numId w:val="2"/>
+        </w:numPr>
+        <w:rPr>
+          <w:rFonts w:cstheme="minorHAnsi"/>
+        </w:rPr>
+      </w:pPr>
+      <w:r>
+        <w:rPr>
+          <w:rFonts w:cstheme="minorHAnsi"/>
+        </w:rPr>
+        <w:t xml:space="preserve">Clicking the "Apply Changes" button will attempt to save the </w:t>
+      </w:r>
+      <w:r>
+        <w:rPr>
+          <w:rFonts w:cstheme="minorHAnsi"/>
+        </w:rPr>
+        <w:t>new</w:t>
+      </w:r>
+      <w:r>
+        <w:rPr>
+          <w:rFonts w:cstheme="minorHAnsi"/>
+        </w:rPr>
+        <w:t xml:space="preserve"> record values.  If the values are valid the modular window will be closed.</w:t>
+      </w:r>
+    </w:p>
+    <w:p>
+      <w:pPr>
+        <w:pStyle w:val="ListParagraph"/>
+        <w:numPr>
+          <w:ilvl w:val="4"/>
+          <w:numId w:val="2"/>
+        </w:numPr>
+        <w:rPr>
+          <w:rFonts w:cstheme="minorHAnsi"/>
+        </w:rPr>
+      </w:pPr>
+      <w:r>
+        <w:rPr>
+          <w:rFonts w:cstheme="minorHAnsi"/>
+        </w:rPr>
+        <w:lastRenderedPageBreak/>
+        <w:t>For the Divisions page clicking a Science Center name will open the View/Edit Science Center form as a modular window</w:t>
       </w:r>
     </w:p>
     <w:p>
@@ -5484,7 +6138,7 @@
         <w:rPr>
           <w:rFonts w:cstheme="minorHAnsi"/>
         </w:rPr>
-        <w:t>Reference List Management Pages</w:t>
+        <w:t>Reference List Preset Management Pages</w:t>
       </w:r>
     </w:p>
     <w:p>
@@ -5502,7 +6156,7 @@
         <w:rPr>
           <w:rFonts w:cstheme="minorHAnsi"/>
         </w:rPr>
-        <w:t>The "View" pages (e.g. View Vessels) are listed under the "Reference Lists" navigation menu item</w:t>
+        <w:t>The "View" pages (e.g. View Regional Ecosystems) are listed under the "Presets" navigation menu item</w:t>
       </w:r>
     </w:p>
     <w:p>
@@ -5520,7 +6174,7 @@
         <w:rPr>
           <w:rFonts w:cstheme="minorHAnsi"/>
         </w:rPr>
-        <w:t>All Reference List Management pages have the same functionality for the given type of reference list:</w:t>
+        <w:t>All Preset Management pages have the same functionality for the given type of reference list:</w:t>
       </w:r>
     </w:p>
     <w:p>
@@ -5538,7 +6192,19 @@
         <w:rPr>
           <w:rFonts w:cstheme="minorHAnsi"/>
         </w:rPr>
-        <w:t>View Reference Record Page List:</w:t>
+        <w:t xml:space="preserve">View Reference </w:t>
+      </w:r>
+      <w:r>
+        <w:rPr>
+          <w:rFonts w:cstheme="minorHAnsi"/>
+        </w:rPr>
+        <w:t xml:space="preserve">Preset </w:t>
+      </w:r>
+      <w:r>
+        <w:rPr>
+          <w:rFonts w:cstheme="minorHAnsi"/>
+        </w:rPr>
+        <w:t>Record Page List:</w:t>
       </w:r>
     </w:p>
     <w:p>
@@ -5556,13 +6222,25 @@
         <w:rPr>
           <w:rFonts w:cstheme="minorHAnsi"/>
         </w:rPr>
-        <w:t>Page ID: 300</w:t>
-      </w:r>
-      <w:r>
-        <w:rPr>
-          <w:rFonts w:cstheme="minorHAnsi"/>
-        </w:rPr>
-        <w:t xml:space="preserve"> - 399</w:t>
+        <w:t xml:space="preserve">Page ID: 400 - 499 (e.g. Page ID: 400 - View Regional Ecosystem Presets) </w:t>
+      </w:r>
+    </w:p>
+    <w:p>
+      <w:pPr>
+        <w:pStyle w:val="ListParagraph"/>
+        <w:numPr>
+          <w:ilvl w:val="3"/>
+          <w:numId w:val="2"/>
+        </w:numPr>
+        <w:rPr>
+          <w:rFonts w:cstheme="minorHAnsi"/>
+        </w:rPr>
+      </w:pPr>
+      <w:r>
+        <w:rPr>
+          <w:rFonts w:cstheme="minorHAnsi"/>
+        </w:rPr>
+        <w:t>View Reference</w:t>
       </w:r>
       <w:r>
         <w:rPr>
@@ -5574,31 +6252,109 @@
         <w:rPr>
           <w:rFonts w:cstheme="minorHAnsi"/>
         </w:rPr>
-        <w:t xml:space="preserve">(e.g. Page ID: </w:t>
-      </w:r>
-      <w:r>
-        <w:rPr>
-          <w:rFonts w:cstheme="minorHAnsi"/>
-        </w:rPr>
-        <w:t>320</w:t>
-      </w:r>
-      <w:r>
-        <w:rPr>
-          <w:rFonts w:cstheme="minorHAnsi"/>
-        </w:rPr>
-        <w:t xml:space="preserve"> -</w:t>
-      </w:r>
-      <w:r>
-        <w:rPr>
-          <w:rFonts w:cstheme="minorHAnsi"/>
-        </w:rPr>
-        <w:t xml:space="preserve"> View Platform Types</w:t>
-      </w:r>
-      <w:r>
-        <w:rPr>
-          <w:rFonts w:cstheme="minorHAnsi"/>
-        </w:rPr>
-        <w:t>)</w:t>
+        <w:t xml:space="preserve">Preset </w:t>
+      </w:r>
+      <w:r>
+        <w:rPr>
+          <w:rFonts w:cstheme="minorHAnsi"/>
+        </w:rPr>
+        <w:t xml:space="preserve">Record </w:t>
+      </w:r>
+      <w:r>
+        <w:rPr>
+          <w:rFonts w:cstheme="minorHAnsi"/>
+        </w:rPr>
+        <w:t>Page:</w:t>
+      </w:r>
+    </w:p>
+    <w:p>
+      <w:pPr>
+        <w:pStyle w:val="ListParagraph"/>
+        <w:numPr>
+          <w:ilvl w:val="4"/>
+          <w:numId w:val="2"/>
+        </w:numPr>
+        <w:rPr>
+          <w:rFonts w:cstheme="minorHAnsi"/>
+        </w:rPr>
+      </w:pPr>
+      <w:r>
+        <w:rPr>
+          <w:rFonts w:cstheme="minorHAnsi"/>
+        </w:rPr>
+        <w:t xml:space="preserve">This page lists all of the </w:t>
+      </w:r>
+      <w:r>
+        <w:rPr>
+          <w:rFonts w:cstheme="minorHAnsi"/>
+        </w:rPr>
+        <w:t xml:space="preserve">preset </w:t>
+      </w:r>
+      <w:r>
+        <w:rPr>
+          <w:rFonts w:cstheme="minorHAnsi"/>
+        </w:rPr>
+        <w:t>records</w:t>
+      </w:r>
+      <w:r>
+        <w:rPr>
+          <w:rFonts w:cstheme="minorHAnsi"/>
+        </w:rPr>
+        <w:t xml:space="preserve"> in the database </w:t>
+      </w:r>
+      <w:r>
+        <w:rPr>
+          <w:rFonts w:cstheme="minorHAnsi"/>
+        </w:rPr>
+        <w:t xml:space="preserve">for the reference record type </w:t>
+      </w:r>
+      <w:r>
+        <w:rPr>
+          <w:rFonts w:cstheme="minorHAnsi"/>
+        </w:rPr>
+        <w:t xml:space="preserve">using an interactive report with an edit icon next to each row.  Clicking on the edit icon will </w:t>
+      </w:r>
+      <w:r>
+        <w:rPr>
+          <w:rFonts w:cstheme="minorHAnsi"/>
+        </w:rPr>
+        <w:t xml:space="preserve">redirect the user to a View/Edit Preset Page with a form displaying the </w:t>
+      </w:r>
+      <w:r>
+        <w:rPr>
+          <w:rFonts w:cstheme="minorHAnsi"/>
+        </w:rPr>
+        <w:t xml:space="preserve">corresponding record's information.  </w:t>
+      </w:r>
+    </w:p>
+    <w:p>
+      <w:pPr>
+        <w:pStyle w:val="ListParagraph"/>
+        <w:numPr>
+          <w:ilvl w:val="4"/>
+          <w:numId w:val="2"/>
+        </w:numPr>
+        <w:rPr>
+          <w:rFonts w:cstheme="minorHAnsi"/>
+        </w:rPr>
+      </w:pPr>
+      <w:r>
+        <w:rPr>
+          <w:rFonts w:cstheme="minorHAnsi"/>
+        </w:rPr>
+        <w:t xml:space="preserve">Clicking the "Create" button at the top of the report will </w:t>
+      </w:r>
+      <w:r>
+        <w:rPr>
+          <w:rFonts w:cstheme="minorHAnsi"/>
+        </w:rPr>
+        <w:t>redirect the user to a View/Edit Preset page with a blank form t</w:t>
+      </w:r>
+      <w:r>
+        <w:rPr>
+          <w:rFonts w:cstheme="minorHAnsi"/>
+        </w:rPr>
+        <w:t xml:space="preserve">o create the new reference record.   </w:t>
       </w:r>
     </w:p>
     <w:p>
@@ -5616,7 +6372,31 @@
         <w:rPr>
           <w:rFonts w:cstheme="minorHAnsi"/>
         </w:rPr>
-        <w:t>View Reference Record Page:</w:t>
+        <w:t xml:space="preserve">View/Edit </w:t>
+      </w:r>
+      <w:r>
+        <w:rPr>
+          <w:rFonts w:cstheme="minorHAnsi"/>
+        </w:rPr>
+        <w:t xml:space="preserve">Reference </w:t>
+      </w:r>
+      <w:r>
+        <w:rPr>
+          <w:rFonts w:cstheme="minorHAnsi"/>
+        </w:rPr>
+        <w:t xml:space="preserve">Preset </w:t>
+      </w:r>
+      <w:r>
+        <w:rPr>
+          <w:rFonts w:cstheme="minorHAnsi"/>
+        </w:rPr>
+        <w:t xml:space="preserve">Record </w:t>
+      </w:r>
+      <w:r>
+        <w:rPr>
+          <w:rFonts w:cstheme="minorHAnsi"/>
+        </w:rPr>
+        <w:t>Page:</w:t>
       </w:r>
     </w:p>
     <w:p>
@@ -5634,61 +6414,7 @@
         <w:rPr>
           <w:rFonts w:cstheme="minorHAnsi"/>
         </w:rPr>
-        <w:t xml:space="preserve">This page lists all of the </w:t>
-      </w:r>
-      <w:r>
-        <w:rPr>
-          <w:rFonts w:cstheme="minorHAnsi"/>
-        </w:rPr>
-        <w:t>records</w:t>
-      </w:r>
-      <w:r>
-        <w:rPr>
-          <w:rFonts w:cstheme="minorHAnsi"/>
-        </w:rPr>
-        <w:t xml:space="preserve"> in the database </w:t>
-      </w:r>
-      <w:r>
-        <w:rPr>
-          <w:rFonts w:cstheme="minorHAnsi"/>
-        </w:rPr>
-        <w:t xml:space="preserve">for the reference record type </w:t>
-      </w:r>
-      <w:r>
-        <w:rPr>
-          <w:rFonts w:cstheme="minorHAnsi"/>
-        </w:rPr>
-        <w:t xml:space="preserve">using an interactive report with an edit icon next to each row.  Clicking on the edit icon will open </w:t>
-      </w:r>
-      <w:r>
-        <w:rPr>
-          <w:rFonts w:cstheme="minorHAnsi"/>
-        </w:rPr>
-        <w:t>a modular window containing the V</w:t>
-      </w:r>
-      <w:r>
-        <w:rPr>
-          <w:rFonts w:cstheme="minorHAnsi"/>
-        </w:rPr>
-        <w:t xml:space="preserve">iew/Edit </w:t>
-      </w:r>
-      <w:r>
-        <w:rPr>
-          <w:rFonts w:cstheme="minorHAnsi"/>
-        </w:rPr>
-        <w:t xml:space="preserve">form with the corresponding </w:t>
-      </w:r>
-      <w:r>
-        <w:rPr>
-          <w:rFonts w:cstheme="minorHAnsi"/>
-        </w:rPr>
-        <w:t>record</w:t>
-      </w:r>
-      <w:r>
-        <w:rPr>
-          <w:rFonts w:cstheme="minorHAnsi"/>
-        </w:rPr>
-        <w:t xml:space="preserve">'s information.  </w:t>
+        <w:t xml:space="preserve">This page contains a form to define the given reference preset record's information (e.g. name, description).  The form also contains a shuttle field that allows the user to define the corresponding reference records for the given preset record.  </w:t>
       </w:r>
     </w:p>
     <w:p>
@@ -5706,37 +6432,67 @@
         <w:rPr>
           <w:rFonts w:cstheme="minorHAnsi"/>
         </w:rPr>
-        <w:t xml:space="preserve">Clicking the </w:t>
-      </w:r>
-      <w:r>
-        <w:rPr>
-          <w:rFonts w:cstheme="minorHAnsi"/>
-        </w:rPr>
-        <w:t>"</w:t>
-      </w:r>
-      <w:r>
-        <w:rPr>
-          <w:rFonts w:cstheme="minorHAnsi"/>
-        </w:rPr>
-        <w:t>Cancel</w:t>
-      </w:r>
-      <w:r>
-        <w:rPr>
-          <w:rFonts w:cstheme="minorHAnsi"/>
-        </w:rPr>
-        <w:t>"</w:t>
-      </w:r>
-      <w:r>
-        <w:rPr>
-          <w:rFonts w:cstheme="minorHAnsi"/>
-        </w:rPr>
-        <w:t xml:space="preserve"> button </w:t>
-      </w:r>
-      <w:r>
-        <w:rPr>
-          <w:rFonts w:cstheme="minorHAnsi"/>
-        </w:rPr>
-        <w:t>will close the modular window</w:t>
+        <w:t>Certain reference tables have a "Filter List" checkbox that allows the user to toggle the filtered/full list of options in the shuttle field (e.g. ESA Target Species)</w:t>
+      </w:r>
+    </w:p>
+    <w:p>
+      <w:pPr>
+        <w:pStyle w:val="ListParagraph"/>
+        <w:numPr>
+          <w:ilvl w:val="4"/>
+          <w:numId w:val="2"/>
+        </w:numPr>
+        <w:rPr>
+          <w:rFonts w:cstheme="minorHAnsi"/>
+        </w:rPr>
+      </w:pPr>
+      <w:r>
+        <w:rPr>
+          <w:rFonts w:cstheme="minorHAnsi"/>
+        </w:rPr>
+        <w:t xml:space="preserve">Clicking the "Cancel" button will </w:t>
+      </w:r>
+      <w:r>
+        <w:rPr>
+          <w:rFonts w:cstheme="minorHAnsi"/>
+        </w:rPr>
+        <w:t>redirect the user back to the corresponding View Reference Preset Record page</w:t>
+      </w:r>
+    </w:p>
+    <w:p>
+      <w:pPr>
+        <w:pStyle w:val="ListParagraph"/>
+        <w:numPr>
+          <w:ilvl w:val="4"/>
+          <w:numId w:val="2"/>
+        </w:numPr>
+        <w:rPr>
+          <w:rFonts w:cstheme="minorHAnsi"/>
+        </w:rPr>
+      </w:pPr>
+      <w:r>
+        <w:rPr>
+          <w:rFonts w:cstheme="minorHAnsi"/>
+        </w:rPr>
+        <w:t xml:space="preserve">If the "Edit" button on the View Reference Preset Record page was clicked the user will see a "Delete" button.  </w:t>
+      </w:r>
+      <w:r>
+        <w:rPr>
+          <w:rFonts w:cstheme="minorHAnsi"/>
+        </w:rPr>
+        <w:t xml:space="preserve">Clicking the "Delete" button will prompt the user to confirm if they want to delete the selected record.  Clicking the "OK" button will attempt to delete the record but it will fail unless there are no records that reference the specified record, if it is successful the user is redirected to the View Reference </w:t>
+      </w:r>
+      <w:r>
+        <w:rPr>
+          <w:rFonts w:cstheme="minorHAnsi"/>
+        </w:rPr>
+        <w:t xml:space="preserve">Preset </w:t>
+      </w:r>
+      <w:r>
+        <w:rPr>
+          <w:rFonts w:cstheme="minorHAnsi"/>
+        </w:rPr>
+        <w:t>Record Page.</w:t>
       </w:r>
     </w:p>
     <w:p>
@@ -5754,549 +6510,32 @@
         <w:rPr>
           <w:rFonts w:cstheme="minorHAnsi"/>
         </w:rPr>
-        <w:t xml:space="preserve">Clicking the "Delete" button will prompt the user to confirm if they want to delete the selected </w:t>
-      </w:r>
-      <w:r>
-        <w:rPr>
-          <w:rFonts w:cstheme="minorHAnsi"/>
-        </w:rPr>
-        <w:t>record</w:t>
-      </w:r>
-      <w:r>
-        <w:rPr>
-          <w:rFonts w:cstheme="minorHAnsi"/>
-        </w:rPr>
-        <w:t xml:space="preserve">.  Clicking the "OK" button will attempt to delete the record but it will fail unless there are no records that reference the specified </w:t>
+        <w:t>The "Delete" button has a tooltip to warn the user that any associated preset options will cause the given preset record deletion to fail</w:t>
+      </w:r>
+    </w:p>
+    <w:p>
+      <w:pPr>
+        <w:pStyle w:val="ListParagraph"/>
+        <w:numPr>
+          <w:ilvl w:val="4"/>
+          <w:numId w:val="2"/>
+        </w:numPr>
+        <w:rPr>
+          <w:rFonts w:cstheme="minorHAnsi"/>
+        </w:rPr>
+      </w:pPr>
+      <w:r>
+        <w:rPr>
+          <w:rFonts w:cstheme="minorHAnsi"/>
+        </w:rPr>
+        <w:t xml:space="preserve">Clicking the "Apply Changes" button will attempt to save the updated record values if the record already exists and it will attempt </w:t>
       </w:r>
       <w:r>
         <w:rPr>
           <w:rFonts w:cstheme="minorHAnsi"/>
         </w:rPr>
         <w:lastRenderedPageBreak/>
-        <w:t>record</w:t>
-      </w:r>
-      <w:r>
-        <w:rPr>
-          <w:rFonts w:cstheme="minorHAnsi"/>
-        </w:rPr>
-        <w:t xml:space="preserve">, if it is successful the </w:t>
-      </w:r>
-      <w:r>
-        <w:rPr>
-          <w:rFonts w:cstheme="minorHAnsi"/>
-        </w:rPr>
-        <w:t>modular window is closed and the list is updated.</w:t>
-      </w:r>
-    </w:p>
-    <w:p>
-      <w:pPr>
-        <w:pStyle w:val="ListParagraph"/>
-        <w:numPr>
-          <w:ilvl w:val="5"/>
-          <w:numId w:val="2"/>
-        </w:numPr>
-        <w:rPr>
-          <w:rFonts w:cstheme="minorHAnsi"/>
-        </w:rPr>
-      </w:pPr>
-      <w:r>
-        <w:rPr>
-          <w:rFonts w:cstheme="minorHAnsi"/>
-        </w:rPr>
-        <w:t>Clicking the "Apply Changes" button will attempt to save the updated record values.  If the values are valid the modular window will be closed.</w:t>
-      </w:r>
-    </w:p>
-    <w:p>
-      <w:pPr>
-        <w:pStyle w:val="ListParagraph"/>
-        <w:numPr>
-          <w:ilvl w:val="4"/>
-          <w:numId w:val="2"/>
-        </w:numPr>
-        <w:rPr>
-          <w:rFonts w:cstheme="minorHAnsi"/>
-        </w:rPr>
-      </w:pPr>
-      <w:r>
-        <w:rPr>
-          <w:rFonts w:cstheme="minorHAnsi"/>
-        </w:rPr>
-        <w:t xml:space="preserve">Clicking the "Create" button at the top of the report will open the modular window with a form to create the new reference record.   </w:t>
-      </w:r>
-    </w:p>
-    <w:p>
-      <w:pPr>
-        <w:pStyle w:val="ListParagraph"/>
-        <w:numPr>
-          <w:ilvl w:val="5"/>
-          <w:numId w:val="2"/>
-        </w:numPr>
-        <w:rPr>
-          <w:rFonts w:cstheme="minorHAnsi"/>
-        </w:rPr>
-      </w:pPr>
-      <w:r>
-        <w:rPr>
-          <w:rFonts w:cstheme="minorHAnsi"/>
-        </w:rPr>
-        <w:t>Clicking the "Cancel" button will close the modular window</w:t>
-      </w:r>
-    </w:p>
-    <w:p>
-      <w:pPr>
-        <w:pStyle w:val="ListParagraph"/>
-        <w:numPr>
-          <w:ilvl w:val="5"/>
-          <w:numId w:val="2"/>
-        </w:numPr>
-        <w:rPr>
-          <w:rFonts w:cstheme="minorHAnsi"/>
-        </w:rPr>
-      </w:pPr>
-      <w:r>
-        <w:rPr>
-          <w:rFonts w:cstheme="minorHAnsi"/>
-        </w:rPr>
-        <w:t xml:space="preserve">Clicking the "Apply Changes" button will attempt to save the </w:t>
-      </w:r>
-      <w:r>
-        <w:rPr>
-          <w:rFonts w:cstheme="minorHAnsi"/>
-        </w:rPr>
-        <w:t>new</w:t>
-      </w:r>
-      <w:r>
-        <w:rPr>
-          <w:rFonts w:cstheme="minorHAnsi"/>
-        </w:rPr>
-        <w:t xml:space="preserve"> record values.  If the values are valid the modular window will be closed.</w:t>
-      </w:r>
-    </w:p>
-    <w:p>
-      <w:pPr>
-        <w:pStyle w:val="ListParagraph"/>
-        <w:numPr>
-          <w:ilvl w:val="4"/>
-          <w:numId w:val="2"/>
-        </w:numPr>
-        <w:rPr>
-          <w:rFonts w:cstheme="minorHAnsi"/>
-        </w:rPr>
-      </w:pPr>
-      <w:r>
-        <w:rPr>
-          <w:rFonts w:cstheme="minorHAnsi"/>
-        </w:rPr>
-        <w:t>For the Divisions page clicking a Science Center name will open the View/Edit Science Center form as a modular window</w:t>
-      </w:r>
-    </w:p>
-    <w:p>
-      <w:pPr>
-        <w:pStyle w:val="ListParagraph"/>
-        <w:numPr>
-          <w:ilvl w:val="1"/>
-          <w:numId w:val="2"/>
-        </w:numPr>
-        <w:rPr>
-          <w:rFonts w:cstheme="minorHAnsi"/>
-        </w:rPr>
-      </w:pPr>
-      <w:r>
-        <w:rPr>
-          <w:rFonts w:cstheme="minorHAnsi"/>
-        </w:rPr>
-        <w:t>Reference List Preset Management Pages</w:t>
-      </w:r>
-    </w:p>
-    <w:p>
-      <w:pPr>
-        <w:pStyle w:val="ListParagraph"/>
-        <w:numPr>
-          <w:ilvl w:val="2"/>
-          <w:numId w:val="2"/>
-        </w:numPr>
-        <w:rPr>
-          <w:rFonts w:cstheme="minorHAnsi"/>
-        </w:rPr>
-      </w:pPr>
-      <w:r>
-        <w:rPr>
-          <w:rFonts w:cstheme="minorHAnsi"/>
-        </w:rPr>
-        <w:t>The "View" pages (e.g. View Regional Ecosystems) are listed under the "Presets" navigation menu item</w:t>
-      </w:r>
-    </w:p>
-    <w:p>
-      <w:pPr>
-        <w:pStyle w:val="ListParagraph"/>
-        <w:numPr>
-          <w:ilvl w:val="2"/>
-          <w:numId w:val="2"/>
-        </w:numPr>
-        <w:rPr>
-          <w:rFonts w:cstheme="minorHAnsi"/>
-        </w:rPr>
-      </w:pPr>
-      <w:r>
-        <w:rPr>
-          <w:rFonts w:cstheme="minorHAnsi"/>
-        </w:rPr>
-        <w:t>All Preset Management pages have the same functionality for the given type of reference list:</w:t>
-      </w:r>
-    </w:p>
-    <w:p>
-      <w:pPr>
-        <w:pStyle w:val="ListParagraph"/>
-        <w:numPr>
-          <w:ilvl w:val="3"/>
-          <w:numId w:val="2"/>
-        </w:numPr>
-        <w:rPr>
-          <w:rFonts w:cstheme="minorHAnsi"/>
-        </w:rPr>
-      </w:pPr>
-      <w:r>
-        <w:rPr>
-          <w:rFonts w:cstheme="minorHAnsi"/>
-        </w:rPr>
-        <w:t xml:space="preserve">View Reference </w:t>
-      </w:r>
-      <w:r>
-        <w:rPr>
-          <w:rFonts w:cstheme="minorHAnsi"/>
-        </w:rPr>
-        <w:t xml:space="preserve">Preset </w:t>
-      </w:r>
-      <w:r>
-        <w:rPr>
-          <w:rFonts w:cstheme="minorHAnsi"/>
-        </w:rPr>
-        <w:t>Record Page List:</w:t>
-      </w:r>
-    </w:p>
-    <w:p>
-      <w:pPr>
-        <w:pStyle w:val="ListParagraph"/>
-        <w:numPr>
-          <w:ilvl w:val="4"/>
-          <w:numId w:val="2"/>
-        </w:numPr>
-        <w:rPr>
-          <w:rFonts w:cstheme="minorHAnsi"/>
-        </w:rPr>
-      </w:pPr>
-      <w:r>
-        <w:rPr>
-          <w:rFonts w:cstheme="minorHAnsi"/>
-        </w:rPr>
-        <w:t xml:space="preserve">Page ID: 400 - 499 (e.g. Page ID: 400 - View Regional Ecosystem Presets) </w:t>
-      </w:r>
-    </w:p>
-    <w:p>
-      <w:pPr>
-        <w:pStyle w:val="ListParagraph"/>
-        <w:numPr>
-          <w:ilvl w:val="3"/>
-          <w:numId w:val="2"/>
-        </w:numPr>
-        <w:rPr>
-          <w:rFonts w:cstheme="minorHAnsi"/>
-        </w:rPr>
-      </w:pPr>
-      <w:r>
-        <w:rPr>
-          <w:rFonts w:cstheme="minorHAnsi"/>
-        </w:rPr>
-        <w:t>View Reference</w:t>
-      </w:r>
-      <w:r>
-        <w:rPr>
-          <w:rFonts w:cstheme="minorHAnsi"/>
-        </w:rPr>
-        <w:t xml:space="preserve"> </w:t>
-      </w:r>
-      <w:r>
-        <w:rPr>
-          <w:rFonts w:cstheme="minorHAnsi"/>
-        </w:rPr>
-        <w:t xml:space="preserve">Preset </w:t>
-      </w:r>
-      <w:r>
-        <w:rPr>
-          <w:rFonts w:cstheme="minorHAnsi"/>
-        </w:rPr>
-        <w:t xml:space="preserve">Record </w:t>
-      </w:r>
-      <w:r>
-        <w:rPr>
-          <w:rFonts w:cstheme="minorHAnsi"/>
-        </w:rPr>
-        <w:t>Page:</w:t>
-      </w:r>
-    </w:p>
-    <w:p>
-      <w:pPr>
-        <w:pStyle w:val="ListParagraph"/>
-        <w:numPr>
-          <w:ilvl w:val="4"/>
-          <w:numId w:val="2"/>
-        </w:numPr>
-        <w:rPr>
-          <w:rFonts w:cstheme="minorHAnsi"/>
-        </w:rPr>
-      </w:pPr>
-      <w:r>
-        <w:rPr>
-          <w:rFonts w:cstheme="minorHAnsi"/>
-        </w:rPr>
-        <w:t xml:space="preserve">This page lists all of the </w:t>
-      </w:r>
-      <w:r>
-        <w:rPr>
-          <w:rFonts w:cstheme="minorHAnsi"/>
-        </w:rPr>
-        <w:t xml:space="preserve">preset </w:t>
-      </w:r>
-      <w:r>
-        <w:rPr>
-          <w:rFonts w:cstheme="minorHAnsi"/>
-        </w:rPr>
-        <w:t>records</w:t>
-      </w:r>
-      <w:r>
-        <w:rPr>
-          <w:rFonts w:cstheme="minorHAnsi"/>
-        </w:rPr>
-        <w:t xml:space="preserve"> in the database </w:t>
-      </w:r>
-      <w:r>
-        <w:rPr>
-          <w:rFonts w:cstheme="minorHAnsi"/>
-        </w:rPr>
-        <w:t xml:space="preserve">for the reference record type </w:t>
-      </w:r>
-      <w:r>
-        <w:rPr>
-          <w:rFonts w:cstheme="minorHAnsi"/>
-        </w:rPr>
-        <w:t xml:space="preserve">using an interactive report with an edit icon next to each row.  Clicking on the edit icon will </w:t>
-      </w:r>
-      <w:r>
-        <w:rPr>
-          <w:rFonts w:cstheme="minorHAnsi"/>
-        </w:rPr>
-        <w:t xml:space="preserve">redirect the user to a View/Edit Preset Page with a form displaying the </w:t>
-      </w:r>
-      <w:r>
-        <w:rPr>
-          <w:rFonts w:cstheme="minorHAnsi"/>
-        </w:rPr>
-        <w:t xml:space="preserve">corresponding record's information.  </w:t>
-      </w:r>
-    </w:p>
-    <w:p>
-      <w:pPr>
-        <w:pStyle w:val="ListParagraph"/>
-        <w:numPr>
-          <w:ilvl w:val="4"/>
-          <w:numId w:val="2"/>
-        </w:numPr>
-        <w:rPr>
-          <w:rFonts w:cstheme="minorHAnsi"/>
-        </w:rPr>
-      </w:pPr>
-      <w:r>
-        <w:rPr>
-          <w:rFonts w:cstheme="minorHAnsi"/>
-        </w:rPr>
-        <w:t xml:space="preserve">Clicking the "Create" button at the top of the report will </w:t>
-      </w:r>
-      <w:r>
-        <w:rPr>
-          <w:rFonts w:cstheme="minorHAnsi"/>
-        </w:rPr>
-        <w:t>redirect the user to a View/Edit Preset page with a blank form t</w:t>
-      </w:r>
-      <w:r>
-        <w:rPr>
-          <w:rFonts w:cstheme="minorHAnsi"/>
-        </w:rPr>
-        <w:t xml:space="preserve">o create the new reference record.   </w:t>
-      </w:r>
-    </w:p>
-    <w:p>
-      <w:pPr>
-        <w:pStyle w:val="ListParagraph"/>
-        <w:numPr>
-          <w:ilvl w:val="3"/>
-          <w:numId w:val="2"/>
-        </w:numPr>
-        <w:rPr>
-          <w:rFonts w:cstheme="minorHAnsi"/>
-        </w:rPr>
-      </w:pPr>
-      <w:r>
-        <w:rPr>
-          <w:rFonts w:cstheme="minorHAnsi"/>
-        </w:rPr>
-        <w:t xml:space="preserve">View/Edit </w:t>
-      </w:r>
-      <w:r>
-        <w:rPr>
-          <w:rFonts w:cstheme="minorHAnsi"/>
-        </w:rPr>
-        <w:t xml:space="preserve">Reference </w:t>
-      </w:r>
-      <w:r>
-        <w:rPr>
-          <w:rFonts w:cstheme="minorHAnsi"/>
-        </w:rPr>
-        <w:t xml:space="preserve">Preset </w:t>
-      </w:r>
-      <w:r>
-        <w:rPr>
-          <w:rFonts w:cstheme="minorHAnsi"/>
-        </w:rPr>
-        <w:t xml:space="preserve">Record </w:t>
-      </w:r>
-      <w:r>
-        <w:rPr>
-          <w:rFonts w:cstheme="minorHAnsi"/>
-        </w:rPr>
-        <w:t>Page:</w:t>
-      </w:r>
-    </w:p>
-    <w:p>
-      <w:pPr>
-        <w:pStyle w:val="ListParagraph"/>
-        <w:numPr>
-          <w:ilvl w:val="4"/>
-          <w:numId w:val="2"/>
-        </w:numPr>
-        <w:rPr>
-          <w:rFonts w:cstheme="minorHAnsi"/>
-        </w:rPr>
-      </w:pPr>
-      <w:r>
-        <w:rPr>
-          <w:rFonts w:cstheme="minorHAnsi"/>
-        </w:rPr>
-        <w:t xml:space="preserve">This page contains a form to define the given reference preset record's information (e.g. name, description).  The form also contains a shuttle field that allows the user to define the corresponding reference records for the given preset record.  </w:t>
-      </w:r>
-    </w:p>
-    <w:p>
-      <w:pPr>
-        <w:pStyle w:val="ListParagraph"/>
-        <w:numPr>
-          <w:ilvl w:val="5"/>
-          <w:numId w:val="2"/>
-        </w:numPr>
-        <w:rPr>
-          <w:rFonts w:cstheme="minorHAnsi"/>
-        </w:rPr>
-      </w:pPr>
-      <w:r>
-        <w:rPr>
-          <w:rFonts w:cstheme="minorHAnsi"/>
-        </w:rPr>
-        <w:t>Certain reference tables have a "Filter List" checkbox that allows the user to toggle the filtered/full list of options in the shuttle field (e.g. ESA Target Species)</w:t>
-      </w:r>
-    </w:p>
-    <w:p>
-      <w:pPr>
-        <w:pStyle w:val="ListParagraph"/>
-        <w:numPr>
-          <w:ilvl w:val="4"/>
-          <w:numId w:val="2"/>
-        </w:numPr>
-        <w:rPr>
-          <w:rFonts w:cstheme="minorHAnsi"/>
-        </w:rPr>
-      </w:pPr>
-      <w:r>
-        <w:rPr>
-          <w:rFonts w:cstheme="minorHAnsi"/>
-        </w:rPr>
-        <w:t xml:space="preserve">Clicking the "Cancel" button will </w:t>
-      </w:r>
-      <w:r>
-        <w:rPr>
-          <w:rFonts w:cstheme="minorHAnsi"/>
-        </w:rPr>
-        <w:t>redirect the user back to the corresponding View Reference Preset Record page</w:t>
-      </w:r>
-    </w:p>
-    <w:p>
-      <w:pPr>
-        <w:pStyle w:val="ListParagraph"/>
-        <w:numPr>
-          <w:ilvl w:val="4"/>
-          <w:numId w:val="2"/>
-        </w:numPr>
-        <w:rPr>
-          <w:rFonts w:cstheme="minorHAnsi"/>
-        </w:rPr>
-      </w:pPr>
-      <w:r>
-        <w:rPr>
-          <w:rFonts w:cstheme="minorHAnsi"/>
-        </w:rPr>
-        <w:lastRenderedPageBreak/>
-        <w:t xml:space="preserve">If the "Edit" button on the View Reference Preset Record page was clicked the user will see a "Delete" button.  </w:t>
-      </w:r>
-      <w:r>
-        <w:rPr>
-          <w:rFonts w:cstheme="minorHAnsi"/>
-        </w:rPr>
-        <w:t xml:space="preserve">Clicking the "Delete" button will prompt the user to confirm if they want to delete the selected record.  Clicking the "OK" button will attempt to delete the record but it will fail unless there are no records that reference the specified record, if it is successful the user is redirected to the View Reference </w:t>
-      </w:r>
-      <w:r>
-        <w:rPr>
-          <w:rFonts w:cstheme="minorHAnsi"/>
-        </w:rPr>
-        <w:t xml:space="preserve">Preset </w:t>
-      </w:r>
-      <w:r>
-        <w:rPr>
-          <w:rFonts w:cstheme="minorHAnsi"/>
-        </w:rPr>
-        <w:t>Record Page.</w:t>
-      </w:r>
-    </w:p>
-    <w:p>
-      <w:pPr>
-        <w:pStyle w:val="ListParagraph"/>
-        <w:numPr>
-          <w:ilvl w:val="5"/>
-          <w:numId w:val="2"/>
-        </w:numPr>
-        <w:rPr>
-          <w:rFonts w:cstheme="minorHAnsi"/>
-        </w:rPr>
-      </w:pPr>
-      <w:r>
-        <w:rPr>
-          <w:rFonts w:cstheme="minorHAnsi"/>
-        </w:rPr>
-        <w:t>The "Delete" button has a tooltip to warn the user that any associated preset options will cause the given preset record deletion to fail</w:t>
-      </w:r>
-    </w:p>
-    <w:p>
-      <w:pPr>
-        <w:pStyle w:val="ListParagraph"/>
-        <w:numPr>
-          <w:ilvl w:val="4"/>
-          <w:numId w:val="2"/>
-        </w:numPr>
-        <w:rPr>
-          <w:rFonts w:cstheme="minorHAnsi"/>
-        </w:rPr>
-      </w:pPr>
-      <w:r>
-        <w:rPr>
-          <w:rFonts w:cstheme="minorHAnsi"/>
-        </w:rPr>
-        <w:t>Clicking the "Apply Changes" button will attempt to save the updated record values if the record already exists and it will attempt to save the new record values</w:t>
+        <w:t>to save the new record values</w:t>
       </w:r>
       <w:r>
         <w:rPr>
@@ -6421,7 +6660,7 @@
           <w:rFonts w:cstheme="minorHAnsi"/>
         </w:rPr>
       </w:pPr>
-      <w:hyperlink r:id="rId31" w:history="1">
+      <w:hyperlink r:id="rId32" w:history="1">
         <w:r>
           <w:rPr>
             <w:rStyle w:val="Hyperlink"/>
@@ -6469,7 +6708,7 @@
         </w:rPr>
         <w:t xml:space="preserve">security controls defined in the </w:t>
       </w:r>
-      <w:hyperlink r:id="rId32" w:history="1">
+      <w:hyperlink r:id="rId33" w:history="1">
         <w:r>
           <w:rPr>
             <w:rStyle w:val="Hyperlink"/>
@@ -6622,7 +6861,7 @@
         </w:rPr>
         <w:t xml:space="preserve"> is implemented using the Authorization Application Module and is referenced in the </w:t>
       </w:r>
-      <w:hyperlink r:id="rId33" w:history="1">
+      <w:hyperlink r:id="rId34" w:history="1">
         <w:r>
           <w:rPr>
             <w:rStyle w:val="Hyperlink"/>
@@ -6643,11 +6882,20 @@
           <w:rFonts w:cstheme="minorHAnsi"/>
         </w:rPr>
       </w:pPr>
-      <w:r>
-        <w:rPr>
-          <w:rFonts w:cstheme="minorHAnsi"/>
-        </w:rPr>
-        <w:t xml:space="preserve">Principle of least privilege:  All of the data tables and support objects are defined in the </w:t>
+      <w:hyperlink r:id="rId35" w:history="1">
+        <w:r>
+          <w:rPr>
+            <w:rStyle w:val="Hyperlink"/>
+            <w:rFonts w:cstheme="minorHAnsi"/>
+          </w:rPr>
+          <w:t>Principle of least privilege</w:t>
+        </w:r>
+      </w:hyperlink>
+      <w:r>
+        <w:rPr>
+          <w:rFonts w:cstheme="minorHAnsi"/>
+        </w:rPr>
+        <w:t xml:space="preserve">:  All of the data tables and support objects are defined in the </w:t>
       </w:r>
       <w:r>
         <w:rPr>
@@ -6751,7 +6999,7 @@
         </w:rPr>
         <w:t xml:space="preserve">see </w:t>
       </w:r>
-      <w:hyperlink r:id="rId34" w:history="1">
+      <w:hyperlink r:id="rId36" w:history="1">
         <w:r>
           <w:rPr>
             <w:rStyle w:val="Hyperlink"/>
@@ -6771,14 +7019,7 @@
         <w:rPr>
           <w:rFonts w:cstheme="minorHAnsi"/>
         </w:rPr>
-        <w:t xml:space="preserve">) to implement </w:t>
-      </w:r>
-      <w:r>
-        <w:rPr>
-          <w:rFonts w:cstheme="minorHAnsi"/>
-        </w:rPr>
-        <w:lastRenderedPageBreak/>
-        <w:t xml:space="preserve">the principle of least privilege.  </w:t>
+        <w:t xml:space="preserve">) to implement the principle of least privilege.  </w:t>
       </w:r>
       <w:r>
         <w:rPr>
@@ -7365,6 +7606,119 @@
     </w:lvl>
   </w:abstractNum>
   <w:abstractNum w:abstractNumId="5" w15:restartNumberingAfterBreak="0">
+    <w:nsid w:val="32E131C4"/>
+    <w:multiLevelType w:val="hybridMultilevel"/>
+    <w:tmpl w:val="DBA842FA"/>
+    <w:lvl w:ilvl="0" w:tplc="04090001">
+      <w:start w:val="1"/>
+      <w:numFmt w:val="bullet"/>
+      <w:lvlText w:val=""/>
+      <w:lvlJc w:val="left"/>
+      <w:pPr>
+        <w:ind w:left="360" w:hanging="360"/>
+      </w:pPr>
+      <w:rPr>
+        <w:rFonts w:ascii="Symbol" w:hAnsi="Symbol" w:hint="default"/>
+      </w:rPr>
+    </w:lvl>
+    <w:lvl w:ilvl="1" w:tplc="04090003">
+      <w:start w:val="1"/>
+      <w:numFmt w:val="bullet"/>
+      <w:lvlText w:val="o"/>
+      <w:lvlJc w:val="left"/>
+      <w:pPr>
+        <w:ind w:left="1080" w:hanging="360"/>
+      </w:pPr>
+      <w:rPr>
+        <w:rFonts w:ascii="Courier New" w:hAnsi="Courier New" w:cs="Courier New" w:hint="default"/>
+      </w:rPr>
+    </w:lvl>
+    <w:lvl w:ilvl="2" w:tplc="04090005">
+      <w:start w:val="1"/>
+      <w:numFmt w:val="bullet"/>
+      <w:lvlText w:val=""/>
+      <w:lvlJc w:val="left"/>
+      <w:pPr>
+        <w:ind w:left="1800" w:hanging="360"/>
+      </w:pPr>
+      <w:rPr>
+        <w:rFonts w:ascii="Wingdings" w:hAnsi="Wingdings" w:hint="default"/>
+      </w:rPr>
+    </w:lvl>
+    <w:lvl w:ilvl="3" w:tplc="04090001" w:tentative="1">
+      <w:start w:val="1"/>
+      <w:numFmt w:val="bullet"/>
+      <w:lvlText w:val=""/>
+      <w:lvlJc w:val="left"/>
+      <w:pPr>
+        <w:ind w:left="2520" w:hanging="360"/>
+      </w:pPr>
+      <w:rPr>
+        <w:rFonts w:ascii="Symbol" w:hAnsi="Symbol" w:hint="default"/>
+      </w:rPr>
+    </w:lvl>
+    <w:lvl w:ilvl="4" w:tplc="04090003">
+      <w:start w:val="1"/>
+      <w:numFmt w:val="bullet"/>
+      <w:lvlText w:val="o"/>
+      <w:lvlJc w:val="left"/>
+      <w:pPr>
+        <w:ind w:left="3240" w:hanging="360"/>
+      </w:pPr>
+      <w:rPr>
+        <w:rFonts w:ascii="Courier New" w:hAnsi="Courier New" w:cs="Courier New" w:hint="default"/>
+      </w:rPr>
+    </w:lvl>
+    <w:lvl w:ilvl="5" w:tplc="04090005" w:tentative="1">
+      <w:start w:val="1"/>
+      <w:numFmt w:val="bullet"/>
+      <w:lvlText w:val=""/>
+      <w:lvlJc w:val="left"/>
+      <w:pPr>
+        <w:ind w:left="3960" w:hanging="360"/>
+      </w:pPr>
+      <w:rPr>
+        <w:rFonts w:ascii="Wingdings" w:hAnsi="Wingdings" w:hint="default"/>
+      </w:rPr>
+    </w:lvl>
+    <w:lvl w:ilvl="6" w:tplc="04090001" w:tentative="1">
+      <w:start w:val="1"/>
+      <w:numFmt w:val="bullet"/>
+      <w:lvlText w:val=""/>
+      <w:lvlJc w:val="left"/>
+      <w:pPr>
+        <w:ind w:left="4680" w:hanging="360"/>
+      </w:pPr>
+      <w:rPr>
+        <w:rFonts w:ascii="Symbol" w:hAnsi="Symbol" w:hint="default"/>
+      </w:rPr>
+    </w:lvl>
+    <w:lvl w:ilvl="7" w:tplc="04090003" w:tentative="1">
+      <w:start w:val="1"/>
+      <w:numFmt w:val="bullet"/>
+      <w:lvlText w:val="o"/>
+      <w:lvlJc w:val="left"/>
+      <w:pPr>
+        <w:ind w:left="5400" w:hanging="360"/>
+      </w:pPr>
+      <w:rPr>
+        <w:rFonts w:ascii="Courier New" w:hAnsi="Courier New" w:cs="Courier New" w:hint="default"/>
+      </w:rPr>
+    </w:lvl>
+    <w:lvl w:ilvl="8" w:tplc="04090005" w:tentative="1">
+      <w:start w:val="1"/>
+      <w:numFmt w:val="bullet"/>
+      <w:lvlText w:val=""/>
+      <w:lvlJc w:val="left"/>
+      <w:pPr>
+        <w:ind w:left="6120" w:hanging="360"/>
+      </w:pPr>
+      <w:rPr>
+        <w:rFonts w:ascii="Wingdings" w:hAnsi="Wingdings" w:hint="default"/>
+      </w:rPr>
+    </w:lvl>
+  </w:abstractNum>
+  <w:abstractNum w:abstractNumId="6" w15:restartNumberingAfterBreak="0">
     <w:nsid w:val="385D7B06"/>
     <w:multiLevelType w:val="hybridMultilevel"/>
     <w:tmpl w:val="EAF20C96"/>
@@ -7477,7 +7831,7 @@
       </w:rPr>
     </w:lvl>
   </w:abstractNum>
-  <w:abstractNum w:abstractNumId="6" w15:restartNumberingAfterBreak="0">
+  <w:abstractNum w:abstractNumId="7" w15:restartNumberingAfterBreak="0">
     <w:nsid w:val="3C954DB9"/>
     <w:multiLevelType w:val="hybridMultilevel"/>
     <w:tmpl w:val="5802BEE6"/>
@@ -7590,7 +7944,7 @@
       </w:rPr>
     </w:lvl>
   </w:abstractNum>
-  <w:abstractNum w:abstractNumId="7" w15:restartNumberingAfterBreak="0">
+  <w:abstractNum w:abstractNumId="8" w15:restartNumberingAfterBreak="0">
     <w:nsid w:val="3CAA0012"/>
     <w:multiLevelType w:val="hybridMultilevel"/>
     <w:tmpl w:val="BE52C3C8"/>
@@ -7703,7 +8057,7 @@
       </w:rPr>
     </w:lvl>
   </w:abstractNum>
-  <w:abstractNum w:abstractNumId="8" w15:restartNumberingAfterBreak="0">
+  <w:abstractNum w:abstractNumId="9" w15:restartNumberingAfterBreak="0">
     <w:nsid w:val="3EE22FEF"/>
     <w:multiLevelType w:val="hybridMultilevel"/>
     <w:tmpl w:val="647ED14A"/>
@@ -7816,7 +8170,7 @@
       </w:rPr>
     </w:lvl>
   </w:abstractNum>
-  <w:abstractNum w:abstractNumId="9" w15:restartNumberingAfterBreak="0">
+  <w:abstractNum w:abstractNumId="10" w15:restartNumberingAfterBreak="0">
     <w:nsid w:val="42C00ACA"/>
     <w:multiLevelType w:val="hybridMultilevel"/>
     <w:tmpl w:val="37040E3C"/>
@@ -7929,7 +8283,7 @@
       </w:rPr>
     </w:lvl>
   </w:abstractNum>
-  <w:abstractNum w:abstractNumId="10" w15:restartNumberingAfterBreak="0">
+  <w:abstractNum w:abstractNumId="11" w15:restartNumberingAfterBreak="0">
     <w:nsid w:val="44180845"/>
     <w:multiLevelType w:val="hybridMultilevel"/>
     <w:tmpl w:val="C2EEB0F4"/>
@@ -8042,7 +8396,7 @@
       </w:rPr>
     </w:lvl>
   </w:abstractNum>
-  <w:abstractNum w:abstractNumId="11" w15:restartNumberingAfterBreak="0">
+  <w:abstractNum w:abstractNumId="12" w15:restartNumberingAfterBreak="0">
     <w:nsid w:val="4E705634"/>
     <w:multiLevelType w:val="hybridMultilevel"/>
     <w:tmpl w:val="84985E32"/>
@@ -8155,7 +8509,7 @@
       </w:rPr>
     </w:lvl>
   </w:abstractNum>
-  <w:abstractNum w:abstractNumId="12" w15:restartNumberingAfterBreak="0">
+  <w:abstractNum w:abstractNumId="13" w15:restartNumberingAfterBreak="0">
     <w:nsid w:val="4EEC7E77"/>
     <w:multiLevelType w:val="hybridMultilevel"/>
     <w:tmpl w:val="DAE0608A"/>
@@ -8219,7 +8573,7 @@
         <w:rFonts w:ascii="Courier New" w:hAnsi="Courier New" w:cs="Courier New" w:hint="default"/>
       </w:rPr>
     </w:lvl>
-    <w:lvl w:ilvl="5" w:tplc="04090005" w:tentative="1">
+    <w:lvl w:ilvl="5" w:tplc="04090005">
       <w:start w:val="1"/>
       <w:numFmt w:val="bullet"/>
       <w:lvlText w:val=""/>
@@ -8268,7 +8622,7 @@
       </w:rPr>
     </w:lvl>
   </w:abstractNum>
-  <w:abstractNum w:abstractNumId="13" w15:restartNumberingAfterBreak="0">
+  <w:abstractNum w:abstractNumId="14" w15:restartNumberingAfterBreak="0">
     <w:nsid w:val="51F8588B"/>
     <w:multiLevelType w:val="hybridMultilevel"/>
     <w:tmpl w:val="DC8A4E8E"/>
@@ -8381,7 +8735,7 @@
       </w:rPr>
     </w:lvl>
   </w:abstractNum>
-  <w:abstractNum w:abstractNumId="14" w15:restartNumberingAfterBreak="0">
+  <w:abstractNum w:abstractNumId="15" w15:restartNumberingAfterBreak="0">
     <w:nsid w:val="5A95597A"/>
     <w:multiLevelType w:val="hybridMultilevel"/>
     <w:tmpl w:val="AA76E206"/>
@@ -8494,7 +8848,7 @@
       </w:rPr>
     </w:lvl>
   </w:abstractNum>
-  <w:abstractNum w:abstractNumId="15" w15:restartNumberingAfterBreak="0">
+  <w:abstractNum w:abstractNumId="16" w15:restartNumberingAfterBreak="0">
     <w:nsid w:val="5D292D6C"/>
     <w:multiLevelType w:val="hybridMultilevel"/>
     <w:tmpl w:val="6352CCF2"/>
@@ -8607,7 +8961,7 @@
       </w:rPr>
     </w:lvl>
   </w:abstractNum>
-  <w:abstractNum w:abstractNumId="16" w15:restartNumberingAfterBreak="0">
+  <w:abstractNum w:abstractNumId="17" w15:restartNumberingAfterBreak="0">
     <w:nsid w:val="69635057"/>
     <w:multiLevelType w:val="hybridMultilevel"/>
     <w:tmpl w:val="30B4F164"/>
@@ -8720,7 +9074,7 @@
       </w:rPr>
     </w:lvl>
   </w:abstractNum>
-  <w:abstractNum w:abstractNumId="17" w15:restartNumberingAfterBreak="0">
+  <w:abstractNum w:abstractNumId="18" w15:restartNumberingAfterBreak="0">
     <w:nsid w:val="6BE619E8"/>
     <w:multiLevelType w:val="hybridMultilevel"/>
     <w:tmpl w:val="1FAE9852"/>
@@ -8833,7 +9187,7 @@
       </w:rPr>
     </w:lvl>
   </w:abstractNum>
-  <w:abstractNum w:abstractNumId="18" w15:restartNumberingAfterBreak="0">
+  <w:abstractNum w:abstractNumId="19" w15:restartNumberingAfterBreak="0">
     <w:nsid w:val="6C8D2F64"/>
     <w:multiLevelType w:val="hybridMultilevel"/>
     <w:tmpl w:val="981E2AAC"/>
@@ -8946,7 +9300,7 @@
       </w:rPr>
     </w:lvl>
   </w:abstractNum>
-  <w:abstractNum w:abstractNumId="19" w15:restartNumberingAfterBreak="0">
+  <w:abstractNum w:abstractNumId="20" w15:restartNumberingAfterBreak="0">
     <w:nsid w:val="6DDF4734"/>
     <w:multiLevelType w:val="hybridMultilevel"/>
     <w:tmpl w:val="A816DCFE"/>
@@ -9059,7 +9413,7 @@
       </w:rPr>
     </w:lvl>
   </w:abstractNum>
-  <w:abstractNum w:abstractNumId="20" w15:restartNumberingAfterBreak="0">
+  <w:abstractNum w:abstractNumId="21" w15:restartNumberingAfterBreak="0">
     <w:nsid w:val="758B2DF0"/>
     <w:multiLevelType w:val="hybridMultilevel"/>
     <w:tmpl w:val="D5ACD506"/>
@@ -9172,7 +9526,7 @@
       </w:rPr>
     </w:lvl>
   </w:abstractNum>
-  <w:abstractNum w:abstractNumId="21" w15:restartNumberingAfterBreak="0">
+  <w:abstractNum w:abstractNumId="22" w15:restartNumberingAfterBreak="0">
     <w:nsid w:val="773E516C"/>
     <w:multiLevelType w:val="hybridMultilevel"/>
     <w:tmpl w:val="B4B4DD70"/>
@@ -9285,7 +9639,7 @@
       </w:rPr>
     </w:lvl>
   </w:abstractNum>
-  <w:abstractNum w:abstractNumId="22" w15:restartNumberingAfterBreak="0">
+  <w:abstractNum w:abstractNumId="23" w15:restartNumberingAfterBreak="0">
     <w:nsid w:val="7F5F3B11"/>
     <w:multiLevelType w:val="hybridMultilevel"/>
     <w:tmpl w:val="997A63F6"/>
@@ -9402,70 +9756,73 @@
     <w:abstractNumId w:val="0"/>
   </w:num>
   <w:num w:numId="2">
-    <w:abstractNumId w:val="18"/>
+    <w:abstractNumId w:val="19"/>
   </w:num>
   <w:num w:numId="3">
-    <w:abstractNumId w:val="20"/>
+    <w:abstractNumId w:val="21"/>
   </w:num>
   <w:num w:numId="4">
-    <w:abstractNumId w:val="9"/>
+    <w:abstractNumId w:val="10"/>
   </w:num>
   <w:num w:numId="5">
-    <w:abstractNumId w:val="7"/>
+    <w:abstractNumId w:val="8"/>
   </w:num>
   <w:num w:numId="6">
-    <w:abstractNumId w:val="15"/>
+    <w:abstractNumId w:val="16"/>
   </w:num>
   <w:num w:numId="7">
-    <w:abstractNumId w:val="11"/>
+    <w:abstractNumId w:val="12"/>
   </w:num>
   <w:num w:numId="8">
     <w:abstractNumId w:val="1"/>
   </w:num>
   <w:num w:numId="9">
-    <w:abstractNumId w:val="22"/>
+    <w:abstractNumId w:val="23"/>
   </w:num>
   <w:num w:numId="10">
-    <w:abstractNumId w:val="8"/>
+    <w:abstractNumId w:val="9"/>
   </w:num>
   <w:num w:numId="11">
-    <w:abstractNumId w:val="5"/>
+    <w:abstractNumId w:val="6"/>
   </w:num>
   <w:num w:numId="12">
     <w:abstractNumId w:val="4"/>
   </w:num>
   <w:num w:numId="13">
-    <w:abstractNumId w:val="19"/>
+    <w:abstractNumId w:val="20"/>
   </w:num>
   <w:num w:numId="14">
-    <w:abstractNumId w:val="21"/>
+    <w:abstractNumId w:val="22"/>
   </w:num>
   <w:num w:numId="15">
     <w:abstractNumId w:val="2"/>
   </w:num>
   <w:num w:numId="16">
-    <w:abstractNumId w:val="10"/>
+    <w:abstractNumId w:val="11"/>
   </w:num>
   <w:num w:numId="17">
     <w:abstractNumId w:val="3"/>
   </w:num>
   <w:num w:numId="18">
+    <w:abstractNumId w:val="15"/>
+  </w:num>
+  <w:num w:numId="19">
     <w:abstractNumId w:val="14"/>
   </w:num>
-  <w:num w:numId="19">
+  <w:num w:numId="20">
+    <w:abstractNumId w:val="17"/>
+  </w:num>
+  <w:num w:numId="21">
+    <w:abstractNumId w:val="18"/>
+  </w:num>
+  <w:num w:numId="22">
+    <w:abstractNumId w:val="7"/>
+  </w:num>
+  <w:num w:numId="23">
     <w:abstractNumId w:val="13"/>
   </w:num>
-  <w:num w:numId="20">
-    <w:abstractNumId w:val="16"/>
-  </w:num>
-  <w:num w:numId="21">
-    <w:abstractNumId w:val="17"/>
-  </w:num>
-  <w:num w:numId="22">
-    <w:abstractNumId w:val="6"/>
-  </w:num>
-  <w:num w:numId="23">
-    <w:abstractNumId w:val="12"/>
+  <w:num w:numId="24">
+    <w:abstractNumId w:val="5"/>
   </w:num>
 </w:numbering>
 </file>
@@ -10404,7 +10761,7 @@
 </file>
 
 <file path=customXml/itemProps1.xml><?xml version="1.0" encoding="utf-8"?>
-<ds:datastoreItem xmlns:ds="http://schemas.openxmlformats.org/officeDocument/2006/customXml" ds:itemID="{8B8F372F-997E-430C-A632-1D35891AA627}">
+<ds:datastoreItem xmlns:ds="http://schemas.openxmlformats.org/officeDocument/2006/customXml" ds:itemID="{85887634-2CC0-40BD-9997-B14951AE0A66}">
   <ds:schemaRefs>
     <ds:schemaRef ds:uri="http://schemas.openxmlformats.org/officeDocument/2006/bibliography"/>
   </ds:schemaRefs>
